--- a/06_master_thesis/MA_Christian Neumann.docx
+++ b/06_master_thesis/MA_Christian Neumann.docx
@@ -57,7 +57,15 @@
       </w:r>
       <w:proofErr w:type="spellEnd"/>
       <w:r>
-        <w:t>), die als Maß für die Krankheitsbelastung verwendet werden, um 111,2% (</w:t>
+        <w:t>), die als Maß für die Krankheitsbelastung verwendet werden, um 111,2%</w:t>
+      </w:r>
+      <w:r>
+        <w:t>. Die DALYSs wurden dabei berechnet als Summe aus der Lebenszeit, die durchschnittlich durch die Erkrankung verloren gegangen ist, und der Lebenszeit, die durchschnittlich mit der Erkrankung gelebt wurde.</w:t>
+      </w:r>
+      <w:bookmarkStart w:id="0" w:name="_GoBack"/>
+      <w:bookmarkEnd w:id="0"/>
+      <w:r>
+        <w:t xml:space="preserve"> (</w:t>
       </w:r>
       <w:proofErr w:type="spellStart"/>
       <w:r>
@@ -108,7 +116,7 @@
     </w:p>
     <w:p>
       <w:r>
-        <w:t>1.1 biologische Grundlagen von Morbus Parkinson</w:t>
+        <w:t>1.1 Pathophysiologie</w:t>
       </w:r>
     </w:p>
     <w:p>
@@ -132,13 +140,13 @@
       </w:r>
       <w:proofErr w:type="spellEnd"/>
       <w:r>
-        <w:t xml:space="preserve"> für die Entstehung von Morbus Parkinson verantwortlich ist. 1957 wurde erkannt, dass der Neurotransmitter Dopamin dabei eine Rolle spielt (</w:t>
-      </w:r>
-      <w:r>
-        <w:t>Jankovic, 2008</w:t>
-      </w:r>
-      <w:r>
-        <w:t>). Heutzutage gilt der Verlust von pig</w:t>
+        <w:t xml:space="preserve"> für die Entstehung von Morbus Parkinson verantwortlich ist. 1957 wurde erkannt, dass der Neurotransmitter Dopamin dabei eine </w:t>
+      </w:r>
+      <w:r>
+        <w:t xml:space="preserve">entscheidende </w:t>
+      </w:r>
+      <w:r>
+        <w:t>Rolle spielt (Jankovic, 2008). Heutzutage gilt der Verlust von pig</w:t>
       </w:r>
       <w:r>
         <w:t xml:space="preserve">mentierten </w:t>
@@ -204,8 +212,9 @@
       <w:r>
         <w:t xml:space="preserve"> et al., 2017).</w:t>
       </w:r>
-      <w:bookmarkStart w:id="0" w:name="_GoBack"/>
-      <w:bookmarkEnd w:id="0"/>
+      <w:r>
+        <w:t xml:space="preserve"> </w:t>
+      </w:r>
     </w:p>
     <w:p>
       <w:r>
@@ -348,7 +357,11 @@
         <w:t xml:space="preserve">. </w:t>
       </w:r>
       <w:r>
-        <w:t>Er muss abgegrenzt werden von dem essentiellen Tremor. Der Ruhetremor betrifft in fast allen Fällen die äußeren</w:t>
+        <w:t xml:space="preserve">Er muss abgegrenzt werden von dem essentiellen Tremor. Der Ruhetremor betrifft in fast </w:t>
+      </w:r>
+      <w:r>
+        <w:lastRenderedPageBreak/>
+        <w:t>allen Fällen die äußeren</w:t>
       </w:r>
       <w:r>
         <w:t xml:space="preserve"> Extremitäten.</w:t>
@@ -366,11 +379,7 @@
         <w:t xml:space="preserve"> Stimme, die aber</w:t>
       </w:r>
       <w:r>
-        <w:t xml:space="preserve"> vom essentiellen Tremor betroffen sind. </w:t>
-      </w:r>
-      <w:r>
-        <w:lastRenderedPageBreak/>
-        <w:t>Außerdem verschwindet der Ruhetrem</w:t>
+        <w:t xml:space="preserve"> vom essentiellen Tremor betroffen sind. Außerdem verschwindet der Ruhetrem</w:t>
       </w:r>
       <w:r>
         <w:t>or bei Aktivität, wohingegen der essentielle Tremor gerade dann auftritt, und sich bei Ruhe verringert.</w:t>
@@ -1465,6 +1474,7 @@
   <w:style w:type="character" w:default="1" w:styleId="Absatz-Standardschriftart">
     <w:name w:val="Default Paragraph Font"/>
     <w:uiPriority w:val="1"/>
+    <w:semiHidden/>
     <w:unhideWhenUsed/>
   </w:style>
   <w:style w:type="table" w:default="1" w:styleId="NormaleTabelle">

--- a/06_master_thesis/MA_Christian Neumann.docx
+++ b/06_master_thesis/MA_Christian Neumann.docx
@@ -3,6 +3,8 @@
 <w:document xmlns:wpc="http://schemas.microsoft.com/office/word/2010/wordprocessingCanvas" xmlns:mc="http://schemas.openxmlformats.org/markup-compatibility/2006" xmlns:o="urn:schemas-microsoft-com:office:office" xmlns:r="http://schemas.openxmlformats.org/officeDocument/2006/relationships" xmlns:m="http://schemas.openxmlformats.org/officeDocument/2006/math" xmlns:v="urn:schemas-microsoft-com:vml" xmlns:wp14="http://schemas.microsoft.com/office/word/2010/wordprocessingDrawing" xmlns:wp="http://schemas.openxmlformats.org/drawingml/2006/wordprocessingDrawing" xmlns:w10="urn:schemas-microsoft-com:office:word" xmlns:w="http://schemas.openxmlformats.org/wordprocessingml/2006/main" xmlns:w14="http://schemas.microsoft.com/office/word/2010/wordml" xmlns:w15="http://schemas.microsoft.com/office/word/2012/wordml" xmlns:wpg="http://schemas.microsoft.com/office/word/2010/wordprocessingGroup" xmlns:wpi="http://schemas.microsoft.com/office/word/2010/wordprocessingInk" xmlns:wne="http://schemas.microsoft.com/office/word/2006/wordml" xmlns:wps="http://schemas.microsoft.com/office/word/2010/wordprocessingShape" mc:Ignorable="w14 w15 wp14">
   <w:body>
     <w:p>
+      <w:bookmarkStart w:id="0" w:name="_GoBack"/>
+      <w:bookmarkEnd w:id="0"/>
       <w:r>
         <w:t xml:space="preserve">1. Einleitung </w:t>
       </w:r>
@@ -60,11 +62,6 @@
         <w:t>), die als Maß für die Krankheitsbelastung verwendet werden, um 111,2%</w:t>
       </w:r>
       <w:r>
-        <w:t>. Die DALYSs wurden dabei berechnet als Summe aus der Lebenszeit, die durchschnittlich durch die Erkrankung verloren gegangen ist, und der Lebenszeit, die durchschnittlich mit der Erkrankung gelebt wurde.</w:t>
-      </w:r>
-      <w:bookmarkStart w:id="0" w:name="_GoBack"/>
-      <w:bookmarkEnd w:id="0"/>
-      <w:r>
         <w:t xml:space="preserve"> (</w:t>
       </w:r>
       <w:proofErr w:type="spellStart"/>
@@ -76,7 +73,25 @@
         <w:t xml:space="preserve"> et al., 2017). </w:t>
       </w:r>
       <w:r>
-        <w:t>Der demografische Wandel spielt dafür eine große Rolle, kann diese Entwicklung jed</w:t>
+        <w:t xml:space="preserve"> Die DALYSs wurden dabei berechnet als Summe aus der Lebenszeit, die durchschnittlich durch die Erkrankung verloren gegangen ist, und der Lebenszeit, die durchschnittlich mit der Erkrankung gelebt wurde.</w:t>
+      </w:r>
+      <w:r>
+        <w:t xml:space="preserve"> </w:t>
+      </w:r>
+      <w:r>
+        <w:t>Der demografisch</w:t>
+      </w:r>
+      <w:r>
+        <w:t xml:space="preserve">e Wandel spielt für diese Entwicklung </w:t>
+      </w:r>
+      <w:r>
+        <w:t xml:space="preserve">eine große Rolle, kann </w:t>
+      </w:r>
+      <w:r>
+        <w:t xml:space="preserve">sie </w:t>
+      </w:r>
+      <w:r>
+        <w:t>jed</w:t>
       </w:r>
       <w:r>
         <w:t>och nicht vollständig erklären (</w:t>
@@ -252,157 +267,174 @@
         <w:t xml:space="preserve"> Instabil</w:t>
       </w:r>
       <w:r>
-        <w:t xml:space="preserve">ität der Körperhaltung und Tremor. </w:t>
-      </w:r>
-      <w:proofErr w:type="spellStart"/>
-      <w:r>
-        <w:t>Bradykinesie</w:t>
-      </w:r>
-      <w:proofErr w:type="spellEnd"/>
-      <w:r>
-        <w:t xml:space="preserve"> ist die Verlangsamte Bewegun</w:t>
-      </w:r>
-      <w:r>
-        <w:t xml:space="preserve">g der Betroffenen. Das äußert sich beispielweise in schlechteren Reaktionszeiten oder eingeschränkter Feinmotorik. </w:t>
-      </w:r>
-      <w:proofErr w:type="spellStart"/>
-      <w:r>
-        <w:t>Bradykinesie</w:t>
-      </w:r>
-      <w:proofErr w:type="spellEnd"/>
-      <w:r>
-        <w:t xml:space="preserve"> ist allerdings abhängig vom emotionalen Z</w:t>
-      </w:r>
-      <w:r>
-        <w:t>ustand, da Patient*innen mit Morbus</w:t>
-      </w:r>
-      <w:r>
-        <w:t xml:space="preserve"> Parkinson trotz Verlangsamung schnelle Bewegungen und Reaktionen zeigen können, wenn sie sich in einem Zustand erhöhter Aufregung befinden</w:t>
-      </w:r>
-      <w:r>
-        <w:t xml:space="preserve"> (Jankovic, 2008)</w:t>
-      </w:r>
-      <w:r>
-        <w:t xml:space="preserve">. </w:t>
+        <w:t>it</w:t>
+      </w:r>
+      <w:r>
+        <w:t>ät der Körperhaltung und Tremor (Jankovic, 2008). Es gibt aber auch noch einige weitere mo</w:t>
+      </w:r>
+      <w:r>
+        <w:t>torische Symptome wie zum Beispiel die Gangart, die bei Patient*innen mit Morbus Parkinson meistens verändert ist, und eine größere Rolle für die Krankheit spielt, als ursprünglich gedacht (</w:t>
+      </w:r>
+      <w:r>
+        <w:t xml:space="preserve">Gomez-Esteban et al., 2007). </w:t>
       </w:r>
     </w:p>
     <w:p>
-      <w:r>
-        <w:t xml:space="preserve">Der Rigor steht für eine erhöhte Bewegungsresistenz, die am besten durch das „Zahnradphänomen“ dargestellt werden kann. </w:t>
-      </w:r>
-      <w:r>
-        <w:t>Dieses wird häufig überprüft, indem die Hände von Patient*innen mit Rigor festgehalten und im Kreis gedreht werden. Statt einer flüssigen kreisförmigen Bewegung ist ein Widerstand fühlbar. Dass diese stockende Bewegung dem Einrasten von Zahnrädern ähnelt, gibt dem Phänomen seinen Namen.</w:t>
-      </w:r>
-      <w:r>
-        <w:t xml:space="preserve"> In ein</w:t>
-      </w:r>
-      <w:r>
-        <w:t>ig</w:t>
-      </w:r>
-      <w:r>
-        <w:t>en Fällen ist der Rigor zusätzlich mit Schmerz verbunden</w:t>
-      </w:r>
-      <w:r>
-        <w:t xml:space="preserve"> (Jankovic, 2008).</w:t>
+      <w:proofErr w:type="spellStart"/>
+      <w:r>
+        <w:t>Bradykinesie</w:t>
+      </w:r>
+      <w:proofErr w:type="spellEnd"/>
+      <w:r>
+        <w:t xml:space="preserve"> ist die Verlangsamte Bewegun</w:t>
+      </w:r>
+      <w:r>
+        <w:t xml:space="preserve">g der Betroffenen. Das äußert sich beispielweise in schlechteren Reaktionszeiten oder eingeschränkter Feinmotorik. </w:t>
+      </w:r>
+      <w:proofErr w:type="spellStart"/>
+      <w:r>
+        <w:t>Bradykinesie</w:t>
+      </w:r>
+      <w:proofErr w:type="spellEnd"/>
+      <w:r>
+        <w:t xml:space="preserve"> ist allerdings abhängig vom emotionalen Z</w:t>
+      </w:r>
+      <w:r>
+        <w:t>ustand, da Patient*innen mit Morbus</w:t>
+      </w:r>
+      <w:r>
+        <w:t xml:space="preserve"> Parkinson trotz Verlangsamung schnelle Bewegungen und Reaktionen zeigen können, wenn sie sich in einem Zustand erhöhter Aufregung befinden</w:t>
+      </w:r>
+      <w:r>
+        <w:t xml:space="preserve"> (Jankovic, 2008)</w:t>
+      </w:r>
+      <w:r>
+        <w:t xml:space="preserve">. </w:t>
       </w:r>
     </w:p>
     <w:p>
       <w:r>
-        <w:t>Die Instabilität der Körperhaltung tritt meistens</w:t>
-      </w:r>
-      <w:r>
-        <w:t xml:space="preserve"> erst in den letzten Stadien von Morbus Parkinson</w:t>
-      </w:r>
-      <w:r>
-        <w:t xml:space="preserve"> auf. Diese wird getestet, indem Patient*innen an ihren Schultern schnell vor und </w:t>
-      </w:r>
-      <w:proofErr w:type="gramStart"/>
-      <w:r>
-        <w:t>zurück gezogen</w:t>
-      </w:r>
-      <w:proofErr w:type="gramEnd"/>
-      <w:r>
-        <w:t xml:space="preserve"> werden. Wenn sie mehr als zwei Schritte zurückgehen oder gar keine Reaktion in ihrer Haltung zeigen, deutet das </w:t>
-      </w:r>
-      <w:r>
-        <w:t>auf eine Einschränkung. Dieses Symptom gehört zu den Hauptursachen von Stürzen und ist daher äußerst gefährlich</w:t>
-      </w:r>
-      <w:r>
-        <w:t xml:space="preserve"> (Jankovic, 2008)</w:t>
-      </w:r>
-      <w:r>
-        <w:t xml:space="preserve">. </w:t>
+        <w:t xml:space="preserve">Der Rigor steht für eine erhöhte Bewegungsresistenz, die am besten durch das „Zahnradphänomen“ dargestellt werden kann. </w:t>
+      </w:r>
+      <w:r>
+        <w:t>Dieses wird häufig überprüft, indem die Hände von Patient*innen mit Rigor festgehalten und im Kreis gedreht werden. Statt einer flüssigen kreisförmigen Bewegung ist ein Widerstand fühlbar. Dass diese stockende Bewegung dem Einrasten von Zahnrädern ähnelt, gibt dem Phänomen seinen Namen.</w:t>
+      </w:r>
+      <w:r>
+        <w:t xml:space="preserve"> In ein</w:t>
+      </w:r>
+      <w:r>
+        <w:t>ig</w:t>
+      </w:r>
+      <w:r>
+        <w:t>en Fällen ist der Rigor zusätzlich mit Schmerz verbunden</w:t>
+      </w:r>
+      <w:r>
+        <w:t xml:space="preserve"> (Jankovic, 2008).</w:t>
       </w:r>
     </w:p>
     <w:p>
       <w:r>
-        <w:t>Der Ruhetremor ist das häufigste und am leich</w:t>
-      </w:r>
-      <w:r>
-        <w:t>testen zu erkennende Symptom von</w:t>
-      </w:r>
-      <w:r>
-        <w:t xml:space="preserve"> </w:t>
-      </w:r>
-      <w:r>
-        <w:t xml:space="preserve">Morbus </w:t>
-      </w:r>
-      <w:r>
-        <w:t>Parkins</w:t>
-      </w:r>
-      <w:r>
-        <w:t>on</w:t>
+        <w:t>Die Instabilität der Körperhaltung tritt meistens</w:t>
+      </w:r>
+      <w:r>
+        <w:t xml:space="preserve"> erst in den letzten Stadien von Morbus Parkinson</w:t>
+      </w:r>
+      <w:r>
+        <w:t xml:space="preserve"> auf. Diese wird getestet, indem Patient*innen an ihren Schultern schnell vor und </w:t>
+      </w:r>
+      <w:proofErr w:type="gramStart"/>
+      <w:r>
+        <w:t>zurück gezogen</w:t>
+      </w:r>
+      <w:proofErr w:type="gramEnd"/>
+      <w:r>
+        <w:t xml:space="preserve"> werden. Wenn sie mehr als zwei Schritte zurückgehen oder gar keine Reaktion in ihrer Haltung </w:t>
+      </w:r>
+      <w:r>
+        <w:lastRenderedPageBreak/>
+        <w:t xml:space="preserve">zeigen, deutet das </w:t>
+      </w:r>
+      <w:r>
+        <w:t>auf eine Einschränkung. Dieses Symptom gehört zu den Hauptursachen von Stürzen und ist daher äußerst gefährlich</w:t>
+      </w:r>
+      <w:r>
+        <w:t xml:space="preserve"> (Jankovic, 2008)</w:t>
       </w:r>
       <w:r>
         <w:t xml:space="preserve">. </w:t>
-      </w:r>
-      <w:r>
-        <w:t xml:space="preserve">Er muss abgegrenzt werden von dem essentiellen Tremor. Der Ruhetremor betrifft in fast </w:t>
-      </w:r>
-      <w:r>
-        <w:lastRenderedPageBreak/>
-        <w:t>allen Fällen die äußeren</w:t>
-      </w:r>
-      <w:r>
-        <w:t xml:space="preserve"> Extremitäten.</w:t>
-      </w:r>
-      <w:r>
-        <w:t xml:space="preserve"> </w:t>
-      </w:r>
-      <w:r>
-        <w:t xml:space="preserve">Er kann auch das Gesicht, den Kiefer, die Lippen und das Kinn betreffen, </w:t>
-      </w:r>
-      <w:r>
-        <w:t>aber nicht den Kopf oder die</w:t>
-      </w:r>
-      <w:r>
-        <w:t xml:space="preserve"> Stimme, die aber</w:t>
-      </w:r>
-      <w:r>
-        <w:t xml:space="preserve"> vom essentiellen Tremor betroffen sind. Außerdem verschwindet der Ruhetrem</w:t>
-      </w:r>
-      <w:r>
-        <w:t>or bei Aktivität, wohingegen der essentielle Tremor gerade dann auftritt, und sich bei Ruhe verringert.</w:t>
-      </w:r>
-      <w:r>
-        <w:t xml:space="preserve"> </w:t>
-      </w:r>
-      <w:r>
-        <w:t>Morbus Parkinson</w:t>
-      </w:r>
-      <w:r>
-        <w:t xml:space="preserve"> ist des Weiteren verbunden mit einem wiederkehrenden Haltungstremor, der sich von dem Haltungstremor eines essentiellen Tremors unterscheidet, da letzterer erst mit Verzögerung auftritt, nachdem die Patient*innen eine gestreckte liegende Haltung eingenommen haben. Obwohl der essentielle Tremor und der Parkinson-Tremor unterschiedliche Krankheitsbilder sind, gibt es Hinweise darauf, dass ein bestehender essentieller Tremor ein Risiko</w:t>
-      </w:r>
-      <w:r>
-        <w:t>faktor für die Erkrankung an Morbus Parkinson</w:t>
-      </w:r>
-      <w:r>
-        <w:t xml:space="preserve"> ist (Jankovic, 2008).</w:t>
       </w:r>
     </w:p>
     <w:p>
       <w:r>
-        <w:t>Die nicht motorischen Sympt</w:t>
+        <w:t>Der Ruhetremor ist das häufigste und am leich</w:t>
+      </w:r>
+      <w:r>
+        <w:t>testen zu erkennende Symptom von</w:t>
+      </w:r>
+      <w:r>
+        <w:t xml:space="preserve"> </w:t>
+      </w:r>
+      <w:r>
+        <w:t xml:space="preserve">Morbus </w:t>
+      </w:r>
+      <w:r>
+        <w:t>Parkins</w:t>
+      </w:r>
+      <w:r>
+        <w:t>on</w:t>
+      </w:r>
+      <w:r>
+        <w:t xml:space="preserve">. </w:t>
+      </w:r>
+      <w:r>
+        <w:t>Er muss abgegrenzt werden von dem essentiellen Tremor. Der Ruhetremor betrifft in fast allen Fällen die äußeren</w:t>
+      </w:r>
+      <w:r>
+        <w:t xml:space="preserve"> Extremitäten.</w:t>
+      </w:r>
+      <w:r>
+        <w:t xml:space="preserve"> </w:t>
+      </w:r>
+      <w:r>
+        <w:t xml:space="preserve">Er kann auch das Gesicht, den Kiefer, die Lippen und das Kinn betreffen, </w:t>
+      </w:r>
+      <w:r>
+        <w:t>aber nicht den Kopf oder die</w:t>
+      </w:r>
+      <w:r>
+        <w:t xml:space="preserve"> Stimme, die aber</w:t>
+      </w:r>
+      <w:r>
+        <w:t xml:space="preserve"> vom essentiellen Tremor betroffen sind. Außerdem verschwindet der Ruhetrem</w:t>
+      </w:r>
+      <w:r>
+        <w:t>or bei Aktivität, wohingegen der essentielle Tremor gerade dann auftritt, und sich bei Ruhe verringert.</w:t>
+      </w:r>
+      <w:r>
+        <w:t xml:space="preserve"> </w:t>
+      </w:r>
+      <w:r>
+        <w:t>Morbus Parkinson</w:t>
+      </w:r>
+      <w:r>
+        <w:t xml:space="preserve"> ist des Weiteren verbunden mit einem wiederkehrenden Haltungstremor, der sich von dem Haltungstremor eines essentiellen Tremors unterscheidet, da letzterer erst mit Verzögerung auftritt, nachdem die Patient*innen eine gestreckte liegende Haltung eingenommen haben. Obwohl der essentielle Tremor und der Parkinson-Tremor unterschiedliche Krankheitsbilder sind, gibt es Hinweise darauf, dass ein bestehender essentieller Tremor ein Risiko</w:t>
+      </w:r>
+      <w:r>
+        <w:t>faktor für die Erkrankung an Morbus Parkinson</w:t>
+      </w:r>
+      <w:r>
+        <w:t xml:space="preserve"> ist (Jankovic, 2008).</w:t>
+      </w:r>
+      <w:r>
+        <w:t xml:space="preserve"> </w:t>
+      </w:r>
+    </w:p>
+    <w:p>
+      <w:r>
+        <w:t>Die nicht-</w:t>
+      </w:r>
+      <w:r>
+        <w:t>motorischen Sympt</w:t>
       </w:r>
       <w:r>
         <w:t>ome von Morbus</w:t>
@@ -414,7 +446,22 @@
         <w:t>Parkinson</w:t>
       </w:r>
       <w:r>
-        <w:t xml:space="preserve"> treten häufig auf, bekommen allerdings häufig zu wenig Beachtung, da sie im Vergleich zu den motorischen Symptomen nicht so offensichtlich erkennbar sind.</w:t>
+        <w:t xml:space="preserve"> treten häufig auf, haben</w:t>
+      </w:r>
+      <w:r>
+        <w:t xml:space="preserve"> allerdings</w:t>
+      </w:r>
+      <w:r>
+        <w:t xml:space="preserve"> in der Vergangenheit</w:t>
+      </w:r>
+      <w:r>
+        <w:t xml:space="preserve"> häufig zu wenig Beachtung</w:t>
+      </w:r>
+      <w:r>
+        <w:t xml:space="preserve"> bekommen</w:t>
+      </w:r>
+      <w:r>
+        <w:t>, da sie im Vergleich zu den motorischen Symptomen nicht so offensichtlich erkennbar sind.</w:t>
       </w:r>
       <w:r>
         <w:t xml:space="preserve"> Es können autonome Funktionsstörungen vorliegen wie </w:t>
@@ -469,7 +516,19 @@
         <w:t>enerell häufige Komorbidität von Morbus Parkinson</w:t>
       </w:r>
       <w:r>
-        <w:t xml:space="preserve">, die oft nicht berücksichtigt wird. </w:t>
+        <w:t>,</w:t>
+      </w:r>
+      <w:r>
+        <w:t xml:space="preserve"> die oft nicht berücksichtigt wu</w:t>
+      </w:r>
+      <w:r>
+        <w:t>rd</w:t>
+      </w:r>
+      <w:r>
+        <w:t>e</w:t>
+      </w:r>
+      <w:r>
+        <w:t xml:space="preserve">. </w:t>
       </w:r>
       <w:r>
         <w:t xml:space="preserve"> </w:t>
@@ -515,7 +574,113 @@
         <w:t xml:space="preserve"> und olfaktorische Funktionsstörungen. Es wird oft nicht erkannt, dass diese Symptome durch Morbus Parkinson </w:t>
       </w:r>
       <w:r>
-        <w:t xml:space="preserve">bedingt sind. </w:t>
+        <w:t>bedingt sind</w:t>
+      </w:r>
+      <w:r>
+        <w:t xml:space="preserve"> (Jankovic, 2008)</w:t>
+      </w:r>
+      <w:r>
+        <w:t xml:space="preserve">. </w:t>
+      </w:r>
+    </w:p>
+    <w:p>
+      <w:r>
+        <w:t>Da s</w:t>
+      </w:r>
+      <w:r>
+        <w:t xml:space="preserve">ie lange zu wenig Beachtung bekommen haben, ist in der aktuellen Forschung überwiegend Literatur </w:t>
+      </w:r>
+      <w:r>
+        <w:t xml:space="preserve">zu den nicht-motorischen Symptomen zu finden. Früher lag der Fokus auf der Dokumentation der motorischen Symptome, die zum Beispiel durch die </w:t>
+      </w:r>
+      <w:r>
+        <w:t xml:space="preserve">United </w:t>
+      </w:r>
+      <w:proofErr w:type="spellStart"/>
+      <w:r>
+        <w:t>P</w:t>
+      </w:r>
+      <w:r>
+        <w:t>arkinson’s</w:t>
+      </w:r>
+      <w:proofErr w:type="spellEnd"/>
+      <w:r>
+        <w:t xml:space="preserve"> </w:t>
+      </w:r>
+      <w:proofErr w:type="spellStart"/>
+      <w:r>
+        <w:t>Disease</w:t>
+      </w:r>
+      <w:proofErr w:type="spellEnd"/>
+      <w:r>
+        <w:t xml:space="preserve"> </w:t>
+      </w:r>
+      <w:r>
+        <w:t xml:space="preserve">Rating </w:t>
+      </w:r>
+      <w:proofErr w:type="spellStart"/>
+      <w:r>
+        <w:t>Scale</w:t>
+      </w:r>
+      <w:proofErr w:type="spellEnd"/>
+      <w:r>
+        <w:t xml:space="preserve"> (UP</w:t>
+      </w:r>
+      <w:r>
+        <w:t>DRS) eingeschätzt werden können</w:t>
+      </w:r>
+      <w:r>
+        <w:t xml:space="preserve"> (</w:t>
+      </w:r>
+      <w:r>
+        <w:t xml:space="preserve">Rahman, Griffin, Quinn &amp; </w:t>
+      </w:r>
+      <w:proofErr w:type="spellStart"/>
+      <w:r>
+        <w:t>Jahanshahi</w:t>
+      </w:r>
+      <w:proofErr w:type="spellEnd"/>
+      <w:r>
+        <w:t>, 2008).</w:t>
+      </w:r>
+      <w:r>
+        <w:t xml:space="preserve"> </w:t>
+      </w:r>
+      <w:r>
+        <w:t>Eine lange Zeit wurden mit ihr nur motorische Aspekte von Morbus Parkinson erfasst, um klinische Veränderungen der Symptomatik messbar und vergleichbar zu machen (Gomez-Esteban et al., 2007).</w:t>
+      </w:r>
+      <w:r>
+        <w:t xml:space="preserve"> Obwohl inzwischen nicht-motorische Aspekte deutlich mehr berücksichtigt werden, machen die motorischen Symptome immer noch einen großen Teil der eingeschränkten Lebensqualität von Patient*innen mit Morbus Parkinson aus (Rahman et al., 2008).</w:t>
+      </w:r>
+      <w:r>
+        <w:t xml:space="preserve"> </w:t>
+      </w:r>
+      <w:r>
+        <w:t>Das liegt vor Allem an der eingeschränkten Mobilität, der Schwierigkeit</w:t>
+      </w:r>
+      <w:r>
+        <w:t>,</w:t>
+      </w:r>
+      <w:r>
+        <w:t xml:space="preserve"> sich eigenständig anzuziehen</w:t>
+      </w:r>
+      <w:r>
+        <w:t>,</w:t>
+      </w:r>
+      <w:r>
+        <w:t xml:space="preserve"> und </w:t>
+      </w:r>
+      <w:r>
+        <w:t xml:space="preserve">der erhöhten Gefahr hinzufallen. Ein Ruhetremor hingegen scheint einen eher niedrigeren Einfluss auf die Lebensqualität zu haben (Gomez-Esteban et al., 2007). </w:t>
+      </w:r>
+      <w:r>
+        <w:t xml:space="preserve"> </w:t>
+      </w:r>
+      <w:r>
+        <w:t xml:space="preserve">Die Verringerung der motorischen Symptome ist daher weiterhin ein wichtiger Bestandteil der Behandlung von Morbus Parkinson und sollte in der klinischen Forschung tiefgründiger untersucht werden, um Verbesserungen der Methoden zu ermöglichen. </w:t>
+      </w:r>
+      <w:r>
+        <w:t xml:space="preserve"> </w:t>
       </w:r>
       <w:r>
         <w:t xml:space="preserve">   </w:t>
@@ -751,19 +916,77 @@
           <w:lang w:val="en-US"/>
         </w:rPr>
       </w:pPr>
-      <w:proofErr w:type="spellStart"/>
-      <w:r>
-        <w:rPr>
-          <w:lang w:val="en-US"/>
-        </w:rPr>
-        <w:t>Jankovic</w:t>
-      </w:r>
-      <w:proofErr w:type="spellEnd"/>
-      <w:r>
-        <w:rPr>
-          <w:lang w:val="en-US"/>
-        </w:rPr>
-        <w:t>, J. (2008). Parkinson’s disease: clinical features and diagnosis. </w:t>
+      <w:r>
+        <w:rPr>
+          <w:lang w:val="en-US"/>
+        </w:rPr>
+        <w:t xml:space="preserve">Gomez-Esteban, J. C., </w:t>
+      </w:r>
+      <w:proofErr w:type="spellStart"/>
+      <w:r>
+        <w:rPr>
+          <w:lang w:val="en-US"/>
+        </w:rPr>
+        <w:t>Zarranz</w:t>
+      </w:r>
+      <w:proofErr w:type="spellEnd"/>
+      <w:r>
+        <w:rPr>
+          <w:lang w:val="en-US"/>
+        </w:rPr>
+        <w:t xml:space="preserve">, J. J., </w:t>
+      </w:r>
+      <w:proofErr w:type="spellStart"/>
+      <w:r>
+        <w:rPr>
+          <w:lang w:val="en-US"/>
+        </w:rPr>
+        <w:t>Lezcano</w:t>
+      </w:r>
+      <w:proofErr w:type="spellEnd"/>
+      <w:r>
+        <w:rPr>
+          <w:lang w:val="en-US"/>
+        </w:rPr>
+        <w:t xml:space="preserve">, E., </w:t>
+      </w:r>
+      <w:proofErr w:type="spellStart"/>
+      <w:r>
+        <w:rPr>
+          <w:lang w:val="en-US"/>
+        </w:rPr>
+        <w:t>Tij</w:t>
+      </w:r>
+      <w:r>
+        <w:rPr>
+          <w:lang w:val="en-US"/>
+        </w:rPr>
+        <w:t>ero</w:t>
+      </w:r>
+      <w:proofErr w:type="spellEnd"/>
+      <w:r>
+        <w:rPr>
+          <w:lang w:val="en-US"/>
+        </w:rPr>
+        <w:t>, B., Luna, A. &amp; Velasco, F.</w:t>
+      </w:r>
+      <w:r>
+        <w:rPr>
+          <w:lang w:val="en-US"/>
+        </w:rPr>
+        <w:t xml:space="preserve"> et al.</w:t>
+      </w:r>
+      <w:r>
+        <w:rPr>
+          <w:lang w:val="en-US"/>
+        </w:rPr>
+        <w:t xml:space="preserve"> </w:t>
+      </w:r>
+      <w:r>
+        <w:rPr>
+          <w:lang w:val="en-US"/>
+        </w:rPr>
+        <w:t>(2007). Influence of motor symptoms upon the quality of life of patients with Parkinson’s disease. </w:t>
       </w:r>
       <w:r>
         <w:rPr>
@@ -771,7 +994,7 @@
           <w:iCs/>
           <w:lang w:val="en-US"/>
         </w:rPr>
-        <w:t>Journal of neurology, neurosurgery &amp; psychiatry</w:t>
+        <w:t>European Neurology</w:t>
       </w:r>
       <w:r>
         <w:rPr>
@@ -785,13 +1008,13 @@
           <w:iCs/>
           <w:lang w:val="en-US"/>
         </w:rPr>
-        <w:t>79</w:t>
-      </w:r>
-      <w:r>
-        <w:rPr>
-          <w:lang w:val="en-US"/>
-        </w:rPr>
-        <w:t>(4), 368-376.</w:t>
+        <w:t>57</w:t>
+      </w:r>
+      <w:r>
+        <w:rPr>
+          <w:lang w:val="en-US"/>
+        </w:rPr>
+        <w:t>(3), 161-165.</w:t>
       </w:r>
     </w:p>
     <w:p>
@@ -805,54 +1028,14 @@
         <w:rPr>
           <w:lang w:val="en-US"/>
         </w:rPr>
-        <w:t>Poewe</w:t>
-      </w:r>
-      <w:proofErr w:type="spellEnd"/>
-      <w:r>
-        <w:rPr>
-          <w:lang w:val="en-US"/>
-        </w:rPr>
-        <w:t xml:space="preserve">, W., </w:t>
-      </w:r>
-      <w:proofErr w:type="spellStart"/>
-      <w:r>
-        <w:rPr>
-          <w:lang w:val="en-US"/>
-        </w:rPr>
-        <w:t>Seppi</w:t>
-      </w:r>
-      <w:proofErr w:type="spellEnd"/>
-      <w:r>
-        <w:rPr>
-          <w:lang w:val="en-US"/>
-        </w:rPr>
-        <w:t xml:space="preserve">, K., Tanner, C. M., Halliday, G. M., </w:t>
-      </w:r>
-      <w:proofErr w:type="spellStart"/>
-      <w:r>
-        <w:rPr>
-          <w:lang w:val="en-US"/>
-        </w:rPr>
-        <w:t>Brundin</w:t>
-      </w:r>
-      <w:proofErr w:type="spellEnd"/>
-      <w:r>
-        <w:rPr>
-          <w:lang w:val="en-US"/>
-        </w:rPr>
-        <w:t>, P., Volkma</w:t>
-      </w:r>
-      <w:r>
-        <w:rPr>
-          <w:lang w:val="en-US"/>
-        </w:rPr>
-        <w:t>nn, J. et al.</w:t>
-      </w:r>
-      <w:r>
-        <w:rPr>
-          <w:lang w:val="en-US"/>
-        </w:rPr>
-        <w:t xml:space="preserve"> (2017). Parkinson disease. </w:t>
+        <w:t>Jankovic</w:t>
+      </w:r>
+      <w:proofErr w:type="spellEnd"/>
+      <w:r>
+        <w:rPr>
+          <w:lang w:val="en-US"/>
+        </w:rPr>
+        <w:t>, J. (2008). Parkinson’s disease: clinical features and diagnosis. </w:t>
       </w:r>
       <w:r>
         <w:rPr>
@@ -860,7 +1043,7 @@
           <w:iCs/>
           <w:lang w:val="en-US"/>
         </w:rPr>
-        <w:t>Nature reviews Disease primers</w:t>
+        <w:t>Journal of neurology, neurosurgery &amp; psychiatry</w:t>
       </w:r>
       <w:r>
         <w:rPr>
@@ -874,6 +1057,95 @@
           <w:iCs/>
           <w:lang w:val="en-US"/>
         </w:rPr>
+        <w:t>79</w:t>
+      </w:r>
+      <w:r>
+        <w:rPr>
+          <w:lang w:val="en-US"/>
+        </w:rPr>
+        <w:t>(4), 368-376.</w:t>
+      </w:r>
+    </w:p>
+    <w:p>
+      <w:pPr>
+        <w:rPr>
+          <w:lang w:val="en-US"/>
+        </w:rPr>
+      </w:pPr>
+      <w:proofErr w:type="spellStart"/>
+      <w:r>
+        <w:rPr>
+          <w:lang w:val="en-US"/>
+        </w:rPr>
+        <w:t>Poewe</w:t>
+      </w:r>
+      <w:proofErr w:type="spellEnd"/>
+      <w:r>
+        <w:rPr>
+          <w:lang w:val="en-US"/>
+        </w:rPr>
+        <w:t xml:space="preserve">, W., </w:t>
+      </w:r>
+      <w:proofErr w:type="spellStart"/>
+      <w:r>
+        <w:rPr>
+          <w:lang w:val="en-US"/>
+        </w:rPr>
+        <w:t>Seppi</w:t>
+      </w:r>
+      <w:proofErr w:type="spellEnd"/>
+      <w:r>
+        <w:rPr>
+          <w:lang w:val="en-US"/>
+        </w:rPr>
+        <w:t xml:space="preserve">, K., Tanner, C. M., Halliday, G. M., </w:t>
+      </w:r>
+      <w:proofErr w:type="spellStart"/>
+      <w:r>
+        <w:rPr>
+          <w:lang w:val="en-US"/>
+        </w:rPr>
+        <w:t>Brundin</w:t>
+      </w:r>
+      <w:proofErr w:type="spellEnd"/>
+      <w:r>
+        <w:rPr>
+          <w:lang w:val="en-US"/>
+        </w:rPr>
+        <w:t>, P., Volkma</w:t>
+      </w:r>
+      <w:r>
+        <w:rPr>
+          <w:lang w:val="en-US"/>
+        </w:rPr>
+        <w:t>nn, J. et al.</w:t>
+      </w:r>
+      <w:r>
+        <w:rPr>
+          <w:lang w:val="en-US"/>
+        </w:rPr>
+        <w:t xml:space="preserve"> (2017). Parkinson disease. </w:t>
+      </w:r>
+      <w:r>
+        <w:rPr>
+          <w:i/>
+          <w:iCs/>
+          <w:lang w:val="en-US"/>
+        </w:rPr>
+        <w:t>Nature reviews Disease primers</w:t>
+      </w:r>
+      <w:r>
+        <w:rPr>
+          <w:lang w:val="en-US"/>
+        </w:rPr>
+        <w:t>, </w:t>
+      </w:r>
+      <w:r>
+        <w:rPr>
+          <w:i/>
+          <w:iCs/>
+          <w:lang w:val="en-US"/>
+        </w:rPr>
         <w:t>3</w:t>
       </w:r>
       <w:r>
@@ -881,6 +1153,67 @@
           <w:lang w:val="en-US"/>
         </w:rPr>
         <w:t>(1), 1-21.</w:t>
+      </w:r>
+    </w:p>
+    <w:p>
+      <w:pPr>
+        <w:rPr>
+          <w:lang w:val="en-US"/>
+        </w:rPr>
+      </w:pPr>
+      <w:r>
+        <w:rPr>
+          <w:lang w:val="en-US"/>
+        </w:rPr>
+        <w:t xml:space="preserve">Rahman, S., Griffin, H. J., Quinn, N. P. &amp; </w:t>
+      </w:r>
+      <w:proofErr w:type="spellStart"/>
+      <w:r>
+        <w:rPr>
+          <w:lang w:val="en-US"/>
+        </w:rPr>
+        <w:t>Jahanshahi</w:t>
+      </w:r>
+      <w:proofErr w:type="spellEnd"/>
+      <w:r>
+        <w:rPr>
+          <w:lang w:val="en-US"/>
+        </w:rPr>
+        <w:t xml:space="preserve">, M. (2008). </w:t>
+      </w:r>
+      <w:r>
+        <w:rPr>
+          <w:lang w:val="en-US"/>
+        </w:rPr>
+        <w:t>Quality of life in Parkinson's disease: the relative importance of the symptoms. </w:t>
+      </w:r>
+      <w:r>
+        <w:rPr>
+          <w:i/>
+          <w:iCs/>
+          <w:lang w:val="en-US"/>
+        </w:rPr>
+        <w:t>Movement disorders: official journal of the Movement Disorder Society</w:t>
+      </w:r>
+      <w:r>
+        <w:rPr>
+          <w:lang w:val="en-US"/>
+        </w:rPr>
+        <w:t>, </w:t>
+      </w:r>
+      <w:r>
+        <w:rPr>
+          <w:i/>
+          <w:iCs/>
+          <w:lang w:val="en-US"/>
+        </w:rPr>
+        <w:t>23</w:t>
+      </w:r>
+      <w:r>
+        <w:rPr>
+          <w:lang w:val="en-US"/>
+        </w:rPr>
+        <w:t>(10), 1428-1434.</w:t>
       </w:r>
     </w:p>
     <w:p>
@@ -1771,4 +2104,16 @@
     </a:ext>
   </a:extLst>
 </a:theme>
+</file>
+
+<file path=customXml/item1.xml><?xml version="1.0" encoding="utf-8"?>
+<b:Sources xmlns:b="http://schemas.openxmlformats.org/officeDocument/2006/bibliography" xmlns="http://schemas.openxmlformats.org/officeDocument/2006/bibliography" SelectedStyle="\APASixthEditionOfficeOnline.xsl" StyleName="APA" Version="6"/>
+</file>
+
+<file path=customXml/itemProps1.xml><?xml version="1.0" encoding="utf-8"?>
+<ds:datastoreItem xmlns:ds="http://schemas.openxmlformats.org/officeDocument/2006/customXml" ds:itemID="{FE1F6FD7-B575-4D6A-8A01-97DD3EEB4443}">
+  <ds:schemaRefs>
+    <ds:schemaRef ds:uri="http://schemas.openxmlformats.org/officeDocument/2006/bibliography"/>
+  </ds:schemaRefs>
+</ds:datastoreItem>
 </file>
--- a/06_master_thesis/MA_Christian Neumann.docx
+++ b/06_master_thesis/MA_Christian Neumann.docx
@@ -3,29 +3,690 @@
 <w:document xmlns:wpc="http://schemas.microsoft.com/office/word/2010/wordprocessingCanvas" xmlns:mc="http://schemas.openxmlformats.org/markup-compatibility/2006" xmlns:o="urn:schemas-microsoft-com:office:office" xmlns:r="http://schemas.openxmlformats.org/officeDocument/2006/relationships" xmlns:m="http://schemas.openxmlformats.org/officeDocument/2006/math" xmlns:v="urn:schemas-microsoft-com:vml" xmlns:wp14="http://schemas.microsoft.com/office/word/2010/wordprocessingDrawing" xmlns:wp="http://schemas.openxmlformats.org/drawingml/2006/wordprocessingDrawing" xmlns:w10="urn:schemas-microsoft-com:office:word" xmlns:w="http://schemas.openxmlformats.org/wordprocessingml/2006/main" xmlns:w14="http://schemas.microsoft.com/office/word/2010/wordml" xmlns:w15="http://schemas.microsoft.com/office/word/2012/wordml" xmlns:wpg="http://schemas.microsoft.com/office/word/2010/wordprocessingGroup" xmlns:wpi="http://schemas.microsoft.com/office/word/2010/wordprocessingInk" xmlns:wne="http://schemas.microsoft.com/office/word/2006/wordml" xmlns:wps="http://schemas.microsoft.com/office/word/2010/wordprocessingShape" mc:Ignorable="w14 w15 wp14">
   <w:body>
     <w:p>
+      <w:r>
+        <w:t xml:space="preserve">1. Einleitung </w:t>
+      </w:r>
+    </w:p>
+    <w:p>
+      <w:r>
+        <w:t>Morbus Parkinson</w:t>
+      </w:r>
+      <w:r>
+        <w:t xml:space="preserve"> ist nicht nur die zweithäufigste neurodegenerative Erkrankung, sie hat auch von allen neurologischen Krankhe</w:t>
+      </w:r>
+      <w:r>
+        <w:t>iten den schnellsten Anstieg der Prävalenz, Tode und Krankheitsbelastung aufgezeigt (</w:t>
+      </w:r>
+      <w:proofErr w:type="spellStart"/>
+      <w:r>
+        <w:t>Feigin</w:t>
+      </w:r>
+      <w:proofErr w:type="spellEnd"/>
+      <w:r>
+        <w:t xml:space="preserve"> et al., 2017; </w:t>
+      </w:r>
+      <w:proofErr w:type="spellStart"/>
+      <w:r>
+        <w:t>Poewe</w:t>
+      </w:r>
+      <w:proofErr w:type="spellEnd"/>
+      <w:r>
+        <w:t xml:space="preserve"> </w:t>
+      </w:r>
+      <w:r>
+        <w:t>et al.</w:t>
+      </w:r>
+      <w:r>
+        <w:t>, 2017</w:t>
+      </w:r>
+      <w:r>
+        <w:t xml:space="preserve">). </w:t>
+      </w:r>
+      <w:r>
+        <w:t>In den 25 Jahren von 1990 bis 2015 stieg die Zahl der Tode,</w:t>
+      </w:r>
+      <w:r>
+        <w:t xml:space="preserve"> die auf Morbus Parkinson</w:t>
+      </w:r>
+      <w:r>
+        <w:t xml:space="preserve"> zurückzuführen sind, um 149,8%, die Prävalenz um 117,8% und die DALYs (</w:t>
+      </w:r>
+      <w:proofErr w:type="spellStart"/>
+      <w:r>
+        <w:t>disability-adjusted-life-years</w:t>
+      </w:r>
+      <w:proofErr w:type="spellEnd"/>
+      <w:r>
+        <w:t>), die als Maß für die Krankheitsbelastung verwendet werden, um 111,2%</w:t>
+      </w:r>
+      <w:r>
+        <w:t xml:space="preserve"> (</w:t>
+      </w:r>
+      <w:proofErr w:type="spellStart"/>
+      <w:r>
+        <w:t>Feigin</w:t>
+      </w:r>
+      <w:proofErr w:type="spellEnd"/>
+      <w:r>
+        <w:t xml:space="preserve"> et al., 2017). </w:t>
+      </w:r>
+      <w:r>
+        <w:t xml:space="preserve"> Die DALYSs wurden dabei berechnet als Summe aus der Lebenszeit, die durchschnittlich durch die Erkrankung verloren gegangen ist, und der Lebenszeit, die durchschnittlich mit der Erkrankung gelebt wurde.</w:t>
+      </w:r>
+      <w:r>
+        <w:t xml:space="preserve"> </w:t>
+      </w:r>
+      <w:r>
+        <w:t>Der demografisch</w:t>
+      </w:r>
+      <w:r>
+        <w:t xml:space="preserve">e Wandel spielt für diese Entwicklung </w:t>
+      </w:r>
+      <w:r>
+        <w:t xml:space="preserve">eine große Rolle, kann </w:t>
+      </w:r>
+      <w:r>
+        <w:t xml:space="preserve">sie </w:t>
+      </w:r>
+      <w:r>
+        <w:t>jed</w:t>
+      </w:r>
+      <w:r>
+        <w:t>och nicht vollständig erklären (</w:t>
+      </w:r>
+      <w:r>
+        <w:t>Dorsey et al</w:t>
+      </w:r>
+      <w:r>
+        <w:t>., 2018). Aufgrund der weiterhin</w:t>
+      </w:r>
+      <w:r>
+        <w:t xml:space="preserve"> steigenden Lebenserwartung und älter werdenden</w:t>
+      </w:r>
+      <w:r>
+        <w:t xml:space="preserve"> Bevölkerung wird für die Zukunft ein weiterer Anstieg der Prävalenz erwartet, der effektivere Präventionen und Behandlungen dringend notwendig macht (Simon, Tanner &amp; </w:t>
+      </w:r>
+      <w:proofErr w:type="spellStart"/>
+      <w:r>
+        <w:t>Brundin</w:t>
+      </w:r>
+      <w:proofErr w:type="spellEnd"/>
+      <w:r>
+        <w:t xml:space="preserve">, 2020). </w:t>
+      </w:r>
+      <w:r>
+        <w:t>Es wird deutlich,</w:t>
+      </w:r>
+      <w:r>
+        <w:t xml:space="preserve"> dass weiterführende kl</w:t>
+      </w:r>
+      <w:r>
+        <w:t>inische Forschung von Morbus Parkinson</w:t>
+      </w:r>
+      <w:r>
+        <w:t xml:space="preserve"> relevant ist, um die Entwicklung und Verbesserung der Behandlung zu ermöglichen.</w:t>
+      </w:r>
+    </w:p>
+    <w:p>
+      <w:r>
+        <w:t>1.1</w:t>
+      </w:r>
+      <w:r>
+        <w:t xml:space="preserve"> Symptome von Morbus Parkinson</w:t>
+      </w:r>
+    </w:p>
+    <w:p>
+      <w:r>
+        <w:t>Morbus Parkinson</w:t>
+      </w:r>
+      <w:r>
+        <w:t xml:space="preserve"> wird durch mehrere verschiedene motorische sowie auch nicht-moto</w:t>
+      </w:r>
+      <w:r>
+        <w:t xml:space="preserve">rische Symptome charakterisiert. </w:t>
+      </w:r>
+      <w:r>
+        <w:t>Die vier wichtigsten motorischen Sym</w:t>
+      </w:r>
+      <w:r>
+        <w:t xml:space="preserve">ptome sind </w:t>
+      </w:r>
+      <w:proofErr w:type="spellStart"/>
+      <w:r>
+        <w:t>Bradykinesie</w:t>
+      </w:r>
+      <w:proofErr w:type="spellEnd"/>
+      <w:r>
+        <w:t>, Rigor,</w:t>
+      </w:r>
+      <w:r>
+        <w:t xml:space="preserve"> Instabil</w:t>
+      </w:r>
+      <w:r>
+        <w:t>it</w:t>
+      </w:r>
+      <w:r>
+        <w:t>ät der Körperhaltung und Tremor (Jankovic, 2008). Es gibt aber auch noch einige weitere mo</w:t>
+      </w:r>
+      <w:r>
+        <w:t>torische Symptome wie zum Beispiel die Gangart, die bei Patient*innen mit Morbus Parkinson meistens verändert ist, und eine größere Rolle für die Krankheit spielt, als ursprünglich gedacht (</w:t>
+      </w:r>
+      <w:r>
+        <w:t xml:space="preserve">Gomez-Esteban et al., 2007). </w:t>
+      </w:r>
+    </w:p>
+    <w:p>
+      <w:proofErr w:type="spellStart"/>
+      <w:r>
+        <w:t>Bradykinesie</w:t>
+      </w:r>
+      <w:proofErr w:type="spellEnd"/>
+      <w:r>
+        <w:t xml:space="preserve"> ist die Verlangsamte Bewegun</w:t>
+      </w:r>
+      <w:r>
+        <w:t xml:space="preserve">g der Betroffenen. Das äußert sich beispielweise in schlechteren Reaktionszeiten oder eingeschränkter Feinmotorik. </w:t>
+      </w:r>
+      <w:proofErr w:type="spellStart"/>
+      <w:r>
+        <w:t>Bradykinesie</w:t>
+      </w:r>
+      <w:proofErr w:type="spellEnd"/>
+      <w:r>
+        <w:t xml:space="preserve"> ist allerdings abhängig vom emotionalen Z</w:t>
+      </w:r>
+      <w:r>
+        <w:t>ustand, da Patient*innen mit Morbus</w:t>
+      </w:r>
+      <w:r>
+        <w:t xml:space="preserve"> Parkinson trotz Verlangsamung schnelle Bewegungen und Reaktionen zeigen können, wenn sie sich in einem Zustand erhöhter Aufregung befinden</w:t>
+      </w:r>
+      <w:r>
+        <w:t xml:space="preserve"> (Jankovic, 2008)</w:t>
+      </w:r>
+      <w:r>
+        <w:t xml:space="preserve">. </w:t>
+      </w:r>
+    </w:p>
+    <w:p>
+      <w:r>
+        <w:t xml:space="preserve">Der Rigor steht für eine erhöhte Bewegungsresistenz, die am besten durch das „Zahnradphänomen“ dargestellt werden kann. </w:t>
+      </w:r>
+      <w:r>
+        <w:t>Dieses wird häufig überprüft, indem die Hände von Patient*innen mit Rigor festgehalten und im Kreis gedreht werden. Statt einer flüssigen kreisförmigen Bewegung ist ein Widerstand fühlbar. Dass diese stockende Bewegung dem Einrasten von Zahnrädern ähnelt, gibt dem Phänomen seinen Namen.</w:t>
+      </w:r>
+      <w:r>
+        <w:t xml:space="preserve"> In ein</w:t>
+      </w:r>
+      <w:r>
+        <w:t>ig</w:t>
+      </w:r>
+      <w:r>
+        <w:t>en Fällen ist der Rigor zusätzlich mit Schmerz verbunden</w:t>
+      </w:r>
+      <w:r>
+        <w:t xml:space="preserve"> (Jankovic, 2008).</w:t>
+      </w:r>
+    </w:p>
+    <w:p>
+      <w:r>
+        <w:t>Die Instabilität der Körperhaltung tritt meistens</w:t>
+      </w:r>
+      <w:r>
+        <w:t xml:space="preserve"> erst in den letzten Stadien von Morbus Parkinson</w:t>
+      </w:r>
+      <w:r>
+        <w:t xml:space="preserve"> auf. Diese wird getestet, indem Patient*innen an ihren Schultern schnell vor und </w:t>
+      </w:r>
+      <w:proofErr w:type="gramStart"/>
+      <w:r>
+        <w:t>zurück gezogen</w:t>
+      </w:r>
+      <w:proofErr w:type="gramEnd"/>
+      <w:r>
+        <w:t xml:space="preserve"> werden. Wenn sie mehr als zwei Schritte zurückgehen oder gar keine Reaktion in ihrer Haltung zeigen, deutet das </w:t>
+      </w:r>
+      <w:r>
+        <w:t>auf eine Einschränkung. Dieses Symptom gehört zu den Hauptursachen von Stürzen und ist daher äußerst gefährlich</w:t>
+      </w:r>
+      <w:r>
+        <w:t xml:space="preserve"> (Jankovic, 2008)</w:t>
+      </w:r>
+      <w:r>
+        <w:t xml:space="preserve">. </w:t>
+      </w:r>
+    </w:p>
+    <w:p>
+      <w:r>
+        <w:t>Der Ruhetremor ist das häufigste und am leich</w:t>
+      </w:r>
+      <w:r>
+        <w:t>testen zu erkennende Symptom von</w:t>
+      </w:r>
+      <w:r>
+        <w:t xml:space="preserve"> </w:t>
+      </w:r>
+      <w:r>
+        <w:t xml:space="preserve">Morbus </w:t>
+      </w:r>
+      <w:r>
+        <w:t>Parkins</w:t>
+      </w:r>
+      <w:r>
+        <w:t>on</w:t>
+      </w:r>
+      <w:r>
+        <w:t xml:space="preserve">. </w:t>
+      </w:r>
+      <w:r>
+        <w:t>Er muss abgegrenzt werden von dem essentiellen Tremor. Der Ruhetremor betrifft in fast allen Fällen die äußeren</w:t>
+      </w:r>
+      <w:r>
+        <w:t xml:space="preserve"> Extremitäten.</w:t>
+      </w:r>
+      <w:r>
+        <w:t xml:space="preserve"> </w:t>
+      </w:r>
+      <w:r>
+        <w:t xml:space="preserve">Er kann auch das Gesicht, den Kiefer, die Lippen und das Kinn betreffen, </w:t>
+      </w:r>
+      <w:r>
+        <w:t>aber nicht den Kopf oder die</w:t>
+      </w:r>
+      <w:r>
+        <w:t xml:space="preserve"> Stimme, die aber</w:t>
+      </w:r>
+      <w:r>
+        <w:t xml:space="preserve"> vom essentiellen Tremor betroffen sind. Außerdem verschwindet der Ruhetrem</w:t>
+      </w:r>
+      <w:r>
+        <w:t>or bei Aktivität, wohingegen der essentielle Tremor gerade dann auftritt, und sich bei Ruhe verringert.</w:t>
+      </w:r>
+      <w:r>
+        <w:t xml:space="preserve"> </w:t>
+      </w:r>
+      <w:r>
+        <w:t>Morbus Parkinson</w:t>
+      </w:r>
+      <w:r>
+        <w:t xml:space="preserve"> ist des Weiteren verbunden mit einem wiederkehrenden Haltungstremor, der sich von dem Haltungstremor eines essentiellen Tremors </w:t>
+      </w:r>
+      <w:r>
+        <w:lastRenderedPageBreak/>
+        <w:t>unterscheidet, da letzterer erst mit Verzögerung auftritt, nachdem die Patient*innen eine gestreckte liegende Haltung eingenommen haben. Obwohl der essentielle Tremor und der Parkinson-Tremor unterschiedliche Krankheitsbilder sind, gibt es Hinweise darauf, dass ein bestehender essentieller Tremor ein Risiko</w:t>
+      </w:r>
+      <w:r>
+        <w:t>faktor für die Erkrankung an Morbus Parkinson</w:t>
+      </w:r>
+      <w:r>
+        <w:t xml:space="preserve"> ist (Jankovic, 2008).</w:t>
+      </w:r>
+      <w:r>
+        <w:t xml:space="preserve"> </w:t>
+      </w:r>
+    </w:p>
+    <w:p>
+      <w:r>
+        <w:t>Die nicht-</w:t>
+      </w:r>
+      <w:r>
+        <w:t>motorischen Sympt</w:t>
+      </w:r>
+      <w:r>
+        <w:t>ome von Morbus</w:t>
+      </w:r>
+      <w:r>
+        <w:t xml:space="preserve"> </w:t>
+      </w:r>
+      <w:r>
+        <w:t>Parkinson</w:t>
+      </w:r>
+      <w:r>
+        <w:t xml:space="preserve"> treten häufig auf, haben</w:t>
+      </w:r>
+      <w:r>
+        <w:t xml:space="preserve"> allerdings</w:t>
+      </w:r>
+      <w:r>
+        <w:t xml:space="preserve"> in der Vergangenheit</w:t>
+      </w:r>
+      <w:r>
+        <w:t xml:space="preserve"> häufig zu wenig Beachtung</w:t>
+      </w:r>
+      <w:r>
+        <w:t xml:space="preserve"> bekommen</w:t>
+      </w:r>
+      <w:r>
+        <w:t>, da sie im Vergleich zu den motorischen Symptomen nicht so offensichtlich erkennbar sind.</w:t>
+      </w:r>
+      <w:r>
+        <w:t xml:space="preserve"> Es können autonome Funktionsstörungen vorliegen wie </w:t>
+      </w:r>
+      <w:proofErr w:type="spellStart"/>
+      <w:r>
+        <w:t>orthostatische</w:t>
+      </w:r>
+      <w:proofErr w:type="spellEnd"/>
+      <w:r>
+        <w:t xml:space="preserve"> </w:t>
+      </w:r>
+      <w:proofErr w:type="spellStart"/>
+      <w:r>
+        <w:t>Hypothonie</w:t>
+      </w:r>
+      <w:proofErr w:type="spellEnd"/>
+      <w:r>
+        <w:t xml:space="preserve"> oder Funktionsstörungen des Schwitzens, des Schließmuskels und der Erektionsfähigkeit. </w:t>
+      </w:r>
+      <w:r>
+        <w:t>Studien zeigten aber auch, dass bei Patient*innen</w:t>
+      </w:r>
+      <w:r>
+        <w:t xml:space="preserve"> mit Morbus</w:t>
+      </w:r>
+      <w:r>
+        <w:t xml:space="preserve"> P</w:t>
+      </w:r>
+      <w:r>
+        <w:t>arkinson</w:t>
+      </w:r>
+      <w:r>
+        <w:t xml:space="preserve"> die kognitive</w:t>
+      </w:r>
+      <w:r>
+        <w:t xml:space="preserve"> Funktion</w:t>
+      </w:r>
+      <w:r>
+        <w:t xml:space="preserve"> mit der Zeit deutlich abnimmt und das Risiko für eine Demenz um das sechsfache erhöht ist.</w:t>
+      </w:r>
+      <w:r>
+        <w:t xml:space="preserve"> E</w:t>
+      </w:r>
+      <w:r>
+        <w:t>ine solche Demenz, die durch Morbus Parkinson</w:t>
+      </w:r>
+      <w:r>
+        <w:t xml:space="preserve"> entstanden ist, ist auch stark assoziiert mit weiteren neuropsychologischen Komorbiditäten wie Depression, Apathie, Angststörungen und Halluzinationen. Depressionen sind aber auch eine g</w:t>
+      </w:r>
+      <w:r>
+        <w:t>enerell häufige Komorbidität von Morbus Parkinson</w:t>
+      </w:r>
+      <w:r>
+        <w:t>,</w:t>
+      </w:r>
+      <w:r>
+        <w:t xml:space="preserve"> die oft nicht berücksichtigt wu</w:t>
+      </w:r>
+      <w:r>
+        <w:t>rd</w:t>
+      </w:r>
+      <w:r>
+        <w:t>e</w:t>
+      </w:r>
+      <w:r>
+        <w:t xml:space="preserve">. </w:t>
+      </w:r>
+      <w:r>
+        <w:t xml:space="preserve"> </w:t>
+      </w:r>
+      <w:r>
+        <w:t>Ungefähr ein Drittel aller Pati</w:t>
+      </w:r>
+      <w:r>
+        <w:t>ent*innen mit Morbus Parkinson</w:t>
+      </w:r>
+      <w:r>
+        <w:t xml:space="preserve"> haben eine REM-Schlafverhaltensstörung, bei der die Betroffenen vermehrt gewalttätige Inhalte träumen oder im Schlaf reden, schreien, fluchen, schlagen, treten, springen oder andere mot</w:t>
+      </w:r>
+      <w:r>
+        <w:t xml:space="preserve">orische Verhaltensweisen zeigen. Mehr als die Hälfte der Patient*innen mit Morbus Parkinson leiden auch an Insomnie. Teilweise im Zusammenhang mit den Schlafstörungen, aber auch </w:t>
+      </w:r>
+      <w:r>
+        <w:t>unabhängig von ihnen, tritt</w:t>
+      </w:r>
+      <w:r>
+        <w:t xml:space="preserve"> eine </w:t>
+      </w:r>
+      <w:proofErr w:type="spellStart"/>
+      <w:r>
+        <w:t>Fatigue</w:t>
+      </w:r>
+      <w:proofErr w:type="spellEnd"/>
+      <w:r>
+        <w:t xml:space="preserve"> häufig auf. Zu den sensorischen Anomalien, die bei Morbus Parkinson auftreten, gehören Schmerzen, manchmal am Genital- oder Mundbereich, </w:t>
+      </w:r>
+      <w:r>
+        <w:t>Parästhesien</w:t>
+      </w:r>
+      <w:r>
+        <w:t xml:space="preserve">, </w:t>
+      </w:r>
+      <w:proofErr w:type="spellStart"/>
+      <w:r>
+        <w:t>Akathisie</w:t>
+      </w:r>
+      <w:proofErr w:type="spellEnd"/>
+      <w:r>
+        <w:t xml:space="preserve"> und olfaktorische Funktionsstörungen. Es wird oft nicht erkannt, dass diese Symptome durch Morbus Parkinson </w:t>
+      </w:r>
+      <w:r>
+        <w:t>bedingt sind</w:t>
+      </w:r>
+      <w:r>
+        <w:t xml:space="preserve"> (Jankovic, 2008)</w:t>
+      </w:r>
+      <w:r>
+        <w:t xml:space="preserve">. </w:t>
+      </w:r>
+    </w:p>
+    <w:p>
+      <w:r>
+        <w:t>Da s</w:t>
+      </w:r>
+      <w:r>
+        <w:t xml:space="preserve">ie lange zu wenig Beachtung bekommen haben, ist in der aktuellen Forschung überwiegend Literatur </w:t>
+      </w:r>
+      <w:r>
+        <w:t xml:space="preserve">zu den nicht-motorischen Symptomen zu finden. Früher lag der Fokus auf der Dokumentation der motorischen Symptome, die zum Beispiel durch die </w:t>
+      </w:r>
+      <w:r>
+        <w:t xml:space="preserve">United </w:t>
+      </w:r>
+      <w:proofErr w:type="spellStart"/>
+      <w:r>
+        <w:t>P</w:t>
+      </w:r>
+      <w:r>
+        <w:t>arkinson’s</w:t>
+      </w:r>
+      <w:proofErr w:type="spellEnd"/>
+      <w:r>
+        <w:t xml:space="preserve"> </w:t>
+      </w:r>
+      <w:proofErr w:type="spellStart"/>
+      <w:r>
+        <w:t>Disease</w:t>
+      </w:r>
+      <w:proofErr w:type="spellEnd"/>
+      <w:r>
+        <w:t xml:space="preserve"> </w:t>
+      </w:r>
+      <w:r>
+        <w:t xml:space="preserve">Rating </w:t>
+      </w:r>
+      <w:proofErr w:type="spellStart"/>
+      <w:r>
+        <w:t>Scale</w:t>
+      </w:r>
+      <w:proofErr w:type="spellEnd"/>
+      <w:r>
+        <w:t xml:space="preserve"> (UP</w:t>
+      </w:r>
+      <w:r>
+        <w:t>DRS) eingeschätzt werden können</w:t>
+      </w:r>
+      <w:r>
+        <w:t xml:space="preserve"> (</w:t>
+      </w:r>
+      <w:r>
+        <w:t xml:space="preserve">Rahman, Griffin, Quinn &amp; </w:t>
+      </w:r>
+      <w:proofErr w:type="spellStart"/>
+      <w:r>
+        <w:t>Jahanshahi</w:t>
+      </w:r>
+      <w:proofErr w:type="spellEnd"/>
+      <w:r>
+        <w:t>, 2008).</w:t>
+      </w:r>
+      <w:r>
+        <w:t xml:space="preserve"> </w:t>
+      </w:r>
+      <w:r>
+        <w:t>Eine lange Zeit wurden mit ihr nur motorische Aspekte von Morbus Parkinson erfasst, um klinische Veränderungen der Symptomatik messbar und vergleichbar zu machen (Gomez-Esteban et al., 2007).</w:t>
+      </w:r>
+      <w:r>
+        <w:t xml:space="preserve"> Obwohl inzwischen nicht-motorische Aspekte deutlich mehr berücksichtigt werden, machen die motorischen Symptome immer noch einen großen Teil der eingeschränkten Lebensqualität von Patient*innen mit Morbus Parkinson aus (Rahman et al., 2008).</w:t>
+      </w:r>
+      <w:r>
+        <w:t xml:space="preserve"> </w:t>
+      </w:r>
+      <w:r>
+        <w:t>Das liegt vor Allem an der eingeschränkten Mobilität, der Schwierigkeit</w:t>
+      </w:r>
+      <w:r>
+        <w:t>,</w:t>
+      </w:r>
+      <w:r>
+        <w:t xml:space="preserve"> sich eigenständig anzuziehen</w:t>
+      </w:r>
+      <w:r>
+        <w:t>,</w:t>
+      </w:r>
+      <w:r>
+        <w:t xml:space="preserve"> und </w:t>
+      </w:r>
+      <w:r>
+        <w:t xml:space="preserve">der erhöhten Gefahr hinzufallen. Ein Ruhetremor hingegen scheint einen eher niedrigeren Einfluss auf die Lebensqualität zu haben (Gomez-Esteban et al., 2007). </w:t>
+      </w:r>
+      <w:r>
+        <w:t xml:space="preserve"> </w:t>
+      </w:r>
+      <w:r>
+        <w:t xml:space="preserve">Die Verringerung der motorischen Symptome ist daher weiterhin ein wichtiger Bestandteil der Behandlung von Morbus Parkinson und sollte in der klinischen Forschung tiefgründiger untersucht werden, um Verbesserungen der Methoden zu ermöglichen. </w:t>
+      </w:r>
+      <w:r>
+        <w:t xml:space="preserve"> </w:t>
+      </w:r>
+      <w:r>
+        <w:t xml:space="preserve">  </w:t>
+      </w:r>
+    </w:p>
+    <w:p>
+      <w:r>
+        <w:t>1.2</w:t>
+      </w:r>
+      <w:r>
+        <w:t xml:space="preserve"> Pathophysiologie</w:t>
+      </w:r>
+    </w:p>
+    <w:p>
+      <w:r>
+        <w:t xml:space="preserve">Bereits seit 1919 ist es bekannt, dass ein Abbau von Zellen in der </w:t>
+      </w:r>
+      <w:proofErr w:type="spellStart"/>
+      <w:r>
+        <w:t>Substantia</w:t>
+      </w:r>
+      <w:proofErr w:type="spellEnd"/>
+      <w:r>
+        <w:t xml:space="preserve"> </w:t>
+      </w:r>
+      <w:proofErr w:type="spellStart"/>
+      <w:r>
+        <w:t>Nigra</w:t>
+      </w:r>
+      <w:proofErr w:type="spellEnd"/>
+      <w:r>
+        <w:t xml:space="preserve"> für die Entstehung von Morbus Parkinson verantwortlich ist. 1957 wurde erkannt, dass der Neurotransmitter Dopamin dabei eine entscheidende Rolle spielt (Jankovic, 2008). Heutzutage gilt der Verlust von pigmentierten </w:t>
+      </w:r>
+      <w:proofErr w:type="spellStart"/>
+      <w:r>
+        <w:t>dopaminergen</w:t>
+      </w:r>
+      <w:proofErr w:type="spellEnd"/>
+      <w:r>
+        <w:t xml:space="preserve"> Neuronen in bestimmten Bereichen der </w:t>
+      </w:r>
+      <w:proofErr w:type="spellStart"/>
+      <w:r>
+        <w:t>Substantia</w:t>
+      </w:r>
+      <w:proofErr w:type="spellEnd"/>
+      <w:r>
+        <w:t xml:space="preserve"> </w:t>
+      </w:r>
+      <w:proofErr w:type="spellStart"/>
+      <w:r>
+        <w:t>Nigra</w:t>
+      </w:r>
+      <w:proofErr w:type="spellEnd"/>
+      <w:r>
+        <w:t xml:space="preserve"> als wichtig</w:t>
+      </w:r>
+      <w:r>
+        <w:t xml:space="preserve">er Hinweis auf Morbus Parkinson </w:t>
+      </w:r>
+      <w:r>
+        <w:t>(</w:t>
+      </w:r>
+      <w:proofErr w:type="spellStart"/>
+      <w:r>
+        <w:t>Poewe</w:t>
+      </w:r>
+      <w:proofErr w:type="spellEnd"/>
+      <w:r>
+        <w:t xml:space="preserve"> et al., 2017). </w:t>
+      </w:r>
+      <w:r>
+        <w:t xml:space="preserve"> Tritt dies zusammen mit einer weitverbreiteten intrazellulären Ansammlung des Proteins </w:t>
+      </w:r>
+      <w:r>
+        <w:rPr>
+          <w:bCs/>
+        </w:rPr>
+        <w:t>α</w:t>
+      </w:r>
+      <w:r>
+        <w:t>-</w:t>
+      </w:r>
+      <w:proofErr w:type="spellStart"/>
+      <w:r>
+        <w:t>Synuklein</w:t>
+      </w:r>
+      <w:proofErr w:type="spellEnd"/>
+      <w:r>
+        <w:t xml:space="preserve"> in den Neuronen auf, kann eine definitive Diagnose für M</w:t>
+      </w:r>
+      <w:r>
+        <w:t>orbus Parkinson gestellt werden.</w:t>
+      </w:r>
       <w:bookmarkStart w:id="0" w:name="_GoBack"/>
       <w:bookmarkEnd w:id="0"/>
-      <w:r>
-        <w:t xml:space="preserve">1. Einleitung </w:t>
-      </w:r>
     </w:p>
     <w:p>
       <w:r>
-        <w:t>Morbus Parkinson</w:t>
-      </w:r>
-      <w:r>
-        <w:t xml:space="preserve"> ist nicht nur die zweithäufigste neurodegenerative Erkrankung, sie hat auch von allen neurologischen Krankhe</w:t>
-      </w:r>
-      <w:r>
-        <w:t>iten den schnellsten Anstieg der Prävalenz, Tode und Krankheitsbelastung aufgezeigt (</w:t>
-      </w:r>
-      <w:proofErr w:type="spellStart"/>
-      <w:r>
-        <w:t>Feigin</w:t>
-      </w:r>
-      <w:proofErr w:type="spellEnd"/>
-      <w:r>
-        <w:t xml:space="preserve"> et al., 2017; </w:t>
+        <w:lastRenderedPageBreak/>
+        <w:t xml:space="preserve">Verschaltungen zwischen den Basalganglien, dem Thalamus </w:t>
+      </w:r>
+      <w:r>
+        <w:t xml:space="preserve">und dem motorischen Kortex haben wichtige Funktionen bei der Kontrolle von Handlungen </w:t>
+      </w:r>
+      <w:r>
+        <w:t xml:space="preserve">und zielgerichtetem Verhalten </w:t>
+      </w:r>
+      <w:r>
+        <w:t>(</w:t>
       </w:r>
       <w:proofErr w:type="spellStart"/>
       <w:r>
@@ -33,657 +694,291 @@
       </w:r>
       <w:proofErr w:type="spellEnd"/>
       <w:r>
-        <w:t xml:space="preserve"> </w:t>
-      </w:r>
-      <w:r>
-        <w:t>et al.</w:t>
-      </w:r>
-      <w:r>
-        <w:t>, 2017</w:t>
-      </w:r>
-      <w:r>
-        <w:t xml:space="preserve">). </w:t>
-      </w:r>
-      <w:r>
-        <w:t>In den 25 Jahren von 1990 bis 2015 stieg die Zahl der Tode,</w:t>
-      </w:r>
-      <w:r>
-        <w:t xml:space="preserve"> die auf Morbus Parkinson</w:t>
-      </w:r>
-      <w:r>
-        <w:t xml:space="preserve"> zurückzuführen sind, um 149,8%, die Prävalenz um 117,8% und die DALYs (</w:t>
-      </w:r>
-      <w:proofErr w:type="spellStart"/>
-      <w:r>
-        <w:t>disability-adjusted-life-years</w:t>
-      </w:r>
-      <w:proofErr w:type="spellEnd"/>
-      <w:r>
-        <w:t>), die als Maß für die Krankheitsbelastung verwendet werden, um 111,2%</w:t>
-      </w:r>
-      <w:r>
-        <w:t xml:space="preserve"> (</w:t>
-      </w:r>
-      <w:proofErr w:type="spellStart"/>
-      <w:r>
-        <w:t>Feigin</w:t>
-      </w:r>
-      <w:proofErr w:type="spellEnd"/>
-      <w:r>
         <w:t xml:space="preserve"> et al., 2017). </w:t>
       </w:r>
       <w:r>
-        <w:t xml:space="preserve"> Die DALYSs wurden dabei berechnet als Summe aus der Lebenszeit, die durchschnittlich durch die Erkrankung verloren gegangen ist, und der Lebenszeit, die durchschnittlich mit der Erkrankung gelebt wurde.</w:t>
-      </w:r>
-      <w:r>
-        <w:t xml:space="preserve"> </w:t>
-      </w:r>
-      <w:r>
-        <w:t>Der demografisch</w:t>
-      </w:r>
-      <w:r>
-        <w:t xml:space="preserve">e Wandel spielt für diese Entwicklung </w:t>
-      </w:r>
-      <w:r>
-        <w:t xml:space="preserve">eine große Rolle, kann </w:t>
-      </w:r>
-      <w:r>
-        <w:t xml:space="preserve">sie </w:t>
-      </w:r>
-      <w:r>
-        <w:t>jed</w:t>
-      </w:r>
-      <w:r>
-        <w:t>och nicht vollständig erklären (</w:t>
-      </w:r>
-      <w:r>
-        <w:t>Dorsey et al</w:t>
-      </w:r>
-      <w:r>
-        <w:t>., 2018). Aufgrund der weiterhin</w:t>
-      </w:r>
-      <w:r>
-        <w:t xml:space="preserve"> steigenden Lebenserwartung und älter werdenden</w:t>
-      </w:r>
-      <w:r>
-        <w:t xml:space="preserve"> Bevölkerung wird für die Zukunft ein weiterer Anstieg der Prävalenz erwartet, der effektivere Präventionen und Behandlungen dringend notwendig macht (Simon, Tanner &amp; </w:t>
-      </w:r>
-      <w:proofErr w:type="spellStart"/>
-      <w:r>
-        <w:t>Brundin</w:t>
-      </w:r>
-      <w:proofErr w:type="spellEnd"/>
-      <w:r>
-        <w:t xml:space="preserve">, 2020). </w:t>
-      </w:r>
-      <w:r>
-        <w:t>Es wird deutlich,</w:t>
-      </w:r>
-      <w:r>
-        <w:t xml:space="preserve"> dass weiterführende kl</w:t>
-      </w:r>
-      <w:r>
-        <w:t>inische Forschung von Morbus Parkinson</w:t>
-      </w:r>
-      <w:r>
-        <w:t xml:space="preserve"> relevant ist, um die Entwicklung und Verbesserung der Behandlung zu ermöglichen.</w:t>
+        <w:t xml:space="preserve"> </w:t>
+      </w:r>
+      <w:r>
+        <w:t xml:space="preserve">Der Verlust von Zellen in der </w:t>
+      </w:r>
+      <w:proofErr w:type="spellStart"/>
+      <w:r>
+        <w:t>Substantia</w:t>
+      </w:r>
+      <w:proofErr w:type="spellEnd"/>
+      <w:r>
+        <w:t xml:space="preserve"> </w:t>
+      </w:r>
+      <w:proofErr w:type="spellStart"/>
+      <w:r>
+        <w:t>nigra</w:t>
+      </w:r>
+      <w:proofErr w:type="spellEnd"/>
+      <w:r>
+        <w:t xml:space="preserve"> pars </w:t>
+      </w:r>
+      <w:proofErr w:type="spellStart"/>
+      <w:r>
+        <w:t>compacta</w:t>
+      </w:r>
+      <w:proofErr w:type="spellEnd"/>
+      <w:r>
+        <w:t xml:space="preserve"> bei </w:t>
+      </w:r>
+      <w:r>
+        <w:t>Patient*i</w:t>
+      </w:r>
+      <w:r>
+        <w:t>nnen mit Morbus Parkinson führt zu</w:t>
+      </w:r>
+      <w:r>
+        <w:t xml:space="preserve"> eine</w:t>
+      </w:r>
+      <w:r>
+        <w:t>r</w:t>
+      </w:r>
+      <w:r>
+        <w:t xml:space="preserve"> verringerte</w:t>
+      </w:r>
+      <w:r>
+        <w:t>n</w:t>
+      </w:r>
+      <w:r>
+        <w:t xml:space="preserve"> Ausschüttung von Dopamin im motoris</w:t>
+      </w:r>
+      <w:r>
+        <w:t xml:space="preserve">chen Bereich des </w:t>
+      </w:r>
+      <w:proofErr w:type="spellStart"/>
+      <w:r>
+        <w:t>Striatum</w:t>
+      </w:r>
+      <w:proofErr w:type="spellEnd"/>
+      <w:r>
+        <w:t>. Bei e</w:t>
+      </w:r>
+      <w:r>
+        <w:t xml:space="preserve">iner direkten Verbindung </w:t>
+      </w:r>
+      <w:r>
+        <w:t>zum</w:t>
+      </w:r>
+      <w:r>
+        <w:t xml:space="preserve"> Globus </w:t>
+      </w:r>
+      <w:proofErr w:type="spellStart"/>
+      <w:r>
+        <w:t>pallidus</w:t>
+      </w:r>
+      <w:proofErr w:type="spellEnd"/>
+      <w:r>
+        <w:t xml:space="preserve"> </w:t>
+      </w:r>
+      <w:proofErr w:type="spellStart"/>
+      <w:r>
+        <w:t>internus</w:t>
+      </w:r>
+      <w:proofErr w:type="spellEnd"/>
+      <w:r>
+        <w:t xml:space="preserve"> und der </w:t>
+      </w:r>
+      <w:proofErr w:type="spellStart"/>
+      <w:r>
+        <w:t>Substantia</w:t>
+      </w:r>
+      <w:proofErr w:type="spellEnd"/>
+      <w:r>
+        <w:t xml:space="preserve"> </w:t>
+      </w:r>
+      <w:proofErr w:type="spellStart"/>
+      <w:r>
+        <w:t>nigra</w:t>
+      </w:r>
+      <w:proofErr w:type="spellEnd"/>
+      <w:r>
+        <w:t xml:space="preserve"> pars </w:t>
+      </w:r>
+      <w:proofErr w:type="spellStart"/>
+      <w:r>
+        <w:t>reticulata</w:t>
+      </w:r>
+      <w:proofErr w:type="spellEnd"/>
+      <w:r>
+        <w:t xml:space="preserve"> </w:t>
+      </w:r>
+      <w:r>
+        <w:t xml:space="preserve">wird dadurch der hemmende Einfluss des </w:t>
+      </w:r>
+      <w:proofErr w:type="spellStart"/>
+      <w:r>
+        <w:t>Striatum</w:t>
+      </w:r>
+      <w:proofErr w:type="spellEnd"/>
+      <w:r>
+        <w:t xml:space="preserve"> auf diese</w:t>
+      </w:r>
+      <w:r>
+        <w:t xml:space="preserve"> beiden</w:t>
+      </w:r>
+      <w:r>
+        <w:t xml:space="preserve"> Bereiche verringert. Das resultiert in einer verstärkten Hemmung von motorischen Bereichen des Mittelhirns und des Thalamus, der wiederum durch eine Verbindung mit dem motorischen Kortex für die Steuerung von Bewegungen zuständig ist. </w:t>
+      </w:r>
+      <w:r>
+        <w:t xml:space="preserve">Die verstärkte Hemmung von motorischen Bereichen durch den Globus </w:t>
+      </w:r>
+      <w:proofErr w:type="spellStart"/>
+      <w:r>
+        <w:t>pallidus</w:t>
+      </w:r>
+      <w:proofErr w:type="spellEnd"/>
+      <w:r>
+        <w:t xml:space="preserve"> </w:t>
+      </w:r>
+      <w:proofErr w:type="spellStart"/>
+      <w:r>
+        <w:t>internus</w:t>
+      </w:r>
+      <w:proofErr w:type="spellEnd"/>
+      <w:r>
+        <w:t xml:space="preserve"> und die </w:t>
+      </w:r>
+      <w:proofErr w:type="spellStart"/>
+      <w:r>
+        <w:t>Substantia</w:t>
+      </w:r>
+      <w:proofErr w:type="spellEnd"/>
+      <w:r>
+        <w:t xml:space="preserve"> </w:t>
+      </w:r>
+      <w:proofErr w:type="spellStart"/>
+      <w:r>
+        <w:t>nigra</w:t>
+      </w:r>
+      <w:proofErr w:type="spellEnd"/>
+      <w:r>
+        <w:t xml:space="preserve"> pars </w:t>
+      </w:r>
+      <w:proofErr w:type="spellStart"/>
+      <w:r>
+        <w:t>reticula</w:t>
+      </w:r>
+      <w:proofErr w:type="spellEnd"/>
+      <w:r>
+        <w:t xml:space="preserve"> wird des Weiteren auch durch einen indirekten Weg erreicht. Der Verlust von Zellen in der </w:t>
+      </w:r>
+      <w:proofErr w:type="spellStart"/>
+      <w:r>
+        <w:t>Substantia</w:t>
+      </w:r>
+      <w:proofErr w:type="spellEnd"/>
+      <w:r>
+        <w:t xml:space="preserve"> </w:t>
+      </w:r>
+      <w:proofErr w:type="spellStart"/>
+      <w:r>
+        <w:t>nigra</w:t>
+      </w:r>
+      <w:proofErr w:type="spellEnd"/>
+      <w:r>
+        <w:t xml:space="preserve"> pars </w:t>
+      </w:r>
+      <w:proofErr w:type="spellStart"/>
+      <w:r>
+        <w:t>compacta</w:t>
+      </w:r>
+      <w:proofErr w:type="spellEnd"/>
+      <w:r>
+        <w:t xml:space="preserve"> sorgt auch dafür, dass der </w:t>
+      </w:r>
+      <w:proofErr w:type="spellStart"/>
+      <w:r>
+        <w:t>Striatum</w:t>
+      </w:r>
+      <w:proofErr w:type="spellEnd"/>
+      <w:r>
+        <w:t xml:space="preserve"> eine verstärkte Hemmung des Globus </w:t>
+      </w:r>
+      <w:proofErr w:type="spellStart"/>
+      <w:r>
+        <w:t>pallidus</w:t>
+      </w:r>
+      <w:proofErr w:type="spellEnd"/>
+      <w:r>
+        <w:t xml:space="preserve"> </w:t>
+      </w:r>
+      <w:proofErr w:type="spellStart"/>
+      <w:r>
+        <w:t>externus</w:t>
+      </w:r>
+      <w:proofErr w:type="spellEnd"/>
+      <w:r>
+        <w:t xml:space="preserve"> bewirkt. Dieser hat dadurch eine verringerte hemmende Wirkung auf den </w:t>
+      </w:r>
+      <w:proofErr w:type="spellStart"/>
+      <w:r>
+        <w:t>Subthalamischen</w:t>
+      </w:r>
+      <w:proofErr w:type="spellEnd"/>
+      <w:r>
+        <w:t xml:space="preserve"> Kern (STN), der dann wiederum eine verstärkende Wirkung auf den Globus </w:t>
+      </w:r>
+      <w:proofErr w:type="spellStart"/>
+      <w:r>
+        <w:t>pallidus</w:t>
+      </w:r>
+      <w:proofErr w:type="spellEnd"/>
+      <w:r>
+        <w:t xml:space="preserve"> </w:t>
+      </w:r>
+      <w:proofErr w:type="spellStart"/>
+      <w:r>
+        <w:t>internus</w:t>
+      </w:r>
+      <w:proofErr w:type="spellEnd"/>
+      <w:r>
+        <w:t xml:space="preserve"> und die </w:t>
+      </w:r>
+      <w:proofErr w:type="spellStart"/>
+      <w:r>
+        <w:t>Substantia</w:t>
+      </w:r>
+      <w:proofErr w:type="spellEnd"/>
+      <w:r>
+        <w:t xml:space="preserve"> </w:t>
+      </w:r>
+      <w:proofErr w:type="spellStart"/>
+      <w:r>
+        <w:t>nigra</w:t>
+      </w:r>
+      <w:proofErr w:type="spellEnd"/>
+      <w:r>
+        <w:t xml:space="preserve"> pars </w:t>
+      </w:r>
+      <w:proofErr w:type="spellStart"/>
+      <w:r>
+        <w:t>reticulata</w:t>
+      </w:r>
+      <w:proofErr w:type="spellEnd"/>
+      <w:r>
+        <w:t xml:space="preserve"> hat</w:t>
+      </w:r>
+      <w:r>
+        <w:t xml:space="preserve">. </w:t>
+      </w:r>
+      <w:r>
+        <w:t>Es wurde außerdem eine weitere monosynaptische Verbindung zwischen dem STN und dem motorischen Kortex gefunden, die die Relevanz des STN innerhalb dieser Verschaltung verstärkt hat</w:t>
+      </w:r>
+      <w:r>
+        <w:t>.</w:t>
+      </w:r>
+      <w:r>
+        <w:t xml:space="preserve"> </w:t>
       </w:r>
     </w:p>
     <w:p>
       <w:r>
-        <w:t>1.1 Pathophysiologie</w:t>
-      </w:r>
-    </w:p>
-    <w:p>
-      <w:r>
-        <w:t>Bereits seit 1919 ist es bekannt, dass</w:t>
-      </w:r>
-      <w:r>
-        <w:t xml:space="preserve"> ein Abbau von Zellen in der </w:t>
-      </w:r>
-      <w:proofErr w:type="spellStart"/>
-      <w:r>
-        <w:t>Substantia</w:t>
-      </w:r>
-      <w:proofErr w:type="spellEnd"/>
-      <w:r>
-        <w:t xml:space="preserve"> </w:t>
-      </w:r>
-      <w:proofErr w:type="spellStart"/>
-      <w:r>
-        <w:t>Nigra</w:t>
-      </w:r>
-      <w:proofErr w:type="spellEnd"/>
-      <w:r>
-        <w:t xml:space="preserve"> für die Entstehung von Morbus Parkinson verantwortlich ist. 1957 wurde erkannt, dass der Neurotransmitter Dopamin dabei eine </w:t>
-      </w:r>
-      <w:r>
-        <w:t xml:space="preserve">entscheidende </w:t>
-      </w:r>
-      <w:r>
-        <w:t>Rolle spielt (Jankovic, 2008). Heutzutage gilt der Verlust von pig</w:t>
-      </w:r>
-      <w:r>
-        <w:t xml:space="preserve">mentierten </w:t>
-      </w:r>
-      <w:proofErr w:type="spellStart"/>
-      <w:r>
-        <w:t>dopaminergen</w:t>
-      </w:r>
-      <w:proofErr w:type="spellEnd"/>
-      <w:r>
-        <w:t xml:space="preserve"> Neuronen in bestimmten Bereichen der </w:t>
-      </w:r>
-      <w:proofErr w:type="spellStart"/>
-      <w:r>
-        <w:t>Substantia</w:t>
-      </w:r>
-      <w:proofErr w:type="spellEnd"/>
-      <w:r>
-        <w:t xml:space="preserve"> </w:t>
-      </w:r>
-      <w:proofErr w:type="spellStart"/>
-      <w:r>
-        <w:t>Ni</w:t>
-      </w:r>
-      <w:r>
-        <w:t>gra</w:t>
-      </w:r>
-      <w:proofErr w:type="spellEnd"/>
-      <w:r>
-        <w:t xml:space="preserve"> als wichtiger Hinweis auf Morbus Parkinson. Tritt dies zusammen mit einer weitverbreiteten intrazellulären Ansammlung des Proteins </w:t>
-      </w:r>
-      <w:r>
-        <w:rPr>
-          <w:bCs/>
-        </w:rPr>
-        <w:t>α</w:t>
-      </w:r>
-      <w:r>
-        <w:t>-</w:t>
-      </w:r>
-      <w:proofErr w:type="spellStart"/>
-      <w:r>
-        <w:t>Synuklein</w:t>
-      </w:r>
-      <w:proofErr w:type="spellEnd"/>
-      <w:r>
-        <w:t xml:space="preserve"> </w:t>
-      </w:r>
-      <w:r>
-        <w:t xml:space="preserve">in den Neuronen </w:t>
-      </w:r>
-      <w:r>
-        <w:t>auf</w:t>
-      </w:r>
-      <w:r>
-        <w:t>, kann eine definitive Diagnose für Morbus Parkinson gestellt werden (</w:t>
-      </w:r>
-      <w:proofErr w:type="spellStart"/>
-      <w:r>
-        <w:t>Poewe</w:t>
-      </w:r>
-      <w:proofErr w:type="spellEnd"/>
-      <w:r>
-        <w:t xml:space="preserve"> et al., 2017).</w:t>
-      </w:r>
-      <w:r>
-        <w:t xml:space="preserve"> </w:t>
-      </w:r>
-    </w:p>
-    <w:p>
-      <w:r>
-        <w:t>1.2</w:t>
-      </w:r>
-      <w:r>
-        <w:t xml:space="preserve"> Symptome von Morbus Parkinson</w:t>
-      </w:r>
-    </w:p>
-    <w:p>
-      <w:r>
-        <w:t>Morbus Parkinson</w:t>
-      </w:r>
-      <w:r>
-        <w:t xml:space="preserve"> wird durch mehrere verschiedene motorische sowie auch nicht-moto</w:t>
-      </w:r>
-      <w:r>
-        <w:t xml:space="preserve">rische Symptome charakterisiert. </w:t>
-      </w:r>
-      <w:r>
-        <w:t>Die vier wichtigsten motorischen Sym</w:t>
-      </w:r>
-      <w:r>
-        <w:t xml:space="preserve">ptome sind </w:t>
-      </w:r>
-      <w:proofErr w:type="spellStart"/>
-      <w:r>
-        <w:t>Bradykinesie</w:t>
-      </w:r>
-      <w:proofErr w:type="spellEnd"/>
-      <w:r>
-        <w:t>, Rigor,</w:t>
-      </w:r>
-      <w:r>
-        <w:t xml:space="preserve"> Instabil</w:t>
-      </w:r>
-      <w:r>
-        <w:t>it</w:t>
-      </w:r>
-      <w:r>
-        <w:t>ät der Körperhaltung und Tremor (Jankovic, 2008). Es gibt aber auch noch einige weitere mo</w:t>
-      </w:r>
-      <w:r>
-        <w:t>torische Symptome wie zum Beispiel die Gangart, die bei Patient*innen mit Morbus Parkinson meistens verändert ist, und eine größere Rolle für die Krankheit spielt, als ursprünglich gedacht (</w:t>
-      </w:r>
-      <w:r>
-        <w:t xml:space="preserve">Gomez-Esteban et al., 2007). </w:t>
-      </w:r>
-    </w:p>
-    <w:p>
-      <w:proofErr w:type="spellStart"/>
-      <w:r>
-        <w:t>Bradykinesie</w:t>
-      </w:r>
-      <w:proofErr w:type="spellEnd"/>
-      <w:r>
-        <w:t xml:space="preserve"> ist die Verlangsamte Bewegun</w:t>
-      </w:r>
-      <w:r>
-        <w:t xml:space="preserve">g der Betroffenen. Das äußert sich beispielweise in schlechteren Reaktionszeiten oder eingeschränkter Feinmotorik. </w:t>
-      </w:r>
-      <w:proofErr w:type="spellStart"/>
-      <w:r>
-        <w:t>Bradykinesie</w:t>
-      </w:r>
-      <w:proofErr w:type="spellEnd"/>
-      <w:r>
-        <w:t xml:space="preserve"> ist allerdings abhängig vom emotionalen Z</w:t>
-      </w:r>
-      <w:r>
-        <w:t>ustand, da Patient*innen mit Morbus</w:t>
-      </w:r>
-      <w:r>
-        <w:t xml:space="preserve"> Parkinson trotz Verlangsamung schnelle Bewegungen und Reaktionen zeigen können, wenn sie sich in einem Zustand erhöhter Aufregung befinden</w:t>
-      </w:r>
-      <w:r>
-        <w:t xml:space="preserve"> (Jankovic, 2008)</w:t>
-      </w:r>
-      <w:r>
-        <w:t xml:space="preserve">. </w:t>
-      </w:r>
-    </w:p>
-    <w:p>
-      <w:r>
-        <w:t xml:space="preserve">Der Rigor steht für eine erhöhte Bewegungsresistenz, die am besten durch das „Zahnradphänomen“ dargestellt werden kann. </w:t>
-      </w:r>
-      <w:r>
-        <w:t>Dieses wird häufig überprüft, indem die Hände von Patient*innen mit Rigor festgehalten und im Kreis gedreht werden. Statt einer flüssigen kreisförmigen Bewegung ist ein Widerstand fühlbar. Dass diese stockende Bewegung dem Einrasten von Zahnrädern ähnelt, gibt dem Phänomen seinen Namen.</w:t>
-      </w:r>
-      <w:r>
-        <w:t xml:space="preserve"> In ein</w:t>
-      </w:r>
-      <w:r>
-        <w:t>ig</w:t>
-      </w:r>
-      <w:r>
-        <w:t>en Fällen ist der Rigor zusätzlich mit Schmerz verbunden</w:t>
-      </w:r>
-      <w:r>
-        <w:t xml:space="preserve"> (Jankovic, 2008).</w:t>
-      </w:r>
-    </w:p>
-    <w:p>
-      <w:r>
-        <w:t>Die Instabilität der Körperhaltung tritt meistens</w:t>
-      </w:r>
-      <w:r>
-        <w:t xml:space="preserve"> erst in den letzten Stadien von Morbus Parkinson</w:t>
-      </w:r>
-      <w:r>
-        <w:t xml:space="preserve"> auf. Diese wird getestet, indem Patient*innen an ihren Schultern schnell vor und </w:t>
-      </w:r>
-      <w:proofErr w:type="gramStart"/>
-      <w:r>
-        <w:t>zurück gezogen</w:t>
-      </w:r>
-      <w:proofErr w:type="gramEnd"/>
-      <w:r>
-        <w:t xml:space="preserve"> werden. Wenn sie mehr als zwei Schritte zurückgehen oder gar keine Reaktion in ihrer Haltung </w:t>
-      </w:r>
-      <w:r>
-        <w:lastRenderedPageBreak/>
-        <w:t xml:space="preserve">zeigen, deutet das </w:t>
-      </w:r>
-      <w:r>
-        <w:t>auf eine Einschränkung. Dieses Symptom gehört zu den Hauptursachen von Stürzen und ist daher äußerst gefährlich</w:t>
-      </w:r>
-      <w:r>
-        <w:t xml:space="preserve"> (Jankovic, 2008)</w:t>
-      </w:r>
-      <w:r>
-        <w:t xml:space="preserve">. </w:t>
-      </w:r>
-    </w:p>
-    <w:p>
-      <w:r>
-        <w:t>Der Ruhetremor ist das häufigste und am leich</w:t>
-      </w:r>
-      <w:r>
-        <w:t>testen zu erkennende Symptom von</w:t>
-      </w:r>
-      <w:r>
-        <w:t xml:space="preserve"> </w:t>
-      </w:r>
-      <w:r>
-        <w:t xml:space="preserve">Morbus </w:t>
-      </w:r>
-      <w:r>
-        <w:t>Parkins</w:t>
-      </w:r>
-      <w:r>
-        <w:t>on</w:t>
-      </w:r>
-      <w:r>
-        <w:t xml:space="preserve">. </w:t>
-      </w:r>
-      <w:r>
-        <w:t>Er muss abgegrenzt werden von dem essentiellen Tremor. Der Ruhetremor betrifft in fast allen Fällen die äußeren</w:t>
-      </w:r>
-      <w:r>
-        <w:t xml:space="preserve"> Extremitäten.</w:t>
-      </w:r>
-      <w:r>
-        <w:t xml:space="preserve"> </w:t>
-      </w:r>
-      <w:r>
-        <w:t xml:space="preserve">Er kann auch das Gesicht, den Kiefer, die Lippen und das Kinn betreffen, </w:t>
-      </w:r>
-      <w:r>
-        <w:t>aber nicht den Kopf oder die</w:t>
-      </w:r>
-      <w:r>
-        <w:t xml:space="preserve"> Stimme, die aber</w:t>
-      </w:r>
-      <w:r>
-        <w:t xml:space="preserve"> vom essentiellen Tremor betroffen sind. Außerdem verschwindet der Ruhetrem</w:t>
-      </w:r>
-      <w:r>
-        <w:t>or bei Aktivität, wohingegen der essentielle Tremor gerade dann auftritt, und sich bei Ruhe verringert.</w:t>
-      </w:r>
-      <w:r>
-        <w:t xml:space="preserve"> </w:t>
-      </w:r>
-      <w:r>
-        <w:t>Morbus Parkinson</w:t>
-      </w:r>
-      <w:r>
-        <w:t xml:space="preserve"> ist des Weiteren verbunden mit einem wiederkehrenden Haltungstremor, der sich von dem Haltungstremor eines essentiellen Tremors unterscheidet, da letzterer erst mit Verzögerung auftritt, nachdem die Patient*innen eine gestreckte liegende Haltung eingenommen haben. Obwohl der essentielle Tremor und der Parkinson-Tremor unterschiedliche Krankheitsbilder sind, gibt es Hinweise darauf, dass ein bestehender essentieller Tremor ein Risiko</w:t>
-      </w:r>
-      <w:r>
-        <w:t>faktor für die Erkrankung an Morbus Parkinson</w:t>
-      </w:r>
-      <w:r>
-        <w:t xml:space="preserve"> ist (Jankovic, 2008).</w:t>
-      </w:r>
-      <w:r>
-        <w:t xml:space="preserve"> </w:t>
-      </w:r>
-    </w:p>
-    <w:p>
-      <w:r>
-        <w:t>Die nicht-</w:t>
-      </w:r>
-      <w:r>
-        <w:t>motorischen Sympt</w:t>
-      </w:r>
-      <w:r>
-        <w:t>ome von Morbus</w:t>
-      </w:r>
-      <w:r>
-        <w:t xml:space="preserve"> </w:t>
-      </w:r>
-      <w:r>
-        <w:t>Parkinson</w:t>
-      </w:r>
-      <w:r>
-        <w:t xml:space="preserve"> treten häufig auf, haben</w:t>
-      </w:r>
-      <w:r>
-        <w:t xml:space="preserve"> allerdings</w:t>
-      </w:r>
-      <w:r>
-        <w:t xml:space="preserve"> in der Vergangenheit</w:t>
-      </w:r>
-      <w:r>
-        <w:t xml:space="preserve"> häufig zu wenig Beachtung</w:t>
-      </w:r>
-      <w:r>
-        <w:t xml:space="preserve"> bekommen</w:t>
-      </w:r>
-      <w:r>
-        <w:t>, da sie im Vergleich zu den motorischen Symptomen nicht so offensichtlich erkennbar sind.</w:t>
-      </w:r>
-      <w:r>
-        <w:t xml:space="preserve"> Es können autonome Funktionsstörungen vorliegen wie </w:t>
-      </w:r>
-      <w:proofErr w:type="spellStart"/>
-      <w:r>
-        <w:t>orthostatische</w:t>
-      </w:r>
-      <w:proofErr w:type="spellEnd"/>
-      <w:r>
-        <w:t xml:space="preserve"> </w:t>
-      </w:r>
-      <w:proofErr w:type="spellStart"/>
-      <w:r>
-        <w:t>Hypothonie</w:t>
-      </w:r>
-      <w:proofErr w:type="spellEnd"/>
-      <w:r>
-        <w:t xml:space="preserve"> oder Funktionsstörungen des Schwitzens, des Schließmuskels und der Erektionsfähigkeit. </w:t>
-      </w:r>
-      <w:r>
-        <w:t>Studien zeigten aber auch, dass bei Patient*innen</w:t>
-      </w:r>
-      <w:r>
-        <w:t xml:space="preserve"> mit Morbus</w:t>
-      </w:r>
-      <w:r>
-        <w:t xml:space="preserve"> P</w:t>
-      </w:r>
-      <w:r>
-        <w:t>arkinson</w:t>
-      </w:r>
-      <w:r>
-        <w:t xml:space="preserve"> die kognitive</w:t>
-      </w:r>
-      <w:r>
-        <w:t xml:space="preserve"> Funktion</w:t>
-      </w:r>
-      <w:r>
-        <w:t xml:space="preserve"> mit der Zeit deutlich abnimmt und das Risiko für eine Demenz um das sechsfache erhöht ist.</w:t>
-      </w:r>
-      <w:r>
-        <w:t xml:space="preserve"> E</w:t>
-      </w:r>
-      <w:r>
-        <w:t>ine solche Demenz, die durch Morbus Parkinson</w:t>
-      </w:r>
-      <w:r>
-        <w:t xml:space="preserve"> entstanden ist, ist auch stark assoziiert mit weiteren neuropsychologischen Komorbiditäten wie Depression, Apathie, Angststörungen und Halluzinationen. Depressionen sind aber auch eine g</w:t>
-      </w:r>
-      <w:r>
-        <w:t>enerell häufige Komorbidität von Morbus Parkinson</w:t>
-      </w:r>
-      <w:r>
-        <w:t>,</w:t>
-      </w:r>
-      <w:r>
-        <w:t xml:space="preserve"> die oft nicht berücksichtigt wu</w:t>
-      </w:r>
-      <w:r>
-        <w:t>rd</w:t>
-      </w:r>
-      <w:r>
-        <w:t>e</w:t>
-      </w:r>
-      <w:r>
-        <w:t xml:space="preserve">. </w:t>
-      </w:r>
-      <w:r>
-        <w:t xml:space="preserve"> </w:t>
-      </w:r>
-      <w:r>
-        <w:t>Ungefähr ein Drittel aller Pati</w:t>
-      </w:r>
-      <w:r>
-        <w:t>ent*innen mit Morbus Parkinson</w:t>
-      </w:r>
-      <w:r>
-        <w:t xml:space="preserve"> haben eine REM-Schlafverhaltensstörung, bei der die Betroffenen vermehrt gewalttätige Inhalte träumen oder im Schlaf reden, schreien, fluchen, schlagen, treten, springen oder andere mot</w:t>
-      </w:r>
-      <w:r>
-        <w:t xml:space="preserve">orische Verhaltensweisen zeigen. Mehr als die Hälfte der Patient*innen mit Morbus Parkinson leiden auch an Insomnie. Teilweise im Zusammenhang mit den Schlafstörungen, aber auch </w:t>
-      </w:r>
-      <w:r>
-        <w:t>unabhängig von ihnen, tritt</w:t>
-      </w:r>
-      <w:r>
-        <w:t xml:space="preserve"> eine </w:t>
-      </w:r>
-      <w:proofErr w:type="spellStart"/>
-      <w:r>
-        <w:t>Fatigue</w:t>
-      </w:r>
-      <w:proofErr w:type="spellEnd"/>
-      <w:r>
-        <w:t xml:space="preserve"> häufig auf. Zu den sensorischen Anomalien, die bei Morbus Parkinson auftreten, gehören Schmerzen, manchmal am Genital- oder Mundbereich, </w:t>
-      </w:r>
-      <w:r>
-        <w:t>Parästhesien</w:t>
-      </w:r>
-      <w:r>
-        <w:t xml:space="preserve">, </w:t>
-      </w:r>
-      <w:proofErr w:type="spellStart"/>
-      <w:r>
-        <w:t>Akathisie</w:t>
-      </w:r>
-      <w:proofErr w:type="spellEnd"/>
-      <w:r>
-        <w:t xml:space="preserve"> und olfaktorische Funktionsstörungen. Es wird oft nicht erkannt, dass diese Symptome durch Morbus Parkinson </w:t>
-      </w:r>
-      <w:r>
-        <w:t>bedingt sind</w:t>
-      </w:r>
-      <w:r>
-        <w:t xml:space="preserve"> (Jankovic, 2008)</w:t>
-      </w:r>
-      <w:r>
-        <w:t xml:space="preserve">. </w:t>
-      </w:r>
-    </w:p>
-    <w:p>
-      <w:r>
-        <w:t>Da s</w:t>
-      </w:r>
-      <w:r>
-        <w:t xml:space="preserve">ie lange zu wenig Beachtung bekommen haben, ist in der aktuellen Forschung überwiegend Literatur </w:t>
-      </w:r>
-      <w:r>
-        <w:t xml:space="preserve">zu den nicht-motorischen Symptomen zu finden. Früher lag der Fokus auf der Dokumentation der motorischen Symptome, die zum Beispiel durch die </w:t>
-      </w:r>
-      <w:r>
-        <w:t xml:space="preserve">United </w:t>
-      </w:r>
-      <w:proofErr w:type="spellStart"/>
-      <w:r>
-        <w:t>P</w:t>
-      </w:r>
-      <w:r>
-        <w:t>arkinson’s</w:t>
-      </w:r>
-      <w:proofErr w:type="spellEnd"/>
-      <w:r>
-        <w:t xml:space="preserve"> </w:t>
-      </w:r>
-      <w:proofErr w:type="spellStart"/>
-      <w:r>
-        <w:t>Disease</w:t>
-      </w:r>
-      <w:proofErr w:type="spellEnd"/>
-      <w:r>
-        <w:t xml:space="preserve"> </w:t>
-      </w:r>
-      <w:r>
-        <w:t xml:space="preserve">Rating </w:t>
-      </w:r>
-      <w:proofErr w:type="spellStart"/>
-      <w:r>
-        <w:t>Scale</w:t>
-      </w:r>
-      <w:proofErr w:type="spellEnd"/>
-      <w:r>
-        <w:t xml:space="preserve"> (UP</w:t>
-      </w:r>
-      <w:r>
-        <w:t>DRS) eingeschätzt werden können</w:t>
-      </w:r>
-      <w:r>
-        <w:t xml:space="preserve"> (</w:t>
-      </w:r>
-      <w:r>
-        <w:t xml:space="preserve">Rahman, Griffin, Quinn &amp; </w:t>
-      </w:r>
-      <w:proofErr w:type="spellStart"/>
-      <w:r>
-        <w:t>Jahanshahi</w:t>
-      </w:r>
-      <w:proofErr w:type="spellEnd"/>
-      <w:r>
-        <w:t>, 2008).</w:t>
-      </w:r>
-      <w:r>
-        <w:t xml:space="preserve"> </w:t>
-      </w:r>
-      <w:r>
-        <w:t>Eine lange Zeit wurden mit ihr nur motorische Aspekte von Morbus Parkinson erfasst, um klinische Veränderungen der Symptomatik messbar und vergleichbar zu machen (Gomez-Esteban et al., 2007).</w:t>
-      </w:r>
-      <w:r>
-        <w:t xml:space="preserve"> Obwohl inzwischen nicht-motorische Aspekte deutlich mehr berücksichtigt werden, machen die motorischen Symptome immer noch einen großen Teil der eingeschränkten Lebensqualität von Patient*innen mit Morbus Parkinson aus (Rahman et al., 2008).</w:t>
-      </w:r>
-      <w:r>
-        <w:t xml:space="preserve"> </w:t>
-      </w:r>
-      <w:r>
-        <w:t>Das liegt vor Allem an der eingeschränkten Mobilität, der Schwierigkeit</w:t>
-      </w:r>
-      <w:r>
-        <w:t>,</w:t>
-      </w:r>
-      <w:r>
-        <w:t xml:space="preserve"> sich eigenständig anzuziehen</w:t>
-      </w:r>
-      <w:r>
-        <w:t>,</w:t>
-      </w:r>
-      <w:r>
-        <w:t xml:space="preserve"> und </w:t>
-      </w:r>
-      <w:r>
-        <w:t xml:space="preserve">der erhöhten Gefahr hinzufallen. Ein Ruhetremor hingegen scheint einen eher niedrigeren Einfluss auf die Lebensqualität zu haben (Gomez-Esteban et al., 2007). </w:t>
-      </w:r>
-      <w:r>
-        <w:t xml:space="preserve"> </w:t>
-      </w:r>
-      <w:r>
-        <w:t xml:space="preserve">Die Verringerung der motorischen Symptome ist daher weiterhin ein wichtiger Bestandteil der Behandlung von Morbus Parkinson und sollte in der klinischen Forschung tiefgründiger untersucht werden, um Verbesserungen der Methoden zu ermöglichen. </w:t>
-      </w:r>
-      <w:r>
-        <w:t xml:space="preserve"> </w:t>
-      </w:r>
-      <w:r>
-        <w:t xml:space="preserve">   </w:t>
+        <w:t xml:space="preserve"> </w:t>
       </w:r>
       <w:r>
         <w:br w:type="page"/>
@@ -735,16 +1030,7 @@
         <w:t xml:space="preserve"> </w:t>
       </w:r>
       <w:r>
-        <w:rPr>
-          <w:lang w:val="en-US"/>
-        </w:rPr>
-        <w:t>(2018). Gl</w:t>
-      </w:r>
-      <w:r>
-        <w:rPr>
-          <w:lang w:val="en-US"/>
-        </w:rPr>
-        <w:t xml:space="preserve">obal, regional, </w:t>
+        <w:t xml:space="preserve">(2018). Global, regional, </w:t>
       </w:r>
       <w:r>
         <w:rPr>
@@ -2111,7 +2397,7 @@
 </file>
 
 <file path=customXml/itemProps1.xml><?xml version="1.0" encoding="utf-8"?>
-<ds:datastoreItem xmlns:ds="http://schemas.openxmlformats.org/officeDocument/2006/customXml" ds:itemID="{FE1F6FD7-B575-4D6A-8A01-97DD3EEB4443}">
+<ds:datastoreItem xmlns:ds="http://schemas.openxmlformats.org/officeDocument/2006/customXml" ds:itemID="{B6C99CE2-C79E-4425-BC95-B244D136726F}">
   <ds:schemaRefs>
     <ds:schemaRef ds:uri="http://schemas.openxmlformats.org/officeDocument/2006/bibliography"/>
   </ds:schemaRefs>

--- a/06_master_thesis/MA_Christian Neumann.docx
+++ b/06_master_thesis/MA_Christian Neumann.docx
@@ -169,7 +169,13 @@
         <w:t>ät der Körperhaltung und Tremor (Jankovic, 2008). Es gibt aber auch noch einige weitere mo</w:t>
       </w:r>
       <w:r>
-        <w:t>torische Symptome wie zum Beispiel die Gangart, die bei Patient*innen mit Morbus Parkinson meistens verändert ist, und eine größere Rolle für die Krankheit spielt, als ursprünglich gedacht (</w:t>
+        <w:t>to</w:t>
+      </w:r>
+      <w:r>
+        <w:t>rische Symptome wie beispielsweise</w:t>
+      </w:r>
+      <w:r>
+        <w:t xml:space="preserve"> die Gangart, die bei Patient*innen mit Morbus Parkinson meistens verändert ist, und eine größere Rolle für die Krankheit spielt, als ursprünglich gedacht (</w:t>
       </w:r>
       <w:r>
         <w:t xml:space="preserve">Gomez-Esteban et al., 2007). </w:t>
@@ -185,7 +191,16 @@
         <w:t xml:space="preserve"> ist die Verlangsamte Bewegun</w:t>
       </w:r>
       <w:r>
-        <w:t xml:space="preserve">g der Betroffenen. Das äußert sich beispielweise in schlechteren Reaktionszeiten oder eingeschränkter Feinmotorik. </w:t>
+        <w:t>g der Betroffenen. Das äußert sich beispielweise in schlechteren Reaktionszeiten oder eingeschränkter Feinmotorik</w:t>
+      </w:r>
+      <w:r>
+        <w:t xml:space="preserve"> </w:t>
+      </w:r>
+      <w:r>
+        <w:t>(Jankovic, 2008)</w:t>
+      </w:r>
+      <w:r>
+        <w:t xml:space="preserve">. </w:t>
       </w:r>
       <w:proofErr w:type="spellStart"/>
       <w:r>
@@ -199,18 +214,21 @@
         <w:t>ustand, da Patient*innen mit Morbus</w:t>
       </w:r>
       <w:r>
-        <w:t xml:space="preserve"> Parkinson trotz Verlangsamung schnelle Bewegungen und Reaktionen zeigen können, wenn sie sich in einem Zustand erhöhter Aufregung befinden</w:t>
-      </w:r>
-      <w:r>
-        <w:t xml:space="preserve"> (Jankovic, 2008)</w:t>
-      </w:r>
-      <w:r>
-        <w:t xml:space="preserve">. </w:t>
+        <w:t xml:space="preserve"> Parkinson trotz Verlangsamung schnelle Bewegungen und Reaktionen zeigen können, wenn sie sich in einem Zustand erhöhter Aufregung befinden. </w:t>
       </w:r>
     </w:p>
     <w:p>
       <w:r>
-        <w:t xml:space="preserve">Der Rigor steht für eine erhöhte Bewegungsresistenz, die am besten durch das „Zahnradphänomen“ dargestellt werden kann. </w:t>
+        <w:t>Der Rigor steht für eine erhöhte Bewegungsresistenz, die am besten durch das „Zahnradphänomen“ dargestellt werden kann</w:t>
+      </w:r>
+      <w:r>
+        <w:t xml:space="preserve"> </w:t>
+      </w:r>
+      <w:r>
+        <w:t>(Jankovic, 2008)</w:t>
+      </w:r>
+      <w:r>
+        <w:t xml:space="preserve">. </w:t>
       </w:r>
       <w:r>
         <w:t>Dieses wird häufig überprüft, indem die Hände von Patient*innen mit Rigor festgehalten und im Kreis gedreht werden. Statt einer flüssigen kreisförmigen Bewegung ist ein Widerstand fühlbar. Dass diese stockende Bewegung dem Einrasten von Zahnrädern ähnelt, gibt dem Phänomen seinen Namen.</w:t>
@@ -225,7 +243,7 @@
         <w:t>en Fällen ist der Rigor zusätzlich mit Schmerz verbunden</w:t>
       </w:r>
       <w:r>
-        <w:t xml:space="preserve"> (Jankovic, 2008).</w:t>
+        <w:t>.</w:t>
       </w:r>
     </w:p>
     <w:p>
@@ -236,7 +254,16 @@
         <w:t xml:space="preserve"> erst in den letzten Stadien von Morbus Parkinson</w:t>
       </w:r>
       <w:r>
-        <w:t xml:space="preserve"> auf. Diese wird getestet, indem Patient*innen an ihren Schultern schnell vor und </w:t>
+        <w:t xml:space="preserve"> auf</w:t>
+      </w:r>
+      <w:r>
+        <w:t xml:space="preserve"> </w:t>
+      </w:r>
+      <w:r>
+        <w:t>(Jankovic, 2008)</w:t>
+      </w:r>
+      <w:r>
+        <w:t xml:space="preserve">. Diese wird getestet, indem Patient*innen an ihren Schultern schnell vor und </w:t>
       </w:r>
       <w:proofErr w:type="gramStart"/>
       <w:r>
@@ -247,13 +274,7 @@
         <w:t xml:space="preserve"> werden. Wenn sie mehr als zwei Schritte zurückgehen oder gar keine Reaktion in ihrer Haltung zeigen, deutet das </w:t>
       </w:r>
       <w:r>
-        <w:t>auf eine Einschränkung. Dieses Symptom gehört zu den Hauptursachen von Stürzen und ist daher äußerst gefährlich</w:t>
-      </w:r>
-      <w:r>
-        <w:t xml:space="preserve"> (Jankovic, 2008)</w:t>
-      </w:r>
-      <w:r>
-        <w:t xml:space="preserve">. </w:t>
+        <w:t xml:space="preserve">auf eine Einschränkung. Dieses Symptom gehört zu den Hauptursachen von Stürzen und ist daher äußerst gefährlich. </w:t>
       </w:r>
     </w:p>
     <w:p>
@@ -276,6 +297,12 @@
         <w:t>on</w:t>
       </w:r>
       <w:r>
+        <w:t xml:space="preserve"> </w:t>
+      </w:r>
+      <w:r>
+        <w:t>(Jankovic, 2008)</w:t>
+      </w:r>
+      <w:r>
         <w:t xml:space="preserve">. </w:t>
       </w:r>
       <w:r>
@@ -309,17 +336,17 @@
         <w:t>Morbus Parkinson</w:t>
       </w:r>
       <w:r>
-        <w:t xml:space="preserve"> ist des Weiteren verbunden mit einem wiederkehrenden Haltungstremor, der sich von dem Haltungstremor eines essentiellen Tremors </w:t>
+        <w:t xml:space="preserve"> ist des Weiteren verbunden mit einem wiederkehrenden Haltungstremor, der sich von dem Haltungstremor eines essentiellen </w:t>
       </w:r>
       <w:r>
         <w:lastRenderedPageBreak/>
-        <w:t>unterscheidet, da letzterer erst mit Verzögerung auftritt, nachdem die Patient*innen eine gestreckte liegende Haltung eingenommen haben. Obwohl der essentielle Tremor und der Parkinson-Tremor unterschiedliche Krankheitsbilder sind, gibt es Hinweise darauf, dass ein bestehender essentieller Tremor ein Risiko</w:t>
+        <w:t>Tremors unterscheidet, da letzterer erst mit Verzögerung auftritt, nachdem die Patient*innen eine gestreckte liegende Haltung eingenommen haben. Obwohl der essentielle Tremor und der Parkinson-Tremor unterschiedliche Krankheitsbilder sind, gibt es Hinweise darauf, dass ein bestehender essentieller Tremor ein Risiko</w:t>
       </w:r>
       <w:r>
         <w:t>faktor für die Erkrankung an Morbus Parkinson</w:t>
       </w:r>
       <w:r>
-        <w:t xml:space="preserve"> ist (Jankovic, 2008).</w:t>
+        <w:t xml:space="preserve"> ist.</w:t>
       </w:r>
       <w:r>
         <w:t xml:space="preserve"> </w:t>
@@ -357,7 +384,16 @@
         <w:t xml:space="preserve"> bekommen</w:t>
       </w:r>
       <w:r>
-        <w:t>, da sie im Vergleich zu den motorischen Symptomen nicht so offensichtlich erkennbar sind.</w:t>
+        <w:t>, da sie im Vergleich zu den motorischen Symptomen nicht so offensichtlich erkennbar sind</w:t>
+      </w:r>
+      <w:r>
+        <w:t xml:space="preserve"> </w:t>
+      </w:r>
+      <w:r>
+        <w:t>(Jankovic, 2008)</w:t>
+      </w:r>
+      <w:r>
+        <w:t>.</w:t>
       </w:r>
       <w:r>
         <w:t xml:space="preserve"> Es können autonome Funktionsstörungen vorliegen wie </w:t>
@@ -470,13 +506,7 @@
         <w:t xml:space="preserve"> und olfaktorische Funktionsstörungen. Es wird oft nicht erkannt, dass diese Symptome durch Morbus Parkinson </w:t>
       </w:r>
       <w:r>
-        <w:t>bedingt sind</w:t>
-      </w:r>
-      <w:r>
-        <w:t xml:space="preserve"> (Jankovic, 2008)</w:t>
-      </w:r>
-      <w:r>
-        <w:t xml:space="preserve">. </w:t>
+        <w:t xml:space="preserve">bedingt sind. </w:t>
       </w:r>
     </w:p>
     <w:p>
@@ -584,10 +614,10 @@
     </w:p>
     <w:p>
       <w:r>
-        <w:t>1.2</w:t>
-      </w:r>
-      <w:r>
-        <w:t xml:space="preserve"> Pathophysiologie</w:t>
+        <w:t>1.2 Pathophysiologie</w:t>
+      </w:r>
+      <w:r>
+        <w:t xml:space="preserve"> von Morbus Parkinson</w:t>
       </w:r>
     </w:p>
     <w:p>
@@ -608,7 +638,16 @@
       </w:r>
       <w:proofErr w:type="spellEnd"/>
       <w:r>
-        <w:t xml:space="preserve"> für die Entstehung von Morbus Parkinson verantwortlich ist. 1957 wurde erkannt, dass der Neurotransmitter Dopamin dabei eine entscheidende Rolle spielt (Jankovic, 2008). Heutzutage gilt der Verlust von pigmentierten </w:t>
+        <w:t xml:space="preserve"> für die Entstehung von Morbus Parkinson verantwortlich ist</w:t>
+      </w:r>
+      <w:r>
+        <w:t xml:space="preserve"> </w:t>
+      </w:r>
+      <w:r>
+        <w:t>(Jankovic, 2008)</w:t>
+      </w:r>
+      <w:r>
+        <w:t xml:space="preserve">. 1957 wurde erkannt, dass der Neurotransmitter Dopamin dabei eine entscheidende Rolle spielt. Heutzutage gilt der Verlust von pigmentierten </w:t>
       </w:r>
       <w:proofErr w:type="spellStart"/>
       <w:r>
@@ -635,7 +674,371 @@
         <w:t xml:space="preserve"> als wichtig</w:t>
       </w:r>
       <w:r>
-        <w:t xml:space="preserve">er Hinweis auf Morbus Parkinson </w:t>
+        <w:t>er Hinweis auf Morbus Parkinson (</w:t>
+      </w:r>
+      <w:proofErr w:type="spellStart"/>
+      <w:r>
+        <w:t>Poewe</w:t>
+      </w:r>
+      <w:proofErr w:type="spellEnd"/>
+      <w:r>
+        <w:t xml:space="preserve"> et al., 2017). </w:t>
+      </w:r>
+      <w:r>
+        <w:t xml:space="preserve"> Tritt dies zusammen mit einer weitverbreiteten intrazellulären Ansammlung des Proteins </w:t>
+      </w:r>
+      <w:r>
+        <w:rPr>
+          <w:bCs/>
+        </w:rPr>
+        <w:t>α</w:t>
+      </w:r>
+      <w:r>
+        <w:t>-</w:t>
+      </w:r>
+      <w:proofErr w:type="spellStart"/>
+      <w:r>
+        <w:t>Synuklein</w:t>
+      </w:r>
+      <w:proofErr w:type="spellEnd"/>
+      <w:r>
+        <w:t xml:space="preserve"> in den Neuronen auf, kann eine definitive Diagnose für M</w:t>
+      </w:r>
+      <w:r>
+        <w:t>orbus Parkinson gestellt werden.</w:t>
+      </w:r>
+      <w:r>
+        <w:t xml:space="preserve"> </w:t>
+      </w:r>
+    </w:p>
+    <w:p>
+      <w:r>
+        <w:lastRenderedPageBreak/>
+        <w:t xml:space="preserve">Verschaltungen zwischen den Basalganglien, dem Thalamus </w:t>
+      </w:r>
+      <w:r>
+        <w:t xml:space="preserve">und dem motorischen Kortex haben wichtige Funktionen bei der Kontrolle von Handlungen </w:t>
+      </w:r>
+      <w:r>
+        <w:t>und zielgerichtetem Verhalten (</w:t>
+      </w:r>
+      <w:proofErr w:type="spellStart"/>
+      <w:r>
+        <w:t>Poewe</w:t>
+      </w:r>
+      <w:proofErr w:type="spellEnd"/>
+      <w:r>
+        <w:t xml:space="preserve"> et al., 2017). </w:t>
+      </w:r>
+      <w:r>
+        <w:t xml:space="preserve"> </w:t>
+      </w:r>
+      <w:r>
+        <w:t>Es wurde beschrieben, dass d</w:t>
+      </w:r>
+      <w:r>
+        <w:t xml:space="preserve">er Verlust von Zellen in der </w:t>
+      </w:r>
+      <w:proofErr w:type="spellStart"/>
+      <w:r>
+        <w:t>Substantia</w:t>
+      </w:r>
+      <w:proofErr w:type="spellEnd"/>
+      <w:r>
+        <w:t xml:space="preserve"> </w:t>
+      </w:r>
+      <w:proofErr w:type="spellStart"/>
+      <w:r>
+        <w:t>nigra</w:t>
+      </w:r>
+      <w:proofErr w:type="spellEnd"/>
+      <w:r>
+        <w:t xml:space="preserve"> pars </w:t>
+      </w:r>
+      <w:proofErr w:type="spellStart"/>
+      <w:r>
+        <w:t>compacta</w:t>
+      </w:r>
+      <w:proofErr w:type="spellEnd"/>
+      <w:r>
+        <w:t xml:space="preserve"> bei </w:t>
+      </w:r>
+      <w:r>
+        <w:t>Patient*i</w:t>
+      </w:r>
+      <w:r>
+        <w:t>nnen mit Morbus Parkinson</w:t>
+      </w:r>
+      <w:r>
+        <w:t xml:space="preserve"> zu</w:t>
+      </w:r>
+      <w:r>
+        <w:t xml:space="preserve"> eine</w:t>
+      </w:r>
+      <w:r>
+        <w:t>r</w:t>
+      </w:r>
+      <w:r>
+        <w:t xml:space="preserve"> verringerte</w:t>
+      </w:r>
+      <w:r>
+        <w:t>n</w:t>
+      </w:r>
+      <w:r>
+        <w:t xml:space="preserve"> Ausschüttung von Dopamin im motoris</w:t>
+      </w:r>
+      <w:r>
+        <w:t xml:space="preserve">chen Bereich des </w:t>
+      </w:r>
+      <w:proofErr w:type="spellStart"/>
+      <w:r>
+        <w:t>Striatum</w:t>
+      </w:r>
+      <w:proofErr w:type="spellEnd"/>
+      <w:r>
+        <w:t xml:space="preserve"> führt</w:t>
+      </w:r>
+      <w:r>
+        <w:t>. Bei e</w:t>
+      </w:r>
+      <w:r>
+        <w:t xml:space="preserve">iner direkten Verbindung </w:t>
+      </w:r>
+      <w:r>
+        <w:t>zum</w:t>
+      </w:r>
+      <w:r>
+        <w:t xml:space="preserve"> Globus </w:t>
+      </w:r>
+      <w:proofErr w:type="spellStart"/>
+      <w:r>
+        <w:t>pallidus</w:t>
+      </w:r>
+      <w:proofErr w:type="spellEnd"/>
+      <w:r>
+        <w:t xml:space="preserve"> </w:t>
+      </w:r>
+      <w:proofErr w:type="spellStart"/>
+      <w:r>
+        <w:t>internus</w:t>
+      </w:r>
+      <w:proofErr w:type="spellEnd"/>
+      <w:r>
+        <w:t xml:space="preserve"> und der </w:t>
+      </w:r>
+      <w:proofErr w:type="spellStart"/>
+      <w:r>
+        <w:t>Substantia</w:t>
+      </w:r>
+      <w:proofErr w:type="spellEnd"/>
+      <w:r>
+        <w:t xml:space="preserve"> </w:t>
+      </w:r>
+      <w:proofErr w:type="spellStart"/>
+      <w:r>
+        <w:t>nigra</w:t>
+      </w:r>
+      <w:proofErr w:type="spellEnd"/>
+      <w:r>
+        <w:t xml:space="preserve"> pars </w:t>
+      </w:r>
+      <w:proofErr w:type="spellStart"/>
+      <w:r>
+        <w:t>reticulata</w:t>
+      </w:r>
+      <w:proofErr w:type="spellEnd"/>
+      <w:r>
+        <w:t xml:space="preserve"> </w:t>
+      </w:r>
+      <w:r>
+        <w:t xml:space="preserve">wird dadurch der hemmende Einfluss des </w:t>
+      </w:r>
+      <w:proofErr w:type="spellStart"/>
+      <w:r>
+        <w:t>Striatum</w:t>
+      </w:r>
+      <w:proofErr w:type="spellEnd"/>
+      <w:r>
+        <w:t xml:space="preserve"> auf diese</w:t>
+      </w:r>
+      <w:r>
+        <w:t xml:space="preserve"> beiden</w:t>
+      </w:r>
+      <w:r>
+        <w:t xml:space="preserve"> Bereiche verringert. Das resultiert in einer verstärkten Hemmung von motorischen Bereichen des Mittelhirns und des Thalamus, der wiederum durch eine Verbindung mit dem motorischen Kortex für die Steuerung von Bewegungen zuständig ist. </w:t>
+      </w:r>
+      <w:r>
+        <w:t xml:space="preserve">Die verstärkte Hemmung von motorischen Bereichen durch den Globus </w:t>
+      </w:r>
+      <w:proofErr w:type="spellStart"/>
+      <w:r>
+        <w:t>pallidus</w:t>
+      </w:r>
+      <w:proofErr w:type="spellEnd"/>
+      <w:r>
+        <w:t xml:space="preserve"> </w:t>
+      </w:r>
+      <w:proofErr w:type="spellStart"/>
+      <w:r>
+        <w:t>internus</w:t>
+      </w:r>
+      <w:proofErr w:type="spellEnd"/>
+      <w:r>
+        <w:t xml:space="preserve"> und die </w:t>
+      </w:r>
+      <w:proofErr w:type="spellStart"/>
+      <w:r>
+        <w:t>Substantia</w:t>
+      </w:r>
+      <w:proofErr w:type="spellEnd"/>
+      <w:r>
+        <w:t xml:space="preserve"> </w:t>
+      </w:r>
+      <w:proofErr w:type="spellStart"/>
+      <w:r>
+        <w:t>nigra</w:t>
+      </w:r>
+      <w:proofErr w:type="spellEnd"/>
+      <w:r>
+        <w:t xml:space="preserve"> pars </w:t>
+      </w:r>
+      <w:proofErr w:type="spellStart"/>
+      <w:r>
+        <w:t>reticula</w:t>
+      </w:r>
+      <w:proofErr w:type="spellEnd"/>
+      <w:r>
+        <w:t xml:space="preserve"> wird des Weiteren auch durch einen indirekten Weg erreicht. Der Verlust von Zellen in der </w:t>
+      </w:r>
+      <w:proofErr w:type="spellStart"/>
+      <w:r>
+        <w:t>Substantia</w:t>
+      </w:r>
+      <w:proofErr w:type="spellEnd"/>
+      <w:r>
+        <w:t xml:space="preserve"> </w:t>
+      </w:r>
+      <w:proofErr w:type="spellStart"/>
+      <w:r>
+        <w:t>nigra</w:t>
+      </w:r>
+      <w:proofErr w:type="spellEnd"/>
+      <w:r>
+        <w:t xml:space="preserve"> pars </w:t>
+      </w:r>
+      <w:proofErr w:type="spellStart"/>
+      <w:r>
+        <w:t>compacta</w:t>
+      </w:r>
+      <w:proofErr w:type="spellEnd"/>
+      <w:r>
+        <w:t xml:space="preserve"> sorgt auch dafür, dass der </w:t>
+      </w:r>
+      <w:proofErr w:type="spellStart"/>
+      <w:r>
+        <w:t>Striatum</w:t>
+      </w:r>
+      <w:proofErr w:type="spellEnd"/>
+      <w:r>
+        <w:t xml:space="preserve"> eine verstärkte Hemmung des Globus </w:t>
+      </w:r>
+      <w:proofErr w:type="spellStart"/>
+      <w:r>
+        <w:t>pallidus</w:t>
+      </w:r>
+      <w:proofErr w:type="spellEnd"/>
+      <w:r>
+        <w:t xml:space="preserve"> </w:t>
+      </w:r>
+      <w:proofErr w:type="spellStart"/>
+      <w:r>
+        <w:t>externus</w:t>
+      </w:r>
+      <w:proofErr w:type="spellEnd"/>
+      <w:r>
+        <w:t xml:space="preserve"> bewirkt. Dieser hat dadurch eine verringerte hemmende Wirkung auf den </w:t>
+      </w:r>
+      <w:proofErr w:type="spellStart"/>
+      <w:r>
+        <w:t>Subthalamischen</w:t>
+      </w:r>
+      <w:proofErr w:type="spellEnd"/>
+      <w:r>
+        <w:t xml:space="preserve"> Kern (STN), der dann wiederum eine verstärkende Wirkung auf den Globus </w:t>
+      </w:r>
+      <w:proofErr w:type="spellStart"/>
+      <w:r>
+        <w:t>pallidus</w:t>
+      </w:r>
+      <w:proofErr w:type="spellEnd"/>
+      <w:r>
+        <w:t xml:space="preserve"> </w:t>
+      </w:r>
+      <w:proofErr w:type="spellStart"/>
+      <w:r>
+        <w:t>internus</w:t>
+      </w:r>
+      <w:proofErr w:type="spellEnd"/>
+      <w:r>
+        <w:t xml:space="preserve"> und die </w:t>
+      </w:r>
+      <w:proofErr w:type="spellStart"/>
+      <w:r>
+        <w:t>Substantia</w:t>
+      </w:r>
+      <w:proofErr w:type="spellEnd"/>
+      <w:r>
+        <w:t xml:space="preserve"> </w:t>
+      </w:r>
+      <w:proofErr w:type="spellStart"/>
+      <w:r>
+        <w:t>nigra</w:t>
+      </w:r>
+      <w:proofErr w:type="spellEnd"/>
+      <w:r>
+        <w:t xml:space="preserve"> pars </w:t>
+      </w:r>
+      <w:proofErr w:type="spellStart"/>
+      <w:r>
+        <w:t>reticulata</w:t>
+      </w:r>
+      <w:proofErr w:type="spellEnd"/>
+      <w:r>
+        <w:t xml:space="preserve"> hat</w:t>
+      </w:r>
+      <w:r>
+        <w:t xml:space="preserve">. </w:t>
+      </w:r>
+      <w:r>
+        <w:t>Es wurde außerdem eine weitere monosynaptische Verbindung zwischen dem STN und dem motorischen Kortex gefunden, die die Relevanz des STN innerhalb dieser Verschaltung verstärkt hat</w:t>
+      </w:r>
+      <w:r>
+        <w:t>.</w:t>
+      </w:r>
+      <w:r>
+        <w:t xml:space="preserve"> </w:t>
+      </w:r>
+      <w:r>
+        <w:t xml:space="preserve">All diese Erkenntnisse haben einen wichtigen Beitrag für den Fortschritt </w:t>
+      </w:r>
+      <w:r>
+        <w:t xml:space="preserve">in der klinischen Forschung von Parkinson geleistet und dafür gesorgt, dass einige effektive Behandlungsformen bereits seit einiger Zeit angewendet werden. </w:t>
+      </w:r>
+    </w:p>
+    <w:p>
+      <w:r>
+        <w:t>1.3 Behandlung von Morbus Parkinson</w:t>
+      </w:r>
+    </w:p>
+    <w:p>
+      <w:r>
+        <w:t xml:space="preserve">Auch wenn es bis heute nicht endgültig geheilt werden kann, haben die Fortschritte in der Forschung </w:t>
+      </w:r>
+      <w:r>
+        <w:t>Morbus Parkinson</w:t>
+      </w:r>
+      <w:r>
+        <w:t xml:space="preserve"> zu der ersten neurodegenerativen Krankheit gemacht, mit der auf eine Weise umgegangen werden kann, bei der die Symptome kontrolliert und die Lebensqualität aufrecht erhalten werden können </w:t>
       </w:r>
       <w:r>
         <w:t>(</w:t>
@@ -646,336 +1049,174 @@
       </w:r>
       <w:proofErr w:type="spellEnd"/>
       <w:r>
-        <w:t xml:space="preserve"> et al., 2017). </w:t>
-      </w:r>
-      <w:r>
-        <w:t xml:space="preserve"> Tritt dies zusammen mit einer weitverbreiteten intrazellulären Ansammlung des Proteins </w:t>
-      </w:r>
-      <w:r>
-        <w:rPr>
-          <w:bCs/>
-        </w:rPr>
-        <w:t>α</w:t>
-      </w:r>
-      <w:r>
-        <w:t>-</w:t>
-      </w:r>
-      <w:proofErr w:type="spellStart"/>
-      <w:r>
-        <w:t>Synuklein</w:t>
-      </w:r>
-      <w:proofErr w:type="spellEnd"/>
-      <w:r>
-        <w:t xml:space="preserve"> in den Neuronen auf, kann eine definitive Diagnose für M</w:t>
-      </w:r>
-      <w:r>
-        <w:t>orbus Parkinson gestellt werden.</w:t>
+        <w:t xml:space="preserve"> et al., 2017)</w:t>
+      </w:r>
+      <w:r>
+        <w:t>.</w:t>
+      </w:r>
+      <w:r>
+        <w:t xml:space="preserve"> D</w:t>
+      </w:r>
+      <w:r>
+        <w:t>er Ursprung der motorischen Symptome</w:t>
+      </w:r>
+      <w:r>
+        <w:t xml:space="preserve"> liegt</w:t>
+      </w:r>
+      <w:r>
+        <w:t xml:space="preserve"> in dem Verlust der </w:t>
+      </w:r>
+      <w:proofErr w:type="spellStart"/>
+      <w:r>
+        <w:t>dopaminergen</w:t>
+      </w:r>
+      <w:proofErr w:type="spellEnd"/>
+      <w:r>
+        <w:t xml:space="preserve"> Neuronen in der </w:t>
+      </w:r>
+      <w:proofErr w:type="spellStart"/>
+      <w:r>
+        <w:t>Substantia</w:t>
+      </w:r>
+      <w:proofErr w:type="spellEnd"/>
+      <w:r>
+        <w:t xml:space="preserve"> </w:t>
+      </w:r>
+      <w:proofErr w:type="spellStart"/>
+      <w:r>
+        <w:t>Nigra</w:t>
+      </w:r>
+      <w:proofErr w:type="spellEnd"/>
+      <w:r>
+        <w:t xml:space="preserve"> pars </w:t>
+      </w:r>
+      <w:proofErr w:type="spellStart"/>
+      <w:r>
+        <w:t>compacta</w:t>
+      </w:r>
+      <w:proofErr w:type="spellEnd"/>
+      <w:r>
+        <w:t xml:space="preserve"> und der daraus resultierenden Verminderung von Dopamin im </w:t>
+      </w:r>
+      <w:proofErr w:type="spellStart"/>
+      <w:r>
+        <w:t>Striatum</w:t>
+      </w:r>
+      <w:proofErr w:type="spellEnd"/>
+      <w:r>
+        <w:t xml:space="preserve">. Diese Verminderung wird durch die medikamentöse </w:t>
+      </w:r>
+      <w:r>
+        <w:t xml:space="preserve">Zugabe von </w:t>
+      </w:r>
+      <w:proofErr w:type="spellStart"/>
+      <w:r>
+        <w:t>Levodopa</w:t>
+      </w:r>
+      <w:proofErr w:type="spellEnd"/>
+      <w:r>
+        <w:t>, der Vorstufe von Dopamin, ausgeglichen und kontrolliert. Diese Behandlungsform, die vor über 50 Jahren bahnbrechend war, ist immer noch Teil des Goldstandards zur Behandlung von Morbus Parkinson, sodass nahezu jede erkrankte Person im Laufe der Zeit damit behandelt wird (</w:t>
+      </w:r>
+      <w:proofErr w:type="spellStart"/>
+      <w:r>
+        <w:t>Poewe</w:t>
+      </w:r>
+      <w:proofErr w:type="spellEnd"/>
+      <w:r>
+        <w:t xml:space="preserve"> et al., zitiert nach). </w:t>
+      </w:r>
+      <w:r>
+        <w:t xml:space="preserve"> </w:t>
+      </w:r>
+      <w:r>
+        <w:t xml:space="preserve">Allerdings löst die Behandlung mit </w:t>
+      </w:r>
+      <w:proofErr w:type="spellStart"/>
+      <w:r>
+        <w:t>Levodopa</w:t>
+      </w:r>
+      <w:proofErr w:type="spellEnd"/>
+      <w:r>
+        <w:t xml:space="preserve"> langfristig neue Bewegungsstörungen und </w:t>
+      </w:r>
+      <w:proofErr w:type="spellStart"/>
+      <w:r>
+        <w:t>Dyskinesien</w:t>
+      </w:r>
+      <w:proofErr w:type="spellEnd"/>
+      <w:r>
+        <w:t xml:space="preserve"> aus (</w:t>
+      </w:r>
+      <w:proofErr w:type="spellStart"/>
+      <w:r>
+        <w:t>Poewe</w:t>
+      </w:r>
+      <w:proofErr w:type="spellEnd"/>
+      <w:r>
+        <w:t xml:space="preserve"> et al., 2017). Die Gründe dafür sind immer noch nicht vollständig aufgeklärt. </w:t>
+      </w:r>
+      <w:r>
+        <w:t xml:space="preserve">In </w:t>
+      </w:r>
+      <w:r>
+        <w:t xml:space="preserve">einer Studie konnte gezeigt werden, dass die Komplikationen von </w:t>
+      </w:r>
+      <w:proofErr w:type="spellStart"/>
+      <w:r>
+        <w:t>dopaminergen</w:t>
+      </w:r>
+      <w:proofErr w:type="spellEnd"/>
+      <w:r>
+        <w:t xml:space="preserve"> Medikamenten von allen Faktoren den drittgrößten Einfluss auf die Verringerung der Lebensqualität haben </w:t>
+      </w:r>
+      <w:r>
+        <w:t>(Gomez-Esteban et al., 2007)</w:t>
+      </w:r>
+      <w:r>
+        <w:t xml:space="preserve">. Auch die Anzahl der Jahre, in denen </w:t>
+      </w:r>
+      <w:proofErr w:type="spellStart"/>
+      <w:r>
+        <w:t>Levodopa</w:t>
+      </w:r>
+      <w:proofErr w:type="spellEnd"/>
+      <w:r>
+        <w:t xml:space="preserve"> genommen wurde, hatte einen negativen Zusammenhang mit der Lebensqualität, allerdings einen geringeren. </w:t>
+      </w:r>
+    </w:p>
+    <w:p>
+      <w:r>
+        <w:t xml:space="preserve">Im Jahr 1993 kam die Tiefe Hirnstimulation (THS) als alternative Behandlungsmöglichkeit zum Vorschein, nachdem der </w:t>
+      </w:r>
+      <w:proofErr w:type="spellStart"/>
+      <w:r>
+        <w:t>subthalamische</w:t>
+      </w:r>
+      <w:proofErr w:type="spellEnd"/>
+      <w:r>
+        <w:t xml:space="preserve"> Kern (STK) als sinnvolles Ziel der THS festgestellt wurde (</w:t>
+      </w:r>
+      <w:proofErr w:type="spellStart"/>
+      <w:r>
+        <w:t>Poewe</w:t>
+      </w:r>
+      <w:proofErr w:type="spellEnd"/>
+      <w:r>
+        <w:t xml:space="preserve"> et al</w:t>
+      </w:r>
+      <w:proofErr w:type="gramStart"/>
+      <w:r>
+        <w:t>.</w:t>
+      </w:r>
+      <w:proofErr w:type="gramEnd"/>
+      <w:r>
+        <w:t>, 2017 zitiert nach).</w:t>
       </w:r>
       <w:bookmarkStart w:id="0" w:name="_GoBack"/>
       <w:bookmarkEnd w:id="0"/>
     </w:p>
-    <w:p>
-      <w:r>
-        <w:lastRenderedPageBreak/>
-        <w:t xml:space="preserve">Verschaltungen zwischen den Basalganglien, dem Thalamus </w:t>
-      </w:r>
-      <w:r>
-        <w:t xml:space="preserve">und dem motorischen Kortex haben wichtige Funktionen bei der Kontrolle von Handlungen </w:t>
-      </w:r>
-      <w:r>
-        <w:t xml:space="preserve">und zielgerichtetem Verhalten </w:t>
-      </w:r>
-      <w:r>
-        <w:t>(</w:t>
-      </w:r>
-      <w:proofErr w:type="spellStart"/>
-      <w:r>
-        <w:t>Poewe</w:t>
-      </w:r>
-      <w:proofErr w:type="spellEnd"/>
-      <w:r>
-        <w:t xml:space="preserve"> et al., 2017). </w:t>
-      </w:r>
-      <w:r>
-        <w:t xml:space="preserve"> </w:t>
-      </w:r>
-      <w:r>
-        <w:t xml:space="preserve">Der Verlust von Zellen in der </w:t>
-      </w:r>
-      <w:proofErr w:type="spellStart"/>
-      <w:r>
-        <w:t>Substantia</w:t>
-      </w:r>
-      <w:proofErr w:type="spellEnd"/>
-      <w:r>
-        <w:t xml:space="preserve"> </w:t>
-      </w:r>
-      <w:proofErr w:type="spellStart"/>
-      <w:r>
-        <w:t>nigra</w:t>
-      </w:r>
-      <w:proofErr w:type="spellEnd"/>
-      <w:r>
-        <w:t xml:space="preserve"> pars </w:t>
-      </w:r>
-      <w:proofErr w:type="spellStart"/>
-      <w:r>
-        <w:t>compacta</w:t>
-      </w:r>
-      <w:proofErr w:type="spellEnd"/>
-      <w:r>
-        <w:t xml:space="preserve"> bei </w:t>
-      </w:r>
-      <w:r>
-        <w:t>Patient*i</w:t>
-      </w:r>
-      <w:r>
-        <w:t>nnen mit Morbus Parkinson führt zu</w:t>
-      </w:r>
-      <w:r>
-        <w:t xml:space="preserve"> eine</w:t>
-      </w:r>
-      <w:r>
-        <w:t>r</w:t>
-      </w:r>
-      <w:r>
-        <w:t xml:space="preserve"> verringerte</w:t>
-      </w:r>
-      <w:r>
-        <w:t>n</w:t>
-      </w:r>
-      <w:r>
-        <w:t xml:space="preserve"> Ausschüttung von Dopamin im motoris</w:t>
-      </w:r>
-      <w:r>
-        <w:t xml:space="preserve">chen Bereich des </w:t>
-      </w:r>
-      <w:proofErr w:type="spellStart"/>
-      <w:r>
-        <w:t>Striatum</w:t>
-      </w:r>
-      <w:proofErr w:type="spellEnd"/>
-      <w:r>
-        <w:t>. Bei e</w:t>
-      </w:r>
-      <w:r>
-        <w:t xml:space="preserve">iner direkten Verbindung </w:t>
-      </w:r>
-      <w:r>
-        <w:t>zum</w:t>
-      </w:r>
-      <w:r>
-        <w:t xml:space="preserve"> Globus </w:t>
-      </w:r>
-      <w:proofErr w:type="spellStart"/>
-      <w:r>
-        <w:t>pallidus</w:t>
-      </w:r>
-      <w:proofErr w:type="spellEnd"/>
-      <w:r>
-        <w:t xml:space="preserve"> </w:t>
-      </w:r>
-      <w:proofErr w:type="spellStart"/>
-      <w:r>
-        <w:t>internus</w:t>
-      </w:r>
-      <w:proofErr w:type="spellEnd"/>
-      <w:r>
-        <w:t xml:space="preserve"> und der </w:t>
-      </w:r>
-      <w:proofErr w:type="spellStart"/>
-      <w:r>
-        <w:t>Substantia</w:t>
-      </w:r>
-      <w:proofErr w:type="spellEnd"/>
-      <w:r>
-        <w:t xml:space="preserve"> </w:t>
-      </w:r>
-      <w:proofErr w:type="spellStart"/>
-      <w:r>
-        <w:t>nigra</w:t>
-      </w:r>
-      <w:proofErr w:type="spellEnd"/>
-      <w:r>
-        <w:t xml:space="preserve"> pars </w:t>
-      </w:r>
-      <w:proofErr w:type="spellStart"/>
-      <w:r>
-        <w:t>reticulata</w:t>
-      </w:r>
-      <w:proofErr w:type="spellEnd"/>
-      <w:r>
-        <w:t xml:space="preserve"> </w:t>
-      </w:r>
-      <w:r>
-        <w:t xml:space="preserve">wird dadurch der hemmende Einfluss des </w:t>
-      </w:r>
-      <w:proofErr w:type="spellStart"/>
-      <w:r>
-        <w:t>Striatum</w:t>
-      </w:r>
-      <w:proofErr w:type="spellEnd"/>
-      <w:r>
-        <w:t xml:space="preserve"> auf diese</w:t>
-      </w:r>
-      <w:r>
-        <w:t xml:space="preserve"> beiden</w:t>
-      </w:r>
-      <w:r>
-        <w:t xml:space="preserve"> Bereiche verringert. Das resultiert in einer verstärkten Hemmung von motorischen Bereichen des Mittelhirns und des Thalamus, der wiederum durch eine Verbindung mit dem motorischen Kortex für die Steuerung von Bewegungen zuständig ist. </w:t>
-      </w:r>
-      <w:r>
-        <w:t xml:space="preserve">Die verstärkte Hemmung von motorischen Bereichen durch den Globus </w:t>
-      </w:r>
-      <w:proofErr w:type="spellStart"/>
-      <w:r>
-        <w:t>pallidus</w:t>
-      </w:r>
-      <w:proofErr w:type="spellEnd"/>
-      <w:r>
-        <w:t xml:space="preserve"> </w:t>
-      </w:r>
-      <w:proofErr w:type="spellStart"/>
-      <w:r>
-        <w:t>internus</w:t>
-      </w:r>
-      <w:proofErr w:type="spellEnd"/>
-      <w:r>
-        <w:t xml:space="preserve"> und die </w:t>
-      </w:r>
-      <w:proofErr w:type="spellStart"/>
-      <w:r>
-        <w:t>Substantia</w:t>
-      </w:r>
-      <w:proofErr w:type="spellEnd"/>
-      <w:r>
-        <w:t xml:space="preserve"> </w:t>
-      </w:r>
-      <w:proofErr w:type="spellStart"/>
-      <w:r>
-        <w:t>nigra</w:t>
-      </w:r>
-      <w:proofErr w:type="spellEnd"/>
-      <w:r>
-        <w:t xml:space="preserve"> pars </w:t>
-      </w:r>
-      <w:proofErr w:type="spellStart"/>
-      <w:r>
-        <w:t>reticula</w:t>
-      </w:r>
-      <w:proofErr w:type="spellEnd"/>
-      <w:r>
-        <w:t xml:space="preserve"> wird des Weiteren auch durch einen indirekten Weg erreicht. Der Verlust von Zellen in der </w:t>
-      </w:r>
-      <w:proofErr w:type="spellStart"/>
-      <w:r>
-        <w:t>Substantia</w:t>
-      </w:r>
-      <w:proofErr w:type="spellEnd"/>
-      <w:r>
-        <w:t xml:space="preserve"> </w:t>
-      </w:r>
-      <w:proofErr w:type="spellStart"/>
-      <w:r>
-        <w:t>nigra</w:t>
-      </w:r>
-      <w:proofErr w:type="spellEnd"/>
-      <w:r>
-        <w:t xml:space="preserve"> pars </w:t>
-      </w:r>
-      <w:proofErr w:type="spellStart"/>
-      <w:r>
-        <w:t>compacta</w:t>
-      </w:r>
-      <w:proofErr w:type="spellEnd"/>
-      <w:r>
-        <w:t xml:space="preserve"> sorgt auch dafür, dass der </w:t>
-      </w:r>
-      <w:proofErr w:type="spellStart"/>
-      <w:r>
-        <w:t>Striatum</w:t>
-      </w:r>
-      <w:proofErr w:type="spellEnd"/>
-      <w:r>
-        <w:t xml:space="preserve"> eine verstärkte Hemmung des Globus </w:t>
-      </w:r>
-      <w:proofErr w:type="spellStart"/>
-      <w:r>
-        <w:t>pallidus</w:t>
-      </w:r>
-      <w:proofErr w:type="spellEnd"/>
-      <w:r>
-        <w:t xml:space="preserve"> </w:t>
-      </w:r>
-      <w:proofErr w:type="spellStart"/>
-      <w:r>
-        <w:t>externus</w:t>
-      </w:r>
-      <w:proofErr w:type="spellEnd"/>
-      <w:r>
-        <w:t xml:space="preserve"> bewirkt. Dieser hat dadurch eine verringerte hemmende Wirkung auf den </w:t>
-      </w:r>
-      <w:proofErr w:type="spellStart"/>
-      <w:r>
-        <w:t>Subthalamischen</w:t>
-      </w:r>
-      <w:proofErr w:type="spellEnd"/>
-      <w:r>
-        <w:t xml:space="preserve"> Kern (STN), der dann wiederum eine verstärkende Wirkung auf den Globus </w:t>
-      </w:r>
-      <w:proofErr w:type="spellStart"/>
-      <w:r>
-        <w:t>pallidus</w:t>
-      </w:r>
-      <w:proofErr w:type="spellEnd"/>
-      <w:r>
-        <w:t xml:space="preserve"> </w:t>
-      </w:r>
-      <w:proofErr w:type="spellStart"/>
-      <w:r>
-        <w:t>internus</w:t>
-      </w:r>
-      <w:proofErr w:type="spellEnd"/>
-      <w:r>
-        <w:t xml:space="preserve"> und die </w:t>
-      </w:r>
-      <w:proofErr w:type="spellStart"/>
-      <w:r>
-        <w:t>Substantia</w:t>
-      </w:r>
-      <w:proofErr w:type="spellEnd"/>
-      <w:r>
-        <w:t xml:space="preserve"> </w:t>
-      </w:r>
-      <w:proofErr w:type="spellStart"/>
-      <w:r>
-        <w:t>nigra</w:t>
-      </w:r>
-      <w:proofErr w:type="spellEnd"/>
-      <w:r>
-        <w:t xml:space="preserve"> pars </w:t>
-      </w:r>
-      <w:proofErr w:type="spellStart"/>
-      <w:r>
-        <w:t>reticulata</w:t>
-      </w:r>
-      <w:proofErr w:type="spellEnd"/>
-      <w:r>
-        <w:t xml:space="preserve"> hat</w:t>
-      </w:r>
-      <w:r>
-        <w:t xml:space="preserve">. </w:t>
-      </w:r>
-      <w:r>
-        <w:t>Es wurde außerdem eine weitere monosynaptische Verbindung zwischen dem STN und dem motorischen Kortex gefunden, die die Relevanz des STN innerhalb dieser Verschaltung verstärkt hat</w:t>
-      </w:r>
-      <w:r>
-        <w:t>.</w:t>
-      </w:r>
-      <w:r>
-        <w:t xml:space="preserve"> </w:t>
-      </w:r>
-    </w:p>
+    <w:p/>
+    <w:p/>
     <w:p>
       <w:r>
         <w:t xml:space="preserve"> </w:t>
@@ -1030,6 +1271,9 @@
         <w:t xml:space="preserve"> </w:t>
       </w:r>
       <w:r>
+        <w:rPr>
+          <w:lang w:val="en-US"/>
+        </w:rPr>
         <w:t xml:space="preserve">(2018). Global, regional, </w:t>
       </w:r>
       <w:r>
@@ -2397,7 +2641,7 @@
 </file>
 
 <file path=customXml/itemProps1.xml><?xml version="1.0" encoding="utf-8"?>
-<ds:datastoreItem xmlns:ds="http://schemas.openxmlformats.org/officeDocument/2006/customXml" ds:itemID="{B6C99CE2-C79E-4425-BC95-B244D136726F}">
+<ds:datastoreItem xmlns:ds="http://schemas.openxmlformats.org/officeDocument/2006/customXml" ds:itemID="{D9A90745-9B5D-4574-971C-1D74C331CEF9}">
   <ds:schemaRefs>
     <ds:schemaRef ds:uri="http://schemas.openxmlformats.org/officeDocument/2006/bibliography"/>
   </ds:schemaRefs>

--- a/06_master_thesis/MA_Christian Neumann.docx
+++ b/06_master_thesis/MA_Christian Neumann.docx
@@ -104,7 +104,13 @@
         <w:t xml:space="preserve"> steigenden Lebenserwartung und älter werdenden</w:t>
       </w:r>
       <w:r>
-        <w:t xml:space="preserve"> Bevölkerung wird für die Zukunft ein weiterer Anstieg der Prävalenz erwartet, der effektivere Präventionen und Behandlungen dringend notwendig macht (Simon, Tanner &amp; </w:t>
+        <w:t xml:space="preserve"> Bevölkerung wird für die Zukunft ein weiterer Anstieg der Prävalenz erwartet, der effektivere Präventionen und Behandlungen dringend </w:t>
+      </w:r>
+      <w:r>
+        <w:t>notwendig macht (Simon, Tanner &amp;</w:t>
+      </w:r>
+      <w:r>
+        <w:t xml:space="preserve"> </w:t>
       </w:r>
       <w:proofErr w:type="spellStart"/>
       <w:r>
@@ -194,10 +200,7 @@
         <w:t>g der Betroffenen. Das äußert sich beispielweise in schlechteren Reaktionszeiten oder eingeschränkter Feinmotorik</w:t>
       </w:r>
       <w:r>
-        <w:t xml:space="preserve"> </w:t>
-      </w:r>
-      <w:r>
-        <w:t>(Jankovic, 2008)</w:t>
+        <w:t xml:space="preserve"> (Jankovic, 2008)</w:t>
       </w:r>
       <w:r>
         <w:t xml:space="preserve">. </w:t>
@@ -222,10 +225,7 @@
         <w:t>Der Rigor steht für eine erhöhte Bewegungsresistenz, die am besten durch das „Zahnradphänomen“ dargestellt werden kann</w:t>
       </w:r>
       <w:r>
-        <w:t xml:space="preserve"> </w:t>
-      </w:r>
-      <w:r>
-        <w:t>(Jankovic, 2008)</w:t>
+        <w:t xml:space="preserve"> (Jankovic, 2008)</w:t>
       </w:r>
       <w:r>
         <w:t xml:space="preserve">. </w:t>
@@ -257,10 +257,7 @@
         <w:t xml:space="preserve"> auf</w:t>
       </w:r>
       <w:r>
-        <w:t xml:space="preserve"> </w:t>
-      </w:r>
-      <w:r>
-        <w:t>(Jankovic, 2008)</w:t>
+        <w:t xml:space="preserve"> (Jankovic, 2008)</w:t>
       </w:r>
       <w:r>
         <w:t xml:space="preserve">. Diese wird getestet, indem Patient*innen an ihren Schultern schnell vor und </w:t>
@@ -297,10 +294,7 @@
         <w:t>on</w:t>
       </w:r>
       <w:r>
-        <w:t xml:space="preserve"> </w:t>
-      </w:r>
-      <w:r>
-        <w:t>(Jankovic, 2008)</w:t>
+        <w:t xml:space="preserve"> (Jankovic, 2008)</w:t>
       </w:r>
       <w:r>
         <w:t xml:space="preserve">. </w:t>
@@ -387,10 +381,7 @@
         <w:t>, da sie im Vergleich zu den motorischen Symptomen nicht so offensichtlich erkennbar sind</w:t>
       </w:r>
       <w:r>
-        <w:t xml:space="preserve"> </w:t>
-      </w:r>
-      <w:r>
-        <w:t>(Jankovic, 2008)</w:t>
+        <w:t xml:space="preserve"> (Jankovic, 2008)</w:t>
       </w:r>
       <w:r>
         <w:t>.</w:t>
@@ -641,10 +632,7 @@
         <w:t xml:space="preserve"> für die Entstehung von Morbus Parkinson verantwortlich ist</w:t>
       </w:r>
       <w:r>
-        <w:t xml:space="preserve"> </w:t>
-      </w:r>
-      <w:r>
-        <w:t>(Jankovic, 2008)</w:t>
+        <w:t xml:space="preserve"> (Jankovic, 2008)</w:t>
       </w:r>
       <w:r>
         <w:t xml:space="preserve">. 1957 wurde erkannt, dass der Neurotransmitter Dopamin dabei eine entscheidende Rolle spielt. Heutzutage gilt der Verlust von pigmentierten </w:t>
@@ -956,7 +944,10 @@
       </w:r>
       <w:proofErr w:type="spellEnd"/>
       <w:r>
-        <w:t xml:space="preserve"> bewirkt. Dieser hat dadurch eine verringerte hemmende Wirkung auf den </w:t>
+        <w:t xml:space="preserve"> bewirkt. Dieser hat dadurch eine verringerte hemmende Wirkung a</w:t>
+      </w:r>
+      <w:r>
+        <w:t xml:space="preserve">uf den </w:t>
       </w:r>
       <w:proofErr w:type="spellStart"/>
       <w:r>
@@ -964,7 +955,10 @@
       </w:r>
       <w:proofErr w:type="spellEnd"/>
       <w:r>
-        <w:t xml:space="preserve"> Kern (STN), der dann wiederum eine verstärkende Wirkung auf den Globus </w:t>
+        <w:t xml:space="preserve"> Kern (STK</w:t>
+      </w:r>
+      <w:r>
+        <w:t xml:space="preserve">), der dann wiederum eine verstärkende Wirkung auf den Globus </w:t>
       </w:r>
       <w:proofErr w:type="spellStart"/>
       <w:r>
@@ -1010,7 +1004,19 @@
         <w:t xml:space="preserve">. </w:t>
       </w:r>
       <w:r>
-        <w:t>Es wurde außerdem eine weitere monosynaptische Verbindung zwischen dem STN und dem motorischen Kortex gefunden, die die Relevanz des STN innerhalb dieser Verschaltung verstärkt hat</w:t>
+        <w:t>Es wurde außerdem eine weitere monosynapti</w:t>
+      </w:r>
+      <w:r>
+        <w:t>sche Verbindung zwischen dem STK</w:t>
+      </w:r>
+      <w:r>
+        <w:t xml:space="preserve"> und dem motorischen Kortex ge</w:t>
+      </w:r>
+      <w:r>
+        <w:t>funden, die die Relevanz des STK</w:t>
+      </w:r>
+      <w:r>
+        <w:t xml:space="preserve"> innerhalb dieser Verschaltung verstärkt hat</w:t>
       </w:r>
       <w:r>
         <w:t>.</w:t>
@@ -1032,16 +1038,7 @@
     </w:p>
     <w:p>
       <w:r>
-        <w:t xml:space="preserve">Auch wenn es bis heute nicht endgültig geheilt werden kann, haben die Fortschritte in der Forschung </w:t>
-      </w:r>
-      <w:r>
-        <w:t>Morbus Parkinson</w:t>
-      </w:r>
-      <w:r>
-        <w:t xml:space="preserve"> zu der ersten neurodegenerativen Krankheit gemacht, mit der auf eine Weise umgegangen werden kann, bei der die Symptome kontrolliert und die Lebensqualität aufrecht erhalten werden können </w:t>
-      </w:r>
-      <w:r>
-        <w:t>(</w:t>
+        <w:t>Auch wenn es bis heute nicht endgültig geheilt werden kann, haben die Fortschritte in der Forschung Morbus Parkinson zu der ersten neurodegenerativen Krankheit gemacht, mit der auf eine Weise umgegangen werden kann, bei der die Symptome kontrolliert und die Lebensqualität aufrecht erhalten werden können (</w:t>
       </w:r>
       <w:proofErr w:type="spellStart"/>
       <w:r>
@@ -1049,173 +1046,1397 @@
       </w:r>
       <w:proofErr w:type="spellEnd"/>
       <w:r>
-        <w:t xml:space="preserve"> et al., 2017)</w:t>
+        <w:t xml:space="preserve"> et al., 2017).</w:t>
+      </w:r>
+      <w:r>
+        <w:t xml:space="preserve"> D</w:t>
+      </w:r>
+      <w:r>
+        <w:t>er Ursprung der motorischen Symptome</w:t>
+      </w:r>
+      <w:r>
+        <w:t xml:space="preserve"> liegt</w:t>
+      </w:r>
+      <w:r>
+        <w:t xml:space="preserve"> in dem Verlust der </w:t>
+      </w:r>
+      <w:proofErr w:type="spellStart"/>
+      <w:r>
+        <w:t>dopaminergen</w:t>
+      </w:r>
+      <w:proofErr w:type="spellEnd"/>
+      <w:r>
+        <w:t xml:space="preserve"> Neuronen in der </w:t>
+      </w:r>
+      <w:proofErr w:type="spellStart"/>
+      <w:r>
+        <w:t>Substantia</w:t>
+      </w:r>
+      <w:proofErr w:type="spellEnd"/>
+      <w:r>
+        <w:t xml:space="preserve"> </w:t>
+      </w:r>
+      <w:proofErr w:type="spellStart"/>
+      <w:r>
+        <w:t>Nigra</w:t>
+      </w:r>
+      <w:proofErr w:type="spellEnd"/>
+      <w:r>
+        <w:t xml:space="preserve"> pars </w:t>
+      </w:r>
+      <w:proofErr w:type="spellStart"/>
+      <w:r>
+        <w:t>compacta</w:t>
+      </w:r>
+      <w:proofErr w:type="spellEnd"/>
+      <w:r>
+        <w:t xml:space="preserve"> und der daraus resultierenden Verminderung von Dopamin im </w:t>
+      </w:r>
+      <w:proofErr w:type="spellStart"/>
+      <w:r>
+        <w:t>Striatum</w:t>
+      </w:r>
+      <w:proofErr w:type="spellEnd"/>
+      <w:r>
+        <w:t xml:space="preserve">. Diese Verminderung wird durch die medikamentöse </w:t>
+      </w:r>
+      <w:r>
+        <w:t xml:space="preserve">Zugabe von </w:t>
+      </w:r>
+      <w:proofErr w:type="spellStart"/>
+      <w:r>
+        <w:t>Levodopa</w:t>
+      </w:r>
+      <w:proofErr w:type="spellEnd"/>
+      <w:r>
+        <w:t>, der Vorstufe von Dopamin, ausgeglichen und kontrolliert. Diese Behandlungsform, die vor über 50 Jahren bahnbrechend war, ist immer noch Teil des Goldstandards zur Behandlung von Morbus Parkinson, sodass nahezu jede erkrankte Person im Laufe der Zeit damit behandelt wird (</w:t>
+      </w:r>
+      <w:proofErr w:type="spellStart"/>
+      <w:r>
+        <w:t>Poewe</w:t>
+      </w:r>
+      <w:proofErr w:type="spellEnd"/>
+      <w:r>
+        <w:t xml:space="preserve"> et al., zitiert nach). </w:t>
+      </w:r>
+      <w:r>
+        <w:t xml:space="preserve"> </w:t>
+      </w:r>
+      <w:r>
+        <w:t xml:space="preserve">Allerdings löst die Behandlung mit </w:t>
+      </w:r>
+      <w:proofErr w:type="spellStart"/>
+      <w:r>
+        <w:t>Levodopa</w:t>
+      </w:r>
+      <w:proofErr w:type="spellEnd"/>
+      <w:r>
+        <w:t xml:space="preserve"> langfristig neue Bewegungsstörungen und </w:t>
+      </w:r>
+      <w:proofErr w:type="spellStart"/>
+      <w:r>
+        <w:t>Dyskinesien</w:t>
+      </w:r>
+      <w:proofErr w:type="spellEnd"/>
+      <w:r>
+        <w:t xml:space="preserve"> aus (</w:t>
+      </w:r>
+      <w:proofErr w:type="spellStart"/>
+      <w:r>
+        <w:t>Poewe</w:t>
+      </w:r>
+      <w:proofErr w:type="spellEnd"/>
+      <w:r>
+        <w:t xml:space="preserve"> et al., 2017). Die Gründe dafür sind immer noch nicht vollständig aufgeklärt. </w:t>
+      </w:r>
+      <w:r>
+        <w:t xml:space="preserve">In </w:t>
+      </w:r>
+      <w:r>
+        <w:t xml:space="preserve">einer Studie konnte gezeigt werden, dass die Komplikationen von </w:t>
+      </w:r>
+      <w:proofErr w:type="spellStart"/>
+      <w:r>
+        <w:t>dopaminergen</w:t>
+      </w:r>
+      <w:proofErr w:type="spellEnd"/>
+      <w:r>
+        <w:t xml:space="preserve"> Medikamenten von allen Faktoren den drittgrößten Einfluss auf die Verringerung der Lebensqualität haben (Gomez-Esteban et al., 2007). Auch die Anzahl der Jahre, in denen </w:t>
+      </w:r>
+      <w:proofErr w:type="spellStart"/>
+      <w:r>
+        <w:t>Levodopa</w:t>
+      </w:r>
+      <w:proofErr w:type="spellEnd"/>
+      <w:r>
+        <w:t xml:space="preserve"> genommen wurde, hatte einen negativen Zusammenhang mit der Lebensqualität, allerdings einen geringeren. </w:t>
+      </w:r>
+    </w:p>
+    <w:p>
+      <w:r>
+        <w:t xml:space="preserve">Im Jahr 1993 kam die Tiefe Hirnstimulation (THS) als alternative Behandlungsmöglichkeit zum Vorschein, nachdem der </w:t>
+      </w:r>
+      <w:proofErr w:type="spellStart"/>
+      <w:r>
+        <w:t>subthalamische</w:t>
+      </w:r>
+      <w:proofErr w:type="spellEnd"/>
+      <w:r>
+        <w:t xml:space="preserve"> Kern (STK) als sinnvolles Ziel der THS festgestellt wurde (</w:t>
+      </w:r>
+      <w:proofErr w:type="spellStart"/>
+      <w:r>
+        <w:t>Poewe</w:t>
+      </w:r>
+      <w:proofErr w:type="spellEnd"/>
+      <w:r>
+        <w:t xml:space="preserve"> et al., 2017 zitiert nach).</w:t>
+      </w:r>
+      <w:r>
+        <w:t xml:space="preserve"> Die THS basiert auf dem Befund, dass hochfrequente elektrische Stimulation von 100 bis 200 Hertz auf bestimmte Bereiche des Gehirns den gleichen Effekt hat wie eine Läsion (</w:t>
+      </w:r>
+      <w:proofErr w:type="spellStart"/>
+      <w:r>
+        <w:t>Poewe</w:t>
+      </w:r>
+      <w:proofErr w:type="spellEnd"/>
+      <w:r>
+        <w:t xml:space="preserve"> et al., 2017). Der Vorteil daran ist, dass dieser Bereich des Gehirns dadurch nicht zerstört wird </w:t>
+      </w:r>
+      <w:r>
+        <w:t xml:space="preserve">und der Vorgang somit reversibel ist. Die Behandlung mit THS ist seitdem ausführlich klinisch getestet und untersucht worden. Aufgrund der sehr hohen </w:t>
+      </w:r>
+      <w:r>
+        <w:t>Wirksamkeit, ist die THS des STK</w:t>
+      </w:r>
+      <w:r>
+        <w:t xml:space="preserve"> schon seit einiger Zeit eine etablierte und evidenzbasierte Option zur Behandlung von motorischen Symptomen bei fortgeschrittener Erkrankung an Morbus Parkinson (</w:t>
+      </w:r>
+      <w:proofErr w:type="spellStart"/>
+      <w:r>
+        <w:t>Poewe</w:t>
+      </w:r>
+      <w:proofErr w:type="spellEnd"/>
+      <w:r>
+        <w:t xml:space="preserve"> et al., 2017 zitiert nach).</w:t>
+      </w:r>
+      <w:r>
+        <w:t xml:space="preserve"> Da die Verringerung der Symptomatik bei der Behandlung mit THS und der Behandlung mit </w:t>
+      </w:r>
+      <w:proofErr w:type="spellStart"/>
+      <w:r>
+        <w:t>Levodopa</w:t>
+      </w:r>
+      <w:proofErr w:type="spellEnd"/>
+      <w:r>
+        <w:t xml:space="preserve"> auf demselben Mechanismus basiert, sprechen Patient*innen meistens nicht auf die THS an, wenn  </w:t>
+      </w:r>
+      <w:r>
+        <w:lastRenderedPageBreak/>
+        <w:t xml:space="preserve">die Behandlung mit </w:t>
+      </w:r>
+      <w:proofErr w:type="spellStart"/>
+      <w:r>
+        <w:t>dopaminerger</w:t>
+      </w:r>
+      <w:proofErr w:type="spellEnd"/>
+      <w:r>
+        <w:t xml:space="preserve"> Medikation bereits keine Wirkung </w:t>
+      </w:r>
+      <w:r>
+        <w:t>ge</w:t>
+      </w:r>
+      <w:r>
+        <w:t>zeigt</w:t>
+      </w:r>
+      <w:r>
+        <w:t xml:space="preserve"> hat</w:t>
+      </w:r>
+      <w:r>
+        <w:t>. Die besten Voraussetzung</w:t>
+      </w:r>
+      <w:r>
+        <w:t>en sind daher</w:t>
+      </w:r>
+      <w:r>
+        <w:t xml:space="preserve"> erfüllt</w:t>
+      </w:r>
+      <w:r>
+        <w:t xml:space="preserve">, wenn </w:t>
+      </w:r>
+      <w:r>
+        <w:t xml:space="preserve">Patient*innen mit Morbus Parkinson sehr gut auf </w:t>
+      </w:r>
+      <w:proofErr w:type="spellStart"/>
+      <w:r>
+        <w:t>Levodopa</w:t>
+      </w:r>
+      <w:proofErr w:type="spellEnd"/>
+      <w:r>
+        <w:t xml:space="preserve"> reagieren, aber langfristig neue motorische Symptome durch</w:t>
+      </w:r>
+      <w:r>
+        <w:t xml:space="preserve"> die Medikation entstanden sind</w:t>
+      </w:r>
+      <w:r>
+        <w:t xml:space="preserve"> (</w:t>
+      </w:r>
+      <w:proofErr w:type="spellStart"/>
+      <w:r>
+        <w:t>Poewe</w:t>
+      </w:r>
+      <w:proofErr w:type="spellEnd"/>
+      <w:r>
+        <w:t xml:space="preserve"> et al., 2017 zitiert nach). </w:t>
+      </w:r>
+      <w:r>
+        <w:t xml:space="preserve"> </w:t>
+      </w:r>
+      <w:r>
+        <w:t>Es konnte gezeigt werden,</w:t>
+      </w:r>
+      <w:r>
+        <w:t xml:space="preserve"> dass die bilaterale THS des STK</w:t>
+      </w:r>
+      <w:r>
+        <w:t xml:space="preserve"> die Aktivitäten im Alltag, die motorischen Symptome und die Lebensqualität erheblich verbessert</w:t>
+      </w:r>
+      <w:r>
+        <w:t>, selbst im Vergleich zur bestmöglichen medikamentösen Behandlung</w:t>
+      </w:r>
+      <w:r>
+        <w:t xml:space="preserve"> (</w:t>
+      </w:r>
+      <w:proofErr w:type="spellStart"/>
+      <w:r>
+        <w:t>Poewe</w:t>
+      </w:r>
+      <w:proofErr w:type="spellEnd"/>
+      <w:r>
+        <w:t xml:space="preserve"> et al., 2017 zitiert nach).</w:t>
+      </w:r>
+      <w:r>
+        <w:t xml:space="preserve"> Nach der Operation wird die Dosie</w:t>
+      </w:r>
+      <w:r>
+        <w:t>rung der Medikation schrittweise</w:t>
+      </w:r>
+      <w:r>
+        <w:t xml:space="preserve"> runtergesetzt, allerdings trotzdem nicht vollständig abgesetzt. Der Globus </w:t>
+      </w:r>
+      <w:proofErr w:type="spellStart"/>
+      <w:r>
+        <w:t>Pallidus</w:t>
+      </w:r>
+      <w:proofErr w:type="spellEnd"/>
+      <w:r>
+        <w:t xml:space="preserve"> </w:t>
+      </w:r>
+      <w:proofErr w:type="spellStart"/>
+      <w:r>
+        <w:t>Internus</w:t>
+      </w:r>
+      <w:proofErr w:type="spellEnd"/>
+      <w:r>
+        <w:t xml:space="preserve"> ist ein alternativ mögliches Ziel für eine Operation zur Behandlung der motorischen Symptome, erlaubt aber häufig nicht die Reduktion der Medikation (</w:t>
+      </w:r>
+      <w:proofErr w:type="spellStart"/>
+      <w:r>
+        <w:t>Poewe</w:t>
+      </w:r>
+      <w:proofErr w:type="spellEnd"/>
+      <w:r>
+        <w:t xml:space="preserve"> et al., zitiert nach).</w:t>
+      </w:r>
+    </w:p>
+    <w:p>
+      <w:r>
+        <w:t>Auch die THS ist</w:t>
+      </w:r>
+      <w:r>
+        <w:t xml:space="preserve"> </w:t>
+      </w:r>
+      <w:r>
+        <w:t xml:space="preserve">jedoch </w:t>
+      </w:r>
+      <w:r>
+        <w:t xml:space="preserve">nicht frei von Komplikationen. </w:t>
+      </w:r>
+      <w:r>
+        <w:t>Wegen der geringen Gr</w:t>
+      </w:r>
+      <w:r>
+        <w:t>öße des motorischen Bereichs im</w:t>
+      </w:r>
+      <w:r>
+        <w:t xml:space="preserve"> STK, muss die Elektrode sehr präzise positioniert werden, da die Spannung sich sonst auf umliegende Bereiche ausbreiten könnte (Thompson et al., 2018). </w:t>
+      </w:r>
+      <w:r>
+        <w:t xml:space="preserve">Dabei kann es zu Nebeneffekten kommen wie Sprachstörungen, Kontraktionen, Parästhesien, Störungen der Augenbewegung und psychiatrische Symptome (Thompson et al., 2018 zitiert nach 6 Quellen). </w:t>
+      </w:r>
+      <w:r>
+        <w:t xml:space="preserve">Deshalb sind Neurochirurgen auf bildgebende Verfahren, Elektrophysiologie, kinästhetische Reaktionen und dem Testen der Stimulation angewiesen (Thompson et al., 2018 zitiert nach 3 Quellen). Der Goldstandard für die optimale </w:t>
+      </w:r>
+      <w:r>
+        <w:t>Bestimmung d</w:t>
+      </w:r>
+      <w:r>
+        <w:t>es sensomotorischen Bereichs im</w:t>
+      </w:r>
+      <w:r>
+        <w:t xml:space="preserve"> STK basiert auf Mikroelektroden-Aufzeichnungen (MEA) der neuronalen Aktivität, die in den geplanten Trajekten der Operation zu finden sind (Thompson et al., 2018 zitiert nach 3 Quellen). Durch diese Aufzeichnungen können hochauflösende Kartierungen der Grenzen des STK vorgenommen we</w:t>
+      </w:r>
+      <w:r>
+        <w:t xml:space="preserve">rden und </w:t>
+      </w:r>
+      <w:proofErr w:type="spellStart"/>
+      <w:r>
+        <w:t>oszillatorische</w:t>
+      </w:r>
+      <w:proofErr w:type="spellEnd"/>
+      <w:r>
+        <w:t xml:space="preserve"> Aktivitätsmuster</w:t>
+      </w:r>
+      <w:r>
+        <w:t xml:space="preserve"> identifiziert werden,</w:t>
+      </w:r>
+      <w:r>
+        <w:t xml:space="preserve"> die</w:t>
+      </w:r>
+      <w:r>
+        <w:t xml:space="preserve"> mit</w:t>
+      </w:r>
+      <w:r>
+        <w:t xml:space="preserve"> </w:t>
+      </w:r>
+      <w:r>
+        <w:t xml:space="preserve">sensomotorischen somatotopen rezeptiven Felder übereinstimmen Thompson et al., 2018 zitiert nach 5 Quellen). </w:t>
+      </w:r>
+      <w:r>
+        <w:t xml:space="preserve">Die THS ist daher eine komplexe Behandlungsmethode, die ein großes Maß an </w:t>
+      </w:r>
+      <w:proofErr w:type="spellStart"/>
+      <w:r>
+        <w:t>interdisziplinärischer</w:t>
+      </w:r>
+      <w:proofErr w:type="spellEnd"/>
+      <w:r>
+        <w:t xml:space="preserve"> Expertise verlangt, um die Elektrode sinnvoll zu positionieren, die Stimulation anschließend zu programmieren und die Medikation anzupassen (</w:t>
+      </w:r>
+      <w:proofErr w:type="spellStart"/>
+      <w:r>
+        <w:t>Poewe</w:t>
+      </w:r>
+      <w:proofErr w:type="spellEnd"/>
+      <w:r>
+        <w:t xml:space="preserve"> et al., 2017 zitiert nach). Um die Elektrode sinnvoll zu positionieren, ist die Interpretation dieser elektrophysiologischen Aktivitätsmuster abhängig von erfahrenen Neuropsychologen weshalb dieses Vorgehen teilweise auch subjektiven Entscheidungen unterliegt (Thompson et al., 2018 zitiert nach 2 Quellen).</w:t>
+      </w:r>
+      <w:r>
+        <w:t xml:space="preserve"> </w:t>
+      </w:r>
+      <w:r>
+        <w:t xml:space="preserve">   </w:t>
+      </w:r>
+      <w:r>
+        <w:t xml:space="preserve"> </w:t>
+      </w:r>
+    </w:p>
+    <w:p>
+      <w:r>
+        <w:t xml:space="preserve">Um diesem Umstand entgegenzuwirken und die Durchführung der THS einfacher und effizienter zu machen, gibt es einige rechnerische Modelle, die die beste Position für die Elektrode vorhersagen sollen (Thompson et al., 2018 zitiert nach 5 Quellen). Dabei werden meist </w:t>
+      </w:r>
+      <w:proofErr w:type="spellStart"/>
+      <w:r>
+        <w:t>oszillatorische</w:t>
+      </w:r>
+      <w:proofErr w:type="spellEnd"/>
+      <w:r>
+        <w:t xml:space="preserve"> Muster in bestimmten Frequenzbändern der Lokalen Feldpotentiale (LFPs) genutzt, die während der Operation aufgezeichnet werden (Thompson et al., 2018 zitiert nach 4 Quellen). </w:t>
+      </w:r>
+      <w:r>
+        <w:t xml:space="preserve">Es hat sich gezeigt, dass die Positionierung der Elektrode in Bereichen innerhalb des STK, die in der Beta-Frequenz von 13 bis 30 Hertz eine erhöhte spektrale Power aufweisen, mit einem verbessertem Ergebnis zusammenhängen (Thompson et al., 2018 zitiert nach). Die halbautomatische </w:t>
+      </w:r>
+      <w:r>
+        <w:t xml:space="preserve">Software </w:t>
+      </w:r>
+      <w:proofErr w:type="spellStart"/>
+      <w:r>
+        <w:t>HaGuide</w:t>
+      </w:r>
+      <w:proofErr w:type="spellEnd"/>
+      <w:r>
+        <w:t xml:space="preserve"> Tool wird bei der Operation genutzt, um die Grenzen des STK und die Position zu bestimmen (Thompson et al., 2018). Für die Bestimmung der Grenzen des STK wird das quadratische Mittel des Signals aus der MEA verwendet, da das quadratische Mittel sensibel ist für Veränderungen in der Signaldichte. Sobald die Elektrode sich innerhalb des STK befindet, sind in der Aufzeichnung mehr Spikes zu sehen, deshalb wird das quadratische Mittel deutlich größer, sobald die erste Grenze erreicht ist. Es ist bekannt, dass sich der sensomotorische Bereich des STK im </w:t>
+      </w:r>
+      <w:proofErr w:type="spellStart"/>
+      <w:r>
+        <w:t>dorsolateralen</w:t>
+      </w:r>
+      <w:proofErr w:type="spellEnd"/>
+      <w:r>
+        <w:t xml:space="preserve"> Bereich b</w:t>
+      </w:r>
+      <w:r>
+        <w:t xml:space="preserve">efindet und dort ein erhöhtes Powerspektrum im </w:t>
+      </w:r>
+      <w:proofErr w:type="spellStart"/>
+      <w:r>
+        <w:t>Betaband</w:t>
+      </w:r>
+      <w:proofErr w:type="spellEnd"/>
+      <w:r>
+        <w:t xml:space="preserve"> bei 13 bis 30 Hertz und im Thetaband bei 5 bis 7 Hertz</w:t>
+      </w:r>
+      <w:r>
+        <w:t xml:space="preserve"> </w:t>
+      </w:r>
+      <w:r>
+        <w:t>typisch ist (Thompson et al., 2018 zitiert nach 2 Quellen).</w:t>
+      </w:r>
+      <w:r>
+        <w:t xml:space="preserve"> </w:t>
+      </w:r>
+      <w:r>
+        <w:t xml:space="preserve">Die Software war </w:t>
+      </w:r>
+      <w:r>
+        <w:t xml:space="preserve">mit Hilfe dieser Informationen </w:t>
+      </w:r>
+      <w:r>
+        <w:t>dazu in der Lage eine vertrauenswürdige Schätzung für das Eintreten und Austreten der Elektrode in den STK und die optimale Position der Elektrode zu bestimmen mit starkem Zusammenhang zu den Beobachtungen eines erfahrenen Neurochirurgen/Neurophysiologen (Thompson et al., 2018).</w:t>
+      </w:r>
+    </w:p>
+    <w:p>
+      <w:r>
+        <w:lastRenderedPageBreak/>
+        <w:t>1.4 Versuchsidee</w:t>
+      </w:r>
+    </w:p>
+    <w:p>
+      <w:r>
+        <w:t>Der Nutzen der Spike-Aktivität wurde bereits in vielerlei Hinsicht erforscht und nach</w:t>
+      </w:r>
+      <w:r>
+        <w:t>gewiesen (</w:t>
+      </w:r>
+      <w:proofErr w:type="spellStart"/>
+      <w:r>
+        <w:t>Koirala</w:t>
+      </w:r>
+      <w:proofErr w:type="spellEnd"/>
+      <w:r>
+        <w:t xml:space="preserve"> et al., 2020; Thompson et al., 2018</w:t>
+      </w:r>
+      <w:r>
+        <w:t>).</w:t>
+      </w:r>
+      <w:r>
+        <w:t xml:space="preserve"> Der funktionale Nutzen von LFPs in direktionaler THS ist </w:t>
+      </w:r>
+      <w:r>
+        <w:t xml:space="preserve">jedoch noch nicht gut erforscht. Auch wenn die Relevanz des </w:t>
+      </w:r>
+      <w:r>
+        <w:t xml:space="preserve">Betabandes innerhalb des </w:t>
+      </w:r>
+      <w:proofErr w:type="spellStart"/>
+      <w:r>
+        <w:t>dorsolateralen</w:t>
+      </w:r>
+      <w:proofErr w:type="spellEnd"/>
+      <w:r>
+        <w:t xml:space="preserve"> Bereichs des STK bereits nachgewiesen ist, sind diese Befunde meist nicht einheitlich. Es scheint jedoch übergreifend nachgewiesen zu sein, dass im Frequenzband von 13 bis 30 Hertz für Beta die Power größer wird, wenn die Elektrode sich der Position nähert, die die beste Verringerung der Symptome zur Folge hat (</w:t>
+      </w:r>
+      <w:r>
+        <w:t xml:space="preserve">Cole et al., 2017; </w:t>
+      </w:r>
+      <w:proofErr w:type="spellStart"/>
+      <w:r>
+        <w:t>Koirala</w:t>
+      </w:r>
+      <w:proofErr w:type="spellEnd"/>
+      <w:r>
+        <w:t xml:space="preserve"> et al., 2020; </w:t>
+      </w:r>
+      <w:proofErr w:type="spellStart"/>
+      <w:r>
+        <w:t>Telkes</w:t>
+      </w:r>
+      <w:proofErr w:type="spellEnd"/>
+      <w:r>
+        <w:t xml:space="preserve"> et al., 2020).</w:t>
+      </w:r>
+    </w:p>
+    <w:p>
+      <w:r>
+        <w:t xml:space="preserve">Das UKSH in Kiel ist ein Vorreiter in der Forschung und Behandlung von Parkinson. Wir haben die Möglichkeit für diese Masterarbeit einige Datensätze von Patient*innen zu bekommen, die an Morbus Parkinson erkrankt sind und mit der THS behandelt wurden. </w:t>
+      </w:r>
+      <w:r>
+        <w:t>Das Ziel dieser Masterarbeit ist es, die Frage zu beantworten, ob anhand dieser Daten, die während der Operation aufgezeichn</w:t>
+      </w:r>
+      <w:r>
+        <w:t>et worden sind, ein stabiler Effekt für die</w:t>
+      </w:r>
+      <w:r>
+        <w:t xml:space="preserve"> bisher gefunden Zusammenhänge zwischen der Position der Elektrode un</w:t>
+      </w:r>
+      <w:r>
+        <w:t>d den elektrophysiologischen Maßen aufgezeigt werden können</w:t>
+      </w:r>
+      <w:r>
+        <w:t>,</w:t>
+      </w:r>
+      <w:r>
+        <w:t xml:space="preserve"> und ob noch weitere Zusammenhänge zu finden sind. Besonders interessant sind zum einen die Power im Beta- und im Thetaband, da diese durch den </w:t>
+      </w:r>
+      <w:proofErr w:type="spellStart"/>
+      <w:r>
+        <w:t>HaGuide</w:t>
+      </w:r>
+      <w:proofErr w:type="spellEnd"/>
+      <w:r>
+        <w:t xml:space="preserve"> bei der Durchführung der Operation bereits zur Positionierung der Elektrode genutzt werden (Thompson et al., 2018).  </w:t>
+      </w:r>
+      <w:r>
+        <w:t xml:space="preserve">Aufgrund der bisherigen Literatur ergeben sich folgende Annahmen: </w:t>
+      </w:r>
+    </w:p>
+    <w:p>
+      <w:r>
+        <w:t xml:space="preserve">Hypothese 1: Die Power im </w:t>
+      </w:r>
+      <w:proofErr w:type="spellStart"/>
+      <w:r>
+        <w:t>Betaband</w:t>
+      </w:r>
+      <w:proofErr w:type="spellEnd"/>
+      <w:r>
+        <w:t xml:space="preserve"> ist in der Nähe des Zielbereichs größer, als in weiterer Entfernung vom Zielbereich.</w:t>
+      </w:r>
+    </w:p>
+    <w:p>
+      <w:r>
+        <w:t>Ebenfalls von besonderem Interesse ist die aperiodische Komponente des elektrophysiologischen Signals. Das elektrophysiologische Signal enthält periodische und aperiodische Eigenschaften. In der Forschung wurden bisher in den meisten Bereichen ausschließlich die periodischen Anteile berücksichtigt, während der aperiodische Anteil, der einer 1/f-Verteilun</w:t>
+      </w:r>
+      <w:r>
+        <w:t>g ähnelt, nur als Hintergrundrauschen entfernt und ignoriert wurde (</w:t>
+      </w:r>
+      <w:proofErr w:type="spellStart"/>
+      <w:r>
+        <w:t>Donoghue</w:t>
+      </w:r>
+      <w:proofErr w:type="spellEnd"/>
+      <w:r>
+        <w:t xml:space="preserve"> et al., 2020).</w:t>
+      </w:r>
+      <w:r>
+        <w:t xml:space="preserve"> Dass die periodischen Oszillationen mit physiologischen, kognitiven und </w:t>
+      </w:r>
+      <w:proofErr w:type="spellStart"/>
+      <w:r>
+        <w:t>behavioralen</w:t>
+      </w:r>
+      <w:proofErr w:type="spellEnd"/>
+      <w:r>
+        <w:t xml:space="preserve"> Zuständen sowie mit Krankheitseigenschaften zusammenhängen, konnte in der Vergangenheit nachgewiesen werden. Nun gibt es aber auch Hinweise darauf, dass</w:t>
+      </w:r>
+      <w:r>
+        <w:t xml:space="preserve"> sich</w:t>
+      </w:r>
+      <w:r>
+        <w:t xml:space="preserve"> die aperiodische Komponente ebenfalls </w:t>
+      </w:r>
+      <w:r>
+        <w:t xml:space="preserve">in Abhängigkeit von Alter, Aufgabenanforderungen und kognitiven Zuständen verändert und somit eher eine physiologisch interpretierbare Eigenschaft darstellt, statt eines zufälligen Hintergrundrauschens. Durch einen neuen Algorithmus </w:t>
+      </w:r>
+      <w:r>
+        <w:t xml:space="preserve">(FOOOF) </w:t>
+      </w:r>
+      <w:r>
+        <w:t xml:space="preserve">von </w:t>
+      </w:r>
+      <w:proofErr w:type="spellStart"/>
+      <w:r>
+        <w:t>Donoghue</w:t>
+      </w:r>
+      <w:proofErr w:type="spellEnd"/>
+      <w:r>
+        <w:t xml:space="preserve"> et al. (2020) kann der aperiodische Anteil des Signals von den periodischen Anteilen getrennt werden</w:t>
+      </w:r>
+      <w:r>
+        <w:t>. Dadurch können w</w:t>
+      </w:r>
+      <w:r>
+        <w:t>ir die reine Power der periodischen Oszillationen in den einzelnen</w:t>
+      </w:r>
+      <w:r>
+        <w:t xml:space="preserve"> Frequenzbänder</w:t>
+      </w:r>
+      <w:r>
+        <w:t>n</w:t>
+      </w:r>
+      <w:r>
+        <w:t xml:space="preserve"> errechnen, aber auch die aperiodische Komponente selbst als Faktor untersuchen. Dabei gehen wir davon aus, dass es einen Zusammenhang zwischen der aperiodischen Komponente und der Elektrodenposition gibt.</w:t>
+      </w:r>
+    </w:p>
+    <w:p>
+      <w:r>
+        <w:t>Hypothese 2</w:t>
+      </w:r>
+      <w:r>
+        <w:t>: Die aperiodische Komponente des LFP-Signals hängt zusammen mit der Position der Elektrode.</w:t>
+      </w:r>
+      <w:r>
+        <w:t xml:space="preserve"> </w:t>
+      </w:r>
+    </w:p>
+    <w:p>
+      <w:r>
+        <w:t>Es soll explorativ überprüft werden, ob die bisherigen Befunde aus der Forschung in dem vorhandenen Datensatz zu finden sind und ob noch weitere Aspekte eine Rolle spielen könnten, die bisher nicht berücksichtigt worden sind. Die Power im Thetaband und im Alphaband wurde beispielsweise mit Tremor in Verbindung gebracht, aber nicht mit der Positionierung der Elektrode im sensomotorischen Bereich des STK (</w:t>
+      </w:r>
+      <w:proofErr w:type="spellStart"/>
+      <w:r>
+        <w:t>Koirala</w:t>
+      </w:r>
+      <w:proofErr w:type="spellEnd"/>
+      <w:r>
+        <w:t xml:space="preserve"> et al., 2020).</w:t>
+      </w:r>
+    </w:p>
+    <w:p>
+      <w:r>
+        <w:t>Ein weiteres Ziel ist, am Ende der Masterarbeit ein Skript entwickelt zu haben, das zukünftige Forschung erleichtert und ein automatisiertes Programm zu Verfügung stellt, mit dem andere Datensätze und Fragestellungen verarbeitet und untersucht werden können.</w:t>
+      </w:r>
+    </w:p>
+    <w:p>
+      <w:r>
+        <w:lastRenderedPageBreak/>
+        <w:t xml:space="preserve">2. Methoden </w:t>
+      </w:r>
+    </w:p>
+    <w:p>
+      <w:r>
+        <w:t>2.1 Stichprobe/ Daten</w:t>
+      </w:r>
+    </w:p>
+    <w:p>
+      <w:r>
+        <w:t xml:space="preserve">Es liegen Daten von 30 Patient*innen vor, die an Morbus Parkinson erkrankt sind und eine Behandlung durch THS erhalten haben. Pro Patient*in befinden sich 38 bis 153 Dateien in dem jeweiligen Ordner, wobei jede Datei eine Momentaufnahme von einer bestimmten Elektrodenposition beinhaltet. </w:t>
+      </w:r>
+      <w:r>
+        <w:t xml:space="preserve">Der Dateiname enthält dabei alle Informationen über die Position der Elektrode zu diesem Messzeitpunkt. </w:t>
+      </w:r>
+      <w:r>
+        <w:t>Das erste Zeichen des Dateinamens ist entweder ein L oder ein R und zeigt an, ob sich die Elektrode in der rechten oder linken Hemisphäre befindet.</w:t>
+      </w:r>
+      <w:r>
+        <w:t xml:space="preserve"> Dahinter steht en</w:t>
+      </w:r>
+      <w:r>
+        <w:t>tweder T1, T2, T3, T4 oder T5. Dadurch wird angeben, in welchem Trajekt sich die Elektrode befindet. Zur Implantation der Elektrode wird sie in eine</w:t>
+      </w:r>
+      <w:r>
+        <w:t xml:space="preserve"> winkelstabile</w:t>
+      </w:r>
+      <w:r>
+        <w:t xml:space="preserve"> Vorrichtung eingeführt, die aus 5 Öffnungen besteht. Je nachdem in welche Öffnung die Elektrode eingeführt wird, befindet sich die Elektrode entweder zentral (T1), </w:t>
+      </w:r>
+      <w:proofErr w:type="spellStart"/>
+      <w:r>
+        <w:t>anterior</w:t>
+      </w:r>
+      <w:proofErr w:type="spellEnd"/>
+      <w:r>
+        <w:t xml:space="preserve"> (T2), medial (T3 auf der linken Seite; T5 auf der rechten Seite), </w:t>
+      </w:r>
+      <w:proofErr w:type="spellStart"/>
+      <w:r>
+        <w:t>posterior</w:t>
+      </w:r>
+      <w:proofErr w:type="spellEnd"/>
+      <w:r>
+        <w:t xml:space="preserve"> (T4) oder lateral (T5 auf der linken Seite; T3 auf der linken Seite). </w:t>
+      </w:r>
+      <w:r>
+        <w:t>Als nächstes folgt nach dem Buchstaben D eine Zahl, die für die Tiefe der Elektrode in Relation zu einem Zielpunkt steht. Die Zielposition für die Elektrode wurde zuvor mittels MRT bestimmt und wird im Dateinamen als 0 kodiert. Die Messung des Signals beginnt bei der Operation in der Regel bei einer Tiefe von 10.000, also 10 mm vor der Zielposition.</w:t>
+      </w:r>
+      <w:r>
+        <w:t xml:space="preserve"> Wird die Elektrode über die Zielposition hinaus bewegt, bekommt die Tiefe ein negatives Vorzeichen</w:t>
+      </w:r>
+      <w:r>
+        <w:t xml:space="preserve">. Innerhalb von der Datei selbst befindet sich die Aufzeichnung des elektrischen Signals. Neben den Rohdaten befinden sich in den Datensätzen noch einige weitere Versionen, bei denen das Signal auf unterschiedliche Weise bereits vorverarbeitet oder gefiltert wurde. </w:t>
+      </w:r>
+    </w:p>
+    <w:p>
+      <w:r>
+        <w:t>2.2 Durchführung</w:t>
+      </w:r>
+    </w:p>
+    <w:p>
+      <w:r>
+        <w:t>Z</w:t>
+      </w:r>
+      <w:r>
+        <w:t>ur Durchführung der Operation wu</w:t>
+      </w:r>
+      <w:r>
+        <w:t>rd</w:t>
+      </w:r>
+      <w:r>
+        <w:t>e</w:t>
+      </w:r>
+      <w:r>
+        <w:t xml:space="preserve"> an einer vorher bestimmten Stelle durch eine Bohrung di</w:t>
+      </w:r>
+      <w:r>
+        <w:t>e Schädeldecke geöffnet. Dort wu</w:t>
+      </w:r>
+      <w:r>
+        <w:t>rd</w:t>
+      </w:r>
+      <w:r>
+        <w:t>e</w:t>
+      </w:r>
+      <w:r>
+        <w:t xml:space="preserve"> zunächst erstmal eine Testelektrode eingeführt, um die Nebenwirkungen der THS durch das Anpassen der Position und der Stromstärke zu minimieren. </w:t>
+      </w:r>
+      <w:r>
+        <w:t xml:space="preserve"> </w:t>
+      </w:r>
+      <w:r>
+        <w:t>Dafür wurden die Patient*innen geweckt, damit sie Fragen beantworten konnten. Ihre Antworten konnten Hinweise auf Sprach- oder Denkstörungen geben, die durch die THS neu entstanden sind.</w:t>
+      </w:r>
+      <w:r>
+        <w:t xml:space="preserve"> Da die im Voraus berechnete Stelle für die Platzierung der Elektrode häufig bereits ausreichend genau ist, wurde die Elektrode meistens nur in das zentrale Trajekt eingeführt. Falls dieses Trajekt doch nicht zu dem gewünschten Ergebnis führte, wurden in wenigen Fällen andere Trajekte ausprobiert, um die unerwünschten Nebenwirkungen der THS besser zu umgehen und die Verbesserung der Symptomatik zu maximieren.</w:t>
+      </w:r>
+      <w:r>
+        <w:t xml:space="preserve"> Sobald die Position mit dem besten Ergebnis ausgewählt wurde, konnte anschließend die endgültige Elektrode eingeführt und die Operationsstelle verschlossen werden. Da bilateral stimuliert wird, wurde dieses Vorgehen sowohl für die linke, als auch für die rechte Hemisphäre durchgeführt. Abschließend wurde ein CT durchgeführt, um eventuelle Blutungen oder andere Gefahren zu überprüfen. Die Daten, die für diese Masterarbeit vorliegen, sind die, die von den Testelektroden aufgezeichnet wurden. </w:t>
+      </w:r>
+    </w:p>
+    <w:p>
+      <w:r>
+        <w:t xml:space="preserve">2.3 </w:t>
+      </w:r>
+      <w:proofErr w:type="gramStart"/>
+      <w:r>
+        <w:t>Vorverarbeitung</w:t>
+      </w:r>
+      <w:proofErr w:type="gramEnd"/>
+      <w:r>
+        <w:t xml:space="preserve"> der EEG-Daten</w:t>
+      </w:r>
+    </w:p>
+    <w:p>
+      <w:r>
+        <w:t>Die Datensätze wu</w:t>
+      </w:r>
+      <w:r>
+        <w:t>rde</w:t>
+      </w:r>
+      <w:r>
+        <w:t>n</w:t>
+      </w:r>
+      <w:r>
+        <w:t xml:space="preserve"> mit Hilfe von </w:t>
+      </w:r>
+      <w:proofErr w:type="spellStart"/>
+      <w:r>
+        <w:t>Matlab</w:t>
+      </w:r>
+      <w:proofErr w:type="spellEnd"/>
+      <w:r>
+        <w:t xml:space="preserve"> (R2020b, </w:t>
+      </w:r>
+      <w:proofErr w:type="spellStart"/>
+      <w:r>
+        <w:t>MathWorks</w:t>
+      </w:r>
+      <w:proofErr w:type="spellEnd"/>
+      <w:r>
+        <w:t xml:space="preserve"> Inc.)</w:t>
+      </w:r>
+      <w:r>
+        <w:t xml:space="preserve"> eingelesen, verarbeitet und visualisiert. Die Dateien wurden dafür mit einem Converter von dem Dateiformat des </w:t>
+      </w:r>
+      <w:proofErr w:type="spellStart"/>
+      <w:r>
+        <w:t>Neuro</w:t>
+      </w:r>
+      <w:proofErr w:type="spellEnd"/>
+      <w:r>
+        <w:t xml:space="preserve"> Omega Players (.</w:t>
+      </w:r>
+      <w:proofErr w:type="spellStart"/>
+      <w:r>
+        <w:t>mpx</w:t>
+      </w:r>
+      <w:proofErr w:type="spellEnd"/>
+      <w:r>
+        <w:t xml:space="preserve">) in </w:t>
+      </w:r>
+      <w:proofErr w:type="spellStart"/>
+      <w:r>
+        <w:t>Matlab</w:t>
+      </w:r>
+      <w:proofErr w:type="spellEnd"/>
+      <w:r>
+        <w:t>-Dateien gewandelt (.</w:t>
+      </w:r>
+      <w:proofErr w:type="spellStart"/>
+      <w:r>
+        <w:t>mat</w:t>
+      </w:r>
+      <w:proofErr w:type="spellEnd"/>
+      <w:r>
+        <w:t xml:space="preserve">). </w:t>
+      </w:r>
+      <w:r>
+        <w:t xml:space="preserve">Um die Daten einzulesen und zu verarbeiten wurde die </w:t>
+      </w:r>
+      <w:proofErr w:type="spellStart"/>
+      <w:r>
+        <w:t>Matlab</w:t>
+      </w:r>
+      <w:proofErr w:type="spellEnd"/>
+      <w:r>
+        <w:t>-Toolbox Fieldtrip verwendet (</w:t>
+      </w:r>
+      <w:proofErr w:type="spellStart"/>
+      <w:r>
+        <w:t>Oostenveld</w:t>
+      </w:r>
+      <w:proofErr w:type="spellEnd"/>
+      <w:r>
+        <w:t xml:space="preserve">, Fries, Maris &amp; </w:t>
+      </w:r>
+      <w:proofErr w:type="spellStart"/>
+      <w:r>
+        <w:t>Schoffelen</w:t>
+      </w:r>
+      <w:proofErr w:type="spellEnd"/>
+      <w:r>
+        <w:t xml:space="preserve">, 2011). </w:t>
+      </w:r>
+      <w:r>
+        <w:t xml:space="preserve">In einem ersten selbsterstellten </w:t>
+      </w:r>
+      <w:proofErr w:type="gramStart"/>
+      <w:r>
+        <w:t>Skript</w:t>
+      </w:r>
+      <w:proofErr w:type="gramEnd"/>
+      <w:r>
+        <w:t xml:space="preserve"> wurden durch einen Loop sämtliche Patient*innen-Ordner geöffnet und durch einen weiteren Loop alle einzelnen Dateien innerhalb eines Patient*innen-Ordners eingelesen und verarbeitet.</w:t>
+      </w:r>
+      <w:r>
+        <w:t xml:space="preserve"> Zu Beginn wu</w:t>
+      </w:r>
+      <w:r>
+        <w:t xml:space="preserve">rden die jeweiligen Informationen über die Position der Elektrode aus dem Dateinamen für alle Dateien eines Patient*innen-Ordners </w:t>
+      </w:r>
+      <w:r>
+        <w:lastRenderedPageBreak/>
+        <w:t xml:space="preserve">abgespeichert (Tiefe, Seite, Trajekt). </w:t>
+      </w:r>
+      <w:r>
+        <w:t xml:space="preserve">Dann wurde das rohe elektrische Signal eingelesen. Davon wurde der </w:t>
+      </w:r>
+      <w:proofErr w:type="spellStart"/>
+      <w:r>
+        <w:t>root</w:t>
+      </w:r>
+      <w:proofErr w:type="spellEnd"/>
+      <w:r>
+        <w:t xml:space="preserve"> </w:t>
+      </w:r>
+      <w:proofErr w:type="spellStart"/>
+      <w:r>
+        <w:t>mean</w:t>
+      </w:r>
+      <w:proofErr w:type="spellEnd"/>
+      <w:r>
+        <w:t xml:space="preserve"> </w:t>
+      </w:r>
+      <w:proofErr w:type="spellStart"/>
+      <w:r>
+        <w:t>square</w:t>
+      </w:r>
+      <w:proofErr w:type="spellEnd"/>
+      <w:r>
+        <w:t xml:space="preserve"> berechnet und abgespeichert. Als nächstes wurden die LFP-Daten eingele</w:t>
+      </w:r>
+      <w:r>
+        <w:t xml:space="preserve">sen und die </w:t>
+      </w:r>
+      <w:proofErr w:type="spellStart"/>
+      <w:r>
+        <w:t>samplegröße</w:t>
+      </w:r>
+      <w:proofErr w:type="spellEnd"/>
+      <w:r>
+        <w:t xml:space="preserve"> von 44000 </w:t>
+      </w:r>
+      <w:r>
+        <w:t xml:space="preserve">Hz auf 512 Hz </w:t>
+      </w:r>
+      <w:r>
+        <w:t xml:space="preserve">verringert. Dadurch verkürzt sich die Dauer der Datenverarbeitung von mehreren Tagen auf wenige Stunden. Im nächsten Schritt werden die Daten bereinigt. </w:t>
+      </w:r>
+      <w:r>
+        <w:t xml:space="preserve">Um die Vergleichbarkeit der Daten zu ermöglichen, wurden sie normalisiert. Anschließend wurden die </w:t>
+      </w:r>
+      <w:r>
+        <w:t xml:space="preserve">LFPs der </w:t>
+      </w:r>
+      <w:r>
+        <w:t>Kanäle sämtlicher Positionen</w:t>
+      </w:r>
+      <w:r>
+        <w:t xml:space="preserve"> für alle Patient*innen grafisch dargestellt. Durch visuelle Inspektion und ausprobieren wurde entschieden, dass alle LFPs in 4 Teile geschnitten </w:t>
+      </w:r>
+      <w:r>
+        <w:t xml:space="preserve">werden und dass alle Kanäle, die in einem dieser 4 Abschnitte </w:t>
+      </w:r>
+      <w:r>
+        <w:t>eine Varianz unter 0.003</w:t>
+      </w:r>
+      <w:r>
+        <w:t xml:space="preserve"> oder über 0.055</w:t>
+      </w:r>
+      <w:r>
+        <w:t xml:space="preserve"> aufweisen, gelöscht werden. </w:t>
+      </w:r>
+      <w:r>
+        <w:t xml:space="preserve">Diese Grenzwerte wurden möglichst konservativ gewählt, da bekannt und ersichtlich war, dass eine Vielzahl der Daten Artefakte enthält. </w:t>
+      </w:r>
+      <w:r>
+        <w:t xml:space="preserve">Es handelt sich bei der Operation nicht um ein Forschungsumfeld, sondern um einen klinischen Eingriff. Daher wurde bei der Aufzeichnung der Daten nicht auf die Qualität der Daten oder die Vermeidung von Störsignalen geachtet. </w:t>
+      </w:r>
+      <w:r>
+        <w:t>Außerdem wurden alle Kanäle gelöscht, die weniger als 1280 Samplepunkte beinhalten und somit weniger als 2.5 Sekunde</w:t>
+      </w:r>
+      <w:r>
+        <w:t>n lang Daten aufgezeichnet wurden</w:t>
       </w:r>
       <w:r>
         <w:t>.</w:t>
       </w:r>
-      <w:r>
-        <w:t xml:space="preserve"> D</w:t>
-      </w:r>
-      <w:r>
-        <w:t>er Ursprung der motorischen Symptome</w:t>
-      </w:r>
-      <w:r>
-        <w:t xml:space="preserve"> liegt</w:t>
-      </w:r>
-      <w:r>
-        <w:t xml:space="preserve"> in dem Verlust der </w:t>
-      </w:r>
-      <w:proofErr w:type="spellStart"/>
-      <w:r>
-        <w:t>dopaminergen</w:t>
-      </w:r>
-      <w:proofErr w:type="spellEnd"/>
-      <w:r>
-        <w:t xml:space="preserve"> Neuronen in der </w:t>
-      </w:r>
-      <w:proofErr w:type="spellStart"/>
-      <w:r>
-        <w:t>Substantia</w:t>
-      </w:r>
-      <w:proofErr w:type="spellEnd"/>
-      <w:r>
-        <w:t xml:space="preserve"> </w:t>
-      </w:r>
-      <w:proofErr w:type="spellStart"/>
-      <w:r>
-        <w:t>Nigra</w:t>
-      </w:r>
-      <w:proofErr w:type="spellEnd"/>
-      <w:r>
-        <w:t xml:space="preserve"> pars </w:t>
-      </w:r>
-      <w:proofErr w:type="spellStart"/>
-      <w:r>
-        <w:t>compacta</w:t>
-      </w:r>
-      <w:proofErr w:type="spellEnd"/>
-      <w:r>
-        <w:t xml:space="preserve"> und der daraus resultierenden Verminderung von Dopamin im </w:t>
-      </w:r>
-      <w:proofErr w:type="spellStart"/>
-      <w:r>
-        <w:t>Striatum</w:t>
-      </w:r>
-      <w:proofErr w:type="spellEnd"/>
-      <w:r>
-        <w:t xml:space="preserve">. Diese Verminderung wird durch die medikamentöse </w:t>
-      </w:r>
-      <w:r>
-        <w:t xml:space="preserve">Zugabe von </w:t>
-      </w:r>
-      <w:proofErr w:type="spellStart"/>
-      <w:r>
-        <w:t>Levodopa</w:t>
-      </w:r>
-      <w:proofErr w:type="spellEnd"/>
-      <w:r>
-        <w:t>, der Vorstufe von Dopamin, ausgeglichen und kontrolliert. Diese Behandlungsform, die vor über 50 Jahren bahnbrechend war, ist immer noch Teil des Goldstandards zur Behandlung von Morbus Parkinson, sodass nahezu jede erkrankte Person im Laufe der Zeit damit behandelt wird (</w:t>
-      </w:r>
-      <w:proofErr w:type="spellStart"/>
-      <w:r>
-        <w:t>Poewe</w:t>
-      </w:r>
-      <w:proofErr w:type="spellEnd"/>
-      <w:r>
-        <w:t xml:space="preserve"> et al., zitiert nach). </w:t>
-      </w:r>
-      <w:r>
-        <w:t xml:space="preserve"> </w:t>
-      </w:r>
-      <w:r>
-        <w:t xml:space="preserve">Allerdings löst die Behandlung mit </w:t>
-      </w:r>
-      <w:proofErr w:type="spellStart"/>
-      <w:r>
-        <w:t>Levodopa</w:t>
-      </w:r>
-      <w:proofErr w:type="spellEnd"/>
-      <w:r>
-        <w:t xml:space="preserve"> langfristig neue Bewegungsstörungen und </w:t>
-      </w:r>
-      <w:proofErr w:type="spellStart"/>
-      <w:r>
-        <w:t>Dyskinesien</w:t>
-      </w:r>
-      <w:proofErr w:type="spellEnd"/>
-      <w:r>
-        <w:t xml:space="preserve"> aus (</w:t>
-      </w:r>
-      <w:proofErr w:type="spellStart"/>
-      <w:r>
-        <w:t>Poewe</w:t>
-      </w:r>
-      <w:proofErr w:type="spellEnd"/>
-      <w:r>
-        <w:t xml:space="preserve"> et al., 2017). Die Gründe dafür sind immer noch nicht vollständig aufgeklärt. </w:t>
-      </w:r>
-      <w:r>
-        <w:t xml:space="preserve">In </w:t>
-      </w:r>
-      <w:r>
-        <w:t xml:space="preserve">einer Studie konnte gezeigt werden, dass die Komplikationen von </w:t>
-      </w:r>
-      <w:proofErr w:type="spellStart"/>
-      <w:r>
-        <w:t>dopaminergen</w:t>
-      </w:r>
-      <w:proofErr w:type="spellEnd"/>
-      <w:r>
-        <w:t xml:space="preserve"> Medikamenten von allen Faktoren den drittgrößten Einfluss auf die Verringerung der Lebensqualität haben </w:t>
-      </w:r>
-      <w:r>
-        <w:t>(Gomez-Esteban et al., 2007)</w:t>
-      </w:r>
-      <w:r>
-        <w:t xml:space="preserve">. Auch die Anzahl der Jahre, in denen </w:t>
-      </w:r>
-      <w:proofErr w:type="spellStart"/>
-      <w:r>
-        <w:t>Levodopa</w:t>
-      </w:r>
-      <w:proofErr w:type="spellEnd"/>
-      <w:r>
-        <w:t xml:space="preserve"> genommen wurde, hatte einen negativen Zusammenhang mit der Lebensqualität, allerdings einen geringeren. </w:t>
-      </w:r>
-    </w:p>
-    <w:p>
-      <w:r>
-        <w:t xml:space="preserve">Im Jahr 1993 kam die Tiefe Hirnstimulation (THS) als alternative Behandlungsmöglichkeit zum Vorschein, nachdem der </w:t>
-      </w:r>
-      <w:proofErr w:type="spellStart"/>
-      <w:r>
-        <w:t>subthalamische</w:t>
-      </w:r>
-      <w:proofErr w:type="spellEnd"/>
-      <w:r>
-        <w:t xml:space="preserve"> Kern (STK) als sinnvolles Ziel der THS festgestellt wurde (</w:t>
-      </w:r>
-      <w:proofErr w:type="spellStart"/>
-      <w:r>
-        <w:t>Poewe</w:t>
-      </w:r>
-      <w:proofErr w:type="spellEnd"/>
-      <w:r>
-        <w:t xml:space="preserve"> et al</w:t>
-      </w:r>
-      <w:proofErr w:type="gramStart"/>
+    </w:p>
+    <w:p>
+      <w:r>
+        <w:t>Im nächsten Schritt wurden die Daten gefiltert, um anschließend eine Ze</w:t>
+      </w:r>
+      <w:r>
+        <w:t>it-Frequenz-Analyse</w:t>
+      </w:r>
+      <w:r>
+        <w:t xml:space="preserve"> (TFR)</w:t>
+      </w:r>
+      <w:r>
+        <w:t xml:space="preserve"> zu rechnen. Ein </w:t>
+      </w:r>
+      <w:proofErr w:type="spellStart"/>
+      <w:r>
+        <w:t>Demean</w:t>
+      </w:r>
+      <w:proofErr w:type="spellEnd"/>
+      <w:r>
+        <w:t xml:space="preserve">, der den Mittelwert der Daten von den Daten abzieht, wurde angewendet, um </w:t>
+      </w:r>
+      <w:r>
+        <w:t>langsame</w:t>
+      </w:r>
+      <w:r>
+        <w:t xml:space="preserve"> </w:t>
+      </w:r>
+      <w:proofErr w:type="spellStart"/>
+      <w:r>
+        <w:t>Drift</w:t>
+      </w:r>
+      <w:r>
+        <w:t>s</w:t>
+      </w:r>
+      <w:proofErr w:type="spellEnd"/>
+      <w:r>
+        <w:t xml:space="preserve"> zu entfernen</w:t>
+      </w:r>
+      <w:r>
+        <w:t>, die</w:t>
+      </w:r>
+      <w:r>
+        <w:t xml:space="preserve"> im zeitli</w:t>
+      </w:r>
+      <w:r>
+        <w:t>chen Verlauf das Signal verzerren</w:t>
+      </w:r>
       <w:r>
         <w:t>.</w:t>
       </w:r>
-      <w:proofErr w:type="gramEnd"/>
-      <w:r>
-        <w:t>, 2017 zitiert nach).</w:t>
+      <w:r>
+        <w:t xml:space="preserve"> </w:t>
+      </w:r>
+      <w:r>
+        <w:t>Damit keine Frequenzbereiche betrachtet werden, die für die Fragestellung nicht no</w:t>
+      </w:r>
+      <w:r>
+        <w:t>twendig sind, wurden mit einem h</w:t>
+      </w:r>
+      <w:r>
+        <w:t>igh</w:t>
+      </w:r>
+      <w:r>
+        <w:t>-</w:t>
+      </w:r>
+      <w:proofErr w:type="spellStart"/>
+      <w:r>
+        <w:t>pass</w:t>
+      </w:r>
+      <w:proofErr w:type="spellEnd"/>
+      <w:r>
+        <w:t xml:space="preserve"> </w:t>
+      </w:r>
+      <w:r>
+        <w:t>Filter alle Frequenzen unter</w:t>
+      </w:r>
+      <w:r>
+        <w:t xml:space="preserve"> 0.5 Hz und mit einem </w:t>
+      </w:r>
+      <w:proofErr w:type="spellStart"/>
+      <w:r>
+        <w:t>l</w:t>
+      </w:r>
+      <w:r>
+        <w:t>ow</w:t>
+      </w:r>
+      <w:proofErr w:type="spellEnd"/>
+      <w:r>
+        <w:t>-</w:t>
+      </w:r>
+      <w:proofErr w:type="spellStart"/>
+      <w:r>
+        <w:t>pass</w:t>
+      </w:r>
+      <w:proofErr w:type="spellEnd"/>
+      <w:r>
+        <w:t xml:space="preserve"> </w:t>
+      </w:r>
+      <w:r>
+        <w:t>Filter</w:t>
+      </w:r>
+      <w:r>
+        <w:t xml:space="preserve"> alle Frequenzen über 45 Hz entfern. </w:t>
+      </w:r>
+      <w:r>
+        <w:t xml:space="preserve"> </w:t>
+      </w:r>
+      <w:r>
+        <w:t>Der high-</w:t>
+      </w:r>
+      <w:proofErr w:type="spellStart"/>
+      <w:r>
+        <w:t>pass</w:t>
+      </w:r>
+      <w:proofErr w:type="spellEnd"/>
+      <w:r>
+        <w:t xml:space="preserve"> Filter war ein </w:t>
+      </w:r>
+      <w:proofErr w:type="spellStart"/>
+      <w:r>
+        <w:t>onepass-zerophase</w:t>
+      </w:r>
+      <w:proofErr w:type="spellEnd"/>
+      <w:r>
+        <w:t xml:space="preserve"> </w:t>
+      </w:r>
+      <w:proofErr w:type="spellStart"/>
+      <w:r>
+        <w:t>hamming</w:t>
+      </w:r>
+      <w:proofErr w:type="spellEnd"/>
+      <w:r>
+        <w:t xml:space="preserve"> </w:t>
+      </w:r>
+      <w:proofErr w:type="spellStart"/>
+      <w:r>
+        <w:t>windowed</w:t>
+      </w:r>
+      <w:proofErr w:type="spellEnd"/>
+      <w:r>
+        <w:t xml:space="preserve"> </w:t>
+      </w:r>
+      <w:proofErr w:type="spellStart"/>
+      <w:r>
+        <w:t>sinc</w:t>
+      </w:r>
+      <w:proofErr w:type="spellEnd"/>
+      <w:r>
+        <w:t xml:space="preserve"> FIR Filter der 1690. Ordnung mit einem Cut-off bei -6 dB, einer Übergangsweite von 1.0 Hz, einem </w:t>
+      </w:r>
+      <w:proofErr w:type="spellStart"/>
+      <w:r>
+        <w:t>Stopband</w:t>
+      </w:r>
+      <w:proofErr w:type="spellEnd"/>
+      <w:r>
+        <w:t xml:space="preserve"> von 0 – 0.0 Hz, einem </w:t>
+      </w:r>
+      <w:proofErr w:type="spellStart"/>
+      <w:r>
+        <w:t>Passband</w:t>
+      </w:r>
+      <w:proofErr w:type="spellEnd"/>
+      <w:r>
+        <w:t xml:space="preserve"> von 1.0 – 256 Hz, einer maximalen Passbandabweichung von 0.22% und einer </w:t>
+      </w:r>
+      <w:proofErr w:type="spellStart"/>
+      <w:r>
+        <w:t>Stopbanddämpfung</w:t>
+      </w:r>
+      <w:proofErr w:type="spellEnd"/>
+      <w:r>
+        <w:t xml:space="preserve"> von -53 dB.</w:t>
+      </w:r>
+      <w:r>
+        <w:t xml:space="preserve"> Der </w:t>
+      </w:r>
+      <w:proofErr w:type="spellStart"/>
+      <w:r>
+        <w:t>low</w:t>
+      </w:r>
+      <w:proofErr w:type="spellEnd"/>
+      <w:r>
+        <w:t>-</w:t>
+      </w:r>
+      <w:proofErr w:type="spellStart"/>
+      <w:r>
+        <w:t>pass</w:t>
+      </w:r>
+      <w:proofErr w:type="spellEnd"/>
+      <w:r>
+        <w:t xml:space="preserve"> Filter war ein </w:t>
+      </w:r>
+      <w:proofErr w:type="spellStart"/>
+      <w:r>
+        <w:t>onepass-zerophase</w:t>
+      </w:r>
+      <w:proofErr w:type="spellEnd"/>
+      <w:r>
+        <w:t xml:space="preserve"> </w:t>
+      </w:r>
+      <w:proofErr w:type="spellStart"/>
+      <w:r>
+        <w:t>hamming</w:t>
+      </w:r>
+      <w:proofErr w:type="spellEnd"/>
+      <w:r>
+        <w:t xml:space="preserve"> </w:t>
+      </w:r>
+      <w:proofErr w:type="spellStart"/>
+      <w:r>
+        <w:t>windowed</w:t>
+      </w:r>
+      <w:proofErr w:type="spellEnd"/>
+      <w:r>
+        <w:t xml:space="preserve"> </w:t>
+      </w:r>
+      <w:proofErr w:type="spellStart"/>
+      <w:r>
+        <w:t>sinc</w:t>
+      </w:r>
+      <w:proofErr w:type="spellEnd"/>
+      <w:r>
+        <w:t xml:space="preserve"> FIR Filter der 152. Ordnung mit einem Cut-off bei -6 dB, einer Übergangsweite von 11.3 Hz, einem </w:t>
+      </w:r>
+      <w:proofErr w:type="spellStart"/>
+      <w:r>
+        <w:t>Stopband</w:t>
+      </w:r>
+      <w:proofErr w:type="spellEnd"/>
+      <w:r>
+        <w:t xml:space="preserve"> von 50.6 – 256 Hz, einem </w:t>
+      </w:r>
+      <w:proofErr w:type="spellStart"/>
+      <w:r>
+        <w:t>Passband</w:t>
+      </w:r>
+      <w:proofErr w:type="spellEnd"/>
+      <w:r>
+        <w:t xml:space="preserve"> von 0 – 39.4 Hz, einer maximalen Passbandabweichung von 0.22% und einer </w:t>
+      </w:r>
+      <w:proofErr w:type="spellStart"/>
+      <w:r>
+        <w:t>Stopbanddämpfung</w:t>
+      </w:r>
+      <w:proofErr w:type="spellEnd"/>
+      <w:r>
+        <w:t xml:space="preserve"> von -53 dB.</w:t>
+      </w:r>
+    </w:p>
+    <w:p>
+      <w:r>
+        <w:t>Für die TFR wurde als Methode die multi-taper-</w:t>
+      </w:r>
+      <w:proofErr w:type="spellStart"/>
+      <w:r>
+        <w:t>method</w:t>
+      </w:r>
+      <w:proofErr w:type="spellEnd"/>
+      <w:r>
+        <w:t xml:space="preserve"> </w:t>
+      </w:r>
+      <w:proofErr w:type="spellStart"/>
+      <w:r>
+        <w:t>convol</w:t>
+      </w:r>
+      <w:proofErr w:type="spellEnd"/>
+      <w:r>
+        <w:t xml:space="preserve"> („</w:t>
+      </w:r>
+      <w:proofErr w:type="spellStart"/>
+      <w:r>
+        <w:t>mtmconvol</w:t>
+      </w:r>
+      <w:proofErr w:type="spellEnd"/>
+      <w:r>
+        <w:t>“</w:t>
+      </w:r>
+      <w:r>
+        <w:t>) gewählt. A</w:t>
+      </w:r>
+      <w:r>
+        <w:t>ls Output wurde die Power eingestellt</w:t>
+      </w:r>
+      <w:r>
+        <w:t>, da zur Beantwortung der Fragestellung die Power der jeweiligen Frequenzen über die Zeit notwendig ist.</w:t>
+      </w:r>
+      <w:r>
+        <w:t xml:space="preserve"> </w:t>
+      </w:r>
+      <w:r>
+        <w:t xml:space="preserve">Die Frequenzauflösung war von 2 bis 35 Hz in 0.05er Schritten. Die Zeitauflösung war von 0 bis 5 s in 0.01er Schritten. </w:t>
+      </w:r>
+      <w:r>
+        <w:t xml:space="preserve">Als Tapereinstellungen wurden </w:t>
+      </w:r>
+      <w:proofErr w:type="spellStart"/>
+      <w:r>
+        <w:t>Hanning-Taper</w:t>
+      </w:r>
+      <w:proofErr w:type="spellEnd"/>
+      <w:r>
+        <w:t xml:space="preserve"> mit 5 Zyklen pro Zeitfenster gewählt. Durch adaptive Glättung passt sich die Länge des Zeitfensters der Frequenz an (Quelle Website). Daher wird das Zeitfenster kleiner, je größer die </w:t>
+      </w:r>
+      <w:r>
+        <w:t xml:space="preserve">Frequenz ist. Um zu entscheiden, welcher </w:t>
+      </w:r>
+      <w:proofErr w:type="spellStart"/>
+      <w:r>
+        <w:t>Taper</w:t>
+      </w:r>
+      <w:proofErr w:type="spellEnd"/>
+      <w:r>
+        <w:t xml:space="preserve"> mit welchen Einstellungen den besten Kompromiss zwischen der Auflösung der Frequenzdimension und der Auflösung der Zeitdimension aufweist, wurden zuvor explorativ an einem Beispieldatensatz verschiedene Einstellungen ausprobiert. In Abbildung X ist zu sehen, dass die TFR mit </w:t>
+      </w:r>
+      <w:proofErr w:type="spellStart"/>
+      <w:r>
+        <w:t>Hanning</w:t>
+      </w:r>
+      <w:proofErr w:type="spellEnd"/>
+      <w:r>
+        <w:t xml:space="preserve">-Tapern bei 5 Zyklen weniger Informationsverlust in der Zeitdimension aufweist als die TFR mit </w:t>
+      </w:r>
+      <w:proofErr w:type="spellStart"/>
+      <w:r>
+        <w:t>Hanning</w:t>
+      </w:r>
+      <w:proofErr w:type="spellEnd"/>
+      <w:r>
+        <w:t>-Tapern bei 6 oder 7 Zyklen, aber einen größeren Informationsgehalt i</w:t>
+      </w:r>
+      <w:r>
+        <w:t xml:space="preserve">n der Frequenzdimension als die TFR mit </w:t>
+      </w:r>
+      <w:proofErr w:type="spellStart"/>
+      <w:r>
+        <w:t>Hanning</w:t>
+      </w:r>
+      <w:proofErr w:type="spellEnd"/>
+      <w:r>
+        <w:t xml:space="preserve">-Tapern bei 3 oder 4 Zyklen. Die TFR mit </w:t>
+      </w:r>
+      <w:proofErr w:type="spellStart"/>
+      <w:r>
+        <w:t>Hanning</w:t>
+      </w:r>
+      <w:proofErr w:type="spellEnd"/>
+      <w:r>
+        <w:t>-Tapern wurde mit einer TFR mit Wavelets verglichen, wobei dort keine adaptive Glättung der Zeitfenster möglich war. In Abbildung X ist zu sehen, dass die TFR mit Wavelets bei 3 bis 7 Zyklen grundsätzlich eine schlechtere Auflösung in der Frequenzdimension aufweisen.</w:t>
       </w:r>
       <w:bookmarkStart w:id="0" w:name="_GoBack"/>
       <w:bookmarkEnd w:id="0"/>
-    </w:p>
-    <w:p/>
+      <w:r>
+        <w:t xml:space="preserve"> </w:t>
+      </w:r>
+      <w:r>
+        <w:t xml:space="preserve"> </w:t>
+      </w:r>
+    </w:p>
+    <w:p>
+      <w:r>
+        <w:t>Der letzte größere Schritt des ersten Skripts bestand darin, die Powerspektren, die durch die TFR errechnet wurden als Input für den FOOOF-Algorithmus zu nutzen</w:t>
+      </w:r>
+      <w:r>
+        <w:t xml:space="preserve"> (</w:t>
+      </w:r>
+      <w:proofErr w:type="spellStart"/>
+      <w:r>
+        <w:t>Donoghue</w:t>
+      </w:r>
+      <w:proofErr w:type="spellEnd"/>
+      <w:r>
+        <w:t xml:space="preserve"> et al., 2020)</w:t>
+      </w:r>
+      <w:r>
+        <w:t>.</w:t>
+      </w:r>
+      <w:r>
+        <w:t xml:space="preserve"> Dieser wurde genutzt, um die periodische Komponente der Powerspektren von den aperiodischen Komponenten zu trennen. </w:t>
+      </w:r>
+      <w:r>
+        <w:t xml:space="preserve">Der Algorithmus wurde ursprünglich für Python erstellt, es wurde jedoch ein Wrapper (Version 1.0.0) für </w:t>
+      </w:r>
+      <w:proofErr w:type="spellStart"/>
+      <w:r>
+        <w:t>Matlab</w:t>
+      </w:r>
+      <w:proofErr w:type="spellEnd"/>
+      <w:r>
+        <w:t xml:space="preserve"> genutzt, um nicht die Programmiersprache wechseln zu müssen. </w:t>
+      </w:r>
+      <w:r>
+        <w:t xml:space="preserve">Der FOOOF-Algorithmus berechnet bei seinem Vorgehen </w:t>
+      </w:r>
+      <w:r>
+        <w:t xml:space="preserve">auch die Peaks der jeweiligen </w:t>
+      </w:r>
+      <w:r>
+        <w:lastRenderedPageBreak/>
+        <w:t>Powerspek</w:t>
+      </w:r>
+      <w:r>
+        <w:t>tren. Für die Suche nach den Peaks wurden die Standardeinstellungen beibehal</w:t>
+      </w:r>
+      <w:r>
+        <w:t>ten: Limits für die Bandbreite der Peaks: 0.5 Hz und 12 Hz; maximale Anzahl an Peaks: unbegrenzt; Mindesthöhe für einen Peak (Power über der aperiodischen Komponente): 0 µV; Peak Schwelle: 2 Standardabweichungen; aperi</w:t>
+      </w:r>
+      <w:r>
+        <w:t>odischer Modus: fix. Der Frequenzbereich, der für die Anwendung des FOOOF-Algorithmus gewählt wurde, war auf 4 bis 35 Hz festgelegt.</w:t>
+      </w:r>
+    </w:p>
+    <w:p>
+      <w:r>
+        <w:t xml:space="preserve"> </w:t>
+      </w:r>
+    </w:p>
     <w:p/>
     <w:p>
       <w:r>
@@ -1238,49 +2459,65 @@
         </w:rPr>
       </w:pPr>
       <w:r>
-        <w:t xml:space="preserve">Dorsey, E. R., </w:t>
-      </w:r>
-      <w:proofErr w:type="spellStart"/>
-      <w:r>
-        <w:t>Elbaz</w:t>
-      </w:r>
-      <w:proofErr w:type="spellEnd"/>
-      <w:r>
-        <w:t xml:space="preserve">, A., Nichols, E., Abbasi, N., </w:t>
-      </w:r>
-      <w:proofErr w:type="spellStart"/>
-      <w:r>
-        <w:t>Ab</w:t>
-      </w:r>
-      <w:r>
-        <w:t>d</w:t>
-      </w:r>
-      <w:proofErr w:type="spellEnd"/>
-      <w:r>
-        <w:t xml:space="preserve">-Allah, F., </w:t>
-      </w:r>
-      <w:proofErr w:type="spellStart"/>
-      <w:r>
-        <w:t>Abdelalim</w:t>
-      </w:r>
-      <w:proofErr w:type="spellEnd"/>
-      <w:r>
-        <w:t>, A. et al.</w:t>
-      </w:r>
-      <w:r>
-        <w:t xml:space="preserve"> </w:t>
-      </w:r>
-      <w:r>
-        <w:rPr>
-          <w:lang w:val="en-US"/>
-        </w:rPr>
-        <w:t xml:space="preserve">(2018). Global, regional, </w:t>
-      </w:r>
-      <w:r>
-        <w:rPr>
-          <w:lang w:val="en-US"/>
-        </w:rPr>
-        <w:t>and national burden of Parkinson's disease, 1990–2016: a systematic analysis for the Global Burden of Disease Study 2016. </w:t>
+        <w:t xml:space="preserve">Cole, S. R., van der </w:t>
+      </w:r>
+      <w:proofErr w:type="spellStart"/>
+      <w:r>
+        <w:t>Meij</w:t>
+      </w:r>
+      <w:proofErr w:type="spellEnd"/>
+      <w:r>
+        <w:t xml:space="preserve">, R., Peterson, E. </w:t>
+      </w:r>
+      <w:proofErr w:type="gramStart"/>
+      <w:r>
+        <w:t>J.,</w:t>
+      </w:r>
+      <w:proofErr w:type="gramEnd"/>
+      <w:r>
+        <w:t xml:space="preserve"> de </w:t>
+      </w:r>
+      <w:proofErr w:type="spellStart"/>
+      <w:r>
+        <w:t>Hemptinne</w:t>
+      </w:r>
+      <w:proofErr w:type="spellEnd"/>
+      <w:r>
+        <w:t xml:space="preserve">, C., Starr, P. A. &amp; </w:t>
+      </w:r>
+      <w:proofErr w:type="spellStart"/>
+      <w:r>
+        <w:t>Voytek</w:t>
+      </w:r>
+      <w:proofErr w:type="spellEnd"/>
+      <w:r>
+        <w:t xml:space="preserve">, B. (2017). </w:t>
+      </w:r>
+      <w:proofErr w:type="spellStart"/>
+      <w:r>
+        <w:rPr>
+          <w:lang w:val="en-US"/>
+        </w:rPr>
+        <w:t>Nonsin</w:t>
+      </w:r>
+      <w:r>
+        <w:rPr>
+          <w:lang w:val="en-US"/>
+        </w:rPr>
+        <w:t>usoidal</w:t>
+      </w:r>
+      <w:proofErr w:type="spellEnd"/>
+      <w:r>
+        <w:rPr>
+          <w:lang w:val="en-US"/>
+        </w:rPr>
+        <w:t xml:space="preserve"> </w:t>
+      </w:r>
+      <w:r>
+        <w:rPr>
+          <w:lang w:val="en-US"/>
+        </w:rPr>
+        <w:t>beta oscillations reflect cortical pathophysiology in Parkinson's disease. </w:t>
       </w:r>
       <w:r>
         <w:rPr>
@@ -1288,7 +2525,7 @@
           <w:iCs/>
           <w:lang w:val="en-US"/>
         </w:rPr>
-        <w:t>The Lancet Neurology</w:t>
+        <w:t>Journal of Neuroscience</w:t>
       </w:r>
       <w:r>
         <w:rPr>
@@ -1302,13 +2539,13 @@
           <w:iCs/>
           <w:lang w:val="en-US"/>
         </w:rPr>
-        <w:t>17</w:t>
-      </w:r>
-      <w:r>
-        <w:rPr>
-          <w:lang w:val="en-US"/>
-        </w:rPr>
-        <w:t>(11), 939-953.</w:t>
+        <w:t>37</w:t>
+      </w:r>
+      <w:r>
+        <w:rPr>
+          <w:lang w:val="en-US"/>
+        </w:rPr>
+        <w:t>(18), 4830-4840.</w:t>
       </w:r>
     </w:p>
     <w:p>
@@ -1317,33 +2554,104 @@
           <w:lang w:val="en-US"/>
         </w:rPr>
       </w:pPr>
-      <w:proofErr w:type="spellStart"/>
-      <w:r>
-        <w:rPr>
-          <w:lang w:val="en-US"/>
-        </w:rPr>
-        <w:t>Feigin</w:t>
-      </w:r>
-      <w:proofErr w:type="spellEnd"/>
-      <w:r>
-        <w:rPr>
-          <w:lang w:val="en-US"/>
-        </w:rPr>
-        <w:t xml:space="preserve">, V. L., </w:t>
-      </w:r>
-      <w:proofErr w:type="spellStart"/>
-      <w:r>
-        <w:rPr>
-          <w:lang w:val="en-US"/>
-        </w:rPr>
-        <w:t>Abajobir</w:t>
-      </w:r>
-      <w:proofErr w:type="spellEnd"/>
-      <w:r>
-        <w:rPr>
-          <w:lang w:val="en-US"/>
-        </w:rPr>
-        <w:t xml:space="preserve">, A. A., Abate, K. H., </w:t>
+      <w:r>
+        <w:rPr>
+          <w:lang w:val="en-US"/>
+        </w:rPr>
+        <w:t xml:space="preserve">Donoghue, T., Haller, M., Peterson, </w:t>
+      </w:r>
+      <w:r>
+        <w:rPr>
+          <w:lang w:val="en-US"/>
+        </w:rPr>
+        <w:t>E. J., Varma, P., Sebastian, P. &amp;</w:t>
+      </w:r>
+      <w:r>
+        <w:rPr>
+          <w:lang w:val="en-US"/>
+        </w:rPr>
+        <w:t xml:space="preserve"> </w:t>
+      </w:r>
+      <w:proofErr w:type="gramStart"/>
+      <w:r>
+        <w:rPr>
+          <w:lang w:val="en-US"/>
+        </w:rPr>
+        <w:t>Gao</w:t>
+      </w:r>
+      <w:proofErr w:type="gramEnd"/>
+      <w:r>
+        <w:rPr>
+          <w:lang w:val="en-US"/>
+        </w:rPr>
+        <w:t xml:space="preserve">, R. et al. (2020). Parameterizing neural power spectra into periodic and aperiodic components. </w:t>
+      </w:r>
+      <w:r>
+        <w:rPr>
+          <w:i/>
+          <w:lang w:val="en-US"/>
+        </w:rPr>
+        <w:t>Nature neuroscience</w:t>
+      </w:r>
+      <w:r>
+        <w:rPr>
+          <w:lang w:val="en-US"/>
+        </w:rPr>
+        <w:t xml:space="preserve">, </w:t>
+      </w:r>
+      <w:r>
+        <w:rPr>
+          <w:i/>
+          <w:lang w:val="en-US"/>
+        </w:rPr>
+        <w:t>23</w:t>
+      </w:r>
+      <w:r>
+        <w:rPr>
+          <w:lang w:val="en-US"/>
+        </w:rPr>
+        <w:t>(12), 1655-1665.</w:t>
+      </w:r>
+    </w:p>
+    <w:p>
+      <w:pPr>
+        <w:rPr>
+          <w:lang w:val="en-US"/>
+        </w:rPr>
+      </w:pPr>
+      <w:r>
+        <w:rPr>
+          <w:lang w:val="en-US"/>
+        </w:rPr>
+        <w:t xml:space="preserve">Dorsey, E. R., </w:t>
+      </w:r>
+      <w:proofErr w:type="spellStart"/>
+      <w:r>
+        <w:rPr>
+          <w:lang w:val="en-US"/>
+        </w:rPr>
+        <w:t>Elbaz</w:t>
+      </w:r>
+      <w:proofErr w:type="spellEnd"/>
+      <w:r>
+        <w:rPr>
+          <w:lang w:val="en-US"/>
+        </w:rPr>
+        <w:t xml:space="preserve">, A., Nichols, E., </w:t>
+      </w:r>
+      <w:proofErr w:type="spellStart"/>
+      <w:r>
+        <w:rPr>
+          <w:lang w:val="en-US"/>
+        </w:rPr>
+        <w:t>Abbasi</w:t>
+      </w:r>
+      <w:proofErr w:type="spellEnd"/>
+      <w:r>
+        <w:rPr>
+          <w:lang w:val="en-US"/>
+        </w:rPr>
+        <w:t xml:space="preserve">, N., </w:t>
       </w:r>
       <w:proofErr w:type="spellStart"/>
       <w:r>
@@ -1364,52 +2672,32 @@
         <w:rPr>
           <w:lang w:val="en-US"/>
         </w:rPr>
-        <w:t>Abdulle</w:t>
-      </w:r>
-      <w:proofErr w:type="spellEnd"/>
-      <w:r>
-        <w:rPr>
-          <w:lang w:val="en-US"/>
-        </w:rPr>
-        <w:t>, A. M.</w:t>
-      </w:r>
-      <w:r>
-        <w:rPr>
-          <w:lang w:val="en-US"/>
-        </w:rPr>
-        <w:t xml:space="preserve">, </w:t>
-      </w:r>
-      <w:proofErr w:type="spellStart"/>
-      <w:r>
-        <w:rPr>
-          <w:lang w:val="en-US"/>
-        </w:rPr>
-        <w:t>Abera</w:t>
-      </w:r>
-      <w:proofErr w:type="spellEnd"/>
-      <w:r>
-        <w:rPr>
-          <w:lang w:val="en-US"/>
-        </w:rPr>
-        <w:t>, S. F. et al.</w:t>
-      </w:r>
-      <w:r>
-        <w:rPr>
-          <w:lang w:val="en-US"/>
-        </w:rPr>
-        <w:t xml:space="preserve"> </w:t>
-      </w:r>
-      <w:r>
-        <w:rPr>
-          <w:lang w:val="en-US"/>
-        </w:rPr>
-        <w:t xml:space="preserve">(2017). </w:t>
-      </w:r>
-      <w:r>
-        <w:rPr>
-          <w:lang w:val="en-US"/>
-        </w:rPr>
-        <w:t>Global, regional, and national burden of neurological disorders during 1990–2015: a systematic analysis for the Global Burden of Disease Study 2015. </w:t>
+        <w:t>Abdelalim</w:t>
+      </w:r>
+      <w:proofErr w:type="spellEnd"/>
+      <w:r>
+        <w:rPr>
+          <w:lang w:val="en-US"/>
+        </w:rPr>
+        <w:t xml:space="preserve">, A. et al. </w:t>
+      </w:r>
+      <w:r>
+        <w:rPr>
+          <w:lang w:val="en-US"/>
+        </w:rPr>
+        <w:t>(2018). Globa</w:t>
+      </w:r>
+      <w:r>
+        <w:rPr>
+          <w:lang w:val="en-US"/>
+        </w:rPr>
+        <w:t xml:space="preserve">l, regional, </w:t>
+      </w:r>
+      <w:r>
+        <w:rPr>
+          <w:lang w:val="en-US"/>
+        </w:rPr>
+        <w:t>and national burden of Parkinson's disease, 1990–2016: a systematic analysis for the Global Burden of Disease Study 2016. </w:t>
       </w:r>
       <w:r>
         <w:rPr>
@@ -1431,13 +2719,13 @@
           <w:iCs/>
           <w:lang w:val="en-US"/>
         </w:rPr>
-        <w:t>16</w:t>
-      </w:r>
-      <w:r>
-        <w:rPr>
-          <w:lang w:val="en-US"/>
-        </w:rPr>
-        <w:t>(11), 877-897.</w:t>
+        <w:t>17</w:t>
+      </w:r>
+      <w:r>
+        <w:rPr>
+          <w:lang w:val="en-US"/>
+        </w:rPr>
+        <w:t>(11), 939-953.</w:t>
       </w:r>
     </w:p>
     <w:p>
@@ -1446,77 +2734,99 @@
           <w:lang w:val="en-US"/>
         </w:rPr>
       </w:pPr>
-      <w:r>
-        <w:rPr>
-          <w:lang w:val="en-US"/>
-        </w:rPr>
-        <w:t xml:space="preserve">Gomez-Esteban, J. C., </w:t>
-      </w:r>
-      <w:proofErr w:type="spellStart"/>
-      <w:r>
-        <w:rPr>
-          <w:lang w:val="en-US"/>
-        </w:rPr>
-        <w:t>Zarranz</w:t>
-      </w:r>
-      <w:proofErr w:type="spellEnd"/>
-      <w:r>
-        <w:rPr>
-          <w:lang w:val="en-US"/>
-        </w:rPr>
-        <w:t xml:space="preserve">, J. J., </w:t>
-      </w:r>
-      <w:proofErr w:type="spellStart"/>
-      <w:r>
-        <w:rPr>
-          <w:lang w:val="en-US"/>
-        </w:rPr>
-        <w:t>Lezcano</w:t>
-      </w:r>
-      <w:proofErr w:type="spellEnd"/>
-      <w:r>
-        <w:rPr>
-          <w:lang w:val="en-US"/>
-        </w:rPr>
-        <w:t xml:space="preserve">, E., </w:t>
-      </w:r>
-      <w:proofErr w:type="spellStart"/>
-      <w:r>
-        <w:rPr>
-          <w:lang w:val="en-US"/>
-        </w:rPr>
-        <w:t>Tij</w:t>
-      </w:r>
-      <w:r>
-        <w:rPr>
-          <w:lang w:val="en-US"/>
-        </w:rPr>
-        <w:t>ero</w:t>
-      </w:r>
-      <w:proofErr w:type="spellEnd"/>
-      <w:r>
-        <w:rPr>
-          <w:lang w:val="en-US"/>
-        </w:rPr>
-        <w:t>, B., Luna, A. &amp; Velasco, F.</w:t>
-      </w:r>
-      <w:r>
-        <w:rPr>
-          <w:lang w:val="en-US"/>
-        </w:rPr>
-        <w:t xml:space="preserve"> et al.</w:t>
-      </w:r>
-      <w:r>
-        <w:rPr>
-          <w:lang w:val="en-US"/>
-        </w:rPr>
-        <w:t xml:space="preserve"> </w:t>
-      </w:r>
-      <w:r>
-        <w:rPr>
-          <w:lang w:val="en-US"/>
-        </w:rPr>
-        <w:t>(2007). Influence of motor symptoms upon the quality of life of patients with Parkinson’s disease. </w:t>
+      <w:proofErr w:type="spellStart"/>
+      <w:r>
+        <w:rPr>
+          <w:lang w:val="en-US"/>
+        </w:rPr>
+        <w:t>Feigin</w:t>
+      </w:r>
+      <w:proofErr w:type="spellEnd"/>
+      <w:r>
+        <w:rPr>
+          <w:lang w:val="en-US"/>
+        </w:rPr>
+        <w:t xml:space="preserve">, V. L., </w:t>
+      </w:r>
+      <w:proofErr w:type="spellStart"/>
+      <w:r>
+        <w:rPr>
+          <w:lang w:val="en-US"/>
+        </w:rPr>
+        <w:t>Abajobir</w:t>
+      </w:r>
+      <w:proofErr w:type="spellEnd"/>
+      <w:r>
+        <w:rPr>
+          <w:lang w:val="en-US"/>
+        </w:rPr>
+        <w:t xml:space="preserve">, A. A., Abate, K. H., </w:t>
+      </w:r>
+      <w:proofErr w:type="spellStart"/>
+      <w:r>
+        <w:rPr>
+          <w:lang w:val="en-US"/>
+        </w:rPr>
+        <w:t>Abd</w:t>
+      </w:r>
+      <w:proofErr w:type="spellEnd"/>
+      <w:r>
+        <w:rPr>
+          <w:lang w:val="en-US"/>
+        </w:rPr>
+        <w:t xml:space="preserve">-Allah, F., </w:t>
+      </w:r>
+      <w:proofErr w:type="spellStart"/>
+      <w:r>
+        <w:rPr>
+          <w:lang w:val="en-US"/>
+        </w:rPr>
+        <w:t>Abdulle</w:t>
+      </w:r>
+      <w:proofErr w:type="spellEnd"/>
+      <w:r>
+        <w:rPr>
+          <w:lang w:val="en-US"/>
+        </w:rPr>
+        <w:t>, A. M.</w:t>
+      </w:r>
+      <w:r>
+        <w:rPr>
+          <w:lang w:val="en-US"/>
+        </w:rPr>
+        <w:t xml:space="preserve">, </w:t>
+      </w:r>
+      <w:proofErr w:type="spellStart"/>
+      <w:r>
+        <w:rPr>
+          <w:lang w:val="en-US"/>
+        </w:rPr>
+        <w:t>Abera</w:t>
+      </w:r>
+      <w:proofErr w:type="spellEnd"/>
+      <w:r>
+        <w:rPr>
+          <w:lang w:val="en-US"/>
+        </w:rPr>
+        <w:t>, S. F. et al.</w:t>
+      </w:r>
+      <w:r>
+        <w:rPr>
+          <w:lang w:val="en-US"/>
+        </w:rPr>
+        <w:t xml:space="preserve"> </w:t>
+      </w:r>
+      <w:r>
+        <w:rPr>
+          <w:lang w:val="en-US"/>
+        </w:rPr>
+        <w:t xml:space="preserve">(2017). </w:t>
+      </w:r>
+      <w:r>
+        <w:rPr>
+          <w:lang w:val="en-US"/>
+        </w:rPr>
+        <w:t>Global, regional, and national burden of neurological disorders during 1990–2015: a systematic analysis for the Global Burden of Disease Study 2015. </w:t>
       </w:r>
       <w:r>
         <w:rPr>
@@ -1524,7 +2834,7 @@
           <w:iCs/>
           <w:lang w:val="en-US"/>
         </w:rPr>
-        <w:t>European Neurology</w:t>
+        <w:t>The Lancet Neurology</w:t>
       </w:r>
       <w:r>
         <w:rPr>
@@ -1538,13 +2848,13 @@
           <w:iCs/>
           <w:lang w:val="en-US"/>
         </w:rPr>
-        <w:t>57</w:t>
-      </w:r>
-      <w:r>
-        <w:rPr>
-          <w:lang w:val="en-US"/>
-        </w:rPr>
-        <w:t>(3), 161-165.</w:t>
+        <w:t>16</w:t>
+      </w:r>
+      <w:r>
+        <w:rPr>
+          <w:lang w:val="en-US"/>
+        </w:rPr>
+        <w:t>(11), 877-897.</w:t>
       </w:r>
     </w:p>
     <w:p>
@@ -1553,19 +2863,77 @@
           <w:lang w:val="en-US"/>
         </w:rPr>
       </w:pPr>
-      <w:proofErr w:type="spellStart"/>
-      <w:r>
-        <w:rPr>
-          <w:lang w:val="en-US"/>
-        </w:rPr>
-        <w:t>Jankovic</w:t>
-      </w:r>
-      <w:proofErr w:type="spellEnd"/>
-      <w:r>
-        <w:rPr>
-          <w:lang w:val="en-US"/>
-        </w:rPr>
-        <w:t>, J. (2008). Parkinson’s disease: clinical features and diagnosis. </w:t>
+      <w:r>
+        <w:rPr>
+          <w:lang w:val="en-US"/>
+        </w:rPr>
+        <w:t xml:space="preserve">Gomez-Esteban, J. C., </w:t>
+      </w:r>
+      <w:proofErr w:type="spellStart"/>
+      <w:r>
+        <w:rPr>
+          <w:lang w:val="en-US"/>
+        </w:rPr>
+        <w:t>Zarranz</w:t>
+      </w:r>
+      <w:proofErr w:type="spellEnd"/>
+      <w:r>
+        <w:rPr>
+          <w:lang w:val="en-US"/>
+        </w:rPr>
+        <w:t xml:space="preserve">, J. J., </w:t>
+      </w:r>
+      <w:proofErr w:type="spellStart"/>
+      <w:r>
+        <w:rPr>
+          <w:lang w:val="en-US"/>
+        </w:rPr>
+        <w:t>Lezcano</w:t>
+      </w:r>
+      <w:proofErr w:type="spellEnd"/>
+      <w:r>
+        <w:rPr>
+          <w:lang w:val="en-US"/>
+        </w:rPr>
+        <w:t xml:space="preserve">, E., </w:t>
+      </w:r>
+      <w:proofErr w:type="spellStart"/>
+      <w:r>
+        <w:rPr>
+          <w:lang w:val="en-US"/>
+        </w:rPr>
+        <w:t>Tij</w:t>
+      </w:r>
+      <w:r>
+        <w:rPr>
+          <w:lang w:val="en-US"/>
+        </w:rPr>
+        <w:t>ero</w:t>
+      </w:r>
+      <w:proofErr w:type="spellEnd"/>
+      <w:r>
+        <w:rPr>
+          <w:lang w:val="en-US"/>
+        </w:rPr>
+        <w:t>, B., Luna, A. &amp; Velasco, F.</w:t>
+      </w:r>
+      <w:r>
+        <w:rPr>
+          <w:lang w:val="en-US"/>
+        </w:rPr>
+        <w:t xml:space="preserve"> et al.</w:t>
+      </w:r>
+      <w:r>
+        <w:rPr>
+          <w:lang w:val="en-US"/>
+        </w:rPr>
+        <w:t xml:space="preserve"> </w:t>
+      </w:r>
+      <w:r>
+        <w:rPr>
+          <w:lang w:val="en-US"/>
+        </w:rPr>
+        <w:t>(2007). Influence of motor symptoms upon the quality of life of patients with Parkinson’s disease. </w:t>
       </w:r>
       <w:r>
         <w:rPr>
@@ -1573,7 +2941,7 @@
           <w:iCs/>
           <w:lang w:val="en-US"/>
         </w:rPr>
-        <w:t>Journal of neurology, neurosurgery &amp; psychiatry</w:t>
+        <w:t>European Neurology</w:t>
       </w:r>
       <w:r>
         <w:rPr>
@@ -1587,13 +2955,13 @@
           <w:iCs/>
           <w:lang w:val="en-US"/>
         </w:rPr>
-        <w:t>79</w:t>
-      </w:r>
-      <w:r>
-        <w:rPr>
-          <w:lang w:val="en-US"/>
-        </w:rPr>
-        <w:t>(4), 368-376.</w:t>
+        <w:t>57</w:t>
+      </w:r>
+      <w:r>
+        <w:rPr>
+          <w:lang w:val="en-US"/>
+        </w:rPr>
+        <w:t>(3), 161-165.</w:t>
       </w:r>
     </w:p>
     <w:p>
@@ -1607,54 +2975,14 @@
         <w:rPr>
           <w:lang w:val="en-US"/>
         </w:rPr>
-        <w:t>Poewe</w:t>
-      </w:r>
-      <w:proofErr w:type="spellEnd"/>
-      <w:r>
-        <w:rPr>
-          <w:lang w:val="en-US"/>
-        </w:rPr>
-        <w:t xml:space="preserve">, W., </w:t>
-      </w:r>
-      <w:proofErr w:type="spellStart"/>
-      <w:r>
-        <w:rPr>
-          <w:lang w:val="en-US"/>
-        </w:rPr>
-        <w:t>Seppi</w:t>
-      </w:r>
-      <w:proofErr w:type="spellEnd"/>
-      <w:r>
-        <w:rPr>
-          <w:lang w:val="en-US"/>
-        </w:rPr>
-        <w:t xml:space="preserve">, K., Tanner, C. M., Halliday, G. M., </w:t>
-      </w:r>
-      <w:proofErr w:type="spellStart"/>
-      <w:r>
-        <w:rPr>
-          <w:lang w:val="en-US"/>
-        </w:rPr>
-        <w:t>Brundin</w:t>
-      </w:r>
-      <w:proofErr w:type="spellEnd"/>
-      <w:r>
-        <w:rPr>
-          <w:lang w:val="en-US"/>
-        </w:rPr>
-        <w:t>, P., Volkma</w:t>
-      </w:r>
-      <w:r>
-        <w:rPr>
-          <w:lang w:val="en-US"/>
-        </w:rPr>
-        <w:t>nn, J. et al.</w:t>
-      </w:r>
-      <w:r>
-        <w:rPr>
-          <w:lang w:val="en-US"/>
-        </w:rPr>
-        <w:t xml:space="preserve"> (2017). Parkinson disease. </w:t>
+        <w:t>Jankovic</w:t>
+      </w:r>
+      <w:proofErr w:type="spellEnd"/>
+      <w:r>
+        <w:rPr>
+          <w:lang w:val="en-US"/>
+        </w:rPr>
+        <w:t>, J. (2008). Parkinson’s disease: clinical features and diagnosis. </w:t>
       </w:r>
       <w:r>
         <w:rPr>
@@ -1662,7 +2990,7 @@
           <w:iCs/>
           <w:lang w:val="en-US"/>
         </w:rPr>
-        <w:t>Nature reviews Disease primers</w:t>
+        <w:t>Journal of neurology, neurosurgery &amp; psychiatry</w:t>
       </w:r>
       <w:r>
         <w:rPr>
@@ -1676,13 +3004,13 @@
           <w:iCs/>
           <w:lang w:val="en-US"/>
         </w:rPr>
-        <w:t>3</w:t>
-      </w:r>
-      <w:r>
-        <w:rPr>
-          <w:lang w:val="en-US"/>
-        </w:rPr>
-        <w:t>(1), 1-21.</w:t>
+        <w:t>79</w:t>
+      </w:r>
+      <w:r>
+        <w:rPr>
+          <w:lang w:val="en-US"/>
+        </w:rPr>
+        <w:t>(4), 368-376.</w:t>
       </w:r>
     </w:p>
     <w:p>
@@ -1691,31 +3019,72 @@
           <w:lang w:val="en-US"/>
         </w:rPr>
       </w:pPr>
-      <w:r>
-        <w:rPr>
-          <w:lang w:val="en-US"/>
-        </w:rPr>
-        <w:t xml:space="preserve">Rahman, S., Griffin, H. J., Quinn, N. P. &amp; </w:t>
-      </w:r>
-      <w:proofErr w:type="spellStart"/>
-      <w:r>
-        <w:rPr>
-          <w:lang w:val="en-US"/>
-        </w:rPr>
-        <w:t>Jahanshahi</w:t>
-      </w:r>
-      <w:proofErr w:type="spellEnd"/>
-      <w:r>
-        <w:rPr>
-          <w:lang w:val="en-US"/>
-        </w:rPr>
-        <w:t xml:space="preserve">, M. (2008). </w:t>
-      </w:r>
-      <w:r>
-        <w:rPr>
-          <w:lang w:val="en-US"/>
-        </w:rPr>
-        <w:t>Quality of life in Parkinson's disease: the relative importance of the symptoms. </w:t>
+      <w:proofErr w:type="spellStart"/>
+      <w:r>
+        <w:t>Koirala</w:t>
+      </w:r>
+      <w:proofErr w:type="spellEnd"/>
+      <w:r>
+        <w:t xml:space="preserve">, </w:t>
+      </w:r>
+      <w:proofErr w:type="gramStart"/>
+      <w:r>
+        <w:t>N.,</w:t>
+      </w:r>
+      <w:proofErr w:type="gramEnd"/>
+      <w:r>
+        <w:t xml:space="preserve"> Serrano, L., Paschen, S., Falk, D.</w:t>
+      </w:r>
+      <w:r>
+        <w:t xml:space="preserve">, </w:t>
+      </w:r>
+      <w:proofErr w:type="spellStart"/>
+      <w:r>
+        <w:t>Anwar</w:t>
+      </w:r>
+      <w:proofErr w:type="spellEnd"/>
+      <w:r>
+        <w:t xml:space="preserve">, A. R. &amp; </w:t>
+      </w:r>
+      <w:proofErr w:type="spellStart"/>
+      <w:r>
+        <w:t>Kuravi</w:t>
+      </w:r>
+      <w:proofErr w:type="spellEnd"/>
+      <w:r>
+        <w:t>, P.</w:t>
+      </w:r>
+      <w:r>
+        <w:t xml:space="preserve"> et al.</w:t>
+      </w:r>
+      <w:r>
+        <w:t xml:space="preserve"> </w:t>
+      </w:r>
+      <w:r>
+        <w:rPr>
+          <w:lang w:val="en-US"/>
+        </w:rPr>
+        <w:t xml:space="preserve">(2020). </w:t>
+      </w:r>
+      <w:r>
+        <w:rPr>
+          <w:lang w:val="en-US"/>
+        </w:rPr>
+        <w:t xml:space="preserve">Mapping of </w:t>
+      </w:r>
+      <w:proofErr w:type="spellStart"/>
+      <w:r>
+        <w:rPr>
+          <w:lang w:val="en-US"/>
+        </w:rPr>
+        <w:t>subthalamic</w:t>
+      </w:r>
+      <w:proofErr w:type="spellEnd"/>
+      <w:r>
+        <w:rPr>
+          <w:lang w:val="en-US"/>
+        </w:rPr>
+        <w:t xml:space="preserve"> nucleus using microelectrode recordings during deep brain stimulation. </w:t>
       </w:r>
       <w:r>
         <w:rPr>
@@ -1723,7 +3092,7 @@
           <w:iCs/>
           <w:lang w:val="en-US"/>
         </w:rPr>
-        <w:t>Movement disorders: official journal of the Movement Disorder Society</w:t>
+        <w:t>Scientific reports</w:t>
       </w:r>
       <w:r>
         <w:rPr>
@@ -1737,13 +3106,13 @@
           <w:iCs/>
           <w:lang w:val="en-US"/>
         </w:rPr>
-        <w:t>23</w:t>
-      </w:r>
-      <w:r>
-        <w:rPr>
-          <w:lang w:val="en-US"/>
-        </w:rPr>
-        <w:t>(10), 1428-1434.</w:t>
+        <w:t>10</w:t>
+      </w:r>
+      <w:r>
+        <w:rPr>
+          <w:lang w:val="en-US"/>
+        </w:rPr>
+        <w:t>(1), 1-12.</w:t>
       </w:r>
     </w:p>
     <w:p>
@@ -1752,17 +3121,82 @@
           <w:lang w:val="en-US"/>
         </w:rPr>
       </w:pPr>
-      <w:r>
-        <w:rPr>
-          <w:lang w:val="en-US"/>
-        </w:rPr>
-        <w:t>Simon, D. K., Tanner, C. M.</w:t>
-      </w:r>
-      <w:r>
-        <w:rPr>
-          <w:lang w:val="en-US"/>
-        </w:rPr>
-        <w:t xml:space="preserve"> &amp; </w:t>
+      <w:proofErr w:type="spellStart"/>
+      <w:r>
+        <w:rPr>
+          <w:lang w:val="en-US"/>
+        </w:rPr>
+        <w:t>Oostenveld</w:t>
+      </w:r>
+      <w:proofErr w:type="spellEnd"/>
+      <w:r>
+        <w:rPr>
+          <w:lang w:val="en-US"/>
+        </w:rPr>
+        <w:t xml:space="preserve">, R., Fries, P., Maris, E., &amp; </w:t>
+      </w:r>
+      <w:proofErr w:type="spellStart"/>
+      <w:r>
+        <w:rPr>
+          <w:lang w:val="en-US"/>
+        </w:rPr>
+        <w:t>Schoffelen</w:t>
+      </w:r>
+      <w:proofErr w:type="spellEnd"/>
+      <w:r>
+        <w:rPr>
+          <w:lang w:val="en-US"/>
+        </w:rPr>
+        <w:t xml:space="preserve">, J. M. (2011). </w:t>
+      </w:r>
+      <w:proofErr w:type="spellStart"/>
+      <w:r>
+        <w:rPr>
+          <w:lang w:val="en-US"/>
+        </w:rPr>
+        <w:t>FieldTrip</w:t>
+      </w:r>
+      <w:proofErr w:type="spellEnd"/>
+      <w:r>
+        <w:rPr>
+          <w:lang w:val="en-US"/>
+        </w:rPr>
+        <w:t>: open source software for advanced analysis of MEG, EEG, and invasive electrophysiological data. Computational intelligence and neuroscience, 2011.</w:t>
+      </w:r>
+    </w:p>
+    <w:p>
+      <w:pPr>
+        <w:rPr>
+          <w:lang w:val="en-US"/>
+        </w:rPr>
+      </w:pPr>
+      <w:proofErr w:type="spellStart"/>
+      <w:r>
+        <w:rPr>
+          <w:lang w:val="en-US"/>
+        </w:rPr>
+        <w:t>Poewe</w:t>
+      </w:r>
+      <w:proofErr w:type="spellEnd"/>
+      <w:r>
+        <w:rPr>
+          <w:lang w:val="en-US"/>
+        </w:rPr>
+        <w:t xml:space="preserve">, W., </w:t>
+      </w:r>
+      <w:proofErr w:type="spellStart"/>
+      <w:r>
+        <w:rPr>
+          <w:lang w:val="en-US"/>
+        </w:rPr>
+        <w:t>Seppi</w:t>
+      </w:r>
+      <w:proofErr w:type="spellEnd"/>
+      <w:r>
+        <w:rPr>
+          <w:lang w:val="en-US"/>
+        </w:rPr>
+        <w:t xml:space="preserve">, K., Tanner, C. M., Halliday, G. M., </w:t>
       </w:r>
       <w:proofErr w:type="spellStart"/>
       <w:r>
@@ -1776,61 +3210,396 @@
         <w:rPr>
           <w:lang w:val="en-US"/>
         </w:rPr>
-        <w:t>, P. (2020). Parkinson disease epidemiology, pathology, genetics, and pathophysiology. </w:t>
-      </w:r>
-      <w:proofErr w:type="spellStart"/>
+        <w:t>, P., Volkma</w:t>
+      </w:r>
+      <w:r>
+        <w:rPr>
+          <w:lang w:val="en-US"/>
+        </w:rPr>
+        <w:t>nn, J. et al.</w:t>
+      </w:r>
+      <w:r>
+        <w:rPr>
+          <w:lang w:val="en-US"/>
+        </w:rPr>
+        <w:t xml:space="preserve"> (2017). Parkinson disease. </w:t>
+      </w:r>
       <w:r>
         <w:rPr>
           <w:i/>
           <w:iCs/>
-        </w:rPr>
-        <w:t>Clinics</w:t>
-      </w:r>
-      <w:proofErr w:type="spellEnd"/>
+          <w:lang w:val="en-US"/>
+        </w:rPr>
+        <w:t>Nature reviews Disease primers</w:t>
+      </w:r>
+      <w:r>
+        <w:rPr>
+          <w:lang w:val="en-US"/>
+        </w:rPr>
+        <w:t>, </w:t>
+      </w:r>
       <w:r>
         <w:rPr>
           <w:i/>
           <w:iCs/>
-        </w:rPr>
-        <w:t xml:space="preserve"> in </w:t>
-      </w:r>
-      <w:proofErr w:type="spellStart"/>
+          <w:lang w:val="en-US"/>
+        </w:rPr>
+        <w:t>3</w:t>
+      </w:r>
+      <w:r>
+        <w:rPr>
+          <w:lang w:val="en-US"/>
+        </w:rPr>
+        <w:t>(1), 1-21.</w:t>
+      </w:r>
+    </w:p>
+    <w:p>
+      <w:pPr>
+        <w:rPr>
+          <w:lang w:val="en-US"/>
+        </w:rPr>
+      </w:pPr>
+      <w:r>
+        <w:rPr>
+          <w:lang w:val="en-US"/>
+        </w:rPr>
+        <w:t xml:space="preserve">Rahman, S., Griffin, H. J., Quinn, N. P. &amp; </w:t>
+      </w:r>
+      <w:proofErr w:type="spellStart"/>
+      <w:r>
+        <w:rPr>
+          <w:lang w:val="en-US"/>
+        </w:rPr>
+        <w:t>Jahanshahi</w:t>
+      </w:r>
+      <w:proofErr w:type="spellEnd"/>
+      <w:r>
+        <w:rPr>
+          <w:lang w:val="en-US"/>
+        </w:rPr>
+        <w:t xml:space="preserve">, M. (2008). </w:t>
+      </w:r>
+      <w:r>
+        <w:rPr>
+          <w:lang w:val="en-US"/>
+        </w:rPr>
+        <w:t>Quality of life in Parkinson's disease: the relative importance of the symptoms. </w:t>
+      </w:r>
       <w:r>
         <w:rPr>
           <w:i/>
           <w:iCs/>
-        </w:rPr>
-        <w:t>geriatric</w:t>
-      </w:r>
-      <w:proofErr w:type="spellEnd"/>
+          <w:lang w:val="en-US"/>
+        </w:rPr>
+        <w:t>Movement disorders: official journal of the Movement Disorder Society</w:t>
+      </w:r>
+      <w:r>
+        <w:rPr>
+          <w:lang w:val="en-US"/>
+        </w:rPr>
+        <w:t>, </w:t>
+      </w:r>
       <w:r>
         <w:rPr>
           <w:i/>
           <w:iCs/>
-        </w:rPr>
-        <w:t xml:space="preserve"> </w:t>
-      </w:r>
-      <w:proofErr w:type="spellStart"/>
+          <w:lang w:val="en-US"/>
+        </w:rPr>
+        <w:t>23</w:t>
+      </w:r>
+      <w:r>
+        <w:rPr>
+          <w:lang w:val="en-US"/>
+        </w:rPr>
+        <w:t>(10), 1428-1434.</w:t>
+      </w:r>
+    </w:p>
+    <w:p>
+      <w:pPr>
+        <w:rPr>
+          <w:lang w:val="en-US"/>
+        </w:rPr>
+      </w:pPr>
+      <w:r>
+        <w:rPr>
+          <w:lang w:val="en-US"/>
+        </w:rPr>
+        <w:t>Simon, D. K., Tanner, C. M.</w:t>
+      </w:r>
+      <w:r>
+        <w:rPr>
+          <w:lang w:val="en-US"/>
+        </w:rPr>
+        <w:t xml:space="preserve"> &amp; </w:t>
+      </w:r>
+      <w:proofErr w:type="spellStart"/>
+      <w:r>
+        <w:rPr>
+          <w:lang w:val="en-US"/>
+        </w:rPr>
+        <w:t>Brundin</w:t>
+      </w:r>
+      <w:proofErr w:type="spellEnd"/>
+      <w:r>
+        <w:rPr>
+          <w:lang w:val="en-US"/>
+        </w:rPr>
+        <w:t>, P. (2020). Parkinson disease epidemiology, pathology, genetics, and pathophysiology. </w:t>
+      </w:r>
       <w:r>
         <w:rPr>
           <w:i/>
           <w:iCs/>
-        </w:rPr>
-        <w:t>medicine</w:t>
-      </w:r>
-      <w:proofErr w:type="spellEnd"/>
-      <w:r>
+          <w:lang w:val="en-US"/>
+        </w:rPr>
+        <w:t>Clinics in geriatric medicine</w:t>
+      </w:r>
+      <w:r>
+        <w:rPr>
+          <w:lang w:val="en-US"/>
+        </w:rPr>
         <w:t>, </w:t>
       </w:r>
       <w:r>
         <w:rPr>
           <w:i/>
           <w:iCs/>
+          <w:lang w:val="en-US"/>
         </w:rPr>
         <w:t>36</w:t>
       </w:r>
       <w:r>
+        <w:rPr>
+          <w:lang w:val="en-US"/>
+        </w:rPr>
         <w:t>(1), 1-12.</w:t>
+      </w:r>
+    </w:p>
+    <w:p>
+      <w:pPr>
+        <w:rPr>
+          <w:lang w:val="en-US"/>
+        </w:rPr>
+      </w:pPr>
+      <w:proofErr w:type="spellStart"/>
+      <w:r>
+        <w:rPr>
+          <w:lang w:val="en-US"/>
+        </w:rPr>
+        <w:t>Telkes</w:t>
+      </w:r>
+      <w:proofErr w:type="spellEnd"/>
+      <w:r>
+        <w:rPr>
+          <w:lang w:val="en-US"/>
+        </w:rPr>
+        <w:t xml:space="preserve">, I., </w:t>
+      </w:r>
+      <w:proofErr w:type="spellStart"/>
+      <w:r>
+        <w:rPr>
+          <w:lang w:val="en-US"/>
+        </w:rPr>
+        <w:t>Sabourin</w:t>
+      </w:r>
+      <w:proofErr w:type="spellEnd"/>
+      <w:r>
+        <w:rPr>
+          <w:lang w:val="en-US"/>
+        </w:rPr>
+        <w:t xml:space="preserve">, S., </w:t>
+      </w:r>
+      <w:proofErr w:type="spellStart"/>
+      <w:r>
+        <w:rPr>
+          <w:lang w:val="en-US"/>
+        </w:rPr>
+        <w:t>Durphy</w:t>
+      </w:r>
+      <w:proofErr w:type="spellEnd"/>
+      <w:r>
+        <w:rPr>
+          <w:lang w:val="en-US"/>
+        </w:rPr>
+        <w:t xml:space="preserve">, J., Adam, O., </w:t>
+      </w:r>
+      <w:proofErr w:type="spellStart"/>
+      <w:r>
+        <w:rPr>
+          <w:lang w:val="en-US"/>
+        </w:rPr>
+        <w:t>Sukul</w:t>
+      </w:r>
+      <w:proofErr w:type="spellEnd"/>
+      <w:r>
+        <w:rPr>
+          <w:lang w:val="en-US"/>
+        </w:rPr>
+        <w:t>, V. &amp;</w:t>
+      </w:r>
+      <w:r>
+        <w:rPr>
+          <w:lang w:val="en-US"/>
+        </w:rPr>
+        <w:t xml:space="preserve"> </w:t>
+      </w:r>
+      <w:proofErr w:type="spellStart"/>
+      <w:r>
+        <w:rPr>
+          <w:lang w:val="en-US"/>
+        </w:rPr>
+        <w:t>Raviv</w:t>
+      </w:r>
+      <w:proofErr w:type="spellEnd"/>
+      <w:r>
+        <w:rPr>
+          <w:lang w:val="en-US"/>
+        </w:rPr>
+        <w:t xml:space="preserve">, N. et al. (2020). Functional use of directional local field potentials in the </w:t>
+      </w:r>
+      <w:proofErr w:type="spellStart"/>
+      <w:r>
+        <w:rPr>
+          <w:lang w:val="en-US"/>
+        </w:rPr>
+        <w:t>subthalamic</w:t>
+      </w:r>
+      <w:proofErr w:type="spellEnd"/>
+      <w:r>
+        <w:rPr>
+          <w:lang w:val="en-US"/>
+        </w:rPr>
+        <w:t xml:space="preserve"> nucleus deep brain stimulation. </w:t>
+      </w:r>
+      <w:r>
+        <w:rPr>
+          <w:i/>
+          <w:lang w:val="en-US"/>
+        </w:rPr>
+        <w:t>Frontiers in human neuroscience</w:t>
+      </w:r>
+      <w:r>
+        <w:rPr>
+          <w:lang w:val="en-US"/>
+        </w:rPr>
+        <w:t xml:space="preserve">, </w:t>
+      </w:r>
+      <w:r>
+        <w:rPr>
+          <w:i/>
+          <w:lang w:val="en-US"/>
+        </w:rPr>
+        <w:t>14</w:t>
+      </w:r>
+      <w:r>
+        <w:rPr>
+          <w:lang w:val="en-US"/>
+        </w:rPr>
+        <w:t>, 145.</w:t>
+      </w:r>
+    </w:p>
+    <w:p>
+      <w:pPr>
+        <w:rPr>
+          <w:lang w:val="en-US"/>
+        </w:rPr>
+      </w:pPr>
+      <w:r>
+        <w:rPr>
+          <w:lang w:val="en-US"/>
+        </w:rPr>
+        <w:t xml:space="preserve">Thompson, J. A., </w:t>
+      </w:r>
+      <w:proofErr w:type="spellStart"/>
+      <w:r>
+        <w:rPr>
+          <w:lang w:val="en-US"/>
+        </w:rPr>
+        <w:t>Oukal</w:t>
+      </w:r>
+      <w:proofErr w:type="spellEnd"/>
+      <w:r>
+        <w:rPr>
+          <w:lang w:val="en-US"/>
+        </w:rPr>
+        <w:t xml:space="preserve">, S., Bergman, H., </w:t>
+      </w:r>
+      <w:proofErr w:type="spellStart"/>
+      <w:r>
+        <w:rPr>
+          <w:lang w:val="en-US"/>
+        </w:rPr>
+        <w:t>Ojemann</w:t>
+      </w:r>
+      <w:proofErr w:type="spellEnd"/>
+      <w:r>
+        <w:rPr>
+          <w:lang w:val="en-US"/>
+        </w:rPr>
+        <w:t xml:space="preserve">, S., Hebb, A. O., Hanrahan, S. et al. </w:t>
+      </w:r>
+      <w:r>
+        <w:rPr>
+          <w:lang w:val="en-US"/>
+        </w:rPr>
+        <w:t xml:space="preserve">(2018). Semi-automated application for estimating </w:t>
+      </w:r>
+      <w:proofErr w:type="spellStart"/>
+      <w:r>
+        <w:rPr>
+          <w:lang w:val="en-US"/>
+        </w:rPr>
+        <w:t>subthalamic</w:t>
+      </w:r>
+      <w:proofErr w:type="spellEnd"/>
+      <w:r>
+        <w:rPr>
+          <w:lang w:val="en-US"/>
+        </w:rPr>
+        <w:t xml:space="preserve"> nucleus boundaries and optimal target selection for deep brain stimulation implantation surgery. </w:t>
+      </w:r>
+      <w:r>
+        <w:rPr>
+          <w:i/>
+        </w:rPr>
+        <w:t xml:space="preserve">Journal </w:t>
+      </w:r>
+      <w:proofErr w:type="spellStart"/>
+      <w:r>
+        <w:rPr>
+          <w:i/>
+        </w:rPr>
+        <w:t>of</w:t>
+      </w:r>
+      <w:proofErr w:type="spellEnd"/>
+      <w:r>
+        <w:rPr>
+          <w:i/>
+        </w:rPr>
+        <w:t xml:space="preserve"> </w:t>
+      </w:r>
+      <w:proofErr w:type="spellStart"/>
+      <w:r>
+        <w:rPr>
+          <w:i/>
+        </w:rPr>
+        <w:t>neurosurgery</w:t>
+      </w:r>
+      <w:proofErr w:type="spellEnd"/>
+      <w:r>
+        <w:t xml:space="preserve">, </w:t>
+      </w:r>
+      <w:r>
+        <w:rPr>
+          <w:i/>
+        </w:rPr>
+        <w:t>1</w:t>
+      </w:r>
+      <w:r>
+        <w:t>, 1-10</w:t>
+      </w:r>
+      <w:r>
+        <w:t>.</w:t>
       </w:r>
     </w:p>
     <w:sectPr>
@@ -2641,7 +4410,7 @@
 </file>
 
 <file path=customXml/itemProps1.xml><?xml version="1.0" encoding="utf-8"?>
-<ds:datastoreItem xmlns:ds="http://schemas.openxmlformats.org/officeDocument/2006/customXml" ds:itemID="{D9A90745-9B5D-4574-971C-1D74C331CEF9}">
+<ds:datastoreItem xmlns:ds="http://schemas.openxmlformats.org/officeDocument/2006/customXml" ds:itemID="{407243B2-3123-4DF9-9AD9-95F638C626B6}">
   <ds:schemaRefs>
     <ds:schemaRef ds:uri="http://schemas.openxmlformats.org/officeDocument/2006/bibliography"/>
   </ds:schemaRefs>

--- a/06_master_thesis/MA_Christian Neumann.docx
+++ b/06_master_thesis/MA_Christian Neumann.docx
@@ -231,7 +231,13 @@
         <w:t xml:space="preserve">. </w:t>
       </w:r>
       <w:r>
-        <w:t>Dieses wird häufig überprüft, indem die Hände von Patient*innen mit Rigor festgehalten und im Kreis gedreht werden. Statt einer flüssigen kreisförmigen Bewegung ist ein Widerstand fühlbar. Dass diese stockende Bewegung dem Einrasten von Zahnrädern ähnelt, gibt dem Phänomen seinen Namen.</w:t>
+        <w:t>Dieses wird häufig überprüft, indem die Hände von Patient*innen mit Rigor festgehalten und im Kreis gedreht werden. Statt einer flüssigen kreisförmigen Bewe</w:t>
+      </w:r>
+      <w:r>
+        <w:t>gung ist ein Widerstand spür</w:t>
+      </w:r>
+      <w:r>
+        <w:t>bar. Dass diese stockende Bewegung dem Einrasten von Zahnrädern ähnelt, gibt dem Phänomen seinen Namen.</w:t>
       </w:r>
       <w:r>
         <w:t xml:space="preserve"> In ein</w:t>
@@ -378,7 +384,13 @@
         <w:t xml:space="preserve"> bekommen</w:t>
       </w:r>
       <w:r>
-        <w:t>, da sie im Vergleich zu den motorischen Symptomen nicht so offensichtlich erkennbar sind</w:t>
+        <w:t>, da sie im Vergleich zu de</w:t>
+      </w:r>
+      <w:r>
+        <w:t>n motorischen Symptomen weniger</w:t>
+      </w:r>
+      <w:r>
+        <w:t xml:space="preserve"> offensichtlich erkennbar sind</w:t>
       </w:r>
       <w:r>
         <w:t xml:space="preserve"> (Jankovic, 2008)</w:t>
@@ -567,7 +579,13 @@
         <w:t>Eine lange Zeit wurden mit ihr nur motorische Aspekte von Morbus Parkinson erfasst, um klinische Veränderungen der Symptomatik messbar und vergleichbar zu machen (Gomez-Esteban et al., 2007).</w:t>
       </w:r>
       <w:r>
-        <w:t xml:space="preserve"> Obwohl inzwischen nicht-motorische Aspekte deutlich mehr berücksichtigt werden, machen die motorischen Symptome immer noch einen großen Teil der eingeschränkten Lebensqualität von Patient*innen mit Morbus Parkinson aus (Rahman et al., 2008).</w:t>
+        <w:t xml:space="preserve"> Obwohl inzwischen nicht-motorische Aspekte deutlich mehr berücksichtigt werden</w:t>
+      </w:r>
+      <w:r>
+        <w:t xml:space="preserve"> als früher</w:t>
+      </w:r>
+      <w:r>
+        <w:t>, machen die motorischen Symptome immer noch einen großen Teil der eingeschränkten Lebensqualität von Patient*innen mit Morbus Parkinson aus (Rahman et al., 2008).</w:t>
       </w:r>
       <w:r>
         <w:t xml:space="preserve"> </w:t>
@@ -591,10 +609,22 @@
         <w:t xml:space="preserve">der erhöhten Gefahr hinzufallen. Ein Ruhetremor hingegen scheint einen eher niedrigeren Einfluss auf die Lebensqualität zu haben (Gomez-Esteban et al., 2007). </w:t>
       </w:r>
       <w:r>
-        <w:t xml:space="preserve"> </w:t>
-      </w:r>
-      <w:r>
-        <w:t xml:space="preserve">Die Verringerung der motorischen Symptome ist daher weiterhin ein wichtiger Bestandteil der Behandlung von Morbus Parkinson und sollte in der klinischen Forschung tiefgründiger untersucht werden, um Verbesserungen der Methoden zu ermöglichen. </w:t>
+        <w:t>Insgesamt ist</w:t>
+      </w:r>
+      <w:r>
+        <w:t xml:space="preserve"> </w:t>
+      </w:r>
+      <w:r>
+        <w:t>d</w:t>
+      </w:r>
+      <w:r>
+        <w:t>ie Verringerung de</w:t>
+      </w:r>
+      <w:r>
+        <w:t>r motorischen Symptome</w:t>
+      </w:r>
+      <w:r>
+        <w:t xml:space="preserve"> weiterhin ein wichtiger Bestandteil der Behandlung von Morbus Parkinson und sollte in der klinischen Forschung tiefgründiger untersucht werden, um Verbesserungen der Methoden zu ermöglichen. </w:t>
       </w:r>
       <w:r>
         <w:t xml:space="preserve"> </w:t>
@@ -916,11 +946,196 @@
       </w:r>
       <w:proofErr w:type="spellStart"/>
       <w:r>
+        <w:t>com</w:t>
+      </w:r>
+      <w:r>
+        <w:t>pacta</w:t>
+      </w:r>
+      <w:proofErr w:type="spellEnd"/>
+      <w:r>
+        <w:t xml:space="preserve"> sorgt auch dafür, dass das</w:t>
+      </w:r>
+      <w:r>
+        <w:t xml:space="preserve"> </w:t>
+      </w:r>
+      <w:proofErr w:type="spellStart"/>
+      <w:r>
+        <w:t>Striatum</w:t>
+      </w:r>
+      <w:proofErr w:type="spellEnd"/>
+      <w:r>
+        <w:t xml:space="preserve"> eine verstärkte Hemmung des Globus </w:t>
+      </w:r>
+      <w:proofErr w:type="spellStart"/>
+      <w:r>
+        <w:t>pallidus</w:t>
+      </w:r>
+      <w:proofErr w:type="spellEnd"/>
+      <w:r>
+        <w:t xml:space="preserve"> </w:t>
+      </w:r>
+      <w:proofErr w:type="spellStart"/>
+      <w:r>
+        <w:t>externus</w:t>
+      </w:r>
+      <w:proofErr w:type="spellEnd"/>
+      <w:r>
+        <w:t xml:space="preserve"> bewirkt. Dieser hat dadurch eine verringerte hemmende Wirkung a</w:t>
+      </w:r>
+      <w:r>
+        <w:t xml:space="preserve">uf den </w:t>
+      </w:r>
+      <w:proofErr w:type="spellStart"/>
+      <w:r>
+        <w:t>Subthalamischen</w:t>
+      </w:r>
+      <w:proofErr w:type="spellEnd"/>
+      <w:r>
+        <w:t xml:space="preserve"> Kern (STK</w:t>
+      </w:r>
+      <w:r>
+        <w:t xml:space="preserve">), der dann wiederum eine verstärkende Wirkung auf den Globus </w:t>
+      </w:r>
+      <w:proofErr w:type="spellStart"/>
+      <w:r>
+        <w:t>pallidus</w:t>
+      </w:r>
+      <w:proofErr w:type="spellEnd"/>
+      <w:r>
+        <w:t xml:space="preserve"> </w:t>
+      </w:r>
+      <w:proofErr w:type="spellStart"/>
+      <w:r>
+        <w:t>internus</w:t>
+      </w:r>
+      <w:proofErr w:type="spellEnd"/>
+      <w:r>
+        <w:t xml:space="preserve"> und die </w:t>
+      </w:r>
+      <w:proofErr w:type="spellStart"/>
+      <w:r>
+        <w:t>Substantia</w:t>
+      </w:r>
+      <w:proofErr w:type="spellEnd"/>
+      <w:r>
+        <w:t xml:space="preserve"> </w:t>
+      </w:r>
+      <w:proofErr w:type="spellStart"/>
+      <w:r>
+        <w:t>nigra</w:t>
+      </w:r>
+      <w:proofErr w:type="spellEnd"/>
+      <w:r>
+        <w:t xml:space="preserve"> pars </w:t>
+      </w:r>
+      <w:proofErr w:type="spellStart"/>
+      <w:r>
+        <w:t>reticulata</w:t>
+      </w:r>
+      <w:proofErr w:type="spellEnd"/>
+      <w:r>
+        <w:t xml:space="preserve"> hat</w:t>
+      </w:r>
+      <w:r>
+        <w:t xml:space="preserve">. </w:t>
+      </w:r>
+      <w:r>
+        <w:t>Es wurde außerdem eine weitere monosynapti</w:t>
+      </w:r>
+      <w:r>
+        <w:t>sche Verbindung zwischen dem STK</w:t>
+      </w:r>
+      <w:r>
+        <w:t xml:space="preserve"> und dem motorischen Kortex ge</w:t>
+      </w:r>
+      <w:r>
+        <w:t>funden, welche</w:t>
+      </w:r>
+      <w:r>
+        <w:t xml:space="preserve"> die Relevanz des STK</w:t>
+      </w:r>
+      <w:r>
+        <w:t xml:space="preserve"> innerhalb dieser Verschaltung </w:t>
+      </w:r>
+      <w:r>
+        <w:t xml:space="preserve">hervorgehoben </w:t>
+      </w:r>
+      <w:r>
+        <w:t>hat</w:t>
+      </w:r>
+      <w:r>
+        <w:t>.</w:t>
+      </w:r>
+      <w:r>
+        <w:t xml:space="preserve"> </w:t>
+      </w:r>
+      <w:r>
+        <w:t xml:space="preserve">All diese Erkenntnisse haben einen wichtigen Beitrag für den Fortschritt </w:t>
+      </w:r>
+      <w:r>
+        <w:t xml:space="preserve">in der klinischen Forschung von Parkinson geleistet und dafür gesorgt, dass einige effektive Behandlungsformen bereits seit einiger Zeit angewendet werden. </w:t>
+      </w:r>
+    </w:p>
+    <w:p>
+      <w:r>
+        <w:t>1.3 Behandlung von Morbus Parkinson</w:t>
+      </w:r>
+    </w:p>
+    <w:p>
+      <w:r>
+        <w:t>Auch wenn es bis heute nicht endgültig geheilt werden kann, haben die Fortschritte in der Forschung Morbus Parkinson zu der ersten neurodegenerativen Krankheit gemacht, mit der auf eine Weise umgegangen werden kann, bei der die Symptome kontrolliert und die Lebensqualität aufrecht erhalten werden können (</w:t>
+      </w:r>
+      <w:proofErr w:type="spellStart"/>
+      <w:r>
+        <w:t>Poewe</w:t>
+      </w:r>
+      <w:proofErr w:type="spellEnd"/>
+      <w:r>
+        <w:t xml:space="preserve"> et al., 2017).</w:t>
+      </w:r>
+      <w:r>
+        <w:t xml:space="preserve"> D</w:t>
+      </w:r>
+      <w:r>
+        <w:t>er Ursprung der motorischen Symptome</w:t>
+      </w:r>
+      <w:r>
+        <w:t xml:space="preserve"> liegt</w:t>
+      </w:r>
+      <w:r>
+        <w:t xml:space="preserve"> in dem Verlust der </w:t>
+      </w:r>
+      <w:proofErr w:type="spellStart"/>
+      <w:r>
+        <w:t>dopaminergen</w:t>
+      </w:r>
+      <w:proofErr w:type="spellEnd"/>
+      <w:r>
+        <w:t xml:space="preserve"> Neuronen in der </w:t>
+      </w:r>
+      <w:proofErr w:type="spellStart"/>
+      <w:r>
+        <w:t>Substantia</w:t>
+      </w:r>
+      <w:proofErr w:type="spellEnd"/>
+      <w:r>
+        <w:t xml:space="preserve"> </w:t>
+      </w:r>
+      <w:proofErr w:type="spellStart"/>
+      <w:r>
+        <w:t>Nigra</w:t>
+      </w:r>
+      <w:proofErr w:type="spellEnd"/>
+      <w:r>
+        <w:t xml:space="preserve"> pars </w:t>
+      </w:r>
+      <w:proofErr w:type="spellStart"/>
+      <w:r>
         <w:t>compacta</w:t>
       </w:r>
       <w:proofErr w:type="spellEnd"/>
       <w:r>
-        <w:t xml:space="preserve"> sorgt auch dafür, dass der </w:t>
+        <w:t xml:space="preserve"> und der daraus resultierenden Verminderung von Dopamin im </w:t>
       </w:r>
       <w:proofErr w:type="spellStart"/>
       <w:r>
@@ -928,117 +1143,186 @@
       </w:r>
       <w:proofErr w:type="spellEnd"/>
       <w:r>
-        <w:t xml:space="preserve"> eine verstärkte Hemmung des Globus </w:t>
-      </w:r>
-      <w:proofErr w:type="spellStart"/>
-      <w:r>
-        <w:t>pallidus</w:t>
-      </w:r>
-      <w:proofErr w:type="spellEnd"/>
-      <w:r>
-        <w:t xml:space="preserve"> </w:t>
-      </w:r>
-      <w:proofErr w:type="spellStart"/>
-      <w:r>
-        <w:t>externus</w:t>
-      </w:r>
-      <w:proofErr w:type="spellEnd"/>
-      <w:r>
-        <w:t xml:space="preserve"> bewirkt. Dieser hat dadurch eine verringerte hemmende Wirkung a</w:t>
-      </w:r>
-      <w:r>
-        <w:t xml:space="preserve">uf den </w:t>
-      </w:r>
-      <w:proofErr w:type="spellStart"/>
-      <w:r>
-        <w:t>Subthalamischen</w:t>
-      </w:r>
-      <w:proofErr w:type="spellEnd"/>
-      <w:r>
-        <w:t xml:space="preserve"> Kern (STK</w:t>
-      </w:r>
-      <w:r>
-        <w:t xml:space="preserve">), der dann wiederum eine verstärkende Wirkung auf den Globus </w:t>
-      </w:r>
-      <w:proofErr w:type="spellStart"/>
-      <w:r>
-        <w:t>pallidus</w:t>
-      </w:r>
-      <w:proofErr w:type="spellEnd"/>
-      <w:r>
-        <w:t xml:space="preserve"> </w:t>
-      </w:r>
-      <w:proofErr w:type="spellStart"/>
-      <w:r>
-        <w:t>internus</w:t>
-      </w:r>
-      <w:proofErr w:type="spellEnd"/>
-      <w:r>
-        <w:t xml:space="preserve"> und die </w:t>
-      </w:r>
-      <w:proofErr w:type="spellStart"/>
-      <w:r>
-        <w:t>Substantia</w:t>
-      </w:r>
-      <w:proofErr w:type="spellEnd"/>
-      <w:r>
-        <w:t xml:space="preserve"> </w:t>
-      </w:r>
-      <w:proofErr w:type="spellStart"/>
-      <w:r>
-        <w:t>nigra</w:t>
-      </w:r>
-      <w:proofErr w:type="spellEnd"/>
-      <w:r>
-        <w:t xml:space="preserve"> pars </w:t>
-      </w:r>
-      <w:proofErr w:type="spellStart"/>
-      <w:r>
-        <w:t>reticulata</w:t>
-      </w:r>
-      <w:proofErr w:type="spellEnd"/>
+        <w:t xml:space="preserve">. Diese Verminderung wird durch die medikamentöse </w:t>
+      </w:r>
+      <w:r>
+        <w:t xml:space="preserve">Zugabe von </w:t>
+      </w:r>
+      <w:proofErr w:type="spellStart"/>
+      <w:r>
+        <w:t>Levodopa</w:t>
+      </w:r>
+      <w:proofErr w:type="spellEnd"/>
+      <w:r>
+        <w:t>, der Vorstufe von Dopamin, ausgeglichen und kontrolliert. Diese Behandlungsform, die vor über 50 Jahren bahnbrechend war, ist immer noch Teil des Goldstandards zur Behandlung von Morbus Parkinson, sodass nahezu jede erkrankte Person im Laufe der Zeit damit behandelt wird (</w:t>
+      </w:r>
+      <w:proofErr w:type="spellStart"/>
+      <w:r>
+        <w:t>Poewe</w:t>
+      </w:r>
+      <w:proofErr w:type="spellEnd"/>
+      <w:r>
+        <w:t xml:space="preserve"> et al., zitiert nach). </w:t>
+      </w:r>
+      <w:r>
+        <w:t xml:space="preserve"> </w:t>
+      </w:r>
+      <w:r>
+        <w:t xml:space="preserve">Allerdings löst die Behandlung mit </w:t>
+      </w:r>
+      <w:proofErr w:type="spellStart"/>
+      <w:r>
+        <w:t>Levodopa</w:t>
+      </w:r>
+      <w:proofErr w:type="spellEnd"/>
+      <w:r>
+        <w:t xml:space="preserve"> langfristig neue Bewegungsstörungen und </w:t>
+      </w:r>
+      <w:proofErr w:type="spellStart"/>
+      <w:r>
+        <w:t>Dyskinesien</w:t>
+      </w:r>
+      <w:proofErr w:type="spellEnd"/>
+      <w:r>
+        <w:t xml:space="preserve"> aus (</w:t>
+      </w:r>
+      <w:proofErr w:type="spellStart"/>
+      <w:r>
+        <w:t>Poewe</w:t>
+      </w:r>
+      <w:proofErr w:type="spellEnd"/>
+      <w:r>
+        <w:t xml:space="preserve"> et al., 2017). Die Gründe dafür sind immer noch nicht vollständig aufgeklärt. </w:t>
+      </w:r>
+      <w:r>
+        <w:t xml:space="preserve">In </w:t>
+      </w:r>
+      <w:r>
+        <w:t xml:space="preserve">einer Studie konnte gezeigt werden, dass die Komplikationen von </w:t>
+      </w:r>
+      <w:proofErr w:type="spellStart"/>
+      <w:r>
+        <w:t>dopaminergen</w:t>
+      </w:r>
+      <w:proofErr w:type="spellEnd"/>
+      <w:r>
+        <w:t xml:space="preserve"> Medikamenten von allen Faktoren den drittgrößten Einfluss auf die Verringerung der Lebensqualität haben (Gomez-Esteban et al., 2007). Auch die Anzahl der Jahre, in denen </w:t>
+      </w:r>
+      <w:proofErr w:type="spellStart"/>
+      <w:r>
+        <w:t>Levodopa</w:t>
+      </w:r>
+      <w:proofErr w:type="spellEnd"/>
+      <w:r>
+        <w:t xml:space="preserve"> genommen wurde, hatte einen negativen Zusammenhang mit der Lebensqualität, allerdings einen geringeren. </w:t>
+      </w:r>
+    </w:p>
+    <w:p>
+      <w:r>
+        <w:t>Im Jahr 1993 kam die Tiefe Hirnstimulation (THS) als alternative Behandlungsmöglichkeit zum Vorschein, n</w:t>
+      </w:r>
+      <w:r>
+        <w:t>achdem der STK</w:t>
+      </w:r>
+      <w:r>
+        <w:t xml:space="preserve"> als sinnvolles Ziel der THS festgestellt wurde (</w:t>
+      </w:r>
+      <w:proofErr w:type="spellStart"/>
+      <w:r>
+        <w:t>Poewe</w:t>
+      </w:r>
+      <w:proofErr w:type="spellEnd"/>
+      <w:r>
+        <w:t xml:space="preserve"> et al., 2017 zitiert nach).</w:t>
+      </w:r>
+      <w:r>
+        <w:t xml:space="preserve"> Die THS basiert auf dem Befund, dass hochfrequente elektrische Stimulation von 100 bis 200 Hertz auf bestimmte Bereiche des Gehirns den gleichen Effekt hat wie eine Läsion (</w:t>
+      </w:r>
+      <w:proofErr w:type="spellStart"/>
+      <w:r>
+        <w:t>Poewe</w:t>
+      </w:r>
+      <w:proofErr w:type="spellEnd"/>
+      <w:r>
+        <w:t xml:space="preserve"> et al., 2017). Der Vorteil daran ist, dass dieser Bereich des Gehirns dadurch nicht zerstört wird </w:t>
+      </w:r>
+      <w:r>
+        <w:t xml:space="preserve">und der Vorgang somit reversibel ist. Die Behandlung mit THS ist seitdem ausführlich klinisch getestet und untersucht worden. Aufgrund der sehr hohen </w:t>
+      </w:r>
+      <w:r>
+        <w:t>Wirksamkeit, ist die THS des STK</w:t>
+      </w:r>
+      <w:r>
+        <w:t xml:space="preserve"> schon seit einiger Zeit eine etablierte und evidenzbasierte Option zur Behandlung von motorischen Symptomen bei fortgeschrittener Erkrankung an Morbus Parkinson (</w:t>
+      </w:r>
+      <w:proofErr w:type="spellStart"/>
+      <w:r>
+        <w:t>Poewe</w:t>
+      </w:r>
+      <w:proofErr w:type="spellEnd"/>
+      <w:r>
+        <w:t xml:space="preserve"> et al., 2017 zitiert nach).</w:t>
+      </w:r>
+      <w:r>
+        <w:t xml:space="preserve"> Da die Verringerung der Symptomatik bei der Behandlung mit THS und der Behandlung mit </w:t>
+      </w:r>
+      <w:proofErr w:type="spellStart"/>
+      <w:r>
+        <w:t>Levodopa</w:t>
+      </w:r>
+      <w:proofErr w:type="spellEnd"/>
+      <w:r>
+        <w:t xml:space="preserve"> auf demselben Mechanismus basiert, sprechen Patient*innen meistens nicht auf die THS an, wenn  die </w:t>
+      </w:r>
+      <w:r>
+        <w:lastRenderedPageBreak/>
+        <w:t xml:space="preserve">Behandlung mit </w:t>
+      </w:r>
+      <w:proofErr w:type="spellStart"/>
+      <w:r>
+        <w:t>dopaminerger</w:t>
+      </w:r>
+      <w:proofErr w:type="spellEnd"/>
+      <w:r>
+        <w:t xml:space="preserve"> Medikation bereits keine Wirkung </w:t>
+      </w:r>
+      <w:r>
+        <w:t>ge</w:t>
+      </w:r>
+      <w:r>
+        <w:t>zeigt</w:t>
+      </w:r>
       <w:r>
         <w:t xml:space="preserve"> hat</w:t>
       </w:r>
       <w:r>
-        <w:t xml:space="preserve">. </w:t>
-      </w:r>
-      <w:r>
-        <w:t>Es wurde außerdem eine weitere monosynapti</w:t>
-      </w:r>
-      <w:r>
-        <w:t>sche Verbindung zwischen dem STK</w:t>
-      </w:r>
-      <w:r>
-        <w:t xml:space="preserve"> und dem motorischen Kortex ge</w:t>
-      </w:r>
-      <w:r>
-        <w:t>funden, die die Relevanz des STK</w:t>
-      </w:r>
-      <w:r>
-        <w:t xml:space="preserve"> innerhalb dieser Verschaltung verstärkt hat</w:t>
-      </w:r>
-      <w:r>
-        <w:t>.</w:t>
-      </w:r>
-      <w:r>
-        <w:t xml:space="preserve"> </w:t>
-      </w:r>
-      <w:r>
-        <w:t xml:space="preserve">All diese Erkenntnisse haben einen wichtigen Beitrag für den Fortschritt </w:t>
-      </w:r>
-      <w:r>
-        <w:t xml:space="preserve">in der klinischen Forschung von Parkinson geleistet und dafür gesorgt, dass einige effektive Behandlungsformen bereits seit einiger Zeit angewendet werden. </w:t>
-      </w:r>
-    </w:p>
-    <w:p>
-      <w:r>
-        <w:t>1.3 Behandlung von Morbus Parkinson</w:t>
-      </w:r>
-    </w:p>
-    <w:p>
-      <w:r>
-        <w:t>Auch wenn es bis heute nicht endgültig geheilt werden kann, haben die Fortschritte in der Forschung Morbus Parkinson zu der ersten neurodegenerativen Krankheit gemacht, mit der auf eine Weise umgegangen werden kann, bei der die Symptome kontrolliert und die Lebensqualität aufrecht erhalten werden können (</w:t>
+        <w:t>. Die besten Voraussetzung</w:t>
+      </w:r>
+      <w:r>
+        <w:t>en sind daher</w:t>
+      </w:r>
+      <w:r>
+        <w:t xml:space="preserve"> erfüllt</w:t>
+      </w:r>
+      <w:r>
+        <w:t xml:space="preserve">, wenn </w:t>
+      </w:r>
+      <w:r>
+        <w:t xml:space="preserve">Patient*innen mit Morbus Parkinson sehr gut auf </w:t>
+      </w:r>
+      <w:proofErr w:type="spellStart"/>
+      <w:r>
+        <w:t>Levodopa</w:t>
+      </w:r>
+      <w:proofErr w:type="spellEnd"/>
+      <w:r>
+        <w:t xml:space="preserve"> reagieren, aber langfristig neue motorische Symptome durch</w:t>
+      </w:r>
+      <w:r>
+        <w:t xml:space="preserve"> die Medikation entstanden sind</w:t>
+      </w:r>
+      <w:r>
+        <w:t xml:space="preserve"> (</w:t>
       </w:r>
       <w:proofErr w:type="spellStart"/>
       <w:r>
@@ -1046,70 +1330,25 @@
       </w:r>
       <w:proofErr w:type="spellEnd"/>
       <w:r>
-        <w:t xml:space="preserve"> et al., 2017).</w:t>
-      </w:r>
-      <w:r>
-        <w:t xml:space="preserve"> D</w:t>
-      </w:r>
-      <w:r>
-        <w:t>er Ursprung der motorischen Symptome</w:t>
-      </w:r>
-      <w:r>
-        <w:t xml:space="preserve"> liegt</w:t>
-      </w:r>
-      <w:r>
-        <w:t xml:space="preserve"> in dem Verlust der </w:t>
-      </w:r>
-      <w:proofErr w:type="spellStart"/>
-      <w:r>
-        <w:t>dopaminergen</w:t>
-      </w:r>
-      <w:proofErr w:type="spellEnd"/>
-      <w:r>
-        <w:t xml:space="preserve"> Neuronen in der </w:t>
-      </w:r>
-      <w:proofErr w:type="spellStart"/>
-      <w:r>
-        <w:t>Substantia</w:t>
-      </w:r>
-      <w:proofErr w:type="spellEnd"/>
-      <w:r>
-        <w:t xml:space="preserve"> </w:t>
-      </w:r>
-      <w:proofErr w:type="spellStart"/>
-      <w:r>
-        <w:t>Nigra</w:t>
-      </w:r>
-      <w:proofErr w:type="spellEnd"/>
-      <w:r>
-        <w:t xml:space="preserve"> pars </w:t>
-      </w:r>
-      <w:proofErr w:type="spellStart"/>
-      <w:r>
-        <w:t>compacta</w:t>
-      </w:r>
-      <w:proofErr w:type="spellEnd"/>
-      <w:r>
-        <w:t xml:space="preserve"> und der daraus resultierenden Verminderung von Dopamin im </w:t>
-      </w:r>
-      <w:proofErr w:type="spellStart"/>
-      <w:r>
-        <w:t>Striatum</w:t>
-      </w:r>
-      <w:proofErr w:type="spellEnd"/>
-      <w:r>
-        <w:t xml:space="preserve">. Diese Verminderung wird durch die medikamentöse </w:t>
-      </w:r>
-      <w:r>
-        <w:t xml:space="preserve">Zugabe von </w:t>
-      </w:r>
-      <w:proofErr w:type="spellStart"/>
-      <w:r>
-        <w:t>Levodopa</w:t>
-      </w:r>
-      <w:proofErr w:type="spellEnd"/>
-      <w:r>
-        <w:t>, der Vorstufe von Dopamin, ausgeglichen und kontrolliert. Diese Behandlungsform, die vor über 50 Jahren bahnbrechend war, ist immer noch Teil des Goldstandards zur Behandlung von Morbus Parkinson, sodass nahezu jede erkrankte Person im Laufe der Zeit damit behandelt wird (</w:t>
+        <w:t xml:space="preserve"> et al., 2017 zitiert nach). </w:t>
+      </w:r>
+      <w:r>
+        <w:t xml:space="preserve"> </w:t>
+      </w:r>
+      <w:r>
+        <w:t>Es konnte gezeigt werden,</w:t>
+      </w:r>
+      <w:r>
+        <w:t xml:space="preserve"> dass die bilaterale THS des STK</w:t>
+      </w:r>
+      <w:r>
+        <w:t xml:space="preserve"> die Aktivitäten im Alltag, die motorischen Symptome und die Lebensqualität erheblich verbessert</w:t>
+      </w:r>
+      <w:r>
+        <w:t>, selbst im Vergleich zur bestmöglichen medikamentösen Behandlung</w:t>
+      </w:r>
+      <w:r>
+        <w:t xml:space="preserve"> (</w:t>
       </w:r>
       <w:proofErr w:type="spellStart"/>
       <w:r>
@@ -1117,29 +1356,32 @@
       </w:r>
       <w:proofErr w:type="spellEnd"/>
       <w:r>
-        <w:t xml:space="preserve"> et al., zitiert nach). </w:t>
-      </w:r>
-      <w:r>
-        <w:t xml:space="preserve"> </w:t>
-      </w:r>
-      <w:r>
-        <w:t xml:space="preserve">Allerdings löst die Behandlung mit </w:t>
-      </w:r>
-      <w:proofErr w:type="spellStart"/>
-      <w:r>
-        <w:t>Levodopa</w:t>
-      </w:r>
-      <w:proofErr w:type="spellEnd"/>
-      <w:r>
-        <w:t xml:space="preserve"> langfristig neue Bewegungsstörungen und </w:t>
-      </w:r>
-      <w:proofErr w:type="spellStart"/>
-      <w:r>
-        <w:t>Dyskinesien</w:t>
-      </w:r>
-      <w:proofErr w:type="spellEnd"/>
-      <w:r>
-        <w:t xml:space="preserve"> aus (</w:t>
+        <w:t xml:space="preserve"> et al., 2017 zitiert nach).</w:t>
+      </w:r>
+      <w:r>
+        <w:t xml:space="preserve"> Nach der Operation wird die Dosie</w:t>
+      </w:r>
+      <w:r>
+        <w:t>rung der Medikation schrittweise</w:t>
+      </w:r>
+      <w:r>
+        <w:t xml:space="preserve"> runtergesetzt, allerdings trotzdem nicht vollständig abgesetzt. Der Globus </w:t>
+      </w:r>
+      <w:proofErr w:type="spellStart"/>
+      <w:r>
+        <w:t>Pallidus</w:t>
+      </w:r>
+      <w:proofErr w:type="spellEnd"/>
+      <w:r>
+        <w:t xml:space="preserve"> </w:t>
+      </w:r>
+      <w:proofErr w:type="spellStart"/>
+      <w:r>
+        <w:t>Internus</w:t>
+      </w:r>
+      <w:proofErr w:type="spellEnd"/>
+      <w:r>
+        <w:t xml:space="preserve"> ist ein alternativ mögliches Ziel für eine Operation zur Behandlung der motorischen Symptome, erlaubt aber häufig nicht die Reduktion der Medikation (</w:t>
       </w:r>
       <w:proofErr w:type="spellStart"/>
       <w:r>
@@ -1147,42 +1389,80 @@
       </w:r>
       <w:proofErr w:type="spellEnd"/>
       <w:r>
-        <w:t xml:space="preserve"> et al., 2017). Die Gründe dafür sind immer noch nicht vollständig aufgeklärt. </w:t>
-      </w:r>
-      <w:r>
-        <w:t xml:space="preserve">In </w:t>
-      </w:r>
-      <w:r>
-        <w:t xml:space="preserve">einer Studie konnte gezeigt werden, dass die Komplikationen von </w:t>
-      </w:r>
-      <w:proofErr w:type="spellStart"/>
-      <w:r>
-        <w:t>dopaminergen</w:t>
-      </w:r>
-      <w:proofErr w:type="spellEnd"/>
-      <w:r>
-        <w:t xml:space="preserve"> Medikamenten von allen Faktoren den drittgrößten Einfluss auf die Verringerung der Lebensqualität haben (Gomez-Esteban et al., 2007). Auch die Anzahl der Jahre, in denen </w:t>
-      </w:r>
-      <w:proofErr w:type="spellStart"/>
-      <w:r>
-        <w:t>Levodopa</w:t>
-      </w:r>
-      <w:proofErr w:type="spellEnd"/>
-      <w:r>
-        <w:t xml:space="preserve"> genommen wurde, hatte einen negativen Zusammenhang mit der Lebensqualität, allerdings einen geringeren. </w:t>
-      </w:r>
-    </w:p>
-    <w:p>
-      <w:r>
-        <w:t xml:space="preserve">Im Jahr 1993 kam die Tiefe Hirnstimulation (THS) als alternative Behandlungsmöglichkeit zum Vorschein, nachdem der </w:t>
-      </w:r>
-      <w:proofErr w:type="spellStart"/>
-      <w:r>
-        <w:t>subthalamische</w:t>
-      </w:r>
-      <w:proofErr w:type="spellEnd"/>
-      <w:r>
-        <w:t xml:space="preserve"> Kern (STK) als sinnvolles Ziel der THS festgestellt wurde (</w:t>
+        <w:t xml:space="preserve"> et al., zitiert nach).</w:t>
+      </w:r>
+    </w:p>
+    <w:p>
+      <w:r>
+        <w:t>Auch die THS ist</w:t>
+      </w:r>
+      <w:r>
+        <w:t xml:space="preserve"> </w:t>
+      </w:r>
+      <w:r>
+        <w:t xml:space="preserve">jedoch </w:t>
+      </w:r>
+      <w:r>
+        <w:t xml:space="preserve">nicht frei von Komplikationen. </w:t>
+      </w:r>
+      <w:r>
+        <w:t>Wegen der geringen Gr</w:t>
+      </w:r>
+      <w:r>
+        <w:t>öße des motorischen Bereichs im</w:t>
+      </w:r>
+      <w:r>
+        <w:t xml:space="preserve"> STK, muss die Elektrode sehr präzise positioniert werden, da die Spannung sich sonst auf umliegende Bereiche ausbreiten könnte (Thompson et al., 2018). </w:t>
+      </w:r>
+      <w:r>
+        <w:t xml:space="preserve">Dabei kann es zu Nebeneffekten kommen wie Sprachstörungen, Kontraktionen, Parästhesien, Störungen der Augenbewegung und psychiatrische Symptome (Thompson et al., 2018 zitiert nach 6 Quellen). </w:t>
+      </w:r>
+      <w:r>
+        <w:t xml:space="preserve">Deshalb sind Neurochirurgen auf bildgebende Verfahren, Elektrophysiologie, kinästhetische Reaktionen und dem Testen der Stimulation angewiesen (Thompson et al., 2018 zitiert nach 3 Quellen). Der Goldstandard für die optimale </w:t>
+      </w:r>
+      <w:r>
+        <w:t>Bestimmung d</w:t>
+      </w:r>
+      <w:r>
+        <w:t>es sensomotorischen Bereichs im</w:t>
+      </w:r>
+      <w:r>
+        <w:t xml:space="preserve"> STK basiert auf Mikroelektroden-Aufzeichnungen (MEA) der neuronalen Aktivität, die in den geplanten Trajekten der Operation zu finden sind (Thompson et al., 2018 zitiert nach 3 Quellen). Durch diese Aufzeichnungen können hochauflösende Kartierungen der Grenzen des STK vorgenommen we</w:t>
+      </w:r>
+      <w:r>
+        <w:t xml:space="preserve">rden und </w:t>
+      </w:r>
+      <w:proofErr w:type="spellStart"/>
+      <w:r>
+        <w:t>oszillatorische</w:t>
+      </w:r>
+      <w:proofErr w:type="spellEnd"/>
+      <w:r>
+        <w:t xml:space="preserve"> Aktivitätsmuster</w:t>
+      </w:r>
+      <w:r>
+        <w:t xml:space="preserve"> identifiziert werden,</w:t>
+      </w:r>
+      <w:r>
+        <w:t xml:space="preserve"> die</w:t>
+      </w:r>
+      <w:r>
+        <w:t xml:space="preserve"> mit</w:t>
+      </w:r>
+      <w:r>
+        <w:t xml:space="preserve"> </w:t>
+      </w:r>
+      <w:r>
+        <w:t xml:space="preserve">sensomotorischen somatotopen rezeptiven Felder übereinstimmen Thompson et al., 2018 zitiert nach 5 Quellen). </w:t>
+      </w:r>
+      <w:r>
+        <w:t>Die THS ist daher eine komplexe Behandlungsmethode, die ein groß</w:t>
+      </w:r>
+      <w:r>
+        <w:t>es Maß an interdisziplinarer</w:t>
+      </w:r>
+      <w:r>
+        <w:t xml:space="preserve"> Expertise verlangt, um die Elektrode sinnvoll zu positionieren, die Stimulation anschließend zu programmieren und die Medikation anzupassen (</w:t>
       </w:r>
       <w:proofErr w:type="spellStart"/>
       <w:r>
@@ -1190,204 +1470,21 @@
       </w:r>
       <w:proofErr w:type="spellEnd"/>
       <w:r>
-        <w:t xml:space="preserve"> et al., 2017 zitiert nach).</w:t>
-      </w:r>
-      <w:r>
-        <w:t xml:space="preserve"> Die THS basiert auf dem Befund, dass hochfrequente elektrische Stimulation von 100 bis 200 Hertz auf bestimmte Bereiche des Gehirns den gleichen Effekt hat wie eine Läsion (</w:t>
-      </w:r>
-      <w:proofErr w:type="spellStart"/>
-      <w:r>
-        <w:t>Poewe</w:t>
-      </w:r>
-      <w:proofErr w:type="spellEnd"/>
-      <w:r>
-        <w:t xml:space="preserve"> et al., 2017). Der Vorteil daran ist, dass dieser Bereich des Gehirns dadurch nicht zerstört wird </w:t>
-      </w:r>
-      <w:r>
-        <w:t xml:space="preserve">und der Vorgang somit reversibel ist. Die Behandlung mit THS ist seitdem ausführlich klinisch getestet und untersucht worden. Aufgrund der sehr hohen </w:t>
-      </w:r>
-      <w:r>
-        <w:t>Wirksamkeit, ist die THS des STK</w:t>
-      </w:r>
-      <w:r>
-        <w:t xml:space="preserve"> schon seit einiger Zeit eine etablierte und evidenzbasierte Option zur Behandlung von motorischen Symptomen bei fortgeschrittener Erkrankung an Morbus Parkinson (</w:t>
-      </w:r>
-      <w:proofErr w:type="spellStart"/>
-      <w:r>
-        <w:t>Poewe</w:t>
-      </w:r>
-      <w:proofErr w:type="spellEnd"/>
-      <w:r>
-        <w:t xml:space="preserve"> et al., 2017 zitiert nach).</w:t>
-      </w:r>
-      <w:r>
-        <w:t xml:space="preserve"> Da die Verringerung der Symptomatik bei der Behandlung mit THS und der Behandlung mit </w:t>
-      </w:r>
-      <w:proofErr w:type="spellStart"/>
-      <w:r>
-        <w:t>Levodopa</w:t>
-      </w:r>
-      <w:proofErr w:type="spellEnd"/>
-      <w:r>
-        <w:t xml:space="preserve"> auf demselben Mechanismus basiert, sprechen Patient*innen meistens nicht auf die THS an, wenn  </w:t>
-      </w:r>
-      <w:r>
-        <w:lastRenderedPageBreak/>
-        <w:t xml:space="preserve">die Behandlung mit </w:t>
-      </w:r>
-      <w:proofErr w:type="spellStart"/>
-      <w:r>
-        <w:t>dopaminerger</w:t>
-      </w:r>
-      <w:proofErr w:type="spellEnd"/>
-      <w:r>
-        <w:t xml:space="preserve"> Medikation bereits keine Wirkung </w:t>
-      </w:r>
-      <w:r>
-        <w:t>ge</w:t>
-      </w:r>
-      <w:r>
-        <w:t>zeigt</w:t>
-      </w:r>
-      <w:r>
-        <w:t xml:space="preserve"> hat</w:t>
-      </w:r>
-      <w:r>
-        <w:t>. Die besten Voraussetzung</w:t>
-      </w:r>
-      <w:r>
-        <w:t>en sind daher</w:t>
-      </w:r>
-      <w:r>
-        <w:t xml:space="preserve"> erfüllt</w:t>
-      </w:r>
-      <w:r>
-        <w:t xml:space="preserve">, wenn </w:t>
-      </w:r>
-      <w:r>
-        <w:t xml:space="preserve">Patient*innen mit Morbus Parkinson sehr gut auf </w:t>
-      </w:r>
-      <w:proofErr w:type="spellStart"/>
-      <w:r>
-        <w:t>Levodopa</w:t>
-      </w:r>
-      <w:proofErr w:type="spellEnd"/>
-      <w:r>
-        <w:t xml:space="preserve"> reagieren, aber langfristig neue motorische Symptome durch</w:t>
-      </w:r>
-      <w:r>
-        <w:t xml:space="preserve"> die Medikation entstanden sind</w:t>
-      </w:r>
-      <w:r>
-        <w:t xml:space="preserve"> (</w:t>
-      </w:r>
-      <w:proofErr w:type="spellStart"/>
-      <w:r>
-        <w:t>Poewe</w:t>
-      </w:r>
-      <w:proofErr w:type="spellEnd"/>
-      <w:r>
-        <w:t xml:space="preserve"> et al., 2017 zitiert nach). </w:t>
-      </w:r>
-      <w:r>
-        <w:t xml:space="preserve"> </w:t>
-      </w:r>
-      <w:r>
-        <w:t>Es konnte gezeigt werden,</w:t>
-      </w:r>
-      <w:r>
-        <w:t xml:space="preserve"> dass die bilaterale THS des STK</w:t>
-      </w:r>
-      <w:r>
-        <w:t xml:space="preserve"> die Aktivitäten im Alltag, die motorischen Symptome und die Lebensqualität erheblich verbessert</w:t>
-      </w:r>
-      <w:r>
-        <w:t>, selbst im Vergleich zur bestmöglichen medikamentösen Behandlung</w:t>
-      </w:r>
-      <w:r>
-        <w:t xml:space="preserve"> (</w:t>
-      </w:r>
-      <w:proofErr w:type="spellStart"/>
-      <w:r>
-        <w:t>Poewe</w:t>
-      </w:r>
-      <w:proofErr w:type="spellEnd"/>
-      <w:r>
-        <w:t xml:space="preserve"> et al., 2017 zitiert nach).</w:t>
-      </w:r>
-      <w:r>
-        <w:t xml:space="preserve"> Nach der Operation wird die Dosie</w:t>
-      </w:r>
-      <w:r>
-        <w:t>rung der Medikation schrittweise</w:t>
-      </w:r>
-      <w:r>
-        <w:t xml:space="preserve"> runtergesetzt, allerdings trotzdem nicht vollständig abgesetzt. Der Globus </w:t>
-      </w:r>
-      <w:proofErr w:type="spellStart"/>
-      <w:r>
-        <w:t>Pallidus</w:t>
-      </w:r>
-      <w:proofErr w:type="spellEnd"/>
-      <w:r>
-        <w:t xml:space="preserve"> </w:t>
-      </w:r>
-      <w:proofErr w:type="spellStart"/>
-      <w:r>
-        <w:t>Internus</w:t>
-      </w:r>
-      <w:proofErr w:type="spellEnd"/>
-      <w:r>
-        <w:t xml:space="preserve"> ist ein alternativ mögliches Ziel für eine Operation zur Behandlung der motorischen Symptome, erlaubt aber häufig nicht die Reduktion der Medikation (</w:t>
-      </w:r>
-      <w:proofErr w:type="spellStart"/>
-      <w:r>
-        <w:t>Poewe</w:t>
-      </w:r>
-      <w:proofErr w:type="spellEnd"/>
-      <w:r>
-        <w:t xml:space="preserve"> et al., zitiert nach).</w:t>
-      </w:r>
-    </w:p>
-    <w:p>
-      <w:r>
-        <w:t>Auch die THS ist</w:t>
-      </w:r>
-      <w:r>
-        <w:t xml:space="preserve"> </w:t>
-      </w:r>
-      <w:r>
-        <w:t xml:space="preserve">jedoch </w:t>
-      </w:r>
-      <w:r>
-        <w:t xml:space="preserve">nicht frei von Komplikationen. </w:t>
-      </w:r>
-      <w:r>
-        <w:t>Wegen der geringen Gr</w:t>
-      </w:r>
-      <w:r>
-        <w:t>öße des motorischen Bereichs im</w:t>
-      </w:r>
-      <w:r>
-        <w:t xml:space="preserve"> STK, muss die Elektrode sehr präzise positioniert werden, da die Spannung sich sonst auf umliegende Bereiche ausbreiten könnte (Thompson et al., 2018). </w:t>
-      </w:r>
-      <w:r>
-        <w:t xml:space="preserve">Dabei kann es zu Nebeneffekten kommen wie Sprachstörungen, Kontraktionen, Parästhesien, Störungen der Augenbewegung und psychiatrische Symptome (Thompson et al., 2018 zitiert nach 6 Quellen). </w:t>
-      </w:r>
-      <w:r>
-        <w:t xml:space="preserve">Deshalb sind Neurochirurgen auf bildgebende Verfahren, Elektrophysiologie, kinästhetische Reaktionen und dem Testen der Stimulation angewiesen (Thompson et al., 2018 zitiert nach 3 Quellen). Der Goldstandard für die optimale </w:t>
-      </w:r>
-      <w:r>
-        <w:t>Bestimmung d</w:t>
-      </w:r>
-      <w:r>
-        <w:t>es sensomotorischen Bereichs im</w:t>
-      </w:r>
-      <w:r>
-        <w:t xml:space="preserve"> STK basiert auf Mikroelektroden-Aufzeichnungen (MEA) der neuronalen Aktivität, die in den geplanten Trajekten der Operation zu finden sind (Thompson et al., 2018 zitiert nach 3 Quellen). Durch diese Aufzeichnungen können hochauflösende Kartierungen der Grenzen des STK vorgenommen we</w:t>
-      </w:r>
-      <w:r>
-        <w:t xml:space="preserve">rden und </w:t>
+        <w:t xml:space="preserve"> et al., 2017 zitiert nach). Um die Elektrode sinnvoll zu positionieren, ist die Interpretation dieser elektrophysiologischen Aktivitätsmuster abhängig von erfahrenen Neuropsychologen weshalb dieses Vorgehen teilweise auch subjektiven Entscheidungen unterliegt (Thompson et al., 2018 zitiert nach 2 Quellen).</w:t>
+      </w:r>
+      <w:r>
+        <w:t xml:space="preserve"> </w:t>
+      </w:r>
+      <w:r>
+        <w:t xml:space="preserve">   </w:t>
+      </w:r>
+      <w:r>
+        <w:t xml:space="preserve"> </w:t>
+      </w:r>
+    </w:p>
+    <w:p>
+      <w:r>
+        <w:t xml:space="preserve">Um diesem Umstand entgegenzuwirken und die Durchführung der THS einfacher und effizienter zu machen, gibt es einige rechnerische Modelle, die die beste Position für die Elektrode vorhersagen sollen (Thompson et al., 2018 zitiert nach 5 Quellen). Dabei werden meist </w:t>
       </w:r>
       <w:proofErr w:type="spellStart"/>
       <w:r>
@@ -1395,66 +1492,22 @@
       </w:r>
       <w:proofErr w:type="spellEnd"/>
       <w:r>
-        <w:t xml:space="preserve"> Aktivitätsmuster</w:t>
-      </w:r>
-      <w:r>
-        <w:t xml:space="preserve"> identifiziert werden,</w:t>
-      </w:r>
-      <w:r>
-        <w:t xml:space="preserve"> die</w:t>
-      </w:r>
-      <w:r>
-        <w:t xml:space="preserve"> mit</w:t>
-      </w:r>
-      <w:r>
-        <w:t xml:space="preserve"> </w:t>
-      </w:r>
-      <w:r>
-        <w:t xml:space="preserve">sensomotorischen somatotopen rezeptiven Felder übereinstimmen Thompson et al., 2018 zitiert nach 5 Quellen). </w:t>
-      </w:r>
-      <w:r>
-        <w:t xml:space="preserve">Die THS ist daher eine komplexe Behandlungsmethode, die ein großes Maß an </w:t>
-      </w:r>
-      <w:proofErr w:type="spellStart"/>
-      <w:r>
-        <w:t>interdisziplinärischer</w:t>
-      </w:r>
-      <w:proofErr w:type="spellEnd"/>
-      <w:r>
-        <w:t xml:space="preserve"> Expertise verlangt, um die Elektrode sinnvoll zu positionieren, die Stimulation anschließend zu programmieren und die Medikation anzupassen (</w:t>
-      </w:r>
-      <w:proofErr w:type="spellStart"/>
-      <w:r>
-        <w:t>Poewe</w:t>
-      </w:r>
-      <w:proofErr w:type="spellEnd"/>
-      <w:r>
-        <w:t xml:space="preserve"> et al., 2017 zitiert nach). Um die Elektrode sinnvoll zu positionieren, ist die Interpretation dieser elektrophysiologischen Aktivitätsmuster abhängig von erfahrenen Neuropsychologen weshalb dieses Vorgehen teilweise auch subjektiven Entscheidungen unterliegt (Thompson et al., 2018 zitiert nach 2 Quellen).</w:t>
-      </w:r>
-      <w:r>
-        <w:t xml:space="preserve"> </w:t>
-      </w:r>
-      <w:r>
-        <w:t xml:space="preserve">   </w:t>
-      </w:r>
-      <w:r>
-        <w:t xml:space="preserve"> </w:t>
-      </w:r>
-    </w:p>
-    <w:p>
-      <w:r>
-        <w:t xml:space="preserve">Um diesem Umstand entgegenzuwirken und die Durchführung der THS einfacher und effizienter zu machen, gibt es einige rechnerische Modelle, die die beste Position für die Elektrode vorhersagen sollen (Thompson et al., 2018 zitiert nach 5 Quellen). Dabei werden meist </w:t>
-      </w:r>
-      <w:proofErr w:type="spellStart"/>
-      <w:r>
-        <w:t>oszillatorische</w:t>
-      </w:r>
-      <w:proofErr w:type="spellEnd"/>
-      <w:r>
-        <w:t xml:space="preserve"> Muster in bestimmten Frequenzbändern der Lokalen Feldpotentiale (LFPs) genutzt, die während der Operation aufgezeichnet werden (Thompson et al., 2018 zitiert nach 4 Quellen). </w:t>
-      </w:r>
-      <w:r>
-        <w:t xml:space="preserve">Es hat sich gezeigt, dass die Positionierung der Elektrode in Bereichen innerhalb des STK, die in der Beta-Frequenz von 13 bis 30 Hertz eine erhöhte spektrale Power aufweisen, mit einem verbessertem Ergebnis zusammenhängen (Thompson et al., 2018 zitiert nach). Die halbautomatische </w:t>
+        <w:t xml:space="preserve"> Muster in bestimmten Frequenzbändern </w:t>
+      </w:r>
+      <w:r>
+        <w:t>der Lokalen Feldpotentiale (LFP</w:t>
+      </w:r>
+      <w:r>
+        <w:t xml:space="preserve">) genutzt, die während der Operation aufgezeichnet werden (Thompson et al., 2018 zitiert nach 4 Quellen). </w:t>
+      </w:r>
+      <w:r>
+        <w:t>Es hat sich gezeigt, dass die Positionierung der Elektrode in Bereichen innerhalb des STK, die in der B</w:t>
+      </w:r>
+      <w:r>
+        <w:t>eta-Frequenz von 13 bis 30 Hertz</w:t>
+      </w:r>
+      <w:r>
+        <w:t xml:space="preserve"> eine erhöhte spektrale Power aufweisen, mit einem verbessertem Ergebnis zusammenhängen (Thompson et al., 2018 zitiert nach). Die halbautomatische </w:t>
       </w:r>
       <w:r>
         <w:t xml:space="preserve">Software </w:t>
@@ -1465,7 +1518,13 @@
       </w:r>
       <w:proofErr w:type="spellEnd"/>
       <w:r>
-        <w:t xml:space="preserve"> Tool wird bei der Operation genutzt, um die Grenzen des STK und die Position zu bestimmen (Thompson et al., 2018). Für die Bestimmung der Grenzen des STK wird das quadratische Mittel des Signals aus der MEA verwendet, da das quadratische Mittel sensibel ist für Veränderungen in der Signaldichte. Sobald die Elektrode sich innerhalb des STK befindet, sind in der Aufzeichnung mehr Spikes zu sehen, deshalb wird das quadratische Mittel deutlich größer, sobald die erste Grenze erreicht ist. Es ist bekannt, dass sich der sensomotorische Bereich des STK im </w:t>
+        <w:t xml:space="preserve"> Tool wird bei der Operation genutzt, um die Grenzen des STK und die Position zu bestimmen (Thompson et al., 2018). Für die Bestimmung der Grenzen des STK wird das quadratische Mittel des Signals aus der MEA verwendet, da das quadratische Mittel sensibel ist für Veränderungen in der Signaldichte. Sobald die Elektrode sich innerhalb des STK befindet, sind in der Au</w:t>
+      </w:r>
+      <w:r>
+        <w:t>fzeichnung mehr Spikes zu sehen. D</w:t>
+      </w:r>
+      <w:r>
+        <w:t xml:space="preserve">eshalb wird das quadratische Mittel deutlich größer, sobald die erste Grenze erreicht ist. Es ist bekannt, dass sich der sensomotorische Bereich des STK im </w:t>
       </w:r>
       <w:proofErr w:type="spellStart"/>
       <w:r>
@@ -1530,7 +1589,16 @@
         <w:t>).</w:t>
       </w:r>
       <w:r>
-        <w:t xml:space="preserve"> Der funktionale Nutzen von LFPs in direktionaler THS ist </w:t>
+        <w:t xml:space="preserve"> </w:t>
+      </w:r>
+      <w:r>
+        <w:t xml:space="preserve">Allerdings ist die Spike-Aktivität kein eindeutiges und physiologisches Maß. Es ist unklar, durch welche unterschiedlichen Faktoren die Spike-Aktivität beeinflusst wird, auch Artefakte durch elektrische Geräte oder andere Störvariablen könnten darin abgebildet sein. </w:t>
+      </w:r>
+      <w:r>
+        <w:t>Der funktionale Nutzen von LFP</w:t>
+      </w:r>
+      <w:r>
+        <w:t xml:space="preserve"> in direktionaler THS ist </w:t>
       </w:r>
       <w:r>
         <w:t xml:space="preserve">jedoch noch nicht gut erforscht. Auch wenn die Relevanz des </w:t>
@@ -1610,7 +1678,19 @@
       </w:r>
       <w:proofErr w:type="spellEnd"/>
       <w:r>
-        <w:t xml:space="preserve"> ist in der Nähe des Zielbereichs größer, als in weiterer Entfernung vom Zielbereich.</w:t>
+        <w:t xml:space="preserve"> und das quadr</w:t>
+      </w:r>
+      <w:r>
+        <w:t>atische Mittel des Signals sind</w:t>
+      </w:r>
+      <w:r>
+        <w:t xml:space="preserve"> in der Nähe des Ziel</w:t>
+      </w:r>
+      <w:r>
+        <w:t>bereichs größer, als in weiter</w:t>
+      </w:r>
+      <w:r>
+        <w:t xml:space="preserve"> Entfernung vom Zielbereich.</w:t>
       </w:r>
     </w:p>
     <w:p>
@@ -1683,15 +1763,21 @@
         <w:t>Hypothese 2</w:t>
       </w:r>
       <w:r>
-        <w:t>: Die aperiodische Komponente des LFP-Signals hängt zusammen mit der Position der Elektrode.</w:t>
-      </w:r>
-      <w:r>
-        <w:t xml:space="preserve"> </w:t>
-      </w:r>
-    </w:p>
-    <w:p>
-      <w:r>
-        <w:t>Es soll explorativ überprüft werden, ob die bisherigen Befunde aus der Forschung in dem vorhandenen Datensatz zu finden sind und ob noch weitere Aspekte eine Rolle spielen könnten, die bisher nicht berücksichtigt worden sind. Die Power im Thetaband und im Alphaband wurde beispielsweise mit Tremor in Verbindung gebracht, aber nicht mit der Positionierung der Elektrode im sensomotorischen Bereich des STK (</w:t>
+        <w:t>: Die aperiodische Komponente des LFP-Signals</w:t>
+      </w:r>
+      <w:r>
+        <w:t xml:space="preserve"> hängt zusammen mit der Entfernung der Elektrode zum Zielbereich</w:t>
+      </w:r>
+    </w:p>
+    <w:p>
+      <w:r>
+        <w:t xml:space="preserve">Es soll </w:t>
+      </w:r>
+      <w:r>
+        <w:t xml:space="preserve">zusätzlich </w:t>
+      </w:r>
+      <w:r>
+        <w:t>explorativ überprüft werden, ob die bisherigen Befunde aus der Forschung in dem vorhandenen Datensatz zu finden sind und ob noch weitere Aspekte eine Rolle spielen könnten, die bisher nicht berücksichtigt worden sind. Die Power im Thetaband und im Alphaband wurde beispielsweise mit Tremor in Verbindung gebracht, aber nicht mit der Positionierung der Elektrode im sensomotorischen Bereich des STK (</w:t>
       </w:r>
       <w:proofErr w:type="spellStart"/>
       <w:r>
@@ -1704,752 +1790,2034 @@
     </w:p>
     <w:p>
       <w:r>
+        <w:lastRenderedPageBreak/>
         <w:t>Ein weiteres Ziel ist, am Ende der Masterarbeit ein Skript entwickelt zu haben, das zukünftige Forschung erleichtert und ein automatisiertes Programm zu Verfügung stellt, mit dem andere Datensätze und Fragestellungen verarbeitet und untersucht werden können.</w:t>
       </w:r>
     </w:p>
     <w:p>
       <w:r>
+        <w:t xml:space="preserve">2. Methoden </w:t>
+      </w:r>
+    </w:p>
+    <w:p>
+      <w:r>
+        <w:t>2.1 Stichprobe/ Daten</w:t>
+      </w:r>
+    </w:p>
+    <w:p>
+      <w:r>
+        <w:t xml:space="preserve">Es liegen Daten von 30 Patient*innen vor, die an Morbus Parkinson erkrankt sind und eine Behandlung durch THS erhalten haben. Pro Patient*in befinden sich 38 bis 153 Dateien in dem jeweiligen Ordner, wobei jede Datei eine Momentaufnahme von einer bestimmten Elektrodenposition beinhaltet. </w:t>
+      </w:r>
+      <w:r>
+        <w:t xml:space="preserve">Der Dateiname enthält dabei alle Informationen über die Position der Elektrode zu diesem Messzeitpunkt. </w:t>
+      </w:r>
+      <w:r>
+        <w:t xml:space="preserve">Das erste Zeichen des Dateinamens ist entweder ein L oder ein R und </w:t>
+      </w:r>
+      <w:r>
+        <w:t xml:space="preserve">steht für die Seite, auf der die Elektrode eingeführt wurde. Der jeweilige Buchstabe </w:t>
+      </w:r>
+      <w:r>
+        <w:t>zeigt an, ob sich die Elektrode in der rechten</w:t>
+      </w:r>
+      <w:r>
+        <w:t xml:space="preserve"> (R)</w:t>
+      </w:r>
+      <w:r>
+        <w:t xml:space="preserve"> oder linken Hemisphäre </w:t>
+      </w:r>
+      <w:r>
+        <w:t xml:space="preserve">(L) </w:t>
+      </w:r>
+      <w:r>
+        <w:t>befindet.</w:t>
+      </w:r>
+      <w:r>
+        <w:t xml:space="preserve"> Dahinter steht en</w:t>
+      </w:r>
+      <w:r>
+        <w:t>tweder T1, T2, T3, T4 oder T5. Dadurch wird angeben, in welchem Trajekt sich die Elektrode befindet. Zur Implantation der Elektrode wird sie in eine</w:t>
+      </w:r>
+      <w:r>
+        <w:t xml:space="preserve"> winkelstabile</w:t>
+      </w:r>
+      <w:r>
+        <w:t xml:space="preserve"> Vorrichtung eingeführt, die aus 5 Öffnungen besteht. Je nachdem in welche Öffnung die Elektrode eingeführt wird, befindet sich die Elektrode entweder zentral (T1), </w:t>
+      </w:r>
+      <w:proofErr w:type="spellStart"/>
+      <w:r>
+        <w:t>anterior</w:t>
+      </w:r>
+      <w:proofErr w:type="spellEnd"/>
+      <w:r>
+        <w:t xml:space="preserve"> (T2), medial (T3 auf der linken Seite; T5 auf der rechten Seite), </w:t>
+      </w:r>
+      <w:proofErr w:type="spellStart"/>
+      <w:r>
+        <w:t>posterior</w:t>
+      </w:r>
+      <w:proofErr w:type="spellEnd"/>
+      <w:r>
+        <w:t xml:space="preserve"> (T4) oder lateral (T5 auf der linken Seite; T3 auf der linken Seite). </w:t>
+      </w:r>
+      <w:r>
+        <w:t>Als nächstes folgt nach dem Buchstaben D eine Zahl, die für die Tiefe der Elektrode in Relation zu einem Zielpunkt steht. Die Zielposition für die Elektrode wurde zuvor mittels MRT bestimmt und wird im Dateinamen als 0 kodiert. Die Messung des Signals beginnt bei der Operation in der Regel bei einer Tiefe von 10.000, also 10 mm vor der Zielposition.</w:t>
+      </w:r>
+      <w:r>
+        <w:t xml:space="preserve"> Wird die Elektrode über die Zielposition hinaus bewegt, bekommt die Tiefe ein negatives Vorzeichen</w:t>
+      </w:r>
+      <w:r>
+        <w:t xml:space="preserve">. Innerhalb von der Datei selbst befindet sich die Aufzeichnung des elektrischen Signals. Neben den Rohdaten befinden sich in den Datensätzen noch einige weitere Versionen, bei denen das Signal auf unterschiedliche Weise bereits vorverarbeitet oder gefiltert wurde. </w:t>
+      </w:r>
+    </w:p>
+    <w:p>
+      <w:r>
+        <w:t>2.2 Durchführung</w:t>
+      </w:r>
+    </w:p>
+    <w:p>
+      <w:r>
+        <w:t>Z</w:t>
+      </w:r>
+      <w:r>
+        <w:t>ur Durchführung der Operation wu</w:t>
+      </w:r>
+      <w:r>
+        <w:t>rd</w:t>
+      </w:r>
+      <w:r>
+        <w:t>e</w:t>
+      </w:r>
+      <w:r>
+        <w:t xml:space="preserve"> an einer vorher bestimmten Stelle durch eine Bohrung di</w:t>
+      </w:r>
+      <w:r>
+        <w:t>e Schädeldecke geöffnet. Dort wu</w:t>
+      </w:r>
+      <w:r>
+        <w:t>rd</w:t>
+      </w:r>
+      <w:r>
+        <w:t>e</w:t>
+      </w:r>
+      <w:r>
+        <w:t xml:space="preserve"> zunächst erstmal eine Testelektrode eingeführt, um die Nebenwirkungen der THS durch das Anpassen der Position und der Stromstärke zu minimieren. </w:t>
+      </w:r>
+      <w:r>
+        <w:t xml:space="preserve"> </w:t>
+      </w:r>
+      <w:r>
+        <w:t>Dafür wurden die Patient*innen geweckt, damit sie Fragen beantworten konnten. Ihre Antworten konnten Hinweise auf Sprach- oder Denkstörungen geben, die durch die THS neu entstanden sind.</w:t>
+      </w:r>
+      <w:r>
+        <w:t xml:space="preserve"> Da die im Voraus berechnete Stelle für die Platzierung der Elektrode </w:t>
+      </w:r>
+      <w:r>
+        <w:t>meistens</w:t>
+      </w:r>
+      <w:r>
+        <w:t xml:space="preserve"> bereits ausreichend genau i</w:t>
+      </w:r>
+      <w:r>
+        <w:t>st, wurde die Elektrode in der Regel</w:t>
+      </w:r>
+      <w:r>
+        <w:t xml:space="preserve"> nur in das zentrale Trajekt eingeführt. Falls dieses Trajekt doch nicht zu dem gewünschten Ergebnis führte, wurden in wenigen Fällen andere Trajekte ausprobiert, um die unerwünschten Nebenwirkungen der THS besser zu umgehen und die Verbesserung der Symptomatik zu maximieren.</w:t>
+      </w:r>
+      <w:r>
+        <w:t xml:space="preserve"> Pro Datei konnten daher die Aufzeichnungen von eins bis fünf Kanälen</w:t>
+      </w:r>
+      <w:r>
+        <w:t xml:space="preserve"> </w:t>
+      </w:r>
+      <w:r>
+        <w:t>enthalten sein, wobei dies lediglich</w:t>
+      </w:r>
+      <w:r>
+        <w:t xml:space="preserve"> die Verwendung eines anderen Trajekts bedeutete. </w:t>
+      </w:r>
+      <w:r>
+        <w:t>Bei insgesamt 3738 Dateien (</w:t>
+      </w:r>
+      <w:r>
+        <w:rPr>
+          <w:i/>
+        </w:rPr>
+        <w:t>M</w:t>
+      </w:r>
+      <w:r>
+        <w:t xml:space="preserve"> = 124.6, </w:t>
+      </w:r>
+      <w:r>
+        <w:rPr>
+          <w:i/>
+        </w:rPr>
+        <w:t>SD</w:t>
+      </w:r>
+      <w:r>
+        <w:t xml:space="preserve"> = 26.5831) über die 30 Patient*innen, gab es 3971 Kanäle</w:t>
+      </w:r>
+      <w:r>
+        <w:t>, wobei bei 8 Patient*innen mehr als ein Kanal vorhanden war</w:t>
+      </w:r>
+      <w:r>
+        <w:t>.</w:t>
+      </w:r>
+      <w:r>
+        <w:t xml:space="preserve"> Bei den Patient</w:t>
+      </w:r>
+      <w:r>
+        <w:t>*</w:t>
+      </w:r>
+      <w:r>
+        <w:t>innen, bei denen mehr als ein Kanal zu finden war, traf das auf sämtliche Dateien zu, und die höchste Anzahl an Kanälen</w:t>
+      </w:r>
+      <w:r>
+        <w:t>, die eine Datei hatte, war 3</w:t>
+      </w:r>
+      <w:r>
+        <w:t>.</w:t>
+      </w:r>
+      <w:r>
+        <w:t xml:space="preserve"> In dem Ordner mit den wenigsten Dateien, befanden sich 38 Dateien. In dem Ordner mit den meisten Date</w:t>
+      </w:r>
+      <w:r>
+        <w:t xml:space="preserve">ien befanden sich 153 Dateien. </w:t>
+      </w:r>
+      <w:r>
+        <w:t>Sobald die Position</w:t>
+      </w:r>
+      <w:r>
+        <w:t xml:space="preserve"> der Elektrode ausgewählt wurde, die das</w:t>
+      </w:r>
+      <w:r>
+        <w:t xml:space="preserve"> </w:t>
+      </w:r>
+      <w:r>
+        <w:t>beste Ergebnis aufwies</w:t>
+      </w:r>
+      <w:r>
+        <w:t xml:space="preserve">, konnte anschließend die endgültige Elektrode eingeführt und die Operationsstelle verschlossen werden. Da bilateral stimuliert wird, wurde dieses Vorgehen sowohl für die linke, als auch für die rechte Hemisphäre durchgeführt. Abschließend wurde </w:t>
+      </w:r>
+      <w:r>
         <w:lastRenderedPageBreak/>
-        <w:t xml:space="preserve">2. Methoden </w:t>
-      </w:r>
-    </w:p>
-    <w:p>
-      <w:r>
-        <w:t>2.1 Stichprobe/ Daten</w:t>
-      </w:r>
-    </w:p>
-    <w:p>
-      <w:r>
-        <w:t xml:space="preserve">Es liegen Daten von 30 Patient*innen vor, die an Morbus Parkinson erkrankt sind und eine Behandlung durch THS erhalten haben. Pro Patient*in befinden sich 38 bis 153 Dateien in dem jeweiligen Ordner, wobei jede Datei eine Momentaufnahme von einer bestimmten Elektrodenposition beinhaltet. </w:t>
-      </w:r>
-      <w:r>
-        <w:t xml:space="preserve">Der Dateiname enthält dabei alle Informationen über die Position der Elektrode zu diesem Messzeitpunkt. </w:t>
-      </w:r>
-      <w:r>
-        <w:t>Das erste Zeichen des Dateinamens ist entweder ein L oder ein R und zeigt an, ob sich die Elektrode in der rechten oder linken Hemisphäre befindet.</w:t>
-      </w:r>
-      <w:r>
-        <w:t xml:space="preserve"> Dahinter steht en</w:t>
-      </w:r>
-      <w:r>
-        <w:t>tweder T1, T2, T3, T4 oder T5. Dadurch wird angeben, in welchem Trajekt sich die Elektrode befindet. Zur Implantation der Elektrode wird sie in eine</w:t>
-      </w:r>
-      <w:r>
-        <w:t xml:space="preserve"> winkelstabile</w:t>
-      </w:r>
-      <w:r>
-        <w:t xml:space="preserve"> Vorrichtung eingeführt, die aus 5 Öffnungen besteht. Je nachdem in welche Öffnung die Elektrode eingeführt wird, befindet sich die Elektrode entweder zentral (T1), </w:t>
-      </w:r>
-      <w:proofErr w:type="spellStart"/>
-      <w:r>
-        <w:t>anterior</w:t>
-      </w:r>
-      <w:proofErr w:type="spellEnd"/>
-      <w:r>
-        <w:t xml:space="preserve"> (T2), medial (T3 auf der linken Seite; T5 auf der rechten Seite), </w:t>
-      </w:r>
-      <w:proofErr w:type="spellStart"/>
-      <w:r>
-        <w:t>posterior</w:t>
-      </w:r>
-      <w:proofErr w:type="spellEnd"/>
-      <w:r>
-        <w:t xml:space="preserve"> (T4) oder lateral (T5 auf der linken Seite; T3 auf der linken Seite). </w:t>
-      </w:r>
-      <w:r>
-        <w:t>Als nächstes folgt nach dem Buchstaben D eine Zahl, die für die Tiefe der Elektrode in Relation zu einem Zielpunkt steht. Die Zielposition für die Elektrode wurde zuvor mittels MRT bestimmt und wird im Dateinamen als 0 kodiert. Die Messung des Signals beginnt bei der Operation in der Regel bei einer Tiefe von 10.000, also 10 mm vor der Zielposition.</w:t>
-      </w:r>
-      <w:r>
-        <w:t xml:space="preserve"> Wird die Elektrode über die Zielposition hinaus bewegt, bekommt die Tiefe ein negatives Vorzeichen</w:t>
-      </w:r>
-      <w:r>
-        <w:t xml:space="preserve">. Innerhalb von der Datei selbst befindet sich die Aufzeichnung des elektrischen Signals. Neben den Rohdaten befinden sich in den Datensätzen noch einige weitere Versionen, bei denen das Signal auf unterschiedliche Weise bereits vorverarbeitet oder gefiltert wurde. </w:t>
-      </w:r>
-    </w:p>
-    <w:p>
-      <w:r>
-        <w:t>2.2 Durchführung</w:t>
-      </w:r>
-    </w:p>
-    <w:p>
-      <w:r>
-        <w:t>Z</w:t>
-      </w:r>
-      <w:r>
-        <w:t>ur Durchführung der Operation wu</w:t>
+        <w:t xml:space="preserve">ein CT durchgeführt, um eventuelle Blutungen oder andere Gefahren zu überprüfen. Die Daten, die für diese Masterarbeit vorliegen, sind die, die von den Testelektroden aufgezeichnet wurden. </w:t>
+      </w:r>
+    </w:p>
+    <w:p>
+      <w:r>
+        <w:t xml:space="preserve">2.3 </w:t>
+      </w:r>
+      <w:proofErr w:type="gramStart"/>
+      <w:r>
+        <w:t>Vorverarbeitung</w:t>
+      </w:r>
+      <w:proofErr w:type="gramEnd"/>
+      <w:r>
+        <w:t xml:space="preserve"> der EEG-Daten</w:t>
+      </w:r>
+    </w:p>
+    <w:p>
+      <w:r>
+        <w:t>Die Datensätze wu</w:t>
+      </w:r>
+      <w:r>
+        <w:t>rde</w:t>
+      </w:r>
+      <w:r>
+        <w:t>n</w:t>
+      </w:r>
+      <w:r>
+        <w:t xml:space="preserve"> mit Hilfe von </w:t>
+      </w:r>
+      <w:proofErr w:type="spellStart"/>
+      <w:r>
+        <w:t>Matlab</w:t>
+      </w:r>
+      <w:proofErr w:type="spellEnd"/>
+      <w:r>
+        <w:t xml:space="preserve"> (R2020b, </w:t>
+      </w:r>
+      <w:proofErr w:type="spellStart"/>
+      <w:r>
+        <w:t>MathWorks</w:t>
+      </w:r>
+      <w:proofErr w:type="spellEnd"/>
+      <w:r>
+        <w:t xml:space="preserve"> Inc.)</w:t>
+      </w:r>
+      <w:r>
+        <w:t xml:space="preserve"> eingelesen, verarbeitet und visualisiert. Die Dateien wurden dafür mit einem Converter von dem Dateiformat des </w:t>
+      </w:r>
+      <w:proofErr w:type="spellStart"/>
+      <w:r>
+        <w:t>Neuro</w:t>
+      </w:r>
+      <w:proofErr w:type="spellEnd"/>
+      <w:r>
+        <w:t xml:space="preserve"> Omega Players (.</w:t>
+      </w:r>
+      <w:proofErr w:type="spellStart"/>
+      <w:r>
+        <w:t>mpx</w:t>
+      </w:r>
+      <w:proofErr w:type="spellEnd"/>
+      <w:r>
+        <w:t xml:space="preserve">) in </w:t>
+      </w:r>
+      <w:proofErr w:type="spellStart"/>
+      <w:r>
+        <w:t>Matlab</w:t>
+      </w:r>
+      <w:proofErr w:type="spellEnd"/>
+      <w:r>
+        <w:t>-Dateien gewandelt (.</w:t>
+      </w:r>
+      <w:proofErr w:type="spellStart"/>
+      <w:r>
+        <w:t>mat</w:t>
+      </w:r>
+      <w:proofErr w:type="spellEnd"/>
+      <w:r>
+        <w:t xml:space="preserve">). </w:t>
+      </w:r>
+      <w:r>
+        <w:t xml:space="preserve">Um die Daten einzulesen und zu verarbeiten wurde die </w:t>
+      </w:r>
+      <w:proofErr w:type="spellStart"/>
+      <w:r>
+        <w:t>Matlab</w:t>
+      </w:r>
+      <w:proofErr w:type="spellEnd"/>
+      <w:r>
+        <w:t>-Toolbox Fieldtrip verwendet (</w:t>
+      </w:r>
+      <w:proofErr w:type="spellStart"/>
+      <w:r>
+        <w:t>Oostenveld</w:t>
+      </w:r>
+      <w:proofErr w:type="spellEnd"/>
+      <w:r>
+        <w:t xml:space="preserve">, Fries, Maris &amp; </w:t>
+      </w:r>
+      <w:proofErr w:type="spellStart"/>
+      <w:r>
+        <w:t>Schoffelen</w:t>
+      </w:r>
+      <w:proofErr w:type="spellEnd"/>
+      <w:r>
+        <w:t xml:space="preserve">, 2011). </w:t>
+      </w:r>
+      <w:r>
+        <w:t xml:space="preserve">In einem ersten selbsterstellten </w:t>
+      </w:r>
+      <w:proofErr w:type="gramStart"/>
+      <w:r>
+        <w:t>Skript</w:t>
+      </w:r>
+      <w:proofErr w:type="gramEnd"/>
+      <w:r>
+        <w:t xml:space="preserve"> wurden durch einen Loop sämtliche Patient*innen-Ordner geöffnet und durch einen weiteren Loop alle einzelnen Dateien innerhalb eines Patient*innen-Ordners eingelesen und verarbeitet.</w:t>
+      </w:r>
+      <w:r>
+        <w:t xml:space="preserve"> Zu Beginn wu</w:t>
+      </w:r>
+      <w:r>
+        <w:t xml:space="preserve">rden die jeweiligen Informationen über die Position der Elektrode aus dem Dateinamen für alle Dateien eines Patient*innen-Ordners abgespeichert (Tiefe, Seite, Trajekt). </w:t>
+      </w:r>
+      <w:r>
+        <w:t xml:space="preserve">Dann wurde das rohe elektrische Signal eingelesen. </w:t>
+      </w:r>
+      <w:r>
+        <w:t>Davon wurde das quadratische Mittel</w:t>
+      </w:r>
+      <w:r>
+        <w:t xml:space="preserve"> berechnet und abgespeichert. Als nächstes wurden die LFP-Daten eingele</w:t>
+      </w:r>
+      <w:r>
+        <w:t>sen und die S</w:t>
+      </w:r>
+      <w:r>
+        <w:t xml:space="preserve">amplegröße von 44000 </w:t>
+      </w:r>
+      <w:r>
+        <w:t xml:space="preserve">Hz auf 512 Hz </w:t>
+      </w:r>
+      <w:r>
+        <w:t xml:space="preserve">verringert. Dadurch verkürzt sich die Dauer der Datenverarbeitung von mehreren Tagen auf wenige Stunden. Im nächsten Schritt werden die Daten bereinigt. </w:t>
+      </w:r>
+      <w:r>
+        <w:t xml:space="preserve">Um die Vergleichbarkeit der Daten zu ermöglichen, wurden sie normalisiert. Anschließend wurden die </w:t>
+      </w:r>
+      <w:r>
+        <w:t xml:space="preserve">LFPs der </w:t>
+      </w:r>
+      <w:r>
+        <w:t>Kanäle sämtlicher Positionen</w:t>
+      </w:r>
+      <w:r>
+        <w:t xml:space="preserve"> für alle Patient*innen grafisch dargestellt. Durch visuelle Inspektion und ausprobieren wurde entschieden, dass alle LFPs in 4 Teile geschnitten </w:t>
+      </w:r>
+      <w:r>
+        <w:t>werden und</w:t>
+      </w:r>
+      <w:r>
+        <w:t xml:space="preserve"> alle Kanäle, die in einem dieser 4 Abschnitte </w:t>
+      </w:r>
+      <w:r>
+        <w:t>eine Varianz kleiner gleich</w:t>
+      </w:r>
+      <w:r>
+        <w:t xml:space="preserve"> 0.003</w:t>
+      </w:r>
+      <w:r>
+        <w:t xml:space="preserve"> oder größer als 0.07</w:t>
+      </w:r>
+      <w:r>
+        <w:t>5</w:t>
+      </w:r>
+      <w:r>
+        <w:t xml:space="preserve"> aufweisen, gelöscht werden. </w:t>
+      </w:r>
+      <w:r>
+        <w:t xml:space="preserve">Diese Grenzwerte wurden möglichst konservativ gewählt, da bekannt und ersichtlich war, dass eine Vielzahl der Daten Artefakte enthält. </w:t>
+      </w:r>
+      <w:r>
+        <w:t xml:space="preserve">Es handelt sich bei der Operation nicht um ein Forschungsumfeld, sondern um einen klinischen Eingriff. Daher wurde bei der Aufzeichnung der Daten nicht auf die Qualität der Daten oder die Vermeidung von Störsignalen geachtet. </w:t>
+      </w:r>
+      <w:r>
+        <w:t xml:space="preserve">Außerdem wurden alle Kanäle gelöscht, die weniger als 1280 Samplepunkte beinhalten </w:t>
+      </w:r>
+      <w:r>
+        <w:t xml:space="preserve">und somit </w:t>
+      </w:r>
+      <w:r>
+        <w:t>Daten aufgezeichnet wurden</w:t>
+      </w:r>
+      <w:r>
+        <w:t>, die weniger als 2.5 Sekunden lang sind</w:t>
+      </w:r>
+      <w:r>
+        <w:t>.</w:t>
+      </w:r>
+      <w:r>
+        <w:t xml:space="preserve"> In diesem ersten Schritt der Datenbereinigung sind bereits 924 von 3971 Kanälen </w:t>
+      </w:r>
+      <w:r>
+        <w:t xml:space="preserve">entfernt worden. </w:t>
+      </w:r>
+      <w:r>
+        <w:t>In der Abbildung X ist zu sehen, dass ein unverhältnismäßig großer Anteil aller Varianzen sich in dem Bereich unter 0.003 befindet, wobei alle Varianzen von exakt 0 nicht in diesem Histogramm mit abgebildet sind. Dies zeigt, dass in vielen Kanälen keine aussagekräftigen Daten gemessen wurden, da es sich dabei um eine sehr kleine Varianz handelt.</w:t>
+      </w:r>
+    </w:p>
+    <w:p>
+      <w:r>
+        <w:t>Im nächsten Schritt wurden die Daten gefiltert, um anschließend eine Ze</w:t>
+      </w:r>
+      <w:r>
+        <w:t>it-Frequenz-Analyse</w:t>
+      </w:r>
+      <w:r>
+        <w:t xml:space="preserve"> (TFR)</w:t>
+      </w:r>
+      <w:r>
+        <w:t xml:space="preserve"> zu rechnen. Ein </w:t>
+      </w:r>
+      <w:proofErr w:type="spellStart"/>
+      <w:r>
+        <w:t>Demean</w:t>
+      </w:r>
+      <w:proofErr w:type="spellEnd"/>
+      <w:r>
+        <w:t xml:space="preserve">, der den Mittelwert der Daten von den Daten abzieht, wurde angewendet, um </w:t>
+      </w:r>
+      <w:r>
+        <w:t>langsame</w:t>
+      </w:r>
+      <w:r>
+        <w:t xml:space="preserve"> </w:t>
+      </w:r>
+      <w:proofErr w:type="spellStart"/>
+      <w:r>
+        <w:t>Drift</w:t>
+      </w:r>
+      <w:r>
+        <w:t>s</w:t>
+      </w:r>
+      <w:proofErr w:type="spellEnd"/>
+      <w:r>
+        <w:t xml:space="preserve"> zu entfernen</w:t>
+      </w:r>
+      <w:r>
+        <w:t>, die</w:t>
+      </w:r>
+      <w:r>
+        <w:t xml:space="preserve"> im zeitli</w:t>
+      </w:r>
+      <w:r>
+        <w:t>chen Verlauf das Signal verzerren</w:t>
+      </w:r>
+      <w:r>
+        <w:t>.</w:t>
+      </w:r>
+      <w:r>
+        <w:t xml:space="preserve"> </w:t>
+      </w:r>
+      <w:r>
+        <w:t>Damit keine Frequenzbereiche betrachtet werden, die für die Fragestellung nicht no</w:t>
+      </w:r>
+      <w:r>
+        <w:t>twendig sind, wurden mit einem h</w:t>
+      </w:r>
+      <w:r>
+        <w:t>igh</w:t>
+      </w:r>
+      <w:r>
+        <w:t>-</w:t>
+      </w:r>
+      <w:proofErr w:type="spellStart"/>
+      <w:r>
+        <w:t>pass</w:t>
+      </w:r>
+      <w:proofErr w:type="spellEnd"/>
+      <w:r>
+        <w:t xml:space="preserve"> </w:t>
+      </w:r>
+      <w:r>
+        <w:t>Filter alle Frequenzen unter</w:t>
+      </w:r>
+      <w:r>
+        <w:t xml:space="preserve"> 0.5 Hz und mit einem </w:t>
+      </w:r>
+      <w:proofErr w:type="spellStart"/>
+      <w:r>
+        <w:t>l</w:t>
+      </w:r>
+      <w:r>
+        <w:t>ow</w:t>
+      </w:r>
+      <w:proofErr w:type="spellEnd"/>
+      <w:r>
+        <w:t>-</w:t>
+      </w:r>
+      <w:proofErr w:type="spellStart"/>
+      <w:r>
+        <w:t>pass</w:t>
+      </w:r>
+      <w:proofErr w:type="spellEnd"/>
+      <w:r>
+        <w:t xml:space="preserve"> </w:t>
+      </w:r>
+      <w:r>
+        <w:t>Filter</w:t>
+      </w:r>
+      <w:r>
+        <w:t xml:space="preserve"> alle Frequenzen über 45 Hz entfern. </w:t>
+      </w:r>
+      <w:r>
+        <w:t xml:space="preserve"> </w:t>
+      </w:r>
+      <w:r>
+        <w:t>Der high-</w:t>
+      </w:r>
+      <w:proofErr w:type="spellStart"/>
+      <w:r>
+        <w:t>pass</w:t>
+      </w:r>
+      <w:proofErr w:type="spellEnd"/>
+      <w:r>
+        <w:t xml:space="preserve"> Filter war ein </w:t>
+      </w:r>
+      <w:proofErr w:type="spellStart"/>
+      <w:r>
+        <w:t>onepass-zerophase</w:t>
+      </w:r>
+      <w:proofErr w:type="spellEnd"/>
+      <w:r>
+        <w:t xml:space="preserve"> </w:t>
+      </w:r>
+      <w:proofErr w:type="spellStart"/>
+      <w:r>
+        <w:t>hamming</w:t>
+      </w:r>
+      <w:proofErr w:type="spellEnd"/>
+      <w:r>
+        <w:t xml:space="preserve"> </w:t>
+      </w:r>
+      <w:proofErr w:type="spellStart"/>
+      <w:r>
+        <w:t>windowed</w:t>
+      </w:r>
+      <w:proofErr w:type="spellEnd"/>
+      <w:r>
+        <w:t xml:space="preserve"> </w:t>
+      </w:r>
+      <w:proofErr w:type="spellStart"/>
+      <w:r>
+        <w:t>sinc</w:t>
+      </w:r>
+      <w:proofErr w:type="spellEnd"/>
+      <w:r>
+        <w:t xml:space="preserve"> FIR Filter der 1690. Ordnung mit einem Cut-off bei -6 dB, einer Übergangsweite von 1.0 Hz, einem </w:t>
+      </w:r>
+      <w:proofErr w:type="spellStart"/>
+      <w:r>
+        <w:t>Stopband</w:t>
+      </w:r>
+      <w:proofErr w:type="spellEnd"/>
+      <w:r>
+        <w:t xml:space="preserve"> von 0 – 0.0 Hz, einem </w:t>
+      </w:r>
+      <w:proofErr w:type="spellStart"/>
+      <w:r>
+        <w:t>Passband</w:t>
+      </w:r>
+      <w:proofErr w:type="spellEnd"/>
+      <w:r>
+        <w:t xml:space="preserve"> von 1.0 – 256 Hz, einer maximalen Passbandabweichung von 0.22% und einer </w:t>
+      </w:r>
+      <w:proofErr w:type="spellStart"/>
+      <w:r>
+        <w:t>Stopbanddämpfung</w:t>
+      </w:r>
+      <w:proofErr w:type="spellEnd"/>
+      <w:r>
+        <w:t xml:space="preserve"> von -53 dB.</w:t>
+      </w:r>
+      <w:r>
+        <w:t xml:space="preserve"> Der </w:t>
+      </w:r>
+      <w:proofErr w:type="spellStart"/>
+      <w:r>
+        <w:t>low</w:t>
+      </w:r>
+      <w:proofErr w:type="spellEnd"/>
+      <w:r>
+        <w:t>-</w:t>
+      </w:r>
+      <w:proofErr w:type="spellStart"/>
+      <w:r>
+        <w:t>pass</w:t>
+      </w:r>
+      <w:proofErr w:type="spellEnd"/>
+      <w:r>
+        <w:t xml:space="preserve"> Filter war ein </w:t>
+      </w:r>
+      <w:proofErr w:type="spellStart"/>
+      <w:r>
+        <w:t>onepass-zerophase</w:t>
+      </w:r>
+      <w:proofErr w:type="spellEnd"/>
+      <w:r>
+        <w:t xml:space="preserve"> </w:t>
+      </w:r>
+      <w:proofErr w:type="spellStart"/>
+      <w:r>
+        <w:t>hamming</w:t>
+      </w:r>
+      <w:proofErr w:type="spellEnd"/>
+      <w:r>
+        <w:t xml:space="preserve"> </w:t>
+      </w:r>
+      <w:proofErr w:type="spellStart"/>
+      <w:r>
+        <w:t>windowed</w:t>
+      </w:r>
+      <w:proofErr w:type="spellEnd"/>
+      <w:r>
+        <w:t xml:space="preserve"> </w:t>
+      </w:r>
+      <w:proofErr w:type="spellStart"/>
+      <w:r>
+        <w:t>sinc</w:t>
+      </w:r>
+      <w:proofErr w:type="spellEnd"/>
+      <w:r>
+        <w:t xml:space="preserve"> FIR Filter der 152. Ordnung mit einem Cut-off bei -6 dB, einer Übergangsweite von 11.3 Hz, einem </w:t>
+      </w:r>
+      <w:proofErr w:type="spellStart"/>
+      <w:r>
+        <w:t>Stopband</w:t>
+      </w:r>
+      <w:proofErr w:type="spellEnd"/>
+      <w:r>
+        <w:t xml:space="preserve"> von 50.6 – 256 Hz, einem </w:t>
+      </w:r>
+      <w:proofErr w:type="spellStart"/>
+      <w:r>
+        <w:t>Passband</w:t>
+      </w:r>
+      <w:proofErr w:type="spellEnd"/>
+      <w:r>
+        <w:t xml:space="preserve"> von 0 – 39.4 Hz, einer maximalen Passbandabweichung von 0.22% und einer </w:t>
+      </w:r>
+      <w:proofErr w:type="spellStart"/>
+      <w:r>
+        <w:t>Stopbanddämpfung</w:t>
+      </w:r>
+      <w:proofErr w:type="spellEnd"/>
+      <w:r>
+        <w:t xml:space="preserve"> von -53 dB.</w:t>
+      </w:r>
+    </w:p>
+    <w:p>
+      <w:r>
+        <w:t>Für die TFR wurde als Methode die multi-taper-</w:t>
+      </w:r>
+      <w:proofErr w:type="spellStart"/>
+      <w:r>
+        <w:t>method</w:t>
+      </w:r>
+      <w:proofErr w:type="spellEnd"/>
+      <w:r>
+        <w:t xml:space="preserve"> </w:t>
+      </w:r>
+      <w:proofErr w:type="spellStart"/>
+      <w:r>
+        <w:t>convol</w:t>
+      </w:r>
+      <w:proofErr w:type="spellEnd"/>
+      <w:r>
+        <w:t xml:space="preserve"> („</w:t>
+      </w:r>
+      <w:proofErr w:type="spellStart"/>
+      <w:r>
+        <w:t>mtmconvol</w:t>
+      </w:r>
+      <w:proofErr w:type="spellEnd"/>
+      <w:r>
+        <w:t>“</w:t>
+      </w:r>
+      <w:r>
+        <w:t>) gewählt. A</w:t>
+      </w:r>
+      <w:r>
+        <w:t>ls Ou</w:t>
+      </w:r>
+      <w:r>
+        <w:t>tput wurde die Power festgelegt</w:t>
+      </w:r>
+      <w:r>
+        <w:t>, da zur Beantwortung der Fragestellung die Power der jeweiligen Frequenzen über die Zeit notwendig ist.</w:t>
+      </w:r>
+      <w:r>
+        <w:t xml:space="preserve"> </w:t>
+      </w:r>
+      <w:r>
+        <w:t xml:space="preserve">Die Frequenzauflösung war von 2 bis 35 Hz in 0.05er Schritten. Die Zeitauflösung war von 0 bis 5 s in 0.01er Schritten. </w:t>
+      </w:r>
+      <w:r>
+        <w:t xml:space="preserve">Als Tapereinstellungen wurden </w:t>
+      </w:r>
+      <w:proofErr w:type="spellStart"/>
+      <w:r>
+        <w:t>Hanning-Taper</w:t>
+      </w:r>
+      <w:proofErr w:type="spellEnd"/>
+      <w:r>
+        <w:t xml:space="preserve"> mit 5 Zyklen pro Zeitfenster gewählt. Durch adaptive Glättung passt sich die Länge </w:t>
+      </w:r>
+      <w:r>
+        <w:lastRenderedPageBreak/>
+        <w:t>des Zeitfensters</w:t>
+      </w:r>
+      <w:r>
+        <w:t xml:space="preserve"> der Frequenz an (</w:t>
+      </w:r>
+      <w:proofErr w:type="spellStart"/>
+      <w:r>
+        <w:t>Oostenveld</w:t>
+      </w:r>
+      <w:proofErr w:type="spellEnd"/>
+      <w:r>
+        <w:t>, 2018</w:t>
+      </w:r>
+      <w:r>
+        <w:t xml:space="preserve">). Daher wird das Zeitfenster kleiner, je größer die </w:t>
+      </w:r>
+      <w:r>
+        <w:t xml:space="preserve">Frequenz ist. Um zu entscheiden, welcher </w:t>
+      </w:r>
+      <w:proofErr w:type="spellStart"/>
+      <w:r>
+        <w:t>Taper</w:t>
+      </w:r>
+      <w:proofErr w:type="spellEnd"/>
+      <w:r>
+        <w:t xml:space="preserve"> mit welchen Einstellungen den besten Kompromiss zwischen der Auflösung der Frequenzdimension und der Auflösung der Zeitdimension aufweist, wurden zuvor explorativ an einem Beispieldatensatz verschiedene Einstellungen ausprobiert. In Abbildung X ist zu sehen, dass die TFR mit </w:t>
+      </w:r>
+      <w:proofErr w:type="spellStart"/>
+      <w:r>
+        <w:t>Hanning</w:t>
+      </w:r>
+      <w:proofErr w:type="spellEnd"/>
+      <w:r>
+        <w:t xml:space="preserve">-Tapern bei 5 Zyklen weniger Informationsverlust in der Zeitdimension aufweist als die TFR mit </w:t>
+      </w:r>
+      <w:proofErr w:type="spellStart"/>
+      <w:r>
+        <w:t>Hanning</w:t>
+      </w:r>
+      <w:proofErr w:type="spellEnd"/>
+      <w:r>
+        <w:t>-Tapern bei 6 oder 7 Zyklen, aber einen größeren Informationsgehalt i</w:t>
+      </w:r>
+      <w:r>
+        <w:t xml:space="preserve">n der Frequenzdimension als die TFR mit </w:t>
+      </w:r>
+      <w:proofErr w:type="spellStart"/>
+      <w:r>
+        <w:t>Hanning</w:t>
+      </w:r>
+      <w:proofErr w:type="spellEnd"/>
+      <w:r>
+        <w:t xml:space="preserve">-Tapern bei 3 oder 4 Zyklen. Die TFR mit </w:t>
+      </w:r>
+      <w:proofErr w:type="spellStart"/>
+      <w:r>
+        <w:t>Hanning</w:t>
+      </w:r>
+      <w:proofErr w:type="spellEnd"/>
+      <w:r>
+        <w:t xml:space="preserve">-Tapern wurde mit einer TFR mit Wavelets verglichen, wobei dort keine adaptive Glättung der Zeitfenster möglich war. In Abbildung X ist zu sehen, dass die TFR mit Wavelets bei 3 bis 7 Zyklen grundsätzlich eine schlechtere Auflösung in der Frequenzdimension aufweisen. </w:t>
+      </w:r>
+      <w:r>
+        <w:t xml:space="preserve"> </w:t>
+      </w:r>
+    </w:p>
+    <w:p>
+      <w:r>
+        <w:t xml:space="preserve">Der letzte größere Schritt des ersten Skripts bestand darin, die </w:t>
+      </w:r>
+      <w:r>
+        <w:t xml:space="preserve">über die Zeit gemittelten </w:t>
+      </w:r>
+      <w:r>
+        <w:t>Powerspektren, die durch die TFR errechnet wurden als Input für den FOOOF-Algorithmus zu nutzen</w:t>
+      </w:r>
+      <w:r>
+        <w:t xml:space="preserve"> (</w:t>
+      </w:r>
+      <w:proofErr w:type="spellStart"/>
+      <w:r>
+        <w:t>Donoghue</w:t>
+      </w:r>
+      <w:proofErr w:type="spellEnd"/>
+      <w:r>
+        <w:t xml:space="preserve"> et al., 2020)</w:t>
+      </w:r>
+      <w:r>
+        <w:t>.</w:t>
+      </w:r>
+      <w:r>
+        <w:t xml:space="preserve"> Dieser wurde genutzt, um die periodische Komponente der Powerspektren von den aperiodischen Komponenten zu trennen. </w:t>
+      </w:r>
+      <w:r>
+        <w:t xml:space="preserve">Der Algorithmus wurde ursprünglich für Python erstellt, es wurde jedoch ein Wrapper (Version 1.0.0) für </w:t>
+      </w:r>
+      <w:proofErr w:type="spellStart"/>
+      <w:r>
+        <w:t>Matlab</w:t>
+      </w:r>
+      <w:proofErr w:type="spellEnd"/>
+      <w:r>
+        <w:t xml:space="preserve"> genutzt, um nicht die Programmiersprache wechseln zu müssen. </w:t>
+      </w:r>
+      <w:r>
+        <w:t xml:space="preserve">Der FOOOF-Algorithmus berechnet bei seinem Vorgehen </w:t>
+      </w:r>
+      <w:r>
+        <w:t>auch die Peaks der jeweiligen Powerspek</w:t>
+      </w:r>
+      <w:r>
+        <w:t>tren. Für die Suche nach den Peaks wurden die Standardeinstellungen beibehal</w:t>
+      </w:r>
+      <w:r>
+        <w:t>ten: Limits für die Bandbreite der Peaks: 0.5 Hz und 12 Hz; maximale Anzahl an Peaks: unbegrenzt; Mindesthöhe für einen Peak (Power über der aperiodischen Komponente): 0 µV; Peak Schwelle: 2 Standardabweichungen; aperi</w:t>
+      </w:r>
+      <w:r>
+        <w:t>odischer Modus: fix. Der Frequenzbereich, der für die Anwendung des FOOOF-Algorithmus gewählt wurd</w:t>
+      </w:r>
+      <w:r>
+        <w:t>e, war auf 4 bis 30</w:t>
+      </w:r>
+      <w:r>
+        <w:t xml:space="preserve"> Hz festgelegt.</w:t>
+      </w:r>
+      <w:r>
+        <w:t xml:space="preserve"> Abschließend wurden alle relevanten Daten abgespeichert und in einem zweiten Skript weiterverarbeitet. </w:t>
+      </w:r>
+    </w:p>
+    <w:p>
+      <w:r>
+        <w:t>In dem zweiten Skript wurden die Daten weiter bereinigt und in neue tabellarische Strukturen umformatiert, die sich für die statistische Auswertung besser eignen. Als erstes wurden im Vorfeld alle Kanäle rausgeworfen, bei denen</w:t>
+      </w:r>
+      <w:r>
+        <w:t xml:space="preserve"> zwei Bedingungen gleichzeitig auftraten. Zum einen durfte </w:t>
+      </w:r>
+      <w:r>
+        <w:t xml:space="preserve">die Differenz zwischen </w:t>
+      </w:r>
+      <w:r>
+        <w:t xml:space="preserve">dem ersten Powerwert des originalen Powerspektrums und dem ersten Powerwert der geschätzten aperiodischen Komponente nicht größer als 0.3 µV sein. Zum anderen wurde beim gesamten Datensatz aller Kanäle vom originalen Powerspektrum die Power der geschätzten aperiodischen Komponente </w:t>
+      </w:r>
+      <w:r>
+        <w:t>abgezogen</w:t>
+      </w:r>
+      <w:r>
+        <w:t>, um das reine periodische Signal zu erhalten. D</w:t>
+      </w:r>
+      <w:r>
+        <w:t xml:space="preserve">er Mittelwert aller Werte, bei denen ein </w:t>
+      </w:r>
+      <w:r>
+        <w:t>negativ</w:t>
+      </w:r>
+      <w:r>
+        <w:t>er Wert auftrat</w:t>
+      </w:r>
+      <w:r>
+        <w:t xml:space="preserve">, durfte nicht größer als -0.15 µV sein. </w:t>
+      </w:r>
+      <w:r>
+        <w:t>Bei 138</w:t>
+      </w:r>
+      <w:r>
+        <w:t xml:space="preserve"> Kanälen, die aus dem Datensatz entfernt wurden, trafen beide Bedingen zu. </w:t>
+      </w:r>
+      <w:r>
+        <w:t xml:space="preserve">Dann wurde eine neue Tabelle erstellt, bei der pro Zeile alle Informationen eines Kanals abgebildet waren. In den Spalten waren die Nummer der Versuchsperson, zu der die Elektrode gehörte, die Seite, Tiefe und </w:t>
+      </w:r>
+      <w:r>
+        <w:t xml:space="preserve">das </w:t>
+      </w:r>
+      <w:r>
+        <w:t xml:space="preserve">Trajekt der Elektrode, die Anzahl der Samples, der aperiodische Exponent, die Power im Theta-, Alpha- und </w:t>
+      </w:r>
+      <w:proofErr w:type="spellStart"/>
+      <w:r>
+        <w:t>Betaband</w:t>
+      </w:r>
+      <w:proofErr w:type="spellEnd"/>
+      <w:r>
+        <w:t xml:space="preserve">  </w:t>
+      </w:r>
+      <w:r>
+        <w:t>des Powerspektrums sowie das quadratische Mittel des Rohsignals</w:t>
+      </w:r>
+      <w:r>
+        <w:t xml:space="preserve"> abgespeichert. Für die Grenzen des Betabandes wurden 13 Hz und 30 Hz gewählt, da dies wie in der Einleitung beschrieben der Bereich ist, in dem in der früheren Forschung erhöhte Aktivität im STK gefunden wurde. Das Thetaband wird meistens im Bereich von 4-8 Hz und das Alphaband im Bereich von 8-12 Hz definiert (</w:t>
+      </w:r>
+      <w:r>
+        <w:t>Cohen, 2021). Wir übernehmen diese Definition, nur dass das Alphaband auf 8-13 Hz angepasst wird, damit ein fließender Übergang zwischen den Frequenzbändern entsteht. Laut Cohen (2021) ist auch dieses Frequenzband eine häufige Defini</w:t>
+      </w:r>
+      <w:r>
+        <w:t xml:space="preserve">tion für Alpha. </w:t>
+      </w:r>
+      <w:r>
+        <w:t xml:space="preserve">Die untere Grenze der definierten Frequenzbänder zählt dabei immer mit in das jeweilige Band, die obere Grenze nicht. </w:t>
+      </w:r>
+      <w:r>
+        <w:t>Es wurde der Mittelwert der Power in diesem Frequenzbereich berechnet, um die Power im Theta-, Alpha</w:t>
+      </w:r>
+      <w:r>
+        <w:t>-</w:t>
+      </w:r>
+      <w:r>
+        <w:t xml:space="preserve"> und </w:t>
+      </w:r>
+      <w:proofErr w:type="spellStart"/>
+      <w:r>
+        <w:t>Betaband</w:t>
+      </w:r>
+      <w:proofErr w:type="spellEnd"/>
+      <w:r>
+        <w:t xml:space="preserve"> für den jeweiligen Kanal in die Tabelle hinzuzufügen.</w:t>
+      </w:r>
+      <w:r>
+        <w:t xml:space="preserve"> Jeder Kanal bei dem</w:t>
+      </w:r>
+      <w:r>
+        <w:t xml:space="preserve"> sich</w:t>
+      </w:r>
+      <w:r>
+        <w:t xml:space="preserve"> für mindestens einer dieser Frequenz</w:t>
+      </w:r>
+      <w:r>
+        <w:t>bänder eine negative Power ergeben hat, wurde ebenfalls rausgeworfen. D</w:t>
+      </w:r>
+      <w:r>
+        <w:t>ies</w:t>
+      </w:r>
+      <w:r>
+        <w:t xml:space="preserve"> lässt darauf schließen</w:t>
+      </w:r>
+      <w:r>
+        <w:t>, dass die aperiodische Komponente größer geschätzt wurde als das originale Signal, was für eine schlechte Schätzu</w:t>
+      </w:r>
+      <w:r>
+        <w:t>ng spricht. Dabei sind weitere 377</w:t>
+      </w:r>
+      <w:r>
+        <w:t xml:space="preserve"> </w:t>
+      </w:r>
+      <w:r>
+        <w:lastRenderedPageBreak/>
+        <w:t xml:space="preserve">Kanäle aus dem Datensatz entfernt worden. </w:t>
+      </w:r>
+      <w:r>
+        <w:t xml:space="preserve">Als letzte Bereinigungsschritte wurden alle Daten, die eine Tiefe von größer gleich 10 oder kleiner -3 hatten, aus dem Datensatz entfernt, da es sich dabei um den Start und das Ende der Aufzeichnung handelt und hier Aufgrund von Kalibrierungen keine sinnvollen Daten </w:t>
+      </w:r>
+      <w:r>
+        <w:t>enthalten sind. Noch weitere 357</w:t>
+      </w:r>
+      <w:r>
+        <w:t xml:space="preserve"> Kanäle sind hierbei entfernt worden. Abschließend wurde ein Kanal entfernt der ein auffällig großes quadratisches Mittel aufwies, das den nächstgrößt</w:t>
+      </w:r>
+      <w:r>
+        <w:t>en um das 300-fache über</w:t>
+      </w:r>
+      <w:r>
+        <w:t xml:space="preserve">stieg. Es </w:t>
+      </w:r>
+      <w:proofErr w:type="gramStart"/>
+      <w:r>
+        <w:t>sind</w:t>
+      </w:r>
+      <w:proofErr w:type="gramEnd"/>
+      <w:r>
+        <w:t xml:space="preserve"> letztendlich 2168</w:t>
+      </w:r>
+      <w:r>
+        <w:t xml:space="preserve"> von den ursprünglichen </w:t>
+      </w:r>
+      <w:r>
+        <w:t xml:space="preserve">3971 Kanälen übrig geblieben. </w:t>
+      </w:r>
+      <w:r>
+        <w:t xml:space="preserve">Nun da </w:t>
+      </w:r>
+      <w:r>
+        <w:t>alle Schritte zur Bereinigun</w:t>
+      </w:r>
+      <w:r>
+        <w:t>g der Daten durchgeführt wurden, wurden der aperiodische Exponent, das quadr</w:t>
+      </w:r>
+      <w:r>
+        <w:t>atische Mittel und die Theta-, Alpha- und Betapower</w:t>
+      </w:r>
+      <w:r>
+        <w:t xml:space="preserve"> innerhalb der jeweiligen Patient*innen z-standardisiert, um die Abweichungen von der Normalverteilung zu korrigieren. Abschließend wurde eine weitere Tabelle erstellt, die für den aperiodischen Exponenten, das quadratische Mittel </w:t>
+      </w:r>
+      <w:r>
+        <w:t>und die Theta-, Alpha- und Betapower den Wert aus dem Datensatz, der</w:t>
+      </w:r>
+      <w:r>
+        <w:t xml:space="preserve"> dem Zielbereich am nächsten war</w:t>
+      </w:r>
+      <w:r>
+        <w:t>, und den Wert</w:t>
+      </w:r>
+      <w:r>
+        <w:t xml:space="preserve"> aus dem Datensatz, der den größten Abstand zum Zielbereich hat</w:t>
+      </w:r>
+      <w:r>
+        <w:t>te</w:t>
+      </w:r>
+      <w:r>
+        <w:t>,</w:t>
+      </w:r>
+      <w:r>
+        <w:t xml:space="preserve"> </w:t>
+      </w:r>
+      <w:r>
+        <w:t xml:space="preserve">für alle Patient*innen </w:t>
+      </w:r>
+      <w:r>
+        <w:t>abspeicherte.</w:t>
+      </w:r>
+      <w:r>
+        <w:t xml:space="preserve"> Die Werte aus den Datensätzen, die dem Zielbereich am nächsten sind und somit eine Tiefe haben, die möglichst nah an 0 liegen, werden im weiteren Verlauf als die Bedingung „nah“ bezeichnet. Die Werte aus den Datensätzen, welche die größte Entfernung vom Zielbereich haben und somit eine Tiefe haben, die möglichst nah an 10 liegen, werden im weiteren Verlauf als die Bedingung „fern“ bezeichnet.</w:t>
+      </w:r>
+    </w:p>
+    <w:p>
+      <w:r>
+        <w:t xml:space="preserve">2.5 </w:t>
+      </w:r>
+      <w:proofErr w:type="gramStart"/>
+      <w:r>
+        <w:t>statistische Auswertung</w:t>
+      </w:r>
+      <w:proofErr w:type="gramEnd"/>
+      <w:r>
+        <w:t xml:space="preserve"> </w:t>
+      </w:r>
+    </w:p>
+    <w:p>
+      <w:r>
+        <w:t>Mit Hilfe der Programmiersprache R (Version 4.1.2) werden die Daten, die aus den ers</w:t>
+      </w:r>
+      <w:r>
+        <w:t>ten beiden Skripts ausgegeben wu</w:t>
+      </w:r>
+      <w:r>
+        <w:t xml:space="preserve">rden, ausgewertet. </w:t>
+      </w:r>
+      <w:r>
+        <w:t>Für die Überprüfung der erst</w:t>
+      </w:r>
+      <w:r>
+        <w:t>en Hypothese, dass die Betapower</w:t>
+      </w:r>
+      <w:r>
+        <w:t xml:space="preserve"> und das quadratische Mittel </w:t>
+      </w:r>
+      <w:r>
+        <w:t xml:space="preserve">in der Nähe des Zielbereichs größer sind als in </w:t>
+      </w:r>
+      <w:r>
+        <w:t>weiter</w:t>
+      </w:r>
+      <w:r>
+        <w:t xml:space="preserve"> Entfernung</w:t>
+      </w:r>
+      <w:r>
+        <w:t xml:space="preserve"> vom Zielbereich, werden</w:t>
+      </w:r>
+      <w:r>
+        <w:t xml:space="preserve"> die Werte der Bedingung „nah“</w:t>
+      </w:r>
+      <w:r>
+        <w:t xml:space="preserve"> mit den Werten</w:t>
+      </w:r>
+      <w:r>
+        <w:t xml:space="preserve"> der Bedingung „fern“</w:t>
+      </w:r>
+      <w:r>
+        <w:t xml:space="preserve"> von allen Patient*innen</w:t>
+      </w:r>
+      <w:r>
+        <w:t xml:space="preserve"> verglichen</w:t>
+      </w:r>
+      <w:r>
+        <w:t xml:space="preserve">. </w:t>
+      </w:r>
+      <w:r>
+        <w:t>Dafür muss geprüft werden, ob die Diffe</w:t>
+      </w:r>
+      <w:r>
+        <w:t>renzen zwischen den Werten bei</w:t>
+      </w:r>
+      <w:r>
+        <w:t>de</w:t>
+      </w:r>
+      <w:r>
+        <w:t xml:space="preserve">r Bedingungen </w:t>
+      </w:r>
+      <w:r>
+        <w:t>normalverteilt sind. Da es sich hierbei nur um 30 Werte pro Gruppe handelt, kann hierfür der S</w:t>
+      </w:r>
+      <w:r>
+        <w:t>hapiro-Wilk-Test genutzt werden. Bei großen Stichproben würde der Shapiro-Wilk-Test automatisch signifikant werden und es wäre keine vernünftige Aussage über die Verletzung der Normalverteilung möglich.</w:t>
+      </w:r>
+      <w:r>
+        <w:t xml:space="preserve"> Wenn der Test nicht signifikant wird, kann keine Verletzung der Normalverteilung angenommen werden. In diesem Fall werden</w:t>
+      </w:r>
+      <w:r>
+        <w:t xml:space="preserve"> rechts</w:t>
+      </w:r>
+      <w:r>
+        <w:t>seitige</w:t>
+      </w:r>
+      <w:r>
+        <w:t xml:space="preserve"> </w:t>
+      </w:r>
+      <w:r>
+        <w:rPr>
+          <w:i/>
+        </w:rPr>
+        <w:t>t</w:t>
+      </w:r>
+      <w:r>
+        <w:t>-Tests für abhängige Stichproben auf 5% Signifikanzniveau gerechnet. Ist der Shapiro-Wilk-Test signifikant, muss von einer Verletzung der Normalverteilung ausgegangen werden. In diesem Fall werden</w:t>
+      </w:r>
+      <w:r>
+        <w:t xml:space="preserve"> rechts</w:t>
+      </w:r>
+      <w:r>
+        <w:t>seitige</w:t>
+      </w:r>
+      <w:r>
+        <w:t xml:space="preserve"> </w:t>
+      </w:r>
+      <w:proofErr w:type="spellStart"/>
+      <w:r>
+        <w:t>Wilcoxon</w:t>
+      </w:r>
+      <w:proofErr w:type="spellEnd"/>
+      <w:r>
+        <w:t>-Vorzeichen-Rang-Tests auf 5% Signifikanzniveau gerechnet</w:t>
+      </w:r>
+      <w:r>
+        <w:t xml:space="preserve">. Der Erwartungswert der Werte in der Bedingung „nah“ </w:t>
+      </w:r>
+      <w:r>
+        <w:t>sollte größer sein als der Erwartungswert der Werte</w:t>
+      </w:r>
+      <w:r>
+        <w:t xml:space="preserve"> in der Bedingung „fern“, </w:t>
+      </w:r>
+      <w:r>
+        <w:t xml:space="preserve">damit die Alternativhypothese angenommen werden kann. </w:t>
+      </w:r>
+    </w:p>
+    <w:p>
+      <w:r>
+        <w:t>H1</w:t>
+      </w:r>
+      <w:r>
+        <w:rPr>
+          <w:vertAlign w:val="subscript"/>
+        </w:rPr>
+        <w:t>0</w:t>
+      </w:r>
+      <w:r>
+        <w:t>: µ</w:t>
+      </w:r>
+      <w:r>
+        <w:t>(Betapower</w:t>
+      </w:r>
+      <w:r>
+        <w:rPr>
+          <w:vertAlign w:val="subscript"/>
+        </w:rPr>
+        <w:t>nah</w:t>
+      </w:r>
+      <w:r>
+        <w:t>) ≤ µ</w:t>
+      </w:r>
+      <w:r>
+        <w:t>(Betapower</w:t>
+      </w:r>
+      <w:r>
+        <w:rPr>
+          <w:vertAlign w:val="subscript"/>
+        </w:rPr>
+        <w:t>fern</w:t>
+      </w:r>
+      <w:r>
+        <w:t>)</w:t>
+      </w:r>
+      <w:r>
+        <w:br/>
+        <w:t>H1</w:t>
+      </w:r>
+      <w:r>
+        <w:rPr>
+          <w:vertAlign w:val="subscript"/>
+        </w:rPr>
+        <w:t>1</w:t>
+      </w:r>
+      <w:r>
+        <w:t>: µ</w:t>
+      </w:r>
+      <w:r>
+        <w:t>(Betapower</w:t>
+      </w:r>
+      <w:r>
+        <w:rPr>
+          <w:vertAlign w:val="subscript"/>
+        </w:rPr>
+        <w:t>nah</w:t>
+      </w:r>
+      <w:r>
+        <w:t xml:space="preserve">) </w:t>
+      </w:r>
+      <w:r>
+        <w:t>&gt; µ</w:t>
+      </w:r>
+      <w:r>
+        <w:t>(Betapower</w:t>
+      </w:r>
+      <w:r>
+        <w:rPr>
+          <w:vertAlign w:val="subscript"/>
+        </w:rPr>
+        <w:t>fern</w:t>
+      </w:r>
+      <w:r>
+        <w:t>)</w:t>
+      </w:r>
+    </w:p>
+    <w:p>
+      <w:r>
+        <w:t>H2</w:t>
+      </w:r>
+      <w:r>
+        <w:rPr>
+          <w:vertAlign w:val="subscript"/>
+        </w:rPr>
+        <w:t>0</w:t>
+      </w:r>
+      <w:r>
+        <w:t>: µ</w:t>
+      </w:r>
+      <w:r>
+        <w:t>(Quadratisches Mittel</w:t>
+      </w:r>
+      <w:r>
+        <w:rPr>
+          <w:vertAlign w:val="subscript"/>
+        </w:rPr>
+        <w:t>nah</w:t>
+      </w:r>
+      <w:r>
+        <w:t xml:space="preserve">) </w:t>
+      </w:r>
+      <w:r>
+        <w:t>≤ µ</w:t>
+      </w:r>
+      <w:r>
+        <w:t>(Quadratisches Mittel</w:t>
+      </w:r>
+      <w:r>
+        <w:rPr>
+          <w:vertAlign w:val="subscript"/>
+        </w:rPr>
+        <w:t>fern</w:t>
+      </w:r>
+      <w:r>
+        <w:t>)</w:t>
+      </w:r>
+      <w:r>
+        <w:br/>
+        <w:t>H2</w:t>
+      </w:r>
+      <w:r>
+        <w:rPr>
+          <w:vertAlign w:val="subscript"/>
+        </w:rPr>
+        <w:t>1</w:t>
+      </w:r>
+      <w:r>
+        <w:t>: µ</w:t>
+      </w:r>
+      <w:r>
+        <w:t>(Quadratisches Mittel</w:t>
+      </w:r>
+      <w:r>
+        <w:rPr>
+          <w:vertAlign w:val="subscript"/>
+        </w:rPr>
+        <w:t>nah</w:t>
+      </w:r>
+      <w:r>
+        <w:t>) &gt; µ</w:t>
+      </w:r>
+      <w:r>
+        <w:t>(Quadratisches Mittel</w:t>
+      </w:r>
+      <w:r>
+        <w:rPr>
+          <w:vertAlign w:val="subscript"/>
+        </w:rPr>
+        <w:t>fern</w:t>
+      </w:r>
+      <w:r>
+        <w:t>)</w:t>
+      </w:r>
+    </w:p>
+    <w:p>
+      <w:r>
+        <w:t xml:space="preserve">Um die zweite Hypothese zu überprüfen, </w:t>
+      </w:r>
+      <w:r>
+        <w:t>dass der aperiodische Exponent</w:t>
+      </w:r>
+      <w:r>
+        <w:t xml:space="preserve"> einen Zusammenhang mit der Entfernung der Elektr</w:t>
+      </w:r>
+      <w:r>
+        <w:t>ode zum Zielbereich</w:t>
+      </w:r>
+      <w:r>
+        <w:t>, die durch die Tiefe abgebildet wird,</w:t>
+      </w:r>
+      <w:r>
+        <w:t xml:space="preserve"> aufzeigt, we</w:t>
       </w:r>
       <w:r>
         <w:t>rd</w:t>
       </w:r>
       <w:r>
-        <w:t>e</w:t>
-      </w:r>
-      <w:r>
-        <w:t xml:space="preserve"> an einer vorher bestimmten Stelle durch eine Bohrung di</w:t>
-      </w:r>
-      <w:r>
-        <w:t>e Schädeldecke geöffnet. Dort wu</w:t>
-      </w:r>
-      <w:r>
-        <w:t>rd</w:t>
-      </w:r>
-      <w:r>
-        <w:t>e</w:t>
-      </w:r>
-      <w:r>
-        <w:t xml:space="preserve"> zunächst erstmal eine Testelektrode eingeführt, um die Nebenwirkungen der THS durch das Anpassen der Position und der Stromstärke zu minimieren. </w:t>
-      </w:r>
-      <w:r>
-        <w:t xml:space="preserve"> </w:t>
-      </w:r>
-      <w:r>
-        <w:t>Dafür wurden die Patient*innen geweckt, damit sie Fragen beantworten konnten. Ihre Antworten konnten Hinweise auf Sprach- oder Denkstörungen geben, die durch die THS neu entstanden sind.</w:t>
-      </w:r>
-      <w:r>
-        <w:t xml:space="preserve"> Da die im Voraus berechnete Stelle für die Platzierung der Elektrode häufig bereits ausreichend genau ist, wurde die Elektrode meistens nur in das zentrale Trajekt eingeführt. Falls dieses Trajekt doch nicht zu dem gewünschten Ergebnis führte, wurden in wenigen Fällen andere Trajekte ausprobiert, um die unerwünschten Nebenwirkungen der THS besser zu umgehen und die Verbesserung der Symptomatik zu maximieren.</w:t>
-      </w:r>
-      <w:r>
-        <w:t xml:space="preserve"> Sobald die Position mit dem besten Ergebnis ausgewählt wurde, konnte anschließend die endgültige Elektrode eingeführt und die Operationsstelle verschlossen werden. Da bilateral stimuliert wird, wurde dieses Vorgehen sowohl für die linke, als auch für die rechte Hemisphäre durchgeführt. Abschließend wurde ein CT durchgeführt, um eventuelle Blutungen oder andere Gefahren zu überprüfen. Die Daten, die für diese Masterarbeit vorliegen, sind die, die von den Testelektroden aufgezeichnet wurden. </w:t>
-      </w:r>
-    </w:p>
-    <w:p>
-      <w:r>
-        <w:t xml:space="preserve">2.3 </w:t>
-      </w:r>
-      <w:proofErr w:type="gramStart"/>
-      <w:r>
-        <w:t>Vorverarbeitung</w:t>
-      </w:r>
-      <w:proofErr w:type="gramEnd"/>
-      <w:r>
-        <w:t xml:space="preserve"> der EEG-Daten</w:t>
-      </w:r>
-    </w:p>
-    <w:p>
-      <w:r>
-        <w:t>Die Datensätze wu</w:t>
-      </w:r>
-      <w:r>
-        <w:t>rde</w:t>
-      </w:r>
-      <w:r>
-        <w:t>n</w:t>
-      </w:r>
-      <w:r>
-        <w:t xml:space="preserve"> mit Hilfe von </w:t>
-      </w:r>
-      <w:proofErr w:type="spellStart"/>
-      <w:r>
-        <w:t>Matlab</w:t>
-      </w:r>
-      <w:proofErr w:type="spellEnd"/>
-      <w:r>
-        <w:t xml:space="preserve"> (R2020b, </w:t>
-      </w:r>
-      <w:proofErr w:type="spellStart"/>
-      <w:r>
-        <w:t>MathWorks</w:t>
-      </w:r>
-      <w:proofErr w:type="spellEnd"/>
-      <w:r>
-        <w:t xml:space="preserve"> Inc.)</w:t>
-      </w:r>
-      <w:r>
-        <w:t xml:space="preserve"> eingelesen, verarbeitet und visualisiert. Die Dateien wurden dafür mit einem Converter von dem Dateiformat des </w:t>
-      </w:r>
-      <w:proofErr w:type="spellStart"/>
-      <w:r>
-        <w:t>Neuro</w:t>
-      </w:r>
-      <w:proofErr w:type="spellEnd"/>
-      <w:r>
-        <w:t xml:space="preserve"> Omega Players (.</w:t>
-      </w:r>
-      <w:proofErr w:type="spellStart"/>
-      <w:r>
-        <w:t>mpx</w:t>
-      </w:r>
-      <w:proofErr w:type="spellEnd"/>
-      <w:r>
-        <w:t xml:space="preserve">) in </w:t>
-      </w:r>
-      <w:proofErr w:type="spellStart"/>
-      <w:r>
-        <w:t>Matlab</w:t>
-      </w:r>
-      <w:proofErr w:type="spellEnd"/>
-      <w:r>
-        <w:t>-Dateien gewandelt (.</w:t>
-      </w:r>
-      <w:proofErr w:type="spellStart"/>
-      <w:r>
-        <w:t>mat</w:t>
-      </w:r>
-      <w:proofErr w:type="spellEnd"/>
-      <w:r>
-        <w:t xml:space="preserve">). </w:t>
-      </w:r>
-      <w:r>
-        <w:t xml:space="preserve">Um die Daten einzulesen und zu verarbeiten wurde die </w:t>
-      </w:r>
-      <w:proofErr w:type="spellStart"/>
-      <w:r>
-        <w:t>Matlab</w:t>
-      </w:r>
-      <w:proofErr w:type="spellEnd"/>
-      <w:r>
-        <w:t>-Toolbox Fieldtrip verwendet (</w:t>
-      </w:r>
-      <w:proofErr w:type="spellStart"/>
-      <w:r>
-        <w:t>Oostenveld</w:t>
-      </w:r>
-      <w:proofErr w:type="spellEnd"/>
-      <w:r>
-        <w:t xml:space="preserve">, Fries, Maris &amp; </w:t>
-      </w:r>
-      <w:proofErr w:type="spellStart"/>
-      <w:r>
-        <w:t>Schoffelen</w:t>
-      </w:r>
-      <w:proofErr w:type="spellEnd"/>
-      <w:r>
-        <w:t xml:space="preserve">, 2011). </w:t>
-      </w:r>
-      <w:r>
-        <w:t xml:space="preserve">In einem ersten selbsterstellten </w:t>
-      </w:r>
-      <w:proofErr w:type="gramStart"/>
-      <w:r>
-        <w:t>Skript</w:t>
-      </w:r>
-      <w:proofErr w:type="gramEnd"/>
-      <w:r>
-        <w:t xml:space="preserve"> wurden durch einen Loop sämtliche Patient*innen-Ordner geöffnet und durch einen weiteren Loop alle einzelnen Dateien innerhalb eines Patient*innen-Ordners eingelesen und verarbeitet.</w:t>
-      </w:r>
-      <w:r>
-        <w:t xml:space="preserve"> Zu Beginn wu</w:t>
-      </w:r>
-      <w:r>
-        <w:t xml:space="preserve">rden die jeweiligen Informationen über die Position der Elektrode aus dem Dateinamen für alle Dateien eines Patient*innen-Ordners </w:t>
+        <w:t>en einerseits ebenfalls die</w:t>
+      </w:r>
+      <w:r>
+        <w:t xml:space="preserve"> Wert</w:t>
+      </w:r>
+      <w:r>
+        <w:t>e der Bedingung „nah“ mit den</w:t>
+      </w:r>
+      <w:r>
+        <w:t xml:space="preserve"> Wert</w:t>
+      </w:r>
+      <w:r>
+        <w:t>en der Bedingung „fern“</w:t>
+      </w:r>
+      <w:r>
+        <w:t xml:space="preserve"> verglichen. Auch in diesem Fall wird daher ein Shapiro-Wilk-Test angewendet, um die Differenzen </w:t>
+      </w:r>
+      <w:r>
+        <w:t xml:space="preserve">beider Bedingungen </w:t>
+      </w:r>
+      <w:r>
+        <w:t>auf Normalverteilung zu testen. Auch hier wird bei nicht signifikantem Ergeb</w:t>
+      </w:r>
+      <w:r>
+        <w:t xml:space="preserve">nis ein </w:t>
+      </w:r>
+      <w:r>
+        <w:rPr>
+          <w:i/>
+        </w:rPr>
+        <w:t>t</w:t>
+      </w:r>
+      <w:r>
+        <w:t xml:space="preserve">-Test für abhängige Stichproben, und bei signifikantem Ergebnis ein </w:t>
+      </w:r>
+      <w:proofErr w:type="spellStart"/>
+      <w:r>
+        <w:t>Wilcoxon</w:t>
+      </w:r>
+      <w:proofErr w:type="spellEnd"/>
+      <w:r>
+        <w:t xml:space="preserve">-Vorzeichen-Rang-Tests auf 5% Signifikanzniveau gerechnet. Da es sich jedoch nicht um eine gerichtete Hypothese handelt, wird der jeweilige Test zweiseitig durchgeführt. </w:t>
+      </w:r>
+      <w:r>
+        <w:t xml:space="preserve">Die aperiodischen Exponenten in der Bedingung „nah“ sollten sich von den aperiodischen Exponenten in der Bedingung „fern“ unterscheiden, damit </w:t>
       </w:r>
       <w:r>
         <w:lastRenderedPageBreak/>
-        <w:t xml:space="preserve">abgespeichert (Tiefe, Seite, Trajekt). </w:t>
-      </w:r>
-      <w:r>
-        <w:t xml:space="preserve">Dann wurde das rohe elektrische Signal eingelesen. Davon wurde der </w:t>
-      </w:r>
-      <w:proofErr w:type="spellStart"/>
-      <w:r>
-        <w:t>root</w:t>
-      </w:r>
-      <w:proofErr w:type="spellEnd"/>
-      <w:r>
-        <w:t xml:space="preserve"> </w:t>
-      </w:r>
-      <w:proofErr w:type="spellStart"/>
-      <w:r>
-        <w:t>mean</w:t>
-      </w:r>
-      <w:proofErr w:type="spellEnd"/>
-      <w:r>
-        <w:t xml:space="preserve"> </w:t>
-      </w:r>
-      <w:proofErr w:type="spellStart"/>
-      <w:r>
-        <w:t>square</w:t>
-      </w:r>
-      <w:proofErr w:type="spellEnd"/>
-      <w:r>
-        <w:t xml:space="preserve"> berechnet und abgespeichert. Als nächstes wurden die LFP-Daten eingele</w:t>
-      </w:r>
-      <w:r>
-        <w:t xml:space="preserve">sen und die </w:t>
-      </w:r>
-      <w:proofErr w:type="spellStart"/>
-      <w:r>
-        <w:t>samplegröße</w:t>
-      </w:r>
-      <w:proofErr w:type="spellEnd"/>
-      <w:r>
-        <w:t xml:space="preserve"> von 44000 </w:t>
-      </w:r>
-      <w:r>
-        <w:t xml:space="preserve">Hz auf 512 Hz </w:t>
-      </w:r>
-      <w:r>
-        <w:t xml:space="preserve">verringert. Dadurch verkürzt sich die Dauer der Datenverarbeitung von mehreren Tagen auf wenige Stunden. Im nächsten Schritt werden die Daten bereinigt. </w:t>
-      </w:r>
-      <w:r>
-        <w:t xml:space="preserve">Um die Vergleichbarkeit der Daten zu ermöglichen, wurden sie normalisiert. Anschließend wurden die </w:t>
-      </w:r>
-      <w:r>
-        <w:t xml:space="preserve">LFPs der </w:t>
-      </w:r>
-      <w:r>
-        <w:t>Kanäle sämtlicher Positionen</w:t>
-      </w:r>
-      <w:r>
-        <w:t xml:space="preserve"> für alle Patient*innen grafisch dargestellt. Durch visuelle Inspektion und ausprobieren wurde entschieden, dass alle LFPs in 4 Teile geschnitten </w:t>
-      </w:r>
-      <w:r>
-        <w:t xml:space="preserve">werden und dass alle Kanäle, die in einem dieser 4 Abschnitte </w:t>
-      </w:r>
-      <w:r>
-        <w:t>eine Varianz unter 0.003</w:t>
-      </w:r>
-      <w:r>
-        <w:t xml:space="preserve"> oder über 0.055</w:t>
-      </w:r>
-      <w:r>
-        <w:t xml:space="preserve"> aufweisen, gelöscht werden. </w:t>
-      </w:r>
-      <w:r>
-        <w:t xml:space="preserve">Diese Grenzwerte wurden möglichst konservativ gewählt, da bekannt und ersichtlich war, dass eine Vielzahl der Daten Artefakte enthält. </w:t>
-      </w:r>
-      <w:r>
-        <w:t xml:space="preserve">Es handelt sich bei der Operation nicht um ein Forschungsumfeld, sondern um einen klinischen Eingriff. Daher wurde bei der Aufzeichnung der Daten nicht auf die Qualität der Daten oder die Vermeidung von Störsignalen geachtet. </w:t>
-      </w:r>
-      <w:r>
-        <w:t>Außerdem wurden alle Kanäle gelöscht, die weniger als 1280 Samplepunkte beinhalten und somit weniger als 2.5 Sekunde</w:t>
-      </w:r>
-      <w:r>
-        <w:t>n lang Daten aufgezeichnet wurden</w:t>
-      </w:r>
-      <w:r>
-        <w:t>.</w:t>
-      </w:r>
-    </w:p>
-    <w:p>
-      <w:r>
-        <w:t>Im nächsten Schritt wurden die Daten gefiltert, um anschließend eine Ze</w:t>
-      </w:r>
-      <w:r>
-        <w:t>it-Frequenz-Analyse</w:t>
-      </w:r>
-      <w:r>
-        <w:t xml:space="preserve"> (TFR)</w:t>
-      </w:r>
-      <w:r>
-        <w:t xml:space="preserve"> zu rechnen. Ein </w:t>
-      </w:r>
-      <w:proofErr w:type="spellStart"/>
-      <w:r>
-        <w:t>Demean</w:t>
-      </w:r>
-      <w:proofErr w:type="spellEnd"/>
-      <w:r>
-        <w:t xml:space="preserve">, der den Mittelwert der Daten von den Daten abzieht, wurde angewendet, um </w:t>
-      </w:r>
-      <w:r>
-        <w:t>langsame</w:t>
-      </w:r>
-      <w:r>
-        <w:t xml:space="preserve"> </w:t>
-      </w:r>
-      <w:proofErr w:type="spellStart"/>
-      <w:r>
-        <w:t>Drift</w:t>
-      </w:r>
-      <w:r>
-        <w:t>s</w:t>
-      </w:r>
-      <w:proofErr w:type="spellEnd"/>
-      <w:r>
-        <w:t xml:space="preserve"> zu entfernen</w:t>
-      </w:r>
-      <w:r>
-        <w:t>, die</w:t>
-      </w:r>
-      <w:r>
-        <w:t xml:space="preserve"> im zeitli</w:t>
-      </w:r>
-      <w:r>
-        <w:t>chen Verlauf das Signal verzerren</w:t>
-      </w:r>
-      <w:r>
-        <w:t>.</w:t>
-      </w:r>
-      <w:r>
-        <w:t xml:space="preserve"> </w:t>
-      </w:r>
-      <w:r>
-        <w:t>Damit keine Frequenzbereiche betrachtet werden, die für die Fragestellung nicht no</w:t>
-      </w:r>
-      <w:r>
-        <w:t>twendig sind, wurden mit einem h</w:t>
-      </w:r>
-      <w:r>
-        <w:t>igh</w:t>
-      </w:r>
-      <w:r>
-        <w:t>-</w:t>
-      </w:r>
-      <w:proofErr w:type="spellStart"/>
-      <w:r>
-        <w:t>pass</w:t>
-      </w:r>
-      <w:proofErr w:type="spellEnd"/>
-      <w:r>
-        <w:t xml:space="preserve"> </w:t>
-      </w:r>
-      <w:r>
-        <w:t>Filter alle Frequenzen unter</w:t>
-      </w:r>
-      <w:r>
-        <w:t xml:space="preserve"> 0.5 Hz und mit einem </w:t>
-      </w:r>
-      <w:proofErr w:type="spellStart"/>
-      <w:r>
-        <w:t>l</w:t>
-      </w:r>
-      <w:r>
-        <w:t>ow</w:t>
-      </w:r>
-      <w:proofErr w:type="spellEnd"/>
-      <w:r>
-        <w:t>-</w:t>
-      </w:r>
-      <w:proofErr w:type="spellStart"/>
-      <w:r>
-        <w:t>pass</w:t>
-      </w:r>
-      <w:proofErr w:type="spellEnd"/>
-      <w:r>
-        <w:t xml:space="preserve"> </w:t>
-      </w:r>
-      <w:r>
-        <w:t>Filter</w:t>
-      </w:r>
-      <w:r>
-        <w:t xml:space="preserve"> alle Frequenzen über 45 Hz entfern. </w:t>
-      </w:r>
-      <w:r>
-        <w:t xml:space="preserve"> </w:t>
-      </w:r>
-      <w:r>
-        <w:t>Der high-</w:t>
-      </w:r>
-      <w:proofErr w:type="spellStart"/>
-      <w:r>
-        <w:t>pass</w:t>
-      </w:r>
-      <w:proofErr w:type="spellEnd"/>
-      <w:r>
-        <w:t xml:space="preserve"> Filter war ein </w:t>
-      </w:r>
-      <w:proofErr w:type="spellStart"/>
-      <w:r>
-        <w:t>onepass-zerophase</w:t>
-      </w:r>
-      <w:proofErr w:type="spellEnd"/>
-      <w:r>
-        <w:t xml:space="preserve"> </w:t>
-      </w:r>
-      <w:proofErr w:type="spellStart"/>
-      <w:r>
-        <w:t>hamming</w:t>
-      </w:r>
-      <w:proofErr w:type="spellEnd"/>
-      <w:r>
-        <w:t xml:space="preserve"> </w:t>
-      </w:r>
-      <w:proofErr w:type="spellStart"/>
-      <w:r>
-        <w:t>windowed</w:t>
-      </w:r>
-      <w:proofErr w:type="spellEnd"/>
-      <w:r>
-        <w:t xml:space="preserve"> </w:t>
-      </w:r>
-      <w:proofErr w:type="spellStart"/>
-      <w:r>
-        <w:t>sinc</w:t>
-      </w:r>
-      <w:proofErr w:type="spellEnd"/>
-      <w:r>
-        <w:t xml:space="preserve"> FIR Filter der 1690. Ordnung mit einem Cut-off bei -6 dB, einer Übergangsweite von 1.0 Hz, einem </w:t>
-      </w:r>
-      <w:proofErr w:type="spellStart"/>
-      <w:r>
-        <w:t>Stopband</w:t>
-      </w:r>
-      <w:proofErr w:type="spellEnd"/>
-      <w:r>
-        <w:t xml:space="preserve"> von 0 – 0.0 Hz, einem </w:t>
-      </w:r>
-      <w:proofErr w:type="spellStart"/>
-      <w:r>
-        <w:t>Passband</w:t>
-      </w:r>
-      <w:proofErr w:type="spellEnd"/>
-      <w:r>
-        <w:t xml:space="preserve"> von 1.0 – 256 Hz, einer maximalen Passbandabweichung von 0.22% und einer </w:t>
-      </w:r>
-      <w:proofErr w:type="spellStart"/>
-      <w:r>
-        <w:t>Stopbanddämpfung</w:t>
-      </w:r>
-      <w:proofErr w:type="spellEnd"/>
-      <w:r>
-        <w:t xml:space="preserve"> von -53 dB.</w:t>
-      </w:r>
-      <w:r>
-        <w:t xml:space="preserve"> Der </w:t>
-      </w:r>
-      <w:proofErr w:type="spellStart"/>
-      <w:r>
-        <w:t>low</w:t>
-      </w:r>
-      <w:proofErr w:type="spellEnd"/>
-      <w:r>
-        <w:t>-</w:t>
-      </w:r>
-      <w:proofErr w:type="spellStart"/>
-      <w:r>
-        <w:t>pass</w:t>
-      </w:r>
-      <w:proofErr w:type="spellEnd"/>
-      <w:r>
-        <w:t xml:space="preserve"> Filter war ein </w:t>
-      </w:r>
-      <w:proofErr w:type="spellStart"/>
-      <w:r>
-        <w:t>onepass-zerophase</w:t>
-      </w:r>
-      <w:proofErr w:type="spellEnd"/>
-      <w:r>
-        <w:t xml:space="preserve"> </w:t>
-      </w:r>
-      <w:proofErr w:type="spellStart"/>
-      <w:r>
-        <w:t>hamming</w:t>
-      </w:r>
-      <w:proofErr w:type="spellEnd"/>
-      <w:r>
-        <w:t xml:space="preserve"> </w:t>
-      </w:r>
-      <w:proofErr w:type="spellStart"/>
-      <w:r>
-        <w:t>windowed</w:t>
-      </w:r>
-      <w:proofErr w:type="spellEnd"/>
-      <w:r>
-        <w:t xml:space="preserve"> </w:t>
-      </w:r>
-      <w:proofErr w:type="spellStart"/>
-      <w:r>
-        <w:t>sinc</w:t>
-      </w:r>
-      <w:proofErr w:type="spellEnd"/>
-      <w:r>
-        <w:t xml:space="preserve"> FIR Filter der 152. Ordnung mit einem Cut-off bei -6 dB, einer Übergangsweite von 11.3 Hz, einem </w:t>
-      </w:r>
-      <w:proofErr w:type="spellStart"/>
-      <w:r>
-        <w:t>Stopband</w:t>
-      </w:r>
-      <w:proofErr w:type="spellEnd"/>
-      <w:r>
-        <w:t xml:space="preserve"> von 50.6 – 256 Hz, einem </w:t>
-      </w:r>
-      <w:proofErr w:type="spellStart"/>
-      <w:r>
-        <w:t>Passband</w:t>
-      </w:r>
-      <w:proofErr w:type="spellEnd"/>
-      <w:r>
-        <w:t xml:space="preserve"> von 0 – 39.4 Hz, einer maximalen Passbandabweichung von 0.22% und einer </w:t>
-      </w:r>
-      <w:proofErr w:type="spellStart"/>
-      <w:r>
-        <w:t>Stopbanddämpfung</w:t>
-      </w:r>
-      <w:proofErr w:type="spellEnd"/>
-      <w:r>
-        <w:t xml:space="preserve"> von -53 dB.</w:t>
-      </w:r>
-    </w:p>
-    <w:p>
-      <w:r>
-        <w:t>Für die TFR wurde als Methode die multi-taper-</w:t>
-      </w:r>
-      <w:proofErr w:type="spellStart"/>
-      <w:r>
-        <w:t>method</w:t>
-      </w:r>
-      <w:proofErr w:type="spellEnd"/>
-      <w:r>
-        <w:t xml:space="preserve"> </w:t>
-      </w:r>
-      <w:proofErr w:type="spellStart"/>
-      <w:r>
-        <w:t>convol</w:t>
-      </w:r>
-      <w:proofErr w:type="spellEnd"/>
-      <w:r>
-        <w:t xml:space="preserve"> („</w:t>
-      </w:r>
-      <w:proofErr w:type="spellStart"/>
-      <w:r>
-        <w:t>mtmconvol</w:t>
-      </w:r>
-      <w:proofErr w:type="spellEnd"/>
-      <w:r>
-        <w:t>“</w:t>
-      </w:r>
-      <w:r>
-        <w:t>) gewählt. A</w:t>
-      </w:r>
-      <w:r>
-        <w:t>ls Output wurde die Power eingestellt</w:t>
-      </w:r>
-      <w:r>
-        <w:t>, da zur Beantwortung der Fragestellung die Power der jeweiligen Frequenzen über die Zeit notwendig ist.</w:t>
-      </w:r>
-      <w:r>
-        <w:t xml:space="preserve"> </w:t>
-      </w:r>
-      <w:r>
-        <w:t xml:space="preserve">Die Frequenzauflösung war von 2 bis 35 Hz in 0.05er Schritten. Die Zeitauflösung war von 0 bis 5 s in 0.01er Schritten. </w:t>
-      </w:r>
-      <w:r>
-        <w:t xml:space="preserve">Als Tapereinstellungen wurden </w:t>
-      </w:r>
-      <w:proofErr w:type="spellStart"/>
-      <w:r>
-        <w:t>Hanning-Taper</w:t>
-      </w:r>
-      <w:proofErr w:type="spellEnd"/>
-      <w:r>
-        <w:t xml:space="preserve"> mit 5 Zyklen pro Zeitfenster gewählt. Durch adaptive Glättung passt sich die Länge des Zeitfensters der Frequenz an (Quelle Website). Daher wird das Zeitfenster kleiner, je größer die </w:t>
-      </w:r>
-      <w:r>
-        <w:t xml:space="preserve">Frequenz ist. Um zu entscheiden, welcher </w:t>
-      </w:r>
-      <w:proofErr w:type="spellStart"/>
-      <w:r>
-        <w:t>Taper</w:t>
-      </w:r>
-      <w:proofErr w:type="spellEnd"/>
-      <w:r>
-        <w:t xml:space="preserve"> mit welchen Einstellungen den besten Kompromiss zwischen der Auflösung der Frequenzdimension und der Auflösung der Zeitdimension aufweist, wurden zuvor explorativ an einem Beispieldatensatz verschiedene Einstellungen ausprobiert. In Abbildung X ist zu sehen, dass die TFR mit </w:t>
-      </w:r>
-      <w:proofErr w:type="spellStart"/>
-      <w:r>
-        <w:t>Hanning</w:t>
-      </w:r>
-      <w:proofErr w:type="spellEnd"/>
-      <w:r>
-        <w:t xml:space="preserve">-Tapern bei 5 Zyklen weniger Informationsverlust in der Zeitdimension aufweist als die TFR mit </w:t>
-      </w:r>
-      <w:proofErr w:type="spellStart"/>
-      <w:r>
-        <w:t>Hanning</w:t>
-      </w:r>
-      <w:proofErr w:type="spellEnd"/>
-      <w:r>
-        <w:t>-Tapern bei 6 oder 7 Zyklen, aber einen größeren Informationsgehalt i</w:t>
-      </w:r>
-      <w:r>
-        <w:t xml:space="preserve">n der Frequenzdimension als die TFR mit </w:t>
-      </w:r>
-      <w:proofErr w:type="spellStart"/>
-      <w:r>
-        <w:t>Hanning</w:t>
-      </w:r>
-      <w:proofErr w:type="spellEnd"/>
-      <w:r>
-        <w:t xml:space="preserve">-Tapern bei 3 oder 4 Zyklen. Die TFR mit </w:t>
-      </w:r>
-      <w:proofErr w:type="spellStart"/>
-      <w:r>
-        <w:t>Hanning</w:t>
-      </w:r>
-      <w:proofErr w:type="spellEnd"/>
-      <w:r>
-        <w:t>-Tapern wurde mit einer TFR mit Wavelets verglichen, wobei dort keine adaptive Glättung der Zeitfenster möglich war. In Abbildung X ist zu sehen, dass die TFR mit Wavelets bei 3 bis 7 Zyklen grundsätzlich eine schlechtere Auflösung in der Frequenzdimension aufweisen.</w:t>
-      </w:r>
+        <w:t xml:space="preserve">die Alternativhypothese angenommen werden kann. </w:t>
+      </w:r>
+      <w:r>
+        <w:t>Zusätzlich wird ein Korrelationstest gerechnet, um zu über</w:t>
+      </w:r>
+      <w:r>
+        <w:t>prüfen, ob zwischen der Tiefe</w:t>
+      </w:r>
+      <w:r>
+        <w:t xml:space="preserve"> und dem aperiodischen Exponenten ein linearer Zusammenhang existiert. Da der Shapiro-Wilk-Test bei der großen Stichprobenzahl von 1975 automatisch signifikant wird, kann mit ihm in diesem Fall keine Aussagen über eine Verletzung der Normalverteilung gemacht werden. Stattdessen wird die Verletzung der Normalverteilung durch visuelle Darstellung mit Histogrammen, Q-Q-Diagrammen und Dichtediagrammen überprüft. Wenn sowohl die Entfernung der Elektrode zum Zielbereich als auch der aperiodische Exponent keine auffällige Verletzung der Normalverteilung aufweisen, wird ein</w:t>
+      </w:r>
+      <w:r>
+        <w:t xml:space="preserve"> zweiseitiger</w:t>
+      </w:r>
+      <w:r>
+        <w:t xml:space="preserve"> Korrelationstest</w:t>
+      </w:r>
+      <w:r>
+        <w:t xml:space="preserve"> auf 5% Signifikanzniveau</w:t>
+      </w:r>
+      <w:r>
+        <w:t xml:space="preserve"> gerechnet, der auf der Pearson-Korrelation basiert. In dem Fall, dass mindestens eine der beiden Variablen eine deutliche Verletzung der Normalvertei</w:t>
+      </w:r>
+      <w:r>
+        <w:t>lung aufweist, wird ein</w:t>
+      </w:r>
+      <w:r>
+        <w:t xml:space="preserve"> zweiseitiger</w:t>
+      </w:r>
+      <w:r>
+        <w:t xml:space="preserve"> Korrelationstest auf 5% Signifikanzniveau gerechnet, der auf der Kendall-Korrelation basiert. Die Entfernung der Elektrode zum Zielbereich und der aperiodische Exponent sollten einen linearen Zusammenhang aufweisen, der größer ist als 0, damit die Alternativhypothese angenommen werden kann. </w:t>
+      </w:r>
+    </w:p>
+    <w:p>
+      <w:r>
+        <w:t>H3</w:t>
+      </w:r>
+      <w:r>
+        <w:rPr>
+          <w:vertAlign w:val="subscript"/>
+        </w:rPr>
+        <w:t>0</w:t>
+      </w:r>
+      <w:r>
+        <w:t>: µ</w:t>
+      </w:r>
+      <w:r>
+        <w:t xml:space="preserve">(aperiodischer </w:t>
+      </w:r>
+      <w:proofErr w:type="spellStart"/>
+      <w:r>
+        <w:t>Exponent</w:t>
+      </w:r>
+      <w:r>
+        <w:rPr>
+          <w:vertAlign w:val="subscript"/>
+        </w:rPr>
+        <w:t>nah</w:t>
+      </w:r>
+      <w:proofErr w:type="spellEnd"/>
+      <w:r>
+        <w:t xml:space="preserve">) </w:t>
+      </w:r>
+      <w:r>
+        <w:t>= µ</w:t>
+      </w:r>
+      <w:r>
+        <w:t xml:space="preserve">(aperiodischer </w:t>
+      </w:r>
+      <w:proofErr w:type="spellStart"/>
+      <w:r>
+        <w:t>Exponent</w:t>
+      </w:r>
+      <w:r>
+        <w:rPr>
+          <w:vertAlign w:val="subscript"/>
+        </w:rPr>
+        <w:t>fern</w:t>
+      </w:r>
+      <w:proofErr w:type="spellEnd"/>
+      <w:r>
+        <w:t>)</w:t>
+      </w:r>
+      <w:r>
+        <w:br/>
+        <w:t>H3</w:t>
+      </w:r>
+      <w:r>
+        <w:rPr>
+          <w:vertAlign w:val="subscript"/>
+        </w:rPr>
+        <w:t>1</w:t>
+      </w:r>
+      <w:r>
+        <w:t>: µ</w:t>
+      </w:r>
+      <w:r>
+        <w:t xml:space="preserve">(aperiodischer </w:t>
+      </w:r>
+      <w:proofErr w:type="spellStart"/>
+      <w:r>
+        <w:t>Exponent</w:t>
+      </w:r>
+      <w:r>
+        <w:rPr>
+          <w:vertAlign w:val="subscript"/>
+        </w:rPr>
+        <w:t>nah</w:t>
+      </w:r>
+      <w:proofErr w:type="spellEnd"/>
+      <w:r>
+        <w:t xml:space="preserve">) </w:t>
+      </w:r>
+      <w:r>
+        <w:rPr>
+          <w:rFonts w:ascii="Arial" w:hAnsi="Arial" w:cs="Arial"/>
+        </w:rPr>
+        <w:t>≠</w:t>
+      </w:r>
+      <w:r>
+        <w:t xml:space="preserve"> µ</w:t>
+      </w:r>
+      <w:r>
+        <w:t xml:space="preserve">(aperiodischer </w:t>
+      </w:r>
+      <w:proofErr w:type="spellStart"/>
+      <w:r>
+        <w:t>Exponent</w:t>
+      </w:r>
+      <w:r>
+        <w:rPr>
+          <w:vertAlign w:val="subscript"/>
+        </w:rPr>
+        <w:t>fern</w:t>
+      </w:r>
+      <w:proofErr w:type="spellEnd"/>
+      <w:r>
+        <w:t>)</w:t>
+      </w:r>
+    </w:p>
+    <w:p>
+      <w:r>
+        <w:t>H4</w:t>
+      </w:r>
+      <w:r>
+        <w:rPr>
+          <w:vertAlign w:val="subscript"/>
+        </w:rPr>
+        <w:t>0</w:t>
+      </w:r>
+      <w:r>
+        <w:t xml:space="preserve">: </w:t>
+      </w:r>
+      <w:r>
+        <w:rPr>
+          <w:rFonts w:ascii="Arial" w:hAnsi="Arial" w:cs="Arial"/>
+          <w:color w:val="202122"/>
+          <w:sz w:val="21"/>
+          <w:szCs w:val="21"/>
+          <w:shd w:val="clear" w:color="auto" w:fill="FFFFFF"/>
+        </w:rPr>
+        <w:t>ρ(</w:t>
+      </w:r>
+      <w:r>
+        <w:t>aperiodischer Ex</w:t>
+      </w:r>
+      <w:r>
+        <w:t>ponent, Tiefe</w:t>
+      </w:r>
+      <w:r>
+        <w:t>) = 0</w:t>
+      </w:r>
+      <w:r>
+        <w:br/>
+        <w:t>H4</w:t>
+      </w:r>
+      <w:r>
+        <w:rPr>
+          <w:vertAlign w:val="subscript"/>
+        </w:rPr>
+        <w:t>1</w:t>
+      </w:r>
+      <w:r>
+        <w:t xml:space="preserve">: </w:t>
+      </w:r>
+      <w:r>
+        <w:rPr>
+          <w:rFonts w:ascii="Arial" w:hAnsi="Arial" w:cs="Arial"/>
+          <w:color w:val="202122"/>
+          <w:sz w:val="21"/>
+          <w:szCs w:val="21"/>
+          <w:shd w:val="clear" w:color="auto" w:fill="FFFFFF"/>
+        </w:rPr>
+        <w:t>ρ(</w:t>
+      </w:r>
+      <w:r>
+        <w:t>aperiodischer Ex</w:t>
+      </w:r>
+      <w:r>
+        <w:t>ponent, Tiefe</w:t>
+      </w:r>
+      <w:r>
+        <w:t>)</w:t>
+      </w:r>
+      <w:r>
+        <w:rPr>
+          <w:rFonts w:ascii="Arial" w:hAnsi="Arial" w:cs="Arial"/>
+          <w:color w:val="202122"/>
+          <w:sz w:val="21"/>
+          <w:szCs w:val="21"/>
+          <w:shd w:val="clear" w:color="auto" w:fill="FFFFFF"/>
+        </w:rPr>
+        <w:t xml:space="preserve"> ≠ 0</w:t>
+      </w:r>
+    </w:p>
+    <w:p>
+      <w:r>
+        <w:t xml:space="preserve">Zusätzlich soll explorativ auch für die Theta- und Alphapower ein Vergleich zwischen der Bedingung „nah und der Bedingung „fern“ gerechnet werden. </w:t>
+      </w:r>
+      <w:r>
+        <w:t xml:space="preserve">Außerdem </w:t>
+      </w:r>
+      <w:r>
+        <w:t>wird eine Korrelationstabelle mit allen Korrelationen zwischen d</w:t>
+      </w:r>
+      <w:r>
+        <w:t>em aperiodischen Exponenten, dem</w:t>
+      </w:r>
+      <w:r>
+        <w:t xml:space="preserve"> quadratische</w:t>
+      </w:r>
+      <w:r>
+        <w:t>n Mittel, der Theta-, Alpha- und Betapower und der Tiefe</w:t>
+      </w:r>
+      <w:r>
+        <w:t xml:space="preserve"> erstellt, um einen Überblick für bereits bekannte und möglicher Weise noch unbekannte Zusammenhänge zu bekommen.</w:t>
+      </w:r>
+    </w:p>
+    <w:p>
+      <w:r>
+        <w:t>3. Ergebnisse</w:t>
+      </w:r>
+    </w:p>
+    <w:p>
+      <w:r>
+        <w:t xml:space="preserve">In der Abbildung X ist zu erkennen, dass die z-Transformation innerhalb der Patient*innen eine sichtbare Annäherung an die Normalverteilung bewirkt hat. Daher gehen wir lediglich bei dem quadratischen Mittel von einer Verletzung der Normalverteilung aus, wo sich die Daten auch nach der z-Transformation noch deutlich von der Normalverteilung unterscheiden. Da bei neuronalen Oszillationen häufig log-Transformation verwendet wird, um für die Verletzung der Normalverteilung zu korrigieren, wurde auch dieses Vorgehen an der Theta-, Alpha- und Betapower getestet. Wie jedoch in Abbildung X zu sehen ist, stellt diese Transformation der Daten keine Annäherung an die Normalverteilung dar. </w:t>
+      </w:r>
+    </w:p>
+    <w:p>
+      <w:r>
+        <w:t>Der Shapiro-Wilk-Test für die Differenzen zwischen der Betapower in der Bedingung „nah“ und der Betapower in der Bedingung „fern“ ist nicht signifikant auf 5% Signifikanzniveau (</w:t>
+      </w:r>
+      <w:r>
+        <w:rPr>
+          <w:i/>
+        </w:rPr>
+        <w:t>W</w:t>
+      </w:r>
+      <w:r>
+        <w:t xml:space="preserve"> = 0.98; </w:t>
+      </w:r>
+      <w:r>
+        <w:rPr>
+          <w:i/>
+        </w:rPr>
+        <w:t>p</w:t>
+      </w:r>
+      <w:r>
+        <w:t xml:space="preserve"> = 0.69).</w:t>
+      </w:r>
+      <w:r>
+        <w:t xml:space="preserve"> </w:t>
+      </w:r>
+      <w:r>
+        <w:t xml:space="preserve">Um den ersten Teil der ersten Hypothese zu überprüfen, dass die Power im </w:t>
+      </w:r>
+      <w:proofErr w:type="spellStart"/>
+      <w:r>
+        <w:t>Betaband</w:t>
+      </w:r>
+      <w:proofErr w:type="spellEnd"/>
+      <w:r>
+        <w:t xml:space="preserve"> in der Nähe des Zielbereichs größer ist als in weiter Entfernung vom Zielbereich, wurde daher ein rechtsseitiger </w:t>
+      </w:r>
+      <w:r>
+        <w:rPr>
+          <w:i/>
+        </w:rPr>
+        <w:t>t</w:t>
+      </w:r>
+      <w:r>
+        <w:t xml:space="preserve">-Test für abhängige Stichproben auf 5% Signifikanzniveau gerechnet. Der Mittelwert der Differenzen beträgt -0.02. Der entsprechende </w:t>
+      </w:r>
+      <w:r>
+        <w:rPr>
+          <w:i/>
+        </w:rPr>
+        <w:t>t</w:t>
+      </w:r>
+      <w:r>
+        <w:t>-Test ergab, dass der Mittelwert der</w:t>
+      </w:r>
+      <w:r>
+        <w:t xml:space="preserve"> Betapower in der Bedingung „nah“</w:t>
+      </w:r>
+      <w:r>
+        <w:t xml:space="preserve"> auf 5% Signifikanzniveau</w:t>
+      </w:r>
+      <w:r>
+        <w:t xml:space="preserve"> nicht signifikant größer ist als der Mittelwert der Betapower in der Bedingung „fern“ (</w:t>
+      </w:r>
+      <w:r>
+        <w:rPr>
+          <w:i/>
+        </w:rPr>
+        <w:t>t</w:t>
+      </w:r>
+      <w:r>
+        <w:t xml:space="preserve">(29) = -0.13; </w:t>
+      </w:r>
+      <w:r>
+        <w:rPr>
+          <w:i/>
+        </w:rPr>
+        <w:t>p</w:t>
+      </w:r>
+      <w:r>
+        <w:t xml:space="preserve"> = 0.55). </w:t>
+      </w:r>
+    </w:p>
+    <w:p>
+      <w:r>
+        <w:t>Der Shapiro-Wilk-Test für die Differenzen zwischen dem quadratischen Mittel in der Bedingung „nah“ und dem quadratischen Mittel in der Bedingung „fern“ ist ebenfalls nicht signifikant auf 5% Signifikanzniveau (</w:t>
+      </w:r>
+      <w:r>
+        <w:rPr>
+          <w:i/>
+        </w:rPr>
+        <w:t>W</w:t>
+      </w:r>
+      <w:r>
+        <w:t xml:space="preserve"> = 0.98; </w:t>
+      </w:r>
+      <w:r>
+        <w:rPr>
+          <w:i/>
+        </w:rPr>
+        <w:t>p</w:t>
+      </w:r>
+      <w:r>
+        <w:t xml:space="preserve"> = 0.91). Um den zweiten Teil der ersten Hypothese zu überprüfen, dass das quadratische Mittel in der Nähe des Zielbereichs größer ist als in weiter Entfernung vom Zielbereich, wurde also auch ein rechtsseitiger </w:t>
+      </w:r>
+      <w:r>
+        <w:rPr>
+          <w:i/>
+        </w:rPr>
+        <w:t>t</w:t>
+      </w:r>
+      <w:r>
+        <w:t xml:space="preserve">-Test für abhängige Stichproben auf 5% </w:t>
+      </w:r>
+      <w:r>
+        <w:lastRenderedPageBreak/>
+        <w:t xml:space="preserve">Signifikanzniveau gerechnet. Der Mittelwert der Differenzen beträgt 1.21. Der entsprechende </w:t>
+      </w:r>
+      <w:r>
+        <w:rPr>
+          <w:i/>
+        </w:rPr>
+        <w:t>t</w:t>
+      </w:r>
+      <w:r>
+        <w:t>-Test ergab, dass der Mittelwert des quadratischen Mittels in der Bedingung „nah“</w:t>
+      </w:r>
+      <w:r>
+        <w:t xml:space="preserve"> auf dem Signifikanzniveau von 5%  signifikant größer ist als der Mittelwert des quadratischen Mittels </w:t>
+      </w:r>
+      <w:r>
+        <w:t>in der Bedingung „fern“ (</w:t>
+      </w:r>
+      <w:r>
+        <w:rPr>
+          <w:i/>
+        </w:rPr>
+        <w:t>t</w:t>
+      </w:r>
+      <w:r>
+        <w:t>(29) =</w:t>
+      </w:r>
+      <w:r>
+        <w:t xml:space="preserve"> 6.48</w:t>
+      </w:r>
+      <w:r>
+        <w:t xml:space="preserve">; </w:t>
+      </w:r>
+      <w:r>
+        <w:rPr>
+          <w:i/>
+        </w:rPr>
+        <w:t>p</w:t>
+      </w:r>
+      <w:r>
+        <w:t xml:space="preserve"> &lt; 0.01</w:t>
+      </w:r>
+      <w:r>
+        <w:t>).</w:t>
+      </w:r>
+    </w:p>
+    <w:p>
+      <w:r>
+        <w:t>Der Shapiro-Wilk-Test für die Differenzen zwischen dem aperiodischen Exponenten in der Bedingung „nah“ und dem aperiodischen Exponenten in der Bedingung „fern“ ist nicht signifikant auf 5% Signifikanzniveau (</w:t>
+      </w:r>
+      <w:r>
+        <w:rPr>
+          <w:i/>
+        </w:rPr>
+        <w:t>W</w:t>
+      </w:r>
+      <w:r>
+        <w:t xml:space="preserve"> = 0.98; </w:t>
+      </w:r>
+      <w:r>
+        <w:rPr>
+          <w:i/>
+        </w:rPr>
+        <w:t>p</w:t>
+      </w:r>
+      <w:r>
+        <w:t xml:space="preserve"> = 0.75). Um den ersten Teil der zweiten Hypothese zu überprüfen, dass der aperiodische Exponent in der Nähe des Zielbereichs größer ist als in weiter Entfernung vom Zielbereich, wurde ein zweiseitiger </w:t>
+      </w:r>
+      <w:r>
+        <w:rPr>
+          <w:i/>
+        </w:rPr>
+        <w:t>t</w:t>
+      </w:r>
+      <w:r>
+        <w:t xml:space="preserve">-Test für abhängige Stichproben auf 5% Signifikanzniveau gerechnet. Der Mittelwert der Differenzen beträgt 0.12. Der entsprechende </w:t>
+      </w:r>
+      <w:r>
+        <w:rPr>
+          <w:i/>
+        </w:rPr>
+        <w:t>t</w:t>
+      </w:r>
+      <w:r>
+        <w:t xml:space="preserve">-Test ergab, dass der Mittelwert des aperiodischen Exponenten in der Bedingung „nah“ </w:t>
+      </w:r>
+      <w:r>
+        <w:t xml:space="preserve">sich </w:t>
+      </w:r>
+      <w:r>
+        <w:t xml:space="preserve">auf 5% Signifikanzniveau nicht signifikant </w:t>
+      </w:r>
+      <w:r>
+        <w:t xml:space="preserve">von dem Mittelwert des aperiodischen Exponenten </w:t>
+      </w:r>
+      <w:r>
+        <w:t>in der Bedingung „fern“</w:t>
+      </w:r>
+      <w:r>
+        <w:t xml:space="preserve"> unterscheidet</w:t>
+      </w:r>
+      <w:r>
+        <w:t xml:space="preserve"> (</w:t>
+      </w:r>
+      <w:r>
+        <w:rPr>
+          <w:i/>
+        </w:rPr>
+        <w:t>t</w:t>
+      </w:r>
+      <w:r>
+        <w:t>(29) =</w:t>
+      </w:r>
+      <w:r>
+        <w:t xml:space="preserve"> 0.56</w:t>
+      </w:r>
+      <w:r>
+        <w:t xml:space="preserve">; </w:t>
+      </w:r>
+      <w:r>
+        <w:rPr>
+          <w:i/>
+        </w:rPr>
+        <w:t>p</w:t>
+      </w:r>
+      <w:r>
+        <w:t xml:space="preserve"> = 0.56</w:t>
+      </w:r>
+      <w:r>
+        <w:t>).</w:t>
+      </w:r>
+    </w:p>
+    <w:p>
+      <w:r>
+        <w:t>Anhand des Dichtediagramms ist zu erkennen, dass die Tiefe der Elektrode nicht normalverteilt ist. Für den zweiten Teil der zweiten Hypothese</w:t>
+      </w:r>
+      <w:r>
+        <w:t>, dass zwischen der Tiefe und dem aperiodischen Exponenten ein linearer Zusammen existiert,</w:t>
+      </w:r>
+      <w:r>
+        <w:t xml:space="preserve"> wurde deshalb ein zweiseitiger Korrelationstest auf 5% Signifikanzniveau gerechnet, der auf der Kendall-Korrelation </w:t>
+      </w:r>
+      <w:r>
+        <w:t>basiert. Kendalls Tau weist</w:t>
+      </w:r>
+      <w:r>
+        <w:t xml:space="preserve"> mit </w:t>
+      </w:r>
+      <w:r>
+        <w:t>0.034 einen geringen positiven Zusammenhang auf. Der Korrelationstest hat ergeben, dass sich der lineare Zusammenhang zwischen der Tiefe und dem aperiodischen Exponenten signifikant von 0 unterscheidet (</w:t>
+      </w:r>
+      <w:r>
+        <w:rPr>
+          <w:i/>
+        </w:rPr>
+        <w:t>z</w:t>
+      </w:r>
+      <w:r>
+        <w:t xml:space="preserve"> = 2.37; </w:t>
+      </w:r>
+      <w:r>
+        <w:rPr>
+          <w:i/>
+        </w:rPr>
+        <w:t>p</w:t>
+      </w:r>
+      <w:r>
+        <w:t xml:space="preserve"> = 0.018), da der </w:t>
+      </w:r>
+      <w:r>
+        <w:rPr>
+          <w:i/>
+        </w:rPr>
+        <w:t>p</w:t>
+      </w:r>
+      <w:r>
+        <w:t xml:space="preserve">-Wert kleiner ist als das halbe Signifikanzniveau. </w:t>
+      </w:r>
+    </w:p>
+    <w:p>
+      <w:r>
+        <w:t xml:space="preserve">Abbildung X zeigt die Korrelationstabelle für die Zusammenhänge zwischen der Tiefe, dem aperiodischen Exponenten, der Theta-, Alpha und Betapower und dem quadratischen Mittel. Der Zusammenhang zwischen der Thetapower und der Tiefe ist mit -0.038 größer als der Zusammenhang zwischen dem aperiodischen Exponenten und der Tiefe. Dasselbe gilt für den Zusammenhang zwischen der alphapower und der Tiefe, der 0.041 beträgt. Der Zusammenhang zwischen der Betapower und der Tiefe ist mit -0.0042 deutlich kleiner, während der Zusammenhang zwischen der Tiefe und dem quadratischen Mittel deutlich größer ist mit -0.35. </w:t>
+      </w:r>
+      <w:r>
+        <w:t xml:space="preserve">Bei </w:t>
+      </w:r>
+      <w:r>
+        <w:t>einer multiplen linearen Regression, bei der die Tiefe als abhängige Variable, das quadratische Mittel, der aperiodische Exponent, die Theta- und Alphapower als unabhängige Variable, und die Versuchsperson als Zufallsfaktor angegeben wurden, war jedoch nur das quadratische Mittel ein signifikanter Prädiktor für die Tiefe (siehe Tabelle).</w:t>
+      </w:r>
+    </w:p>
+    <w:p>
+      <w:r>
+        <w:t xml:space="preserve"> </w:t>
+      </w:r>
+      <w:r>
+        <w:rPr>
+          <w:lang w:val="en-US"/>
+        </w:rPr>
+        <w:t>4</w:t>
+      </w:r>
+      <w:r>
+        <w:rPr>
+          <w:lang w:val="en-US"/>
+        </w:rPr>
+        <w:t xml:space="preserve">. </w:t>
+      </w:r>
+      <w:r>
+        <w:t>Diskussion</w:t>
+      </w:r>
+    </w:p>
+    <w:p>
+      <w:pPr>
+        <w:rPr>
+          <w:lang w:val="en-US"/>
+        </w:rPr>
+      </w:pPr>
       <w:bookmarkStart w:id="0" w:name="_GoBack"/>
       <w:bookmarkEnd w:id="0"/>
-      <w:r>
-        <w:t xml:space="preserve"> </w:t>
-      </w:r>
-      <w:r>
-        <w:t xml:space="preserve"> </w:t>
-      </w:r>
-    </w:p>
-    <w:p>
-      <w:r>
-        <w:t>Der letzte größere Schritt des ersten Skripts bestand darin, die Powerspektren, die durch die TFR errechnet wurden als Input für den FOOOF-Algorithmus zu nutzen</w:t>
-      </w:r>
-      <w:r>
-        <w:t xml:space="preserve"> (</w:t>
-      </w:r>
-      <w:proofErr w:type="spellStart"/>
-      <w:r>
-        <w:t>Donoghue</w:t>
-      </w:r>
-      <w:proofErr w:type="spellEnd"/>
-      <w:r>
-        <w:t xml:space="preserve"> et al., 2020)</w:t>
-      </w:r>
-      <w:r>
-        <w:t>.</w:t>
-      </w:r>
-      <w:r>
-        <w:t xml:space="preserve"> Dieser wurde genutzt, um die periodische Komponente der Powerspektren von den aperiodischen Komponenten zu trennen. </w:t>
-      </w:r>
-      <w:r>
-        <w:t xml:space="preserve">Der Algorithmus wurde ursprünglich für Python erstellt, es wurde jedoch ein Wrapper (Version 1.0.0) für </w:t>
-      </w:r>
-      <w:proofErr w:type="spellStart"/>
-      <w:r>
-        <w:t>Matlab</w:t>
-      </w:r>
-      <w:proofErr w:type="spellEnd"/>
-      <w:r>
-        <w:t xml:space="preserve"> genutzt, um nicht die Programmiersprache wechseln zu müssen. </w:t>
-      </w:r>
-      <w:r>
-        <w:t xml:space="preserve">Der FOOOF-Algorithmus berechnet bei seinem Vorgehen </w:t>
-      </w:r>
-      <w:r>
-        <w:t xml:space="preserve">auch die Peaks der jeweiligen </w:t>
-      </w:r>
-      <w:r>
+    </w:p>
+    <w:p>
+      <w:pPr>
+        <w:rPr>
+          <w:lang w:val="en-US"/>
+        </w:rPr>
+      </w:pPr>
+      <w:r>
+        <w:rPr>
+          <w:lang w:val="en-US"/>
+        </w:rPr>
+        <w:br w:type="page"/>
+      </w:r>
+    </w:p>
+    <w:p>
+      <w:pPr>
+        <w:rPr>
+          <w:lang w:val="en-US"/>
+        </w:rPr>
+      </w:pPr>
+      <w:r>
+        <w:rPr>
+          <w:lang w:val="en-US"/>
+        </w:rPr>
         <w:lastRenderedPageBreak/>
-        <w:t>Powerspek</w:t>
-      </w:r>
-      <w:r>
-        <w:t>tren. Für die Suche nach den Peaks wurden die Standardeinstellungen beibehal</w:t>
-      </w:r>
-      <w:r>
-        <w:t>ten: Limits für die Bandbreite der Peaks: 0.5 Hz und 12 Hz; maximale Anzahl an Peaks: unbegrenzt; Mindesthöhe für einen Peak (Power über der aperiodischen Komponente): 0 µV; Peak Schwelle: 2 Standardabweichungen; aperi</w:t>
-      </w:r>
-      <w:r>
-        <w:t>odischer Modus: fix. Der Frequenzbereich, der für die Anwendung des FOOOF-Algorithmus gewählt wurde, war auf 4 bis 35 Hz festgelegt.</w:t>
-      </w:r>
-    </w:p>
-    <w:p>
-      <w:r>
-        <w:t xml:space="preserve"> </w:t>
-      </w:r>
-    </w:p>
-    <w:p/>
-    <w:p>
-      <w:r>
-        <w:t xml:space="preserve"> </w:t>
-      </w:r>
-      <w:r>
-        <w:br w:type="page"/>
-      </w:r>
-    </w:p>
-    <w:p>
-      <w:r>
-        <w:lastRenderedPageBreak/>
-        <w:t xml:space="preserve">5. Literatur </w:t>
+        <w:t xml:space="preserve">5. </w:t>
+      </w:r>
+      <w:proofErr w:type="spellStart"/>
+      <w:r>
+        <w:rPr>
+          <w:lang w:val="en-US"/>
+        </w:rPr>
+        <w:t>Literatur</w:t>
+      </w:r>
+      <w:proofErr w:type="spellEnd"/>
+      <w:r>
+        <w:rPr>
+          <w:lang w:val="en-US"/>
+        </w:rPr>
+        <w:t xml:space="preserve"> </w:t>
       </w:r>
     </w:p>
     <w:p>
@@ -2459,65 +3827,16 @@
         </w:rPr>
       </w:pPr>
       <w:r>
-        <w:t xml:space="preserve">Cole, S. R., van der </w:t>
-      </w:r>
-      <w:proofErr w:type="spellStart"/>
-      <w:r>
-        <w:t>Meij</w:t>
-      </w:r>
-      <w:proofErr w:type="spellEnd"/>
-      <w:r>
-        <w:t xml:space="preserve">, R., Peterson, E. </w:t>
-      </w:r>
-      <w:proofErr w:type="gramStart"/>
-      <w:r>
-        <w:t>J.,</w:t>
-      </w:r>
-      <w:proofErr w:type="gramEnd"/>
-      <w:r>
-        <w:t xml:space="preserve"> de </w:t>
-      </w:r>
-      <w:proofErr w:type="spellStart"/>
-      <w:r>
-        <w:t>Hemptinne</w:t>
-      </w:r>
-      <w:proofErr w:type="spellEnd"/>
-      <w:r>
-        <w:t xml:space="preserve">, C., Starr, P. A. &amp; </w:t>
-      </w:r>
-      <w:proofErr w:type="spellStart"/>
-      <w:r>
-        <w:t>Voytek</w:t>
-      </w:r>
-      <w:proofErr w:type="spellEnd"/>
-      <w:r>
-        <w:t xml:space="preserve">, B. (2017). </w:t>
-      </w:r>
-      <w:proofErr w:type="spellStart"/>
-      <w:r>
-        <w:rPr>
-          <w:lang w:val="en-US"/>
-        </w:rPr>
-        <w:t>Nonsin</w:t>
-      </w:r>
-      <w:r>
-        <w:rPr>
-          <w:lang w:val="en-US"/>
-        </w:rPr>
-        <w:t>usoidal</w:t>
-      </w:r>
-      <w:proofErr w:type="spellEnd"/>
-      <w:r>
-        <w:rPr>
-          <w:lang w:val="en-US"/>
-        </w:rPr>
-        <w:t xml:space="preserve"> </w:t>
-      </w:r>
-      <w:r>
-        <w:rPr>
-          <w:lang w:val="en-US"/>
-        </w:rPr>
-        <w:t>beta oscillations reflect cortical pathophysiology in Parkinson's disease. </w:t>
+        <w:rPr>
+          <w:lang w:val="en-US"/>
+        </w:rPr>
+        <w:t>Cohen, M. X. (2021). A data-driven method to identify frequency boundaries in multichanne</w:t>
+      </w:r>
+      <w:r>
+        <w:rPr>
+          <w:lang w:val="en-US"/>
+        </w:rPr>
+        <w:t>l electrophysiology data. </w:t>
       </w:r>
       <w:r>
         <w:rPr>
@@ -2525,7 +3844,7 @@
           <w:iCs/>
           <w:lang w:val="en-US"/>
         </w:rPr>
-        <w:t>Journal of Neuroscience</w:t>
+        <w:t>Journal of Neuroscience Methods</w:t>
       </w:r>
       <w:r>
         <w:rPr>
@@ -2539,13 +3858,13 @@
           <w:iCs/>
           <w:lang w:val="en-US"/>
         </w:rPr>
-        <w:t>37</w:t>
-      </w:r>
-      <w:r>
-        <w:rPr>
-          <w:lang w:val="en-US"/>
-        </w:rPr>
-        <w:t>(18), 4830-4840.</w:t>
+        <w:t>347</w:t>
+      </w:r>
+      <w:r>
+        <w:rPr>
+          <w:lang w:val="en-US"/>
+        </w:rPr>
+        <w:t>, 108949.</w:t>
       </w:r>
     </w:p>
     <w:p>
@@ -2558,146 +3877,75 @@
         <w:rPr>
           <w:lang w:val="en-US"/>
         </w:rPr>
-        <w:t xml:space="preserve">Donoghue, T., Haller, M., Peterson, </w:t>
-      </w:r>
-      <w:r>
-        <w:rPr>
-          <w:lang w:val="en-US"/>
-        </w:rPr>
-        <w:t>E. J., Varma, P., Sebastian, P. &amp;</w:t>
-      </w:r>
-      <w:r>
-        <w:rPr>
-          <w:lang w:val="en-US"/>
-        </w:rPr>
-        <w:t xml:space="preserve"> </w:t>
-      </w:r>
-      <w:proofErr w:type="gramStart"/>
-      <w:r>
-        <w:rPr>
-          <w:lang w:val="en-US"/>
-        </w:rPr>
-        <w:t>Gao</w:t>
-      </w:r>
-      <w:proofErr w:type="gramEnd"/>
-      <w:r>
-        <w:rPr>
-          <w:lang w:val="en-US"/>
-        </w:rPr>
-        <w:t xml:space="preserve">, R. et al. (2020). Parameterizing neural power spectra into periodic and aperiodic components. </w:t>
-      </w:r>
-      <w:r>
-        <w:rPr>
-          <w:i/>
-          <w:lang w:val="en-US"/>
-        </w:rPr>
-        <w:t>Nature neuroscience</w:t>
-      </w:r>
-      <w:r>
-        <w:rPr>
-          <w:lang w:val="en-US"/>
-        </w:rPr>
-        <w:t xml:space="preserve">, </w:t>
-      </w:r>
-      <w:r>
-        <w:rPr>
-          <w:i/>
-          <w:lang w:val="en-US"/>
-        </w:rPr>
-        <w:t>23</w:t>
-      </w:r>
-      <w:r>
-        <w:rPr>
-          <w:lang w:val="en-US"/>
-        </w:rPr>
-        <w:t>(12), 1655-1665.</w:t>
-      </w:r>
-    </w:p>
-    <w:p>
-      <w:pPr>
-        <w:rPr>
-          <w:lang w:val="en-US"/>
-        </w:rPr>
-      </w:pPr>
-      <w:r>
-        <w:rPr>
-          <w:lang w:val="en-US"/>
-        </w:rPr>
-        <w:t xml:space="preserve">Dorsey, E. R., </w:t>
-      </w:r>
-      <w:proofErr w:type="spellStart"/>
-      <w:r>
-        <w:rPr>
-          <w:lang w:val="en-US"/>
-        </w:rPr>
-        <w:t>Elbaz</w:t>
-      </w:r>
-      <w:proofErr w:type="spellEnd"/>
-      <w:r>
-        <w:rPr>
-          <w:lang w:val="en-US"/>
-        </w:rPr>
-        <w:t xml:space="preserve">, A., Nichols, E., </w:t>
-      </w:r>
-      <w:proofErr w:type="spellStart"/>
-      <w:r>
-        <w:rPr>
-          <w:lang w:val="en-US"/>
-        </w:rPr>
-        <w:t>Abbasi</w:t>
-      </w:r>
-      <w:proofErr w:type="spellEnd"/>
-      <w:r>
-        <w:rPr>
-          <w:lang w:val="en-US"/>
-        </w:rPr>
-        <w:t xml:space="preserve">, N., </w:t>
-      </w:r>
-      <w:proofErr w:type="spellStart"/>
-      <w:r>
-        <w:rPr>
-          <w:lang w:val="en-US"/>
-        </w:rPr>
-        <w:t>Abd</w:t>
-      </w:r>
-      <w:proofErr w:type="spellEnd"/>
-      <w:r>
-        <w:rPr>
-          <w:lang w:val="en-US"/>
-        </w:rPr>
-        <w:t xml:space="preserve">-Allah, F., </w:t>
-      </w:r>
-      <w:proofErr w:type="spellStart"/>
-      <w:r>
-        <w:rPr>
-          <w:lang w:val="en-US"/>
-        </w:rPr>
-        <w:t>Abdelalim</w:t>
-      </w:r>
-      <w:proofErr w:type="spellEnd"/>
-      <w:r>
-        <w:rPr>
-          <w:lang w:val="en-US"/>
-        </w:rPr>
-        <w:t xml:space="preserve">, A. et al. </w:t>
-      </w:r>
-      <w:r>
-        <w:rPr>
-          <w:lang w:val="en-US"/>
-        </w:rPr>
-        <w:t>(2018). Globa</w:t>
-      </w:r>
-      <w:r>
-        <w:rPr>
-          <w:lang w:val="en-US"/>
-        </w:rPr>
-        <w:t xml:space="preserve">l, regional, </w:t>
-      </w:r>
-      <w:r>
-        <w:rPr>
-          <w:lang w:val="en-US"/>
-        </w:rPr>
-        <w:t>and national burden of Parkinson's disease, 1990–2016: a systematic analysis for the Global Burden of Disease Study 2016. </w:t>
+        <w:t xml:space="preserve">Cole, S. R., van der </w:t>
+      </w:r>
+      <w:proofErr w:type="spellStart"/>
+      <w:r>
+        <w:rPr>
+          <w:lang w:val="en-US"/>
+        </w:rPr>
+        <w:t>Meij</w:t>
+      </w:r>
+      <w:proofErr w:type="spellEnd"/>
+      <w:r>
+        <w:rPr>
+          <w:lang w:val="en-US"/>
+        </w:rPr>
+        <w:t xml:space="preserve">, R., Peterson, E. J., de </w:t>
+      </w:r>
+      <w:proofErr w:type="spellStart"/>
+      <w:r>
+        <w:rPr>
+          <w:lang w:val="en-US"/>
+        </w:rPr>
+        <w:t>Hemptinne</w:t>
+      </w:r>
+      <w:proofErr w:type="spellEnd"/>
+      <w:r>
+        <w:rPr>
+          <w:lang w:val="en-US"/>
+        </w:rPr>
+        <w:t xml:space="preserve">, C., Starr, P. A. &amp; </w:t>
+      </w:r>
+      <w:proofErr w:type="spellStart"/>
+      <w:r>
+        <w:rPr>
+          <w:lang w:val="en-US"/>
+        </w:rPr>
+        <w:t>Voytek</w:t>
+      </w:r>
+      <w:proofErr w:type="spellEnd"/>
+      <w:r>
+        <w:rPr>
+          <w:lang w:val="en-US"/>
+        </w:rPr>
+        <w:t xml:space="preserve">, B. (2017). </w:t>
+      </w:r>
+      <w:proofErr w:type="spellStart"/>
+      <w:r>
+        <w:rPr>
+          <w:lang w:val="en-US"/>
+        </w:rPr>
+        <w:t>Nonsin</w:t>
+      </w:r>
+      <w:r>
+        <w:rPr>
+          <w:lang w:val="en-US"/>
+        </w:rPr>
+        <w:t>usoidal</w:t>
+      </w:r>
+      <w:proofErr w:type="spellEnd"/>
+      <w:r>
+        <w:rPr>
+          <w:lang w:val="en-US"/>
+        </w:rPr>
+        <w:t xml:space="preserve"> </w:t>
+      </w:r>
+      <w:r>
+        <w:rPr>
+          <w:lang w:val="en-US"/>
+        </w:rPr>
+        <w:t>beta oscillations reflect cortical pathophysiology in Parkinson's disease. </w:t>
       </w:r>
       <w:r>
         <w:rPr>
@@ -2705,7 +3953,7 @@
           <w:iCs/>
           <w:lang w:val="en-US"/>
         </w:rPr>
-        <w:t>The Lancet Neurology</w:t>
+        <w:t>Journal of Neuroscience</w:t>
       </w:r>
       <w:r>
         <w:rPr>
@@ -2719,13 +3967,13 @@
           <w:iCs/>
           <w:lang w:val="en-US"/>
         </w:rPr>
-        <w:t>17</w:t>
-      </w:r>
-      <w:r>
-        <w:rPr>
-          <w:lang w:val="en-US"/>
-        </w:rPr>
-        <w:t>(11), 939-953.</w:t>
+        <w:t>37</w:t>
+      </w:r>
+      <w:r>
+        <w:rPr>
+          <w:lang w:val="en-US"/>
+        </w:rPr>
+        <w:t>(18), 4830-4840.</w:t>
       </w:r>
     </w:p>
     <w:p>
@@ -2734,33 +3982,104 @@
           <w:lang w:val="en-US"/>
         </w:rPr>
       </w:pPr>
-      <w:proofErr w:type="spellStart"/>
-      <w:r>
-        <w:rPr>
-          <w:lang w:val="en-US"/>
-        </w:rPr>
-        <w:t>Feigin</w:t>
-      </w:r>
-      <w:proofErr w:type="spellEnd"/>
-      <w:r>
-        <w:rPr>
-          <w:lang w:val="en-US"/>
-        </w:rPr>
-        <w:t xml:space="preserve">, V. L., </w:t>
-      </w:r>
-      <w:proofErr w:type="spellStart"/>
-      <w:r>
-        <w:rPr>
-          <w:lang w:val="en-US"/>
-        </w:rPr>
-        <w:t>Abajobir</w:t>
-      </w:r>
-      <w:proofErr w:type="spellEnd"/>
-      <w:r>
-        <w:rPr>
-          <w:lang w:val="en-US"/>
-        </w:rPr>
-        <w:t xml:space="preserve">, A. A., Abate, K. H., </w:t>
+      <w:r>
+        <w:rPr>
+          <w:lang w:val="en-US"/>
+        </w:rPr>
+        <w:t xml:space="preserve">Donoghue, T., Haller, M., Peterson, </w:t>
+      </w:r>
+      <w:r>
+        <w:rPr>
+          <w:lang w:val="en-US"/>
+        </w:rPr>
+        <w:t>E. J., Varma, P., Sebastian, P. &amp;</w:t>
+      </w:r>
+      <w:r>
+        <w:rPr>
+          <w:lang w:val="en-US"/>
+        </w:rPr>
+        <w:t xml:space="preserve"> </w:t>
+      </w:r>
+      <w:proofErr w:type="gramStart"/>
+      <w:r>
+        <w:rPr>
+          <w:lang w:val="en-US"/>
+        </w:rPr>
+        <w:t>Gao</w:t>
+      </w:r>
+      <w:proofErr w:type="gramEnd"/>
+      <w:r>
+        <w:rPr>
+          <w:lang w:val="en-US"/>
+        </w:rPr>
+        <w:t xml:space="preserve">, R. et al. (2020). Parameterizing neural power spectra into periodic and aperiodic components. </w:t>
+      </w:r>
+      <w:r>
+        <w:rPr>
+          <w:i/>
+          <w:lang w:val="en-US"/>
+        </w:rPr>
+        <w:t>Nature neuroscience</w:t>
+      </w:r>
+      <w:r>
+        <w:rPr>
+          <w:lang w:val="en-US"/>
+        </w:rPr>
+        <w:t xml:space="preserve">, </w:t>
+      </w:r>
+      <w:r>
+        <w:rPr>
+          <w:i/>
+          <w:lang w:val="en-US"/>
+        </w:rPr>
+        <w:t>23</w:t>
+      </w:r>
+      <w:r>
+        <w:rPr>
+          <w:lang w:val="en-US"/>
+        </w:rPr>
+        <w:t>(12), 1655-1665.</w:t>
+      </w:r>
+    </w:p>
+    <w:p>
+      <w:pPr>
+        <w:rPr>
+          <w:lang w:val="en-US"/>
+        </w:rPr>
+      </w:pPr>
+      <w:r>
+        <w:rPr>
+          <w:lang w:val="en-US"/>
+        </w:rPr>
+        <w:t xml:space="preserve">Dorsey, E. R., </w:t>
+      </w:r>
+      <w:proofErr w:type="spellStart"/>
+      <w:r>
+        <w:rPr>
+          <w:lang w:val="en-US"/>
+        </w:rPr>
+        <w:t>Elbaz</w:t>
+      </w:r>
+      <w:proofErr w:type="spellEnd"/>
+      <w:r>
+        <w:rPr>
+          <w:lang w:val="en-US"/>
+        </w:rPr>
+        <w:t xml:space="preserve">, A., Nichols, E., </w:t>
+      </w:r>
+      <w:proofErr w:type="spellStart"/>
+      <w:r>
+        <w:rPr>
+          <w:lang w:val="en-US"/>
+        </w:rPr>
+        <w:t>Abbasi</w:t>
+      </w:r>
+      <w:proofErr w:type="spellEnd"/>
+      <w:r>
+        <w:rPr>
+          <w:lang w:val="en-US"/>
+        </w:rPr>
+        <w:t xml:space="preserve">, N., </w:t>
       </w:r>
       <w:proofErr w:type="spellStart"/>
       <w:r>
@@ -2781,52 +4100,32 @@
         <w:rPr>
           <w:lang w:val="en-US"/>
         </w:rPr>
-        <w:t>Abdulle</w:t>
-      </w:r>
-      <w:proofErr w:type="spellEnd"/>
-      <w:r>
-        <w:rPr>
-          <w:lang w:val="en-US"/>
-        </w:rPr>
-        <w:t>, A. M.</w:t>
-      </w:r>
-      <w:r>
-        <w:rPr>
-          <w:lang w:val="en-US"/>
-        </w:rPr>
-        <w:t xml:space="preserve">, </w:t>
-      </w:r>
-      <w:proofErr w:type="spellStart"/>
-      <w:r>
-        <w:rPr>
-          <w:lang w:val="en-US"/>
-        </w:rPr>
-        <w:t>Abera</w:t>
-      </w:r>
-      <w:proofErr w:type="spellEnd"/>
-      <w:r>
-        <w:rPr>
-          <w:lang w:val="en-US"/>
-        </w:rPr>
-        <w:t>, S. F. et al.</w:t>
-      </w:r>
-      <w:r>
-        <w:rPr>
-          <w:lang w:val="en-US"/>
-        </w:rPr>
-        <w:t xml:space="preserve"> </w:t>
-      </w:r>
-      <w:r>
-        <w:rPr>
-          <w:lang w:val="en-US"/>
-        </w:rPr>
-        <w:t xml:space="preserve">(2017). </w:t>
-      </w:r>
-      <w:r>
-        <w:rPr>
-          <w:lang w:val="en-US"/>
-        </w:rPr>
-        <w:t>Global, regional, and national burden of neurological disorders during 1990–2015: a systematic analysis for the Global Burden of Disease Study 2015. </w:t>
+        <w:t>Abdelalim</w:t>
+      </w:r>
+      <w:proofErr w:type="spellEnd"/>
+      <w:r>
+        <w:rPr>
+          <w:lang w:val="en-US"/>
+        </w:rPr>
+        <w:t xml:space="preserve">, A. et al. </w:t>
+      </w:r>
+      <w:r>
+        <w:rPr>
+          <w:lang w:val="en-US"/>
+        </w:rPr>
+        <w:t>(2018). Globa</w:t>
+      </w:r>
+      <w:r>
+        <w:rPr>
+          <w:lang w:val="en-US"/>
+        </w:rPr>
+        <w:t xml:space="preserve">l, regional, </w:t>
+      </w:r>
+      <w:r>
+        <w:rPr>
+          <w:lang w:val="en-US"/>
+        </w:rPr>
+        <w:t>and national burden of Parkinson's disease, 1990–2016: a systematic analysis for the Global Burden of Disease Study 2016. </w:t>
       </w:r>
       <w:r>
         <w:rPr>
@@ -2848,13 +4147,13 @@
           <w:iCs/>
           <w:lang w:val="en-US"/>
         </w:rPr>
-        <w:t>16</w:t>
-      </w:r>
-      <w:r>
-        <w:rPr>
-          <w:lang w:val="en-US"/>
-        </w:rPr>
-        <w:t>(11), 877-897.</w:t>
+        <w:t>17</w:t>
+      </w:r>
+      <w:r>
+        <w:rPr>
+          <w:lang w:val="en-US"/>
+        </w:rPr>
+        <w:t>(11), 939-953.</w:t>
       </w:r>
     </w:p>
     <w:p>
@@ -2863,77 +4162,99 @@
           <w:lang w:val="en-US"/>
         </w:rPr>
       </w:pPr>
-      <w:r>
-        <w:rPr>
-          <w:lang w:val="en-US"/>
-        </w:rPr>
-        <w:t xml:space="preserve">Gomez-Esteban, J. C., </w:t>
-      </w:r>
-      <w:proofErr w:type="spellStart"/>
-      <w:r>
-        <w:rPr>
-          <w:lang w:val="en-US"/>
-        </w:rPr>
-        <w:t>Zarranz</w:t>
-      </w:r>
-      <w:proofErr w:type="spellEnd"/>
-      <w:r>
-        <w:rPr>
-          <w:lang w:val="en-US"/>
-        </w:rPr>
-        <w:t xml:space="preserve">, J. J., </w:t>
-      </w:r>
-      <w:proofErr w:type="spellStart"/>
-      <w:r>
-        <w:rPr>
-          <w:lang w:val="en-US"/>
-        </w:rPr>
-        <w:t>Lezcano</w:t>
-      </w:r>
-      <w:proofErr w:type="spellEnd"/>
-      <w:r>
-        <w:rPr>
-          <w:lang w:val="en-US"/>
-        </w:rPr>
-        <w:t xml:space="preserve">, E., </w:t>
-      </w:r>
-      <w:proofErr w:type="spellStart"/>
-      <w:r>
-        <w:rPr>
-          <w:lang w:val="en-US"/>
-        </w:rPr>
-        <w:t>Tij</w:t>
-      </w:r>
-      <w:r>
-        <w:rPr>
-          <w:lang w:val="en-US"/>
-        </w:rPr>
-        <w:t>ero</w:t>
-      </w:r>
-      <w:proofErr w:type="spellEnd"/>
-      <w:r>
-        <w:rPr>
-          <w:lang w:val="en-US"/>
-        </w:rPr>
-        <w:t>, B., Luna, A. &amp; Velasco, F.</w:t>
-      </w:r>
-      <w:r>
-        <w:rPr>
-          <w:lang w:val="en-US"/>
-        </w:rPr>
-        <w:t xml:space="preserve"> et al.</w:t>
-      </w:r>
-      <w:r>
-        <w:rPr>
-          <w:lang w:val="en-US"/>
-        </w:rPr>
-        <w:t xml:space="preserve"> </w:t>
-      </w:r>
-      <w:r>
-        <w:rPr>
-          <w:lang w:val="en-US"/>
-        </w:rPr>
-        <w:t>(2007). Influence of motor symptoms upon the quality of life of patients with Parkinson’s disease. </w:t>
+      <w:proofErr w:type="spellStart"/>
+      <w:r>
+        <w:rPr>
+          <w:lang w:val="en-US"/>
+        </w:rPr>
+        <w:t>Feigin</w:t>
+      </w:r>
+      <w:proofErr w:type="spellEnd"/>
+      <w:r>
+        <w:rPr>
+          <w:lang w:val="en-US"/>
+        </w:rPr>
+        <w:t xml:space="preserve">, V. L., </w:t>
+      </w:r>
+      <w:proofErr w:type="spellStart"/>
+      <w:r>
+        <w:rPr>
+          <w:lang w:val="en-US"/>
+        </w:rPr>
+        <w:t>Abajobir</w:t>
+      </w:r>
+      <w:proofErr w:type="spellEnd"/>
+      <w:r>
+        <w:rPr>
+          <w:lang w:val="en-US"/>
+        </w:rPr>
+        <w:t xml:space="preserve">, A. A., Abate, K. H., </w:t>
+      </w:r>
+      <w:proofErr w:type="spellStart"/>
+      <w:r>
+        <w:rPr>
+          <w:lang w:val="en-US"/>
+        </w:rPr>
+        <w:t>Abd</w:t>
+      </w:r>
+      <w:proofErr w:type="spellEnd"/>
+      <w:r>
+        <w:rPr>
+          <w:lang w:val="en-US"/>
+        </w:rPr>
+        <w:t xml:space="preserve">-Allah, F., </w:t>
+      </w:r>
+      <w:proofErr w:type="spellStart"/>
+      <w:r>
+        <w:rPr>
+          <w:lang w:val="en-US"/>
+        </w:rPr>
+        <w:t>Abdulle</w:t>
+      </w:r>
+      <w:proofErr w:type="spellEnd"/>
+      <w:r>
+        <w:rPr>
+          <w:lang w:val="en-US"/>
+        </w:rPr>
+        <w:t>, A. M.</w:t>
+      </w:r>
+      <w:r>
+        <w:rPr>
+          <w:lang w:val="en-US"/>
+        </w:rPr>
+        <w:t xml:space="preserve">, </w:t>
+      </w:r>
+      <w:proofErr w:type="spellStart"/>
+      <w:r>
+        <w:rPr>
+          <w:lang w:val="en-US"/>
+        </w:rPr>
+        <w:t>Abera</w:t>
+      </w:r>
+      <w:proofErr w:type="spellEnd"/>
+      <w:r>
+        <w:rPr>
+          <w:lang w:val="en-US"/>
+        </w:rPr>
+        <w:t>, S. F. et al.</w:t>
+      </w:r>
+      <w:r>
+        <w:rPr>
+          <w:lang w:val="en-US"/>
+        </w:rPr>
+        <w:t xml:space="preserve"> </w:t>
+      </w:r>
+      <w:r>
+        <w:rPr>
+          <w:lang w:val="en-US"/>
+        </w:rPr>
+        <w:t xml:space="preserve">(2017). </w:t>
+      </w:r>
+      <w:r>
+        <w:rPr>
+          <w:lang w:val="en-US"/>
+        </w:rPr>
+        <w:t>Global, regional, and national burden of neurological disorders during 1990–2015: a systematic analysis for the Global Burden of Disease Study 2015. </w:t>
       </w:r>
       <w:r>
         <w:rPr>
@@ -2941,7 +4262,7 @@
           <w:iCs/>
           <w:lang w:val="en-US"/>
         </w:rPr>
-        <w:t>European Neurology</w:t>
+        <w:t>The Lancet Neurology</w:t>
       </w:r>
       <w:r>
         <w:rPr>
@@ -2955,13 +4276,13 @@
           <w:iCs/>
           <w:lang w:val="en-US"/>
         </w:rPr>
-        <w:t>57</w:t>
-      </w:r>
-      <w:r>
-        <w:rPr>
-          <w:lang w:val="en-US"/>
-        </w:rPr>
-        <w:t>(3), 161-165.</w:t>
+        <w:t>16</w:t>
+      </w:r>
+      <w:r>
+        <w:rPr>
+          <w:lang w:val="en-US"/>
+        </w:rPr>
+        <w:t>(11), 877-897.</w:t>
       </w:r>
     </w:p>
     <w:p>
@@ -2970,19 +4291,77 @@
           <w:lang w:val="en-US"/>
         </w:rPr>
       </w:pPr>
-      <w:proofErr w:type="spellStart"/>
-      <w:r>
-        <w:rPr>
-          <w:lang w:val="en-US"/>
-        </w:rPr>
-        <w:t>Jankovic</w:t>
-      </w:r>
-      <w:proofErr w:type="spellEnd"/>
-      <w:r>
-        <w:rPr>
-          <w:lang w:val="en-US"/>
-        </w:rPr>
-        <w:t>, J. (2008). Parkinson’s disease: clinical features and diagnosis. </w:t>
+      <w:r>
+        <w:rPr>
+          <w:lang w:val="en-US"/>
+        </w:rPr>
+        <w:t xml:space="preserve">Gomez-Esteban, J. C., </w:t>
+      </w:r>
+      <w:proofErr w:type="spellStart"/>
+      <w:r>
+        <w:rPr>
+          <w:lang w:val="en-US"/>
+        </w:rPr>
+        <w:t>Zarranz</w:t>
+      </w:r>
+      <w:proofErr w:type="spellEnd"/>
+      <w:r>
+        <w:rPr>
+          <w:lang w:val="en-US"/>
+        </w:rPr>
+        <w:t xml:space="preserve">, J. J., </w:t>
+      </w:r>
+      <w:proofErr w:type="spellStart"/>
+      <w:r>
+        <w:rPr>
+          <w:lang w:val="en-US"/>
+        </w:rPr>
+        <w:t>Lezcano</w:t>
+      </w:r>
+      <w:proofErr w:type="spellEnd"/>
+      <w:r>
+        <w:rPr>
+          <w:lang w:val="en-US"/>
+        </w:rPr>
+        <w:t xml:space="preserve">, E., </w:t>
+      </w:r>
+      <w:proofErr w:type="spellStart"/>
+      <w:r>
+        <w:rPr>
+          <w:lang w:val="en-US"/>
+        </w:rPr>
+        <w:t>Tij</w:t>
+      </w:r>
+      <w:r>
+        <w:rPr>
+          <w:lang w:val="en-US"/>
+        </w:rPr>
+        <w:t>ero</w:t>
+      </w:r>
+      <w:proofErr w:type="spellEnd"/>
+      <w:r>
+        <w:rPr>
+          <w:lang w:val="en-US"/>
+        </w:rPr>
+        <w:t>, B., Luna, A. &amp; Velasco, F.</w:t>
+      </w:r>
+      <w:r>
+        <w:rPr>
+          <w:lang w:val="en-US"/>
+        </w:rPr>
+        <w:t xml:space="preserve"> et al.</w:t>
+      </w:r>
+      <w:r>
+        <w:rPr>
+          <w:lang w:val="en-US"/>
+        </w:rPr>
+        <w:t xml:space="preserve"> </w:t>
+      </w:r>
+      <w:r>
+        <w:rPr>
+          <w:lang w:val="en-US"/>
+        </w:rPr>
+        <w:t>(2007). Influence of motor symptoms upon the quality of life of patients with Parkinson’s disease. </w:t>
       </w:r>
       <w:r>
         <w:rPr>
@@ -2990,7 +4369,7 @@
           <w:iCs/>
           <w:lang w:val="en-US"/>
         </w:rPr>
-        <w:t>Journal of neurology, neurosurgery &amp; psychiatry</w:t>
+        <w:t>European Neurology</w:t>
       </w:r>
       <w:r>
         <w:rPr>
@@ -3004,13 +4383,13 @@
           <w:iCs/>
           <w:lang w:val="en-US"/>
         </w:rPr>
-        <w:t>79</w:t>
-      </w:r>
-      <w:r>
-        <w:rPr>
-          <w:lang w:val="en-US"/>
-        </w:rPr>
-        <w:t>(4), 368-376.</w:t>
+        <w:t>57</w:t>
+      </w:r>
+      <w:r>
+        <w:rPr>
+          <w:lang w:val="en-US"/>
+        </w:rPr>
+        <w:t>(3), 161-165.</w:t>
       </w:r>
     </w:p>
     <w:p>
@@ -3021,70 +4400,17 @@
       </w:pPr>
       <w:proofErr w:type="spellStart"/>
       <w:r>
-        <w:t>Koirala</w:t>
-      </w:r>
-      <w:proofErr w:type="spellEnd"/>
-      <w:r>
-        <w:t xml:space="preserve">, </w:t>
-      </w:r>
-      <w:proofErr w:type="gramStart"/>
-      <w:r>
-        <w:t>N.,</w:t>
-      </w:r>
-      <w:proofErr w:type="gramEnd"/>
-      <w:r>
-        <w:t xml:space="preserve"> Serrano, L., Paschen, S., Falk, D.</w:t>
-      </w:r>
-      <w:r>
-        <w:t xml:space="preserve">, </w:t>
-      </w:r>
-      <w:proofErr w:type="spellStart"/>
-      <w:r>
-        <w:t>Anwar</w:t>
-      </w:r>
-      <w:proofErr w:type="spellEnd"/>
-      <w:r>
-        <w:t xml:space="preserve">, A. R. &amp; </w:t>
-      </w:r>
-      <w:proofErr w:type="spellStart"/>
-      <w:r>
-        <w:t>Kuravi</w:t>
-      </w:r>
-      <w:proofErr w:type="spellEnd"/>
-      <w:r>
-        <w:t>, P.</w:t>
-      </w:r>
-      <w:r>
-        <w:t xml:space="preserve"> et al.</w:t>
-      </w:r>
-      <w:r>
-        <w:t xml:space="preserve"> </w:t>
-      </w:r>
-      <w:r>
-        <w:rPr>
-          <w:lang w:val="en-US"/>
-        </w:rPr>
-        <w:t xml:space="preserve">(2020). </w:t>
-      </w:r>
-      <w:r>
-        <w:rPr>
-          <w:lang w:val="en-US"/>
-        </w:rPr>
-        <w:t xml:space="preserve">Mapping of </w:t>
-      </w:r>
-      <w:proofErr w:type="spellStart"/>
-      <w:r>
-        <w:rPr>
-          <w:lang w:val="en-US"/>
-        </w:rPr>
-        <w:t>subthalamic</w:t>
-      </w:r>
-      <w:proofErr w:type="spellEnd"/>
-      <w:r>
-        <w:rPr>
-          <w:lang w:val="en-US"/>
-        </w:rPr>
-        <w:t xml:space="preserve"> nucleus using microelectrode recordings during deep brain stimulation. </w:t>
+        <w:rPr>
+          <w:lang w:val="en-US"/>
+        </w:rPr>
+        <w:t>Jankovic</w:t>
+      </w:r>
+      <w:proofErr w:type="spellEnd"/>
+      <w:r>
+        <w:rPr>
+          <w:lang w:val="en-US"/>
+        </w:rPr>
+        <w:t>, J. (2008). Parkinson’s disease: clinical features and diagnosis. </w:t>
       </w:r>
       <w:r>
         <w:rPr>
@@ -3092,7 +4418,7 @@
           <w:iCs/>
           <w:lang w:val="en-US"/>
         </w:rPr>
-        <w:t>Scientific reports</w:t>
+        <w:t>Journal of neurology, neurosurgery &amp; psychiatry</w:t>
       </w:r>
       <w:r>
         <w:rPr>
@@ -3106,6 +4432,108 @@
           <w:iCs/>
           <w:lang w:val="en-US"/>
         </w:rPr>
+        <w:t>79</w:t>
+      </w:r>
+      <w:r>
+        <w:rPr>
+          <w:lang w:val="en-US"/>
+        </w:rPr>
+        <w:t>(4), 368-376.</w:t>
+      </w:r>
+    </w:p>
+    <w:p>
+      <w:pPr>
+        <w:rPr>
+          <w:lang w:val="en-US"/>
+        </w:rPr>
+      </w:pPr>
+      <w:proofErr w:type="spellStart"/>
+      <w:r>
+        <w:t>Koirala</w:t>
+      </w:r>
+      <w:proofErr w:type="spellEnd"/>
+      <w:r>
+        <w:t xml:space="preserve">, </w:t>
+      </w:r>
+      <w:proofErr w:type="gramStart"/>
+      <w:r>
+        <w:t>N.,</w:t>
+      </w:r>
+      <w:proofErr w:type="gramEnd"/>
+      <w:r>
+        <w:t xml:space="preserve"> Serrano, L., Paschen, S., Falk, D.</w:t>
+      </w:r>
+      <w:r>
+        <w:t xml:space="preserve">, </w:t>
+      </w:r>
+      <w:proofErr w:type="spellStart"/>
+      <w:r>
+        <w:t>Anwar</w:t>
+      </w:r>
+      <w:proofErr w:type="spellEnd"/>
+      <w:r>
+        <w:t xml:space="preserve">, A. R. &amp; </w:t>
+      </w:r>
+      <w:proofErr w:type="spellStart"/>
+      <w:r>
+        <w:t>Kuravi</w:t>
+      </w:r>
+      <w:proofErr w:type="spellEnd"/>
+      <w:r>
+        <w:t>, P.</w:t>
+      </w:r>
+      <w:r>
+        <w:t xml:space="preserve"> et al.</w:t>
+      </w:r>
+      <w:r>
+        <w:t xml:space="preserve"> </w:t>
+      </w:r>
+      <w:r>
+        <w:rPr>
+          <w:lang w:val="en-US"/>
+        </w:rPr>
+        <w:t xml:space="preserve">(2020). </w:t>
+      </w:r>
+      <w:r>
+        <w:rPr>
+          <w:lang w:val="en-US"/>
+        </w:rPr>
+        <w:t xml:space="preserve">Mapping of </w:t>
+      </w:r>
+      <w:proofErr w:type="spellStart"/>
+      <w:r>
+        <w:rPr>
+          <w:lang w:val="en-US"/>
+        </w:rPr>
+        <w:t>subthalamic</w:t>
+      </w:r>
+      <w:proofErr w:type="spellEnd"/>
+      <w:r>
+        <w:rPr>
+          <w:lang w:val="en-US"/>
+        </w:rPr>
+        <w:t xml:space="preserve"> nucleus using microelectrode recordings during deep brain stimulation. </w:t>
+      </w:r>
+      <w:r>
+        <w:rPr>
+          <w:i/>
+          <w:iCs/>
+          <w:lang w:val="en-US"/>
+        </w:rPr>
+        <w:t>Scientific reports</w:t>
+      </w:r>
+      <w:r>
+        <w:rPr>
+          <w:lang w:val="en-US"/>
+        </w:rPr>
+        <w:t>, </w:t>
+      </w:r>
+      <w:r>
+        <w:rPr>
+          <w:i/>
+          <w:iCs/>
+          <w:lang w:val="en-US"/>
+        </w:rPr>
         <w:t>10</w:t>
       </w:r>
       <w:r>
@@ -3116,6 +4544,71 @@
       </w:r>
     </w:p>
     <w:p>
+      <w:proofErr w:type="spellStart"/>
+      <w:r>
+        <w:rPr>
+          <w:lang w:val="en-US"/>
+        </w:rPr>
+        <w:t>Oostenveld</w:t>
+      </w:r>
+      <w:proofErr w:type="spellEnd"/>
+      <w:r>
+        <w:rPr>
+          <w:lang w:val="en-US"/>
+        </w:rPr>
+        <w:t xml:space="preserve">, R. (2018). </w:t>
+      </w:r>
+      <w:r>
+        <w:rPr>
+          <w:i/>
+          <w:lang w:val="en-US"/>
+        </w:rPr>
+        <w:t xml:space="preserve">Time-frequency analysis using </w:t>
+      </w:r>
+      <w:proofErr w:type="spellStart"/>
+      <w:r>
+        <w:rPr>
+          <w:i/>
+          <w:lang w:val="en-US"/>
+        </w:rPr>
+        <w:t>Hanning</w:t>
+      </w:r>
+      <w:proofErr w:type="spellEnd"/>
+      <w:r>
+        <w:rPr>
+          <w:i/>
+          <w:lang w:val="en-US"/>
+        </w:rPr>
+        <w:t xml:space="preserve"> window, </w:t>
+      </w:r>
+      <w:proofErr w:type="spellStart"/>
+      <w:r>
+        <w:rPr>
+          <w:i/>
+          <w:lang w:val="en-US"/>
+        </w:rPr>
+        <w:t>multitapers</w:t>
+      </w:r>
+      <w:proofErr w:type="spellEnd"/>
+      <w:r>
+        <w:rPr>
+          <w:i/>
+          <w:lang w:val="en-US"/>
+        </w:rPr>
+        <w:t xml:space="preserve"> and wavelets</w:t>
+      </w:r>
+      <w:r>
+        <w:rPr>
+          <w:i/>
+          <w:lang w:val="en-US"/>
+        </w:rPr>
+        <w:t xml:space="preserve">. </w:t>
+      </w:r>
+      <w:r>
+        <w:t>Verfügbar unter: https://www.fieldtriptoolbox.org/tutorial/timefrequencyanalysis/</w:t>
+      </w:r>
+    </w:p>
+    <w:p>
       <w:pPr>
         <w:rPr>
           <w:lang w:val="en-US"/>
@@ -3123,30 +4616,18 @@
       </w:pPr>
       <w:proofErr w:type="spellStart"/>
       <w:r>
-        <w:rPr>
-          <w:lang w:val="en-US"/>
-        </w:rPr>
         <w:t>Oostenveld</w:t>
       </w:r>
       <w:proofErr w:type="spellEnd"/>
       <w:r>
-        <w:rPr>
-          <w:lang w:val="en-US"/>
-        </w:rPr>
         <w:t xml:space="preserve">, R., Fries, P., Maris, E., &amp; </w:t>
       </w:r>
       <w:proofErr w:type="spellStart"/>
       <w:r>
-        <w:rPr>
-          <w:lang w:val="en-US"/>
-        </w:rPr>
         <w:t>Schoffelen</w:t>
       </w:r>
       <w:proofErr w:type="spellEnd"/>
       <w:r>
-        <w:rPr>
-          <w:lang w:val="en-US"/>
-        </w:rPr>
         <w:t xml:space="preserve">, J. M. (2011). </w:t>
       </w:r>
       <w:proofErr w:type="spellStart"/>
@@ -4103,6 +5584,27 @@
     <w:name w:val="Normal"/>
     <w:qFormat/>
   </w:style>
+  <w:style w:type="paragraph" w:styleId="berschrift1">
+    <w:name w:val="heading 1"/>
+    <w:basedOn w:val="Standard"/>
+    <w:next w:val="Standard"/>
+    <w:link w:val="berschrift1Zchn"/>
+    <w:uiPriority w:val="9"/>
+    <w:qFormat/>
+    <w:rsid w:val="00503E2D"/>
+    <w:pPr>
+      <w:keepNext/>
+      <w:keepLines/>
+      <w:spacing w:before="240" w:after="0"/>
+      <w:outlineLvl w:val="0"/>
+    </w:pPr>
+    <w:rPr>
+      <w:rFonts w:asciiTheme="majorHAnsi" w:eastAsiaTheme="majorEastAsia" w:hAnsiTheme="majorHAnsi" w:cstheme="majorBidi"/>
+      <w:color w:val="2E74B5" w:themeColor="accent1" w:themeShade="BF"/>
+      <w:sz w:val="32"/>
+      <w:szCs w:val="32"/>
+    </w:rPr>
+  </w:style>
   <w:style w:type="character" w:default="1" w:styleId="Absatz-Standardschriftart">
     <w:name w:val="Default Paragraph Font"/>
     <w:uiPriority w:val="1"/>
@@ -4140,6 +5642,19 @@
       <w:ind w:left="720"/>
       <w:contextualSpacing/>
     </w:pPr>
+  </w:style>
+  <w:style w:type="character" w:customStyle="1" w:styleId="berschrift1Zchn">
+    <w:name w:val="Überschrift 1 Zchn"/>
+    <w:basedOn w:val="Absatz-Standardschriftart"/>
+    <w:link w:val="berschrift1"/>
+    <w:uiPriority w:val="9"/>
+    <w:rsid w:val="00503E2D"/>
+    <w:rPr>
+      <w:rFonts w:asciiTheme="majorHAnsi" w:eastAsiaTheme="majorEastAsia" w:hAnsiTheme="majorHAnsi" w:cstheme="majorBidi"/>
+      <w:color w:val="2E74B5" w:themeColor="accent1" w:themeShade="BF"/>
+      <w:sz w:val="32"/>
+      <w:szCs w:val="32"/>
+    </w:rPr>
   </w:style>
 </w:styles>
 </file>
@@ -4410,7 +5925,7 @@
 </file>
 
 <file path=customXml/itemProps1.xml><?xml version="1.0" encoding="utf-8"?>
-<ds:datastoreItem xmlns:ds="http://schemas.openxmlformats.org/officeDocument/2006/customXml" ds:itemID="{407243B2-3123-4DF9-9AD9-95F638C626B6}">
+<ds:datastoreItem xmlns:ds="http://schemas.openxmlformats.org/officeDocument/2006/customXml" ds:itemID="{06DDC57F-EF10-43DA-B72F-957BF0D33931}">
   <ds:schemaRefs>
     <ds:schemaRef ds:uri="http://schemas.openxmlformats.org/officeDocument/2006/bibliography"/>
   </ds:schemaRefs>

--- a/06_master_thesis/MA_Christian Neumann.docx
+++ b/06_master_thesis/MA_Christian Neumann.docx
@@ -80,7 +80,13 @@
         <w:t>Der demografisch</w:t>
       </w:r>
       <w:r>
-        <w:t xml:space="preserve">e Wandel spielt für diese Entwicklung </w:t>
+        <w:t>e Wandel</w:t>
+      </w:r>
+      <w:r>
+        <w:t xml:space="preserve"> und der Fortschritt der Methoden, mit denen diese Daten ermittelt werden, spielen</w:t>
+      </w:r>
+      <w:r>
+        <w:t xml:space="preserve"> für diese Entwicklung </w:t>
       </w:r>
       <w:r>
         <w:t xml:space="preserve">eine große Rolle, kann </w:t>
@@ -101,7 +107,13 @@
         <w:t>., 2018). Aufgrund der weiterhin</w:t>
       </w:r>
       <w:r>
-        <w:t xml:space="preserve"> steigenden Lebenserwartung und älter werdenden</w:t>
+        <w:t xml:space="preserve"> steigenden Lebenserwartung und</w:t>
+      </w:r>
+      <w:r>
+        <w:t xml:space="preserve"> der</w:t>
+      </w:r>
+      <w:r>
+        <w:t xml:space="preserve"> älter werdenden</w:t>
       </w:r>
       <w:r>
         <w:t xml:space="preserve"> Bevölkerung wird für die Zukunft ein weiterer Anstieg der Prävalenz erwartet, der effektivere Präventionen und Behandlungen dringend </w:t>
@@ -118,7 +130,13 @@
       </w:r>
       <w:proofErr w:type="spellEnd"/>
       <w:r>
-        <w:t xml:space="preserve">, 2020). </w:t>
+        <w:t>, 2020</w:t>
+      </w:r>
+      <w:r>
+        <w:t xml:space="preserve"> zitiert nach</w:t>
+      </w:r>
+      <w:r>
+        <w:t xml:space="preserve">). </w:t>
       </w:r>
       <w:r>
         <w:t>Es wird deutlich,</w:t>
@@ -200,24 +218,36 @@
         <w:t>g der Betroffenen. Das äußert sich beispielweise in schlechteren Reaktionszeiten oder eingeschränkter Feinmotorik</w:t>
       </w:r>
       <w:r>
+        <w:t xml:space="preserve"> (Jankovic, 2008</w:t>
+      </w:r>
+      <w:r>
+        <w:t xml:space="preserve"> zitiert nach</w:t>
+      </w:r>
+      <w:r>
+        <w:t>)</w:t>
+      </w:r>
+      <w:r>
+        <w:t xml:space="preserve">. </w:t>
+      </w:r>
+      <w:proofErr w:type="spellStart"/>
+      <w:r>
+        <w:t>Bradykinesie</w:t>
+      </w:r>
+      <w:proofErr w:type="spellEnd"/>
+      <w:r>
+        <w:t xml:space="preserve"> ist allerdings abhängig vom emotionalen Z</w:t>
+      </w:r>
+      <w:r>
+        <w:t>ustand, da Patient*innen mit Morbus</w:t>
+      </w:r>
+      <w:r>
+        <w:t xml:space="preserve"> Parkinson trotz Verlangsamung schnelle Bewegungen und Reaktionen zeigen können, wenn sie sich in einem Zustand erhöhter Aufregung befinden</w:t>
+      </w:r>
+      <w:r>
         <w:t xml:space="preserve"> (Jankovic, 2008)</w:t>
       </w:r>
       <w:r>
         <w:t xml:space="preserve">. </w:t>
-      </w:r>
-      <w:proofErr w:type="spellStart"/>
-      <w:r>
-        <w:t>Bradykinesie</w:t>
-      </w:r>
-      <w:proofErr w:type="spellEnd"/>
-      <w:r>
-        <w:t xml:space="preserve"> ist allerdings abhängig vom emotionalen Z</w:t>
-      </w:r>
-      <w:r>
-        <w:t>ustand, da Patient*innen mit Morbus</w:t>
-      </w:r>
-      <w:r>
-        <w:t xml:space="preserve"> Parkinson trotz Verlangsamung schnelle Bewegungen und Reaktionen zeigen können, wenn sie sich in einem Zustand erhöhter Aufregung befinden. </w:t>
       </w:r>
     </w:p>
     <w:p>
@@ -266,18 +296,43 @@
         <w:t xml:space="preserve"> (Jankovic, 2008)</w:t>
       </w:r>
       <w:r>
-        <w:t xml:space="preserve">. Diese wird getestet, indem Patient*innen an ihren Schultern schnell vor und </w:t>
-      </w:r>
-      <w:proofErr w:type="gramStart"/>
-      <w:r>
-        <w:t>zurück gezogen</w:t>
-      </w:r>
-      <w:proofErr w:type="gramEnd"/>
-      <w:r>
-        <w:t xml:space="preserve"> werden. Wenn sie mehr als zwei Schritte zurückgehen oder gar keine Reaktion in ihrer Haltung zeigen, deutet das </w:t>
-      </w:r>
-      <w:r>
-        <w:t xml:space="preserve">auf eine Einschränkung. Dieses Symptom gehört zu den Hauptursachen von Stürzen und ist daher äußerst gefährlich. </w:t>
+        <w:t>. Diese wird getestet, indem Patient*innen an ihren S</w:t>
+      </w:r>
+      <w:r>
+        <w:t>chultern schnell vor- und zurück</w:t>
+      </w:r>
+      <w:r>
+        <w:t xml:space="preserve">gezogen werden. Wenn sie mehr als zwei Schritte zurückgehen oder gar keine Reaktion in ihrer Haltung zeigen, deutet das </w:t>
+      </w:r>
+      <w:r>
+        <w:t>auf eine Einschränkung</w:t>
+      </w:r>
+      <w:r>
+        <w:t xml:space="preserve"> hin</w:t>
+      </w:r>
+      <w:r>
+        <w:t>. Dieses Symptom gehört zu den H</w:t>
+      </w:r>
+      <w:r>
+        <w:t>auptursachen von Stürzen und kann</w:t>
+      </w:r>
+      <w:r>
+        <w:t xml:space="preserve"> daher </w:t>
+      </w:r>
+      <w:r>
+        <w:t xml:space="preserve">besonders </w:t>
+      </w:r>
+      <w:r>
+        <w:t>gefährlich</w:t>
+      </w:r>
+      <w:r>
+        <w:t>e Folgen für die Betroffenen haben</w:t>
+      </w:r>
+      <w:r>
+        <w:t xml:space="preserve"> (Jankovic, 2008 zitiert nach)</w:t>
+      </w:r>
+      <w:r>
+        <w:t xml:space="preserve">. </w:t>
       </w:r>
     </w:p>
     <w:p>
@@ -324,10 +379,26 @@
         <w:t xml:space="preserve"> Stimme, die aber</w:t>
       </w:r>
       <w:r>
-        <w:t xml:space="preserve"> vom essentiellen Tremor betroffen sind. Außerdem verschwindet der Ruhetrem</w:t>
-      </w:r>
-      <w:r>
-        <w:t>or bei Aktivität, wohingegen der essentielle Tremor gerade dann auftritt, und sich bei Ruhe verringert.</w:t>
+        <w:t xml:space="preserve"> vom essentiellen Tremor betrof</w:t>
+      </w:r>
+      <w:r>
+        <w:t>fen sein können</w:t>
+      </w:r>
+      <w:r>
+        <w:t>. Außerdem verschwindet der Ruhetrem</w:t>
+      </w:r>
+      <w:r>
+        <w:t>or bei Aktivität, wohingegen der essentie</w:t>
+      </w:r>
+      <w:r>
+        <w:t xml:space="preserve">lle </w:t>
+      </w:r>
+      <w:r>
+        <w:lastRenderedPageBreak/>
+        <w:t>Tremor gerade dann auftritt</w:t>
+      </w:r>
+      <w:r>
+        <w:t xml:space="preserve"> und sich bei Ruhe verringert.</w:t>
       </w:r>
       <w:r>
         <w:t xml:space="preserve"> </w:t>
@@ -336,17 +407,19 @@
         <w:t>Morbus Parkinson</w:t>
       </w:r>
       <w:r>
-        <w:t xml:space="preserve"> ist des Weiteren verbunden mit einem wiederkehrenden Haltungstremor, der sich von dem Haltungstremor eines essentiellen </w:t>
-      </w:r>
-      <w:r>
-        <w:lastRenderedPageBreak/>
-        <w:t>Tremors unterscheidet, da letzterer erst mit Verzögerung auftritt, nachdem die Patient*innen eine gestreckte liegende Haltung eingenommen haben. Obwohl der essentielle Tremor und der Parkinson-Tremor unterschiedliche Krankheitsbilder sind, gibt es Hinweise darauf, dass ein bestehender essentieller Tremor ein Risiko</w:t>
+        <w:t xml:space="preserve"> ist des Weiteren verbunden mit einem wiederkehrenden Haltungstremor, der sich von dem Haltungstremor eines essentiellen Tremors unterscheidet, da letzterer erst mit Verzögerung auftritt, nachdem die Patient*innen eine gestreckte liegende Haltung eingenommen haben. Obwohl der essentielle Tremor und der Parkinson-Tremor unterschiedliche Krankheitsbilder sind, gibt es Hinweise darauf, dass ein bestehender essentieller Tremor ein Risiko</w:t>
       </w:r>
       <w:r>
         <w:t>faktor für die Erkrankung an Morbus Parkinson</w:t>
       </w:r>
       <w:r>
-        <w:t xml:space="preserve"> ist.</w:t>
+        <w:t xml:space="preserve"> ist</w:t>
+      </w:r>
+      <w:r>
+        <w:t xml:space="preserve"> (Jankovic, 2008 zitiert nach)</w:t>
+      </w:r>
+      <w:r>
+        <w:t>.</w:t>
       </w:r>
       <w:r>
         <w:t xml:space="preserve"> </w:t>
@@ -415,7 +488,13 @@
       </w:r>
       <w:proofErr w:type="spellEnd"/>
       <w:r>
-        <w:t xml:space="preserve"> oder Funktionsstörungen des Schwitzens, des Schließmuskels und der Erektionsfähigkeit. </w:t>
+        <w:t xml:space="preserve"> oder Funktionsstörungen des Schwitzens, des Schließmuskels und der Erektionsfähigkeit</w:t>
+      </w:r>
+      <w:r>
+        <w:t xml:space="preserve"> (Jankovic, 2008 zitiert nach)</w:t>
+      </w:r>
+      <w:r>
+        <w:t xml:space="preserve">. </w:t>
       </w:r>
       <w:r>
         <w:t>Studien zeigten aber auch, dass bei Patient*innen</w:t>
@@ -436,7 +515,13 @@
         <w:t xml:space="preserve"> Funktion</w:t>
       </w:r>
       <w:r>
-        <w:t xml:space="preserve"> mit der Zeit deutlich abnimmt und das Risiko für eine Demenz um das sechsfache erhöht ist.</w:t>
+        <w:t xml:space="preserve"> mit der Zeit deutlich abnimmt und das Risiko für eine Demenz um das sechsfache erhöht ist</w:t>
+      </w:r>
+      <w:r>
+        <w:t xml:space="preserve"> (Jankovic, 2008 zitiert nach)</w:t>
+      </w:r>
+      <w:r>
+        <w:t>.</w:t>
       </w:r>
       <w:r>
         <w:t xml:space="preserve"> E</w:t>
@@ -445,7 +530,13 @@
         <w:t>ine solche Demenz, die durch Morbus Parkinson</w:t>
       </w:r>
       <w:r>
-        <w:t xml:space="preserve"> entstanden ist, ist auch stark assoziiert mit weiteren neuropsychologischen Komorbiditäten wie Depression, Apathie, Angststörungen und Halluzinationen. Depressionen sind aber auch eine g</w:t>
+        <w:t xml:space="preserve"> entstanden ist, ist auch stark assoziiert mit weiteren neuropsychologischen Komorbiditäten wie Depression, Apathie, Angststörungen und Halluzinationen</w:t>
+      </w:r>
+      <w:r>
+        <w:t xml:space="preserve"> (Jankovic, 2008)</w:t>
+      </w:r>
+      <w:r>
+        <w:t>. Depressionen sind aber auch eine g</w:t>
       </w:r>
       <w:r>
         <w:t>enerell häufige Komorbidität von Morbus Parkinson</w:t>
@@ -463,12 +554,12 @@
         <w:t>e</w:t>
       </w:r>
       <w:r>
+        <w:t xml:space="preserve"> (Jankovic, 2008 zitiert nach)</w:t>
+      </w:r>
+      <w:r>
         <w:t xml:space="preserve">. </w:t>
       </w:r>
       <w:r>
-        <w:t xml:space="preserve"> </w:t>
-      </w:r>
-      <w:r>
         <w:t>Ungefähr ein Drittel aller Pati</w:t>
       </w:r>
       <w:r>
@@ -478,7 +569,19 @@
         <w:t xml:space="preserve"> haben eine REM-Schlafverhaltensstörung, bei der die Betroffenen vermehrt gewalttätige Inhalte träumen oder im Schlaf reden, schreien, fluchen, schlagen, treten, springen oder andere mot</w:t>
       </w:r>
       <w:r>
-        <w:t xml:space="preserve">orische Verhaltensweisen zeigen. Mehr als die Hälfte der Patient*innen mit Morbus Parkinson leiden auch an Insomnie. Teilweise im Zusammenhang mit den Schlafstörungen, aber auch </w:t>
+        <w:t>orische Verhaltensweisen zeigen</w:t>
+      </w:r>
+      <w:r>
+        <w:t xml:space="preserve"> (Jankovic, 2008 zitiert nach)</w:t>
+      </w:r>
+      <w:r>
+        <w:t>. Mehr als die Hälfte der Patient*innen mit Morbus Parkinson leiden auch an Insomnie</w:t>
+      </w:r>
+      <w:r>
+        <w:t xml:space="preserve"> (Jankovic, 2008 zitiert nach)</w:t>
+      </w:r>
+      <w:r>
+        <w:t xml:space="preserve">. Teilweise im Zusammenhang mit den Schlafstörungen, aber auch </w:t>
       </w:r>
       <w:r>
         <w:t>unabhängig von ihnen, tritt</w:t>
@@ -492,7 +595,13 @@
       </w:r>
       <w:proofErr w:type="spellEnd"/>
       <w:r>
-        <w:t xml:space="preserve"> häufig auf. Zu den sensorischen Anomalien, die bei Morbus Parkinson auftreten, gehören Schmerzen, manchmal am Genital- oder Mundbereich, </w:t>
+        <w:t xml:space="preserve"> häufig auf</w:t>
+      </w:r>
+      <w:r>
+        <w:t xml:space="preserve"> (Jankovic, 2008 zitiert nach)</w:t>
+      </w:r>
+      <w:r>
+        <w:t xml:space="preserve">. Zu den sensorischen Anomalien, die bei Morbus Parkinson auftreten, gehören Schmerzen, manchmal am Genital- oder Mundbereich, </w:t>
       </w:r>
       <w:r>
         <w:t>Parästhesien</w:t>
@@ -506,7 +615,13 @@
       </w:r>
       <w:proofErr w:type="spellEnd"/>
       <w:r>
-        <w:t xml:space="preserve"> und olfaktorische Funktionsstörungen. Es wird oft nicht erkannt, dass diese Symptome durch Morbus Parkinson </w:t>
+        <w:t xml:space="preserve"> und olfaktorische Funktionsstörungen</w:t>
+      </w:r>
+      <w:r>
+        <w:t xml:space="preserve"> (Jankovic, 2008 zitiert nach)</w:t>
+      </w:r>
+      <w:r>
+        <w:t xml:space="preserve">. Es wird oft nicht erkannt, dass diese Symptome durch Morbus Parkinson </w:t>
       </w:r>
       <w:r>
         <w:t xml:space="preserve">bedingt sind. </w:t>
@@ -517,7 +632,10 @@
         <w:t>Da s</w:t>
       </w:r>
       <w:r>
-        <w:t xml:space="preserve">ie lange zu wenig Beachtung bekommen haben, ist in der aktuellen Forschung überwiegend Literatur </w:t>
+        <w:t>ie eine Zeit lang</w:t>
+      </w:r>
+      <w:r>
+        <w:t xml:space="preserve"> zu wenig Beachtung bekommen haben, ist in der aktuellen Forschung überwiegend Literatur </w:t>
       </w:r>
       <w:r>
         <w:t xml:space="preserve">zu den nicht-motorischen Symptomen zu finden. Früher lag der Fokus auf der Dokumentation der motorischen Symptome, die zum Beispiel durch die </w:t>
@@ -570,13 +688,25 @@
       </w:r>
       <w:proofErr w:type="spellEnd"/>
       <w:r>
-        <w:t>, 2008).</w:t>
-      </w:r>
-      <w:r>
-        <w:t xml:space="preserve"> </w:t>
-      </w:r>
-      <w:r>
-        <w:t>Eine lange Zeit wurden mit ihr nur motorische Aspekte von Morbus Parkinson erfasst, um klinische Veränderungen der Symptomatik messbar und vergleichbar zu machen (Gomez-Esteban et al., 2007).</w:t>
+        <w:t>, 2008</w:t>
+      </w:r>
+      <w:r>
+        <w:t xml:space="preserve"> zitiert nach</w:t>
+      </w:r>
+      <w:r>
+        <w:t>).</w:t>
+      </w:r>
+      <w:r>
+        <w:t xml:space="preserve"> </w:t>
+      </w:r>
+      <w:r>
+        <w:t>Eine lange Zeit wurden mit ihr nur motorische Aspekte von Morbus Parkinson erfasst, um klinische Veränderungen der Symptomatik messbar und vergleichbar zu machen (Gomez-Esteban et al., 2007</w:t>
+      </w:r>
+      <w:r>
+        <w:t xml:space="preserve"> zitiert nach</w:t>
+      </w:r>
+      <w:r>
+        <w:t>).</w:t>
       </w:r>
       <w:r>
         <w:t xml:space="preserve"> Obwohl inzwischen nicht-motorische Aspekte deutlich mehr berücksichtigt werden</w:t>
@@ -624,7 +754,13 @@
         <w:t>r motorischen Symptome</w:t>
       </w:r>
       <w:r>
-        <w:t xml:space="preserve"> weiterhin ein wichtiger Bestandteil der Behandlung von Morbus Parkinson und sollte in der klinischen Forschung tiefgründiger untersucht werden, um Verbesserungen der Methoden zu ermöglichen. </w:t>
+        <w:t xml:space="preserve"> weiterhin ein wichtiger Bestandteil der Behandlung von Morbus Parkinson und sollte in der klinischen Forschung</w:t>
+      </w:r>
+      <w:r>
+        <w:t xml:space="preserve"> immer noch</w:t>
+      </w:r>
+      <w:r>
+        <w:t xml:space="preserve"> tiefgründiger untersucht werden, um Verbesserungen der Methoden zu ermöglichen. </w:t>
       </w:r>
       <w:r>
         <w:t xml:space="preserve"> </w:t>
@@ -662,7 +798,13 @@
         <w:t xml:space="preserve"> für die Entstehung von Morbus Parkinson verantwortlich ist</w:t>
       </w:r>
       <w:r>
-        <w:t xml:space="preserve"> (Jankovic, 2008)</w:t>
+        <w:t xml:space="preserve"> (Jankovic, 2008</w:t>
+      </w:r>
+      <w:r>
+        <w:t xml:space="preserve"> zitiert nach</w:t>
+      </w:r>
+      <w:r>
+        <w:t>)</w:t>
       </w:r>
       <w:r>
         <w:t xml:space="preserve">. 1957 wurde erkannt, dass der Neurotransmitter Dopamin dabei eine entscheidende Rolle spielt. Heutzutage gilt der Verlust von pigmentierten </w:t>
@@ -692,7 +834,11 @@
         <w:t xml:space="preserve"> als wichtig</w:t>
       </w:r>
       <w:r>
-        <w:t>er Hinweis auf Morbus Parkinson (</w:t>
+        <w:t xml:space="preserve">er </w:t>
+      </w:r>
+      <w:r>
+        <w:lastRenderedPageBreak/>
+        <w:t>Hinweis auf Morbus Parkinson (</w:t>
       </w:r>
       <w:proofErr w:type="spellStart"/>
       <w:r>
@@ -731,7 +877,6 @@
     </w:p>
     <w:p>
       <w:r>
-        <w:lastRenderedPageBreak/>
         <w:t xml:space="preserve">Verschaltungen zwischen den Basalganglien, dem Thalamus </w:t>
       </w:r>
       <w:r>
@@ -1219,7 +1364,13 @@
     </w:p>
     <w:p>
       <w:r>
-        <w:t>Im Jahr 1993 kam die Tiefe Hirnstimulation (THS) als alternative Behandlungsmöglichkeit zum Vorschein, n</w:t>
+        <w:t xml:space="preserve">Im Jahr 1993 kam die Tiefe Hirnstimulation (THS) als alternative Behandlungsmöglichkeit </w:t>
+      </w:r>
+      <w:r>
+        <w:t xml:space="preserve">für Morbus Parkinson </w:t>
+      </w:r>
+      <w:r>
+        <w:t>zum Vorschein, n</w:t>
       </w:r>
       <w:r>
         <w:t>achdem der STK</w:t>
@@ -1236,7 +1387,13 @@
         <w:t xml:space="preserve"> et al., 2017 zitiert nach).</w:t>
       </w:r>
       <w:r>
-        <w:t xml:space="preserve"> Die THS basiert auf dem Befund, dass hochfrequente elektrische Stimulation von 100 bis 200 Hertz auf bestimmte Bereiche des Gehirns den gleichen Effekt hat wie eine Läsion (</w:t>
+        <w:t xml:space="preserve"> Die THS basiert auf dem Befund, dass hochfrequente elek</w:t>
+      </w:r>
+      <w:r>
+        <w:t>trische Stimulation von 100 – 200 H</w:t>
+      </w:r>
+      <w:r>
+        <w:t>z auf bestimmte Bereiche des Gehirns den gleichen Effekt hat wie eine Läsion (</w:t>
       </w:r>
       <w:proofErr w:type="spellStart"/>
       <w:r>
@@ -1253,7 +1410,11 @@
         <w:t>Wirksamkeit, ist die THS des STK</w:t>
       </w:r>
       <w:r>
-        <w:t xml:space="preserve"> schon seit einiger Zeit eine etablierte und evidenzbasierte Option zur Behandlung von motorischen Symptomen bei fortgeschrittener Erkrankung an Morbus Parkinson (</w:t>
+        <w:t xml:space="preserve"> schon seit einiger Zeit eine etablierte und evidenzbasierte Option zur Behandlung von motorischen </w:t>
+      </w:r>
+      <w:r>
+        <w:lastRenderedPageBreak/>
+        <w:t>Symptomen bei fortgeschrittener Erkrankung an Morbus Parkinson (</w:t>
       </w:r>
       <w:proofErr w:type="spellStart"/>
       <w:r>
@@ -1272,11 +1433,13 @@
       </w:r>
       <w:proofErr w:type="spellEnd"/>
       <w:r>
-        <w:t xml:space="preserve"> auf demselben Mechanismus basiert, sprechen Patient*innen meistens nicht auf die THS an, wenn  die </w:t>
-      </w:r>
-      <w:r>
-        <w:lastRenderedPageBreak/>
-        <w:t xml:space="preserve">Behandlung mit </w:t>
+        <w:t xml:space="preserve"> a</w:t>
+      </w:r>
+      <w:r>
+        <w:t>uf demselben Mechanismus basieren</w:t>
+      </w:r>
+      <w:r>
+        <w:t xml:space="preserve">, sprechen Patient*innen meistens nicht auf die THS an, wenn  die Behandlung mit </w:t>
       </w:r>
       <w:proofErr w:type="spellStart"/>
       <w:r>
@@ -1409,7 +1572,13 @@
         <w:t>Wegen der geringen Gr</w:t>
       </w:r>
       <w:r>
-        <w:t>öße des motorischen Bereichs im</w:t>
+        <w:t xml:space="preserve">öße des </w:t>
+      </w:r>
+      <w:r>
+        <w:t>senso</w:t>
+      </w:r>
+      <w:r>
+        <w:t>motorischen Bereichs im</w:t>
       </w:r>
       <w:r>
         <w:t xml:space="preserve"> STK, muss die Elektrode sehr präzise positioniert werden, da die Spannung sich sonst auf umliegende Bereiche ausbreiten könnte (Thompson et al., 2018). </w:t>
@@ -1427,7 +1596,19 @@
         <w:t>es sensomotorischen Bereichs im</w:t>
       </w:r>
       <w:r>
-        <w:t xml:space="preserve"> STK basiert auf Mikroelektroden-Aufzeichnungen (MEA) der neuronalen Aktivität, die in den geplanten Trajekten der Operation zu finden sind (Thompson et al., 2018 zitiert nach 3 Quellen). Durch diese Aufzeichnungen können hochauflösende Kartierungen der Grenzen des STK vorgenommen we</w:t>
+        <w:t xml:space="preserve"> STK basiert auf Mikr</w:t>
+      </w:r>
+      <w:r>
+        <w:t>oelektroden-Aufzeichnungen</w:t>
+      </w:r>
+      <w:r>
+        <w:t xml:space="preserve"> der neuronalen Aktivität, die in den geplanten Trajekten der </w:t>
+      </w:r>
+      <w:r>
+        <w:t xml:space="preserve">Implantation der Elektroden </w:t>
+      </w:r>
+      <w:r>
+        <w:t>zu finden sind (Thompson et al., 2018 zitiert nach 3 Quellen). Durch diese Aufzeichnungen können hochauflösende Kartierungen der Grenzen des STK vorgenommen we</w:t>
       </w:r>
       <w:r>
         <w:t xml:space="preserve">rden und </w:t>
@@ -1453,13 +1634,22 @@
         <w:t xml:space="preserve"> </w:t>
       </w:r>
       <w:r>
-        <w:t xml:space="preserve">sensomotorischen somatotopen rezeptiven Felder übereinstimmen Thompson et al., 2018 zitiert nach 5 Quellen). </w:t>
+        <w:t xml:space="preserve">sensomotorischen somatotopen rezeptiven Felder übereinstimmen </w:t>
+      </w:r>
+      <w:r>
+        <w:t>(</w:t>
+      </w:r>
+      <w:r>
+        <w:t xml:space="preserve">Thompson et al., 2018 zitiert nach 5 Quellen). </w:t>
       </w:r>
       <w:r>
         <w:t>Die THS ist daher eine komplexe Behandlungsmethode, die ein groß</w:t>
       </w:r>
       <w:r>
-        <w:t>es Maß an interdisziplinarer</w:t>
+        <w:t>es Maß an interdisziplinä</w:t>
+      </w:r>
+      <w:r>
+        <w:t>rer</w:t>
       </w:r>
       <w:r>
         <w:t xml:space="preserve"> Expertise verlangt, um die Elektrode sinnvoll zu positionieren, die Stimulation anschließend zu programmieren und die Medikation anzupassen (</w:t>
@@ -1492,19 +1682,43 @@
       </w:r>
       <w:proofErr w:type="spellEnd"/>
       <w:r>
-        <w:t xml:space="preserve"> Muster in bestimmten Frequenzbändern </w:t>
+        <w:t xml:space="preserve"> </w:t>
+      </w:r>
+      <w:r>
+        <w:t>Aktivitätsm</w:t>
+      </w:r>
+      <w:r>
+        <w:t xml:space="preserve">uster in bestimmten Frequenzbändern </w:t>
       </w:r>
       <w:r>
         <w:t>der Lokalen Feldpotentiale (LFP</w:t>
       </w:r>
       <w:r>
-        <w:t xml:space="preserve">) genutzt, die während der Operation aufgezeichnet werden (Thompson et al., 2018 zitiert nach 4 Quellen). </w:t>
+        <w:t xml:space="preserve">) genutzt, die </w:t>
+      </w:r>
+      <w:r>
+        <w:t xml:space="preserve">aus den Mikroelektroden-Aufzeichnungen abgeleitet werden, die </w:t>
+      </w:r>
+      <w:r>
+        <w:t xml:space="preserve">während der </w:t>
+      </w:r>
+      <w:r>
+        <w:t xml:space="preserve">Implantierung einer Elektrode </w:t>
+      </w:r>
+      <w:r>
+        <w:t xml:space="preserve">aufgezeichnet werden (Thompson et al., 2018 zitiert nach 4 Quellen). </w:t>
       </w:r>
       <w:r>
         <w:t>Es hat sich gezeigt, dass die Positionierung der Elektrode in Bereichen innerhalb des STK, die in der B</w:t>
       </w:r>
       <w:r>
-        <w:t>eta-Frequenz von 13 bis 30 Hertz</w:t>
+        <w:t>eta-Frequenz</w:t>
+      </w:r>
+      <w:r>
+        <w:t xml:space="preserve"> von 13 – 30 H</w:t>
+      </w:r>
+      <w:r>
+        <w:t>z</w:t>
       </w:r>
       <w:r>
         <w:t xml:space="preserve"> eine erhöhte spektrale Power aufweisen, mit einem verbessertem Ergebnis zusammenhängen (Thompson et al., 2018 zitiert nach). Die halbautomatische </w:t>
@@ -1514,1466 +1728,2200 @@
       </w:r>
       <w:proofErr w:type="spellStart"/>
       <w:r>
-        <w:t>HaGuide</w:t>
-      </w:r>
-      <w:proofErr w:type="spellEnd"/>
-      <w:r>
-        <w:t xml:space="preserve"> Tool wird bei der Operation genutzt, um die Grenzen des STK und die Position zu bestimmen (Thompson et al., 2018). Für die Bestimmung der Grenzen des STK wird das quadratische Mittel des Signals aus der MEA verwendet, da das quadratische Mittel sensibel ist für Veränderungen in der Signaldichte. Sobald die Elektrode sich innerhalb des STK befindet, sind in der Au</w:t>
+        <w:t>HaG</w:t>
+      </w:r>
+      <w:r>
+        <w:t>uide</w:t>
+      </w:r>
+      <w:proofErr w:type="spellEnd"/>
+      <w:r>
+        <w:t xml:space="preserve"> Tool wird bei der Implantierung der Elektroden</w:t>
+      </w:r>
+      <w:r>
+        <w:t xml:space="preserve"> genutzt, um </w:t>
+      </w:r>
+      <w:r>
+        <w:t>die Grenzen des STK und die optimale Zielposition</w:t>
+      </w:r>
+      <w:r>
+        <w:t xml:space="preserve"> für die Elektrode</w:t>
+      </w:r>
+      <w:r>
+        <w:t xml:space="preserve"> zu bestimmen (Thompson et al., 2018). Für die Bestimmung der Grenzen des STK wird</w:t>
+      </w:r>
+      <w:r>
+        <w:t xml:space="preserve"> die Spike-Aktivität als Maß verwendet</w:t>
+      </w:r>
+      <w:r>
+        <w:t xml:space="preserve">. Sobald die Elektrode sich innerhalb des STK befindet, sind in der </w:t>
+      </w:r>
+      <w:r>
+        <w:t>Mikroelektroden-</w:t>
+      </w:r>
+      <w:r>
+        <w:t>Au</w:t>
       </w:r>
       <w:r>
         <w:t>fzeichnung mehr Spikes zu sehen. D</w:t>
       </w:r>
       <w:r>
-        <w:t xml:space="preserve">eshalb wird das quadratische Mittel deutlich größer, sobald die erste Grenze erreicht ist. Es ist bekannt, dass sich der sensomotorische Bereich des STK im </w:t>
-      </w:r>
-      <w:proofErr w:type="spellStart"/>
-      <w:r>
-        <w:t>dorsolateralen</w:t>
-      </w:r>
-      <w:proofErr w:type="spellEnd"/>
-      <w:r>
-        <w:t xml:space="preserve"> Bereich b</w:t>
-      </w:r>
-      <w:r>
-        <w:t xml:space="preserve">efindet und dort ein erhöhtes Powerspektrum im </w:t>
-      </w:r>
-      <w:proofErr w:type="spellStart"/>
-      <w:r>
-        <w:t>Betaband</w:t>
-      </w:r>
-      <w:proofErr w:type="spellEnd"/>
-      <w:r>
-        <w:t xml:space="preserve"> bei 13 bis 30 Hertz und im Thetaband bei 5 bis 7 Hertz</w:t>
-      </w:r>
-      <w:r>
-        <w:t xml:space="preserve"> </w:t>
-      </w:r>
-      <w:r>
-        <w:t>typisch ist (Thompson et al., 2018 zitiert nach 2 Quellen).</w:t>
-      </w:r>
-      <w:r>
-        <w:t xml:space="preserve"> </w:t>
-      </w:r>
-      <w:r>
-        <w:t xml:space="preserve">Die Software war </w:t>
-      </w:r>
-      <w:r>
-        <w:t xml:space="preserve">mit Hilfe dieser Informationen </w:t>
-      </w:r>
-      <w:r>
-        <w:t>dazu in der Lage eine vertrauenswürdige Schätzung für das Eintreten und Austreten der Elektrode in den STK und die optimale Position der Elektrode zu bestimmen mit starkem Zusammenhang zu den Beobachtungen eines erfahrenen Neurochirurgen/Neurophysiologen (Thompson et al., 2018).</w:t>
+        <w:t>eshalb</w:t>
+      </w:r>
+      <w:r>
+        <w:t xml:space="preserve"> wird das quadratische Mittel des Signals aus der Mikroelektroden-Aufzeichnung verwendet, da es sensibel ist für Veränderungen in der Signaldichte und</w:t>
+      </w:r>
+      <w:r>
+        <w:t xml:space="preserve"> deutlich größer</w:t>
+      </w:r>
+      <w:r>
+        <w:t xml:space="preserve"> wird</w:t>
+      </w:r>
+      <w:r>
+        <w:t xml:space="preserve">, sobald die erste Grenze erreicht ist. </w:t>
       </w:r>
     </w:p>
     <w:p>
       <w:r>
         <w:lastRenderedPageBreak/>
-        <w:t>1.4 Versuchsidee</w:t>
+        <w:t xml:space="preserve">Es ist bekannt, dass sich der sensomotorische Bereich des STK im </w:t>
+      </w:r>
+      <w:proofErr w:type="spellStart"/>
+      <w:r>
+        <w:t>dorsolateralen</w:t>
+      </w:r>
+      <w:proofErr w:type="spellEnd"/>
+      <w:r>
+        <w:t xml:space="preserve"> Bereich b</w:t>
+      </w:r>
+      <w:r>
+        <w:t>efindet und dort</w:t>
+      </w:r>
+      <w:r>
+        <w:t xml:space="preserve"> im LFP</w:t>
+      </w:r>
+      <w:r>
+        <w:t xml:space="preserve"> ein erhöhtes Powe</w:t>
+      </w:r>
+      <w:r>
+        <w:t xml:space="preserve">rspektrum im </w:t>
+      </w:r>
+      <w:proofErr w:type="spellStart"/>
+      <w:r>
+        <w:t>Betaband</w:t>
+      </w:r>
+      <w:proofErr w:type="spellEnd"/>
+      <w:r>
+        <w:t xml:space="preserve"> bei 13 – 30 Hz </w:t>
+      </w:r>
+      <w:r>
+        <w:t xml:space="preserve">zu finden </w:t>
+      </w:r>
+      <w:r>
+        <w:t>ist (Thompson et al., 2018 zitiert nach 2 Quellen).</w:t>
+      </w:r>
+      <w:r>
+        <w:t xml:space="preserve"> </w:t>
+      </w:r>
+      <w:r>
+        <w:t xml:space="preserve">Die Software war </w:t>
+      </w:r>
+      <w:r>
+        <w:t xml:space="preserve">mit Hilfe dieser Informationen </w:t>
+      </w:r>
+      <w:r>
+        <w:t>dazu in der Lage eine vertrauenswür</w:t>
+      </w:r>
+      <w:r>
+        <w:t>dige Schätzung für das Ein-</w:t>
+      </w:r>
+      <w:r>
+        <w:t xml:space="preserve"> und Au</w:t>
+      </w:r>
+      <w:r>
+        <w:t>streten der Elektrode in Bezug auf den STK und d</w:t>
+      </w:r>
+      <w:r>
+        <w:t xml:space="preserve">ie optimale Position der Elektrode mit starkem Zusammenhang zu den Beobachtungen eines erfahrenen Neurochirurgen/Neurophysiologen </w:t>
+      </w:r>
+      <w:r>
+        <w:t xml:space="preserve">zu bestimmen </w:t>
+      </w:r>
+      <w:r>
+        <w:t>(Thompson et al., 2018).</w:t>
       </w:r>
     </w:p>
     <w:p>
       <w:r>
-        <w:t>Der Nutzen der Spike-Aktivität wurde bereits in vielerlei Hinsicht erforscht und nach</w:t>
-      </w:r>
-      <w:r>
-        <w:t>gewiesen (</w:t>
-      </w:r>
-      <w:proofErr w:type="spellStart"/>
-      <w:r>
-        <w:t>Koirala</w:t>
-      </w:r>
-      <w:proofErr w:type="spellEnd"/>
-      <w:r>
-        <w:t xml:space="preserve"> et al., 2020; Thompson et al., 2018</w:t>
-      </w:r>
-      <w:r>
-        <w:t>).</w:t>
-      </w:r>
-      <w:r>
-        <w:t xml:space="preserve"> </w:t>
-      </w:r>
-      <w:r>
-        <w:t xml:space="preserve">Allerdings ist die Spike-Aktivität kein eindeutiges und physiologisches Maß. Es ist unklar, durch welche unterschiedlichen Faktoren die Spike-Aktivität beeinflusst wird, auch Artefakte durch elektrische Geräte oder andere Störvariablen könnten darin abgebildet sein. </w:t>
-      </w:r>
-      <w:r>
-        <w:t>Der funktionale Nutzen von LFP</w:t>
-      </w:r>
-      <w:r>
-        <w:t xml:space="preserve"> in direktionaler THS ist </w:t>
-      </w:r>
-      <w:r>
-        <w:t xml:space="preserve">jedoch noch nicht gut erforscht. Auch wenn die Relevanz des </w:t>
-      </w:r>
-      <w:r>
-        <w:t xml:space="preserve">Betabandes innerhalb des </w:t>
-      </w:r>
-      <w:proofErr w:type="spellStart"/>
-      <w:r>
-        <w:t>dorsolateralen</w:t>
-      </w:r>
-      <w:proofErr w:type="spellEnd"/>
-      <w:r>
-        <w:t xml:space="preserve"> Bereichs des STK bereits nachgewiesen ist, sind diese Befunde meist nicht einheitlich. Es scheint jedoch übergreifend nachgewiesen zu sein, dass im Frequenzband von 13 bis 30 Hertz für Beta die Power größer wird, wenn die Elektrode sich der Position nähert, die die beste Verringerung der Symptome zur Folge hat (</w:t>
-      </w:r>
-      <w:r>
-        <w:t xml:space="preserve">Cole et al., 2017; </w:t>
-      </w:r>
-      <w:proofErr w:type="spellStart"/>
-      <w:r>
-        <w:t>Koirala</w:t>
-      </w:r>
-      <w:proofErr w:type="spellEnd"/>
-      <w:r>
-        <w:t xml:space="preserve"> et al., 2020; </w:t>
-      </w:r>
-      <w:proofErr w:type="spellStart"/>
-      <w:r>
-        <w:t>Telkes</w:t>
-      </w:r>
-      <w:proofErr w:type="spellEnd"/>
-      <w:r>
-        <w:t xml:space="preserve"> et al., 2020).</w:t>
+        <w:t>1.4 Versuchsidee</w:t>
       </w:r>
     </w:p>
     <w:p>
       <w:r>
-        <w:t xml:space="preserve">Das UKSH in Kiel ist ein Vorreiter in der Forschung und Behandlung von Parkinson. Wir haben die Möglichkeit für diese Masterarbeit einige Datensätze von Patient*innen zu bekommen, die an Morbus Parkinson erkrankt sind und mit der THS behandelt wurden. </w:t>
-      </w:r>
-      <w:r>
-        <w:t>Das Ziel dieser Masterarbeit ist es, die Frage zu beantworten, ob anhand dieser Daten, die während der Operation aufgezeichn</w:t>
-      </w:r>
-      <w:r>
-        <w:t>et worden sind, ein stabiler Effekt für die</w:t>
-      </w:r>
-      <w:r>
-        <w:t xml:space="preserve"> bisher gefunden Zusammenhänge zwischen der Position der Elektrode un</w:t>
-      </w:r>
-      <w:r>
-        <w:t>d den elektrophysiologischen Maßen aufgezeigt werden können</w:t>
-      </w:r>
-      <w:r>
-        <w:t>,</w:t>
-      </w:r>
-      <w:r>
-        <w:t xml:space="preserve"> und ob noch weitere Zusammenhänge zu finden sind. Besonders interessant sind zum einen die Power im Beta- und im Thetaband, da diese durch den </w:t>
-      </w:r>
-      <w:proofErr w:type="spellStart"/>
-      <w:r>
-        <w:t>HaGuide</w:t>
-      </w:r>
-      <w:proofErr w:type="spellEnd"/>
-      <w:r>
-        <w:t xml:space="preserve"> bei der Durchführung der Operation bereits zur Positionierung der Elektrode genutzt werden (Thompson et al., 2018).  </w:t>
-      </w:r>
-      <w:r>
-        <w:t xml:space="preserve">Aufgrund der bisherigen Literatur ergeben sich folgende Annahmen: </w:t>
+        <w:t>Der Nutzen der Spike-Aktivität wurde bereits in vielerlei Hinsicht erforscht und nach</w:t>
+      </w:r>
+      <w:r>
+        <w:t>gewiesen (</w:t>
+      </w:r>
+      <w:proofErr w:type="spellStart"/>
+      <w:r>
+        <w:t>Koirala</w:t>
+      </w:r>
+      <w:proofErr w:type="spellEnd"/>
+      <w:r>
+        <w:t xml:space="preserve"> et al., 2020; Thompson et al., 2018</w:t>
+      </w:r>
+      <w:r>
+        <w:t>).</w:t>
+      </w:r>
+      <w:r>
+        <w:t xml:space="preserve"> </w:t>
+      </w:r>
+      <w:r>
+        <w:t>Allerdings ist die Spike-Aktivität kein eindeutiges und physiologisches Maß. Es ist unklar, durch welche unterschiedlichen Faktoren die Spike-Aktivität beeinflusst wird,</w:t>
+      </w:r>
+      <w:r>
+        <w:t xml:space="preserve"> da</w:t>
+      </w:r>
+      <w:r>
+        <w:t xml:space="preserve"> auch Artefakte </w:t>
+      </w:r>
+      <w:r>
+        <w:t>von</w:t>
+      </w:r>
+      <w:r>
+        <w:t xml:space="preserve"> elektrische</w:t>
+      </w:r>
+      <w:r>
+        <w:t>n</w:t>
+      </w:r>
+      <w:r>
+        <w:t xml:space="preserve"> Geräte</w:t>
+      </w:r>
+      <w:r>
+        <w:t>n</w:t>
+      </w:r>
+      <w:r>
+        <w:t xml:space="preserve"> oder andere Störvariablen darin abgebildet sein</w:t>
+      </w:r>
+      <w:r>
+        <w:t xml:space="preserve"> könnten</w:t>
+      </w:r>
+      <w:r>
+        <w:t xml:space="preserve">. </w:t>
+      </w:r>
+      <w:r>
+        <w:t>Der funktionale Nutzen von LFP</w:t>
+      </w:r>
+      <w:r>
+        <w:t xml:space="preserve"> in direktionaler THS ist </w:t>
+      </w:r>
+      <w:r>
+        <w:t>jedoch noch nicht gut erfor</w:t>
+      </w:r>
+      <w:r>
+        <w:t>scht. Auch wenn die Relevanz der Power des</w:t>
+      </w:r>
+      <w:r>
+        <w:t xml:space="preserve"> </w:t>
+      </w:r>
+      <w:r>
+        <w:t xml:space="preserve">Betabandes innerhalb des </w:t>
+      </w:r>
+      <w:proofErr w:type="spellStart"/>
+      <w:r>
+        <w:t>dorsolateralen</w:t>
+      </w:r>
+      <w:proofErr w:type="spellEnd"/>
+      <w:r>
+        <w:t xml:space="preserve"> Bereichs des STK bereits nachgewiesen ist, sind diese Befunde meist nicht einheitlich. Es scheint jedoch übergreifend nachgewiesen zu sein,</w:t>
+      </w:r>
+      <w:r>
+        <w:t xml:space="preserve"> dass im Frequenzband von 13 – 30 H</w:t>
+      </w:r>
+      <w:r>
+        <w:t>z für Beta die Power größer wird, wenn die Elektrode sich der Position nähert, die die beste Verringerung der Symptome zur Folge hat (</w:t>
+      </w:r>
+      <w:r>
+        <w:t xml:space="preserve">Cole et al., 2017; </w:t>
+      </w:r>
+      <w:proofErr w:type="spellStart"/>
+      <w:r>
+        <w:t>Koirala</w:t>
+      </w:r>
+      <w:proofErr w:type="spellEnd"/>
+      <w:r>
+        <w:t xml:space="preserve"> et al., 2020; </w:t>
+      </w:r>
+      <w:proofErr w:type="spellStart"/>
+      <w:r>
+        <w:t>Telkes</w:t>
+      </w:r>
+      <w:proofErr w:type="spellEnd"/>
+      <w:r>
+        <w:t xml:space="preserve"> et al., 2020).</w:t>
       </w:r>
     </w:p>
     <w:p>
       <w:r>
-        <w:t xml:space="preserve">Hypothese 1: Die Power im </w:t>
-      </w:r>
-      <w:proofErr w:type="spellStart"/>
-      <w:r>
-        <w:t>Betaband</w:t>
-      </w:r>
-      <w:proofErr w:type="spellEnd"/>
-      <w:r>
-        <w:t xml:space="preserve"> und das quadr</w:t>
-      </w:r>
-      <w:r>
-        <w:t>atische Mittel des Signals sind</w:t>
-      </w:r>
-      <w:r>
-        <w:t xml:space="preserve"> in der Nähe des Ziel</w:t>
-      </w:r>
-      <w:r>
-        <w:t>bereichs größer, als in weiter</w:t>
-      </w:r>
-      <w:r>
-        <w:t xml:space="preserve"> Entfernung vom Zielbereich.</w:t>
+        <w:t>Eine tiefgründige Aufschlüsselung der einzelnen Faktoren, mit denen die Position der Elektrode im Gehirn bestimmt werden kann, ermöglicht potenziell ein genaueres und effizienteres Vorgehen be</w:t>
+      </w:r>
+      <w:r>
+        <w:t>i der Vorbereitung der Implantation der Elektrode</w:t>
+      </w:r>
+      <w:r>
+        <w:t>. Außerdem wird mit den aktuellen Methoden lediglich kontinuierliche Stimulation angewandt, die Therapie dazu wird open-loop THS genannt</w:t>
+      </w:r>
+      <w:r>
+        <w:t xml:space="preserve"> (</w:t>
+      </w:r>
+      <w:proofErr w:type="spellStart"/>
+      <w:r>
+        <w:t>Opri</w:t>
+      </w:r>
+      <w:proofErr w:type="spellEnd"/>
+      <w:r>
+        <w:t xml:space="preserve"> et al.,</w:t>
+      </w:r>
+      <w:r>
+        <w:t xml:space="preserve"> </w:t>
+      </w:r>
+      <w:r>
+        <w:t>2020)</w:t>
+      </w:r>
+      <w:r>
+        <w:t xml:space="preserve">. Das bedeutet, dass das Verhalten der Patient*innen und ihre Umweltfaktoren ignoriert werden, da darüber nicht genug Informationen vorliegen. Dies führt zu einer weniger effizienten Therapie, als es möglich sein könnte. Ein langfristiges Ziel in der Forschung der THS ist es, eine </w:t>
+      </w:r>
+      <w:proofErr w:type="spellStart"/>
+      <w:r>
+        <w:t>closed</w:t>
+      </w:r>
+      <w:proofErr w:type="spellEnd"/>
+      <w:r>
+        <w:t xml:space="preserve">-loop THS </w:t>
+      </w:r>
+      <w:r>
+        <w:t>zu entwickeln, bei der die Stimulation sich von selbst an die Gegebenheiten anpasst.</w:t>
+      </w:r>
+      <w:r>
+        <w:t xml:space="preserve"> </w:t>
+      </w:r>
+      <w:proofErr w:type="spellStart"/>
+      <w:r>
+        <w:t>Opri</w:t>
+      </w:r>
+      <w:proofErr w:type="spellEnd"/>
+      <w:r>
+        <w:t xml:space="preserve"> et </w:t>
+      </w:r>
+      <w:r>
+        <w:t xml:space="preserve">al. (2020) haben beispielsweise mit </w:t>
+      </w:r>
+      <w:proofErr w:type="spellStart"/>
+      <w:r>
+        <w:t>closed</w:t>
+      </w:r>
+      <w:proofErr w:type="spellEnd"/>
+      <w:r>
+        <w:t xml:space="preserve">-loop THS bei Patient*innen mit essentiellem Tremor experimentiert. Dafür konnte eine kortikale Elektrode erkennen, ob motorische Aktivität in den oberen Extremitäten vorhanden ist, durch die Veränderung des </w:t>
+      </w:r>
+      <w:r>
+        <w:t xml:space="preserve">oszillatorischen Aktivitätsmusters </w:t>
+      </w:r>
+      <w:r>
+        <w:t xml:space="preserve">in dem jeweiligen Bereich des Gehirns. Da der essentielle Tremor genau dann auftritt, wenn eine motorische Handlung durchgeführt wird, konnte die </w:t>
+      </w:r>
+      <w:proofErr w:type="spellStart"/>
+      <w:r>
+        <w:t>closed</w:t>
+      </w:r>
+      <w:proofErr w:type="spellEnd"/>
+      <w:r>
+        <w:t>-loop THS so eingestellt werden, dass</w:t>
+      </w:r>
+      <w:r>
+        <w:t xml:space="preserve"> die Stimulation nur in solchen</w:t>
+      </w:r>
+      <w:r>
+        <w:t xml:space="preserve"> Situation</w:t>
+      </w:r>
+      <w:r>
+        <w:t>en angewandt wird, in denen</w:t>
+      </w:r>
+      <w:r>
+        <w:t xml:space="preserve"> der Tremor auch auftreten würde.</w:t>
+      </w:r>
+      <w:r>
+        <w:t xml:space="preserve"> Es werden also erste Schritte gemacht, dass die Stimulation bei der THS nur stattfindet, wenn sie notwendig ist, und auf eine Art und Weise, bei der Energie gespart, Nebenwirkungen vollständig vermieden und Aufwand minimiert werden kann. Dafür ist es notwendig, so viele detaillierte Informationen über</w:t>
+      </w:r>
+      <w:r>
+        <w:t xml:space="preserve"> die Zusammenhänge zwischen den oszillatorischen Aktiv</w:t>
+      </w:r>
+      <w:r>
+        <w:t>itätsmustern des Gehirns und der jeweiligen Zielposition</w:t>
+      </w:r>
+      <w:r>
+        <w:t xml:space="preserve"> zu erforschen, wie es möglich ist.</w:t>
+      </w:r>
+      <w:r>
+        <w:t xml:space="preserve"> </w:t>
+      </w:r>
+      <w:r>
+        <w:t xml:space="preserve"> </w:t>
+      </w:r>
+      <w:r>
+        <w:t xml:space="preserve">   </w:t>
       </w:r>
     </w:p>
     <w:p>
       <w:r>
-        <w:t>Ebenfalls von besonderem Interesse ist die aperiodische Komponente des elektrophysiologischen Signals. Das elektrophysiologische Signal enthält periodische und aperiodische Eigenschaften. In der Forschung wurden bisher in den meisten Bereichen ausschließlich die periodischen Anteile berücksichtigt, während der aperiodische Anteil, der einer 1/f-Verteilun</w:t>
-      </w:r>
-      <w:r>
-        <w:t>g ähnelt, nur als Hintergrundrauschen entfernt und ignoriert wurde (</w:t>
-      </w:r>
-      <w:proofErr w:type="spellStart"/>
-      <w:r>
-        <w:t>Donoghue</w:t>
-      </w:r>
-      <w:proofErr w:type="spellEnd"/>
-      <w:r>
-        <w:t xml:space="preserve"> et al., 2020).</w:t>
-      </w:r>
-      <w:r>
-        <w:t xml:space="preserve"> Dass die periodischen Oszillationen mit physiologischen, kognitiven und </w:t>
-      </w:r>
-      <w:proofErr w:type="spellStart"/>
-      <w:r>
-        <w:t>behavioralen</w:t>
-      </w:r>
-      <w:proofErr w:type="spellEnd"/>
-      <w:r>
-        <w:t xml:space="preserve"> Zuständen sowie mit Krankheitseigenschaften zusammenhängen, konnte in der Vergangenheit nachgewiesen werden. Nun gibt es aber auch Hinweise darauf, dass</w:t>
-      </w:r>
-      <w:r>
-        <w:t xml:space="preserve"> sich</w:t>
-      </w:r>
-      <w:r>
-        <w:t xml:space="preserve"> die aperiodische Komponente ebenfalls </w:t>
-      </w:r>
-      <w:r>
-        <w:t xml:space="preserve">in Abhängigkeit von Alter, Aufgabenanforderungen und kognitiven Zuständen verändert und somit eher eine physiologisch interpretierbare Eigenschaft darstellt, statt eines zufälligen Hintergrundrauschens. Durch einen neuen Algorithmus </w:t>
-      </w:r>
-      <w:r>
-        <w:t xml:space="preserve">(FOOOF) </w:t>
-      </w:r>
-      <w:r>
-        <w:t xml:space="preserve">von </w:t>
-      </w:r>
-      <w:proofErr w:type="spellStart"/>
-      <w:r>
-        <w:t>Donoghue</w:t>
-      </w:r>
-      <w:proofErr w:type="spellEnd"/>
-      <w:r>
-        <w:t xml:space="preserve"> et al. (2020) kann der aperiodische Anteil des Signals von den periodischen Anteilen getrennt werden</w:t>
-      </w:r>
-      <w:r>
-        <w:t>. Dadurch können w</w:t>
-      </w:r>
-      <w:r>
-        <w:t>ir die reine Power der periodischen Oszillationen in den einzelnen</w:t>
-      </w:r>
-      <w:r>
-        <w:t xml:space="preserve"> Frequenzbänder</w:t>
-      </w:r>
-      <w:r>
-        <w:t>n</w:t>
-      </w:r>
-      <w:r>
-        <w:t xml:space="preserve"> errechnen, aber auch die aperiodische Komponente selbst als Faktor untersuchen. Dabei gehen wir davon aus, dass es einen Zusammenhang zwischen der aperiodischen Komponente und der Elektrodenposition gibt.</w:t>
+        <w:t>Das UKSH in Kiel ist ein Vorreiter in der Forschung und Behandlung von</w:t>
+      </w:r>
+      <w:r>
+        <w:t xml:space="preserve"> Morbus</w:t>
+      </w:r>
+      <w:r>
+        <w:t xml:space="preserve"> Parkinson. Wir haben die Möglichkeit für diese Masterarbeit einige Datensätze von Patient*innen zu bekommen, die an Morbus Parkinson erkrankt sind und mit der THS behandelt wurden.</w:t>
+      </w:r>
+      <w:r>
+        <w:t xml:space="preserve"> </w:t>
+      </w:r>
+      <w:r>
+        <w:t xml:space="preserve">Das Ziel dieser Masterarbeit ist es, die Frage zu beantworten, ob anhand dieser </w:t>
+      </w:r>
+      <w:r>
+        <w:t xml:space="preserve">Datensätze </w:t>
+      </w:r>
+      <w:r>
+        <w:t>ein stabiler Effekt für die</w:t>
+      </w:r>
+      <w:r>
+        <w:t xml:space="preserve"> bisher gefunden Zusammenhänge </w:t>
+      </w:r>
+      <w:r>
+        <w:t>aufgezeigt werden kann</w:t>
+      </w:r>
+      <w:r>
+        <w:t xml:space="preserve"> und ob noch weitere Zusammenhänge zu finden </w:t>
+      </w:r>
+      <w:r>
+        <w:t xml:space="preserve">sind. </w:t>
+      </w:r>
+      <w:r>
+        <w:t xml:space="preserve">Im Fokus stehen dabei die Zusammenhänge zwischen </w:t>
+      </w:r>
+      <w:r>
+        <w:t>den oszillatorischen Aktiv</w:t>
+      </w:r>
+      <w:r>
+        <w:t>itätsmustern des Gehirns und der jeweiligen Zielposition</w:t>
+      </w:r>
+      <w:r>
+        <w:t>.</w:t>
+      </w:r>
+      <w:r>
+        <w:t xml:space="preserve"> Die Zielposition</w:t>
+      </w:r>
+      <w:r>
+        <w:t xml:space="preserve"> im Falle der THS ist der sensomotorische Bereich des STK.</w:t>
+      </w:r>
+      <w:r>
+        <w:t xml:space="preserve"> </w:t>
+      </w:r>
+      <w:r>
+        <w:t>Besonders interessant ist</w:t>
+      </w:r>
+      <w:r>
+        <w:t xml:space="preserve"> zum einen </w:t>
+      </w:r>
+      <w:r>
+        <w:t xml:space="preserve">die Power im </w:t>
+      </w:r>
+      <w:proofErr w:type="spellStart"/>
+      <w:r>
+        <w:t>Betaband</w:t>
+      </w:r>
+      <w:proofErr w:type="spellEnd"/>
+      <w:r>
+        <w:t xml:space="preserve"> des LFP</w:t>
+      </w:r>
+      <w:r>
+        <w:t>, da diese Information</w:t>
+      </w:r>
+      <w:r>
+        <w:t xml:space="preserve"> durch den </w:t>
+      </w:r>
+      <w:proofErr w:type="spellStart"/>
+      <w:r>
+        <w:t>HaGuide</w:t>
+      </w:r>
+      <w:proofErr w:type="spellEnd"/>
+      <w:r>
+        <w:t xml:space="preserve"> bei der</w:t>
+      </w:r>
+      <w:r>
+        <w:t xml:space="preserve"> </w:t>
+      </w:r>
+      <w:r>
+        <w:t>Implantation der Elektrode</w:t>
+      </w:r>
+      <w:r>
+        <w:t xml:space="preserve"> bereits zur Positionier</w:t>
+      </w:r>
+      <w:r>
+        <w:t>ung der Elektrode</w:t>
+      </w:r>
+      <w:r>
+        <w:t xml:space="preserve"> und zur </w:t>
+      </w:r>
+      <w:r>
+        <w:t>Bestimmung</w:t>
+      </w:r>
+      <w:r>
+        <w:t xml:space="preserve"> des sensomotorischen Bereichs des STK</w:t>
+      </w:r>
+      <w:r>
+        <w:t xml:space="preserve"> genutzt wird (Thompson et al., 2018). Ebenfalls interessant ist</w:t>
+      </w:r>
+      <w:r>
+        <w:t xml:space="preserve"> die Spike-Aktivität im elektrischen Signal</w:t>
+      </w:r>
+      <w:r>
+        <w:t xml:space="preserve">, da auch das im </w:t>
+      </w:r>
+      <w:proofErr w:type="spellStart"/>
+      <w:r>
+        <w:t>HaGuide</w:t>
+      </w:r>
+      <w:proofErr w:type="spellEnd"/>
+      <w:r>
+        <w:t xml:space="preserve"> genutzt wird</w:t>
+      </w:r>
+      <w:r>
+        <w:t xml:space="preserve">, um </w:t>
+      </w:r>
+      <w:r>
+        <w:lastRenderedPageBreak/>
+        <w:t>die Grenzen des STK zu bestimmen</w:t>
+      </w:r>
+      <w:r>
+        <w:t xml:space="preserve">. </w:t>
+      </w:r>
+      <w:r>
+        <w:t xml:space="preserve">Damit wir diese Zusammenhänge überprüfen können, sehen wir uns die </w:t>
+      </w:r>
+      <w:r>
+        <w:t xml:space="preserve">jeweiligen </w:t>
+      </w:r>
+      <w:r>
+        <w:t>oszillat</w:t>
+      </w:r>
+      <w:r>
+        <w:t>orischen Aktivitätsmuster in der Zielposition an, in der</w:t>
+      </w:r>
+      <w:r>
+        <w:t xml:space="preserve"> die Elektroden implantiert wurden.</w:t>
+      </w:r>
+      <w:r>
+        <w:t xml:space="preserve"> Dort sollte sich der sensomotorische Bereich des STK befinden.</w:t>
+      </w:r>
+      <w:r>
+        <w:t xml:space="preserve"> Aus </w:t>
+      </w:r>
+      <w:r>
+        <w:t>der bisherigen Literatur ergibt</w:t>
+      </w:r>
+      <w:r>
+        <w:t xml:space="preserve"> sich </w:t>
+      </w:r>
+      <w:r>
+        <w:t>die folgende Annahme</w:t>
+      </w:r>
+      <w:r>
+        <w:t xml:space="preserve">: </w:t>
       </w:r>
     </w:p>
     <w:p>
       <w:r>
-        <w:t>Hypothese 2</w:t>
-      </w:r>
-      <w:r>
-        <w:t>: Die aperiodische Komponente des LFP-Signals</w:t>
-      </w:r>
-      <w:r>
-        <w:t xml:space="preserve"> hängt zusammen mit der Entfernung der Elektrode zum Zielbereich</w:t>
+        <w:t>Hypothese 1</w:t>
+      </w:r>
+      <w:r>
+        <w:t>.1</w:t>
+      </w:r>
+      <w:r>
+        <w:t xml:space="preserve">: Die Power im </w:t>
+      </w:r>
+      <w:proofErr w:type="spellStart"/>
+      <w:r>
+        <w:t>Betaband</w:t>
+      </w:r>
+      <w:proofErr w:type="spellEnd"/>
+      <w:r>
+        <w:t xml:space="preserve"> </w:t>
+      </w:r>
+      <w:r>
+        <w:t xml:space="preserve">des LFP </w:t>
+      </w:r>
+      <w:r>
+        <w:t>ist</w:t>
+      </w:r>
+      <w:r>
+        <w:t xml:space="preserve"> in der Nähe der Zielposition</w:t>
+      </w:r>
+      <w:r>
+        <w:t xml:space="preserve"> </w:t>
+      </w:r>
+      <w:r>
+        <w:t>größer</w:t>
+      </w:r>
+      <w:r>
+        <w:t xml:space="preserve"> als in weiter</w:t>
+      </w:r>
+      <w:r>
+        <w:t xml:space="preserve"> Entfernung von der Zielposition</w:t>
+      </w:r>
+      <w:r>
+        <w:t>.</w:t>
       </w:r>
     </w:p>
     <w:p>
       <w:r>
-        <w:t xml:space="preserve">Es soll </w:t>
-      </w:r>
-      <w:r>
-        <w:t xml:space="preserve">zusätzlich </w:t>
-      </w:r>
-      <w:r>
-        <w:t>explorativ überprüft werden, ob die bisherigen Befunde aus der Forschung in dem vorhandenen Datensatz zu finden sind und ob noch weitere Aspekte eine Rolle spielen könnten, die bisher nicht berücksichtigt worden sind. Die Power im Thetaband und im Alphaband wurde beispielsweise mit Tremor in Verbindung gebracht, aber nicht mit der Positionierung der Elektrode im sensomotorischen Bereich des STK (</w:t>
-      </w:r>
-      <w:proofErr w:type="spellStart"/>
-      <w:r>
-        <w:t>Koirala</w:t>
-      </w:r>
-      <w:proofErr w:type="spellEnd"/>
-      <w:r>
-        <w:t xml:space="preserve"> et al., 2020).</w:t>
+        <w:t>Hypothese 1.2: Die</w:t>
+      </w:r>
+      <w:r>
+        <w:t xml:space="preserve"> </w:t>
+      </w:r>
+      <w:r>
+        <w:t xml:space="preserve">Spike-Aktivität im elektrischen Signal </w:t>
+      </w:r>
+      <w:r>
+        <w:t>ist in d</w:t>
+      </w:r>
+      <w:r>
+        <w:t>er Nähe der Zielposition</w:t>
+      </w:r>
+      <w:r>
+        <w:t xml:space="preserve"> größer</w:t>
+      </w:r>
+      <w:r>
+        <w:t xml:space="preserve"> als in weiter Entfernung von</w:t>
+      </w:r>
+      <w:r>
+        <w:t xml:space="preserve"> </w:t>
+      </w:r>
+      <w:r>
+        <w:t>der Zielposition</w:t>
+      </w:r>
+      <w:r>
+        <w:t>.</w:t>
       </w:r>
     </w:p>
     <w:p>
       <w:r>
-        <w:lastRenderedPageBreak/>
-        <w:t>Ein weiteres Ziel ist, am Ende der Masterarbeit ein Skript entwickelt zu haben, das zukünftige Forschung erleichtert und ein automatisiertes Programm zu Verfügung stellt, mit dem andere Datensätze und Fragestellungen verarbeitet und untersucht werden können.</w:t>
+        <w:t>Ebenfalls von besonderem Interesse ist die aperiodische Komponente de</w:t>
+      </w:r>
+      <w:r>
+        <w:t>s LFP</w:t>
+      </w:r>
+      <w:r>
+        <w:t xml:space="preserve">. </w:t>
+      </w:r>
+      <w:r>
+        <w:t>Das LFP</w:t>
+      </w:r>
+      <w:r>
+        <w:t xml:space="preserve"> enthält periodische und aperiodische Eigenschaften. In der Forschung wurden bisher in den meisten Bereichen ausschließlich die periodischen Anteile berücksichtigt, während der aperiodische Anteil, der einer 1/f-Verteilun</w:t>
+      </w:r>
+      <w:r>
+        <w:t>g entspricht</w:t>
+      </w:r>
+      <w:r>
+        <w:t>, nur als Hintergrundrauschen entfernt und ignoriert wurde (</w:t>
+      </w:r>
+      <w:proofErr w:type="spellStart"/>
+      <w:r>
+        <w:t>Donoghue</w:t>
+      </w:r>
+      <w:proofErr w:type="spellEnd"/>
+      <w:r>
+        <w:t xml:space="preserve"> et al., 2020).</w:t>
+      </w:r>
+      <w:r>
+        <w:t xml:space="preserve"> Dass die periodischen Oszillationen mit physiologischen, kognitiven und </w:t>
+      </w:r>
+      <w:proofErr w:type="spellStart"/>
+      <w:r>
+        <w:t>behavioralen</w:t>
+      </w:r>
+      <w:proofErr w:type="spellEnd"/>
+      <w:r>
+        <w:t xml:space="preserve"> Zuständen sowie mit Krankheitseigenschaften zusammenhängen, konnte in der Vergangenheit nachgewiesen werden. Nun gibt es aber auch Hinweise darauf, dass</w:t>
+      </w:r>
+      <w:r>
+        <w:t xml:space="preserve"> sich</w:t>
+      </w:r>
+      <w:r>
+        <w:t xml:space="preserve"> die aperiodische Komponente ebenfalls </w:t>
+      </w:r>
+      <w:r>
+        <w:t xml:space="preserve">in Abhängigkeit von Alter, Aufgabenanforderungen und kognitiven Zuständen verändert und somit eher eine physiologisch interpretierbare Eigenschaft darstellt, statt eines zufälligen Hintergrundrauschens. Durch einen neuen Algorithmus </w:t>
+      </w:r>
+      <w:r>
+        <w:t xml:space="preserve">(FOOOF) </w:t>
+      </w:r>
+      <w:r>
+        <w:t xml:space="preserve">von </w:t>
+      </w:r>
+      <w:proofErr w:type="spellStart"/>
+      <w:r>
+        <w:t>Donoghue</w:t>
+      </w:r>
+      <w:proofErr w:type="spellEnd"/>
+      <w:r>
+        <w:t xml:space="preserve"> et al. (2020) kann der aperiodische Anteil des Signals von den periodischen Anteilen getrennt werden</w:t>
+      </w:r>
+      <w:r>
+        <w:t>. Dadurch können w</w:t>
+      </w:r>
+      <w:r>
+        <w:t xml:space="preserve">ir die reine Power der periodischen Oszillationen </w:t>
+      </w:r>
+      <w:r>
+        <w:t>ohne aperiodischen Anteil für die</w:t>
+      </w:r>
+      <w:r>
+        <w:t xml:space="preserve"> einzelnen</w:t>
+      </w:r>
+      <w:r>
+        <w:t xml:space="preserve"> Frequenzbänder errechnen, aber auch die aperiodische Komponente selbst als Faktor untersuchen. Dabei gehen wir davon aus, dass es </w:t>
+      </w:r>
+      <w:r>
+        <w:t xml:space="preserve">auch </w:t>
+      </w:r>
+      <w:r>
+        <w:t>einen Zusammenhang zwischen der aperiodischen Kompo</w:t>
+      </w:r>
+      <w:r>
+        <w:t>nente und der Zielposition</w:t>
+      </w:r>
+      <w:r>
+        <w:t xml:space="preserve"> gibt</w:t>
+      </w:r>
+      <w:r>
+        <w:t>, in dem die Elektrode implantiert wurde</w:t>
+      </w:r>
+      <w:r>
+        <w:t>.</w:t>
       </w:r>
     </w:p>
     <w:p>
       <w:r>
-        <w:t xml:space="preserve">2. Methoden </w:t>
+        <w:t>Hypothese 2</w:t>
+      </w:r>
+      <w:r>
+        <w:t>: Die aperiod</w:t>
+      </w:r>
+      <w:r>
+        <w:t>ische Komponente des LFP</w:t>
+      </w:r>
+      <w:r>
+        <w:t xml:space="preserve"> hängt zusammen mit der Entfernu</w:t>
+      </w:r>
+      <w:r>
+        <w:t>ng der Elektrode zu der Zielposition.</w:t>
       </w:r>
     </w:p>
     <w:p>
       <w:r>
-        <w:t>2.1 Stichprobe/ Daten</w:t>
+        <w:t xml:space="preserve">Es soll </w:t>
+      </w:r>
+      <w:r>
+        <w:t xml:space="preserve">zusätzlich </w:t>
+      </w:r>
+      <w:r>
+        <w:t xml:space="preserve">explorativ überprüft werden, ob die bisherigen Befunde aus der Forschung in dem vorhandenen Datensatz zu finden sind und ob noch weitere Aspekte eine Rolle spielen könnten, die bisher nicht berücksichtigt worden sind. Die Power im Thetaband und im Alphaband wurde beispielsweise mit Tremor in Verbindung gebracht, aber nicht </w:t>
+      </w:r>
+      <w:r>
+        <w:t xml:space="preserve">direkt </w:t>
+      </w:r>
+      <w:r>
+        <w:t>mit der Positionierung der Elektrode im sensomotorischen Bereich des STK (</w:t>
+      </w:r>
+      <w:proofErr w:type="spellStart"/>
+      <w:r>
+        <w:t>Koirala</w:t>
+      </w:r>
+      <w:proofErr w:type="spellEnd"/>
+      <w:r>
+        <w:t xml:space="preserve"> et al., 2020).</w:t>
       </w:r>
     </w:p>
     <w:p>
       <w:r>
-        <w:t xml:space="preserve">Es liegen Daten von 30 Patient*innen vor, die an Morbus Parkinson erkrankt sind und eine Behandlung durch THS erhalten haben. Pro Patient*in befinden sich 38 bis 153 Dateien in dem jeweiligen Ordner, wobei jede Datei eine Momentaufnahme von einer bestimmten Elektrodenposition beinhaltet. </w:t>
-      </w:r>
-      <w:r>
-        <w:t xml:space="preserve">Der Dateiname enthält dabei alle Informationen über die Position der Elektrode zu diesem Messzeitpunkt. </w:t>
-      </w:r>
-      <w:r>
-        <w:t xml:space="preserve">Das erste Zeichen des Dateinamens ist entweder ein L oder ein R und </w:t>
-      </w:r>
-      <w:r>
-        <w:t xml:space="preserve">steht für die Seite, auf der die Elektrode eingeführt wurde. Der jeweilige Buchstabe </w:t>
-      </w:r>
-      <w:r>
-        <w:t>zeigt an, ob sich die Elektrode in der rechten</w:t>
-      </w:r>
-      <w:r>
-        <w:t xml:space="preserve"> (R)</w:t>
-      </w:r>
-      <w:r>
-        <w:t xml:space="preserve"> oder linken Hemisphäre </w:t>
-      </w:r>
-      <w:r>
-        <w:t xml:space="preserve">(L) </w:t>
-      </w:r>
-      <w:r>
-        <w:t>befindet.</w:t>
-      </w:r>
-      <w:r>
-        <w:t xml:space="preserve"> Dahinter steht en</w:t>
-      </w:r>
-      <w:r>
-        <w:t>tweder T1, T2, T3, T4 oder T5. Dadurch wird angeben, in welchem Trajekt sich die Elektrode befindet. Zur Implantation der Elektrode wird sie in eine</w:t>
-      </w:r>
-      <w:r>
-        <w:t xml:space="preserve"> winkelstabile</w:t>
-      </w:r>
-      <w:r>
-        <w:t xml:space="preserve"> Vorrichtung eingeführt, die aus 5 Öffnungen besteht. Je nachdem in welche Öffnung die Elektrode eingeführt wird, befindet sich die Elektrode entweder zentral (T1), </w:t>
-      </w:r>
-      <w:proofErr w:type="spellStart"/>
-      <w:r>
-        <w:t>anterior</w:t>
-      </w:r>
-      <w:proofErr w:type="spellEnd"/>
-      <w:r>
-        <w:t xml:space="preserve"> (T2), medial (T3 auf der linken Seite; T5 auf der rechten Seite), </w:t>
-      </w:r>
-      <w:proofErr w:type="spellStart"/>
-      <w:r>
-        <w:t>posterior</w:t>
-      </w:r>
-      <w:proofErr w:type="spellEnd"/>
-      <w:r>
-        <w:t xml:space="preserve"> (T4) oder lateral (T5 auf der linken Seite; T3 auf der linken Seite). </w:t>
-      </w:r>
-      <w:r>
-        <w:t>Als nächstes folgt nach dem Buchstaben D eine Zahl, die für die Tiefe der Elektrode in Relation zu einem Zielpunkt steht. Die Zielposition für die Elektrode wurde zuvor mittels MRT bestimmt und wird im Dateinamen als 0 kodiert. Die Messung des Signals beginnt bei der Operation in der Regel bei einer Tiefe von 10.000, also 10 mm vor der Zielposition.</w:t>
-      </w:r>
-      <w:r>
-        <w:t xml:space="preserve"> Wird die Elektrode über die Zielposition hinaus bewegt, bekommt die Tiefe ein negatives Vorzeichen</w:t>
-      </w:r>
-      <w:r>
-        <w:t xml:space="preserve">. Innerhalb von der Datei selbst befindet sich die Aufzeichnung des elektrischen Signals. Neben den Rohdaten befinden sich in den Datensätzen noch einige weitere Versionen, bei denen das Signal auf unterschiedliche Weise bereits vorverarbeitet oder gefiltert wurde. </w:t>
+        <w:t xml:space="preserve">Ein weiteres Ziel ist, am Ende der Masterarbeit ein Skript entwickelt zu haben, das zukünftige Forschung </w:t>
+      </w:r>
+      <w:r>
+        <w:t xml:space="preserve">zu diesem Bereich </w:t>
+      </w:r>
+      <w:r>
+        <w:t>erleichtert und ein automatisiertes Programm zu Verfügung stellt, mit dem andere Datensätze und Fragestellungen verarbeitet und untersucht werden können.</w:t>
       </w:r>
     </w:p>
     <w:p>
       <w:r>
-        <w:t>2.2 Durchführung</w:t>
+        <w:t xml:space="preserve">2. Methoden </w:t>
       </w:r>
     </w:p>
     <w:p>
       <w:r>
-        <w:t>Z</w:t>
-      </w:r>
-      <w:r>
-        <w:t>ur Durchführung der Operation wu</w:t>
-      </w:r>
-      <w:r>
-        <w:t>rd</w:t>
-      </w:r>
-      <w:r>
-        <w:t>e</w:t>
-      </w:r>
-      <w:r>
-        <w:t xml:space="preserve"> an einer vorher bestimmten Stelle durch eine Bohrung di</w:t>
-      </w:r>
-      <w:r>
-        <w:t>e Schädeldecke geöffnet. Dort wu</w:t>
-      </w:r>
-      <w:r>
-        <w:t>rd</w:t>
-      </w:r>
-      <w:r>
-        <w:t>e</w:t>
-      </w:r>
-      <w:r>
-        <w:t xml:space="preserve"> zunächst erstmal eine Testelektrode eingeführt, um die Nebenwirkungen der THS durch das Anpassen der Position und der Stromstärke zu minimieren. </w:t>
-      </w:r>
-      <w:r>
-        <w:t xml:space="preserve"> </w:t>
-      </w:r>
-      <w:r>
-        <w:t>Dafür wurden die Patient*innen geweckt, damit sie Fragen beantworten konnten. Ihre Antworten konnten Hinweise auf Sprach- oder Denkstörungen geben, die durch die THS neu entstanden sind.</w:t>
-      </w:r>
-      <w:r>
-        <w:t xml:space="preserve"> Da die im Voraus berechnete Stelle für die Platzierung der Elektrode </w:t>
-      </w:r>
-      <w:r>
-        <w:t>meistens</w:t>
-      </w:r>
-      <w:r>
-        <w:t xml:space="preserve"> bereits ausreichend genau i</w:t>
-      </w:r>
-      <w:r>
-        <w:t>st, wurde die Elektrode in der Regel</w:t>
-      </w:r>
-      <w:r>
-        <w:t xml:space="preserve"> nur in das zentrale Trajekt eingeführt. Falls dieses Trajekt doch nicht zu dem gewünschten Ergebnis führte, wurden in wenigen Fällen andere Trajekte ausprobiert, um die unerwünschten Nebenwirkungen der THS besser zu umgehen und die Verbesserung der Symptomatik zu maximieren.</w:t>
-      </w:r>
-      <w:r>
-        <w:t xml:space="preserve"> Pro Datei konnten daher die Aufzeichnungen von eins bis fünf Kanälen</w:t>
-      </w:r>
-      <w:r>
-        <w:t xml:space="preserve"> </w:t>
-      </w:r>
-      <w:r>
-        <w:t>enthalten sein, wobei dies lediglich</w:t>
-      </w:r>
-      <w:r>
-        <w:t xml:space="preserve"> die Verwendung eines anderen Trajekts bedeutete. </w:t>
-      </w:r>
-      <w:r>
-        <w:t>Bei insgesamt 3738 Dateien (</w:t>
-      </w:r>
-      <w:r>
-        <w:rPr>
-          <w:i/>
-        </w:rPr>
-        <w:t>M</w:t>
-      </w:r>
-      <w:r>
-        <w:t xml:space="preserve"> = 124.6, </w:t>
-      </w:r>
-      <w:r>
-        <w:rPr>
-          <w:i/>
-        </w:rPr>
-        <w:t>SD</w:t>
-      </w:r>
-      <w:r>
-        <w:t xml:space="preserve"> = 26.5831) über die 30 Patient*innen, gab es 3971 Kanäle</w:t>
-      </w:r>
-      <w:r>
-        <w:t>, wobei bei 8 Patient*innen mehr als ein Kanal vorhanden war</w:t>
-      </w:r>
-      <w:r>
-        <w:t>.</w:t>
-      </w:r>
-      <w:r>
-        <w:t xml:space="preserve"> Bei den Patient</w:t>
-      </w:r>
-      <w:r>
-        <w:t>*</w:t>
-      </w:r>
-      <w:r>
-        <w:t>innen, bei denen mehr als ein Kanal zu finden war, traf das auf sämtliche Dateien zu, und die höchste Anzahl an Kanälen</w:t>
-      </w:r>
-      <w:r>
-        <w:t>, die eine Datei hatte, war 3</w:t>
-      </w:r>
-      <w:r>
-        <w:t>.</w:t>
-      </w:r>
-      <w:r>
-        <w:t xml:space="preserve"> In dem Ordner mit den wenigsten Dateien, befanden sich 38 Dateien. In dem Ordner mit den meisten Date</w:t>
-      </w:r>
-      <w:r>
-        <w:t xml:space="preserve">ien befanden sich 153 Dateien. </w:t>
-      </w:r>
-      <w:r>
-        <w:t>Sobald die Position</w:t>
-      </w:r>
-      <w:r>
-        <w:t xml:space="preserve"> der Elektrode ausgewählt wurde, die das</w:t>
-      </w:r>
-      <w:r>
-        <w:t xml:space="preserve"> </w:t>
-      </w:r>
-      <w:r>
-        <w:t>beste Ergebnis aufwies</w:t>
-      </w:r>
-      <w:r>
-        <w:t xml:space="preserve">, konnte anschließend die endgültige Elektrode eingeführt und die Operationsstelle verschlossen werden. Da bilateral stimuliert wird, wurde dieses Vorgehen sowohl für die linke, als auch für die rechte Hemisphäre durchgeführt. Abschließend wurde </w:t>
-      </w:r>
-      <w:r>
-        <w:lastRenderedPageBreak/>
-        <w:t xml:space="preserve">ein CT durchgeführt, um eventuelle Blutungen oder andere Gefahren zu überprüfen. Die Daten, die für diese Masterarbeit vorliegen, sind die, die von den Testelektroden aufgezeichnet wurden. </w:t>
+        <w:t>2.1 Stichprobe/ Daten</w:t>
       </w:r>
     </w:p>
     <w:p>
       <w:r>
-        <w:t xml:space="preserve">2.3 </w:t>
-      </w:r>
-      <w:proofErr w:type="gramStart"/>
-      <w:r>
-        <w:t>Vorverarbeitung</w:t>
-      </w:r>
-      <w:proofErr w:type="gramEnd"/>
-      <w:r>
-        <w:t xml:space="preserve"> der EEG-Daten</w:t>
+        <w:t>Es liegen Daten von 30 Patient*innen vor, die an Morbus Parkinson erkrankt sind und eine Behandlung durch THS erhalten haben. Pro Patient*in befinden sich 38 bis 153 Dateien in dem jeweilig</w:t>
+      </w:r>
+      <w:r>
+        <w:t>en Ordner, wobei jede Datei die</w:t>
+      </w:r>
+      <w:r>
+        <w:t xml:space="preserve"> Momentaufnahme von einer bestimmten Elektrodenposition beinhaltet. </w:t>
+      </w:r>
+      <w:r>
+        <w:t xml:space="preserve">Der Dateiname enthält dabei alle Informationen über die Position der Elektrode zu diesem Messzeitpunkt. </w:t>
+      </w:r>
+      <w:r>
+        <w:t xml:space="preserve">Das erste Zeichen des Dateinamens ist entweder ein L oder ein R und </w:t>
+      </w:r>
+      <w:r>
+        <w:t xml:space="preserve">steht für die Seite, auf der die Elektrode eingeführt wurde. Der jeweilige Buchstabe </w:t>
+      </w:r>
+      <w:r>
+        <w:t>zeigt an, ob sich die Elektrode in der rechten</w:t>
+      </w:r>
+      <w:r>
+        <w:t xml:space="preserve"> (R)</w:t>
+      </w:r>
+      <w:r>
+        <w:t xml:space="preserve"> oder linken Hemisphäre </w:t>
+      </w:r>
+      <w:r>
+        <w:t xml:space="preserve">(L) </w:t>
+      </w:r>
+      <w:r>
+        <w:t>befindet.</w:t>
+      </w:r>
+      <w:r>
+        <w:t xml:space="preserve"> Dahinter steht en</w:t>
+      </w:r>
+      <w:r>
+        <w:t xml:space="preserve">tweder T1, T2, T3, T4 oder T5. Dadurch wird angeben, in welchem Trajekt sich die Elektrode befindet. Zur Implantation </w:t>
+      </w:r>
+      <w:r>
+        <w:lastRenderedPageBreak/>
+        <w:t>der Elektrode wird sie in eine</w:t>
+      </w:r>
+      <w:r>
+        <w:t xml:space="preserve"> winkelstabile</w:t>
+      </w:r>
+      <w:r>
+        <w:t xml:space="preserve"> Vorrichtung eingeführt, die aus 5 Öffnungen besteht. Je nachdem in welche Öffnung die Elektrode eingeführt wird, befindet sich die Elektrode entweder zentral (T1), </w:t>
+      </w:r>
+      <w:proofErr w:type="spellStart"/>
+      <w:r>
+        <w:t>anterior</w:t>
+      </w:r>
+      <w:proofErr w:type="spellEnd"/>
+      <w:r>
+        <w:t xml:space="preserve"> (T2), medial (T3 auf der linken Seite; T5 auf der rechten Seite), </w:t>
+      </w:r>
+      <w:proofErr w:type="spellStart"/>
+      <w:r>
+        <w:t>posterior</w:t>
+      </w:r>
+      <w:proofErr w:type="spellEnd"/>
+      <w:r>
+        <w:t xml:space="preserve"> (T4) oder lateral (T5 auf der linken Seite; T3 auf der linken Seite). </w:t>
+      </w:r>
+      <w:r>
+        <w:t>Als nächstes folgt nach dem Buchstaben D eine Zahl, die für die Tiefe de</w:t>
+      </w:r>
+      <w:r>
+        <w:t>r Elektrode in Relation zu einer Zielposition</w:t>
+      </w:r>
+      <w:r>
+        <w:t xml:space="preserve"> steht. Die Zielposition für die Elektrode wurde zuvor mittels MRT bestimmt und wird im Dateinamen als 0 kodiert. Die Messung des S</w:t>
+      </w:r>
+      <w:r>
+        <w:t>ignals beginnt bei der Implantation der Elektrode</w:t>
+      </w:r>
+      <w:r>
+        <w:t xml:space="preserve"> in der Regel bei einer Tiefe von 10.000, also 10 mm vor der Zielposition.</w:t>
+      </w:r>
+      <w:r>
+        <w:t xml:space="preserve"> Wird die Elektrode über die Zielposition hinaus bewegt, bekommt die Tiefe ein negatives Vorzeichen</w:t>
+      </w:r>
+      <w:r>
+        <w:t xml:space="preserve">. Innerhalb von der Datei selbst befindet sich die Aufzeichnung des elektrischen Signals. Neben den Rohdaten befinden sich in den Datensätzen noch einige weitere Versionen, bei denen das Signal auf unterschiedliche Weise bereits vorverarbeitet oder gefiltert wurde. </w:t>
       </w:r>
     </w:p>
     <w:p>
       <w:r>
-        <w:t>Die Datensätze wu</w:t>
-      </w:r>
-      <w:r>
-        <w:t>rde</w:t>
-      </w:r>
-      <w:r>
-        <w:t>n</w:t>
-      </w:r>
-      <w:r>
-        <w:t xml:space="preserve"> mit Hilfe von </w:t>
-      </w:r>
-      <w:proofErr w:type="spellStart"/>
-      <w:r>
-        <w:t>Matlab</w:t>
-      </w:r>
-      <w:proofErr w:type="spellEnd"/>
-      <w:r>
-        <w:t xml:space="preserve"> (R2020b, </w:t>
-      </w:r>
-      <w:proofErr w:type="spellStart"/>
-      <w:r>
-        <w:t>MathWorks</w:t>
-      </w:r>
-      <w:proofErr w:type="spellEnd"/>
-      <w:r>
-        <w:t xml:space="preserve"> Inc.)</w:t>
-      </w:r>
-      <w:r>
-        <w:t xml:space="preserve"> eingelesen, verarbeitet und visualisiert. Die Dateien wurden dafür mit einem Converter von dem Dateiformat des </w:t>
-      </w:r>
-      <w:proofErr w:type="spellStart"/>
-      <w:r>
-        <w:t>Neuro</w:t>
-      </w:r>
-      <w:proofErr w:type="spellEnd"/>
-      <w:r>
-        <w:t xml:space="preserve"> Omega Players (.</w:t>
-      </w:r>
-      <w:proofErr w:type="spellStart"/>
-      <w:r>
-        <w:t>mpx</w:t>
-      </w:r>
-      <w:proofErr w:type="spellEnd"/>
-      <w:r>
-        <w:t xml:space="preserve">) in </w:t>
-      </w:r>
-      <w:proofErr w:type="spellStart"/>
-      <w:r>
-        <w:t>Matlab</w:t>
-      </w:r>
-      <w:proofErr w:type="spellEnd"/>
-      <w:r>
-        <w:t>-Dateien gewandelt (.</w:t>
-      </w:r>
-      <w:proofErr w:type="spellStart"/>
-      <w:r>
-        <w:t>mat</w:t>
-      </w:r>
-      <w:proofErr w:type="spellEnd"/>
-      <w:r>
-        <w:t xml:space="preserve">). </w:t>
-      </w:r>
-      <w:r>
-        <w:t xml:space="preserve">Um die Daten einzulesen und zu verarbeiten wurde die </w:t>
-      </w:r>
-      <w:proofErr w:type="spellStart"/>
-      <w:r>
-        <w:t>Matlab</w:t>
-      </w:r>
-      <w:proofErr w:type="spellEnd"/>
-      <w:r>
-        <w:t>-Toolbox Fieldtrip verwendet (</w:t>
-      </w:r>
-      <w:proofErr w:type="spellStart"/>
-      <w:r>
-        <w:t>Oostenveld</w:t>
-      </w:r>
-      <w:proofErr w:type="spellEnd"/>
-      <w:r>
-        <w:t xml:space="preserve">, Fries, Maris &amp; </w:t>
-      </w:r>
-      <w:proofErr w:type="spellStart"/>
-      <w:r>
-        <w:t>Schoffelen</w:t>
-      </w:r>
-      <w:proofErr w:type="spellEnd"/>
-      <w:r>
-        <w:t xml:space="preserve">, 2011). </w:t>
-      </w:r>
-      <w:r>
-        <w:t xml:space="preserve">In einem ersten selbsterstellten </w:t>
-      </w:r>
-      <w:proofErr w:type="gramStart"/>
-      <w:r>
-        <w:t>Skript</w:t>
-      </w:r>
-      <w:proofErr w:type="gramEnd"/>
-      <w:r>
-        <w:t xml:space="preserve"> wurden durch einen Loop sämtliche Patient*innen-Ordner geöffnet und durch einen weiteren Loop alle einzelnen Dateien innerhalb eines Patient*innen-Ordners eingelesen und verarbeitet.</w:t>
-      </w:r>
-      <w:r>
-        <w:t xml:space="preserve"> Zu Beginn wu</w:t>
-      </w:r>
-      <w:r>
-        <w:t xml:space="preserve">rden die jeweiligen Informationen über die Position der Elektrode aus dem Dateinamen für alle Dateien eines Patient*innen-Ordners abgespeichert (Tiefe, Seite, Trajekt). </w:t>
-      </w:r>
-      <w:r>
-        <w:t xml:space="preserve">Dann wurde das rohe elektrische Signal eingelesen. </w:t>
-      </w:r>
-      <w:r>
-        <w:t>Davon wurde das quadratische Mittel</w:t>
-      </w:r>
-      <w:r>
-        <w:t xml:space="preserve"> berechnet und abgespeichert. Als nächstes wurden die LFP-Daten eingele</w:t>
-      </w:r>
-      <w:r>
-        <w:t>sen und die S</w:t>
-      </w:r>
-      <w:r>
-        <w:t xml:space="preserve">amplegröße von 44000 </w:t>
-      </w:r>
-      <w:r>
-        <w:t xml:space="preserve">Hz auf 512 Hz </w:t>
-      </w:r>
-      <w:r>
-        <w:t xml:space="preserve">verringert. Dadurch verkürzt sich die Dauer der Datenverarbeitung von mehreren Tagen auf wenige Stunden. Im nächsten Schritt werden die Daten bereinigt. </w:t>
-      </w:r>
-      <w:r>
-        <w:t xml:space="preserve">Um die Vergleichbarkeit der Daten zu ermöglichen, wurden sie normalisiert. Anschließend wurden die </w:t>
-      </w:r>
-      <w:r>
-        <w:t xml:space="preserve">LFPs der </w:t>
-      </w:r>
-      <w:r>
-        <w:t>Kanäle sämtlicher Positionen</w:t>
-      </w:r>
-      <w:r>
-        <w:t xml:space="preserve"> für alle Patient*innen grafisch dargestellt. Durch visuelle Inspektion und ausprobieren wurde entschieden, dass alle LFPs in 4 Teile geschnitten </w:t>
-      </w:r>
-      <w:r>
-        <w:t>werden und</w:t>
-      </w:r>
-      <w:r>
-        <w:t xml:space="preserve"> alle Kanäle, die in einem dieser 4 Abschnitte </w:t>
-      </w:r>
-      <w:r>
-        <w:t>eine Varianz kleiner gleich</w:t>
-      </w:r>
-      <w:r>
-        <w:t xml:space="preserve"> 0.003</w:t>
-      </w:r>
-      <w:r>
-        <w:t xml:space="preserve"> oder größer als 0.07</w:t>
-      </w:r>
-      <w:r>
-        <w:t>5</w:t>
-      </w:r>
-      <w:r>
-        <w:t xml:space="preserve"> aufweisen, gelöscht werden. </w:t>
-      </w:r>
-      <w:r>
-        <w:t xml:space="preserve">Diese Grenzwerte wurden möglichst konservativ gewählt, da bekannt und ersichtlich war, dass eine Vielzahl der Daten Artefakte enthält. </w:t>
-      </w:r>
-      <w:r>
-        <w:t xml:space="preserve">Es handelt sich bei der Operation nicht um ein Forschungsumfeld, sondern um einen klinischen Eingriff. Daher wurde bei der Aufzeichnung der Daten nicht auf die Qualität der Daten oder die Vermeidung von Störsignalen geachtet. </w:t>
-      </w:r>
-      <w:r>
-        <w:t xml:space="preserve">Außerdem wurden alle Kanäle gelöscht, die weniger als 1280 Samplepunkte beinhalten </w:t>
-      </w:r>
-      <w:r>
-        <w:t xml:space="preserve">und somit </w:t>
-      </w:r>
-      <w:r>
-        <w:t>Daten aufgezeichnet wurden</w:t>
-      </w:r>
-      <w:r>
-        <w:t>, die weniger als 2.5 Sekunden lang sind</w:t>
-      </w:r>
-      <w:r>
-        <w:t>.</w:t>
-      </w:r>
-      <w:r>
-        <w:t xml:space="preserve"> In diesem ersten Schritt der Datenbereinigung sind bereits 924 von 3971 Kanälen </w:t>
-      </w:r>
-      <w:r>
-        <w:t xml:space="preserve">entfernt worden. </w:t>
-      </w:r>
-      <w:r>
-        <w:t>In der Abbildung X ist zu sehen, dass ein unverhältnismäßig großer Anteil aller Varianzen sich in dem Bereich unter 0.003 befindet, wobei alle Varianzen von exakt 0 nicht in diesem Histogramm mit abgebildet sind. Dies zeigt, dass in vielen Kanälen keine aussagekräftigen Daten gemessen wurden, da es sich dabei um eine sehr kleine Varianz handelt.</w:t>
+        <w:t>2.2 Durchführung</w:t>
       </w:r>
     </w:p>
     <w:p>
       <w:r>
-        <w:t>Im nächsten Schritt wurden die Daten gefiltert, um anschließend eine Ze</w:t>
-      </w:r>
-      <w:r>
-        <w:t>it-Frequenz-Analyse</w:t>
-      </w:r>
-      <w:r>
-        <w:t xml:space="preserve"> (TFR)</w:t>
-      </w:r>
-      <w:r>
-        <w:t xml:space="preserve"> zu rechnen. Ein </w:t>
-      </w:r>
-      <w:proofErr w:type="spellStart"/>
-      <w:r>
-        <w:t>Demean</w:t>
-      </w:r>
-      <w:proofErr w:type="spellEnd"/>
-      <w:r>
-        <w:t xml:space="preserve">, der den Mittelwert der Daten von den Daten abzieht, wurde angewendet, um </w:t>
-      </w:r>
-      <w:r>
-        <w:t>langsame</w:t>
-      </w:r>
-      <w:r>
-        <w:t xml:space="preserve"> </w:t>
-      </w:r>
-      <w:proofErr w:type="spellStart"/>
-      <w:r>
-        <w:t>Drift</w:t>
-      </w:r>
-      <w:r>
-        <w:t>s</w:t>
-      </w:r>
-      <w:proofErr w:type="spellEnd"/>
-      <w:r>
-        <w:t xml:space="preserve"> zu entfernen</w:t>
-      </w:r>
-      <w:r>
-        <w:t>, die</w:t>
-      </w:r>
-      <w:r>
-        <w:t xml:space="preserve"> im zeitli</w:t>
-      </w:r>
-      <w:r>
-        <w:t>chen Verlauf das Signal verzerren</w:t>
+        <w:t>Bevor die Operation</w:t>
+      </w:r>
+      <w:r>
+        <w:t xml:space="preserve"> zur Implantation der Elektroden</w:t>
+      </w:r>
+      <w:r>
+        <w:t xml:space="preserve"> stattfindet, wird durch ein MRT des Gehirns die Position des STK bestimmt, um festzulegen, an welcher Stelle die Elektrode eingesetzt werden soll. Da die STK selbst im MRT oft nicht ausreichend erkennbar sind, muss die</w:t>
+      </w:r>
+      <w:r>
+        <w:t xml:space="preserve"> Position durch die umliegenden Strukturen geschätzt werden. </w:t>
+      </w:r>
+      <w:r>
+        <w:t>Z</w:t>
+      </w:r>
+      <w:r>
+        <w:t>ur Durchführung der Operation wu</w:t>
+      </w:r>
+      <w:r>
+        <w:t>rd</w:t>
+      </w:r>
+      <w:r>
+        <w:t>e</w:t>
+      </w:r>
+      <w:r>
+        <w:t xml:space="preserve"> an der</w:t>
+      </w:r>
+      <w:r>
+        <w:t xml:space="preserve"> vorher bestimmten Stelle durch eine Bohrung di</w:t>
+      </w:r>
+      <w:r>
+        <w:t>e Schädeldecke geöffnet. Dort wu</w:t>
+      </w:r>
+      <w:r>
+        <w:t>rd</w:t>
+      </w:r>
+      <w:r>
+        <w:t>e</w:t>
+      </w:r>
+      <w:r>
+        <w:t xml:space="preserve"> zunächst erstmal eine Testelektrode eingeführt, um die Nebenwirkungen der THS durch das Anpassen der Position und der Stromstärke zu minimieren. </w:t>
+      </w:r>
+      <w:r>
+        <w:t xml:space="preserve"> </w:t>
+      </w:r>
+      <w:r>
+        <w:t>Dafür wurden die Patient*innen geweckt, damit sie Fragen beantworten konnten. Ihre Antworten konnten Hinweise auf Sprach- oder Denkstörungen geben, die durch die THS neu entstanden sind.</w:t>
+      </w:r>
+      <w:r>
+        <w:t xml:space="preserve"> Da die im Voraus berechnete Stelle für die Platzierung der Elektrode </w:t>
+      </w:r>
+      <w:r>
+        <w:t>meistens</w:t>
+      </w:r>
+      <w:r>
+        <w:t xml:space="preserve"> bereits ausreichend genau i</w:t>
+      </w:r>
+      <w:r>
+        <w:t>st, wurde die Elektrode in der Regel</w:t>
+      </w:r>
+      <w:r>
+        <w:t xml:space="preserve"> nur in das zentrale Trajekt eingeführt. Falls dieses Trajekt doch nicht zu dem gewünschten Ergebnis führte, wurden in wenigen Fällen andere Trajekte ausprobiert, um die unerwünschten Nebenwirkungen der THS besser zu umgehen und die Verbesserung der Symptomatik zu maximieren.</w:t>
+      </w:r>
+      <w:r>
+        <w:t xml:space="preserve"> Pro Datei konnten daher die Aufzeichnungen von eins bis fünf Kanälen</w:t>
+      </w:r>
+      <w:r>
+        <w:t xml:space="preserve"> </w:t>
+      </w:r>
+      <w:r>
+        <w:t>enthalten sein, wobei dies lediglich</w:t>
+      </w:r>
+      <w:r>
+        <w:t xml:space="preserve"> die Verwendung eines anderen Trajekts bedeutete. </w:t>
+      </w:r>
+      <w:r>
+        <w:t>Bei insgesamt 3738 Dateien (</w:t>
+      </w:r>
+      <w:r>
+        <w:rPr>
+          <w:i/>
+        </w:rPr>
+        <w:t>M</w:t>
+      </w:r>
+      <w:r>
+        <w:t xml:space="preserve"> = 124.6, </w:t>
+      </w:r>
+      <w:r>
+        <w:rPr>
+          <w:i/>
+        </w:rPr>
+        <w:t>SD</w:t>
+      </w:r>
+      <w:r>
+        <w:t xml:space="preserve"> = 26.6</w:t>
+      </w:r>
+      <w:r>
+        <w:t>) über die 30 Patient*innen, gab es 3971 Kanäle</w:t>
+      </w:r>
+      <w:r>
+        <w:t>, wobei bei 8 Patient*innen mehr als ein Kanal vorhanden war</w:t>
       </w:r>
       <w:r>
         <w:t>.</w:t>
       </w:r>
       <w:r>
-        <w:t xml:space="preserve"> </w:t>
-      </w:r>
-      <w:r>
-        <w:t>Damit keine Frequenzbereiche betrachtet werden, die für die Fragestellung nicht no</w:t>
-      </w:r>
-      <w:r>
-        <w:t>twendig sind, wurden mit einem h</w:t>
-      </w:r>
-      <w:r>
-        <w:t>igh</w:t>
-      </w:r>
-      <w:r>
-        <w:t>-</w:t>
-      </w:r>
-      <w:proofErr w:type="spellStart"/>
-      <w:r>
-        <w:t>pass</w:t>
-      </w:r>
-      <w:proofErr w:type="spellEnd"/>
-      <w:r>
-        <w:t xml:space="preserve"> </w:t>
-      </w:r>
-      <w:r>
-        <w:t>Filter alle Frequenzen unter</w:t>
-      </w:r>
-      <w:r>
-        <w:t xml:space="preserve"> 0.5 Hz und mit einem </w:t>
-      </w:r>
-      <w:proofErr w:type="spellStart"/>
-      <w:r>
-        <w:t>l</w:t>
-      </w:r>
-      <w:r>
-        <w:t>ow</w:t>
-      </w:r>
-      <w:proofErr w:type="spellEnd"/>
-      <w:r>
-        <w:t>-</w:t>
-      </w:r>
-      <w:proofErr w:type="spellStart"/>
-      <w:r>
-        <w:t>pass</w:t>
-      </w:r>
-      <w:proofErr w:type="spellEnd"/>
-      <w:r>
-        <w:t xml:space="preserve"> </w:t>
-      </w:r>
-      <w:r>
-        <w:t>Filter</w:t>
-      </w:r>
-      <w:r>
-        <w:t xml:space="preserve"> alle Frequenzen über 45 Hz entfern. </w:t>
-      </w:r>
-      <w:r>
-        <w:t xml:space="preserve"> </w:t>
-      </w:r>
-      <w:r>
-        <w:t>Der high-</w:t>
-      </w:r>
-      <w:proofErr w:type="spellStart"/>
-      <w:r>
-        <w:t>pass</w:t>
-      </w:r>
-      <w:proofErr w:type="spellEnd"/>
-      <w:r>
-        <w:t xml:space="preserve"> Filter war ein </w:t>
-      </w:r>
-      <w:proofErr w:type="spellStart"/>
-      <w:r>
-        <w:t>onepass-zerophase</w:t>
-      </w:r>
-      <w:proofErr w:type="spellEnd"/>
-      <w:r>
-        <w:t xml:space="preserve"> </w:t>
-      </w:r>
-      <w:proofErr w:type="spellStart"/>
-      <w:r>
-        <w:t>hamming</w:t>
-      </w:r>
-      <w:proofErr w:type="spellEnd"/>
-      <w:r>
-        <w:t xml:space="preserve"> </w:t>
-      </w:r>
-      <w:proofErr w:type="spellStart"/>
-      <w:r>
-        <w:t>windowed</w:t>
-      </w:r>
-      <w:proofErr w:type="spellEnd"/>
-      <w:r>
-        <w:t xml:space="preserve"> </w:t>
-      </w:r>
-      <w:proofErr w:type="spellStart"/>
-      <w:r>
-        <w:t>sinc</w:t>
-      </w:r>
-      <w:proofErr w:type="spellEnd"/>
-      <w:r>
-        <w:t xml:space="preserve"> FIR Filter der 1690. Ordnung mit einem Cut-off bei -6 dB, einer Übergangsweite von 1.0 Hz, einem </w:t>
-      </w:r>
-      <w:proofErr w:type="spellStart"/>
-      <w:r>
-        <w:t>Stopband</w:t>
-      </w:r>
-      <w:proofErr w:type="spellEnd"/>
-      <w:r>
-        <w:t xml:space="preserve"> von 0 – 0.0 Hz, einem </w:t>
-      </w:r>
-      <w:proofErr w:type="spellStart"/>
-      <w:r>
-        <w:t>Passband</w:t>
-      </w:r>
-      <w:proofErr w:type="spellEnd"/>
-      <w:r>
-        <w:t xml:space="preserve"> von 1.0 – 256 Hz, einer maximalen Passbandabweichung von 0.22% und einer </w:t>
-      </w:r>
-      <w:proofErr w:type="spellStart"/>
-      <w:r>
-        <w:t>Stopbanddämpfung</w:t>
-      </w:r>
-      <w:proofErr w:type="spellEnd"/>
-      <w:r>
-        <w:t xml:space="preserve"> von -53 dB.</w:t>
-      </w:r>
-      <w:r>
-        <w:t xml:space="preserve"> Der </w:t>
-      </w:r>
-      <w:proofErr w:type="spellStart"/>
-      <w:r>
-        <w:t>low</w:t>
-      </w:r>
-      <w:proofErr w:type="spellEnd"/>
-      <w:r>
-        <w:t>-</w:t>
-      </w:r>
-      <w:proofErr w:type="spellStart"/>
-      <w:r>
-        <w:t>pass</w:t>
-      </w:r>
-      <w:proofErr w:type="spellEnd"/>
-      <w:r>
-        <w:t xml:space="preserve"> Filter war ein </w:t>
-      </w:r>
-      <w:proofErr w:type="spellStart"/>
-      <w:r>
-        <w:t>onepass-zerophase</w:t>
-      </w:r>
-      <w:proofErr w:type="spellEnd"/>
-      <w:r>
-        <w:t xml:space="preserve"> </w:t>
-      </w:r>
-      <w:proofErr w:type="spellStart"/>
-      <w:r>
-        <w:t>hamming</w:t>
-      </w:r>
-      <w:proofErr w:type="spellEnd"/>
-      <w:r>
-        <w:t xml:space="preserve"> </w:t>
-      </w:r>
-      <w:proofErr w:type="spellStart"/>
-      <w:r>
-        <w:t>windowed</w:t>
-      </w:r>
-      <w:proofErr w:type="spellEnd"/>
-      <w:r>
-        <w:t xml:space="preserve"> </w:t>
-      </w:r>
-      <w:proofErr w:type="spellStart"/>
-      <w:r>
-        <w:t>sinc</w:t>
-      </w:r>
-      <w:proofErr w:type="spellEnd"/>
-      <w:r>
-        <w:t xml:space="preserve"> FIR Filter der 152. Ordnung mit einem Cut-off bei -6 dB, einer Übergangsweite von 11.3 Hz, einem </w:t>
-      </w:r>
-      <w:proofErr w:type="spellStart"/>
-      <w:r>
-        <w:t>Stopband</w:t>
-      </w:r>
-      <w:proofErr w:type="spellEnd"/>
-      <w:r>
-        <w:t xml:space="preserve"> von 50.6 – 256 Hz, einem </w:t>
-      </w:r>
-      <w:proofErr w:type="spellStart"/>
-      <w:r>
-        <w:t>Passband</w:t>
-      </w:r>
-      <w:proofErr w:type="spellEnd"/>
-      <w:r>
-        <w:t xml:space="preserve"> von 0 – 39.4 Hz, einer maximalen Passbandabweichung von 0.22% und einer </w:t>
-      </w:r>
-      <w:proofErr w:type="spellStart"/>
-      <w:r>
-        <w:t>Stopbanddämpfung</w:t>
-      </w:r>
-      <w:proofErr w:type="spellEnd"/>
-      <w:r>
-        <w:t xml:space="preserve"> von -53 dB.</w:t>
+        <w:t xml:space="preserve"> Bei den Patient</w:t>
+      </w:r>
+      <w:r>
+        <w:t>*</w:t>
+      </w:r>
+      <w:r>
+        <w:t>innen, bei denen mehr als ein Kanal zu finden war, traf das auf sämtliche Dateien zu, und die höchste Anzahl an Kanälen</w:t>
+      </w:r>
+      <w:r>
+        <w:t xml:space="preserve"> war 3</w:t>
+      </w:r>
+      <w:r>
+        <w:t>.</w:t>
+      </w:r>
+      <w:r>
+        <w:t xml:space="preserve"> In dem Ordner mit den wenigsten Dateien, befanden sic</w:t>
+      </w:r>
+      <w:r>
+        <w:t xml:space="preserve">h 38 Dateien. In dem Ordner mit </w:t>
+      </w:r>
+      <w:r>
+        <w:t>den meisten Date</w:t>
+      </w:r>
+      <w:r>
+        <w:t xml:space="preserve">ien befanden sich 153 Dateien. </w:t>
+      </w:r>
+      <w:r>
+        <w:t>Sobald die Position</w:t>
+      </w:r>
+      <w:r>
+        <w:t xml:space="preserve"> der Elektrode ausgewählt wurde, die das</w:t>
+      </w:r>
+      <w:r>
+        <w:t xml:space="preserve"> </w:t>
+      </w:r>
+      <w:r>
+        <w:t>beste Ergebnis aufwies</w:t>
+      </w:r>
+      <w:r>
+        <w:t xml:space="preserve">, konnte anschließend die endgültige Elektrode eingeführt und die Operationsstelle verschlossen werden. Da bilateral stimuliert wird, wurde dieses Vorgehen sowohl für die linke, als auch für die rechte Hemisphäre durchgeführt. Abschließend wurde ein CT durchgeführt, um eventuelle Blutungen oder andere Gefahren zu überprüfen. Die Daten, die für diese Masterarbeit vorliegen, sind die, die von den Testelektroden aufgezeichnet wurden. </w:t>
       </w:r>
     </w:p>
     <w:p>
       <w:r>
-        <w:t>Für die TFR wurde als Methode die multi-taper-</w:t>
-      </w:r>
-      <w:proofErr w:type="spellStart"/>
-      <w:r>
-        <w:t>method</w:t>
-      </w:r>
-      <w:proofErr w:type="spellEnd"/>
-      <w:r>
-        <w:t xml:space="preserve"> </w:t>
-      </w:r>
-      <w:proofErr w:type="spellStart"/>
-      <w:r>
-        <w:t>convol</w:t>
-      </w:r>
-      <w:proofErr w:type="spellEnd"/>
-      <w:r>
-        <w:t xml:space="preserve"> („</w:t>
-      </w:r>
-      <w:proofErr w:type="spellStart"/>
-      <w:r>
-        <w:t>mtmconvol</w:t>
-      </w:r>
-      <w:proofErr w:type="spellEnd"/>
-      <w:r>
-        <w:t>“</w:t>
-      </w:r>
-      <w:r>
-        <w:t>) gewählt. A</w:t>
-      </w:r>
-      <w:r>
-        <w:t>ls Ou</w:t>
-      </w:r>
-      <w:r>
-        <w:t>tput wurde die Power festgelegt</w:t>
-      </w:r>
-      <w:r>
-        <w:t>, da zur Beantwortung der Fragestellung die Power der jeweiligen Frequenzen über die Zeit notwendig ist.</w:t>
-      </w:r>
-      <w:r>
-        <w:t xml:space="preserve"> </w:t>
-      </w:r>
-      <w:r>
-        <w:t xml:space="preserve">Die Frequenzauflösung war von 2 bis 35 Hz in 0.05er Schritten. Die Zeitauflösung war von 0 bis 5 s in 0.01er Schritten. </w:t>
-      </w:r>
-      <w:r>
-        <w:t xml:space="preserve">Als Tapereinstellungen wurden </w:t>
-      </w:r>
-      <w:proofErr w:type="spellStart"/>
-      <w:r>
-        <w:t>Hanning-Taper</w:t>
-      </w:r>
-      <w:proofErr w:type="spellEnd"/>
-      <w:r>
-        <w:t xml:space="preserve"> mit 5 Zyklen pro Zeitfenster gewählt. Durch adaptive Glättung passt sich die Länge </w:t>
-      </w:r>
-      <w:r>
-        <w:lastRenderedPageBreak/>
-        <w:t>des Zeitfensters</w:t>
-      </w:r>
-      <w:r>
-        <w:t xml:space="preserve"> der Frequenz an (</w:t>
-      </w:r>
-      <w:proofErr w:type="spellStart"/>
-      <w:r>
-        <w:t>Oostenveld</w:t>
-      </w:r>
-      <w:proofErr w:type="spellEnd"/>
-      <w:r>
-        <w:t>, 2018</w:t>
-      </w:r>
-      <w:r>
-        <w:t xml:space="preserve">). Daher wird das Zeitfenster kleiner, je größer die </w:t>
-      </w:r>
-      <w:r>
-        <w:t xml:space="preserve">Frequenz ist. Um zu entscheiden, welcher </w:t>
-      </w:r>
-      <w:proofErr w:type="spellStart"/>
-      <w:r>
-        <w:t>Taper</w:t>
-      </w:r>
-      <w:proofErr w:type="spellEnd"/>
-      <w:r>
-        <w:t xml:space="preserve"> mit welchen Einstellungen den besten Kompromiss zwischen der Auflösung der Frequenzdimension und der Auflösung der Zeitdimension aufweist, wurden zuvor explorativ an einem Beispieldatensatz verschiedene Einstellungen ausprobiert. In Abbildung X ist zu sehen, dass die TFR mit </w:t>
-      </w:r>
-      <w:proofErr w:type="spellStart"/>
-      <w:r>
-        <w:t>Hanning</w:t>
-      </w:r>
-      <w:proofErr w:type="spellEnd"/>
-      <w:r>
-        <w:t xml:space="preserve">-Tapern bei 5 Zyklen weniger Informationsverlust in der Zeitdimension aufweist als die TFR mit </w:t>
-      </w:r>
-      <w:proofErr w:type="spellStart"/>
-      <w:r>
-        <w:t>Hanning</w:t>
-      </w:r>
-      <w:proofErr w:type="spellEnd"/>
-      <w:r>
-        <w:t>-Tapern bei 6 oder 7 Zyklen, aber einen größeren Informationsgehalt i</w:t>
-      </w:r>
-      <w:r>
-        <w:t xml:space="preserve">n der Frequenzdimension als die TFR mit </w:t>
-      </w:r>
-      <w:proofErr w:type="spellStart"/>
-      <w:r>
-        <w:t>Hanning</w:t>
-      </w:r>
-      <w:proofErr w:type="spellEnd"/>
-      <w:r>
-        <w:t xml:space="preserve">-Tapern bei 3 oder 4 Zyklen. Die TFR mit </w:t>
-      </w:r>
-      <w:proofErr w:type="spellStart"/>
-      <w:r>
-        <w:t>Hanning</w:t>
-      </w:r>
-      <w:proofErr w:type="spellEnd"/>
-      <w:r>
-        <w:t xml:space="preserve">-Tapern wurde mit einer TFR mit Wavelets verglichen, wobei dort keine adaptive Glättung der Zeitfenster möglich war. In Abbildung X ist zu sehen, dass die TFR mit Wavelets bei 3 bis 7 Zyklen grundsätzlich eine schlechtere Auflösung in der Frequenzdimension aufweisen. </w:t>
-      </w:r>
-      <w:r>
-        <w:t xml:space="preserve"> </w:t>
+        <w:t xml:space="preserve">2.3 </w:t>
+      </w:r>
+      <w:proofErr w:type="gramStart"/>
+      <w:r>
+        <w:t>Vorverarbeitung</w:t>
+      </w:r>
+      <w:proofErr w:type="gramEnd"/>
+      <w:r>
+        <w:t xml:space="preserve"> der EEG-Daten</w:t>
       </w:r>
     </w:p>
     <w:p>
       <w:r>
-        <w:t xml:space="preserve">Der letzte größere Schritt des ersten Skripts bestand darin, die </w:t>
-      </w:r>
-      <w:r>
-        <w:t xml:space="preserve">über die Zeit gemittelten </w:t>
-      </w:r>
-      <w:r>
-        <w:t>Powerspektren, die durch die TFR errechnet wurden als Input für den FOOOF-Algorithmus zu nutzen</w:t>
-      </w:r>
-      <w:r>
-        <w:t xml:space="preserve"> (</w:t>
-      </w:r>
-      <w:proofErr w:type="spellStart"/>
-      <w:r>
-        <w:t>Donoghue</w:t>
-      </w:r>
-      <w:proofErr w:type="spellEnd"/>
-      <w:r>
-        <w:t xml:space="preserve"> et al., 2020)</w:t>
+        <w:t>Die Datensätze wu</w:t>
+      </w:r>
+      <w:r>
+        <w:t>rde</w:t>
+      </w:r>
+      <w:r>
+        <w:t>n</w:t>
+      </w:r>
+      <w:r>
+        <w:t xml:space="preserve"> mit Hilfe von </w:t>
+      </w:r>
+      <w:proofErr w:type="spellStart"/>
+      <w:r>
+        <w:t>Matlab</w:t>
+      </w:r>
+      <w:proofErr w:type="spellEnd"/>
+      <w:r>
+        <w:t xml:space="preserve"> (R2020b, </w:t>
+      </w:r>
+      <w:proofErr w:type="spellStart"/>
+      <w:r>
+        <w:t>MathWorks</w:t>
+      </w:r>
+      <w:proofErr w:type="spellEnd"/>
+      <w:r>
+        <w:t xml:space="preserve"> Inc.)</w:t>
+      </w:r>
+      <w:r>
+        <w:t xml:space="preserve"> eingelesen, verarbeitet und visualisiert. Die Dateien wurden dafür mit einem Converter von dem Dateiformat des </w:t>
+      </w:r>
+      <w:proofErr w:type="spellStart"/>
+      <w:r>
+        <w:t>Neuro</w:t>
+      </w:r>
+      <w:proofErr w:type="spellEnd"/>
+      <w:r>
+        <w:t xml:space="preserve"> Omega Players (.</w:t>
+      </w:r>
+      <w:proofErr w:type="spellStart"/>
+      <w:r>
+        <w:t>mpx</w:t>
+      </w:r>
+      <w:proofErr w:type="spellEnd"/>
+      <w:r>
+        <w:t xml:space="preserve">) in </w:t>
+      </w:r>
+      <w:proofErr w:type="spellStart"/>
+      <w:r>
+        <w:t>Matlab</w:t>
+      </w:r>
+      <w:proofErr w:type="spellEnd"/>
+      <w:r>
+        <w:t>-Dateien gewandelt (.</w:t>
+      </w:r>
+      <w:proofErr w:type="spellStart"/>
+      <w:r>
+        <w:t>mat</w:t>
+      </w:r>
+      <w:proofErr w:type="spellEnd"/>
+      <w:r>
+        <w:t xml:space="preserve">). </w:t>
+      </w:r>
+      <w:r>
+        <w:t xml:space="preserve">Um die Daten einzulesen und zu verarbeiten wurde die </w:t>
+      </w:r>
+      <w:proofErr w:type="spellStart"/>
+      <w:r>
+        <w:t>Matlab</w:t>
+      </w:r>
+      <w:proofErr w:type="spellEnd"/>
+      <w:r>
+        <w:t>-Toolbox Fieldtrip verwendet (</w:t>
+      </w:r>
+      <w:proofErr w:type="spellStart"/>
+      <w:r>
+        <w:t>Oostenveld</w:t>
+      </w:r>
+      <w:proofErr w:type="spellEnd"/>
+      <w:r>
+        <w:t xml:space="preserve">, Fries, Maris &amp; </w:t>
+      </w:r>
+      <w:proofErr w:type="spellStart"/>
+      <w:r>
+        <w:t>Schoffelen</w:t>
+      </w:r>
+      <w:proofErr w:type="spellEnd"/>
+      <w:r>
+        <w:t xml:space="preserve">, 2011). </w:t>
+      </w:r>
+      <w:r>
+        <w:t xml:space="preserve">In einem ersten selbsterstellten </w:t>
+      </w:r>
+      <w:proofErr w:type="gramStart"/>
+      <w:r>
+        <w:t>Skript</w:t>
+      </w:r>
+      <w:proofErr w:type="gramEnd"/>
+      <w:r>
+        <w:t xml:space="preserve"> wurden durch einen Loop sämtliche Patient*innen-Ordner geöffnet und durch einen weiteren Loop alle einzelnen Dateien innerhalb eines Patient*innen-Ordners eingelesen und verarbeitet.</w:t>
+      </w:r>
+      <w:r>
+        <w:t xml:space="preserve"> Zu Beginn wu</w:t>
+      </w:r>
+      <w:r>
+        <w:t xml:space="preserve">rden die jeweiligen Informationen über die </w:t>
+      </w:r>
+      <w:r>
+        <w:t xml:space="preserve">aktuelle </w:t>
+      </w:r>
+      <w:r>
+        <w:t xml:space="preserve">Position der Elektrode aus dem Dateinamen für alle Dateien eines Patient*innen-Ordners </w:t>
+      </w:r>
+      <w:r>
+        <w:lastRenderedPageBreak/>
+        <w:t xml:space="preserve">abgespeichert (Tiefe, Seite, Trajekt). </w:t>
+      </w:r>
+      <w:r>
+        <w:t>Dann wurde das unverarbeitete</w:t>
+      </w:r>
+      <w:r>
+        <w:t xml:space="preserve"> elektrische Signal eingelesen. </w:t>
+      </w:r>
+      <w:r>
+        <w:t>Davon wurde das quadratische Mittel</w:t>
+      </w:r>
+      <w:r>
+        <w:t xml:space="preserve"> berechnet und abgespeichert. Als nächstes wurden die LFP-Daten eingele</w:t>
+      </w:r>
+      <w:r>
+        <w:t>sen und die S</w:t>
+      </w:r>
+      <w:r>
+        <w:t xml:space="preserve">amplegröße von 44000 </w:t>
+      </w:r>
+      <w:r>
+        <w:t xml:space="preserve">Hz auf 512 Hz </w:t>
+      </w:r>
+      <w:r>
+        <w:t>verringert. Dadurch verkürzt sich die Dauer der Datenverarbeitung von mehreren Tagen auf wenige</w:t>
+      </w:r>
+      <w:r>
+        <w:t xml:space="preserve"> Stunden. Im nächsten Schritt wu</w:t>
+      </w:r>
+      <w:r>
+        <w:t xml:space="preserve">rden die </w:t>
+      </w:r>
+      <w:r>
+        <w:t>LFP-</w:t>
+      </w:r>
+      <w:r>
+        <w:t xml:space="preserve">Daten bereinigt. </w:t>
+      </w:r>
+      <w:r>
+        <w:t xml:space="preserve">Um die Vergleichbarkeit der </w:t>
+      </w:r>
+      <w:r>
+        <w:t>LFP-</w:t>
+      </w:r>
+      <w:r>
+        <w:t xml:space="preserve">Daten zu ermöglichen, wurden sie </w:t>
+      </w:r>
+      <w:r>
+        <w:t xml:space="preserve">dafür </w:t>
+      </w:r>
+      <w:r>
+        <w:t>normalisiert. Anschließend wurden die</w:t>
+      </w:r>
+      <w:r>
+        <w:t xml:space="preserve"> normalisierten</w:t>
+      </w:r>
+      <w:r>
+        <w:t xml:space="preserve"> </w:t>
+      </w:r>
+      <w:r>
+        <w:t>LFP-Daten</w:t>
+      </w:r>
+      <w:r>
+        <w:t xml:space="preserve"> der </w:t>
+      </w:r>
+      <w:r>
+        <w:t>Kanäle sämtlicher Positionen</w:t>
+      </w:r>
+      <w:r>
+        <w:t xml:space="preserve"> für alle Patient*innen grafisch dargestellt. Durch visu</w:t>
+      </w:r>
+      <w:r>
+        <w:t>elle Inspektion</w:t>
+      </w:r>
+      <w:r>
+        <w:t xml:space="preserve"> w</w:t>
+      </w:r>
+      <w:r>
+        <w:t>urde entschieden, dass alle LFP</w:t>
+      </w:r>
+      <w:r>
+        <w:t xml:space="preserve"> in 4 Teile geschnitten </w:t>
+      </w:r>
+      <w:r>
+        <w:t>werden und</w:t>
+      </w:r>
+      <w:r>
+        <w:t xml:space="preserve"> alle Kanäle, die in einem dieser 4 Abschnitte </w:t>
+      </w:r>
+      <w:r>
+        <w:t>eine Varianz kleiner gleich</w:t>
+      </w:r>
+      <w:r>
+        <w:t xml:space="preserve"> 0.003</w:t>
+      </w:r>
+      <w:r>
+        <w:t xml:space="preserve"> oder größer als 0.07</w:t>
+      </w:r>
+      <w:r>
+        <w:t>5</w:t>
+      </w:r>
+      <w:r>
+        <w:t xml:space="preserve"> aufweisen, gelöscht werden. </w:t>
+      </w:r>
+      <w:r>
+        <w:t xml:space="preserve">Diese Grenzwerte wurden möglichst konservativ gewählt, da bekannt und ersichtlich war, dass eine Vielzahl der Daten Artefakte enthält. </w:t>
+      </w:r>
+      <w:r>
+        <w:t xml:space="preserve">Es handelt sich bei der Operation nicht um ein Forschungsumfeld, sondern um einen klinischen Eingriff. Daher wurde bei der Aufzeichnung der Daten </w:t>
+      </w:r>
+      <w:r>
+        <w:t>nicht auf die Qualität</w:t>
+      </w:r>
+      <w:r>
+        <w:t xml:space="preserve"> oder die Vermeidung von Störsignalen geachtet. </w:t>
+      </w:r>
+      <w:r>
+        <w:t xml:space="preserve">Außerdem wurden alle Kanäle gelöscht, die weniger als 1280 Samplepunkte beinhalten </w:t>
+      </w:r>
+      <w:r>
+        <w:t xml:space="preserve">und somit </w:t>
+      </w:r>
+      <w:r>
+        <w:t>Daten aufgezeichnet wurden</w:t>
+      </w:r>
+      <w:r>
+        <w:t>, die weniger als 2.5 Sekunden lang sind</w:t>
       </w:r>
       <w:r>
         <w:t>.</w:t>
       </w:r>
       <w:r>
-        <w:t xml:space="preserve"> Dieser wurde genutzt, um die periodische Komponente der Powerspektren von den aperiodischen Komponenten zu trennen. </w:t>
-      </w:r>
-      <w:r>
-        <w:t xml:space="preserve">Der Algorithmus wurde ursprünglich für Python erstellt, es wurde jedoch ein Wrapper (Version 1.0.0) für </w:t>
-      </w:r>
-      <w:proofErr w:type="spellStart"/>
-      <w:r>
-        <w:t>Matlab</w:t>
-      </w:r>
-      <w:proofErr w:type="spellEnd"/>
-      <w:r>
-        <w:t xml:space="preserve"> genutzt, um nicht die Programmiersprache wechseln zu müssen. </w:t>
-      </w:r>
-      <w:r>
-        <w:t xml:space="preserve">Der FOOOF-Algorithmus berechnet bei seinem Vorgehen </w:t>
-      </w:r>
-      <w:r>
-        <w:t>auch die Peaks der jeweiligen Powerspek</w:t>
-      </w:r>
-      <w:r>
-        <w:t>tren. Für die Suche nach den Peaks wurden die Standardeinstellungen beibehal</w:t>
-      </w:r>
-      <w:r>
-        <w:t>ten: Limits für die Bandbreite der Peaks: 0.5 Hz und 12 Hz; maximale Anzahl an Peaks: unbegrenzt; Mindesthöhe für einen Peak (Power über der aperiodischen Komponente): 0 µV; Peak Schwelle: 2 Standardabweichungen; aperi</w:t>
-      </w:r>
-      <w:r>
-        <w:t>odischer Modus: fix. Der Frequenzbereich, der für die Anwendung des FOOOF-Algorithmus gewählt wurd</w:t>
-      </w:r>
-      <w:r>
-        <w:t>e, war auf 4 bis 30</w:t>
-      </w:r>
-      <w:r>
-        <w:t xml:space="preserve"> Hz festgelegt.</w:t>
-      </w:r>
-      <w:r>
-        <w:t xml:space="preserve"> Abschließend wurden alle relevanten Daten abgespeichert und in einem zweiten Skript weiterverarbeitet. </w:t>
+        <w:t xml:space="preserve"> In diesem ersten Schritt der Datenbereinigung sind bereits 924 von 3971 Kanälen </w:t>
+      </w:r>
+      <w:r>
+        <w:t xml:space="preserve">entfernt worden. </w:t>
+      </w:r>
+      <w:r>
+        <w:t>In der Abbildung X ist zu sehen, dass ein unverhältnismäßig großer Anteil aller Varianzen sich in dem Bereich unter 0.003 befindet, wobei alle Varianzen von exakt 0</w:t>
+      </w:r>
+      <w:r>
+        <w:t>, die also nichts gemessen haben,</w:t>
+      </w:r>
+      <w:r>
+        <w:t xml:space="preserve"> nicht in diesem Histogramm mit abgebildet sind. Dies zeigt, dass in vielen Kanälen keine aussagekräftigen Daten gemessen wurden, da es sich dabei um eine sehr kleine Varianz handelt.</w:t>
       </w:r>
     </w:p>
     <w:p>
       <w:r>
-        <w:t>In dem zweiten Skript wurden die Daten weiter bereinigt und in neue tabellarische Strukturen umformatiert, die sich für die statistische Auswertung besser eignen. Als erstes wurden im Vorfeld alle Kanäle rausgeworfen, bei denen</w:t>
-      </w:r>
-      <w:r>
-        <w:t xml:space="preserve"> zwei Bedingungen gleichzeitig auftraten. Zum einen durfte </w:t>
-      </w:r>
-      <w:r>
-        <w:t xml:space="preserve">die Differenz zwischen </w:t>
-      </w:r>
-      <w:r>
-        <w:t xml:space="preserve">dem ersten Powerwert des originalen Powerspektrums und dem ersten Powerwert der geschätzten aperiodischen Komponente nicht größer als 0.3 µV sein. Zum anderen wurde beim gesamten Datensatz aller Kanäle vom originalen Powerspektrum die Power der geschätzten aperiodischen Komponente </w:t>
-      </w:r>
-      <w:r>
-        <w:t>abgezogen</w:t>
-      </w:r>
-      <w:r>
-        <w:t>, um das reine periodische Signal zu erhalten. D</w:t>
-      </w:r>
-      <w:r>
-        <w:t xml:space="preserve">er Mittelwert aller Werte, bei denen ein </w:t>
-      </w:r>
-      <w:r>
-        <w:t>negativ</w:t>
-      </w:r>
-      <w:r>
-        <w:t>er Wert auftrat</w:t>
-      </w:r>
-      <w:r>
-        <w:t xml:space="preserve">, durfte nicht größer als -0.15 µV sein. </w:t>
-      </w:r>
-      <w:r>
-        <w:t>Bei 138</w:t>
-      </w:r>
-      <w:r>
-        <w:t xml:space="preserve"> Kanälen, die aus dem Datensatz entfernt wurden, trafen beide Bedingen zu. </w:t>
-      </w:r>
-      <w:r>
-        <w:t xml:space="preserve">Dann wurde eine neue Tabelle erstellt, bei der pro Zeile alle Informationen eines Kanals abgebildet waren. In den Spalten waren die Nummer der Versuchsperson, zu der die Elektrode gehörte, die Seite, Tiefe und </w:t>
-      </w:r>
-      <w:r>
-        <w:t xml:space="preserve">das </w:t>
-      </w:r>
-      <w:r>
-        <w:t xml:space="preserve">Trajekt der Elektrode, die Anzahl der Samples, der aperiodische Exponent, die Power im Theta-, Alpha- und </w:t>
-      </w:r>
-      <w:proofErr w:type="spellStart"/>
-      <w:r>
-        <w:t>Betaband</w:t>
-      </w:r>
-      <w:proofErr w:type="spellEnd"/>
-      <w:r>
-        <w:t xml:space="preserve">  </w:t>
-      </w:r>
-      <w:r>
-        <w:t>des Powerspektrums sowie das quadratische Mittel des Rohsignals</w:t>
-      </w:r>
-      <w:r>
-        <w:t xml:space="preserve"> abgespeichert. Für die Grenzen des Betabandes wurden 13 Hz und 30 Hz gewählt, da dies wie in der Einleitung beschrieben der Bereich ist, in dem in der früheren Forschung erhöhte Aktivität im STK gefunden wurde. Das Thetaband wird meistens im Bereich von 4-8 Hz und das Alphaband im Bereich von 8-12 Hz definiert (</w:t>
-      </w:r>
-      <w:r>
-        <w:t>Cohen, 2021). Wir übernehmen diese Definition, nur dass das Alphaband auf 8-13 Hz angepasst wird, damit ein fließender Übergang zwischen den Frequenzbändern entsteht. Laut Cohen (2021) ist auch dieses Frequenzband eine häufige Defini</w:t>
-      </w:r>
-      <w:r>
-        <w:t xml:space="preserve">tion für Alpha. </w:t>
-      </w:r>
-      <w:r>
-        <w:t xml:space="preserve">Die untere Grenze der definierten Frequenzbänder zählt dabei immer mit in das jeweilige Band, die obere Grenze nicht. </w:t>
-      </w:r>
-      <w:r>
-        <w:t>Es wurde der Mittelwert der Power in diesem Frequenzbereich berechnet, um die Power im Theta-, Alpha</w:t>
+        <w:t xml:space="preserve">Im nächsten Schritt wurden die </w:t>
+      </w:r>
+      <w:r>
+        <w:t>LFP-</w:t>
+      </w:r>
+      <w:r>
+        <w:t>Daten gefiltert, um anschließend eine Ze</w:t>
+      </w:r>
+      <w:r>
+        <w:t>it-Frequenz-Analyse</w:t>
+      </w:r>
+      <w:r>
+        <w:t xml:space="preserve"> (TFR)</w:t>
+      </w:r>
+      <w:r>
+        <w:t xml:space="preserve"> zu rechnen. Ein </w:t>
+      </w:r>
+      <w:proofErr w:type="spellStart"/>
+      <w:r>
+        <w:t>Demean</w:t>
+      </w:r>
+      <w:proofErr w:type="spellEnd"/>
+      <w:r>
+        <w:t xml:space="preserve">, der den Mittelwert der </w:t>
+      </w:r>
+      <w:r>
+        <w:t>LFP-Daten von sich selbst</w:t>
+      </w:r>
+      <w:r>
+        <w:t xml:space="preserve"> abzieht, wurde angewendet, um </w:t>
+      </w:r>
+      <w:r>
+        <w:t>langsame</w:t>
+      </w:r>
+      <w:r>
+        <w:t xml:space="preserve"> </w:t>
+      </w:r>
+      <w:proofErr w:type="spellStart"/>
+      <w:r>
+        <w:t>Drift</w:t>
+      </w:r>
+      <w:r>
+        <w:t>s</w:t>
+      </w:r>
+      <w:proofErr w:type="spellEnd"/>
+      <w:r>
+        <w:t xml:space="preserve"> zu entfernen</w:t>
+      </w:r>
+      <w:r>
+        <w:t>, die</w:t>
+      </w:r>
+      <w:r>
+        <w:t xml:space="preserve"> im zeitli</w:t>
+      </w:r>
+      <w:r>
+        <w:t>chen Verlauf das Signal verzerren</w:t>
+      </w:r>
+      <w:r>
+        <w:t>.</w:t>
+      </w:r>
+      <w:r>
+        <w:t xml:space="preserve"> </w:t>
+      </w:r>
+      <w:r>
+        <w:t>Damit k</w:t>
+      </w:r>
+      <w:r>
+        <w:t>eine Frequenzbereiche eingeschlossen</w:t>
+      </w:r>
+      <w:r>
+        <w:t xml:space="preserve"> werden, die für die Fragestellung nicht no</w:t>
+      </w:r>
+      <w:r>
+        <w:t>twendig sind, wurden mit einem h</w:t>
+      </w:r>
+      <w:r>
+        <w:t>igh</w:t>
       </w:r>
       <w:r>
         <w:t>-</w:t>
       </w:r>
-      <w:r>
-        <w:t xml:space="preserve"> und </w:t>
-      </w:r>
-      <w:proofErr w:type="spellStart"/>
-      <w:r>
-        <w:t>Betaband</w:t>
-      </w:r>
-      <w:proofErr w:type="spellEnd"/>
-      <w:r>
-        <w:t xml:space="preserve"> für den jeweiligen Kanal in die Tabelle hinzuzufügen.</w:t>
-      </w:r>
-      <w:r>
-        <w:t xml:space="preserve"> Jeder Kanal bei dem</w:t>
-      </w:r>
-      <w:r>
-        <w:t xml:space="preserve"> sich</w:t>
-      </w:r>
-      <w:r>
-        <w:t xml:space="preserve"> für mindestens einer dieser Frequenz</w:t>
-      </w:r>
-      <w:r>
-        <w:t>bänder eine negative Power ergeben hat, wurde ebenfalls rausgeworfen. D</w:t>
-      </w:r>
-      <w:r>
-        <w:t>ies</w:t>
-      </w:r>
-      <w:r>
-        <w:t xml:space="preserve"> lässt darauf schließen</w:t>
-      </w:r>
-      <w:r>
-        <w:t>, dass die aperiodische Komponente größer geschätzt wurde als das originale Signal, was für eine schlechte Schätzu</w:t>
-      </w:r>
-      <w:r>
-        <w:t>ng spricht. Dabei sind weitere 377</w:t>
-      </w:r>
-      <w:r>
-        <w:t xml:space="preserve"> </w:t>
-      </w:r>
-      <w:r>
-        <w:lastRenderedPageBreak/>
-        <w:t xml:space="preserve">Kanäle aus dem Datensatz entfernt worden. </w:t>
-      </w:r>
-      <w:r>
-        <w:t xml:space="preserve">Als letzte Bereinigungsschritte wurden alle Daten, die eine Tiefe von größer gleich 10 oder kleiner -3 hatten, aus dem Datensatz entfernt, da es sich dabei um den Start und das Ende der Aufzeichnung handelt und hier Aufgrund von Kalibrierungen keine sinnvollen Daten </w:t>
-      </w:r>
-      <w:r>
-        <w:t>enthalten sind. Noch weitere 357</w:t>
-      </w:r>
-      <w:r>
-        <w:t xml:space="preserve"> Kanäle sind hierbei entfernt worden. Abschließend wurde ein Kanal entfernt der ein auffällig großes quadratisches Mittel aufwies, das den nächstgrößt</w:t>
-      </w:r>
-      <w:r>
-        <w:t>en um das 300-fache über</w:t>
-      </w:r>
-      <w:r>
-        <w:t xml:space="preserve">stieg. Es </w:t>
-      </w:r>
-      <w:proofErr w:type="gramStart"/>
-      <w:r>
-        <w:t>sind</w:t>
-      </w:r>
-      <w:proofErr w:type="gramEnd"/>
-      <w:r>
-        <w:t xml:space="preserve"> letztendlich 2168</w:t>
-      </w:r>
-      <w:r>
-        <w:t xml:space="preserve"> von den ursprünglichen </w:t>
-      </w:r>
-      <w:r>
-        <w:t xml:space="preserve">3971 Kanälen übrig geblieben. </w:t>
-      </w:r>
-      <w:r>
-        <w:t xml:space="preserve">Nun da </w:t>
-      </w:r>
-      <w:r>
-        <w:t>alle Schritte zur Bereinigun</w:t>
-      </w:r>
-      <w:r>
-        <w:t>g der Daten durchgeführt wurden, wurden der aperiodische Exponent, das quadr</w:t>
-      </w:r>
-      <w:r>
-        <w:t>atische Mittel und die Theta-, Alpha- und Betapower</w:t>
-      </w:r>
-      <w:r>
-        <w:t xml:space="preserve"> innerhalb der jeweiligen Patient*innen z-standardisiert, um die Abweichungen von der Normalverteilung zu korrigieren. Abschließend wurde eine weitere Tabelle erstellt, die für den aperiodischen Exponenten, das quadratische Mittel </w:t>
-      </w:r>
-      <w:r>
-        <w:t>und die Theta-, Alpha- und Betapower den Wert aus dem Datensatz, der</w:t>
-      </w:r>
-      <w:r>
-        <w:t xml:space="preserve"> dem Zielbereich am nächsten war</w:t>
-      </w:r>
-      <w:r>
-        <w:t>, und den Wert</w:t>
-      </w:r>
-      <w:r>
-        <w:t xml:space="preserve"> aus dem Datensatz, der den größten Abstand zum Zielbereich hat</w:t>
-      </w:r>
-      <w:r>
-        <w:t>te</w:t>
-      </w:r>
-      <w:r>
-        <w:t>,</w:t>
-      </w:r>
-      <w:r>
-        <w:t xml:space="preserve"> </w:t>
-      </w:r>
-      <w:r>
-        <w:t xml:space="preserve">für alle Patient*innen </w:t>
-      </w:r>
-      <w:r>
-        <w:t>abspeicherte.</w:t>
-      </w:r>
-      <w:r>
-        <w:t xml:space="preserve"> Die Werte aus den Datensätzen, die dem Zielbereich am nächsten sind und somit eine Tiefe haben, die möglichst nah an 0 liegen, werden im weiteren Verlauf als die Bedingung „nah“ bezeichnet. Die Werte aus den Datensätzen, welche die größte Entfernung vom Zielbereich haben und somit eine Tiefe haben, die möglichst nah an 10 liegen, werden im weiteren Verlauf als die Bedingung „fern“ bezeichnet.</w:t>
+      <w:proofErr w:type="spellStart"/>
+      <w:r>
+        <w:t>pass</w:t>
+      </w:r>
+      <w:proofErr w:type="spellEnd"/>
+      <w:r>
+        <w:t xml:space="preserve"> </w:t>
+      </w:r>
+      <w:r>
+        <w:t>Filter alle Frequenzen unter</w:t>
+      </w:r>
+      <w:r>
+        <w:t xml:space="preserve"> 0.5 Hz und mit einem </w:t>
+      </w:r>
+      <w:proofErr w:type="spellStart"/>
+      <w:r>
+        <w:t>l</w:t>
+      </w:r>
+      <w:r>
+        <w:t>ow</w:t>
+      </w:r>
+      <w:proofErr w:type="spellEnd"/>
+      <w:r>
+        <w:t>-</w:t>
+      </w:r>
+      <w:proofErr w:type="spellStart"/>
+      <w:r>
+        <w:t>pass</w:t>
+      </w:r>
+      <w:proofErr w:type="spellEnd"/>
+      <w:r>
+        <w:t xml:space="preserve"> </w:t>
+      </w:r>
+      <w:r>
+        <w:t>Filter</w:t>
+      </w:r>
+      <w:r>
+        <w:t xml:space="preserve"> alle</w:t>
+      </w:r>
+      <w:r>
+        <w:t xml:space="preserve"> Frequenzen über 45 Hz entfern. </w:t>
+      </w:r>
+      <w:r>
+        <w:t>Der high-</w:t>
+      </w:r>
+      <w:proofErr w:type="spellStart"/>
+      <w:r>
+        <w:t>pass</w:t>
+      </w:r>
+      <w:proofErr w:type="spellEnd"/>
+      <w:r>
+        <w:t xml:space="preserve"> Filter war ein </w:t>
+      </w:r>
+      <w:proofErr w:type="spellStart"/>
+      <w:r>
+        <w:t>onepass-zerophase</w:t>
+      </w:r>
+      <w:proofErr w:type="spellEnd"/>
+      <w:r>
+        <w:t xml:space="preserve"> </w:t>
+      </w:r>
+      <w:proofErr w:type="spellStart"/>
+      <w:r>
+        <w:t>hamming</w:t>
+      </w:r>
+      <w:proofErr w:type="spellEnd"/>
+      <w:r>
+        <w:t xml:space="preserve"> </w:t>
+      </w:r>
+      <w:proofErr w:type="spellStart"/>
+      <w:r>
+        <w:t>windowed</w:t>
+      </w:r>
+      <w:proofErr w:type="spellEnd"/>
+      <w:r>
+        <w:t xml:space="preserve"> </w:t>
+      </w:r>
+      <w:proofErr w:type="spellStart"/>
+      <w:r>
+        <w:t>sinc</w:t>
+      </w:r>
+      <w:proofErr w:type="spellEnd"/>
+      <w:r>
+        <w:t xml:space="preserve"> FIR Filter der 1690. Ordnung mit einem Cut-off bei -6 dB, einer Übergangsweite von 1.0 Hz, einem </w:t>
+      </w:r>
+      <w:proofErr w:type="spellStart"/>
+      <w:r>
+        <w:t>Stopband</w:t>
+      </w:r>
+      <w:proofErr w:type="spellEnd"/>
+      <w:r>
+        <w:t xml:space="preserve"> von 0 – 0.0 Hz, einem </w:t>
+      </w:r>
+      <w:proofErr w:type="spellStart"/>
+      <w:r>
+        <w:t>Passband</w:t>
+      </w:r>
+      <w:proofErr w:type="spellEnd"/>
+      <w:r>
+        <w:t xml:space="preserve"> von 1.0 – 256 Hz, einer maximalen Passbandabweichung von 0.22% und einer </w:t>
+      </w:r>
+      <w:proofErr w:type="spellStart"/>
+      <w:r>
+        <w:t>Stopbanddämpfung</w:t>
+      </w:r>
+      <w:proofErr w:type="spellEnd"/>
+      <w:r>
+        <w:t xml:space="preserve"> von -53 dB.</w:t>
+      </w:r>
+      <w:r>
+        <w:t xml:space="preserve"> Der </w:t>
+      </w:r>
+      <w:proofErr w:type="spellStart"/>
+      <w:r>
+        <w:t>low</w:t>
+      </w:r>
+      <w:proofErr w:type="spellEnd"/>
+      <w:r>
+        <w:t>-</w:t>
+      </w:r>
+      <w:proofErr w:type="spellStart"/>
+      <w:r>
+        <w:t>pass</w:t>
+      </w:r>
+      <w:proofErr w:type="spellEnd"/>
+      <w:r>
+        <w:t xml:space="preserve"> Filter war ein </w:t>
+      </w:r>
+      <w:proofErr w:type="spellStart"/>
+      <w:r>
+        <w:t>onepass-zerophase</w:t>
+      </w:r>
+      <w:proofErr w:type="spellEnd"/>
+      <w:r>
+        <w:t xml:space="preserve"> </w:t>
+      </w:r>
+      <w:proofErr w:type="spellStart"/>
+      <w:r>
+        <w:t>hamming</w:t>
+      </w:r>
+      <w:proofErr w:type="spellEnd"/>
+      <w:r>
+        <w:t xml:space="preserve"> </w:t>
+      </w:r>
+      <w:proofErr w:type="spellStart"/>
+      <w:r>
+        <w:t>windowed</w:t>
+      </w:r>
+      <w:proofErr w:type="spellEnd"/>
+      <w:r>
+        <w:t xml:space="preserve"> </w:t>
+      </w:r>
+      <w:proofErr w:type="spellStart"/>
+      <w:r>
+        <w:t>sinc</w:t>
+      </w:r>
+      <w:proofErr w:type="spellEnd"/>
+      <w:r>
+        <w:t xml:space="preserve"> FIR Filter der 152. Ordnung mit einem Cut-off bei -6 dB, einer Übergangsweite von 11.3 Hz, einem </w:t>
+      </w:r>
+      <w:proofErr w:type="spellStart"/>
+      <w:r>
+        <w:t>Stopband</w:t>
+      </w:r>
+      <w:proofErr w:type="spellEnd"/>
+      <w:r>
+        <w:t xml:space="preserve"> von 50.6 – 256 Hz, einem </w:t>
+      </w:r>
+      <w:proofErr w:type="spellStart"/>
+      <w:r>
+        <w:t>Passband</w:t>
+      </w:r>
+      <w:proofErr w:type="spellEnd"/>
+      <w:r>
+        <w:t xml:space="preserve"> von 0 – 39.4 Hz, einer maximalen Passbandabweichung von 0.22% und einer </w:t>
+      </w:r>
+      <w:proofErr w:type="spellStart"/>
+      <w:r>
+        <w:t>Stopbanddämpfung</w:t>
+      </w:r>
+      <w:proofErr w:type="spellEnd"/>
+      <w:r>
+        <w:t xml:space="preserve"> von -53 dB.</w:t>
       </w:r>
     </w:p>
     <w:p>
       <w:r>
-        <w:t xml:space="preserve">2.5 </w:t>
-      </w:r>
-      <w:proofErr w:type="gramStart"/>
-      <w:r>
-        <w:t>statistische Auswertung</w:t>
-      </w:r>
-      <w:proofErr w:type="gramEnd"/>
+        <w:t>Für die TFR wurde als Methode die multi-taper-</w:t>
+      </w:r>
+      <w:proofErr w:type="spellStart"/>
+      <w:r>
+        <w:t>method</w:t>
+      </w:r>
+      <w:proofErr w:type="spellEnd"/>
+      <w:r>
+        <w:t xml:space="preserve"> </w:t>
+      </w:r>
+      <w:proofErr w:type="spellStart"/>
+      <w:r>
+        <w:t>convol</w:t>
+      </w:r>
+      <w:proofErr w:type="spellEnd"/>
+      <w:r>
+        <w:t xml:space="preserve"> („</w:t>
+      </w:r>
+      <w:proofErr w:type="spellStart"/>
+      <w:r>
+        <w:t>mtmconvol</w:t>
+      </w:r>
+      <w:proofErr w:type="spellEnd"/>
+      <w:r>
+        <w:t>“</w:t>
+      </w:r>
+      <w:r>
+        <w:t>) gewählt. A</w:t>
+      </w:r>
+      <w:r>
+        <w:t>ls Ou</w:t>
+      </w:r>
+      <w:r>
+        <w:t>tput wurde die Power festgelegt</w:t>
+      </w:r>
+      <w:r>
+        <w:t>, da zur Beantwortung der Fragestellung die Power der jeweiligen Frequenzen über die Zeit notwendig ist.</w:t>
+      </w:r>
+      <w:r>
+        <w:t xml:space="preserve"> </w:t>
+      </w:r>
+      <w:r>
+        <w:t xml:space="preserve">Die Frequenzauflösung war von 2 bis 35 Hz in 0.05er Schritten. Die Zeitauflösung war von 0 bis 5 s in 0.01er Schritten. </w:t>
+      </w:r>
+      <w:r>
+        <w:t xml:space="preserve">Als Tapereinstellungen wurden </w:t>
+      </w:r>
+      <w:proofErr w:type="spellStart"/>
+      <w:r>
+        <w:t>Hanning-Taper</w:t>
+      </w:r>
+      <w:proofErr w:type="spellEnd"/>
+      <w:r>
+        <w:t xml:space="preserve"> mit 5 Zyklen pro Zeitfenster gewählt. Durch adaptive Glättung passt sich die Länge des Zeitfensters</w:t>
+      </w:r>
+      <w:r>
+        <w:t xml:space="preserve"> der Frequenz an (</w:t>
+      </w:r>
+      <w:proofErr w:type="spellStart"/>
+      <w:r>
+        <w:t>Oostenveld</w:t>
+      </w:r>
+      <w:proofErr w:type="spellEnd"/>
+      <w:r>
+        <w:t>, 2018</w:t>
+      </w:r>
+      <w:r>
+        <w:t xml:space="preserve">). Daher wird das Zeitfenster kleiner, je größer die </w:t>
+      </w:r>
+      <w:r>
+        <w:t xml:space="preserve">Frequenz ist. Um zu entscheiden, welcher </w:t>
+      </w:r>
+      <w:proofErr w:type="spellStart"/>
+      <w:r>
+        <w:t>Taper</w:t>
+      </w:r>
+      <w:proofErr w:type="spellEnd"/>
+      <w:r>
+        <w:t xml:space="preserve"> mit welchen Einstellungen den besten Kompromiss zwischen der Auflösung der Frequenzdimension und der Auflösung der Zeitdimension aufweist, wurden zuvor explorativ an einem Beispieldatensatz verschiedene Einstellungen ausprobiert. In Abbildung X ist zu sehen, dass die TFR mit </w:t>
+      </w:r>
+      <w:proofErr w:type="spellStart"/>
+      <w:r>
+        <w:t>Hanning</w:t>
+      </w:r>
+      <w:proofErr w:type="spellEnd"/>
+      <w:r>
+        <w:t xml:space="preserve">-Tapern bei 5 Zyklen weniger Informationsverlust in der Zeitdimension aufweist als die TFR mit </w:t>
+      </w:r>
+      <w:proofErr w:type="spellStart"/>
+      <w:r>
+        <w:t>Hanning</w:t>
+      </w:r>
+      <w:proofErr w:type="spellEnd"/>
+      <w:r>
+        <w:t>-Tapern bei 6 oder 7 Zyklen, aber einen größeren Informationsgehalt i</w:t>
+      </w:r>
+      <w:r>
+        <w:t xml:space="preserve">n der Frequenzdimension als die TFR mit </w:t>
+      </w:r>
+      <w:proofErr w:type="spellStart"/>
+      <w:r>
+        <w:t>Hanning</w:t>
+      </w:r>
+      <w:proofErr w:type="spellEnd"/>
+      <w:r>
+        <w:t xml:space="preserve">-Tapern bei 3 oder 4 Zyklen. Die TFR mit </w:t>
+      </w:r>
+      <w:proofErr w:type="spellStart"/>
+      <w:r>
+        <w:t>Hanning</w:t>
+      </w:r>
+      <w:proofErr w:type="spellEnd"/>
+      <w:r>
+        <w:t xml:space="preserve">-Tapern wurde mit einer TFR mit Wavelets verglichen, wobei dort keine adaptive Glättung der Zeitfenster möglich war. In Abbildung X ist zu sehen, dass die TFR mit Wavelets bei 3 bis 7 Zyklen grundsätzlich eine schlechtere Auflösung in der Frequenzdimension aufweisen. </w:t>
+      </w:r>
       <w:r>
         <w:t xml:space="preserve"> </w:t>
       </w:r>
     </w:p>
     <w:p>
       <w:r>
-        <w:t>Mit Hilfe der Programmiersprache R (Version 4.1.2) werden die Daten, die aus den ers</w:t>
-      </w:r>
-      <w:r>
-        <w:t>ten beiden Skripts ausgegeben wu</w:t>
-      </w:r>
-      <w:r>
-        <w:t xml:space="preserve">rden, ausgewertet. </w:t>
-      </w:r>
-      <w:r>
-        <w:t>Für die Überprüfung der erst</w:t>
-      </w:r>
-      <w:r>
-        <w:t>en Hypothese, dass die Betapower</w:t>
-      </w:r>
-      <w:r>
-        <w:t xml:space="preserve"> und das quadratische Mittel </w:t>
-      </w:r>
-      <w:r>
-        <w:t xml:space="preserve">in der Nähe des Zielbereichs größer sind als in </w:t>
-      </w:r>
-      <w:r>
-        <w:t>weiter</w:t>
-      </w:r>
-      <w:r>
-        <w:t xml:space="preserve"> Entfernung</w:t>
-      </w:r>
-      <w:r>
-        <w:t xml:space="preserve"> vom Zielbereich, werden</w:t>
-      </w:r>
-      <w:r>
-        <w:t xml:space="preserve"> die Werte der Bedingung „nah“</w:t>
-      </w:r>
-      <w:r>
-        <w:t xml:space="preserve"> mit den Werten</w:t>
-      </w:r>
-      <w:r>
-        <w:t xml:space="preserve"> der Bedingung „fern“</w:t>
-      </w:r>
-      <w:r>
-        <w:t xml:space="preserve"> von allen Patient*innen</w:t>
-      </w:r>
-      <w:r>
-        <w:t xml:space="preserve"> verglichen</w:t>
-      </w:r>
-      <w:r>
-        <w:t xml:space="preserve">. </w:t>
-      </w:r>
-      <w:r>
-        <w:t>Dafür muss geprüft werden, ob die Diffe</w:t>
-      </w:r>
-      <w:r>
-        <w:t>renzen zwischen den Werten bei</w:t>
-      </w:r>
-      <w:r>
-        <w:t>de</w:t>
-      </w:r>
-      <w:r>
-        <w:t xml:space="preserve">r Bedingungen </w:t>
-      </w:r>
-      <w:r>
-        <w:t>normalverteilt sind. Da es sich hierbei nur um 30 Werte pro Gruppe handelt, kann hierfür der S</w:t>
-      </w:r>
-      <w:r>
-        <w:t>hapiro-Wilk-Test genutzt werden. Bei großen Stichproben würde der Shapiro-Wilk-Test automatisch signifikant werden und es wäre keine vernünftige Aussage über die Verletzung der Normalverteilung möglich.</w:t>
-      </w:r>
-      <w:r>
-        <w:t xml:space="preserve"> Wenn der Test nicht signifikant wird, kann keine Verletzung der Normalverteilung angenommen werden. In diesem Fall werden</w:t>
-      </w:r>
-      <w:r>
-        <w:t xml:space="preserve"> rechts</w:t>
-      </w:r>
-      <w:r>
-        <w:t>seitige</w:t>
-      </w:r>
-      <w:r>
-        <w:t xml:space="preserve"> </w:t>
-      </w:r>
-      <w:r>
-        <w:rPr>
-          <w:i/>
-        </w:rPr>
-        <w:t>t</w:t>
-      </w:r>
-      <w:r>
-        <w:t>-Tests für abhängige Stichproben auf 5% Signifikanzniveau gerechnet. Ist der Shapiro-Wilk-Test signifikant, muss von einer Verletzung der Normalverteilung ausgegangen werden. In diesem Fall werden</w:t>
-      </w:r>
-      <w:r>
-        <w:t xml:space="preserve"> rechts</w:t>
-      </w:r>
-      <w:r>
-        <w:t>seitige</w:t>
-      </w:r>
-      <w:r>
-        <w:t xml:space="preserve"> </w:t>
-      </w:r>
-      <w:proofErr w:type="spellStart"/>
-      <w:r>
-        <w:t>Wilcoxon</w:t>
-      </w:r>
-      <w:proofErr w:type="spellEnd"/>
-      <w:r>
-        <w:t>-Vorzeichen-Rang-Tests auf 5% Signifikanzniveau gerechnet</w:t>
-      </w:r>
-      <w:r>
-        <w:t xml:space="preserve">. Der Erwartungswert der Werte in der Bedingung „nah“ </w:t>
-      </w:r>
-      <w:r>
-        <w:t>sollte größer sein als der Erwartungswert der Werte</w:t>
-      </w:r>
-      <w:r>
-        <w:t xml:space="preserve"> in der Bedingung „fern“, </w:t>
-      </w:r>
-      <w:r>
-        <w:t xml:space="preserve">damit die Alternativhypothese angenommen werden kann. </w:t>
+        <w:lastRenderedPageBreak/>
+        <w:t xml:space="preserve">Der letzte größere Schritt des ersten Skripts bestand darin, die </w:t>
+      </w:r>
+      <w:r>
+        <w:t xml:space="preserve">über die Zeit gemittelten </w:t>
+      </w:r>
+      <w:r>
+        <w:t>Powerspektren, die durch die TFR errechnet wurden als Input für den FOOOF-Algorithmus zu nutzen</w:t>
+      </w:r>
+      <w:r>
+        <w:t xml:space="preserve"> (</w:t>
+      </w:r>
+      <w:proofErr w:type="spellStart"/>
+      <w:r>
+        <w:t>Donoghue</w:t>
+      </w:r>
+      <w:proofErr w:type="spellEnd"/>
+      <w:r>
+        <w:t xml:space="preserve"> et al., 2020)</w:t>
+      </w:r>
+      <w:r>
+        <w:t>.</w:t>
+      </w:r>
+      <w:r>
+        <w:t xml:space="preserve"> Dieser wurde genutzt, um die periodische</w:t>
+      </w:r>
+      <w:r>
+        <w:t>n</w:t>
+      </w:r>
+      <w:r>
+        <w:t xml:space="preserve"> Komponente</w:t>
+      </w:r>
+      <w:r>
+        <w:t>n</w:t>
+      </w:r>
+      <w:r>
+        <w:t xml:space="preserve"> der Powerspektren von den aperiodischen Komponenten zu trennen. </w:t>
+      </w:r>
+      <w:r>
+        <w:t xml:space="preserve">Der Algorithmus wurde ursprünglich für Python erstellt, es wurde jedoch ein Wrapper (Version 1.0.0) für </w:t>
+      </w:r>
+      <w:proofErr w:type="spellStart"/>
+      <w:r>
+        <w:t>Matlab</w:t>
+      </w:r>
+      <w:proofErr w:type="spellEnd"/>
+      <w:r>
+        <w:t xml:space="preserve"> genutzt, um nicht die Programmiersprache wechseln zu müssen. </w:t>
+      </w:r>
+      <w:r>
+        <w:t xml:space="preserve">Der FOOOF-Algorithmus berechnet bei seinem Vorgehen </w:t>
+      </w:r>
+      <w:r>
+        <w:t>auch die Peaks der jeweiligen Powerspek</w:t>
+      </w:r>
+      <w:r>
+        <w:t>tren. Für die Suche nach den Peaks wurden die Standardeinstellungen beibehal</w:t>
+      </w:r>
+      <w:r>
+        <w:t>ten: Limits für die Bandbreite der Peaks: 0.5 Hz und 12 Hz; maximale Anzahl an Peaks: unbegrenzt; Mindesthöhe für einen Peak (Power über der aperiodischen Komponente): 0 µV; Peak Schwelle: 2 Standardabweichungen; aperi</w:t>
+      </w:r>
+      <w:r>
+        <w:t>odischer Modus: fix. Der Frequenzbereich, der für die Anwendung des FOOOF-Algorithmus gewählt wurd</w:t>
+      </w:r>
+      <w:r>
+        <w:t>e, war auf 4 – 30</w:t>
+      </w:r>
+      <w:r>
+        <w:t xml:space="preserve"> Hz festgelegt.</w:t>
+      </w:r>
+      <w:r>
+        <w:t xml:space="preserve"> Abschließend wurden alle relevanten Daten abgespeichert und in einem zweiten Skript weiterverarbeitet.</w:t>
+      </w:r>
+      <w:r>
+        <w:t xml:space="preserve"> Dazu gehören die Ergebnisse des FOOOF-Algorithmus sowie die Informationen über die aktuelle Position der E</w:t>
+      </w:r>
+      <w:r>
+        <w:t>lektrode.</w:t>
+      </w:r>
+      <w:r>
+        <w:t xml:space="preserve"> </w:t>
       </w:r>
     </w:p>
     <w:p>
       <w:r>
+        <w:t>In dem</w:t>
+      </w:r>
+      <w:r>
+        <w:t xml:space="preserve"> zweiten Skript wurden die Ergebnisse aus dem FOOOF-Algorithmus</w:t>
+      </w:r>
+      <w:r>
+        <w:t xml:space="preserve"> weiter bereinigt und in neue tabellarische Strukturen umformatiert, die sich für die statistische Auswertung besser eignen. Als erstes wurden im Vorfeld alle Kanäle rausgeworfen, bei denen</w:t>
+      </w:r>
+      <w:r>
+        <w:t xml:space="preserve"> zwei Bedingungen gleichzeitig auftraten. Zum einen durfte </w:t>
+      </w:r>
+      <w:r>
+        <w:t xml:space="preserve">die Differenz zwischen </w:t>
+      </w:r>
+      <w:r>
+        <w:t xml:space="preserve">dem ersten Powerwert des originalen Powerspektrums und dem ersten Powerwert der geschätzten aperiodischen Komponente nicht größer als 0.3 µV sein. Zum anderen wurde beim gesamten Datensatz aller Kanäle vom originalen Powerspektrum die Power der geschätzten aperiodischen Komponente </w:t>
+      </w:r>
+      <w:r>
+        <w:t>abgezogen</w:t>
+      </w:r>
+      <w:r>
+        <w:t>, um das reine periodische Signal zu erhalten. D</w:t>
+      </w:r>
+      <w:r>
+        <w:t xml:space="preserve">er Mittelwert aller Werte, bei denen ein </w:t>
+      </w:r>
+      <w:r>
+        <w:t>negativ</w:t>
+      </w:r>
+      <w:r>
+        <w:t>er Wert auftrat</w:t>
+      </w:r>
+      <w:r>
+        <w:t xml:space="preserve">, durfte nicht größer als -0.15 µV sein. </w:t>
+      </w:r>
+      <w:r>
+        <w:t>Bei 138</w:t>
+      </w:r>
+      <w:r>
+        <w:t xml:space="preserve"> Kanälen, die aus dem Datensatz entfernt wurden, trafen beide Bedingen zu. </w:t>
+      </w:r>
+      <w:r>
+        <w:t xml:space="preserve">Dann wurde eine neue Tabelle erstellt, bei der pro Zeile alle Informationen eines Kanals abgebildet waren. In den Spalten waren die </w:t>
+      </w:r>
+      <w:r>
+        <w:t>Identifikationsn</w:t>
+      </w:r>
+      <w:r>
+        <w:t xml:space="preserve">ummer der Versuchsperson, zu der die Elektrode gehörte, die Seite, Tiefe und </w:t>
+      </w:r>
+      <w:r>
+        <w:t xml:space="preserve">das </w:t>
+      </w:r>
+      <w:r>
+        <w:t xml:space="preserve">Trajekt der Elektrode, die Anzahl der Samples, der aperiodische Exponent, die Power im Theta-, Alpha- und </w:t>
+      </w:r>
+      <w:proofErr w:type="spellStart"/>
+      <w:r>
+        <w:t>Betaband</w:t>
+      </w:r>
+      <w:proofErr w:type="spellEnd"/>
+      <w:r>
+        <w:t xml:space="preserve"> </w:t>
+      </w:r>
+      <w:r>
+        <w:t xml:space="preserve">des Powerspektrums </w:t>
+      </w:r>
+      <w:r>
+        <w:t xml:space="preserve">im LFP </w:t>
+      </w:r>
+      <w:r>
+        <w:t>sowie</w:t>
+      </w:r>
+      <w:r>
+        <w:t xml:space="preserve"> das quadratische Mittel de</w:t>
+      </w:r>
+      <w:r>
+        <w:t>s elektrischen Signals</w:t>
+      </w:r>
+      <w:r>
+        <w:t xml:space="preserve"> abgespeichert. Für die Grenzen des Betabandes wurden 13 Hz und 30 Hz gewählt, da dies wie in der Einleitung beschrieben der Bereich ist, in dem in der früheren Forschung </w:t>
+      </w:r>
+      <w:r>
+        <w:t xml:space="preserve">eine </w:t>
+      </w:r>
+      <w:r>
+        <w:t xml:space="preserve">erhöhte Aktivität im STK gefunden wurde. Das Thetaband </w:t>
+      </w:r>
+      <w:r>
+        <w:t>wird meistens im Bereich von 4 – 8</w:t>
+      </w:r>
+      <w:r>
+        <w:t xml:space="preserve"> Hz und </w:t>
+      </w:r>
+      <w:r>
+        <w:t>das Alphaband im Bereich von 8 – 12</w:t>
+      </w:r>
+      <w:r>
+        <w:t xml:space="preserve"> Hz definiert (</w:t>
+      </w:r>
+      <w:r>
+        <w:t>Cohen, 2021). Wir übernehmen diese Definition,</w:t>
+      </w:r>
+      <w:r>
+        <w:t xml:space="preserve"> nur dass das Alphaband auf 8 – 13 </w:t>
+      </w:r>
+      <w:r>
+        <w:t xml:space="preserve">Hz angepasst wird, damit ein fließender Übergang zwischen den Frequenzbändern entsteht. Laut Cohen (2021) ist auch </w:t>
+      </w:r>
+      <w:r>
+        <w:t xml:space="preserve">dieses Frequenzband eine häufig genutzte </w:t>
+      </w:r>
+      <w:r>
+        <w:t>Defini</w:t>
+      </w:r>
+      <w:r>
+        <w:t xml:space="preserve">tion für Alpha. </w:t>
+      </w:r>
+      <w:r>
+        <w:t xml:space="preserve">Die untere Grenze der definierten Frequenzbänder zählt dabei immer mit in das jeweilige Band, die obere Grenze nicht. </w:t>
+      </w:r>
+      <w:r>
+        <w:t>Es wurde der Mittelwert der Power in diesem Frequenzbereich berechnet, um die Power im Theta-, Alpha</w:t>
+      </w:r>
+      <w:r>
+        <w:t>-</w:t>
+      </w:r>
+      <w:r>
+        <w:t xml:space="preserve"> und </w:t>
+      </w:r>
+      <w:proofErr w:type="spellStart"/>
+      <w:r>
+        <w:t>Betaband</w:t>
+      </w:r>
+      <w:proofErr w:type="spellEnd"/>
+      <w:r>
+        <w:t xml:space="preserve"> für den jeweiligen Kanal in die Tabelle hinzuzufügen.</w:t>
+      </w:r>
+      <w:r>
+        <w:t xml:space="preserve"> Jeder Kanal bei dem</w:t>
+      </w:r>
+      <w:r>
+        <w:t xml:space="preserve"> sich</w:t>
+      </w:r>
+      <w:r>
+        <w:t xml:space="preserve"> für mindestens einer dieser Frequenz</w:t>
+      </w:r>
+      <w:r>
+        <w:t>bänder eine negative Power ergeben hat, wurde ebenfalls rausgeworfen. D</w:t>
+      </w:r>
+      <w:r>
+        <w:t>ies</w:t>
+      </w:r>
+      <w:r>
+        <w:t xml:space="preserve"> lässt darauf schließen</w:t>
+      </w:r>
+      <w:r>
+        <w:t>, dass die aperiodische Komponente größer geschätzt wurde als das originale Signal, was für eine schlechte Schätzu</w:t>
+      </w:r>
+      <w:r>
+        <w:t>ng spricht. Dabei sind weitere 377</w:t>
+      </w:r>
+      <w:r>
+        <w:t xml:space="preserve"> Kanäle aus dem Datensatz entfernt worden. </w:t>
+      </w:r>
+      <w:r>
+        <w:t xml:space="preserve">Als letzte Bereinigungsschritte wurden alle Daten, die eine Tiefe von größer gleich 10 oder kleiner -3 hatten, aus dem Datensatz entfernt, da es sich dabei um den Start und das Ende der Aufzeichnung handelt und hier Aufgrund von Kalibrierungen keine sinnvollen Daten </w:t>
+      </w:r>
+      <w:r>
+        <w:t>enthalten sind. Noch weitere 357</w:t>
+      </w:r>
+      <w:r>
+        <w:t xml:space="preserve"> Kanäle sind hierbei entfernt worden. Abschließend wurde ein Kanal entfernt der ein auffällig großes quadratisches Mittel aufwies, das den nächstgrößt</w:t>
+      </w:r>
+      <w:r>
+        <w:t>en um das 300-fache über</w:t>
+      </w:r>
+      <w:r>
+        <w:t xml:space="preserve">stieg. Es </w:t>
+      </w:r>
+      <w:proofErr w:type="gramStart"/>
+      <w:r>
+        <w:t>sind</w:t>
+      </w:r>
+      <w:proofErr w:type="gramEnd"/>
+      <w:r>
+        <w:t xml:space="preserve"> letztendlich 2168</w:t>
+      </w:r>
+      <w:r>
+        <w:t xml:space="preserve"> von den ursprünglichen </w:t>
+      </w:r>
+      <w:r>
+        <w:t xml:space="preserve">3971 Kanälen übrig geblieben. </w:t>
+      </w:r>
+      <w:r>
+        <w:t xml:space="preserve">Nun da </w:t>
+      </w:r>
+      <w:r>
+        <w:t>alle Schritte zur Bereinigun</w:t>
+      </w:r>
+      <w:r>
+        <w:t>g der Daten durchgeführt wurden, wurden der aperiodische Exponent, das quadr</w:t>
+      </w:r>
+      <w:r>
+        <w:t>atische Mittel und die Theta-, Alpha- und Betapower</w:t>
+      </w:r>
+      <w:r>
+        <w:t xml:space="preserve"> </w:t>
+      </w:r>
+      <w:r>
+        <w:lastRenderedPageBreak/>
+        <w:t xml:space="preserve">innerhalb der jeweiligen Patient*innen z-standardisiert, um die Abweichungen von der Normalverteilung zu korrigieren. Abschließend wurde eine weitere Tabelle erstellt, die </w:t>
+      </w:r>
+      <w:r>
+        <w:t xml:space="preserve">für die eben genannten Variablen für alle Patient*innen </w:t>
+      </w:r>
+      <w:r>
+        <w:t xml:space="preserve">den </w:t>
+      </w:r>
+      <w:r>
+        <w:t xml:space="preserve">jeweiligen </w:t>
+      </w:r>
+      <w:r>
+        <w:t>Wert aus dem Datensatz</w:t>
+      </w:r>
+      <w:r>
+        <w:t xml:space="preserve"> abspeicherte, der der</w:t>
+      </w:r>
+      <w:r>
+        <w:t xml:space="preserve"> Z</w:t>
+      </w:r>
+      <w:r>
+        <w:t>ielposition</w:t>
+      </w:r>
+      <w:r>
+        <w:t xml:space="preserve"> am nächsten war</w:t>
+      </w:r>
+      <w:r>
+        <w:t xml:space="preserve">, und den </w:t>
+      </w:r>
+      <w:r>
+        <w:t xml:space="preserve">jeweiligen </w:t>
+      </w:r>
+      <w:r>
+        <w:t>Wert</w:t>
+      </w:r>
+      <w:r>
+        <w:t xml:space="preserve"> aus dem Datens</w:t>
+      </w:r>
+      <w:r>
+        <w:t>atz, der den größten Abstand zur Zielposition</w:t>
+      </w:r>
+      <w:r>
+        <w:t xml:space="preserve"> hat</w:t>
+      </w:r>
+      <w:r>
+        <w:t>te</w:t>
+      </w:r>
+      <w:r>
+        <w:t>.</w:t>
+      </w:r>
+      <w:r>
+        <w:t xml:space="preserve"> Die We</w:t>
+      </w:r>
+      <w:r>
+        <w:t>rte aus den Datensätzen, die der Zielposition</w:t>
+      </w:r>
+      <w:r>
+        <w:t xml:space="preserve"> am nächsten sind und somit eine Tiefe haben, die möglichst nah an 0 liegen, werden im weiteren Verlauf als die Bedingung „nah“ bezeichnet. Die Werte aus den Datensätzen, </w:t>
+      </w:r>
+      <w:r>
+        <w:t>welche die größte Entfernung von der Zielposition</w:t>
+      </w:r>
+      <w:r>
+        <w:t xml:space="preserve"> haben und somit eine Tiefe haben, die möglichst nah an 10 liegen, werden im weiteren Verlauf als die Bedingung „fern“ bezeichnet.</w:t>
+      </w:r>
+    </w:p>
+    <w:p>
+      <w:r>
+        <w:t xml:space="preserve">2.5 </w:t>
+      </w:r>
+      <w:proofErr w:type="gramStart"/>
+      <w:r>
+        <w:t>statistische Auswertung</w:t>
+      </w:r>
+      <w:proofErr w:type="gramEnd"/>
+      <w:r>
+        <w:t xml:space="preserve"> </w:t>
+      </w:r>
+    </w:p>
+    <w:p>
+      <w:r>
+        <w:t>Mit Hilfe der Programmiersprache R (Version 4.1.2) werden die Daten, die aus den ers</w:t>
+      </w:r>
+      <w:r>
+        <w:t>ten beiden Skripts ausgegeben wu</w:t>
+      </w:r>
+      <w:r>
+        <w:t xml:space="preserve">rden, ausgewertet. </w:t>
+      </w:r>
+      <w:r>
+        <w:t>Für die Überprüfung der erst</w:t>
+      </w:r>
+      <w:r>
+        <w:t xml:space="preserve">en Hypothese, dass die Power im </w:t>
+      </w:r>
+      <w:proofErr w:type="spellStart"/>
+      <w:r>
+        <w:t>Betaband</w:t>
+      </w:r>
+      <w:proofErr w:type="spellEnd"/>
+      <w:r>
+        <w:t xml:space="preserve"> </w:t>
+      </w:r>
+      <w:r>
+        <w:t xml:space="preserve">des LFP </w:t>
+      </w:r>
+      <w:r>
+        <w:t>und die Spike-Aktivität</w:t>
+      </w:r>
+      <w:r>
+        <w:t xml:space="preserve"> </w:t>
+      </w:r>
+      <w:r>
+        <w:t>des</w:t>
+      </w:r>
+      <w:r>
+        <w:t xml:space="preserve"> elektrischen</w:t>
+      </w:r>
+      <w:r>
+        <w:t xml:space="preserve"> Signals </w:t>
+      </w:r>
+      <w:r>
+        <w:t>in der Nähe der Zielposition</w:t>
+      </w:r>
+      <w:r>
+        <w:t xml:space="preserve"> größer sind als in </w:t>
+      </w:r>
+      <w:r>
+        <w:t>weiter</w:t>
+      </w:r>
+      <w:r>
+        <w:t xml:space="preserve"> Entfernung</w:t>
+      </w:r>
+      <w:r>
+        <w:t xml:space="preserve"> von der Zielposition</w:t>
+      </w:r>
+      <w:r>
+        <w:t>, werden</w:t>
+      </w:r>
+      <w:r>
+        <w:t xml:space="preserve"> Betapower und quadratisches Mittel</w:t>
+      </w:r>
+      <w:r>
+        <w:t xml:space="preserve"> der Bedingung „nah“</w:t>
+      </w:r>
+      <w:r>
+        <w:t xml:space="preserve"> mit den </w:t>
+      </w:r>
+      <w:r>
+        <w:t xml:space="preserve">jeweiligen </w:t>
+      </w:r>
+      <w:r>
+        <w:t>Werten</w:t>
+      </w:r>
+      <w:r>
+        <w:t xml:space="preserve"> der Bedingung „fern“</w:t>
+      </w:r>
+      <w:r>
+        <w:t xml:space="preserve"> von allen Patient*innen</w:t>
+      </w:r>
+      <w:r>
+        <w:t xml:space="preserve"> verglichen</w:t>
+      </w:r>
+      <w:r>
+        <w:t xml:space="preserve">. </w:t>
+      </w:r>
+      <w:r>
+        <w:t>Dafür muss geprüft werden, ob die Diffe</w:t>
+      </w:r>
+      <w:r>
+        <w:t>renzen zwischen den Werten bei</w:t>
+      </w:r>
+      <w:r>
+        <w:t>de</w:t>
+      </w:r>
+      <w:r>
+        <w:t xml:space="preserve">r Bedingungen </w:t>
+      </w:r>
+      <w:r>
+        <w:t>normalverteilt sind. Da es sich hierbei nur um 30 Werte pro Gruppe handelt, kann hierfür der S</w:t>
+      </w:r>
+      <w:r>
+        <w:t>hapiro-Wilk-Test genutzt werden. Bei großen Stichproben würde der Shapiro-Wilk-Test automatisch signifikant werden und es wäre keine vernünftige Aussage über die Verletzung der Normalverteilung möglich.</w:t>
+      </w:r>
+      <w:r>
+        <w:t xml:space="preserve"> Wenn der Test nicht signifikant wird, kann keine Verletzung der Normalverteilung angenommen werden. In diesem Fall werden</w:t>
+      </w:r>
+      <w:r>
+        <w:t xml:space="preserve"> rechts</w:t>
+      </w:r>
+      <w:r>
+        <w:t>seitige</w:t>
+      </w:r>
+      <w:r>
+        <w:t xml:space="preserve"> </w:t>
+      </w:r>
+      <w:r>
+        <w:rPr>
+          <w:i/>
+        </w:rPr>
+        <w:t>t</w:t>
+      </w:r>
+      <w:r>
+        <w:t>-Tests für abhängige Stichproben auf 5% Signifikanzniveau gerechnet. Ist der Shapiro-Wilk-Test signifikant, muss von einer Verletzung der Normalverteilung ausgegangen werden. In diesem Fall werden</w:t>
+      </w:r>
+      <w:r>
+        <w:t xml:space="preserve"> rechts</w:t>
+      </w:r>
+      <w:r>
+        <w:t>seitige</w:t>
+      </w:r>
+      <w:r>
+        <w:t xml:space="preserve"> </w:t>
+      </w:r>
+      <w:proofErr w:type="spellStart"/>
+      <w:r>
+        <w:t>Wilcoxon</w:t>
+      </w:r>
+      <w:proofErr w:type="spellEnd"/>
+      <w:r>
+        <w:t>-Vorzeichen-Rang-Tests auf 5% Signifikanzniveau gerechnet</w:t>
+      </w:r>
+      <w:r>
+        <w:t xml:space="preserve">. Der Erwartungswert der Werte in der Bedingung „nah“ </w:t>
+      </w:r>
+      <w:r>
+        <w:t>sollte größer sein als der Erwartungswert der Werte</w:t>
+      </w:r>
+      <w:r>
+        <w:t xml:space="preserve"> in der Bedingung „fern“, </w:t>
+      </w:r>
+      <w:r>
+        <w:t xml:space="preserve">damit die Alternativhypothese angenommen werden kann. </w:t>
+      </w:r>
+    </w:p>
+    <w:p>
+      <w:r>
         <w:t>H1</w:t>
+      </w:r>
+      <w:r>
+        <w:t>.1</w:t>
       </w:r>
       <w:r>
         <w:rPr>
@@ -3013,6 +3961,9 @@
         <w:t>H1</w:t>
       </w:r>
       <w:r>
+        <w:t>.1</w:t>
+      </w:r>
+      <w:r>
         <w:rPr>
           <w:vertAlign w:val="subscript"/>
         </w:rPr>
@@ -3051,7 +4002,7 @@
     </w:p>
     <w:p>
       <w:r>
-        <w:t>H2</w:t>
+        <w:t>H1.2</w:t>
       </w:r>
       <w:r>
         <w:rPr>
@@ -3091,7 +4042,7 @@
       </w:r>
       <w:r>
         <w:br/>
-        <w:t>H2</w:t>
+        <w:t>H1.2</w:t>
       </w:r>
       <w:r>
         <w:rPr>
@@ -3138,13 +4089,10 @@
         <w:t xml:space="preserve"> einen Zusammenhang mit der Entfernung der Elektr</w:t>
       </w:r>
       <w:r>
-        <w:t>ode zum Zielbereich</w:t>
-      </w:r>
-      <w:r>
-        <w:t>, die durch die Tiefe abgebildet wird,</w:t>
-      </w:r>
-      <w:r>
-        <w:t xml:space="preserve"> aufzeigt, we</w:t>
+        <w:t xml:space="preserve">ode zu der Zielposition (Tiefe) </w:t>
+      </w:r>
+      <w:r>
+        <w:t>aufzeigt, we</w:t>
       </w:r>
       <w:r>
         <w:t>rd</w:t>
@@ -3194,20 +4142,26 @@
         <w:t xml:space="preserve">-Vorzeichen-Rang-Tests auf 5% Signifikanzniveau gerechnet. Da es sich jedoch nicht um eine gerichtete Hypothese handelt, wird der jeweilige Test zweiseitig durchgeführt. </w:t>
       </w:r>
       <w:r>
-        <w:t xml:space="preserve">Die aperiodischen Exponenten in der Bedingung „nah“ sollten sich von den aperiodischen Exponenten in der Bedingung „fern“ unterscheiden, damit </w:t>
+        <w:t xml:space="preserve">Die aperiodischen Exponenten in der Bedingung „nah“ sollten sich von den aperiodischen Exponenten in der Bedingung „fern“ unterscheiden, damit die Alternativhypothese angenommen werden kann. </w:t>
+      </w:r>
+      <w:r>
+        <w:t>Zusätzlich wird ein Korrelationstest gerechnet, um zu über</w:t>
+      </w:r>
+      <w:r>
+        <w:t>prüfen, ob zwischen der Tiefe</w:t>
+      </w:r>
+      <w:r>
+        <w:t xml:space="preserve"> und dem aperiodischen Exponenten ein linearer Zusammenhang existiert. Da der Shapiro-Wilk-Test bei der großen Stichprobenzahl von 1975 automatisch signifikant wird, kann mit ihm in diesem Fall keine Aussagen über eine Verletzung der Normalverteilung gemacht werden. Stattdessen wird die Verletzung der Normalverteilung durch visuelle Darstellung mit Histogrammen, Q-Q-Diagrammen und Dichtediagrammen überprüft. Wenn sowohl die </w:t>
+      </w:r>
+      <w:r>
+        <w:t xml:space="preserve">Tiefe </w:t>
+      </w:r>
+      <w:r>
+        <w:t xml:space="preserve">als auch der aperiodische Exponent keine auffällige Verletzung der </w:t>
       </w:r>
       <w:r>
         <w:lastRenderedPageBreak/>
-        <w:t xml:space="preserve">die Alternativhypothese angenommen werden kann. </w:t>
-      </w:r>
-      <w:r>
-        <w:t>Zusätzlich wird ein Korrelationstest gerechnet, um zu über</w:t>
-      </w:r>
-      <w:r>
-        <w:t>prüfen, ob zwischen der Tiefe</w:t>
-      </w:r>
-      <w:r>
-        <w:t xml:space="preserve"> und dem aperiodischen Exponenten ein linearer Zusammenhang existiert. Da der Shapiro-Wilk-Test bei der großen Stichprobenzahl von 1975 automatisch signifikant wird, kann mit ihm in diesem Fall keine Aussagen über eine Verletzung der Normalverteilung gemacht werden. Stattdessen wird die Verletzung der Normalverteilung durch visuelle Darstellung mit Histogrammen, Q-Q-Diagrammen und Dichtediagrammen überprüft. Wenn sowohl die Entfernung der Elektrode zum Zielbereich als auch der aperiodische Exponent keine auffällige Verletzung der Normalverteilung aufweisen, wird ein</w:t>
+        <w:t>Normalverteilung aufweisen, wird ein</w:t>
       </w:r>
       <w:r>
         <w:t xml:space="preserve"> zweiseitiger</w:t>
@@ -3228,12 +4182,18 @@
         <w:t xml:space="preserve"> zweiseitiger</w:t>
       </w:r>
       <w:r>
-        <w:t xml:space="preserve"> Korrelationstest auf 5% Signifikanzniveau gerechnet, der auf der Kendall-Korrelation basiert. Die Entfernung der Elektrode zum Zielbereich und der aperiodische Exponent sollten einen linearen Zusammenhang aufweisen, der größer ist als 0, damit die Alternativhypothese angenommen werden kann. </w:t>
+        <w:t xml:space="preserve"> Korrelationstest auf 5% Signifikanzniveau gerechnet, der auf der Kendall-Korrelation basiert. Die </w:t>
+      </w:r>
+      <w:r>
+        <w:t xml:space="preserve">Tiefe </w:t>
+      </w:r>
+      <w:r>
+        <w:t xml:space="preserve">und der aperiodische Exponent sollten einen linearen Zusammenhang aufweisen, der größer ist als 0, damit die Alternativhypothese angenommen werden kann. </w:t>
       </w:r>
     </w:p>
     <w:p>
       <w:r>
-        <w:t>H3</w:t>
+        <w:t>H2.1</w:t>
       </w:r>
       <w:r>
         <w:rPr>
@@ -3283,7 +4243,7 @@
       </w:r>
       <w:r>
         <w:br/>
-        <w:t>H3</w:t>
+        <w:t>H2.1</w:t>
       </w:r>
       <w:r>
         <w:rPr>
@@ -3340,7 +4300,7 @@
     </w:p>
     <w:p>
       <w:r>
-        <w:t>H4</w:t>
+        <w:t>H2.2</w:t>
       </w:r>
       <w:r>
         <w:rPr>
@@ -3372,7 +4332,7 @@
       </w:r>
       <w:r>
         <w:br/>
-        <w:t>H4</w:t>
+        <w:t>H2.2</w:t>
       </w:r>
       <w:r>
         <w:rPr>
@@ -3415,7 +4375,13 @@
     </w:p>
     <w:p>
       <w:r>
-        <w:t xml:space="preserve">Zusätzlich soll explorativ auch für die Theta- und Alphapower ein Vergleich zwischen der Bedingung „nah und der Bedingung „fern“ gerechnet werden. </w:t>
+        <w:t>Zusätzlich soll explorativ auch für die Theta- und Alphapower ein Vergleich zwischen der Bedingung „nah</w:t>
+      </w:r>
+      <w:r>
+        <w:t>“</w:t>
+      </w:r>
+      <w:r>
+        <w:t xml:space="preserve"> und der Bedingung „fern“ gerechnet werden. </w:t>
       </w:r>
       <w:r>
         <w:t xml:space="preserve">Außerdem </w:t>
@@ -3443,7 +4409,19 @@
     </w:p>
     <w:p>
       <w:r>
-        <w:t xml:space="preserve">In der Abbildung X ist zu erkennen, dass die z-Transformation innerhalb der Patient*innen eine sichtbare Annäherung an die Normalverteilung bewirkt hat. Daher gehen wir lediglich bei dem quadratischen Mittel von einer Verletzung der Normalverteilung aus, wo sich die Daten auch nach der z-Transformation noch deutlich von der Normalverteilung unterscheiden. Da bei neuronalen Oszillationen häufig log-Transformation verwendet wird, um für die Verletzung der Normalverteilung zu korrigieren, wurde auch dieses Vorgehen an der Theta-, Alpha- und Betapower getestet. Wie jedoch in Abbildung X zu sehen ist, stellt diese Transformation der Daten keine Annäherung an die Normalverteilung dar. </w:t>
+        <w:t>In der Abbildung X ist zu erkennen, dass die z-Transformation innerhalb der Patient*innen eine sichtbare Annäherung an die Normalverteilung bewirkt hat. Daher gehen wir lediglich bei dem quadratischen Mittel von einer Verletzung der Normalverteilung aus, wo sich die Daten auch nach der z-Transformation noch deutlich von der Normalverteilung unterscheiden. Da bei neuronalen Oszillationen häufig l</w:t>
+      </w:r>
+      <w:r>
+        <w:t>og-Transformation</w:t>
+      </w:r>
+      <w:r>
+        <w:t>en</w:t>
+      </w:r>
+      <w:r>
+        <w:t xml:space="preserve"> verwendet werden</w:t>
+      </w:r>
+      <w:r>
+        <w:t xml:space="preserve">, um für die Verletzung der Normalverteilung zu korrigieren, wurde auch dieses Vorgehen an der Theta-, Alpha- und Betapower getestet. Wie jedoch in Abbildung X zu sehen ist, stellt diese Transformation der Daten keine Annäherung an die Normalverteilung dar. </w:t>
       </w:r>
     </w:p>
     <w:p>
@@ -3472,7 +4450,10 @@
         <w:t xml:space="preserve"> </w:t>
       </w:r>
       <w:r>
-        <w:t xml:space="preserve">Um den ersten Teil der ersten Hypothese zu überprüfen, dass die Power im </w:t>
+        <w:t>Um den ersten Teil der ersten Hypothese zu überprüfen, dass die P</w:t>
+      </w:r>
+      <w:r>
+        <w:t xml:space="preserve">ower im </w:t>
       </w:r>
       <w:proofErr w:type="spellStart"/>
       <w:r>
@@ -3480,7 +4461,16 @@
       </w:r>
       <w:proofErr w:type="spellEnd"/>
       <w:r>
-        <w:t xml:space="preserve"> in der Nähe des Zielbereichs größer ist als in weiter Entfernung vom Zielbereich, wurde daher ein rechtsseitiger </w:t>
+        <w:t xml:space="preserve"> in der Nähe der Zielposition</w:t>
+      </w:r>
+      <w:r>
+        <w:t xml:space="preserve"> größer </w:t>
+      </w:r>
+      <w:r>
+        <w:t>ist als in weiter Entfernung von der Zielposition</w:t>
+      </w:r>
+      <w:r>
+        <w:t xml:space="preserve">, wurde daher ein rechtsseitiger </w:t>
       </w:r>
       <w:r>
         <w:rPr>
@@ -3548,7 +4538,31 @@
         <w:t>p</w:t>
       </w:r>
       <w:r>
-        <w:t xml:space="preserve"> = 0.91). Um den zweiten Teil der ersten Hypothese zu überprüfen, dass das quadratische Mittel in der Nähe des Zielbereichs größer ist als in weiter Entfernung vom Zielbereich, wurde also auch ein rechtsseitiger </w:t>
+        <w:t xml:space="preserve"> = 0.91). Um den zweiten Teil der ersten H</w:t>
+      </w:r>
+      <w:r>
+        <w:t>ypothese zu überprüfen, dass die Spike-Aktivität</w:t>
+      </w:r>
+      <w:r>
+        <w:t xml:space="preserve"> </w:t>
+      </w:r>
+      <w:r>
+        <w:t>des</w:t>
+      </w:r>
+      <w:r>
+        <w:t xml:space="preserve"> elektrischen</w:t>
+      </w:r>
+      <w:r>
+        <w:t xml:space="preserve"> in der Nähe der Zielposition</w:t>
+      </w:r>
+      <w:r>
+        <w:t xml:space="preserve"> größer </w:t>
+      </w:r>
+      <w:r>
+        <w:t>ist als in weiter Entfernung von der Zielposition</w:t>
+      </w:r>
+      <w:r>
+        <w:t xml:space="preserve">, wurde also auch ein rechtsseitiger </w:t>
       </w:r>
       <w:r>
         <w:rPr>
@@ -3557,11 +4571,7 @@
         <w:t>t</w:t>
       </w:r>
       <w:r>
-        <w:t xml:space="preserve">-Test für abhängige Stichproben auf 5% </w:t>
-      </w:r>
-      <w:r>
-        <w:lastRenderedPageBreak/>
-        <w:t xml:space="preserve">Signifikanzniveau gerechnet. Der Mittelwert der Differenzen beträgt 1.21. Der entsprechende </w:t>
+        <w:t xml:space="preserve">-Test für abhängige Stichproben auf 5% Signifikanzniveau gerechnet. Der Mittelwert der Differenzen beträgt 1.21. Der entsprechende </w:t>
       </w:r>
       <w:r>
         <w:rPr>
@@ -3626,7 +4636,23 @@
         <w:t>p</w:t>
       </w:r>
       <w:r>
-        <w:t xml:space="preserve"> = 0.75). Um den ersten Teil der zweiten Hypothese zu überprüfen, dass der aperiodische Exponent in der Nähe des Zielbereichs größer ist als in weiter Entfernung vom Zielbereich, wurde ein zweiseitiger </w:t>
+        <w:t xml:space="preserve"> = 0.75). Um den ersten Teil der zweiten Hypothese zu überprüfen, </w:t>
+      </w:r>
+      <w:r>
+        <w:lastRenderedPageBreak/>
+        <w:t>dass der aperi</w:t>
+      </w:r>
+      <w:r>
+        <w:t>odische Exponent in der Nähe der Zielposition</w:t>
+      </w:r>
+      <w:r>
+        <w:t xml:space="preserve"> größer </w:t>
+      </w:r>
+      <w:r>
+        <w:t>ist als in weiter Entfernung von der Zielposition</w:t>
+      </w:r>
+      <w:r>
+        <w:t xml:space="preserve">, wurde ein zweiseitiger </w:t>
       </w:r>
       <w:r>
         <w:rPr>
@@ -3697,7 +4723,10 @@
         <w:t>Anhand des Dichtediagramms ist zu erkennen, dass die Tiefe der Elektrode nicht normalverteilt ist. Für den zweiten Teil der zweiten Hypothese</w:t>
       </w:r>
       <w:r>
-        <w:t>, dass zwischen der Tiefe und dem aperiodischen Exponenten ein linearer Zusammen existiert,</w:t>
+        <w:t>, dass zwischen der Entfernung der Elektrode von der Zielposition</w:t>
+      </w:r>
+      <w:r>
+        <w:t xml:space="preserve"> und dem aperiodischen Exponenten ein linearer Zusammen existiert,</w:t>
       </w:r>
       <w:r>
         <w:t xml:space="preserve"> wurde deshalb ein zweiseitiger Korrelationstest auf 5% Signifikanzniveau gerechnet, der auf der Kendall-Korrelation </w:t>
@@ -3752,22 +4781,1190 @@
     </w:p>
     <w:p>
       <w:r>
-        <w:t xml:space="preserve"> </w:t>
-      </w:r>
-      <w:r>
-        <w:rPr>
-          <w:lang w:val="en-US"/>
-        </w:rPr>
-        <w:t>4</w:t>
-      </w:r>
-      <w:r>
-        <w:rPr>
-          <w:lang w:val="en-US"/>
-        </w:rPr>
+        <w:t>Absc</w:t>
+      </w:r>
+      <w:r>
+        <w:t>hließend wurden zwei weitere</w:t>
+      </w:r>
+      <w:r>
+        <w:t xml:space="preserve"> </w:t>
+      </w:r>
+      <w:r>
+        <w:rPr>
+          <w:i/>
+        </w:rPr>
+        <w:t>t</w:t>
+      </w:r>
+      <w:r>
+        <w:t>-tests für abhängige Stichproben durchgeführt, um zu überprüfen, ob die Thetapower un</w:t>
+      </w:r>
+      <w:r>
+        <w:t>d die Alphapower in der Nähe der Zielposition</w:t>
+      </w:r>
+      <w:r>
+        <w:t xml:space="preserve"> größer </w:t>
+      </w:r>
+      <w:r>
+        <w:t xml:space="preserve">oder kleiner </w:t>
+      </w:r>
+      <w:r>
+        <w:t>s</w:t>
+      </w:r>
+      <w:r>
+        <w:t>ind als in weiter Entfernung von der Zielposition</w:t>
+      </w:r>
+      <w:r>
         <w:t xml:space="preserve">. </w:t>
       </w:r>
       <w:r>
+        <w:t>Die Shapiro-Wilk-Tests waren sowohl für die Differenzen zwischen der Bedingung „nah“ und der Bedingung „fern“ der Thetapower (</w:t>
+      </w:r>
+      <w:r>
+        <w:rPr>
+          <w:i/>
+        </w:rPr>
+        <w:t>W</w:t>
+      </w:r>
+      <w:r>
+        <w:t xml:space="preserve"> = 0.97</w:t>
+      </w:r>
+      <w:r>
+        <w:t xml:space="preserve">; </w:t>
+      </w:r>
+      <w:r>
+        <w:rPr>
+          <w:i/>
+        </w:rPr>
+        <w:t>p</w:t>
+      </w:r>
+      <w:r>
+        <w:t xml:space="preserve"> = 0.4</w:t>
+      </w:r>
+      <w:r>
+        <w:t>5</w:t>
+      </w:r>
+      <w:r>
+        <w:t>) als auch der Alphapower (</w:t>
+      </w:r>
+      <w:r>
+        <w:rPr>
+          <w:i/>
+        </w:rPr>
+        <w:t>W</w:t>
+      </w:r>
+      <w:r>
+        <w:t xml:space="preserve"> = 0.98; </w:t>
+      </w:r>
+      <w:r>
+        <w:rPr>
+          <w:i/>
+        </w:rPr>
+        <w:t>p</w:t>
+      </w:r>
+      <w:r>
+        <w:t xml:space="preserve"> = 0.90) nicht signifikant. Daher konnte die Normalverteilung angenommen werden. Aufgrund der negativen Korrelation zwischen Thetapower und Tiefe, wurde für die Thetapower ein rechtsseitiger </w:t>
+      </w:r>
+      <w:r>
+        <w:rPr>
+          <w:i/>
+        </w:rPr>
+        <w:t>t</w:t>
+      </w:r>
+      <w:r>
+        <w:t>-test für abhängigen Stichproben auf 5% Signifikanzniveau gerechnet</w:t>
+      </w:r>
+      <w:r>
+        <w:t xml:space="preserve">. </w:t>
+      </w:r>
+      <w:r>
+        <w:t xml:space="preserve">Der Mittelwert der Differenzen beträgt </w:t>
+      </w:r>
+      <w:r>
+        <w:t>-0.04</w:t>
+      </w:r>
+      <w:r>
+        <w:t xml:space="preserve">. Der entsprechende </w:t>
+      </w:r>
+      <w:r>
+        <w:rPr>
+          <w:i/>
+        </w:rPr>
+        <w:t>t</w:t>
+      </w:r>
+      <w:r>
+        <w:t>-Test</w:t>
+      </w:r>
+      <w:r>
+        <w:t xml:space="preserve"> ergab, dass der Mittelwert der Thetapower in der Bedingung „nah“</w:t>
+      </w:r>
+      <w:r>
+        <w:t xml:space="preserve"> auf 5% Signifikanzniveau nicht signifikant </w:t>
+      </w:r>
+      <w:r>
+        <w:t>größer ist als der Mittelwert der Thetapower</w:t>
+      </w:r>
+      <w:r>
+        <w:t xml:space="preserve"> in der Bedingung „fern“ (</w:t>
+      </w:r>
+      <w:r>
+        <w:rPr>
+          <w:i/>
+        </w:rPr>
+        <w:t>t</w:t>
+      </w:r>
+      <w:r>
+        <w:t xml:space="preserve">(29) = </w:t>
+      </w:r>
+      <w:r>
+        <w:t>-0.22</w:t>
+      </w:r>
+      <w:r>
+        <w:t xml:space="preserve">; </w:t>
+      </w:r>
+      <w:r>
+        <w:rPr>
+          <w:i/>
+        </w:rPr>
+        <w:t>p</w:t>
+      </w:r>
+      <w:r>
+        <w:t xml:space="preserve"> = 0.59</w:t>
+      </w:r>
+      <w:r>
+        <w:t>).</w:t>
+      </w:r>
+      <w:r>
+        <w:t xml:space="preserve"> Aufgrund der positiven</w:t>
+      </w:r>
+      <w:r>
+        <w:t xml:space="preserve"> Korr</w:t>
+      </w:r>
+      <w:r>
+        <w:t>elation zwischen Alpha</w:t>
+      </w:r>
+      <w:r>
+        <w:t>powe</w:t>
+      </w:r>
+      <w:r>
+        <w:t>r und Tiefe, wurde für die Alpha</w:t>
+      </w:r>
+      <w:r>
+        <w:t xml:space="preserve">power ein </w:t>
+      </w:r>
+      <w:r>
+        <w:t>linksseitiger</w:t>
+      </w:r>
+      <w:r>
+        <w:t xml:space="preserve"> </w:t>
+      </w:r>
+      <w:r>
+        <w:rPr>
+          <w:i/>
+        </w:rPr>
+        <w:t>t</w:t>
+      </w:r>
+      <w:r>
+        <w:t xml:space="preserve">-test für abhängigen Stichproben auf 5% Signifikanzniveau gerechnet. Der Mittelwert der Differenzen beträgt </w:t>
+      </w:r>
+      <w:r>
+        <w:t>-0.25</w:t>
+      </w:r>
+      <w:r>
+        <w:t xml:space="preserve">. Der entsprechende </w:t>
+      </w:r>
+      <w:r>
+        <w:rPr>
+          <w:i/>
+        </w:rPr>
+        <w:t>t</w:t>
+      </w:r>
+      <w:r>
+        <w:t xml:space="preserve">-Test ergab, dass der Mittelwert der Thetapower in der Bedingung „nah“ auf 5% Signifikanzniveau nicht signifikant </w:t>
+      </w:r>
+      <w:r>
+        <w:t>kleiner ist als der</w:t>
+      </w:r>
+      <w:r>
+        <w:t xml:space="preserve"> Mittelwert der Thetapower in der Bedingung „fern“ unterscheidet (</w:t>
+      </w:r>
+      <w:r>
+        <w:rPr>
+          <w:i/>
+        </w:rPr>
+        <w:t>t</w:t>
+      </w:r>
+      <w:r>
+        <w:t xml:space="preserve">(29) = -0.22; </w:t>
+      </w:r>
+      <w:r>
+        <w:rPr>
+          <w:i/>
+        </w:rPr>
+        <w:t>p</w:t>
+      </w:r>
+      <w:r>
+        <w:t xml:space="preserve"> = 0.59).</w:t>
+      </w:r>
+    </w:p>
+    <w:p>
+      <w:r>
+        <w:t xml:space="preserve"> </w:t>
+      </w:r>
+      <w:r>
+        <w:t xml:space="preserve">4. </w:t>
+      </w:r>
+      <w:r>
         <w:t>Diskussion</w:t>
+      </w:r>
+    </w:p>
+    <w:p>
+      <w:r>
+        <w:t>Bei der Behandlung der neurodegenerativen Krankheit Morbus Parkinson sind durch immense Fortschritte in der Forschung der letzten Jahrzehnte gute Therapiemöglichkeiten entwickelt und etabliert worden, mit denen die Symptome und der Leidensdruck zu einem gewissen Maß kontrolliert und eingeschränkt werden können. Die THS des STK war die letzte innovative Therapie, die einen Durchbruch in der Behandlung von Morbus Parkinson ermöglicht hat.</w:t>
+      </w:r>
+      <w:r>
+        <w:t xml:space="preserve"> Dabei werden </w:t>
+      </w:r>
+      <w:r>
+        <w:lastRenderedPageBreak/>
+        <w:t>operativ Elektroden in die STK eingeführt und elektrisch stimuliert, wodurch der Bereich des STK</w:t>
+      </w:r>
+      <w:r>
+        <w:t>, der stimuliert wird,</w:t>
+      </w:r>
+      <w:r>
+        <w:t xml:space="preserve"> deaktiviert wird.</w:t>
+      </w:r>
+      <w:r>
+        <w:t xml:space="preserve"> Die Zielposition</w:t>
+      </w:r>
+      <w:r>
+        <w:t xml:space="preserve"> wird vor der Operation ermittelt, indem durch ein MRT geschätzt wird, wo sich der </w:t>
+      </w:r>
+      <w:proofErr w:type="spellStart"/>
+      <w:r>
+        <w:t>dorsolaterale</w:t>
+      </w:r>
+      <w:proofErr w:type="spellEnd"/>
+      <w:r>
+        <w:t xml:space="preserve"> Bereich des STK befindet, wo sich nach aktuellem Kenntnisstand das </w:t>
+      </w:r>
+      <w:proofErr w:type="spellStart"/>
+      <w:r>
+        <w:t>senomotorische</w:t>
+      </w:r>
+      <w:proofErr w:type="spellEnd"/>
+      <w:r>
+        <w:t xml:space="preserve"> Zentrum befindet.</w:t>
+      </w:r>
+      <w:r>
+        <w:t xml:space="preserve"> </w:t>
+      </w:r>
+      <w:r>
+        <w:t xml:space="preserve">Um potentielle Nebenwirkungen zu vermeiden, die durch Stimulation von Bereichen ausgelöst werden, die sich um den STK herum befinden, erfordert die Operation jedoch eine enorme Menge an Planung und Vorbereitung. </w:t>
+      </w:r>
+      <w:r>
+        <w:t xml:space="preserve">Bildgebende Verfahren helfen, die Position des STK und somit die Operationsstelle zu schätzen, allerdings sind die STK teilweise nicht gut oder gar nicht direkt sichtbar, sondern wird durch umliegende Strukturen geschätzt. </w:t>
+      </w:r>
+      <w:r>
+        <w:t xml:space="preserve">Durch die Erkenntnis, dass sich </w:t>
+      </w:r>
+      <w:r>
+        <w:t xml:space="preserve">das </w:t>
+      </w:r>
+      <w:proofErr w:type="spellStart"/>
+      <w:r>
+        <w:t>oszillatorische</w:t>
+      </w:r>
+      <w:proofErr w:type="spellEnd"/>
+      <w:r>
+        <w:t xml:space="preserve"> Aktivitätsmuster</w:t>
+      </w:r>
+      <w:r>
+        <w:t xml:space="preserve"> im Gehirn verändert, je nachdem wo sich die Elektrode befindet, konnten mit Hilfe von rechnerischen Modellen </w:t>
+      </w:r>
+      <w:r>
+        <w:t>Programme entwick</w:t>
+      </w:r>
+      <w:r>
+        <w:t>elt werden, die bei der Bestimmung der</w:t>
+      </w:r>
+      <w:r>
+        <w:t xml:space="preserve"> Position der Elektrode im Gehirn </w:t>
+      </w:r>
+      <w:r>
+        <w:t xml:space="preserve">helfen können. Gut nachgewiesene Zusammenhänge, die für solche Programme bereits verwendet werden, sind die erhöhte Spike-Aktivität und Betapower im STK. </w:t>
+      </w:r>
+      <w:r>
+        <w:t>Um eine Weiterentwicklung dieser Therapie zu unterstützen, beschäftigt sich diese Masterarbeit mit der Frage, ob in den Mikroelektroden-Aufzeichnungen der Testelektroden, die während der Operation elektrophysiologische Daten aufgezeichnet haben, über alle Patient*innen Z</w:t>
+      </w:r>
+      <w:r>
+        <w:t>usammenhänge zwischen den oszillatorischen Aktivitätsmuster</w:t>
+      </w:r>
+      <w:r>
+        <w:t xml:space="preserve"> und der Position der Elekt</w:t>
+      </w:r>
+      <w:r>
+        <w:t>rode gefunden werden können. Das</w:t>
+      </w:r>
+      <w:r>
+        <w:t xml:space="preserve"> quadratische Mittel des</w:t>
+      </w:r>
+      <w:r>
+        <w:t xml:space="preserve"> elektrischen</w:t>
+      </w:r>
+      <w:r>
+        <w:t xml:space="preserve"> Signals wird bereits genutzt, um das Ein- und Austreten der Elektrode in Bezug auf den STK zu bestimmen, da die Spike-Aktivität sichtlich größer wird, sobald die Elektrode sich im STK befindet. Die Betapower wird genutzt, </w:t>
+      </w:r>
+      <w:r>
+        <w:t xml:space="preserve">um die Nähe zum </w:t>
+      </w:r>
+      <w:proofErr w:type="spellStart"/>
+      <w:r>
+        <w:t>dorsolateralen</w:t>
+      </w:r>
+      <w:proofErr w:type="spellEnd"/>
+      <w:r>
+        <w:t xml:space="preserve"> Bereich des STK zu schätzen. </w:t>
+      </w:r>
+      <w:r>
+        <w:t>Wenn diese Annahme</w:t>
+      </w:r>
+      <w:r>
+        <w:t>n</w:t>
+      </w:r>
+      <w:r>
+        <w:t xml:space="preserve"> mit Hilfe der vorliegenden Daten bestätigt werden können, sollten diejenigen</w:t>
+      </w:r>
+      <w:r>
+        <w:t xml:space="preserve"> Datensätze, die in der Nähe der Zielposition</w:t>
+      </w:r>
+      <w:r>
+        <w:t xml:space="preserve"> aufgezeichnet wurden, ein größeres quadratisches Mittel und eine größere Betapower aufweisen als die Datensät</w:t>
+      </w:r>
+      <w:r>
+        <w:t>ze, die in weiter Entfernung von der Zielposition</w:t>
+      </w:r>
+      <w:r>
+        <w:t xml:space="preserve"> und außerhalb des STK aufgezeichnet wurden.</w:t>
+      </w:r>
+      <w:r>
+        <w:t xml:space="preserve"> </w:t>
+      </w:r>
+      <w:r>
+        <w:t>D</w:t>
+      </w:r>
+      <w:r>
+        <w:t>ie Betapower</w:t>
+      </w:r>
+      <w:r>
+        <w:t xml:space="preserve"> war</w:t>
+      </w:r>
+      <w:r>
+        <w:t xml:space="preserve"> </w:t>
+      </w:r>
+      <w:r>
+        <w:t>in der Nähe der Zielposition</w:t>
+      </w:r>
+      <w:r>
+        <w:t xml:space="preserve"> nicht signifikant grö</w:t>
+      </w:r>
+      <w:r>
+        <w:t>ßer als in weiter Entfernung von der Zielposition</w:t>
+      </w:r>
+      <w:r>
+        <w:t>, das quadratische Mit</w:t>
+      </w:r>
+      <w:r>
+        <w:t>tel hingegen war in der Nähe der Zielposition</w:t>
+      </w:r>
+      <w:r>
+        <w:t xml:space="preserve"> signifikant größer als in weiter Entfernung. Bei der ersten Hypothese, dass die Power im </w:t>
+      </w:r>
+      <w:proofErr w:type="spellStart"/>
+      <w:r>
+        <w:t>Betaband</w:t>
+      </w:r>
+      <w:proofErr w:type="spellEnd"/>
+      <w:r>
+        <w:t xml:space="preserve"> </w:t>
+      </w:r>
+      <w:r>
+        <w:t>des LFP und die Spike-Aktivität</w:t>
+      </w:r>
+      <w:r>
+        <w:t xml:space="preserve"> des</w:t>
+      </w:r>
+      <w:r>
+        <w:t xml:space="preserve"> elektrischen Signals in der Nähe der Zielposition größer sind als in weiter Entfernung von der Zielposition</w:t>
+      </w:r>
+      <w:r>
+        <w:t xml:space="preserve">, kann daher nur der zweite Teile angenommen werden. </w:t>
+      </w:r>
+      <w:r>
+        <w:t xml:space="preserve">Ein neuer Forschungszweig im Bereich der </w:t>
+      </w:r>
+      <w:r>
+        <w:t xml:space="preserve">oszillatorischen Aktivitätsmuster </w:t>
+      </w:r>
+      <w:r>
+        <w:t>des Gehirns ist die aperiodische Komponente, die sich im Hintergrund der periodischen Oszillationen befindet. Dass sie existiert ist lange bekannt, bislang wurde sie jedoch als Hintergrundrauschen ohne Informationsgehalt abgetan und ignoriert. In der aktuellen Forschung wird nun vermutet, dass die aperiodische Komponente ebenfalls einen Zusammenhang mit menschlichem Verhalten und kognitiven Zuständen hat. Dies könnte potentiell ein neuer Faktor sein, der ebenfalls zu der Bestimmung der Position d</w:t>
+      </w:r>
+      <w:r>
+        <w:t xml:space="preserve">er Elektrode im Gehirn beiträgt. </w:t>
+      </w:r>
+      <w:r>
+        <w:t>Falls diese Ver</w:t>
+      </w:r>
+      <w:r>
+        <w:t>mutung zutrifft, sollte sich die aperiodischen Exponenten</w:t>
+      </w:r>
+      <w:r>
+        <w:t xml:space="preserve"> von den </w:t>
+      </w:r>
+      <w:r>
+        <w:t>Datensätzen, die in der Nähe der Zielposition aufgenommen wurden, von den aperiodischen Exponenten</w:t>
+      </w:r>
+      <w:r>
+        <w:t xml:space="preserve"> in den Datensätz</w:t>
+      </w:r>
+      <w:r>
+        <w:t>en, die in weiter Entfernung von der Zielposition</w:t>
+      </w:r>
+      <w:r>
+        <w:t xml:space="preserve"> aufgezeichnet wurden, unterscheiden. Außerdem sollte ein li</w:t>
+      </w:r>
+      <w:r>
+        <w:t>nearer Zusammenhang zwischen dem aperiodischen Exponenten</w:t>
+      </w:r>
+      <w:r>
+        <w:t xml:space="preserve"> und der Tiefe der</w:t>
+      </w:r>
+      <w:r>
+        <w:t xml:space="preserve"> Elektrode aufzufinden sein. Der aperiodische Exponent in der Nähe der Zielposition</w:t>
+      </w:r>
+      <w:r>
+        <w:t xml:space="preserve"> unterscheidet sich nicht sign</w:t>
+      </w:r>
+      <w:r>
+        <w:t>ifikant von dem aperiodischen Exponent in weiter Entfernung von der Zielposition</w:t>
+      </w:r>
+      <w:r>
+        <w:t>. Der l</w:t>
+      </w:r>
+      <w:r>
+        <w:t>ineare Zusammenhang zwischen dem aperiodischen Exponenten</w:t>
+      </w:r>
+      <w:r>
+        <w:t xml:space="preserve"> und der Tiefe der Elektrode unterscheidet sich jedoch signifikant von 0. Bei der zweiten Hypothese, dass die aperiodische Komponente des LFP-Signals mit </w:t>
+      </w:r>
+      <w:r>
+        <w:t>der Entfernung der Elektrode zu der Zielposition</w:t>
+      </w:r>
+      <w:r>
+        <w:t xml:space="preserve"> zusammenhängt, kann daher ebenfalls nur der zweite Teil der Hypothese angenommen werden.</w:t>
+      </w:r>
+      <w:r>
+        <w:t xml:space="preserve"> In der Korrelationstabelle </w:t>
+      </w:r>
+      <w:r>
+        <w:t>mit allen Korrelationen zwischen dem aperiodischen Exponenten, dem quadratischen Mittel, der Theta-, Alpha- und Betapower und der Tiefe</w:t>
+      </w:r>
+      <w:r>
+        <w:t xml:space="preserve"> zeigte sich, dass der Zusammenhang zwischen Thetapower und Tiefe sowie zwischen Alphapower und Tiefe ähnlich groß ist wie der Zusammenhang zwischen Tiefe und </w:t>
+      </w:r>
+      <w:r>
+        <w:lastRenderedPageBreak/>
+        <w:t xml:space="preserve">aperiodischem Exponenten. Bei einer multiplen linearen Regression war jedoch nur das quadratische Mittel ein </w:t>
+      </w:r>
+      <w:proofErr w:type="spellStart"/>
+      <w:r>
+        <w:t>signifkanter</w:t>
+      </w:r>
+      <w:proofErr w:type="spellEnd"/>
+      <w:r>
+        <w:t xml:space="preserve"> Prädiktor für die Tiefe. Die Betapower wurde hierbei gar nicht erst als Prädiktor verwendet, da der Zusammenhang zwischen der Betapower und der Tiefe nahe 0 war. Auch haben sich die Theta- und Alphapower in der Nähe der Zielposition nicht von der Theta- und Alphapower in weiter Entfernung von der Zielposition unterschieden.</w:t>
+      </w:r>
+      <w:r>
+        <w:t xml:space="preserve"> </w:t>
+      </w:r>
+      <w:bookmarkStart w:id="0" w:name="_GoBack"/>
+      <w:bookmarkEnd w:id="0"/>
+      <w:r>
+        <w:t>Die Theorie, dass in den elektrophysiologischen Daten, die während der Operation durch Mikroelektroden-Aufzeichnungen der Testelektroden aufgezeichnet wurden, über alle Patient*innen Zusammen</w:t>
+      </w:r>
+      <w:r>
+        <w:t>hä</w:t>
+      </w:r>
+      <w:r>
+        <w:t>ng</w:t>
+      </w:r>
+      <w:r>
+        <w:t xml:space="preserve">e zwischen den </w:t>
+      </w:r>
+      <w:r>
+        <w:t xml:space="preserve">oszillatorischen Aktivitätsmustern </w:t>
+      </w:r>
+      <w:r>
+        <w:t>und</w:t>
+      </w:r>
+      <w:r>
+        <w:t xml:space="preserve"> der Position</w:t>
+      </w:r>
+      <w:r>
+        <w:t xml:space="preserve"> der Elektrode zu finden sind, kann daher nur teilweise angenommen werden. </w:t>
+      </w:r>
+    </w:p>
+    <w:p>
+      <w:r>
+        <w:t xml:space="preserve"> </w:t>
+      </w:r>
+      <w:r>
+        <w:t xml:space="preserve">Die Tatsache, dass das quadratische Mittel in der Nähe </w:t>
+      </w:r>
+      <w:r>
+        <w:t>des Zielposition</w:t>
+      </w:r>
+      <w:r>
+        <w:t xml:space="preserve"> signifikant größer </w:t>
+      </w:r>
+      <w:r>
+        <w:t>ist als in weiter Entfernung von der Zielposition</w:t>
+      </w:r>
+      <w:r>
+        <w:t>, war zu erwarten, da diese Information während der Operation genutzt wird, um zu bestimmen, ob sich die Elektrode im STK befindet. Es konnte zusätzlich ein hoher linearer Zusammenhang von -0.35 zwischen der Tiefe der Elektrode und dem quadratischen Mittel gezeigt werden. Im Streudiagramm ist</w:t>
+      </w:r>
+      <w:r>
+        <w:t xml:space="preserve"> ein kleiner Sprung in den Daten zu sehen, dass bei Datenpunkten, deren Tiefe kleiner als 4 ist, das quadratische Mittel sichtbar steigt. An dieser Stelle liegt vermutlich der Eintritt der Elektrode in den STK. Dieser Sprung trägt sicherlich zu der hohen gefundenen Korrelation bei, die Daten deuten dennoch auf einen vorhandenen linearen Zusammenhang, auch außerhalb und innerhalb des STK. Da</w:t>
+      </w:r>
+      <w:r>
+        <w:t>ss die Betapower in der Nähe der Zielposition</w:t>
+      </w:r>
+      <w:r>
+        <w:t xml:space="preserve"> nicht signifikant größer </w:t>
+      </w:r>
+      <w:r>
+        <w:t>ist als in weiter Entfernung von</w:t>
+      </w:r>
+      <w:r>
+        <w:t xml:space="preserve"> </w:t>
+      </w:r>
+      <w:r>
+        <w:t>der Zielposition</w:t>
+      </w:r>
+      <w:r>
+        <w:t>, ist unerwartet, da diese Information bereits gut</w:t>
+      </w:r>
+      <w:r>
+        <w:t xml:space="preserve"> nachgewiesen werden konnte und</w:t>
+      </w:r>
+      <w:r>
+        <w:t xml:space="preserve"> ebenfalls während der Operation genutzt wird, um die Nähe zum </w:t>
+      </w:r>
+      <w:proofErr w:type="spellStart"/>
+      <w:r>
+        <w:t>dorsolateralen</w:t>
+      </w:r>
+      <w:proofErr w:type="spellEnd"/>
+      <w:r>
+        <w:t xml:space="preserve"> Bereich zu schätzen. Der Zusammenhang zwischen der Betapower und der Tiefe der Elektrode war von allen Korrelationen sogar die deutlich kleinste. </w:t>
+      </w:r>
+      <w:r>
+        <w:t>Es besteht die Möglichkeit, dass die Methoden zur Untersuchung dieses Zusammenhang</w:t>
+      </w:r>
+      <w:r>
+        <w:t>s nicht passend gewählt wurden. S</w:t>
+      </w:r>
+      <w:r>
+        <w:t>owohl der Vergleich zwisch</w:t>
+      </w:r>
+      <w:r>
+        <w:t>en der Betapower in der Nähe der Zielposition</w:t>
+      </w:r>
+      <w:r>
+        <w:t xml:space="preserve"> und der Be</w:t>
+      </w:r>
+      <w:r>
+        <w:t>tapower in weiter Entfernung von der Zielposition</w:t>
+      </w:r>
+      <w:r>
+        <w:t xml:space="preserve"> als auch die lineare Korrelation zwischen der Betapower und der Tiefe der Elektrode</w:t>
+      </w:r>
+      <w:r>
+        <w:t xml:space="preserve"> könnten</w:t>
+      </w:r>
+      <w:r>
+        <w:t xml:space="preserve"> ungeeignet gewesen sein</w:t>
+      </w:r>
+      <w:r>
+        <w:t>, um den gesuchten Zusammenhang darzustellen. Falls die Betapower nur innerhalb des STK größer wird, je nähe</w:t>
+      </w:r>
+      <w:r>
+        <w:t xml:space="preserve">r die Elektrode zu der Zielposition </w:t>
+      </w:r>
+      <w:r>
+        <w:t>kommt, dann</w:t>
+      </w:r>
+      <w:r>
+        <w:t xml:space="preserve"> würden beide</w:t>
+      </w:r>
+      <w:r>
+        <w:t xml:space="preserve"> Methoden keinen Zusammenhang finden.</w:t>
+      </w:r>
+      <w:r>
+        <w:t xml:space="preserve"> </w:t>
+      </w:r>
+      <w:r>
+        <w:t xml:space="preserve"> </w:t>
+      </w:r>
+      <w:r>
+        <w:t xml:space="preserve">Die Korrelation zwischen der Betapower und der Tiefe der Elektrode nach Kendalls-Tau für diejenigen Datensätze, deren Tiefe kleiner als 4 ist, ist mit -0.0079 jedoch nur marginal größer als zuvor und spricht gegen diese Vermutung. Da </w:t>
+      </w:r>
+      <w:proofErr w:type="spellStart"/>
+      <w:r>
+        <w:t>Telkes</w:t>
+      </w:r>
+      <w:proofErr w:type="spellEnd"/>
+      <w:r>
+        <w:t xml:space="preserve"> et al. (2020) Unterschiede zwischen der Power im </w:t>
+      </w:r>
+      <w:proofErr w:type="spellStart"/>
+      <w:r>
+        <w:t>low-betaband</w:t>
+      </w:r>
+      <w:proofErr w:type="spellEnd"/>
+      <w:r>
+        <w:t xml:space="preserve"> und im high-</w:t>
+      </w:r>
+      <w:proofErr w:type="spellStart"/>
+      <w:r>
+        <w:t>betaband</w:t>
+      </w:r>
+      <w:proofErr w:type="spellEnd"/>
+      <w:r>
+        <w:t xml:space="preserve"> gefunden haben, wurde das </w:t>
+      </w:r>
+      <w:proofErr w:type="spellStart"/>
+      <w:r>
+        <w:t>Betaband</w:t>
+      </w:r>
+      <w:proofErr w:type="spellEnd"/>
+      <w:r>
+        <w:t xml:space="preserve"> nachträglich in 13 – 20 Hz für </w:t>
+      </w:r>
+      <w:proofErr w:type="spellStart"/>
+      <w:r>
+        <w:t>low</w:t>
+      </w:r>
+      <w:proofErr w:type="spellEnd"/>
+      <w:r>
+        <w:t>-beta und 20 – 30 Hz für high-beta eingeteilt. Um zu überprüfen</w:t>
+      </w:r>
+      <w:r>
+        <w:t xml:space="preserve">, ob in einem dieser Teilbereiche des Betabands ein Zusammenhang zu der Position der Elektrode besteht, wurden sämtliche statistischen Analysen mit den neuen Kategorien wiederholt. </w:t>
+      </w:r>
+      <w:r>
+        <w:t xml:space="preserve">Als erstes wurden dafür rechtsseitige </w:t>
+      </w:r>
+      <w:r>
+        <w:rPr>
+          <w:i/>
+        </w:rPr>
+        <w:t>t</w:t>
+      </w:r>
+      <w:r>
+        <w:t xml:space="preserve">-tests für abhängige Stichproben durchgeführt, um zu überprüfen, ob die Power im </w:t>
+      </w:r>
+      <w:proofErr w:type="spellStart"/>
+      <w:r>
+        <w:t>low-betaband</w:t>
+      </w:r>
+      <w:proofErr w:type="spellEnd"/>
+      <w:r>
+        <w:t xml:space="preserve"> oder im high-</w:t>
+      </w:r>
+      <w:proofErr w:type="spellStart"/>
+      <w:r>
+        <w:t>betaband</w:t>
+      </w:r>
+      <w:proofErr w:type="spellEnd"/>
+      <w:r>
+        <w:t xml:space="preserve"> in der Bedingung „nah“ größer ist als in der Bedingung „fern“. Sowohl für die </w:t>
+      </w:r>
+      <w:proofErr w:type="spellStart"/>
+      <w:r>
+        <w:t>low</w:t>
+      </w:r>
+      <w:proofErr w:type="spellEnd"/>
+      <w:r>
+        <w:t>-betapower (</w:t>
+      </w:r>
+      <w:r>
+        <w:rPr>
+          <w:i/>
+        </w:rPr>
+        <w:t>t</w:t>
+      </w:r>
+      <w:r>
+        <w:t xml:space="preserve"> = 0.09; </w:t>
+      </w:r>
+      <w:r>
+        <w:rPr>
+          <w:i/>
+        </w:rPr>
+        <w:t>p</w:t>
+      </w:r>
+      <w:r>
+        <w:t xml:space="preserve"> = 0.47) als auch für die high-betapower (</w:t>
+      </w:r>
+      <w:r>
+        <w:rPr>
+          <w:i/>
+        </w:rPr>
+        <w:t>t</w:t>
+      </w:r>
+      <w:r>
+        <w:t xml:space="preserve"> = -0.43; </w:t>
+      </w:r>
+      <w:r>
+        <w:rPr>
+          <w:i/>
+        </w:rPr>
+        <w:t>p</w:t>
+      </w:r>
+      <w:r>
+        <w:t xml:space="preserve"> = 0.67) </w:t>
+      </w:r>
+      <w:r>
+        <w:t>trifft diese Annahme ebenfalls nicht zu.</w:t>
+      </w:r>
+      <w:r>
+        <w:t xml:space="preserve"> Die Korrelation nach Kendalls-Tau zwischen der </w:t>
+      </w:r>
+      <w:proofErr w:type="spellStart"/>
+      <w:r>
+        <w:t>low</w:t>
+      </w:r>
+      <w:proofErr w:type="spellEnd"/>
+      <w:r>
+        <w:t xml:space="preserve">-betapower und der Tiefe der Elektrode ist mit 0.029 größer als zuvor, aber in die falsche Richtung. Die Korrelation nach Kendalls-Tau zwischen der high-betapower und der Tiefe der Elektrode ist mit -0.013 nur minimal größer als zuvor, zeigt aber in die richtige Richtung. Werden nur die Datensätze genommen mit einer Tiefe, die kleiner als 4 ist, wird die Korrelation nach Kendalls-Tau zwischen </w:t>
+      </w:r>
+      <w:proofErr w:type="spellStart"/>
+      <w:r>
+        <w:t>low</w:t>
+      </w:r>
+      <w:proofErr w:type="spellEnd"/>
+      <w:r>
+        <w:t>-betapower und Tiefe der Elektrode negativ (-0.029). Ein Korrelationstest für diesen Zusammenhang ergibt, dass er sich dennoch nicht signifikant von 0 Unterscheidet (</w:t>
+      </w:r>
+      <w:r>
+        <w:rPr>
+          <w:i/>
+        </w:rPr>
+        <w:t>z</w:t>
+      </w:r>
+      <w:r>
+        <w:t xml:space="preserve"> = -1.458; </w:t>
+      </w:r>
+      <w:r>
+        <w:rPr>
+          <w:i/>
+        </w:rPr>
+        <w:t>p</w:t>
+      </w:r>
+      <w:r>
+        <w:t xml:space="preserve"> = 0.07). Die Korrelation nach Kendalls Tau zwischen der high-betapower und der Tiefe der Elektrode für die Datensätze mit einer Tiefe, die kleiner als 4 ist, ist mit 0.0</w:t>
+      </w:r>
+      <w:r>
+        <w:t>07 ebenfalls genauso niedrig wie</w:t>
+      </w:r>
+      <w:r>
+        <w:t xml:space="preserve"> zuvor. </w:t>
+      </w:r>
+    </w:p>
+    <w:p>
+      <w:r>
+        <w:lastRenderedPageBreak/>
+        <w:t>Eine anderer möglicher Fehler</w:t>
+      </w:r>
+      <w:r>
+        <w:t xml:space="preserve"> </w:t>
+      </w:r>
+      <w:r>
+        <w:t xml:space="preserve">ist, dass </w:t>
+      </w:r>
+      <w:r>
+        <w:t>der FOOOF-Algorithmus nicht so funktioniert</w:t>
+      </w:r>
+      <w:r>
+        <w:t xml:space="preserve"> hat</w:t>
+      </w:r>
+      <w:r>
+        <w:t>, wie es erwartet war</w:t>
+      </w:r>
+      <w:r>
+        <w:t>, oder es sind relevante Datensätze bei der Datenbereinigung entfernt worden.</w:t>
+      </w:r>
+      <w:r>
+        <w:t xml:space="preserve"> </w:t>
+      </w:r>
+      <w:r>
+        <w:t xml:space="preserve">Um zu überprüfen, ob durch den FOOOF-Algorithmus dieses unerwartete Ergebnis entstanden ist, wurde </w:t>
+      </w:r>
+      <w:r>
+        <w:t xml:space="preserve">in einem weiteren selbsterstellten </w:t>
+      </w:r>
+      <w:proofErr w:type="spellStart"/>
+      <w:r>
+        <w:t>Matlab</w:t>
+      </w:r>
+      <w:proofErr w:type="spellEnd"/>
+      <w:r>
+        <w:t xml:space="preserve">-Skript </w:t>
+      </w:r>
+      <w:r>
+        <w:t xml:space="preserve">ein neuer Datensatz erstellt, bei dem nicht vom originalen Powerspektrum die geschätzte aperiodische Komponente abgezogen wurde. Die Betapower wurde folglich mit dem originalen Powerspektrum nochmal berechnet, um damit die Hypothese 1.1 erneut zu testen. </w:t>
+      </w:r>
+      <w:r>
+        <w:t>Da hierbei keine Daten verwendet werden, die der FOOOF-Algorithmus berechnet hat, mussten auch keine Daten aussortiert werden, die vom FOOOF-Algorithmus schlecht geschätzt waren. Die Kanäle, die eine Tiefe von größer gleich 10 oder kleiner -3 haben, wurden wieder entfer</w:t>
+      </w:r>
+      <w:r>
+        <w:t>nt. Dabei sind diesmal</w:t>
+      </w:r>
+      <w:r>
+        <w:t xml:space="preserve"> 466 Kanäle gelöscht worden, sodass noch 2575 Kanäle übrig geblieben sind.</w:t>
+      </w:r>
+      <w:r>
+        <w:t xml:space="preserve"> Der Shapiro-Wilk-Test für die Differenzen zwischen der Betapower in der Bedingung „nah“ und der Betapower in der Bedingung „fern“ ist auch für die Werte des originalen Powerspektrums nicht signifikant auf 5% Signifikanzniveau (</w:t>
+      </w:r>
+      <w:r>
+        <w:rPr>
+          <w:i/>
+        </w:rPr>
+        <w:t>W</w:t>
+      </w:r>
+      <w:r>
+        <w:t xml:space="preserve"> = 0.99; </w:t>
+      </w:r>
+      <w:r>
+        <w:rPr>
+          <w:i/>
+        </w:rPr>
+        <w:t>p</w:t>
+      </w:r>
+      <w:r>
+        <w:t xml:space="preserve"> = 0.94). Um den ersten Teil der ersten Hypothese zu überprüfen, dass die Power im </w:t>
+      </w:r>
+      <w:proofErr w:type="spellStart"/>
+      <w:r>
+        <w:t>Betaband</w:t>
+      </w:r>
+      <w:proofErr w:type="spellEnd"/>
+      <w:r>
+        <w:t xml:space="preserve"> </w:t>
+      </w:r>
+      <w:r>
+        <w:t>des LFP in der Nähe der Zielposition</w:t>
+      </w:r>
+      <w:r>
+        <w:t xml:space="preserve"> größer ist als in weiter Entfernu</w:t>
+      </w:r>
+      <w:r>
+        <w:t>ng von der Zielposition</w:t>
+      </w:r>
+      <w:r>
+        <w:t xml:space="preserve">, wurde daher erneut ein rechtsseitiger </w:t>
+      </w:r>
+      <w:r>
+        <w:rPr>
+          <w:i/>
+        </w:rPr>
+        <w:t>t</w:t>
+      </w:r>
+      <w:r>
+        <w:t xml:space="preserve">-Test für abhängige Stichproben auf 5% Signifikanzniveau gerechnet. Der Mittelwert der Differenzen beträgt in diesem Fall 0.43. Der entsprechende </w:t>
+      </w:r>
+      <w:r>
+        <w:rPr>
+          <w:i/>
+        </w:rPr>
+        <w:t>t</w:t>
+      </w:r>
+      <w:r>
+        <w:t>-Test ergab, dass der Mittelwert der Betapower in der Bedingung „nah“ auf 5% Signifikanzniveau signifikant größer ist als der Mittelwert der Betapower in der Bedingung „fern“ (</w:t>
+      </w:r>
+      <w:r>
+        <w:rPr>
+          <w:i/>
+        </w:rPr>
+        <w:t>t</w:t>
+      </w:r>
+      <w:r>
+        <w:t xml:space="preserve">(29) = 2.04; </w:t>
+      </w:r>
+      <w:r>
+        <w:rPr>
+          <w:i/>
+        </w:rPr>
+        <w:t>p</w:t>
+      </w:r>
+      <w:r>
+        <w:t xml:space="preserve"> = 0.03). Der bereits gu</w:t>
+      </w:r>
+      <w:r>
+        <w:t>t nachgewiesene Befund, dass</w:t>
+      </w:r>
+      <w:r>
+        <w:t xml:space="preserve"> die Betapower in der Nähe </w:t>
+      </w:r>
+      <w:r>
+        <w:t>der Zielposition</w:t>
+      </w:r>
+      <w:r>
+        <w:t xml:space="preserve"> größer ist als </w:t>
+      </w:r>
+      <w:r>
+        <w:t>in weiter Entfernung von der</w:t>
+      </w:r>
+      <w:r>
+        <w:t xml:space="preserve"> </w:t>
+      </w:r>
+      <w:r>
+        <w:t>Zielposition</w:t>
+      </w:r>
+      <w:r>
+        <w:t xml:space="preserve">, hätte demnach mit dem originalen Powerspektrum gefunden werden können. Das bedeutet, dass durch einen Prozess bei der Benutzung des FOOOF-Algorithmus, die Daten auf eine Weise verändert wurden, die nicht erwartet war. Entweder die Betapower wurde kleiner gemacht als sie es im originalen Powerspektrum ist oder die Kanäle, die wegen einer schlechten Schätzung des FOOOF-Algorithmus entfernt worden sind, hatten eine besonders große Betapower. </w:t>
+      </w:r>
+      <w:r>
+        <w:t>Letzteres lässt sich überprüfen, indem die 30 Kanäle verglichen werden, die für den Vergleich zwischen der Bedingung „nah“ und der Bedingung „fern“</w:t>
+      </w:r>
+      <w:r>
+        <w:t xml:space="preserve"> zum einen für das originale Powerspektrum und zum anderen für das Powerspektrum, von dem die geschätzte a</w:t>
+      </w:r>
+      <w:r>
+        <w:t>periodische Komponente</w:t>
+      </w:r>
+      <w:r>
+        <w:t xml:space="preserve"> abgezogen wurde, gewählt worden sind. </w:t>
+      </w:r>
+      <w:r>
+        <w:t>Wie in der Abbildung X sichtbar ist, unterscheiden sich die Kanäle, die im Falle des originalen Powerspektrums für die Bedingungen „nah“ und fern“ ausgewählt wurden, von den Kanälen, die für diese Bedingungen ausgewählt wurden, nachdem der FOOOF</w:t>
+      </w:r>
+      <w:r>
+        <w:t>-Algorithmus</w:t>
+      </w:r>
+      <w:r>
+        <w:t xml:space="preserve"> angewendet wurde. Das bedeutet, dass bei der Bereinigung von denjenigen Daten, die vom FOOOF</w:t>
+      </w:r>
+      <w:r>
+        <w:t>-Algorithmus</w:t>
+      </w:r>
+      <w:r>
+        <w:t xml:space="preserve"> schlecht geschätzt worden sind, Kanäle d</w:t>
+      </w:r>
+      <w:r>
+        <w:t>abei waren, die besonders nah an der Zielposition</w:t>
+      </w:r>
+      <w:r>
+        <w:t xml:space="preserve"> waren oder besonders weit davon entfernt. Der Mittelwert der Betapower in der Bedingung „nah“ für das originale Powerspektrum ist 0.06, während er für die Betapower in der Bedingung „nah“ nach Anwendung des FOOOF</w:t>
+      </w:r>
+      <w:r>
+        <w:t>-Algorithmus</w:t>
+      </w:r>
+      <w:r>
+        <w:t xml:space="preserve"> -0.05 beträgt. Für die Betapower in der Bedingung „fern“ beträgt der Mittelwert für das originale Spektrum -0.37 und für das Powerspektrum nach Anwendung des FOOOF</w:t>
+      </w:r>
+      <w:r>
+        <w:t>-Algorithmus</w:t>
+      </w:r>
+      <w:r>
+        <w:t xml:space="preserve"> -0.028. Es wurden demnach ausgerechnet die Kanäle </w:t>
+      </w:r>
+      <w:r>
+        <w:t>aussortiert, die in der Nähe der Zielposition</w:t>
+      </w:r>
+      <w:r>
+        <w:t xml:space="preserve"> eine größ</w:t>
+      </w:r>
+      <w:r>
+        <w:t>ere und in weiter Entfernung von der Zielposition</w:t>
+      </w:r>
+      <w:r>
+        <w:t xml:space="preserve"> eine kleinere Betapower aufweisen.</w:t>
+      </w:r>
+      <w:r>
+        <w:t xml:space="preserve"> Wir führen denselben Test noch ein weiteres Mal durch, nur dass der FOOOF</w:t>
+      </w:r>
+      <w:r>
+        <w:t>-Algorithmus</w:t>
+      </w:r>
+      <w:r>
+        <w:t xml:space="preserve"> angewendet wird und die Kanäle, die wir aussorti</w:t>
+      </w:r>
+      <w:r>
+        <w:t>ert haben, diesmal drin bleiben. Damit bekommen wir</w:t>
+      </w:r>
+      <w:r>
+        <w:t xml:space="preserve"> einen Eindru</w:t>
+      </w:r>
+      <w:r>
+        <w:t>ck dafür</w:t>
+      </w:r>
+      <w:r>
+        <w:t>, ob der gleiche Effekt auch d</w:t>
+      </w:r>
+      <w:r>
+        <w:t>ann noch gefunden werden könnte, wenn dieselben Kanäle genutzt werden wie die, die beim originalen Spektrum genutzt wurden, der FOOOF</w:t>
+      </w:r>
+      <w:r>
+        <w:t>-Algorithmus</w:t>
+      </w:r>
+      <w:r>
+        <w:t xml:space="preserve"> aber trotzdem angewendet wird.</w:t>
+      </w:r>
+      <w:r>
+        <w:t xml:space="preserve"> Der Shapiro-Wilk-Test für die Differenzen zwischen der Betapower in der Bedingung „nah“ und der Betapower in der Bedingung „fern“ für die Werte des unbereinigten Powerspektrums ohne aperiodische Komponente wurde nicht signifikant auf 5% Signifikanzniveau (</w:t>
+      </w:r>
+      <w:r>
+        <w:rPr>
+          <w:i/>
+        </w:rPr>
+        <w:t>W</w:t>
+      </w:r>
+      <w:r>
+        <w:t xml:space="preserve"> = 0.98; </w:t>
+      </w:r>
+      <w:r>
+        <w:rPr>
+          <w:i/>
+        </w:rPr>
+        <w:t>p</w:t>
+      </w:r>
+      <w:r>
+        <w:t xml:space="preserve"> = 0.81). Es wurde erneut ein rechtsseitiger </w:t>
+      </w:r>
+      <w:r>
+        <w:rPr>
+          <w:i/>
+        </w:rPr>
+        <w:t>t</w:t>
+      </w:r>
+      <w:r>
+        <w:t xml:space="preserve">-Test für abhängige Stichproben auf 5% Signifikanzniveau gerechnet. Der Mittelwert der Differenzen beträgt in diesem Fall 0.18. Der entsprechende </w:t>
+      </w:r>
+      <w:r>
+        <w:rPr>
+          <w:i/>
+        </w:rPr>
+        <w:t>t</w:t>
+      </w:r>
+      <w:r>
+        <w:t xml:space="preserve">-Test ergab, dass der </w:t>
+      </w:r>
+      <w:r>
+        <w:lastRenderedPageBreak/>
+        <w:t>Mittelwert der Betapower in der Bedingung „nah“ auf 5% Signifikanzniveau nicht signifikant größer ist als der Mittelwert der Betapower in der Bedingung „fern“ (</w:t>
+      </w:r>
+      <w:r>
+        <w:rPr>
+          <w:i/>
+        </w:rPr>
+        <w:t>t</w:t>
+      </w:r>
+      <w:r>
+        <w:t xml:space="preserve">(29) = 0.76; </w:t>
+      </w:r>
+      <w:r>
+        <w:rPr>
+          <w:i/>
+        </w:rPr>
+        <w:t>p</w:t>
+      </w:r>
+      <w:r>
+        <w:t xml:space="preserve"> = 0.23). Der Zusammenhang zwischen der Position der Elektrode und der Betapower zeigt in die erwartete Richtung, ist aber deutlich kleiner geworden, nachdem </w:t>
+      </w:r>
+      <w:r>
+        <w:t xml:space="preserve">die geschätzte aperiodische Komponente vom originalen Powerspektrum abgezogen wurde. </w:t>
+      </w:r>
+      <w:r>
+        <w:t>Dies spricht dafür, dass der</w:t>
+      </w:r>
+      <w:r>
+        <w:t xml:space="preserve"> FOOOF-Algorithmus durch einen systematischen Fehler</w:t>
+      </w:r>
+      <w:r>
+        <w:t xml:space="preserve"> die Betapower, die in Abhängigkeit von der Betapower innerhalb der jeweiligen Patient*innen z-standardisiert wurde, in der Bedingung „nah“ kleiner gemacht hat in Relation zu der Bedingung „fern“.</w:t>
+      </w:r>
+      <w:r>
+        <w:t xml:space="preserve"> Daher wurde</w:t>
+      </w:r>
+      <w:r>
+        <w:t>n zwei</w:t>
+      </w:r>
+      <w:r>
+        <w:t xml:space="preserve"> weitere Abbildung</w:t>
+      </w:r>
+      <w:r>
+        <w:t>en</w:t>
+      </w:r>
+      <w:r>
+        <w:t xml:space="preserve"> erstellt, in denen die 30 Datensätze in der Bedingung „nah“ und in der Bedingung „fern“ dargestellt werden.</w:t>
+      </w:r>
+      <w:r>
+        <w:t xml:space="preserve"> In </w:t>
+      </w:r>
+      <w:r>
+        <w:t xml:space="preserve">den </w:t>
+      </w:r>
+      <w:r>
+        <w:t>Abbildung</w:t>
+      </w:r>
+      <w:r>
+        <w:t>en</w:t>
+      </w:r>
+      <w:r>
+        <w:t xml:space="preserve"> X </w:t>
+      </w:r>
+      <w:r>
+        <w:t xml:space="preserve">und X </w:t>
+      </w:r>
+      <w:r>
+        <w:t>werden dabei das originale Powerspektrum und die geschätzte aperiodische Komponente der</w:t>
+      </w:r>
+      <w:r>
+        <w:t xml:space="preserve"> </w:t>
+      </w:r>
+      <w:r>
+        <w:t xml:space="preserve">Kanäle </w:t>
+      </w:r>
+      <w:r>
+        <w:t>gezeigt, die</w:t>
+      </w:r>
+      <w:r>
+        <w:t xml:space="preserve"> ausgewählt werden, wenn vorher nicht die Kanäle entfernt werden, die eine schlechte Passung haben. Es wird deutlich, dass in diesen spezifischen Kanälen, die für den Vergleich mittels </w:t>
+      </w:r>
+      <w:r>
+        <w:rPr>
+          <w:i/>
+        </w:rPr>
+        <w:t>t</w:t>
+      </w:r>
+      <w:r>
+        <w:t>-test ausgewählt wurden</w:t>
+      </w:r>
+      <w:r>
+        <w:t>, insbesondere in der Bedingung „nah“ durch eine schlechte Passung zwischen dem originalen Powerspektrum und der geschätzten aperiodischen Komponente</w:t>
+      </w:r>
+      <w:r>
+        <w:t xml:space="preserve"> die aperiodische Komponente die Betapower „abgeschnitten“ hat. Da in der Bedingung „fern“ in der Regel keine größeren Peaks in der Power des Betabands existieren, wurde dort weniger Betapower „abgeschnitten“, sodass der Abstand zwischen der Betapower in der Bedingung „nah“ und der Bedingung „fern“ kleiner wurde. Daraus lässt sich schließen, dass die aperiodische Komponente oft nicht so berechnet wurde, wie es der tatsächlichen aperiodischen Komponente vermutlich entsprechen würde. Die Untersuchungen, die durchgeführt worden sind, um den Zusammenhang zwischen der aperiodischen Komponente und de</w:t>
+      </w:r>
+      <w:r>
+        <w:t xml:space="preserve">r Position der Elektrode zu überprüfen, sind daher wenig aussagekräftig. In zukünftiger Forschung sollte dieser Frage erneut nachgegangen werden, nur mit einem besser funktionierenden FOOOF-Algorithmus. </w:t>
+      </w:r>
+    </w:p>
+    <w:p/>
+    <w:p>
+      <w:r>
+        <w:br w:type="page"/>
       </w:r>
     </w:p>
     <w:p>
@@ -3776,8 +5973,27 @@
           <w:lang w:val="en-US"/>
         </w:rPr>
       </w:pPr>
-      <w:bookmarkStart w:id="0" w:name="_GoBack"/>
-      <w:bookmarkEnd w:id="0"/>
+      <w:r>
+        <w:rPr>
+          <w:lang w:val="en-US"/>
+        </w:rPr>
+        <w:lastRenderedPageBreak/>
+        <w:t xml:space="preserve">5. </w:t>
+      </w:r>
+      <w:proofErr w:type="spellStart"/>
+      <w:r>
+        <w:rPr>
+          <w:lang w:val="en-US"/>
+        </w:rPr>
+        <w:t>Literatur</w:t>
+      </w:r>
+      <w:proofErr w:type="spellEnd"/>
+      <w:r>
+        <w:rPr>
+          <w:lang w:val="en-US"/>
+        </w:rPr>
+        <w:t xml:space="preserve"> </w:t>
+      </w:r>
     </w:p>
     <w:p>
       <w:pPr>
@@ -3789,7 +6005,47 @@
         <w:rPr>
           <w:lang w:val="en-US"/>
         </w:rPr>
-        <w:br w:type="page"/>
+        <w:t xml:space="preserve">Cohen, M. X. (2021). </w:t>
+      </w:r>
+      <w:r>
+        <w:rPr>
+          <w:lang w:val="en-US"/>
+        </w:rPr>
+        <w:t>A data-driven method to identify frequency boundaries in multichanne</w:t>
+      </w:r>
+      <w:r>
+        <w:rPr>
+          <w:lang w:val="en-US"/>
+        </w:rPr>
+        <w:t>l electrophysiology data. </w:t>
+      </w:r>
+      <w:r>
+        <w:rPr>
+          <w:i/>
+          <w:iCs/>
+          <w:lang w:val="en-US"/>
+        </w:rPr>
+        <w:t>Journal of Neuroscience Methods</w:t>
+      </w:r>
+      <w:r>
+        <w:rPr>
+          <w:lang w:val="en-US"/>
+        </w:rPr>
+        <w:t>, </w:t>
+      </w:r>
+      <w:r>
+        <w:rPr>
+          <w:i/>
+          <w:iCs/>
+          <w:lang w:val="en-US"/>
+        </w:rPr>
+        <w:t>347</w:t>
+      </w:r>
+      <w:r>
+        <w:rPr>
+          <w:lang w:val="en-US"/>
+        </w:rPr>
+        <w:t>, 108949.</w:t>
       </w:r>
     </w:p>
     <w:p>
@@ -3802,22 +6058,103 @@
         <w:rPr>
           <w:lang w:val="en-US"/>
         </w:rPr>
-        <w:lastRenderedPageBreak/>
-        <w:t xml:space="preserve">5. </w:t>
-      </w:r>
-      <w:proofErr w:type="spellStart"/>
-      <w:r>
-        <w:rPr>
-          <w:lang w:val="en-US"/>
-        </w:rPr>
-        <w:t>Literatur</w:t>
-      </w:r>
-      <w:proofErr w:type="spellEnd"/>
-      <w:r>
-        <w:rPr>
-          <w:lang w:val="en-US"/>
-        </w:rPr>
-        <w:t xml:space="preserve"> </w:t>
+        <w:t xml:space="preserve">Cole, S. R., van der </w:t>
+      </w:r>
+      <w:proofErr w:type="spellStart"/>
+      <w:r>
+        <w:rPr>
+          <w:lang w:val="en-US"/>
+        </w:rPr>
+        <w:t>Meij</w:t>
+      </w:r>
+      <w:proofErr w:type="spellEnd"/>
+      <w:r>
+        <w:rPr>
+          <w:lang w:val="en-US"/>
+        </w:rPr>
+        <w:t xml:space="preserve">, R., Peterson, E. J., de </w:t>
+      </w:r>
+      <w:proofErr w:type="spellStart"/>
+      <w:r>
+        <w:rPr>
+          <w:lang w:val="en-US"/>
+        </w:rPr>
+        <w:t>Hemptinne</w:t>
+      </w:r>
+      <w:proofErr w:type="spellEnd"/>
+      <w:r>
+        <w:rPr>
+          <w:lang w:val="en-US"/>
+        </w:rPr>
+        <w:t xml:space="preserve">, C., Starr, P. A. &amp; </w:t>
+      </w:r>
+      <w:proofErr w:type="spellStart"/>
+      <w:r>
+        <w:rPr>
+          <w:lang w:val="en-US"/>
+        </w:rPr>
+        <w:t>Voytek</w:t>
+      </w:r>
+      <w:proofErr w:type="spellEnd"/>
+      <w:r>
+        <w:rPr>
+          <w:lang w:val="en-US"/>
+        </w:rPr>
+        <w:t xml:space="preserve">, B. (2017). </w:t>
+      </w:r>
+      <w:proofErr w:type="spellStart"/>
+      <w:r>
+        <w:rPr>
+          <w:lang w:val="en-US"/>
+        </w:rPr>
+        <w:t>Nonsin</w:t>
+      </w:r>
+      <w:r>
+        <w:rPr>
+          <w:lang w:val="en-US"/>
+        </w:rPr>
+        <w:t>usoidal</w:t>
+      </w:r>
+      <w:proofErr w:type="spellEnd"/>
+      <w:r>
+        <w:rPr>
+          <w:lang w:val="en-US"/>
+        </w:rPr>
+        <w:t xml:space="preserve"> </w:t>
+      </w:r>
+      <w:r>
+        <w:rPr>
+          <w:lang w:val="en-US"/>
+        </w:rPr>
+        <w:t>beta oscillations reflect cortical pathophysiology in Parkinson's disease. </w:t>
+      </w:r>
+      <w:r>
+        <w:rPr>
+          <w:i/>
+          <w:iCs/>
+          <w:lang w:val="en-US"/>
+        </w:rPr>
+        <w:t>Journal of Neuroscience</w:t>
+      </w:r>
+      <w:r>
+        <w:rPr>
+          <w:lang w:val="en-US"/>
+        </w:rPr>
+        <w:t>, </w:t>
+      </w:r>
+      <w:r>
+        <w:rPr>
+          <w:i/>
+          <w:iCs/>
+          <w:lang w:val="en-US"/>
+        </w:rPr>
+        <w:t>37</w:t>
+      </w:r>
+      <w:r>
+        <w:rPr>
+          <w:lang w:val="en-US"/>
+        </w:rPr>
+        <w:t>(18), 4830-4840.</w:t>
       </w:r>
     </w:p>
     <w:p>
@@ -3830,41 +6167,59 @@
         <w:rPr>
           <w:lang w:val="en-US"/>
         </w:rPr>
-        <w:t>Cohen, M. X. (2021). A data-driven method to identify frequency boundaries in multichanne</w:t>
-      </w:r>
-      <w:r>
-        <w:rPr>
-          <w:lang w:val="en-US"/>
-        </w:rPr>
-        <w:t>l electrophysiology data. </w:t>
-      </w:r>
-      <w:r>
-        <w:rPr>
-          <w:i/>
-          <w:iCs/>
-          <w:lang w:val="en-US"/>
-        </w:rPr>
-        <w:t>Journal of Neuroscience Methods</w:t>
-      </w:r>
-      <w:r>
-        <w:rPr>
-          <w:lang w:val="en-US"/>
-        </w:rPr>
-        <w:t>, </w:t>
-      </w:r>
-      <w:r>
-        <w:rPr>
-          <w:i/>
-          <w:iCs/>
-          <w:lang w:val="en-US"/>
-        </w:rPr>
-        <w:t>347</w:t>
-      </w:r>
-      <w:r>
-        <w:rPr>
-          <w:lang w:val="en-US"/>
-        </w:rPr>
-        <w:t>, 108949.</w:t>
+        <w:t xml:space="preserve">Donoghue, T., Haller, M., Peterson, </w:t>
+      </w:r>
+      <w:r>
+        <w:rPr>
+          <w:lang w:val="en-US"/>
+        </w:rPr>
+        <w:t>E. J., Varma, P., Sebastian, P. &amp;</w:t>
+      </w:r>
+      <w:r>
+        <w:rPr>
+          <w:lang w:val="en-US"/>
+        </w:rPr>
+        <w:t xml:space="preserve"> </w:t>
+      </w:r>
+      <w:proofErr w:type="gramStart"/>
+      <w:r>
+        <w:rPr>
+          <w:lang w:val="en-US"/>
+        </w:rPr>
+        <w:t>Gao</w:t>
+      </w:r>
+      <w:proofErr w:type="gramEnd"/>
+      <w:r>
+        <w:rPr>
+          <w:lang w:val="en-US"/>
+        </w:rPr>
+        <w:t xml:space="preserve">, R. et al. (2020). Parameterizing neural power spectra into periodic and aperiodic components. </w:t>
+      </w:r>
+      <w:r>
+        <w:rPr>
+          <w:i/>
+          <w:lang w:val="en-US"/>
+        </w:rPr>
+        <w:t>Nature neuroscience</w:t>
+      </w:r>
+      <w:r>
+        <w:rPr>
+          <w:lang w:val="en-US"/>
+        </w:rPr>
+        <w:t xml:space="preserve">, </w:t>
+      </w:r>
+      <w:r>
+        <w:rPr>
+          <w:i/>
+          <w:lang w:val="en-US"/>
+        </w:rPr>
+        <w:t>23</w:t>
+      </w:r>
+      <w:r>
+        <w:rPr>
+          <w:lang w:val="en-US"/>
+        </w:rPr>
+        <w:t>(12), 1655-1665.</w:t>
       </w:r>
     </w:p>
     <w:p>
@@ -3877,75 +6232,81 @@
         <w:rPr>
           <w:lang w:val="en-US"/>
         </w:rPr>
-        <w:t xml:space="preserve">Cole, S. R., van der </w:t>
-      </w:r>
-      <w:proofErr w:type="spellStart"/>
-      <w:r>
-        <w:rPr>
-          <w:lang w:val="en-US"/>
-        </w:rPr>
-        <w:t>Meij</w:t>
-      </w:r>
-      <w:proofErr w:type="spellEnd"/>
-      <w:r>
-        <w:rPr>
-          <w:lang w:val="en-US"/>
-        </w:rPr>
-        <w:t xml:space="preserve">, R., Peterson, E. J., de </w:t>
-      </w:r>
-      <w:proofErr w:type="spellStart"/>
-      <w:r>
-        <w:rPr>
-          <w:lang w:val="en-US"/>
-        </w:rPr>
-        <w:t>Hemptinne</w:t>
-      </w:r>
-      <w:proofErr w:type="spellEnd"/>
-      <w:r>
-        <w:rPr>
-          <w:lang w:val="en-US"/>
-        </w:rPr>
-        <w:t xml:space="preserve">, C., Starr, P. A. &amp; </w:t>
-      </w:r>
-      <w:proofErr w:type="spellStart"/>
-      <w:r>
-        <w:rPr>
-          <w:lang w:val="en-US"/>
-        </w:rPr>
-        <w:t>Voytek</w:t>
-      </w:r>
-      <w:proofErr w:type="spellEnd"/>
-      <w:r>
-        <w:rPr>
-          <w:lang w:val="en-US"/>
-        </w:rPr>
-        <w:t xml:space="preserve">, B. (2017). </w:t>
-      </w:r>
-      <w:proofErr w:type="spellStart"/>
-      <w:r>
-        <w:rPr>
-          <w:lang w:val="en-US"/>
-        </w:rPr>
-        <w:t>Nonsin</w:t>
-      </w:r>
-      <w:r>
-        <w:rPr>
-          <w:lang w:val="en-US"/>
-        </w:rPr>
-        <w:t>usoidal</w:t>
-      </w:r>
-      <w:proofErr w:type="spellEnd"/>
-      <w:r>
-        <w:rPr>
-          <w:lang w:val="en-US"/>
-        </w:rPr>
-        <w:t xml:space="preserve"> </w:t>
-      </w:r>
-      <w:r>
-        <w:rPr>
-          <w:lang w:val="en-US"/>
-        </w:rPr>
-        <w:t>beta oscillations reflect cortical pathophysiology in Parkinson's disease. </w:t>
+        <w:t xml:space="preserve">Dorsey, E. R., </w:t>
+      </w:r>
+      <w:proofErr w:type="spellStart"/>
+      <w:r>
+        <w:rPr>
+          <w:lang w:val="en-US"/>
+        </w:rPr>
+        <w:t>Elbaz</w:t>
+      </w:r>
+      <w:proofErr w:type="spellEnd"/>
+      <w:r>
+        <w:rPr>
+          <w:lang w:val="en-US"/>
+        </w:rPr>
+        <w:t xml:space="preserve">, A., Nichols, E., </w:t>
+      </w:r>
+      <w:proofErr w:type="spellStart"/>
+      <w:r>
+        <w:rPr>
+          <w:lang w:val="en-US"/>
+        </w:rPr>
+        <w:t>Abbasi</w:t>
+      </w:r>
+      <w:proofErr w:type="spellEnd"/>
+      <w:r>
+        <w:rPr>
+          <w:lang w:val="en-US"/>
+        </w:rPr>
+        <w:t xml:space="preserve">, N., </w:t>
+      </w:r>
+      <w:proofErr w:type="spellStart"/>
+      <w:r>
+        <w:rPr>
+          <w:lang w:val="en-US"/>
+        </w:rPr>
+        <w:t>Abd</w:t>
+      </w:r>
+      <w:proofErr w:type="spellEnd"/>
+      <w:r>
+        <w:rPr>
+          <w:lang w:val="en-US"/>
+        </w:rPr>
+        <w:t xml:space="preserve">-Allah, F., </w:t>
+      </w:r>
+      <w:proofErr w:type="spellStart"/>
+      <w:r>
+        <w:rPr>
+          <w:lang w:val="en-US"/>
+        </w:rPr>
+        <w:t>Abdelalim</w:t>
+      </w:r>
+      <w:proofErr w:type="spellEnd"/>
+      <w:r>
+        <w:rPr>
+          <w:lang w:val="en-US"/>
+        </w:rPr>
+        <w:t xml:space="preserve">, A. et al. </w:t>
+      </w:r>
+      <w:r>
+        <w:rPr>
+          <w:lang w:val="en-US"/>
+        </w:rPr>
+        <w:t>(2018). Globa</w:t>
+      </w:r>
+      <w:r>
+        <w:rPr>
+          <w:lang w:val="en-US"/>
+        </w:rPr>
+        <w:t xml:space="preserve">l, regional, </w:t>
+      </w:r>
+      <w:r>
+        <w:rPr>
+          <w:lang w:val="en-US"/>
+        </w:rPr>
+        <w:t>and national burden of Parkinson's disease, 1990–2016: a systematic analysis for the Global Burden of Disease Study 2016. </w:t>
       </w:r>
       <w:r>
         <w:rPr>
@@ -3953,7 +6314,7 @@
           <w:iCs/>
           <w:lang w:val="en-US"/>
         </w:rPr>
-        <w:t>Journal of Neuroscience</w:t>
+        <w:t>The Lancet Neurology</w:t>
       </w:r>
       <w:r>
         <w:rPr>
@@ -3967,13 +6328,13 @@
           <w:iCs/>
           <w:lang w:val="en-US"/>
         </w:rPr>
-        <w:t>37</w:t>
-      </w:r>
-      <w:r>
-        <w:rPr>
-          <w:lang w:val="en-US"/>
-        </w:rPr>
-        <w:t>(18), 4830-4840.</w:t>
+        <w:t>17</w:t>
+      </w:r>
+      <w:r>
+        <w:rPr>
+          <w:lang w:val="en-US"/>
+        </w:rPr>
+        <w:t>(11), 939-953.</w:t>
       </w:r>
     </w:p>
     <w:p>
@@ -3982,44 +6343,61 @@
           <w:lang w:val="en-US"/>
         </w:rPr>
       </w:pPr>
-      <w:r>
-        <w:rPr>
-          <w:lang w:val="en-US"/>
-        </w:rPr>
-        <w:t xml:space="preserve">Donoghue, T., Haller, M., Peterson, </w:t>
-      </w:r>
-      <w:r>
-        <w:rPr>
-          <w:lang w:val="en-US"/>
-        </w:rPr>
-        <w:t>E. J., Varma, P., Sebastian, P. &amp;</w:t>
-      </w:r>
-      <w:r>
-        <w:rPr>
-          <w:lang w:val="en-US"/>
-        </w:rPr>
-        <w:t xml:space="preserve"> </w:t>
-      </w:r>
-      <w:proofErr w:type="gramStart"/>
-      <w:r>
-        <w:rPr>
-          <w:lang w:val="en-US"/>
-        </w:rPr>
-        <w:t>Gao</w:t>
-      </w:r>
-      <w:proofErr w:type="gramEnd"/>
-      <w:r>
-        <w:rPr>
-          <w:lang w:val="en-US"/>
-        </w:rPr>
-        <w:t xml:space="preserve">, R. et al. (2020). Parameterizing neural power spectra into periodic and aperiodic components. </w:t>
-      </w:r>
-      <w:r>
-        <w:rPr>
-          <w:i/>
-          <w:lang w:val="en-US"/>
-        </w:rPr>
-        <w:t>Nature neuroscience</w:t>
+      <w:proofErr w:type="spellStart"/>
+      <w:r>
+        <w:rPr>
+          <w:lang w:val="en-US"/>
+        </w:rPr>
+        <w:t>Feigin</w:t>
+      </w:r>
+      <w:proofErr w:type="spellEnd"/>
+      <w:r>
+        <w:rPr>
+          <w:lang w:val="en-US"/>
+        </w:rPr>
+        <w:t xml:space="preserve">, V. L., </w:t>
+      </w:r>
+      <w:proofErr w:type="spellStart"/>
+      <w:r>
+        <w:rPr>
+          <w:lang w:val="en-US"/>
+        </w:rPr>
+        <w:t>Abajobir</w:t>
+      </w:r>
+      <w:proofErr w:type="spellEnd"/>
+      <w:r>
+        <w:rPr>
+          <w:lang w:val="en-US"/>
+        </w:rPr>
+        <w:t xml:space="preserve">, A. A., Abate, K. H., </w:t>
+      </w:r>
+      <w:proofErr w:type="spellStart"/>
+      <w:r>
+        <w:rPr>
+          <w:lang w:val="en-US"/>
+        </w:rPr>
+        <w:t>Abd</w:t>
+      </w:r>
+      <w:proofErr w:type="spellEnd"/>
+      <w:r>
+        <w:rPr>
+          <w:lang w:val="en-US"/>
+        </w:rPr>
+        <w:t xml:space="preserve">-Allah, F., </w:t>
+      </w:r>
+      <w:proofErr w:type="spellStart"/>
+      <w:r>
+        <w:rPr>
+          <w:lang w:val="en-US"/>
+        </w:rPr>
+        <w:t>Abdulle</w:t>
+      </w:r>
+      <w:proofErr w:type="spellEnd"/>
+      <w:r>
+        <w:rPr>
+          <w:lang w:val="en-US"/>
+        </w:rPr>
+        <w:t>, A. M.</w:t>
       </w:r>
       <w:r>
         <w:rPr>
@@ -4027,18 +6405,65 @@
         </w:rPr>
         <w:t xml:space="preserve">, </w:t>
       </w:r>
-      <w:r>
-        <w:rPr>
-          <w:i/>
-          <w:lang w:val="en-US"/>
-        </w:rPr>
-        <w:t>23</w:t>
-      </w:r>
-      <w:r>
-        <w:rPr>
-          <w:lang w:val="en-US"/>
-        </w:rPr>
-        <w:t>(12), 1655-1665.</w:t>
+      <w:proofErr w:type="spellStart"/>
+      <w:r>
+        <w:rPr>
+          <w:lang w:val="en-US"/>
+        </w:rPr>
+        <w:t>Abera</w:t>
+      </w:r>
+      <w:proofErr w:type="spellEnd"/>
+      <w:r>
+        <w:rPr>
+          <w:lang w:val="en-US"/>
+        </w:rPr>
+        <w:t>, S. F. et al.</w:t>
+      </w:r>
+      <w:r>
+        <w:rPr>
+          <w:lang w:val="en-US"/>
+        </w:rPr>
+        <w:t xml:space="preserve"> </w:t>
+      </w:r>
+      <w:r>
+        <w:rPr>
+          <w:lang w:val="en-US"/>
+        </w:rPr>
+        <w:t xml:space="preserve">(2017). </w:t>
+      </w:r>
+      <w:r>
+        <w:rPr>
+          <w:lang w:val="en-US"/>
+        </w:rPr>
+        <w:t>Global, regional, and national burden of neurological disorders during 1990–2015: a systematic analysis for the Global Burden of Disease Study 2015. </w:t>
+      </w:r>
+      <w:r>
+        <w:rPr>
+          <w:i/>
+          <w:iCs/>
+          <w:lang w:val="en-US"/>
+        </w:rPr>
+        <w:t>The Lancet Neurology</w:t>
+      </w:r>
+      <w:r>
+        <w:rPr>
+          <w:lang w:val="en-US"/>
+        </w:rPr>
+        <w:t>, </w:t>
+      </w:r>
+      <w:r>
+        <w:rPr>
+          <w:i/>
+          <w:iCs/>
+          <w:lang w:val="en-US"/>
+        </w:rPr>
+        <w:t>16</w:t>
+      </w:r>
+      <w:r>
+        <w:rPr>
+          <w:lang w:val="en-US"/>
+        </w:rPr>
+        <w:t>(11), 877-897.</w:t>
       </w:r>
     </w:p>
     <w:p>
@@ -4051,81 +6476,73 @@
         <w:rPr>
           <w:lang w:val="en-US"/>
         </w:rPr>
-        <w:t xml:space="preserve">Dorsey, E. R., </w:t>
-      </w:r>
-      <w:proofErr w:type="spellStart"/>
-      <w:r>
-        <w:rPr>
-          <w:lang w:val="en-US"/>
-        </w:rPr>
-        <w:t>Elbaz</w:t>
-      </w:r>
-      <w:proofErr w:type="spellEnd"/>
-      <w:r>
-        <w:rPr>
-          <w:lang w:val="en-US"/>
-        </w:rPr>
-        <w:t xml:space="preserve">, A., Nichols, E., </w:t>
-      </w:r>
-      <w:proofErr w:type="spellStart"/>
-      <w:r>
-        <w:rPr>
-          <w:lang w:val="en-US"/>
-        </w:rPr>
-        <w:t>Abbasi</w:t>
-      </w:r>
-      <w:proofErr w:type="spellEnd"/>
-      <w:r>
-        <w:rPr>
-          <w:lang w:val="en-US"/>
-        </w:rPr>
-        <w:t xml:space="preserve">, N., </w:t>
-      </w:r>
-      <w:proofErr w:type="spellStart"/>
-      <w:r>
-        <w:rPr>
-          <w:lang w:val="en-US"/>
-        </w:rPr>
-        <w:t>Abd</w:t>
-      </w:r>
-      <w:proofErr w:type="spellEnd"/>
-      <w:r>
-        <w:rPr>
-          <w:lang w:val="en-US"/>
-        </w:rPr>
-        <w:t xml:space="preserve">-Allah, F., </w:t>
-      </w:r>
-      <w:proofErr w:type="spellStart"/>
-      <w:r>
-        <w:rPr>
-          <w:lang w:val="en-US"/>
-        </w:rPr>
-        <w:t>Abdelalim</w:t>
-      </w:r>
-      <w:proofErr w:type="spellEnd"/>
-      <w:r>
-        <w:rPr>
-          <w:lang w:val="en-US"/>
-        </w:rPr>
-        <w:t xml:space="preserve">, A. et al. </w:t>
-      </w:r>
-      <w:r>
-        <w:rPr>
-          <w:lang w:val="en-US"/>
-        </w:rPr>
-        <w:t>(2018). Globa</w:t>
-      </w:r>
-      <w:r>
-        <w:rPr>
-          <w:lang w:val="en-US"/>
-        </w:rPr>
-        <w:t xml:space="preserve">l, regional, </w:t>
-      </w:r>
-      <w:r>
-        <w:rPr>
-          <w:lang w:val="en-US"/>
-        </w:rPr>
-        <w:t>and national burden of Parkinson's disease, 1990–2016: a systematic analysis for the Global Burden of Disease Study 2016. </w:t>
+        <w:t xml:space="preserve">Gomez-Esteban, J. C., </w:t>
+      </w:r>
+      <w:proofErr w:type="spellStart"/>
+      <w:r>
+        <w:rPr>
+          <w:lang w:val="en-US"/>
+        </w:rPr>
+        <w:t>Zarranz</w:t>
+      </w:r>
+      <w:proofErr w:type="spellEnd"/>
+      <w:r>
+        <w:rPr>
+          <w:lang w:val="en-US"/>
+        </w:rPr>
+        <w:t xml:space="preserve">, J. J., </w:t>
+      </w:r>
+      <w:proofErr w:type="spellStart"/>
+      <w:r>
+        <w:rPr>
+          <w:lang w:val="en-US"/>
+        </w:rPr>
+        <w:t>Lezcano</w:t>
+      </w:r>
+      <w:proofErr w:type="spellEnd"/>
+      <w:r>
+        <w:rPr>
+          <w:lang w:val="en-US"/>
+        </w:rPr>
+        <w:t xml:space="preserve">, E., </w:t>
+      </w:r>
+      <w:proofErr w:type="spellStart"/>
+      <w:r>
+        <w:rPr>
+          <w:lang w:val="en-US"/>
+        </w:rPr>
+        <w:t>Tij</w:t>
+      </w:r>
+      <w:r>
+        <w:rPr>
+          <w:lang w:val="en-US"/>
+        </w:rPr>
+        <w:t>ero</w:t>
+      </w:r>
+      <w:proofErr w:type="spellEnd"/>
+      <w:r>
+        <w:rPr>
+          <w:lang w:val="en-US"/>
+        </w:rPr>
+        <w:t>, B., Luna, A. &amp; Velasco, F.</w:t>
+      </w:r>
+      <w:r>
+        <w:rPr>
+          <w:lang w:val="en-US"/>
+        </w:rPr>
+        <w:t xml:space="preserve"> et al.</w:t>
+      </w:r>
+      <w:r>
+        <w:rPr>
+          <w:lang w:val="en-US"/>
+        </w:rPr>
+        <w:t xml:space="preserve"> </w:t>
+      </w:r>
+      <w:r>
+        <w:rPr>
+          <w:lang w:val="en-US"/>
+        </w:rPr>
+        <w:t>(2007). Influence of motor symptoms upon the quality of life of patients with Parkinson’s disease. </w:t>
       </w:r>
       <w:r>
         <w:rPr>
@@ -4133,7 +6550,7 @@
           <w:iCs/>
           <w:lang w:val="en-US"/>
         </w:rPr>
-        <w:t>The Lancet Neurology</w:t>
+        <w:t>European Neurology</w:t>
       </w:r>
       <w:r>
         <w:rPr>
@@ -4147,13 +6564,13 @@
           <w:iCs/>
           <w:lang w:val="en-US"/>
         </w:rPr>
-        <w:t>17</w:t>
-      </w:r>
-      <w:r>
-        <w:rPr>
-          <w:lang w:val="en-US"/>
-        </w:rPr>
-        <w:t>(11), 939-953.</w:t>
+        <w:t>57</w:t>
+      </w:r>
+      <w:r>
+        <w:rPr>
+          <w:lang w:val="en-US"/>
+        </w:rPr>
+        <w:t>(3), 161-165.</w:t>
       </w:r>
     </w:p>
     <w:p>
@@ -4167,94 +6584,14 @@
         <w:rPr>
           <w:lang w:val="en-US"/>
         </w:rPr>
-        <w:t>Feigin</w:t>
-      </w:r>
-      <w:proofErr w:type="spellEnd"/>
-      <w:r>
-        <w:rPr>
-          <w:lang w:val="en-US"/>
-        </w:rPr>
-        <w:t xml:space="preserve">, V. L., </w:t>
-      </w:r>
-      <w:proofErr w:type="spellStart"/>
-      <w:r>
-        <w:rPr>
-          <w:lang w:val="en-US"/>
-        </w:rPr>
-        <w:t>Abajobir</w:t>
-      </w:r>
-      <w:proofErr w:type="spellEnd"/>
-      <w:r>
-        <w:rPr>
-          <w:lang w:val="en-US"/>
-        </w:rPr>
-        <w:t xml:space="preserve">, A. A., Abate, K. H., </w:t>
-      </w:r>
-      <w:proofErr w:type="spellStart"/>
-      <w:r>
-        <w:rPr>
-          <w:lang w:val="en-US"/>
-        </w:rPr>
-        <w:t>Abd</w:t>
-      </w:r>
-      <w:proofErr w:type="spellEnd"/>
-      <w:r>
-        <w:rPr>
-          <w:lang w:val="en-US"/>
-        </w:rPr>
-        <w:t xml:space="preserve">-Allah, F., </w:t>
-      </w:r>
-      <w:proofErr w:type="spellStart"/>
-      <w:r>
-        <w:rPr>
-          <w:lang w:val="en-US"/>
-        </w:rPr>
-        <w:t>Abdulle</w:t>
-      </w:r>
-      <w:proofErr w:type="spellEnd"/>
-      <w:r>
-        <w:rPr>
-          <w:lang w:val="en-US"/>
-        </w:rPr>
-        <w:t>, A. M.</w:t>
-      </w:r>
-      <w:r>
-        <w:rPr>
-          <w:lang w:val="en-US"/>
-        </w:rPr>
-        <w:t xml:space="preserve">, </w:t>
-      </w:r>
-      <w:proofErr w:type="spellStart"/>
-      <w:r>
-        <w:rPr>
-          <w:lang w:val="en-US"/>
-        </w:rPr>
-        <w:t>Abera</w:t>
-      </w:r>
-      <w:proofErr w:type="spellEnd"/>
-      <w:r>
-        <w:rPr>
-          <w:lang w:val="en-US"/>
-        </w:rPr>
-        <w:t>, S. F. et al.</w:t>
-      </w:r>
-      <w:r>
-        <w:rPr>
-          <w:lang w:val="en-US"/>
-        </w:rPr>
-        <w:t xml:space="preserve"> </w:t>
-      </w:r>
-      <w:r>
-        <w:rPr>
-          <w:lang w:val="en-US"/>
-        </w:rPr>
-        <w:t xml:space="preserve">(2017). </w:t>
-      </w:r>
-      <w:r>
-        <w:rPr>
-          <w:lang w:val="en-US"/>
-        </w:rPr>
-        <w:t>Global, regional, and national burden of neurological disorders during 1990–2015: a systematic analysis for the Global Burden of Disease Study 2015. </w:t>
+        <w:t>Jankovic</w:t>
+      </w:r>
+      <w:proofErr w:type="spellEnd"/>
+      <w:r>
+        <w:rPr>
+          <w:lang w:val="en-US"/>
+        </w:rPr>
+        <w:t>, J. (2008). Parkinson’s disease: clinical features and diagnosis. </w:t>
       </w:r>
       <w:r>
         <w:rPr>
@@ -4262,7 +6599,7 @@
           <w:iCs/>
           <w:lang w:val="en-US"/>
         </w:rPr>
-        <w:t>The Lancet Neurology</w:t>
+        <w:t>Journal of neurology, neurosurgery &amp; psychiatry</w:t>
       </w:r>
       <w:r>
         <w:rPr>
@@ -4276,13 +6613,13 @@
           <w:iCs/>
           <w:lang w:val="en-US"/>
         </w:rPr>
-        <w:t>16</w:t>
-      </w:r>
-      <w:r>
-        <w:rPr>
-          <w:lang w:val="en-US"/>
-        </w:rPr>
-        <w:t>(11), 877-897.</w:t>
+        <w:t>79</w:t>
+      </w:r>
+      <w:r>
+        <w:rPr>
+          <w:lang w:val="en-US"/>
+        </w:rPr>
+        <w:t>(4), 368-376.</w:t>
       </w:r>
     </w:p>
     <w:p>
@@ -4291,77 +6628,72 @@
           <w:lang w:val="en-US"/>
         </w:rPr>
       </w:pPr>
-      <w:r>
-        <w:rPr>
-          <w:lang w:val="en-US"/>
-        </w:rPr>
-        <w:t xml:space="preserve">Gomez-Esteban, J. C., </w:t>
-      </w:r>
-      <w:proofErr w:type="spellStart"/>
-      <w:r>
-        <w:rPr>
-          <w:lang w:val="en-US"/>
-        </w:rPr>
-        <w:t>Zarranz</w:t>
-      </w:r>
-      <w:proofErr w:type="spellEnd"/>
-      <w:r>
-        <w:rPr>
-          <w:lang w:val="en-US"/>
-        </w:rPr>
-        <w:t xml:space="preserve">, J. J., </w:t>
-      </w:r>
-      <w:proofErr w:type="spellStart"/>
-      <w:r>
-        <w:rPr>
-          <w:lang w:val="en-US"/>
-        </w:rPr>
-        <w:t>Lezcano</w:t>
-      </w:r>
-      <w:proofErr w:type="spellEnd"/>
-      <w:r>
-        <w:rPr>
-          <w:lang w:val="en-US"/>
-        </w:rPr>
-        <w:t xml:space="preserve">, E., </w:t>
-      </w:r>
-      <w:proofErr w:type="spellStart"/>
-      <w:r>
-        <w:rPr>
-          <w:lang w:val="en-US"/>
-        </w:rPr>
-        <w:t>Tij</w:t>
-      </w:r>
-      <w:r>
-        <w:rPr>
-          <w:lang w:val="en-US"/>
-        </w:rPr>
-        <w:t>ero</w:t>
-      </w:r>
-      <w:proofErr w:type="spellEnd"/>
-      <w:r>
-        <w:rPr>
-          <w:lang w:val="en-US"/>
-        </w:rPr>
-        <w:t>, B., Luna, A. &amp; Velasco, F.</w:t>
-      </w:r>
-      <w:r>
-        <w:rPr>
-          <w:lang w:val="en-US"/>
-        </w:rPr>
+      <w:proofErr w:type="spellStart"/>
+      <w:r>
+        <w:t>Koirala</w:t>
+      </w:r>
+      <w:proofErr w:type="spellEnd"/>
+      <w:r>
+        <w:t xml:space="preserve">, </w:t>
+      </w:r>
+      <w:proofErr w:type="gramStart"/>
+      <w:r>
+        <w:t>N.,</w:t>
+      </w:r>
+      <w:proofErr w:type="gramEnd"/>
+      <w:r>
+        <w:t xml:space="preserve"> Serrano, L., Paschen, S., Falk, D.</w:t>
+      </w:r>
+      <w:r>
+        <w:t xml:space="preserve">, </w:t>
+      </w:r>
+      <w:proofErr w:type="spellStart"/>
+      <w:r>
+        <w:t>Anwar</w:t>
+      </w:r>
+      <w:proofErr w:type="spellEnd"/>
+      <w:r>
+        <w:t xml:space="preserve">, A. R. &amp; </w:t>
+      </w:r>
+      <w:proofErr w:type="spellStart"/>
+      <w:r>
+        <w:t>Kuravi</w:t>
+      </w:r>
+      <w:proofErr w:type="spellEnd"/>
+      <w:r>
+        <w:t>, P.</w:t>
+      </w:r>
+      <w:r>
         <w:t xml:space="preserve"> et al.</w:t>
       </w:r>
       <w:r>
-        <w:rPr>
-          <w:lang w:val="en-US"/>
-        </w:rPr>
-        <w:t xml:space="preserve"> </w:t>
-      </w:r>
-      <w:r>
-        <w:rPr>
-          <w:lang w:val="en-US"/>
-        </w:rPr>
-        <w:t>(2007). Influence of motor symptoms upon the quality of life of patients with Parkinson’s disease. </w:t>
+        <w:t xml:space="preserve"> </w:t>
+      </w:r>
+      <w:r>
+        <w:rPr>
+          <w:lang w:val="en-US"/>
+        </w:rPr>
+        <w:t xml:space="preserve">(2020). </w:t>
+      </w:r>
+      <w:r>
+        <w:rPr>
+          <w:lang w:val="en-US"/>
+        </w:rPr>
+        <w:t xml:space="preserve">Mapping of </w:t>
+      </w:r>
+      <w:proofErr w:type="spellStart"/>
+      <w:r>
+        <w:rPr>
+          <w:lang w:val="en-US"/>
+        </w:rPr>
+        <w:t>subthalamic</w:t>
+      </w:r>
+      <w:proofErr w:type="spellEnd"/>
+      <w:r>
+        <w:rPr>
+          <w:lang w:val="en-US"/>
+        </w:rPr>
+        <w:t xml:space="preserve"> nucleus using microelectrode recordings during deep brain stimulation. </w:t>
       </w:r>
       <w:r>
         <w:rPr>
@@ -4369,7 +6701,7 @@
           <w:iCs/>
           <w:lang w:val="en-US"/>
         </w:rPr>
-        <w:t>European Neurology</w:t>
+        <w:t>Scientific reports</w:t>
       </w:r>
       <w:r>
         <w:rPr>
@@ -4383,13 +6715,78 @@
           <w:iCs/>
           <w:lang w:val="en-US"/>
         </w:rPr>
-        <w:t>57</w:t>
-      </w:r>
-      <w:r>
-        <w:rPr>
-          <w:lang w:val="en-US"/>
-        </w:rPr>
-        <w:t>(3), 161-165.</w:t>
+        <w:t>10</w:t>
+      </w:r>
+      <w:r>
+        <w:rPr>
+          <w:lang w:val="en-US"/>
+        </w:rPr>
+        <w:t>(1), 1-12.</w:t>
+      </w:r>
+    </w:p>
+    <w:p>
+      <w:proofErr w:type="spellStart"/>
+      <w:r>
+        <w:rPr>
+          <w:lang w:val="en-US"/>
+        </w:rPr>
+        <w:t>Oostenveld</w:t>
+      </w:r>
+      <w:proofErr w:type="spellEnd"/>
+      <w:r>
+        <w:rPr>
+          <w:lang w:val="en-US"/>
+        </w:rPr>
+        <w:t xml:space="preserve">, R. (2018). </w:t>
+      </w:r>
+      <w:r>
+        <w:rPr>
+          <w:i/>
+          <w:lang w:val="en-US"/>
+        </w:rPr>
+        <w:t xml:space="preserve">Time-frequency analysis using </w:t>
+      </w:r>
+      <w:proofErr w:type="spellStart"/>
+      <w:r>
+        <w:rPr>
+          <w:i/>
+          <w:lang w:val="en-US"/>
+        </w:rPr>
+        <w:t>Hanning</w:t>
+      </w:r>
+      <w:proofErr w:type="spellEnd"/>
+      <w:r>
+        <w:rPr>
+          <w:i/>
+          <w:lang w:val="en-US"/>
+        </w:rPr>
+        <w:t xml:space="preserve"> window, </w:t>
+      </w:r>
+      <w:proofErr w:type="spellStart"/>
+      <w:r>
+        <w:rPr>
+          <w:i/>
+          <w:lang w:val="en-US"/>
+        </w:rPr>
+        <w:t>multitapers</w:t>
+      </w:r>
+      <w:proofErr w:type="spellEnd"/>
+      <w:r>
+        <w:rPr>
+          <w:i/>
+          <w:lang w:val="en-US"/>
+        </w:rPr>
+        <w:t xml:space="preserve"> and wavelets</w:t>
+      </w:r>
+      <w:r>
+        <w:rPr>
+          <w:i/>
+          <w:lang w:val="en-US"/>
+        </w:rPr>
+        <w:t xml:space="preserve">. </w:t>
+      </w:r>
+      <w:r>
+        <w:t>Verfügbar unter: https://www.fieldtriptoolbox.org/tutorial/timefrequencyanalysis/</w:t>
       </w:r>
     </w:p>
     <w:p>
@@ -4400,45 +6797,33 @@
       </w:pPr>
       <w:proofErr w:type="spellStart"/>
       <w:r>
-        <w:rPr>
-          <w:lang w:val="en-US"/>
-        </w:rPr>
-        <w:t>Jankovic</w:t>
-      </w:r>
-      <w:proofErr w:type="spellEnd"/>
-      <w:r>
-        <w:rPr>
-          <w:lang w:val="en-US"/>
-        </w:rPr>
-        <w:t>, J. (2008). Parkinson’s disease: clinical features and diagnosis. </w:t>
-      </w:r>
-      <w:r>
-        <w:rPr>
-          <w:i/>
-          <w:iCs/>
-          <w:lang w:val="en-US"/>
-        </w:rPr>
-        <w:t>Journal of neurology, neurosurgery &amp; psychiatry</w:t>
-      </w:r>
-      <w:r>
-        <w:rPr>
-          <w:lang w:val="en-US"/>
-        </w:rPr>
-        <w:t>, </w:t>
-      </w:r>
-      <w:r>
-        <w:rPr>
-          <w:i/>
-          <w:iCs/>
-          <w:lang w:val="en-US"/>
-        </w:rPr>
-        <w:t>79</w:t>
-      </w:r>
-      <w:r>
-        <w:rPr>
-          <w:lang w:val="en-US"/>
-        </w:rPr>
-        <w:t>(4), 368-376.</w:t>
+        <w:t>Oostenveld</w:t>
+      </w:r>
+      <w:proofErr w:type="spellEnd"/>
+      <w:r>
+        <w:t xml:space="preserve">, R., Fries, P., Maris, E., &amp; </w:t>
+      </w:r>
+      <w:proofErr w:type="spellStart"/>
+      <w:r>
+        <w:t>Schoffelen</w:t>
+      </w:r>
+      <w:proofErr w:type="spellEnd"/>
+      <w:r>
+        <w:t xml:space="preserve">, J. M. (2011). </w:t>
+      </w:r>
+      <w:proofErr w:type="spellStart"/>
+      <w:r>
+        <w:rPr>
+          <w:lang w:val="en-US"/>
+        </w:rPr>
+        <w:t>FieldTrip</w:t>
+      </w:r>
+      <w:proofErr w:type="spellEnd"/>
+      <w:r>
+        <w:rPr>
+          <w:lang w:val="en-US"/>
+        </w:rPr>
+        <w:t>: open source software for advanced analysis of MEG, EEG, and invasive electrophysiological data. Computational intelligence and neuroscience, 2011.</w:t>
       </w:r>
     </w:p>
     <w:p>
@@ -4449,70 +6834,83 @@
       </w:pPr>
       <w:proofErr w:type="spellStart"/>
       <w:r>
-        <w:t>Koirala</w:t>
-      </w:r>
-      <w:proofErr w:type="spellEnd"/>
-      <w:r>
+        <w:rPr>
+          <w:lang w:val="en-US"/>
+        </w:rPr>
+        <w:t>Opri</w:t>
+      </w:r>
+      <w:proofErr w:type="spellEnd"/>
+      <w:r>
+        <w:rPr>
+          <w:lang w:val="en-US"/>
+        </w:rPr>
+        <w:t xml:space="preserve">, E., </w:t>
+      </w:r>
+      <w:proofErr w:type="spellStart"/>
+      <w:r>
+        <w:rPr>
+          <w:lang w:val="en-US"/>
+        </w:rPr>
+        <w:t>Cernera</w:t>
+      </w:r>
+      <w:proofErr w:type="spellEnd"/>
+      <w:r>
+        <w:rPr>
+          <w:lang w:val="en-US"/>
+        </w:rPr>
+        <w:t>, S., Molina, R.</w:t>
+      </w:r>
+      <w:r>
+        <w:rPr>
+          <w:lang w:val="en-US"/>
+        </w:rPr>
         <w:t xml:space="preserve">, </w:t>
       </w:r>
-      <w:proofErr w:type="gramStart"/>
-      <w:r>
-        <w:t>N.,</w:t>
-      </w:r>
-      <w:proofErr w:type="gramEnd"/>
-      <w:r>
-        <w:t xml:space="preserve"> Serrano, L., Paschen, S., Falk, D.</w:t>
-      </w:r>
-      <w:r>
-        <w:t xml:space="preserve">, </w:t>
-      </w:r>
-      <w:proofErr w:type="spellStart"/>
-      <w:r>
-        <w:t>Anwar</w:t>
-      </w:r>
-      <w:proofErr w:type="spellEnd"/>
-      <w:r>
-        <w:t xml:space="preserve">, A. R. &amp; </w:t>
-      </w:r>
-      <w:proofErr w:type="spellStart"/>
-      <w:r>
-        <w:t>Kuravi</w:t>
-      </w:r>
-      <w:proofErr w:type="spellEnd"/>
-      <w:r>
-        <w:t>, P.</w:t>
-      </w:r>
-      <w:r>
-        <w:t xml:space="preserve"> et al.</w:t>
-      </w:r>
-      <w:r>
-        <w:t xml:space="preserve"> </w:t>
-      </w:r>
-      <w:r>
-        <w:rPr>
-          <w:lang w:val="en-US"/>
-        </w:rPr>
-        <w:t xml:space="preserve">(2020). </w:t>
-      </w:r>
-      <w:r>
-        <w:rPr>
-          <w:lang w:val="en-US"/>
-        </w:rPr>
-        <w:t xml:space="preserve">Mapping of </w:t>
-      </w:r>
-      <w:proofErr w:type="spellStart"/>
-      <w:r>
-        <w:rPr>
-          <w:lang w:val="en-US"/>
-        </w:rPr>
-        <w:t>subthalamic</w:t>
-      </w:r>
-      <w:proofErr w:type="spellEnd"/>
-      <w:r>
-        <w:rPr>
-          <w:lang w:val="en-US"/>
-        </w:rPr>
-        <w:t xml:space="preserve"> nucleus using microelectrode recordings during deep brain stimulation. </w:t>
+      <w:proofErr w:type="spellStart"/>
+      <w:r>
+        <w:rPr>
+          <w:lang w:val="en-US"/>
+        </w:rPr>
+        <w:t>Eisinger</w:t>
+      </w:r>
+      <w:proofErr w:type="spellEnd"/>
+      <w:r>
+        <w:rPr>
+          <w:lang w:val="en-US"/>
+        </w:rPr>
+        <w:t>, R. S., Cagle, J. N. &amp; Almeida, L.</w:t>
+      </w:r>
+      <w:r>
+        <w:rPr>
+          <w:lang w:val="en-US"/>
+        </w:rPr>
+        <w:t xml:space="preserve"> </w:t>
+      </w:r>
+      <w:r>
+        <w:rPr>
+          <w:lang w:val="en-US"/>
+        </w:rPr>
+        <w:t>et al.</w:t>
+      </w:r>
+      <w:r>
+        <w:rPr>
+          <w:lang w:val="en-US"/>
+        </w:rPr>
+        <w:t xml:space="preserve"> (2020). Chronic embedded </w:t>
+      </w:r>
+      <w:proofErr w:type="spellStart"/>
+      <w:r>
+        <w:rPr>
+          <w:lang w:val="en-US"/>
+        </w:rPr>
+        <w:t>cortico</w:t>
+      </w:r>
+      <w:proofErr w:type="spellEnd"/>
+      <w:r>
+        <w:rPr>
+          <w:lang w:val="en-US"/>
+        </w:rPr>
+        <w:t>-thalamic closed-loop deep brain stimulation for the treatment of essential tremor. </w:t>
       </w:r>
       <w:r>
         <w:rPr>
@@ -4520,7 +6918,7 @@
           <w:iCs/>
           <w:lang w:val="en-US"/>
         </w:rPr>
-        <w:t>Scientific reports</w:t>
+        <w:t>Science translational medicine</w:t>
       </w:r>
       <w:r>
         <w:rPr>
@@ -4534,78 +6932,19 @@
           <w:iCs/>
           <w:lang w:val="en-US"/>
         </w:rPr>
-        <w:t>10</w:t>
-      </w:r>
-      <w:r>
-        <w:rPr>
-          <w:lang w:val="en-US"/>
-        </w:rPr>
-        <w:t>(1), 1-12.</w:t>
-      </w:r>
-    </w:p>
-    <w:p>
-      <w:proofErr w:type="spellStart"/>
-      <w:r>
-        <w:rPr>
-          <w:lang w:val="en-US"/>
-        </w:rPr>
-        <w:t>Oostenveld</w:t>
-      </w:r>
-      <w:proofErr w:type="spellEnd"/>
-      <w:r>
-        <w:rPr>
-          <w:lang w:val="en-US"/>
-        </w:rPr>
-        <w:t xml:space="preserve">, R. (2018). </w:t>
-      </w:r>
-      <w:r>
-        <w:rPr>
-          <w:i/>
-          <w:lang w:val="en-US"/>
-        </w:rPr>
-        <w:t xml:space="preserve">Time-frequency analysis using </w:t>
-      </w:r>
-      <w:proofErr w:type="spellStart"/>
-      <w:r>
-        <w:rPr>
-          <w:i/>
-          <w:lang w:val="en-US"/>
-        </w:rPr>
-        <w:t>Hanning</w:t>
-      </w:r>
-      <w:proofErr w:type="spellEnd"/>
-      <w:r>
-        <w:rPr>
-          <w:i/>
-          <w:lang w:val="en-US"/>
-        </w:rPr>
-        <w:t xml:space="preserve"> window, </w:t>
-      </w:r>
-      <w:proofErr w:type="spellStart"/>
-      <w:r>
-        <w:rPr>
-          <w:i/>
-          <w:lang w:val="en-US"/>
-        </w:rPr>
-        <w:t>multitapers</w:t>
-      </w:r>
-      <w:proofErr w:type="spellEnd"/>
-      <w:r>
-        <w:rPr>
-          <w:i/>
-          <w:lang w:val="en-US"/>
-        </w:rPr>
-        <w:t xml:space="preserve"> and wavelets</w:t>
-      </w:r>
-      <w:r>
-        <w:rPr>
-          <w:i/>
-          <w:lang w:val="en-US"/>
-        </w:rPr>
-        <w:t xml:space="preserve">. </w:t>
-      </w:r>
-      <w:r>
-        <w:t>Verfügbar unter: https://www.fieldtriptoolbox.org/tutorial/timefrequencyanalysis/</w:t>
+        <w:t>12</w:t>
+      </w:r>
+      <w:r>
+        <w:rPr>
+          <w:lang w:val="en-US"/>
+        </w:rPr>
+        <w:t xml:space="preserve">(572), </w:t>
+      </w:r>
+      <w:r>
+        <w:rPr>
+          <w:lang w:val="en-US"/>
+        </w:rPr>
+        <w:t>7680.</w:t>
       </w:r>
     </w:p>
     <w:p>
@@ -4616,33 +6955,85 @@
       </w:pPr>
       <w:proofErr w:type="spellStart"/>
       <w:r>
-        <w:t>Oostenveld</w:t>
-      </w:r>
-      <w:proofErr w:type="spellEnd"/>
-      <w:r>
-        <w:t xml:space="preserve">, R., Fries, P., Maris, E., &amp; </w:t>
-      </w:r>
-      <w:proofErr w:type="spellStart"/>
-      <w:r>
-        <w:t>Schoffelen</w:t>
-      </w:r>
-      <w:proofErr w:type="spellEnd"/>
-      <w:r>
-        <w:t xml:space="preserve">, J. M. (2011). </w:t>
-      </w:r>
-      <w:proofErr w:type="spellStart"/>
-      <w:r>
-        <w:rPr>
-          <w:lang w:val="en-US"/>
-        </w:rPr>
-        <w:t>FieldTrip</w:t>
-      </w:r>
-      <w:proofErr w:type="spellEnd"/>
-      <w:r>
-        <w:rPr>
-          <w:lang w:val="en-US"/>
-        </w:rPr>
-        <w:t>: open source software for advanced analysis of MEG, EEG, and invasive electrophysiological data. Computational intelligence and neuroscience, 2011.</w:t>
+        <w:rPr>
+          <w:lang w:val="en-US"/>
+        </w:rPr>
+        <w:t>Poewe</w:t>
+      </w:r>
+      <w:proofErr w:type="spellEnd"/>
+      <w:r>
+        <w:rPr>
+          <w:lang w:val="en-US"/>
+        </w:rPr>
+        <w:t xml:space="preserve">, W., </w:t>
+      </w:r>
+      <w:proofErr w:type="spellStart"/>
+      <w:r>
+        <w:rPr>
+          <w:lang w:val="en-US"/>
+        </w:rPr>
+        <w:t>Seppi</w:t>
+      </w:r>
+      <w:proofErr w:type="spellEnd"/>
+      <w:r>
+        <w:rPr>
+          <w:lang w:val="en-US"/>
+        </w:rPr>
+        <w:t xml:space="preserve">, K., Tanner, C. M., Halliday, G. M., </w:t>
+      </w:r>
+      <w:proofErr w:type="spellStart"/>
+      <w:r>
+        <w:rPr>
+          <w:lang w:val="en-US"/>
+        </w:rPr>
+        <w:t>Brundin</w:t>
+      </w:r>
+      <w:proofErr w:type="spellEnd"/>
+      <w:r>
+        <w:rPr>
+          <w:lang w:val="en-US"/>
+        </w:rPr>
+        <w:t>, P., Volkma</w:t>
+      </w:r>
+      <w:r>
+        <w:rPr>
+          <w:lang w:val="en-US"/>
+        </w:rPr>
+        <w:t>nn, J. et al.</w:t>
+      </w:r>
+      <w:r>
+        <w:rPr>
+          <w:lang w:val="en-US"/>
+        </w:rPr>
+        <w:t xml:space="preserve"> (2017). Parkinson disease. </w:t>
+      </w:r>
+      <w:r>
+        <w:rPr>
+          <w:i/>
+          <w:iCs/>
+          <w:lang w:val="en-US"/>
+        </w:rPr>
+        <w:t>Nature reviews Disease primers</w:t>
+      </w:r>
+      <w:r>
+        <w:rPr>
+          <w:lang w:val="en-US"/>
+        </w:rPr>
+        <w:t>, </w:t>
+      </w:r>
+      <w:r>
+        <w:rPr>
+          <w:i/>
+          <w:iCs/>
+          <w:lang w:val="en-US"/>
+        </w:rPr>
+        <w:t>3</w:t>
+      </w:r>
+      <w:r>
+        <w:rPr>
+          <w:lang w:val="en-US"/>
+        </w:rPr>
+        <w:t>(1), 1-21.</w:t>
       </w:r>
     </w:p>
     <w:p>
@@ -4651,59 +7042,31 @@
           <w:lang w:val="en-US"/>
         </w:rPr>
       </w:pPr>
-      <w:proofErr w:type="spellStart"/>
-      <w:r>
-        <w:rPr>
-          <w:lang w:val="en-US"/>
-        </w:rPr>
-        <w:t>Poewe</w:t>
-      </w:r>
-      <w:proofErr w:type="spellEnd"/>
-      <w:r>
-        <w:rPr>
-          <w:lang w:val="en-US"/>
-        </w:rPr>
-        <w:t xml:space="preserve">, W., </w:t>
-      </w:r>
-      <w:proofErr w:type="spellStart"/>
-      <w:r>
-        <w:rPr>
-          <w:lang w:val="en-US"/>
-        </w:rPr>
-        <w:t>Seppi</w:t>
-      </w:r>
-      <w:proofErr w:type="spellEnd"/>
-      <w:r>
-        <w:rPr>
-          <w:lang w:val="en-US"/>
-        </w:rPr>
-        <w:t xml:space="preserve">, K., Tanner, C. M., Halliday, G. M., </w:t>
-      </w:r>
-      <w:proofErr w:type="spellStart"/>
-      <w:r>
-        <w:rPr>
-          <w:lang w:val="en-US"/>
-        </w:rPr>
-        <w:t>Brundin</w:t>
-      </w:r>
-      <w:proofErr w:type="spellEnd"/>
-      <w:r>
-        <w:rPr>
-          <w:lang w:val="en-US"/>
-        </w:rPr>
-        <w:t>, P., Volkma</w:t>
-      </w:r>
-      <w:r>
-        <w:rPr>
-          <w:lang w:val="en-US"/>
-        </w:rPr>
-        <w:t>nn, J. et al.</w:t>
-      </w:r>
-      <w:r>
-        <w:rPr>
-          <w:lang w:val="en-US"/>
-        </w:rPr>
-        <w:t xml:space="preserve"> (2017). Parkinson disease. </w:t>
+      <w:r>
+        <w:rPr>
+          <w:lang w:val="en-US"/>
+        </w:rPr>
+        <w:t xml:space="preserve">Rahman, S., Griffin, H. J., Quinn, N. P. &amp; </w:t>
+      </w:r>
+      <w:proofErr w:type="spellStart"/>
+      <w:r>
+        <w:rPr>
+          <w:lang w:val="en-US"/>
+        </w:rPr>
+        <w:t>Jahanshahi</w:t>
+      </w:r>
+      <w:proofErr w:type="spellEnd"/>
+      <w:r>
+        <w:rPr>
+          <w:lang w:val="en-US"/>
+        </w:rPr>
+        <w:t xml:space="preserve">, M. (2008). </w:t>
+      </w:r>
+      <w:r>
+        <w:rPr>
+          <w:lang w:val="en-US"/>
+        </w:rPr>
+        <w:t>Quality of life in Parkinson's disease: the relative importance of the symptoms. </w:t>
       </w:r>
       <w:r>
         <w:rPr>
@@ -4711,7 +7074,7 @@
           <w:iCs/>
           <w:lang w:val="en-US"/>
         </w:rPr>
-        <w:t>Nature reviews Disease primers</w:t>
+        <w:t>Movement disorders: official journal of the Movement Disorder Society</w:t>
       </w:r>
       <w:r>
         <w:rPr>
@@ -4725,13 +7088,13 @@
           <w:iCs/>
           <w:lang w:val="en-US"/>
         </w:rPr>
-        <w:t>3</w:t>
-      </w:r>
-      <w:r>
-        <w:rPr>
-          <w:lang w:val="en-US"/>
-        </w:rPr>
-        <w:t>(1), 1-21.</w:t>
+        <w:t>23</w:t>
+      </w:r>
+      <w:r>
+        <w:rPr>
+          <w:lang w:val="en-US"/>
+        </w:rPr>
+        <w:t>(10), 1428-1434.</w:t>
       </w:r>
     </w:p>
     <w:p>
@@ -4744,27 +7107,27 @@
         <w:rPr>
           <w:lang w:val="en-US"/>
         </w:rPr>
-        <w:t xml:space="preserve">Rahman, S., Griffin, H. J., Quinn, N. P. &amp; </w:t>
-      </w:r>
-      <w:proofErr w:type="spellStart"/>
-      <w:r>
-        <w:rPr>
-          <w:lang w:val="en-US"/>
-        </w:rPr>
-        <w:t>Jahanshahi</w:t>
-      </w:r>
-      <w:proofErr w:type="spellEnd"/>
-      <w:r>
-        <w:rPr>
-          <w:lang w:val="en-US"/>
-        </w:rPr>
-        <w:t xml:space="preserve">, M. (2008). </w:t>
-      </w:r>
-      <w:r>
-        <w:rPr>
-          <w:lang w:val="en-US"/>
-        </w:rPr>
-        <w:t>Quality of life in Parkinson's disease: the relative importance of the symptoms. </w:t>
+        <w:t>Simon, D. K., Tanner, C. M.</w:t>
+      </w:r>
+      <w:r>
+        <w:rPr>
+          <w:lang w:val="en-US"/>
+        </w:rPr>
+        <w:t xml:space="preserve"> &amp; </w:t>
+      </w:r>
+      <w:proofErr w:type="spellStart"/>
+      <w:r>
+        <w:rPr>
+          <w:lang w:val="en-US"/>
+        </w:rPr>
+        <w:t>Brundin</w:t>
+      </w:r>
+      <w:proofErr w:type="spellEnd"/>
+      <w:r>
+        <w:rPr>
+          <w:lang w:val="en-US"/>
+        </w:rPr>
+        <w:t>, P. (2020). Parkinson disease epidemiology, pathology, genetics, and pathophysiology. </w:t>
       </w:r>
       <w:r>
         <w:rPr>
@@ -4772,7 +7135,7 @@
           <w:iCs/>
           <w:lang w:val="en-US"/>
         </w:rPr>
-        <w:t>Movement disorders: official journal of the Movement Disorder Society</w:t>
+        <w:t>Clinics in geriatric medicine</w:t>
       </w:r>
       <w:r>
         <w:rPr>
@@ -4786,13 +7149,13 @@
           <w:iCs/>
           <w:lang w:val="en-US"/>
         </w:rPr>
-        <w:t>23</w:t>
-      </w:r>
-      <w:r>
-        <w:rPr>
-          <w:lang w:val="en-US"/>
-        </w:rPr>
-        <w:t>(10), 1428-1434.</w:t>
+        <w:t>36</w:t>
+      </w:r>
+      <w:r>
+        <w:rPr>
+          <w:lang w:val="en-US"/>
+        </w:rPr>
+        <w:t>(1), 1-12.</w:t>
       </w:r>
     </w:p>
     <w:p>
@@ -4801,59 +7164,121 @@
           <w:lang w:val="en-US"/>
         </w:rPr>
       </w:pPr>
-      <w:r>
-        <w:rPr>
-          <w:lang w:val="en-US"/>
-        </w:rPr>
-        <w:t>Simon, D. K., Tanner, C. M.</w:t>
-      </w:r>
-      <w:r>
-        <w:rPr>
-          <w:lang w:val="en-US"/>
-        </w:rPr>
-        <w:t xml:space="preserve"> &amp; </w:t>
-      </w:r>
-      <w:proofErr w:type="spellStart"/>
-      <w:r>
-        <w:rPr>
-          <w:lang w:val="en-US"/>
-        </w:rPr>
-        <w:t>Brundin</w:t>
-      </w:r>
-      <w:proofErr w:type="spellEnd"/>
-      <w:r>
-        <w:rPr>
-          <w:lang w:val="en-US"/>
-        </w:rPr>
-        <w:t>, P. (2020). Parkinson disease epidemiology, pathology, genetics, and pathophysiology. </w:t>
-      </w:r>
-      <w:r>
-        <w:rPr>
-          <w:i/>
-          <w:iCs/>
-          <w:lang w:val="en-US"/>
-        </w:rPr>
-        <w:t>Clinics in geriatric medicine</w:t>
-      </w:r>
-      <w:r>
-        <w:rPr>
-          <w:lang w:val="en-US"/>
-        </w:rPr>
-        <w:t>, </w:t>
-      </w:r>
-      <w:r>
-        <w:rPr>
-          <w:i/>
-          <w:iCs/>
-          <w:lang w:val="en-US"/>
-        </w:rPr>
-        <w:t>36</w:t>
-      </w:r>
-      <w:r>
-        <w:rPr>
-          <w:lang w:val="en-US"/>
-        </w:rPr>
-        <w:t>(1), 1-12.</w:t>
+      <w:proofErr w:type="spellStart"/>
+      <w:r>
+        <w:rPr>
+          <w:lang w:val="en-US"/>
+        </w:rPr>
+        <w:t>Telkes</w:t>
+      </w:r>
+      <w:proofErr w:type="spellEnd"/>
+      <w:r>
+        <w:rPr>
+          <w:lang w:val="en-US"/>
+        </w:rPr>
+        <w:t xml:space="preserve">, I., </w:t>
+      </w:r>
+      <w:proofErr w:type="spellStart"/>
+      <w:r>
+        <w:rPr>
+          <w:lang w:val="en-US"/>
+        </w:rPr>
+        <w:t>Sabourin</w:t>
+      </w:r>
+      <w:proofErr w:type="spellEnd"/>
+      <w:r>
+        <w:rPr>
+          <w:lang w:val="en-US"/>
+        </w:rPr>
+        <w:t xml:space="preserve">, S., </w:t>
+      </w:r>
+      <w:proofErr w:type="spellStart"/>
+      <w:r>
+        <w:rPr>
+          <w:lang w:val="en-US"/>
+        </w:rPr>
+        <w:t>Durphy</w:t>
+      </w:r>
+      <w:proofErr w:type="spellEnd"/>
+      <w:r>
+        <w:rPr>
+          <w:lang w:val="en-US"/>
+        </w:rPr>
+        <w:t xml:space="preserve">, J., Adam, O., </w:t>
+      </w:r>
+      <w:proofErr w:type="spellStart"/>
+      <w:r>
+        <w:rPr>
+          <w:lang w:val="en-US"/>
+        </w:rPr>
+        <w:t>Sukul</w:t>
+      </w:r>
+      <w:proofErr w:type="spellEnd"/>
+      <w:r>
+        <w:rPr>
+          <w:lang w:val="en-US"/>
+        </w:rPr>
+        <w:t>, V. &amp;</w:t>
+      </w:r>
+      <w:r>
+        <w:rPr>
+          <w:lang w:val="en-US"/>
+        </w:rPr>
+        <w:t xml:space="preserve"> </w:t>
+      </w:r>
+      <w:proofErr w:type="spellStart"/>
+      <w:r>
+        <w:rPr>
+          <w:lang w:val="en-US"/>
+        </w:rPr>
+        <w:t>Raviv</w:t>
+      </w:r>
+      <w:proofErr w:type="spellEnd"/>
+      <w:r>
+        <w:rPr>
+          <w:lang w:val="en-US"/>
+        </w:rPr>
+        <w:t xml:space="preserve">, N. et al. (2020). Functional use of directional local field potentials in the </w:t>
+      </w:r>
+      <w:proofErr w:type="spellStart"/>
+      <w:r>
+        <w:rPr>
+          <w:lang w:val="en-US"/>
+        </w:rPr>
+        <w:t>subthalamic</w:t>
+      </w:r>
+      <w:proofErr w:type="spellEnd"/>
+      <w:r>
+        <w:rPr>
+          <w:lang w:val="en-US"/>
+        </w:rPr>
+        <w:t xml:space="preserve"> nucleus deep brain stimulation. </w:t>
+      </w:r>
+      <w:r>
+        <w:rPr>
+          <w:i/>
+          <w:lang w:val="en-US"/>
+        </w:rPr>
+        <w:t>Frontiers in human neuroscience</w:t>
+      </w:r>
+      <w:r>
+        <w:rPr>
+          <w:lang w:val="en-US"/>
+        </w:rPr>
+        <w:t xml:space="preserve">, </w:t>
+      </w:r>
+      <w:r>
+        <w:rPr>
+          <w:i/>
+          <w:lang w:val="en-US"/>
+        </w:rPr>
+        <w:t>14</w:t>
+      </w:r>
+      <w:r>
+        <w:rPr>
+          <w:lang w:val="en-US"/>
+        </w:rPr>
+        <w:t>, 145.</w:t>
       </w:r>
     </w:p>
     <w:p>
@@ -4862,133 +7287,11 @@
           <w:lang w:val="en-US"/>
         </w:rPr>
       </w:pPr>
-      <w:proofErr w:type="spellStart"/>
-      <w:r>
-        <w:rPr>
-          <w:lang w:val="en-US"/>
-        </w:rPr>
-        <w:t>Telkes</w:t>
-      </w:r>
-      <w:proofErr w:type="spellEnd"/>
-      <w:r>
-        <w:rPr>
-          <w:lang w:val="en-US"/>
-        </w:rPr>
-        <w:t xml:space="preserve">, I., </w:t>
-      </w:r>
-      <w:proofErr w:type="spellStart"/>
-      <w:r>
-        <w:rPr>
-          <w:lang w:val="en-US"/>
-        </w:rPr>
-        <w:t>Sabourin</w:t>
-      </w:r>
-      <w:proofErr w:type="spellEnd"/>
-      <w:r>
-        <w:rPr>
-          <w:lang w:val="en-US"/>
-        </w:rPr>
-        <w:t xml:space="preserve">, S., </w:t>
-      </w:r>
-      <w:proofErr w:type="spellStart"/>
-      <w:r>
-        <w:rPr>
-          <w:lang w:val="en-US"/>
-        </w:rPr>
-        <w:t>Durphy</w:t>
-      </w:r>
-      <w:proofErr w:type="spellEnd"/>
-      <w:r>
-        <w:rPr>
-          <w:lang w:val="en-US"/>
-        </w:rPr>
-        <w:t xml:space="preserve">, J., Adam, O., </w:t>
-      </w:r>
-      <w:proofErr w:type="spellStart"/>
-      <w:r>
-        <w:rPr>
-          <w:lang w:val="en-US"/>
-        </w:rPr>
-        <w:t>Sukul</w:t>
-      </w:r>
-      <w:proofErr w:type="spellEnd"/>
-      <w:r>
-        <w:rPr>
-          <w:lang w:val="en-US"/>
-        </w:rPr>
-        <w:t>, V. &amp;</w:t>
-      </w:r>
-      <w:r>
-        <w:rPr>
-          <w:lang w:val="en-US"/>
-        </w:rPr>
-        <w:t xml:space="preserve"> </w:t>
-      </w:r>
-      <w:proofErr w:type="spellStart"/>
-      <w:r>
-        <w:rPr>
-          <w:lang w:val="en-US"/>
-        </w:rPr>
-        <w:t>Raviv</w:t>
-      </w:r>
-      <w:proofErr w:type="spellEnd"/>
-      <w:r>
-        <w:rPr>
-          <w:lang w:val="en-US"/>
-        </w:rPr>
-        <w:t xml:space="preserve">, N. et al. (2020). Functional use of directional local field potentials in the </w:t>
-      </w:r>
-      <w:proofErr w:type="spellStart"/>
-      <w:r>
-        <w:rPr>
-          <w:lang w:val="en-US"/>
-        </w:rPr>
-        <w:t>subthalamic</w:t>
-      </w:r>
-      <w:proofErr w:type="spellEnd"/>
-      <w:r>
-        <w:rPr>
-          <w:lang w:val="en-US"/>
-        </w:rPr>
-        <w:t xml:space="preserve"> nucleus deep brain stimulation. </w:t>
-      </w:r>
-      <w:r>
-        <w:rPr>
-          <w:i/>
-          <w:lang w:val="en-US"/>
-        </w:rPr>
-        <w:t>Frontiers in human neuroscience</w:t>
-      </w:r>
-      <w:r>
-        <w:rPr>
-          <w:lang w:val="en-US"/>
-        </w:rPr>
-        <w:t xml:space="preserve">, </w:t>
-      </w:r>
-      <w:r>
-        <w:rPr>
-          <w:i/>
-          <w:lang w:val="en-US"/>
-        </w:rPr>
-        <w:t>14</w:t>
-      </w:r>
-      <w:r>
-        <w:rPr>
-          <w:lang w:val="en-US"/>
-        </w:rPr>
-        <w:t>, 145.</w:t>
-      </w:r>
-    </w:p>
-    <w:p>
-      <w:pPr>
-        <w:rPr>
-          <w:lang w:val="en-US"/>
-        </w:rPr>
-      </w:pPr>
-      <w:r>
-        <w:rPr>
-          <w:lang w:val="en-US"/>
-        </w:rPr>
+      <w:r>
+        <w:rPr>
+          <w:lang w:val="en-US"/>
+        </w:rPr>
+        <w:lastRenderedPageBreak/>
         <w:t xml:space="preserve">Thompson, J. A., </w:t>
       </w:r>
       <w:proofErr w:type="spellStart"/>
@@ -5925,7 +8228,7 @@
 </file>
 
 <file path=customXml/itemProps1.xml><?xml version="1.0" encoding="utf-8"?>
-<ds:datastoreItem xmlns:ds="http://schemas.openxmlformats.org/officeDocument/2006/customXml" ds:itemID="{06DDC57F-EF10-43DA-B72F-957BF0D33931}">
+<ds:datastoreItem xmlns:ds="http://schemas.openxmlformats.org/officeDocument/2006/customXml" ds:itemID="{CDC872A6-C6F6-4B15-908B-FF4949CCB3EF}">
   <ds:schemaRefs>
     <ds:schemaRef ds:uri="http://schemas.openxmlformats.org/officeDocument/2006/bibliography"/>
   </ds:schemaRefs>

--- a/06_master_thesis/MA_Christian Neumann.docx
+++ b/06_master_thesis/MA_Christian Neumann.docx
@@ -2985,7 +2985,10 @@
         <w:t xml:space="preserve">entfernt worden. </w:t>
       </w:r>
       <w:r>
-        <w:t>In der Abbildung X ist zu sehen, dass ein unverhältnismäßig großer Anteil aller Varianzen sich in dem Bereich unter 0.003 befindet, wobei alle Varianzen von exakt 0</w:t>
+        <w:t>In der Abbildung 1</w:t>
+      </w:r>
+      <w:r>
+        <w:t xml:space="preserve"> ist zu sehen, dass ein unverhältnismäßig großer Anteil aller Varianzen sich in dem Bereich unter 0.003 befindet, wobei alle Varianzen von exakt 0</w:t>
       </w:r>
       <w:r>
         <w:t>, die also nichts gemessen haben,</w:t>
@@ -3342,7 +3345,13 @@
       </w:r>
       <w:proofErr w:type="spellEnd"/>
       <w:r>
-        <w:t xml:space="preserve"> mit welchen Einstellungen den besten Kompromiss zwischen der Auflösung der Frequenzdimension und der Auflösung der Zeitdimension aufweist, wurden zuvor explorativ an einem Beispieldatensatz verschiedene Einstellungen ausprobiert. In Abbildung X ist zu sehen, dass die TFR mit </w:t>
+        <w:t xml:space="preserve"> mit welchen Einstellungen den besten Kompromiss zwischen der Auflösung der Frequenzdimension und der Auflösung der Zeitdimension aufweist, wurden zuvor explorativ an einem Beispieldatensatz verschiedene Einstellu</w:t>
+      </w:r>
+      <w:r>
+        <w:t>ngen ausprobiert. In Abbildung 2</w:t>
+      </w:r>
+      <w:r>
+        <w:t xml:space="preserve"> ist zu sehen, dass die TFR mit </w:t>
       </w:r>
       <w:proofErr w:type="spellStart"/>
       <w:r>
@@ -3377,7 +3386,27 @@
       </w:r>
       <w:proofErr w:type="spellEnd"/>
       <w:r>
-        <w:t xml:space="preserve">-Tapern wurde mit einer TFR mit Wavelets verglichen, wobei dort keine adaptive Glättung der Zeitfenster möglich war. In Abbildung X ist zu sehen, dass die TFR mit Wavelets bei 3 bis 7 Zyklen grundsätzlich eine schlechtere Auflösung in der Frequenzdimension aufweisen. </w:t>
+        <w:t>-Tapern wurde mit einer TFR mit Wavelets verglichen, wobei dort keine adaptive Glättung der Zeitfen</w:t>
+      </w:r>
+      <w:r>
+        <w:t>ster möglich war. In Abbildung 3</w:t>
+      </w:r>
+      <w:r>
+        <w:t xml:space="preserve"> ist zu sehen, dass die TFR mit Wavelets bei 3 bis 7 Zyklen grundsätzlich eine schlechtere Auflösung in der Frequenzdimension aufweisen</w:t>
+      </w:r>
+      <w:r>
+        <w:t xml:space="preserve"> als die TFR mit </w:t>
+      </w:r>
+      <w:proofErr w:type="spellStart"/>
+      <w:r>
+        <w:t>Hanning</w:t>
+      </w:r>
+      <w:proofErr w:type="spellEnd"/>
+      <w:r>
+        <w:t>-Tapern in Abbildung 2.</w:t>
+      </w:r>
+      <w:r>
+        <w:t xml:space="preserve"> </w:t>
       </w:r>
       <w:r>
         <w:t xml:space="preserve"> </w:t>
@@ -4409,7 +4438,22 @@
     </w:p>
     <w:p>
       <w:r>
-        <w:t>In der Abbildung X ist zu erkennen, dass die z-Transformation innerhalb der Patient*innen eine sichtbare Annäherung an die Normalverteilung bewirkt hat. Daher gehen wir lediglich bei dem quadratischen Mittel von einer Verletzung der Normalverteilung aus, wo sich die Daten auch nach der z-Transformation noch deutlich von der Normalverteilung unterscheiden. Da bei neuronalen Oszillationen häufig l</w:t>
+        <w:t>In der Abbildung 4</w:t>
+      </w:r>
+      <w:r>
+        <w:t xml:space="preserve"> ist </w:t>
+      </w:r>
+      <w:r>
+        <w:t xml:space="preserve">anhand der Dichtediagramme </w:t>
+      </w:r>
+      <w:r>
+        <w:t>zu erkennen, dass die z-Transformation innerhalb der Patient*innen eine sichtbare Annäherung an die Normalverteilung bewirkt hat</w:t>
+      </w:r>
+      <w:r>
+        <w:t xml:space="preserve"> im Vergleich zu den Dichtediagrammen vor der z-Transformation in Abbildung 5</w:t>
+      </w:r>
+      <w:r>
+        <w:t>. Daher gehen wir lediglich bei dem quadratischen Mittel von einer Verletzung der Normalverteilung aus, wo sich die Daten auch nach der z-Transformation noch deutlich von der Normalverteilung unterscheiden. Da bei neuronalen Oszillationen häufig l</w:t>
       </w:r>
       <w:r>
         <w:t>og-Transformation</w:t>
@@ -4421,7 +4465,13 @@
         <w:t xml:space="preserve"> verwendet werden</w:t>
       </w:r>
       <w:r>
-        <w:t xml:space="preserve">, um für die Verletzung der Normalverteilung zu korrigieren, wurde auch dieses Vorgehen an der Theta-, Alpha- und Betapower getestet. Wie jedoch in Abbildung X zu sehen ist, stellt diese Transformation der Daten keine Annäherung an die Normalverteilung dar. </w:t>
+        <w:t>, um für die Verletzung der Normalverteilung zu korrigieren, wurde auch dieses Vorgehen an der Theta-, Alpha- und Betapower get</w:t>
+      </w:r>
+      <w:r>
+        <w:t>estet. Wie jedoch in Abbildung 6</w:t>
+      </w:r>
+      <w:r>
+        <w:t xml:space="preserve"> zu sehen ist, stellt diese Transformation der Daten keine Annäherung an die Normalverteilung dar. </w:t>
       </w:r>
     </w:p>
     <w:p>
@@ -4618,7 +4668,11 @@
     </w:p>
     <w:p>
       <w:r>
-        <w:t>Der Shapiro-Wilk-Test für die Differenzen zwischen dem aperiodischen Exponenten in der Bedingung „nah“ und dem aperiodischen Exponenten in der Bedingung „fern“ ist nicht signifikant auf 5% Signifikanzniveau (</w:t>
+        <w:t xml:space="preserve">Der Shapiro-Wilk-Test für die Differenzen zwischen dem aperiodischen Exponenten in der Bedingung „nah“ und dem aperiodischen Exponenten in der Bedingung „fern“ ist nicht signifikant auf 5% </w:t>
+      </w:r>
+      <w:r>
+        <w:lastRenderedPageBreak/>
+        <w:t>Signifikanzniveau (</w:t>
       </w:r>
       <w:r>
         <w:rPr>
@@ -4636,11 +4690,7 @@
         <w:t>p</w:t>
       </w:r>
       <w:r>
-        <w:t xml:space="preserve"> = 0.75). Um den ersten Teil der zweiten Hypothese zu überprüfen, </w:t>
-      </w:r>
-      <w:r>
-        <w:lastRenderedPageBreak/>
-        <w:t>dass der aperi</w:t>
+        <w:t xml:space="preserve"> = 0.75). Um den ersten Teil der zweiten Hypothese zu überprüfen, dass der aperi</w:t>
       </w:r>
       <w:r>
         <w:t>odische Exponent in der Nähe der Zielposition</w:t>
@@ -4720,7 +4770,16 @@
     </w:p>
     <w:p>
       <w:r>
-        <w:t>Anhand des Dichtediagramms ist zu erkennen, dass die Tiefe der Elektrode nicht normalverteilt ist. Für den zweiten Teil der zweiten Hypothese</w:t>
+        <w:t>Anhand des Dichtediagramms</w:t>
+      </w:r>
+      <w:r>
+        <w:t xml:space="preserve"> (Abbildung 7</w:t>
+      </w:r>
+      <w:r>
+        <w:t>)</w:t>
+      </w:r>
+      <w:r>
+        <w:t xml:space="preserve"> ist zu erkennen, dass die Tiefe der Elektrode nicht normalverteilt ist. Für den zweiten Teil der zweiten Hypothese</w:t>
       </w:r>
       <w:r>
         <w:t>, dass zwischen der Entfernung der Elektrode von der Zielposition</w:t>
@@ -4766,11 +4825,40 @@
       </w:r>
       <w:r>
         <w:t xml:space="preserve">-Wert kleiner ist als das halbe Signifikanzniveau. </w:t>
+      </w:r>
+      <w:r>
+        <w:t>Abbildung 8</w:t>
       </w:r>
     </w:p>
     <w:p>
       <w:r>
-        <w:t xml:space="preserve">Abbildung X zeigt die Korrelationstabelle für die Zusammenhänge zwischen der Tiefe, dem aperiodischen Exponenten, der Theta-, Alpha und Betapower und dem quadratischen Mittel. Der Zusammenhang zwischen der Thetapower und der Tiefe ist mit -0.038 größer als der Zusammenhang zwischen dem aperiodischen Exponenten und der Tiefe. Dasselbe gilt für den Zusammenhang zwischen der alphapower und der Tiefe, der 0.041 beträgt. Der Zusammenhang zwischen der Betapower und der Tiefe ist mit -0.0042 deutlich kleiner, während der Zusammenhang zwischen der Tiefe und dem quadratischen Mittel deutlich größer ist mit -0.35. </w:t>
+        <w:t>Tabelle</w:t>
+      </w:r>
+      <w:r>
+        <w:t xml:space="preserve"> 1</w:t>
+      </w:r>
+      <w:r>
+        <w:t xml:space="preserve"> zeigt die Korrelationstabelle für die Zusammenhänge zwischen der Tiefe, dem aperiodischen Exponenten, der Theta-, Alpha und Betapower und dem quadratischen Mittel. Der Zusammenhang zwischen der Thetapower und der Tiefe ist mit -0.038 größer als der Zusammenhang zwischen dem aperiodischen Exponenten und der Tiefe. Dasselbe gilt für den Zusammenhang zwischen der alphapower und der Tiefe, der 0.041 beträgt. Der Zusammenhang zwischen der Betapower und der Tiefe ist mit -0.0042 deutlich kleiner, während der Zusammenhang zwischen der Tiefe und dem quadratischen Mittel deutlich größer ist mit -0.35.</w:t>
+      </w:r>
+      <w:r>
+        <w:t xml:space="preserve"> Die gefundenen Korrelationen werden in der </w:t>
+      </w:r>
+      <w:bookmarkStart w:id="0" w:name="_GoBack"/>
+      <w:r>
+        <w:t>Abbildung</w:t>
+      </w:r>
+      <w:bookmarkEnd w:id="0"/>
+      <w:r>
+        <w:t xml:space="preserve"> 9</w:t>
+      </w:r>
+      <w:r>
+        <w:t>, 10 und 11</w:t>
+      </w:r>
+      <w:r>
+        <w:t xml:space="preserve"> dargestellt.</w:t>
+      </w:r>
+      <w:r>
+        <w:t xml:space="preserve"> </w:t>
       </w:r>
       <w:r>
         <w:t xml:space="preserve">Bei </w:t>
@@ -4826,10 +4914,7 @@
         <w:t>W</w:t>
       </w:r>
       <w:r>
-        <w:t xml:space="preserve"> = 0.97</w:t>
-      </w:r>
-      <w:r>
-        <w:t xml:space="preserve">; </w:t>
+        <w:t xml:space="preserve"> = 0.97; </w:t>
       </w:r>
       <w:r>
         <w:rPr>
@@ -4838,13 +4923,7 @@
         <w:t>p</w:t>
       </w:r>
       <w:r>
-        <w:t xml:space="preserve"> = 0.4</w:t>
-      </w:r>
-      <w:r>
-        <w:t>5</w:t>
-      </w:r>
-      <w:r>
-        <w:t>) als auch der Alphapower (</w:t>
+        <w:t xml:space="preserve"> = 0.45) als auch der Alphapower (</w:t>
       </w:r>
       <w:r>
         <w:rPr>
@@ -4877,13 +4956,7 @@
         <w:t xml:space="preserve">. </w:t>
       </w:r>
       <w:r>
-        <w:t xml:space="preserve">Der Mittelwert der Differenzen beträgt </w:t>
-      </w:r>
-      <w:r>
-        <w:t>-0.04</w:t>
-      </w:r>
-      <w:r>
-        <w:t xml:space="preserve">. Der entsprechende </w:t>
+        <w:t xml:space="preserve">Der Mittelwert der Differenzen beträgt -0.04. Der entsprechende </w:t>
       </w:r>
       <w:r>
         <w:rPr>
@@ -4892,19 +4965,7 @@
         <w:t>t</w:t>
       </w:r>
       <w:r>
-        <w:t>-Test</w:t>
-      </w:r>
-      <w:r>
-        <w:t xml:space="preserve"> ergab, dass der Mittelwert der Thetapower in der Bedingung „nah“</w:t>
-      </w:r>
-      <w:r>
-        <w:t xml:space="preserve"> auf 5% Signifikanzniveau nicht signifikant </w:t>
-      </w:r>
-      <w:r>
-        <w:t>größer ist als der Mittelwert der Thetapower</w:t>
-      </w:r>
-      <w:r>
-        <w:t xml:space="preserve"> in der Bedingung „fern“ (</w:t>
+        <w:t>-Test ergab, dass der Mittelwert der Thetapower in der Bedingung „nah“ auf 5% Signifikanzniveau nicht signifikant größer ist als der Mittelwert der Thetapower in der Bedingung „fern“ (</w:t>
       </w:r>
       <w:r>
         <w:rPr>
@@ -4913,13 +4974,7 @@
         <w:t>t</w:t>
       </w:r>
       <w:r>
-        <w:t xml:space="preserve">(29) = </w:t>
-      </w:r>
-      <w:r>
-        <w:t>-0.22</w:t>
-      </w:r>
-      <w:r>
-        <w:t xml:space="preserve">; </w:t>
+        <w:t xml:space="preserve">(29) = -0.22; </w:t>
       </w:r>
       <w:r>
         <w:rPr>
@@ -4928,34 +4983,7 @@
         <w:t>p</w:t>
       </w:r>
       <w:r>
-        <w:t xml:space="preserve"> = 0.59</w:t>
-      </w:r>
-      <w:r>
-        <w:t>).</w:t>
-      </w:r>
-      <w:r>
-        <w:t xml:space="preserve"> Aufgrund der positiven</w:t>
-      </w:r>
-      <w:r>
-        <w:t xml:space="preserve"> Korr</w:t>
-      </w:r>
-      <w:r>
-        <w:t>elation zwischen Alpha</w:t>
-      </w:r>
-      <w:r>
-        <w:t>powe</w:t>
-      </w:r>
-      <w:r>
-        <w:t>r und Tiefe, wurde für die Alpha</w:t>
-      </w:r>
-      <w:r>
-        <w:t xml:space="preserve">power ein </w:t>
-      </w:r>
-      <w:r>
-        <w:t>linksseitiger</w:t>
-      </w:r>
-      <w:r>
-        <w:t xml:space="preserve"> </w:t>
+        <w:t xml:space="preserve"> = 0.59). Aufgrund der positiven Korrelation zwischen Alphapower und Tiefe, wurde für die Alphapower ein linksseitiger </w:t>
       </w:r>
       <w:r>
         <w:rPr>
@@ -4964,13 +4992,7 @@
         <w:t>t</w:t>
       </w:r>
       <w:r>
-        <w:t xml:space="preserve">-test für abhängigen Stichproben auf 5% Signifikanzniveau gerechnet. Der Mittelwert der Differenzen beträgt </w:t>
-      </w:r>
-      <w:r>
-        <w:t>-0.25</w:t>
-      </w:r>
-      <w:r>
-        <w:t xml:space="preserve">. Der entsprechende </w:t>
+        <w:t xml:space="preserve">-test für abhängigen Stichproben auf 5% Signifikanzniveau gerechnet. Der Mittelwert der Differenzen beträgt -0.25. Der entsprechende </w:t>
       </w:r>
       <w:r>
         <w:rPr>
@@ -4979,13 +5001,7 @@
         <w:t>t</w:t>
       </w:r>
       <w:r>
-        <w:t xml:space="preserve">-Test ergab, dass der Mittelwert der Thetapower in der Bedingung „nah“ auf 5% Signifikanzniveau nicht signifikant </w:t>
-      </w:r>
-      <w:r>
-        <w:t>kleiner ist als der</w:t>
-      </w:r>
-      <w:r>
-        <w:t xml:space="preserve"> Mittelwert der Thetapower in der Bedingung „fern“ unterscheidet (</w:t>
+        <w:t>-Test ergab, dass der Mittelwert der Thetapower in der Bedingung „nah“ auf 5% Signifikanzniveau nicht signifikant kleiner ist als der Mittelwert der Thetapower in der Bedingung „fern“ unterscheidet (</w:t>
       </w:r>
       <w:r>
         <w:rPr>
@@ -5019,14 +5035,14 @@
     </w:p>
     <w:p>
       <w:r>
-        <w:t>Bei der Behandlung der neurodegenerativen Krankheit Morbus Parkinson sind durch immense Fortschritte in der Forschung der letzten Jahrzehnte gute Therapiemöglichkeiten entwickelt und etabliert worden, mit denen die Symptome und der Leidensdruck zu einem gewissen Maß kontrolliert und eingeschränkt werden können. Die THS des STK war die letzte innovative Therapie, die einen Durchbruch in der Behandlung von Morbus Parkinson ermöglicht hat.</w:t>
-      </w:r>
-      <w:r>
-        <w:t xml:space="preserve"> Dabei werden </w:t>
+        <w:t xml:space="preserve">Bei der Behandlung der neurodegenerativen Krankheit Morbus Parkinson sind durch immense Fortschritte in der Forschung der letzten Jahrzehnte gute Therapiemöglichkeiten entwickelt und etabliert worden, mit denen die Symptome und der Leidensdruck zu einem gewissen Maß kontrolliert und eingeschränkt werden können. Die THS des STK war die letzte innovative Therapie, </w:t>
       </w:r>
       <w:r>
         <w:lastRenderedPageBreak/>
-        <w:t>operativ Elektroden in die STK eingeführt und elektrisch stimuliert, wodurch der Bereich des STK</w:t>
+        <w:t>die einen Durchbruch in der Behandlung von Morbus Parkinson ermöglicht hat.</w:t>
+      </w:r>
+      <w:r>
+        <w:t xml:space="preserve"> Dabei werden operativ Elektroden in die STK eingeführt und elektrisch stimuliert, wodurch der Bereich des STK</w:t>
       </w:r>
       <w:r>
         <w:t>, der stimuliert wird,</w:t>
@@ -5264,17 +5280,11 @@
         <w:t xml:space="preserve"> zusammenhängt, kann daher ebenfalls nur der zweite Teil der Hypothese angenommen werden.</w:t>
       </w:r>
       <w:r>
-        <w:t xml:space="preserve"> In der Korrelationstabelle </w:t>
-      </w:r>
-      <w:r>
-        <w:t>mit allen Korrelationen zwischen dem aperiodischen Exponenten, dem quadratischen Mittel, der Theta-, Alpha- und Betapower und der Tiefe</w:t>
-      </w:r>
-      <w:r>
-        <w:t xml:space="preserve"> zeigte sich, dass der Zusammenhang zwischen Thetapower und Tiefe sowie zwischen Alphapower und Tiefe ähnlich groß ist wie der Zusammenhang zwischen Tiefe und </w:t>
+        <w:t xml:space="preserve"> In der Korrelationstabelle mit allen Korrelationen zwischen dem aperiodischen Exponenten, dem quadratischen Mittel, der Theta-, Alpha- und Betapower und der Tiefe zeigte sich, dass der Zusammenhang zwischen Thetapower und Tiefe sowie </w:t>
       </w:r>
       <w:r>
         <w:lastRenderedPageBreak/>
-        <w:t xml:space="preserve">aperiodischem Exponenten. Bei einer multiplen linearen Regression war jedoch nur das quadratische Mittel ein </w:t>
+        <w:t xml:space="preserve">zwischen Alphapower und Tiefe ähnlich groß ist wie der Zusammenhang zwischen Tiefe und aperiodischem Exponenten. Bei einer multiplen linearen Regression war jedoch nur das quadratische Mittel ein </w:t>
       </w:r>
       <w:proofErr w:type="spellStart"/>
       <w:r>
@@ -5285,12 +5295,7 @@
         <w:t xml:space="preserve"> Prädiktor für die Tiefe. Die Betapower wurde hierbei gar nicht erst als Prädiktor verwendet, da der Zusammenhang zwischen der Betapower und der Tiefe nahe 0 war. Auch haben sich die Theta- und Alphapower in der Nähe der Zielposition nicht von der Theta- und Alphapower in weiter Entfernung von der Zielposition unterschieden.</w:t>
       </w:r>
       <w:r>
-        <w:t xml:space="preserve"> </w:t>
-      </w:r>
-      <w:bookmarkStart w:id="0" w:name="_GoBack"/>
-      <w:bookmarkEnd w:id="0"/>
-      <w:r>
-        <w:t>Die Theorie, dass in den elektrophysiologischen Daten, die während der Operation durch Mikroelektroden-Aufzeichnungen der Testelektroden aufgezeichnet wurden, über alle Patient*innen Zusammen</w:t>
+        <w:t xml:space="preserve"> Die Theorie, dass in den elektrophysiologischen Daten, die während der Operation durch Mikroelektroden-Aufzeichnungen der Testelektroden aufgezeichnet wurden, über alle Patient*innen Zusammen</w:t>
       </w:r>
       <w:r>
         <w:t>hä</w:t>
@@ -5747,7 +5752,13 @@
         <w:t xml:space="preserve"> abgezogen wurde, gewählt worden sind. </w:t>
       </w:r>
       <w:r>
-        <w:t>Wie in der Abbildung X sichtbar ist, unterscheiden sich die Kanäle, die im Falle des originalen Powerspektrums für die Bedingungen „nah“ und fern“ ausgewählt wurden, von den Kanälen, die für diese Bedingungen ausgewählt wurden, nachdem der FOOOF</w:t>
+        <w:t>Wie in de</w:t>
+      </w:r>
+      <w:r>
+        <w:t>r Abbildung 10</w:t>
+      </w:r>
+      <w:r>
+        <w:t xml:space="preserve"> sichtbar ist, unterscheiden sich die Kanäle, die im Falle des originalen Powerspektrums für die Bedingungen „nah“ und fern“ ausgewählt wurden, von den Kanälen, die für diese Bedingungen ausgewählt wurden, nachdem der FOOOF</w:t>
       </w:r>
       <w:r>
         <w:t>-Algorithmus</w:t>
@@ -5922,10 +5933,16 @@
         <w:t>en</w:t>
       </w:r>
       <w:r>
-        <w:t xml:space="preserve"> X </w:t>
-      </w:r>
-      <w:r>
-        <w:t xml:space="preserve">und X </w:t>
+        <w:t xml:space="preserve"> 11</w:t>
+      </w:r>
+      <w:r>
+        <w:t xml:space="preserve"> </w:t>
+      </w:r>
+      <w:r>
+        <w:t>und 12</w:t>
+      </w:r>
+      <w:r>
+        <w:t xml:space="preserve"> </w:t>
       </w:r>
       <w:r>
         <w:t>werden dabei das originale Powerspektrum und die geschätzte aperiodische Komponente der</w:t>
@@ -8228,7 +8245,7 @@
 </file>
 
 <file path=customXml/itemProps1.xml><?xml version="1.0" encoding="utf-8"?>
-<ds:datastoreItem xmlns:ds="http://schemas.openxmlformats.org/officeDocument/2006/customXml" ds:itemID="{CDC872A6-C6F6-4B15-908B-FF4949CCB3EF}">
+<ds:datastoreItem xmlns:ds="http://schemas.openxmlformats.org/officeDocument/2006/customXml" ds:itemID="{BC80617C-4959-4235-8273-AC2B62D7D451}">
   <ds:schemaRefs>
     <ds:schemaRef ds:uri="http://schemas.openxmlformats.org/officeDocument/2006/bibliography"/>
   </ds:schemaRefs>

--- a/06_master_thesis/MA_Christian Neumann.docx
+++ b/06_master_thesis/MA_Christian Neumann.docx
@@ -4497,6 +4497,17 @@
         <w:t xml:space="preserve"> = 0.69).</w:t>
       </w:r>
       <w:r>
+        <w:t xml:space="preserve"> In den </w:t>
+      </w:r>
+      <w:proofErr w:type="spellStart"/>
+      <w:r>
+        <w:t>Boxplots</w:t>
+      </w:r>
+      <w:proofErr w:type="spellEnd"/>
+      <w:r>
+        <w:t xml:space="preserve"> der Abbildung 7 ist zu sehen, dass die Mittelwerte der beiden Bedingungen nahezu gleich groß sind.</w:t>
+      </w:r>
+      <w:r>
         <w:t xml:space="preserve"> </w:t>
       </w:r>
       <w:r>
@@ -4588,7 +4599,21 @@
         <w:t>p</w:t>
       </w:r>
       <w:r>
-        <w:t xml:space="preserve"> = 0.91). Um den zweiten Teil der ersten H</w:t>
+        <w:t xml:space="preserve"> = 0.91).</w:t>
+      </w:r>
+      <w:r>
+        <w:t xml:space="preserve"> In den </w:t>
+      </w:r>
+      <w:proofErr w:type="spellStart"/>
+      <w:r>
+        <w:t>Boxplots</w:t>
+      </w:r>
+      <w:proofErr w:type="spellEnd"/>
+      <w:r>
+        <w:t xml:space="preserve"> von der Abbildung 8 ist zu erkennen, dass der Mittelwert der Bedingung „nah“ sichtlich größer ist als der Mittelwert der Bedingung „fern“.</w:t>
+      </w:r>
+      <w:r>
+        <w:t xml:space="preserve"> Um den zweiten Teil der ersten H</w:t>
       </w:r>
       <w:r>
         <w:t>ypothese zu überprüfen, dass die Spike-Aktivität</w:t>
@@ -4668,11 +4693,8 @@
     </w:p>
     <w:p>
       <w:r>
-        <w:t xml:space="preserve">Der Shapiro-Wilk-Test für die Differenzen zwischen dem aperiodischen Exponenten in der Bedingung „nah“ und dem aperiodischen Exponenten in der Bedingung „fern“ ist nicht signifikant auf 5% </w:t>
-      </w:r>
-      <w:r>
         <w:lastRenderedPageBreak/>
-        <w:t>Signifikanzniveau (</w:t>
+        <w:t>Der Shapiro-Wilk-Test für die Differenzen zwischen dem aperiodischen Exponenten in der Bedingung „nah“ und dem aperiodischen Exponenten in der Bedingung „fern“ ist nicht signifikant auf 5% Signifikanzniveau (</w:t>
       </w:r>
       <w:r>
         <w:rPr>
@@ -4690,7 +4712,21 @@
         <w:t>p</w:t>
       </w:r>
       <w:r>
-        <w:t xml:space="preserve"> = 0.75). Um den ersten Teil der zweiten Hypothese zu überprüfen, dass der aperi</w:t>
+        <w:t xml:space="preserve"> = 0.75). </w:t>
+      </w:r>
+      <w:r>
+        <w:t xml:space="preserve">Mit Hilfe der </w:t>
+      </w:r>
+      <w:proofErr w:type="spellStart"/>
+      <w:r>
+        <w:t>Boxplots</w:t>
+      </w:r>
+      <w:proofErr w:type="spellEnd"/>
+      <w:r>
+        <w:t xml:space="preserve"> in Abbildung 9 wird dargestellt, dass zwischen den Mittelwerten beider Bedingungen wenig Unterschied zu erkennen ist. </w:t>
+      </w:r>
+      <w:r>
+        <w:t>Um den ersten Teil der zweiten Hypothese zu überprüfen, dass der aperi</w:t>
       </w:r>
       <w:r>
         <w:t>odische Exponent in der Nähe der Zielposition</w:t>
@@ -4773,7 +4809,7 @@
         <w:t>Anhand des Dichtediagramms</w:t>
       </w:r>
       <w:r>
-        <w:t xml:space="preserve"> (Abbildung 7</w:t>
+        <w:t xml:space="preserve"> (Abbildung 10</w:t>
       </w:r>
       <w:r>
         <w:t>)</w:t>
@@ -4827,7 +4863,10 @@
         <w:t xml:space="preserve">-Wert kleiner ist als das halbe Signifikanzniveau. </w:t>
       </w:r>
       <w:r>
-        <w:t>Abbildung 8</w:t>
+        <w:t>Abbildun</w:t>
+      </w:r>
+      <w:r>
+        <w:t>g 11</w:t>
       </w:r>
     </w:p>
     <w:p>
@@ -4841,18 +4880,16 @@
         <w:t xml:space="preserve"> zeigt die Korrelationstabelle für die Zusammenhänge zwischen der Tiefe, dem aperiodischen Exponenten, der Theta-, Alpha und Betapower und dem quadratischen Mittel. Der Zusammenhang zwischen der Thetapower und der Tiefe ist mit -0.038 größer als der Zusammenhang zwischen dem aperiodischen Exponenten und der Tiefe. Dasselbe gilt für den Zusammenhang zwischen der alphapower und der Tiefe, der 0.041 beträgt. Der Zusammenhang zwischen der Betapower und der Tiefe ist mit -0.0042 deutlich kleiner, während der Zusammenhang zwischen der Tiefe und dem quadratischen Mittel deutlich größer ist mit -0.35.</w:t>
       </w:r>
       <w:r>
-        <w:t xml:space="preserve"> Die gefundenen Korrelationen werden in der </w:t>
-      </w:r>
-      <w:bookmarkStart w:id="0" w:name="_GoBack"/>
-      <w:r>
-        <w:t>Abbildung</w:t>
-      </w:r>
-      <w:bookmarkEnd w:id="0"/>
-      <w:r>
-        <w:t xml:space="preserve"> 9</w:t>
-      </w:r>
-      <w:r>
-        <w:t>, 10 und 11</w:t>
+        <w:t xml:space="preserve"> Die gefund</w:t>
+      </w:r>
+      <w:r>
+        <w:t>enen Korrelationen werden in den</w:t>
+      </w:r>
+      <w:r>
+        <w:t xml:space="preserve"> Abbildung</w:t>
+      </w:r>
+      <w:r>
+        <w:t>en 12, 13 und 14</w:t>
       </w:r>
       <w:r>
         <w:t xml:space="preserve"> dargestellt.</w:t>
@@ -5035,11 +5072,8 @@
     </w:p>
     <w:p>
       <w:r>
-        <w:t xml:space="preserve">Bei der Behandlung der neurodegenerativen Krankheit Morbus Parkinson sind durch immense Fortschritte in der Forschung der letzten Jahrzehnte gute Therapiemöglichkeiten entwickelt und etabliert worden, mit denen die Symptome und der Leidensdruck zu einem gewissen Maß kontrolliert und eingeschränkt werden können. Die THS des STK war die letzte innovative Therapie, </w:t>
-      </w:r>
-      <w:r>
         <w:lastRenderedPageBreak/>
-        <w:t>die einen Durchbruch in der Behandlung von Morbus Parkinson ermöglicht hat.</w:t>
+        <w:t>Bei der Behandlung der neurodegenerativen Krankheit Morbus Parkinson sind durch immense Fortschritte in der Forschung der letzten Jahrzehnte gute Therapiemöglichkeiten entwickelt und etabliert worden, mit denen die Symptome und der Leidensdruck zu einem gewissen Maß kontrolliert und eingeschränkt werden können. Die THS des STK war die letzte innovative Therapie, die einen Durchbruch in der Behandlung von Morbus Parkinson ermöglicht hat.</w:t>
       </w:r>
       <w:r>
         <w:t xml:space="preserve"> Dabei werden operativ Elektroden in die STK eingeführt und elektrisch stimuliert, wodurch der Bereich des STK</w:t>
@@ -5274,17 +5308,14 @@
         <w:t xml:space="preserve"> und der Tiefe der Elektrode unterscheidet sich jedoch signifikant von 0. Bei der zweiten Hypothese, dass die aperiodische Komponente des LFP-Signals mit </w:t>
       </w:r>
       <w:r>
+        <w:lastRenderedPageBreak/>
         <w:t>der Entfernung der Elektrode zu der Zielposition</w:t>
       </w:r>
       <w:r>
         <w:t xml:space="preserve"> zusammenhängt, kann daher ebenfalls nur der zweite Teil der Hypothese angenommen werden.</w:t>
       </w:r>
       <w:r>
-        <w:t xml:space="preserve"> In der Korrelationstabelle mit allen Korrelationen zwischen dem aperiodischen Exponenten, dem quadratischen Mittel, der Theta-, Alpha- und Betapower und der Tiefe zeigte sich, dass der Zusammenhang zwischen Thetapower und Tiefe sowie </w:t>
-      </w:r>
-      <w:r>
-        <w:lastRenderedPageBreak/>
-        <w:t xml:space="preserve">zwischen Alphapower und Tiefe ähnlich groß ist wie der Zusammenhang zwischen Tiefe und aperiodischem Exponenten. Bei einer multiplen linearen Regression war jedoch nur das quadratische Mittel ein </w:t>
+        <w:t xml:space="preserve"> In der Korrelationstabelle mit allen Korrelationen zwischen dem aperiodischen Exponenten, dem quadratischen Mittel, der Theta-, Alpha- und Betapower und der Tiefe zeigte sich, dass der Zusammenhang zwischen Thetapower und Tiefe sowie zwischen Alphapower und Tiefe ähnlich groß ist wie der Zusammenhang zwischen Tiefe und aperiodischem Exponenten. Bei einer multiplen linearen Regression war jedoch nur das quadratische Mittel ein </w:t>
       </w:r>
       <w:proofErr w:type="spellStart"/>
       <w:r>
@@ -5559,7 +5590,11 @@
       </w:r>
       <w:proofErr w:type="spellEnd"/>
       <w:r>
-        <w:t>-betapower und Tiefe der Elektrode negativ (-0.029). Ein Korrelationstest für diesen Zusammenhang ergibt, dass er sich dennoch nicht signifikant von 0 Unterscheidet (</w:t>
+        <w:t xml:space="preserve">-betapower und Tiefe </w:t>
+      </w:r>
+      <w:r>
+        <w:lastRenderedPageBreak/>
+        <w:t>der Elektrode negativ (-0.029). Ein Korrelationstest für diesen Zusammenhang ergibt, dass er sich dennoch nicht signifikant von 0 Unterscheidet (</w:t>
       </w:r>
       <w:r>
         <w:rPr>
@@ -5588,58 +5623,255 @@
     </w:p>
     <w:p>
       <w:r>
+        <w:t>Eine anderer möglicher Fehler</w:t>
+      </w:r>
+      <w:r>
+        <w:t xml:space="preserve"> </w:t>
+      </w:r>
+      <w:r>
+        <w:t xml:space="preserve">ist, dass </w:t>
+      </w:r>
+      <w:r>
+        <w:t>der FOOOF-Algorithmus nicht so funktioniert</w:t>
+      </w:r>
+      <w:r>
+        <w:t xml:space="preserve"> hat</w:t>
+      </w:r>
+      <w:r>
+        <w:t>, wie es erwartet war</w:t>
+      </w:r>
+      <w:r>
+        <w:t>, oder es sind relevante Datensätze bei der Datenbereinigung entfernt worden.</w:t>
+      </w:r>
+      <w:r>
+        <w:t xml:space="preserve"> </w:t>
+      </w:r>
+      <w:r>
+        <w:t xml:space="preserve">Um zu überprüfen, ob durch den FOOOF-Algorithmus dieses unerwartete Ergebnis entstanden ist, wurde </w:t>
+      </w:r>
+      <w:r>
+        <w:t xml:space="preserve">in einem weiteren selbsterstellten </w:t>
+      </w:r>
+      <w:proofErr w:type="spellStart"/>
+      <w:r>
+        <w:t>Matlab</w:t>
+      </w:r>
+      <w:proofErr w:type="spellEnd"/>
+      <w:r>
+        <w:t xml:space="preserve">-Skript </w:t>
+      </w:r>
+      <w:r>
+        <w:t xml:space="preserve">ein neuer Datensatz erstellt, bei dem nicht vom originalen Powerspektrum die geschätzte aperiodische Komponente abgezogen wurde. Die Betapower wurde folglich mit dem originalen Powerspektrum nochmal berechnet, um damit die Hypothese 1.1 erneut zu testen. </w:t>
+      </w:r>
+      <w:r>
+        <w:t>Da hierbei keine Daten verwendet werden, die der FOOOF-Algorithmus berechnet hat, mussten auch keine Daten aussortiert werden, die vom FOOOF-Algorithmus schlecht geschätzt waren. Die Kanäle, die eine Tiefe von größer gleich 10 oder kleiner -3 haben, wurden wieder entfer</w:t>
+      </w:r>
+      <w:r>
+        <w:t>nt. Dabei sind diesmal</w:t>
+      </w:r>
+      <w:r>
+        <w:t xml:space="preserve"> 466 Kanäle gelöscht worden, sodass noch 2575 Kanäle übrig geblieben sind.</w:t>
+      </w:r>
+      <w:r>
+        <w:t xml:space="preserve"> Der Shapiro-Wilk-Test für die Differenzen zwischen der Betapower in der Bedingung „nah“ und der Betapower in der Bedingung „fern“ ist auch für die Werte des originalen Powerspektrums nicht signifikant auf 5% Signifikanzniveau (</w:t>
+      </w:r>
+      <w:r>
+        <w:rPr>
+          <w:i/>
+        </w:rPr>
+        <w:t>W</w:t>
+      </w:r>
+      <w:r>
+        <w:t xml:space="preserve"> = 0.99; </w:t>
+      </w:r>
+      <w:r>
+        <w:rPr>
+          <w:i/>
+        </w:rPr>
+        <w:t>p</w:t>
+      </w:r>
+      <w:r>
+        <w:t xml:space="preserve"> = 0.94). Um den ersten Teil der ersten Hypothese zu überprüfen, dass die Power im </w:t>
+      </w:r>
+      <w:proofErr w:type="spellStart"/>
+      <w:r>
+        <w:t>Betaband</w:t>
+      </w:r>
+      <w:proofErr w:type="spellEnd"/>
+      <w:r>
+        <w:t xml:space="preserve"> </w:t>
+      </w:r>
+      <w:r>
+        <w:t>des LFP in der Nähe der Zielposition</w:t>
+      </w:r>
+      <w:r>
+        <w:t xml:space="preserve"> größer ist als in weiter Entfernu</w:t>
+      </w:r>
+      <w:r>
+        <w:t>ng von der Zielposition</w:t>
+      </w:r>
+      <w:r>
+        <w:t xml:space="preserve">, wurde daher erneut ein rechtsseitiger </w:t>
+      </w:r>
+      <w:r>
+        <w:rPr>
+          <w:i/>
+        </w:rPr>
+        <w:t>t</w:t>
+      </w:r>
+      <w:r>
+        <w:t xml:space="preserve">-Test für abhängige Stichproben auf 5% Signifikanzniveau gerechnet. Der Mittelwert der Differenzen beträgt in diesem Fall 0.43. Der entsprechende </w:t>
+      </w:r>
+      <w:r>
+        <w:rPr>
+          <w:i/>
+        </w:rPr>
+        <w:t>t</w:t>
+      </w:r>
+      <w:r>
+        <w:t>-Test ergab, dass der Mittelwert der Betapower in der Bedingung „nah“ auf 5% Signifikanzniveau signifikant größer ist als der Mittelwert der Betapower in der Bedingung „fern“ (</w:t>
+      </w:r>
+      <w:r>
+        <w:rPr>
+          <w:i/>
+        </w:rPr>
+        <w:t>t</w:t>
+      </w:r>
+      <w:r>
+        <w:t xml:space="preserve">(29) = 2.04; </w:t>
+      </w:r>
+      <w:r>
+        <w:rPr>
+          <w:i/>
+        </w:rPr>
+        <w:t>p</w:t>
+      </w:r>
+      <w:r>
+        <w:t xml:space="preserve"> = 0.03). Der bereits gu</w:t>
+      </w:r>
+      <w:r>
+        <w:t>t nachgewiesene Befund, dass</w:t>
+      </w:r>
+      <w:r>
+        <w:t xml:space="preserve"> die Betapower in der Nähe </w:t>
+      </w:r>
+      <w:r>
+        <w:t>der Zielposition</w:t>
+      </w:r>
+      <w:r>
+        <w:t xml:space="preserve"> größer ist als </w:t>
+      </w:r>
+      <w:r>
+        <w:t>in weiter Entfernung von der</w:t>
+      </w:r>
+      <w:r>
+        <w:t xml:space="preserve"> </w:t>
+      </w:r>
+      <w:r>
+        <w:t>Zielposition</w:t>
+      </w:r>
+      <w:r>
+        <w:t xml:space="preserve">, hätte demnach mit dem originalen Powerspektrum gefunden werden können. Das bedeutet, dass durch einen Prozess bei der Benutzung des FOOOF-Algorithmus, die Daten auf eine Weise verändert wurden, die nicht erwartet war. Entweder die Betapower wurde kleiner gemacht als sie es im originalen Powerspektrum ist oder die Kanäle, die wegen einer schlechten Schätzung des FOOOF-Algorithmus entfernt worden sind, hatten eine besonders große Betapower. </w:t>
+      </w:r>
+      <w:r>
+        <w:t>Letzteres lässt sich überprüfen, indem die 30 Kanäle verglichen werden, die für den Vergleich zwischen der Bedingung „nah“ und der Bedingung „fern“</w:t>
+      </w:r>
+      <w:r>
+        <w:t xml:space="preserve"> zum einen für das originale Powerspektrum und zum anderen für das Powerspektrum, von dem die geschätzte a</w:t>
+      </w:r>
+      <w:r>
+        <w:t>periodische Komponente</w:t>
+      </w:r>
+      <w:r>
+        <w:t xml:space="preserve"> abgezogen wurde, gewählt worden sind. </w:t>
+      </w:r>
+      <w:r>
+        <w:t>Wie in de</w:t>
+      </w:r>
+      <w:r>
+        <w:t>r Abbildung 15</w:t>
+      </w:r>
+      <w:r>
+        <w:t xml:space="preserve"> sichtbar ist, unterscheiden sich die Kanäle, die im Falle des originalen Powerspektrums für die Bedingungen „nah“ und fern“ ausgewählt wurden, von den Kanälen, die für diese Bedingungen ausgewählt wurden, nachdem der FOOOF</w:t>
+      </w:r>
+      <w:r>
+        <w:t>-Algorithmus</w:t>
+      </w:r>
+      <w:r>
+        <w:t xml:space="preserve"> angewendet wurde. Das bedeutet, dass bei der Bereinigung von denjenigen Daten, die vom FOOOF</w:t>
+      </w:r>
+      <w:r>
+        <w:t>-Algorithmus</w:t>
+      </w:r>
+      <w:r>
+        <w:t xml:space="preserve"> schlecht geschätzt worden sind, Kanäle d</w:t>
+      </w:r>
+      <w:r>
+        <w:t>abei waren, die besonders nah an der Zielposition</w:t>
+      </w:r>
+      <w:r>
+        <w:t xml:space="preserve"> waren oder besonders weit davon entfernt. Der Mittelwert der Betapower in der Bedingung „nah“ für das originale Powerspektrum ist 0.06, während er für die Betapower in der Bedingung „nah“ nach Anwendung des FOOOF</w:t>
+      </w:r>
+      <w:r>
+        <w:t>-Algorithmus</w:t>
+      </w:r>
+      <w:r>
+        <w:t xml:space="preserve"> -0.05 beträgt. Für die Betapower in der Bedingung „fern“ beträgt der Mittelwert für das originale Spektrum -0.37 und für das Powerspektrum nach Anwendung des FOOOF</w:t>
+      </w:r>
+      <w:r>
+        <w:t>-Algorithmus</w:t>
+      </w:r>
+      <w:r>
+        <w:t xml:space="preserve"> -0.028. Es wurden demnach ausgerechnet die Kanäle </w:t>
+      </w:r>
+      <w:r>
+        <w:t>aussortiert, die in der Nähe der Zielposition</w:t>
+      </w:r>
+      <w:r>
+        <w:t xml:space="preserve"> eine größ</w:t>
+      </w:r>
+      <w:r>
+        <w:t>ere und in weiter Entfernung von der Zielposition</w:t>
+      </w:r>
+      <w:r>
+        <w:t xml:space="preserve"> eine kleinere Betapower aufweisen.</w:t>
+      </w:r>
+      <w:r>
+        <w:t xml:space="preserve"> Wir führen denselben Test noch ein weiteres Mal durch, nur dass der FOOOF</w:t>
+      </w:r>
+      <w:r>
+        <w:t>-Algorithmus</w:t>
+      </w:r>
+      <w:r>
+        <w:t xml:space="preserve"> angewendet wird und die Kanäle, die wir aussorti</w:t>
+      </w:r>
+      <w:r>
+        <w:t>ert haben, diesmal drin bleiben. Damit bekommen wir</w:t>
+      </w:r>
+      <w:r>
+        <w:t xml:space="preserve"> einen Eindru</w:t>
+      </w:r>
+      <w:r>
+        <w:t>ck dafür</w:t>
+      </w:r>
+      <w:r>
+        <w:t>, ob der gleiche Effekt auch d</w:t>
+      </w:r>
+      <w:r>
+        <w:t>ann noch gefunden werden könnte, wenn dieselben Kanäle genutzt werden wie die, die beim originalen Spektrum genutzt wurden, der FOOOF</w:t>
+      </w:r>
+      <w:r>
+        <w:t>-Algorithmus</w:t>
+      </w:r>
+      <w:r>
+        <w:t xml:space="preserve"> aber trotzdem angewendet wird.</w:t>
+      </w:r>
+      <w:r>
+        <w:t xml:space="preserve"> Der Shapiro-</w:t>
+      </w:r>
+      <w:r>
         <w:lastRenderedPageBreak/>
-        <w:t>Eine anderer möglicher Fehler</w:t>
-      </w:r>
-      <w:r>
-        <w:t xml:space="preserve"> </w:t>
-      </w:r>
-      <w:r>
-        <w:t xml:space="preserve">ist, dass </w:t>
-      </w:r>
-      <w:r>
-        <w:t>der FOOOF-Algorithmus nicht so funktioniert</w:t>
-      </w:r>
-      <w:r>
-        <w:t xml:space="preserve"> hat</w:t>
-      </w:r>
-      <w:r>
-        <w:t>, wie es erwartet war</w:t>
-      </w:r>
-      <w:r>
-        <w:t>, oder es sind relevante Datensätze bei der Datenbereinigung entfernt worden.</w:t>
-      </w:r>
-      <w:r>
-        <w:t xml:space="preserve"> </w:t>
-      </w:r>
-      <w:r>
-        <w:t xml:space="preserve">Um zu überprüfen, ob durch den FOOOF-Algorithmus dieses unerwartete Ergebnis entstanden ist, wurde </w:t>
-      </w:r>
-      <w:r>
-        <w:t xml:space="preserve">in einem weiteren selbsterstellten </w:t>
-      </w:r>
-      <w:proofErr w:type="spellStart"/>
-      <w:r>
-        <w:t>Matlab</w:t>
-      </w:r>
-      <w:proofErr w:type="spellEnd"/>
-      <w:r>
-        <w:t xml:space="preserve">-Skript </w:t>
-      </w:r>
-      <w:r>
-        <w:t xml:space="preserve">ein neuer Datensatz erstellt, bei dem nicht vom originalen Powerspektrum die geschätzte aperiodische Komponente abgezogen wurde. Die Betapower wurde folglich mit dem originalen Powerspektrum nochmal berechnet, um damit die Hypothese 1.1 erneut zu testen. </w:t>
-      </w:r>
-      <w:r>
-        <w:t>Da hierbei keine Daten verwendet werden, die der FOOOF-Algorithmus berechnet hat, mussten auch keine Daten aussortiert werden, die vom FOOOF-Algorithmus schlecht geschätzt waren. Die Kanäle, die eine Tiefe von größer gleich 10 oder kleiner -3 haben, wurden wieder entfer</w:t>
-      </w:r>
-      <w:r>
-        <w:t>nt. Dabei sind diesmal</w:t>
-      </w:r>
-      <w:r>
-        <w:t xml:space="preserve"> 466 Kanäle gelöscht worden, sodass noch 2575 Kanäle übrig geblieben sind.</w:t>
-      </w:r>
-      <w:r>
-        <w:t xml:space="preserve"> Der Shapiro-Wilk-Test für die Differenzen zwischen der Betapower in der Bedingung „nah“ und der Betapower in der Bedingung „fern“ ist auch für die Werte des originalen Powerspektrums nicht signifikant auf 5% Signifikanzniveau (</w:t>
+        <w:t>Wilk-Test für die Differenzen zwischen der Betapower in der Bedingung „nah“ und der Betapower in der Bedingung „fern“ für die Werte des unbereinigten Powerspektrums ohne aperiodische Komponente wurde nicht signifikant auf 5% Signifikanzniveau (</w:t>
       </w:r>
       <w:r>
         <w:rPr>
@@ -5648,7 +5880,7 @@
         <w:t>W</w:t>
       </w:r>
       <w:r>
-        <w:t xml:space="preserve"> = 0.99; </w:t>
+        <w:t xml:space="preserve"> = 0.98; </w:t>
       </w:r>
       <w:r>
         <w:rPr>
@@ -5657,27 +5889,7 @@
         <w:t>p</w:t>
       </w:r>
       <w:r>
-        <w:t xml:space="preserve"> = 0.94). Um den ersten Teil der ersten Hypothese zu überprüfen, dass die Power im </w:t>
-      </w:r>
-      <w:proofErr w:type="spellStart"/>
-      <w:r>
-        <w:t>Betaband</w:t>
-      </w:r>
-      <w:proofErr w:type="spellEnd"/>
-      <w:r>
-        <w:t xml:space="preserve"> </w:t>
-      </w:r>
-      <w:r>
-        <w:t>des LFP in der Nähe der Zielposition</w:t>
-      </w:r>
-      <w:r>
-        <w:t xml:space="preserve"> größer ist als in weiter Entfernu</w:t>
-      </w:r>
-      <w:r>
-        <w:t>ng von der Zielposition</w:t>
-      </w:r>
-      <w:r>
-        <w:t xml:space="preserve">, wurde daher erneut ein rechtsseitiger </w:t>
+        <w:t xml:space="preserve"> = 0.81). Es wurde erneut ein rechtsseitiger </w:t>
       </w:r>
       <w:r>
         <w:rPr>
@@ -5686,7 +5898,7 @@
         <w:t>t</w:t>
       </w:r>
       <w:r>
-        <w:t xml:space="preserve">-Test für abhängige Stichproben auf 5% Signifikanzniveau gerechnet. Der Mittelwert der Differenzen beträgt in diesem Fall 0.43. Der entsprechende </w:t>
+        <w:t xml:space="preserve">-Test für abhängige Stichproben auf 5% Signifikanzniveau gerechnet. Der Mittelwert der Differenzen beträgt in diesem Fall 0.18. Der entsprechende </w:t>
       </w:r>
       <w:r>
         <w:rPr>
@@ -5695,7 +5907,7 @@
         <w:t>t</w:t>
       </w:r>
       <w:r>
-        <w:t>-Test ergab, dass der Mittelwert der Betapower in der Bedingung „nah“ auf 5% Signifikanzniveau signifikant größer ist als der Mittelwert der Betapower in der Bedingung „fern“ (</w:t>
+        <w:t>-Test ergab, dass der Mittelwert der Betapower in der Bedingung „nah“ auf 5% Signifikanzniveau nicht signifikant größer ist als der Mittelwert der Betapower in der Bedingung „fern“ (</w:t>
       </w:r>
       <w:r>
         <w:rPr>
@@ -5704,7 +5916,7 @@
         <w:t>t</w:t>
       </w:r>
       <w:r>
-        <w:t xml:space="preserve">(29) = 2.04; </w:t>
+        <w:t xml:space="preserve">(29) = 0.76; </w:t>
       </w:r>
       <w:r>
         <w:rPr>
@@ -5713,185 +5925,30 @@
         <w:t>p</w:t>
       </w:r>
       <w:r>
-        <w:t xml:space="preserve"> = 0.03). Der bereits gu</w:t>
-      </w:r>
-      <w:r>
-        <w:t>t nachgewiesene Befund, dass</w:t>
-      </w:r>
-      <w:r>
-        <w:t xml:space="preserve"> die Betapower in der Nähe </w:t>
-      </w:r>
-      <w:r>
-        <w:t>der Zielposition</w:t>
-      </w:r>
-      <w:r>
-        <w:t xml:space="preserve"> größer ist als </w:t>
-      </w:r>
-      <w:r>
-        <w:t>in weiter Entfernung von der</w:t>
-      </w:r>
-      <w:r>
-        <w:t xml:space="preserve"> </w:t>
-      </w:r>
-      <w:r>
-        <w:t>Zielposition</w:t>
-      </w:r>
-      <w:r>
-        <w:t xml:space="preserve">, hätte demnach mit dem originalen Powerspektrum gefunden werden können. Das bedeutet, dass durch einen Prozess bei der Benutzung des FOOOF-Algorithmus, die Daten auf eine Weise verändert wurden, die nicht erwartet war. Entweder die Betapower wurde kleiner gemacht als sie es im originalen Powerspektrum ist oder die Kanäle, die wegen einer schlechten Schätzung des FOOOF-Algorithmus entfernt worden sind, hatten eine besonders große Betapower. </w:t>
-      </w:r>
-      <w:r>
-        <w:t>Letzteres lässt sich überprüfen, indem die 30 Kanäle verglichen werden, die für den Vergleich zwischen der Bedingung „nah“ und der Bedingung „fern“</w:t>
-      </w:r>
-      <w:r>
-        <w:t xml:space="preserve"> zum einen für das originale Powerspektrum und zum anderen für das Powerspektrum, von dem die geschätzte a</w:t>
-      </w:r>
-      <w:r>
-        <w:t>periodische Komponente</w:t>
-      </w:r>
-      <w:r>
-        <w:t xml:space="preserve"> abgezogen wurde, gewählt worden sind. </w:t>
-      </w:r>
-      <w:r>
-        <w:t>Wie in de</w:t>
-      </w:r>
-      <w:r>
-        <w:t>r Abbildung 10</w:t>
-      </w:r>
-      <w:r>
-        <w:t xml:space="preserve"> sichtbar ist, unterscheiden sich die Kanäle, die im Falle des originalen Powerspektrums für die Bedingungen „nah“ und fern“ ausgewählt wurden, von den Kanälen, die für diese Bedingungen ausgewählt wurden, nachdem der FOOOF</w:t>
-      </w:r>
-      <w:r>
-        <w:t>-Algorithmus</w:t>
-      </w:r>
-      <w:r>
-        <w:t xml:space="preserve"> angewendet wurde. Das bedeutet, dass bei der Bereinigung von denjenigen Daten, die vom FOOOF</w:t>
-      </w:r>
-      <w:r>
-        <w:t>-Algorithmus</w:t>
-      </w:r>
-      <w:r>
-        <w:t xml:space="preserve"> schlecht geschätzt worden sind, Kanäle d</w:t>
-      </w:r>
-      <w:r>
-        <w:t>abei waren, die besonders nah an der Zielposition</w:t>
-      </w:r>
-      <w:r>
-        <w:t xml:space="preserve"> waren oder besonders weit davon entfernt. Der Mittelwert der Betapower in der Bedingung „nah“ für das originale Powerspektrum ist 0.06, während er für die Betapower in der Bedingung „nah“ nach Anwendung des FOOOF</w:t>
-      </w:r>
-      <w:r>
-        <w:t>-Algorithmus</w:t>
-      </w:r>
-      <w:r>
-        <w:t xml:space="preserve"> -0.05 beträgt. Für die Betapower in der Bedingung „fern“ beträgt der Mittelwert für das originale Spektrum -0.37 und für das Powerspektrum nach Anwendung des FOOOF</w:t>
-      </w:r>
-      <w:r>
-        <w:t>-Algorithmus</w:t>
-      </w:r>
-      <w:r>
-        <w:t xml:space="preserve"> -0.028. Es wurden demnach ausgerechnet die Kanäle </w:t>
-      </w:r>
-      <w:r>
-        <w:t>aussortiert, die in der Nähe der Zielposition</w:t>
-      </w:r>
-      <w:r>
-        <w:t xml:space="preserve"> eine größ</w:t>
-      </w:r>
-      <w:r>
-        <w:t>ere und in weiter Entfernung von der Zielposition</w:t>
-      </w:r>
-      <w:r>
-        <w:t xml:space="preserve"> eine kleinere Betapower aufweisen.</w:t>
-      </w:r>
-      <w:r>
-        <w:t xml:space="preserve"> Wir führen denselben Test noch ein weiteres Mal durch, nur dass der FOOOF</w:t>
-      </w:r>
-      <w:r>
-        <w:t>-Algorithmus</w:t>
-      </w:r>
-      <w:r>
-        <w:t xml:space="preserve"> angewendet wird und die Kanäle, die wir aussorti</w:t>
-      </w:r>
-      <w:r>
-        <w:t>ert haben, diesmal drin bleiben. Damit bekommen wir</w:t>
-      </w:r>
-      <w:r>
-        <w:t xml:space="preserve"> einen Eindru</w:t>
-      </w:r>
-      <w:r>
-        <w:t>ck dafür</w:t>
-      </w:r>
-      <w:r>
-        <w:t>, ob der gleiche Effekt auch d</w:t>
-      </w:r>
-      <w:r>
-        <w:t>ann noch gefunden werden könnte, wenn dieselben Kanäle genutzt werden wie die, die beim originalen Spektrum genutzt wurden, der FOOOF</w:t>
-      </w:r>
-      <w:r>
-        <w:t>-Algorithmus</w:t>
-      </w:r>
-      <w:r>
-        <w:t xml:space="preserve"> aber trotzdem angewendet wird.</w:t>
-      </w:r>
-      <w:r>
-        <w:t xml:space="preserve"> Der Shapiro-Wilk-Test für die Differenzen zwischen der Betapower in der Bedingung „nah“ und der Betapower in der Bedingung „fern“ für die Werte des unbereinigten Powerspektrums ohne aperiodische Komponente wurde nicht signifikant auf 5% Signifikanzniveau (</w:t>
-      </w:r>
-      <w:r>
-        <w:rPr>
-          <w:i/>
-        </w:rPr>
-        <w:t>W</w:t>
-      </w:r>
-      <w:r>
-        <w:t xml:space="preserve"> = 0.98; </w:t>
-      </w:r>
-      <w:r>
-        <w:rPr>
-          <w:i/>
-        </w:rPr>
-        <w:t>p</w:t>
-      </w:r>
-      <w:r>
-        <w:t xml:space="preserve"> = 0.81). Es wurde erneut ein rechtsseitiger </w:t>
-      </w:r>
-      <w:r>
-        <w:rPr>
-          <w:i/>
-        </w:rPr>
-        <w:t>t</w:t>
-      </w:r>
-      <w:r>
-        <w:t xml:space="preserve">-Test für abhängige Stichproben auf 5% Signifikanzniveau gerechnet. Der Mittelwert der Differenzen beträgt in diesem Fall 0.18. Der entsprechende </w:t>
-      </w:r>
-      <w:r>
-        <w:rPr>
-          <w:i/>
-        </w:rPr>
-        <w:t>t</w:t>
-      </w:r>
-      <w:r>
-        <w:t xml:space="preserve">-Test ergab, dass der </w:t>
-      </w:r>
-      <w:r>
-        <w:lastRenderedPageBreak/>
-        <w:t>Mittelwert der Betapower in der Bedingung „nah“ auf 5% Signifikanzniveau nicht signifikant größer ist als der Mittelwert der Betapower in der Bedingung „fern“ (</w:t>
-      </w:r>
-      <w:r>
-        <w:rPr>
-          <w:i/>
-        </w:rPr>
-        <w:t>t</w:t>
-      </w:r>
-      <w:r>
-        <w:t xml:space="preserve">(29) = 0.76; </w:t>
-      </w:r>
-      <w:r>
-        <w:rPr>
-          <w:i/>
-        </w:rPr>
-        <w:t>p</w:t>
-      </w:r>
-      <w:r>
-        <w:t xml:space="preserve"> = 0.23). Der Zusammenhang zwischen der Position der Elektrode und der Betapower zeigt in die erwartete Richtung, ist aber deutlich kleiner geworden, nachdem </w:t>
+        <w:t xml:space="preserve"> = 0.23). </w:t>
+      </w:r>
+      <w:r>
+        <w:t>Wie in der Abbildung 16 zu sehen ist zeigt der Unterschied</w:t>
+      </w:r>
+      <w:r>
+        <w:t xml:space="preserve"> zwischen</w:t>
+      </w:r>
+      <w:r>
+        <w:t xml:space="preserve"> den </w:t>
+      </w:r>
+      <w:proofErr w:type="spellStart"/>
+      <w:r>
+        <w:t>Mittwelwerten</w:t>
+      </w:r>
+      <w:proofErr w:type="spellEnd"/>
+      <w:r>
+        <w:t xml:space="preserve"> der Position der E</w:t>
+      </w:r>
+      <w:r>
+        <w:t>lektrode und der Betapower diesmal</w:t>
+      </w:r>
+      <w:r>
+        <w:t xml:space="preserve"> in die erwartete Richtung, ist aber deutlich kleiner geworden, nachdem </w:t>
       </w:r>
       <w:r>
         <w:t xml:space="preserve">die geschätzte aperiodische Komponente vom originalen Powerspektrum abgezogen wurde. </w:t>
@@ -5933,14 +5990,16 @@
         <w:t>en</w:t>
       </w:r>
       <w:r>
-        <w:t xml:space="preserve"> 11</w:t>
-      </w:r>
-      <w:r>
-        <w:t xml:space="preserve"> </w:t>
-      </w:r>
-      <w:r>
-        <w:t>und 12</w:t>
-      </w:r>
+        <w:t xml:space="preserve"> 17</w:t>
+      </w:r>
+      <w:r>
+        <w:t xml:space="preserve"> </w:t>
+      </w:r>
+      <w:r>
+        <w:t>und 18</w:t>
+      </w:r>
+      <w:bookmarkStart w:id="0" w:name="_GoBack"/>
+      <w:bookmarkEnd w:id="0"/>
       <w:r>
         <w:t xml:space="preserve"> </w:t>
       </w:r>
@@ -8245,7 +8304,7 @@
 </file>
 
 <file path=customXml/itemProps1.xml><?xml version="1.0" encoding="utf-8"?>
-<ds:datastoreItem xmlns:ds="http://schemas.openxmlformats.org/officeDocument/2006/customXml" ds:itemID="{BC80617C-4959-4235-8273-AC2B62D7D451}">
+<ds:datastoreItem xmlns:ds="http://schemas.openxmlformats.org/officeDocument/2006/customXml" ds:itemID="{67E4D04E-8A23-4DCD-9FAB-6C19D3A5DDE4}">
   <ds:schemaRefs>
     <ds:schemaRef ds:uri="http://schemas.openxmlformats.org/officeDocument/2006/bibliography"/>
   </ds:schemaRefs>

--- a/06_master_thesis/MA_Christian Neumann.docx
+++ b/06_master_thesis/MA_Christian Neumann.docx
@@ -116,27 +116,52 @@
         <w:t xml:space="preserve"> älter werdenden</w:t>
       </w:r>
       <w:r>
-        <w:t xml:space="preserve"> Bevölkerung wird für die Zukunft ein weiterer Anstieg der Prävalenz erwartet, der effektivere Präventionen und Behandlungen dringend </w:t>
-      </w:r>
-      <w:r>
-        <w:t>notwendig macht (Simon, Tanner &amp;</w:t>
-      </w:r>
-      <w:r>
-        <w:t xml:space="preserve"> </w:t>
-      </w:r>
-      <w:proofErr w:type="spellStart"/>
-      <w:r>
-        <w:t>Brundin</w:t>
-      </w:r>
-      <w:proofErr w:type="spellEnd"/>
-      <w:r>
-        <w:t>, 2020</w:t>
-      </w:r>
-      <w:r>
-        <w:t xml:space="preserve"> zitiert nach</w:t>
-      </w:r>
-      <w:r>
-        <w:t xml:space="preserve">). </w:t>
+        <w:t xml:space="preserve"> Bevölkerung wird für die Zukunft ein weiterer</w:t>
+      </w:r>
+      <w:r>
+        <w:t xml:space="preserve"> Anstieg der Prävalenz erwartet (</w:t>
+      </w:r>
+      <w:r>
+        <w:t xml:space="preserve">Dorsey, </w:t>
+      </w:r>
+      <w:proofErr w:type="spellStart"/>
+      <w:r>
+        <w:t>Sherer</w:t>
+      </w:r>
+      <w:proofErr w:type="spellEnd"/>
+      <w:r>
+        <w:t xml:space="preserve">, </w:t>
+      </w:r>
+      <w:proofErr w:type="spellStart"/>
+      <w:r>
+        <w:t>Okun</w:t>
+      </w:r>
+      <w:proofErr w:type="spellEnd"/>
+      <w:r>
+        <w:t xml:space="preserve"> &amp; </w:t>
+      </w:r>
+      <w:proofErr w:type="spellStart"/>
+      <w:r>
+        <w:t>Bloem</w:t>
+      </w:r>
+      <w:proofErr w:type="spellEnd"/>
+      <w:r>
+        <w:t>, 2018)</w:t>
+      </w:r>
+      <w:r>
+        <w:t>. Diese Prognose macht</w:t>
+      </w:r>
+      <w:r>
+        <w:t xml:space="preserve"> effektivere Präventionen und Behandlungen dringend </w:t>
+      </w:r>
+      <w:r>
+        <w:t>notwendig</w:t>
+      </w:r>
+      <w:r>
+        <w:t xml:space="preserve"> (Simon, Tanner &amp;</w:t>
+      </w:r>
+      <w:r>
+        <w:t xml:space="preserve"> Brundin, 2020). </w:t>
       </w:r>
       <w:r>
         <w:t>Es wird deutlich,</w:t>
@@ -382,7 +407,11 @@
         <w:t xml:space="preserve"> vom essentiellen Tremor betrof</w:t>
       </w:r>
       <w:r>
-        <w:t>fen sein können</w:t>
+        <w:t xml:space="preserve">fen </w:t>
+      </w:r>
+      <w:r>
+        <w:lastRenderedPageBreak/>
+        <w:t>sein können</w:t>
       </w:r>
       <w:r>
         <w:t>. Außerdem verschwindet der Ruhetrem</w:t>
@@ -391,11 +420,7 @@
         <w:t>or bei Aktivität, wohingegen der essentie</w:t>
       </w:r>
       <w:r>
-        <w:t xml:space="preserve">lle </w:t>
-      </w:r>
-      <w:r>
-        <w:lastRenderedPageBreak/>
-        <w:t>Tremor gerade dann auftritt</w:t>
+        <w:t>lle Tremor gerade dann auftritt</w:t>
       </w:r>
       <w:r>
         <w:t xml:space="preserve"> und sich bei Ruhe verringert.</w:t>
@@ -688,25 +713,13 @@
       </w:r>
       <w:proofErr w:type="spellEnd"/>
       <w:r>
-        <w:t>, 2008</w:t>
-      </w:r>
-      <w:r>
-        <w:t xml:space="preserve"> zitiert nach</w:t>
-      </w:r>
-      <w:r>
-        <w:t>).</w:t>
-      </w:r>
-      <w:r>
-        <w:t xml:space="preserve"> </w:t>
-      </w:r>
-      <w:r>
-        <w:t>Eine lange Zeit wurden mit ihr nur motorische Aspekte von Morbus Parkinson erfasst, um klinische Veränderungen der Symptomatik messbar und vergleichbar zu machen (Gomez-Esteban et al., 2007</w:t>
-      </w:r>
-      <w:r>
-        <w:t xml:space="preserve"> zitiert nach</w:t>
-      </w:r>
-      <w:r>
-        <w:t>).</w:t>
+        <w:t>, 2008).</w:t>
+      </w:r>
+      <w:r>
+        <w:t xml:space="preserve"> </w:t>
+      </w:r>
+      <w:r>
+        <w:t>Eine lange Zeit wurden mit ihr nur motorische Aspekte von Morbus Parkinson erfasst, um klinische Veränderungen der Symptomatik messbar und vergleichbar zu machen (Gomez-Esteban et al., 2007).</w:t>
       </w:r>
       <w:r>
         <w:t xml:space="preserve"> Obwohl inzwischen nicht-motorische Aspekte deutlich mehr berücksichtigt werden</w:t>
@@ -807,7 +820,11 @@
         <w:t>)</w:t>
       </w:r>
       <w:r>
-        <w:t xml:space="preserve">. 1957 wurde erkannt, dass der Neurotransmitter Dopamin dabei eine entscheidende Rolle spielt. Heutzutage gilt der Verlust von pigmentierten </w:t>
+        <w:t xml:space="preserve">. 1957 wurde erkannt, dass der Neurotransmitter Dopamin dabei eine entscheidende Rolle spielt. Heutzutage gilt der Verlust von </w:t>
+      </w:r>
+      <w:r>
+        <w:lastRenderedPageBreak/>
+        <w:t xml:space="preserve">pigmentierten </w:t>
       </w:r>
       <w:proofErr w:type="spellStart"/>
       <w:r>
@@ -834,11 +851,7 @@
         <w:t xml:space="preserve"> als wichtig</w:t>
       </w:r>
       <w:r>
-        <w:t xml:space="preserve">er </w:t>
-      </w:r>
-      <w:r>
-        <w:lastRenderedPageBreak/>
-        <w:t>Hinweis auf Morbus Parkinson (</w:t>
+        <w:t>er Hinweis auf Morbus Parkinson (</w:t>
       </w:r>
       <w:proofErr w:type="spellStart"/>
       <w:r>
@@ -870,6 +883,69 @@
       </w:r>
       <w:r>
         <w:t>orbus Parkinson gestellt werden.</w:t>
+      </w:r>
+      <w:r>
+        <w:t xml:space="preserve"> Grundsätzlich scheinen eine abweichende Anhäufung von </w:t>
+      </w:r>
+      <w:r>
+        <w:rPr>
+          <w:bCs/>
+        </w:rPr>
+        <w:t>α</w:t>
+      </w:r>
+      <w:r>
+        <w:t>-</w:t>
+      </w:r>
+      <w:proofErr w:type="spellStart"/>
+      <w:r>
+        <w:t>Synuklein</w:t>
+      </w:r>
+      <w:proofErr w:type="spellEnd"/>
+      <w:r>
+        <w:t xml:space="preserve">, eine Dysfunktion der Mitochondrien, oxidativer Stress, </w:t>
+      </w:r>
+      <w:proofErr w:type="spellStart"/>
+      <w:r>
+        <w:t>Neuroinflammation</w:t>
+      </w:r>
+      <w:proofErr w:type="spellEnd"/>
+      <w:r>
+        <w:t xml:space="preserve"> und die Interaktion zwischen all diesen Faktoren, Ursachen für die Pathophysiologie von Morbus Parkinson zu sein (</w:t>
+      </w:r>
+      <w:proofErr w:type="spellStart"/>
+      <w:r>
+        <w:t>Poewe</w:t>
+      </w:r>
+      <w:proofErr w:type="spellEnd"/>
+      <w:r>
+        <w:t xml:space="preserve"> et al., 2017). Diese Mechanismen führen zu einem Beschleunigten Absterben von </w:t>
+      </w:r>
+      <w:proofErr w:type="spellStart"/>
+      <w:r>
+        <w:t>dopaminergen</w:t>
+      </w:r>
+      <w:proofErr w:type="spellEnd"/>
+      <w:r>
+        <w:t xml:space="preserve"> Neuronen (</w:t>
+      </w:r>
+      <w:proofErr w:type="spellStart"/>
+      <w:r>
+        <w:t>Bloem</w:t>
+      </w:r>
+      <w:proofErr w:type="spellEnd"/>
+      <w:r>
+        <w:t xml:space="preserve">, </w:t>
+      </w:r>
+      <w:proofErr w:type="spellStart"/>
+      <w:r>
+        <w:t>Okun</w:t>
+      </w:r>
+      <w:proofErr w:type="spellEnd"/>
+      <w:r>
+        <w:t xml:space="preserve"> &amp; Klein, 2021).</w:t>
+      </w:r>
+      <w:r>
+        <w:t xml:space="preserve">   </w:t>
       </w:r>
       <w:r>
         <w:t xml:space="preserve"> </w:t>
@@ -1239,16 +1315,10 @@
         <w:t xml:space="preserve"> et al., 2017).</w:t>
       </w:r>
       <w:r>
-        <w:t xml:space="preserve"> D</w:t>
-      </w:r>
-      <w:r>
-        <w:t>er Ursprung der motorischen Symptome</w:t>
-      </w:r>
-      <w:r>
-        <w:t xml:space="preserve"> liegt</w:t>
-      </w:r>
-      <w:r>
-        <w:t xml:space="preserve"> in dem Verlust der </w:t>
+        <w:t xml:space="preserve"> Der</w:t>
+      </w:r>
+      <w:r>
+        <w:t xml:space="preserve"> Verlust der </w:t>
       </w:r>
       <w:proofErr w:type="spellStart"/>
       <w:r>
@@ -1260,7 +1330,10 @@
       </w:r>
       <w:proofErr w:type="spellStart"/>
       <w:r>
-        <w:t>Substantia</w:t>
+        <w:t>Substa</w:t>
+      </w:r>
+      <w:r>
+        <w:t>ntia</w:t>
       </w:r>
       <w:proofErr w:type="spellEnd"/>
       <w:r>
@@ -1280,7 +1353,10 @@
       </w:r>
       <w:proofErr w:type="spellEnd"/>
       <w:r>
-        <w:t xml:space="preserve"> und der daraus resultierenden Verminderung von Dopamin im </w:t>
+        <w:t xml:space="preserve"> und die</w:t>
+      </w:r>
+      <w:r>
+        <w:t xml:space="preserve"> daraus resultierenden Verminderung von Dopamin im </w:t>
       </w:r>
       <w:proofErr w:type="spellStart"/>
       <w:r>
@@ -1288,7 +1364,126 @@
       </w:r>
       <w:proofErr w:type="spellEnd"/>
       <w:r>
-        <w:t xml:space="preserve">. Diese Verminderung wird durch die medikamentöse </w:t>
+        <w:t xml:space="preserve"> führen durch die bereits beschriebenen Mechanismen zu ei</w:t>
+      </w:r>
+      <w:r>
+        <w:t>nem Ungleichgewicht zwischen der direkten und der</w:t>
+      </w:r>
+      <w:r>
+        <w:t xml:space="preserve"> indirekten</w:t>
+      </w:r>
+      <w:r>
+        <w:t xml:space="preserve"> Verbindung in den Basalganglien und dadurch zu </w:t>
+      </w:r>
+      <w:proofErr w:type="spellStart"/>
+      <w:r>
+        <w:t>Bradykinesie</w:t>
+      </w:r>
+      <w:proofErr w:type="spellEnd"/>
+      <w:r>
+        <w:t xml:space="preserve"> (</w:t>
+      </w:r>
+      <w:proofErr w:type="spellStart"/>
+      <w:r>
+        <w:t>Bloem</w:t>
+      </w:r>
+      <w:proofErr w:type="spellEnd"/>
+      <w:r>
+        <w:t xml:space="preserve"> et al., 2021)</w:t>
+      </w:r>
+      <w:r>
+        <w:t>.</w:t>
+      </w:r>
+      <w:r>
+        <w:t xml:space="preserve"> </w:t>
+      </w:r>
+      <w:proofErr w:type="spellStart"/>
+      <w:r>
+        <w:t>Bradykinesie</w:t>
+      </w:r>
+      <w:proofErr w:type="spellEnd"/>
+      <w:r>
+        <w:t xml:space="preserve"> kann anhand von neurophysiologischen Aufzeichnungen auch als Ungleichgewicht zwischen unterschiedlichen oszillatorischen Aktivitätsmustern beschrieben werden (</w:t>
+      </w:r>
+      <w:proofErr w:type="spellStart"/>
+      <w:r>
+        <w:t>Bloem</w:t>
+      </w:r>
+      <w:proofErr w:type="spellEnd"/>
+      <w:r>
+        <w:t xml:space="preserve"> et al., 2021). Dabei </w:t>
+      </w:r>
+      <w:r>
+        <w:t xml:space="preserve">ist eine erhöhte Aktivität im </w:t>
+      </w:r>
+      <w:proofErr w:type="spellStart"/>
+      <w:r>
+        <w:t>Betaband</w:t>
+      </w:r>
+      <w:proofErr w:type="spellEnd"/>
+      <w:r>
+        <w:t xml:space="preserve"> assoziiert mit der Bewegungseinschränkung</w:t>
+      </w:r>
+      <w:r>
+        <w:t xml:space="preserve"> bei </w:t>
+      </w:r>
+      <w:proofErr w:type="spellStart"/>
+      <w:r>
+        <w:t>Bradykinesie</w:t>
+      </w:r>
+      <w:proofErr w:type="spellEnd"/>
+      <w:r>
+        <w:t xml:space="preserve"> und Rigor (Kühn, </w:t>
+      </w:r>
+      <w:proofErr w:type="spellStart"/>
+      <w:r>
+        <w:t>Kupsch</w:t>
+      </w:r>
+      <w:proofErr w:type="spellEnd"/>
+      <w:r>
+        <w:t>, Schneider &amp; Brown, 2006).</w:t>
+      </w:r>
+      <w:r>
+        <w:t xml:space="preserve"> </w:t>
+      </w:r>
+      <w:proofErr w:type="spellStart"/>
+      <w:r>
+        <w:t>Bradykinesie</w:t>
+      </w:r>
+      <w:proofErr w:type="spellEnd"/>
+      <w:r>
+        <w:t xml:space="preserve"> ist ein motorisches Symptom, dass bei allen Patient*innen mit Morbus Park</w:t>
+      </w:r>
+      <w:r>
+        <w:t>inson vorhanden ist (</w:t>
+      </w:r>
+      <w:proofErr w:type="spellStart"/>
+      <w:r>
+        <w:t>Bloem</w:t>
+      </w:r>
+      <w:proofErr w:type="spellEnd"/>
+      <w:r>
+        <w:t xml:space="preserve"> et. a</w:t>
+      </w:r>
+      <w:r>
+        <w:t>l, 2021). Die</w:t>
+      </w:r>
+      <w:r>
+        <w:t xml:space="preserve"> Verminderung </w:t>
+      </w:r>
+      <w:r>
+        <w:t xml:space="preserve">von Dopamin im </w:t>
+      </w:r>
+      <w:proofErr w:type="spellStart"/>
+      <w:r>
+        <w:t>Striatum</w:t>
+      </w:r>
+      <w:proofErr w:type="spellEnd"/>
+      <w:r>
+        <w:t xml:space="preserve"> </w:t>
+      </w:r>
+      <w:r>
+        <w:t xml:space="preserve">wird durch die medikamentöse </w:t>
       </w:r>
       <w:r>
         <w:t xml:space="preserve">Zugabe von </w:t>
@@ -1299,7 +1494,32 @@
       </w:r>
       <w:proofErr w:type="spellEnd"/>
       <w:r>
-        <w:t>, der Vorstufe von Dopamin, ausgeglichen und kontrolliert. Diese Behandlungsform, die vor über 50 Jahren bahnbrechend war, ist immer noch Teil des Goldstandards zur Behandlung von Morbus Parkinson, sodass nahezu jede erkrankte Person im Laufe der Zeit damit behandelt wird (</w:t>
+        <w:t>, der Vorstufe von Dopamin, ausgeglichen und kontrolliert.</w:t>
+      </w:r>
+      <w:r>
+        <w:t xml:space="preserve"> Die medikamentöse Behandlung mit </w:t>
+      </w:r>
+      <w:proofErr w:type="spellStart"/>
+      <w:r>
+        <w:t>Levodopa</w:t>
+      </w:r>
+      <w:proofErr w:type="spellEnd"/>
+      <w:r>
+        <w:t xml:space="preserve"> führt zu einer Verringerung der Power im </w:t>
+      </w:r>
+      <w:proofErr w:type="spellStart"/>
+      <w:r>
+        <w:t>Betaband</w:t>
+      </w:r>
+      <w:proofErr w:type="spellEnd"/>
+      <w:r>
+        <w:t xml:space="preserve">, die wiederum mit der Verringerung der motorischen Symptome korrelierte, abgesehen vom Tremor (Kühn et al., 2006). </w:t>
+      </w:r>
+      <w:r>
+        <w:t xml:space="preserve">Diese Behandlungsform, die vor über 50 Jahren bahnbrechend war, ist immer noch Teil des Goldstandards zur Behandlung von Morbus Parkinson, sodass nahezu jede erkrankte Person im Laufe der Zeit damit behandelt </w:t>
+      </w:r>
+      <w:r>
+        <w:t>wird (</w:t>
       </w:r>
       <w:proofErr w:type="spellStart"/>
       <w:r>
@@ -1307,13 +1527,17 @@
       </w:r>
       <w:proofErr w:type="spellEnd"/>
       <w:r>
-        <w:t xml:space="preserve"> et al., zitiert nach). </w:t>
-      </w:r>
-      <w:r>
-        <w:t xml:space="preserve"> </w:t>
-      </w:r>
-      <w:r>
-        <w:t xml:space="preserve">Allerdings löst die Behandlung mit </w:t>
+        <w:t xml:space="preserve"> et al., 2017</w:t>
+      </w:r>
+      <w:r>
+        <w:t xml:space="preserve">). </w:t>
+      </w:r>
+      <w:r>
+        <w:t xml:space="preserve">Allerdings löst die Behandlung </w:t>
+      </w:r>
+      <w:r>
+        <w:lastRenderedPageBreak/>
+        <w:t xml:space="preserve">mit </w:t>
       </w:r>
       <w:proofErr w:type="spellStart"/>
       <w:r>
@@ -1364,19 +1588,30 @@
     </w:p>
     <w:p>
       <w:r>
-        <w:t xml:space="preserve">Im Jahr 1993 kam die Tiefe Hirnstimulation (THS) als alternative Behandlungsmöglichkeit </w:t>
+        <w:t xml:space="preserve">Im Jahr 1995 haben </w:t>
+      </w:r>
+      <w:proofErr w:type="spellStart"/>
+      <w:r>
+        <w:t>Limousin</w:t>
+      </w:r>
+      <w:proofErr w:type="spellEnd"/>
+      <w:r>
+        <w:t xml:space="preserve"> et al. zum ersten Mal die Wirkung von elektrischer Stimulation der STK bei Patient*innen mit Morbus Parkinson untersucht und eine deutliche Verbesserung der täglichen Aktivitäten und motorischen Symptome entdeckt. Nachdem die STK als sinnvolles Ziel für eine Tiefe Hirnstimulation (THS) festgestellt wurden,</w:t>
+      </w:r>
+      <w:r>
+        <w:t xml:space="preserve"> kam </w:t>
+      </w:r>
+      <w:r>
+        <w:t xml:space="preserve">dies </w:t>
+      </w:r>
+      <w:r>
+        <w:t xml:space="preserve">als alternative Behandlungsmöglichkeit </w:t>
       </w:r>
       <w:r>
         <w:t xml:space="preserve">für Morbus Parkinson </w:t>
       </w:r>
       <w:r>
-        <w:t>zum Vorschein, n</w:t>
-      </w:r>
-      <w:r>
-        <w:t>achdem der STK</w:t>
-      </w:r>
-      <w:r>
-        <w:t xml:space="preserve"> als sinnvolles Ziel der THS festgestellt wurde (</w:t>
+        <w:t>zum Vorschein (</w:t>
       </w:r>
       <w:proofErr w:type="spellStart"/>
       <w:r>
@@ -1384,7 +1619,10 @@
       </w:r>
       <w:proofErr w:type="spellEnd"/>
       <w:r>
-        <w:t xml:space="preserve"> et al., 2017 zitiert nach).</w:t>
+        <w:t xml:space="preserve"> et al., 2017</w:t>
+      </w:r>
+      <w:r>
+        <w:t>).</w:t>
       </w:r>
       <w:r>
         <w:t xml:space="preserve"> Die THS basiert auf dem Befund, dass hochfrequente elek</w:t>
@@ -1401,20 +1639,96 @@
       </w:r>
       <w:proofErr w:type="spellEnd"/>
       <w:r>
-        <w:t xml:space="preserve"> et al., 2017). Der Vorteil daran ist, dass dieser Bereich des Gehirns dadurch nicht zerstört wird </w:t>
-      </w:r>
-      <w:r>
-        <w:t xml:space="preserve">und der Vorgang somit reversibel ist. Die Behandlung mit THS ist seitdem ausführlich klinisch getestet und untersucht worden. Aufgrund der sehr hohen </w:t>
-      </w:r>
-      <w:r>
-        <w:t>Wirksamkeit, ist die THS des STK</w:t>
-      </w:r>
-      <w:r>
-        <w:t xml:space="preserve"> schon seit einiger Zeit eine etablierte und evidenzbasierte Option zur Behandlung von motorischen </w:t>
-      </w:r>
-      <w:r>
-        <w:lastRenderedPageBreak/>
-        <w:t>Symptomen bei fortgeschrittener Erkrankung an Morbus Parkinson (</w:t>
+        <w:t xml:space="preserve"> et al., 20</w:t>
+      </w:r>
+      <w:r>
+        <w:t>17).</w:t>
+      </w:r>
+      <w:r>
+        <w:t xml:space="preserve"> </w:t>
+      </w:r>
+      <w:r>
+        <w:t>Nebeneffekte, die durch die Stimulation induziert sind, sind im Gegensatz zu einer Läsion reversibel und durch Anpassung der Einstellungen kann ein Kompromiss zwischen der Abwesenheit von Nebeneffekten und der Verbesserung der Symptomatik bewirkt werden (</w:t>
+      </w:r>
+      <w:proofErr w:type="spellStart"/>
+      <w:r>
+        <w:t>Benabid</w:t>
+      </w:r>
+      <w:proofErr w:type="spellEnd"/>
+      <w:r>
+        <w:t xml:space="preserve">, </w:t>
+      </w:r>
+      <w:proofErr w:type="spellStart"/>
+      <w:r>
+        <w:t>Chabarde</w:t>
+      </w:r>
+      <w:proofErr w:type="spellEnd"/>
+      <w:r>
+        <w:t xml:space="preserve">, </w:t>
+      </w:r>
+      <w:proofErr w:type="spellStart"/>
+      <w:r>
+        <w:t>Mitrofanis</w:t>
+      </w:r>
+      <w:proofErr w:type="spellEnd"/>
+      <w:r>
+        <w:t xml:space="preserve"> &amp; Pollak, 2009)</w:t>
+      </w:r>
+      <w:r>
+        <w:t>. Die Behandlung mit THS ist seitdem ausführlich klinisch getestet und untersucht worden.</w:t>
+      </w:r>
+      <w:r>
+        <w:t xml:space="preserve"> </w:t>
+      </w:r>
+      <w:r>
+        <w:t xml:space="preserve">In einem Review von Fox et al. (2011) wurden einige Studien zusammengefasst, die darauf hinweisen, dass die </w:t>
+      </w:r>
+      <w:proofErr w:type="spellStart"/>
+      <w:r>
+        <w:t>bilatertale</w:t>
+      </w:r>
+      <w:proofErr w:type="spellEnd"/>
+      <w:r>
+        <w:t xml:space="preserve"> DBS der STK wirksam ist für die Behandlung von </w:t>
+      </w:r>
+      <w:proofErr w:type="spellStart"/>
+      <w:r>
+        <w:t>Dyskinesien</w:t>
+      </w:r>
+      <w:proofErr w:type="spellEnd"/>
+      <w:r>
+        <w:t xml:space="preserve"> und motorische Schwankungen.</w:t>
+      </w:r>
+      <w:r>
+        <w:t xml:space="preserve"> Es konnte außerdem gezeigt werden, dass die bilaterale THS des STK die Aktivitäten im Alltag, die motorischen Symptome und die Lebensqualität erheblich verbessert, selbst im Vergleich zur bestmöglichen medikamentösen Behandlung (</w:t>
+      </w:r>
+      <w:proofErr w:type="spellStart"/>
+      <w:r>
+        <w:t>Deuschl</w:t>
+      </w:r>
+      <w:proofErr w:type="spellEnd"/>
+      <w:r>
+        <w:t xml:space="preserve"> &amp; </w:t>
+      </w:r>
+      <w:proofErr w:type="spellStart"/>
+      <w:r>
+        <w:t>Agid</w:t>
+      </w:r>
+      <w:proofErr w:type="spellEnd"/>
+      <w:r>
+        <w:t>, 2013).</w:t>
+      </w:r>
+      <w:r>
+        <w:t xml:space="preserve"> Aufgrund dieser Befunde</w:t>
+      </w:r>
+      <w:r>
+        <w:t>, ist die THS des STK</w:t>
+      </w:r>
+      <w:r>
+        <w:t xml:space="preserve"> schon seit einiger Zeit eine etablierte und evidenzbasierte Option zur Behandlung von motorischen Symptomen bei fortgeschrittener Erkrankung an Morbus Parkinson </w:t>
+      </w:r>
+      <w:r>
+        <w:t>(</w:t>
       </w:r>
       <w:proofErr w:type="spellStart"/>
       <w:r>
@@ -1422,10 +1736,27 @@
       </w:r>
       <w:proofErr w:type="spellEnd"/>
       <w:r>
-        <w:t xml:space="preserve"> et al., 2017 zitiert nach).</w:t>
-      </w:r>
-      <w:r>
-        <w:t xml:space="preserve"> Da die Verringerung der Symptomatik bei der Behandlung mit THS und der Behandlung mit </w:t>
+        <w:t xml:space="preserve"> et al., 2017</w:t>
+      </w:r>
+      <w:r>
+        <w:t>).</w:t>
+      </w:r>
+      <w:r>
+        <w:t xml:space="preserve"> </w:t>
+      </w:r>
+      <w:r>
+        <w:t xml:space="preserve">Die THS des STK weist die gleiche Verringerung der Power im </w:t>
+      </w:r>
+      <w:proofErr w:type="spellStart"/>
+      <w:r>
+        <w:t>Betaband</w:t>
+      </w:r>
+      <w:proofErr w:type="spellEnd"/>
+      <w:r>
+        <w:t xml:space="preserve"> auf, die mit einer verringerten motorischen Symptomatik assoziiert ist. (Kühn et al., 2006). </w:t>
+      </w:r>
+      <w:r>
+        <w:t xml:space="preserve">Da die Verringerung der Symptomatik bei der Behandlung mit THS und der Behandlung mit </w:t>
       </w:r>
       <w:proofErr w:type="spellStart"/>
       <w:r>
@@ -1459,6 +1790,17 @@
         <w:t xml:space="preserve"> hat</w:t>
       </w:r>
       <w:r>
+        <w:t xml:space="preserve"> (</w:t>
+      </w:r>
+      <w:proofErr w:type="spellStart"/>
+      <w:r>
+        <w:t>Poewe</w:t>
+      </w:r>
+      <w:proofErr w:type="spellEnd"/>
+      <w:r>
+        <w:t xml:space="preserve"> et al., 2017)</w:t>
+      </w:r>
+      <w:r>
         <w:t>. Die besten Voraussetzung</w:t>
       </w:r>
       <w:r>
@@ -1485,44 +1827,24 @@
         <w:t xml:space="preserve"> die Medikation entstanden sind</w:t>
       </w:r>
       <w:r>
-        <w:t xml:space="preserve"> (</w:t>
-      </w:r>
-      <w:proofErr w:type="spellStart"/>
-      <w:r>
-        <w:t>Poewe</w:t>
-      </w:r>
-      <w:proofErr w:type="spellEnd"/>
-      <w:r>
-        <w:t xml:space="preserve"> et al., 2017 zitiert nach). </w:t>
-      </w:r>
-      <w:r>
-        <w:t xml:space="preserve"> </w:t>
-      </w:r>
-      <w:r>
-        <w:t>Es konnte gezeigt werden,</w:t>
-      </w:r>
-      <w:r>
-        <w:t xml:space="preserve"> dass die bilaterale THS des STK</w:t>
-      </w:r>
-      <w:r>
-        <w:t xml:space="preserve"> die Aktivitäten im Alltag, die motorischen Symptome und die Lebensqualität erheblich verbessert</w:t>
-      </w:r>
-      <w:r>
-        <w:t>, selbst im Vergleich zur bestmöglichen medikamentösen Behandlung</w:t>
-      </w:r>
-      <w:r>
-        <w:t xml:space="preserve"> (</w:t>
-      </w:r>
-      <w:proofErr w:type="spellStart"/>
-      <w:r>
-        <w:t>Poewe</w:t>
-      </w:r>
-      <w:proofErr w:type="spellEnd"/>
-      <w:r>
-        <w:t xml:space="preserve"> et al., 2017 zitiert nach).</w:t>
-      </w:r>
-      <w:r>
-        <w:t xml:space="preserve"> Nach der Operation wird die Dosie</w:t>
+        <w:t xml:space="preserve"> </w:t>
+      </w:r>
+      <w:r>
+        <w:t>(</w:t>
+      </w:r>
+      <w:proofErr w:type="spellStart"/>
+      <w:r>
+        <w:t>Morgante</w:t>
+      </w:r>
+      <w:proofErr w:type="spellEnd"/>
+      <w:r>
+        <w:t xml:space="preserve"> et al., 2007</w:t>
+      </w:r>
+      <w:r>
+        <w:t xml:space="preserve">). </w:t>
+      </w:r>
+      <w:r>
+        <w:t>Nach der Operation wird die Dosie</w:t>
       </w:r>
       <w:r>
         <w:t>rung der Medikation schrittweise</w:t>
@@ -1544,15 +1866,21 @@
       </w:r>
       <w:proofErr w:type="spellEnd"/>
       <w:r>
-        <w:t xml:space="preserve"> ist ein alternativ mögliches Ziel für eine Operation zur Behandlung der motorischen Symptome, erlaubt aber häufig nicht die Reduktion der Medikation (</w:t>
-      </w:r>
-      <w:proofErr w:type="spellStart"/>
-      <w:r>
-        <w:t>Poewe</w:t>
-      </w:r>
-      <w:proofErr w:type="spellEnd"/>
-      <w:r>
-        <w:t xml:space="preserve"> et al., zitiert nach).</w:t>
+        <w:t xml:space="preserve"> ist ein alternativ mögliches Ziel für eine Operation zur Behandlung der motorischen Symptome, erlaubt aber häufig nicht die Reduktion der Medika</w:t>
+      </w:r>
+      <w:r>
+        <w:t>tion (</w:t>
+      </w:r>
+      <w:proofErr w:type="spellStart"/>
+      <w:r>
+        <w:t>Odekerken</w:t>
+      </w:r>
+      <w:proofErr w:type="spellEnd"/>
+      <w:r>
+        <w:t xml:space="preserve"> et al., 2013</w:t>
+      </w:r>
+      <w:r>
+        <w:t>).</w:t>
       </w:r>
     </w:p>
     <w:p>
@@ -1584,10 +1912,65 @@
         <w:t xml:space="preserve"> STK, muss die Elektrode sehr präzise positioniert werden, da die Spannung sich sonst auf umliegende Bereiche ausbreiten könnte (Thompson et al., 2018). </w:t>
       </w:r>
       <w:r>
-        <w:t xml:space="preserve">Dabei kann es zu Nebeneffekten kommen wie Sprachstörungen, Kontraktionen, Parästhesien, Störungen der Augenbewegung und psychiatrische Symptome (Thompson et al., 2018 zitiert nach 6 Quellen). </w:t>
-      </w:r>
-      <w:r>
-        <w:t xml:space="preserve">Deshalb sind Neurochirurgen auf bildgebende Verfahren, Elektrophysiologie, kinästhetische Reaktionen und dem Testen der Stimulation angewiesen (Thompson et al., 2018 zitiert nach 3 Quellen). Der Goldstandard für die optimale </w:t>
+        <w:t>Dabei kann es zu Nebeneffekten kommen wie Sprachstörungen, Kontraktionen, Parästhesien,</w:t>
+      </w:r>
+      <w:r>
+        <w:t xml:space="preserve"> Störungen der Augenbewegung,</w:t>
+      </w:r>
+      <w:r>
+        <w:t xml:space="preserve"> psychiatrische Symptome </w:t>
+      </w:r>
+      <w:r>
+        <w:t>und noch viele weitere (</w:t>
+      </w:r>
+      <w:proofErr w:type="spellStart"/>
+      <w:r>
+        <w:t>Benabi</w:t>
+      </w:r>
+      <w:r>
+        <w:t>d</w:t>
+      </w:r>
+      <w:proofErr w:type="spellEnd"/>
+      <w:r>
+        <w:t xml:space="preserve"> et al.</w:t>
+      </w:r>
+      <w:r>
+        <w:t>, 2009)</w:t>
+      </w:r>
+      <w:r>
+        <w:t xml:space="preserve">. </w:t>
+      </w:r>
+      <w:r>
+        <w:t>Deshalb sind Neurochirurgen auf bildgebende Verfahren, Elektrophysiologie, kinästhetische Reaktionen und dem Testen der Stim</w:t>
+      </w:r>
+      <w:r>
+        <w:t>ulation angewiesen</w:t>
+      </w:r>
+      <w:r>
+        <w:t xml:space="preserve">, wie es in der Arbeit von </w:t>
+      </w:r>
+      <w:proofErr w:type="spellStart"/>
+      <w:r>
+        <w:t>Abosch</w:t>
+      </w:r>
+      <w:proofErr w:type="spellEnd"/>
+      <w:r>
+        <w:t xml:space="preserve"> et al.</w:t>
+      </w:r>
+      <w:r>
+        <w:t xml:space="preserve"> (</w:t>
+      </w:r>
+      <w:r>
+        <w:t>2013</w:t>
+      </w:r>
+      <w:r>
+        <w:t>)</w:t>
+      </w:r>
+      <w:r>
+        <w:t xml:space="preserve"> über das Verfahren der DBS beschrieben ist. Nach dieser Arbeit basiert der Standard</w:t>
+      </w:r>
+      <w:r>
+        <w:t xml:space="preserve"> für die optimale </w:t>
       </w:r>
       <w:r>
         <w:t>Bestimmung d</w:t>
@@ -1596,7 +1979,7 @@
         <w:t>es sensomotorischen Bereichs im</w:t>
       </w:r>
       <w:r>
-        <w:t xml:space="preserve"> STK basiert auf Mikr</w:t>
+        <w:t xml:space="preserve"> STK auf Mikr</w:t>
       </w:r>
       <w:r>
         <w:t>oelektroden-Aufzeichnungen</w:t>
@@ -1608,10 +1991,25 @@
         <w:t xml:space="preserve">Implantation der Elektroden </w:t>
       </w:r>
       <w:r>
-        <w:t>zu finden sind (Thompson et al., 2018 zitiert nach 3 Quellen). Durch diese Aufzeichnungen können hochauflösende Kartierungen der Grenzen des STK vorgenommen we</w:t>
-      </w:r>
-      <w:r>
-        <w:t xml:space="preserve">rden und </w:t>
+        <w:t>zu finden s</w:t>
+      </w:r>
+      <w:r>
+        <w:t>ind</w:t>
+      </w:r>
+      <w:r>
+        <w:t>. Mittels</w:t>
+      </w:r>
+      <w:r>
+        <w:t xml:space="preserve"> diese</w:t>
+      </w:r>
+      <w:r>
+        <w:t>r</w:t>
+      </w:r>
+      <w:r>
+        <w:t xml:space="preserve"> Aufzeichnungen können </w:t>
+      </w:r>
+      <w:r>
+        <w:t xml:space="preserve">durch </w:t>
       </w:r>
       <w:proofErr w:type="spellStart"/>
       <w:r>
@@ -1619,28 +2017,25 @@
       </w:r>
       <w:proofErr w:type="spellEnd"/>
       <w:r>
-        <w:t xml:space="preserve"> Aktivitätsmuster</w:t>
-      </w:r>
-      <w:r>
-        <w:t xml:space="preserve"> identifiziert werden,</w:t>
-      </w:r>
-      <w:r>
-        <w:t xml:space="preserve"> die</w:t>
-      </w:r>
-      <w:r>
-        <w:t xml:space="preserve"> mit</w:t>
-      </w:r>
-      <w:r>
-        <w:t xml:space="preserve"> </w:t>
-      </w:r>
-      <w:r>
-        <w:t xml:space="preserve">sensomotorischen somatotopen rezeptiven Felder übereinstimmen </w:t>
+        <w:t xml:space="preserve"> Aktivitätsmuster die dorsalen und ventralen </w:t>
+      </w:r>
+      <w:r>
+        <w:t xml:space="preserve">Grenzen des STK </w:t>
+      </w:r>
+      <w:r>
+        <w:t xml:space="preserve">mit hoher Genauigkeit identifiziert werden </w:t>
       </w:r>
       <w:r>
         <w:t>(</w:t>
       </w:r>
       <w:r>
-        <w:t xml:space="preserve">Thompson et al., 2018 zitiert nach 5 Quellen). </w:t>
+        <w:t xml:space="preserve">Thompson et al., </w:t>
+      </w:r>
+      <w:r>
+        <w:t>2018)</w:t>
+      </w:r>
+      <w:r>
+        <w:t xml:space="preserve">. </w:t>
       </w:r>
       <w:r>
         <w:t>Die THS ist daher eine komplexe Behandlungsmethode, die ein groß</w:t>
@@ -1652,7 +2047,14 @@
         <w:t>rer</w:t>
       </w:r>
       <w:r>
-        <w:t xml:space="preserve"> Expertise verlangt, um die Elektrode sinnvoll zu positionieren, die Stimulation anschließend zu programmieren und die Medikation anzupassen (</w:t>
+        <w:t xml:space="preserve"> </w:t>
+      </w:r>
+      <w:r>
+        <w:lastRenderedPageBreak/>
+        <w:t xml:space="preserve">Expertise verlangt, um die Elektrode sinnvoll zu positionieren, die Stimulation anschließend zu programmieren und die Medikation anzupassen </w:t>
+      </w:r>
+      <w:r>
+        <w:t>(</w:t>
       </w:r>
       <w:proofErr w:type="spellStart"/>
       <w:r>
@@ -1660,7 +2062,16 @@
       </w:r>
       <w:proofErr w:type="spellEnd"/>
       <w:r>
-        <w:t xml:space="preserve"> et al., 2017 zitiert nach). Um die Elektrode sinnvoll zu positionieren, ist die Interpretation dieser elektrophysiologischen Aktivitätsmuster abhängig von erfahrenen Neuropsychologen weshalb dieses Vorgehen teilweise auch subjektiven Entscheidungen unterliegt (Thompson et al., 2018 zitiert nach 2 Quellen).</w:t>
+        <w:t xml:space="preserve"> et al., 2017</w:t>
+      </w:r>
+      <w:r>
+        <w:t xml:space="preserve">). Um die Elektrode sinnvoll zu positionieren, ist die Interpretation dieser elektrophysiologischen Aktivitätsmuster abhängig von erfahrenen Neuropsychologen weshalb dieses Vorgehen teilweise auch subjektiven Entscheidungen unterliegt (Thompson et </w:t>
+      </w:r>
+      <w:r>
+        <w:t>al., 2018</w:t>
+      </w:r>
+      <w:r>
+        <w:t>).</w:t>
       </w:r>
       <w:r>
         <w:t xml:space="preserve"> </w:t>
@@ -1674,7 +2085,13 @@
     </w:p>
     <w:p>
       <w:r>
-        <w:t xml:space="preserve">Um diesem Umstand entgegenzuwirken und die Durchführung der THS einfacher und effizienter zu machen, gibt es einige rechnerische Modelle, die die beste Position für die Elektrode vorhersagen sollen (Thompson et al., 2018 zitiert nach 5 Quellen). Dabei werden meist </w:t>
+        <w:t xml:space="preserve">Um diesem Umstand entgegenzuwirken und die Durchführung der THS einfacher und effizienter zu machen, gibt es einige rechnerische Modelle, die die beste Position für die Elektrode vorhersagen sollen (Thompson et </w:t>
+      </w:r>
+      <w:r>
+        <w:t>al., 2018</w:t>
+      </w:r>
+      <w:r>
+        <w:t xml:space="preserve">). Dabei werden meist </w:t>
       </w:r>
       <w:proofErr w:type="spellStart"/>
       <w:r>
@@ -1706,7 +2123,45 @@
         <w:t xml:space="preserve">Implantierung einer Elektrode </w:t>
       </w:r>
       <w:r>
-        <w:t xml:space="preserve">aufgezeichnet werden (Thompson et al., 2018 zitiert nach 4 Quellen). </w:t>
+        <w:t>au</w:t>
+      </w:r>
+      <w:r>
+        <w:t>fgezeichnet werden (</w:t>
+      </w:r>
+      <w:proofErr w:type="spellStart"/>
+      <w:r>
+        <w:t>Telkes</w:t>
+      </w:r>
+      <w:proofErr w:type="spellEnd"/>
+      <w:r>
+        <w:t>, Jimenez-</w:t>
+      </w:r>
+      <w:proofErr w:type="spellStart"/>
+      <w:r>
+        <w:t>Shahed</w:t>
+      </w:r>
+      <w:proofErr w:type="spellEnd"/>
+      <w:r>
+        <w:t xml:space="preserve">, </w:t>
+      </w:r>
+      <w:proofErr w:type="spellStart"/>
+      <w:r>
+        <w:t>Viswanathan</w:t>
+      </w:r>
+      <w:proofErr w:type="spellEnd"/>
+      <w:r>
+        <w:t xml:space="preserve">, </w:t>
+      </w:r>
+      <w:proofErr w:type="spellStart"/>
+      <w:r>
+        <w:t>Abosch</w:t>
+      </w:r>
+      <w:proofErr w:type="spellEnd"/>
+      <w:r>
+        <w:t xml:space="preserve"> &amp; Ince, 2016</w:t>
+      </w:r>
+      <w:r>
+        <w:t xml:space="preserve">). </w:t>
       </w:r>
       <w:r>
         <w:t>Es hat sich gezeigt, dass die Positionierung der Elektrode in Bereichen innerhalb des STK, die in der B</w:t>
@@ -1721,7 +2176,37 @@
         <w:t>z</w:t>
       </w:r>
       <w:r>
-        <w:t xml:space="preserve"> eine erhöhte spektrale Power aufweisen, mit einem verbessertem Ergebnis zusammenhängen (Thompson et al., 2018 zitiert nach). Die halbautomatische </w:t>
+        <w:t xml:space="preserve"> eine erhöhte spektrale Power aufweisen, mit einem verbesse</w:t>
+      </w:r>
+      <w:r>
+        <w:t>rtem Ergebnis zusammenhängen (</w:t>
+      </w:r>
+      <w:proofErr w:type="spellStart"/>
+      <w:r>
+        <w:t>Zaidel</w:t>
+      </w:r>
+      <w:proofErr w:type="spellEnd"/>
+      <w:r>
+        <w:t xml:space="preserve">, </w:t>
+      </w:r>
+      <w:proofErr w:type="spellStart"/>
+      <w:r>
+        <w:t>Spivak</w:t>
+      </w:r>
+      <w:proofErr w:type="spellEnd"/>
+      <w:r>
+        <w:t xml:space="preserve">, </w:t>
+      </w:r>
+      <w:proofErr w:type="spellStart"/>
+      <w:r>
+        <w:t>Grieb</w:t>
+      </w:r>
+      <w:proofErr w:type="spellEnd"/>
+      <w:r>
+        <w:t>, Bergman &amp; Israel, 2010</w:t>
+      </w:r>
+      <w:r>
+        <w:t xml:space="preserve">). Die halbautomatische </w:t>
       </w:r>
       <w:r>
         <w:t xml:space="preserve">Software </w:t>
@@ -1782,7 +2267,6 @@
     </w:p>
     <w:p>
       <w:r>
-        <w:lastRenderedPageBreak/>
         <w:t xml:space="preserve">Es ist bekannt, dass sich der sensomotorische Bereich des STK im </w:t>
       </w:r>
       <w:proofErr w:type="spellStart"/>
@@ -1794,7 +2278,41 @@
         <w:t xml:space="preserve"> Bereich b</w:t>
       </w:r>
       <w:r>
-        <w:t>efindet und dort</w:t>
+        <w:t xml:space="preserve">efindet </w:t>
+      </w:r>
+      <w:r>
+        <w:t>(</w:t>
+      </w:r>
+      <w:proofErr w:type="spellStart"/>
+      <w:r>
+        <w:t>Dembek</w:t>
+      </w:r>
+      <w:proofErr w:type="spellEnd"/>
+      <w:r>
+        <w:t xml:space="preserve"> et al., 2019</w:t>
+      </w:r>
+      <w:r>
+        <w:t xml:space="preserve">; </w:t>
+      </w:r>
+      <w:proofErr w:type="spellStart"/>
+      <w:r>
+        <w:t>Zaidel</w:t>
+      </w:r>
+      <w:proofErr w:type="spellEnd"/>
+      <w:r>
+        <w:t xml:space="preserve"> et al.</w:t>
+      </w:r>
+      <w:r>
+        <w:t>, 2010</w:t>
+      </w:r>
+      <w:r>
+        <w:t>). D</w:t>
+      </w:r>
+      <w:r>
+        <w:t>ort</w:t>
+      </w:r>
+      <w:r>
+        <w:t xml:space="preserve"> ist</w:t>
       </w:r>
       <w:r>
         <w:t xml:space="preserve"> im LFP</w:t>
@@ -1814,10 +2332,32 @@
         <w:t xml:space="preserve"> bei 13 – 30 Hz </w:t>
       </w:r>
       <w:r>
-        <w:t xml:space="preserve">zu finden </w:t>
-      </w:r>
-      <w:r>
-        <w:t>ist (Thompson et al., 2018 zitiert nach 2 Quellen).</w:t>
+        <w:t>zu finden</w:t>
+      </w:r>
+      <w:r>
+        <w:t xml:space="preserve"> (</w:t>
+      </w:r>
+      <w:proofErr w:type="spellStart"/>
+      <w:r>
+        <w:t>Telkes</w:t>
+      </w:r>
+      <w:proofErr w:type="spellEnd"/>
+      <w:r>
+        <w:t xml:space="preserve"> et al., 2020</w:t>
+      </w:r>
+      <w:r>
+        <w:t xml:space="preserve">; </w:t>
+      </w:r>
+      <w:proofErr w:type="spellStart"/>
+      <w:r>
+        <w:t>Zaidel</w:t>
+      </w:r>
+      <w:proofErr w:type="spellEnd"/>
+      <w:r>
+        <w:t xml:space="preserve"> et al., 2010</w:t>
+      </w:r>
+      <w:r>
+        <w:t>).</w:t>
       </w:r>
       <w:r>
         <w:t xml:space="preserve"> </w:t>
@@ -1857,7 +2397,13 @@
     </w:p>
     <w:p>
       <w:r>
-        <w:t>Der Nutzen der Spike-Aktivität wurde bereits in vielerlei Hinsicht erforscht und nach</w:t>
+        <w:t>Der Nutzen der Spike-Aktivität</w:t>
+      </w:r>
+      <w:r>
+        <w:t xml:space="preserve"> für die Bestimmung, bei welcher Position die Elektrode in den STK eintritt,</w:t>
+      </w:r>
+      <w:r>
+        <w:t xml:space="preserve"> wurde bereits in vielerlei Hinsicht erforscht und nach</w:t>
       </w:r>
       <w:r>
         <w:t>gewiesen (</w:t>
@@ -1877,7 +2423,13 @@
         <w:t xml:space="preserve"> </w:t>
       </w:r>
       <w:r>
-        <w:t>Allerdings ist die Spike-Aktivität kein eindeutiges und physiologisches Maß. Es ist unklar, durch welche unterschiedlichen Faktoren die Spike-Aktivität beeinflusst wird,</w:t>
+        <w:t>Allerdings ist die Spike-Aktivität kein eindeutiges und physiologisches Maß</w:t>
+      </w:r>
+      <w:r>
+        <w:t xml:space="preserve"> für die Position einer Elektrode</w:t>
+      </w:r>
+      <w:r>
+        <w:t>. Es ist unklar, durch welche unterschiedlichen Faktoren die Spike-Aktivität beeinflusst wird,</w:t>
       </w:r>
       <w:r>
         <w:t xml:space="preserve"> da</w:t>
@@ -1958,7 +2510,21 @@
       </w:r>
       <w:proofErr w:type="spellEnd"/>
       <w:r>
-        <w:t xml:space="preserve"> et al., 2020).</w:t>
+        <w:t xml:space="preserve"> et al., 2020</w:t>
+      </w:r>
+      <w:r>
+        <w:t xml:space="preserve">; </w:t>
+      </w:r>
+      <w:proofErr w:type="spellStart"/>
+      <w:r>
+        <w:t>Zaidel</w:t>
+      </w:r>
+      <w:proofErr w:type="spellEnd"/>
+      <w:r>
+        <w:t xml:space="preserve"> et al., 2010</w:t>
+      </w:r>
+      <w:r>
+        <w:t>).</w:t>
       </w:r>
     </w:p>
     <w:p>
@@ -1969,10 +2535,13 @@
         <w:t>i der Vorbereitung der Implantation der Elektrode</w:t>
       </w:r>
       <w:r>
-        <w:t>. Außerdem wird mit den aktuellen Methoden lediglich kontinuierliche Stimulation angewandt, die Therapie dazu wird open-loop THS genannt</w:t>
-      </w:r>
-      <w:r>
-        <w:t xml:space="preserve"> (</w:t>
+        <w:t>. Außerdem wird mit den aktuellen Methoden lediglich kontinuierliche Stimulation angewandt, die Therapie dazu wird open-loop THS genannt. Das bedeutet, dass das Verhalten der Patient*innen und ihre Umweltfaktoren ignoriert werden, da darüber nicht genug Informationen vorliegen</w:t>
+      </w:r>
+      <w:r>
+        <w:t xml:space="preserve"> </w:t>
+      </w:r>
+      <w:r>
+        <w:t>(</w:t>
       </w:r>
       <w:proofErr w:type="spellStart"/>
       <w:r>
@@ -1980,16 +2549,14 @@
       </w:r>
       <w:proofErr w:type="spellEnd"/>
       <w:r>
-        <w:t xml:space="preserve"> et al.,</w:t>
-      </w:r>
-      <w:r>
-        <w:t xml:space="preserve"> </w:t>
-      </w:r>
-      <w:r>
-        <w:t>2020)</w:t>
-      </w:r>
-      <w:r>
-        <w:t xml:space="preserve">. Das bedeutet, dass das Verhalten der Patient*innen und ihre Umweltfaktoren ignoriert werden, da darüber nicht genug Informationen vorliegen. Dies führt zu einer weniger effizienten Therapie, als es möglich sein könnte. Ein langfristiges Ziel in der Forschung der THS ist es, eine </w:t>
+        <w:t xml:space="preserve"> et al., 2020)</w:t>
+      </w:r>
+      <w:r>
+        <w:t xml:space="preserve">. Dies führt zu einer weniger effizienten Therapie, als es möglich sein könnte. Ein langfristiges Ziel in der Forschung der THS ist es, </w:t>
+      </w:r>
+      <w:r>
+        <w:lastRenderedPageBreak/>
+        <w:t xml:space="preserve">eine </w:t>
       </w:r>
       <w:proofErr w:type="spellStart"/>
       <w:r>
@@ -2014,7 +2581,7 @@
         <w:t xml:space="preserve"> et </w:t>
       </w:r>
       <w:r>
-        <w:t xml:space="preserve">al. (2020) haben beispielsweise mit </w:t>
+        <w:t xml:space="preserve">al. (2020) haben mit </w:t>
       </w:r>
       <w:proofErr w:type="spellStart"/>
       <w:r>
@@ -2051,7 +2618,45 @@
         <w:t xml:space="preserve"> der Tremor auch auftreten würde.</w:t>
       </w:r>
       <w:r>
-        <w:t xml:space="preserve"> Es werden also erste Schritte gemacht, dass die Stimulation bei der THS nur stattfindet, wenn sie notwendig ist, und auf eine Art und Weise, bei der Energie gespart, Nebenwirkungen vollständig vermieden und Aufwand minimiert werden kann. Dafür ist es notwendig, so viele detaillierte Informationen über</w:t>
+        <w:t xml:space="preserve"> </w:t>
+      </w:r>
+      <w:r>
+        <w:t xml:space="preserve">He et al. (2020) konnten eine </w:t>
+      </w:r>
+      <w:proofErr w:type="spellStart"/>
+      <w:r>
+        <w:t>closed</w:t>
+      </w:r>
+      <w:proofErr w:type="spellEnd"/>
+      <w:r>
+        <w:t>-loop THS anwenden, die durch</w:t>
+      </w:r>
+      <w:r>
+        <w:t xml:space="preserve"> </w:t>
+      </w:r>
+      <w:r>
+        <w:t>Echtzeit</w:t>
+      </w:r>
+      <w:r>
+        <w:t>-</w:t>
+      </w:r>
+      <w:r>
+        <w:t>Bewegungen und Tremor</w:t>
+      </w:r>
+      <w:r>
+        <w:t xml:space="preserve">, die ausschließlich auf LFP aus dem Thalamus basierten, </w:t>
+      </w:r>
+      <w:r>
+        <w:t>die Stimulation steuerte</w:t>
+      </w:r>
+      <w:r>
+        <w:t>.</w:t>
+      </w:r>
+      <w:r>
+        <w:t xml:space="preserve"> </w:t>
+      </w:r>
+      <w:r>
+        <w:t>Es werden also erste Schritte gemacht, dass die Stimulation bei der THS nur stattfindet, wenn sie notwendig ist, und auf eine Art und Weise, bei der Energie gespart, Nebenwirkungen vollständig vermieden und Aufwand minimiert werden kann. Dafür ist es notwendig, so viele detaillierte Informationen über</w:t>
       </w:r>
       <w:r>
         <w:t xml:space="preserve"> die Zusammenhänge zwischen den oszillatorischen Aktiv</w:t>
@@ -2074,13 +2679,13 @@
     </w:p>
     <w:p>
       <w:r>
-        <w:t>Das UKSH in Kiel ist ein Vorreiter in der Forschung und Behandlung von</w:t>
-      </w:r>
-      <w:r>
-        <w:t xml:space="preserve"> Morbus</w:t>
-      </w:r>
-      <w:r>
-        <w:t xml:space="preserve"> Parkinson. Wir haben die Möglichkeit für diese Masterarbeit einige Datensätze von Patient*innen zu bekommen, die an Morbus Parkinson erkrankt sind und mit der THS behandelt wurden.</w:t>
+        <w:t>Wir haben die Möglichkeit für diese Masterarbeit einige Datensätze von Patient*innen zu bekommen, die an Morbus Parkinson erkrankt sind und</w:t>
+      </w:r>
+      <w:r>
+        <w:t xml:space="preserve"> im UKSH Kiel</w:t>
+      </w:r>
+      <w:r>
+        <w:t xml:space="preserve"> mit der THS behandelt wurden.</w:t>
       </w:r>
       <w:r>
         <w:t xml:space="preserve"> </w:t>
@@ -2119,22 +2724,19 @@
         <w:t>.</w:t>
       </w:r>
       <w:r>
-        <w:t xml:space="preserve"> Die Zielposition</w:t>
-      </w:r>
-      <w:r>
-        <w:t xml:space="preserve"> im Falle der THS ist der sensomotorische Bereich des STK.</w:t>
-      </w:r>
-      <w:r>
-        <w:t xml:space="preserve"> </w:t>
-      </w:r>
-      <w:r>
-        <w:t>Besonders interessant ist</w:t>
-      </w:r>
-      <w:r>
-        <w:t xml:space="preserve"> zum einen </w:t>
-      </w:r>
-      <w:r>
-        <w:t xml:space="preserve">die Power im </w:t>
+        <w:t xml:space="preserve"> Da</w:t>
+      </w:r>
+      <w:r>
+        <w:t xml:space="preserve"> </w:t>
+      </w:r>
+      <w:r>
+        <w:t>die P</w:t>
+      </w:r>
+      <w:r>
+        <w:t>ower</w:t>
+      </w:r>
+      <w:r>
+        <w:t xml:space="preserve"> Im </w:t>
       </w:r>
       <w:proofErr w:type="spellStart"/>
       <w:r>
@@ -2142,10 +2744,61 @@
       </w:r>
       <w:proofErr w:type="spellEnd"/>
       <w:r>
-        <w:t xml:space="preserve"> des LFP</w:t>
-      </w:r>
-      <w:r>
-        <w:t>, da diese Information</w:t>
+        <w:t xml:space="preserve"> mit der Schwere der Erkrankung bei Patient*innen mit Morbus Parkinson korreliert, gilt sie als vielversprechendes physiologisches Maß für die Krankheit. Es konnte gezeigt wer</w:t>
+      </w:r>
+      <w:r>
+        <w:t xml:space="preserve">den, dass der Peak der Power im </w:t>
+      </w:r>
+      <w:proofErr w:type="spellStart"/>
+      <w:r>
+        <w:t>Betaband</w:t>
+      </w:r>
+      <w:proofErr w:type="spellEnd"/>
+      <w:r>
+        <w:t xml:space="preserve"> im sensomotorischen Bereich des STK zu finden ist (Horn, Neumann, Degen, Schneider &amp; Kühn</w:t>
+      </w:r>
+      <w:r>
+        <w:t>, 2017).</w:t>
+      </w:r>
+      <w:r>
+        <w:t xml:space="preserve"> Deshalb ist im Falle der THS der sensomotorische Bereich des STK die Zielposition</w:t>
+      </w:r>
+      <w:r>
+        <w:t>.</w:t>
+      </w:r>
+      <w:r>
+        <w:t xml:space="preserve"> Die größte Verbesserung der motorischen Symptome </w:t>
+      </w:r>
+      <w:r>
+        <w:t>konnte bei Stimulation im dorsalen Bereich des STK entdeckt werden (</w:t>
+      </w:r>
+      <w:proofErr w:type="spellStart"/>
+      <w:r>
+        <w:t>Dembeck</w:t>
+      </w:r>
+      <w:proofErr w:type="spellEnd"/>
+      <w:r>
+        <w:t xml:space="preserve"> et al., 2019).</w:t>
+      </w:r>
+      <w:r>
+        <w:t xml:space="preserve"> </w:t>
+      </w:r>
+      <w:r>
+        <w:t>Aufgrund dieser Befunde</w:t>
+      </w:r>
+      <w:r>
+        <w:t xml:space="preserve"> ist zum einen die Power im </w:t>
+      </w:r>
+      <w:proofErr w:type="spellStart"/>
+      <w:r>
+        <w:t>Betaband</w:t>
+      </w:r>
+      <w:proofErr w:type="spellEnd"/>
+      <w:r>
+        <w:t xml:space="preserve"> des LFP b</w:t>
+      </w:r>
+      <w:r>
+        <w:t>esonders interessant, da diese Information</w:t>
       </w:r>
       <w:r>
         <w:t xml:space="preserve"> durch den </w:t>
@@ -2197,11 +2850,7 @@
         <w:t xml:space="preserve"> genutzt wird</w:t>
       </w:r>
       <w:r>
-        <w:t xml:space="preserve">, um </w:t>
-      </w:r>
-      <w:r>
-        <w:lastRenderedPageBreak/>
-        <w:t>die Grenzen des STK zu bestimmen</w:t>
+        <w:t>, um die Grenzen des STK zu bestimmen</w:t>
       </w:r>
       <w:r>
         <w:t xml:space="preserve">. </w:t>
@@ -2363,7 +3012,11 @@
         <w:t xml:space="preserve"> die aperiodische Komponente ebenfalls </w:t>
       </w:r>
       <w:r>
-        <w:t xml:space="preserve">in Abhängigkeit von Alter, Aufgabenanforderungen und kognitiven Zuständen verändert und somit eher eine physiologisch interpretierbare Eigenschaft darstellt, statt eines zufälligen Hintergrundrauschens. Durch einen neuen Algorithmus </w:t>
+        <w:t xml:space="preserve">in Abhängigkeit von Alter, Aufgabenanforderungen und kognitiven Zuständen verändert und somit eher eine physiologisch interpretierbare Eigenschaft </w:t>
+      </w:r>
+      <w:r>
+        <w:lastRenderedPageBreak/>
+        <w:t xml:space="preserve">darstellt, statt eines zufälligen Hintergrundrauschens. Durch einen neuen Algorithmus </w:t>
       </w:r>
       <w:r>
         <w:t xml:space="preserve">(FOOOF) </w:t>
@@ -2438,7 +3091,13 @@
         <w:t xml:space="preserve">zusätzlich </w:t>
       </w:r>
       <w:r>
-        <w:t xml:space="preserve">explorativ überprüft werden, ob die bisherigen Befunde aus der Forschung in dem vorhandenen Datensatz zu finden sind und ob noch weitere Aspekte eine Rolle spielen könnten, die bisher nicht berücksichtigt worden sind. Die Power im Thetaband und im Alphaband wurde beispielsweise mit Tremor in Verbindung gebracht, aber nicht </w:t>
+        <w:t>explorativ überprüft werden, ob die bisherigen Befunde aus der Forschung in dem vorhandenen Datensatz zu finden sind und ob noch weitere As</w:t>
+      </w:r>
+      <w:r>
+        <w:t>pekte eine Rolle für die Position der Elektrode spielen</w:t>
+      </w:r>
+      <w:r>
+        <w:t xml:space="preserve">, die bisher nicht berücksichtigt worden sind. Die Power im Thetaband und im Alphaband wurde beispielsweise mit Tremor in Verbindung gebracht, aber nicht </w:t>
       </w:r>
       <w:r>
         <w:t xml:space="preserve">direkt </w:t>
@@ -2478,25 +3137,49 @@
     </w:p>
     <w:p>
       <w:r>
-        <w:t>Es liegen Daten von 30 Patient*innen vor, die an Morbus Parkinson erkrankt sind und eine Behandlung durch THS erhalten haben. Pro Patient*in befinden sich 38 bis 153 Dateien in dem jeweilig</w:t>
-      </w:r>
-      <w:r>
-        <w:t>en Ordner, wobei jede Datei die</w:t>
-      </w:r>
-      <w:r>
-        <w:t xml:space="preserve"> Momentaufnahme von einer bestimmten Elektrodenposition beinhaltet. </w:t>
-      </w:r>
-      <w:r>
-        <w:t xml:space="preserve">Der Dateiname enthält dabei alle Informationen über die Position der Elektrode zu diesem Messzeitpunkt. </w:t>
-      </w:r>
-      <w:r>
-        <w:t xml:space="preserve">Das erste Zeichen des Dateinamens ist entweder ein L oder ein R und </w:t>
-      </w:r>
-      <w:r>
-        <w:t xml:space="preserve">steht für die Seite, auf der die Elektrode eingeführt wurde. Der jeweilige Buchstabe </w:t>
-      </w:r>
-      <w:r>
-        <w:t>zeigt an, ob sich die Elektrode in der rechten</w:t>
+        <w:t>Es liegen Daten von 30 Patient*innen vor, die an Morbus Parkinson erkrankt sind und eine Behandlung durch THS</w:t>
+      </w:r>
+      <w:r>
+        <w:t xml:space="preserve"> erhalten haben. Pro Patient*in sind 38 bis 153 Momentaufnahmen vorhanden</w:t>
+      </w:r>
+      <w:r>
+        <w:t>,</w:t>
+      </w:r>
+      <w:r>
+        <w:t xml:space="preserve"> die während der Operation von Testelektroden aufgezeichnet wurden.</w:t>
+      </w:r>
+      <w:r>
+        <w:t xml:space="preserve"> </w:t>
+      </w:r>
+      <w:r>
+        <w:t>Jede Momentaufnahme</w:t>
+      </w:r>
+      <w:r>
+        <w:t xml:space="preserve"> </w:t>
+      </w:r>
+      <w:r>
+        <w:t>e</w:t>
+      </w:r>
+      <w:r>
+        <w:t>nthält das elektrische</w:t>
+      </w:r>
+      <w:r>
+        <w:t xml:space="preserve"> Signal einer bestimmten Elektrodenposition.</w:t>
+      </w:r>
+      <w:r>
+        <w:t xml:space="preserve"> Neben den Rohdaten befinden sich in den Datensätzen noch einige weitere Versionen, bei denen das Signal auf unterschiedliche Weise bereits vorverarbeitet oder gefiltert wurde. </w:t>
+      </w:r>
+      <w:r>
+        <w:t>Es gibt für jede Momentaufnahmen Informationen über die</w:t>
+      </w:r>
+      <w:r>
+        <w:t xml:space="preserve"> Seite, auf der die Elektrode eingeführt wurde. </w:t>
+      </w:r>
+      <w:r>
+        <w:t xml:space="preserve">Da bei der Therapie mit THS bilateral stimulier wird, kann die Elektrode sich </w:t>
+      </w:r>
+      <w:r>
+        <w:t>in der rechten</w:t>
       </w:r>
       <w:r>
         <w:t xml:space="preserve"> (R)</w:t>
@@ -2511,20 +3194,31 @@
         <w:t>befindet.</w:t>
       </w:r>
       <w:r>
-        <w:t xml:space="preserve"> Dahinter steht en</w:t>
-      </w:r>
-      <w:r>
-        <w:t xml:space="preserve">tweder T1, T2, T3, T4 oder T5. Dadurch wird angeben, in welchem Trajekt sich die Elektrode befindet. Zur Implantation </w:t>
-      </w:r>
-      <w:r>
-        <w:lastRenderedPageBreak/>
-        <w:t>der Elektrode wird sie in eine</w:t>
-      </w:r>
-      <w:r>
-        <w:t xml:space="preserve"> winkelstabile</w:t>
-      </w:r>
-      <w:r>
-        <w:t xml:space="preserve"> Vorrichtung eingeführt, die aus 5 Öffnungen besteht. Je nachdem in welche Öffnung die Elektrode eingeführt wird, befindet sich die Elektrode entweder zentral (T1), </w:t>
+        <w:t xml:space="preserve"> </w:t>
+      </w:r>
+      <w:r>
+        <w:t xml:space="preserve">Zur Einführung der Elektrode wird sie außerdem in eine winkelstabile Vorrichtung eingeführt, die aus 5 Öffnungen besteht. </w:t>
+      </w:r>
+      <w:r>
+        <w:t xml:space="preserve">Je nachdem in welche Öffnung </w:t>
+      </w:r>
+      <w:r>
+        <w:t>die Elektrode eingeführt wu</w:t>
+      </w:r>
+      <w:r>
+        <w:t>rd</w:t>
+      </w:r>
+      <w:r>
+        <w:t>e, ist</w:t>
+      </w:r>
+      <w:r>
+        <w:t xml:space="preserve"> die</w:t>
+      </w:r>
+      <w:r>
+        <w:t xml:space="preserve"> Position der</w:t>
+      </w:r>
+      <w:r>
+        <w:t xml:space="preserve"> Elektrode entweder zentral (T1), </w:t>
       </w:r>
       <w:proofErr w:type="spellStart"/>
       <w:r>
@@ -2543,25 +3237,40 @@
         <w:t xml:space="preserve"> (T4) oder lateral (T5 auf der linken Seite; T3 auf der linken Seite). </w:t>
       </w:r>
       <w:r>
-        <w:t>Als nächstes folgt nach dem Buchstaben D eine Zahl, die für die Tiefe de</w:t>
+        <w:t>Die letzte relevante Information über die Position der Elektrode ist d</w:t>
+      </w:r>
+      <w:r>
+        <w:t>ie Tiefe de</w:t>
       </w:r>
       <w:r>
         <w:t>r Elektrode in Relation zu einer Zielposition</w:t>
       </w:r>
       <w:r>
-        <w:t xml:space="preserve"> steht. Die Zielposition für die Elektrode wurde zuvor mittels MRT bestimmt und wird im Dateinamen als 0 kodiert. Die Messung des S</w:t>
+        <w:t>. Die Zielposition für die Elektrode wurde zuvor mittels MRT</w:t>
+      </w:r>
+      <w:r>
+        <w:t xml:space="preserve"> bestimmt und wird</w:t>
+      </w:r>
+      <w:r>
+        <w:t xml:space="preserve"> als 0 kodiert. Die Messung des S</w:t>
       </w:r>
       <w:r>
         <w:t>ignals beginnt bei der Implantation der Elektrode</w:t>
       </w:r>
       <w:r>
-        <w:t xml:space="preserve"> in der Regel bei einer Tiefe von 10.000, also 10 mm vor der Zielposition.</w:t>
+        <w:t xml:space="preserve"> in der </w:t>
+      </w:r>
+      <w:r>
+        <w:t>Regel bei einer Tiefe von 10</w:t>
+      </w:r>
+      <w:r>
+        <w:t>, also 10 mm vor der Zielposition.</w:t>
       </w:r>
       <w:r>
         <w:t xml:space="preserve"> Wird die Elektrode über die Zielposition hinaus bewegt, bekommt die Tiefe ein negatives Vorzeichen</w:t>
       </w:r>
       <w:r>
-        <w:t xml:space="preserve">. Innerhalb von der Datei selbst befindet sich die Aufzeichnung des elektrischen Signals. Neben den Rohdaten befinden sich in den Datensätzen noch einige weitere Versionen, bei denen das Signal auf unterschiedliche Weise bereits vorverarbeitet oder gefiltert wurde. </w:t>
+        <w:t>.</w:t>
       </w:r>
     </w:p>
     <w:p>
@@ -2583,10 +3292,51 @@
         <w:t xml:space="preserve"> Position durch die umliegenden Strukturen geschätzt werden. </w:t>
       </w:r>
       <w:r>
+        <w:t>Für die Durchführung der Operation wurde als physiologisches Navigationssys</w:t>
+      </w:r>
+      <w:r>
+        <w:t xml:space="preserve">tem zur Neurochirurgie das </w:t>
+      </w:r>
+      <w:proofErr w:type="spellStart"/>
+      <w:r>
+        <w:t>Neuro</w:t>
+      </w:r>
+      <w:proofErr w:type="spellEnd"/>
+      <w:r>
+        <w:t xml:space="preserve"> Omega System</w:t>
+      </w:r>
+      <w:r>
+        <w:t xml:space="preserve"> von Alpha Omega </w:t>
+      </w:r>
+      <w:proofErr w:type="spellStart"/>
+      <w:r>
+        <w:t>Enginnering</w:t>
+      </w:r>
+      <w:proofErr w:type="spellEnd"/>
+      <w:r>
+        <w:t xml:space="preserve"> LTD.</w:t>
+      </w:r>
+      <w:r>
+        <w:t xml:space="preserve"> </w:t>
+      </w:r>
+      <w:r>
+        <w:t xml:space="preserve">verwendet. </w:t>
+      </w:r>
+      <w:r>
+        <w:t xml:space="preserve">Es handelt sich dabei um ein Gerät mit dem intraoperativ </w:t>
+      </w:r>
+      <w:r>
+        <w:t xml:space="preserve">neurophysiologische Aufzeichnungen und Stimulationen durchgeführt werden können. </w:t>
+      </w:r>
+      <w:r>
         <w:t>Z</w:t>
       </w:r>
       <w:r>
-        <w:t>ur Durchführung der Operation wu</w:t>
+        <w:t xml:space="preserve">ur </w:t>
+      </w:r>
+      <w:r>
+        <w:lastRenderedPageBreak/>
+        <w:t>Durchführung der Operation wu</w:t>
       </w:r>
       <w:r>
         <w:t>rd</w:t>
@@ -2634,7 +3384,10 @@
         <w:t xml:space="preserve"> nur in das zentrale Trajekt eingeführt. Falls dieses Trajekt doch nicht zu dem gewünschten Ergebnis führte, wurden in wenigen Fällen andere Trajekte ausprobiert, um die unerwünschten Nebenwirkungen der THS besser zu umgehen und die Verbesserung der Symptomatik zu maximieren.</w:t>
       </w:r>
       <w:r>
-        <w:t xml:space="preserve"> Pro Datei konnten daher die Aufzeichnungen von eins bis fünf Kanälen</w:t>
+        <w:t xml:space="preserve"> Es können</w:t>
+      </w:r>
+      <w:r>
+        <w:t xml:space="preserve"> daher die Aufzeichnungen von eins bis fünf Kanälen</w:t>
       </w:r>
       <w:r>
         <w:t xml:space="preserve"> </w:t>
@@ -2643,10 +3396,16 @@
         <w:t>enthalten sein, wobei dies lediglich</w:t>
       </w:r>
       <w:r>
-        <w:t xml:space="preserve"> die Verwendung eines anderen Trajekts bedeutete. </w:t>
-      </w:r>
-      <w:r>
-        <w:t>Bei insgesamt 3738 Dateien (</w:t>
+        <w:t xml:space="preserve"> die Verwendung eines weiteren</w:t>
+      </w:r>
+      <w:r>
+        <w:t xml:space="preserve"> Trajekts bedeutete. </w:t>
+      </w:r>
+      <w:r>
+        <w:t>Bei insgesamt 3738 Momentaufnahmen</w:t>
+      </w:r>
+      <w:r>
+        <w:t xml:space="preserve"> (</w:t>
       </w:r>
       <w:r>
         <w:rPr>
@@ -2676,13 +3435,10 @@
         <w:t>.</w:t>
       </w:r>
       <w:r>
-        <w:t xml:space="preserve"> Bei den Patient</w:t>
-      </w:r>
-      <w:r>
-        <w:t>*</w:t>
-      </w:r>
-      <w:r>
-        <w:t>innen, bei denen mehr als ein Kanal zu finden war, traf das auf sämtliche Dateien zu, und die höchste Anzahl an Kanälen</w:t>
+        <w:t xml:space="preserve"> D</w:t>
+      </w:r>
+      <w:r>
+        <w:t>ie höchste Anzahl an Kanälen</w:t>
       </w:r>
       <w:r>
         <w:t xml:space="preserve"> war 3</w:t>
@@ -2691,16 +3447,34 @@
         <w:t>.</w:t>
       </w:r>
       <w:r>
-        <w:t xml:space="preserve"> In dem Ordner mit den wenigsten Dateien, befanden sic</w:t>
-      </w:r>
-      <w:r>
-        <w:t xml:space="preserve">h 38 Dateien. In dem Ordner mit </w:t>
-      </w:r>
-      <w:r>
-        <w:t>den meisten Date</w:t>
-      </w:r>
-      <w:r>
-        <w:t xml:space="preserve">ien befanden sich 153 Dateien. </w:t>
+        <w:t xml:space="preserve"> In dem Ordner </w:t>
+      </w:r>
+      <w:r>
+        <w:t>mit den wenigsten Momentaufnahmen</w:t>
+      </w:r>
+      <w:r>
+        <w:t>, befanden sic</w:t>
+      </w:r>
+      <w:r>
+        <w:t>h 38 Momentaufnahmen</w:t>
+      </w:r>
+      <w:r>
+        <w:t xml:space="preserve">. In dem Ordner mit </w:t>
+      </w:r>
+      <w:r>
+        <w:t xml:space="preserve">den meisten </w:t>
+      </w:r>
+      <w:r>
+        <w:t xml:space="preserve">Momentaufnahmen </w:t>
+      </w:r>
+      <w:r>
+        <w:t>befanden sich 153</w:t>
+      </w:r>
+      <w:r>
+        <w:t xml:space="preserve"> Momentaufnahmen</w:t>
+      </w:r>
+      <w:r>
+        <w:t xml:space="preserve">. </w:t>
       </w:r>
       <w:r>
         <w:t>Sobald die Position</w:t>
@@ -2715,7 +3489,7 @@
         <w:t>beste Ergebnis aufwies</w:t>
       </w:r>
       <w:r>
-        <w:t xml:space="preserve">, konnte anschließend die endgültige Elektrode eingeführt und die Operationsstelle verschlossen werden. Da bilateral stimuliert wird, wurde dieses Vorgehen sowohl für die linke, als auch für die rechte Hemisphäre durchgeführt. Abschließend wurde ein CT durchgeführt, um eventuelle Blutungen oder andere Gefahren zu überprüfen. Die Daten, die für diese Masterarbeit vorliegen, sind die, die von den Testelektroden aufgezeichnet wurden. </w:t>
+        <w:t xml:space="preserve">, konnte anschließend die endgültige Elektrode eingeführt und die Operationsstelle verschlossen werden. Da bilateral stimuliert wird, wurde dieses Vorgehen sowohl für die linke, als auch für die rechte Hemisphäre durchgeführt. Abschließend wurde ein CT durchgeführt, um eventuelle Blutungen oder andere Gefahren zu überprüfen. </w:t>
       </w:r>
     </w:p>
     <w:p>
@@ -2728,7 +3502,10 @@
       </w:r>
       <w:proofErr w:type="gramEnd"/>
       <w:r>
-        <w:t xml:space="preserve"> der EEG-Daten</w:t>
+        <w:t xml:space="preserve"> der Spike- und LFP-</w:t>
+      </w:r>
+      <w:r>
+        <w:t>Daten</w:t>
       </w:r>
     </w:p>
     <w:p>
@@ -2742,7 +3519,13 @@
         <w:t>n</w:t>
       </w:r>
       <w:r>
-        <w:t xml:space="preserve"> mit Hilfe von </w:t>
+        <w:t xml:space="preserve"> mit Hilfe von</w:t>
+      </w:r>
+      <w:r>
+        <w:t xml:space="preserve"> selbsterstellten Skripten in</w:t>
+      </w:r>
+      <w:r>
+        <w:t xml:space="preserve"> </w:t>
       </w:r>
       <w:proofErr w:type="spellStart"/>
       <w:r>
@@ -2761,7 +3544,64 @@
         <w:t xml:space="preserve"> Inc.)</w:t>
       </w:r>
       <w:r>
-        <w:t xml:space="preserve"> eingelesen, verarbeitet und visualisiert. Die Dateien wurden dafür mit einem Converter von dem Dateiformat des </w:t>
+        <w:t xml:space="preserve"> eingelesen, verarbeitet und visualisiert. </w:t>
+      </w:r>
+      <w:r>
+        <w:t xml:space="preserve">Um die Daten einzulesen und zu verarbeiten wurde die </w:t>
+      </w:r>
+      <w:proofErr w:type="spellStart"/>
+      <w:r>
+        <w:t>Matlab</w:t>
+      </w:r>
+      <w:proofErr w:type="spellEnd"/>
+      <w:r>
+        <w:t>-Toolbox Fieldtrip verwendet (</w:t>
+      </w:r>
+      <w:proofErr w:type="spellStart"/>
+      <w:r>
+        <w:t>Oostenveld</w:t>
+      </w:r>
+      <w:proofErr w:type="spellEnd"/>
+      <w:r>
+        <w:t xml:space="preserve">, Fries, Maris &amp; </w:t>
+      </w:r>
+      <w:proofErr w:type="spellStart"/>
+      <w:r>
+        <w:t>Schoffelen</w:t>
+      </w:r>
+      <w:proofErr w:type="spellEnd"/>
+      <w:r>
+        <w:t>, 2011).</w:t>
+      </w:r>
+      <w:r>
+        <w:t xml:space="preserve"> Zu Beginn wu</w:t>
+      </w:r>
+      <w:r>
+        <w:t xml:space="preserve">rden die jeweiligen Informationen über die </w:t>
+      </w:r>
+      <w:r>
+        <w:t xml:space="preserve">aktuelle </w:t>
+      </w:r>
+      <w:r>
+        <w:t xml:space="preserve">Position der Elektrode </w:t>
+      </w:r>
+      <w:r>
+        <w:t>für alle Momentaufnahmen</w:t>
+      </w:r>
+      <w:r>
+        <w:t xml:space="preserve"> eines Patient*innen-Ordners abgespeichert (Tiefe, Seite, Trajekt). </w:t>
+      </w:r>
+      <w:r>
+        <w:t xml:space="preserve">Dann wurde das </w:t>
+      </w:r>
+      <w:r>
+        <w:t xml:space="preserve">elektrische Signal eingelesen, das für die Betrachtung der Spikes </w:t>
+      </w:r>
+      <w:r>
+        <w:t xml:space="preserve">während der Operation </w:t>
+      </w:r>
+      <w:r>
+        <w:t xml:space="preserve">gefiltert wurde. Dabei wurde die Standardeinstellung des </w:t>
       </w:r>
       <w:proofErr w:type="spellStart"/>
       <w:r>
@@ -2769,97 +3609,58 @@
       </w:r>
       <w:proofErr w:type="spellEnd"/>
       <w:r>
-        <w:t xml:space="preserve"> Omega Players (.</w:t>
-      </w:r>
-      <w:proofErr w:type="spellStart"/>
-      <w:r>
-        <w:t>mpx</w:t>
-      </w:r>
-      <w:proofErr w:type="spellEnd"/>
-      <w:r>
-        <w:t xml:space="preserve">) in </w:t>
-      </w:r>
-      <w:proofErr w:type="spellStart"/>
-      <w:r>
-        <w:t>Matlab</w:t>
-      </w:r>
-      <w:proofErr w:type="spellEnd"/>
-      <w:r>
-        <w:t>-Dateien gewandelt (.</w:t>
-      </w:r>
-      <w:proofErr w:type="spellStart"/>
-      <w:r>
-        <w:t>mat</w:t>
-      </w:r>
-      <w:proofErr w:type="spellEnd"/>
-      <w:r>
-        <w:t xml:space="preserve">). </w:t>
-      </w:r>
-      <w:r>
-        <w:t xml:space="preserve">Um die Daten einzulesen und zu verarbeiten wurde die </w:t>
-      </w:r>
-      <w:proofErr w:type="spellStart"/>
-      <w:r>
-        <w:t>Matlab</w:t>
-      </w:r>
-      <w:proofErr w:type="spellEnd"/>
-      <w:r>
-        <w:t>-Toolbox Fieldtrip verwendet (</w:t>
-      </w:r>
-      <w:proofErr w:type="spellStart"/>
-      <w:r>
-        <w:t>Oostenveld</w:t>
-      </w:r>
-      <w:proofErr w:type="spellEnd"/>
-      <w:r>
-        <w:t xml:space="preserve">, Fries, Maris &amp; </w:t>
-      </w:r>
-      <w:proofErr w:type="spellStart"/>
-      <w:r>
-        <w:t>Schoffelen</w:t>
-      </w:r>
-      <w:proofErr w:type="spellEnd"/>
-      <w:r>
-        <w:t xml:space="preserve">, 2011). </w:t>
-      </w:r>
-      <w:r>
-        <w:t xml:space="preserve">In einem ersten selbsterstellten </w:t>
-      </w:r>
-      <w:proofErr w:type="gramStart"/>
-      <w:r>
-        <w:t>Skript</w:t>
-      </w:r>
-      <w:proofErr w:type="gramEnd"/>
-      <w:r>
-        <w:t xml:space="preserve"> wurden durch einen Loop sämtliche Patient*innen-Ordner geöffnet und durch einen weiteren Loop alle einzelnen Dateien innerhalb eines Patient*innen-Ordners eingelesen und verarbeitet.</w:t>
-      </w:r>
-      <w:r>
-        <w:t xml:space="preserve"> Zu Beginn wu</w:t>
-      </w:r>
-      <w:r>
-        <w:t xml:space="preserve">rden die jeweiligen Informationen über die </w:t>
-      </w:r>
-      <w:r>
-        <w:t xml:space="preserve">aktuelle </w:t>
-      </w:r>
-      <w:r>
-        <w:t xml:space="preserve">Position der Elektrode aus dem Dateinamen für alle Dateien eines Patient*innen-Ordners </w:t>
-      </w:r>
-      <w:r>
-        <w:lastRenderedPageBreak/>
-        <w:t xml:space="preserve">abgespeichert (Tiefe, Seite, Trajekt). </w:t>
-      </w:r>
-      <w:r>
-        <w:t>Dann wurde das unverarbeitete</w:t>
-      </w:r>
-      <w:r>
-        <w:t xml:space="preserve"> elektrische Signal eingelesen. </w:t>
-      </w:r>
-      <w:r>
-        <w:t>Davon wurde das quadratische Mittel</w:t>
-      </w:r>
-      <w:r>
-        <w:t xml:space="preserve"> berechnet und abgespeichert. Als nächstes wurden die LFP-Daten eingele</w:t>
+        <w:t xml:space="preserve"> Omega Systems für das Filtern von Spike-Aktivität verwendet. Dieser Filter hat eine high-</w:t>
+      </w:r>
+      <w:proofErr w:type="spellStart"/>
+      <w:r>
+        <w:t>pass</w:t>
+      </w:r>
+      <w:proofErr w:type="spellEnd"/>
+      <w:r>
+        <w:t xml:space="preserve"> Reichweite von</w:t>
+      </w:r>
+      <w:r>
+        <w:t xml:space="preserve"> </w:t>
+      </w:r>
+      <w:r>
+        <w:t xml:space="preserve">0 – 600 Hz und eine </w:t>
+      </w:r>
+      <w:proofErr w:type="spellStart"/>
+      <w:r>
+        <w:t>low</w:t>
+      </w:r>
+      <w:proofErr w:type="spellEnd"/>
+      <w:r>
+        <w:t>-</w:t>
+      </w:r>
+      <w:proofErr w:type="spellStart"/>
+      <w:r>
+        <w:t>pass</w:t>
+      </w:r>
+      <w:proofErr w:type="spellEnd"/>
+      <w:r>
+        <w:t xml:space="preserve"> Reichweite von 5000 – 9000 Hz. Um welche Art von Filter es sich dabei handelt, ist unbekannt. V</w:t>
+      </w:r>
+      <w:r>
+        <w:t>on</w:t>
+      </w:r>
+      <w:r>
+        <w:t xml:space="preserve"> diesen Daten</w:t>
+      </w:r>
+      <w:r>
+        <w:t xml:space="preserve"> wurde das quadratische Mittel</w:t>
+      </w:r>
+      <w:r>
+        <w:t xml:space="preserve"> berechnet und abgespeichert. A</w:t>
+      </w:r>
+      <w:r>
+        <w:t xml:space="preserve">ls nächstes wurde für die Betrachtung der LFP das rohe kontinuierliche </w:t>
+      </w:r>
+      <w:r>
+        <w:t>Signal</w:t>
+      </w:r>
+      <w:r>
+        <w:t xml:space="preserve"> eingele</w:t>
       </w:r>
       <w:r>
         <w:t>sen und die S</w:t>
@@ -2871,10 +3672,10 @@
         <w:t xml:space="preserve">Hz auf 512 Hz </w:t>
       </w:r>
       <w:r>
-        <w:t>verringert. Dadurch verkürzt sich die Dauer der Datenverarbeitung von mehreren Tagen auf wenige</w:t>
-      </w:r>
-      <w:r>
-        <w:t xml:space="preserve"> Stunden. Im nächsten Schritt wu</w:t>
+        <w:t xml:space="preserve">verringert. </w:t>
+      </w:r>
+      <w:r>
+        <w:t>Im nächsten Schritt wu</w:t>
       </w:r>
       <w:r>
         <w:t xml:space="preserve">rden die </w:t>
@@ -2999,6 +3800,7 @@
     </w:p>
     <w:p>
       <w:r>
+        <w:lastRenderedPageBreak/>
         <w:t xml:space="preserve">Im nächsten Schritt wurden die </w:t>
       </w:r>
       <w:r>
@@ -3025,7 +3827,7 @@
         <w:t xml:space="preserve">, der den Mittelwert der </w:t>
       </w:r>
       <w:r>
-        <w:t>LFP-Daten von sich selbst</w:t>
+        <w:t>LFP-Daten von jedem Samplepunkt</w:t>
       </w:r>
       <w:r>
         <w:t xml:space="preserve"> abzieht, wurde angewendet, um </w:t>
@@ -3281,6 +4083,9 @@
       <w:r>
         <w:t>convol</w:t>
       </w:r>
+      <w:r>
+        <w:t>ution</w:t>
+      </w:r>
       <w:proofErr w:type="spellEnd"/>
       <w:r>
         <w:t xml:space="preserve"> („</w:t>
@@ -3414,7 +4219,6 @@
     </w:p>
     <w:p>
       <w:r>
-        <w:lastRenderedPageBreak/>
         <w:t xml:space="preserve">Der letzte größere Schritt des ersten Skripts bestand darin, die </w:t>
       </w:r>
       <w:r>
@@ -3505,7 +4309,13 @@
         <w:t xml:space="preserve"> zweiten Skript wurden die Ergebnisse aus dem FOOOF-Algorithmus</w:t>
       </w:r>
       <w:r>
-        <w:t xml:space="preserve"> weiter bereinigt und in neue tabellarische Strukturen umformatiert, die sich für die statistische Auswertung besser eignen. Als erstes wurden im Vorfeld alle Kanäle rausgeworfen, bei denen</w:t>
+        <w:t xml:space="preserve"> weiter bereinigt und in neue tabellarische Strukturen umformatiert, die sich für die statistische Auswertung besser eignen. Als erstes wurden im </w:t>
+      </w:r>
+      <w:r>
+        <w:t>Vorfeld alle Kanäle entfernt</w:t>
+      </w:r>
+      <w:r>
+        <w:t>, bei denen</w:t>
       </w:r>
       <w:r>
         <w:t xml:space="preserve"> zwei Bedingungen gleichzeitig auftraten. Zum einen durfte </w:t>
@@ -3514,7 +4324,11 @@
         <w:t xml:space="preserve">die Differenz zwischen </w:t>
       </w:r>
       <w:r>
-        <w:t xml:space="preserve">dem ersten Powerwert des originalen Powerspektrums und dem ersten Powerwert der geschätzten aperiodischen Komponente nicht größer als 0.3 µV sein. Zum anderen wurde beim gesamten Datensatz aller Kanäle vom originalen Powerspektrum die Power der geschätzten aperiodischen Komponente </w:t>
+        <w:t xml:space="preserve">dem ersten Powerwert des originalen Powerspektrums und dem ersten Powerwert der geschätzten aperiodischen Komponente nicht größer als 0.3 µV sein. Zum </w:t>
+      </w:r>
+      <w:r>
+        <w:lastRenderedPageBreak/>
+        <w:t xml:space="preserve">anderen wurde beim gesamten Datensatz aller Kanäle vom originalen Powerspektrum die Power der geschätzten aperiodischen Komponente </w:t>
       </w:r>
       <w:r>
         <w:t>abgezogen</w:t>
@@ -3647,7 +4461,13 @@
         <w:t xml:space="preserve"> für mindestens einer dieser Frequenz</w:t>
       </w:r>
       <w:r>
-        <w:t>bänder eine negative Power ergeben hat, wurde ebenfalls rausgeworfen. D</w:t>
+        <w:t>bänder eine negative Power ergeben h</w:t>
+      </w:r>
+      <w:r>
+        <w:t>at, wurde ebenfalls entfernt</w:t>
+      </w:r>
+      <w:r>
+        <w:t>. D</w:t>
       </w:r>
       <w:r>
         <w:t>ies</w:t>
@@ -3706,11 +4526,7 @@
         <w:t>atische Mittel und die Theta-, Alpha- und Betapower</w:t>
       </w:r>
       <w:r>
-        <w:t xml:space="preserve"> </w:t>
-      </w:r>
-      <w:r>
-        <w:lastRenderedPageBreak/>
-        <w:t xml:space="preserve">innerhalb der jeweiligen Patient*innen z-standardisiert, um die Abweichungen von der Normalverteilung zu korrigieren. Abschließend wurde eine weitere Tabelle erstellt, die </w:t>
+        <w:t xml:space="preserve"> innerhalb der jeweiligen Patient*innen z-standardisiert, um die Abweichungen von der Normalverteilung zu korrigieren. Abschließend wurde eine weitere Tabelle erstellt, die </w:t>
       </w:r>
       <w:r>
         <w:t xml:space="preserve">für die eben genannten Variablen für alle Patient*innen </w:t>
@@ -3895,7 +4711,11 @@
         <w:t>hapiro-Wilk-Test genutzt werden. Bei großen Stichproben würde der Shapiro-Wilk-Test automatisch signifikant werden und es wäre keine vernünftige Aussage über die Verletzung der Normalverteilung möglich.</w:t>
       </w:r>
       <w:r>
-        <w:t xml:space="preserve"> Wenn der Test nicht signifikant wird, kann keine Verletzung der Normalverteilung angenommen werden. In diesem Fall werden</w:t>
+        <w:t xml:space="preserve"> Wenn der Test nicht signifikant wird, kann keine Verletzung der </w:t>
+      </w:r>
+      <w:r>
+        <w:lastRenderedPageBreak/>
+        <w:t>Normalverteilung angenommen werden. In diesem Fall werden</w:t>
       </w:r>
       <w:r>
         <w:t xml:space="preserve"> rechts</w:t>
@@ -4186,11 +5006,7 @@
         <w:t xml:space="preserve">Tiefe </w:t>
       </w:r>
       <w:r>
-        <w:t xml:space="preserve">als auch der aperiodische Exponent keine auffällige Verletzung der </w:t>
-      </w:r>
-      <w:r>
-        <w:lastRenderedPageBreak/>
-        <w:t>Normalverteilung aufweisen, wird ein</w:t>
+        <w:t>als auch der aperiodische Exponent keine auffällige Verletzung der Normalverteilung aufweisen, wird ein</w:t>
       </w:r>
       <w:r>
         <w:t xml:space="preserve"> zweiseitiger</w:t>
@@ -4450,7 +5266,11 @@
         <w:t>zu erkennen, dass die z-Transformation innerhalb der Patient*innen eine sichtbare Annäherung an die Normalverteilung bewirkt hat</w:t>
       </w:r>
       <w:r>
-        <w:t xml:space="preserve"> im Vergleich zu den Dichtediagrammen vor der z-Transformation in Abbildung 5</w:t>
+        <w:t xml:space="preserve"> im </w:t>
+      </w:r>
+      <w:r>
+        <w:lastRenderedPageBreak/>
+        <w:t>Vergleich zu den Dichtediagrammen vor der z-Transformation in Abbildung 5</w:t>
       </w:r>
       <w:r>
         <w:t>. Daher gehen wir lediglich bei dem quadratischen Mittel von einer Verletzung der Normalverteilung aus, wo sich die Daten auch nach der z-Transformation noch deutlich von der Normalverteilung unterscheiden. Da bei neuronalen Oszillationen häufig l</w:t>
@@ -4693,7 +5513,6 @@
     </w:p>
     <w:p>
       <w:r>
-        <w:lastRenderedPageBreak/>
         <w:t>Der Shapiro-Wilk-Test für die Differenzen zwischen dem aperiodischen Exponenten in der Bedingung „nah“ und dem aperiodischen Exponenten in der Bedingung „fern“ ist nicht signifikant auf 5% Signifikanzniveau (</w:t>
       </w:r>
       <w:r>
@@ -4877,7 +5696,11 @@
         <w:t xml:space="preserve"> 1</w:t>
       </w:r>
       <w:r>
-        <w:t xml:space="preserve"> zeigt die Korrelationstabelle für die Zusammenhänge zwischen der Tiefe, dem aperiodischen Exponenten, der Theta-, Alpha und Betapower und dem quadratischen Mittel. Der Zusammenhang zwischen der Thetapower und der Tiefe ist mit -0.038 größer als der Zusammenhang zwischen dem aperiodischen Exponenten und der Tiefe. Dasselbe gilt für den Zusammenhang zwischen der alphapower und der Tiefe, der 0.041 beträgt. Der Zusammenhang zwischen der Betapower und der Tiefe ist mit -0.0042 deutlich kleiner, während der Zusammenhang zwischen der Tiefe und dem quadratischen Mittel deutlich größer ist mit -0.35.</w:t>
+        <w:t xml:space="preserve"> zeigt die Korrelationstabelle für die Zusammenhänge zwischen der Tiefe, dem aperiodischen Exponenten, der Theta-, Alpha und Betapower und dem quadratischen Mittel. Der </w:t>
+      </w:r>
+      <w:r>
+        <w:lastRenderedPageBreak/>
+        <w:t>Zusammenhang zwischen der Thetapower und der Tiefe ist mit -0.038 größer als der Zusammenhang zwischen dem aperiodischen Exponenten und der Tiefe. Dasselbe gilt für den Zusammenhang zwischen der alphapower und der Tiefe, der 0.041 beträgt. Der Zusammenhang zwischen der Betapower und der Tiefe ist mit -0.0042 deutlich kleiner, während der Zusammenhang zwischen der Tiefe und dem quadratischen Mittel deutlich größer ist mit -0.35.</w:t>
       </w:r>
       <w:r>
         <w:t xml:space="preserve"> Die gefund</w:t>
@@ -5072,83 +5895,84 @@
     </w:p>
     <w:p>
       <w:r>
+        <w:t>Bei der Behandlung der neurodegenerativen Krankheit Morbus Parkinson sind durch immense Fortschritte in der Forschung der letzten Jahrzehnte gute Therapiemöglichkeiten entwickelt und etabliert worden, mit denen die Symptome und der Leidensdruck zu einem gewissen Maß kontrolliert und eingeschränkt werden können. Die THS des STK war die letzte innovative Therapie, die einen Durchbruch in der Behandlung von Morbus Parkinson ermöglicht hat.</w:t>
+      </w:r>
+      <w:r>
+        <w:t xml:space="preserve"> Dabei werden operativ Elektroden in die STK eingeführt und elektrisch stimuliert, wodurch der Bereich des STK</w:t>
+      </w:r>
+      <w:r>
+        <w:t>, der stimuliert wird,</w:t>
+      </w:r>
+      <w:r>
+        <w:t xml:space="preserve"> deaktiviert wird.</w:t>
+      </w:r>
+      <w:r>
+        <w:t xml:space="preserve"> Die Zielposition</w:t>
+      </w:r>
+      <w:r>
+        <w:t xml:space="preserve"> wird vor der Operation ermittelt, indem durch ein MRT geschätzt wird, wo sich der </w:t>
+      </w:r>
+      <w:proofErr w:type="spellStart"/>
+      <w:r>
+        <w:t>dorsolaterale</w:t>
+      </w:r>
+      <w:proofErr w:type="spellEnd"/>
+      <w:r>
+        <w:t xml:space="preserve"> Bereich des STK befindet, wo sich nach aktuellem Kenntnisstand das sen</w:t>
+      </w:r>
+      <w:r>
+        <w:t>s</w:t>
+      </w:r>
+      <w:r>
+        <w:t>omotorische Zentrum befindet.</w:t>
+      </w:r>
+      <w:r>
+        <w:t xml:space="preserve"> </w:t>
+      </w:r>
+      <w:r>
+        <w:t xml:space="preserve">Um potentielle Nebenwirkungen zu vermeiden, die durch Stimulation von Bereichen ausgelöst werden, die sich um den STK herum befinden, erfordert die Operation jedoch eine enorme Menge an Planung und Vorbereitung. </w:t>
+      </w:r>
+      <w:r>
+        <w:t xml:space="preserve">Bildgebende Verfahren helfen, die Position des STK und somit die Operationsstelle zu schätzen, allerdings sind die STK teilweise nicht gut oder gar nicht direkt sichtbar, sondern wird durch umliegende Strukturen geschätzt. </w:t>
+      </w:r>
+      <w:r>
+        <w:t xml:space="preserve">Durch die Erkenntnis, dass sich </w:t>
+      </w:r>
+      <w:r>
+        <w:t xml:space="preserve">das </w:t>
+      </w:r>
+      <w:proofErr w:type="spellStart"/>
+      <w:r>
+        <w:t>oszillatorische</w:t>
+      </w:r>
+      <w:proofErr w:type="spellEnd"/>
+      <w:r>
+        <w:t xml:space="preserve"> Aktivitätsmuster</w:t>
+      </w:r>
+      <w:r>
+        <w:t xml:space="preserve"> im Gehirn verändert, je nachdem wo sich die Elektrode befindet, konnten mit Hilfe von rechnerischen Modellen </w:t>
+      </w:r>
+      <w:r>
+        <w:t>Programme entwick</w:t>
+      </w:r>
+      <w:r>
+        <w:t>elt werden, die bei der Bestimmung der</w:t>
+      </w:r>
+      <w:r>
+        <w:t xml:space="preserve"> Position der Elektrode im Gehirn </w:t>
+      </w:r>
+      <w:r>
+        <w:t xml:space="preserve">helfen können. Gut nachgewiesene Zusammenhänge, die für solche Programme bereits verwendet werden, sind die erhöhte Spike-Aktivität und Betapower im STK. </w:t>
+      </w:r>
+      <w:r>
+        <w:t>Um eine Weiterentwicklung dieser Therapie zu unterstützen, beschäftigt sich diese Masterarbeit mit der Frage, ob in den Mikroelektroden-Aufzeichnungen der Testelektroden, die während der Operation elektrophysiologische Daten aufgezeichnet haben, über alle Patient*innen Z</w:t>
+      </w:r>
+      <w:r>
+        <w:t xml:space="preserve">usammenhänge </w:t>
+      </w:r>
+      <w:r>
         <w:lastRenderedPageBreak/>
-        <w:t>Bei der Behandlung der neurodegenerativen Krankheit Morbus Parkinson sind durch immense Fortschritte in der Forschung der letzten Jahrzehnte gute Therapiemöglichkeiten entwickelt und etabliert worden, mit denen die Symptome und der Leidensdruck zu einem gewissen Maß kontrolliert und eingeschränkt werden können. Die THS des STK war die letzte innovative Therapie, die einen Durchbruch in der Behandlung von Morbus Parkinson ermöglicht hat.</w:t>
-      </w:r>
-      <w:r>
-        <w:t xml:space="preserve"> Dabei werden operativ Elektroden in die STK eingeführt und elektrisch stimuliert, wodurch der Bereich des STK</w:t>
-      </w:r>
-      <w:r>
-        <w:t>, der stimuliert wird,</w:t>
-      </w:r>
-      <w:r>
-        <w:t xml:space="preserve"> deaktiviert wird.</w:t>
-      </w:r>
-      <w:r>
-        <w:t xml:space="preserve"> Die Zielposition</w:t>
-      </w:r>
-      <w:r>
-        <w:t xml:space="preserve"> wird vor der Operation ermittelt, indem durch ein MRT geschätzt wird, wo sich der </w:t>
-      </w:r>
-      <w:proofErr w:type="spellStart"/>
-      <w:r>
-        <w:t>dorsolaterale</w:t>
-      </w:r>
-      <w:proofErr w:type="spellEnd"/>
-      <w:r>
-        <w:t xml:space="preserve"> Bereich des STK befindet, wo sich nach aktuellem Kenntnisstand das </w:t>
-      </w:r>
-      <w:proofErr w:type="spellStart"/>
-      <w:r>
-        <w:t>senomotorische</w:t>
-      </w:r>
-      <w:proofErr w:type="spellEnd"/>
-      <w:r>
-        <w:t xml:space="preserve"> Zentrum befindet.</w:t>
-      </w:r>
-      <w:r>
-        <w:t xml:space="preserve"> </w:t>
-      </w:r>
-      <w:r>
-        <w:t xml:space="preserve">Um potentielle Nebenwirkungen zu vermeiden, die durch Stimulation von Bereichen ausgelöst werden, die sich um den STK herum befinden, erfordert die Operation jedoch eine enorme Menge an Planung und Vorbereitung. </w:t>
-      </w:r>
-      <w:r>
-        <w:t xml:space="preserve">Bildgebende Verfahren helfen, die Position des STK und somit die Operationsstelle zu schätzen, allerdings sind die STK teilweise nicht gut oder gar nicht direkt sichtbar, sondern wird durch umliegende Strukturen geschätzt. </w:t>
-      </w:r>
-      <w:r>
-        <w:t xml:space="preserve">Durch die Erkenntnis, dass sich </w:t>
-      </w:r>
-      <w:r>
-        <w:t xml:space="preserve">das </w:t>
-      </w:r>
-      <w:proofErr w:type="spellStart"/>
-      <w:r>
-        <w:t>oszillatorische</w:t>
-      </w:r>
-      <w:proofErr w:type="spellEnd"/>
-      <w:r>
-        <w:t xml:space="preserve"> Aktivitätsmuster</w:t>
-      </w:r>
-      <w:r>
-        <w:t xml:space="preserve"> im Gehirn verändert, je nachdem wo sich die Elektrode befindet, konnten mit Hilfe von rechnerischen Modellen </w:t>
-      </w:r>
-      <w:r>
-        <w:t>Programme entwick</w:t>
-      </w:r>
-      <w:r>
-        <w:t>elt werden, die bei der Bestimmung der</w:t>
-      </w:r>
-      <w:r>
-        <w:t xml:space="preserve"> Position der Elektrode im Gehirn </w:t>
-      </w:r>
-      <w:r>
-        <w:t xml:space="preserve">helfen können. Gut nachgewiesene Zusammenhänge, die für solche Programme bereits verwendet werden, sind die erhöhte Spike-Aktivität und Betapower im STK. </w:t>
-      </w:r>
-      <w:r>
-        <w:t>Um eine Weiterentwicklung dieser Therapie zu unterstützen, beschäftigt sich diese Masterarbeit mit der Frage, ob in den Mikroelektroden-Aufzeichnungen der Testelektroden, die während der Operation elektrophysiologische Daten aufgezeichnet haben, über alle Patient*innen Z</w:t>
-      </w:r>
-      <w:r>
-        <w:t>usammenhänge zwischen den oszillatorischen Aktivitätsmuster</w:t>
+        <w:t>zwischen den oszillatorischen Aktivitätsmuster</w:t>
       </w:r>
       <w:r>
         <w:t xml:space="preserve"> und der Position der Elekt</w:t>
@@ -5308,7 +6132,6 @@
         <w:t xml:space="preserve"> und der Tiefe der Elektrode unterscheidet sich jedoch signifikant von 0. Bei der zweiten Hypothese, dass die aperiodische Komponente des LFP-Signals mit </w:t>
       </w:r>
       <w:r>
-        <w:lastRenderedPageBreak/>
         <w:t>der Entfernung der Elektrode zu der Zielposition</w:t>
       </w:r>
       <w:r>
@@ -5370,7 +6193,11 @@
         <w:t>, war zu erwarten, da diese Information während der Operation genutzt wird, um zu bestimmen, ob sich die Elektrode im STK befindet. Es konnte zusätzlich ein hoher linearer Zusammenhang von -0.35 zwischen der Tiefe der Elektrode und dem quadratischen Mittel gezeigt werden. Im Streudiagramm ist</w:t>
       </w:r>
       <w:r>
-        <w:t xml:space="preserve"> ein kleiner Sprung in den Daten zu sehen, dass bei Datenpunkten, deren Tiefe kleiner als 4 ist, das quadratische Mittel sichtbar steigt. An dieser Stelle liegt vermutlich der Eintritt der Elektrode in den STK. Dieser Sprung trägt sicherlich zu der hohen gefundenen Korrelation bei, die Daten deuten dennoch auf einen vorhandenen linearen Zusammenhang, auch außerhalb und innerhalb des STK. Da</w:t>
+        <w:t xml:space="preserve"> ein kleiner Sprung in den Daten zu sehen, dass bei Datenpunkten, deren Tiefe kleiner als 4 ist, das quadratische Mittel sichtbar steigt. </w:t>
+      </w:r>
+      <w:r>
+        <w:lastRenderedPageBreak/>
+        <w:t>An dieser Stelle liegt vermutlich der Eintritt der Elektrode in den STK. Dieser Sprung trägt sicherlich zu der hohen gefundenen Korrelation bei, die Daten deuten dennoch auf einen vorhandenen linearen Zusammenhang, auch außerhalb und innerhalb des STK. Da</w:t>
       </w:r>
       <w:r>
         <w:t>ss die Betapower in der Nähe der Zielposition</w:t>
@@ -5590,11 +6417,7 @@
       </w:r>
       <w:proofErr w:type="spellEnd"/>
       <w:r>
-        <w:t xml:space="preserve">-betapower und Tiefe </w:t>
-      </w:r>
-      <w:r>
-        <w:lastRenderedPageBreak/>
-        <w:t>der Elektrode negativ (-0.029). Ein Korrelationstest für diesen Zusammenhang ergibt, dass er sich dennoch nicht signifikant von 0 Unterscheidet (</w:t>
+        <w:t>-betapower und Tiefe der Elektrode negativ (-0.029). Ein Korrelationstest für diesen Zusammenhang ergibt, dass er sich dennoch nicht signifikant von 0 Unterscheidet (</w:t>
       </w:r>
       <w:r>
         <w:rPr>
@@ -5720,7 +6543,11 @@
         <w:t>t</w:t>
       </w:r>
       <w:r>
-        <w:t xml:space="preserve">-Test für abhängige Stichproben auf 5% Signifikanzniveau gerechnet. Der Mittelwert der Differenzen beträgt in diesem Fall 0.43. Der entsprechende </w:t>
+        <w:t xml:space="preserve">-Test für abhängige Stichproben auf 5% Signifikanzniveau gerechnet. Der Mittelwert </w:t>
+      </w:r>
+      <w:r>
+        <w:lastRenderedPageBreak/>
+        <w:t xml:space="preserve">der Differenzen beträgt in diesem Fall 0.43. Der entsprechende </w:t>
       </w:r>
       <w:r>
         <w:rPr>
@@ -5867,171 +6694,169 @@
         <w:t xml:space="preserve"> aber trotzdem angewendet wird.</w:t>
       </w:r>
       <w:r>
-        <w:t xml:space="preserve"> Der Shapiro-</w:t>
+        <w:t xml:space="preserve"> Der Shapiro-Wilk-Test für die Differenzen zwischen der Betapower in der Bedingung „nah“ und der Betapower in der Bedingung „fern“ für die Werte des unbereinigten Powerspektrums ohne aperiodische Komponente wurde nicht signifikant auf 5% Signifikanzniveau (</w:t>
+      </w:r>
+      <w:r>
+        <w:rPr>
+          <w:i/>
+        </w:rPr>
+        <w:t>W</w:t>
+      </w:r>
+      <w:r>
+        <w:t xml:space="preserve"> = 0.98; </w:t>
+      </w:r>
+      <w:r>
+        <w:rPr>
+          <w:i/>
+        </w:rPr>
+        <w:t>p</w:t>
+      </w:r>
+      <w:r>
+        <w:t xml:space="preserve"> = 0.81). Es wurde erneut ein rechtsseitiger </w:t>
+      </w:r>
+      <w:r>
+        <w:rPr>
+          <w:i/>
+        </w:rPr>
+        <w:t>t</w:t>
+      </w:r>
+      <w:r>
+        <w:t xml:space="preserve">-Test für abhängige Stichproben auf 5% Signifikanzniveau gerechnet. Der Mittelwert der Differenzen beträgt in diesem Fall 0.18. Der entsprechende </w:t>
+      </w:r>
+      <w:r>
+        <w:rPr>
+          <w:i/>
+        </w:rPr>
+        <w:t>t</w:t>
+      </w:r>
+      <w:r>
+        <w:t>-Test ergab, dass der Mittelwert der Betapower in der Bedingung „nah“ auf 5% Signifikanzniveau nicht signifikant größer ist als der Mittelwert der Betapower in der Bedingung „fern“ (</w:t>
+      </w:r>
+      <w:r>
+        <w:rPr>
+          <w:i/>
+        </w:rPr>
+        <w:t>t</w:t>
+      </w:r>
+      <w:r>
+        <w:t xml:space="preserve">(29) = 0.76; </w:t>
+      </w:r>
+      <w:r>
+        <w:rPr>
+          <w:i/>
+        </w:rPr>
+        <w:t>p</w:t>
+      </w:r>
+      <w:r>
+        <w:t xml:space="preserve"> = 0.23). </w:t>
+      </w:r>
+      <w:r>
+        <w:t>Wie in der Abbildung 16 zu sehen ist zeigt der Unterschied</w:t>
+      </w:r>
+      <w:r>
+        <w:t xml:space="preserve"> zwischen</w:t>
+      </w:r>
+      <w:r>
+        <w:t xml:space="preserve"> den </w:t>
+      </w:r>
+      <w:proofErr w:type="spellStart"/>
+      <w:r>
+        <w:t>Mittwelwerten</w:t>
+      </w:r>
+      <w:proofErr w:type="spellEnd"/>
+      <w:r>
+        <w:t xml:space="preserve"> der Position der E</w:t>
+      </w:r>
+      <w:r>
+        <w:t>lektrode und der Betapower diesmal</w:t>
+      </w:r>
+      <w:r>
+        <w:t xml:space="preserve"> in die erwartete Richtung, ist aber deutlich kleiner geworden, nachdem </w:t>
+      </w:r>
+      <w:r>
+        <w:t xml:space="preserve">die geschätzte aperiodische Komponente vom originalen Powerspektrum abgezogen wurde. </w:t>
+      </w:r>
+      <w:r>
+        <w:t>Dies spricht dafür, dass der</w:t>
+      </w:r>
+      <w:r>
+        <w:t xml:space="preserve"> FOOOF-Algorithmus durch einen systematischen Fehler</w:t>
+      </w:r>
+      <w:r>
+        <w:t xml:space="preserve"> die Betapower, die in Abhängigkeit von der Betapower innerhalb der jeweiligen Patient*innen z-standardisiert wurde, in der Bedingung „nah“ kleiner gemacht hat in Relation zu der Bedingung „fern“.</w:t>
+      </w:r>
+      <w:r>
+        <w:t xml:space="preserve"> Daher wurde</w:t>
+      </w:r>
+      <w:r>
+        <w:t>n zwei</w:t>
+      </w:r>
+      <w:r>
+        <w:t xml:space="preserve"> weitere Abbildung</w:t>
+      </w:r>
+      <w:r>
+        <w:t>en</w:t>
+      </w:r>
+      <w:r>
+        <w:t xml:space="preserve"> erstellt, in denen die 30 Datensätze in der Bedingung „nah“ und in der Bedingung „fern“ dargestellt werden.</w:t>
+      </w:r>
+      <w:r>
+        <w:t xml:space="preserve"> In </w:t>
+      </w:r>
+      <w:r>
+        <w:t xml:space="preserve">den </w:t>
+      </w:r>
+      <w:r>
+        <w:t>Abbildung</w:t>
+      </w:r>
+      <w:r>
+        <w:t>en</w:t>
+      </w:r>
+      <w:r>
+        <w:t xml:space="preserve"> 17</w:t>
+      </w:r>
+      <w:r>
+        <w:t xml:space="preserve"> </w:t>
+      </w:r>
+      <w:r>
+        <w:t>und 18</w:t>
+      </w:r>
+      <w:r>
+        <w:t xml:space="preserve"> </w:t>
+      </w:r>
+      <w:r>
+        <w:t>werden dabei das originale Powerspektrum und die geschätzte aperiodische Komponente der</w:t>
+      </w:r>
+      <w:r>
+        <w:t xml:space="preserve"> </w:t>
+      </w:r>
+      <w:r>
+        <w:t xml:space="preserve">Kanäle </w:t>
+      </w:r>
+      <w:r>
+        <w:t>gezeigt, die</w:t>
+      </w:r>
+      <w:r>
+        <w:t xml:space="preserve"> ausgewählt werden, wenn vorher nicht die Kanäle entfernt werden, die eine schlechte Passung haben. Es wird deutlich, dass in diesen spezifischen Kanälen, die für den Vergleich mittels </w:t>
+      </w:r>
+      <w:r>
+        <w:rPr>
+          <w:i/>
+        </w:rPr>
+        <w:t>t</w:t>
+      </w:r>
+      <w:r>
+        <w:t>-test ausgewählt wurden</w:t>
+      </w:r>
+      <w:r>
+        <w:t>, insbesondere in der Bedingung „nah“ durch eine schlechte Passung zwischen dem originalen Powerspektrum und der geschätzten aperiodischen Komponente</w:t>
+      </w:r>
+      <w:r>
+        <w:t xml:space="preserve"> die aperiodische Komponente die Betapower „abgeschnitten“ hat. Da in der Bedingung „fern“ in der </w:t>
       </w:r>
       <w:r>
         <w:lastRenderedPageBreak/>
-        <w:t>Wilk-Test für die Differenzen zwischen der Betapower in der Bedingung „nah“ und der Betapower in der Bedingung „fern“ für die Werte des unbereinigten Powerspektrums ohne aperiodische Komponente wurde nicht signifikant auf 5% Signifikanzniveau (</w:t>
-      </w:r>
-      <w:r>
-        <w:rPr>
-          <w:i/>
-        </w:rPr>
-        <w:t>W</w:t>
-      </w:r>
-      <w:r>
-        <w:t xml:space="preserve"> = 0.98; </w:t>
-      </w:r>
-      <w:r>
-        <w:rPr>
-          <w:i/>
-        </w:rPr>
-        <w:t>p</w:t>
-      </w:r>
-      <w:r>
-        <w:t xml:space="preserve"> = 0.81). Es wurde erneut ein rechtsseitiger </w:t>
-      </w:r>
-      <w:r>
-        <w:rPr>
-          <w:i/>
-        </w:rPr>
-        <w:t>t</w:t>
-      </w:r>
-      <w:r>
-        <w:t xml:space="preserve">-Test für abhängige Stichproben auf 5% Signifikanzniveau gerechnet. Der Mittelwert der Differenzen beträgt in diesem Fall 0.18. Der entsprechende </w:t>
-      </w:r>
-      <w:r>
-        <w:rPr>
-          <w:i/>
-        </w:rPr>
-        <w:t>t</w:t>
-      </w:r>
-      <w:r>
-        <w:t>-Test ergab, dass der Mittelwert der Betapower in der Bedingung „nah“ auf 5% Signifikanzniveau nicht signifikant größer ist als der Mittelwert der Betapower in der Bedingung „fern“ (</w:t>
-      </w:r>
-      <w:r>
-        <w:rPr>
-          <w:i/>
-        </w:rPr>
-        <w:t>t</w:t>
-      </w:r>
-      <w:r>
-        <w:t xml:space="preserve">(29) = 0.76; </w:t>
-      </w:r>
-      <w:r>
-        <w:rPr>
-          <w:i/>
-        </w:rPr>
-        <w:t>p</w:t>
-      </w:r>
-      <w:r>
-        <w:t xml:space="preserve"> = 0.23). </w:t>
-      </w:r>
-      <w:r>
-        <w:t>Wie in der Abbildung 16 zu sehen ist zeigt der Unterschied</w:t>
-      </w:r>
-      <w:r>
-        <w:t xml:space="preserve"> zwischen</w:t>
-      </w:r>
-      <w:r>
-        <w:t xml:space="preserve"> den </w:t>
-      </w:r>
-      <w:proofErr w:type="spellStart"/>
-      <w:r>
-        <w:t>Mittwelwerten</w:t>
-      </w:r>
-      <w:proofErr w:type="spellEnd"/>
-      <w:r>
-        <w:t xml:space="preserve"> der Position der E</w:t>
-      </w:r>
-      <w:r>
-        <w:t>lektrode und der Betapower diesmal</w:t>
-      </w:r>
-      <w:r>
-        <w:t xml:space="preserve"> in die erwartete Richtung, ist aber deutlich kleiner geworden, nachdem </w:t>
-      </w:r>
-      <w:r>
-        <w:t xml:space="preserve">die geschätzte aperiodische Komponente vom originalen Powerspektrum abgezogen wurde. </w:t>
-      </w:r>
-      <w:r>
-        <w:t>Dies spricht dafür, dass der</w:t>
-      </w:r>
-      <w:r>
-        <w:t xml:space="preserve"> FOOOF-Algorithmus durch einen systematischen Fehler</w:t>
-      </w:r>
-      <w:r>
-        <w:t xml:space="preserve"> die Betapower, die in Abhängigkeit von der Betapower innerhalb der jeweiligen Patient*innen z-standardisiert wurde, in der Bedingung „nah“ kleiner gemacht hat in Relation zu der Bedingung „fern“.</w:t>
-      </w:r>
-      <w:r>
-        <w:t xml:space="preserve"> Daher wurde</w:t>
-      </w:r>
-      <w:r>
-        <w:t>n zwei</w:t>
-      </w:r>
-      <w:r>
-        <w:t xml:space="preserve"> weitere Abbildung</w:t>
-      </w:r>
-      <w:r>
-        <w:t>en</w:t>
-      </w:r>
-      <w:r>
-        <w:t xml:space="preserve"> erstellt, in denen die 30 Datensätze in der Bedingung „nah“ und in der Bedingung „fern“ dargestellt werden.</w:t>
-      </w:r>
-      <w:r>
-        <w:t xml:space="preserve"> In </w:t>
-      </w:r>
-      <w:r>
-        <w:t xml:space="preserve">den </w:t>
-      </w:r>
-      <w:r>
-        <w:t>Abbildung</w:t>
-      </w:r>
-      <w:r>
-        <w:t>en</w:t>
-      </w:r>
-      <w:r>
-        <w:t xml:space="preserve"> 17</w:t>
-      </w:r>
-      <w:r>
-        <w:t xml:space="preserve"> </w:t>
-      </w:r>
-      <w:r>
-        <w:t>und 18</w:t>
-      </w:r>
-      <w:bookmarkStart w:id="0" w:name="_GoBack"/>
-      <w:bookmarkEnd w:id="0"/>
-      <w:r>
-        <w:t xml:space="preserve"> </w:t>
-      </w:r>
-      <w:r>
-        <w:t>werden dabei das originale Powerspektrum und die geschätzte aperiodische Komponente der</w:t>
-      </w:r>
-      <w:r>
-        <w:t xml:space="preserve"> </w:t>
-      </w:r>
-      <w:r>
-        <w:t xml:space="preserve">Kanäle </w:t>
-      </w:r>
-      <w:r>
-        <w:t>gezeigt, die</w:t>
-      </w:r>
-      <w:r>
-        <w:t xml:space="preserve"> ausgewählt werden, wenn vorher nicht die Kanäle entfernt werden, die eine schlechte Passung haben. Es wird deutlich, dass in diesen spezifischen Kanälen, die für den Vergleich mittels </w:t>
-      </w:r>
-      <w:r>
-        <w:rPr>
-          <w:i/>
-        </w:rPr>
-        <w:t>t</w:t>
-      </w:r>
-      <w:r>
-        <w:t>-test ausgewählt wurden</w:t>
-      </w:r>
-      <w:r>
-        <w:t>, insbesondere in der Bedingung „nah“ durch eine schlechte Passung zwischen dem originalen Powerspektrum und der geschätzten aperiodischen Komponente</w:t>
-      </w:r>
-      <w:r>
-        <w:t xml:space="preserve"> die aperiodische Komponente die Betapower „abgeschnitten“ hat. Da in der Bedingung „fern“ in der Regel keine größeren Peaks in der Power des Betabands existieren, wurde dort weniger Betapower „abgeschnitten“, sodass der Abstand zwischen der Betapower in der Bedingung „nah“ und der Bedingung „fern“ kleiner wurde. Daraus lässt sich schließen, dass die aperiodische Komponente oft nicht so berechnet wurde, wie es der tatsächlichen aperiodischen Komponente vermutlich entsprechen würde. Die Untersuchungen, die durchgeführt worden sind, um den Zusammenhang zwischen der aperiodischen Komponente und de</w:t>
+        <w:t>Regel keine größeren Peaks in der Power des Betabands existieren, wurde dort weniger Betapower „abgeschnitten“, sodass der Abstand zwischen der Betapower in der Bedingung „nah“ und der Bedingung „fern“ kleiner wurde. Daraus lässt sich schließen, dass die aperiodische Komponente oft nicht so berechnet wurde, wie es der tatsächlichen aperiodischen Komponente vermutlich entsprechen würde. Die Untersuchungen, die durchgeführt worden sind, um den Zusammenhang zwischen der aperiodischen Komponente und de</w:t>
       </w:r>
       <w:r>
         <w:t xml:space="preserve">r Position der Elektrode zu überprüfen, sind daher wenig aussagekräftig. In zukünftiger Forschung sollte dieser Frage erneut nachgegangen werden, nur mit einem besser funktionierenden FOOOF-Algorithmus. </w:t>
@@ -6077,23 +6902,71 @@
           <w:lang w:val="en-US"/>
         </w:rPr>
       </w:pPr>
-      <w:r>
-        <w:rPr>
-          <w:lang w:val="en-US"/>
-        </w:rPr>
-        <w:t xml:space="preserve">Cohen, M. X. (2021). </w:t>
-      </w:r>
-      <w:r>
-        <w:rPr>
-          <w:lang w:val="en-US"/>
-        </w:rPr>
-        <w:t>A data-driven method to identify frequency boundaries in multichanne</w:t>
-      </w:r>
-      <w:r>
-        <w:rPr>
-          <w:lang w:val="en-US"/>
-        </w:rPr>
-        <w:t>l electrophysiology data. </w:t>
+      <w:proofErr w:type="spellStart"/>
+      <w:r>
+        <w:rPr>
+          <w:lang w:val="en-US"/>
+        </w:rPr>
+        <w:t>Abosch</w:t>
+      </w:r>
+      <w:proofErr w:type="spellEnd"/>
+      <w:r>
+        <w:rPr>
+          <w:lang w:val="en-US"/>
+        </w:rPr>
+        <w:t xml:space="preserve">, A., </w:t>
+      </w:r>
+      <w:proofErr w:type="spellStart"/>
+      <w:r>
+        <w:rPr>
+          <w:lang w:val="en-US"/>
+        </w:rPr>
+        <w:t>Timmermann</w:t>
+      </w:r>
+      <w:proofErr w:type="spellEnd"/>
+      <w:r>
+        <w:rPr>
+          <w:lang w:val="en-US"/>
+        </w:rPr>
+        <w:t>, L., Bartley, S</w:t>
+      </w:r>
+      <w:r>
+        <w:rPr>
+          <w:lang w:val="en-US"/>
+        </w:rPr>
+        <w:t xml:space="preserve">., </w:t>
+      </w:r>
+      <w:proofErr w:type="spellStart"/>
+      <w:r>
+        <w:rPr>
+          <w:lang w:val="en-US"/>
+        </w:rPr>
+        <w:t>Rietkerk</w:t>
+      </w:r>
+      <w:proofErr w:type="spellEnd"/>
+      <w:r>
+        <w:rPr>
+          <w:lang w:val="en-US"/>
+        </w:rPr>
+        <w:t>, H. G., Whiting, D. &amp;</w:t>
+      </w:r>
+      <w:r>
+        <w:rPr>
+          <w:lang w:val="en-US"/>
+        </w:rPr>
+        <w:t xml:space="preserve"> Conn</w:t>
+      </w:r>
+      <w:r>
+        <w:rPr>
+          <w:lang w:val="en-US"/>
+        </w:rPr>
+        <w:t xml:space="preserve">olly, P. J. et al. </w:t>
+      </w:r>
+      <w:r>
+        <w:rPr>
+          <w:lang w:val="en-US"/>
+        </w:rPr>
+        <w:t>(2013). An international survey of deep brain stimulation procedural steps. </w:t>
       </w:r>
       <w:r>
         <w:rPr>
@@ -6101,7 +6974,7 @@
           <w:iCs/>
           <w:lang w:val="en-US"/>
         </w:rPr>
-        <w:t>Journal of Neuroscience Methods</w:t>
+        <w:t>Stereotactic and functional neurosurgery</w:t>
       </w:r>
       <w:r>
         <w:rPr>
@@ -6115,13 +6988,114 @@
           <w:iCs/>
           <w:lang w:val="en-US"/>
         </w:rPr>
-        <w:t>347</w:t>
-      </w:r>
-      <w:r>
-        <w:rPr>
-          <w:lang w:val="en-US"/>
-        </w:rPr>
-        <w:t>, 108949.</w:t>
+        <w:t>91</w:t>
+      </w:r>
+      <w:r>
+        <w:rPr>
+          <w:lang w:val="en-US"/>
+        </w:rPr>
+        <w:t>(1), 1-11.</w:t>
+      </w:r>
+    </w:p>
+    <w:p>
+      <w:proofErr w:type="spellStart"/>
+      <w:r>
+        <w:rPr>
+          <w:lang w:val="en-US"/>
+        </w:rPr>
+        <w:t>Benabid</w:t>
+      </w:r>
+      <w:proofErr w:type="spellEnd"/>
+      <w:r>
+        <w:rPr>
+          <w:lang w:val="en-US"/>
+        </w:rPr>
+        <w:t xml:space="preserve">, A. L., </w:t>
+      </w:r>
+      <w:proofErr w:type="spellStart"/>
+      <w:r>
+        <w:rPr>
+          <w:lang w:val="en-US"/>
+        </w:rPr>
+        <w:t>Chabardes</w:t>
+      </w:r>
+      <w:proofErr w:type="spellEnd"/>
+      <w:r>
+        <w:rPr>
+          <w:lang w:val="en-US"/>
+        </w:rPr>
+        <w:t xml:space="preserve">, S., </w:t>
+      </w:r>
+      <w:proofErr w:type="spellStart"/>
+      <w:r>
+        <w:rPr>
+          <w:lang w:val="en-US"/>
+        </w:rPr>
+        <w:t>Mitrofanis</w:t>
+      </w:r>
+      <w:proofErr w:type="spellEnd"/>
+      <w:r>
+        <w:rPr>
+          <w:lang w:val="en-US"/>
+        </w:rPr>
+        <w:t xml:space="preserve">, J., &amp; </w:t>
+      </w:r>
+      <w:proofErr w:type="spellStart"/>
+      <w:r>
+        <w:rPr>
+          <w:lang w:val="en-US"/>
+        </w:rPr>
+        <w:t>Pollak</w:t>
+      </w:r>
+      <w:proofErr w:type="spellEnd"/>
+      <w:r>
+        <w:rPr>
+          <w:lang w:val="en-US"/>
+        </w:rPr>
+        <w:t xml:space="preserve">, P. (2009). Deep brain stimulation of the </w:t>
+      </w:r>
+      <w:proofErr w:type="spellStart"/>
+      <w:r>
+        <w:rPr>
+          <w:lang w:val="en-US"/>
+        </w:rPr>
+        <w:t>subthalamic</w:t>
+      </w:r>
+      <w:proofErr w:type="spellEnd"/>
+      <w:r>
+        <w:rPr>
+          <w:lang w:val="en-US"/>
+        </w:rPr>
+        <w:t xml:space="preserve"> nucleus for the treatment of Parkinson's disease. </w:t>
+      </w:r>
+      <w:r>
+        <w:rPr>
+          <w:i/>
+          <w:iCs/>
+        </w:rPr>
+        <w:t xml:space="preserve">The Lancet </w:t>
+      </w:r>
+      <w:proofErr w:type="spellStart"/>
+      <w:r>
+        <w:rPr>
+          <w:i/>
+          <w:iCs/>
+        </w:rPr>
+        <w:t>Neurology</w:t>
+      </w:r>
+      <w:proofErr w:type="spellEnd"/>
+      <w:r>
+        <w:t>, </w:t>
+      </w:r>
+      <w:r>
+        <w:rPr>
+          <w:i/>
+          <w:iCs/>
+        </w:rPr>
+        <w:t>8</w:t>
+      </w:r>
+      <w:r>
+        <w:t>(1), 67-81.</w:t>
       </w:r>
     </w:p>
     <w:p>
@@ -6130,79 +7104,30 @@
           <w:lang w:val="en-US"/>
         </w:rPr>
       </w:pPr>
-      <w:r>
-        <w:rPr>
-          <w:lang w:val="en-US"/>
-        </w:rPr>
-        <w:t xml:space="preserve">Cole, S. R., van der </w:t>
-      </w:r>
-      <w:proofErr w:type="spellStart"/>
-      <w:r>
-        <w:rPr>
-          <w:lang w:val="en-US"/>
-        </w:rPr>
-        <w:t>Meij</w:t>
-      </w:r>
-      <w:proofErr w:type="spellEnd"/>
-      <w:r>
-        <w:rPr>
-          <w:lang w:val="en-US"/>
-        </w:rPr>
-        <w:t xml:space="preserve">, R., Peterson, E. J., de </w:t>
-      </w:r>
-      <w:proofErr w:type="spellStart"/>
-      <w:r>
-        <w:rPr>
-          <w:lang w:val="en-US"/>
-        </w:rPr>
-        <w:t>Hemptinne</w:t>
-      </w:r>
-      <w:proofErr w:type="spellEnd"/>
-      <w:r>
-        <w:rPr>
-          <w:lang w:val="en-US"/>
-        </w:rPr>
-        <w:t xml:space="preserve">, C., Starr, P. A. &amp; </w:t>
-      </w:r>
-      <w:proofErr w:type="spellStart"/>
-      <w:r>
-        <w:rPr>
-          <w:lang w:val="en-US"/>
-        </w:rPr>
-        <w:t>Voytek</w:t>
-      </w:r>
-      <w:proofErr w:type="spellEnd"/>
-      <w:r>
-        <w:rPr>
-          <w:lang w:val="en-US"/>
-        </w:rPr>
-        <w:t xml:space="preserve">, B. (2017). </w:t>
-      </w:r>
-      <w:proofErr w:type="spellStart"/>
-      <w:r>
-        <w:rPr>
-          <w:lang w:val="en-US"/>
-        </w:rPr>
-        <w:t>Nonsin</w:t>
-      </w:r>
-      <w:r>
-        <w:rPr>
-          <w:lang w:val="en-US"/>
-        </w:rPr>
-        <w:t>usoidal</w:t>
-      </w:r>
-      <w:proofErr w:type="spellEnd"/>
-      <w:r>
-        <w:rPr>
-          <w:lang w:val="en-US"/>
-        </w:rPr>
-        <w:t xml:space="preserve"> </w:t>
-      </w:r>
-      <w:r>
-        <w:rPr>
-          <w:lang w:val="en-US"/>
-        </w:rPr>
-        <w:t>beta oscillations reflect cortical pathophysiology in Parkinson's disease. </w:t>
+      <w:proofErr w:type="spellStart"/>
+      <w:r>
+        <w:t>Bloem</w:t>
+      </w:r>
+      <w:proofErr w:type="spellEnd"/>
+      <w:r>
+        <w:t xml:space="preserve">, B. R., </w:t>
+      </w:r>
+      <w:proofErr w:type="spellStart"/>
+      <w:r>
+        <w:t>Okun</w:t>
+      </w:r>
+      <w:proofErr w:type="spellEnd"/>
+      <w:r>
+        <w:t>, M. S.</w:t>
+      </w:r>
+      <w:r>
+        <w:t xml:space="preserve"> &amp; Klein, C. (2021). </w:t>
+      </w:r>
+      <w:r>
+        <w:rPr>
+          <w:lang w:val="en-US"/>
+        </w:rPr>
+        <w:t>Parkinson's disease. </w:t>
       </w:r>
       <w:r>
         <w:rPr>
@@ -6210,7 +7135,7 @@
           <w:iCs/>
           <w:lang w:val="en-US"/>
         </w:rPr>
-        <w:t>Journal of Neuroscience</w:t>
+        <w:t>Lancet</w:t>
       </w:r>
       <w:r>
         <w:rPr>
@@ -6224,13 +7149,13 @@
           <w:iCs/>
           <w:lang w:val="en-US"/>
         </w:rPr>
-        <w:t>37</w:t>
-      </w:r>
-      <w:r>
-        <w:rPr>
-          <w:lang w:val="en-US"/>
-        </w:rPr>
-        <w:t>(18), 4830-4840.</w:t>
+        <w:t>397</w:t>
+      </w:r>
+      <w:r>
+        <w:rPr>
+          <w:lang w:val="en-US"/>
+        </w:rPr>
+        <w:t xml:space="preserve">(10291), 2284–2303. </w:t>
       </w:r>
     </w:p>
     <w:p>
@@ -6243,59 +7168,47 @@
         <w:rPr>
           <w:lang w:val="en-US"/>
         </w:rPr>
-        <w:t xml:space="preserve">Donoghue, T., Haller, M., Peterson, </w:t>
-      </w:r>
-      <w:r>
-        <w:rPr>
-          <w:lang w:val="en-US"/>
-        </w:rPr>
-        <w:t>E. J., Varma, P., Sebastian, P. &amp;</w:t>
-      </w:r>
-      <w:r>
-        <w:rPr>
-          <w:lang w:val="en-US"/>
-        </w:rPr>
-        <w:t xml:space="preserve"> </w:t>
-      </w:r>
-      <w:proofErr w:type="gramStart"/>
-      <w:r>
-        <w:rPr>
-          <w:lang w:val="en-US"/>
-        </w:rPr>
-        <w:t>Gao</w:t>
-      </w:r>
-      <w:proofErr w:type="gramEnd"/>
-      <w:r>
-        <w:rPr>
-          <w:lang w:val="en-US"/>
-        </w:rPr>
-        <w:t xml:space="preserve">, R. et al. (2020). Parameterizing neural power spectra into periodic and aperiodic components. </w:t>
-      </w:r>
-      <w:r>
-        <w:rPr>
-          <w:i/>
-          <w:lang w:val="en-US"/>
-        </w:rPr>
-        <w:t>Nature neuroscience</w:t>
-      </w:r>
-      <w:r>
-        <w:rPr>
-          <w:lang w:val="en-US"/>
-        </w:rPr>
-        <w:t xml:space="preserve">, </w:t>
-      </w:r>
-      <w:r>
-        <w:rPr>
-          <w:i/>
-          <w:lang w:val="en-US"/>
-        </w:rPr>
-        <w:t>23</w:t>
-      </w:r>
-      <w:r>
-        <w:rPr>
-          <w:lang w:val="en-US"/>
-        </w:rPr>
-        <w:t>(12), 1655-1665.</w:t>
+        <w:t xml:space="preserve">Cohen, M. X. (2021). </w:t>
+      </w:r>
+      <w:r>
+        <w:rPr>
+          <w:lang w:val="en-US"/>
+        </w:rPr>
+        <w:t>A data-driven method to identify frequency boundaries in multichanne</w:t>
+      </w:r>
+      <w:r>
+        <w:rPr>
+          <w:lang w:val="en-US"/>
+        </w:rPr>
+        <w:t>l electrophysiology data. </w:t>
+      </w:r>
+      <w:r>
+        <w:rPr>
+          <w:i/>
+          <w:iCs/>
+          <w:lang w:val="en-US"/>
+        </w:rPr>
+        <w:t>Journal of Neuroscience Methods</w:t>
+      </w:r>
+      <w:r>
+        <w:rPr>
+          <w:lang w:val="en-US"/>
+        </w:rPr>
+        <w:t>, </w:t>
+      </w:r>
+      <w:r>
+        <w:rPr>
+          <w:i/>
+          <w:iCs/>
+          <w:lang w:val="en-US"/>
+        </w:rPr>
+        <w:t>347</w:t>
+      </w:r>
+      <w:r>
+        <w:rPr>
+          <w:lang w:val="en-US"/>
+        </w:rPr>
+        <w:t>, 108949.</w:t>
       </w:r>
     </w:p>
     <w:p>
@@ -6308,81 +7221,75 @@
         <w:rPr>
           <w:lang w:val="en-US"/>
         </w:rPr>
-        <w:t xml:space="preserve">Dorsey, E. R., </w:t>
-      </w:r>
-      <w:proofErr w:type="spellStart"/>
-      <w:r>
-        <w:rPr>
-          <w:lang w:val="en-US"/>
-        </w:rPr>
-        <w:t>Elbaz</w:t>
-      </w:r>
-      <w:proofErr w:type="spellEnd"/>
-      <w:r>
-        <w:rPr>
-          <w:lang w:val="en-US"/>
-        </w:rPr>
-        <w:t xml:space="preserve">, A., Nichols, E., </w:t>
-      </w:r>
-      <w:proofErr w:type="spellStart"/>
-      <w:r>
-        <w:rPr>
-          <w:lang w:val="en-US"/>
-        </w:rPr>
-        <w:t>Abbasi</w:t>
-      </w:r>
-      <w:proofErr w:type="spellEnd"/>
-      <w:r>
-        <w:rPr>
-          <w:lang w:val="en-US"/>
-        </w:rPr>
-        <w:t xml:space="preserve">, N., </w:t>
-      </w:r>
-      <w:proofErr w:type="spellStart"/>
-      <w:r>
-        <w:rPr>
-          <w:lang w:val="en-US"/>
-        </w:rPr>
-        <w:t>Abd</w:t>
-      </w:r>
-      <w:proofErr w:type="spellEnd"/>
-      <w:r>
-        <w:rPr>
-          <w:lang w:val="en-US"/>
-        </w:rPr>
-        <w:t xml:space="preserve">-Allah, F., </w:t>
-      </w:r>
-      <w:proofErr w:type="spellStart"/>
-      <w:r>
-        <w:rPr>
-          <w:lang w:val="en-US"/>
-        </w:rPr>
-        <w:t>Abdelalim</w:t>
-      </w:r>
-      <w:proofErr w:type="spellEnd"/>
-      <w:r>
-        <w:rPr>
-          <w:lang w:val="en-US"/>
-        </w:rPr>
-        <w:t xml:space="preserve">, A. et al. </w:t>
-      </w:r>
-      <w:r>
-        <w:rPr>
-          <w:lang w:val="en-US"/>
-        </w:rPr>
-        <w:t>(2018). Globa</w:t>
-      </w:r>
-      <w:r>
-        <w:rPr>
-          <w:lang w:val="en-US"/>
-        </w:rPr>
-        <w:t xml:space="preserve">l, regional, </w:t>
-      </w:r>
-      <w:r>
-        <w:rPr>
-          <w:lang w:val="en-US"/>
-        </w:rPr>
-        <w:t>and national burden of Parkinson's disease, 1990–2016: a systematic analysis for the Global Burden of Disease Study 2016. </w:t>
+        <w:t xml:space="preserve">Cole, S. R., van der </w:t>
+      </w:r>
+      <w:proofErr w:type="spellStart"/>
+      <w:r>
+        <w:rPr>
+          <w:lang w:val="en-US"/>
+        </w:rPr>
+        <w:t>Meij</w:t>
+      </w:r>
+      <w:proofErr w:type="spellEnd"/>
+      <w:r>
+        <w:rPr>
+          <w:lang w:val="en-US"/>
+        </w:rPr>
+        <w:t xml:space="preserve">, R., Peterson, E. J., de </w:t>
+      </w:r>
+      <w:proofErr w:type="spellStart"/>
+      <w:r>
+        <w:rPr>
+          <w:lang w:val="en-US"/>
+        </w:rPr>
+        <w:t>Hemptinne</w:t>
+      </w:r>
+      <w:proofErr w:type="spellEnd"/>
+      <w:r>
+        <w:rPr>
+          <w:lang w:val="en-US"/>
+        </w:rPr>
+        <w:t xml:space="preserve">, C., Starr, P. A. &amp; </w:t>
+      </w:r>
+      <w:proofErr w:type="spellStart"/>
+      <w:r>
+        <w:rPr>
+          <w:lang w:val="en-US"/>
+        </w:rPr>
+        <w:t>Voytek</w:t>
+      </w:r>
+      <w:proofErr w:type="spellEnd"/>
+      <w:r>
+        <w:rPr>
+          <w:lang w:val="en-US"/>
+        </w:rPr>
+        <w:t xml:space="preserve">, B. (2017). </w:t>
+      </w:r>
+      <w:proofErr w:type="spellStart"/>
+      <w:r>
+        <w:rPr>
+          <w:lang w:val="en-US"/>
+        </w:rPr>
+        <w:t>Nonsin</w:t>
+      </w:r>
+      <w:r>
+        <w:rPr>
+          <w:lang w:val="en-US"/>
+        </w:rPr>
+        <w:t>usoidal</w:t>
+      </w:r>
+      <w:proofErr w:type="spellEnd"/>
+      <w:r>
+        <w:rPr>
+          <w:lang w:val="en-US"/>
+        </w:rPr>
+        <w:t xml:space="preserve"> </w:t>
+      </w:r>
+      <w:r>
+        <w:rPr>
+          <w:lang w:val="en-US"/>
+        </w:rPr>
+        <w:t>beta oscillations reflect cortical pathophysiology in Parkinson's disease. </w:t>
       </w:r>
       <w:r>
         <w:rPr>
@@ -6390,7 +7297,7 @@
           <w:iCs/>
           <w:lang w:val="en-US"/>
         </w:rPr>
-        <w:t>The Lancet Neurology</w:t>
+        <w:t>Journal of Neuroscience</w:t>
       </w:r>
       <w:r>
         <w:rPr>
@@ -6404,13 +7311,13 @@
           <w:iCs/>
           <w:lang w:val="en-US"/>
         </w:rPr>
-        <w:t>17</w:t>
-      </w:r>
-      <w:r>
-        <w:rPr>
-          <w:lang w:val="en-US"/>
-        </w:rPr>
-        <w:t>(11), 939-953.</w:t>
+        <w:t>37</w:t>
+      </w:r>
+      <w:r>
+        <w:rPr>
+          <w:lang w:val="en-US"/>
+        </w:rPr>
+        <w:t>(18), 4830-4840.</w:t>
       </w:r>
     </w:p>
     <w:p>
@@ -6421,97 +7328,61 @@
       </w:pPr>
       <w:proofErr w:type="spellStart"/>
       <w:r>
-        <w:rPr>
-          <w:lang w:val="en-US"/>
-        </w:rPr>
-        <w:t>Feigin</w:t>
-      </w:r>
-      <w:proofErr w:type="spellEnd"/>
-      <w:r>
-        <w:rPr>
-          <w:lang w:val="en-US"/>
-        </w:rPr>
-        <w:t xml:space="preserve">, V. L., </w:t>
-      </w:r>
-      <w:proofErr w:type="spellStart"/>
-      <w:r>
-        <w:rPr>
-          <w:lang w:val="en-US"/>
-        </w:rPr>
-        <w:t>Abajobir</w:t>
-      </w:r>
-      <w:proofErr w:type="spellEnd"/>
-      <w:r>
-        <w:rPr>
-          <w:lang w:val="en-US"/>
-        </w:rPr>
-        <w:t xml:space="preserve">, A. A., Abate, K. H., </w:t>
-      </w:r>
-      <w:proofErr w:type="spellStart"/>
-      <w:r>
-        <w:rPr>
-          <w:lang w:val="en-US"/>
-        </w:rPr>
-        <w:t>Abd</w:t>
-      </w:r>
-      <w:proofErr w:type="spellEnd"/>
-      <w:r>
-        <w:rPr>
-          <w:lang w:val="en-US"/>
-        </w:rPr>
-        <w:t xml:space="preserve">-Allah, F., </w:t>
-      </w:r>
-      <w:proofErr w:type="spellStart"/>
-      <w:r>
-        <w:rPr>
-          <w:lang w:val="en-US"/>
-        </w:rPr>
-        <w:t>Abdulle</w:t>
-      </w:r>
-      <w:proofErr w:type="spellEnd"/>
-      <w:r>
-        <w:rPr>
-          <w:lang w:val="en-US"/>
-        </w:rPr>
-        <w:t>, A. M.</w:t>
-      </w:r>
-      <w:r>
-        <w:rPr>
-          <w:lang w:val="en-US"/>
-        </w:rPr>
-        <w:t xml:space="preserve">, </w:t>
-      </w:r>
-      <w:proofErr w:type="spellStart"/>
-      <w:r>
-        <w:rPr>
-          <w:lang w:val="en-US"/>
-        </w:rPr>
-        <w:t>Abera</w:t>
-      </w:r>
-      <w:proofErr w:type="spellEnd"/>
-      <w:r>
-        <w:rPr>
-          <w:lang w:val="en-US"/>
-        </w:rPr>
-        <w:t>, S. F. et al.</w:t>
-      </w:r>
-      <w:r>
-        <w:rPr>
-          <w:lang w:val="en-US"/>
-        </w:rPr>
-        <w:t xml:space="preserve"> </w:t>
-      </w:r>
-      <w:r>
-        <w:rPr>
-          <w:lang w:val="en-US"/>
-        </w:rPr>
-        <w:t xml:space="preserve">(2017). </w:t>
-      </w:r>
-      <w:r>
-        <w:rPr>
-          <w:lang w:val="en-US"/>
-        </w:rPr>
-        <w:t>Global, regional, and national burden of neurological disorders during 1990–2015: a systematic analysis for the Global Burden of Disease Study 2015. </w:t>
+        <w:t>Dembek</w:t>
+      </w:r>
+      <w:proofErr w:type="spellEnd"/>
+      <w:r>
+        <w:t xml:space="preserve">, T. A., </w:t>
+      </w:r>
+      <w:proofErr w:type="spellStart"/>
+      <w:r>
+        <w:t>Roediger</w:t>
+      </w:r>
+      <w:proofErr w:type="spellEnd"/>
+      <w:r>
+        <w:t xml:space="preserve">, J., Horn, A., </w:t>
+      </w:r>
+      <w:proofErr w:type="spellStart"/>
+      <w:r>
+        <w:t>Reker</w:t>
+      </w:r>
+      <w:proofErr w:type="spellEnd"/>
+      <w:r>
+        <w:t>, P.,</w:t>
+      </w:r>
+      <w:r>
+        <w:t xml:space="preserve"> </w:t>
+      </w:r>
+      <w:proofErr w:type="spellStart"/>
+      <w:r>
+        <w:t>Oehrn</w:t>
+      </w:r>
+      <w:proofErr w:type="spellEnd"/>
+      <w:r>
+        <w:t xml:space="preserve">, C. &amp; </w:t>
+      </w:r>
+      <w:proofErr w:type="spellStart"/>
+      <w:r>
+        <w:t>Dafsari</w:t>
+      </w:r>
+      <w:proofErr w:type="spellEnd"/>
+      <w:r>
+        <w:t>, H. S. et al.</w:t>
+      </w:r>
+      <w:r>
+        <w:t xml:space="preserve"> </w:t>
+      </w:r>
+      <w:r>
+        <w:rPr>
+          <w:lang w:val="en-US"/>
+        </w:rPr>
+        <w:t xml:space="preserve">(2019). </w:t>
+      </w:r>
+      <w:r>
+        <w:rPr>
+          <w:lang w:val="en-US"/>
+        </w:rPr>
+        <w:t>Probabilistic sweet spots predict motor outcome for deep brain stimulation in Parkinson disease. </w:t>
       </w:r>
       <w:r>
         <w:rPr>
@@ -6519,7 +7390,7 @@
           <w:iCs/>
           <w:lang w:val="en-US"/>
         </w:rPr>
-        <w:t>The Lancet Neurology</w:t>
+        <w:t>Annals of neurology</w:t>
       </w:r>
       <w:r>
         <w:rPr>
@@ -6533,13 +7404,13 @@
           <w:iCs/>
           <w:lang w:val="en-US"/>
         </w:rPr>
-        <w:t>16</w:t>
-      </w:r>
-      <w:r>
-        <w:rPr>
-          <w:lang w:val="en-US"/>
-        </w:rPr>
-        <w:t>(11), 877-897.</w:t>
+        <w:t>86</w:t>
+      </w:r>
+      <w:r>
+        <w:rPr>
+          <w:lang w:val="en-US"/>
+        </w:rPr>
+        <w:t>(4), 527-538.</w:t>
       </w:r>
     </w:p>
     <w:p>
@@ -6548,77 +7419,61 @@
           <w:lang w:val="en-US"/>
         </w:rPr>
       </w:pPr>
-      <w:r>
-        <w:rPr>
-          <w:lang w:val="en-US"/>
-        </w:rPr>
-        <w:t xml:space="preserve">Gomez-Esteban, J. C., </w:t>
-      </w:r>
-      <w:proofErr w:type="spellStart"/>
-      <w:r>
-        <w:rPr>
-          <w:lang w:val="en-US"/>
-        </w:rPr>
-        <w:t>Zarranz</w:t>
-      </w:r>
-      <w:proofErr w:type="spellEnd"/>
-      <w:r>
-        <w:rPr>
-          <w:lang w:val="en-US"/>
-        </w:rPr>
-        <w:t xml:space="preserve">, J. J., </w:t>
-      </w:r>
-      <w:proofErr w:type="spellStart"/>
-      <w:r>
-        <w:rPr>
-          <w:lang w:val="en-US"/>
-        </w:rPr>
-        <w:t>Lezcano</w:t>
-      </w:r>
-      <w:proofErr w:type="spellEnd"/>
-      <w:r>
-        <w:rPr>
-          <w:lang w:val="en-US"/>
-        </w:rPr>
-        <w:t xml:space="preserve">, E., </w:t>
-      </w:r>
-      <w:proofErr w:type="spellStart"/>
-      <w:r>
-        <w:rPr>
-          <w:lang w:val="en-US"/>
-        </w:rPr>
-        <w:t>Tij</w:t>
-      </w:r>
-      <w:r>
-        <w:rPr>
-          <w:lang w:val="en-US"/>
-        </w:rPr>
-        <w:t>ero</w:t>
-      </w:r>
-      <w:proofErr w:type="spellEnd"/>
-      <w:r>
-        <w:rPr>
-          <w:lang w:val="en-US"/>
-        </w:rPr>
-        <w:t>, B., Luna, A. &amp; Velasco, F.</w:t>
-      </w:r>
-      <w:r>
-        <w:rPr>
-          <w:lang w:val="en-US"/>
-        </w:rPr>
-        <w:t xml:space="preserve"> et al.</w:t>
-      </w:r>
-      <w:r>
-        <w:rPr>
-          <w:lang w:val="en-US"/>
-        </w:rPr>
-        <w:t xml:space="preserve"> </w:t>
-      </w:r>
-      <w:r>
-        <w:rPr>
-          <w:lang w:val="en-US"/>
-        </w:rPr>
-        <w:t>(2007). Influence of motor symptoms upon the quality of life of patients with Parkinson’s disease. </w:t>
+      <w:proofErr w:type="spellStart"/>
+      <w:r>
+        <w:rPr>
+          <w:lang w:val="en-US"/>
+        </w:rPr>
+        <w:t>Deuschl</w:t>
+      </w:r>
+      <w:proofErr w:type="spellEnd"/>
+      <w:r>
+        <w:rPr>
+          <w:lang w:val="en-US"/>
+        </w:rPr>
+        <w:t xml:space="preserve">, G., &amp; </w:t>
+      </w:r>
+      <w:proofErr w:type="spellStart"/>
+      <w:r>
+        <w:rPr>
+          <w:lang w:val="en-US"/>
+        </w:rPr>
+        <w:t>Agid</w:t>
+      </w:r>
+      <w:proofErr w:type="spellEnd"/>
+      <w:r>
+        <w:rPr>
+          <w:lang w:val="en-US"/>
+        </w:rPr>
+        <w:t xml:space="preserve">, Y. (2013). </w:t>
+      </w:r>
+      <w:proofErr w:type="spellStart"/>
+      <w:r>
+        <w:rPr>
+          <w:lang w:val="en-US"/>
+        </w:rPr>
+        <w:t>Subthalamic</w:t>
+      </w:r>
+      <w:proofErr w:type="spellEnd"/>
+      <w:r>
+        <w:rPr>
+          <w:lang w:val="en-US"/>
+        </w:rPr>
+        <w:t xml:space="preserve"> </w:t>
+      </w:r>
+      <w:proofErr w:type="spellStart"/>
+      <w:r>
+        <w:rPr>
+          <w:lang w:val="en-US"/>
+        </w:rPr>
+        <w:t>neurostimulation</w:t>
+      </w:r>
+      <w:proofErr w:type="spellEnd"/>
+      <w:r>
+        <w:rPr>
+          <w:lang w:val="en-US"/>
+        </w:rPr>
+        <w:t xml:space="preserve"> for Parkinson's disease with early fluctuations: balancing the risks and benefits. </w:t>
       </w:r>
       <w:r>
         <w:rPr>
@@ -6626,7 +7481,7 @@
           <w:iCs/>
           <w:lang w:val="en-US"/>
         </w:rPr>
-        <w:t>European Neurology</w:t>
+        <w:t>The Lancet Neurology</w:t>
       </w:r>
       <w:r>
         <w:rPr>
@@ -6640,13 +7495,13 @@
           <w:iCs/>
           <w:lang w:val="en-US"/>
         </w:rPr>
-        <w:t>57</w:t>
-      </w:r>
-      <w:r>
-        <w:rPr>
-          <w:lang w:val="en-US"/>
-        </w:rPr>
-        <w:t>(3), 161-165.</w:t>
+        <w:t>12</w:t>
+      </w:r>
+      <w:r>
+        <w:rPr>
+          <w:lang w:val="en-US"/>
+        </w:rPr>
+        <w:t>(10), 1025-1034.</w:t>
       </w:r>
     </w:p>
     <w:p>
@@ -6655,47 +7510,63 @@
           <w:lang w:val="en-US"/>
         </w:rPr>
       </w:pPr>
-      <w:proofErr w:type="spellStart"/>
-      <w:r>
-        <w:rPr>
-          <w:lang w:val="en-US"/>
-        </w:rPr>
-        <w:t>Jankovic</w:t>
-      </w:r>
-      <w:proofErr w:type="spellEnd"/>
-      <w:r>
-        <w:rPr>
-          <w:lang w:val="en-US"/>
-        </w:rPr>
-        <w:t>, J. (2008). Parkinson’s disease: clinical features and diagnosis. </w:t>
-      </w:r>
-      <w:r>
-        <w:rPr>
-          <w:i/>
-          <w:iCs/>
-          <w:lang w:val="en-US"/>
-        </w:rPr>
-        <w:t>Journal of neurology, neurosurgery &amp; psychiatry</w:t>
-      </w:r>
-      <w:r>
-        <w:rPr>
-          <w:lang w:val="en-US"/>
-        </w:rPr>
-        <w:t>, </w:t>
-      </w:r>
-      <w:r>
-        <w:rPr>
-          <w:i/>
-          <w:iCs/>
-          <w:lang w:val="en-US"/>
-        </w:rPr>
-        <w:t>79</w:t>
-      </w:r>
-      <w:r>
-        <w:rPr>
-          <w:lang w:val="en-US"/>
-        </w:rPr>
-        <w:t>(4), 368-376.</w:t>
+      <w:r>
+        <w:rPr>
+          <w:lang w:val="en-US"/>
+        </w:rPr>
+        <w:t xml:space="preserve">Donoghue, T., Haller, M., Peterson, </w:t>
+      </w:r>
+      <w:r>
+        <w:rPr>
+          <w:lang w:val="en-US"/>
+        </w:rPr>
+        <w:t>E. J., Varma, P., Sebastian, P. &amp;</w:t>
+      </w:r>
+      <w:r>
+        <w:rPr>
+          <w:lang w:val="en-US"/>
+        </w:rPr>
+        <w:t xml:space="preserve"> </w:t>
+      </w:r>
+      <w:proofErr w:type="gramStart"/>
+      <w:r>
+        <w:rPr>
+          <w:lang w:val="en-US"/>
+        </w:rPr>
+        <w:t>Gao</w:t>
+      </w:r>
+      <w:proofErr w:type="gramEnd"/>
+      <w:r>
+        <w:rPr>
+          <w:lang w:val="en-US"/>
+        </w:rPr>
+        <w:t xml:space="preserve">, R. et al. (2020). Parameterizing neural power spectra into periodic and aperiodic components. </w:t>
+      </w:r>
+      <w:r>
+        <w:rPr>
+          <w:i/>
+          <w:lang w:val="en-US"/>
+        </w:rPr>
+        <w:t>Nature neuroscience</w:t>
+      </w:r>
+      <w:r>
+        <w:rPr>
+          <w:lang w:val="en-US"/>
+        </w:rPr>
+        <w:t xml:space="preserve">, </w:t>
+      </w:r>
+      <w:r>
+        <w:rPr>
+          <w:i/>
+          <w:lang w:val="en-US"/>
+        </w:rPr>
+        <w:t>23</w:t>
+      </w:r>
+      <w:r>
+        <w:rPr>
+          <w:lang w:val="en-US"/>
+        </w:rPr>
+        <w:t>(12), 1655-1665.</w:t>
       </w:r>
     </w:p>
     <w:p>
@@ -6704,72 +7575,85 @@
           <w:lang w:val="en-US"/>
         </w:rPr>
       </w:pPr>
-      <w:proofErr w:type="spellStart"/>
-      <w:r>
-        <w:t>Koirala</w:t>
-      </w:r>
-      <w:proofErr w:type="spellEnd"/>
-      <w:r>
-        <w:t xml:space="preserve">, </w:t>
-      </w:r>
-      <w:proofErr w:type="gramStart"/>
-      <w:r>
-        <w:t>N.,</w:t>
-      </w:r>
-      <w:proofErr w:type="gramEnd"/>
-      <w:r>
-        <w:t xml:space="preserve"> Serrano, L., Paschen, S., Falk, D.</w:t>
-      </w:r>
-      <w:r>
-        <w:t xml:space="preserve">, </w:t>
-      </w:r>
-      <w:proofErr w:type="spellStart"/>
-      <w:r>
-        <w:t>Anwar</w:t>
-      </w:r>
-      <w:proofErr w:type="spellEnd"/>
-      <w:r>
-        <w:t xml:space="preserve">, A. R. &amp; </w:t>
-      </w:r>
-      <w:proofErr w:type="spellStart"/>
-      <w:r>
-        <w:t>Kuravi</w:t>
-      </w:r>
-      <w:proofErr w:type="spellEnd"/>
-      <w:r>
-        <w:t>, P.</w:t>
-      </w:r>
-      <w:r>
-        <w:t xml:space="preserve"> et al.</w:t>
-      </w:r>
-      <w:r>
-        <w:t xml:space="preserve"> </w:t>
-      </w:r>
-      <w:r>
-        <w:rPr>
-          <w:lang w:val="en-US"/>
-        </w:rPr>
-        <w:t xml:space="preserve">(2020). </w:t>
-      </w:r>
-      <w:r>
-        <w:rPr>
-          <w:lang w:val="en-US"/>
-        </w:rPr>
-        <w:t xml:space="preserve">Mapping of </w:t>
-      </w:r>
-      <w:proofErr w:type="spellStart"/>
-      <w:r>
-        <w:rPr>
-          <w:lang w:val="en-US"/>
-        </w:rPr>
-        <w:t>subthalamic</w:t>
-      </w:r>
-      <w:proofErr w:type="spellEnd"/>
-      <w:r>
-        <w:rPr>
-          <w:lang w:val="en-US"/>
-        </w:rPr>
-        <w:t xml:space="preserve"> nucleus using microelectrode recordings during deep brain stimulation. </w:t>
+      <w:r>
+        <w:rPr>
+          <w:lang w:val="en-US"/>
+        </w:rPr>
+        <w:t xml:space="preserve">Dorsey, E. R., </w:t>
+      </w:r>
+      <w:proofErr w:type="spellStart"/>
+      <w:r>
+        <w:rPr>
+          <w:lang w:val="en-US"/>
+        </w:rPr>
+        <w:t>Elbaz</w:t>
+      </w:r>
+      <w:proofErr w:type="spellEnd"/>
+      <w:r>
+        <w:rPr>
+          <w:lang w:val="en-US"/>
+        </w:rPr>
+        <w:t xml:space="preserve">, A., Nichols, E., </w:t>
+      </w:r>
+      <w:proofErr w:type="spellStart"/>
+      <w:r>
+        <w:rPr>
+          <w:lang w:val="en-US"/>
+        </w:rPr>
+        <w:t>Abbasi</w:t>
+      </w:r>
+      <w:proofErr w:type="spellEnd"/>
+      <w:r>
+        <w:rPr>
+          <w:lang w:val="en-US"/>
+        </w:rPr>
+        <w:t xml:space="preserve">, N., </w:t>
+      </w:r>
+      <w:proofErr w:type="spellStart"/>
+      <w:r>
+        <w:rPr>
+          <w:lang w:val="en-US"/>
+        </w:rPr>
+        <w:t>Abd</w:t>
+      </w:r>
+      <w:proofErr w:type="spellEnd"/>
+      <w:r>
+        <w:rPr>
+          <w:lang w:val="en-US"/>
+        </w:rPr>
+        <w:t xml:space="preserve">-Allah, F., </w:t>
+      </w:r>
+      <w:proofErr w:type="spellStart"/>
+      <w:r>
+        <w:rPr>
+          <w:lang w:val="en-US"/>
+        </w:rPr>
+        <w:t>Abdelalim</w:t>
+      </w:r>
+      <w:proofErr w:type="spellEnd"/>
+      <w:r>
+        <w:rPr>
+          <w:lang w:val="en-US"/>
+        </w:rPr>
+        <w:t xml:space="preserve">, A. et al. </w:t>
+      </w:r>
+      <w:r>
+        <w:rPr>
+          <w:lang w:val="en-US"/>
+        </w:rPr>
+        <w:t>(2018). Globa</w:t>
+      </w:r>
+      <w:r>
+        <w:rPr>
+          <w:lang w:val="en-US"/>
+        </w:rPr>
+        <w:t xml:space="preserve">l, regional, </w:t>
+      </w:r>
+      <w:r>
+        <w:rPr>
+          <w:lang w:val="en-US"/>
+        </w:rPr>
+        <w:t>and national burden of Parkinson's disease, 1990–2016: a systematic analysis for the Global Burden of Disease Study 2016. </w:t>
       </w:r>
       <w:r>
         <w:rPr>
@@ -6777,7 +7661,7 @@
           <w:iCs/>
           <w:lang w:val="en-US"/>
         </w:rPr>
-        <w:t>Scientific reports</w:t>
+        <w:t>The Lancet Neurology</w:t>
       </w:r>
       <w:r>
         <w:rPr>
@@ -6791,78 +7675,13 @@
           <w:iCs/>
           <w:lang w:val="en-US"/>
         </w:rPr>
-        <w:t>10</w:t>
-      </w:r>
-      <w:r>
-        <w:rPr>
-          <w:lang w:val="en-US"/>
-        </w:rPr>
-        <w:t>(1), 1-12.</w:t>
-      </w:r>
-    </w:p>
-    <w:p>
-      <w:proofErr w:type="spellStart"/>
-      <w:r>
-        <w:rPr>
-          <w:lang w:val="en-US"/>
-        </w:rPr>
-        <w:t>Oostenveld</w:t>
-      </w:r>
-      <w:proofErr w:type="spellEnd"/>
-      <w:r>
-        <w:rPr>
-          <w:lang w:val="en-US"/>
-        </w:rPr>
-        <w:t xml:space="preserve">, R. (2018). </w:t>
-      </w:r>
-      <w:r>
-        <w:rPr>
-          <w:i/>
-          <w:lang w:val="en-US"/>
-        </w:rPr>
-        <w:t xml:space="preserve">Time-frequency analysis using </w:t>
-      </w:r>
-      <w:proofErr w:type="spellStart"/>
-      <w:r>
-        <w:rPr>
-          <w:i/>
-          <w:lang w:val="en-US"/>
-        </w:rPr>
-        <w:t>Hanning</w:t>
-      </w:r>
-      <w:proofErr w:type="spellEnd"/>
-      <w:r>
-        <w:rPr>
-          <w:i/>
-          <w:lang w:val="en-US"/>
-        </w:rPr>
-        <w:t xml:space="preserve"> window, </w:t>
-      </w:r>
-      <w:proofErr w:type="spellStart"/>
-      <w:r>
-        <w:rPr>
-          <w:i/>
-          <w:lang w:val="en-US"/>
-        </w:rPr>
-        <w:t>multitapers</w:t>
-      </w:r>
-      <w:proofErr w:type="spellEnd"/>
-      <w:r>
-        <w:rPr>
-          <w:i/>
-          <w:lang w:val="en-US"/>
-        </w:rPr>
-        <w:t xml:space="preserve"> and wavelets</w:t>
-      </w:r>
-      <w:r>
-        <w:rPr>
-          <w:i/>
-          <w:lang w:val="en-US"/>
-        </w:rPr>
-        <w:t xml:space="preserve">. </w:t>
-      </w:r>
-      <w:r>
-        <w:t>Verfügbar unter: https://www.fieldtriptoolbox.org/tutorial/timefrequencyanalysis/</w:t>
+        <w:t>17</w:t>
+      </w:r>
+      <w:r>
+        <w:rPr>
+          <w:lang w:val="en-US"/>
+        </w:rPr>
+        <w:t>(11), 939-953.</w:t>
       </w:r>
     </w:p>
     <w:p>
@@ -6871,35 +7690,99 @@
           <w:lang w:val="en-US"/>
         </w:rPr>
       </w:pPr>
-      <w:proofErr w:type="spellStart"/>
-      <w:r>
-        <w:t>Oostenveld</w:t>
-      </w:r>
-      <w:proofErr w:type="spellEnd"/>
-      <w:r>
-        <w:t xml:space="preserve">, R., Fries, P., Maris, E., &amp; </w:t>
-      </w:r>
-      <w:proofErr w:type="spellStart"/>
-      <w:r>
-        <w:t>Schoffelen</w:t>
-      </w:r>
-      <w:proofErr w:type="spellEnd"/>
-      <w:r>
-        <w:t xml:space="preserve">, J. M. (2011). </w:t>
-      </w:r>
-      <w:proofErr w:type="spellStart"/>
-      <w:r>
-        <w:rPr>
-          <w:lang w:val="en-US"/>
-        </w:rPr>
-        <w:t>FieldTrip</w:t>
-      </w:r>
-      <w:proofErr w:type="spellEnd"/>
-      <w:r>
-        <w:rPr>
-          <w:lang w:val="en-US"/>
-        </w:rPr>
-        <w:t>: open source software for advanced analysis of MEG, EEG, and invasive electrophysiological data. Computational intelligence and neuroscience, 2011.</w:t>
+      <w:r>
+        <w:rPr>
+          <w:lang w:val="en-US"/>
+        </w:rPr>
+        <w:t>Dors</w:t>
+      </w:r>
+      <w:r>
+        <w:rPr>
+          <w:lang w:val="en-US"/>
+        </w:rPr>
+        <w:t xml:space="preserve">ey, E., </w:t>
+      </w:r>
+      <w:proofErr w:type="spellStart"/>
+      <w:r>
+        <w:rPr>
+          <w:lang w:val="en-US"/>
+        </w:rPr>
+        <w:t>Sherer</w:t>
+      </w:r>
+      <w:proofErr w:type="spellEnd"/>
+      <w:r>
+        <w:rPr>
+          <w:lang w:val="en-US"/>
+        </w:rPr>
+        <w:t xml:space="preserve">, T., </w:t>
+      </w:r>
+      <w:proofErr w:type="spellStart"/>
+      <w:r>
+        <w:rPr>
+          <w:lang w:val="en-US"/>
+        </w:rPr>
+        <w:t>Okun</w:t>
+      </w:r>
+      <w:proofErr w:type="spellEnd"/>
+      <w:r>
+        <w:rPr>
+          <w:lang w:val="en-US"/>
+        </w:rPr>
+        <w:t>, M. S.</w:t>
+      </w:r>
+      <w:r>
+        <w:rPr>
+          <w:lang w:val="en-US"/>
+        </w:rPr>
+        <w:t xml:space="preserve"> &amp; </w:t>
+      </w:r>
+      <w:proofErr w:type="spellStart"/>
+      <w:r>
+        <w:rPr>
+          <w:lang w:val="en-US"/>
+        </w:rPr>
+        <w:t>Bloem</w:t>
+      </w:r>
+      <w:proofErr w:type="spellEnd"/>
+      <w:r>
+        <w:rPr>
+          <w:lang w:val="en-US"/>
+        </w:rPr>
+        <w:t>, B. R. (2018). The emerging evidence of the Parkinson pandemic. </w:t>
+      </w:r>
+      <w:r>
+        <w:rPr>
+          <w:i/>
+          <w:iCs/>
+          <w:lang w:val="en-US"/>
+        </w:rPr>
+        <w:t>Journal of Parkinson's disease</w:t>
+      </w:r>
+      <w:r>
+        <w:rPr>
+          <w:lang w:val="en-US"/>
+        </w:rPr>
+        <w:t>, </w:t>
+      </w:r>
+      <w:r>
+        <w:rPr>
+          <w:i/>
+          <w:iCs/>
+          <w:lang w:val="en-US"/>
+        </w:rPr>
+        <w:t>8</w:t>
+      </w:r>
+      <w:r>
+        <w:rPr>
+          <w:lang w:val="en-US"/>
+        </w:rPr>
+        <w:t>(1), 3-</w:t>
+      </w:r>
+      <w:r>
+        <w:rPr>
+          <w:lang w:val="en-US"/>
+        </w:rPr>
+        <w:t>8.</w:t>
       </w:r>
     </w:p>
     <w:p>
@@ -6913,28 +7796,56 @@
         <w:rPr>
           <w:lang w:val="en-US"/>
         </w:rPr>
-        <w:t>Opri</w:t>
-      </w:r>
-      <w:proofErr w:type="spellEnd"/>
-      <w:r>
-        <w:rPr>
-          <w:lang w:val="en-US"/>
-        </w:rPr>
-        <w:t xml:space="preserve">, E., </w:t>
-      </w:r>
-      <w:proofErr w:type="spellStart"/>
-      <w:r>
-        <w:rPr>
-          <w:lang w:val="en-US"/>
-        </w:rPr>
-        <w:t>Cernera</w:t>
-      </w:r>
-      <w:proofErr w:type="spellEnd"/>
-      <w:r>
-        <w:rPr>
-          <w:lang w:val="en-US"/>
-        </w:rPr>
-        <w:t>, S., Molina, R.</w:t>
+        <w:t>Feigin</w:t>
+      </w:r>
+      <w:proofErr w:type="spellEnd"/>
+      <w:r>
+        <w:rPr>
+          <w:lang w:val="en-US"/>
+        </w:rPr>
+        <w:t xml:space="preserve">, V. L., </w:t>
+      </w:r>
+      <w:proofErr w:type="spellStart"/>
+      <w:r>
+        <w:rPr>
+          <w:lang w:val="en-US"/>
+        </w:rPr>
+        <w:t>Abajobir</w:t>
+      </w:r>
+      <w:proofErr w:type="spellEnd"/>
+      <w:r>
+        <w:rPr>
+          <w:lang w:val="en-US"/>
+        </w:rPr>
+        <w:t xml:space="preserve">, A. A., Abate, K. H., </w:t>
+      </w:r>
+      <w:proofErr w:type="spellStart"/>
+      <w:r>
+        <w:rPr>
+          <w:lang w:val="en-US"/>
+        </w:rPr>
+        <w:t>Abd</w:t>
+      </w:r>
+      <w:proofErr w:type="spellEnd"/>
+      <w:r>
+        <w:rPr>
+          <w:lang w:val="en-US"/>
+        </w:rPr>
+        <w:t xml:space="preserve">-Allah, F., </w:t>
+      </w:r>
+      <w:proofErr w:type="spellStart"/>
+      <w:r>
+        <w:rPr>
+          <w:lang w:val="en-US"/>
+        </w:rPr>
+        <w:t>Abdulle</w:t>
+      </w:r>
+      <w:proofErr w:type="spellEnd"/>
+      <w:r>
+        <w:rPr>
+          <w:lang w:val="en-US"/>
+        </w:rPr>
+        <w:t>, A. M.</w:t>
       </w:r>
       <w:r>
         <w:rPr>
@@ -6947,46 +7858,32 @@
         <w:rPr>
           <w:lang w:val="en-US"/>
         </w:rPr>
-        <w:t>Eisinger</w:t>
-      </w:r>
-      <w:proofErr w:type="spellEnd"/>
-      <w:r>
-        <w:rPr>
-          <w:lang w:val="en-US"/>
-        </w:rPr>
-        <w:t>, R. S., Cagle, J. N. &amp; Almeida, L.</w:t>
-      </w:r>
-      <w:r>
-        <w:rPr>
-          <w:lang w:val="en-US"/>
-        </w:rPr>
-        <w:t xml:space="preserve"> </w:t>
-      </w:r>
-      <w:r>
-        <w:rPr>
-          <w:lang w:val="en-US"/>
-        </w:rPr>
-        <w:t>et al.</w:t>
-      </w:r>
-      <w:r>
-        <w:rPr>
-          <w:lang w:val="en-US"/>
-        </w:rPr>
-        <w:t xml:space="preserve"> (2020). Chronic embedded </w:t>
-      </w:r>
-      <w:proofErr w:type="spellStart"/>
-      <w:r>
-        <w:rPr>
-          <w:lang w:val="en-US"/>
-        </w:rPr>
-        <w:t>cortico</w:t>
-      </w:r>
-      <w:proofErr w:type="spellEnd"/>
-      <w:r>
-        <w:rPr>
-          <w:lang w:val="en-US"/>
-        </w:rPr>
-        <w:t>-thalamic closed-loop deep brain stimulation for the treatment of essential tremor. </w:t>
+        <w:t>Abera</w:t>
+      </w:r>
+      <w:proofErr w:type="spellEnd"/>
+      <w:r>
+        <w:rPr>
+          <w:lang w:val="en-US"/>
+        </w:rPr>
+        <w:t>, S. F. et al.</w:t>
+      </w:r>
+      <w:r>
+        <w:rPr>
+          <w:lang w:val="en-US"/>
+        </w:rPr>
+        <w:t xml:space="preserve"> </w:t>
+      </w:r>
+      <w:r>
+        <w:rPr>
+          <w:lang w:val="en-US"/>
+        </w:rPr>
+        <w:t xml:space="preserve">(2017). </w:t>
+      </w:r>
+      <w:r>
+        <w:rPr>
+          <w:lang w:val="en-US"/>
+        </w:rPr>
+        <w:t>Global, regional, and national burden of neurological disorders during 1990–2015: a systematic analysis for the Global Burden of Disease Study 2015. </w:t>
       </w:r>
       <w:r>
         <w:rPr>
@@ -6994,7 +7891,7 @@
           <w:iCs/>
           <w:lang w:val="en-US"/>
         </w:rPr>
-        <w:t>Science translational medicine</w:t>
+        <w:t>The Lancet Neurology</w:t>
       </w:r>
       <w:r>
         <w:rPr>
@@ -7008,19 +7905,13 @@
           <w:iCs/>
           <w:lang w:val="en-US"/>
         </w:rPr>
-        <w:t>12</w:t>
-      </w:r>
-      <w:r>
-        <w:rPr>
-          <w:lang w:val="en-US"/>
-        </w:rPr>
-        <w:t xml:space="preserve">(572), </w:t>
-      </w:r>
-      <w:r>
-        <w:rPr>
-          <w:lang w:val="en-US"/>
-        </w:rPr>
-        <w:t>7680.</w:t>
+        <w:t>16</w:t>
+      </w:r>
+      <w:r>
+        <w:rPr>
+          <w:lang w:val="en-US"/>
+        </w:rPr>
+        <w:t>(11), 877-897.</w:t>
       </w:r>
     </w:p>
     <w:p>
@@ -7029,19 +7920,39 @@
           <w:lang w:val="en-US"/>
         </w:rPr>
       </w:pPr>
-      <w:proofErr w:type="spellStart"/>
-      <w:r>
-        <w:rPr>
-          <w:lang w:val="en-US"/>
-        </w:rPr>
-        <w:t>Poewe</w:t>
-      </w:r>
-      <w:proofErr w:type="spellEnd"/>
-      <w:r>
-        <w:rPr>
-          <w:lang w:val="en-US"/>
-        </w:rPr>
-        <w:t xml:space="preserve">, W., </w:t>
+      <w:r>
+        <w:rPr>
+          <w:lang w:val="en-US"/>
+        </w:rPr>
+        <w:t xml:space="preserve">Fox, S. H., </w:t>
+      </w:r>
+      <w:proofErr w:type="spellStart"/>
+      <w:r>
+        <w:rPr>
+          <w:lang w:val="en-US"/>
+        </w:rPr>
+        <w:t>Katzenschlager</w:t>
+      </w:r>
+      <w:proofErr w:type="spellEnd"/>
+      <w:r>
+        <w:rPr>
+          <w:lang w:val="en-US"/>
+        </w:rPr>
+        <w:t xml:space="preserve">, R., Lim, S. Y., </w:t>
+      </w:r>
+      <w:proofErr w:type="spellStart"/>
+      <w:r>
+        <w:rPr>
+          <w:lang w:val="en-US"/>
+        </w:rPr>
+        <w:t>Ravina</w:t>
+      </w:r>
+      <w:proofErr w:type="spellEnd"/>
+      <w:r>
+        <w:rPr>
+          <w:lang w:val="en-US"/>
+        </w:rPr>
+        <w:t xml:space="preserve">, B., </w:t>
       </w:r>
       <w:proofErr w:type="spellStart"/>
       <w:r>
@@ -7055,33 +7966,13 @@
         <w:rPr>
           <w:lang w:val="en-US"/>
         </w:rPr>
-        <w:t xml:space="preserve">, K., Tanner, C. M., Halliday, G. M., </w:t>
-      </w:r>
-      <w:proofErr w:type="spellStart"/>
-      <w:r>
-        <w:rPr>
-          <w:lang w:val="en-US"/>
-        </w:rPr>
-        <w:t>Brundin</w:t>
-      </w:r>
-      <w:proofErr w:type="spellEnd"/>
-      <w:r>
-        <w:rPr>
-          <w:lang w:val="en-US"/>
-        </w:rPr>
-        <w:t>, P., Volkma</w:t>
-      </w:r>
-      <w:r>
-        <w:rPr>
-          <w:lang w:val="en-US"/>
-        </w:rPr>
-        <w:t>nn, J. et al.</w:t>
-      </w:r>
-      <w:r>
-        <w:rPr>
-          <w:lang w:val="en-US"/>
-        </w:rPr>
-        <w:t xml:space="preserve"> (2017). Parkinson disease. </w:t>
+        <w:t xml:space="preserve">, K. &amp; Coelho, M. et al. </w:t>
+      </w:r>
+      <w:r>
+        <w:rPr>
+          <w:lang w:val="en-US"/>
+        </w:rPr>
+        <w:t>(2011). The Movement Disorder Society evidence‐based medicine review update: treatments for the motor symptoms of Parkinson's disease. </w:t>
       </w:r>
       <w:r>
         <w:rPr>
@@ -7089,7 +7980,7 @@
           <w:iCs/>
           <w:lang w:val="en-US"/>
         </w:rPr>
-        <w:t>Nature reviews Disease primers</w:t>
+        <w:t>Movement Disorders</w:t>
       </w:r>
       <w:r>
         <w:rPr>
@@ -7103,14 +7994,232 @@
           <w:iCs/>
           <w:lang w:val="en-US"/>
         </w:rPr>
-        <w:t>3</w:t>
-      </w:r>
-      <w:r>
-        <w:rPr>
-          <w:lang w:val="en-US"/>
-        </w:rPr>
-        <w:t>(1), 1-21.</w:t>
-      </w:r>
+        <w:t>26</w:t>
+      </w:r>
+      <w:r>
+        <w:rPr>
+          <w:lang w:val="en-US"/>
+        </w:rPr>
+        <w:t>(S3), S2-S41.</w:t>
+      </w:r>
+    </w:p>
+    <w:p>
+      <w:r>
+        <w:rPr>
+          <w:lang w:val="en-US"/>
+        </w:rPr>
+        <w:t xml:space="preserve">Gomez-Esteban, J. C., </w:t>
+      </w:r>
+      <w:proofErr w:type="spellStart"/>
+      <w:r>
+        <w:rPr>
+          <w:lang w:val="en-US"/>
+        </w:rPr>
+        <w:t>Zarranz</w:t>
+      </w:r>
+      <w:proofErr w:type="spellEnd"/>
+      <w:r>
+        <w:rPr>
+          <w:lang w:val="en-US"/>
+        </w:rPr>
+        <w:t xml:space="preserve">, J. J., </w:t>
+      </w:r>
+      <w:proofErr w:type="spellStart"/>
+      <w:r>
+        <w:rPr>
+          <w:lang w:val="en-US"/>
+        </w:rPr>
+        <w:t>Lezcano</w:t>
+      </w:r>
+      <w:proofErr w:type="spellEnd"/>
+      <w:r>
+        <w:rPr>
+          <w:lang w:val="en-US"/>
+        </w:rPr>
+        <w:t xml:space="preserve">, E., </w:t>
+      </w:r>
+      <w:proofErr w:type="spellStart"/>
+      <w:r>
+        <w:rPr>
+          <w:lang w:val="en-US"/>
+        </w:rPr>
+        <w:t>Tij</w:t>
+      </w:r>
+      <w:r>
+        <w:rPr>
+          <w:lang w:val="en-US"/>
+        </w:rPr>
+        <w:t>ero</w:t>
+      </w:r>
+      <w:proofErr w:type="spellEnd"/>
+      <w:r>
+        <w:rPr>
+          <w:lang w:val="en-US"/>
+        </w:rPr>
+        <w:t>, B., Luna, A. &amp; Velasco, F.</w:t>
+      </w:r>
+      <w:r>
+        <w:rPr>
+          <w:lang w:val="en-US"/>
+        </w:rPr>
+        <w:t xml:space="preserve"> et al.</w:t>
+      </w:r>
+      <w:r>
+        <w:rPr>
+          <w:lang w:val="en-US"/>
+        </w:rPr>
+        <w:t xml:space="preserve"> </w:t>
+      </w:r>
+      <w:r>
+        <w:rPr>
+          <w:lang w:val="en-US"/>
+        </w:rPr>
+        <w:t>(2007). Influence of motor symptoms upon the quality of life of patients with Parkinson’s disease. </w:t>
+      </w:r>
+      <w:r>
+        <w:rPr>
+          <w:i/>
+          <w:iCs/>
+        </w:rPr>
+        <w:t xml:space="preserve">European </w:t>
+      </w:r>
+      <w:proofErr w:type="spellStart"/>
+      <w:r>
+        <w:rPr>
+          <w:i/>
+          <w:iCs/>
+        </w:rPr>
+        <w:t>Neurology</w:t>
+      </w:r>
+      <w:proofErr w:type="spellEnd"/>
+      <w:r>
+        <w:t>, </w:t>
+      </w:r>
+      <w:r>
+        <w:rPr>
+          <w:i/>
+          <w:iCs/>
+        </w:rPr>
+        <w:t>57</w:t>
+      </w:r>
+      <w:r>
+        <w:t>(3), 161-165.</w:t>
+      </w:r>
+    </w:p>
+    <w:p>
+      <w:r>
+        <w:rPr>
+          <w:lang w:val="en-US"/>
+        </w:rPr>
+        <w:t xml:space="preserve">He, S., </w:t>
+      </w:r>
+      <w:proofErr w:type="spellStart"/>
+      <w:r>
+        <w:rPr>
+          <w:lang w:val="en-US"/>
+        </w:rPr>
+        <w:t>Debarros</w:t>
+      </w:r>
+      <w:proofErr w:type="spellEnd"/>
+      <w:r>
+        <w:rPr>
+          <w:lang w:val="en-US"/>
+        </w:rPr>
+        <w:t xml:space="preserve">, J., </w:t>
+      </w:r>
+      <w:proofErr w:type="spellStart"/>
+      <w:r>
+        <w:rPr>
+          <w:lang w:val="en-US"/>
+        </w:rPr>
+        <w:t>Khawaldeh</w:t>
+      </w:r>
+      <w:proofErr w:type="spellEnd"/>
+      <w:r>
+        <w:rPr>
+          <w:lang w:val="en-US"/>
+        </w:rPr>
+        <w:t xml:space="preserve">, S., </w:t>
+      </w:r>
+      <w:proofErr w:type="spellStart"/>
+      <w:r>
+        <w:rPr>
+          <w:lang w:val="en-US"/>
+        </w:rPr>
+        <w:t>Pogosyan</w:t>
+      </w:r>
+      <w:proofErr w:type="spellEnd"/>
+      <w:r>
+        <w:rPr>
+          <w:lang w:val="en-US"/>
+        </w:rPr>
+        <w:t xml:space="preserve">, A., </w:t>
+      </w:r>
+      <w:proofErr w:type="spellStart"/>
+      <w:r>
+        <w:rPr>
+          <w:lang w:val="en-US"/>
+        </w:rPr>
+        <w:t>Most</w:t>
+      </w:r>
+      <w:r>
+        <w:rPr>
+          <w:lang w:val="en-US"/>
+        </w:rPr>
+        <w:t>ofi</w:t>
+      </w:r>
+      <w:proofErr w:type="spellEnd"/>
+      <w:r>
+        <w:rPr>
+          <w:lang w:val="en-US"/>
+        </w:rPr>
+        <w:t xml:space="preserve">, A. &amp; </w:t>
+      </w:r>
+      <w:proofErr w:type="spellStart"/>
+      <w:r>
+        <w:rPr>
+          <w:lang w:val="en-US"/>
+        </w:rPr>
+        <w:t>Baig</w:t>
+      </w:r>
+      <w:proofErr w:type="spellEnd"/>
+      <w:r>
+        <w:rPr>
+          <w:lang w:val="en-US"/>
+        </w:rPr>
+        <w:t>, F. et al. (2020</w:t>
+      </w:r>
+      <w:r>
+        <w:rPr>
+          <w:lang w:val="en-US"/>
+        </w:rPr>
+        <w:t>). Closed-loop DBS triggered by real-time movement and tremor decoding based on thalamic LFPs for essential tremor. In </w:t>
+      </w:r>
+      <w:r>
+        <w:rPr>
+          <w:i/>
+          <w:iCs/>
+          <w:lang w:val="en-US"/>
+        </w:rPr>
+        <w:t>2020 42nd Annual International Conference of the IEEE Engineering in Medicine &amp; Biology Society (EMBC)</w:t>
+      </w:r>
+      <w:r>
+        <w:rPr>
+          <w:lang w:val="en-US"/>
+        </w:rPr>
+        <w:t> (</w:t>
+      </w:r>
+      <w:r>
+        <w:rPr>
+          <w:lang w:val="en-US"/>
+        </w:rPr>
+        <w:t xml:space="preserve">3602-3605). </w:t>
+      </w:r>
+      <w:r>
+        <w:t>IEEE.</w:t>
+      </w:r>
+      <w:bookmarkStart w:id="0" w:name="_GoBack"/>
+      <w:bookmarkEnd w:id="0"/>
     </w:p>
     <w:p>
       <w:pPr>
@@ -7119,30 +8228,33 @@
         </w:rPr>
       </w:pPr>
       <w:r>
-        <w:rPr>
-          <w:lang w:val="en-US"/>
-        </w:rPr>
-        <w:t xml:space="preserve">Rahman, S., Griffin, H. J., Quinn, N. P. &amp; </w:t>
-      </w:r>
-      <w:proofErr w:type="spellStart"/>
-      <w:r>
-        <w:rPr>
-          <w:lang w:val="en-US"/>
-        </w:rPr>
-        <w:t>Jahanshahi</w:t>
-      </w:r>
-      <w:proofErr w:type="spellEnd"/>
-      <w:r>
-        <w:rPr>
-          <w:lang w:val="en-US"/>
-        </w:rPr>
-        <w:t xml:space="preserve">, M. (2008). </w:t>
-      </w:r>
-      <w:r>
-        <w:rPr>
-          <w:lang w:val="en-US"/>
-        </w:rPr>
-        <w:t>Quality of life in Parkinson's disease: the relative importance of the symptoms. </w:t>
+        <w:t>Horn, A., Neumann, W. J., De</w:t>
+      </w:r>
+      <w:r>
+        <w:t>gen, K., Schneider, G. H.</w:t>
+      </w:r>
+      <w:r>
+        <w:t xml:space="preserve"> &amp; Kühn, A. A. (2017). </w:t>
+      </w:r>
+      <w:r>
+        <w:rPr>
+          <w:lang w:val="en-US"/>
+        </w:rPr>
+        <w:t xml:space="preserve">Toward an electrophysiological “sweet spot” for deep brain stimulation in the </w:t>
+      </w:r>
+      <w:proofErr w:type="spellStart"/>
+      <w:r>
+        <w:rPr>
+          <w:lang w:val="en-US"/>
+        </w:rPr>
+        <w:t>subthalamic</w:t>
+      </w:r>
+      <w:proofErr w:type="spellEnd"/>
+      <w:r>
+        <w:rPr>
+          <w:lang w:val="en-US"/>
+        </w:rPr>
+        <w:t xml:space="preserve"> nucleus. </w:t>
       </w:r>
       <w:r>
         <w:rPr>
@@ -7150,7 +8262,7 @@
           <w:iCs/>
           <w:lang w:val="en-US"/>
         </w:rPr>
-        <w:t>Movement disorders: official journal of the Movement Disorder Society</w:t>
+        <w:t>Human brain mapping</w:t>
       </w:r>
       <w:r>
         <w:rPr>
@@ -7164,13 +8276,13 @@
           <w:iCs/>
           <w:lang w:val="en-US"/>
         </w:rPr>
-        <w:t>23</w:t>
-      </w:r>
-      <w:r>
-        <w:rPr>
-          <w:lang w:val="en-US"/>
-        </w:rPr>
-        <w:t>(10), 1428-1434.</w:t>
+        <w:t>38</w:t>
+      </w:r>
+      <w:r>
+        <w:rPr>
+          <w:lang w:val="en-US"/>
+        </w:rPr>
+        <w:t>(7), 3377-3390.</w:t>
       </w:r>
     </w:p>
     <w:p>
@@ -7179,31 +8291,20 @@
           <w:lang w:val="en-US"/>
         </w:rPr>
       </w:pPr>
-      <w:r>
-        <w:rPr>
-          <w:lang w:val="en-US"/>
-        </w:rPr>
-        <w:t>Simon, D. K., Tanner, C. M.</w:t>
-      </w:r>
-      <w:r>
-        <w:rPr>
-          <w:lang w:val="en-US"/>
-        </w:rPr>
-        <w:t xml:space="preserve"> &amp; </w:t>
-      </w:r>
-      <w:proofErr w:type="spellStart"/>
-      <w:r>
-        <w:rPr>
-          <w:lang w:val="en-US"/>
-        </w:rPr>
-        <w:t>Brundin</w:t>
-      </w:r>
-      <w:proofErr w:type="spellEnd"/>
-      <w:r>
-        <w:rPr>
-          <w:lang w:val="en-US"/>
-        </w:rPr>
-        <w:t>, P. (2020). Parkinson disease epidemiology, pathology, genetics, and pathophysiology. </w:t>
+      <w:proofErr w:type="spellStart"/>
+      <w:r>
+        <w:rPr>
+          <w:lang w:val="en-US"/>
+        </w:rPr>
+        <w:lastRenderedPageBreak/>
+        <w:t>Jankovic</w:t>
+      </w:r>
+      <w:proofErr w:type="spellEnd"/>
+      <w:r>
+        <w:rPr>
+          <w:lang w:val="en-US"/>
+        </w:rPr>
+        <w:t>, J. (2008). Parkinson’s disease: clinical features and diagnosis. </w:t>
       </w:r>
       <w:r>
         <w:rPr>
@@ -7211,7 +8312,7 @@
           <w:iCs/>
           <w:lang w:val="en-US"/>
         </w:rPr>
-        <w:t>Clinics in geriatric medicine</w:t>
+        <w:t>Journal of neurology, neurosurgery &amp; psychiatry</w:t>
       </w:r>
       <w:r>
         <w:rPr>
@@ -7225,13 +8326,13 @@
           <w:iCs/>
           <w:lang w:val="en-US"/>
         </w:rPr>
-        <w:t>36</w:t>
-      </w:r>
-      <w:r>
-        <w:rPr>
-          <w:lang w:val="en-US"/>
-        </w:rPr>
-        <w:t>(1), 1-12.</w:t>
+        <w:t>79</w:t>
+      </w:r>
+      <w:r>
+        <w:rPr>
+          <w:lang w:val="en-US"/>
+        </w:rPr>
+        <w:t>(4), 368-376.</w:t>
       </w:r>
     </w:p>
     <w:p>
@@ -7242,79 +8343,56 @@
       </w:pPr>
       <w:proofErr w:type="spellStart"/>
       <w:r>
-        <w:rPr>
-          <w:lang w:val="en-US"/>
-        </w:rPr>
-        <w:t>Telkes</w:t>
-      </w:r>
-      <w:proofErr w:type="spellEnd"/>
-      <w:r>
-        <w:rPr>
-          <w:lang w:val="en-US"/>
-        </w:rPr>
-        <w:t xml:space="preserve">, I., </w:t>
-      </w:r>
-      <w:proofErr w:type="spellStart"/>
-      <w:r>
-        <w:rPr>
-          <w:lang w:val="en-US"/>
-        </w:rPr>
-        <w:t>Sabourin</w:t>
-      </w:r>
-      <w:proofErr w:type="spellEnd"/>
-      <w:r>
-        <w:rPr>
-          <w:lang w:val="en-US"/>
-        </w:rPr>
-        <w:t xml:space="preserve">, S., </w:t>
-      </w:r>
-      <w:proofErr w:type="spellStart"/>
-      <w:r>
-        <w:rPr>
-          <w:lang w:val="en-US"/>
-        </w:rPr>
-        <w:t>Durphy</w:t>
-      </w:r>
-      <w:proofErr w:type="spellEnd"/>
-      <w:r>
-        <w:rPr>
-          <w:lang w:val="en-US"/>
-        </w:rPr>
-        <w:t xml:space="preserve">, J., Adam, O., </w:t>
-      </w:r>
-      <w:proofErr w:type="spellStart"/>
-      <w:r>
-        <w:rPr>
-          <w:lang w:val="en-US"/>
-        </w:rPr>
-        <w:t>Sukul</w:t>
-      </w:r>
-      <w:proofErr w:type="spellEnd"/>
-      <w:r>
-        <w:rPr>
-          <w:lang w:val="en-US"/>
-        </w:rPr>
-        <w:t>, V. &amp;</w:t>
-      </w:r>
-      <w:r>
-        <w:rPr>
-          <w:lang w:val="en-US"/>
-        </w:rPr>
-        <w:t xml:space="preserve"> </w:t>
-      </w:r>
-      <w:proofErr w:type="spellStart"/>
-      <w:r>
-        <w:rPr>
-          <w:lang w:val="en-US"/>
-        </w:rPr>
-        <w:t>Raviv</w:t>
-      </w:r>
-      <w:proofErr w:type="spellEnd"/>
-      <w:r>
-        <w:rPr>
-          <w:lang w:val="en-US"/>
-        </w:rPr>
-        <w:t xml:space="preserve">, N. et al. (2020). Functional use of directional local field potentials in the </w:t>
+        <w:t>Koirala</w:t>
+      </w:r>
+      <w:proofErr w:type="spellEnd"/>
+      <w:r>
+        <w:t xml:space="preserve">, </w:t>
+      </w:r>
+      <w:proofErr w:type="gramStart"/>
+      <w:r>
+        <w:t>N.,</w:t>
+      </w:r>
+      <w:proofErr w:type="gramEnd"/>
+      <w:r>
+        <w:t xml:space="preserve"> Serrano, L., Paschen, S., Falk, D.</w:t>
+      </w:r>
+      <w:r>
+        <w:t xml:space="preserve">, </w:t>
+      </w:r>
+      <w:proofErr w:type="spellStart"/>
+      <w:r>
+        <w:t>Anwar</w:t>
+      </w:r>
+      <w:proofErr w:type="spellEnd"/>
+      <w:r>
+        <w:t xml:space="preserve">, A. R. &amp; </w:t>
+      </w:r>
+      <w:proofErr w:type="spellStart"/>
+      <w:r>
+        <w:t>Kuravi</w:t>
+      </w:r>
+      <w:proofErr w:type="spellEnd"/>
+      <w:r>
+        <w:t>, P.</w:t>
+      </w:r>
+      <w:r>
+        <w:t xml:space="preserve"> et al.</w:t>
+      </w:r>
+      <w:r>
+        <w:t xml:space="preserve"> </w:t>
+      </w:r>
+      <w:r>
+        <w:rPr>
+          <w:lang w:val="en-US"/>
+        </w:rPr>
+        <w:t xml:space="preserve">(2020). </w:t>
+      </w:r>
+      <w:r>
+        <w:rPr>
+          <w:lang w:val="en-US"/>
+        </w:rPr>
+        <w:t xml:space="preserve">Mapping of </w:t>
       </w:r>
       <w:proofErr w:type="spellStart"/>
       <w:r>
@@ -7328,33 +8406,35 @@
         <w:rPr>
           <w:lang w:val="en-US"/>
         </w:rPr>
-        <w:t xml:space="preserve"> nucleus deep brain stimulation. </w:t>
-      </w:r>
-      <w:r>
-        <w:rPr>
-          <w:i/>
-          <w:lang w:val="en-US"/>
-        </w:rPr>
-        <w:t>Frontiers in human neuroscience</w:t>
-      </w:r>
-      <w:r>
-        <w:rPr>
-          <w:lang w:val="en-US"/>
-        </w:rPr>
-        <w:t xml:space="preserve">, </w:t>
-      </w:r>
-      <w:r>
-        <w:rPr>
-          <w:i/>
-          <w:lang w:val="en-US"/>
-        </w:rPr>
-        <w:t>14</w:t>
-      </w:r>
-      <w:r>
-        <w:rPr>
-          <w:lang w:val="en-US"/>
-        </w:rPr>
-        <w:t>, 145.</w:t>
+        <w:t xml:space="preserve"> nucleus using microelectrode recordings during deep brain stimulation. </w:t>
+      </w:r>
+      <w:r>
+        <w:rPr>
+          <w:i/>
+          <w:iCs/>
+          <w:lang w:val="en-US"/>
+        </w:rPr>
+        <w:t>Scientific reports</w:t>
+      </w:r>
+      <w:r>
+        <w:rPr>
+          <w:lang w:val="en-US"/>
+        </w:rPr>
+        <w:t>, </w:t>
+      </w:r>
+      <w:r>
+        <w:rPr>
+          <w:i/>
+          <w:iCs/>
+          <w:lang w:val="en-US"/>
+        </w:rPr>
+        <w:t>10</w:t>
+      </w:r>
+      <w:r>
+        <w:rPr>
+          <w:lang w:val="en-US"/>
+        </w:rPr>
+        <w:t>(1), 1-12.</w:t>
       </w:r>
     </w:p>
     <w:p>
@@ -7363,103 +8443,1330 @@
           <w:lang w:val="en-US"/>
         </w:rPr>
       </w:pPr>
+      <w:proofErr w:type="spellStart"/>
+      <w:r>
+        <w:rPr>
+          <w:lang w:val="en-US"/>
+        </w:rPr>
+        <w:t>Kühn</w:t>
+      </w:r>
+      <w:proofErr w:type="spellEnd"/>
+      <w:r>
+        <w:rPr>
+          <w:lang w:val="en-US"/>
+        </w:rPr>
+        <w:t xml:space="preserve">, A. A., </w:t>
+      </w:r>
+      <w:proofErr w:type="spellStart"/>
+      <w:r>
+        <w:rPr>
+          <w:lang w:val="en-US"/>
+        </w:rPr>
+        <w:t>Kupsch</w:t>
+      </w:r>
+      <w:proofErr w:type="spellEnd"/>
+      <w:r>
+        <w:rPr>
+          <w:lang w:val="en-US"/>
+        </w:rPr>
+        <w:t xml:space="preserve">, A., Schneider, G. H. &amp; Brown, P. (2006). </w:t>
+      </w:r>
+      <w:r>
+        <w:rPr>
+          <w:lang w:val="en-US"/>
+        </w:rPr>
+        <w:t xml:space="preserve">Reduction in </w:t>
+      </w:r>
+      <w:proofErr w:type="spellStart"/>
+      <w:r>
+        <w:rPr>
+          <w:lang w:val="en-US"/>
+        </w:rPr>
+        <w:t>subthalamic</w:t>
+      </w:r>
+      <w:proofErr w:type="spellEnd"/>
+      <w:r>
+        <w:rPr>
+          <w:lang w:val="en-US"/>
+        </w:rPr>
+        <w:t xml:space="preserve"> 8–35 Hz oscillatory activity correlates with clinical improvement in Parkinson's disease. </w:t>
+      </w:r>
+      <w:r>
+        <w:rPr>
+          <w:i/>
+          <w:iCs/>
+          <w:lang w:val="en-US"/>
+        </w:rPr>
+        <w:t>European Journal of Neuroscience</w:t>
+      </w:r>
+      <w:r>
+        <w:rPr>
+          <w:lang w:val="en-US"/>
+        </w:rPr>
+        <w:t>, </w:t>
+      </w:r>
+      <w:r>
+        <w:rPr>
+          <w:i/>
+          <w:iCs/>
+          <w:lang w:val="en-US"/>
+        </w:rPr>
+        <w:t>23</w:t>
+      </w:r>
+      <w:r>
+        <w:rPr>
+          <w:lang w:val="en-US"/>
+        </w:rPr>
+        <w:t>(7), 1956-1960.</w:t>
+      </w:r>
+    </w:p>
+    <w:p>
+      <w:pPr>
+        <w:rPr>
+          <w:lang w:val="en-US"/>
+        </w:rPr>
+      </w:pPr>
+      <w:proofErr w:type="spellStart"/>
+      <w:r>
+        <w:rPr>
+          <w:lang w:val="en-US"/>
+        </w:rPr>
+        <w:t>Limousin</w:t>
+      </w:r>
+      <w:proofErr w:type="spellEnd"/>
+      <w:r>
+        <w:rPr>
+          <w:lang w:val="en-US"/>
+        </w:rPr>
+        <w:t xml:space="preserve">, P., </w:t>
+      </w:r>
+      <w:proofErr w:type="spellStart"/>
+      <w:r>
+        <w:rPr>
+          <w:lang w:val="en-US"/>
+        </w:rPr>
+        <w:t>Pollak</w:t>
+      </w:r>
+      <w:proofErr w:type="spellEnd"/>
+      <w:r>
+        <w:rPr>
+          <w:lang w:val="en-US"/>
+        </w:rPr>
+        <w:t xml:space="preserve">, P., </w:t>
+      </w:r>
+      <w:proofErr w:type="spellStart"/>
+      <w:r>
+        <w:rPr>
+          <w:lang w:val="en-US"/>
+        </w:rPr>
+        <w:t>Benazzouz</w:t>
+      </w:r>
+      <w:proofErr w:type="spellEnd"/>
+      <w:r>
+        <w:rPr>
+          <w:lang w:val="en-US"/>
+        </w:rPr>
+        <w:t xml:space="preserve">, </w:t>
+      </w:r>
+      <w:r>
+        <w:rPr>
+          <w:lang w:val="en-US"/>
+        </w:rPr>
+        <w:t>A., Hoffmann, D., Le Bas, J. F. &amp;</w:t>
+      </w:r>
+      <w:r>
+        <w:rPr>
+          <w:lang w:val="en-US"/>
+        </w:rPr>
+        <w:t xml:space="preserve"> Perr</w:t>
+      </w:r>
+      <w:r>
+        <w:rPr>
+          <w:lang w:val="en-US"/>
+        </w:rPr>
+        <w:t xml:space="preserve">et, J. E. et al. </w:t>
+      </w:r>
+      <w:r>
+        <w:rPr>
+          <w:lang w:val="en-US"/>
+        </w:rPr>
+        <w:t xml:space="preserve">(1995). </w:t>
+      </w:r>
+      <w:r>
+        <w:rPr>
+          <w:lang w:val="en-US"/>
+        </w:rPr>
+        <w:t xml:space="preserve">Effect on parkinsonian signs and symptoms of bilateral </w:t>
+      </w:r>
+      <w:proofErr w:type="spellStart"/>
+      <w:r>
+        <w:rPr>
+          <w:lang w:val="en-US"/>
+        </w:rPr>
+        <w:t>subthalamic</w:t>
+      </w:r>
+      <w:proofErr w:type="spellEnd"/>
+      <w:r>
+        <w:rPr>
+          <w:lang w:val="en-US"/>
+        </w:rPr>
+        <w:t xml:space="preserve"> nucleus stimulation. </w:t>
+      </w:r>
+      <w:r>
+        <w:rPr>
+          <w:i/>
+          <w:iCs/>
+          <w:lang w:val="en-US"/>
+        </w:rPr>
+        <w:t>The Lance</w:t>
+      </w:r>
+      <w:r>
+        <w:rPr>
+          <w:i/>
+          <w:iCs/>
+          <w:lang w:val="en-US"/>
+        </w:rPr>
+        <w:t>t</w:t>
+      </w:r>
+      <w:r>
+        <w:rPr>
+          <w:lang w:val="en-US"/>
+        </w:rPr>
+        <w:t>, </w:t>
+      </w:r>
+      <w:r>
+        <w:rPr>
+          <w:i/>
+          <w:iCs/>
+          <w:lang w:val="en-US"/>
+        </w:rPr>
+        <w:t>345</w:t>
+      </w:r>
+      <w:r>
+        <w:rPr>
+          <w:lang w:val="en-US"/>
+        </w:rPr>
+        <w:t>(8942), 91-95.</w:t>
+      </w:r>
+    </w:p>
+    <w:p>
+      <w:proofErr w:type="spellStart"/>
+      <w:r>
+        <w:rPr>
+          <w:lang w:val="en-US"/>
+        </w:rPr>
+        <w:t>Morgante</w:t>
+      </w:r>
+      <w:proofErr w:type="spellEnd"/>
+      <w:r>
+        <w:rPr>
+          <w:lang w:val="en-US"/>
+        </w:rPr>
+        <w:t xml:space="preserve">, L., </w:t>
+      </w:r>
+      <w:proofErr w:type="spellStart"/>
+      <w:r>
+        <w:rPr>
+          <w:lang w:val="en-US"/>
+        </w:rPr>
+        <w:t>Morgante</w:t>
+      </w:r>
+      <w:proofErr w:type="spellEnd"/>
+      <w:r>
+        <w:rPr>
+          <w:lang w:val="en-US"/>
+        </w:rPr>
+        <w:t xml:space="preserve">, F., Moro, E., </w:t>
+      </w:r>
+      <w:proofErr w:type="spellStart"/>
+      <w:r>
+        <w:rPr>
+          <w:lang w:val="en-US"/>
+        </w:rPr>
+        <w:t>Epifanio</w:t>
+      </w:r>
+      <w:proofErr w:type="spellEnd"/>
+      <w:r>
+        <w:rPr>
+          <w:lang w:val="en-US"/>
+        </w:rPr>
+        <w:t xml:space="preserve">, A., </w:t>
+      </w:r>
+      <w:proofErr w:type="spellStart"/>
+      <w:r>
+        <w:rPr>
+          <w:lang w:val="en-US"/>
+        </w:rPr>
+        <w:t>Girlanda</w:t>
+      </w:r>
+      <w:proofErr w:type="spellEnd"/>
+      <w:r>
+        <w:rPr>
+          <w:lang w:val="en-US"/>
+        </w:rPr>
+        <w:t xml:space="preserve">, P. &amp; </w:t>
+      </w:r>
+      <w:proofErr w:type="spellStart"/>
+      <w:r>
+        <w:rPr>
+          <w:lang w:val="en-US"/>
+        </w:rPr>
+        <w:t>Ragonese</w:t>
+      </w:r>
+      <w:proofErr w:type="spellEnd"/>
+      <w:r>
+        <w:rPr>
+          <w:lang w:val="en-US"/>
+        </w:rPr>
+        <w:t xml:space="preserve">, P. et al. (2007). How many parkinsonian patients are suitable candidates for deep brain stimulation of </w:t>
+      </w:r>
+      <w:proofErr w:type="spellStart"/>
+      <w:r>
+        <w:rPr>
+          <w:lang w:val="en-US"/>
+        </w:rPr>
+        <w:t>subthalamic</w:t>
+      </w:r>
+      <w:proofErr w:type="spellEnd"/>
+      <w:r>
+        <w:rPr>
+          <w:lang w:val="en-US"/>
+        </w:rPr>
+        <w:t xml:space="preserve"> nucleus? </w:t>
+      </w:r>
+      <w:proofErr w:type="spellStart"/>
+      <w:r>
+        <w:t>Results</w:t>
+      </w:r>
+      <w:proofErr w:type="spellEnd"/>
+      <w:r>
+        <w:t xml:space="preserve"> </w:t>
+      </w:r>
+      <w:proofErr w:type="spellStart"/>
+      <w:r>
+        <w:t>of</w:t>
+      </w:r>
+      <w:proofErr w:type="spellEnd"/>
+      <w:r>
+        <w:t xml:space="preserve"> a </w:t>
+      </w:r>
+      <w:proofErr w:type="spellStart"/>
+      <w:r>
+        <w:t>questionnaire</w:t>
+      </w:r>
+      <w:proofErr w:type="spellEnd"/>
+      <w:r>
+        <w:t>. </w:t>
+      </w:r>
+      <w:proofErr w:type="spellStart"/>
+      <w:r>
+        <w:rPr>
+          <w:i/>
+          <w:iCs/>
+        </w:rPr>
+        <w:t>Parkinsonism</w:t>
+      </w:r>
+      <w:proofErr w:type="spellEnd"/>
+      <w:r>
+        <w:rPr>
+          <w:i/>
+          <w:iCs/>
+        </w:rPr>
+        <w:t xml:space="preserve"> &amp; </w:t>
+      </w:r>
+      <w:proofErr w:type="spellStart"/>
+      <w:r>
+        <w:rPr>
+          <w:i/>
+          <w:iCs/>
+        </w:rPr>
+        <w:t>related</w:t>
+      </w:r>
+      <w:proofErr w:type="spellEnd"/>
+      <w:r>
+        <w:rPr>
+          <w:i/>
+          <w:iCs/>
+        </w:rPr>
+        <w:t xml:space="preserve"> </w:t>
+      </w:r>
+      <w:proofErr w:type="spellStart"/>
+      <w:r>
+        <w:rPr>
+          <w:i/>
+          <w:iCs/>
+        </w:rPr>
+        <w:t>disorders</w:t>
+      </w:r>
+      <w:proofErr w:type="spellEnd"/>
+      <w:r>
+        <w:t>, </w:t>
+      </w:r>
+      <w:r>
+        <w:rPr>
+          <w:i/>
+          <w:iCs/>
+        </w:rPr>
+        <w:t>13</w:t>
+      </w:r>
+      <w:r>
+        <w:t>(8), 528-531.</w:t>
+      </w:r>
+    </w:p>
+    <w:p>
+      <w:pPr>
+        <w:rPr>
+          <w:lang w:val="en-US"/>
+        </w:rPr>
+      </w:pPr>
+      <w:proofErr w:type="spellStart"/>
+      <w:r>
+        <w:t>Odekerken</w:t>
+      </w:r>
+      <w:proofErr w:type="spellEnd"/>
+      <w:r>
+        <w:t xml:space="preserve">, V. J., van Laar, T., </w:t>
+      </w:r>
+      <w:proofErr w:type="spellStart"/>
+      <w:r>
+        <w:t>Staal</w:t>
+      </w:r>
+      <w:proofErr w:type="spellEnd"/>
+      <w:r>
+        <w:t xml:space="preserve">, M. J., Mosch, A., Hoffmann, C. F. </w:t>
+      </w:r>
+      <w:r>
+        <w:t>&amp;</w:t>
+      </w:r>
+      <w:r>
+        <w:t xml:space="preserve"> </w:t>
+      </w:r>
+      <w:proofErr w:type="spellStart"/>
+      <w:r>
+        <w:t>Nijssen</w:t>
+      </w:r>
+      <w:proofErr w:type="spellEnd"/>
+      <w:r>
+        <w:t xml:space="preserve">, P. C. et al. </w:t>
+      </w:r>
+      <w:r>
+        <w:rPr>
+          <w:lang w:val="en-US"/>
+        </w:rPr>
+        <w:t xml:space="preserve">(2013). </w:t>
+      </w:r>
+      <w:proofErr w:type="spellStart"/>
+      <w:r>
+        <w:rPr>
+          <w:lang w:val="en-US"/>
+        </w:rPr>
+        <w:t>Subthalamic</w:t>
+      </w:r>
+      <w:proofErr w:type="spellEnd"/>
+      <w:r>
+        <w:rPr>
+          <w:lang w:val="en-US"/>
+        </w:rPr>
+        <w:t xml:space="preserve"> nucleus versus </w:t>
+      </w:r>
+      <w:proofErr w:type="spellStart"/>
+      <w:r>
+        <w:rPr>
+          <w:lang w:val="en-US"/>
+        </w:rPr>
+        <w:t>globus</w:t>
+      </w:r>
+      <w:proofErr w:type="spellEnd"/>
+      <w:r>
+        <w:rPr>
+          <w:lang w:val="en-US"/>
+        </w:rPr>
+        <w:t xml:space="preserve"> pallidus bilateral deep brain stimulation for advanced Parkinson's disease (NSTAPS study): a </w:t>
+      </w:r>
+      <w:proofErr w:type="spellStart"/>
+      <w:r>
+        <w:rPr>
+          <w:lang w:val="en-US"/>
+        </w:rPr>
+        <w:t>randomised</w:t>
+      </w:r>
+      <w:proofErr w:type="spellEnd"/>
+      <w:r>
+        <w:rPr>
+          <w:lang w:val="en-US"/>
+        </w:rPr>
+        <w:t xml:space="preserve"> controlled trial. </w:t>
+      </w:r>
+      <w:r>
+        <w:rPr>
+          <w:i/>
+          <w:iCs/>
+          <w:lang w:val="en-US"/>
+        </w:rPr>
+        <w:t>The Lancet Neurology</w:t>
+      </w:r>
+      <w:r>
+        <w:rPr>
+          <w:lang w:val="en-US"/>
+        </w:rPr>
+        <w:t>, </w:t>
+      </w:r>
+      <w:r>
+        <w:rPr>
+          <w:i/>
+          <w:iCs/>
+          <w:lang w:val="en-US"/>
+        </w:rPr>
+        <w:t>12</w:t>
+      </w:r>
+      <w:r>
+        <w:rPr>
+          <w:lang w:val="en-US"/>
+        </w:rPr>
+        <w:t>(1), 37-44.</w:t>
+      </w:r>
+    </w:p>
+    <w:p>
+      <w:proofErr w:type="spellStart"/>
+      <w:r>
+        <w:rPr>
+          <w:lang w:val="en-US"/>
+        </w:rPr>
+        <w:t>Oostenveld</w:t>
+      </w:r>
+      <w:proofErr w:type="spellEnd"/>
+      <w:r>
+        <w:rPr>
+          <w:lang w:val="en-US"/>
+        </w:rPr>
+        <w:t xml:space="preserve">, R. (2018). </w:t>
+      </w:r>
+      <w:r>
+        <w:rPr>
+          <w:i/>
+          <w:lang w:val="en-US"/>
+        </w:rPr>
+        <w:t xml:space="preserve">Time-frequency analysis using </w:t>
+      </w:r>
+      <w:proofErr w:type="spellStart"/>
+      <w:r>
+        <w:rPr>
+          <w:i/>
+          <w:lang w:val="en-US"/>
+        </w:rPr>
+        <w:t>Hanning</w:t>
+      </w:r>
+      <w:proofErr w:type="spellEnd"/>
+      <w:r>
+        <w:rPr>
+          <w:i/>
+          <w:lang w:val="en-US"/>
+        </w:rPr>
+        <w:t xml:space="preserve"> window, </w:t>
+      </w:r>
+      <w:proofErr w:type="spellStart"/>
+      <w:r>
+        <w:rPr>
+          <w:i/>
+          <w:lang w:val="en-US"/>
+        </w:rPr>
+        <w:t>multitapers</w:t>
+      </w:r>
+      <w:proofErr w:type="spellEnd"/>
+      <w:r>
+        <w:rPr>
+          <w:i/>
+          <w:lang w:val="en-US"/>
+        </w:rPr>
+        <w:t xml:space="preserve"> and wavelets</w:t>
+      </w:r>
+      <w:r>
+        <w:rPr>
+          <w:i/>
+          <w:lang w:val="en-US"/>
+        </w:rPr>
+        <w:t xml:space="preserve">. </w:t>
+      </w:r>
+      <w:r>
+        <w:t xml:space="preserve">Verfügbar unter: </w:t>
+      </w:r>
+      <w:r>
+        <w:t>https://www.fieldtriptoolbox.org/tutorial/timefrequencyanalysis/</w:t>
+      </w:r>
+    </w:p>
+    <w:p>
+      <w:pPr>
+        <w:rPr>
+          <w:lang w:val="en-US"/>
+        </w:rPr>
+      </w:pPr>
+      <w:proofErr w:type="spellStart"/>
+      <w:r>
+        <w:t>Oostenveld</w:t>
+      </w:r>
+      <w:proofErr w:type="spellEnd"/>
+      <w:r>
+        <w:t xml:space="preserve">, R., Fries, P., Maris, E., &amp; </w:t>
+      </w:r>
+      <w:proofErr w:type="spellStart"/>
+      <w:r>
+        <w:t>Schoffelen</w:t>
+      </w:r>
+      <w:proofErr w:type="spellEnd"/>
+      <w:r>
+        <w:t xml:space="preserve">, J. M. (2011). </w:t>
+      </w:r>
+      <w:proofErr w:type="spellStart"/>
+      <w:r>
+        <w:rPr>
+          <w:lang w:val="en-US"/>
+        </w:rPr>
+        <w:t>FieldTrip</w:t>
+      </w:r>
+      <w:proofErr w:type="spellEnd"/>
+      <w:r>
+        <w:rPr>
+          <w:lang w:val="en-US"/>
+        </w:rPr>
+        <w:t>: open source software for advanced analysis of MEG, EEG, and invasive electrophysiological data. Computational intelligence and neuroscience, 2011.</w:t>
+      </w:r>
+    </w:p>
+    <w:p>
+      <w:pPr>
+        <w:rPr>
+          <w:lang w:val="en-US"/>
+        </w:rPr>
+      </w:pPr>
+      <w:proofErr w:type="spellStart"/>
+      <w:r>
+        <w:rPr>
+          <w:lang w:val="en-US"/>
+        </w:rPr>
+        <w:t>Opri</w:t>
+      </w:r>
+      <w:proofErr w:type="spellEnd"/>
+      <w:r>
+        <w:rPr>
+          <w:lang w:val="en-US"/>
+        </w:rPr>
+        <w:t xml:space="preserve">, E., </w:t>
+      </w:r>
+      <w:proofErr w:type="spellStart"/>
+      <w:r>
+        <w:rPr>
+          <w:lang w:val="en-US"/>
+        </w:rPr>
+        <w:t>Cernera</w:t>
+      </w:r>
+      <w:proofErr w:type="spellEnd"/>
+      <w:r>
+        <w:rPr>
+          <w:lang w:val="en-US"/>
+        </w:rPr>
+        <w:t>, S., Molina, R.</w:t>
+      </w:r>
+      <w:r>
+        <w:rPr>
+          <w:lang w:val="en-US"/>
+        </w:rPr>
+        <w:t xml:space="preserve">, </w:t>
+      </w:r>
+      <w:proofErr w:type="spellStart"/>
+      <w:r>
+        <w:rPr>
+          <w:lang w:val="en-US"/>
+        </w:rPr>
+        <w:t>Eisinger</w:t>
+      </w:r>
+      <w:proofErr w:type="spellEnd"/>
+      <w:r>
+        <w:rPr>
+          <w:lang w:val="en-US"/>
+        </w:rPr>
+        <w:t>, R. S., Cagle, J. N. &amp; Almeida, L.</w:t>
+      </w:r>
+      <w:r>
+        <w:rPr>
+          <w:lang w:val="en-US"/>
+        </w:rPr>
+        <w:t xml:space="preserve"> </w:t>
+      </w:r>
+      <w:r>
+        <w:rPr>
+          <w:lang w:val="en-US"/>
+        </w:rPr>
+        <w:t>et al.</w:t>
+      </w:r>
+      <w:r>
+        <w:rPr>
+          <w:lang w:val="en-US"/>
+        </w:rPr>
+        <w:t xml:space="preserve"> (2020). Chronic embedded </w:t>
+      </w:r>
+      <w:proofErr w:type="spellStart"/>
+      <w:r>
+        <w:rPr>
+          <w:lang w:val="en-US"/>
+        </w:rPr>
+        <w:t>cortico</w:t>
+      </w:r>
+      <w:proofErr w:type="spellEnd"/>
+      <w:r>
+        <w:rPr>
+          <w:lang w:val="en-US"/>
+        </w:rPr>
+        <w:t>-thalamic closed-loop deep brain stimulation for the treatment of essential tremor. </w:t>
+      </w:r>
+      <w:r>
+        <w:rPr>
+          <w:i/>
+          <w:iCs/>
+          <w:lang w:val="en-US"/>
+        </w:rPr>
+        <w:t>Science translational medicine</w:t>
+      </w:r>
+      <w:r>
+        <w:rPr>
+          <w:lang w:val="en-US"/>
+        </w:rPr>
+        <w:t>, </w:t>
+      </w:r>
+      <w:r>
+        <w:rPr>
+          <w:i/>
+          <w:iCs/>
+          <w:lang w:val="en-US"/>
+        </w:rPr>
+        <w:t>12</w:t>
+      </w:r>
+      <w:r>
+        <w:rPr>
+          <w:lang w:val="en-US"/>
+        </w:rPr>
+        <w:t xml:space="preserve">(572), </w:t>
+      </w:r>
+      <w:r>
+        <w:rPr>
+          <w:lang w:val="en-US"/>
+        </w:rPr>
+        <w:t>7680.</w:t>
+      </w:r>
+    </w:p>
+    <w:p>
+      <w:pPr>
+        <w:rPr>
+          <w:lang w:val="en-US"/>
+        </w:rPr>
+      </w:pPr>
+      <w:proofErr w:type="spellStart"/>
+      <w:r>
+        <w:rPr>
+          <w:lang w:val="en-US"/>
+        </w:rPr>
+        <w:t>Poewe</w:t>
+      </w:r>
+      <w:proofErr w:type="spellEnd"/>
+      <w:r>
+        <w:rPr>
+          <w:lang w:val="en-US"/>
+        </w:rPr>
+        <w:t xml:space="preserve">, W., </w:t>
+      </w:r>
+      <w:proofErr w:type="spellStart"/>
+      <w:r>
+        <w:rPr>
+          <w:lang w:val="en-US"/>
+        </w:rPr>
+        <w:t>Seppi</w:t>
+      </w:r>
+      <w:proofErr w:type="spellEnd"/>
+      <w:r>
+        <w:rPr>
+          <w:lang w:val="en-US"/>
+        </w:rPr>
+        <w:t xml:space="preserve">, K., Tanner, C. M., Halliday, G. M., </w:t>
+      </w:r>
+      <w:proofErr w:type="spellStart"/>
+      <w:r>
+        <w:rPr>
+          <w:lang w:val="en-US"/>
+        </w:rPr>
+        <w:t>Brundin</w:t>
+      </w:r>
+      <w:proofErr w:type="spellEnd"/>
+      <w:r>
+        <w:rPr>
+          <w:lang w:val="en-US"/>
+        </w:rPr>
+        <w:t>, P., Volkma</w:t>
+      </w:r>
+      <w:r>
+        <w:rPr>
+          <w:lang w:val="en-US"/>
+        </w:rPr>
+        <w:t>nn, J. et al.</w:t>
+      </w:r>
+      <w:r>
+        <w:rPr>
+          <w:lang w:val="en-US"/>
+        </w:rPr>
+        <w:t xml:space="preserve"> (2017). Parkinson disease. </w:t>
+      </w:r>
+      <w:r>
+        <w:rPr>
+          <w:i/>
+          <w:iCs/>
+          <w:lang w:val="en-US"/>
+        </w:rPr>
+        <w:t>Nature reviews Disease primers</w:t>
+      </w:r>
+      <w:r>
+        <w:rPr>
+          <w:lang w:val="en-US"/>
+        </w:rPr>
+        <w:t>, </w:t>
+      </w:r>
+      <w:r>
+        <w:rPr>
+          <w:i/>
+          <w:iCs/>
+          <w:lang w:val="en-US"/>
+        </w:rPr>
+        <w:t>3</w:t>
+      </w:r>
+      <w:r>
+        <w:rPr>
+          <w:lang w:val="en-US"/>
+        </w:rPr>
+        <w:t>(1), 1-21.</w:t>
+      </w:r>
+    </w:p>
+    <w:p>
+      <w:pPr>
+        <w:rPr>
+          <w:lang w:val="en-US"/>
+        </w:rPr>
+      </w:pPr>
+      <w:r>
+        <w:rPr>
+          <w:lang w:val="en-US"/>
+        </w:rPr>
+        <w:t xml:space="preserve">Rahman, S., Griffin, H. J., Quinn, N. P. &amp; </w:t>
+      </w:r>
+      <w:proofErr w:type="spellStart"/>
+      <w:r>
+        <w:rPr>
+          <w:lang w:val="en-US"/>
+        </w:rPr>
+        <w:t>Jahanshahi</w:t>
+      </w:r>
+      <w:proofErr w:type="spellEnd"/>
+      <w:r>
+        <w:rPr>
+          <w:lang w:val="en-US"/>
+        </w:rPr>
+        <w:t xml:space="preserve">, M. (2008). </w:t>
+      </w:r>
+      <w:r>
+        <w:rPr>
+          <w:lang w:val="en-US"/>
+        </w:rPr>
+        <w:t>Quality of life in Parkinson's disease: the relative importance of the symptoms. </w:t>
+      </w:r>
+      <w:r>
+        <w:rPr>
+          <w:i/>
+          <w:iCs/>
+          <w:lang w:val="en-US"/>
+        </w:rPr>
+        <w:t>Movement disorders: official journal of the Movement Disorder Society</w:t>
+      </w:r>
+      <w:r>
+        <w:rPr>
+          <w:lang w:val="en-US"/>
+        </w:rPr>
+        <w:t>, </w:t>
+      </w:r>
+      <w:r>
+        <w:rPr>
+          <w:i/>
+          <w:iCs/>
+          <w:lang w:val="en-US"/>
+        </w:rPr>
+        <w:t>23</w:t>
+      </w:r>
+      <w:r>
+        <w:rPr>
+          <w:lang w:val="en-US"/>
+        </w:rPr>
+        <w:t>(10), 1428-1434.</w:t>
+      </w:r>
+    </w:p>
+    <w:p>
+      <w:pPr>
+        <w:rPr>
+          <w:lang w:val="en-US"/>
+        </w:rPr>
+      </w:pPr>
+      <w:r>
+        <w:rPr>
+          <w:lang w:val="en-US"/>
+        </w:rPr>
+        <w:t>Simon, D. K., Tanner, C. M.</w:t>
+      </w:r>
+      <w:r>
+        <w:rPr>
+          <w:lang w:val="en-US"/>
+        </w:rPr>
+        <w:t xml:space="preserve"> &amp; </w:t>
+      </w:r>
+      <w:proofErr w:type="spellStart"/>
+      <w:r>
+        <w:rPr>
+          <w:lang w:val="en-US"/>
+        </w:rPr>
+        <w:t>Brundin</w:t>
+      </w:r>
+      <w:proofErr w:type="spellEnd"/>
+      <w:r>
+        <w:rPr>
+          <w:lang w:val="en-US"/>
+        </w:rPr>
+        <w:t>, P. (2020). Parkinson disease epidemiology, pathology, genetics, and pathophysiology. </w:t>
+      </w:r>
+      <w:r>
+        <w:rPr>
+          <w:i/>
+          <w:iCs/>
+          <w:lang w:val="en-US"/>
+        </w:rPr>
+        <w:t>Clinics in geriatric medicine</w:t>
+      </w:r>
+      <w:r>
+        <w:rPr>
+          <w:lang w:val="en-US"/>
+        </w:rPr>
+        <w:t>, </w:t>
+      </w:r>
+      <w:r>
+        <w:rPr>
+          <w:i/>
+          <w:iCs/>
+          <w:lang w:val="en-US"/>
+        </w:rPr>
+        <w:t>36</w:t>
+      </w:r>
+      <w:r>
+        <w:rPr>
+          <w:lang w:val="en-US"/>
+        </w:rPr>
+        <w:t>(1), 1-12.</w:t>
+      </w:r>
+    </w:p>
+    <w:p>
+      <w:pPr>
+        <w:rPr>
+          <w:lang w:val="en-US"/>
+        </w:rPr>
+      </w:pPr>
+      <w:proofErr w:type="spellStart"/>
+      <w:r>
+        <w:rPr>
+          <w:lang w:val="en-US"/>
+        </w:rPr>
+        <w:t>Telkes</w:t>
+      </w:r>
+      <w:proofErr w:type="spellEnd"/>
+      <w:r>
+        <w:rPr>
+          <w:lang w:val="en-US"/>
+        </w:rPr>
+        <w:t>, I., Jimenez-</w:t>
+      </w:r>
+      <w:proofErr w:type="spellStart"/>
+      <w:r>
+        <w:rPr>
+          <w:lang w:val="en-US"/>
+        </w:rPr>
+        <w:t>Shahed</w:t>
+      </w:r>
+      <w:proofErr w:type="spellEnd"/>
+      <w:r>
+        <w:rPr>
+          <w:lang w:val="en-US"/>
+        </w:rPr>
+        <w:t xml:space="preserve">, </w:t>
+      </w:r>
+      <w:r>
+        <w:rPr>
+          <w:lang w:val="en-US"/>
+        </w:rPr>
+        <w:t xml:space="preserve">J., Viswanathan, A., </w:t>
+      </w:r>
+      <w:proofErr w:type="spellStart"/>
+      <w:r>
+        <w:rPr>
+          <w:lang w:val="en-US"/>
+        </w:rPr>
+        <w:t>Abosch</w:t>
+      </w:r>
+      <w:proofErr w:type="spellEnd"/>
+      <w:r>
+        <w:rPr>
+          <w:lang w:val="en-US"/>
+        </w:rPr>
+        <w:t>, A.</w:t>
+      </w:r>
+      <w:r>
+        <w:rPr>
+          <w:lang w:val="en-US"/>
+        </w:rPr>
+        <w:t xml:space="preserve"> &amp; </w:t>
+      </w:r>
+      <w:proofErr w:type="spellStart"/>
+      <w:r>
+        <w:rPr>
+          <w:lang w:val="en-US"/>
+        </w:rPr>
+        <w:t>Ince</w:t>
+      </w:r>
+      <w:proofErr w:type="spellEnd"/>
+      <w:r>
+        <w:rPr>
+          <w:lang w:val="en-US"/>
+        </w:rPr>
+        <w:t>, N. F. (2016). Prediction of STN-DBS electrode implantation track in Parkinson's disease by using local field potentials. </w:t>
+      </w:r>
+      <w:r>
+        <w:rPr>
+          <w:i/>
+          <w:iCs/>
+          <w:lang w:val="en-US"/>
+        </w:rPr>
+        <w:t>Frontiers in Neuroscience</w:t>
+      </w:r>
+      <w:r>
+        <w:rPr>
+          <w:lang w:val="en-US"/>
+        </w:rPr>
+        <w:t>, </w:t>
+      </w:r>
+      <w:r>
+        <w:rPr>
+          <w:i/>
+          <w:iCs/>
+          <w:lang w:val="en-US"/>
+        </w:rPr>
+        <w:t>10</w:t>
+      </w:r>
+      <w:r>
+        <w:rPr>
+          <w:lang w:val="en-US"/>
+        </w:rPr>
+        <w:t>, 198.</w:t>
+      </w:r>
+    </w:p>
+    <w:p>
+      <w:pPr>
+        <w:rPr>
+          <w:lang w:val="en-US"/>
+        </w:rPr>
+      </w:pPr>
+      <w:proofErr w:type="spellStart"/>
+      <w:r>
+        <w:rPr>
+          <w:lang w:val="en-US"/>
+        </w:rPr>
+        <w:t>Telkes</w:t>
+      </w:r>
+      <w:proofErr w:type="spellEnd"/>
+      <w:r>
+        <w:rPr>
+          <w:lang w:val="en-US"/>
+        </w:rPr>
+        <w:t xml:space="preserve">, I., </w:t>
+      </w:r>
+      <w:proofErr w:type="spellStart"/>
+      <w:r>
+        <w:rPr>
+          <w:lang w:val="en-US"/>
+        </w:rPr>
+        <w:t>Sabourin</w:t>
+      </w:r>
+      <w:proofErr w:type="spellEnd"/>
+      <w:r>
+        <w:rPr>
+          <w:lang w:val="en-US"/>
+        </w:rPr>
+        <w:t xml:space="preserve">, S., </w:t>
+      </w:r>
+      <w:proofErr w:type="spellStart"/>
+      <w:r>
+        <w:rPr>
+          <w:lang w:val="en-US"/>
+        </w:rPr>
+        <w:t>Durphy</w:t>
+      </w:r>
+      <w:proofErr w:type="spellEnd"/>
+      <w:r>
+        <w:rPr>
+          <w:lang w:val="en-US"/>
+        </w:rPr>
+        <w:t xml:space="preserve">, J., Adam, O., </w:t>
+      </w:r>
+      <w:proofErr w:type="spellStart"/>
+      <w:r>
+        <w:rPr>
+          <w:lang w:val="en-US"/>
+        </w:rPr>
+        <w:t>Sukul</w:t>
+      </w:r>
+      <w:proofErr w:type="spellEnd"/>
+      <w:r>
+        <w:rPr>
+          <w:lang w:val="en-US"/>
+        </w:rPr>
+        <w:t>, V. &amp;</w:t>
+      </w:r>
+      <w:r>
+        <w:rPr>
+          <w:lang w:val="en-US"/>
+        </w:rPr>
+        <w:t xml:space="preserve"> </w:t>
+      </w:r>
+      <w:proofErr w:type="spellStart"/>
+      <w:r>
+        <w:rPr>
+          <w:lang w:val="en-US"/>
+        </w:rPr>
+        <w:t>Raviv</w:t>
+      </w:r>
+      <w:proofErr w:type="spellEnd"/>
+      <w:r>
+        <w:rPr>
+          <w:lang w:val="en-US"/>
+        </w:rPr>
+        <w:t xml:space="preserve">, N. et al. (2020). Functional use of directional local field potentials in the </w:t>
+      </w:r>
+      <w:proofErr w:type="spellStart"/>
+      <w:r>
+        <w:rPr>
+          <w:lang w:val="en-US"/>
+        </w:rPr>
+        <w:t>subthalamic</w:t>
+      </w:r>
+      <w:proofErr w:type="spellEnd"/>
+      <w:r>
+        <w:rPr>
+          <w:lang w:val="en-US"/>
+        </w:rPr>
+        <w:t xml:space="preserve"> nucleus deep brain stimulation. </w:t>
+      </w:r>
+      <w:r>
+        <w:rPr>
+          <w:i/>
+          <w:lang w:val="en-US"/>
+        </w:rPr>
+        <w:t>Frontiers in human neuroscience</w:t>
+      </w:r>
+      <w:r>
+        <w:rPr>
+          <w:lang w:val="en-US"/>
+        </w:rPr>
+        <w:t xml:space="preserve">, </w:t>
+      </w:r>
+      <w:r>
+        <w:rPr>
+          <w:i/>
+          <w:lang w:val="en-US"/>
+        </w:rPr>
+        <w:t>14</w:t>
+      </w:r>
+      <w:r>
+        <w:rPr>
+          <w:lang w:val="en-US"/>
+        </w:rPr>
+        <w:t>, 145.</w:t>
+      </w:r>
+    </w:p>
+    <w:p>
+      <w:pPr>
+        <w:rPr>
+          <w:lang w:val="en-US"/>
+        </w:rPr>
+      </w:pPr>
+      <w:r>
+        <w:rPr>
+          <w:lang w:val="en-US"/>
+        </w:rPr>
+        <w:t xml:space="preserve">Thompson, J. A., </w:t>
+      </w:r>
+      <w:proofErr w:type="spellStart"/>
+      <w:r>
+        <w:rPr>
+          <w:lang w:val="en-US"/>
+        </w:rPr>
+        <w:t>Oukal</w:t>
+      </w:r>
+      <w:proofErr w:type="spellEnd"/>
+      <w:r>
+        <w:rPr>
+          <w:lang w:val="en-US"/>
+        </w:rPr>
+        <w:t xml:space="preserve">, S., Bergman, H., </w:t>
+      </w:r>
+      <w:proofErr w:type="spellStart"/>
+      <w:r>
+        <w:rPr>
+          <w:lang w:val="en-US"/>
+        </w:rPr>
+        <w:t>Ojemann</w:t>
+      </w:r>
+      <w:proofErr w:type="spellEnd"/>
+      <w:r>
+        <w:rPr>
+          <w:lang w:val="en-US"/>
+        </w:rPr>
+        <w:t xml:space="preserve">, S., Hebb, A. O., Hanrahan, S. et al. </w:t>
+      </w:r>
+      <w:r>
+        <w:rPr>
+          <w:lang w:val="en-US"/>
+        </w:rPr>
+        <w:t xml:space="preserve">(2018). Semi-automated application for estimating </w:t>
+      </w:r>
+      <w:proofErr w:type="spellStart"/>
+      <w:r>
+        <w:rPr>
+          <w:lang w:val="en-US"/>
+        </w:rPr>
+        <w:t>subthalamic</w:t>
+      </w:r>
+      <w:proofErr w:type="spellEnd"/>
+      <w:r>
+        <w:rPr>
+          <w:lang w:val="en-US"/>
+        </w:rPr>
+        <w:t xml:space="preserve"> nucleus boundaries and optimal target selection for deep brain stimulation implantation surgery. </w:t>
+      </w:r>
+      <w:r>
+        <w:rPr>
+          <w:i/>
+          <w:lang w:val="en-US"/>
+        </w:rPr>
+        <w:t>Journal of neurosurgery</w:t>
+      </w:r>
+      <w:r>
+        <w:rPr>
+          <w:lang w:val="en-US"/>
+        </w:rPr>
+        <w:t xml:space="preserve">, </w:t>
+      </w:r>
+      <w:r>
+        <w:rPr>
+          <w:i/>
+          <w:lang w:val="en-US"/>
+        </w:rPr>
+        <w:t>1</w:t>
+      </w:r>
+      <w:r>
+        <w:rPr>
+          <w:lang w:val="en-US"/>
+        </w:rPr>
+        <w:t>, 1-10.</w:t>
+      </w:r>
+    </w:p>
+    <w:p>
+      <w:pPr>
+        <w:rPr>
+          <w:lang w:val="en-US"/>
+        </w:rPr>
+      </w:pPr>
+      <w:proofErr w:type="spellStart"/>
       <w:r>
         <w:rPr>
           <w:lang w:val="en-US"/>
         </w:rPr>
         <w:lastRenderedPageBreak/>
-        <w:t xml:space="preserve">Thompson, J. A., </w:t>
-      </w:r>
-      <w:proofErr w:type="spellStart"/>
-      <w:r>
-        <w:rPr>
-          <w:lang w:val="en-US"/>
-        </w:rPr>
-        <w:t>Oukal</w:t>
-      </w:r>
-      <w:proofErr w:type="spellEnd"/>
-      <w:r>
-        <w:rPr>
-          <w:lang w:val="en-US"/>
-        </w:rPr>
-        <w:t xml:space="preserve">, S., Bergman, H., </w:t>
-      </w:r>
-      <w:proofErr w:type="spellStart"/>
-      <w:r>
-        <w:rPr>
-          <w:lang w:val="en-US"/>
-        </w:rPr>
-        <w:t>Ojemann</w:t>
-      </w:r>
-      <w:proofErr w:type="spellEnd"/>
-      <w:r>
-        <w:rPr>
-          <w:lang w:val="en-US"/>
-        </w:rPr>
-        <w:t xml:space="preserve">, S., Hebb, A. O., Hanrahan, S. et al. </w:t>
-      </w:r>
-      <w:r>
-        <w:rPr>
-          <w:lang w:val="en-US"/>
-        </w:rPr>
-        <w:t xml:space="preserve">(2018). Semi-automated application for estimating </w:t>
-      </w:r>
-      <w:proofErr w:type="spellStart"/>
-      <w:r>
-        <w:rPr>
-          <w:lang w:val="en-US"/>
-        </w:rPr>
-        <w:t>subthalamic</w:t>
-      </w:r>
-      <w:proofErr w:type="spellEnd"/>
-      <w:r>
-        <w:rPr>
-          <w:lang w:val="en-US"/>
-        </w:rPr>
-        <w:t xml:space="preserve"> nucleus boundaries and optimal target selection for deep brain stimulation implantation surgery. </w:t>
-      </w:r>
-      <w:r>
-        <w:rPr>
-          <w:i/>
-        </w:rPr>
-        <w:t xml:space="preserve">Journal </w:t>
-      </w:r>
-      <w:proofErr w:type="spellStart"/>
-      <w:r>
-        <w:rPr>
-          <w:i/>
-        </w:rPr>
-        <w:t>of</w:t>
-      </w:r>
-      <w:proofErr w:type="spellEnd"/>
-      <w:r>
-        <w:rPr>
-          <w:i/>
-        </w:rPr>
-        <w:t xml:space="preserve"> </w:t>
-      </w:r>
-      <w:proofErr w:type="spellStart"/>
-      <w:r>
-        <w:rPr>
-          <w:i/>
-        </w:rPr>
-        <w:t>neurosurgery</w:t>
-      </w:r>
-      <w:proofErr w:type="spellEnd"/>
-      <w:r>
-        <w:t xml:space="preserve">, </w:t>
-      </w:r>
-      <w:r>
-        <w:rPr>
-          <w:i/>
-        </w:rPr>
-        <w:t>1</w:t>
-      </w:r>
-      <w:r>
-        <w:t>, 1-10</w:t>
-      </w:r>
-      <w:r>
-        <w:t>.</w:t>
+        <w:t>Zaidel</w:t>
+      </w:r>
+      <w:proofErr w:type="spellEnd"/>
+      <w:r>
+        <w:rPr>
+          <w:lang w:val="en-US"/>
+        </w:rPr>
+        <w:t xml:space="preserve">, A., </w:t>
+      </w:r>
+      <w:proofErr w:type="spellStart"/>
+      <w:r>
+        <w:rPr>
+          <w:lang w:val="en-US"/>
+        </w:rPr>
+        <w:t>Spivak</w:t>
+      </w:r>
+      <w:proofErr w:type="spellEnd"/>
+      <w:r>
+        <w:rPr>
+          <w:lang w:val="en-US"/>
+        </w:rPr>
+        <w:t xml:space="preserve">, A., </w:t>
+      </w:r>
+      <w:proofErr w:type="spellStart"/>
+      <w:r>
+        <w:rPr>
+          <w:lang w:val="en-US"/>
+        </w:rPr>
+        <w:t>Grieb</w:t>
+      </w:r>
+      <w:proofErr w:type="spellEnd"/>
+      <w:r>
+        <w:rPr>
+          <w:lang w:val="en-US"/>
+        </w:rPr>
+        <w:t xml:space="preserve">, B., Bergman, H. &amp; Israel, Z. (2010). </w:t>
+      </w:r>
+      <w:proofErr w:type="spellStart"/>
+      <w:r>
+        <w:rPr>
+          <w:lang w:val="en-US"/>
+        </w:rPr>
+        <w:t>Subthalamic</w:t>
+      </w:r>
+      <w:proofErr w:type="spellEnd"/>
+      <w:r>
+        <w:rPr>
+          <w:lang w:val="en-US"/>
+        </w:rPr>
+        <w:t xml:space="preserve"> span of </w:t>
+      </w:r>
+      <w:r>
+        <w:t>β</w:t>
+      </w:r>
+      <w:r>
+        <w:rPr>
+          <w:lang w:val="en-US"/>
+        </w:rPr>
+        <w:t xml:space="preserve"> oscillations predicts deep brain stimulation efficacy for patients with Parkinson’s disease. </w:t>
+      </w:r>
+      <w:r>
+        <w:rPr>
+          <w:i/>
+          <w:iCs/>
+        </w:rPr>
+        <w:t>Brain</w:t>
+      </w:r>
+      <w:r>
+        <w:t>, </w:t>
+      </w:r>
+      <w:r>
+        <w:rPr>
+          <w:i/>
+          <w:iCs/>
+        </w:rPr>
+        <w:t>133</w:t>
+      </w:r>
+      <w:r>
+        <w:t>(7), 2007-2021.</w:t>
       </w:r>
     </w:p>
     <w:sectPr>
@@ -7987,7 +10294,6 @@
   <w:style w:type="character" w:default="1" w:styleId="Absatz-Standardschriftart">
     <w:name w:val="Default Paragraph Font"/>
     <w:uiPriority w:val="1"/>
-    <w:semiHidden/>
     <w:unhideWhenUsed/>
   </w:style>
   <w:style w:type="table" w:default="1" w:styleId="NormaleTabelle">
@@ -8033,6 +10339,17 @@
       <w:color w:val="2E74B5" w:themeColor="accent1" w:themeShade="BF"/>
       <w:sz w:val="32"/>
       <w:szCs w:val="32"/>
+    </w:rPr>
+  </w:style>
+  <w:style w:type="character" w:styleId="Hyperlink">
+    <w:name w:val="Hyperlink"/>
+    <w:basedOn w:val="Absatz-Standardschriftart"/>
+    <w:uiPriority w:val="99"/>
+    <w:unhideWhenUsed/>
+    <w:rsid w:val="006949A2"/>
+    <w:rPr>
+      <w:color w:val="0563C1" w:themeColor="hyperlink"/>
+      <w:u w:val="single"/>
     </w:rPr>
   </w:style>
 </w:styles>
@@ -8304,7 +10621,7 @@
 </file>
 
 <file path=customXml/itemProps1.xml><?xml version="1.0" encoding="utf-8"?>
-<ds:datastoreItem xmlns:ds="http://schemas.openxmlformats.org/officeDocument/2006/customXml" ds:itemID="{67E4D04E-8A23-4DCD-9FAB-6C19D3A5DDE4}">
+<ds:datastoreItem xmlns:ds="http://schemas.openxmlformats.org/officeDocument/2006/customXml" ds:itemID="{E36FFC74-C110-4AAB-8F9D-FD8057706402}">
   <ds:schemaRefs>
     <ds:schemaRef ds:uri="http://schemas.openxmlformats.org/officeDocument/2006/bibliography"/>
   </ds:schemaRefs>

--- a/06_master_thesis/MA_Christian Neumann.docx
+++ b/06_master_thesis/MA_Christian Neumann.docx
@@ -12622,7 +12622,23 @@
           <w:sz w:val="24"/>
           <w:szCs w:val="24"/>
         </w:rPr>
-        <w:t xml:space="preserve"> die Spike-Aktivität als Maß verwendet</w:t>
+        <w:t xml:space="preserve"> </w:t>
+      </w:r>
+      <w:r>
+        <w:rPr>
+          <w:rFonts w:ascii="Times New Roman" w:hAnsi="Times New Roman" w:cs="Times New Roman"/>
+          <w:sz w:val="24"/>
+          <w:szCs w:val="24"/>
+        </w:rPr>
+        <w:t xml:space="preserve">dabei </w:t>
+      </w:r>
+      <w:r>
+        <w:rPr>
+          <w:rFonts w:ascii="Times New Roman" w:hAnsi="Times New Roman" w:cs="Times New Roman"/>
+          <w:sz w:val="24"/>
+          <w:szCs w:val="24"/>
+        </w:rPr>
+        <w:t>die Spike-Aktivität als Maß verwendet</w:t>
       </w:r>
       <w:r>
         <w:rPr>
@@ -13494,7 +13510,16 @@
           <w:sz w:val="24"/>
           <w:szCs w:val="24"/>
         </w:rPr>
-        <w:t>. Es ist unklar, durch welche unterschiedlichen Faktoren die Spike-Aktivität beeinflusst wird,</w:t>
+        <w:t xml:space="preserve">. Es ist unklar, durch welche unterschiedlichen </w:t>
+      </w:r>
+      <w:r>
+        <w:rPr>
+          <w:rFonts w:ascii="Times New Roman" w:hAnsi="Times New Roman" w:cs="Times New Roman"/>
+          <w:sz w:val="24"/>
+          <w:szCs w:val="24"/>
+        </w:rPr>
+        <w:lastRenderedPageBreak/>
+        <w:t>Faktoren die Spike-Aktivität beeinflusst wird,</w:t>
       </w:r>
       <w:r>
         <w:rPr>
@@ -13558,16 +13583,7 @@
           <w:sz w:val="24"/>
           <w:szCs w:val="24"/>
         </w:rPr>
-        <w:t xml:space="preserve"> oder </w:t>
-      </w:r>
-      <w:r>
-        <w:rPr>
-          <w:rFonts w:ascii="Times New Roman" w:hAnsi="Times New Roman" w:cs="Times New Roman"/>
-          <w:sz w:val="24"/>
-          <w:szCs w:val="24"/>
-        </w:rPr>
-        <w:lastRenderedPageBreak/>
-        <w:t>andere Störvariablen darin abgebildet sein</w:t>
+        <w:t xml:space="preserve"> oder andere Störvariablen darin abgebildet sein</w:t>
       </w:r>
       <w:r>
         <w:rPr>
@@ -14124,7 +14140,7 @@
           <w:sz w:val="24"/>
           <w:szCs w:val="24"/>
         </w:rPr>
-        <w:t xml:space="preserve">Es werden also erste Schritte gemacht, dass die Stimulation bei der THS nur stattfindet, wenn sie notwendig ist, und auf eine </w:t>
+        <w:t xml:space="preserve">Es werden also erste Schritte </w:t>
       </w:r>
       <w:r>
         <w:rPr>
@@ -14133,6 +14149,14 @@
           <w:szCs w:val="24"/>
         </w:rPr>
         <w:lastRenderedPageBreak/>
+        <w:t xml:space="preserve">gemacht, dass die Stimulation bei der THS nur stattfindet, wenn sie notwendig ist, und auf eine </w:t>
+      </w:r>
+      <w:r>
+        <w:rPr>
+          <w:rFonts w:ascii="Times New Roman" w:hAnsi="Times New Roman" w:cs="Times New Roman"/>
+          <w:sz w:val="24"/>
+          <w:szCs w:val="24"/>
+        </w:rPr>
         <w:t xml:space="preserve">Art und Weise, bei der </w:t>
       </w:r>
       <w:proofErr w:type="spellStart"/>
@@ -14836,7 +14860,16 @@
           <w:sz w:val="24"/>
           <w:szCs w:val="24"/>
         </w:rPr>
-        <w:t xml:space="preserve"> Dort sollte sich der sensomotorische Bereich des STK befinden.</w:t>
+        <w:t xml:space="preserve"> </w:t>
+      </w:r>
+      <w:r>
+        <w:rPr>
+          <w:rFonts w:ascii="Times New Roman" w:hAnsi="Times New Roman" w:cs="Times New Roman"/>
+          <w:sz w:val="24"/>
+          <w:szCs w:val="24"/>
+        </w:rPr>
+        <w:lastRenderedPageBreak/>
+        <w:t>Dort sollte sich der sensomotorische Bereich des STK befinden.</w:t>
       </w:r>
       <w:r>
         <w:rPr>
@@ -14895,7 +14928,6 @@
           <w:sz w:val="24"/>
           <w:szCs w:val="24"/>
         </w:rPr>
-        <w:lastRenderedPageBreak/>
         <w:t>Hypothese 1</w:t>
       </w:r>
       <w:r>
@@ -15754,6 +15786,7 @@
           <w:sz w:val="24"/>
           <w:szCs w:val="24"/>
         </w:rPr>
+        <w:lastRenderedPageBreak/>
         <w:t xml:space="preserve">positiven </w:t>
       </w:r>
       <w:r>
@@ -15837,7 +15870,6 @@
           <w:sz w:val="24"/>
           <w:szCs w:val="24"/>
         </w:rPr>
-        <w:lastRenderedPageBreak/>
         <w:t xml:space="preserve">Hypothese 2.1: Die aperiodische Komponente </w:t>
       </w:r>
       <w:r>
@@ -16385,7 +16417,16 @@
           <w:sz w:val="24"/>
           <w:szCs w:val="24"/>
         </w:rPr>
-        <w:t xml:space="preserve"> Signal einer bestimmten Elektrodenposition.</w:t>
+        <w:t xml:space="preserve"> </w:t>
+      </w:r>
+      <w:r>
+        <w:rPr>
+          <w:rFonts w:ascii="Times New Roman" w:hAnsi="Times New Roman" w:cs="Times New Roman"/>
+          <w:sz w:val="24"/>
+          <w:szCs w:val="24"/>
+        </w:rPr>
+        <w:lastRenderedPageBreak/>
+        <w:t>Signal einer bestimmten Elektrodenposition.</w:t>
       </w:r>
       <w:r>
         <w:rPr>
@@ -16409,16 +16450,7 @@
           <w:sz w:val="24"/>
           <w:szCs w:val="24"/>
         </w:rPr>
-        <w:t xml:space="preserve">Datensätzen noch einige weitere Versionen, bei denen das Signal auf unterschiedliche Weise </w:t>
-      </w:r>
-      <w:r>
-        <w:rPr>
-          <w:rFonts w:ascii="Times New Roman" w:hAnsi="Times New Roman" w:cs="Times New Roman"/>
-          <w:sz w:val="24"/>
-          <w:szCs w:val="24"/>
-        </w:rPr>
-        <w:lastRenderedPageBreak/>
-        <w:t xml:space="preserve">bereits vorverarbeitet oder gefiltert wurde. </w:t>
+        <w:t xml:space="preserve">Datensätzen noch einige weitere Versionen, bei denen das Signal auf unterschiedliche Weise bereits vorverarbeitet oder gefiltert wurde. </w:t>
       </w:r>
       <w:r>
         <w:rPr>
@@ -16774,7 +16806,142 @@
           <w:sz w:val="24"/>
           <w:szCs w:val="24"/>
         </w:rPr>
-        <w:t xml:space="preserve"> Position durch die umliegenden Strukturen geschätzt werden. </w:t>
+        <w:t xml:space="preserve"> Position </w:t>
+      </w:r>
+      <w:r>
+        <w:rPr>
+          <w:rFonts w:ascii="Times New Roman" w:hAnsi="Times New Roman" w:cs="Times New Roman"/>
+          <w:sz w:val="24"/>
+          <w:szCs w:val="24"/>
+        </w:rPr>
+        <w:t xml:space="preserve">oft </w:t>
+      </w:r>
+      <w:r>
+        <w:rPr>
+          <w:rFonts w:ascii="Times New Roman" w:hAnsi="Times New Roman" w:cs="Times New Roman"/>
+          <w:sz w:val="24"/>
+          <w:szCs w:val="24"/>
+        </w:rPr>
+        <w:t>durch die umliegenden Strukturen geschätzt werden</w:t>
+      </w:r>
+      <w:r>
+        <w:rPr>
+          <w:rFonts w:ascii="Times New Roman" w:hAnsi="Times New Roman" w:cs="Times New Roman"/>
+          <w:sz w:val="24"/>
+          <w:szCs w:val="24"/>
+        </w:rPr>
+        <w:t xml:space="preserve"> </w:t>
+      </w:r>
+      <w:r>
+        <w:rPr>
+          <w:rFonts w:ascii="Times New Roman" w:hAnsi="Times New Roman" w:cs="Times New Roman"/>
+          <w:sz w:val="24"/>
+          <w:szCs w:val="24"/>
+        </w:rPr>
+        <w:fldChar w:fldCharType="begin"/>
+      </w:r>
+      <w:r>
+        <w:rPr>
+          <w:rFonts w:ascii="Times New Roman" w:hAnsi="Times New Roman" w:cs="Times New Roman"/>
+          <w:sz w:val="24"/>
+          <w:szCs w:val="24"/>
+        </w:rPr>
+        <w:instrText xml:space="preserve"> ADDIN ZOTERO_ITEM CSL_CITATION {"citationID":"1YXyzc0s","properties":{"formattedCitation":"(Verhagen et al., 2016)","plainCitation":"(Verhagen et al., 2016)","noteIndex":0},"citationItems":[{"id":151,"uris":["http://zotero.org/users/local/AhaM3qLx/items/R4YXFDAN"],"itemData":{"id":151,"type":"article-journal","abstract":"Objective. The correspondence between the anatomical STN and the STN observed in T2-weighted MRI images used for deep brain stimulation (DBS) targeting remains unclear. Using a new method, we compared the STN borders seen on MRI images with those estimated by intraoperative microelectrode recordings (MER). Approach. We developed a method to automatically generate a detailed estimation of STN shape and the location of its borders, based on multiple-channel MER measurements. In 33 STNs of 19 Parkinson patients, we quantitatively compared the dorsal and lateral borders of this MER-based STN model with the STN borders visualized by 1.5 T (n</w:instrText>
+      </w:r>
+      <w:r>
+        <w:rPr>
+          <w:rFonts w:ascii="Times New Roman" w:hAnsi="Times New Roman" w:cs="Times New Roman"/>
+          <w:sz w:val="24"/>
+          <w:szCs w:val="24"/>
+        </w:rPr>
+        <w:instrText>=</w:instrText>
+      </w:r>
+      <w:r>
+        <w:rPr>
+          <w:rFonts w:ascii="Times New Roman" w:hAnsi="Times New Roman" w:cs="Times New Roman"/>
+          <w:sz w:val="24"/>
+          <w:szCs w:val="24"/>
+        </w:rPr>
+        <w:instrText>14), 3.0 T (n</w:instrText>
+      </w:r>
+      <w:r>
+        <w:rPr>
+          <w:rFonts w:ascii="Times New Roman" w:hAnsi="Times New Roman" w:cs="Times New Roman"/>
+          <w:sz w:val="24"/>
+          <w:szCs w:val="24"/>
+        </w:rPr>
+        <w:instrText>=</w:instrText>
+      </w:r>
+      <w:r>
+        <w:rPr>
+          <w:rFonts w:ascii="Times New Roman" w:hAnsi="Times New Roman" w:cs="Times New Roman"/>
+          <w:sz w:val="24"/>
+          <w:szCs w:val="24"/>
+        </w:rPr>
+        <w:instrText>10) and 7.0 T (n</w:instrText>
+      </w:r>
+      <w:r>
+        <w:rPr>
+          <w:rFonts w:ascii="Times New Roman" w:hAnsi="Times New Roman" w:cs="Times New Roman"/>
+          <w:sz w:val="24"/>
+          <w:szCs w:val="24"/>
+        </w:rPr>
+        <w:instrText>=</w:instrText>
+      </w:r>
+      <w:r>
+        <w:rPr>
+          <w:rFonts w:ascii="Times New Roman" w:hAnsi="Times New Roman" w:cs="Times New Roman"/>
+          <w:sz w:val="24"/>
+          <w:szCs w:val="24"/>
+        </w:rPr>
+        <w:instrText xml:space="preserve">9) T2-weighted MRI. Main results. The dorsal border was identiﬁed more dorsally on coronal T2 MRI than by the MER-based STN model, with a signiﬁcant difference in the 3.0 T (range 0.97–1.19 mm) and 7.0 T (range 1.23–1.25 mm) groups. The lateral border was signiﬁcantly more medial on 1.5 T (mean: 1.97 mm) and 3.0 T (mean: 2.49 mm) MRI than in the MER-based STN; a difference that was not found in the 7.0 T group. Signiﬁcance. The STN extends further in the dorsal direction on coronal T2 MRI images than is measured by MER. Increasing MRI ﬁeld strength to 3.0 T or 7.0 T yields similar discrepancies between MER and MRI at the dorsal STN border. In contrast, increasing MRI ﬁeld strength to 7.0 T may be useful for identiﬁcation of the lateral STN border and thereby improve DBS targeting.","container-title":"Journal of Neural Engineering","DOI":"10.1088/1741-2560/13/6/066009","ISSN":"1741-2560, 1741-2552","issue":"6","journalAbbreviation":"J. Neural Eng.","language":"en","page":"066009","source":"DOI.org (Crossref)","title":"Comparative study of microelectrode recording-based STN location and MRI-based STN location in low to ultra-high field (7.0 T) T2-weighted MRI images","volume":"13","author":[{"family":"Verhagen","given":"Rens"},{"family":"Schuurman","given":"P Richard"},{"family":"Munckhof","given":"Pepijn","non-dropping-particle":"van den"},{"family":"Contarino","given":"M Fiorella"},{"family":"Bie","given":"Rob M A","non-dropping-particle":"de"},{"family":"Bour","given":"Lo J"}],"issued":{"date-parts":[["2016",12,1]]}}}],"schema":"https://github.com/citation-style-language/schema/raw/master/csl-citation.json"} </w:instrText>
+      </w:r>
+      <w:r>
+        <w:rPr>
+          <w:rFonts w:ascii="Times New Roman" w:hAnsi="Times New Roman" w:cs="Times New Roman"/>
+          <w:sz w:val="24"/>
+          <w:szCs w:val="24"/>
+        </w:rPr>
+        <w:fldChar w:fldCharType="separate"/>
+      </w:r>
+      <w:r>
+        <w:rPr>
+          <w:rFonts w:ascii="Times New Roman" w:hAnsi="Times New Roman" w:cs="Times New Roman"/>
+          <w:sz w:val="24"/>
+        </w:rPr>
+        <w:t>(</w:t>
+      </w:r>
+      <w:proofErr w:type="spellStart"/>
+      <w:r>
+        <w:rPr>
+          <w:rFonts w:ascii="Times New Roman" w:hAnsi="Times New Roman" w:cs="Times New Roman"/>
+          <w:sz w:val="24"/>
+        </w:rPr>
+        <w:t>Verhagen</w:t>
+      </w:r>
+      <w:proofErr w:type="spellEnd"/>
+      <w:r>
+        <w:rPr>
+          <w:rFonts w:ascii="Times New Roman" w:hAnsi="Times New Roman" w:cs="Times New Roman"/>
+          <w:sz w:val="24"/>
+        </w:rPr>
+        <w:t xml:space="preserve"> et al., 2016)</w:t>
+      </w:r>
+      <w:r>
+        <w:rPr>
+          <w:rFonts w:ascii="Times New Roman" w:hAnsi="Times New Roman" w:cs="Times New Roman"/>
+          <w:sz w:val="24"/>
+          <w:szCs w:val="24"/>
+        </w:rPr>
+        <w:fldChar w:fldCharType="end"/>
+      </w:r>
+      <w:r>
+        <w:rPr>
+          <w:rFonts w:ascii="Times New Roman" w:hAnsi="Times New Roman" w:cs="Times New Roman"/>
+          <w:sz w:val="24"/>
+          <w:szCs w:val="24"/>
+        </w:rPr>
+        <w:t xml:space="preserve">. </w:t>
       </w:r>
       <w:r>
         <w:rPr>
@@ -16944,7 +17111,7 @@
           <w:sz w:val="24"/>
           <w:szCs w:val="24"/>
         </w:rPr>
-        <w:t xml:space="preserve"> zunächst erstmal eine Testelektrode eingeführt, um die Nebenwirkungen der THS durch das Anpassen der Position und der Stromstärke </w:t>
+        <w:t xml:space="preserve"> zunächst </w:t>
       </w:r>
       <w:r>
         <w:rPr>
@@ -16953,7 +17120,7 @@
           <w:szCs w:val="24"/>
         </w:rPr>
         <w:lastRenderedPageBreak/>
-        <w:t xml:space="preserve">zu minimieren. </w:t>
+        <w:t xml:space="preserve">erstmal eine Testelektrode eingeführt, um die Nebenwirkungen der THS durch das Anpassen der Position und der Stromstärke zu minimieren. </w:t>
       </w:r>
       <w:r>
         <w:rPr>
@@ -17496,7 +17663,16 @@
           <w:sz w:val="24"/>
           <w:szCs w:val="24"/>
         </w:rPr>
-        <w:t xml:space="preserve"> = 27.01) über die 25 Patient*innen, gab es 3457 Kanäle, wobei bei 7 Patient*innen mehr als ein Kanal vorhanden war. Die höchste Anzahl an Kanälen war 3.</w:t>
+        <w:t xml:space="preserve"> = 27.01) über die 25 Patient*innen, gab es 3457 Kanäle, wobei bei 7 Patient*innen mehr als ein Kanal vorhanden war. Die höchste Anzahl an Kanälen </w:t>
+      </w:r>
+      <w:r>
+        <w:rPr>
+          <w:rFonts w:ascii="Times New Roman" w:hAnsi="Times New Roman" w:cs="Times New Roman"/>
+          <w:sz w:val="24"/>
+          <w:szCs w:val="24"/>
+        </w:rPr>
+        <w:lastRenderedPageBreak/>
+        <w:t>war 3.</w:t>
       </w:r>
       <w:r>
         <w:rPr>
@@ -17588,16 +17764,7 @@
           <w:sz w:val="24"/>
           <w:szCs w:val="24"/>
         </w:rPr>
-        <w:t xml:space="preserve"> </w:t>
-      </w:r>
-      <w:r>
-        <w:rPr>
-          <w:rFonts w:ascii="Times New Roman" w:hAnsi="Times New Roman" w:cs="Times New Roman"/>
-          <w:sz w:val="24"/>
-          <w:szCs w:val="24"/>
-        </w:rPr>
-        <w:lastRenderedPageBreak/>
-        <w:t>von</w:t>
+        <w:t xml:space="preserve"> von</w:t>
       </w:r>
       <w:r>
         <w:rPr>
@@ -18209,7 +18376,6 @@
           <w:sz w:val="24"/>
           <w:szCs w:val="24"/>
         </w:rPr>
-        <w:lastRenderedPageBreak/>
         <w:t>Abbildung 1</w:t>
       </w:r>
     </w:p>
@@ -18692,6 +18858,7 @@
           <w:sz w:val="24"/>
           <w:szCs w:val="24"/>
         </w:rPr>
+        <w:lastRenderedPageBreak/>
         <w:t>onepass-zerophase</w:t>
       </w:r>
       <w:proofErr w:type="spellEnd"/>
@@ -18975,16 +19142,7 @@
           <w:sz w:val="24"/>
           <w:szCs w:val="24"/>
         </w:rPr>
-        <w:t xml:space="preserve"> von -53 </w:t>
-      </w:r>
-      <w:r>
-        <w:rPr>
-          <w:rFonts w:ascii="Times New Roman" w:hAnsi="Times New Roman" w:cs="Times New Roman"/>
-          <w:sz w:val="24"/>
-          <w:szCs w:val="24"/>
-        </w:rPr>
-        <w:lastRenderedPageBreak/>
-        <w:t xml:space="preserve">dB. Der </w:t>
+        <w:t xml:space="preserve"> von -53 dB. Der </w:t>
       </w:r>
       <w:proofErr w:type="spellStart"/>
       <w:r>
@@ -19760,7 +19918,6 @@
           <w:sz w:val="24"/>
           <w:szCs w:val="24"/>
         </w:rPr>
-        <w:lastRenderedPageBreak/>
         <w:t>Abbildung 2</w:t>
       </w:r>
     </w:p>
@@ -19939,6 +20096,7 @@
           <w:sz w:val="24"/>
           <w:szCs w:val="24"/>
         </w:rPr>
+        <w:lastRenderedPageBreak/>
         <w:pict>
           <v:shape id="_x0000_i1027" type="#_x0000_t75" style="width:452.4pt;height:238.8pt">
             <v:imagedata r:id="rId10" o:title="Abbildung 3"/>
@@ -19984,7 +20142,6 @@
           <w:i/>
           <w:color w:val="auto"/>
         </w:rPr>
-        <w:lastRenderedPageBreak/>
         <w:t>2.4</w:t>
       </w:r>
       <w:r>
@@ -20264,6 +20421,7 @@
           <w:i/>
           <w:color w:val="auto"/>
         </w:rPr>
+        <w:lastRenderedPageBreak/>
         <w:t>2.4</w:t>
       </w:r>
       <w:r>
@@ -20422,7 +20580,395 @@
           <w:sz w:val="24"/>
           <w:szCs w:val="24"/>
         </w:rPr>
-        <w:t xml:space="preserve"> Kanälen, die aus dem </w:t>
+        <w:t xml:space="preserve"> Kanälen, die aus dem Datensatz entfernt wurden, trafen beide Bedingen zu. </w:t>
+      </w:r>
+      <w:r>
+        <w:rPr>
+          <w:rFonts w:ascii="Times New Roman" w:hAnsi="Times New Roman" w:cs="Times New Roman"/>
+          <w:sz w:val="24"/>
+          <w:szCs w:val="24"/>
+        </w:rPr>
+        <w:t xml:space="preserve">Dann wurde eine neue Tabelle erstellt, bei der pro Zeile alle Informationen eines Kanals abgebildet waren. In den Spalten waren die </w:t>
+      </w:r>
+      <w:r>
+        <w:rPr>
+          <w:rFonts w:ascii="Times New Roman" w:hAnsi="Times New Roman" w:cs="Times New Roman"/>
+          <w:sz w:val="24"/>
+          <w:szCs w:val="24"/>
+        </w:rPr>
+        <w:t>Identifikationsn</w:t>
+      </w:r>
+      <w:r>
+        <w:rPr>
+          <w:rFonts w:ascii="Times New Roman" w:hAnsi="Times New Roman" w:cs="Times New Roman"/>
+          <w:sz w:val="24"/>
+          <w:szCs w:val="24"/>
+        </w:rPr>
+        <w:t>ummer</w:t>
+      </w:r>
+      <w:r>
+        <w:rPr>
+          <w:rFonts w:ascii="Times New Roman" w:hAnsi="Times New Roman" w:cs="Times New Roman"/>
+          <w:sz w:val="24"/>
+          <w:szCs w:val="24"/>
+        </w:rPr>
+        <w:t xml:space="preserve"> (ID)</w:t>
+      </w:r>
+      <w:r>
+        <w:rPr>
+          <w:rFonts w:ascii="Times New Roman" w:hAnsi="Times New Roman" w:cs="Times New Roman"/>
+          <w:sz w:val="24"/>
+          <w:szCs w:val="24"/>
+        </w:rPr>
+        <w:t xml:space="preserve"> der Versuchsperson, zu der die Elektrode gehörte, die Seite, Tiefe und </w:t>
+      </w:r>
+      <w:r>
+        <w:rPr>
+          <w:rFonts w:ascii="Times New Roman" w:hAnsi="Times New Roman" w:cs="Times New Roman"/>
+          <w:sz w:val="24"/>
+          <w:szCs w:val="24"/>
+        </w:rPr>
+        <w:t xml:space="preserve">das </w:t>
+      </w:r>
+      <w:r>
+        <w:rPr>
+          <w:rFonts w:ascii="Times New Roman" w:hAnsi="Times New Roman" w:cs="Times New Roman"/>
+          <w:sz w:val="24"/>
+          <w:szCs w:val="24"/>
+        </w:rPr>
+        <w:t xml:space="preserve">Trajekt der Elektrode, die Anzahl der Samples, der aperiodische Exponent, die Power im Theta-, Alpha- und </w:t>
+      </w:r>
+      <w:proofErr w:type="spellStart"/>
+      <w:r>
+        <w:rPr>
+          <w:rFonts w:ascii="Times New Roman" w:hAnsi="Times New Roman" w:cs="Times New Roman"/>
+          <w:sz w:val="24"/>
+          <w:szCs w:val="24"/>
+        </w:rPr>
+        <w:t>Betaband</w:t>
+      </w:r>
+      <w:proofErr w:type="spellEnd"/>
+      <w:r>
+        <w:rPr>
+          <w:rFonts w:ascii="Times New Roman" w:hAnsi="Times New Roman" w:cs="Times New Roman"/>
+          <w:sz w:val="24"/>
+          <w:szCs w:val="24"/>
+        </w:rPr>
+        <w:t xml:space="preserve"> </w:t>
+      </w:r>
+      <w:r>
+        <w:rPr>
+          <w:rFonts w:ascii="Times New Roman" w:hAnsi="Times New Roman" w:cs="Times New Roman"/>
+          <w:sz w:val="24"/>
+          <w:szCs w:val="24"/>
+        </w:rPr>
+        <w:t xml:space="preserve">des Powerspektrums </w:t>
+      </w:r>
+      <w:r>
+        <w:rPr>
+          <w:rFonts w:ascii="Times New Roman" w:hAnsi="Times New Roman" w:cs="Times New Roman"/>
+          <w:sz w:val="24"/>
+          <w:szCs w:val="24"/>
+        </w:rPr>
+        <w:t xml:space="preserve">im LFP </w:t>
+      </w:r>
+      <w:r>
+        <w:rPr>
+          <w:rFonts w:ascii="Times New Roman" w:hAnsi="Times New Roman" w:cs="Times New Roman"/>
+          <w:sz w:val="24"/>
+          <w:szCs w:val="24"/>
+        </w:rPr>
+        <w:t>sowie</w:t>
+      </w:r>
+      <w:r>
+        <w:rPr>
+          <w:rFonts w:ascii="Times New Roman" w:hAnsi="Times New Roman" w:cs="Times New Roman"/>
+          <w:sz w:val="24"/>
+          <w:szCs w:val="24"/>
+        </w:rPr>
+        <w:t xml:space="preserve"> der RMS</w:t>
+      </w:r>
+      <w:r>
+        <w:rPr>
+          <w:rFonts w:ascii="Times New Roman" w:hAnsi="Times New Roman" w:cs="Times New Roman"/>
+          <w:sz w:val="24"/>
+          <w:szCs w:val="24"/>
+        </w:rPr>
+        <w:t xml:space="preserve"> de</w:t>
+      </w:r>
+      <w:r>
+        <w:rPr>
+          <w:rFonts w:ascii="Times New Roman" w:hAnsi="Times New Roman" w:cs="Times New Roman"/>
+          <w:sz w:val="24"/>
+          <w:szCs w:val="24"/>
+        </w:rPr>
+        <w:t>s elektrischen Signals</w:t>
+      </w:r>
+      <w:r>
+        <w:rPr>
+          <w:rFonts w:ascii="Times New Roman" w:hAnsi="Times New Roman" w:cs="Times New Roman"/>
+          <w:sz w:val="24"/>
+          <w:szCs w:val="24"/>
+        </w:rPr>
+        <w:t xml:space="preserve"> abgespeichert. Für die Grenzen des Betabandes wurden 13 Hz und 30 Hz gewählt, da dies wie in der Einleitung beschrieben der Bereich ist, in dem in der früheren Forschung </w:t>
+      </w:r>
+      <w:r>
+        <w:rPr>
+          <w:rFonts w:ascii="Times New Roman" w:hAnsi="Times New Roman" w:cs="Times New Roman"/>
+          <w:sz w:val="24"/>
+          <w:szCs w:val="24"/>
+        </w:rPr>
+        <w:t xml:space="preserve">eine </w:t>
+      </w:r>
+      <w:r>
+        <w:rPr>
+          <w:rFonts w:ascii="Times New Roman" w:hAnsi="Times New Roman" w:cs="Times New Roman"/>
+          <w:sz w:val="24"/>
+          <w:szCs w:val="24"/>
+        </w:rPr>
+        <w:t xml:space="preserve">erhöhte Aktivität im STK gefunden wurde. Das Thetaband </w:t>
+      </w:r>
+      <w:r>
+        <w:rPr>
+          <w:rFonts w:ascii="Times New Roman" w:hAnsi="Times New Roman" w:cs="Times New Roman"/>
+          <w:sz w:val="24"/>
+          <w:szCs w:val="24"/>
+        </w:rPr>
+        <w:t>wird meistens im Bereich von 4 – 8</w:t>
+      </w:r>
+      <w:r>
+        <w:rPr>
+          <w:rFonts w:ascii="Times New Roman" w:hAnsi="Times New Roman" w:cs="Times New Roman"/>
+          <w:sz w:val="24"/>
+          <w:szCs w:val="24"/>
+        </w:rPr>
+        <w:t xml:space="preserve"> Hz und </w:t>
+      </w:r>
+      <w:r>
+        <w:rPr>
+          <w:rFonts w:ascii="Times New Roman" w:hAnsi="Times New Roman" w:cs="Times New Roman"/>
+          <w:sz w:val="24"/>
+          <w:szCs w:val="24"/>
+        </w:rPr>
+        <w:t>das Alphaband im Bereich von 8 – 12</w:t>
+      </w:r>
+      <w:r>
+        <w:rPr>
+          <w:rFonts w:ascii="Times New Roman" w:hAnsi="Times New Roman" w:cs="Times New Roman"/>
+          <w:sz w:val="24"/>
+          <w:szCs w:val="24"/>
+        </w:rPr>
+        <w:t xml:space="preserve"> Hz definiert </w:t>
+      </w:r>
+      <w:r>
+        <w:rPr>
+          <w:rFonts w:ascii="Times New Roman" w:hAnsi="Times New Roman" w:cs="Times New Roman"/>
+          <w:sz w:val="24"/>
+          <w:szCs w:val="24"/>
+        </w:rPr>
+        <w:fldChar w:fldCharType="begin"/>
+      </w:r>
+      <w:r>
+        <w:rPr>
+          <w:rFonts w:ascii="Times New Roman" w:hAnsi="Times New Roman" w:cs="Times New Roman"/>
+          <w:sz w:val="24"/>
+          <w:szCs w:val="24"/>
+        </w:rPr>
+        <w:instrText xml:space="preserve"> ADDIN ZOTERO_ITEM CSL_CITATION {"citationID":"jwGF5nMv","properties":{"formattedCitation":"(Cohen, 2020)","plainCitation":"(Cohen, 2020)","noteIndex":0},"citationItems":[{"id":67,"uris":["http://zotero.org/users/local/AhaM3qLx/items/UPJ843A8"],"itemData":{"id":67,"type":"report","abstract":"Background. Electrophysiological recordings of the brain often exhibit neural oscillations, defined as narrowband bumps that deviate from the background power spectrum. These narrowband dynamics are grouped into frequency ranges, and the study of how activities in these ranges are related to cognition and disease is a major part of the neuroscience corpus. Frequency ranges are nearly always defined according to integer boundaries, such as 4-8 Hz for the theta band and 8-12 Hz for the alpha band. New method. A data-driven multivariate method is presented to identify empirical frequency boundaries based on clustering of spatiotemporal similarities across a range of frequencies. The method, termed gedBounds, identifies patterns in covariance matrices that maximally separate narrowband from broadband activity, and then identifies clusters in the correlation matrix of those spatial patterns over all frequencies, using the dbscan algorithm. Those clusters are empirically derived frequency bands, from which boundaries can be extracted.\nResults. gedBounds recovers ground truth results in simulated data with high accuracy. The method was tested on EEG resting-state data from Parkinson’s patients and control, and several features of the frequency components differed between patients and controls.\nComparison with existing methods. The proposed method offers higher precision in defining subject-specific frequency boundaries compared to the current standard approach.\nConclusions. gedBounds can increase the precision and feature extraction of spectral dynamics in electrophysiology data.","genre":"preprint","language":"en","note":"DOI: 10.1101/2020.07.09.195784","publisher":"Neuroscience","source":"DOI.org (Crossref)","title":"A data-driven method to identify frequency boundaries in multichannel electrophysiology data","URL":"http://biorxiv.org/lookup/doi/10.1101/2020.07.09.195784","author":[{"family":"Cohen","given":"Michael X"}],"accessed":{"date-parts":[["2022",4,1]]},"issued":{"date-parts":[["2020",7,10]]}}}],"schema":"https://github.com/citation-style-language/schema/raw/master/csl-citation.json"} </w:instrText>
+      </w:r>
+      <w:r>
+        <w:rPr>
+          <w:rFonts w:ascii="Times New Roman" w:hAnsi="Times New Roman" w:cs="Times New Roman"/>
+          <w:sz w:val="24"/>
+          <w:szCs w:val="24"/>
+        </w:rPr>
+        <w:fldChar w:fldCharType="separate"/>
+      </w:r>
+      <w:r>
+        <w:rPr>
+          <w:rFonts w:ascii="Times New Roman" w:hAnsi="Times New Roman" w:cs="Times New Roman"/>
+          <w:sz w:val="24"/>
+          <w:szCs w:val="24"/>
+        </w:rPr>
+        <w:t>(Cohen, 2020)</w:t>
+      </w:r>
+      <w:r>
+        <w:rPr>
+          <w:rFonts w:ascii="Times New Roman" w:hAnsi="Times New Roman" w:cs="Times New Roman"/>
+          <w:sz w:val="24"/>
+          <w:szCs w:val="24"/>
+        </w:rPr>
+        <w:fldChar w:fldCharType="end"/>
+      </w:r>
+      <w:r>
+        <w:rPr>
+          <w:rFonts w:ascii="Times New Roman" w:hAnsi="Times New Roman" w:cs="Times New Roman"/>
+          <w:sz w:val="24"/>
+          <w:szCs w:val="24"/>
+        </w:rPr>
+        <w:t>. Wir übernehmen diese Definition,</w:t>
+      </w:r>
+      <w:r>
+        <w:rPr>
+          <w:rFonts w:ascii="Times New Roman" w:hAnsi="Times New Roman" w:cs="Times New Roman"/>
+          <w:sz w:val="24"/>
+          <w:szCs w:val="24"/>
+        </w:rPr>
+        <w:t xml:space="preserve"> nur dass das Alphaband auf 8 – 13 </w:t>
+      </w:r>
+      <w:r>
+        <w:rPr>
+          <w:rFonts w:ascii="Times New Roman" w:hAnsi="Times New Roman" w:cs="Times New Roman"/>
+          <w:sz w:val="24"/>
+          <w:szCs w:val="24"/>
+        </w:rPr>
+        <w:t>Hz angepasst wird, damit ein fließender Übergang zwischen den Frequenzbän</w:t>
+      </w:r>
+      <w:r>
+        <w:rPr>
+          <w:rFonts w:ascii="Times New Roman" w:hAnsi="Times New Roman" w:cs="Times New Roman"/>
+          <w:sz w:val="24"/>
+          <w:szCs w:val="24"/>
+        </w:rPr>
+        <w:t xml:space="preserve">dern entsteht. Laut </w:t>
+      </w:r>
+      <w:r>
+        <w:rPr>
+          <w:rFonts w:ascii="Times New Roman" w:hAnsi="Times New Roman" w:cs="Times New Roman"/>
+          <w:sz w:val="24"/>
+          <w:szCs w:val="24"/>
+        </w:rPr>
+        <w:fldChar w:fldCharType="begin"/>
+      </w:r>
+      <w:r>
+        <w:rPr>
+          <w:rFonts w:ascii="Times New Roman" w:hAnsi="Times New Roman" w:cs="Times New Roman"/>
+          <w:sz w:val="24"/>
+          <w:szCs w:val="24"/>
+        </w:rPr>
+        <w:instrText xml:space="preserve"> ADDIN ZOTERO_ITEM CSL_CITATION {"citationID":"35E4yvjf","properties":{"formattedCitation":"(Cohen, 2020)","plainCitation":"(Cohen, 2020)","dontUpdate":true,"noteIndex":0},"citationItems":[{"id":67,"uris":["http://zotero.org/users/local/AhaM3qLx/items/UPJ843A8"],"itemData":{"id":67,"type":"report","abstract":"Background. Electrophysiological recordings of the brain often exhibit neural oscillations, defined as narrowband bumps that deviate from the background power spectrum. These narrowband dynamics are grouped into frequency ranges, and the study of how activities in these ranges are related to cognition and disease is a major part of the neuroscience corpus. Frequency ranges are nearly always defined according to integer boundaries, such as 4-8 Hz for the theta band and 8-12 Hz for the alpha band. New method. A data-driven multivariate method is presented to identify empirical frequency boundaries based on clustering of spatiotemporal similarities across a range of frequencies. The method, termed gedBounds, identifies patterns in covariance matrices that maximally separate narrowband from broadband activity, and then identifies clusters in the correlation matrix of those spatial patterns over all frequencies, using the dbscan algorithm. Those clusters are empirically derived frequency bands, from which boundaries can be extracted.\nResults. gedBounds recovers ground truth results in simulated data with high accuracy. The method was tested on EEG resting-state data from Parkinson’s patients and control, and several features of the frequency components differed between patients and controls.\nComparison with existing methods. The proposed method offers higher precision in defining subject-specific frequency boundaries compared to the current standard approach.\nConclusions. gedBounds can increase the precision and feature extraction of spectral dynamics in electrophysiology data.","genre":"preprint","language":"en","note":"DOI: 10.1101/2020.07.09.195784","publisher":"Neuroscience","source":"DOI.org (Crossref)","title":"A data-driven method to identify frequency boundaries in multichannel electrophysiology data","URL":"http://biorxiv.org/lookup/doi/10.1101/2020.07.09.195784","author":[{"family":"Cohen","given":"Michael X"}],"accessed":{"date-parts":[["2022",4,1]]},"issued":{"date-parts":[["2020",7,10]]}}}],"schema":"https://github.com/citation-style-language/schema/raw/master/csl-citation.json"} </w:instrText>
+      </w:r>
+      <w:r>
+        <w:rPr>
+          <w:rFonts w:ascii="Times New Roman" w:hAnsi="Times New Roman" w:cs="Times New Roman"/>
+          <w:sz w:val="24"/>
+          <w:szCs w:val="24"/>
+        </w:rPr>
+        <w:fldChar w:fldCharType="separate"/>
+      </w:r>
+      <w:r>
+        <w:rPr>
+          <w:rFonts w:ascii="Times New Roman" w:hAnsi="Times New Roman" w:cs="Times New Roman"/>
+          <w:sz w:val="24"/>
+          <w:szCs w:val="24"/>
+        </w:rPr>
+        <w:t>Cohen (2020)</w:t>
+      </w:r>
+      <w:r>
+        <w:rPr>
+          <w:rFonts w:ascii="Times New Roman" w:hAnsi="Times New Roman" w:cs="Times New Roman"/>
+          <w:sz w:val="24"/>
+          <w:szCs w:val="24"/>
+        </w:rPr>
+        <w:fldChar w:fldCharType="end"/>
+      </w:r>
+      <w:r>
+        <w:rPr>
+          <w:rFonts w:ascii="Times New Roman" w:hAnsi="Times New Roman" w:cs="Times New Roman"/>
+          <w:sz w:val="24"/>
+          <w:szCs w:val="24"/>
+        </w:rPr>
+        <w:t xml:space="preserve"> ist auch </w:t>
+      </w:r>
+      <w:r>
+        <w:rPr>
+          <w:rFonts w:ascii="Times New Roman" w:hAnsi="Times New Roman" w:cs="Times New Roman"/>
+          <w:sz w:val="24"/>
+          <w:szCs w:val="24"/>
+        </w:rPr>
+        <w:t xml:space="preserve">dieses Frequenzband eine häufig genutzte </w:t>
+      </w:r>
+      <w:r>
+        <w:rPr>
+          <w:rFonts w:ascii="Times New Roman" w:hAnsi="Times New Roman" w:cs="Times New Roman"/>
+          <w:sz w:val="24"/>
+          <w:szCs w:val="24"/>
+        </w:rPr>
+        <w:t>Defini</w:t>
+      </w:r>
+      <w:r>
+        <w:rPr>
+          <w:rFonts w:ascii="Times New Roman" w:hAnsi="Times New Roman" w:cs="Times New Roman"/>
+          <w:sz w:val="24"/>
+          <w:szCs w:val="24"/>
+        </w:rPr>
+        <w:t xml:space="preserve">tion für Alpha. </w:t>
+      </w:r>
+      <w:r>
+        <w:rPr>
+          <w:rFonts w:ascii="Times New Roman" w:hAnsi="Times New Roman" w:cs="Times New Roman"/>
+          <w:sz w:val="24"/>
+          <w:szCs w:val="24"/>
+        </w:rPr>
+        <w:t xml:space="preserve">Die untere Grenze der definierten Frequenzbänder zählt dabei immer mit in das jeweilige Band, die obere Grenze nicht. </w:t>
+      </w:r>
+      <w:r>
+        <w:rPr>
+          <w:rFonts w:ascii="Times New Roman" w:hAnsi="Times New Roman" w:cs="Times New Roman"/>
+          <w:sz w:val="24"/>
+          <w:szCs w:val="24"/>
+        </w:rPr>
+        <w:t>Es wurde der Mittelwert der Power in diesem Frequenzbereich berechnet, um die Power im Theta-, Alpha</w:t>
+      </w:r>
+      <w:r>
+        <w:rPr>
+          <w:rFonts w:ascii="Times New Roman" w:hAnsi="Times New Roman" w:cs="Times New Roman"/>
+          <w:sz w:val="24"/>
+          <w:szCs w:val="24"/>
+        </w:rPr>
+        <w:t>-</w:t>
+      </w:r>
+      <w:r>
+        <w:rPr>
+          <w:rFonts w:ascii="Times New Roman" w:hAnsi="Times New Roman" w:cs="Times New Roman"/>
+          <w:sz w:val="24"/>
+          <w:szCs w:val="24"/>
+        </w:rPr>
+        <w:t xml:space="preserve"> und </w:t>
+      </w:r>
+      <w:proofErr w:type="spellStart"/>
+      <w:r>
+        <w:rPr>
+          <w:rFonts w:ascii="Times New Roman" w:hAnsi="Times New Roman" w:cs="Times New Roman"/>
+          <w:sz w:val="24"/>
+          <w:szCs w:val="24"/>
+        </w:rPr>
+        <w:t>Betaband</w:t>
+      </w:r>
+      <w:proofErr w:type="spellEnd"/>
+      <w:r>
+        <w:rPr>
+          <w:rFonts w:ascii="Times New Roman" w:hAnsi="Times New Roman" w:cs="Times New Roman"/>
+          <w:sz w:val="24"/>
+          <w:szCs w:val="24"/>
+        </w:rPr>
+        <w:t xml:space="preserve"> für den jeweiligen Kanal in die Tabelle hinzuzufügen.</w:t>
+      </w:r>
+      <w:r>
+        <w:rPr>
+          <w:rFonts w:ascii="Times New Roman" w:hAnsi="Times New Roman" w:cs="Times New Roman"/>
+          <w:sz w:val="24"/>
+          <w:szCs w:val="24"/>
+        </w:rPr>
+        <w:t xml:space="preserve"> Jeder Kanal bei dem</w:t>
+      </w:r>
+      <w:r>
+        <w:rPr>
+          <w:rFonts w:ascii="Times New Roman" w:hAnsi="Times New Roman" w:cs="Times New Roman"/>
+          <w:sz w:val="24"/>
+          <w:szCs w:val="24"/>
+        </w:rPr>
+        <w:t xml:space="preserve"> </w:t>
       </w:r>
       <w:r>
         <w:rPr>
@@ -20431,395 +20977,7 @@
           <w:szCs w:val="24"/>
         </w:rPr>
         <w:lastRenderedPageBreak/>
-        <w:t xml:space="preserve">Datensatz entfernt wurden, trafen beide Bedingen zu. </w:t>
-      </w:r>
-      <w:r>
-        <w:rPr>
-          <w:rFonts w:ascii="Times New Roman" w:hAnsi="Times New Roman" w:cs="Times New Roman"/>
-          <w:sz w:val="24"/>
-          <w:szCs w:val="24"/>
-        </w:rPr>
-        <w:t xml:space="preserve">Dann wurde eine neue Tabelle erstellt, bei der pro Zeile alle Informationen eines Kanals abgebildet waren. In den Spalten waren die </w:t>
-      </w:r>
-      <w:r>
-        <w:rPr>
-          <w:rFonts w:ascii="Times New Roman" w:hAnsi="Times New Roman" w:cs="Times New Roman"/>
-          <w:sz w:val="24"/>
-          <w:szCs w:val="24"/>
-        </w:rPr>
-        <w:t>Identifikationsn</w:t>
-      </w:r>
-      <w:r>
-        <w:rPr>
-          <w:rFonts w:ascii="Times New Roman" w:hAnsi="Times New Roman" w:cs="Times New Roman"/>
-          <w:sz w:val="24"/>
-          <w:szCs w:val="24"/>
-        </w:rPr>
-        <w:t>ummer</w:t>
-      </w:r>
-      <w:r>
-        <w:rPr>
-          <w:rFonts w:ascii="Times New Roman" w:hAnsi="Times New Roman" w:cs="Times New Roman"/>
-          <w:sz w:val="24"/>
-          <w:szCs w:val="24"/>
-        </w:rPr>
-        <w:t xml:space="preserve"> (ID)</w:t>
-      </w:r>
-      <w:r>
-        <w:rPr>
-          <w:rFonts w:ascii="Times New Roman" w:hAnsi="Times New Roman" w:cs="Times New Roman"/>
-          <w:sz w:val="24"/>
-          <w:szCs w:val="24"/>
-        </w:rPr>
-        <w:t xml:space="preserve"> der Versuchsperson, zu der die Elektrode gehörte, die Seite, Tiefe und </w:t>
-      </w:r>
-      <w:r>
-        <w:rPr>
-          <w:rFonts w:ascii="Times New Roman" w:hAnsi="Times New Roman" w:cs="Times New Roman"/>
-          <w:sz w:val="24"/>
-          <w:szCs w:val="24"/>
-        </w:rPr>
-        <w:t xml:space="preserve">das </w:t>
-      </w:r>
-      <w:r>
-        <w:rPr>
-          <w:rFonts w:ascii="Times New Roman" w:hAnsi="Times New Roman" w:cs="Times New Roman"/>
-          <w:sz w:val="24"/>
-          <w:szCs w:val="24"/>
-        </w:rPr>
-        <w:t xml:space="preserve">Trajekt der Elektrode, die Anzahl der Samples, der aperiodische Exponent, die Power im Theta-, Alpha- und </w:t>
-      </w:r>
-      <w:proofErr w:type="spellStart"/>
-      <w:r>
-        <w:rPr>
-          <w:rFonts w:ascii="Times New Roman" w:hAnsi="Times New Roman" w:cs="Times New Roman"/>
-          <w:sz w:val="24"/>
-          <w:szCs w:val="24"/>
-        </w:rPr>
-        <w:t>Betaband</w:t>
-      </w:r>
-      <w:proofErr w:type="spellEnd"/>
-      <w:r>
-        <w:rPr>
-          <w:rFonts w:ascii="Times New Roman" w:hAnsi="Times New Roman" w:cs="Times New Roman"/>
-          <w:sz w:val="24"/>
-          <w:szCs w:val="24"/>
-        </w:rPr>
-        <w:t xml:space="preserve"> </w:t>
-      </w:r>
-      <w:r>
-        <w:rPr>
-          <w:rFonts w:ascii="Times New Roman" w:hAnsi="Times New Roman" w:cs="Times New Roman"/>
-          <w:sz w:val="24"/>
-          <w:szCs w:val="24"/>
-        </w:rPr>
-        <w:t xml:space="preserve">des Powerspektrums </w:t>
-      </w:r>
-      <w:r>
-        <w:rPr>
-          <w:rFonts w:ascii="Times New Roman" w:hAnsi="Times New Roman" w:cs="Times New Roman"/>
-          <w:sz w:val="24"/>
-          <w:szCs w:val="24"/>
-        </w:rPr>
-        <w:t xml:space="preserve">im LFP </w:t>
-      </w:r>
-      <w:r>
-        <w:rPr>
-          <w:rFonts w:ascii="Times New Roman" w:hAnsi="Times New Roman" w:cs="Times New Roman"/>
-          <w:sz w:val="24"/>
-          <w:szCs w:val="24"/>
-        </w:rPr>
-        <w:t>sowie</w:t>
-      </w:r>
-      <w:r>
-        <w:rPr>
-          <w:rFonts w:ascii="Times New Roman" w:hAnsi="Times New Roman" w:cs="Times New Roman"/>
-          <w:sz w:val="24"/>
-          <w:szCs w:val="24"/>
-        </w:rPr>
-        <w:t xml:space="preserve"> der RMS</w:t>
-      </w:r>
-      <w:r>
-        <w:rPr>
-          <w:rFonts w:ascii="Times New Roman" w:hAnsi="Times New Roman" w:cs="Times New Roman"/>
-          <w:sz w:val="24"/>
-          <w:szCs w:val="24"/>
-        </w:rPr>
-        <w:t xml:space="preserve"> de</w:t>
-      </w:r>
-      <w:r>
-        <w:rPr>
-          <w:rFonts w:ascii="Times New Roman" w:hAnsi="Times New Roman" w:cs="Times New Roman"/>
-          <w:sz w:val="24"/>
-          <w:szCs w:val="24"/>
-        </w:rPr>
-        <w:t>s elektrischen Signals</w:t>
-      </w:r>
-      <w:r>
-        <w:rPr>
-          <w:rFonts w:ascii="Times New Roman" w:hAnsi="Times New Roman" w:cs="Times New Roman"/>
-          <w:sz w:val="24"/>
-          <w:szCs w:val="24"/>
-        </w:rPr>
-        <w:t xml:space="preserve"> abgespeichert. Für die Grenzen des Betabandes wurden 13 Hz und 30 Hz gewählt, da dies wie in der Einleitung beschrieben der Bereich ist, in dem in der früheren Forschung </w:t>
-      </w:r>
-      <w:r>
-        <w:rPr>
-          <w:rFonts w:ascii="Times New Roman" w:hAnsi="Times New Roman" w:cs="Times New Roman"/>
-          <w:sz w:val="24"/>
-          <w:szCs w:val="24"/>
-        </w:rPr>
-        <w:t xml:space="preserve">eine </w:t>
-      </w:r>
-      <w:r>
-        <w:rPr>
-          <w:rFonts w:ascii="Times New Roman" w:hAnsi="Times New Roman" w:cs="Times New Roman"/>
-          <w:sz w:val="24"/>
-          <w:szCs w:val="24"/>
-        </w:rPr>
-        <w:t xml:space="preserve">erhöhte Aktivität im STK gefunden wurde. Das Thetaband </w:t>
-      </w:r>
-      <w:r>
-        <w:rPr>
-          <w:rFonts w:ascii="Times New Roman" w:hAnsi="Times New Roman" w:cs="Times New Roman"/>
-          <w:sz w:val="24"/>
-          <w:szCs w:val="24"/>
-        </w:rPr>
-        <w:t>wird meistens im Bereich von 4 – 8</w:t>
-      </w:r>
-      <w:r>
-        <w:rPr>
-          <w:rFonts w:ascii="Times New Roman" w:hAnsi="Times New Roman" w:cs="Times New Roman"/>
-          <w:sz w:val="24"/>
-          <w:szCs w:val="24"/>
-        </w:rPr>
-        <w:t xml:space="preserve"> Hz und </w:t>
-      </w:r>
-      <w:r>
-        <w:rPr>
-          <w:rFonts w:ascii="Times New Roman" w:hAnsi="Times New Roman" w:cs="Times New Roman"/>
-          <w:sz w:val="24"/>
-          <w:szCs w:val="24"/>
-        </w:rPr>
-        <w:t>das Alphaband im Bereich von 8 – 12</w:t>
-      </w:r>
-      <w:r>
-        <w:rPr>
-          <w:rFonts w:ascii="Times New Roman" w:hAnsi="Times New Roman" w:cs="Times New Roman"/>
-          <w:sz w:val="24"/>
-          <w:szCs w:val="24"/>
-        </w:rPr>
-        <w:t xml:space="preserve"> Hz definiert </w:t>
-      </w:r>
-      <w:r>
-        <w:rPr>
-          <w:rFonts w:ascii="Times New Roman" w:hAnsi="Times New Roman" w:cs="Times New Roman"/>
-          <w:sz w:val="24"/>
-          <w:szCs w:val="24"/>
-        </w:rPr>
-        <w:fldChar w:fldCharType="begin"/>
-      </w:r>
-      <w:r>
-        <w:rPr>
-          <w:rFonts w:ascii="Times New Roman" w:hAnsi="Times New Roman" w:cs="Times New Roman"/>
-          <w:sz w:val="24"/>
-          <w:szCs w:val="24"/>
-        </w:rPr>
-        <w:instrText xml:space="preserve"> ADDIN ZOTERO_ITEM CSL_CITATION {"citationID":"jwGF5nMv","properties":{"formattedCitation":"(Cohen, 2020)","plainCitation":"(Cohen, 2020)","noteIndex":0},"citationItems":[{"id":67,"uris":["http://zotero.org/users/local/AhaM3qLx/items/UPJ843A8"],"itemData":{"id":67,"type":"report","abstract":"Background. Electrophysiological recordings of the brain often exhibit neural oscillations, defined as narrowband bumps that deviate from the background power spectrum. These narrowband dynamics are grouped into frequency ranges, and the study of how activities in these ranges are related to cognition and disease is a major part of the neuroscience corpus. Frequency ranges are nearly always defined according to integer boundaries, such as 4-8 Hz for the theta band and 8-12 Hz for the alpha band. New method. A data-driven multivariate method is presented to identify empirical frequency boundaries based on clustering of spatiotemporal similarities across a range of frequencies. The method, termed gedBounds, identifies patterns in covariance matrices that maximally separate narrowband from broadband activity, and then identifies clusters in the correlation matrix of those spatial patterns over all frequencies, using the dbscan algorithm. Those clusters are empirically derived frequency bands, from which boundaries can be extracted.\nResults. gedBounds recovers ground truth results in simulated data with high accuracy. The method was tested on EEG resting-state data from Parkinson’s patients and control, and several features of the frequency components differed between patients and controls.\nComparison with existing methods. The proposed method offers higher precision in defining subject-specific frequency boundaries compared to the current standard approach.\nConclusions. gedBounds can increase the precision and feature extraction of spectral dynamics in electrophysiology data.","genre":"preprint","language":"en","note":"DOI: 10.1101/2020.07.09.195784","publisher":"Neuroscience","source":"DOI.org (Crossref)","title":"A data-driven method to identify frequency boundaries in multichannel electrophysiology data","URL":"http://biorxiv.org/lookup/doi/10.1101/2020.07.09.195784","author":[{"family":"Cohen","given":"Michael X"}],"accessed":{"date-parts":[["2022",4,1]]},"issued":{"date-parts":[["2020",7,10]]}}}],"schema":"https://github.com/citation-style-language/schema/raw/master/csl-citation.json"} </w:instrText>
-      </w:r>
-      <w:r>
-        <w:rPr>
-          <w:rFonts w:ascii="Times New Roman" w:hAnsi="Times New Roman" w:cs="Times New Roman"/>
-          <w:sz w:val="24"/>
-          <w:szCs w:val="24"/>
-        </w:rPr>
-        <w:fldChar w:fldCharType="separate"/>
-      </w:r>
-      <w:r>
-        <w:rPr>
-          <w:rFonts w:ascii="Times New Roman" w:hAnsi="Times New Roman" w:cs="Times New Roman"/>
-          <w:sz w:val="24"/>
-          <w:szCs w:val="24"/>
-        </w:rPr>
-        <w:t>(Cohen, 2020)</w:t>
-      </w:r>
-      <w:r>
-        <w:rPr>
-          <w:rFonts w:ascii="Times New Roman" w:hAnsi="Times New Roman" w:cs="Times New Roman"/>
-          <w:sz w:val="24"/>
-          <w:szCs w:val="24"/>
-        </w:rPr>
-        <w:fldChar w:fldCharType="end"/>
-      </w:r>
-      <w:r>
-        <w:rPr>
-          <w:rFonts w:ascii="Times New Roman" w:hAnsi="Times New Roman" w:cs="Times New Roman"/>
-          <w:sz w:val="24"/>
-          <w:szCs w:val="24"/>
-        </w:rPr>
-        <w:t>. Wir übernehmen diese Definition,</w:t>
-      </w:r>
-      <w:r>
-        <w:rPr>
-          <w:rFonts w:ascii="Times New Roman" w:hAnsi="Times New Roman" w:cs="Times New Roman"/>
-          <w:sz w:val="24"/>
-          <w:szCs w:val="24"/>
-        </w:rPr>
-        <w:t xml:space="preserve"> nur dass das Alphaband auf 8 – 13 </w:t>
-      </w:r>
-      <w:r>
-        <w:rPr>
-          <w:rFonts w:ascii="Times New Roman" w:hAnsi="Times New Roman" w:cs="Times New Roman"/>
-          <w:sz w:val="24"/>
-          <w:szCs w:val="24"/>
-        </w:rPr>
-        <w:t>Hz angepasst wird, damit ein fließender Übergang zwischen den Frequenzbän</w:t>
-      </w:r>
-      <w:r>
-        <w:rPr>
-          <w:rFonts w:ascii="Times New Roman" w:hAnsi="Times New Roman" w:cs="Times New Roman"/>
-          <w:sz w:val="24"/>
-          <w:szCs w:val="24"/>
-        </w:rPr>
-        <w:t xml:space="preserve">dern entsteht. Laut </w:t>
-      </w:r>
-      <w:r>
-        <w:rPr>
-          <w:rFonts w:ascii="Times New Roman" w:hAnsi="Times New Roman" w:cs="Times New Roman"/>
-          <w:sz w:val="24"/>
-          <w:szCs w:val="24"/>
-        </w:rPr>
-        <w:fldChar w:fldCharType="begin"/>
-      </w:r>
-      <w:r>
-        <w:rPr>
-          <w:rFonts w:ascii="Times New Roman" w:hAnsi="Times New Roman" w:cs="Times New Roman"/>
-          <w:sz w:val="24"/>
-          <w:szCs w:val="24"/>
-        </w:rPr>
-        <w:instrText xml:space="preserve"> ADDIN ZOTERO_ITEM CSL_CITATION {"citationID":"35E4yvjf","properties":{"formattedCitation":"(Cohen, 2020)","plainCitation":"(Cohen, 2020)","dontUpdate":true,"noteIndex":0},"citationItems":[{"id":67,"uris":["http://zotero.org/users/local/AhaM3qLx/items/UPJ843A8"],"itemData":{"id":67,"type":"report","abstract":"Background. Electrophysiological recordings of the brain often exhibit neural oscillations, defined as narrowband bumps that deviate from the background power spectrum. These narrowband dynamics are grouped into frequency ranges, and the study of how activities in these ranges are related to cognition and disease is a major part of the neuroscience corpus. Frequency ranges are nearly always defined according to integer boundaries, such as 4-8 Hz for the theta band and 8-12 Hz for the alpha band. New method. A data-driven multivariate method is presented to identify empirical frequency boundaries based on clustering of spatiotemporal similarities across a range of frequencies. The method, termed gedBounds, identifies patterns in covariance matrices that maximally separate narrowband from broadband activity, and then identifies clusters in the correlation matrix of those spatial patterns over all frequencies, using the dbscan algorithm. Those clusters are empirically derived frequency bands, from which boundaries can be extracted.\nResults. gedBounds recovers ground truth results in simulated data with high accuracy. The method was tested on EEG resting-state data from Parkinson’s patients and control, and several features of the frequency components differed between patients and controls.\nComparison with existing methods. The proposed method offers higher precision in defining subject-specific frequency boundaries compared to the current standard approach.\nConclusions. gedBounds can increase the precision and feature extraction of spectral dynamics in electrophysiology data.","genre":"preprint","language":"en","note":"DOI: 10.1101/2020.07.09.195784","publisher":"Neuroscience","source":"DOI.org (Crossref)","title":"A data-driven method to identify frequency boundaries in multichannel electrophysiology data","URL":"http://biorxiv.org/lookup/doi/10.1101/2020.07.09.195784","author":[{"family":"Cohen","given":"Michael X"}],"accessed":{"date-parts":[["2022",4,1]]},"issued":{"date-parts":[["2020",7,10]]}}}],"schema":"https://github.com/citation-style-language/schema/raw/master/csl-citation.json"} </w:instrText>
-      </w:r>
-      <w:r>
-        <w:rPr>
-          <w:rFonts w:ascii="Times New Roman" w:hAnsi="Times New Roman" w:cs="Times New Roman"/>
-          <w:sz w:val="24"/>
-          <w:szCs w:val="24"/>
-        </w:rPr>
-        <w:fldChar w:fldCharType="separate"/>
-      </w:r>
-      <w:r>
-        <w:rPr>
-          <w:rFonts w:ascii="Times New Roman" w:hAnsi="Times New Roman" w:cs="Times New Roman"/>
-          <w:sz w:val="24"/>
-          <w:szCs w:val="24"/>
-        </w:rPr>
-        <w:t>Cohen (2020)</w:t>
-      </w:r>
-      <w:r>
-        <w:rPr>
-          <w:rFonts w:ascii="Times New Roman" w:hAnsi="Times New Roman" w:cs="Times New Roman"/>
-          <w:sz w:val="24"/>
-          <w:szCs w:val="24"/>
-        </w:rPr>
-        <w:fldChar w:fldCharType="end"/>
-      </w:r>
-      <w:r>
-        <w:rPr>
-          <w:rFonts w:ascii="Times New Roman" w:hAnsi="Times New Roman" w:cs="Times New Roman"/>
-          <w:sz w:val="24"/>
-          <w:szCs w:val="24"/>
-        </w:rPr>
-        <w:t xml:space="preserve"> ist auch </w:t>
-      </w:r>
-      <w:r>
-        <w:rPr>
-          <w:rFonts w:ascii="Times New Roman" w:hAnsi="Times New Roman" w:cs="Times New Roman"/>
-          <w:sz w:val="24"/>
-          <w:szCs w:val="24"/>
-        </w:rPr>
-        <w:t xml:space="preserve">dieses Frequenzband eine häufig genutzte </w:t>
-      </w:r>
-      <w:r>
-        <w:rPr>
-          <w:rFonts w:ascii="Times New Roman" w:hAnsi="Times New Roman" w:cs="Times New Roman"/>
-          <w:sz w:val="24"/>
-          <w:szCs w:val="24"/>
-        </w:rPr>
-        <w:t>Defini</w:t>
-      </w:r>
-      <w:r>
-        <w:rPr>
-          <w:rFonts w:ascii="Times New Roman" w:hAnsi="Times New Roman" w:cs="Times New Roman"/>
-          <w:sz w:val="24"/>
-          <w:szCs w:val="24"/>
-        </w:rPr>
-        <w:t xml:space="preserve">tion für Alpha. </w:t>
-      </w:r>
-      <w:r>
-        <w:rPr>
-          <w:rFonts w:ascii="Times New Roman" w:hAnsi="Times New Roman" w:cs="Times New Roman"/>
-          <w:sz w:val="24"/>
-          <w:szCs w:val="24"/>
-        </w:rPr>
-        <w:t xml:space="preserve">Die untere Grenze der definierten Frequenzbänder zählt dabei immer mit in das jeweilige Band, die obere Grenze nicht. </w:t>
-      </w:r>
-      <w:r>
-        <w:rPr>
-          <w:rFonts w:ascii="Times New Roman" w:hAnsi="Times New Roman" w:cs="Times New Roman"/>
-          <w:sz w:val="24"/>
-          <w:szCs w:val="24"/>
-        </w:rPr>
-        <w:t>Es wurde der Mittelwert der Power in diesem Frequenzbereich berechnet, um die Power im Theta-, Alpha</w:t>
-      </w:r>
-      <w:r>
-        <w:rPr>
-          <w:rFonts w:ascii="Times New Roman" w:hAnsi="Times New Roman" w:cs="Times New Roman"/>
-          <w:sz w:val="24"/>
-          <w:szCs w:val="24"/>
-        </w:rPr>
-        <w:t>-</w:t>
-      </w:r>
-      <w:r>
-        <w:rPr>
-          <w:rFonts w:ascii="Times New Roman" w:hAnsi="Times New Roman" w:cs="Times New Roman"/>
-          <w:sz w:val="24"/>
-          <w:szCs w:val="24"/>
-        </w:rPr>
-        <w:t xml:space="preserve"> und </w:t>
-      </w:r>
-      <w:proofErr w:type="spellStart"/>
-      <w:r>
-        <w:rPr>
-          <w:rFonts w:ascii="Times New Roman" w:hAnsi="Times New Roman" w:cs="Times New Roman"/>
-          <w:sz w:val="24"/>
-          <w:szCs w:val="24"/>
-        </w:rPr>
-        <w:t>Betaband</w:t>
-      </w:r>
-      <w:proofErr w:type="spellEnd"/>
-      <w:r>
-        <w:rPr>
-          <w:rFonts w:ascii="Times New Roman" w:hAnsi="Times New Roman" w:cs="Times New Roman"/>
-          <w:sz w:val="24"/>
-          <w:szCs w:val="24"/>
-        </w:rPr>
-        <w:t xml:space="preserve"> für den jeweiligen Kanal in die Tabelle hinzuzufügen.</w:t>
-      </w:r>
-      <w:r>
-        <w:rPr>
-          <w:rFonts w:ascii="Times New Roman" w:hAnsi="Times New Roman" w:cs="Times New Roman"/>
-          <w:sz w:val="24"/>
-          <w:szCs w:val="24"/>
-        </w:rPr>
-        <w:t xml:space="preserve"> Jeder Kanal bei dem</w:t>
-      </w:r>
-      <w:r>
-        <w:rPr>
-          <w:rFonts w:ascii="Times New Roman" w:hAnsi="Times New Roman" w:cs="Times New Roman"/>
-          <w:sz w:val="24"/>
-          <w:szCs w:val="24"/>
-        </w:rPr>
-        <w:t xml:space="preserve"> sich</w:t>
+        <w:t>sich</w:t>
       </w:r>
       <w:r>
         <w:rPr>
@@ -21029,16 +21187,7 @@
           <w:sz w:val="24"/>
           <w:szCs w:val="24"/>
         </w:rPr>
-        <w:t xml:space="preserve">g der Daten </w:t>
-      </w:r>
-      <w:r>
-        <w:rPr>
-          <w:rFonts w:ascii="Times New Roman" w:hAnsi="Times New Roman" w:cs="Times New Roman"/>
-          <w:sz w:val="24"/>
-          <w:szCs w:val="24"/>
-        </w:rPr>
-        <w:lastRenderedPageBreak/>
-        <w:t>durchgeführt wurden, wurde</w:t>
+        <w:t>g der Daten durchgeführt wurden, wurde</w:t>
       </w:r>
       <w:r>
         <w:rPr>
@@ -21445,7 +21594,16 @@
           <w:sz w:val="24"/>
           <w:szCs w:val="24"/>
         </w:rPr>
-        <w:t>in der Nähe der Zielposition</w:t>
+        <w:t xml:space="preserve">in </w:t>
+      </w:r>
+      <w:r>
+        <w:rPr>
+          <w:rFonts w:ascii="Times New Roman" w:hAnsi="Times New Roman" w:cs="Times New Roman"/>
+          <w:sz w:val="24"/>
+          <w:szCs w:val="24"/>
+        </w:rPr>
+        <w:lastRenderedPageBreak/>
+        <w:t>der Nähe der Zielposition</w:t>
       </w:r>
       <w:r>
         <w:rPr>
@@ -21678,16 +21836,7 @@
           <w:sz w:val="24"/>
           <w:szCs w:val="24"/>
         </w:rPr>
-        <w:t xml:space="preserve">-Tests für abhängige Stichproben auf 5% Signifikanzniveau gerechnet. Ist der Shapiro-Wilk-Test signifikant, muss von einer Verletzung der Normalverteilung ausgegangen </w:t>
-      </w:r>
-      <w:r>
-        <w:rPr>
-          <w:rFonts w:ascii="Times New Roman" w:hAnsi="Times New Roman" w:cs="Times New Roman"/>
-          <w:sz w:val="24"/>
-          <w:szCs w:val="24"/>
-        </w:rPr>
-        <w:lastRenderedPageBreak/>
-        <w:t>werden. In diesem Fall werden</w:t>
+        <w:t>-Tests für abhängige Stichproben auf 5% Signifikanzniveau gerechnet. Ist der Shapiro-Wilk-Test signifikant, muss von einer Verletzung der Normalverteilung ausgegangen werden. In diesem Fall werden</w:t>
       </w:r>
       <w:r>
         <w:rPr>
@@ -22400,7 +22549,16 @@
           <w:sz w:val="24"/>
           <w:szCs w:val="24"/>
         </w:rPr>
-        <w:t xml:space="preserve">auf Normalverteilung zu testen. </w:t>
+        <w:t xml:space="preserve">auf </w:t>
+      </w:r>
+      <w:r>
+        <w:rPr>
+          <w:rFonts w:ascii="Times New Roman" w:hAnsi="Times New Roman" w:cs="Times New Roman"/>
+          <w:sz w:val="24"/>
+          <w:szCs w:val="24"/>
+        </w:rPr>
+        <w:lastRenderedPageBreak/>
+        <w:t xml:space="preserve">Normalverteilung zu testen. </w:t>
       </w:r>
       <w:r>
         <w:rPr>
@@ -22806,7 +22964,479 @@
           <w:sz w:val="24"/>
           <w:szCs w:val="24"/>
         </w:rPr>
-        <w:t xml:space="preserve">als unabhängige Variable verwendet. </w:t>
+        <w:t xml:space="preserve">als unabhängige Variable verwendet. Als Random </w:t>
+      </w:r>
+      <w:proofErr w:type="spellStart"/>
+      <w:r>
+        <w:rPr>
+          <w:rFonts w:ascii="Times New Roman" w:hAnsi="Times New Roman" w:cs="Times New Roman"/>
+          <w:sz w:val="24"/>
+          <w:szCs w:val="24"/>
+        </w:rPr>
+        <w:t>Effect</w:t>
+      </w:r>
+      <w:proofErr w:type="spellEnd"/>
+      <w:r>
+        <w:rPr>
+          <w:rFonts w:ascii="Times New Roman" w:hAnsi="Times New Roman" w:cs="Times New Roman"/>
+          <w:sz w:val="24"/>
+          <w:szCs w:val="24"/>
+        </w:rPr>
+        <w:t xml:space="preserve"> wird d</w:t>
+      </w:r>
+      <w:r>
+        <w:rPr>
+          <w:rFonts w:ascii="Times New Roman" w:hAnsi="Times New Roman" w:cs="Times New Roman"/>
+          <w:sz w:val="24"/>
+          <w:szCs w:val="24"/>
+        </w:rPr>
+        <w:t>ie ID der Versuchspersonen angegeben</w:t>
+      </w:r>
+      <w:r>
+        <w:rPr>
+          <w:rFonts w:ascii="Times New Roman" w:hAnsi="Times New Roman" w:cs="Times New Roman"/>
+          <w:sz w:val="24"/>
+          <w:szCs w:val="24"/>
+        </w:rPr>
+        <w:t>, um individuelle Unterschiede zwischen den Patient*innen</w:t>
+      </w:r>
+      <w:r>
+        <w:rPr>
+          <w:rFonts w:ascii="Times New Roman" w:hAnsi="Times New Roman" w:cs="Times New Roman"/>
+          <w:sz w:val="24"/>
+          <w:szCs w:val="24"/>
+        </w:rPr>
+        <w:t xml:space="preserve"> zu berücksichtigen</w:t>
+      </w:r>
+      <w:r>
+        <w:rPr>
+          <w:rFonts w:ascii="Times New Roman" w:hAnsi="Times New Roman" w:cs="Times New Roman"/>
+          <w:sz w:val="24"/>
+          <w:szCs w:val="24"/>
+        </w:rPr>
+        <w:t xml:space="preserve">. </w:t>
+      </w:r>
+      <w:r>
+        <w:rPr>
+          <w:rFonts w:ascii="Times New Roman" w:hAnsi="Times New Roman" w:cs="Times New Roman"/>
+          <w:sz w:val="24"/>
+          <w:szCs w:val="24"/>
+        </w:rPr>
+        <w:t>Die Residuen werden grafisch dargestellt, damit die Passung des Regressionsmodells eingeschätzt werden kann.</w:t>
+      </w:r>
+      <w:r>
+        <w:rPr>
+          <w:rFonts w:ascii="Times New Roman" w:hAnsi="Times New Roman" w:cs="Times New Roman"/>
+          <w:sz w:val="24"/>
+          <w:szCs w:val="24"/>
+        </w:rPr>
+        <w:t xml:space="preserve"> Dabei sollten die Residuen möglichst zufällig um 0 herum streuen, damit eine gute Passung zu dem linearen Regressionsmodell angenommen werden kann.</w:t>
+      </w:r>
+      <w:r>
+        <w:rPr>
+          <w:rFonts w:ascii="Times New Roman" w:hAnsi="Times New Roman" w:cs="Times New Roman"/>
+          <w:sz w:val="24"/>
+          <w:szCs w:val="24"/>
+        </w:rPr>
+        <w:t xml:space="preserve"> </w:t>
+      </w:r>
+      <w:r>
+        <w:rPr>
+          <w:rFonts w:ascii="Times New Roman" w:hAnsi="Times New Roman" w:cs="Times New Roman"/>
+          <w:sz w:val="24"/>
+          <w:szCs w:val="24"/>
+        </w:rPr>
+        <w:t>Um zu testen, ob der geschätzte Effekt</w:t>
+      </w:r>
+      <w:r>
+        <w:rPr>
+          <w:rFonts w:ascii="Times New Roman" w:hAnsi="Times New Roman" w:cs="Times New Roman"/>
+          <w:sz w:val="24"/>
+          <w:szCs w:val="24"/>
+        </w:rPr>
+        <w:t xml:space="preserve"> des aperiodischen Exponenten</w:t>
+      </w:r>
+      <w:r>
+        <w:rPr>
+          <w:rFonts w:ascii="Times New Roman" w:hAnsi="Times New Roman" w:cs="Times New Roman"/>
+          <w:sz w:val="24"/>
+          <w:szCs w:val="24"/>
+        </w:rPr>
+        <w:t xml:space="preserve"> auf die Tiefe</w:t>
+      </w:r>
+      <w:r>
+        <w:rPr>
+          <w:rFonts w:ascii="Times New Roman" w:hAnsi="Times New Roman" w:cs="Times New Roman"/>
+          <w:sz w:val="24"/>
+          <w:szCs w:val="24"/>
+        </w:rPr>
+        <w:t xml:space="preserve"> signifikant</w:t>
+      </w:r>
+      <w:r>
+        <w:rPr>
+          <w:rFonts w:ascii="Times New Roman" w:hAnsi="Times New Roman" w:cs="Times New Roman"/>
+          <w:sz w:val="24"/>
+          <w:szCs w:val="24"/>
+        </w:rPr>
+        <w:t xml:space="preserve"> größer als 0 ist, wird ein </w:t>
+      </w:r>
+      <w:r>
+        <w:rPr>
+          <w:rFonts w:ascii="Times New Roman" w:hAnsi="Times New Roman" w:cs="Times New Roman"/>
+          <w:i/>
+          <w:sz w:val="24"/>
+          <w:szCs w:val="24"/>
+        </w:rPr>
+        <w:t>t</w:t>
+      </w:r>
+      <w:r>
+        <w:rPr>
+          <w:rFonts w:ascii="Times New Roman" w:hAnsi="Times New Roman" w:cs="Times New Roman"/>
+          <w:sz w:val="24"/>
+          <w:szCs w:val="24"/>
+        </w:rPr>
+        <w:t>-</w:t>
+      </w:r>
+      <w:r>
+        <w:rPr>
+          <w:rFonts w:ascii="Times New Roman" w:hAnsi="Times New Roman" w:cs="Times New Roman"/>
+          <w:sz w:val="24"/>
+          <w:szCs w:val="24"/>
+        </w:rPr>
+        <w:t>T</w:t>
+      </w:r>
+      <w:r>
+        <w:rPr>
+          <w:rFonts w:ascii="Times New Roman" w:hAnsi="Times New Roman" w:cs="Times New Roman"/>
+          <w:sz w:val="24"/>
+          <w:szCs w:val="24"/>
+        </w:rPr>
+        <w:t>est</w:t>
+      </w:r>
+      <w:r>
+        <w:rPr>
+          <w:rFonts w:ascii="Times New Roman" w:hAnsi="Times New Roman" w:cs="Times New Roman"/>
+          <w:sz w:val="24"/>
+          <w:szCs w:val="24"/>
+        </w:rPr>
+        <w:t xml:space="preserve"> auf 5% Signifikanzniveau</w:t>
+      </w:r>
+      <w:r>
+        <w:rPr>
+          <w:rFonts w:ascii="Times New Roman" w:hAnsi="Times New Roman" w:cs="Times New Roman"/>
+          <w:sz w:val="24"/>
+          <w:szCs w:val="24"/>
+        </w:rPr>
+        <w:t xml:space="preserve"> gerechnet</w:t>
+      </w:r>
+      <w:r>
+        <w:rPr>
+          <w:rFonts w:ascii="Times New Roman" w:hAnsi="Times New Roman" w:cs="Times New Roman"/>
+          <w:sz w:val="24"/>
+          <w:szCs w:val="24"/>
+        </w:rPr>
+        <w:t>.</w:t>
+      </w:r>
+      <w:r>
+        <w:rPr>
+          <w:rFonts w:ascii="Times New Roman" w:hAnsi="Times New Roman" w:cs="Times New Roman"/>
+          <w:sz w:val="24"/>
+          <w:szCs w:val="24"/>
+        </w:rPr>
+        <w:t xml:space="preserve"> Dafür wird </w:t>
+      </w:r>
+      <w:proofErr w:type="spellStart"/>
+      <w:r>
+        <w:rPr>
+          <w:rFonts w:ascii="Times New Roman" w:hAnsi="Times New Roman" w:cs="Times New Roman"/>
+          <w:sz w:val="24"/>
+          <w:szCs w:val="24"/>
+        </w:rPr>
+        <w:t>lmerTest</w:t>
+      </w:r>
+      <w:proofErr w:type="spellEnd"/>
+      <w:r>
+        <w:rPr>
+          <w:rFonts w:ascii="Times New Roman" w:hAnsi="Times New Roman" w:cs="Times New Roman"/>
+          <w:sz w:val="24"/>
+          <w:szCs w:val="24"/>
+        </w:rPr>
+        <w:t xml:space="preserve"> als zusätzliches </w:t>
+      </w:r>
+      <w:proofErr w:type="spellStart"/>
+      <w:r>
+        <w:rPr>
+          <w:rFonts w:ascii="Times New Roman" w:hAnsi="Times New Roman" w:cs="Times New Roman"/>
+          <w:sz w:val="24"/>
+          <w:szCs w:val="24"/>
+        </w:rPr>
+        <w:t>package</w:t>
+      </w:r>
+      <w:proofErr w:type="spellEnd"/>
+      <w:r>
+        <w:rPr>
+          <w:rFonts w:ascii="Times New Roman" w:hAnsi="Times New Roman" w:cs="Times New Roman"/>
+          <w:sz w:val="24"/>
+          <w:szCs w:val="24"/>
+        </w:rPr>
+        <w:t xml:space="preserve"> für R verwendet </w:t>
+      </w:r>
+      <w:r>
+        <w:rPr>
+          <w:rFonts w:ascii="Times New Roman" w:hAnsi="Times New Roman" w:cs="Times New Roman"/>
+          <w:sz w:val="24"/>
+          <w:szCs w:val="24"/>
+        </w:rPr>
+        <w:fldChar w:fldCharType="begin"/>
+      </w:r>
+      <w:r>
+        <w:rPr>
+          <w:rFonts w:ascii="Times New Roman" w:hAnsi="Times New Roman" w:cs="Times New Roman"/>
+          <w:sz w:val="24"/>
+          <w:szCs w:val="24"/>
+        </w:rPr>
+        <w:instrText xml:space="preserve"> ADDIN ZOTERO_ITEM CSL_CITATION {"citationID":"Q2pmKMce","properties":{"formattedCitation":"(Kuznetsova et al., 2017)","plainCitation":"(Kuznetsova et al., 2017)","noteIndex":0},"citationItems":[{"id":139,"uris":["http://zotero.org/users/local/AhaM3qLx/items/39S4AH8Z"],"itemData":{"id":139,"type":"article-journal","abstract":"One of the frequent questions by users of the mixed model function lmer of the lme4 package has been: How can I get p values for the F and t tests for objects returned by lmer? The lmerTest package extends the ‘lmerMod’ class of the lme4 package, by overloading the anova and summary functions by providing p values for tests for ﬁxed eﬀects. We have implemented the Satterthwaite’s method for approximating degrees of freedom for the t and F tests. We have also implemented the construction of Type I–III ANOVA tables. Furthermore, one may also obtain the summary as well as the anova table using the Kenward-Roger approximation for denominator degrees of freedom (based on the KRmodcomp function from the pbkrtest package). Some other convenient mixed model analysis tools such as a step method, that performs backward elimination of nonsigniﬁcant eﬀects – both random and ﬁxed, calculation of population means and multiple comparison tests together with plot facilities are provided by the package as well.","container-title":"Journal of Statistical Software","DOI":"10.18637/jss.v082.i13","ISSN":"1548-7660","issue":"13","journalAbbreviation":"J. Stat. Soft.","language":"en","source":"DOI.org (Crossref)","title":"&lt;b&gt;lmerTest&lt;/b&gt; Package: Tests in Linear Mixed Effects Models","title-short":"&lt;b&gt;lmerTest&lt;/b&gt; Package","URL":"http://www.jstatsoft.org/v82/i13/","volume":"82","author":[{"family":"Kuznetsova","given":"Alexandra"},{"family":"Brockhoff","given":"Per B."},{"family":"Christensen","given":"Rune H. B."}],"accessed":{"date-parts":[["2022",4,14]]},"issued":{"date-parts":[["2017"]]}}}],"schema":"https://github.com/citation-style-language/schema/raw/master/csl-citation.json"} </w:instrText>
+      </w:r>
+      <w:r>
+        <w:rPr>
+          <w:rFonts w:ascii="Times New Roman" w:hAnsi="Times New Roman" w:cs="Times New Roman"/>
+          <w:sz w:val="24"/>
+          <w:szCs w:val="24"/>
+        </w:rPr>
+        <w:fldChar w:fldCharType="separate"/>
+      </w:r>
+      <w:r>
+        <w:rPr>
+          <w:rFonts w:ascii="Times New Roman" w:hAnsi="Times New Roman" w:cs="Times New Roman"/>
+          <w:sz w:val="24"/>
+          <w:szCs w:val="24"/>
+        </w:rPr>
+        <w:t>(Kuznetsova et al., 2017)</w:t>
+      </w:r>
+      <w:r>
+        <w:rPr>
+          <w:rFonts w:ascii="Times New Roman" w:hAnsi="Times New Roman" w:cs="Times New Roman"/>
+          <w:sz w:val="24"/>
+          <w:szCs w:val="24"/>
+        </w:rPr>
+        <w:fldChar w:fldCharType="end"/>
+      </w:r>
+      <w:r>
+        <w:rPr>
+          <w:rFonts w:ascii="Times New Roman" w:hAnsi="Times New Roman" w:cs="Times New Roman"/>
+          <w:sz w:val="24"/>
+          <w:szCs w:val="24"/>
+        </w:rPr>
+        <w:t>.</w:t>
+      </w:r>
+      <w:r>
+        <w:rPr>
+          <w:rFonts w:ascii="Times New Roman" w:hAnsi="Times New Roman" w:cs="Times New Roman"/>
+          <w:sz w:val="24"/>
+          <w:szCs w:val="24"/>
+        </w:rPr>
+        <w:t xml:space="preserve"> Dort</w:t>
+      </w:r>
+      <w:r>
+        <w:rPr>
+          <w:rFonts w:ascii="Times New Roman" w:hAnsi="Times New Roman" w:cs="Times New Roman"/>
+          <w:sz w:val="24"/>
+          <w:szCs w:val="24"/>
+        </w:rPr>
+        <w:t xml:space="preserve"> wurde basierend auf der </w:t>
+      </w:r>
+      <w:proofErr w:type="spellStart"/>
+      <w:r>
+        <w:rPr>
+          <w:rFonts w:ascii="Times New Roman" w:hAnsi="Times New Roman" w:cs="Times New Roman"/>
+          <w:sz w:val="24"/>
+          <w:szCs w:val="24"/>
+        </w:rPr>
+        <w:t>Satterthwaite’s</w:t>
+      </w:r>
+      <w:proofErr w:type="spellEnd"/>
+      <w:r>
+        <w:rPr>
+          <w:rFonts w:ascii="Times New Roman" w:hAnsi="Times New Roman" w:cs="Times New Roman"/>
+          <w:sz w:val="24"/>
+          <w:szCs w:val="24"/>
+        </w:rPr>
+        <w:t xml:space="preserve"> Methode eine Schätzung für die Freiheitsgrade hinzugefügt, damit ein </w:t>
+      </w:r>
+      <w:r>
+        <w:rPr>
+          <w:rFonts w:ascii="Times New Roman" w:hAnsi="Times New Roman" w:cs="Times New Roman"/>
+          <w:i/>
+          <w:sz w:val="24"/>
+          <w:szCs w:val="24"/>
+        </w:rPr>
+        <w:t>p</w:t>
+      </w:r>
+      <w:r>
+        <w:rPr>
+          <w:rFonts w:ascii="Times New Roman" w:hAnsi="Times New Roman" w:cs="Times New Roman"/>
+          <w:sz w:val="24"/>
+          <w:szCs w:val="24"/>
+        </w:rPr>
+        <w:t>-W</w:t>
+      </w:r>
+      <w:r>
+        <w:rPr>
+          <w:rFonts w:ascii="Times New Roman" w:hAnsi="Times New Roman" w:cs="Times New Roman"/>
+          <w:sz w:val="24"/>
+          <w:szCs w:val="24"/>
+        </w:rPr>
+        <w:t xml:space="preserve">ert berechnet werden kann </w:t>
+      </w:r>
+      <w:r>
+        <w:rPr>
+          <w:rFonts w:ascii="Times New Roman" w:hAnsi="Times New Roman" w:cs="Times New Roman"/>
+          <w:sz w:val="24"/>
+          <w:szCs w:val="24"/>
+        </w:rPr>
+        <w:fldChar w:fldCharType="begin"/>
+      </w:r>
+      <w:r>
+        <w:rPr>
+          <w:rFonts w:ascii="Times New Roman" w:hAnsi="Times New Roman" w:cs="Times New Roman"/>
+          <w:sz w:val="24"/>
+          <w:szCs w:val="24"/>
+        </w:rPr>
+        <w:instrText xml:space="preserve"> ADDIN ZOTERO_ITEM CSL_CITATION {"citationID":"OZTcehkk","properties":{"formattedCitation":"(Giesbrecht &amp; Burns, 1985; Kuznetsova et al., 2017)","plainCitation":"(Giesbrecht &amp; Burns, 1985; Kuznetsova et al., 2017)","noteIndex":0},"citationItems":[{"id":141,"uris":["http://zotero.org/users/local/AhaM3qLx/items/YIZKD5K9"],"itemData":{"id":141,"type":"article-journal","abstract":"A two-stage analysis for the mixed model in which variance components due to the random effects are estimated and used to compute generalized least squares estimates of fixed effects is developed. Large-sample theory is used to establish asymptotic properties. An approximate t test that can be used to test linear contrasts among fixed effects is discussed. Two modest simulations, based on a model for a grazing trial (Burns, Harvey, and Giesbrecht, 1981, Proceedings of 14th International Grassland Conference, J. A. Smith and V. W. Hays (eds), 497-500, Boulder, Colorado: Westview Press; Burns et al., 1983, Agronomy Journal 75, 865-871) are used to show that the asymptotic results are reasonable for small samples.","container-title":"Biometrics","DOI":"10.2307/2530872","ISSN":"0006341X","issue":"2","journalAbbreviation":"Biometrics","language":"en","page":"477","source":"DOI.org (Crossref)","title":"Two-Stage Analysis Based on a Mixed Model: Large-Sample Asymptotic Theory and Small-Sample Simulation Results","title-short":"Two-Stage Analysis Based on a Mixed Model","volume":"41","author":[{"family":"Giesbrecht","given":"F. G."},{"family":"Burns","given":"J. C."}],"issued":{"date-parts":[["1985",6]]}}},{"id":139,"uris":["http://zotero.org/users/local/AhaM3qLx/items/39S4AH8Z"],"itemData":{"id":139,"type":"article-journal","abstract":"One of the frequent questions by users of the mixed model function lmer of the lme4 package has been: How can I get p values for the F and t tests for objects returned by lmer? The lmerTest package extends the ‘lmerMod’ class of the lme4 package, by overloading the anova and summary functions by providing p values for tests for ﬁxed eﬀects. We have implemented the Satterthwaite’s method for approximating degrees of freedom for the t and F tests. We have also implemented the construction of Type I–III ANOVA tables. Furthermore, one may also obtain the summary as well as the anova table using the Kenward-Roger approximation for denominator degrees of freedom (based on the KRmodcomp function from the pbkrtest package). Some other convenient mixed model analysis tools such as a step method, that performs backward elimination of nonsigniﬁcant eﬀects – both random and ﬁxed, calculation of population means and multiple comparison tests together with plot facilities are provided by the package as well.","container-title":"Journal of Statistical Software","DOI":"10.18637/jss.v082.i13","ISSN":"1548-7660","issue":"13","journalAbbreviation":"J. Stat. Soft.","language":"en","source":"DOI.org (Crossref)","title":"&lt;b&gt;lmerTest&lt;/b&gt; Package: Tests in Linear Mixed Effects Models","title-short":"&lt;b&gt;lmerTest&lt;/b&gt; Package","URL":"http://www.jstatsoft.org/v82/i13/","volume":"82","author":[{"family":"Kuznetsova","given":"Alexandra"},{"family":"Brockhoff","given":"Per B."},{"family":"Christensen","given":"Rune H. B."}],"accessed":{"date-parts":[["2022",4,14]]},"issued":{"date-parts":[["2017"]]}}}],"schema":"https://github.com/citation-style-language/schema/raw/master/csl-citation.json"} </w:instrText>
+      </w:r>
+      <w:r>
+        <w:rPr>
+          <w:rFonts w:ascii="Times New Roman" w:hAnsi="Times New Roman" w:cs="Times New Roman"/>
+          <w:sz w:val="24"/>
+          <w:szCs w:val="24"/>
+        </w:rPr>
+        <w:fldChar w:fldCharType="separate"/>
+      </w:r>
+      <w:r>
+        <w:rPr>
+          <w:rFonts w:ascii="Times New Roman" w:hAnsi="Times New Roman" w:cs="Times New Roman"/>
+          <w:sz w:val="24"/>
+          <w:szCs w:val="24"/>
+        </w:rPr>
+        <w:t>(Giesbrecht &amp; Burns, 1985; Kuznetsova et al., 2017)</w:t>
+      </w:r>
+      <w:r>
+        <w:rPr>
+          <w:rFonts w:ascii="Times New Roman" w:hAnsi="Times New Roman" w:cs="Times New Roman"/>
+          <w:sz w:val="24"/>
+          <w:szCs w:val="24"/>
+        </w:rPr>
+        <w:fldChar w:fldCharType="end"/>
+      </w:r>
+      <w:r>
+        <w:rPr>
+          <w:rFonts w:ascii="Times New Roman" w:hAnsi="Times New Roman" w:cs="Times New Roman"/>
+          <w:sz w:val="24"/>
+          <w:szCs w:val="24"/>
+        </w:rPr>
+        <w:t>.</w:t>
+      </w:r>
+      <w:r>
+        <w:rPr>
+          <w:rFonts w:ascii="Times New Roman" w:hAnsi="Times New Roman" w:cs="Times New Roman"/>
+          <w:sz w:val="24"/>
+          <w:szCs w:val="24"/>
+        </w:rPr>
+        <w:t xml:space="preserve"> </w:t>
+      </w:r>
+      <w:r>
+        <w:rPr>
+          <w:rFonts w:ascii="Times New Roman" w:hAnsi="Times New Roman" w:cs="Times New Roman"/>
+          <w:sz w:val="24"/>
+          <w:szCs w:val="24"/>
+        </w:rPr>
+        <w:t xml:space="preserve">Zusätzlich wird ein 95% </w:t>
+      </w:r>
+      <w:proofErr w:type="spellStart"/>
+      <w:r>
+        <w:rPr>
+          <w:rFonts w:ascii="Times New Roman" w:hAnsi="Times New Roman" w:cs="Times New Roman"/>
+          <w:sz w:val="24"/>
+          <w:szCs w:val="24"/>
+        </w:rPr>
+        <w:t>profiled</w:t>
+      </w:r>
+      <w:proofErr w:type="spellEnd"/>
+      <w:r>
+        <w:rPr>
+          <w:rFonts w:ascii="Times New Roman" w:hAnsi="Times New Roman" w:cs="Times New Roman"/>
+          <w:sz w:val="24"/>
+          <w:szCs w:val="24"/>
+        </w:rPr>
+        <w:t xml:space="preserve"> </w:t>
+      </w:r>
+      <w:proofErr w:type="spellStart"/>
+      <w:r>
+        <w:rPr>
+          <w:rFonts w:ascii="Times New Roman" w:hAnsi="Times New Roman" w:cs="Times New Roman"/>
+          <w:sz w:val="24"/>
+          <w:szCs w:val="24"/>
+        </w:rPr>
+        <w:t>confidence</w:t>
+      </w:r>
+      <w:proofErr w:type="spellEnd"/>
+      <w:r>
+        <w:rPr>
+          <w:rFonts w:ascii="Times New Roman" w:hAnsi="Times New Roman" w:cs="Times New Roman"/>
+          <w:sz w:val="24"/>
+          <w:szCs w:val="24"/>
+        </w:rPr>
+        <w:t xml:space="preserve"> </w:t>
+      </w:r>
+      <w:proofErr w:type="spellStart"/>
+      <w:r>
+        <w:rPr>
+          <w:rFonts w:ascii="Times New Roman" w:hAnsi="Times New Roman" w:cs="Times New Roman"/>
+          <w:sz w:val="24"/>
+          <w:szCs w:val="24"/>
+        </w:rPr>
+        <w:t>interval</w:t>
+      </w:r>
+      <w:proofErr w:type="spellEnd"/>
+      <w:r>
+        <w:rPr>
+          <w:rFonts w:ascii="Times New Roman" w:hAnsi="Times New Roman" w:cs="Times New Roman"/>
+          <w:sz w:val="24"/>
+          <w:szCs w:val="24"/>
+        </w:rPr>
+        <w:t xml:space="preserve"> berechnet. Wenn die Zahl 0 sich nicht innerhalb der Intervallgrenzen befindet, ist das ein weiteres Indiz dafür, dass sich der Effekt signifikant von 0 unterscheidet.</w:t>
+      </w:r>
+      <w:r>
+        <w:rPr>
+          <w:rFonts w:ascii="Times New Roman" w:hAnsi="Times New Roman" w:cs="Times New Roman"/>
+          <w:sz w:val="24"/>
+          <w:szCs w:val="24"/>
+        </w:rPr>
+        <w:t xml:space="preserve"> </w:t>
+      </w:r>
+      <w:r>
+        <w:rPr>
+          <w:rFonts w:ascii="Times New Roman" w:hAnsi="Times New Roman" w:cs="Times New Roman"/>
+          <w:sz w:val="24"/>
+          <w:szCs w:val="24"/>
+        </w:rPr>
+        <w:t>Da der Shapiro-Wilk-Test bei de</w:t>
+      </w:r>
+      <w:r>
+        <w:rPr>
+          <w:rFonts w:ascii="Times New Roman" w:hAnsi="Times New Roman" w:cs="Times New Roman"/>
+          <w:sz w:val="24"/>
+          <w:szCs w:val="24"/>
+        </w:rPr>
+        <w:t>r großen Stichprobenzahl von 1932</w:t>
+      </w:r>
+      <w:r>
+        <w:rPr>
+          <w:rFonts w:ascii="Times New Roman" w:hAnsi="Times New Roman" w:cs="Times New Roman"/>
+          <w:sz w:val="24"/>
+          <w:szCs w:val="24"/>
+        </w:rPr>
+        <w:t xml:space="preserve"> automatisch signifikant wird, kann mit ihm in diesem Fall keine Aussagen über eine Verletzung der Normalverteilung gemacht werden. Stattdessen wird </w:t>
       </w:r>
       <w:r>
         <w:rPr>
@@ -22815,479 +23445,7 @@
           <w:szCs w:val="24"/>
         </w:rPr>
         <w:lastRenderedPageBreak/>
-        <w:t xml:space="preserve">Als Random </w:t>
-      </w:r>
-      <w:proofErr w:type="spellStart"/>
-      <w:r>
-        <w:rPr>
-          <w:rFonts w:ascii="Times New Roman" w:hAnsi="Times New Roman" w:cs="Times New Roman"/>
-          <w:sz w:val="24"/>
-          <w:szCs w:val="24"/>
-        </w:rPr>
-        <w:t>Effect</w:t>
-      </w:r>
-      <w:proofErr w:type="spellEnd"/>
-      <w:r>
-        <w:rPr>
-          <w:rFonts w:ascii="Times New Roman" w:hAnsi="Times New Roman" w:cs="Times New Roman"/>
-          <w:sz w:val="24"/>
-          <w:szCs w:val="24"/>
-        </w:rPr>
-        <w:t xml:space="preserve"> wird d</w:t>
-      </w:r>
-      <w:r>
-        <w:rPr>
-          <w:rFonts w:ascii="Times New Roman" w:hAnsi="Times New Roman" w:cs="Times New Roman"/>
-          <w:sz w:val="24"/>
-          <w:szCs w:val="24"/>
-        </w:rPr>
-        <w:t>ie ID der Versuchspersonen angegeben</w:t>
-      </w:r>
-      <w:r>
-        <w:rPr>
-          <w:rFonts w:ascii="Times New Roman" w:hAnsi="Times New Roman" w:cs="Times New Roman"/>
-          <w:sz w:val="24"/>
-          <w:szCs w:val="24"/>
-        </w:rPr>
-        <w:t>, um individuelle Unterschiede zwischen den Patient*innen</w:t>
-      </w:r>
-      <w:r>
-        <w:rPr>
-          <w:rFonts w:ascii="Times New Roman" w:hAnsi="Times New Roman" w:cs="Times New Roman"/>
-          <w:sz w:val="24"/>
-          <w:szCs w:val="24"/>
-        </w:rPr>
-        <w:t xml:space="preserve"> zu berücksichtigen</w:t>
-      </w:r>
-      <w:r>
-        <w:rPr>
-          <w:rFonts w:ascii="Times New Roman" w:hAnsi="Times New Roman" w:cs="Times New Roman"/>
-          <w:sz w:val="24"/>
-          <w:szCs w:val="24"/>
-        </w:rPr>
-        <w:t xml:space="preserve">. </w:t>
-      </w:r>
-      <w:r>
-        <w:rPr>
-          <w:rFonts w:ascii="Times New Roman" w:hAnsi="Times New Roman" w:cs="Times New Roman"/>
-          <w:sz w:val="24"/>
-          <w:szCs w:val="24"/>
-        </w:rPr>
-        <w:t>Die Residuen werden grafisch dargestellt, damit die Passung des Regressionsmodells eingeschätzt werden kann.</w:t>
-      </w:r>
-      <w:r>
-        <w:rPr>
-          <w:rFonts w:ascii="Times New Roman" w:hAnsi="Times New Roman" w:cs="Times New Roman"/>
-          <w:sz w:val="24"/>
-          <w:szCs w:val="24"/>
-        </w:rPr>
-        <w:t xml:space="preserve"> Dabei sollten die Residuen möglichst zufällig um 0 herum streuen, damit eine gute Passung zu dem linearen Regressionsmodell angenommen werden kann.</w:t>
-      </w:r>
-      <w:r>
-        <w:rPr>
-          <w:rFonts w:ascii="Times New Roman" w:hAnsi="Times New Roman" w:cs="Times New Roman"/>
-          <w:sz w:val="24"/>
-          <w:szCs w:val="24"/>
-        </w:rPr>
-        <w:t xml:space="preserve"> </w:t>
-      </w:r>
-      <w:r>
-        <w:rPr>
-          <w:rFonts w:ascii="Times New Roman" w:hAnsi="Times New Roman" w:cs="Times New Roman"/>
-          <w:sz w:val="24"/>
-          <w:szCs w:val="24"/>
-        </w:rPr>
-        <w:t>Um zu testen, ob der geschätzte Effekt</w:t>
-      </w:r>
-      <w:r>
-        <w:rPr>
-          <w:rFonts w:ascii="Times New Roman" w:hAnsi="Times New Roman" w:cs="Times New Roman"/>
-          <w:sz w:val="24"/>
-          <w:szCs w:val="24"/>
-        </w:rPr>
-        <w:t xml:space="preserve"> des aperiodischen Exponenten</w:t>
-      </w:r>
-      <w:r>
-        <w:rPr>
-          <w:rFonts w:ascii="Times New Roman" w:hAnsi="Times New Roman" w:cs="Times New Roman"/>
-          <w:sz w:val="24"/>
-          <w:szCs w:val="24"/>
-        </w:rPr>
-        <w:t xml:space="preserve"> auf die Tiefe</w:t>
-      </w:r>
-      <w:r>
-        <w:rPr>
-          <w:rFonts w:ascii="Times New Roman" w:hAnsi="Times New Roman" w:cs="Times New Roman"/>
-          <w:sz w:val="24"/>
-          <w:szCs w:val="24"/>
-        </w:rPr>
-        <w:t xml:space="preserve"> signifikant</w:t>
-      </w:r>
-      <w:r>
-        <w:rPr>
-          <w:rFonts w:ascii="Times New Roman" w:hAnsi="Times New Roman" w:cs="Times New Roman"/>
-          <w:sz w:val="24"/>
-          <w:szCs w:val="24"/>
-        </w:rPr>
-        <w:t xml:space="preserve"> größer als 0 ist, wird ein </w:t>
-      </w:r>
-      <w:r>
-        <w:rPr>
-          <w:rFonts w:ascii="Times New Roman" w:hAnsi="Times New Roman" w:cs="Times New Roman"/>
-          <w:i/>
-          <w:sz w:val="24"/>
-          <w:szCs w:val="24"/>
-        </w:rPr>
-        <w:t>t</w:t>
-      </w:r>
-      <w:r>
-        <w:rPr>
-          <w:rFonts w:ascii="Times New Roman" w:hAnsi="Times New Roman" w:cs="Times New Roman"/>
-          <w:sz w:val="24"/>
-          <w:szCs w:val="24"/>
-        </w:rPr>
-        <w:t>-</w:t>
-      </w:r>
-      <w:r>
-        <w:rPr>
-          <w:rFonts w:ascii="Times New Roman" w:hAnsi="Times New Roman" w:cs="Times New Roman"/>
-          <w:sz w:val="24"/>
-          <w:szCs w:val="24"/>
-        </w:rPr>
-        <w:t>T</w:t>
-      </w:r>
-      <w:r>
-        <w:rPr>
-          <w:rFonts w:ascii="Times New Roman" w:hAnsi="Times New Roman" w:cs="Times New Roman"/>
-          <w:sz w:val="24"/>
-          <w:szCs w:val="24"/>
-        </w:rPr>
-        <w:t>est</w:t>
-      </w:r>
-      <w:r>
-        <w:rPr>
-          <w:rFonts w:ascii="Times New Roman" w:hAnsi="Times New Roman" w:cs="Times New Roman"/>
-          <w:sz w:val="24"/>
-          <w:szCs w:val="24"/>
-        </w:rPr>
-        <w:t xml:space="preserve"> auf 5% Signifikanzniveau</w:t>
-      </w:r>
-      <w:r>
-        <w:rPr>
-          <w:rFonts w:ascii="Times New Roman" w:hAnsi="Times New Roman" w:cs="Times New Roman"/>
-          <w:sz w:val="24"/>
-          <w:szCs w:val="24"/>
-        </w:rPr>
-        <w:t xml:space="preserve"> gerechnet</w:t>
-      </w:r>
-      <w:r>
-        <w:rPr>
-          <w:rFonts w:ascii="Times New Roman" w:hAnsi="Times New Roman" w:cs="Times New Roman"/>
-          <w:sz w:val="24"/>
-          <w:szCs w:val="24"/>
-        </w:rPr>
-        <w:t>.</w:t>
-      </w:r>
-      <w:r>
-        <w:rPr>
-          <w:rFonts w:ascii="Times New Roman" w:hAnsi="Times New Roman" w:cs="Times New Roman"/>
-          <w:sz w:val="24"/>
-          <w:szCs w:val="24"/>
-        </w:rPr>
-        <w:t xml:space="preserve"> Dafür wird </w:t>
-      </w:r>
-      <w:proofErr w:type="spellStart"/>
-      <w:r>
-        <w:rPr>
-          <w:rFonts w:ascii="Times New Roman" w:hAnsi="Times New Roman" w:cs="Times New Roman"/>
-          <w:sz w:val="24"/>
-          <w:szCs w:val="24"/>
-        </w:rPr>
-        <w:t>lmerTest</w:t>
-      </w:r>
-      <w:proofErr w:type="spellEnd"/>
-      <w:r>
-        <w:rPr>
-          <w:rFonts w:ascii="Times New Roman" w:hAnsi="Times New Roman" w:cs="Times New Roman"/>
-          <w:sz w:val="24"/>
-          <w:szCs w:val="24"/>
-        </w:rPr>
-        <w:t xml:space="preserve"> als zusätzliches </w:t>
-      </w:r>
-      <w:proofErr w:type="spellStart"/>
-      <w:r>
-        <w:rPr>
-          <w:rFonts w:ascii="Times New Roman" w:hAnsi="Times New Roman" w:cs="Times New Roman"/>
-          <w:sz w:val="24"/>
-          <w:szCs w:val="24"/>
-        </w:rPr>
-        <w:t>package</w:t>
-      </w:r>
-      <w:proofErr w:type="spellEnd"/>
-      <w:r>
-        <w:rPr>
-          <w:rFonts w:ascii="Times New Roman" w:hAnsi="Times New Roman" w:cs="Times New Roman"/>
-          <w:sz w:val="24"/>
-          <w:szCs w:val="24"/>
-        </w:rPr>
-        <w:t xml:space="preserve"> für R verwendet </w:t>
-      </w:r>
-      <w:r>
-        <w:rPr>
-          <w:rFonts w:ascii="Times New Roman" w:hAnsi="Times New Roman" w:cs="Times New Roman"/>
-          <w:sz w:val="24"/>
-          <w:szCs w:val="24"/>
-        </w:rPr>
-        <w:fldChar w:fldCharType="begin"/>
-      </w:r>
-      <w:r>
-        <w:rPr>
-          <w:rFonts w:ascii="Times New Roman" w:hAnsi="Times New Roman" w:cs="Times New Roman"/>
-          <w:sz w:val="24"/>
-          <w:szCs w:val="24"/>
-        </w:rPr>
-        <w:instrText xml:space="preserve"> ADDIN ZOTERO_ITEM CSL_CITATION {"citationID":"Q2pmKMce","properties":{"formattedCitation":"(Kuznetsova et al., 2017)","plainCitation":"(Kuznetsova et al., 2017)","noteIndex":0},"citationItems":[{"id":139,"uris":["http://zotero.org/users/local/AhaM3qLx/items/39S4AH8Z"],"itemData":{"id":139,"type":"article-journal","abstract":"One of the frequent questions by users of the mixed model function lmer of the lme4 package has been: How can I get p values for the F and t tests for objects returned by lmer? The lmerTest package extends the ‘lmerMod’ class of the lme4 package, by overloading the anova and summary functions by providing p values for tests for ﬁxed eﬀects. We have implemented the Satterthwaite’s method for approximating degrees of freedom for the t and F tests. We have also implemented the construction of Type I–III ANOVA tables. Furthermore, one may also obtain the summary as well as the anova table using the Kenward-Roger approximation for denominator degrees of freedom (based on the KRmodcomp function from the pbkrtest package). Some other convenient mixed model analysis tools such as a step method, that performs backward elimination of nonsigniﬁcant eﬀects – both random and ﬁxed, calculation of population means and multiple comparison tests together with plot facilities are provided by the package as well.","container-title":"Journal of Statistical Software","DOI":"10.18637/jss.v082.i13","ISSN":"1548-7660","issue":"13","journalAbbreviation":"J. Stat. Soft.","language":"en","source":"DOI.org (Crossref)","title":"&lt;b&gt;lmerTest&lt;/b&gt; Package: Tests in Linear Mixed Effects Models","title-short":"&lt;b&gt;lmerTest&lt;/b&gt; Package","URL":"http://www.jstatsoft.org/v82/i13/","volume":"82","author":[{"family":"Kuznetsova","given":"Alexandra"},{"family":"Brockhoff","given":"Per B."},{"family":"Christensen","given":"Rune H. B."}],"accessed":{"date-parts":[["2022",4,14]]},"issued":{"date-parts":[["2017"]]}}}],"schema":"https://github.com/citation-style-language/schema/raw/master/csl-citation.json"} </w:instrText>
-      </w:r>
-      <w:r>
-        <w:rPr>
-          <w:rFonts w:ascii="Times New Roman" w:hAnsi="Times New Roman" w:cs="Times New Roman"/>
-          <w:sz w:val="24"/>
-          <w:szCs w:val="24"/>
-        </w:rPr>
-        <w:fldChar w:fldCharType="separate"/>
-      </w:r>
-      <w:r>
-        <w:rPr>
-          <w:rFonts w:ascii="Times New Roman" w:hAnsi="Times New Roman" w:cs="Times New Roman"/>
-          <w:sz w:val="24"/>
-          <w:szCs w:val="24"/>
-        </w:rPr>
-        <w:t>(Kuznetsova et al., 2017)</w:t>
-      </w:r>
-      <w:r>
-        <w:rPr>
-          <w:rFonts w:ascii="Times New Roman" w:hAnsi="Times New Roman" w:cs="Times New Roman"/>
-          <w:sz w:val="24"/>
-          <w:szCs w:val="24"/>
-        </w:rPr>
-        <w:fldChar w:fldCharType="end"/>
-      </w:r>
-      <w:r>
-        <w:rPr>
-          <w:rFonts w:ascii="Times New Roman" w:hAnsi="Times New Roman" w:cs="Times New Roman"/>
-          <w:sz w:val="24"/>
-          <w:szCs w:val="24"/>
-        </w:rPr>
-        <w:t>.</w:t>
-      </w:r>
-      <w:r>
-        <w:rPr>
-          <w:rFonts w:ascii="Times New Roman" w:hAnsi="Times New Roman" w:cs="Times New Roman"/>
-          <w:sz w:val="24"/>
-          <w:szCs w:val="24"/>
-        </w:rPr>
-        <w:t xml:space="preserve"> Dort</w:t>
-      </w:r>
-      <w:r>
-        <w:rPr>
-          <w:rFonts w:ascii="Times New Roman" w:hAnsi="Times New Roman" w:cs="Times New Roman"/>
-          <w:sz w:val="24"/>
-          <w:szCs w:val="24"/>
-        </w:rPr>
-        <w:t xml:space="preserve"> wurde basierend auf der </w:t>
-      </w:r>
-      <w:proofErr w:type="spellStart"/>
-      <w:r>
-        <w:rPr>
-          <w:rFonts w:ascii="Times New Roman" w:hAnsi="Times New Roman" w:cs="Times New Roman"/>
-          <w:sz w:val="24"/>
-          <w:szCs w:val="24"/>
-        </w:rPr>
-        <w:t>Satterthwaite’s</w:t>
-      </w:r>
-      <w:proofErr w:type="spellEnd"/>
-      <w:r>
-        <w:rPr>
-          <w:rFonts w:ascii="Times New Roman" w:hAnsi="Times New Roman" w:cs="Times New Roman"/>
-          <w:sz w:val="24"/>
-          <w:szCs w:val="24"/>
-        </w:rPr>
-        <w:t xml:space="preserve"> Methode eine Schätzung für die Freiheitsgrade hinzugefügt, damit ein </w:t>
-      </w:r>
-      <w:r>
-        <w:rPr>
-          <w:rFonts w:ascii="Times New Roman" w:hAnsi="Times New Roman" w:cs="Times New Roman"/>
-          <w:i/>
-          <w:sz w:val="24"/>
-          <w:szCs w:val="24"/>
-        </w:rPr>
-        <w:t>p</w:t>
-      </w:r>
-      <w:r>
-        <w:rPr>
-          <w:rFonts w:ascii="Times New Roman" w:hAnsi="Times New Roman" w:cs="Times New Roman"/>
-          <w:sz w:val="24"/>
-          <w:szCs w:val="24"/>
-        </w:rPr>
-        <w:t>-W</w:t>
-      </w:r>
-      <w:r>
-        <w:rPr>
-          <w:rFonts w:ascii="Times New Roman" w:hAnsi="Times New Roman" w:cs="Times New Roman"/>
-          <w:sz w:val="24"/>
-          <w:szCs w:val="24"/>
-        </w:rPr>
-        <w:t xml:space="preserve">ert berechnet werden kann </w:t>
-      </w:r>
-      <w:r>
-        <w:rPr>
-          <w:rFonts w:ascii="Times New Roman" w:hAnsi="Times New Roman" w:cs="Times New Roman"/>
-          <w:sz w:val="24"/>
-          <w:szCs w:val="24"/>
-        </w:rPr>
-        <w:fldChar w:fldCharType="begin"/>
-      </w:r>
-      <w:r>
-        <w:rPr>
-          <w:rFonts w:ascii="Times New Roman" w:hAnsi="Times New Roman" w:cs="Times New Roman"/>
-          <w:sz w:val="24"/>
-          <w:szCs w:val="24"/>
-        </w:rPr>
-        <w:instrText xml:space="preserve"> ADDIN ZOTERO_ITEM CSL_CITATION {"citationID":"OZTcehkk","properties":{"formattedCitation":"(Giesbrecht &amp; Burns, 1985; Kuznetsova et al., 2017)","plainCitation":"(Giesbrecht &amp; Burns, 1985; Kuznetsova et al., 2017)","noteIndex":0},"citationItems":[{"id":141,"uris":["http://zotero.org/users/local/AhaM3qLx/items/YIZKD5K9"],"itemData":{"id":141,"type":"article-journal","abstract":"A two-stage analysis for the mixed model in which variance components due to the random effects are estimated and used to compute generalized least squares estimates of fixed effects is developed. Large-sample theory is used to establish asymptotic properties. An approximate t test that can be used to test linear contrasts among fixed effects is discussed. Two modest simulations, based on a model for a grazing trial (Burns, Harvey, and Giesbrecht, 1981, Proceedings of 14th International Grassland Conference, J. A. Smith and V. W. Hays (eds), 497-500, Boulder, Colorado: Westview Press; Burns et al., 1983, Agronomy Journal 75, 865-871) are used to show that the asymptotic results are reasonable for small samples.","container-title":"Biometrics","DOI":"10.2307/2530872","ISSN":"0006341X","issue":"2","journalAbbreviation":"Biometrics","language":"en","page":"477","source":"DOI.org (Crossref)","title":"Two-Stage Analysis Based on a Mixed Model: Large-Sample Asymptotic Theory and Small-Sample Simulation Results","title-short":"Two-Stage Analysis Based on a Mixed Model","volume":"41","author":[{"family":"Giesbrecht","given":"F. G."},{"family":"Burns","given":"J. C."}],"issued":{"date-parts":[["1985",6]]}}},{"id":139,"uris":["http://zotero.org/users/local/AhaM3qLx/items/39S4AH8Z"],"itemData":{"id":139,"type":"article-journal","abstract":"One of the frequent questions by users of the mixed model function lmer of the lme4 package has been: How can I get p values for the F and t tests for objects returned by lmer? The lmerTest package extends the ‘lmerMod’ class of the lme4 package, by overloading the anova and summary functions by providing p values for tests for ﬁxed eﬀects. We have implemented the Satterthwaite’s method for approximating degrees of freedom for the t and F tests. We have also implemented the construction of Type I–III ANOVA tables. Furthermore, one may also obtain the summary as well as the anova table using the Kenward-Roger approximation for denominator degrees of freedom (based on the KRmodcomp function from the pbkrtest package). Some other convenient mixed model analysis tools such as a step method, that performs backward elimination of nonsigniﬁcant eﬀects – both random and ﬁxed, calculation of population means and multiple comparison tests together with plot facilities are provided by the package as well.","container-title":"Journal of Statistical Software","DOI":"10.18637/jss.v082.i13","ISSN":"1548-7660","issue":"13","journalAbbreviation":"J. Stat. Soft.","language":"en","source":"DOI.org (Crossref)","title":"&lt;b&gt;lmerTest&lt;/b&gt; Package: Tests in Linear Mixed Effects Models","title-short":"&lt;b&gt;lmerTest&lt;/b&gt; Package","URL":"http://www.jstatsoft.org/v82/i13/","volume":"82","author":[{"family":"Kuznetsova","given":"Alexandra"},{"family":"Brockhoff","given":"Per B."},{"family":"Christensen","given":"Rune H. B."}],"accessed":{"date-parts":[["2022",4,14]]},"issued":{"date-parts":[["2017"]]}}}],"schema":"https://github.com/citation-style-language/schema/raw/master/csl-citation.json"} </w:instrText>
-      </w:r>
-      <w:r>
-        <w:rPr>
-          <w:rFonts w:ascii="Times New Roman" w:hAnsi="Times New Roman" w:cs="Times New Roman"/>
-          <w:sz w:val="24"/>
-          <w:szCs w:val="24"/>
-        </w:rPr>
-        <w:fldChar w:fldCharType="separate"/>
-      </w:r>
-      <w:r>
-        <w:rPr>
-          <w:rFonts w:ascii="Times New Roman" w:hAnsi="Times New Roman" w:cs="Times New Roman"/>
-          <w:sz w:val="24"/>
-          <w:szCs w:val="24"/>
-        </w:rPr>
-        <w:t>(Giesbrecht &amp; Burns, 1985; Kuznetsova et al., 2017)</w:t>
-      </w:r>
-      <w:r>
-        <w:rPr>
-          <w:rFonts w:ascii="Times New Roman" w:hAnsi="Times New Roman" w:cs="Times New Roman"/>
-          <w:sz w:val="24"/>
-          <w:szCs w:val="24"/>
-        </w:rPr>
-        <w:fldChar w:fldCharType="end"/>
-      </w:r>
-      <w:r>
-        <w:rPr>
-          <w:rFonts w:ascii="Times New Roman" w:hAnsi="Times New Roman" w:cs="Times New Roman"/>
-          <w:sz w:val="24"/>
-          <w:szCs w:val="24"/>
-        </w:rPr>
-        <w:t>.</w:t>
-      </w:r>
-      <w:r>
-        <w:rPr>
-          <w:rFonts w:ascii="Times New Roman" w:hAnsi="Times New Roman" w:cs="Times New Roman"/>
-          <w:sz w:val="24"/>
-          <w:szCs w:val="24"/>
-        </w:rPr>
-        <w:t xml:space="preserve"> </w:t>
-      </w:r>
-      <w:r>
-        <w:rPr>
-          <w:rFonts w:ascii="Times New Roman" w:hAnsi="Times New Roman" w:cs="Times New Roman"/>
-          <w:sz w:val="24"/>
-          <w:szCs w:val="24"/>
-        </w:rPr>
-        <w:t xml:space="preserve">Zusätzlich wird ein 95% </w:t>
-      </w:r>
-      <w:proofErr w:type="spellStart"/>
-      <w:r>
-        <w:rPr>
-          <w:rFonts w:ascii="Times New Roman" w:hAnsi="Times New Roman" w:cs="Times New Roman"/>
-          <w:sz w:val="24"/>
-          <w:szCs w:val="24"/>
-        </w:rPr>
-        <w:t>profiled</w:t>
-      </w:r>
-      <w:proofErr w:type="spellEnd"/>
-      <w:r>
-        <w:rPr>
-          <w:rFonts w:ascii="Times New Roman" w:hAnsi="Times New Roman" w:cs="Times New Roman"/>
-          <w:sz w:val="24"/>
-          <w:szCs w:val="24"/>
-        </w:rPr>
-        <w:t xml:space="preserve"> </w:t>
-      </w:r>
-      <w:proofErr w:type="spellStart"/>
-      <w:r>
-        <w:rPr>
-          <w:rFonts w:ascii="Times New Roman" w:hAnsi="Times New Roman" w:cs="Times New Roman"/>
-          <w:sz w:val="24"/>
-          <w:szCs w:val="24"/>
-        </w:rPr>
-        <w:t>confidence</w:t>
-      </w:r>
-      <w:proofErr w:type="spellEnd"/>
-      <w:r>
-        <w:rPr>
-          <w:rFonts w:ascii="Times New Roman" w:hAnsi="Times New Roman" w:cs="Times New Roman"/>
-          <w:sz w:val="24"/>
-          <w:szCs w:val="24"/>
-        </w:rPr>
-        <w:t xml:space="preserve"> </w:t>
-      </w:r>
-      <w:proofErr w:type="spellStart"/>
-      <w:r>
-        <w:rPr>
-          <w:rFonts w:ascii="Times New Roman" w:hAnsi="Times New Roman" w:cs="Times New Roman"/>
-          <w:sz w:val="24"/>
-          <w:szCs w:val="24"/>
-        </w:rPr>
-        <w:t>interval</w:t>
-      </w:r>
-      <w:proofErr w:type="spellEnd"/>
-      <w:r>
-        <w:rPr>
-          <w:rFonts w:ascii="Times New Roman" w:hAnsi="Times New Roman" w:cs="Times New Roman"/>
-          <w:sz w:val="24"/>
-          <w:szCs w:val="24"/>
-        </w:rPr>
-        <w:t xml:space="preserve"> berechnet. Wenn die Zahl 0 sich nicht innerhalb der Intervallgrenzen befindet, ist das ein weiteres Indiz dafür, dass sich der Effekt signifikant von 0 unterscheidet.</w:t>
-      </w:r>
-      <w:r>
-        <w:rPr>
-          <w:rFonts w:ascii="Times New Roman" w:hAnsi="Times New Roman" w:cs="Times New Roman"/>
-          <w:sz w:val="24"/>
-          <w:szCs w:val="24"/>
-        </w:rPr>
-        <w:t xml:space="preserve"> </w:t>
-      </w:r>
-      <w:r>
-        <w:rPr>
-          <w:rFonts w:ascii="Times New Roman" w:hAnsi="Times New Roman" w:cs="Times New Roman"/>
-          <w:sz w:val="24"/>
-          <w:szCs w:val="24"/>
-        </w:rPr>
-        <w:t>Da der Shapiro-Wilk-Test bei de</w:t>
-      </w:r>
-      <w:r>
-        <w:rPr>
-          <w:rFonts w:ascii="Times New Roman" w:hAnsi="Times New Roman" w:cs="Times New Roman"/>
-          <w:sz w:val="24"/>
-          <w:szCs w:val="24"/>
-        </w:rPr>
-        <w:t>r großen Stichprobenzahl von 1932</w:t>
-      </w:r>
-      <w:r>
-        <w:rPr>
-          <w:rFonts w:ascii="Times New Roman" w:hAnsi="Times New Roman" w:cs="Times New Roman"/>
-          <w:sz w:val="24"/>
-          <w:szCs w:val="24"/>
-        </w:rPr>
-        <w:t xml:space="preserve"> automatisch signifikant wird, kann mit ihm in diesem Fall keine Aussagen über eine Verletzung der Normalverteilung gemacht werden. Stattdessen wird die Verletzung der Normalverteilung durch visuelle Darstellung mit Histogrammen, Q-Q-Diagrammen und Dichtediagrammen überprüft. </w:t>
+        <w:t xml:space="preserve">die Verletzung der Normalverteilung durch visuelle Darstellung mit Histogrammen, Q-Q-Diagrammen und Dichtediagrammen überprüft. </w:t>
       </w:r>
       <w:r>
         <w:rPr>
@@ -23811,7 +23969,6 @@
           <w:i/>
           <w:color w:val="auto"/>
         </w:rPr>
-        <w:lastRenderedPageBreak/>
         <w:t>2.6</w:t>
       </w:r>
       <w:r>
@@ -24352,6 +24509,7 @@
           <w:sz w:val="24"/>
           <w:szCs w:val="24"/>
         </w:rPr>
+        <w:lastRenderedPageBreak/>
         <w:t xml:space="preserve">Da </w:t>
       </w:r>
       <w:r>
@@ -24682,16 +24840,7 @@
           <w:sz w:val="24"/>
           <w:szCs w:val="24"/>
         </w:rPr>
-        <w:t xml:space="preserve">-Skript ein neuer Datensatz erstellt, bei dem nicht vom originalen Powerspektrum die geschätzte </w:t>
-      </w:r>
-      <w:r>
-        <w:rPr>
-          <w:rFonts w:ascii="Times New Roman" w:hAnsi="Times New Roman" w:cs="Times New Roman"/>
-          <w:sz w:val="24"/>
-          <w:szCs w:val="24"/>
-        </w:rPr>
-        <w:lastRenderedPageBreak/>
-        <w:t>aperiodische Komponente abgezogen wurde. Da die Anwendung des FOOOF-Algorithmus zur Trennung der aperiodischen und periodischen Komponenten eine Methode ist, die für diesen Forschungsbereic</w:t>
+        <w:t>-Skript ein neuer Datensatz erstellt, bei dem nicht vom originalen Powerspektrum die geschätzte aperiodische Komponente abgezogen wurde. Da die Anwendung des FOOOF-Algorithmus zur Trennung der aperiodischen und periodischen Komponenten eine Methode ist, die für diesen Forschungsbereic</w:t>
       </w:r>
       <w:r>
         <w:rPr>
@@ -24863,7 +25012,16 @@
           <w:sz w:val="24"/>
           <w:szCs w:val="24"/>
         </w:rPr>
-        <w:t xml:space="preserve"> von einer Verletzung der Normalverteilung aus, wo sich die Daten auch nach der z-Transformation noch deutlich von der Normalverteilung unterscheiden. Da bei neuronalen Oszillationen häufig l</w:t>
+        <w:t xml:space="preserve"> von einer Verletzung der Normalverteilung aus, wo sich die </w:t>
+      </w:r>
+      <w:r>
+        <w:rPr>
+          <w:rFonts w:ascii="Times New Roman" w:hAnsi="Times New Roman" w:cs="Times New Roman"/>
+          <w:sz w:val="24"/>
+          <w:szCs w:val="24"/>
+        </w:rPr>
+        <w:lastRenderedPageBreak/>
+        <w:t>Daten auch nach der z-Transformation noch deutlich von der Normalverteilung unterscheiden. Da bei neuronalen Oszillationen häufig l</w:t>
       </w:r>
       <w:r>
         <w:rPr>
@@ -24956,7 +25114,6 @@
           <w:sz w:val="24"/>
           <w:szCs w:val="24"/>
         </w:rPr>
-        <w:lastRenderedPageBreak/>
         <w:t>Abbildung 4</w:t>
       </w:r>
     </w:p>
@@ -25105,6 +25262,7 @@
           <w:sz w:val="24"/>
           <w:szCs w:val="24"/>
         </w:rPr>
+        <w:lastRenderedPageBreak/>
         <w:pict>
           <v:shape id="_x0000_i1029" type="#_x0000_t75" style="width:372.6pt;height:229.8pt">
             <v:imagedata r:id="rId12" o:title="Abbildung 5"/>
@@ -25155,7 +25313,6 @@
           <w:sz w:val="24"/>
           <w:szCs w:val="24"/>
         </w:rPr>
-        <w:lastRenderedPageBreak/>
         <w:t>Abbildung 6</w:t>
       </w:r>
     </w:p>
@@ -25264,7 +25421,16 @@
           <w:sz w:val="24"/>
           <w:szCs w:val="24"/>
         </w:rPr>
-        <w:t xml:space="preserve"> = 0.97</w:t>
+        <w:t xml:space="preserve"> </w:t>
+      </w:r>
+      <w:r>
+        <w:rPr>
+          <w:rFonts w:ascii="Times New Roman" w:hAnsi="Times New Roman" w:cs="Times New Roman"/>
+          <w:sz w:val="24"/>
+          <w:szCs w:val="24"/>
+        </w:rPr>
+        <w:lastRenderedPageBreak/>
+        <w:t>= 0.97</w:t>
       </w:r>
       <w:r>
         <w:rPr>
@@ -25612,7 +25778,6 @@
           <w:sz w:val="24"/>
           <w:szCs w:val="24"/>
         </w:rPr>
-        <w:lastRenderedPageBreak/>
         <w:t>Der Shapiro-Wilk-Test für die Differenzen zwischen dem</w:t>
       </w:r>
       <w:r>
@@ -26117,6 +26282,7 @@
           <w:sz w:val="24"/>
           <w:szCs w:val="24"/>
         </w:rPr>
+        <w:lastRenderedPageBreak/>
         <w:pict>
           <v:shape id="_x0000_i1031" type="#_x0000_t75" style="width:340.2pt;height:210pt">
             <v:imagedata r:id="rId14" o:title="Abbildung 7"/>
@@ -26179,7 +26345,6 @@
           <w:sz w:val="24"/>
           <w:szCs w:val="24"/>
         </w:rPr>
-        <w:lastRenderedPageBreak/>
         <w:t>Abbildung 8</w:t>
       </w:r>
     </w:p>
@@ -26261,6 +26426,7 @@
           <w:sz w:val="24"/>
           <w:szCs w:val="24"/>
         </w:rPr>
+        <w:lastRenderedPageBreak/>
         <w:t>Anmerkung</w:t>
       </w:r>
       <w:r>
@@ -26528,16 +26694,7 @@
           <w:sz w:val="24"/>
           <w:szCs w:val="24"/>
         </w:rPr>
-        <w:t xml:space="preserve">. </w:t>
-      </w:r>
-      <w:r>
-        <w:rPr>
-          <w:rFonts w:ascii="Times New Roman" w:hAnsi="Times New Roman" w:cs="Times New Roman"/>
-          <w:sz w:val="24"/>
-          <w:szCs w:val="24"/>
-        </w:rPr>
-        <w:lastRenderedPageBreak/>
-        <w:t xml:space="preserve">Der entsprechende </w:t>
+        <w:t xml:space="preserve">. Der entsprechende </w:t>
       </w:r>
       <w:r>
         <w:rPr>
@@ -26767,6 +26924,7 @@
           <w:sz w:val="24"/>
           <w:szCs w:val="24"/>
         </w:rPr>
+        <w:lastRenderedPageBreak/>
         <w:pict>
           <v:shape id="_x0000_i1033" type="#_x0000_t75" style="width:440.4pt;height:271.2pt">
             <v:imagedata r:id="rId16" o:title="Abbildung 9"/>
@@ -26963,7 +27121,6 @@
           <w:sz w:val="24"/>
           <w:szCs w:val="24"/>
         </w:rPr>
-        <w:lastRenderedPageBreak/>
         <w:t>Abbildung 10</w:t>
       </w:r>
     </w:p>
@@ -27005,6 +27162,7 @@
           <w:sz w:val="24"/>
           <w:szCs w:val="24"/>
         </w:rPr>
+        <w:lastRenderedPageBreak/>
         <w:pict>
           <v:shape id="_x0000_i1034" type="#_x0000_t75" style="width:459pt;height:284.4pt">
             <v:imagedata r:id="rId17" o:title="Abbildung 10"/>
@@ -27405,7 +27563,6 @@
           <w:sz w:val="24"/>
           <w:szCs w:val="24"/>
         </w:rPr>
-        <w:lastRenderedPageBreak/>
         <w:t>Abbildung 11</w:t>
       </w:r>
     </w:p>
@@ -27457,6 +27614,7 @@
           <w:sz w:val="24"/>
           <w:szCs w:val="24"/>
         </w:rPr>
+        <w:lastRenderedPageBreak/>
         <w:pict>
           <v:shape id="_x0000_i1035" type="#_x0000_t75" style="width:358.2pt;height:222.6pt">
             <v:imagedata r:id="rId18" o:title="Abbildung 11"/>
@@ -27562,7 +27720,6 @@
           <w:sz w:val="28"/>
           <w:szCs w:val="28"/>
         </w:rPr>
-        <w:lastRenderedPageBreak/>
         <w:t>3.3 Explorative Analysen</w:t>
       </w:r>
       <w:bookmarkEnd w:id="28"/>
@@ -27628,7 +27785,16 @@
           <w:sz w:val="24"/>
           <w:szCs w:val="24"/>
         </w:rPr>
-        <w:t>, der RMS und der aperiodische Exponent</w:t>
+        <w:t xml:space="preserve">, der RMS und der aperiodische </w:t>
+      </w:r>
+      <w:r>
+        <w:rPr>
+          <w:rFonts w:ascii="Times New Roman" w:hAnsi="Times New Roman" w:cs="Times New Roman"/>
+          <w:sz w:val="24"/>
+          <w:szCs w:val="24"/>
+        </w:rPr>
+        <w:lastRenderedPageBreak/>
+        <w:t>Exponent</w:t>
       </w:r>
       <w:r>
         <w:rPr>
@@ -29954,7 +30120,7 @@
           <w:szCs w:val="24"/>
         </w:rPr>
         <w:pict>
-          <v:shape id="_x0000_i1043" type="#_x0000_t75" style="width:453pt;height:280.2pt">
+          <v:shape id="_x0000_i1038" type="#_x0000_t75" style="width:453pt;height:280.2pt">
             <v:imagedata r:id="rId21" o:title="Abbildung 14"/>
           </v:shape>
         </w:pict>
@@ -30881,7 +31047,7 @@
           <w:szCs w:val="24"/>
         </w:rPr>
         <w:pict>
-          <v:shape id="_x0000_i1038" type="#_x0000_t75" style="width:422.4pt;height:261.6pt">
+          <v:shape id="_x0000_i1039" type="#_x0000_t75" style="width:422.4pt;height:261.6pt">
             <v:imagedata r:id="rId22" o:title="Abbildung 15"/>
           </v:shape>
         </w:pict>
@@ -30951,7 +31117,15 @@
           <w:sz w:val="24"/>
           <w:szCs w:val="24"/>
         </w:rPr>
-        <w:t>Bei der Behandlung der neurodegenerativen Krankheit Morbus Parkinson sind durch immense Fortschritte in der Forschung der letzten Jahrzehnte gute Therapiemöglichkeiten entwickelt und etabliert worden, mit denen die Symptome und der Leidensdruck zu einem gewissen Maß kontrolliert und eingeschränkt werden können</w:t>
+        <w:t xml:space="preserve">Bei der Behandlung der neurodegenerativen Krankheit Morbus Parkinson sind durch immense Fortschritte in der Forschung der letzten Jahrzehnte gute Therapiemöglichkeiten </w:t>
+      </w:r>
+      <w:r>
+        <w:rPr>
+          <w:rFonts w:ascii="Times New Roman" w:hAnsi="Times New Roman" w:cs="Times New Roman"/>
+          <w:sz w:val="24"/>
+          <w:szCs w:val="24"/>
+        </w:rPr>
+        <w:t>entwickelt und etabliert worden</w:t>
       </w:r>
       <w:r>
         <w:rPr>
@@ -30967,7 +31141,78 @@
           <w:sz w:val="24"/>
           <w:szCs w:val="24"/>
         </w:rPr>
-        <w:t xml:space="preserve"> innovative Therapie, die einen Durchbruch in der Behandlung von Morbus Parkinson ermöglicht hat.</w:t>
+        <w:t xml:space="preserve"> innovative Therapie, die einen Durchbruch in der Behandlung von Morbus Parkinson ermöglicht hat</w:t>
+      </w:r>
+      <w:r>
+        <w:rPr>
+          <w:rFonts w:ascii="Times New Roman" w:hAnsi="Times New Roman" w:cs="Times New Roman"/>
+          <w:sz w:val="24"/>
+          <w:szCs w:val="24"/>
+        </w:rPr>
+        <w:t xml:space="preserve"> </w:t>
+      </w:r>
+      <w:r>
+        <w:rPr>
+          <w:rFonts w:ascii="Times New Roman" w:hAnsi="Times New Roman" w:cs="Times New Roman"/>
+          <w:sz w:val="24"/>
+          <w:szCs w:val="24"/>
+        </w:rPr>
+        <w:fldChar w:fldCharType="begin"/>
+      </w:r>
+      <w:r>
+        <w:rPr>
+          <w:rFonts w:ascii="Times New Roman" w:hAnsi="Times New Roman" w:cs="Times New Roman"/>
+          <w:sz w:val="24"/>
+          <w:szCs w:val="24"/>
+        </w:rPr>
+        <w:instrText xml:space="preserve"> ADDIN ZOTERO_ITEM CSL_CITATION {"citationID":"289yKkYQ","properties":{"formattedCitation":"(Poewe et al., 2017)","plainCitation":"(Poewe et al., 2017)","noteIndex":0},"citationItems":[{"id":48,"uris":["http://zotero.org/users/local/AhaM3qLx/items/7WTVDDFB"],"itemData":{"id":48,"type":"article-journal","abstract":"Parkinson disease is the second-most common neurodegenerative disorder that affects 2–3% of the population ≥65 years of age. Neuronal loss in the substantia nigra, which causes striatal dopamine deficiency, and intracellular inclusions containing aggregates of α‑synuclein are the neuropathological hallmarks of Parkinson disease. Multiple other cell types throughout the central and peripheral autonomic nervous system are also involved, probably from early disease onwards. Although clinical diagnosis relies on the presence of bradykinesia and other cardinal motor features, Parkinson disease is associated with many non-motor symptoms that add to overall disability. The underlying molecular pathogenesis involves multiple pathways and mechanisms: α‑synuclein proteostasis, mitochondrial function, oxidative stress, calcium homeostasis, axonal transport and neuroinflammation. Recent research into diagnostic biomarkers has taken advantage of neuroimaging in which several modalities, including PET, single-photon emission CT (SPECT) and novel MRI techniques, have been shown to aid early and differential diagnosis. Treatment of Parkinson disease is anchored on pharmacological substitution of striatal dopamine, in addition to non-dopaminergic approaches to address both motor and non-motor symptoms and deep brain stimulation for those developing intractable l‑DOPA-related motor complications. Experimental therapies have tried to restore striatal dopamine by gene-based and cell-based approaches, and most recently, aggregation and cellular transport of α‑synuclein have become therapeutic targets. One of the greatest current challenges is to identify markers for prodromal disease stages, which would allow novel disease-modifying therapies to be started earlier.","container-title":"Nature Reviews Disease Primers","DOI":"10.1038/nrdp.2017.13","ISSN":"2056-676X","issue":"1","journalAbbreviation":"Nat Rev Dis Primers","language":"en","page":"17013","source":"DOI.org (Crossref)","title":"Parkinson disease","volume":"3","author":[{"family":"Poewe","given":"Werner"},{"family":"Seppi","given":"Klaus"},{"family":"Tanner","given":"Caroline M."},{"family":"Halliday","given":"Glenda M."},{"family":"Brundin","given":"Patrik"},{"family":"Volkmann","given":"Jens"},{"family":"Schrag","given":"Anette-Eleonore"},{"family":"Lang","given":"Anthony E."}],"issued":{"date-parts":[["2017",12,21]]}}}],"schema":"https://github.com/citation-style-language/schema/raw/master/csl-citation.json"} </w:instrText>
+      </w:r>
+      <w:r>
+        <w:rPr>
+          <w:rFonts w:ascii="Times New Roman" w:hAnsi="Times New Roman" w:cs="Times New Roman"/>
+          <w:sz w:val="24"/>
+          <w:szCs w:val="24"/>
+        </w:rPr>
+        <w:fldChar w:fldCharType="separate"/>
+      </w:r>
+      <w:r>
+        <w:rPr>
+          <w:rFonts w:ascii="Times New Roman" w:hAnsi="Times New Roman" w:cs="Times New Roman"/>
+          <w:sz w:val="24"/>
+        </w:rPr>
+        <w:t>(</w:t>
+      </w:r>
+      <w:proofErr w:type="spellStart"/>
+      <w:r>
+        <w:rPr>
+          <w:rFonts w:ascii="Times New Roman" w:hAnsi="Times New Roman" w:cs="Times New Roman"/>
+          <w:sz w:val="24"/>
+        </w:rPr>
+        <w:t>Poewe</w:t>
+      </w:r>
+      <w:proofErr w:type="spellEnd"/>
+      <w:r>
+        <w:rPr>
+          <w:rFonts w:ascii="Times New Roman" w:hAnsi="Times New Roman" w:cs="Times New Roman"/>
+          <w:sz w:val="24"/>
+        </w:rPr>
+        <w:t xml:space="preserve"> et al., 2017)</w:t>
+      </w:r>
+      <w:r>
+        <w:rPr>
+          <w:rFonts w:ascii="Times New Roman" w:hAnsi="Times New Roman" w:cs="Times New Roman"/>
+          <w:sz w:val="24"/>
+          <w:szCs w:val="24"/>
+        </w:rPr>
+        <w:fldChar w:fldCharType="end"/>
+      </w:r>
+      <w:r>
+        <w:rPr>
+          <w:rFonts w:ascii="Times New Roman" w:hAnsi="Times New Roman" w:cs="Times New Roman"/>
+          <w:sz w:val="24"/>
+          <w:szCs w:val="24"/>
+        </w:rPr>
+        <w:t>.</w:t>
       </w:r>
       <w:r>
         <w:rPr>
@@ -30991,7 +31236,78 @@
           <w:sz w:val="24"/>
           <w:szCs w:val="24"/>
         </w:rPr>
-        <w:t xml:space="preserve"> deaktiviert wird.</w:t>
+        <w:t xml:space="preserve"> deaktiviert wird</w:t>
+      </w:r>
+      <w:r>
+        <w:rPr>
+          <w:rFonts w:ascii="Times New Roman" w:hAnsi="Times New Roman" w:cs="Times New Roman"/>
+          <w:sz w:val="24"/>
+          <w:szCs w:val="24"/>
+        </w:rPr>
+        <w:t xml:space="preserve"> </w:t>
+      </w:r>
+      <w:r>
+        <w:rPr>
+          <w:rFonts w:ascii="Times New Roman" w:hAnsi="Times New Roman" w:cs="Times New Roman"/>
+          <w:sz w:val="24"/>
+          <w:szCs w:val="24"/>
+        </w:rPr>
+        <w:fldChar w:fldCharType="begin"/>
+      </w:r>
+      <w:r>
+        <w:rPr>
+          <w:rFonts w:ascii="Times New Roman" w:hAnsi="Times New Roman" w:cs="Times New Roman"/>
+          <w:sz w:val="24"/>
+          <w:szCs w:val="24"/>
+        </w:rPr>
+        <w:instrText xml:space="preserve"> ADDIN ZOTERO_ITEM CSL_CITATION {"citationID":"N0UDNqiR","properties":{"formattedCitation":"(Poewe et al., 2017)","plainCitation":"(Poewe et al., 2017)","noteIndex":0},"citationItems":[{"id":48,"uris":["http://zotero.org/users/local/AhaM3qLx/items/7WTVDDFB"],"itemData":{"id":48,"type":"article-journal","abstract":"Parkinson disease is the second-most common neurodegenerative disorder that affects 2–3% of the population ≥65 years of age. Neuronal loss in the substantia nigra, which causes striatal dopamine deficiency, and intracellular inclusions containing aggregates of α‑synuclein are the neuropathological hallmarks of Parkinson disease. Multiple other cell types throughout the central and peripheral autonomic nervous system are also involved, probably from early disease onwards. Although clinical diagnosis relies on the presence of bradykinesia and other cardinal motor features, Parkinson disease is associated with many non-motor symptoms that add to overall disability. The underlying molecular pathogenesis involves multiple pathways and mechanisms: α‑synuclein proteostasis, mitochondrial function, oxidative stress, calcium homeostasis, axonal transport and neuroinflammation. Recent research into diagnostic biomarkers has taken advantage of neuroimaging in which several modalities, including PET, single-photon emission CT (SPECT) and novel MRI techniques, have been shown to aid early and differential diagnosis. Treatment of Parkinson disease is anchored on pharmacological substitution of striatal dopamine, in addition to non-dopaminergic approaches to address both motor and non-motor symptoms and deep brain stimulation for those developing intractable l‑DOPA-related motor complications. Experimental therapies have tried to restore striatal dopamine by gene-based and cell-based approaches, and most recently, aggregation and cellular transport of α‑synuclein have become therapeutic targets. One of the greatest current challenges is to identify markers for prodromal disease stages, which would allow novel disease-modifying therapies to be started earlier.","container-title":"Nature Reviews Disease Primers","DOI":"10.1038/nrdp.2017.13","ISSN":"2056-676X","issue":"1","journalAbbreviation":"Nat Rev Dis Primers","language":"en","page":"17013","source":"DOI.org (Crossref)","title":"Parkinson disease","volume":"3","author":[{"family":"Poewe","given":"Werner"},{"family":"Seppi","given":"Klaus"},{"family":"Tanner","given":"Caroline M."},{"family":"Halliday","given":"Glenda M."},{"family":"Brundin","given":"Patrik"},{"family":"Volkmann","given":"Jens"},{"family":"Schrag","given":"Anette-Eleonore"},{"family":"Lang","given":"Anthony E."}],"issued":{"date-parts":[["2017",12,21]]}}}],"schema":"https://github.com/citation-style-language/schema/raw/master/csl-citation.json"} </w:instrText>
+      </w:r>
+      <w:r>
+        <w:rPr>
+          <w:rFonts w:ascii="Times New Roman" w:hAnsi="Times New Roman" w:cs="Times New Roman"/>
+          <w:sz w:val="24"/>
+          <w:szCs w:val="24"/>
+        </w:rPr>
+        <w:fldChar w:fldCharType="separate"/>
+      </w:r>
+      <w:r>
+        <w:rPr>
+          <w:rFonts w:ascii="Times New Roman" w:hAnsi="Times New Roman" w:cs="Times New Roman"/>
+          <w:sz w:val="24"/>
+        </w:rPr>
+        <w:t>(</w:t>
+      </w:r>
+      <w:proofErr w:type="spellStart"/>
+      <w:r>
+        <w:rPr>
+          <w:rFonts w:ascii="Times New Roman" w:hAnsi="Times New Roman" w:cs="Times New Roman"/>
+          <w:sz w:val="24"/>
+        </w:rPr>
+        <w:t>Poewe</w:t>
+      </w:r>
+      <w:proofErr w:type="spellEnd"/>
+      <w:r>
+        <w:rPr>
+          <w:rFonts w:ascii="Times New Roman" w:hAnsi="Times New Roman" w:cs="Times New Roman"/>
+          <w:sz w:val="24"/>
+        </w:rPr>
+        <w:t xml:space="preserve"> et al., 2017)</w:t>
+      </w:r>
+      <w:r>
+        <w:rPr>
+          <w:rFonts w:ascii="Times New Roman" w:hAnsi="Times New Roman" w:cs="Times New Roman"/>
+          <w:sz w:val="24"/>
+          <w:szCs w:val="24"/>
+        </w:rPr>
+        <w:fldChar w:fldCharType="end"/>
+      </w:r>
+      <w:r>
+        <w:rPr>
+          <w:rFonts w:ascii="Times New Roman" w:hAnsi="Times New Roman" w:cs="Times New Roman"/>
+          <w:sz w:val="24"/>
+          <w:szCs w:val="24"/>
+        </w:rPr>
+        <w:t>.</w:t>
       </w:r>
       <w:r>
         <w:rPr>
@@ -31025,7 +31341,23 @@
           <w:sz w:val="24"/>
           <w:szCs w:val="24"/>
         </w:rPr>
-        <w:t xml:space="preserve"> Bereich des STK </w:t>
+        <w:t xml:space="preserve"> Bereich des STK befindet, wo sich nach aktuellem Kenntnisstand das sen</w:t>
+      </w:r>
+      <w:r>
+        <w:rPr>
+          <w:rFonts w:ascii="Times New Roman" w:hAnsi="Times New Roman" w:cs="Times New Roman"/>
+          <w:sz w:val="24"/>
+          <w:szCs w:val="24"/>
+        </w:rPr>
+        <w:t>s</w:t>
+      </w:r>
+      <w:r>
+        <w:rPr>
+          <w:rFonts w:ascii="Times New Roman" w:hAnsi="Times New Roman" w:cs="Times New Roman"/>
+          <w:sz w:val="24"/>
+          <w:szCs w:val="24"/>
+        </w:rPr>
+        <w:t xml:space="preserve">omotorische Zentrum </w:t>
       </w:r>
       <w:r>
         <w:rPr>
@@ -31034,23 +31366,7 @@
           <w:szCs w:val="24"/>
         </w:rPr>
         <w:lastRenderedPageBreak/>
-        <w:t>befindet, wo sich nach aktuellem Kenntnisstand das sen</w:t>
-      </w:r>
-      <w:r>
-        <w:rPr>
-          <w:rFonts w:ascii="Times New Roman" w:hAnsi="Times New Roman" w:cs="Times New Roman"/>
-          <w:sz w:val="24"/>
-          <w:szCs w:val="24"/>
-        </w:rPr>
-        <w:t>s</w:t>
-      </w:r>
-      <w:r>
-        <w:rPr>
-          <w:rFonts w:ascii="Times New Roman" w:hAnsi="Times New Roman" w:cs="Times New Roman"/>
-          <w:sz w:val="24"/>
-          <w:szCs w:val="24"/>
-        </w:rPr>
-        <w:t>omotorische Zentrum befindet.</w:t>
+        <w:t>befindet</w:t>
       </w:r>
       <w:r>
         <w:rPr>
@@ -31066,6 +31382,125 @@
           <w:sz w:val="24"/>
           <w:szCs w:val="24"/>
         </w:rPr>
+        <w:fldChar w:fldCharType="begin"/>
+      </w:r>
+      <w:r>
+        <w:rPr>
+          <w:rFonts w:ascii="Times New Roman" w:hAnsi="Times New Roman" w:cs="Times New Roman"/>
+          <w:sz w:val="24"/>
+          <w:szCs w:val="24"/>
+        </w:rPr>
+        <w:instrText xml:space="preserve"> ADDIN ZOTERO_ITEM CSL_CITATION {"citationID":"OPPjxVqf","properties":{"formattedCitation":"(Verhagen et al., 2016)","plainCitation":"(Verhagen et al., 2016)","noteIndex":0},"citationItems":[{"id":151,"uris":["http://zotero.org/users/local/AhaM3qLx/items/R4YXFDAN"],"itemData":{"id":151,"type":"article-journal","abstract":"Objective. The correspondence between the anatomical STN and the STN observed in T2-weighted MRI images used for deep brain stimulation (DBS) targeting remains unclear. Using a new method, we compared the STN borders seen on MRI images with those estimated by intraoperative microelectrode recordings (MER). Approach. We developed a method to automatically generate a detailed estimation of STN shape and the location of its borders, based on multiple-channel MER measurements. In 33 STNs of 19 Parkinson patients, we quantitatively compared the dorsal and lateral borders of this MER-based STN model with the STN borders visualized by 1.5 T (n</w:instrText>
+      </w:r>
+      <w:r>
+        <w:rPr>
+          <w:rFonts w:ascii="Times New Roman" w:hAnsi="Times New Roman" w:cs="Times New Roman"/>
+          <w:sz w:val="24"/>
+          <w:szCs w:val="24"/>
+        </w:rPr>
+        <w:instrText>=</w:instrText>
+      </w:r>
+      <w:r>
+        <w:rPr>
+          <w:rFonts w:ascii="Times New Roman" w:hAnsi="Times New Roman" w:cs="Times New Roman"/>
+          <w:sz w:val="24"/>
+          <w:szCs w:val="24"/>
+        </w:rPr>
+        <w:instrText>14), 3.0 T (n</w:instrText>
+      </w:r>
+      <w:r>
+        <w:rPr>
+          <w:rFonts w:ascii="Times New Roman" w:hAnsi="Times New Roman" w:cs="Times New Roman"/>
+          <w:sz w:val="24"/>
+          <w:szCs w:val="24"/>
+        </w:rPr>
+        <w:instrText>=</w:instrText>
+      </w:r>
+      <w:r>
+        <w:rPr>
+          <w:rFonts w:ascii="Times New Roman" w:hAnsi="Times New Roman" w:cs="Times New Roman"/>
+          <w:sz w:val="24"/>
+          <w:szCs w:val="24"/>
+        </w:rPr>
+        <w:instrText>10) and 7.0 T (n</w:instrText>
+      </w:r>
+      <w:r>
+        <w:rPr>
+          <w:rFonts w:ascii="Times New Roman" w:hAnsi="Times New Roman" w:cs="Times New Roman"/>
+          <w:sz w:val="24"/>
+          <w:szCs w:val="24"/>
+        </w:rPr>
+        <w:instrText>=</w:instrText>
+      </w:r>
+      <w:r>
+        <w:rPr>
+          <w:rFonts w:ascii="Times New Roman" w:hAnsi="Times New Roman" w:cs="Times New Roman"/>
+          <w:sz w:val="24"/>
+          <w:szCs w:val="24"/>
+        </w:rPr>
+        <w:instrText xml:space="preserve">9) T2-weighted MRI. Main results. The dorsal border was identiﬁed more dorsally on coronal T2 MRI than by the MER-based STN model, with a signiﬁcant difference in the 3.0 T (range 0.97–1.19 mm) and 7.0 T (range 1.23–1.25 mm) groups. The lateral border was signiﬁcantly more medial on 1.5 T (mean: 1.97 mm) and 3.0 T (mean: 2.49 mm) MRI than in the MER-based STN; a difference that was not found in the 7.0 T group. Signiﬁcance. The STN extends further in the dorsal direction on coronal T2 MRI images than is measured by MER. Increasing MRI ﬁeld strength to 3.0 T or 7.0 T yields similar discrepancies between MER and MRI at the dorsal STN border. In contrast, increasing MRI ﬁeld strength to 7.0 T may be useful for identiﬁcation of the lateral STN border and thereby improve DBS targeting.","container-title":"Journal of Neural Engineering","DOI":"10.1088/1741-2560/13/6/066009","ISSN":"1741-2560, 1741-2552","issue":"6","journalAbbreviation":"J. Neural Eng.","language":"en","page":"066009","source":"DOI.org (Crossref)","title":"Comparative study of microelectrode recording-based STN location and MRI-based STN location in low to ultra-high field (7.0 T) T2-weighted MRI images","volume":"13","author":[{"family":"Verhagen","given":"Rens"},{"family":"Schuurman","given":"P Richard"},{"family":"Munckhof","given":"Pepijn","non-dropping-particle":"van den"},{"family":"Contarino","given":"M Fiorella"},{"family":"Bie","given":"Rob M A","non-dropping-particle":"de"},{"family":"Bour","given":"Lo J"}],"issued":{"date-parts":[["2016",12,1]]}}}],"schema":"https://github.com/citation-style-language/schema/raw/master/csl-citation.json"} </w:instrText>
+      </w:r>
+      <w:r>
+        <w:rPr>
+          <w:rFonts w:ascii="Times New Roman" w:hAnsi="Times New Roman" w:cs="Times New Roman"/>
+          <w:sz w:val="24"/>
+          <w:szCs w:val="24"/>
+        </w:rPr>
+        <w:fldChar w:fldCharType="separate"/>
+      </w:r>
+      <w:r>
+        <w:rPr>
+          <w:rFonts w:ascii="Times New Roman" w:hAnsi="Times New Roman" w:cs="Times New Roman"/>
+          <w:sz w:val="24"/>
+        </w:rPr>
+        <w:t>(</w:t>
+      </w:r>
+      <w:proofErr w:type="spellStart"/>
+      <w:r>
+        <w:rPr>
+          <w:rFonts w:ascii="Times New Roman" w:hAnsi="Times New Roman" w:cs="Times New Roman"/>
+          <w:sz w:val="24"/>
+        </w:rPr>
+        <w:t>Verhagen</w:t>
+      </w:r>
+      <w:proofErr w:type="spellEnd"/>
+      <w:r>
+        <w:rPr>
+          <w:rFonts w:ascii="Times New Roman" w:hAnsi="Times New Roman" w:cs="Times New Roman"/>
+          <w:sz w:val="24"/>
+        </w:rPr>
+        <w:t xml:space="preserve"> et al., 2016)</w:t>
+      </w:r>
+      <w:r>
+        <w:rPr>
+          <w:rFonts w:ascii="Times New Roman" w:hAnsi="Times New Roman" w:cs="Times New Roman"/>
+          <w:sz w:val="24"/>
+          <w:szCs w:val="24"/>
+        </w:rPr>
+        <w:fldChar w:fldCharType="end"/>
+      </w:r>
+      <w:r>
+        <w:rPr>
+          <w:rFonts w:ascii="Times New Roman" w:hAnsi="Times New Roman" w:cs="Times New Roman"/>
+          <w:sz w:val="24"/>
+          <w:szCs w:val="24"/>
+        </w:rPr>
+        <w:t>.</w:t>
+      </w:r>
+      <w:r>
+        <w:rPr>
+          <w:rFonts w:ascii="Times New Roman" w:hAnsi="Times New Roman" w:cs="Times New Roman"/>
+          <w:sz w:val="24"/>
+          <w:szCs w:val="24"/>
+        </w:rPr>
+        <w:t xml:space="preserve"> </w:t>
+      </w:r>
+      <w:r>
+        <w:rPr>
+          <w:rFonts w:ascii="Times New Roman" w:hAnsi="Times New Roman" w:cs="Times New Roman"/>
+          <w:sz w:val="24"/>
+          <w:szCs w:val="24"/>
+        </w:rPr>
         <w:t xml:space="preserve">Um potentielle Nebenwirkungen zu vermeiden, die durch Stimulation von Bereichen ausgelöst werden, die sich um den STK herum befinden, erfordert die Operation jedoch eine enorme Menge an Planung und Vorbereitung. </w:t>
       </w:r>
       <w:r>
@@ -31106,7 +31541,126 @@
           <w:sz w:val="24"/>
           <w:szCs w:val="24"/>
         </w:rPr>
-        <w:t xml:space="preserve"> durch umliegende Strukturen geschätzt. </w:t>
+        <w:t xml:space="preserve"> durch umliegende Strukturen geschätzt</w:t>
+      </w:r>
+      <w:r>
+        <w:rPr>
+          <w:rFonts w:ascii="Times New Roman" w:hAnsi="Times New Roman" w:cs="Times New Roman"/>
+          <w:sz w:val="24"/>
+          <w:szCs w:val="24"/>
+        </w:rPr>
+        <w:t xml:space="preserve"> </w:t>
+      </w:r>
+      <w:r>
+        <w:rPr>
+          <w:rFonts w:ascii="Times New Roman" w:hAnsi="Times New Roman" w:cs="Times New Roman"/>
+          <w:sz w:val="24"/>
+          <w:szCs w:val="24"/>
+        </w:rPr>
+        <w:fldChar w:fldCharType="begin"/>
+      </w:r>
+      <w:r>
+        <w:rPr>
+          <w:rFonts w:ascii="Times New Roman" w:hAnsi="Times New Roman" w:cs="Times New Roman"/>
+          <w:sz w:val="24"/>
+          <w:szCs w:val="24"/>
+        </w:rPr>
+        <w:instrText xml:space="preserve"> ADDIN ZOTERO_ITEM CSL_CITATION {"citationID":"RIG5Vd8t","properties":{"formattedCitation":"(Verhagen et al., 2016)","plainCitation":"(Verhagen et al., 2016)","noteIndex":0},"citationItems":[{"id":151,"uris":["http://zotero.org/users/local/AhaM3qLx/items/R4YXFDAN"],"itemData":{"id":151,"type":"article-journal","abstract":"Objective. The correspondence between the anatomical STN and the STN observed in T2-weighted MRI images used for deep brain stimulation (DBS) targeting remains unclear. Using a new method, we compared the STN borders seen on MRI images with those estimated by intraoperative microelectrode recordings (MER). Approach. We developed a method to automatically generate a detailed estimation of STN shape and the location of its borders, based on multiple-channel MER measurements. In 33 STNs of 19 Parkinson patients, we quantitatively compared the dorsal and lateral borders of this MER-based STN model with the STN borders visualized by 1.5 T (n</w:instrText>
+      </w:r>
+      <w:r>
+        <w:rPr>
+          <w:rFonts w:ascii="Times New Roman" w:hAnsi="Times New Roman" w:cs="Times New Roman"/>
+          <w:sz w:val="24"/>
+          <w:szCs w:val="24"/>
+        </w:rPr>
+        <w:instrText>=</w:instrText>
+      </w:r>
+      <w:r>
+        <w:rPr>
+          <w:rFonts w:ascii="Times New Roman" w:hAnsi="Times New Roman" w:cs="Times New Roman"/>
+          <w:sz w:val="24"/>
+          <w:szCs w:val="24"/>
+        </w:rPr>
+        <w:instrText>14), 3.0 T (n</w:instrText>
+      </w:r>
+      <w:r>
+        <w:rPr>
+          <w:rFonts w:ascii="Times New Roman" w:hAnsi="Times New Roman" w:cs="Times New Roman"/>
+          <w:sz w:val="24"/>
+          <w:szCs w:val="24"/>
+        </w:rPr>
+        <w:instrText>=</w:instrText>
+      </w:r>
+      <w:r>
+        <w:rPr>
+          <w:rFonts w:ascii="Times New Roman" w:hAnsi="Times New Roman" w:cs="Times New Roman"/>
+          <w:sz w:val="24"/>
+          <w:szCs w:val="24"/>
+        </w:rPr>
+        <w:instrText>10) and 7.0 T (n</w:instrText>
+      </w:r>
+      <w:r>
+        <w:rPr>
+          <w:rFonts w:ascii="Times New Roman" w:hAnsi="Times New Roman" w:cs="Times New Roman"/>
+          <w:sz w:val="24"/>
+          <w:szCs w:val="24"/>
+        </w:rPr>
+        <w:instrText>=</w:instrText>
+      </w:r>
+      <w:r>
+        <w:rPr>
+          <w:rFonts w:ascii="Times New Roman" w:hAnsi="Times New Roman" w:cs="Times New Roman"/>
+          <w:sz w:val="24"/>
+          <w:szCs w:val="24"/>
+        </w:rPr>
+        <w:instrText xml:space="preserve">9) T2-weighted MRI. Main results. The dorsal border was identiﬁed more dorsally on coronal T2 MRI than by the MER-based STN model, with a signiﬁcant difference in the 3.0 T (range 0.97–1.19 mm) and 7.0 T (range 1.23–1.25 mm) groups. The lateral border was signiﬁcantly more medial on 1.5 T (mean: 1.97 mm) and 3.0 T (mean: 2.49 mm) MRI than in the MER-based STN; a difference that was not found in the 7.0 T group. Signiﬁcance. The STN extends further in the dorsal direction on coronal T2 MRI images than is measured by MER. Increasing MRI ﬁeld strength to 3.0 T or 7.0 T yields similar discrepancies between MER and MRI at the dorsal STN border. In contrast, increasing MRI ﬁeld strength to 7.0 T may be useful for identiﬁcation of the lateral STN border and thereby improve DBS targeting.","container-title":"Journal of Neural Engineering","DOI":"10.1088/1741-2560/13/6/066009","ISSN":"1741-2560, 1741-2552","issue":"6","journalAbbreviation":"J. Neural Eng.","language":"en","page":"066009","source":"DOI.org (Crossref)","title":"Comparative study of microelectrode recording-based STN location and MRI-based STN location in low to ultra-high field (7.0 T) T2-weighted MRI images","volume":"13","author":[{"family":"Verhagen","given":"Rens"},{"family":"Schuurman","given":"P Richard"},{"family":"Munckhof","given":"Pepijn","non-dropping-particle":"van den"},{"family":"Contarino","given":"M Fiorella"},{"family":"Bie","given":"Rob M A","non-dropping-particle":"de"},{"family":"Bour","given":"Lo J"}],"issued":{"date-parts":[["2016",12,1]]}}}],"schema":"https://github.com/citation-style-language/schema/raw/master/csl-citation.json"} </w:instrText>
+      </w:r>
+      <w:r>
+        <w:rPr>
+          <w:rFonts w:ascii="Times New Roman" w:hAnsi="Times New Roman" w:cs="Times New Roman"/>
+          <w:sz w:val="24"/>
+          <w:szCs w:val="24"/>
+        </w:rPr>
+        <w:fldChar w:fldCharType="separate"/>
+      </w:r>
+      <w:r>
+        <w:rPr>
+          <w:rFonts w:ascii="Times New Roman" w:hAnsi="Times New Roman" w:cs="Times New Roman"/>
+          <w:sz w:val="24"/>
+        </w:rPr>
+        <w:t>(</w:t>
+      </w:r>
+      <w:proofErr w:type="spellStart"/>
+      <w:r>
+        <w:rPr>
+          <w:rFonts w:ascii="Times New Roman" w:hAnsi="Times New Roman" w:cs="Times New Roman"/>
+          <w:sz w:val="24"/>
+        </w:rPr>
+        <w:t>Verhagen</w:t>
+      </w:r>
+      <w:proofErr w:type="spellEnd"/>
+      <w:r>
+        <w:rPr>
+          <w:rFonts w:ascii="Times New Roman" w:hAnsi="Times New Roman" w:cs="Times New Roman"/>
+          <w:sz w:val="24"/>
+        </w:rPr>
+        <w:t xml:space="preserve"> et al., 2016)</w:t>
+      </w:r>
+      <w:r>
+        <w:rPr>
+          <w:rFonts w:ascii="Times New Roman" w:hAnsi="Times New Roman" w:cs="Times New Roman"/>
+          <w:sz w:val="24"/>
+          <w:szCs w:val="24"/>
+        </w:rPr>
+        <w:fldChar w:fldCharType="end"/>
+      </w:r>
+      <w:r>
+        <w:rPr>
+          <w:rFonts w:ascii="Times New Roman" w:hAnsi="Times New Roman" w:cs="Times New Roman"/>
+          <w:sz w:val="24"/>
+          <w:szCs w:val="24"/>
+        </w:rPr>
+        <w:t xml:space="preserve">. </w:t>
       </w:r>
       <w:r>
         <w:rPr>
@@ -31180,7 +31734,133 @@
           <w:sz w:val="24"/>
           <w:szCs w:val="24"/>
         </w:rPr>
-        <w:t xml:space="preserve">helfen können. Gut nachgewiesene Zusammenhänge, die für solche Programme bereits verwendet werden, sind die erhöhte Spike-Aktivität und Betapower im STK. </w:t>
+        <w:t>helfen können</w:t>
+      </w:r>
+      <w:r>
+        <w:rPr>
+          <w:rFonts w:ascii="Times New Roman" w:hAnsi="Times New Roman" w:cs="Times New Roman"/>
+          <w:sz w:val="24"/>
+          <w:szCs w:val="24"/>
+        </w:rPr>
+        <w:t xml:space="preserve"> </w:t>
+      </w:r>
+      <w:r>
+        <w:rPr>
+          <w:rFonts w:ascii="Times New Roman" w:hAnsi="Times New Roman" w:cs="Times New Roman"/>
+          <w:sz w:val="24"/>
+          <w:szCs w:val="24"/>
+        </w:rPr>
+        <w:fldChar w:fldCharType="begin"/>
+      </w:r>
+      <w:r>
+        <w:rPr>
+          <w:rFonts w:ascii="Times New Roman" w:hAnsi="Times New Roman" w:cs="Times New Roman"/>
+          <w:sz w:val="24"/>
+          <w:szCs w:val="24"/>
+        </w:rPr>
+        <w:instrText xml:space="preserve"> ADDIN ZOTERO_ITEM CSL_CITATION {"citationID":"3OiBn8pC","properties":{"formattedCitation":"(Thompson et al., 2018)","plainCitation":"(Thompson et al., 2018)","noteIndex":0},"citationItems":[{"id":53,"uris":["http://zotero.org/users/local/AhaM3qLx/items/88CCW76M"],"itemData":{"id":53,"type":"article-journal","abstract":"OBJECTIVE  Deep brain stimulation (DBS) of the subthalamic nucleus (STN) has become standard care for the surgical treatment of Parkinson’s disease (PD). Reliable interpretation of microelectrode recording (MER) data, used to guide DBS implantation surgery, requires expert electrophysiological evaluation. Recent efforts have endeavored to use electrophysiological signals for automatic detection of relevant brain structures and optimal implant target location. The authors conducted an observational case-control study to evaluate a software package implemented on an electrophysiological recording system to provide online objective estimates for entry into and exit from the STN. In addition, they evaluated the accuracy of the software in selecting electrode track and depth for DBS implantation into STN, which relied on detecting changes in spectrum activity.\nMETHODS  Data were retrospectively collected from 105 MER-guided STN-DBS surgeries (4 experienced neurosurgeons; 3 sites), in which estimates for entry into and exit from the STN, DBS track selection, and implant depth were compared post hoc between those determined by the software and those determined by the implanting neurosurgeon/ neurophysiologist during surgery.\nRESULTS  This multicenter study revealed submillimetric agreement between surgeon/neurophysiologist and software for entry into and exit out of the STN as well as optimal DBS implant depth.\nCONCLUSIONS  The results of this study demonstrate that the software can reliably and accurately estimate entry into and exit from the STN and select the track corresponding to ultimate DBS implantation. https://thejns.org/doi/abs/10.3171/2017.12.JNS171964","container-title":"Journal of Neurosurgery","DOI":"10.3171/2017.12.JNS171964","ISSN":"0022-3085, 1933-0693","language":"en","page":"1-10","source":"DOI.org (Crossref)","title":"Semi-automated application for estimating subthalamic nucleus boundaries and optimal target selection for deep brain stimulation implantation surgery","author":[{"family":"Thompson","given":"John A."},{"family":"Oukal","given":"Salam"},{"family":"Bergman","given":"Hagai"},{"family":"Ojemann","given":"Steven"},{"family":"Hebb","given":"Adam O."},{"family":"Hanrahan","given":"Sara"},{"family":"Israel","given":"Zvi"},{"family":"Abosch","given":"Aviva"}],"issued":{"date-parts":[["2018",5]]}}}],"schema":"https://github.com/citation-style-language/schema/raw/master/csl-citation.json"} </w:instrText>
+      </w:r>
+      <w:r>
+        <w:rPr>
+          <w:rFonts w:ascii="Times New Roman" w:hAnsi="Times New Roman" w:cs="Times New Roman"/>
+          <w:sz w:val="24"/>
+          <w:szCs w:val="24"/>
+        </w:rPr>
+        <w:fldChar w:fldCharType="separate"/>
+      </w:r>
+      <w:r>
+        <w:rPr>
+          <w:rFonts w:ascii="Times New Roman" w:hAnsi="Times New Roman" w:cs="Times New Roman"/>
+          <w:sz w:val="24"/>
+        </w:rPr>
+        <w:t>(Thompson et al., 2018)</w:t>
+      </w:r>
+      <w:r>
+        <w:rPr>
+          <w:rFonts w:ascii="Times New Roman" w:hAnsi="Times New Roman" w:cs="Times New Roman"/>
+          <w:sz w:val="24"/>
+          <w:szCs w:val="24"/>
+        </w:rPr>
+        <w:fldChar w:fldCharType="end"/>
+      </w:r>
+      <w:r>
+        <w:rPr>
+          <w:rFonts w:ascii="Times New Roman" w:hAnsi="Times New Roman" w:cs="Times New Roman"/>
+          <w:sz w:val="24"/>
+          <w:szCs w:val="24"/>
+        </w:rPr>
+        <w:t>. Gut nachgewiesene Zusammenhänge, die für solche Programme bereits verwendet werden, sind die erhöhte Spike-Aktivität und Betapower im STK</w:t>
+      </w:r>
+      <w:r>
+        <w:rPr>
+          <w:rFonts w:ascii="Times New Roman" w:hAnsi="Times New Roman" w:cs="Times New Roman"/>
+          <w:sz w:val="24"/>
+          <w:szCs w:val="24"/>
+        </w:rPr>
+        <w:t xml:space="preserve"> </w:t>
+      </w:r>
+      <w:r>
+        <w:rPr>
+          <w:rFonts w:ascii="Times New Roman" w:hAnsi="Times New Roman" w:cs="Times New Roman"/>
+          <w:sz w:val="24"/>
+          <w:szCs w:val="24"/>
+        </w:rPr>
+        <w:fldChar w:fldCharType="begin"/>
+      </w:r>
+      <w:r>
+        <w:rPr>
+          <w:rFonts w:ascii="Times New Roman" w:hAnsi="Times New Roman" w:cs="Times New Roman"/>
+          <w:sz w:val="24"/>
+          <w:szCs w:val="24"/>
+        </w:rPr>
+        <w:instrText xml:space="preserve"> ADDIN ZOTERO_ITEM CSL_CITATION {"citationID":"AFNKC0QI","properties":{"formattedCitation":"(Thompson et al., 2018; Zaidel et al., 2010)","plainCitation":"(Thompson et al., 2018; Zaidel et al., 2010)","noteIndex":0},"citationItems":[{"id":53,"uris":["http://zotero.org/users/local/AhaM3qLx/items/88CCW76M"],"itemData":{"id":53,"type":"article-journal","abstract":"OBJECTIVE  Deep brain stimulation (DBS) of the subthalamic nucleus (STN) has become standard care for the surgical treatment of Parkinson’s disease (PD). Reliable interpretation of microelectrode recording (MER) data, used to guide DBS implantation surgery, requires expert electrophysiological evaluation. Recent efforts have endeavored to use electrophysiological signals for automatic detection of relevant brain structures and optimal implant target location. The authors conducted an observational case-control study to evaluate a software package implemented on an electrophysiological recording system to provide online objective estimates for entry into and exit from the STN. In addition, they evaluated the accuracy of the software in selecting electrode track and depth for DBS implantation into STN, which relied on detecting changes in spectrum activity.\nMETHODS  Data were retrospectively collected from 105 MER-guided STN-DBS surgeries (4 experienced neurosurgeons; 3 sites), in which estimates for entry into and exit from the STN, DBS track selection, and implant depth were compared post hoc between those determined by the software and those determined by the implanting neurosurgeon/ neurophysiologist during surgery.\nRESULTS  This multicenter study revealed submillimetric agreement between surgeon/neurophysiologist and software for entry into and exit out of the STN as well as optimal DBS implant depth.\nCONCLUSIONS  The results of this study demonstrate that the software can reliably and accurately estimate entry into and exit from the STN and select the track corresponding to ultimate DBS implantation. https://thejns.org/doi/abs/10.3171/2017.12.JNS171964","container-title":"Journal of Neurosurgery","DOI":"10.3171/2017.12.JNS171964","ISSN":"0022-3085, 1933-0693","language":"en","page":"1-10","source":"DOI.org (Crossref)","title":"Semi-automated application for estimating subthalamic nucleus boundaries and optimal target selection for deep brain stimulation implantation surgery","author":[{"family":"Thompson","given":"John A."},{"family":"Oukal","given":"Salam"},{"family":"Bergman","given":"Hagai"},{"family":"Ojemann","given":"Steven"},{"family":"Hebb","given":"Adam O."},{"family":"Hanrahan","given":"Sara"},{"family":"Israel","given":"Zvi"},{"family":"Abosch","given":"Aviva"}],"issued":{"date-parts":[["2018",5]]}}},{"id":55,"uris":["http://zotero.org/users/local/AhaM3qLx/items/ACQWHFNX"],"itemData":{"id":55,"type":"article-journal","container-title":"Brain","DOI":"10.1093/brain/awq144","ISSN":"0006-8950, 1460-2156","issue":"7","journalAbbreviation":"Brain","language":"en","page":"2007-2021","source":"DOI.org (Crossref)","title":"Subthalamic span of oscillations predicts deep brain stimulation efficacy for patients with Parkinson's disease","volume":"133","author":[{"family":"Zaidel","given":"A."},{"family":"Spivak","given":"A."},{"family":"Grieb","given":"B."},{"family":"Bergman","given":"H."},{"family":"Israel","given":"Z."}],"issued":{"date-parts":[["2010",7,1]]}}}],"schema":"https://github.com/citation-style-language/schema/raw/master/csl-citation.json"} </w:instrText>
+      </w:r>
+      <w:r>
+        <w:rPr>
+          <w:rFonts w:ascii="Times New Roman" w:hAnsi="Times New Roman" w:cs="Times New Roman"/>
+          <w:sz w:val="24"/>
+          <w:szCs w:val="24"/>
+        </w:rPr>
+        <w:fldChar w:fldCharType="separate"/>
+      </w:r>
+      <w:r>
+        <w:rPr>
+          <w:rFonts w:ascii="Times New Roman" w:hAnsi="Times New Roman" w:cs="Times New Roman"/>
+          <w:sz w:val="24"/>
+        </w:rPr>
+        <w:t xml:space="preserve">(Thompson et al., 2018; </w:t>
+      </w:r>
+      <w:proofErr w:type="spellStart"/>
+      <w:r>
+        <w:rPr>
+          <w:rFonts w:ascii="Times New Roman" w:hAnsi="Times New Roman" w:cs="Times New Roman"/>
+          <w:sz w:val="24"/>
+        </w:rPr>
+        <w:t>Zaidel</w:t>
+      </w:r>
+      <w:proofErr w:type="spellEnd"/>
+      <w:r>
+        <w:rPr>
+          <w:rFonts w:ascii="Times New Roman" w:hAnsi="Times New Roman" w:cs="Times New Roman"/>
+          <w:sz w:val="24"/>
+        </w:rPr>
+        <w:t xml:space="preserve"> et al., 2010)</w:t>
+      </w:r>
+      <w:r>
+        <w:rPr>
+          <w:rFonts w:ascii="Times New Roman" w:hAnsi="Times New Roman" w:cs="Times New Roman"/>
+          <w:sz w:val="24"/>
+          <w:szCs w:val="24"/>
+        </w:rPr>
+        <w:fldChar w:fldCharType="end"/>
+      </w:r>
+      <w:r>
+        <w:rPr>
+          <w:rFonts w:ascii="Times New Roman" w:hAnsi="Times New Roman" w:cs="Times New Roman"/>
+          <w:sz w:val="24"/>
+          <w:szCs w:val="24"/>
+        </w:rPr>
+        <w:t xml:space="preserve">. </w:t>
       </w:r>
       <w:r>
         <w:rPr>
@@ -31212,7 +31892,6 @@
           <w:sz w:val="24"/>
           <w:szCs w:val="24"/>
         </w:rPr>
-        <w:br/>
         <w:t>Oszi</w:t>
       </w:r>
       <w:r>
@@ -31342,7 +32021,62 @@
           <w:sz w:val="24"/>
           <w:szCs w:val="24"/>
         </w:rPr>
-        <w:t xml:space="preserve"> Signals wird bereits genutzt, um das Ein- und Austreten der Elektrode in Bezug auf den STK zu bestimmen, da die Spike-Aktivität sichtlich größer wird, sobald die Elektrode sich im STK befindet. Die Betapower wird genutzt, </w:t>
+        <w:t xml:space="preserve"> Signals wird bereits genutzt, um das Ein- und Austreten der Elektrode in Bezug auf den STK zu bestimmen, da die Spike-Aktivität sichtlich größer wird, sobald die Elektrode sich im STK befindet</w:t>
+      </w:r>
+      <w:r>
+        <w:rPr>
+          <w:rFonts w:ascii="Times New Roman" w:hAnsi="Times New Roman" w:cs="Times New Roman"/>
+          <w:sz w:val="24"/>
+          <w:szCs w:val="24"/>
+        </w:rPr>
+        <w:t xml:space="preserve"> </w:t>
+      </w:r>
+      <w:r>
+        <w:rPr>
+          <w:rFonts w:ascii="Times New Roman" w:hAnsi="Times New Roman" w:cs="Times New Roman"/>
+          <w:sz w:val="24"/>
+          <w:szCs w:val="24"/>
+        </w:rPr>
+        <w:fldChar w:fldCharType="begin"/>
+      </w:r>
+      <w:r>
+        <w:rPr>
+          <w:rFonts w:ascii="Times New Roman" w:hAnsi="Times New Roman" w:cs="Times New Roman"/>
+          <w:sz w:val="24"/>
+          <w:szCs w:val="24"/>
+        </w:rPr>
+        <w:instrText xml:space="preserve"> ADDIN ZOTERO_ITEM CSL_CITATION {"citationID":"UFOvDanR","properties":{"formattedCitation":"(Thompson et al., 2018)","plainCitation":"(Thompson et al., 2018)","noteIndex":0},"citationItems":[{"id":53,"uris":["http://zotero.org/users/local/AhaM3qLx/items/88CCW76M"],"itemData":{"id":53,"type":"article-journal","abstract":"OBJECTIVE  Deep brain stimulation (DBS) of the subthalamic nucleus (STN) has become standard care for the surgical treatment of Parkinson’s disease (PD). Reliable interpretation of microelectrode recording (MER) data, used to guide DBS implantation surgery, requires expert electrophysiological evaluation. Recent efforts have endeavored to use electrophysiological signals for automatic detection of relevant brain structures and optimal implant target location. The authors conducted an observational case-control study to evaluate a software package implemented on an electrophysiological recording system to provide online objective estimates for entry into and exit from the STN. In addition, they evaluated the accuracy of the software in selecting electrode track and depth for DBS implantation into STN, which relied on detecting changes in spectrum activity.\nMETHODS  Data were retrospectively collected from 105 MER-guided STN-DBS surgeries (4 experienced neurosurgeons; 3 sites), in which estimates for entry into and exit from the STN, DBS track selection, and implant depth were compared post hoc between those determined by the software and those determined by the implanting neurosurgeon/ neurophysiologist during surgery.\nRESULTS  This multicenter study revealed submillimetric agreement between surgeon/neurophysiologist and software for entry into and exit out of the STN as well as optimal DBS implant depth.\nCONCLUSIONS  The results of this study demonstrate that the software can reliably and accurately estimate entry into and exit from the STN and select the track corresponding to ultimate DBS implantation. https://thejns.org/doi/abs/10.3171/2017.12.JNS171964","container-title":"Journal of Neurosurgery","DOI":"10.3171/2017.12.JNS171964","ISSN":"0022-3085, 1933-0693","language":"en","page":"1-10","source":"DOI.org (Crossref)","title":"Semi-automated application for estimating subthalamic nucleus boundaries and optimal target selection for deep brain stimulation implantation surgery","author":[{"family":"Thompson","given":"John A."},{"family":"Oukal","given":"Salam"},{"family":"Bergman","given":"Hagai"},{"family":"Ojemann","given":"Steven"},{"family":"Hebb","given":"Adam O."},{"family":"Hanrahan","given":"Sara"},{"family":"Israel","given":"Zvi"},{"family":"Abosch","given":"Aviva"}],"issued":{"date-parts":[["2018",5]]}}}],"schema":"https://github.com/citation-style-language/schema/raw/master/csl-citation.json"} </w:instrText>
+      </w:r>
+      <w:r>
+        <w:rPr>
+          <w:rFonts w:ascii="Times New Roman" w:hAnsi="Times New Roman" w:cs="Times New Roman"/>
+          <w:sz w:val="24"/>
+          <w:szCs w:val="24"/>
+        </w:rPr>
+        <w:fldChar w:fldCharType="separate"/>
+      </w:r>
+      <w:r>
+        <w:rPr>
+          <w:rFonts w:ascii="Times New Roman" w:hAnsi="Times New Roman" w:cs="Times New Roman"/>
+          <w:sz w:val="24"/>
+        </w:rPr>
+        <w:t>(Thompson et al., 2018)</w:t>
+      </w:r>
+      <w:r>
+        <w:rPr>
+          <w:rFonts w:ascii="Times New Roman" w:hAnsi="Times New Roman" w:cs="Times New Roman"/>
+          <w:sz w:val="24"/>
+          <w:szCs w:val="24"/>
+        </w:rPr>
+        <w:fldChar w:fldCharType="end"/>
+      </w:r>
+      <w:r>
+        <w:rPr>
+          <w:rFonts w:ascii="Times New Roman" w:hAnsi="Times New Roman" w:cs="Times New Roman"/>
+          <w:sz w:val="24"/>
+          <w:szCs w:val="24"/>
+        </w:rPr>
+        <w:t xml:space="preserve">. Die Betapower wird genutzt, </w:t>
       </w:r>
       <w:r>
         <w:rPr>
@@ -31368,7 +32102,62 @@
           <w:sz w:val="24"/>
           <w:szCs w:val="24"/>
         </w:rPr>
-        <w:t xml:space="preserve"> Bereich des STK zu schätzen. </w:t>
+        <w:t xml:space="preserve"> Bereich des STK zu schätzen</w:t>
+      </w:r>
+      <w:r>
+        <w:rPr>
+          <w:rFonts w:ascii="Times New Roman" w:hAnsi="Times New Roman" w:cs="Times New Roman"/>
+          <w:sz w:val="24"/>
+          <w:szCs w:val="24"/>
+        </w:rPr>
+        <w:t xml:space="preserve"> </w:t>
+      </w:r>
+      <w:r>
+        <w:rPr>
+          <w:rFonts w:ascii="Times New Roman" w:hAnsi="Times New Roman" w:cs="Times New Roman"/>
+          <w:sz w:val="24"/>
+          <w:szCs w:val="24"/>
+        </w:rPr>
+        <w:fldChar w:fldCharType="begin"/>
+      </w:r>
+      <w:r>
+        <w:rPr>
+          <w:rFonts w:ascii="Times New Roman" w:hAnsi="Times New Roman" w:cs="Times New Roman"/>
+          <w:sz w:val="24"/>
+          <w:szCs w:val="24"/>
+        </w:rPr>
+        <w:instrText xml:space="preserve"> ADDIN ZOTERO_ITEM CSL_CITATION {"citationID":"9BGGIJQj","properties":{"formattedCitation":"(Thompson et al., 2018)","plainCitation":"(Thompson et al., 2018)","noteIndex":0},"citationItems":[{"id":53,"uris":["http://zotero.org/users/local/AhaM3qLx/items/88CCW76M"],"itemData":{"id":53,"type":"article-journal","abstract":"OBJECTIVE  Deep brain stimulation (DBS) of the subthalamic nucleus (STN) has become standard care for the surgical treatment of Parkinson’s disease (PD). Reliable interpretation of microelectrode recording (MER) data, used to guide DBS implantation surgery, requires expert electrophysiological evaluation. Recent efforts have endeavored to use electrophysiological signals for automatic detection of relevant brain structures and optimal implant target location. The authors conducted an observational case-control study to evaluate a software package implemented on an electrophysiological recording system to provide online objective estimates for entry into and exit from the STN. In addition, they evaluated the accuracy of the software in selecting electrode track and depth for DBS implantation into STN, which relied on detecting changes in spectrum activity.\nMETHODS  Data were retrospectively collected from 105 MER-guided STN-DBS surgeries (4 experienced neurosurgeons; 3 sites), in which estimates for entry into and exit from the STN, DBS track selection, and implant depth were compared post hoc between those determined by the software and those determined by the implanting neurosurgeon/ neurophysiologist during surgery.\nRESULTS  This multicenter study revealed submillimetric agreement between surgeon/neurophysiologist and software for entry into and exit out of the STN as well as optimal DBS implant depth.\nCONCLUSIONS  The results of this study demonstrate that the software can reliably and accurately estimate entry into and exit from the STN and select the track corresponding to ultimate DBS implantation. https://thejns.org/doi/abs/10.3171/2017.12.JNS171964","container-title":"Journal of Neurosurgery","DOI":"10.3171/2017.12.JNS171964","ISSN":"0022-3085, 1933-0693","language":"en","page":"1-10","source":"DOI.org (Crossref)","title":"Semi-automated application for estimating subthalamic nucleus boundaries and optimal target selection for deep brain stimulation implantation surgery","author":[{"family":"Thompson","given":"John A."},{"family":"Oukal","given":"Salam"},{"family":"Bergman","given":"Hagai"},{"family":"Ojemann","given":"Steven"},{"family":"Hebb","given":"Adam O."},{"family":"Hanrahan","given":"Sara"},{"family":"Israel","given":"Zvi"},{"family":"Abosch","given":"Aviva"}],"issued":{"date-parts":[["2018",5]]}}}],"schema":"https://github.com/citation-style-language/schema/raw/master/csl-citation.json"} </w:instrText>
+      </w:r>
+      <w:r>
+        <w:rPr>
+          <w:rFonts w:ascii="Times New Roman" w:hAnsi="Times New Roman" w:cs="Times New Roman"/>
+          <w:sz w:val="24"/>
+          <w:szCs w:val="24"/>
+        </w:rPr>
+        <w:fldChar w:fldCharType="separate"/>
+      </w:r>
+      <w:r>
+        <w:rPr>
+          <w:rFonts w:ascii="Times New Roman" w:hAnsi="Times New Roman" w:cs="Times New Roman"/>
+          <w:sz w:val="24"/>
+        </w:rPr>
+        <w:t>(Thompson et al., 2018)</w:t>
+      </w:r>
+      <w:r>
+        <w:rPr>
+          <w:rFonts w:ascii="Times New Roman" w:hAnsi="Times New Roman" w:cs="Times New Roman"/>
+          <w:sz w:val="24"/>
+          <w:szCs w:val="24"/>
+        </w:rPr>
+        <w:fldChar w:fldCharType="end"/>
+      </w:r>
+      <w:r>
+        <w:rPr>
+          <w:rFonts w:ascii="Times New Roman" w:hAnsi="Times New Roman" w:cs="Times New Roman"/>
+          <w:sz w:val="24"/>
+          <w:szCs w:val="24"/>
+        </w:rPr>
+        <w:t xml:space="preserve">. </w:t>
       </w:r>
       <w:r>
         <w:rPr>
@@ -31488,7 +32277,16 @@
           <w:sz w:val="24"/>
           <w:szCs w:val="24"/>
         </w:rPr>
-        <w:t>in der Nähe der Zielposition</w:t>
+        <w:t xml:space="preserve">in der Nähe </w:t>
+      </w:r>
+      <w:r>
+        <w:rPr>
+          <w:rFonts w:ascii="Times New Roman" w:hAnsi="Times New Roman" w:cs="Times New Roman"/>
+          <w:sz w:val="24"/>
+          <w:szCs w:val="24"/>
+        </w:rPr>
+        <w:lastRenderedPageBreak/>
+        <w:t>der Zielposition</w:t>
       </w:r>
       <w:r>
         <w:rPr>
@@ -31504,16 +32302,7 @@
           <w:sz w:val="24"/>
           <w:szCs w:val="24"/>
         </w:rPr>
-        <w:t xml:space="preserve">ßer als in weiter </w:t>
-      </w:r>
-      <w:r>
-        <w:rPr>
-          <w:rFonts w:ascii="Times New Roman" w:hAnsi="Times New Roman" w:cs="Times New Roman"/>
-          <w:sz w:val="24"/>
-          <w:szCs w:val="24"/>
-        </w:rPr>
-        <w:lastRenderedPageBreak/>
-        <w:t>Entfernung von der Zielposition</w:t>
+        <w:t>ßer als in weiter Entfernung von der Zielposition</w:t>
       </w:r>
       <w:r>
         <w:rPr>
@@ -31595,7 +32384,62 @@
           <w:sz w:val="24"/>
           <w:szCs w:val="24"/>
         </w:rPr>
-        <w:t xml:space="preserve">Die Tatsache, dass der RMS in der Nähe des Zielposition signifikant größer ist als in weiter Entfernung von der Zielposition, war zu erwarten, da diese Information während der Operation genutzt wird, um zu bestimmen, ob sich die Elektrode im STK befindet. Dass die Betapower in der Nähe der Zielposition nicht signifikant größer ist als in weiter Entfernung von der Zielposition, ist unerwartet, da diese Information bereits gut nachgewiesen werden konnte und ebenfalls während der Operation genutzt wird, um die Nähe zum </w:t>
+        <w:t>Die Tatsache, dass der RMS in der Nähe des Zielposition signifikant größer ist als in weiter Entfernung von der Zielposition, war zu erwarten, da diese Information während der Operation genutzt wird, um zu bestimmen, ob sich die Elektrode im STK befindet</w:t>
+      </w:r>
+      <w:r>
+        <w:rPr>
+          <w:rFonts w:ascii="Times New Roman" w:hAnsi="Times New Roman" w:cs="Times New Roman"/>
+          <w:sz w:val="24"/>
+          <w:szCs w:val="24"/>
+        </w:rPr>
+        <w:t xml:space="preserve"> </w:t>
+      </w:r>
+      <w:r>
+        <w:rPr>
+          <w:rFonts w:ascii="Times New Roman" w:hAnsi="Times New Roman" w:cs="Times New Roman"/>
+          <w:sz w:val="24"/>
+          <w:szCs w:val="24"/>
+        </w:rPr>
+        <w:fldChar w:fldCharType="begin"/>
+      </w:r>
+      <w:r>
+        <w:rPr>
+          <w:rFonts w:ascii="Times New Roman" w:hAnsi="Times New Roman" w:cs="Times New Roman"/>
+          <w:sz w:val="24"/>
+          <w:szCs w:val="24"/>
+        </w:rPr>
+        <w:instrText xml:space="preserve"> ADDIN ZOTERO_ITEM CSL_CITATION {"citationID":"MqI7U4H7","properties":{"formattedCitation":"(Thompson et al., 2018)","plainCitation":"(Thompson et al., 2018)","noteIndex":0},"citationItems":[{"id":53,"uris":["http://zotero.org/users/local/AhaM3qLx/items/88CCW76M"],"itemData":{"id":53,"type":"article-journal","abstract":"OBJECTIVE  Deep brain stimulation (DBS) of the subthalamic nucleus (STN) has become standard care for the surgical treatment of Parkinson’s disease (PD). Reliable interpretation of microelectrode recording (MER) data, used to guide DBS implantation surgery, requires expert electrophysiological evaluation. Recent efforts have endeavored to use electrophysiological signals for automatic detection of relevant brain structures and optimal implant target location. The authors conducted an observational case-control study to evaluate a software package implemented on an electrophysiological recording system to provide online objective estimates for entry into and exit from the STN. In addition, they evaluated the accuracy of the software in selecting electrode track and depth for DBS implantation into STN, which relied on detecting changes in spectrum activity.\nMETHODS  Data were retrospectively collected from 105 MER-guided STN-DBS surgeries (4 experienced neurosurgeons; 3 sites), in which estimates for entry into and exit from the STN, DBS track selection, and implant depth were compared post hoc between those determined by the software and those determined by the implanting neurosurgeon/ neurophysiologist during surgery.\nRESULTS  This multicenter study revealed submillimetric agreement between surgeon/neurophysiologist and software for entry into and exit out of the STN as well as optimal DBS implant depth.\nCONCLUSIONS  The results of this study demonstrate that the software can reliably and accurately estimate entry into and exit from the STN and select the track corresponding to ultimate DBS implantation. https://thejns.org/doi/abs/10.3171/2017.12.JNS171964","container-title":"Journal of Neurosurgery","DOI":"10.3171/2017.12.JNS171964","ISSN":"0022-3085, 1933-0693","language":"en","page":"1-10","source":"DOI.org (Crossref)","title":"Semi-automated application for estimating subthalamic nucleus boundaries and optimal target selection for deep brain stimulation implantation surgery","author":[{"family":"Thompson","given":"John A."},{"family":"Oukal","given":"Salam"},{"family":"Bergman","given":"Hagai"},{"family":"Ojemann","given":"Steven"},{"family":"Hebb","given":"Adam O."},{"family":"Hanrahan","given":"Sara"},{"family":"Israel","given":"Zvi"},{"family":"Abosch","given":"Aviva"}],"issued":{"date-parts":[["2018",5]]}}}],"schema":"https://github.com/citation-style-language/schema/raw/master/csl-citation.json"} </w:instrText>
+      </w:r>
+      <w:r>
+        <w:rPr>
+          <w:rFonts w:ascii="Times New Roman" w:hAnsi="Times New Roman" w:cs="Times New Roman"/>
+          <w:sz w:val="24"/>
+          <w:szCs w:val="24"/>
+        </w:rPr>
+        <w:fldChar w:fldCharType="separate"/>
+      </w:r>
+      <w:r>
+        <w:rPr>
+          <w:rFonts w:ascii="Times New Roman" w:hAnsi="Times New Roman" w:cs="Times New Roman"/>
+          <w:sz w:val="24"/>
+        </w:rPr>
+        <w:t>(Thompson et al., 2018)</w:t>
+      </w:r>
+      <w:r>
+        <w:rPr>
+          <w:rFonts w:ascii="Times New Roman" w:hAnsi="Times New Roman" w:cs="Times New Roman"/>
+          <w:sz w:val="24"/>
+          <w:szCs w:val="24"/>
+        </w:rPr>
+        <w:fldChar w:fldCharType="end"/>
+      </w:r>
+      <w:r>
+        <w:rPr>
+          <w:rFonts w:ascii="Times New Roman" w:hAnsi="Times New Roman" w:cs="Times New Roman"/>
+          <w:sz w:val="24"/>
+          <w:szCs w:val="24"/>
+        </w:rPr>
+        <w:t xml:space="preserve">. Dass die Betapower in der Nähe der Zielposition nicht signifikant größer ist als in weiter Entfernung von der Zielposition, ist unerwartet, da diese Information bereits gut nachgewiesen werden konnte und ebenfalls während der Operation genutzt wird, um die Nähe zum </w:t>
       </w:r>
       <w:proofErr w:type="spellStart"/>
       <w:r>
@@ -31613,7 +32457,64 @@
           <w:sz w:val="24"/>
           <w:szCs w:val="24"/>
         </w:rPr>
-        <w:t xml:space="preserve"> Bereich zu schätzen.</w:t>
+        <w:t xml:space="preserve"> Bereich zu schätzen</w:t>
+      </w:r>
+      <w:r>
+        <w:rPr>
+          <w:rFonts w:ascii="Times New Roman" w:hAnsi="Times New Roman" w:cs="Times New Roman"/>
+          <w:sz w:val="24"/>
+          <w:szCs w:val="24"/>
+        </w:rPr>
+        <w:t xml:space="preserve"> </w:t>
+      </w:r>
+      <w:r>
+        <w:rPr>
+          <w:rFonts w:ascii="Times New Roman" w:hAnsi="Times New Roman" w:cs="Times New Roman"/>
+          <w:sz w:val="24"/>
+          <w:szCs w:val="24"/>
+        </w:rPr>
+        <w:fldChar w:fldCharType="begin"/>
+      </w:r>
+      <w:r>
+        <w:rPr>
+          <w:rFonts w:ascii="Times New Roman" w:hAnsi="Times New Roman" w:cs="Times New Roman"/>
+          <w:sz w:val="24"/>
+          <w:szCs w:val="24"/>
+        </w:rPr>
+        <w:instrText xml:space="preserve"> ADDIN ZOTERO_ITEM CSL_CITATION {"citationID":"XjiFONzz","properties":{"formattedCitation":"(Thompson et al., 2018)","plainCitation":"(Thompson et al., 2018)","noteIndex":0},"citationItems":[{"id":53,"uris":["http://zotero.org/users/local/AhaM3qLx/items/88CCW76M"],"itemData":{"id":53,"type":"article-journal","abstract":"OBJECTIVE  Deep brain stimulation (DBS) of the subthalamic nucleus (STN) has become standard care for the surgical treatment of Parkinson’s disease (PD). Reliable interpretation of microelectrode recording (MER) data, used to guide DBS implantation surgery, requires expert electrophysiological evaluation. Recent efforts have endeavored to use electrophysiological signals for automatic detection of relevant brain structures and optimal implant target location. The authors conducted an observational case-control study to evaluate a software package implemented on an electrophysiological recording system to provide online objective estimates for entry into and exit from the STN. In addition, they evaluated the accuracy of the software in selecting electrode track and depth for DBS implantation into STN, which relied on detecting changes in spectrum activity.\nMETHODS  Data were retrospectively collected from 105 MER-guided STN-DBS surgeries (4 experienced neurosurgeons; 3 sites), in which estimates for entry into and exit from the STN, DBS track selection, and implant depth were compared post hoc between those determined by the software and those determined by the implanting neurosurgeon/ neurophysiologist during surgery.\nRESULTS  This multicenter study revealed submillimetric agreement between surgeon/neurophysiologist and software for entry into and exit out of the STN as well as optimal DBS implant depth.\nCONCLUSIONS  The results of this study demonstrate that the software can reliably and accurately estimate entry into and exit from the STN and select the track corresponding to ultimate DBS implantation. https://thejns.org/doi/abs/10.3171/2017.12.JNS171964","container-title":"Journal of Neurosurgery","DOI":"10.3171/2017.12.JNS171964","ISSN":"0022-3085, 1933-0693","language":"en","page":"1-10","source":"DOI.org (Crossref)","title":"Semi-automated application for estimating subthalamic nucleus boundaries and optimal target selection for deep brain stimulation implantation surgery","author":[{"family":"Thompson","given":"John A."},{"family":"Oukal","given":"Salam"},{"family":"Bergman","given":"Hagai"},{"family":"Ojemann","given":"Steven"},{"family":"Hebb","given":"Adam O."},{"family":"Hanrahan","given":"Sara"},{"family":"Israel","given":"Zvi"},{"family":"Abosch","given":"Aviva"}],"issued":{"date-parts":[["2018",5]]}}}],"schema":"https://github.com/citation-style-language/schema/raw/master/csl-citation.json"} </w:instrText>
+      </w:r>
+      <w:r>
+        <w:rPr>
+          <w:rFonts w:ascii="Times New Roman" w:hAnsi="Times New Roman" w:cs="Times New Roman"/>
+          <w:sz w:val="24"/>
+          <w:szCs w:val="24"/>
+        </w:rPr>
+        <w:fldChar w:fldCharType="separate"/>
+      </w:r>
+      <w:r>
+        <w:rPr>
+          <w:rFonts w:ascii="Times New Roman" w:hAnsi="Times New Roman" w:cs="Times New Roman"/>
+          <w:sz w:val="24"/>
+        </w:rPr>
+        <w:t>(Thompson et al., 2018)</w:t>
+      </w:r>
+      <w:r>
+        <w:rPr>
+          <w:rFonts w:ascii="Times New Roman" w:hAnsi="Times New Roman" w:cs="Times New Roman"/>
+          <w:sz w:val="24"/>
+          <w:szCs w:val="24"/>
+        </w:rPr>
+        <w:fldChar w:fldCharType="end"/>
+      </w:r>
+      <w:bookmarkStart w:id="30" w:name="_GoBack"/>
+      <w:bookmarkEnd w:id="30"/>
+      <w:r>
+        <w:rPr>
+          <w:rFonts w:ascii="Times New Roman" w:hAnsi="Times New Roman" w:cs="Times New Roman"/>
+          <w:sz w:val="24"/>
+          <w:szCs w:val="24"/>
+        </w:rPr>
+        <w:t>.</w:t>
       </w:r>
     </w:p>
     <w:p>
@@ -31636,17 +32537,7 @@
           <w:sz w:val="28"/>
           <w:szCs w:val="28"/>
         </w:rPr>
-        <w:t>4.</w:t>
-      </w:r>
-      <w:r>
-        <w:rPr>
-          <w:rFonts w:ascii="Times New Roman" w:hAnsi="Times New Roman" w:cs="Times New Roman"/>
-          <w:b/>
-          <w:color w:val="auto"/>
-          <w:sz w:val="28"/>
-          <w:szCs w:val="28"/>
-        </w:rPr>
-        <w:t>2</w:t>
+        <w:t>4.2</w:t>
       </w:r>
       <w:r>
         <w:rPr>
@@ -31711,7 +32602,149 @@
           <w:sz w:val="24"/>
           <w:szCs w:val="24"/>
         </w:rPr>
-        <w:t>des Gehirns ist die aperiodische Komponente, die sich im Hintergrund der periodischen Oszillationen befindet. Dass sie existiert ist lange bekannt, bislang wurde sie jedoch als Hintergrundrauschen ohne Informationsgehalt abgetan und ignoriert. In der aktuellen Forschung wird nun vermutet, dass die aperiodische Komponente ebenfalls einen Zusammenhang mit menschlichem Verhalten und kognitiven Zuständen hat. Dies könnte potentiell ein neuer Faktor sein, der ebenfalls zu der Bestimmung der Position d</w:t>
+        <w:t>des Gehirns ist die aperiodische Komponente, die sich im Hintergrund der periodischen Oszillationen befindet</w:t>
+      </w:r>
+      <w:r>
+        <w:rPr>
+          <w:rFonts w:ascii="Times New Roman" w:hAnsi="Times New Roman" w:cs="Times New Roman"/>
+          <w:sz w:val="24"/>
+          <w:szCs w:val="24"/>
+        </w:rPr>
+        <w:t xml:space="preserve"> </w:t>
+      </w:r>
+      <w:r>
+        <w:rPr>
+          <w:rFonts w:ascii="Times New Roman" w:hAnsi="Times New Roman" w:cs="Times New Roman"/>
+          <w:sz w:val="24"/>
+          <w:szCs w:val="24"/>
+        </w:rPr>
+        <w:fldChar w:fldCharType="begin"/>
+      </w:r>
+      <w:r>
+        <w:rPr>
+          <w:rFonts w:ascii="Times New Roman" w:hAnsi="Times New Roman" w:cs="Times New Roman"/>
+          <w:sz w:val="24"/>
+          <w:szCs w:val="24"/>
+        </w:rPr>
+        <w:instrText xml:space="preserve"> ADDIN ZOTERO_ITEM CSL_CITATION {"citationID":"G5SO7a6u","properties":{"formattedCitation":"(Donoghue et al., 2020)","plainCitation":"(Donoghue et al., 2020)","noteIndex":0},"citationItems":[{"id":71,"uris":["http://zotero.org/users/local/AhaM3qLx/items/NYIFV3S8"],"itemData":{"id":71,"type":"article-journal","container-title":"Nature Neuroscience","DOI":"10.1038/s41593-020-00744-x","ISSN":"1097-6256, 1546-1726","issue":"12","journalAbbreviation":"Nat Neurosci","language":"en","page":"1655-1665","source":"DOI.org (Crossref)","title":"Parameterizing neural power spectra into periodic and aperiodic components","volume":"23","author":[{"family":"Donoghue","given":"Thomas"},{"family":"Haller","given":"Matar"},{"family":"Peterson","given":"Erik J."},{"family":"Varma","given":"Paroma"},{"family":"Sebastian","given":"Priyadarshini"},{"family":"Gao","given":"Richard"},{"family":"Noto","given":"Torben"},{"family":"Lara","given":"Antonio H."},{"family":"Wallis","given":"Joni D."},{"family":"Knight","given":"Robert T."},{"family":"Shestyuk","given":"Avgusta"},{"family":"Voytek","given":"Bradley"}],"issued":{"date-parts":[["2020",12]]}}}],"schema":"https://github.com/citation-style-language/schema/raw/master/csl-citation.json"} </w:instrText>
+      </w:r>
+      <w:r>
+        <w:rPr>
+          <w:rFonts w:ascii="Times New Roman" w:hAnsi="Times New Roman" w:cs="Times New Roman"/>
+          <w:sz w:val="24"/>
+          <w:szCs w:val="24"/>
+        </w:rPr>
+        <w:fldChar w:fldCharType="separate"/>
+      </w:r>
+      <w:r>
+        <w:rPr>
+          <w:rFonts w:ascii="Times New Roman" w:hAnsi="Times New Roman" w:cs="Times New Roman"/>
+          <w:sz w:val="24"/>
+        </w:rPr>
+        <w:t>(</w:t>
+      </w:r>
+      <w:proofErr w:type="spellStart"/>
+      <w:r>
+        <w:rPr>
+          <w:rFonts w:ascii="Times New Roman" w:hAnsi="Times New Roman" w:cs="Times New Roman"/>
+          <w:sz w:val="24"/>
+        </w:rPr>
+        <w:t>Donoghue</w:t>
+      </w:r>
+      <w:proofErr w:type="spellEnd"/>
+      <w:r>
+        <w:rPr>
+          <w:rFonts w:ascii="Times New Roman" w:hAnsi="Times New Roman" w:cs="Times New Roman"/>
+          <w:sz w:val="24"/>
+        </w:rPr>
+        <w:t xml:space="preserve"> et al., 2020)</w:t>
+      </w:r>
+      <w:r>
+        <w:rPr>
+          <w:rFonts w:ascii="Times New Roman" w:hAnsi="Times New Roman" w:cs="Times New Roman"/>
+          <w:sz w:val="24"/>
+          <w:szCs w:val="24"/>
+        </w:rPr>
+        <w:fldChar w:fldCharType="end"/>
+      </w:r>
+      <w:r>
+        <w:rPr>
+          <w:rFonts w:ascii="Times New Roman" w:hAnsi="Times New Roman" w:cs="Times New Roman"/>
+          <w:sz w:val="24"/>
+          <w:szCs w:val="24"/>
+        </w:rPr>
+        <w:t>. Dass sie existiert ist lange bekannt, bislang wurde sie jedoch als Hintergrundrauschen ohne Informationsgehalt abgetan und ignoriert. In der aktuellen Forschung wird nun vermutet, dass die aperiodische Komponente ebenfalls einen Zusammenhang mit menschlichem Verhalten und kognitiven Zuständen hat</w:t>
+      </w:r>
+      <w:r>
+        <w:rPr>
+          <w:rFonts w:ascii="Times New Roman" w:hAnsi="Times New Roman" w:cs="Times New Roman"/>
+          <w:sz w:val="24"/>
+          <w:szCs w:val="24"/>
+        </w:rPr>
+        <w:t xml:space="preserve"> </w:t>
+      </w:r>
+      <w:r>
+        <w:rPr>
+          <w:rFonts w:ascii="Times New Roman" w:hAnsi="Times New Roman" w:cs="Times New Roman"/>
+          <w:sz w:val="24"/>
+          <w:szCs w:val="24"/>
+        </w:rPr>
+        <w:fldChar w:fldCharType="begin"/>
+      </w:r>
+      <w:r>
+        <w:rPr>
+          <w:rFonts w:ascii="Times New Roman" w:hAnsi="Times New Roman" w:cs="Times New Roman"/>
+          <w:sz w:val="24"/>
+          <w:szCs w:val="24"/>
+        </w:rPr>
+        <w:instrText xml:space="preserve"> ADDIN ZOTERO_ITEM CSL_CITATION {"citationID":"MBzJ9B99","properties":{"formattedCitation":"(Gerster et al., 2022)","plainCitation":"(Gerster et al., 2022)","noteIndex":0},"citationItems":[{"id":143,"uris":["http://zotero.org/users/local/AhaM3qLx/items/KKRMX22M"],"itemData":{"id":143,"type":"article-journal","abstract":"Electrophysiological power spectra typically consist of two components: An aperiodic part usually following an 1/f power law P </w:instrText>
+      </w:r>
+      <w:r>
+        <w:rPr>
+          <w:rFonts w:ascii="Cambria Math" w:hAnsi="Cambria Math" w:cs="Cambria Math"/>
+          <w:sz w:val="24"/>
+          <w:szCs w:val="24"/>
+        </w:rPr>
+        <w:instrText>∝</w:instrText>
+      </w:r>
+      <w:r>
+        <w:rPr>
+          <w:rFonts w:ascii="Times New Roman" w:hAnsi="Times New Roman" w:cs="Times New Roman"/>
+          <w:sz w:val="24"/>
+          <w:szCs w:val="24"/>
+        </w:rPr>
+        <w:instrText xml:space="preserve"> 1∕f and periodic components appearing as spectral peaks. While the investigation of the periodic parts, commonly referred to as neural oscillations, has received considerable attention, the study of the aperiodic part has only recently gained more interest. The periodic part is usually quantified by center frequencies, powers, and bandwidths, while the aperiodic part is parameterized by the y-intercept and the 1/f exponent  . For investigation of either part, however, it is essential to separate the two components. In this article, we scrutinize two frequently used methods, FOOOF (Fitting Oscillations &amp; One-Over-F) and IRASA (Irregular Resampling Auto-Spectral Analysis), that are commonly used to separate the periodic from the aperiodic component. We evaluate these methods using diverse spectra obtained with electroencephalography (EEG), magnetoencephalography (MEG), and local field potential (LFP) recordings relating to three independent research datasets. Each method and each dataset poses distinct challenges for the extraction of both spectral parts. The specific spectral features hindering the periodic and aperiodic separation are highlighted by simulations of power spectra emphasizing these features. Through comparison with the simulation parameters defined a priori, the parameterization error of each method is quantified. Based on the real and simulated power spectra, we evaluate the advantages of both methods, discuss common challenges, note which spectral features impede the separation, assess the computational costs, and propose recommendations on how to use them.","container-title":"Neuroinformatics","DOI":"10.1007/s12021-022-09581-8","ISSN":"1539-2791, 1559-0089","journalAbbreviation":"Neuroinform","language":"en","source":"DOI.org (Crossref)","title":"Separating Neural Oscillations from Aperiodic 1/f Activity: Challenges and Recommendations","title-short":"Separating Neural Oscillations from Aperiodic 1/f Activity","URL":"https://link.springer.com/10.1007/s12021-022-09581-8","author":[{"family":"Gerster","given":"Moritz"},{"family":"Waterstraat","given":"Gunnar"},{"family":"Litvak","given":"Vladimir"},{"family":"Lehnertz","given":"Klaus"},{"family":"Schnitzler","given":"Alfons"},{"family":"Florin","given":"Esther"},{"family":"Curio","given":"Gabriel"},{"family":"Nikulin","given":"Vadim"}],"accessed":{"date-parts":[["2022",4,19]]},"issued":{"date-parts":[["2022",4,7]]}}}],"schema":"https://github.com/citation-style-language/schema/raw/master/csl-citation.json"} </w:instrText>
+      </w:r>
+      <w:r>
+        <w:rPr>
+          <w:rFonts w:ascii="Times New Roman" w:hAnsi="Times New Roman" w:cs="Times New Roman"/>
+          <w:sz w:val="24"/>
+          <w:szCs w:val="24"/>
+        </w:rPr>
+        <w:fldChar w:fldCharType="separate"/>
+      </w:r>
+      <w:r>
+        <w:rPr>
+          <w:rFonts w:ascii="Times New Roman" w:hAnsi="Times New Roman" w:cs="Times New Roman"/>
+          <w:sz w:val="24"/>
+        </w:rPr>
+        <w:t>(Gerster et al., 2022)</w:t>
+      </w:r>
+      <w:r>
+        <w:rPr>
+          <w:rFonts w:ascii="Times New Roman" w:hAnsi="Times New Roman" w:cs="Times New Roman"/>
+          <w:sz w:val="24"/>
+          <w:szCs w:val="24"/>
+        </w:rPr>
+        <w:fldChar w:fldCharType="end"/>
+      </w:r>
+      <w:r>
+        <w:rPr>
+          <w:rFonts w:ascii="Times New Roman" w:hAnsi="Times New Roman" w:cs="Times New Roman"/>
+          <w:sz w:val="24"/>
+          <w:szCs w:val="24"/>
+        </w:rPr>
+        <w:t>. Dies könnte potentiell ein neuer Faktor sein, der ebenfalls zu der Bestimmung der Position d</w:t>
       </w:r>
       <w:r>
         <w:rPr>
@@ -31823,7 +32856,16 @@
           <w:sz w:val="24"/>
           <w:szCs w:val="24"/>
         </w:rPr>
-        <w:t xml:space="preserve"> Elektrode aufzufinden sein. Der aperiodische Exponent in der Nähe der Zielposition</w:t>
+        <w:t xml:space="preserve"> Elektrode aufzufinden sein. Der aperiodische Exponent in </w:t>
+      </w:r>
+      <w:r>
+        <w:rPr>
+          <w:rFonts w:ascii="Times New Roman" w:hAnsi="Times New Roman" w:cs="Times New Roman"/>
+          <w:sz w:val="24"/>
+          <w:szCs w:val="24"/>
+        </w:rPr>
+        <w:lastRenderedPageBreak/>
+        <w:t>der Nähe der Zielposition</w:t>
       </w:r>
       <w:r>
         <w:rPr>
@@ -31863,16 +32905,7 @@
           <w:sz w:val="24"/>
           <w:szCs w:val="24"/>
         </w:rPr>
-        <w:t xml:space="preserve"> kleiner als </w:t>
-      </w:r>
-      <w:r>
-        <w:rPr>
-          <w:rFonts w:ascii="Times New Roman" w:hAnsi="Times New Roman" w:cs="Times New Roman"/>
-          <w:sz w:val="24"/>
-          <w:szCs w:val="24"/>
-        </w:rPr>
-        <w:lastRenderedPageBreak/>
-        <w:t>der</w:t>
+        <w:t xml:space="preserve"> kleiner als der</w:t>
       </w:r>
       <w:r>
         <w:rPr>
@@ -32063,17 +33096,7 @@
           <w:sz w:val="28"/>
           <w:szCs w:val="28"/>
         </w:rPr>
-        <w:t>4.</w:t>
-      </w:r>
-      <w:r>
-        <w:rPr>
-          <w:rFonts w:ascii="Times New Roman" w:hAnsi="Times New Roman" w:cs="Times New Roman"/>
-          <w:b/>
-          <w:color w:val="auto"/>
-          <w:sz w:val="28"/>
-          <w:szCs w:val="28"/>
-        </w:rPr>
-        <w:t>3</w:t>
+        <w:t>4.3</w:t>
       </w:r>
       <w:r>
         <w:rPr>
@@ -32509,17 +33532,7 @@
           <w:sz w:val="28"/>
           <w:szCs w:val="28"/>
         </w:rPr>
-        <w:t>4.</w:t>
-      </w:r>
-      <w:r>
-        <w:rPr>
-          <w:rFonts w:ascii="Times New Roman" w:hAnsi="Times New Roman" w:cs="Times New Roman"/>
-          <w:b/>
-          <w:color w:val="auto"/>
-          <w:sz w:val="28"/>
-          <w:szCs w:val="28"/>
-        </w:rPr>
-        <w:t>4</w:t>
+        <w:t>4.4</w:t>
       </w:r>
       <w:r>
         <w:rPr>
@@ -32854,7 +33867,7 @@
           <w:szCs w:val="24"/>
         </w:rPr>
         <w:pict>
-          <v:shape id="_x0000_i1039" type="#_x0000_t75" style="width:422.4pt;height:261pt">
+          <v:shape id="_x0000_i1040" type="#_x0000_t75" style="width:422.4pt;height:261pt">
             <v:imagedata r:id="rId23" o:title="Abbildung 16"/>
           </v:shape>
         </w:pict>
@@ -33178,8 +34191,6 @@
         </w:rPr>
         <w:t>,</w:t>
       </w:r>
-      <w:bookmarkStart w:id="30" w:name="_GoBack"/>
-      <w:bookmarkEnd w:id="30"/>
       <w:r>
         <w:rPr>
           <w:rFonts w:ascii="Times New Roman" w:hAnsi="Times New Roman" w:cs="Times New Roman"/>
@@ -33348,7 +34359,7 @@
           <w:szCs w:val="24"/>
         </w:rPr>
         <w:pict>
-          <v:shape id="_x0000_i1040" type="#_x0000_t75" style="width:348.6pt;height:3in">
+          <v:shape id="_x0000_i1041" type="#_x0000_t75" style="width:348.6pt;height:3in">
             <v:imagedata r:id="rId24" o:title="Abbildung 17"/>
           </v:shape>
         </w:pict>
@@ -33599,7 +34610,7 @@
           <w:szCs w:val="24"/>
         </w:rPr>
         <w:pict>
-          <v:shape id="_x0000_i1041" type="#_x0000_t75" style="width:400.2pt;height:174.6pt">
+          <v:shape id="_x0000_i1042" type="#_x0000_t75" style="width:400.2pt;height:174.6pt">
             <v:imagedata r:id="rId25" o:title="Abbildung 18"/>
           </v:shape>
         </w:pict>
@@ -33666,7 +34677,7 @@
           <w:szCs w:val="24"/>
         </w:rPr>
         <w:pict>
-          <v:shape id="_x0000_i1042" type="#_x0000_t75" style="width:405pt;height:178.8pt">
+          <v:shape id="_x0000_i1043" type="#_x0000_t75" style="width:405pt;height:178.8pt">
             <v:imagedata r:id="rId26" o:title="Abbildung 19"/>
           </v:shape>
         </w:pict>
@@ -34170,93 +35181,58 @@
     <w:p>
       <w:pPr>
         <w:pStyle w:val="Literaturverzeichnis"/>
-        <w:jc w:val="both"/>
-        <w:rPr>
-          <w:rFonts w:ascii="Times New Roman" w:hAnsi="Times New Roman" w:cs="Times New Roman"/>
-          <w:sz w:val="24"/>
-          <w:szCs w:val="24"/>
+        <w:rPr>
           <w:lang w:val="en-US"/>
         </w:rPr>
       </w:pPr>
       <w:r>
         <w:rPr>
-          <w:rFonts w:ascii="Times New Roman" w:hAnsi="Times New Roman" w:cs="Times New Roman"/>
-          <w:sz w:val="24"/>
-          <w:szCs w:val="24"/>
           <w:lang w:val="en-US"/>
         </w:rPr>
         <w:fldChar w:fldCharType="begin"/>
       </w:r>
       <w:r>
         <w:rPr>
-          <w:rFonts w:ascii="Times New Roman" w:hAnsi="Times New Roman" w:cs="Times New Roman"/>
-          <w:sz w:val="24"/>
-          <w:szCs w:val="24"/>
+          <w:lang w:val="en-US"/>
         </w:rPr>
         <w:instrText xml:space="preserve"> ADDIN ZOTERO_BIBL {"uncited":[],"omitted":[],"custom":[]} CSL_BIBLIOGRAPHY </w:instrText>
       </w:r>
       <w:r>
         <w:rPr>
-          <w:rFonts w:ascii="Times New Roman" w:hAnsi="Times New Roman" w:cs="Times New Roman"/>
-          <w:sz w:val="24"/>
-          <w:szCs w:val="24"/>
           <w:lang w:val="en-US"/>
         </w:rPr>
         <w:fldChar w:fldCharType="separate"/>
       </w:r>
       <w:r>
         <w:rPr>
-          <w:rFonts w:ascii="Times New Roman" w:hAnsi="Times New Roman" w:cs="Times New Roman"/>
-          <w:sz w:val="24"/>
-          <w:szCs w:val="24"/>
-        </w:rPr>
-        <w:t xml:space="preserve">Abosch, A., Timmermann, L., Bartley, S., Rietkerk, H. G., Whiting, D., Connolly, P. J., Lanctin, D., &amp; Hariz, M. I. (2013). </w:t>
-      </w:r>
-      <w:r>
-        <w:rPr>
-          <w:rFonts w:ascii="Times New Roman" w:hAnsi="Times New Roman" w:cs="Times New Roman"/>
-          <w:sz w:val="24"/>
-          <w:szCs w:val="24"/>
           <w:lang w:val="en-US"/>
         </w:rPr>
-        <w:t xml:space="preserve">An International Survey of Deep Brain Stimulation Procedural Steps. </w:t>
-      </w:r>
-      <w:r>
-        <w:rPr>
-          <w:rFonts w:ascii="Times New Roman" w:hAnsi="Times New Roman" w:cs="Times New Roman"/>
+        <w:t xml:space="preserve">Abosch, A., Timmermann, L., Bartley, S., Rietkerk, H. G., Whiting, D., Connolly, P. J., Lanctin, D., &amp; Hariz, M. I. (2013). An International Survey of Deep Brain Stimulation Procedural Steps. </w:t>
+      </w:r>
+      <w:r>
+        <w:rPr>
           <w:i/>
           <w:iCs/>
-          <w:sz w:val="24"/>
-          <w:szCs w:val="24"/>
           <w:lang w:val="en-US"/>
         </w:rPr>
         <w:t>Stereotactic and Functional Neurosurgery</w:t>
       </w:r>
       <w:r>
         <w:rPr>
-          <w:rFonts w:ascii="Times New Roman" w:hAnsi="Times New Roman" w:cs="Times New Roman"/>
-          <w:sz w:val="24"/>
-          <w:szCs w:val="24"/>
           <w:lang w:val="en-US"/>
         </w:rPr>
         <w:t xml:space="preserve">, </w:t>
       </w:r>
       <w:r>
         <w:rPr>
-          <w:rFonts w:ascii="Times New Roman" w:hAnsi="Times New Roman" w:cs="Times New Roman"/>
           <w:i/>
           <w:iCs/>
-          <w:sz w:val="24"/>
-          <w:szCs w:val="24"/>
           <w:lang w:val="en-US"/>
         </w:rPr>
         <w:t>91</w:t>
       </w:r>
       <w:r>
         <w:rPr>
-          <w:rFonts w:ascii="Times New Roman" w:hAnsi="Times New Roman" w:cs="Times New Roman"/>
-          <w:sz w:val="24"/>
-          <w:szCs w:val="24"/>
           <w:lang w:val="en-US"/>
         </w:rPr>
         <w:t>(1), 1–11. https://doi.org/10.1159/000343207</w:t>
@@ -34265,59 +35241,40 @@
     <w:p>
       <w:pPr>
         <w:pStyle w:val="Literaturverzeichnis"/>
-        <w:jc w:val="both"/>
-        <w:rPr>
-          <w:rFonts w:ascii="Times New Roman" w:hAnsi="Times New Roman" w:cs="Times New Roman"/>
-          <w:sz w:val="24"/>
-          <w:szCs w:val="24"/>
+        <w:rPr>
           <w:lang w:val="en-US"/>
         </w:rPr>
       </w:pPr>
       <w:r>
         <w:rPr>
-          <w:rFonts w:ascii="Times New Roman" w:hAnsi="Times New Roman" w:cs="Times New Roman"/>
-          <w:sz w:val="24"/>
-          <w:szCs w:val="24"/>
           <w:lang w:val="en-US"/>
         </w:rPr>
         <w:t xml:space="preserve">Balestrino, R., &amp; Schapira, A. H. V. (2020). Parkinson disease. </w:t>
       </w:r>
       <w:r>
         <w:rPr>
-          <w:rFonts w:ascii="Times New Roman" w:hAnsi="Times New Roman" w:cs="Times New Roman"/>
           <w:i/>
           <w:iCs/>
-          <w:sz w:val="24"/>
-          <w:szCs w:val="24"/>
           <w:lang w:val="en-US"/>
         </w:rPr>
         <w:t>European Journal of Neurology</w:t>
       </w:r>
       <w:r>
         <w:rPr>
-          <w:rFonts w:ascii="Times New Roman" w:hAnsi="Times New Roman" w:cs="Times New Roman"/>
-          <w:sz w:val="24"/>
-          <w:szCs w:val="24"/>
           <w:lang w:val="en-US"/>
         </w:rPr>
         <w:t xml:space="preserve">, </w:t>
       </w:r>
       <w:r>
         <w:rPr>
-          <w:rFonts w:ascii="Times New Roman" w:hAnsi="Times New Roman" w:cs="Times New Roman"/>
           <w:i/>
           <w:iCs/>
-          <w:sz w:val="24"/>
-          <w:szCs w:val="24"/>
           <w:lang w:val="en-US"/>
         </w:rPr>
         <w:t>27</w:t>
       </w:r>
       <w:r>
         <w:rPr>
-          <w:rFonts w:ascii="Times New Roman" w:hAnsi="Times New Roman" w:cs="Times New Roman"/>
-          <w:sz w:val="24"/>
-          <w:szCs w:val="24"/>
           <w:lang w:val="en-US"/>
         </w:rPr>
         <w:t>(1), 27–42. https://doi.org/10.1111/ene.14108</w:t>
@@ -34326,87 +35283,73 @@
     <w:p>
       <w:pPr>
         <w:pStyle w:val="Literaturverzeichnis"/>
-        <w:jc w:val="both"/>
-        <w:rPr>
-          <w:rFonts w:ascii="Times New Roman" w:hAnsi="Times New Roman" w:cs="Times New Roman"/>
-          <w:sz w:val="24"/>
-          <w:szCs w:val="24"/>
+        <w:rPr>
           <w:lang w:val="en-US"/>
         </w:rPr>
       </w:pPr>
       <w:r>
-        <w:rPr>
-          <w:rFonts w:ascii="Times New Roman" w:hAnsi="Times New Roman" w:cs="Times New Roman"/>
-          <w:sz w:val="24"/>
-          <w:szCs w:val="24"/>
-        </w:rPr>
-        <w:t xml:space="preserve">Bates, D., Mächler, M., Bolker, B., &amp; Walker, S. (2015). </w:t>
-      </w:r>
-      <w:r>
-        <w:rPr>
-          <w:rFonts w:ascii="Times New Roman" w:hAnsi="Times New Roman" w:cs="Times New Roman"/>
-          <w:sz w:val="24"/>
-          <w:szCs w:val="24"/>
+        <w:t xml:space="preserve">Bates, D., </w:t>
+      </w:r>
+      <w:proofErr w:type="spellStart"/>
+      <w:r>
+        <w:t>Mächler</w:t>
+      </w:r>
+      <w:proofErr w:type="spellEnd"/>
+      <w:r>
+        <w:t xml:space="preserve">, M., </w:t>
+      </w:r>
+      <w:proofErr w:type="spellStart"/>
+      <w:r>
+        <w:t>Bolker</w:t>
+      </w:r>
+      <w:proofErr w:type="spellEnd"/>
+      <w:r>
+        <w:t xml:space="preserve">, B., &amp; Walker, S. (2015). </w:t>
+      </w:r>
+      <w:r>
+        <w:rPr>
           <w:lang w:val="en-US"/>
         </w:rPr>
         <w:t xml:space="preserve">Fitting Linear Mixed-Effects Models Using </w:t>
       </w:r>
       <w:r>
         <w:rPr>
-          <w:rFonts w:ascii="Times New Roman" w:hAnsi="Times New Roman" w:cs="Times New Roman"/>
           <w:b/>
           <w:bCs/>
-          <w:sz w:val="24"/>
-          <w:szCs w:val="24"/>
           <w:lang w:val="en-US"/>
         </w:rPr>
         <w:t>lme4</w:t>
       </w:r>
       <w:r>
         <w:rPr>
-          <w:rFonts w:ascii="Times New Roman" w:hAnsi="Times New Roman" w:cs="Times New Roman"/>
-          <w:sz w:val="24"/>
-          <w:szCs w:val="24"/>
           <w:lang w:val="en-US"/>
         </w:rPr>
         <w:t xml:space="preserve">. </w:t>
       </w:r>
       <w:r>
         <w:rPr>
-          <w:rFonts w:ascii="Times New Roman" w:hAnsi="Times New Roman" w:cs="Times New Roman"/>
           <w:i/>
           <w:iCs/>
-          <w:sz w:val="24"/>
-          <w:szCs w:val="24"/>
           <w:lang w:val="en-US"/>
         </w:rPr>
         <w:t>Journal of Statistical Software</w:t>
       </w:r>
       <w:r>
         <w:rPr>
-          <w:rFonts w:ascii="Times New Roman" w:hAnsi="Times New Roman" w:cs="Times New Roman"/>
-          <w:sz w:val="24"/>
-          <w:szCs w:val="24"/>
           <w:lang w:val="en-US"/>
         </w:rPr>
         <w:t xml:space="preserve">, </w:t>
       </w:r>
       <w:r>
         <w:rPr>
-          <w:rFonts w:ascii="Times New Roman" w:hAnsi="Times New Roman" w:cs="Times New Roman"/>
           <w:i/>
           <w:iCs/>
-          <w:sz w:val="24"/>
-          <w:szCs w:val="24"/>
           <w:lang w:val="en-US"/>
         </w:rPr>
         <w:t>67</w:t>
       </w:r>
       <w:r>
         <w:rPr>
-          <w:rFonts w:ascii="Times New Roman" w:hAnsi="Times New Roman" w:cs="Times New Roman"/>
-          <w:sz w:val="24"/>
-          <w:szCs w:val="24"/>
           <w:lang w:val="en-US"/>
         </w:rPr>
         <w:t>(1). https://doi.org/10.18637/jss.v067.i01</w:t>
@@ -34415,116 +35358,101 @@
     <w:p>
       <w:pPr>
         <w:pStyle w:val="Literaturverzeichnis"/>
-        <w:jc w:val="both"/>
-        <w:rPr>
-          <w:rFonts w:ascii="Times New Roman" w:hAnsi="Times New Roman" w:cs="Times New Roman"/>
-          <w:sz w:val="24"/>
-          <w:szCs w:val="24"/>
-        </w:rPr>
       </w:pPr>
       <w:r>
         <w:rPr>
-          <w:rFonts w:ascii="Times New Roman" w:hAnsi="Times New Roman" w:cs="Times New Roman"/>
-          <w:sz w:val="24"/>
-          <w:szCs w:val="24"/>
           <w:lang w:val="en-US"/>
         </w:rPr>
         <w:t xml:space="preserve">Benabid, A. L., Chabardes, S., Mitrofanis, J., &amp; Pollak, P. (2009). </w:t>
       </w:r>
       <w:r>
         <w:rPr>
-          <w:rFonts w:ascii="Times New Roman" w:hAnsi="Times New Roman" w:cs="Times New Roman"/>
           <w:i/>
           <w:iCs/>
-          <w:sz w:val="24"/>
-          <w:szCs w:val="24"/>
           <w:lang w:val="en-US"/>
         </w:rPr>
         <w:t>Deep brain stimulation of the subthalamic nucleus for the treatment of Parkinson’s disease</w:t>
       </w:r>
       <w:r>
         <w:rPr>
-          <w:rFonts w:ascii="Times New Roman" w:hAnsi="Times New Roman" w:cs="Times New Roman"/>
-          <w:sz w:val="24"/>
-          <w:szCs w:val="24"/>
           <w:lang w:val="en-US"/>
         </w:rPr>
         <w:t xml:space="preserve">. </w:t>
       </w:r>
       <w:r>
         <w:rPr>
-          <w:rFonts w:ascii="Times New Roman" w:hAnsi="Times New Roman" w:cs="Times New Roman"/>
           <w:i/>
           <w:iCs/>
-          <w:sz w:val="24"/>
-          <w:szCs w:val="24"/>
         </w:rPr>
         <w:t>8</w:t>
       </w:r>
       <w:r>
-        <w:rPr>
-          <w:rFonts w:ascii="Times New Roman" w:hAnsi="Times New Roman" w:cs="Times New Roman"/>
-          <w:sz w:val="24"/>
-          <w:szCs w:val="24"/>
-        </w:rPr>
         <w:t>, 15.</w:t>
       </w:r>
     </w:p>
     <w:p>
       <w:pPr>
         <w:pStyle w:val="Literaturverzeichnis"/>
-        <w:jc w:val="both"/>
-        <w:rPr>
-          <w:rFonts w:ascii="Times New Roman" w:hAnsi="Times New Roman" w:cs="Times New Roman"/>
-          <w:sz w:val="24"/>
-          <w:szCs w:val="24"/>
+        <w:rPr>
           <w:lang w:val="en-US"/>
         </w:rPr>
       </w:pPr>
-      <w:r>
-        <w:rPr>
-          <w:rFonts w:ascii="Times New Roman" w:hAnsi="Times New Roman" w:cs="Times New Roman"/>
-          <w:sz w:val="24"/>
-          <w:szCs w:val="24"/>
-        </w:rPr>
-        <w:t xml:space="preserve">Bloem, B. R., Okun, M. S., &amp; Klein, C. (2021). Parkinson’s disease. </w:t>
-      </w:r>
-      <w:r>
-        <w:rPr>
-          <w:rFonts w:ascii="Times New Roman" w:hAnsi="Times New Roman" w:cs="Times New Roman"/>
+      <w:proofErr w:type="spellStart"/>
+      <w:r>
+        <w:t>Bloem</w:t>
+      </w:r>
+      <w:proofErr w:type="spellEnd"/>
+      <w:r>
+        <w:t xml:space="preserve">, B. R., </w:t>
+      </w:r>
+      <w:proofErr w:type="spellStart"/>
+      <w:r>
+        <w:t>Okun</w:t>
+      </w:r>
+      <w:proofErr w:type="spellEnd"/>
+      <w:r>
+        <w:t xml:space="preserve">, M. S., &amp; Klein, C. (2021). </w:t>
+      </w:r>
+      <w:proofErr w:type="spellStart"/>
+      <w:r>
+        <w:t>Parkinson’s</w:t>
+      </w:r>
+      <w:proofErr w:type="spellEnd"/>
+      <w:r>
+        <w:t xml:space="preserve"> </w:t>
+      </w:r>
+      <w:proofErr w:type="spellStart"/>
+      <w:r>
+        <w:t>disease</w:t>
+      </w:r>
+      <w:proofErr w:type="spellEnd"/>
+      <w:r>
+        <w:t xml:space="preserve">. </w:t>
+      </w:r>
+      <w:r>
+        <w:rPr>
           <w:i/>
           <w:iCs/>
-          <w:sz w:val="24"/>
-          <w:szCs w:val="24"/>
           <w:lang w:val="en-US"/>
         </w:rPr>
         <w:t>The Lancet</w:t>
       </w:r>
       <w:r>
         <w:rPr>
-          <w:rFonts w:ascii="Times New Roman" w:hAnsi="Times New Roman" w:cs="Times New Roman"/>
-          <w:sz w:val="24"/>
-          <w:szCs w:val="24"/>
           <w:lang w:val="en-US"/>
         </w:rPr>
         <w:t xml:space="preserve">, </w:t>
       </w:r>
       <w:r>
         <w:rPr>
-          <w:rFonts w:ascii="Times New Roman" w:hAnsi="Times New Roman" w:cs="Times New Roman"/>
           <w:i/>
           <w:iCs/>
-          <w:sz w:val="24"/>
-          <w:szCs w:val="24"/>
           <w:lang w:val="en-US"/>
         </w:rPr>
         <w:t>397</w:t>
       </w:r>
       <w:r>
         <w:rPr>
-          <w:rFonts w:ascii="Times New Roman" w:hAnsi="Times New Roman" w:cs="Times New Roman"/>
-          <w:sz w:val="24"/>
-          <w:szCs w:val="24"/>
           <w:lang w:val="en-US"/>
         </w:rPr>
         <w:t>(10291), 2284–2303. https://doi.org/10.1016/S0140-6736(21)00218-X</w:t>
@@ -34533,59 +35461,40 @@
     <w:p>
       <w:pPr>
         <w:pStyle w:val="Literaturverzeichnis"/>
-        <w:jc w:val="both"/>
-        <w:rPr>
-          <w:rFonts w:ascii="Times New Roman" w:hAnsi="Times New Roman" w:cs="Times New Roman"/>
-          <w:sz w:val="24"/>
-          <w:szCs w:val="24"/>
+        <w:rPr>
           <w:lang w:val="en-US"/>
         </w:rPr>
       </w:pPr>
       <w:r>
         <w:rPr>
-          <w:rFonts w:ascii="Times New Roman" w:hAnsi="Times New Roman" w:cs="Times New Roman"/>
-          <w:sz w:val="24"/>
-          <w:szCs w:val="24"/>
           <w:lang w:val="en-US"/>
         </w:rPr>
         <w:t xml:space="preserve">Bologna, M., Guerra, A., Paparella, G., Giordo, L., Alunni Fegatelli, D., Vestri, A. R., Rothwell, J. C., &amp; Berardelli, A. (2018). Neurophysiological correlates of bradykinesia in Parkinson’s disease. </w:t>
       </w:r>
       <w:r>
         <w:rPr>
-          <w:rFonts w:ascii="Times New Roman" w:hAnsi="Times New Roman" w:cs="Times New Roman"/>
           <w:i/>
           <w:iCs/>
-          <w:sz w:val="24"/>
-          <w:szCs w:val="24"/>
           <w:lang w:val="en-US"/>
         </w:rPr>
         <w:t>Brain</w:t>
       </w:r>
       <w:r>
         <w:rPr>
-          <w:rFonts w:ascii="Times New Roman" w:hAnsi="Times New Roman" w:cs="Times New Roman"/>
-          <w:sz w:val="24"/>
-          <w:szCs w:val="24"/>
           <w:lang w:val="en-US"/>
         </w:rPr>
         <w:t xml:space="preserve">, </w:t>
       </w:r>
       <w:r>
         <w:rPr>
-          <w:rFonts w:ascii="Times New Roman" w:hAnsi="Times New Roman" w:cs="Times New Roman"/>
           <w:i/>
           <w:iCs/>
-          <w:sz w:val="24"/>
-          <w:szCs w:val="24"/>
           <w:lang w:val="en-US"/>
         </w:rPr>
         <w:t>141</w:t>
       </w:r>
       <w:r>
         <w:rPr>
-          <w:rFonts w:ascii="Times New Roman" w:hAnsi="Times New Roman" w:cs="Times New Roman"/>
-          <w:sz w:val="24"/>
-          <w:szCs w:val="24"/>
           <w:lang w:val="en-US"/>
         </w:rPr>
         <w:t>(8), 2432–2444. https://doi.org/10.1093/brain/awy155</w:t>
@@ -34594,67 +35503,56 @@
     <w:p>
       <w:pPr>
         <w:pStyle w:val="Literaturverzeichnis"/>
-        <w:jc w:val="both"/>
-        <w:rPr>
-          <w:rFonts w:ascii="Times New Roman" w:hAnsi="Times New Roman" w:cs="Times New Roman"/>
-          <w:sz w:val="24"/>
-          <w:szCs w:val="24"/>
+        <w:rPr>
           <w:lang w:val="en-US"/>
         </w:rPr>
       </w:pPr>
-      <w:r>
-        <w:rPr>
-          <w:rFonts w:ascii="Times New Roman" w:hAnsi="Times New Roman" w:cs="Times New Roman"/>
-          <w:sz w:val="24"/>
-          <w:szCs w:val="24"/>
-        </w:rPr>
-        <w:t xml:space="preserve">Buzsáki, G., Anastassiou, C. A., &amp; Koch, C. (2012). </w:t>
-      </w:r>
-      <w:r>
-        <w:rPr>
-          <w:rFonts w:ascii="Times New Roman" w:hAnsi="Times New Roman" w:cs="Times New Roman"/>
-          <w:sz w:val="24"/>
-          <w:szCs w:val="24"/>
+      <w:proofErr w:type="spellStart"/>
+      <w:r>
+        <w:t>Buzsáki</w:t>
+      </w:r>
+      <w:proofErr w:type="spellEnd"/>
+      <w:r>
+        <w:t xml:space="preserve">, G., </w:t>
+      </w:r>
+      <w:proofErr w:type="spellStart"/>
+      <w:r>
+        <w:t>Anastassiou</w:t>
+      </w:r>
+      <w:proofErr w:type="spellEnd"/>
+      <w:r>
+        <w:t xml:space="preserve">, C. A., &amp; Koch, C. (2012). </w:t>
+      </w:r>
+      <w:r>
+        <w:rPr>
           <w:lang w:val="en-US"/>
         </w:rPr>
         <w:t xml:space="preserve">The origin of extracellular fields and currents—EEG, ECoG, LFP and spikes. </w:t>
       </w:r>
       <w:r>
         <w:rPr>
-          <w:rFonts w:ascii="Times New Roman" w:hAnsi="Times New Roman" w:cs="Times New Roman"/>
           <w:i/>
           <w:iCs/>
-          <w:sz w:val="24"/>
-          <w:szCs w:val="24"/>
           <w:lang w:val="en-US"/>
         </w:rPr>
         <w:t>Nature Reviews Neuroscience</w:t>
       </w:r>
       <w:r>
         <w:rPr>
-          <w:rFonts w:ascii="Times New Roman" w:hAnsi="Times New Roman" w:cs="Times New Roman"/>
-          <w:sz w:val="24"/>
-          <w:szCs w:val="24"/>
           <w:lang w:val="en-US"/>
         </w:rPr>
         <w:t xml:space="preserve">, </w:t>
       </w:r>
       <w:r>
         <w:rPr>
-          <w:rFonts w:ascii="Times New Roman" w:hAnsi="Times New Roman" w:cs="Times New Roman"/>
           <w:i/>
           <w:iCs/>
-          <w:sz w:val="24"/>
-          <w:szCs w:val="24"/>
           <w:lang w:val="en-US"/>
         </w:rPr>
         <w:t>13</w:t>
       </w:r>
       <w:r>
         <w:rPr>
-          <w:rFonts w:ascii="Times New Roman" w:hAnsi="Times New Roman" w:cs="Times New Roman"/>
-          <w:sz w:val="24"/>
-          <w:szCs w:val="24"/>
           <w:lang w:val="en-US"/>
         </w:rPr>
         <w:t>(6), 407–420. https://doi.org/10.1038/nrn3241</w:t>
@@ -34663,59 +35561,40 @@
     <w:p>
       <w:pPr>
         <w:pStyle w:val="Literaturverzeichnis"/>
-        <w:jc w:val="both"/>
-        <w:rPr>
-          <w:rFonts w:ascii="Times New Roman" w:hAnsi="Times New Roman" w:cs="Times New Roman"/>
-          <w:sz w:val="24"/>
-          <w:szCs w:val="24"/>
+        <w:rPr>
           <w:lang w:val="en-US"/>
         </w:rPr>
       </w:pPr>
       <w:r>
         <w:rPr>
-          <w:rFonts w:ascii="Times New Roman" w:hAnsi="Times New Roman" w:cs="Times New Roman"/>
-          <w:sz w:val="24"/>
-          <w:szCs w:val="24"/>
           <w:lang w:val="en-US"/>
         </w:rPr>
         <w:t xml:space="preserve">Chaudhuri, K. R., &amp; Naidu, Y. (2008). Early Parkinson’s disease and non-motor issues. </w:t>
       </w:r>
       <w:r>
         <w:rPr>
-          <w:rFonts w:ascii="Times New Roman" w:hAnsi="Times New Roman" w:cs="Times New Roman"/>
           <w:i/>
           <w:iCs/>
-          <w:sz w:val="24"/>
-          <w:szCs w:val="24"/>
           <w:lang w:val="en-US"/>
         </w:rPr>
         <w:t>Journal of Neurology</w:t>
       </w:r>
       <w:r>
         <w:rPr>
-          <w:rFonts w:ascii="Times New Roman" w:hAnsi="Times New Roman" w:cs="Times New Roman"/>
-          <w:sz w:val="24"/>
-          <w:szCs w:val="24"/>
           <w:lang w:val="en-US"/>
         </w:rPr>
         <w:t xml:space="preserve">, </w:t>
       </w:r>
       <w:r>
         <w:rPr>
-          <w:rFonts w:ascii="Times New Roman" w:hAnsi="Times New Roman" w:cs="Times New Roman"/>
           <w:i/>
           <w:iCs/>
-          <w:sz w:val="24"/>
-          <w:szCs w:val="24"/>
           <w:lang w:val="en-US"/>
         </w:rPr>
         <w:t>255</w:t>
       </w:r>
       <w:r>
         <w:rPr>
-          <w:rFonts w:ascii="Times New Roman" w:hAnsi="Times New Roman" w:cs="Times New Roman"/>
-          <w:sz w:val="24"/>
-          <w:szCs w:val="24"/>
           <w:lang w:val="en-US"/>
         </w:rPr>
         <w:t>(S5), 33–38. https://doi.org/10.1007/s00415-008-5006-1</w:t>
@@ -34724,69 +35603,40 @@
     <w:p>
       <w:pPr>
         <w:pStyle w:val="Literaturverzeichnis"/>
-        <w:jc w:val="both"/>
-        <w:rPr>
-          <w:rFonts w:ascii="Times New Roman" w:hAnsi="Times New Roman" w:cs="Times New Roman"/>
-          <w:sz w:val="24"/>
-          <w:szCs w:val="24"/>
+        <w:rPr>
           <w:lang w:val="en-US"/>
         </w:rPr>
       </w:pPr>
       <w:r>
         <w:rPr>
-          <w:rFonts w:ascii="Times New Roman" w:hAnsi="Times New Roman" w:cs="Times New Roman"/>
-          <w:sz w:val="24"/>
-          <w:szCs w:val="24"/>
           <w:lang w:val="en-US"/>
         </w:rPr>
-        <w:t xml:space="preserve">Chaudhuri, K. R., Prieto-Jurcynska, C., Naidu, Y., Mitra, T., Frades-Payo, B., Tluk, S., Ruessmann, A., Odin, P., Macphee, G., Stocchi, F., Ondo, W., Sethi, K., Schapira, A. H. V., Castrillo, J. C. M., &amp; Martinez-Martin, P. (2010). The nondeclaration of nonmotor </w:t>
-      </w:r>
-      <w:r>
-        <w:rPr>
-          <w:rFonts w:ascii="Times New Roman" w:hAnsi="Times New Roman" w:cs="Times New Roman"/>
-          <w:sz w:val="24"/>
-          <w:szCs w:val="24"/>
-          <w:lang w:val="en-US"/>
-        </w:rPr>
-        <w:lastRenderedPageBreak/>
-        <w:t xml:space="preserve">symptoms of Parkinson’s disease to health care professionals: An international study using the nonmotor symptoms questionnaire. </w:t>
-      </w:r>
-      <w:r>
-        <w:rPr>
-          <w:rFonts w:ascii="Times New Roman" w:hAnsi="Times New Roman" w:cs="Times New Roman"/>
+        <w:t xml:space="preserve">Chaudhuri, K. R., Prieto-Jurcynska, C., Naidu, Y., Mitra, T., Frades-Payo, B., Tluk, S., Ruessmann, A., Odin, P., Macphee, G., Stocchi, F., Ondo, W., Sethi, K., Schapira, A. H. V., Castrillo, J. C. M., &amp; Martinez-Martin, P. (2010). The nondeclaration of nonmotor symptoms of Parkinson’s disease to health care professionals: An international study using the nonmotor symptoms questionnaire. </w:t>
+      </w:r>
+      <w:r>
+        <w:rPr>
           <w:i/>
           <w:iCs/>
-          <w:sz w:val="24"/>
-          <w:szCs w:val="24"/>
           <w:lang w:val="en-US"/>
         </w:rPr>
         <w:t>Movement Disorders</w:t>
       </w:r>
       <w:r>
         <w:rPr>
-          <w:rFonts w:ascii="Times New Roman" w:hAnsi="Times New Roman" w:cs="Times New Roman"/>
-          <w:sz w:val="24"/>
-          <w:szCs w:val="24"/>
           <w:lang w:val="en-US"/>
         </w:rPr>
         <w:t xml:space="preserve">, </w:t>
       </w:r>
       <w:r>
         <w:rPr>
-          <w:rFonts w:ascii="Times New Roman" w:hAnsi="Times New Roman" w:cs="Times New Roman"/>
           <w:i/>
           <w:iCs/>
-          <w:sz w:val="24"/>
-          <w:szCs w:val="24"/>
           <w:lang w:val="en-US"/>
         </w:rPr>
         <w:t>25</w:t>
       </w:r>
       <w:r>
         <w:rPr>
-          <w:rFonts w:ascii="Times New Roman" w:hAnsi="Times New Roman" w:cs="Times New Roman"/>
-          <w:sz w:val="24"/>
-          <w:szCs w:val="24"/>
           <w:lang w:val="en-US"/>
         </w:rPr>
         <w:t>(6), 704–709. https://doi.org/10.1002/mds.22868</w:t>
@@ -34795,59 +35645,41 @@
     <w:p>
       <w:pPr>
         <w:pStyle w:val="Literaturverzeichnis"/>
-        <w:jc w:val="both"/>
-        <w:rPr>
-          <w:rFonts w:ascii="Times New Roman" w:hAnsi="Times New Roman" w:cs="Times New Roman"/>
-          <w:sz w:val="24"/>
-          <w:szCs w:val="24"/>
+        <w:rPr>
           <w:lang w:val="en-US"/>
         </w:rPr>
       </w:pPr>
       <w:r>
         <w:rPr>
-          <w:rFonts w:ascii="Times New Roman" w:hAnsi="Times New Roman" w:cs="Times New Roman"/>
-          <w:sz w:val="24"/>
-          <w:szCs w:val="24"/>
           <w:lang w:val="en-US"/>
         </w:rPr>
+        <w:lastRenderedPageBreak/>
         <w:t xml:space="preserve">Chaudhuri, K. R., &amp; Schapira, A. H. (2009). Non-motor symptoms of Parkinson’s disease: Dopaminergic pathophysiology and treatment. </w:t>
       </w:r>
       <w:r>
         <w:rPr>
-          <w:rFonts w:ascii="Times New Roman" w:hAnsi="Times New Roman" w:cs="Times New Roman"/>
           <w:i/>
           <w:iCs/>
-          <w:sz w:val="24"/>
-          <w:szCs w:val="24"/>
           <w:lang w:val="en-US"/>
         </w:rPr>
         <w:t>The Lancet Neurology</w:t>
       </w:r>
       <w:r>
         <w:rPr>
-          <w:rFonts w:ascii="Times New Roman" w:hAnsi="Times New Roman" w:cs="Times New Roman"/>
-          <w:sz w:val="24"/>
-          <w:szCs w:val="24"/>
           <w:lang w:val="en-US"/>
         </w:rPr>
         <w:t xml:space="preserve">, </w:t>
       </w:r>
       <w:r>
         <w:rPr>
-          <w:rFonts w:ascii="Times New Roman" w:hAnsi="Times New Roman" w:cs="Times New Roman"/>
           <w:i/>
           <w:iCs/>
-          <w:sz w:val="24"/>
-          <w:szCs w:val="24"/>
           <w:lang w:val="en-US"/>
         </w:rPr>
         <w:t>8</w:t>
       </w:r>
       <w:r>
         <w:rPr>
-          <w:rFonts w:ascii="Times New Roman" w:hAnsi="Times New Roman" w:cs="Times New Roman"/>
-          <w:sz w:val="24"/>
-          <w:szCs w:val="24"/>
           <w:lang w:val="en-US"/>
         </w:rPr>
         <w:t>(5), 464–474. https://doi.org/10.1016/S1474-4422(09)70068-7</w:t>
@@ -34856,39 +35688,26 @@
     <w:p>
       <w:pPr>
         <w:pStyle w:val="Literaturverzeichnis"/>
-        <w:jc w:val="both"/>
-        <w:rPr>
-          <w:rFonts w:ascii="Times New Roman" w:hAnsi="Times New Roman" w:cs="Times New Roman"/>
-          <w:sz w:val="24"/>
-          <w:szCs w:val="24"/>
+        <w:rPr>
           <w:lang w:val="en-US"/>
         </w:rPr>
       </w:pPr>
       <w:r>
         <w:rPr>
-          <w:rFonts w:ascii="Times New Roman" w:hAnsi="Times New Roman" w:cs="Times New Roman"/>
-          <w:sz w:val="24"/>
-          <w:szCs w:val="24"/>
           <w:lang w:val="en-US"/>
         </w:rPr>
         <w:t xml:space="preserve">Cohen, M. X. (2020). </w:t>
       </w:r>
       <w:r>
         <w:rPr>
-          <w:rFonts w:ascii="Times New Roman" w:hAnsi="Times New Roman" w:cs="Times New Roman"/>
           <w:i/>
           <w:iCs/>
-          <w:sz w:val="24"/>
-          <w:szCs w:val="24"/>
           <w:lang w:val="en-US"/>
         </w:rPr>
         <w:t>A data-driven method to identify frequency boundaries in multichannel electrophysiology data</w:t>
       </w:r>
       <w:r>
         <w:rPr>
-          <w:rFonts w:ascii="Times New Roman" w:hAnsi="Times New Roman" w:cs="Times New Roman"/>
-          <w:sz w:val="24"/>
-          <w:szCs w:val="24"/>
           <w:lang w:val="en-US"/>
         </w:rPr>
         <w:t xml:space="preserve"> [Preprint]. Neuroscience. https://doi.org/10.1101/2020.07.09.195784</w:t>
@@ -34897,59 +35716,40 @@
     <w:p>
       <w:pPr>
         <w:pStyle w:val="Literaturverzeichnis"/>
-        <w:jc w:val="both"/>
-        <w:rPr>
-          <w:rFonts w:ascii="Times New Roman" w:hAnsi="Times New Roman" w:cs="Times New Roman"/>
-          <w:sz w:val="24"/>
-          <w:szCs w:val="24"/>
+        <w:rPr>
           <w:lang w:val="en-US"/>
         </w:rPr>
       </w:pPr>
       <w:r>
         <w:rPr>
-          <w:rFonts w:ascii="Times New Roman" w:hAnsi="Times New Roman" w:cs="Times New Roman"/>
-          <w:sz w:val="24"/>
-          <w:szCs w:val="24"/>
           <w:lang w:val="en-US"/>
         </w:rPr>
         <w:t xml:space="preserve">Cole, S. R., van der Meij, R., Peterson, E. J., de Hemptinne, C., Starr, P. A., &amp; Voytek, B. (2017). Nonsinusoidal Beta Oscillations Reflect Cortical Pathophysiology in Parkinson’s Disease. </w:t>
       </w:r>
       <w:r>
         <w:rPr>
-          <w:rFonts w:ascii="Times New Roman" w:hAnsi="Times New Roman" w:cs="Times New Roman"/>
           <w:i/>
           <w:iCs/>
-          <w:sz w:val="24"/>
-          <w:szCs w:val="24"/>
           <w:lang w:val="en-US"/>
         </w:rPr>
         <w:t>The Journal of Neuroscience</w:t>
       </w:r>
       <w:r>
         <w:rPr>
-          <w:rFonts w:ascii="Times New Roman" w:hAnsi="Times New Roman" w:cs="Times New Roman"/>
-          <w:sz w:val="24"/>
-          <w:szCs w:val="24"/>
           <w:lang w:val="en-US"/>
         </w:rPr>
         <w:t xml:space="preserve">, </w:t>
       </w:r>
       <w:r>
         <w:rPr>
-          <w:rFonts w:ascii="Times New Roman" w:hAnsi="Times New Roman" w:cs="Times New Roman"/>
           <w:i/>
           <w:iCs/>
-          <w:sz w:val="24"/>
-          <w:szCs w:val="24"/>
           <w:lang w:val="en-US"/>
         </w:rPr>
         <w:t>37</w:t>
       </w:r>
       <w:r>
         <w:rPr>
-          <w:rFonts w:ascii="Times New Roman" w:hAnsi="Times New Roman" w:cs="Times New Roman"/>
-          <w:sz w:val="24"/>
-          <w:szCs w:val="24"/>
           <w:lang w:val="en-US"/>
         </w:rPr>
         <w:t>(18), 4830–4840. https://doi.org/10.1523/JNEUROSCI.2208-16.2017</w:t>
@@ -34958,123 +35758,119 @@
     <w:p>
       <w:pPr>
         <w:pStyle w:val="Literaturverzeichnis"/>
-        <w:jc w:val="both"/>
-        <w:rPr>
-          <w:rFonts w:ascii="Times New Roman" w:hAnsi="Times New Roman" w:cs="Times New Roman"/>
-          <w:sz w:val="24"/>
-          <w:szCs w:val="24"/>
-        </w:rPr>
       </w:pPr>
       <w:r>
         <w:rPr>
-          <w:rFonts w:ascii="Times New Roman" w:hAnsi="Times New Roman" w:cs="Times New Roman"/>
-          <w:sz w:val="24"/>
-          <w:szCs w:val="24"/>
           <w:lang w:val="en-US"/>
         </w:rPr>
         <w:t xml:space="preserve">Cooper, J. A., Sagar, H. J., Tidswell, P., &amp; Jordan, N. (1994). Slowed central processing in simple and go/no-go reaction time tasks in Parkinson’s disease. </w:t>
       </w:r>
       <w:r>
         <w:rPr>
-          <w:rFonts w:ascii="Times New Roman" w:hAnsi="Times New Roman" w:cs="Times New Roman"/>
           <w:i/>
           <w:iCs/>
-          <w:sz w:val="24"/>
-          <w:szCs w:val="24"/>
         </w:rPr>
         <w:t>Brain</w:t>
       </w:r>
       <w:r>
-        <w:rPr>
-          <w:rFonts w:ascii="Times New Roman" w:hAnsi="Times New Roman" w:cs="Times New Roman"/>
-          <w:sz w:val="24"/>
-          <w:szCs w:val="24"/>
-        </w:rPr>
         <w:t xml:space="preserve">, </w:t>
       </w:r>
       <w:r>
         <w:rPr>
-          <w:rFonts w:ascii="Times New Roman" w:hAnsi="Times New Roman" w:cs="Times New Roman"/>
           <w:i/>
           <w:iCs/>
-          <w:sz w:val="24"/>
-          <w:szCs w:val="24"/>
         </w:rPr>
         <w:t>117</w:t>
       </w:r>
       <w:r>
-        <w:rPr>
-          <w:rFonts w:ascii="Times New Roman" w:hAnsi="Times New Roman" w:cs="Times New Roman"/>
-          <w:sz w:val="24"/>
-          <w:szCs w:val="24"/>
-        </w:rPr>
         <w:t>(3), 517–529. https://doi.org/10.1093/brain/117.3.517</w:t>
       </w:r>
     </w:p>
     <w:p>
       <w:pPr>
         <w:pStyle w:val="Literaturverzeichnis"/>
-        <w:jc w:val="both"/>
-        <w:rPr>
-          <w:rFonts w:ascii="Times New Roman" w:hAnsi="Times New Roman" w:cs="Times New Roman"/>
-          <w:sz w:val="24"/>
-          <w:szCs w:val="24"/>
+        <w:rPr>
           <w:lang w:val="en-US"/>
         </w:rPr>
       </w:pPr>
-      <w:r>
-        <w:rPr>
-          <w:rFonts w:ascii="Times New Roman" w:hAnsi="Times New Roman" w:cs="Times New Roman"/>
-          <w:sz w:val="24"/>
-          <w:szCs w:val="24"/>
-        </w:rPr>
-        <w:t xml:space="preserve">Dembek, T. A., Roediger, J., Horn, A., Reker, P., Oehrn, C., Dafsari, H. S., Li, N., Kühn, A. A., Fink, G. R., Visser‐Vandewalle, V., Barbe, M. T., &amp; Timmermann, L. (2019). </w:t>
-      </w:r>
-      <w:r>
-        <w:rPr>
-          <w:rFonts w:ascii="Times New Roman" w:hAnsi="Times New Roman" w:cs="Times New Roman"/>
-          <w:sz w:val="24"/>
-          <w:szCs w:val="24"/>
+      <w:proofErr w:type="spellStart"/>
+      <w:r>
+        <w:t>Dembek</w:t>
+      </w:r>
+      <w:proofErr w:type="spellEnd"/>
+      <w:r>
+        <w:t xml:space="preserve">, T. A., </w:t>
+      </w:r>
+      <w:proofErr w:type="spellStart"/>
+      <w:r>
+        <w:t>Roediger</w:t>
+      </w:r>
+      <w:proofErr w:type="spellEnd"/>
+      <w:r>
+        <w:t xml:space="preserve">, J., Horn, A., </w:t>
+      </w:r>
+      <w:proofErr w:type="spellStart"/>
+      <w:r>
+        <w:t>Reker</w:t>
+      </w:r>
+      <w:proofErr w:type="spellEnd"/>
+      <w:r>
+        <w:t xml:space="preserve">, P., </w:t>
+      </w:r>
+      <w:proofErr w:type="spellStart"/>
+      <w:r>
+        <w:t>Oehrn</w:t>
+      </w:r>
+      <w:proofErr w:type="spellEnd"/>
+      <w:r>
+        <w:t xml:space="preserve">, C., </w:t>
+      </w:r>
+      <w:proofErr w:type="spellStart"/>
+      <w:r>
+        <w:t>Dafsari</w:t>
+      </w:r>
+      <w:proofErr w:type="spellEnd"/>
+      <w:r>
+        <w:t>, H. S., Li, N., Kühn, A. A., Fink, G. R., Visser‐</w:t>
+      </w:r>
+      <w:proofErr w:type="spellStart"/>
+      <w:r>
+        <w:t>Vandewalle</w:t>
+      </w:r>
+      <w:proofErr w:type="spellEnd"/>
+      <w:r>
+        <w:t xml:space="preserve">, V., Barbe, M. T., &amp; Timmermann, L. (2019). </w:t>
+      </w:r>
+      <w:r>
+        <w:rPr>
           <w:lang w:val="en-US"/>
         </w:rPr>
         <w:t xml:space="preserve">Probabilistic sweet spots predict motor outcome for deep brain stimulation in Parkinson disease. </w:t>
       </w:r>
       <w:r>
         <w:rPr>
-          <w:rFonts w:ascii="Times New Roman" w:hAnsi="Times New Roman" w:cs="Times New Roman"/>
           <w:i/>
           <w:iCs/>
-          <w:sz w:val="24"/>
-          <w:szCs w:val="24"/>
           <w:lang w:val="en-US"/>
         </w:rPr>
         <w:t>Annals of Neurology</w:t>
       </w:r>
       <w:r>
         <w:rPr>
-          <w:rFonts w:ascii="Times New Roman" w:hAnsi="Times New Roman" w:cs="Times New Roman"/>
-          <w:sz w:val="24"/>
-          <w:szCs w:val="24"/>
           <w:lang w:val="en-US"/>
         </w:rPr>
         <w:t xml:space="preserve">, </w:t>
       </w:r>
       <w:r>
         <w:rPr>
-          <w:rFonts w:ascii="Times New Roman" w:hAnsi="Times New Roman" w:cs="Times New Roman"/>
           <w:i/>
           <w:iCs/>
-          <w:sz w:val="24"/>
-          <w:szCs w:val="24"/>
           <w:lang w:val="en-US"/>
         </w:rPr>
         <w:t>86</w:t>
       </w:r>
       <w:r>
         <w:rPr>
-          <w:rFonts w:ascii="Times New Roman" w:hAnsi="Times New Roman" w:cs="Times New Roman"/>
-          <w:sz w:val="24"/>
-          <w:szCs w:val="24"/>
           <w:lang w:val="en-US"/>
         </w:rPr>
         <w:t>(4), 527–538. https://doi.org/10.1002/ana.25567</w:t>
@@ -35083,59 +35879,40 @@
     <w:p>
       <w:pPr>
         <w:pStyle w:val="Literaturverzeichnis"/>
-        <w:jc w:val="both"/>
-        <w:rPr>
-          <w:rFonts w:ascii="Times New Roman" w:hAnsi="Times New Roman" w:cs="Times New Roman"/>
-          <w:sz w:val="24"/>
-          <w:szCs w:val="24"/>
+        <w:rPr>
           <w:lang w:val="en-US"/>
         </w:rPr>
       </w:pPr>
       <w:r>
         <w:rPr>
-          <w:rFonts w:ascii="Times New Roman" w:hAnsi="Times New Roman" w:cs="Times New Roman"/>
-          <w:sz w:val="24"/>
-          <w:szCs w:val="24"/>
           <w:lang w:val="en-US"/>
         </w:rPr>
         <w:t xml:space="preserve">Deuschl, G., &amp; Agid, Y. (2013). Subthalamic neurostimulation for Parkinson’s disease with early fluctuations: Balancing the risks and benefits. </w:t>
       </w:r>
       <w:r>
         <w:rPr>
-          <w:rFonts w:ascii="Times New Roman" w:hAnsi="Times New Roman" w:cs="Times New Roman"/>
           <w:i/>
           <w:iCs/>
-          <w:sz w:val="24"/>
-          <w:szCs w:val="24"/>
           <w:lang w:val="en-US"/>
         </w:rPr>
         <w:t>The Lancet Neurology</w:t>
       </w:r>
       <w:r>
         <w:rPr>
-          <w:rFonts w:ascii="Times New Roman" w:hAnsi="Times New Roman" w:cs="Times New Roman"/>
-          <w:sz w:val="24"/>
-          <w:szCs w:val="24"/>
           <w:lang w:val="en-US"/>
         </w:rPr>
         <w:t xml:space="preserve">, </w:t>
       </w:r>
       <w:r>
         <w:rPr>
-          <w:rFonts w:ascii="Times New Roman" w:hAnsi="Times New Roman" w:cs="Times New Roman"/>
           <w:i/>
           <w:iCs/>
-          <w:sz w:val="24"/>
-          <w:szCs w:val="24"/>
           <w:lang w:val="en-US"/>
         </w:rPr>
         <w:t>12</w:t>
       </w:r>
       <w:r>
         <w:rPr>
-          <w:rFonts w:ascii="Times New Roman" w:hAnsi="Times New Roman" w:cs="Times New Roman"/>
-          <w:sz w:val="24"/>
-          <w:szCs w:val="24"/>
           <w:lang w:val="en-US"/>
         </w:rPr>
         <w:t>(10), 1025–1034. https://doi.org/10.1016/S1474-4422(13)70151-0</w:t>
@@ -35144,69 +35921,40 @@
     <w:p>
       <w:pPr>
         <w:pStyle w:val="Literaturverzeichnis"/>
-        <w:jc w:val="both"/>
-        <w:rPr>
-          <w:rFonts w:ascii="Times New Roman" w:hAnsi="Times New Roman" w:cs="Times New Roman"/>
-          <w:sz w:val="24"/>
-          <w:szCs w:val="24"/>
+        <w:rPr>
           <w:lang w:val="en-US"/>
         </w:rPr>
       </w:pPr>
       <w:r>
         <w:rPr>
-          <w:rFonts w:ascii="Times New Roman" w:hAnsi="Times New Roman" w:cs="Times New Roman"/>
-          <w:sz w:val="24"/>
-          <w:szCs w:val="24"/>
           <w:lang w:val="en-US"/>
         </w:rPr>
-        <w:t xml:space="preserve">Donoghue, T., Haller, M., Peterson, E. J., Varma, P., Sebastian, P., Gao, R., Noto, T., Lara, A. H., Wallis, J. D., Knight, R. T., Shestyuk, A., &amp; Voytek, B. (2020). Parameterizing </w:t>
-      </w:r>
-      <w:r>
-        <w:rPr>
-          <w:rFonts w:ascii="Times New Roman" w:hAnsi="Times New Roman" w:cs="Times New Roman"/>
-          <w:sz w:val="24"/>
-          <w:szCs w:val="24"/>
-          <w:lang w:val="en-US"/>
-        </w:rPr>
-        <w:lastRenderedPageBreak/>
-        <w:t xml:space="preserve">neural power spectra into periodic and aperiodic components. </w:t>
-      </w:r>
-      <w:r>
-        <w:rPr>
-          <w:rFonts w:ascii="Times New Roman" w:hAnsi="Times New Roman" w:cs="Times New Roman"/>
+        <w:t xml:space="preserve">Donoghue, T., Haller, M., Peterson, E. J., Varma, P., Sebastian, P., Gao, R., Noto, T., Lara, A. H., Wallis, J. D., Knight, R. T., Shestyuk, A., &amp; Voytek, B. (2020). Parameterizing neural power spectra into periodic and aperiodic components. </w:t>
+      </w:r>
+      <w:r>
+        <w:rPr>
           <w:i/>
           <w:iCs/>
-          <w:sz w:val="24"/>
-          <w:szCs w:val="24"/>
           <w:lang w:val="en-US"/>
         </w:rPr>
         <w:t>Nature Neuroscience</w:t>
       </w:r>
       <w:r>
         <w:rPr>
-          <w:rFonts w:ascii="Times New Roman" w:hAnsi="Times New Roman" w:cs="Times New Roman"/>
-          <w:sz w:val="24"/>
-          <w:szCs w:val="24"/>
           <w:lang w:val="en-US"/>
         </w:rPr>
         <w:t xml:space="preserve">, </w:t>
       </w:r>
       <w:r>
         <w:rPr>
-          <w:rFonts w:ascii="Times New Roman" w:hAnsi="Times New Roman" w:cs="Times New Roman"/>
           <w:i/>
           <w:iCs/>
-          <w:sz w:val="24"/>
-          <w:szCs w:val="24"/>
           <w:lang w:val="en-US"/>
         </w:rPr>
         <w:t>23</w:t>
       </w:r>
       <w:r>
         <w:rPr>
-          <w:rFonts w:ascii="Times New Roman" w:hAnsi="Times New Roman" w:cs="Times New Roman"/>
-          <w:sz w:val="24"/>
-          <w:szCs w:val="24"/>
           <w:lang w:val="en-US"/>
         </w:rPr>
         <w:t>(12), 1655–1665. https://doi.org/10.1038/s41593-020-00744-x</w:t>
@@ -35215,59 +35963,47 @@
     <w:p>
       <w:pPr>
         <w:pStyle w:val="Literaturverzeichnis"/>
-        <w:jc w:val="both"/>
-        <w:rPr>
-          <w:rFonts w:ascii="Times New Roman" w:hAnsi="Times New Roman" w:cs="Times New Roman"/>
-          <w:sz w:val="24"/>
-          <w:szCs w:val="24"/>
+        <w:rPr>
           <w:lang w:val="en-US"/>
         </w:rPr>
       </w:pPr>
       <w:r>
         <w:rPr>
-          <w:rFonts w:ascii="Times New Roman" w:hAnsi="Times New Roman" w:cs="Times New Roman"/>
-          <w:sz w:val="24"/>
-          <w:szCs w:val="24"/>
           <w:lang w:val="en-US"/>
         </w:rPr>
-        <w:t xml:space="preserve">Dorsey, E. R., Elbaz, A., Nichols, E., Abbasi, N., Abd-Allah, F., Abdelalim, A., Adsuar, J. C., Ansha, M. G., Brayne, C., Choi, J.-Y. J., Collado-Mateo, D., Dahodwala, N., Do, H. P., Edessa, D., Endres, M., Fereshtehnejad, S.-M., Foreman, K. J., Gankpe, F. G., Gupta, R., … Murray, C. J. L. (2018). Global, regional, and national burden of Parkinson’s disease, 1990–2016: A systematic analysis for the Global Burden of Disease Study 2016. </w:t>
-      </w:r>
-      <w:r>
-        <w:rPr>
-          <w:rFonts w:ascii="Times New Roman" w:hAnsi="Times New Roman" w:cs="Times New Roman"/>
+        <w:t xml:space="preserve">Dorsey, E. R., Elbaz, A., Nichols, E., Abbasi, N., Abd-Allah, F., Abdelalim, A., Adsuar, J. C., Ansha, M. G., Brayne, C., Choi, J.-Y. J., Collado-Mateo, D., Dahodwala, N., Do, H. P., Edessa, D., Endres, M., Fereshtehnejad, S.-M., Foreman, K. J., Gankpe, F. G., Gupta, R., … Murray, C. J. L. (2018). </w:t>
+      </w:r>
+      <w:r>
+        <w:rPr>
+          <w:lang w:val="en-US"/>
+        </w:rPr>
+        <w:lastRenderedPageBreak/>
+        <w:t xml:space="preserve">Global, regional, and national burden of Parkinson’s disease, 1990–2016: A systematic analysis for the Global Burden of Disease Study 2016. </w:t>
+      </w:r>
+      <w:r>
+        <w:rPr>
           <w:i/>
           <w:iCs/>
-          <w:sz w:val="24"/>
-          <w:szCs w:val="24"/>
           <w:lang w:val="en-US"/>
         </w:rPr>
         <w:t>The Lancet Neurology</w:t>
       </w:r>
       <w:r>
         <w:rPr>
-          <w:rFonts w:ascii="Times New Roman" w:hAnsi="Times New Roman" w:cs="Times New Roman"/>
-          <w:sz w:val="24"/>
-          <w:szCs w:val="24"/>
           <w:lang w:val="en-US"/>
         </w:rPr>
         <w:t xml:space="preserve">, </w:t>
       </w:r>
       <w:r>
         <w:rPr>
-          <w:rFonts w:ascii="Times New Roman" w:hAnsi="Times New Roman" w:cs="Times New Roman"/>
           <w:i/>
           <w:iCs/>
-          <w:sz w:val="24"/>
-          <w:szCs w:val="24"/>
           <w:lang w:val="en-US"/>
         </w:rPr>
         <w:t>17</w:t>
       </w:r>
       <w:r>
         <w:rPr>
-          <w:rFonts w:ascii="Times New Roman" w:hAnsi="Times New Roman" w:cs="Times New Roman"/>
-          <w:sz w:val="24"/>
-          <w:szCs w:val="24"/>
           <w:lang w:val="en-US"/>
         </w:rPr>
         <w:t>(11), 939–953. https://doi.org/10.1016/S1474-4422(18)30295-3</w:t>
@@ -35276,59 +36012,40 @@
     <w:p>
       <w:pPr>
         <w:pStyle w:val="Literaturverzeichnis"/>
-        <w:jc w:val="both"/>
-        <w:rPr>
-          <w:rFonts w:ascii="Times New Roman" w:hAnsi="Times New Roman" w:cs="Times New Roman"/>
-          <w:sz w:val="24"/>
-          <w:szCs w:val="24"/>
+        <w:rPr>
           <w:lang w:val="en-US"/>
         </w:rPr>
       </w:pPr>
       <w:r>
         <w:rPr>
-          <w:rFonts w:ascii="Times New Roman" w:hAnsi="Times New Roman" w:cs="Times New Roman"/>
-          <w:sz w:val="24"/>
-          <w:szCs w:val="24"/>
           <w:lang w:val="en-US"/>
         </w:rPr>
         <w:t xml:space="preserve">Dorsey, E. R., Sherer, T., Okun, M. S., &amp; Bloem, B. R. (2018). The Emerging Evidence of the Parkinson Pandemic. </w:t>
       </w:r>
       <w:r>
         <w:rPr>
-          <w:rFonts w:ascii="Times New Roman" w:hAnsi="Times New Roman" w:cs="Times New Roman"/>
           <w:i/>
           <w:iCs/>
-          <w:sz w:val="24"/>
-          <w:szCs w:val="24"/>
           <w:lang w:val="en-US"/>
         </w:rPr>
         <w:t>Journal of Parkinson’s Disease</w:t>
       </w:r>
       <w:r>
         <w:rPr>
-          <w:rFonts w:ascii="Times New Roman" w:hAnsi="Times New Roman" w:cs="Times New Roman"/>
-          <w:sz w:val="24"/>
-          <w:szCs w:val="24"/>
           <w:lang w:val="en-US"/>
         </w:rPr>
         <w:t xml:space="preserve">, </w:t>
       </w:r>
       <w:r>
         <w:rPr>
-          <w:rFonts w:ascii="Times New Roman" w:hAnsi="Times New Roman" w:cs="Times New Roman"/>
           <w:i/>
           <w:iCs/>
-          <w:sz w:val="24"/>
-          <w:szCs w:val="24"/>
           <w:lang w:val="en-US"/>
         </w:rPr>
         <w:t>8</w:t>
       </w:r>
       <w:r>
         <w:rPr>
-          <w:rFonts w:ascii="Times New Roman" w:hAnsi="Times New Roman" w:cs="Times New Roman"/>
-          <w:sz w:val="24"/>
-          <w:szCs w:val="24"/>
           <w:lang w:val="en-US"/>
         </w:rPr>
         <w:t>(s1), S3–S8. https://doi.org/10.3233/JPD-181474</w:t>
@@ -35337,59 +36054,40 @@
     <w:p>
       <w:pPr>
         <w:pStyle w:val="Literaturverzeichnis"/>
-        <w:jc w:val="both"/>
-        <w:rPr>
-          <w:rFonts w:ascii="Times New Roman" w:hAnsi="Times New Roman" w:cs="Times New Roman"/>
-          <w:sz w:val="24"/>
-          <w:szCs w:val="24"/>
+        <w:rPr>
           <w:lang w:val="en-US"/>
         </w:rPr>
       </w:pPr>
       <w:r>
         <w:rPr>
-          <w:rFonts w:ascii="Times New Roman" w:hAnsi="Times New Roman" w:cs="Times New Roman"/>
-          <w:sz w:val="24"/>
-          <w:szCs w:val="24"/>
           <w:lang w:val="en-US"/>
         </w:rPr>
         <w:t xml:space="preserve">Feigin, V. L., Abajobir, A. A., Abate, K. H., Abd-Allah, F., Abdulle, A. M., Abera, S. F., Abyu, G. Y., Ahmed, M. B., Aichour, A. N., Aichour, I., Aichour, M. T. E., Akinyemi, R. O., Alabed, S., Al-Raddadi, R., Alvis-Guzman, N., Amare, A. T., Ansari, H., Anwari, P., Ärnlöv, J., … Vos, T. (2017). Global, regional, and national burden of neurological disorders during 1990–2015: A systematic analysis for the Global Burden of Disease Study 2015. </w:t>
       </w:r>
       <w:r>
         <w:rPr>
-          <w:rFonts w:ascii="Times New Roman" w:hAnsi="Times New Roman" w:cs="Times New Roman"/>
           <w:i/>
           <w:iCs/>
-          <w:sz w:val="24"/>
-          <w:szCs w:val="24"/>
           <w:lang w:val="en-US"/>
         </w:rPr>
         <w:t>The Lancet Neurology</w:t>
       </w:r>
       <w:r>
         <w:rPr>
-          <w:rFonts w:ascii="Times New Roman" w:hAnsi="Times New Roman" w:cs="Times New Roman"/>
-          <w:sz w:val="24"/>
-          <w:szCs w:val="24"/>
           <w:lang w:val="en-US"/>
         </w:rPr>
         <w:t xml:space="preserve">, </w:t>
       </w:r>
       <w:r>
         <w:rPr>
-          <w:rFonts w:ascii="Times New Roman" w:hAnsi="Times New Roman" w:cs="Times New Roman"/>
           <w:i/>
           <w:iCs/>
-          <w:sz w:val="24"/>
-          <w:szCs w:val="24"/>
           <w:lang w:val="en-US"/>
         </w:rPr>
         <w:t>16</w:t>
       </w:r>
       <w:r>
         <w:rPr>
-          <w:rFonts w:ascii="Times New Roman" w:hAnsi="Times New Roman" w:cs="Times New Roman"/>
-          <w:sz w:val="24"/>
-          <w:szCs w:val="24"/>
           <w:lang w:val="en-US"/>
         </w:rPr>
         <w:t>(11), 877–897. https://doi.org/10.1016/S1474-4422(17)30299-5</w:t>
@@ -35398,59 +36096,40 @@
     <w:p>
       <w:pPr>
         <w:pStyle w:val="Literaturverzeichnis"/>
-        <w:jc w:val="both"/>
-        <w:rPr>
-          <w:rFonts w:ascii="Times New Roman" w:hAnsi="Times New Roman" w:cs="Times New Roman"/>
-          <w:sz w:val="24"/>
-          <w:szCs w:val="24"/>
+        <w:rPr>
           <w:lang w:val="en-US"/>
         </w:rPr>
       </w:pPr>
       <w:r>
         <w:rPr>
-          <w:rFonts w:ascii="Times New Roman" w:hAnsi="Times New Roman" w:cs="Times New Roman"/>
-          <w:sz w:val="24"/>
-          <w:szCs w:val="24"/>
           <w:lang w:val="en-US"/>
         </w:rPr>
         <w:t xml:space="preserve">Fox, S. H., Katzenschlager, R., Lim, S.-Y., Ravina, B., Seppi, K., Coelho, M., Poewe, W., Rascol, O., Goetz, C. G., &amp; Sampaio, C. (2011). The Movement Disorder Society Evidence-Based Medicine Review Update: Treatments for the motor symptoms of Parkinson’s disease. </w:t>
       </w:r>
       <w:r>
         <w:rPr>
-          <w:rFonts w:ascii="Times New Roman" w:hAnsi="Times New Roman" w:cs="Times New Roman"/>
           <w:i/>
           <w:iCs/>
-          <w:sz w:val="24"/>
-          <w:szCs w:val="24"/>
           <w:lang w:val="en-US"/>
         </w:rPr>
         <w:t>Movement Disorders</w:t>
       </w:r>
       <w:r>
         <w:rPr>
-          <w:rFonts w:ascii="Times New Roman" w:hAnsi="Times New Roman" w:cs="Times New Roman"/>
-          <w:sz w:val="24"/>
-          <w:szCs w:val="24"/>
           <w:lang w:val="en-US"/>
         </w:rPr>
         <w:t xml:space="preserve">, </w:t>
       </w:r>
       <w:r>
         <w:rPr>
-          <w:rFonts w:ascii="Times New Roman" w:hAnsi="Times New Roman" w:cs="Times New Roman"/>
           <w:i/>
           <w:iCs/>
-          <w:sz w:val="24"/>
-          <w:szCs w:val="24"/>
           <w:lang w:val="en-US"/>
         </w:rPr>
         <w:t>26</w:t>
       </w:r>
       <w:r>
         <w:rPr>
-          <w:rFonts w:ascii="Times New Roman" w:hAnsi="Times New Roman" w:cs="Times New Roman"/>
-          <w:sz w:val="24"/>
-          <w:szCs w:val="24"/>
           <w:lang w:val="en-US"/>
         </w:rPr>
         <w:t>(S3), S2–S41. https://doi.org/10.1002/mds.23829</w:t>
@@ -35459,40 +36138,26 @@
     <w:p>
       <w:pPr>
         <w:pStyle w:val="Literaturverzeichnis"/>
-        <w:jc w:val="both"/>
-        <w:rPr>
-          <w:rFonts w:ascii="Times New Roman" w:hAnsi="Times New Roman" w:cs="Times New Roman"/>
-          <w:sz w:val="24"/>
-          <w:szCs w:val="24"/>
+        <w:rPr>
           <w:lang w:val="en-US"/>
         </w:rPr>
       </w:pPr>
       <w:r>
         <w:rPr>
-          <w:rFonts w:ascii="Times New Roman" w:hAnsi="Times New Roman" w:cs="Times New Roman"/>
-          <w:sz w:val="24"/>
-          <w:szCs w:val="24"/>
           <w:lang w:val="en-US"/>
         </w:rPr>
-        <w:lastRenderedPageBreak/>
         <w:t xml:space="preserve">Gerster, M., Waterstraat, G., Litvak, V., Lehnertz, K., Schnitzler, A., Florin, E., Curio, G., &amp; Nikulin, V. (2022). Separating Neural Oscillations from Aperiodic 1/f Activity: Challenges and Recommendations. </w:t>
       </w:r>
       <w:r>
         <w:rPr>
-          <w:rFonts w:ascii="Times New Roman" w:hAnsi="Times New Roman" w:cs="Times New Roman"/>
           <w:i/>
           <w:iCs/>
-          <w:sz w:val="24"/>
-          <w:szCs w:val="24"/>
           <w:lang w:val="en-US"/>
         </w:rPr>
         <w:t>Neuroinformatics</w:t>
       </w:r>
       <w:r>
         <w:rPr>
-          <w:rFonts w:ascii="Times New Roman" w:hAnsi="Times New Roman" w:cs="Times New Roman"/>
-          <w:sz w:val="24"/>
-          <w:szCs w:val="24"/>
           <w:lang w:val="en-US"/>
         </w:rPr>
         <w:t>. https://doi.org/10.1007/s12021-022-09581-8</w:t>
@@ -35501,123 +36166,89 @@
     <w:p>
       <w:pPr>
         <w:pStyle w:val="Literaturverzeichnis"/>
-        <w:jc w:val="both"/>
-        <w:rPr>
-          <w:rFonts w:ascii="Times New Roman" w:hAnsi="Times New Roman" w:cs="Times New Roman"/>
-          <w:sz w:val="24"/>
-          <w:szCs w:val="24"/>
-        </w:rPr>
       </w:pPr>
       <w:r>
         <w:rPr>
-          <w:rFonts w:ascii="Times New Roman" w:hAnsi="Times New Roman" w:cs="Times New Roman"/>
-          <w:sz w:val="24"/>
-          <w:szCs w:val="24"/>
           <w:lang w:val="en-US"/>
         </w:rPr>
         <w:t xml:space="preserve">Giesbrecht, F. G., &amp; Burns, J. C. (1985). Two-Stage Analysis Based on a Mixed Model: Large-Sample Asymptotic Theory and Small-Sample Simulation Results. </w:t>
       </w:r>
-      <w:r>
-        <w:rPr>
-          <w:rFonts w:ascii="Times New Roman" w:hAnsi="Times New Roman" w:cs="Times New Roman"/>
+      <w:proofErr w:type="spellStart"/>
+      <w:r>
+        <w:rPr>
           <w:i/>
           <w:iCs/>
-          <w:sz w:val="24"/>
-          <w:szCs w:val="24"/>
         </w:rPr>
         <w:t>Biometrics</w:t>
       </w:r>
-      <w:r>
-        <w:rPr>
-          <w:rFonts w:ascii="Times New Roman" w:hAnsi="Times New Roman" w:cs="Times New Roman"/>
-          <w:sz w:val="24"/>
-          <w:szCs w:val="24"/>
-        </w:rPr>
+      <w:proofErr w:type="spellEnd"/>
+      <w:r>
         <w:t xml:space="preserve">, </w:t>
       </w:r>
       <w:r>
         <w:rPr>
-          <w:rFonts w:ascii="Times New Roman" w:hAnsi="Times New Roman" w:cs="Times New Roman"/>
           <w:i/>
           <w:iCs/>
-          <w:sz w:val="24"/>
-          <w:szCs w:val="24"/>
         </w:rPr>
         <w:t>41</w:t>
       </w:r>
       <w:r>
-        <w:rPr>
-          <w:rFonts w:ascii="Times New Roman" w:hAnsi="Times New Roman" w:cs="Times New Roman"/>
-          <w:sz w:val="24"/>
-          <w:szCs w:val="24"/>
-        </w:rPr>
         <w:t>(2), 477. https://doi.org/10.2307/2530872</w:t>
       </w:r>
     </w:p>
     <w:p>
       <w:pPr>
         <w:pStyle w:val="Literaturverzeichnis"/>
-        <w:jc w:val="both"/>
-        <w:rPr>
-          <w:rFonts w:ascii="Times New Roman" w:hAnsi="Times New Roman" w:cs="Times New Roman"/>
-          <w:sz w:val="24"/>
-          <w:szCs w:val="24"/>
+        <w:rPr>
           <w:lang w:val="en-US"/>
         </w:rPr>
       </w:pPr>
-      <w:r>
-        <w:rPr>
-          <w:rFonts w:ascii="Times New Roman" w:hAnsi="Times New Roman" w:cs="Times New Roman"/>
-          <w:sz w:val="24"/>
-          <w:szCs w:val="24"/>
-        </w:rPr>
-        <w:t xml:space="preserve">Giovannoni, G., van Schalkwyk, J., Fritz, V. U., &amp; Lees, A. J. (1999). </w:t>
-      </w:r>
-      <w:r>
-        <w:rPr>
-          <w:rFonts w:ascii="Times New Roman" w:hAnsi="Times New Roman" w:cs="Times New Roman"/>
-          <w:sz w:val="24"/>
-          <w:szCs w:val="24"/>
+      <w:proofErr w:type="spellStart"/>
+      <w:r>
+        <w:t>Giovannoni</w:t>
+      </w:r>
+      <w:proofErr w:type="spellEnd"/>
+      <w:r>
+        <w:t xml:space="preserve">, G., van </w:t>
+      </w:r>
+      <w:proofErr w:type="spellStart"/>
+      <w:r>
+        <w:t>Schalkwyk</w:t>
+      </w:r>
+      <w:proofErr w:type="spellEnd"/>
+      <w:r>
+        <w:t xml:space="preserve">, J., Fritz, V. U., &amp; Lees, A. J. (1999). </w:t>
+      </w:r>
+      <w:r>
+        <w:rPr>
           <w:lang w:val="en-US"/>
         </w:rPr>
         <w:t xml:space="preserve">Bradykinesia akinesia inco-ordination test (BRAIN TEST): An objective computerised assessment of upper limb motor function. </w:t>
       </w:r>
       <w:r>
         <w:rPr>
-          <w:rFonts w:ascii="Times New Roman" w:hAnsi="Times New Roman" w:cs="Times New Roman"/>
           <w:i/>
           <w:iCs/>
-          <w:sz w:val="24"/>
-          <w:szCs w:val="24"/>
           <w:lang w:val="en-US"/>
         </w:rPr>
         <w:t>Journal of Neurology, Neurosurgery &amp; Psychiatry</w:t>
       </w:r>
       <w:r>
         <w:rPr>
-          <w:rFonts w:ascii="Times New Roman" w:hAnsi="Times New Roman" w:cs="Times New Roman"/>
-          <w:sz w:val="24"/>
-          <w:szCs w:val="24"/>
           <w:lang w:val="en-US"/>
         </w:rPr>
         <w:t xml:space="preserve">, </w:t>
       </w:r>
       <w:r>
         <w:rPr>
-          <w:rFonts w:ascii="Times New Roman" w:hAnsi="Times New Roman" w:cs="Times New Roman"/>
           <w:i/>
           <w:iCs/>
-          <w:sz w:val="24"/>
-          <w:szCs w:val="24"/>
           <w:lang w:val="en-US"/>
         </w:rPr>
         <w:t>67</w:t>
       </w:r>
       <w:r>
         <w:rPr>
-          <w:rFonts w:ascii="Times New Roman" w:hAnsi="Times New Roman" w:cs="Times New Roman"/>
-          <w:sz w:val="24"/>
-          <w:szCs w:val="24"/>
           <w:lang w:val="en-US"/>
         </w:rPr>
         <w:t>(5), 624–629. https://doi.org/10.1136/jnnp.67.5.624</w:t>
@@ -35626,59 +36257,41 @@
     <w:p>
       <w:pPr>
         <w:pStyle w:val="Literaturverzeichnis"/>
-        <w:jc w:val="both"/>
-        <w:rPr>
-          <w:rFonts w:ascii="Times New Roman" w:hAnsi="Times New Roman" w:cs="Times New Roman"/>
-          <w:sz w:val="24"/>
-          <w:szCs w:val="24"/>
+        <w:rPr>
           <w:lang w:val="en-US"/>
         </w:rPr>
       </w:pPr>
       <w:r>
         <w:rPr>
-          <w:rFonts w:ascii="Times New Roman" w:hAnsi="Times New Roman" w:cs="Times New Roman"/>
-          <w:sz w:val="24"/>
-          <w:szCs w:val="24"/>
           <w:lang w:val="en-US"/>
         </w:rPr>
+        <w:lastRenderedPageBreak/>
         <w:t xml:space="preserve">Goetz, C. G., Tilley, B. C., Shaftman, S. R., Stebbins, G. T., Fahn, S., Martinez-Martin, P., Poewe, W., Sampaio, C., Stern, M. B., Dodel, R., Dubois, B., Holloway, R., Jankovic, J., Kulisevsky, J., Lang, A. E., Lees, A., Leurgans, S., LeWitt, P. A., Nyenhuis, D., … LaPelle, N. (2008). Movement Disorder Society-sponsored revision of the Unified Parkinson’s Disease Rating Scale (MDS-UPDRS): Scale presentation and clinimetric testing results: MDS-UPDRS: Clinimetric Assessment. </w:t>
       </w:r>
       <w:r>
         <w:rPr>
-          <w:rFonts w:ascii="Times New Roman" w:hAnsi="Times New Roman" w:cs="Times New Roman"/>
           <w:i/>
           <w:iCs/>
-          <w:sz w:val="24"/>
-          <w:szCs w:val="24"/>
           <w:lang w:val="en-US"/>
         </w:rPr>
         <w:t>Movement Disorders</w:t>
       </w:r>
       <w:r>
         <w:rPr>
-          <w:rFonts w:ascii="Times New Roman" w:hAnsi="Times New Roman" w:cs="Times New Roman"/>
-          <w:sz w:val="24"/>
-          <w:szCs w:val="24"/>
           <w:lang w:val="en-US"/>
         </w:rPr>
         <w:t xml:space="preserve">, </w:t>
       </w:r>
       <w:r>
         <w:rPr>
-          <w:rFonts w:ascii="Times New Roman" w:hAnsi="Times New Roman" w:cs="Times New Roman"/>
           <w:i/>
           <w:iCs/>
-          <w:sz w:val="24"/>
-          <w:szCs w:val="24"/>
           <w:lang w:val="en-US"/>
         </w:rPr>
         <w:t>23</w:t>
       </w:r>
       <w:r>
         <w:rPr>
-          <w:rFonts w:ascii="Times New Roman" w:hAnsi="Times New Roman" w:cs="Times New Roman"/>
-          <w:sz w:val="24"/>
-          <w:szCs w:val="24"/>
           <w:lang w:val="en-US"/>
         </w:rPr>
         <w:t>(15), 2129–2170. https://doi.org/10.1002/mds.22340</w:t>
@@ -35687,59 +36300,40 @@
     <w:p>
       <w:pPr>
         <w:pStyle w:val="Literaturverzeichnis"/>
-        <w:jc w:val="both"/>
-        <w:rPr>
-          <w:rFonts w:ascii="Times New Roman" w:hAnsi="Times New Roman" w:cs="Times New Roman"/>
-          <w:sz w:val="24"/>
-          <w:szCs w:val="24"/>
+        <w:rPr>
           <w:lang w:val="en-US"/>
         </w:rPr>
       </w:pPr>
       <w:r>
         <w:rPr>
-          <w:rFonts w:ascii="Times New Roman" w:hAnsi="Times New Roman" w:cs="Times New Roman"/>
-          <w:sz w:val="24"/>
-          <w:szCs w:val="24"/>
           <w:lang w:val="en-US"/>
         </w:rPr>
         <w:t xml:space="preserve">Gómez-Esteban, J. C., Zarranz, J. J., Lezcano, E., Tijero, B., Luna, A., Velasco, F., Rouco, I., &amp; Garamendi, I. (2007). Influence of Motor Symptoms upon the Quality of Life of Patients with Parkinson’s Disease. </w:t>
       </w:r>
       <w:r>
         <w:rPr>
-          <w:rFonts w:ascii="Times New Roman" w:hAnsi="Times New Roman" w:cs="Times New Roman"/>
           <w:i/>
           <w:iCs/>
-          <w:sz w:val="24"/>
-          <w:szCs w:val="24"/>
           <w:lang w:val="en-US"/>
         </w:rPr>
         <w:t>European Neurology</w:t>
       </w:r>
       <w:r>
         <w:rPr>
-          <w:rFonts w:ascii="Times New Roman" w:hAnsi="Times New Roman" w:cs="Times New Roman"/>
-          <w:sz w:val="24"/>
-          <w:szCs w:val="24"/>
           <w:lang w:val="en-US"/>
         </w:rPr>
         <w:t xml:space="preserve">, </w:t>
       </w:r>
       <w:r>
         <w:rPr>
-          <w:rFonts w:ascii="Times New Roman" w:hAnsi="Times New Roman" w:cs="Times New Roman"/>
           <w:i/>
           <w:iCs/>
-          <w:sz w:val="24"/>
-          <w:szCs w:val="24"/>
           <w:lang w:val="en-US"/>
         </w:rPr>
         <w:t>57</w:t>
       </w:r>
       <w:r>
         <w:rPr>
-          <w:rFonts w:ascii="Times New Roman" w:hAnsi="Times New Roman" w:cs="Times New Roman"/>
-          <w:sz w:val="24"/>
-          <w:szCs w:val="24"/>
           <w:lang w:val="en-US"/>
         </w:rPr>
         <w:t>(3), 161–165. https://doi.org/10.1159/000098468</w:t>
@@ -35748,51 +36342,26 @@
     <w:p>
       <w:pPr>
         <w:pStyle w:val="Literaturverzeichnis"/>
-        <w:jc w:val="both"/>
-        <w:rPr>
-          <w:rFonts w:ascii="Times New Roman" w:hAnsi="Times New Roman" w:cs="Times New Roman"/>
-          <w:sz w:val="24"/>
-          <w:szCs w:val="24"/>
+        <w:rPr>
           <w:lang w:val="en-US"/>
         </w:rPr>
       </w:pPr>
       <w:r>
         <w:rPr>
-          <w:rFonts w:ascii="Times New Roman" w:hAnsi="Times New Roman" w:cs="Times New Roman"/>
-          <w:sz w:val="24"/>
-          <w:szCs w:val="24"/>
           <w:lang w:val="en-US"/>
         </w:rPr>
         <w:t xml:space="preserve">Halgren, M., Kang, R., Voytek, B., Ulbert, I., Fabo, D., Eross, L., Wittner, L., Madsen, J., Doyle, W. K., Devinsky, O., Halgren, E., Harnett, M. T., &amp; Cash, S. S. (2021). </w:t>
       </w:r>
       <w:r>
         <w:rPr>
-          <w:rFonts w:ascii="Times New Roman" w:hAnsi="Times New Roman" w:cs="Times New Roman"/>
           <w:i/>
           <w:iCs/>
-          <w:sz w:val="24"/>
-          <w:szCs w:val="24"/>
           <w:lang w:val="en-US"/>
         </w:rPr>
-        <w:t xml:space="preserve">The </w:t>
-      </w:r>
-      <w:r>
-        <w:rPr>
-          <w:rFonts w:ascii="Times New Roman" w:hAnsi="Times New Roman" w:cs="Times New Roman"/>
-          <w:i/>
-          <w:iCs/>
-          <w:sz w:val="24"/>
-          <w:szCs w:val="24"/>
-          <w:lang w:val="en-US"/>
-        </w:rPr>
-        <w:lastRenderedPageBreak/>
-        <w:t>timescale and magnitude of 1/f aperiodic activity decrease with cortical depth in humans, macaques, and mice</w:t>
-      </w:r>
-      <w:r>
-        <w:rPr>
-          <w:rFonts w:ascii="Times New Roman" w:hAnsi="Times New Roman" w:cs="Times New Roman"/>
-          <w:sz w:val="24"/>
-          <w:szCs w:val="24"/>
+        <w:t>The timescale and magnitude of 1/f aperiodic activity decrease with cortical depth in humans, macaques, and mice</w:t>
+      </w:r>
+      <w:r>
+        <w:rPr>
           <w:lang w:val="en-US"/>
         </w:rPr>
         <w:t xml:space="preserve"> [Preprint]. Neuroscience. https://doi.org/10.1101/2021.07.28.454235</w:t>
@@ -35801,39 +36370,26 @@
     <w:p>
       <w:pPr>
         <w:pStyle w:val="Literaturverzeichnis"/>
-        <w:jc w:val="both"/>
-        <w:rPr>
-          <w:rFonts w:ascii="Times New Roman" w:hAnsi="Times New Roman" w:cs="Times New Roman"/>
-          <w:sz w:val="24"/>
-          <w:szCs w:val="24"/>
+        <w:rPr>
           <w:lang w:val="en-US"/>
         </w:rPr>
       </w:pPr>
       <w:r>
         <w:rPr>
-          <w:rFonts w:ascii="Times New Roman" w:hAnsi="Times New Roman" w:cs="Times New Roman"/>
-          <w:sz w:val="24"/>
-          <w:szCs w:val="24"/>
           <w:lang w:val="en-US"/>
         </w:rPr>
         <w:t xml:space="preserve">He, S., Debarros, J., Khawaldeh, S., Pogosyan, A., Mostofi, A., Baig, F., Pereira, E., Brown, P., &amp; Tan, H. (2020). Closed-loop DBS triggered by real-time movement and tremor decoding based on thalamic LFPs for essential tremor. </w:t>
       </w:r>
       <w:r>
         <w:rPr>
-          <w:rFonts w:ascii="Times New Roman" w:hAnsi="Times New Roman" w:cs="Times New Roman"/>
           <w:i/>
           <w:iCs/>
-          <w:sz w:val="24"/>
-          <w:szCs w:val="24"/>
           <w:lang w:val="en-US"/>
         </w:rPr>
         <w:t>2020 42nd Annual International Conference of the IEEE Engineering in Medicine &amp; Biology Society (EMBC)</w:t>
       </w:r>
       <w:r>
         <w:rPr>
-          <w:rFonts w:ascii="Times New Roman" w:hAnsi="Times New Roman" w:cs="Times New Roman"/>
-          <w:sz w:val="24"/>
-          <w:szCs w:val="24"/>
           <w:lang w:val="en-US"/>
         </w:rPr>
         <w:t>, 3602–3605. https://doi.org/10.1109/EMBC44109.2020.9175433</w:t>
@@ -35842,59 +36398,40 @@
     <w:p>
       <w:pPr>
         <w:pStyle w:val="Literaturverzeichnis"/>
-        <w:jc w:val="both"/>
-        <w:rPr>
-          <w:rFonts w:ascii="Times New Roman" w:hAnsi="Times New Roman" w:cs="Times New Roman"/>
-          <w:sz w:val="24"/>
-          <w:szCs w:val="24"/>
+        <w:rPr>
           <w:lang w:val="en-US"/>
         </w:rPr>
       </w:pPr>
       <w:r>
         <w:rPr>
-          <w:rFonts w:ascii="Times New Roman" w:hAnsi="Times New Roman" w:cs="Times New Roman"/>
-          <w:sz w:val="24"/>
-          <w:szCs w:val="24"/>
           <w:lang w:val="en-US"/>
         </w:rPr>
         <w:t xml:space="preserve">Helmich, R. C. (2018). The cerebral basis of Parkinsonian tremor: A network perspective. </w:t>
       </w:r>
       <w:r>
         <w:rPr>
-          <w:rFonts w:ascii="Times New Roman" w:hAnsi="Times New Roman" w:cs="Times New Roman"/>
           <w:i/>
           <w:iCs/>
-          <w:sz w:val="24"/>
-          <w:szCs w:val="24"/>
           <w:lang w:val="en-US"/>
         </w:rPr>
         <w:t>Movement Disorders</w:t>
       </w:r>
       <w:r>
         <w:rPr>
-          <w:rFonts w:ascii="Times New Roman" w:hAnsi="Times New Roman" w:cs="Times New Roman"/>
-          <w:sz w:val="24"/>
-          <w:szCs w:val="24"/>
           <w:lang w:val="en-US"/>
         </w:rPr>
         <w:t xml:space="preserve">, </w:t>
       </w:r>
       <w:r>
         <w:rPr>
-          <w:rFonts w:ascii="Times New Roman" w:hAnsi="Times New Roman" w:cs="Times New Roman"/>
           <w:i/>
           <w:iCs/>
-          <w:sz w:val="24"/>
-          <w:szCs w:val="24"/>
           <w:lang w:val="en-US"/>
         </w:rPr>
         <w:t>33</w:t>
       </w:r>
       <w:r>
         <w:rPr>
-          <w:rFonts w:ascii="Times New Roman" w:hAnsi="Times New Roman" w:cs="Times New Roman"/>
-          <w:sz w:val="24"/>
-          <w:szCs w:val="24"/>
           <w:lang w:val="en-US"/>
         </w:rPr>
         <w:t>(2), 219–231. https://doi.org/10.1002/mds.27224</w:t>
@@ -35903,59 +36440,40 @@
     <w:p>
       <w:pPr>
         <w:pStyle w:val="Literaturverzeichnis"/>
-        <w:jc w:val="both"/>
-        <w:rPr>
-          <w:rFonts w:ascii="Times New Roman" w:hAnsi="Times New Roman" w:cs="Times New Roman"/>
-          <w:sz w:val="24"/>
-          <w:szCs w:val="24"/>
+        <w:rPr>
           <w:lang w:val="en-US"/>
         </w:rPr>
       </w:pPr>
       <w:r>
         <w:rPr>
-          <w:rFonts w:ascii="Times New Roman" w:hAnsi="Times New Roman" w:cs="Times New Roman"/>
-          <w:sz w:val="24"/>
-          <w:szCs w:val="24"/>
           <w:lang w:val="en-US"/>
         </w:rPr>
         <w:t xml:space="preserve">Helmich, R., &amp; Dirkx, M. (2017). Pathophysiology and Management of Parkinsonian Tremor. </w:t>
       </w:r>
       <w:r>
         <w:rPr>
-          <w:rFonts w:ascii="Times New Roman" w:hAnsi="Times New Roman" w:cs="Times New Roman"/>
           <w:i/>
           <w:iCs/>
-          <w:sz w:val="24"/>
-          <w:szCs w:val="24"/>
           <w:lang w:val="en-US"/>
         </w:rPr>
         <w:t>Seminars in Neurology</w:t>
       </w:r>
       <w:r>
         <w:rPr>
-          <w:rFonts w:ascii="Times New Roman" w:hAnsi="Times New Roman" w:cs="Times New Roman"/>
-          <w:sz w:val="24"/>
-          <w:szCs w:val="24"/>
           <w:lang w:val="en-US"/>
         </w:rPr>
         <w:t xml:space="preserve">, </w:t>
       </w:r>
       <w:r>
         <w:rPr>
-          <w:rFonts w:ascii="Times New Roman" w:hAnsi="Times New Roman" w:cs="Times New Roman"/>
           <w:i/>
           <w:iCs/>
-          <w:sz w:val="24"/>
-          <w:szCs w:val="24"/>
           <w:lang w:val="en-US"/>
         </w:rPr>
         <w:t>37</w:t>
       </w:r>
       <w:r>
         <w:rPr>
-          <w:rFonts w:ascii="Times New Roman" w:hAnsi="Times New Roman" w:cs="Times New Roman"/>
-          <w:sz w:val="24"/>
-          <w:szCs w:val="24"/>
           <w:lang w:val="en-US"/>
         </w:rPr>
         <w:t>(02), 127–134. https://doi.org/10.1055/s-0037-1601558</w:t>
@@ -35964,59 +36482,40 @@
     <w:p>
       <w:pPr>
         <w:pStyle w:val="Literaturverzeichnis"/>
-        <w:jc w:val="both"/>
-        <w:rPr>
-          <w:rFonts w:ascii="Times New Roman" w:hAnsi="Times New Roman" w:cs="Times New Roman"/>
-          <w:sz w:val="24"/>
-          <w:szCs w:val="24"/>
+        <w:rPr>
           <w:lang w:val="en-US"/>
         </w:rPr>
       </w:pPr>
       <w:r>
         <w:rPr>
-          <w:rFonts w:ascii="Times New Roman" w:hAnsi="Times New Roman" w:cs="Times New Roman"/>
-          <w:sz w:val="24"/>
-          <w:szCs w:val="24"/>
           <w:lang w:val="en-US"/>
         </w:rPr>
         <w:t xml:space="preserve">Herreras, O. (2016). Local Field Potentials: Myths and Misunderstandings. </w:t>
       </w:r>
       <w:r>
         <w:rPr>
-          <w:rFonts w:ascii="Times New Roman" w:hAnsi="Times New Roman" w:cs="Times New Roman"/>
           <w:i/>
           <w:iCs/>
-          <w:sz w:val="24"/>
-          <w:szCs w:val="24"/>
           <w:lang w:val="en-US"/>
         </w:rPr>
         <w:t>Frontiers in Neural Circuits</w:t>
       </w:r>
       <w:r>
         <w:rPr>
-          <w:rFonts w:ascii="Times New Roman" w:hAnsi="Times New Roman" w:cs="Times New Roman"/>
-          <w:sz w:val="24"/>
-          <w:szCs w:val="24"/>
           <w:lang w:val="en-US"/>
         </w:rPr>
         <w:t xml:space="preserve">, </w:t>
       </w:r>
       <w:r>
         <w:rPr>
-          <w:rFonts w:ascii="Times New Roman" w:hAnsi="Times New Roman" w:cs="Times New Roman"/>
           <w:i/>
           <w:iCs/>
-          <w:sz w:val="24"/>
-          <w:szCs w:val="24"/>
           <w:lang w:val="en-US"/>
         </w:rPr>
         <w:t>10</w:t>
       </w:r>
       <w:r>
         <w:rPr>
-          <w:rFonts w:ascii="Times New Roman" w:hAnsi="Times New Roman" w:cs="Times New Roman"/>
-          <w:sz w:val="24"/>
-          <w:szCs w:val="24"/>
           <w:lang w:val="en-US"/>
         </w:rPr>
         <w:t>. https://doi.org/10.3389/fncir.2016.00101</w:t>
@@ -36025,59 +36524,40 @@
     <w:p>
       <w:pPr>
         <w:pStyle w:val="Literaturverzeichnis"/>
-        <w:jc w:val="both"/>
-        <w:rPr>
-          <w:rFonts w:ascii="Times New Roman" w:hAnsi="Times New Roman" w:cs="Times New Roman"/>
-          <w:sz w:val="24"/>
-          <w:szCs w:val="24"/>
+        <w:rPr>
           <w:lang w:val="en-US"/>
         </w:rPr>
       </w:pPr>
       <w:r>
         <w:rPr>
-          <w:rFonts w:ascii="Times New Roman" w:hAnsi="Times New Roman" w:cs="Times New Roman"/>
-          <w:sz w:val="24"/>
-          <w:szCs w:val="24"/>
           <w:lang w:val="en-US"/>
         </w:rPr>
         <w:t xml:space="preserve">Hess, C., &amp; Hallett, M. (2017). The Phenomenology of Parkinson’s Disease. </w:t>
       </w:r>
       <w:r>
         <w:rPr>
-          <w:rFonts w:ascii="Times New Roman" w:hAnsi="Times New Roman" w:cs="Times New Roman"/>
           <w:i/>
           <w:iCs/>
-          <w:sz w:val="24"/>
-          <w:szCs w:val="24"/>
           <w:lang w:val="en-US"/>
         </w:rPr>
         <w:t>Seminars in Neurology</w:t>
       </w:r>
       <w:r>
         <w:rPr>
-          <w:rFonts w:ascii="Times New Roman" w:hAnsi="Times New Roman" w:cs="Times New Roman"/>
-          <w:sz w:val="24"/>
-          <w:szCs w:val="24"/>
           <w:lang w:val="en-US"/>
         </w:rPr>
         <w:t xml:space="preserve">, </w:t>
       </w:r>
       <w:r>
         <w:rPr>
-          <w:rFonts w:ascii="Times New Roman" w:hAnsi="Times New Roman" w:cs="Times New Roman"/>
           <w:i/>
           <w:iCs/>
-          <w:sz w:val="24"/>
-          <w:szCs w:val="24"/>
           <w:lang w:val="en-US"/>
         </w:rPr>
         <w:t>37</w:t>
       </w:r>
       <w:r>
         <w:rPr>
-          <w:rFonts w:ascii="Times New Roman" w:hAnsi="Times New Roman" w:cs="Times New Roman"/>
-          <w:sz w:val="24"/>
-          <w:szCs w:val="24"/>
           <w:lang w:val="en-US"/>
         </w:rPr>
         <w:t>(02), 109–117. https://doi.org/10.1055/s-0037-1601869</w:t>
@@ -36086,59 +36566,41 @@
     <w:p>
       <w:pPr>
         <w:pStyle w:val="Literaturverzeichnis"/>
-        <w:jc w:val="both"/>
-        <w:rPr>
-          <w:rFonts w:ascii="Times New Roman" w:hAnsi="Times New Roman" w:cs="Times New Roman"/>
-          <w:sz w:val="24"/>
-          <w:szCs w:val="24"/>
+        <w:rPr>
           <w:lang w:val="en-US"/>
         </w:rPr>
       </w:pPr>
       <w:r>
         <w:rPr>
-          <w:rFonts w:ascii="Times New Roman" w:hAnsi="Times New Roman" w:cs="Times New Roman"/>
-          <w:sz w:val="24"/>
-          <w:szCs w:val="24"/>
           <w:lang w:val="en-US"/>
         </w:rPr>
+        <w:lastRenderedPageBreak/>
         <w:t xml:space="preserve">Jankovic, J. (2008). Parkinson’s disease: Clinical features and diagnosis. </w:t>
       </w:r>
       <w:r>
         <w:rPr>
-          <w:rFonts w:ascii="Times New Roman" w:hAnsi="Times New Roman" w:cs="Times New Roman"/>
           <w:i/>
           <w:iCs/>
-          <w:sz w:val="24"/>
-          <w:szCs w:val="24"/>
           <w:lang w:val="en-US"/>
         </w:rPr>
         <w:t>Journal of Neurology, Neurosurgery &amp; Psychiatry</w:t>
       </w:r>
       <w:r>
         <w:rPr>
-          <w:rFonts w:ascii="Times New Roman" w:hAnsi="Times New Roman" w:cs="Times New Roman"/>
-          <w:sz w:val="24"/>
-          <w:szCs w:val="24"/>
           <w:lang w:val="en-US"/>
         </w:rPr>
         <w:t xml:space="preserve">, </w:t>
       </w:r>
       <w:r>
         <w:rPr>
-          <w:rFonts w:ascii="Times New Roman" w:hAnsi="Times New Roman" w:cs="Times New Roman"/>
           <w:i/>
           <w:iCs/>
-          <w:sz w:val="24"/>
-          <w:szCs w:val="24"/>
           <w:lang w:val="en-US"/>
         </w:rPr>
         <w:t>79</w:t>
       </w:r>
       <w:r>
         <w:rPr>
-          <w:rFonts w:ascii="Times New Roman" w:hAnsi="Times New Roman" w:cs="Times New Roman"/>
-          <w:sz w:val="24"/>
-          <w:szCs w:val="24"/>
           <w:lang w:val="en-US"/>
         </w:rPr>
         <w:t>(4), 368–376. https://doi.org/10.1136/jnnp.2007.131045</w:t>
@@ -36147,59 +36609,40 @@
     <w:p>
       <w:pPr>
         <w:pStyle w:val="Literaturverzeichnis"/>
-        <w:jc w:val="both"/>
-        <w:rPr>
-          <w:rFonts w:ascii="Times New Roman" w:hAnsi="Times New Roman" w:cs="Times New Roman"/>
-          <w:sz w:val="24"/>
-          <w:szCs w:val="24"/>
+        <w:rPr>
           <w:lang w:val="en-US"/>
         </w:rPr>
       </w:pPr>
       <w:r>
         <w:rPr>
-          <w:rFonts w:ascii="Times New Roman" w:hAnsi="Times New Roman" w:cs="Times New Roman"/>
-          <w:sz w:val="24"/>
-          <w:szCs w:val="24"/>
           <w:lang w:val="en-US"/>
         </w:rPr>
         <w:t xml:space="preserve">Koirala, N., Serrano, L., Paschen, S., Falk, D., Anwar, A. R., Kuravi, P., Deuschl, G., Groppa, S., &amp; Muthuraman, M. (2020). Mapping of subthalamic nucleus using microelectrode recordings during deep brain stimulation. </w:t>
       </w:r>
       <w:r>
         <w:rPr>
-          <w:rFonts w:ascii="Times New Roman" w:hAnsi="Times New Roman" w:cs="Times New Roman"/>
           <w:i/>
           <w:iCs/>
-          <w:sz w:val="24"/>
-          <w:szCs w:val="24"/>
           <w:lang w:val="en-US"/>
         </w:rPr>
         <w:t>Scientific Reports</w:t>
       </w:r>
       <w:r>
         <w:rPr>
-          <w:rFonts w:ascii="Times New Roman" w:hAnsi="Times New Roman" w:cs="Times New Roman"/>
-          <w:sz w:val="24"/>
-          <w:szCs w:val="24"/>
           <w:lang w:val="en-US"/>
         </w:rPr>
         <w:t xml:space="preserve">, </w:t>
       </w:r>
       <w:r>
         <w:rPr>
-          <w:rFonts w:ascii="Times New Roman" w:hAnsi="Times New Roman" w:cs="Times New Roman"/>
           <w:i/>
           <w:iCs/>
-          <w:sz w:val="24"/>
-          <w:szCs w:val="24"/>
           <w:lang w:val="en-US"/>
         </w:rPr>
         <w:t>10</w:t>
       </w:r>
       <w:r>
         <w:rPr>
-          <w:rFonts w:ascii="Times New Roman" w:hAnsi="Times New Roman" w:cs="Times New Roman"/>
-          <w:sz w:val="24"/>
-          <w:szCs w:val="24"/>
           <w:lang w:val="en-US"/>
         </w:rPr>
         <w:t>(1), 19241. https://doi.org/10.1038/s41598-020-74196-5</w:t>
@@ -36208,69 +36651,40 @@
     <w:p>
       <w:pPr>
         <w:pStyle w:val="Literaturverzeichnis"/>
-        <w:jc w:val="both"/>
-        <w:rPr>
-          <w:rFonts w:ascii="Times New Roman" w:hAnsi="Times New Roman" w:cs="Times New Roman"/>
-          <w:sz w:val="24"/>
-          <w:szCs w:val="24"/>
+        <w:rPr>
           <w:lang w:val="en-US"/>
         </w:rPr>
       </w:pPr>
       <w:r>
         <w:rPr>
-          <w:rFonts w:ascii="Times New Roman" w:hAnsi="Times New Roman" w:cs="Times New Roman"/>
-          <w:sz w:val="24"/>
-          <w:szCs w:val="24"/>
           <w:lang w:val="en-US"/>
         </w:rPr>
-        <w:t xml:space="preserve">Köllensperger, M., Geser, F., Seppi, K., Stampfer-Kountchev, M., Sawires, M., Scherfler, C., Boesch, S., Mueller, J., Koukouni, V., Quinn, N., Pellecchia, M. T., Barone, P., Schimke, N., Dodel, R., Oertel, W., Dupont, E., Østergaard, K., Daniels, C., Deuschl, </w:t>
-      </w:r>
-      <w:r>
-        <w:rPr>
-          <w:rFonts w:ascii="Times New Roman" w:hAnsi="Times New Roman" w:cs="Times New Roman"/>
-          <w:sz w:val="24"/>
-          <w:szCs w:val="24"/>
-          <w:lang w:val="en-US"/>
-        </w:rPr>
-        <w:lastRenderedPageBreak/>
-        <w:t xml:space="preserve">G., … on behalf of the European MSA Study Group (EMSA-SG). (2008). Red flags for multiple system atrophy. </w:t>
-      </w:r>
-      <w:r>
-        <w:rPr>
-          <w:rFonts w:ascii="Times New Roman" w:hAnsi="Times New Roman" w:cs="Times New Roman"/>
+        <w:t xml:space="preserve">Köllensperger, M., Geser, F., Seppi, K., Stampfer-Kountchev, M., Sawires, M., Scherfler, C., Boesch, S., Mueller, J., Koukouni, V., Quinn, N., Pellecchia, M. T., Barone, P., Schimke, N., Dodel, R., Oertel, W., Dupont, E., Østergaard, K., Daniels, C., Deuschl, G., … on behalf of the European MSA Study Group (EMSA-SG). (2008). Red flags for multiple system atrophy. </w:t>
+      </w:r>
+      <w:r>
+        <w:rPr>
           <w:i/>
           <w:iCs/>
-          <w:sz w:val="24"/>
-          <w:szCs w:val="24"/>
           <w:lang w:val="en-US"/>
         </w:rPr>
         <w:t>Movement Disorders</w:t>
       </w:r>
       <w:r>
         <w:rPr>
-          <w:rFonts w:ascii="Times New Roman" w:hAnsi="Times New Roman" w:cs="Times New Roman"/>
-          <w:sz w:val="24"/>
-          <w:szCs w:val="24"/>
           <w:lang w:val="en-US"/>
         </w:rPr>
         <w:t xml:space="preserve">, </w:t>
       </w:r>
       <w:r>
         <w:rPr>
-          <w:rFonts w:ascii="Times New Roman" w:hAnsi="Times New Roman" w:cs="Times New Roman"/>
           <w:i/>
           <w:iCs/>
-          <w:sz w:val="24"/>
-          <w:szCs w:val="24"/>
           <w:lang w:val="en-US"/>
         </w:rPr>
         <w:t>23</w:t>
       </w:r>
       <w:r>
         <w:rPr>
-          <w:rFonts w:ascii="Times New Roman" w:hAnsi="Times New Roman" w:cs="Times New Roman"/>
-          <w:sz w:val="24"/>
-          <w:szCs w:val="24"/>
           <w:lang w:val="en-US"/>
         </w:rPr>
         <w:t>(8), 1093–1099. https://doi.org/10.1002/mds.21992</w:t>
@@ -36279,67 +36693,51 @@
     <w:p>
       <w:pPr>
         <w:pStyle w:val="Literaturverzeichnis"/>
-        <w:jc w:val="both"/>
-        <w:rPr>
-          <w:rFonts w:ascii="Times New Roman" w:hAnsi="Times New Roman" w:cs="Times New Roman"/>
-          <w:sz w:val="24"/>
-          <w:szCs w:val="24"/>
+        <w:rPr>
           <w:lang w:val="en-US"/>
         </w:rPr>
       </w:pPr>
       <w:r>
-        <w:rPr>
-          <w:rFonts w:ascii="Times New Roman" w:hAnsi="Times New Roman" w:cs="Times New Roman"/>
-          <w:sz w:val="24"/>
-          <w:szCs w:val="24"/>
-        </w:rPr>
-        <w:t xml:space="preserve">Kühn, A. A., Kupsch, A., Schneider, G.-H., &amp; Brown, P. (2006). </w:t>
-      </w:r>
-      <w:r>
-        <w:rPr>
-          <w:rFonts w:ascii="Times New Roman" w:hAnsi="Times New Roman" w:cs="Times New Roman"/>
-          <w:sz w:val="24"/>
-          <w:szCs w:val="24"/>
+        <w:t xml:space="preserve">Kühn, A. A., </w:t>
+      </w:r>
+      <w:proofErr w:type="spellStart"/>
+      <w:r>
+        <w:t>Kupsch</w:t>
+      </w:r>
+      <w:proofErr w:type="spellEnd"/>
+      <w:r>
+        <w:t xml:space="preserve">, A., Schneider, G.-H., &amp; Brown, P. (2006). </w:t>
+      </w:r>
+      <w:r>
+        <w:rPr>
           <w:lang w:val="en-US"/>
         </w:rPr>
         <w:t xml:space="preserve">Reduction in subthalamic 8-35 Hz oscillatory activity correlates with clinical improvement in Parkinson’s disease: STN activity and motor improvement. </w:t>
       </w:r>
       <w:r>
         <w:rPr>
-          <w:rFonts w:ascii="Times New Roman" w:hAnsi="Times New Roman" w:cs="Times New Roman"/>
           <w:i/>
           <w:iCs/>
-          <w:sz w:val="24"/>
-          <w:szCs w:val="24"/>
           <w:lang w:val="en-US"/>
         </w:rPr>
         <w:t>European Journal of Neuroscience</w:t>
       </w:r>
       <w:r>
         <w:rPr>
-          <w:rFonts w:ascii="Times New Roman" w:hAnsi="Times New Roman" w:cs="Times New Roman"/>
-          <w:sz w:val="24"/>
-          <w:szCs w:val="24"/>
           <w:lang w:val="en-US"/>
         </w:rPr>
         <w:t xml:space="preserve">, </w:t>
       </w:r>
       <w:r>
         <w:rPr>
-          <w:rFonts w:ascii="Times New Roman" w:hAnsi="Times New Roman" w:cs="Times New Roman"/>
           <w:i/>
           <w:iCs/>
-          <w:sz w:val="24"/>
-          <w:szCs w:val="24"/>
           <w:lang w:val="en-US"/>
         </w:rPr>
         <w:t>23</w:t>
       </w:r>
       <w:r>
         <w:rPr>
-          <w:rFonts w:ascii="Times New Roman" w:hAnsi="Times New Roman" w:cs="Times New Roman"/>
-          <w:sz w:val="24"/>
-          <w:szCs w:val="24"/>
           <w:lang w:val="en-US"/>
         </w:rPr>
         <w:t>(7), 1956–1960. https://doi.org/10.1111/j.1460-9568.2006.04717.x</w:t>
@@ -36348,59 +36746,40 @@
     <w:p>
       <w:pPr>
         <w:pStyle w:val="Literaturverzeichnis"/>
-        <w:jc w:val="both"/>
-        <w:rPr>
-          <w:rFonts w:ascii="Times New Roman" w:hAnsi="Times New Roman" w:cs="Times New Roman"/>
-          <w:sz w:val="24"/>
-          <w:szCs w:val="24"/>
+        <w:rPr>
           <w:lang w:val="en-US"/>
         </w:rPr>
       </w:pPr>
       <w:r>
         <w:rPr>
-          <w:rFonts w:ascii="Times New Roman" w:hAnsi="Times New Roman" w:cs="Times New Roman"/>
-          <w:sz w:val="24"/>
-          <w:szCs w:val="24"/>
           <w:lang w:val="en-US"/>
         </w:rPr>
         <w:t xml:space="preserve">Kutukcu, Y., Marks, W. J., Goodin, D. S., &amp; Aminoff, M. J. (1999). Simple and choice reaction time in Parkinson’s disease. </w:t>
       </w:r>
       <w:r>
         <w:rPr>
-          <w:rFonts w:ascii="Times New Roman" w:hAnsi="Times New Roman" w:cs="Times New Roman"/>
           <w:i/>
           <w:iCs/>
-          <w:sz w:val="24"/>
-          <w:szCs w:val="24"/>
           <w:lang w:val="en-US"/>
         </w:rPr>
         <w:t>Brain Research</w:t>
       </w:r>
       <w:r>
         <w:rPr>
-          <w:rFonts w:ascii="Times New Roman" w:hAnsi="Times New Roman" w:cs="Times New Roman"/>
-          <w:sz w:val="24"/>
-          <w:szCs w:val="24"/>
           <w:lang w:val="en-US"/>
         </w:rPr>
         <w:t xml:space="preserve">, </w:t>
       </w:r>
       <w:r>
         <w:rPr>
-          <w:rFonts w:ascii="Times New Roman" w:hAnsi="Times New Roman" w:cs="Times New Roman"/>
           <w:i/>
           <w:iCs/>
-          <w:sz w:val="24"/>
-          <w:szCs w:val="24"/>
           <w:lang w:val="en-US"/>
         </w:rPr>
         <w:t>815</w:t>
       </w:r>
       <w:r>
         <w:rPr>
-          <w:rFonts w:ascii="Times New Roman" w:hAnsi="Times New Roman" w:cs="Times New Roman"/>
-          <w:sz w:val="24"/>
-          <w:szCs w:val="24"/>
           <w:lang w:val="en-US"/>
         </w:rPr>
         <w:t>(2), 367–372. https://doi.org/10.1016/S0006-8993(98)01060-9</w:t>
@@ -36409,79 +36788,54 @@
     <w:p>
       <w:pPr>
         <w:pStyle w:val="Literaturverzeichnis"/>
-        <w:jc w:val="both"/>
-        <w:rPr>
-          <w:rFonts w:ascii="Times New Roman" w:hAnsi="Times New Roman" w:cs="Times New Roman"/>
-          <w:sz w:val="24"/>
-          <w:szCs w:val="24"/>
+        <w:rPr>
           <w:lang w:val="en-US"/>
         </w:rPr>
       </w:pPr>
       <w:r>
         <w:rPr>
-          <w:rFonts w:ascii="Times New Roman" w:hAnsi="Times New Roman" w:cs="Times New Roman"/>
-          <w:sz w:val="24"/>
-          <w:szCs w:val="24"/>
           <w:lang w:val="en-US"/>
         </w:rPr>
         <w:t xml:space="preserve">Kuznetsova, A., Brockhoff, P. B., &amp; Christensen, R. H. B. (2017). </w:t>
       </w:r>
       <w:r>
         <w:rPr>
-          <w:rFonts w:ascii="Times New Roman" w:hAnsi="Times New Roman" w:cs="Times New Roman"/>
           <w:b/>
           <w:bCs/>
-          <w:sz w:val="24"/>
-          <w:szCs w:val="24"/>
           <w:lang w:val="en-US"/>
         </w:rPr>
         <w:t>lmerTest</w:t>
       </w:r>
       <w:r>
         <w:rPr>
-          <w:rFonts w:ascii="Times New Roman" w:hAnsi="Times New Roman" w:cs="Times New Roman"/>
-          <w:sz w:val="24"/>
-          <w:szCs w:val="24"/>
           <w:lang w:val="en-US"/>
         </w:rPr>
         <w:t xml:space="preserve"> Package: Tests in Linear Mixed Effects Models. </w:t>
       </w:r>
       <w:r>
         <w:rPr>
-          <w:rFonts w:ascii="Times New Roman" w:hAnsi="Times New Roman" w:cs="Times New Roman"/>
           <w:i/>
           <w:iCs/>
-          <w:sz w:val="24"/>
-          <w:szCs w:val="24"/>
           <w:lang w:val="en-US"/>
         </w:rPr>
         <w:t>Journal of Statistical Software</w:t>
       </w:r>
       <w:r>
         <w:rPr>
-          <w:rFonts w:ascii="Times New Roman" w:hAnsi="Times New Roman" w:cs="Times New Roman"/>
-          <w:sz w:val="24"/>
-          <w:szCs w:val="24"/>
           <w:lang w:val="en-US"/>
         </w:rPr>
         <w:t xml:space="preserve">, </w:t>
       </w:r>
       <w:r>
         <w:rPr>
-          <w:rFonts w:ascii="Times New Roman" w:hAnsi="Times New Roman" w:cs="Times New Roman"/>
           <w:i/>
           <w:iCs/>
-          <w:sz w:val="24"/>
-          <w:szCs w:val="24"/>
           <w:lang w:val="en-US"/>
         </w:rPr>
         <w:t>82</w:t>
       </w:r>
       <w:r>
         <w:rPr>
-          <w:rFonts w:ascii="Times New Roman" w:hAnsi="Times New Roman" w:cs="Times New Roman"/>
-          <w:sz w:val="24"/>
-          <w:szCs w:val="24"/>
           <w:lang w:val="en-US"/>
         </w:rPr>
         <w:t>(13). https://doi.org/10.18637/jss.v082.i13</w:t>
@@ -36490,59 +36844,40 @@
     <w:p>
       <w:pPr>
         <w:pStyle w:val="Literaturverzeichnis"/>
-        <w:jc w:val="both"/>
-        <w:rPr>
-          <w:rFonts w:ascii="Times New Roman" w:hAnsi="Times New Roman" w:cs="Times New Roman"/>
-          <w:sz w:val="24"/>
-          <w:szCs w:val="24"/>
+        <w:rPr>
           <w:lang w:val="en-US"/>
         </w:rPr>
       </w:pPr>
       <w:r>
         <w:rPr>
-          <w:rFonts w:ascii="Times New Roman" w:hAnsi="Times New Roman" w:cs="Times New Roman"/>
-          <w:sz w:val="24"/>
-          <w:szCs w:val="24"/>
           <w:lang w:val="en-US"/>
         </w:rPr>
         <w:t xml:space="preserve">Limousin, P., Pollak, P., Benazzouz, A., Hoffmann, D., Le Bas, J.-F., Perret, J. E., Benabid, A.-L., &amp; Broussolle, E. (1995). Effect on parkinsonian signs and symptoms of bilateral subthalamic nucleus stimulation. </w:t>
       </w:r>
       <w:r>
         <w:rPr>
-          <w:rFonts w:ascii="Times New Roman" w:hAnsi="Times New Roman" w:cs="Times New Roman"/>
           <w:i/>
           <w:iCs/>
-          <w:sz w:val="24"/>
-          <w:szCs w:val="24"/>
           <w:lang w:val="en-US"/>
         </w:rPr>
         <w:t>The Lancet</w:t>
       </w:r>
       <w:r>
         <w:rPr>
-          <w:rFonts w:ascii="Times New Roman" w:hAnsi="Times New Roman" w:cs="Times New Roman"/>
-          <w:sz w:val="24"/>
-          <w:szCs w:val="24"/>
           <w:lang w:val="en-US"/>
         </w:rPr>
         <w:t xml:space="preserve">, </w:t>
       </w:r>
       <w:r>
         <w:rPr>
-          <w:rFonts w:ascii="Times New Roman" w:hAnsi="Times New Roman" w:cs="Times New Roman"/>
           <w:i/>
           <w:iCs/>
-          <w:sz w:val="24"/>
-          <w:szCs w:val="24"/>
           <w:lang w:val="en-US"/>
         </w:rPr>
         <w:t>345</w:t>
       </w:r>
       <w:r>
         <w:rPr>
-          <w:rFonts w:ascii="Times New Roman" w:hAnsi="Times New Roman" w:cs="Times New Roman"/>
-          <w:sz w:val="24"/>
-          <w:szCs w:val="24"/>
           <w:lang w:val="en-US"/>
         </w:rPr>
         <w:t>(8942), 91–95. https://doi.org/10.1016/S0140-6736(95)90062-4</w:t>
@@ -36551,59 +36886,41 @@
     <w:p>
       <w:pPr>
         <w:pStyle w:val="Literaturverzeichnis"/>
-        <w:jc w:val="both"/>
-        <w:rPr>
-          <w:rFonts w:ascii="Times New Roman" w:hAnsi="Times New Roman" w:cs="Times New Roman"/>
-          <w:sz w:val="24"/>
-          <w:szCs w:val="24"/>
+        <w:rPr>
           <w:lang w:val="en-US"/>
         </w:rPr>
       </w:pPr>
       <w:r>
         <w:rPr>
-          <w:rFonts w:ascii="Times New Roman" w:hAnsi="Times New Roman" w:cs="Times New Roman"/>
-          <w:sz w:val="24"/>
-          <w:szCs w:val="24"/>
           <w:lang w:val="en-US"/>
         </w:rPr>
+        <w:lastRenderedPageBreak/>
         <w:t xml:space="preserve">Morgante, L., Morgante, F., Moro, E., Epifanio, A., Girlanda, P., Ragonese, P., Antonini, A., Barone, P., Bonuccelli, U., Contarino, M. F., Capus, L., Ceravolo, M. G., Marconi, R., Ceravolo, R., D’Amelio, M., &amp; Savettieri, G. (2007). How many parkinsonian patients are suitable candidates for deep brain stimulation of subthalamic nucleus? Results of a questionnaire. </w:t>
       </w:r>
       <w:r>
         <w:rPr>
-          <w:rFonts w:ascii="Times New Roman" w:hAnsi="Times New Roman" w:cs="Times New Roman"/>
           <w:i/>
           <w:iCs/>
-          <w:sz w:val="24"/>
-          <w:szCs w:val="24"/>
           <w:lang w:val="en-US"/>
         </w:rPr>
         <w:t>Parkinsonism &amp; Related Disorders</w:t>
       </w:r>
       <w:r>
         <w:rPr>
-          <w:rFonts w:ascii="Times New Roman" w:hAnsi="Times New Roman" w:cs="Times New Roman"/>
-          <w:sz w:val="24"/>
-          <w:szCs w:val="24"/>
           <w:lang w:val="en-US"/>
         </w:rPr>
         <w:t xml:space="preserve">, </w:t>
       </w:r>
       <w:r>
         <w:rPr>
-          <w:rFonts w:ascii="Times New Roman" w:hAnsi="Times New Roman" w:cs="Times New Roman"/>
           <w:i/>
           <w:iCs/>
-          <w:sz w:val="24"/>
-          <w:szCs w:val="24"/>
           <w:lang w:val="en-US"/>
         </w:rPr>
         <w:t>13</w:t>
       </w:r>
       <w:r>
         <w:rPr>
-          <w:rFonts w:ascii="Times New Roman" w:hAnsi="Times New Roman" w:cs="Times New Roman"/>
-          <w:sz w:val="24"/>
-          <w:szCs w:val="24"/>
           <w:lang w:val="en-US"/>
         </w:rPr>
         <w:t>(8), 528–531. https://doi.org/10.1016/j.parkreldis.2006.12.013</w:t>
@@ -36612,76 +36929,120 @@
     <w:p>
       <w:pPr>
         <w:pStyle w:val="Literaturverzeichnis"/>
-        <w:jc w:val="both"/>
-        <w:rPr>
-          <w:rFonts w:ascii="Times New Roman" w:hAnsi="Times New Roman" w:cs="Times New Roman"/>
-          <w:sz w:val="24"/>
-          <w:szCs w:val="24"/>
+        <w:rPr>
           <w:lang w:val="en-US"/>
         </w:rPr>
       </w:pPr>
-      <w:r>
-        <w:rPr>
-          <w:rFonts w:ascii="Times New Roman" w:hAnsi="Times New Roman" w:cs="Times New Roman"/>
-          <w:sz w:val="24"/>
-          <w:szCs w:val="24"/>
-        </w:rPr>
-        <w:t xml:space="preserve">Odekerken, V. J., van Laar, T., Staal, M. J., Mosch, A., Hoffmann, C. F., Nijssen, P. C., Beute, G. N., van Vugt, J. P., Lenders, M. W., Contarino, M. F., Mink, M. S., Bour, L. J., van </w:t>
-      </w:r>
-      <w:r>
-        <w:rPr>
-          <w:rFonts w:ascii="Times New Roman" w:hAnsi="Times New Roman" w:cs="Times New Roman"/>
-          <w:sz w:val="24"/>
-          <w:szCs w:val="24"/>
-        </w:rPr>
-        <w:lastRenderedPageBreak/>
-        <w:t xml:space="preserve">den Munckhof, P., Schmand, B. A., de Haan, R. J., Schuurman, P. R., &amp; de Bie, R. M. (2013). </w:t>
-      </w:r>
-      <w:r>
-        <w:rPr>
-          <w:rFonts w:ascii="Times New Roman" w:hAnsi="Times New Roman" w:cs="Times New Roman"/>
-          <w:sz w:val="24"/>
-          <w:szCs w:val="24"/>
+      <w:proofErr w:type="spellStart"/>
+      <w:r>
+        <w:t>Odekerken</w:t>
+      </w:r>
+      <w:proofErr w:type="spellEnd"/>
+      <w:r>
+        <w:t xml:space="preserve">, V. J., van Laar, T., </w:t>
+      </w:r>
+      <w:proofErr w:type="spellStart"/>
+      <w:r>
+        <w:t>Staal</w:t>
+      </w:r>
+      <w:proofErr w:type="spellEnd"/>
+      <w:r>
+        <w:t xml:space="preserve">, M. J., Mosch, A., Hoffmann, C. F., </w:t>
+      </w:r>
+      <w:proofErr w:type="spellStart"/>
+      <w:r>
+        <w:t>Nijssen</w:t>
+      </w:r>
+      <w:proofErr w:type="spellEnd"/>
+      <w:r>
+        <w:t xml:space="preserve">, P. C., Beute, G. N., van </w:t>
+      </w:r>
+      <w:proofErr w:type="spellStart"/>
+      <w:r>
+        <w:t>Vugt</w:t>
+      </w:r>
+      <w:proofErr w:type="spellEnd"/>
+      <w:r>
+        <w:t xml:space="preserve">, J. P., </w:t>
+      </w:r>
+      <w:proofErr w:type="spellStart"/>
+      <w:r>
+        <w:t>Lenders</w:t>
+      </w:r>
+      <w:proofErr w:type="spellEnd"/>
+      <w:r>
+        <w:t xml:space="preserve">, M. W., </w:t>
+      </w:r>
+      <w:proofErr w:type="spellStart"/>
+      <w:r>
+        <w:t>Contarino</w:t>
+      </w:r>
+      <w:proofErr w:type="spellEnd"/>
+      <w:r>
+        <w:t xml:space="preserve">, M. F., Mink, M. S., </w:t>
+      </w:r>
+      <w:proofErr w:type="spellStart"/>
+      <w:r>
+        <w:t>Bour</w:t>
+      </w:r>
+      <w:proofErr w:type="spellEnd"/>
+      <w:r>
+        <w:t xml:space="preserve">, L. J., van den </w:t>
+      </w:r>
+      <w:proofErr w:type="spellStart"/>
+      <w:r>
+        <w:t>Munckhof</w:t>
+      </w:r>
+      <w:proofErr w:type="spellEnd"/>
+      <w:r>
+        <w:t xml:space="preserve">, P., Schmand, B. A., de Haan, R. J., </w:t>
+      </w:r>
+      <w:proofErr w:type="spellStart"/>
+      <w:r>
+        <w:t>Schuurman</w:t>
+      </w:r>
+      <w:proofErr w:type="spellEnd"/>
+      <w:r>
+        <w:t xml:space="preserve">, P. R., &amp; de </w:t>
+      </w:r>
+      <w:proofErr w:type="spellStart"/>
+      <w:r>
+        <w:t>Bie</w:t>
+      </w:r>
+      <w:proofErr w:type="spellEnd"/>
+      <w:r>
+        <w:t xml:space="preserve">, R. M. (2013). </w:t>
+      </w:r>
+      <w:r>
+        <w:rPr>
           <w:lang w:val="en-US"/>
         </w:rPr>
         <w:t xml:space="preserve">Subthalamic nucleus versus globus pallidus bilateral deep brain stimulation for advanced Parkinson’s disease (NSTAPS study): A randomised controlled trial. </w:t>
       </w:r>
       <w:r>
         <w:rPr>
-          <w:rFonts w:ascii="Times New Roman" w:hAnsi="Times New Roman" w:cs="Times New Roman"/>
           <w:i/>
           <w:iCs/>
-          <w:sz w:val="24"/>
-          <w:szCs w:val="24"/>
           <w:lang w:val="en-US"/>
         </w:rPr>
         <w:t>The Lancet Neurology</w:t>
       </w:r>
       <w:r>
         <w:rPr>
-          <w:rFonts w:ascii="Times New Roman" w:hAnsi="Times New Roman" w:cs="Times New Roman"/>
-          <w:sz w:val="24"/>
-          <w:szCs w:val="24"/>
           <w:lang w:val="en-US"/>
         </w:rPr>
         <w:t xml:space="preserve">, </w:t>
       </w:r>
       <w:r>
         <w:rPr>
-          <w:rFonts w:ascii="Times New Roman" w:hAnsi="Times New Roman" w:cs="Times New Roman"/>
           <w:i/>
           <w:iCs/>
-          <w:sz w:val="24"/>
-          <w:szCs w:val="24"/>
           <w:lang w:val="en-US"/>
         </w:rPr>
         <w:t>12</w:t>
       </w:r>
       <w:r>
         <w:rPr>
-          <w:rFonts w:ascii="Times New Roman" w:hAnsi="Times New Roman" w:cs="Times New Roman"/>
-          <w:sz w:val="24"/>
-          <w:szCs w:val="24"/>
           <w:lang w:val="en-US"/>
         </w:rPr>
         <w:t>(1), 37–44. https://doi.org/10.1016/S1474-4422(12)70264-8</w:t>
@@ -36690,39 +37051,26 @@
     <w:p>
       <w:pPr>
         <w:pStyle w:val="Literaturverzeichnis"/>
-        <w:jc w:val="both"/>
-        <w:rPr>
-          <w:rFonts w:ascii="Times New Roman" w:hAnsi="Times New Roman" w:cs="Times New Roman"/>
-          <w:sz w:val="24"/>
-          <w:szCs w:val="24"/>
+        <w:rPr>
           <w:lang w:val="en-US"/>
         </w:rPr>
       </w:pPr>
       <w:r>
         <w:rPr>
-          <w:rFonts w:ascii="Times New Roman" w:hAnsi="Times New Roman" w:cs="Times New Roman"/>
-          <w:sz w:val="24"/>
-          <w:szCs w:val="24"/>
           <w:lang w:val="en-US"/>
         </w:rPr>
         <w:t xml:space="preserve">Oostenveld, R. (2018). Fieldtriptoolbox. </w:t>
       </w:r>
       <w:r>
         <w:rPr>
-          <w:rFonts w:ascii="Times New Roman" w:hAnsi="Times New Roman" w:cs="Times New Roman"/>
           <w:i/>
           <w:iCs/>
-          <w:sz w:val="24"/>
-          <w:szCs w:val="24"/>
           <w:lang w:val="en-US"/>
         </w:rPr>
         <w:t>Time-frequency analysis using Hanning window, multitapers and wavelets</w:t>
       </w:r>
       <w:r>
         <w:rPr>
-          <w:rFonts w:ascii="Times New Roman" w:hAnsi="Times New Roman" w:cs="Times New Roman"/>
-          <w:sz w:val="24"/>
-          <w:szCs w:val="24"/>
           <w:lang w:val="en-US"/>
         </w:rPr>
         <w:t>. https://www.fieldtriptoolbox.org/tutorial/timefrequencyanalysis/</w:t>
@@ -36731,59 +37079,40 @@
     <w:p>
       <w:pPr>
         <w:pStyle w:val="Literaturverzeichnis"/>
-        <w:jc w:val="both"/>
-        <w:rPr>
-          <w:rFonts w:ascii="Times New Roman" w:hAnsi="Times New Roman" w:cs="Times New Roman"/>
-          <w:sz w:val="24"/>
-          <w:szCs w:val="24"/>
+        <w:rPr>
           <w:lang w:val="en-US"/>
         </w:rPr>
       </w:pPr>
       <w:r>
         <w:rPr>
-          <w:rFonts w:ascii="Times New Roman" w:hAnsi="Times New Roman" w:cs="Times New Roman"/>
-          <w:sz w:val="24"/>
-          <w:szCs w:val="24"/>
           <w:lang w:val="en-US"/>
         </w:rPr>
         <w:t xml:space="preserve">Oostenveld, R., Fries, P., Maris, E., &amp; Schoffelen, J.-M. (2011). FieldTrip: Open Source Software for Advanced Analysis of MEG, EEG, and Invasive Electrophysiological Data. </w:t>
       </w:r>
       <w:r>
         <w:rPr>
-          <w:rFonts w:ascii="Times New Roman" w:hAnsi="Times New Roman" w:cs="Times New Roman"/>
           <w:i/>
           <w:iCs/>
-          <w:sz w:val="24"/>
-          <w:szCs w:val="24"/>
           <w:lang w:val="en-US"/>
         </w:rPr>
         <w:t>Computational Intelligence and Neuroscience</w:t>
       </w:r>
       <w:r>
         <w:rPr>
-          <w:rFonts w:ascii="Times New Roman" w:hAnsi="Times New Roman" w:cs="Times New Roman"/>
-          <w:sz w:val="24"/>
-          <w:szCs w:val="24"/>
           <w:lang w:val="en-US"/>
         </w:rPr>
         <w:t xml:space="preserve">, </w:t>
       </w:r>
       <w:r>
         <w:rPr>
-          <w:rFonts w:ascii="Times New Roman" w:hAnsi="Times New Roman" w:cs="Times New Roman"/>
           <w:i/>
           <w:iCs/>
-          <w:sz w:val="24"/>
-          <w:szCs w:val="24"/>
           <w:lang w:val="en-US"/>
         </w:rPr>
         <w:t>2011</w:t>
       </w:r>
       <w:r>
         <w:rPr>
-          <w:rFonts w:ascii="Times New Roman" w:hAnsi="Times New Roman" w:cs="Times New Roman"/>
-          <w:sz w:val="24"/>
-          <w:szCs w:val="24"/>
           <w:lang w:val="en-US"/>
         </w:rPr>
         <w:t>, 1–9. https://doi.org/10.1155/2011/156869</w:t>
@@ -36792,59 +37121,40 @@
     <w:p>
       <w:pPr>
         <w:pStyle w:val="Literaturverzeichnis"/>
-        <w:jc w:val="both"/>
-        <w:rPr>
-          <w:rFonts w:ascii="Times New Roman" w:hAnsi="Times New Roman" w:cs="Times New Roman"/>
-          <w:sz w:val="24"/>
-          <w:szCs w:val="24"/>
+        <w:rPr>
           <w:lang w:val="en-US"/>
         </w:rPr>
       </w:pPr>
       <w:r>
         <w:rPr>
-          <w:rFonts w:ascii="Times New Roman" w:hAnsi="Times New Roman" w:cs="Times New Roman"/>
-          <w:sz w:val="24"/>
-          <w:szCs w:val="24"/>
           <w:lang w:val="en-US"/>
         </w:rPr>
         <w:t xml:space="preserve">Opri, E., Cernera, S., Molina, R., Eisinger, R. S., Cagle, J. N., Almeida, L., Denison, T., Okun, M. S., Foote, K. D., &amp; Gunduz, A. (2020). Chronic embedded cortico-thalamic closed-loop deep brain stimulation for the treatment of essential tremor. </w:t>
       </w:r>
       <w:r>
         <w:rPr>
-          <w:rFonts w:ascii="Times New Roman" w:hAnsi="Times New Roman" w:cs="Times New Roman"/>
           <w:i/>
           <w:iCs/>
-          <w:sz w:val="24"/>
-          <w:szCs w:val="24"/>
           <w:lang w:val="en-US"/>
         </w:rPr>
         <w:t>Science Translational Medicine</w:t>
       </w:r>
       <w:r>
         <w:rPr>
-          <w:rFonts w:ascii="Times New Roman" w:hAnsi="Times New Roman" w:cs="Times New Roman"/>
-          <w:sz w:val="24"/>
-          <w:szCs w:val="24"/>
           <w:lang w:val="en-US"/>
         </w:rPr>
         <w:t xml:space="preserve">, </w:t>
       </w:r>
       <w:r>
         <w:rPr>
-          <w:rFonts w:ascii="Times New Roman" w:hAnsi="Times New Roman" w:cs="Times New Roman"/>
           <w:i/>
           <w:iCs/>
-          <w:sz w:val="24"/>
-          <w:szCs w:val="24"/>
           <w:lang w:val="en-US"/>
         </w:rPr>
         <w:t>12</w:t>
       </w:r>
       <w:r>
         <w:rPr>
-          <w:rFonts w:ascii="Times New Roman" w:hAnsi="Times New Roman" w:cs="Times New Roman"/>
-          <w:sz w:val="24"/>
-          <w:szCs w:val="24"/>
           <w:lang w:val="en-US"/>
         </w:rPr>
         <w:t>(572), eaay7680. https://doi.org/10.1126/scitranslmed.aay7680</w:t>
@@ -36853,59 +37163,40 @@
     <w:p>
       <w:pPr>
         <w:pStyle w:val="Literaturverzeichnis"/>
-        <w:jc w:val="both"/>
-        <w:rPr>
-          <w:rFonts w:ascii="Times New Roman" w:hAnsi="Times New Roman" w:cs="Times New Roman"/>
-          <w:sz w:val="24"/>
-          <w:szCs w:val="24"/>
+        <w:rPr>
           <w:lang w:val="en-US"/>
         </w:rPr>
       </w:pPr>
       <w:r>
         <w:rPr>
-          <w:rFonts w:ascii="Times New Roman" w:hAnsi="Times New Roman" w:cs="Times New Roman"/>
-          <w:sz w:val="24"/>
-          <w:szCs w:val="24"/>
           <w:lang w:val="en-US"/>
         </w:rPr>
         <w:t xml:space="preserve">Poewe, W., Seppi, K., Tanner, C. M., Halliday, G. M., Brundin, P., Volkmann, J., Schrag, A.-E., &amp; Lang, A. E. (2017). Parkinson disease. </w:t>
       </w:r>
       <w:r>
         <w:rPr>
-          <w:rFonts w:ascii="Times New Roman" w:hAnsi="Times New Roman" w:cs="Times New Roman"/>
           <w:i/>
           <w:iCs/>
-          <w:sz w:val="24"/>
-          <w:szCs w:val="24"/>
           <w:lang w:val="en-US"/>
         </w:rPr>
         <w:t>Nature Reviews Disease Primers</w:t>
       </w:r>
       <w:r>
         <w:rPr>
-          <w:rFonts w:ascii="Times New Roman" w:hAnsi="Times New Roman" w:cs="Times New Roman"/>
-          <w:sz w:val="24"/>
-          <w:szCs w:val="24"/>
           <w:lang w:val="en-US"/>
         </w:rPr>
         <w:t xml:space="preserve">, </w:t>
       </w:r>
       <w:r>
         <w:rPr>
-          <w:rFonts w:ascii="Times New Roman" w:hAnsi="Times New Roman" w:cs="Times New Roman"/>
           <w:i/>
           <w:iCs/>
-          <w:sz w:val="24"/>
-          <w:szCs w:val="24"/>
           <w:lang w:val="en-US"/>
         </w:rPr>
         <w:t>3</w:t>
       </w:r>
       <w:r>
         <w:rPr>
-          <w:rFonts w:ascii="Times New Roman" w:hAnsi="Times New Roman" w:cs="Times New Roman"/>
-          <w:sz w:val="24"/>
-          <w:szCs w:val="24"/>
           <w:lang w:val="en-US"/>
         </w:rPr>
         <w:t>(1), 17013. https://doi.org/10.1038/nrdp.2017.13</w:t>
@@ -36914,67 +37205,111 @@
     <w:p>
       <w:pPr>
         <w:pStyle w:val="Literaturverzeichnis"/>
-        <w:jc w:val="both"/>
-        <w:rPr>
-          <w:rFonts w:ascii="Times New Roman" w:hAnsi="Times New Roman" w:cs="Times New Roman"/>
-          <w:sz w:val="24"/>
-          <w:szCs w:val="24"/>
+        <w:rPr>
           <w:lang w:val="en-US"/>
         </w:rPr>
       </w:pPr>
-      <w:r>
-        <w:rPr>
-          <w:rFonts w:ascii="Times New Roman" w:hAnsi="Times New Roman" w:cs="Times New Roman"/>
-          <w:sz w:val="24"/>
-          <w:szCs w:val="24"/>
-        </w:rPr>
-        <w:t xml:space="preserve">Postuma, R. B., Berg, D., Stern, M., Poewe, W., Olanow, C. W., Oertel, W., Obeso, J., Marek, K., Litvan, I., Lang, A. E., Halliday, G., Goetz, C. G., Gasser, T., Dubois, B., Chan, P., Bloem, B. R., Adler, C. H., &amp; Deuschl, G. (2015). </w:t>
-      </w:r>
-      <w:r>
-        <w:rPr>
-          <w:rFonts w:ascii="Times New Roman" w:hAnsi="Times New Roman" w:cs="Times New Roman"/>
-          <w:sz w:val="24"/>
-          <w:szCs w:val="24"/>
+      <w:proofErr w:type="spellStart"/>
+      <w:r>
+        <w:t>Postuma</w:t>
+      </w:r>
+      <w:proofErr w:type="spellEnd"/>
+      <w:r>
+        <w:t xml:space="preserve">, R. B., Berg, D., Stern, M., </w:t>
+      </w:r>
+      <w:proofErr w:type="spellStart"/>
+      <w:r>
+        <w:t>Poewe</w:t>
+      </w:r>
+      <w:proofErr w:type="spellEnd"/>
+      <w:r>
+        <w:t xml:space="preserve">, W., </w:t>
+      </w:r>
+      <w:proofErr w:type="spellStart"/>
+      <w:r>
+        <w:t>Olanow</w:t>
+      </w:r>
+      <w:proofErr w:type="spellEnd"/>
+      <w:r>
+        <w:t xml:space="preserve">, C. W., Oertel, W., </w:t>
+      </w:r>
+      <w:proofErr w:type="spellStart"/>
+      <w:r>
+        <w:t>Obeso</w:t>
+      </w:r>
+      <w:proofErr w:type="spellEnd"/>
+      <w:r>
+        <w:t xml:space="preserve">, J., Marek, K., </w:t>
+      </w:r>
+      <w:proofErr w:type="spellStart"/>
+      <w:r>
+        <w:t>Litvan</w:t>
+      </w:r>
+      <w:proofErr w:type="spellEnd"/>
+      <w:r>
+        <w:t xml:space="preserve">, I., Lang, A. E., </w:t>
+      </w:r>
+      <w:proofErr w:type="spellStart"/>
+      <w:r>
+        <w:t>Halliday</w:t>
+      </w:r>
+      <w:proofErr w:type="spellEnd"/>
+      <w:r>
+        <w:t xml:space="preserve">, G., Goetz, C. G., Gasser, T., Dubois, B., Chan, P., </w:t>
+      </w:r>
+      <w:proofErr w:type="spellStart"/>
+      <w:r>
+        <w:t>Bloem</w:t>
+      </w:r>
+      <w:proofErr w:type="spellEnd"/>
+      <w:r>
+        <w:t xml:space="preserve">, B. R., Adler, C. H., &amp; </w:t>
+      </w:r>
+      <w:proofErr w:type="spellStart"/>
+      <w:r>
+        <w:t>Deuschl</w:t>
+      </w:r>
+      <w:proofErr w:type="spellEnd"/>
+      <w:r>
+        <w:t xml:space="preserve">, G. (2015). </w:t>
+      </w:r>
+      <w:r>
+        <w:rPr>
           <w:lang w:val="en-US"/>
         </w:rPr>
-        <w:t xml:space="preserve">MDS clinical diagnostic criteria for Parkinson’s disease: MDS-PD Clinical Diagnostic Criteria. </w:t>
-      </w:r>
-      <w:r>
-        <w:rPr>
-          <w:rFonts w:ascii="Times New Roman" w:hAnsi="Times New Roman" w:cs="Times New Roman"/>
+        <w:t xml:space="preserve">MDS clinical diagnostic criteria for Parkinson’s disease: MDS-PD </w:t>
+      </w:r>
+      <w:r>
+        <w:rPr>
+          <w:lang w:val="en-US"/>
+        </w:rPr>
+        <w:lastRenderedPageBreak/>
+        <w:t xml:space="preserve">Clinical Diagnostic Criteria. </w:t>
+      </w:r>
+      <w:r>
+        <w:rPr>
           <w:i/>
           <w:iCs/>
-          <w:sz w:val="24"/>
-          <w:szCs w:val="24"/>
           <w:lang w:val="en-US"/>
         </w:rPr>
         <w:t>Movement Disorders</w:t>
       </w:r>
       <w:r>
         <w:rPr>
-          <w:rFonts w:ascii="Times New Roman" w:hAnsi="Times New Roman" w:cs="Times New Roman"/>
-          <w:sz w:val="24"/>
-          <w:szCs w:val="24"/>
           <w:lang w:val="en-US"/>
         </w:rPr>
         <w:t xml:space="preserve">, </w:t>
       </w:r>
       <w:r>
         <w:rPr>
-          <w:rFonts w:ascii="Times New Roman" w:hAnsi="Times New Roman" w:cs="Times New Roman"/>
           <w:i/>
           <w:iCs/>
-          <w:sz w:val="24"/>
-          <w:szCs w:val="24"/>
           <w:lang w:val="en-US"/>
         </w:rPr>
         <w:t>30</w:t>
       </w:r>
       <w:r>
         <w:rPr>
-          <w:rFonts w:ascii="Times New Roman" w:hAnsi="Times New Roman" w:cs="Times New Roman"/>
-          <w:sz w:val="24"/>
-          <w:szCs w:val="24"/>
           <w:lang w:val="en-US"/>
         </w:rPr>
         <w:t>(12), 1591–1601. https://doi.org/10.1002/mds.26424</w:t>
@@ -36983,60 +37318,40 @@
     <w:p>
       <w:pPr>
         <w:pStyle w:val="Literaturverzeichnis"/>
-        <w:jc w:val="both"/>
-        <w:rPr>
-          <w:rFonts w:ascii="Times New Roman" w:hAnsi="Times New Roman" w:cs="Times New Roman"/>
-          <w:sz w:val="24"/>
-          <w:szCs w:val="24"/>
+        <w:rPr>
           <w:lang w:val="en-US"/>
         </w:rPr>
       </w:pPr>
       <w:r>
         <w:rPr>
-          <w:rFonts w:ascii="Times New Roman" w:hAnsi="Times New Roman" w:cs="Times New Roman"/>
-          <w:sz w:val="24"/>
-          <w:szCs w:val="24"/>
           <w:lang w:val="en-US"/>
         </w:rPr>
-        <w:lastRenderedPageBreak/>
         <w:t xml:space="preserve">Prakash, K. M., Nadkarni, N. V., Lye, W.-K., Yong, M.-H., &amp; Tan, E.-K. (2016). The impact of non-motor symptoms on the quality of life of Parkinson’s disease patients: A longitudinal study. </w:t>
       </w:r>
       <w:r>
         <w:rPr>
-          <w:rFonts w:ascii="Times New Roman" w:hAnsi="Times New Roman" w:cs="Times New Roman"/>
           <w:i/>
           <w:iCs/>
-          <w:sz w:val="24"/>
-          <w:szCs w:val="24"/>
           <w:lang w:val="en-US"/>
         </w:rPr>
         <w:t>European Journal of Neurology</w:t>
       </w:r>
       <w:r>
         <w:rPr>
-          <w:rFonts w:ascii="Times New Roman" w:hAnsi="Times New Roman" w:cs="Times New Roman"/>
-          <w:sz w:val="24"/>
-          <w:szCs w:val="24"/>
           <w:lang w:val="en-US"/>
         </w:rPr>
         <w:t xml:space="preserve">, </w:t>
       </w:r>
       <w:r>
         <w:rPr>
-          <w:rFonts w:ascii="Times New Roman" w:hAnsi="Times New Roman" w:cs="Times New Roman"/>
           <w:i/>
           <w:iCs/>
-          <w:sz w:val="24"/>
-          <w:szCs w:val="24"/>
           <w:lang w:val="en-US"/>
         </w:rPr>
         <w:t>23</w:t>
       </w:r>
       <w:r>
         <w:rPr>
-          <w:rFonts w:ascii="Times New Roman" w:hAnsi="Times New Roman" w:cs="Times New Roman"/>
-          <w:sz w:val="24"/>
-          <w:szCs w:val="24"/>
           <w:lang w:val="en-US"/>
         </w:rPr>
         <w:t>(5), 854–860. https://doi.org/10.1111/ene.12950</w:t>
@@ -37045,59 +37360,40 @@
     <w:p>
       <w:pPr>
         <w:pStyle w:val="Literaturverzeichnis"/>
-        <w:jc w:val="both"/>
-        <w:rPr>
-          <w:rFonts w:ascii="Times New Roman" w:hAnsi="Times New Roman" w:cs="Times New Roman"/>
-          <w:sz w:val="24"/>
-          <w:szCs w:val="24"/>
+        <w:rPr>
           <w:lang w:val="en-US"/>
         </w:rPr>
       </w:pPr>
       <w:r>
         <w:rPr>
-          <w:rFonts w:ascii="Times New Roman" w:hAnsi="Times New Roman" w:cs="Times New Roman"/>
-          <w:sz w:val="24"/>
-          <w:szCs w:val="24"/>
           <w:lang w:val="en-US"/>
         </w:rPr>
         <w:t xml:space="preserve">Rahman, S., Griffin, H. J., Quinn, N. P., &amp; Jahanshahi, M. (2008). Quality of life in Parkinson’s disease: The relative importance of the symptoms. </w:t>
       </w:r>
       <w:r>
         <w:rPr>
-          <w:rFonts w:ascii="Times New Roman" w:hAnsi="Times New Roman" w:cs="Times New Roman"/>
           <w:i/>
           <w:iCs/>
-          <w:sz w:val="24"/>
-          <w:szCs w:val="24"/>
           <w:lang w:val="en-US"/>
         </w:rPr>
         <w:t>Movement Disorders</w:t>
       </w:r>
       <w:r>
         <w:rPr>
-          <w:rFonts w:ascii="Times New Roman" w:hAnsi="Times New Roman" w:cs="Times New Roman"/>
-          <w:sz w:val="24"/>
-          <w:szCs w:val="24"/>
           <w:lang w:val="en-US"/>
         </w:rPr>
         <w:t xml:space="preserve">, </w:t>
       </w:r>
       <w:r>
         <w:rPr>
-          <w:rFonts w:ascii="Times New Roman" w:hAnsi="Times New Roman" w:cs="Times New Roman"/>
           <w:i/>
           <w:iCs/>
-          <w:sz w:val="24"/>
-          <w:szCs w:val="24"/>
           <w:lang w:val="en-US"/>
         </w:rPr>
         <w:t>23</w:t>
       </w:r>
       <w:r>
         <w:rPr>
-          <w:rFonts w:ascii="Times New Roman" w:hAnsi="Times New Roman" w:cs="Times New Roman"/>
-          <w:sz w:val="24"/>
-          <w:szCs w:val="24"/>
           <w:lang w:val="en-US"/>
         </w:rPr>
         <w:t>(10), 1428–1434. https://doi.org/10.1002/mds.21667</w:t>
@@ -37106,59 +37402,40 @@
     <w:p>
       <w:pPr>
         <w:pStyle w:val="Literaturverzeichnis"/>
-        <w:jc w:val="both"/>
-        <w:rPr>
-          <w:rFonts w:ascii="Times New Roman" w:hAnsi="Times New Roman" w:cs="Times New Roman"/>
-          <w:sz w:val="24"/>
-          <w:szCs w:val="24"/>
+        <w:rPr>
           <w:lang w:val="en-US"/>
         </w:rPr>
       </w:pPr>
       <w:r>
         <w:rPr>
-          <w:rFonts w:ascii="Times New Roman" w:hAnsi="Times New Roman" w:cs="Times New Roman"/>
-          <w:sz w:val="24"/>
-          <w:szCs w:val="24"/>
           <w:lang w:val="en-US"/>
         </w:rPr>
         <w:t xml:space="preserve">Schielzeth, H., Dingemanse, N. J., Nakagawa, S., Westneat, D. F., Allegue, H., Teplitsky, C., Réale, D., Dochtermann, N. A., Garamszegi, L. Z., &amp; Araya‐Ajoy, Y. G. (2020). Robustness of linear mixed‐effects models to violations of distributional assumptions. </w:t>
       </w:r>
       <w:r>
         <w:rPr>
-          <w:rFonts w:ascii="Times New Roman" w:hAnsi="Times New Roman" w:cs="Times New Roman"/>
           <w:i/>
           <w:iCs/>
-          <w:sz w:val="24"/>
-          <w:szCs w:val="24"/>
           <w:lang w:val="en-US"/>
         </w:rPr>
         <w:t>Methods in Ecology and Evolution</w:t>
       </w:r>
       <w:r>
         <w:rPr>
-          <w:rFonts w:ascii="Times New Roman" w:hAnsi="Times New Roman" w:cs="Times New Roman"/>
-          <w:sz w:val="24"/>
-          <w:szCs w:val="24"/>
           <w:lang w:val="en-US"/>
         </w:rPr>
         <w:t xml:space="preserve">, </w:t>
       </w:r>
       <w:r>
         <w:rPr>
-          <w:rFonts w:ascii="Times New Roman" w:hAnsi="Times New Roman" w:cs="Times New Roman"/>
           <w:i/>
           <w:iCs/>
-          <w:sz w:val="24"/>
-          <w:szCs w:val="24"/>
           <w:lang w:val="en-US"/>
         </w:rPr>
         <w:t>11</w:t>
       </w:r>
       <w:r>
         <w:rPr>
-          <w:rFonts w:ascii="Times New Roman" w:hAnsi="Times New Roman" w:cs="Times New Roman"/>
-          <w:sz w:val="24"/>
-          <w:szCs w:val="24"/>
           <w:lang w:val="en-US"/>
         </w:rPr>
         <w:t>(9), 1141–1152. https://doi.org/10.1111/2041-210X.13434</w:t>
@@ -37167,59 +37444,40 @@
     <w:p>
       <w:pPr>
         <w:pStyle w:val="Literaturverzeichnis"/>
-        <w:jc w:val="both"/>
-        <w:rPr>
-          <w:rFonts w:ascii="Times New Roman" w:hAnsi="Times New Roman" w:cs="Times New Roman"/>
-          <w:sz w:val="24"/>
-          <w:szCs w:val="24"/>
+        <w:rPr>
           <w:lang w:val="en-US"/>
         </w:rPr>
       </w:pPr>
       <w:r>
         <w:rPr>
-          <w:rFonts w:ascii="Times New Roman" w:hAnsi="Times New Roman" w:cs="Times New Roman"/>
-          <w:sz w:val="24"/>
-          <w:szCs w:val="24"/>
           <w:lang w:val="en-US"/>
         </w:rPr>
         <w:t xml:space="preserve">Simon, D. K., Tanner, C. M., &amp; Brundin, P. (2020). Parkinson Disease Epidemiology, Pathology, Genetics, and Pathophysiology. </w:t>
       </w:r>
       <w:r>
         <w:rPr>
-          <w:rFonts w:ascii="Times New Roman" w:hAnsi="Times New Roman" w:cs="Times New Roman"/>
           <w:i/>
           <w:iCs/>
-          <w:sz w:val="24"/>
-          <w:szCs w:val="24"/>
           <w:lang w:val="en-US"/>
         </w:rPr>
         <w:t>Clinics in Geriatric Medicine</w:t>
       </w:r>
       <w:r>
         <w:rPr>
-          <w:rFonts w:ascii="Times New Roman" w:hAnsi="Times New Roman" w:cs="Times New Roman"/>
-          <w:sz w:val="24"/>
-          <w:szCs w:val="24"/>
           <w:lang w:val="en-US"/>
         </w:rPr>
         <w:t xml:space="preserve">, </w:t>
       </w:r>
       <w:r>
         <w:rPr>
-          <w:rFonts w:ascii="Times New Roman" w:hAnsi="Times New Roman" w:cs="Times New Roman"/>
           <w:i/>
           <w:iCs/>
-          <w:sz w:val="24"/>
-          <w:szCs w:val="24"/>
           <w:lang w:val="en-US"/>
         </w:rPr>
         <w:t>36</w:t>
       </w:r>
       <w:r>
         <w:rPr>
-          <w:rFonts w:ascii="Times New Roman" w:hAnsi="Times New Roman" w:cs="Times New Roman"/>
-          <w:sz w:val="24"/>
-          <w:szCs w:val="24"/>
           <w:lang w:val="en-US"/>
         </w:rPr>
         <w:t>(1), 1–12. https://doi.org/10.1016/j.cger.2019.08.002</w:t>
@@ -37228,59 +37486,40 @@
     <w:p>
       <w:pPr>
         <w:pStyle w:val="Literaturverzeichnis"/>
-        <w:jc w:val="both"/>
-        <w:rPr>
-          <w:rFonts w:ascii="Times New Roman" w:hAnsi="Times New Roman" w:cs="Times New Roman"/>
-          <w:sz w:val="24"/>
-          <w:szCs w:val="24"/>
+        <w:rPr>
           <w:lang w:val="en-US"/>
         </w:rPr>
       </w:pPr>
       <w:r>
         <w:rPr>
-          <w:rFonts w:ascii="Times New Roman" w:hAnsi="Times New Roman" w:cs="Times New Roman"/>
-          <w:sz w:val="24"/>
-          <w:szCs w:val="24"/>
           <w:lang w:val="en-US"/>
         </w:rPr>
         <w:t xml:space="preserve">Telkes, I., Jimenez-Shahed, J., Viswanathan, A., Abosch, A., &amp; Ince, N. F. (2016). Prediction of STN-DBS Electrode Implantation Track in Parkinson’s Disease by Using Local Field Potentials. </w:t>
       </w:r>
       <w:r>
         <w:rPr>
-          <w:rFonts w:ascii="Times New Roman" w:hAnsi="Times New Roman" w:cs="Times New Roman"/>
           <w:i/>
           <w:iCs/>
-          <w:sz w:val="24"/>
-          <w:szCs w:val="24"/>
           <w:lang w:val="en-US"/>
         </w:rPr>
         <w:t>Frontiers in Neuroscience</w:t>
       </w:r>
       <w:r>
         <w:rPr>
-          <w:rFonts w:ascii="Times New Roman" w:hAnsi="Times New Roman" w:cs="Times New Roman"/>
-          <w:sz w:val="24"/>
-          <w:szCs w:val="24"/>
           <w:lang w:val="en-US"/>
         </w:rPr>
         <w:t xml:space="preserve">, </w:t>
       </w:r>
       <w:r>
         <w:rPr>
-          <w:rFonts w:ascii="Times New Roman" w:hAnsi="Times New Roman" w:cs="Times New Roman"/>
           <w:i/>
           <w:iCs/>
-          <w:sz w:val="24"/>
-          <w:szCs w:val="24"/>
           <w:lang w:val="en-US"/>
         </w:rPr>
         <w:t>10</w:t>
       </w:r>
       <w:r>
         <w:rPr>
-          <w:rFonts w:ascii="Times New Roman" w:hAnsi="Times New Roman" w:cs="Times New Roman"/>
-          <w:sz w:val="24"/>
-          <w:szCs w:val="24"/>
           <w:lang w:val="en-US"/>
         </w:rPr>
         <w:t>. https://doi.org/10.3389/fnins.2016.00198</w:t>
@@ -37289,59 +37528,40 @@
     <w:p>
       <w:pPr>
         <w:pStyle w:val="Literaturverzeichnis"/>
-        <w:jc w:val="both"/>
-        <w:rPr>
-          <w:rFonts w:ascii="Times New Roman" w:hAnsi="Times New Roman" w:cs="Times New Roman"/>
-          <w:sz w:val="24"/>
-          <w:szCs w:val="24"/>
+        <w:rPr>
           <w:lang w:val="en-US"/>
         </w:rPr>
       </w:pPr>
       <w:r>
         <w:rPr>
-          <w:rFonts w:ascii="Times New Roman" w:hAnsi="Times New Roman" w:cs="Times New Roman"/>
-          <w:sz w:val="24"/>
-          <w:szCs w:val="24"/>
           <w:lang w:val="en-US"/>
         </w:rPr>
         <w:t xml:space="preserve">Telkes, I., Sabourin, S., Durphy, J., Adam, O., Sukul, V., Raviv, N., Staudt, M. D., &amp; Pilitsis, J. G. (2020). Functional Use of Directional Local Field Potentials in the Subthalamic Nucleus Deep Brain Stimulation. </w:t>
       </w:r>
       <w:r>
         <w:rPr>
-          <w:rFonts w:ascii="Times New Roman" w:hAnsi="Times New Roman" w:cs="Times New Roman"/>
           <w:i/>
           <w:iCs/>
-          <w:sz w:val="24"/>
-          <w:szCs w:val="24"/>
           <w:lang w:val="en-US"/>
         </w:rPr>
         <w:t>Frontiers in Human Neuroscience</w:t>
       </w:r>
       <w:r>
         <w:rPr>
-          <w:rFonts w:ascii="Times New Roman" w:hAnsi="Times New Roman" w:cs="Times New Roman"/>
-          <w:sz w:val="24"/>
-          <w:szCs w:val="24"/>
           <w:lang w:val="en-US"/>
         </w:rPr>
         <w:t xml:space="preserve">, </w:t>
       </w:r>
       <w:r>
         <w:rPr>
-          <w:rFonts w:ascii="Times New Roman" w:hAnsi="Times New Roman" w:cs="Times New Roman"/>
           <w:i/>
           <w:iCs/>
-          <w:sz w:val="24"/>
-          <w:szCs w:val="24"/>
           <w:lang w:val="en-US"/>
         </w:rPr>
         <w:t>14</w:t>
       </w:r>
       <w:r>
         <w:rPr>
-          <w:rFonts w:ascii="Times New Roman" w:hAnsi="Times New Roman" w:cs="Times New Roman"/>
-          <w:sz w:val="24"/>
-          <w:szCs w:val="24"/>
           <w:lang w:val="en-US"/>
         </w:rPr>
         <w:t>, 145. https://doi.org/10.3389/fnhum.2020.00145</w:t>
@@ -37350,59 +37570,40 @@
     <w:p>
       <w:pPr>
         <w:pStyle w:val="Literaturverzeichnis"/>
-        <w:jc w:val="both"/>
-        <w:rPr>
-          <w:rFonts w:ascii="Times New Roman" w:hAnsi="Times New Roman" w:cs="Times New Roman"/>
-          <w:sz w:val="24"/>
-          <w:szCs w:val="24"/>
+        <w:rPr>
           <w:lang w:val="en-US"/>
         </w:rPr>
       </w:pPr>
       <w:r>
         <w:rPr>
-          <w:rFonts w:ascii="Times New Roman" w:hAnsi="Times New Roman" w:cs="Times New Roman"/>
-          <w:sz w:val="24"/>
-          <w:szCs w:val="24"/>
           <w:lang w:val="en-US"/>
         </w:rPr>
         <w:t xml:space="preserve">Thenganatt, M. A., &amp; Jankovic, J. (2016). The relationship between essential tremor and Parkinson’s disease. </w:t>
       </w:r>
       <w:r>
         <w:rPr>
-          <w:rFonts w:ascii="Times New Roman" w:hAnsi="Times New Roman" w:cs="Times New Roman"/>
           <w:i/>
           <w:iCs/>
-          <w:sz w:val="24"/>
-          <w:szCs w:val="24"/>
           <w:lang w:val="en-US"/>
         </w:rPr>
         <w:t>Parkinsonism &amp; Related Disorders</w:t>
       </w:r>
       <w:r>
         <w:rPr>
-          <w:rFonts w:ascii="Times New Roman" w:hAnsi="Times New Roman" w:cs="Times New Roman"/>
-          <w:sz w:val="24"/>
-          <w:szCs w:val="24"/>
           <w:lang w:val="en-US"/>
         </w:rPr>
         <w:t xml:space="preserve">, </w:t>
       </w:r>
       <w:r>
         <w:rPr>
-          <w:rFonts w:ascii="Times New Roman" w:hAnsi="Times New Roman" w:cs="Times New Roman"/>
           <w:i/>
           <w:iCs/>
-          <w:sz w:val="24"/>
-          <w:szCs w:val="24"/>
           <w:lang w:val="en-US"/>
         </w:rPr>
         <w:t>22</w:t>
       </w:r>
       <w:r>
         <w:rPr>
-          <w:rFonts w:ascii="Times New Roman" w:hAnsi="Times New Roman" w:cs="Times New Roman"/>
-          <w:sz w:val="24"/>
-          <w:szCs w:val="24"/>
           <w:lang w:val="en-US"/>
         </w:rPr>
         <w:t>, S162–S165. https://doi.org/10.1016/j.parkreldis.2015.09.032</w:t>
@@ -37411,19 +37612,12 @@
     <w:p>
       <w:pPr>
         <w:pStyle w:val="Literaturverzeichnis"/>
-        <w:jc w:val="both"/>
-        <w:rPr>
-          <w:rFonts w:ascii="Times New Roman" w:hAnsi="Times New Roman" w:cs="Times New Roman"/>
-          <w:sz w:val="24"/>
-          <w:szCs w:val="24"/>
+        <w:rPr>
           <w:lang w:val="en-US"/>
         </w:rPr>
       </w:pPr>
       <w:r>
         <w:rPr>
-          <w:rFonts w:ascii="Times New Roman" w:hAnsi="Times New Roman" w:cs="Times New Roman"/>
-          <w:sz w:val="24"/>
-          <w:szCs w:val="24"/>
           <w:lang w:val="en-US"/>
         </w:rPr>
         <w:lastRenderedPageBreak/>
@@ -37431,40 +37625,28 @@
       </w:r>
       <w:r>
         <w:rPr>
-          <w:rFonts w:ascii="Times New Roman" w:hAnsi="Times New Roman" w:cs="Times New Roman"/>
           <w:i/>
           <w:iCs/>
-          <w:sz w:val="24"/>
-          <w:szCs w:val="24"/>
           <w:lang w:val="en-US"/>
         </w:rPr>
         <w:t>Expert Review of Neurotherapeutics</w:t>
       </w:r>
       <w:r>
         <w:rPr>
-          <w:rFonts w:ascii="Times New Roman" w:hAnsi="Times New Roman" w:cs="Times New Roman"/>
-          <w:sz w:val="24"/>
-          <w:szCs w:val="24"/>
           <w:lang w:val="en-US"/>
         </w:rPr>
         <w:t xml:space="preserve">, </w:t>
       </w:r>
       <w:r>
         <w:rPr>
-          <w:rFonts w:ascii="Times New Roman" w:hAnsi="Times New Roman" w:cs="Times New Roman"/>
           <w:i/>
           <w:iCs/>
-          <w:sz w:val="24"/>
-          <w:szCs w:val="24"/>
           <w:lang w:val="en-US"/>
         </w:rPr>
         <w:t>12</w:t>
       </w:r>
       <w:r>
         <w:rPr>
-          <w:rFonts w:ascii="Times New Roman" w:hAnsi="Times New Roman" w:cs="Times New Roman"/>
-          <w:sz w:val="24"/>
-          <w:szCs w:val="24"/>
           <w:lang w:val="en-US"/>
         </w:rPr>
         <w:t>(6), 687–696. https://doi.org/10.1586/ern.12.49</w:t>
@@ -37473,39 +37655,26 @@
     <w:p>
       <w:pPr>
         <w:pStyle w:val="Literaturverzeichnis"/>
-        <w:jc w:val="both"/>
-        <w:rPr>
-          <w:rFonts w:ascii="Times New Roman" w:hAnsi="Times New Roman" w:cs="Times New Roman"/>
-          <w:sz w:val="24"/>
-          <w:szCs w:val="24"/>
+        <w:rPr>
           <w:lang w:val="en-US"/>
         </w:rPr>
       </w:pPr>
       <w:r>
         <w:rPr>
-          <w:rFonts w:ascii="Times New Roman" w:hAnsi="Times New Roman" w:cs="Times New Roman"/>
-          <w:sz w:val="24"/>
-          <w:szCs w:val="24"/>
           <w:lang w:val="en-US"/>
         </w:rPr>
         <w:t xml:space="preserve">Thompson, J. A., Oukal, S., Bergman, H., Ojemann, S., Hebb, A. O., Hanrahan, S., Israel, Z., &amp; Abosch, A. (2018). Semi-automated application for estimating subthalamic nucleus boundaries and optimal target selection for deep brain stimulation implantation surgery. </w:t>
       </w:r>
       <w:r>
         <w:rPr>
-          <w:rFonts w:ascii="Times New Roman" w:hAnsi="Times New Roman" w:cs="Times New Roman"/>
           <w:i/>
           <w:iCs/>
-          <w:sz w:val="24"/>
-          <w:szCs w:val="24"/>
           <w:lang w:val="en-US"/>
         </w:rPr>
         <w:t>Journal of Neurosurgery</w:t>
       </w:r>
       <w:r>
         <w:rPr>
-          <w:rFonts w:ascii="Times New Roman" w:hAnsi="Times New Roman" w:cs="Times New Roman"/>
-          <w:sz w:val="24"/>
-          <w:szCs w:val="24"/>
           <w:lang w:val="en-US"/>
         </w:rPr>
         <w:t>, 1–10. https://doi.org/10.3171/2017.12.JNS171964</w:t>
@@ -37514,181 +37683,179 @@
     <w:p>
       <w:pPr>
         <w:pStyle w:val="Literaturverzeichnis"/>
-        <w:jc w:val="both"/>
-        <w:rPr>
-          <w:rFonts w:ascii="Times New Roman" w:hAnsi="Times New Roman" w:cs="Times New Roman"/>
-          <w:sz w:val="24"/>
-          <w:szCs w:val="24"/>
+        <w:rPr>
           <w:lang w:val="en-US"/>
         </w:rPr>
       </w:pPr>
       <w:r>
         <w:rPr>
-          <w:rFonts w:ascii="Times New Roman" w:hAnsi="Times New Roman" w:cs="Times New Roman"/>
-          <w:sz w:val="24"/>
-          <w:szCs w:val="24"/>
           <w:lang w:val="en-US"/>
         </w:rPr>
-        <w:t xml:space="preserve">Voytek, B., &amp; Knight, R. T. (2015). Dynamic Network Communication as a Unifying Neural Basis for Cognition, Development, Aging, and Disease. </w:t>
-      </w:r>
-      <w:r>
-        <w:rPr>
-          <w:rFonts w:ascii="Times New Roman" w:hAnsi="Times New Roman" w:cs="Times New Roman"/>
+        <w:t xml:space="preserve">Verhagen, R., Schuurman, P. R., van den Munckhof, P., Contarino, M. F., de Bie, R. M. A., &amp; Bour, L. J. (2016). Comparative study of microelectrode recording-based STN location and MRI-based STN location in low to ultra-high field (7.0 T) T2-weighted MRI images. </w:t>
+      </w:r>
+      <w:r>
+        <w:rPr>
           <w:i/>
           <w:iCs/>
-          <w:sz w:val="24"/>
-          <w:szCs w:val="24"/>
           <w:lang w:val="en-US"/>
         </w:rPr>
-        <w:t>Biological Psychiatry</w:t>
-      </w:r>
-      <w:r>
-        <w:rPr>
-          <w:rFonts w:ascii="Times New Roman" w:hAnsi="Times New Roman" w:cs="Times New Roman"/>
-          <w:sz w:val="24"/>
-          <w:szCs w:val="24"/>
+        <w:t>Journal of Neural Engineering</w:t>
+      </w:r>
+      <w:r>
+        <w:rPr>
           <w:lang w:val="en-US"/>
         </w:rPr>
         <w:t xml:space="preserve">, </w:t>
       </w:r>
       <w:r>
         <w:rPr>
-          <w:rFonts w:ascii="Times New Roman" w:hAnsi="Times New Roman" w:cs="Times New Roman"/>
           <w:i/>
           <w:iCs/>
-          <w:sz w:val="24"/>
-          <w:szCs w:val="24"/>
           <w:lang w:val="en-US"/>
         </w:rPr>
-        <w:t>77</w:t>
-      </w:r>
-      <w:r>
-        <w:rPr>
-          <w:rFonts w:ascii="Times New Roman" w:hAnsi="Times New Roman" w:cs="Times New Roman"/>
-          <w:sz w:val="24"/>
-          <w:szCs w:val="24"/>
+        <w:t>13</w:t>
+      </w:r>
+      <w:r>
+        <w:rPr>
           <w:lang w:val="en-US"/>
         </w:rPr>
-        <w:t>(12), 1089–1097. https://doi.org/10.1016/j.biopsych.2015.04.016</w:t>
+        <w:t>(6), 066009. https://doi.org/10.1088/1741-2560/13/6/066009</w:t>
       </w:r>
     </w:p>
     <w:p>
       <w:pPr>
         <w:pStyle w:val="Literaturverzeichnis"/>
-        <w:jc w:val="both"/>
-        <w:rPr>
-          <w:rFonts w:ascii="Times New Roman" w:hAnsi="Times New Roman" w:cs="Times New Roman"/>
-          <w:sz w:val="24"/>
-          <w:szCs w:val="24"/>
+        <w:rPr>
+          <w:lang w:val="en-US"/>
         </w:rPr>
       </w:pPr>
       <w:r>
         <w:rPr>
-          <w:rFonts w:ascii="Times New Roman" w:hAnsi="Times New Roman" w:cs="Times New Roman"/>
-          <w:sz w:val="24"/>
-          <w:szCs w:val="24"/>
           <w:lang w:val="en-US"/>
         </w:rPr>
-        <w:t xml:space="preserve">Wichmann, T. (2019). Changing views of the pathophysiology of Parkinsonism. </w:t>
-      </w:r>
-      <w:r>
-        <w:rPr>
-          <w:rFonts w:ascii="Times New Roman" w:hAnsi="Times New Roman" w:cs="Times New Roman"/>
+        <w:t xml:space="preserve">Voytek, B., &amp; Knight, R. T. (2015). Dynamic Network Communication as a Unifying Neural Basis for Cognition, Development, Aging, and Disease. </w:t>
+      </w:r>
+      <w:r>
+        <w:rPr>
           <w:i/>
           <w:iCs/>
-          <w:sz w:val="24"/>
-          <w:szCs w:val="24"/>
-        </w:rPr>
-        <w:t>Movement Disorders</w:t>
-      </w:r>
-      <w:r>
-        <w:rPr>
-          <w:rFonts w:ascii="Times New Roman" w:hAnsi="Times New Roman" w:cs="Times New Roman"/>
-          <w:sz w:val="24"/>
-          <w:szCs w:val="24"/>
+          <w:lang w:val="en-US"/>
+        </w:rPr>
+        <w:t>Biological Psychiatry</w:t>
+      </w:r>
+      <w:r>
+        <w:rPr>
+          <w:lang w:val="en-US"/>
         </w:rPr>
         <w:t xml:space="preserve">, </w:t>
       </w:r>
       <w:r>
         <w:rPr>
-          <w:rFonts w:ascii="Times New Roman" w:hAnsi="Times New Roman" w:cs="Times New Roman"/>
           <w:i/>
           <w:iCs/>
-          <w:sz w:val="24"/>
-          <w:szCs w:val="24"/>
-        </w:rPr>
-        <w:t>34</w:t>
-      </w:r>
-      <w:r>
-        <w:rPr>
-          <w:rFonts w:ascii="Times New Roman" w:hAnsi="Times New Roman" w:cs="Times New Roman"/>
-          <w:sz w:val="24"/>
-          <w:szCs w:val="24"/>
-        </w:rPr>
-        <w:t>(8), 1130–1143. https://doi.org/10.1002/mds.27741</w:t>
+          <w:lang w:val="en-US"/>
+        </w:rPr>
+        <w:t>77</w:t>
+      </w:r>
+      <w:r>
+        <w:rPr>
+          <w:lang w:val="en-US"/>
+        </w:rPr>
+        <w:t>(12), 1089–1097. https://doi.org/10.1016/j.biopsych.2015.04.016</w:t>
       </w:r>
     </w:p>
     <w:p>
       <w:pPr>
         <w:pStyle w:val="Literaturverzeichnis"/>
-        <w:jc w:val="both"/>
-        <w:rPr>
-          <w:rFonts w:ascii="Times New Roman" w:hAnsi="Times New Roman" w:cs="Times New Roman"/>
-          <w:sz w:val="24"/>
-          <w:szCs w:val="24"/>
-        </w:rPr>
       </w:pPr>
       <w:r>
         <w:rPr>
-          <w:rFonts w:ascii="Times New Roman" w:hAnsi="Times New Roman" w:cs="Times New Roman"/>
-          <w:sz w:val="24"/>
-          <w:szCs w:val="24"/>
-        </w:rPr>
-        <w:t xml:space="preserve">Zaidel, A., Spivak, A., Grieb, B., Bergman, H., &amp; Israel, Z. (2010). </w:t>
-      </w:r>
-      <w:r>
-        <w:rPr>
-          <w:rFonts w:ascii="Times New Roman" w:hAnsi="Times New Roman" w:cs="Times New Roman"/>
-          <w:sz w:val="24"/>
-          <w:szCs w:val="24"/>
           <w:lang w:val="en-US"/>
         </w:rPr>
-        <w:t xml:space="preserve">Subthalamic span of oscillations predicts deep brain stimulation efficacy for patients with Parkinson’s disease. </w:t>
-      </w:r>
-      <w:r>
-        <w:rPr>
-          <w:rFonts w:ascii="Times New Roman" w:hAnsi="Times New Roman" w:cs="Times New Roman"/>
+        <w:t xml:space="preserve">Wichmann, T. (2019). Changing views of the pathophysiology of Parkinsonism. </w:t>
+      </w:r>
+      <w:r>
+        <w:rPr>
           <w:i/>
           <w:iCs/>
-          <w:sz w:val="24"/>
-          <w:szCs w:val="24"/>
-        </w:rPr>
-        <w:t>Brain</w:t>
-      </w:r>
-      <w:r>
-        <w:rPr>
-          <w:rFonts w:ascii="Times New Roman" w:hAnsi="Times New Roman" w:cs="Times New Roman"/>
-          <w:sz w:val="24"/>
-          <w:szCs w:val="24"/>
-        </w:rPr>
-        <w:t xml:space="preserve">, </w:t>
-      </w:r>
-      <w:r>
-        <w:rPr>
-          <w:rFonts w:ascii="Times New Roman" w:hAnsi="Times New Roman" w:cs="Times New Roman"/>
+        </w:rPr>
+        <w:t xml:space="preserve">Movement </w:t>
+      </w:r>
+      <w:proofErr w:type="spellStart"/>
+      <w:r>
+        <w:rPr>
           <w:i/>
           <w:iCs/>
-          <w:sz w:val="24"/>
-          <w:szCs w:val="24"/>
+        </w:rPr>
+        <w:t>Disorders</w:t>
+      </w:r>
+      <w:proofErr w:type="spellEnd"/>
+      <w:r>
+        <w:t xml:space="preserve">, </w:t>
+      </w:r>
+      <w:r>
+        <w:rPr>
+          <w:i/>
+          <w:iCs/>
+        </w:rPr>
+        <w:t>34</w:t>
+      </w:r>
+      <w:r>
+        <w:t>(8), 1130–1143. https://doi.org/10.1002/mds.27741</w:t>
+      </w:r>
+    </w:p>
+    <w:p>
+      <w:pPr>
+        <w:pStyle w:val="Literaturverzeichnis"/>
+      </w:pPr>
+      <w:proofErr w:type="spellStart"/>
+      <w:r>
+        <w:t>Zaidel</w:t>
+      </w:r>
+      <w:proofErr w:type="spellEnd"/>
+      <w:r>
+        <w:t xml:space="preserve">, A., </w:t>
+      </w:r>
+      <w:proofErr w:type="spellStart"/>
+      <w:r>
+        <w:t>Spivak</w:t>
+      </w:r>
+      <w:proofErr w:type="spellEnd"/>
+      <w:r>
+        <w:t xml:space="preserve">, A., </w:t>
+      </w:r>
+      <w:proofErr w:type="spellStart"/>
+      <w:r>
+        <w:t>Grieb</w:t>
+      </w:r>
+      <w:proofErr w:type="spellEnd"/>
+      <w:r>
+        <w:t xml:space="preserve">, B., Bergman, H., &amp; Israel, Z. (2010). </w:t>
+      </w:r>
+      <w:r>
+        <w:rPr>
+          <w:lang w:val="en-US"/>
+        </w:rPr>
+        <w:t xml:space="preserve">Subthalamic span of oscillations predicts deep brain stimulation efficacy for patients with Parkinson’s disease. </w:t>
+      </w:r>
+      <w:r>
+        <w:rPr>
+          <w:i/>
+          <w:iCs/>
+        </w:rPr>
+        <w:t>Brain</w:t>
+      </w:r>
+      <w:r>
+        <w:t xml:space="preserve">, </w:t>
+      </w:r>
+      <w:r>
+        <w:rPr>
+          <w:i/>
+          <w:iCs/>
         </w:rPr>
         <w:t>133</w:t>
       </w:r>
       <w:r>
-        <w:rPr>
-          <w:rFonts w:ascii="Times New Roman" w:hAnsi="Times New Roman" w:cs="Times New Roman"/>
-          <w:sz w:val="24"/>
-          <w:szCs w:val="24"/>
-        </w:rPr>
         <w:t>(7), 2007–2021. https://doi.org/10.1093/brain/awq144</w:t>
       </w:r>
     </w:p>
@@ -37959,7 +38126,6 @@
         <w:docPartUnique/>
       </w:docPartObj>
     </w:sdtPr>
-    <w:sdtEndPr/>
     <w:sdtContent>
       <w:p>
         <w:pPr>
@@ -37979,7 +38145,7 @@
           <w:rPr>
             <w:noProof/>
           </w:rPr>
-          <w:t>59</w:t>
+          <w:t>58</w:t>
         </w:r>
         <w:r>
           <w:fldChar w:fldCharType="end"/>
@@ -38554,7 +38720,6 @@
   <w:style w:type="character" w:default="1" w:styleId="Absatz-Standardschriftart">
     <w:name w:val="Default Paragraph Font"/>
     <w:uiPriority w:val="1"/>
-    <w:semiHidden/>
     <w:unhideWhenUsed/>
   </w:style>
   <w:style w:type="table" w:default="1" w:styleId="NormaleTabelle">
@@ -39154,7 +39319,7 @@
 </file>
 
 <file path=customXml/itemProps1.xml><?xml version="1.0" encoding="utf-8"?>
-<ds:datastoreItem xmlns:ds="http://schemas.openxmlformats.org/officeDocument/2006/customXml" ds:itemID="{5B150139-E766-47AD-B33F-C4E846BC42E0}">
+<ds:datastoreItem xmlns:ds="http://schemas.openxmlformats.org/officeDocument/2006/customXml" ds:itemID="{C522977D-64B8-40B7-8290-FC9E6079A9D3}">
   <ds:schemaRefs>
     <ds:schemaRef ds:uri="http://schemas.openxmlformats.org/officeDocument/2006/bibliography"/>
   </ds:schemaRefs>

--- a/06_master_thesis/MA_Christian Neumann.docx
+++ b/06_master_thesis/MA_Christian Neumann.docx
@@ -16909,23 +16909,7 @@
           <w:rFonts w:ascii="Times New Roman" w:hAnsi="Times New Roman" w:cs="Times New Roman"/>
           <w:sz w:val="24"/>
         </w:rPr>
-        <w:t>(</w:t>
-      </w:r>
-      <w:proofErr w:type="spellStart"/>
-      <w:r>
-        <w:rPr>
-          <w:rFonts w:ascii="Times New Roman" w:hAnsi="Times New Roman" w:cs="Times New Roman"/>
-          <w:sz w:val="24"/>
-        </w:rPr>
-        <w:t>Verhagen</w:t>
-      </w:r>
-      <w:proofErr w:type="spellEnd"/>
-      <w:r>
-        <w:rPr>
-          <w:rFonts w:ascii="Times New Roman" w:hAnsi="Times New Roman" w:cs="Times New Roman"/>
-          <w:sz w:val="24"/>
-        </w:rPr>
-        <w:t xml:space="preserve"> et al., 2016)</w:t>
+        <w:t>(Verhagen et al., 2016)</w:t>
       </w:r>
       <w:r>
         <w:rPr>
@@ -31180,23 +31164,7 @@
           <w:rFonts w:ascii="Times New Roman" w:hAnsi="Times New Roman" w:cs="Times New Roman"/>
           <w:sz w:val="24"/>
         </w:rPr>
-        <w:t>(</w:t>
-      </w:r>
-      <w:proofErr w:type="spellStart"/>
-      <w:r>
-        <w:rPr>
-          <w:rFonts w:ascii="Times New Roman" w:hAnsi="Times New Roman" w:cs="Times New Roman"/>
-          <w:sz w:val="24"/>
-        </w:rPr>
-        <w:t>Poewe</w:t>
-      </w:r>
-      <w:proofErr w:type="spellEnd"/>
-      <w:r>
-        <w:rPr>
-          <w:rFonts w:ascii="Times New Roman" w:hAnsi="Times New Roman" w:cs="Times New Roman"/>
-          <w:sz w:val="24"/>
-        </w:rPr>
-        <w:t xml:space="preserve"> et al., 2017)</w:t>
+        <w:t>(Poewe et al., 2017)</w:t>
       </w:r>
       <w:r>
         <w:rPr>
@@ -31275,23 +31243,7 @@
           <w:rFonts w:ascii="Times New Roman" w:hAnsi="Times New Roman" w:cs="Times New Roman"/>
           <w:sz w:val="24"/>
         </w:rPr>
-        <w:t>(</w:t>
-      </w:r>
-      <w:proofErr w:type="spellStart"/>
-      <w:r>
-        <w:rPr>
-          <w:rFonts w:ascii="Times New Roman" w:hAnsi="Times New Roman" w:cs="Times New Roman"/>
-          <w:sz w:val="24"/>
-        </w:rPr>
-        <w:t>Poewe</w:t>
-      </w:r>
-      <w:proofErr w:type="spellEnd"/>
-      <w:r>
-        <w:rPr>
-          <w:rFonts w:ascii="Times New Roman" w:hAnsi="Times New Roman" w:cs="Times New Roman"/>
-          <w:sz w:val="24"/>
-        </w:rPr>
-        <w:t xml:space="preserve"> et al., 2017)</w:t>
+        <w:t>(Poewe et al., 2017)</w:t>
       </w:r>
       <w:r>
         <w:rPr>
@@ -31453,23 +31405,295 @@
           <w:rFonts w:ascii="Times New Roman" w:hAnsi="Times New Roman" w:cs="Times New Roman"/>
           <w:sz w:val="24"/>
         </w:rPr>
-        <w:t>(</w:t>
+        <w:t>(Verhagen et al., 2016)</w:t>
+      </w:r>
+      <w:r>
+        <w:rPr>
+          <w:rFonts w:ascii="Times New Roman" w:hAnsi="Times New Roman" w:cs="Times New Roman"/>
+          <w:sz w:val="24"/>
+          <w:szCs w:val="24"/>
+        </w:rPr>
+        <w:fldChar w:fldCharType="end"/>
+      </w:r>
+      <w:r>
+        <w:rPr>
+          <w:rFonts w:ascii="Times New Roman" w:hAnsi="Times New Roman" w:cs="Times New Roman"/>
+          <w:sz w:val="24"/>
+          <w:szCs w:val="24"/>
+        </w:rPr>
+        <w:t>.</w:t>
+      </w:r>
+      <w:r>
+        <w:rPr>
+          <w:rFonts w:ascii="Times New Roman" w:hAnsi="Times New Roman" w:cs="Times New Roman"/>
+          <w:sz w:val="24"/>
+          <w:szCs w:val="24"/>
+        </w:rPr>
+        <w:t xml:space="preserve"> </w:t>
+      </w:r>
+      <w:r>
+        <w:rPr>
+          <w:rFonts w:ascii="Times New Roman" w:hAnsi="Times New Roman" w:cs="Times New Roman"/>
+          <w:sz w:val="24"/>
+          <w:szCs w:val="24"/>
+        </w:rPr>
+        <w:t xml:space="preserve">Um potentielle Nebenwirkungen zu vermeiden, die durch Stimulation von Bereichen ausgelöst werden, die sich um den STK herum befinden, erfordert die Operation jedoch eine enorme Menge an Planung und Vorbereitung. </w:t>
+      </w:r>
+      <w:r>
+        <w:rPr>
+          <w:rFonts w:ascii="Times New Roman" w:hAnsi="Times New Roman" w:cs="Times New Roman"/>
+          <w:sz w:val="24"/>
+          <w:szCs w:val="24"/>
+        </w:rPr>
+        <w:t>Bildgebende Verfahren helfen, die Position des STK und somit die Operationsstelle zu schätzen, allerdings sind die STK teilweise nicht gut oder gar n</w:t>
+      </w:r>
+      <w:r>
+        <w:rPr>
+          <w:rFonts w:ascii="Times New Roman" w:hAnsi="Times New Roman" w:cs="Times New Roman"/>
+          <w:sz w:val="24"/>
+          <w:szCs w:val="24"/>
+        </w:rPr>
+        <w:t>icht direkt sichtbar, sondern we</w:t>
+      </w:r>
+      <w:r>
+        <w:rPr>
+          <w:rFonts w:ascii="Times New Roman" w:hAnsi="Times New Roman" w:cs="Times New Roman"/>
+          <w:sz w:val="24"/>
+          <w:szCs w:val="24"/>
+        </w:rPr>
+        <w:t>rd</w:t>
+      </w:r>
+      <w:r>
+        <w:rPr>
+          <w:rFonts w:ascii="Times New Roman" w:hAnsi="Times New Roman" w:cs="Times New Roman"/>
+          <w:sz w:val="24"/>
+          <w:szCs w:val="24"/>
+        </w:rPr>
+        <w:t>en</w:t>
+      </w:r>
+      <w:r>
+        <w:rPr>
+          <w:rFonts w:ascii="Times New Roman" w:hAnsi="Times New Roman" w:cs="Times New Roman"/>
+          <w:sz w:val="24"/>
+          <w:szCs w:val="24"/>
+        </w:rPr>
+        <w:t xml:space="preserve"> durch umliegende Strukturen geschätzt</w:t>
+      </w:r>
+      <w:r>
+        <w:rPr>
+          <w:rFonts w:ascii="Times New Roman" w:hAnsi="Times New Roman" w:cs="Times New Roman"/>
+          <w:sz w:val="24"/>
+          <w:szCs w:val="24"/>
+        </w:rPr>
+        <w:t xml:space="preserve"> </w:t>
+      </w:r>
+      <w:r>
+        <w:rPr>
+          <w:rFonts w:ascii="Times New Roman" w:hAnsi="Times New Roman" w:cs="Times New Roman"/>
+          <w:sz w:val="24"/>
+          <w:szCs w:val="24"/>
+        </w:rPr>
+        <w:fldChar w:fldCharType="begin"/>
+      </w:r>
+      <w:r>
+        <w:rPr>
+          <w:rFonts w:ascii="Times New Roman" w:hAnsi="Times New Roman" w:cs="Times New Roman"/>
+          <w:sz w:val="24"/>
+          <w:szCs w:val="24"/>
+        </w:rPr>
+        <w:instrText xml:space="preserve"> ADDIN ZOTERO_ITEM CSL_CITATION {"citationID":"RIG5Vd8t","properties":{"formattedCitation":"(Verhagen et al., 2016)","plainCitation":"(Verhagen et al., 2016)","noteIndex":0},"citationItems":[{"id":151,"uris":["http://zotero.org/users/local/AhaM3qLx/items/R4YXFDAN"],"itemData":{"id":151,"type":"article-journal","abstract":"Objective. The correspondence between the anatomical STN and the STN observed in T2-weighted MRI images used for deep brain stimulation (DBS) targeting remains unclear. Using a new method, we compared the STN borders seen on MRI images with those estimated by intraoperative microelectrode recordings (MER). Approach. We developed a method to automatically generate a detailed estimation of STN shape and the location of its borders, based on multiple-channel MER measurements. In 33 STNs of 19 Parkinson patients, we quantitatively compared the dorsal and lateral borders of this MER-based STN model with the STN borders visualized by 1.5 T (n</w:instrText>
+      </w:r>
+      <w:r>
+        <w:rPr>
+          <w:rFonts w:ascii="Times New Roman" w:hAnsi="Times New Roman" w:cs="Times New Roman"/>
+          <w:sz w:val="24"/>
+          <w:szCs w:val="24"/>
+        </w:rPr>
+        <w:instrText>=</w:instrText>
+      </w:r>
+      <w:r>
+        <w:rPr>
+          <w:rFonts w:ascii="Times New Roman" w:hAnsi="Times New Roman" w:cs="Times New Roman"/>
+          <w:sz w:val="24"/>
+          <w:szCs w:val="24"/>
+        </w:rPr>
+        <w:instrText>14), 3.0 T (n</w:instrText>
+      </w:r>
+      <w:r>
+        <w:rPr>
+          <w:rFonts w:ascii="Times New Roman" w:hAnsi="Times New Roman" w:cs="Times New Roman"/>
+          <w:sz w:val="24"/>
+          <w:szCs w:val="24"/>
+        </w:rPr>
+        <w:instrText>=</w:instrText>
+      </w:r>
+      <w:r>
+        <w:rPr>
+          <w:rFonts w:ascii="Times New Roman" w:hAnsi="Times New Roman" w:cs="Times New Roman"/>
+          <w:sz w:val="24"/>
+          <w:szCs w:val="24"/>
+        </w:rPr>
+        <w:instrText>10) and 7.0 T (n</w:instrText>
+      </w:r>
+      <w:r>
+        <w:rPr>
+          <w:rFonts w:ascii="Times New Roman" w:hAnsi="Times New Roman" w:cs="Times New Roman"/>
+          <w:sz w:val="24"/>
+          <w:szCs w:val="24"/>
+        </w:rPr>
+        <w:instrText>=</w:instrText>
+      </w:r>
+      <w:r>
+        <w:rPr>
+          <w:rFonts w:ascii="Times New Roman" w:hAnsi="Times New Roman" w:cs="Times New Roman"/>
+          <w:sz w:val="24"/>
+          <w:szCs w:val="24"/>
+        </w:rPr>
+        <w:instrText xml:space="preserve">9) T2-weighted MRI. Main results. The dorsal border was identiﬁed more dorsally on coronal T2 MRI than by the MER-based STN model, with a signiﬁcant difference in the 3.0 T (range 0.97–1.19 mm) and 7.0 T (range 1.23–1.25 mm) groups. The lateral border was signiﬁcantly more medial on 1.5 T (mean: 1.97 mm) and 3.0 T (mean: 2.49 mm) MRI than in the MER-based STN; a difference that was not found in the 7.0 T group. Signiﬁcance. The STN extends further in the dorsal direction on coronal T2 MRI images than is measured by MER. Increasing MRI ﬁeld strength to 3.0 T or 7.0 T yields similar discrepancies between MER and MRI at the dorsal STN border. In contrast, increasing MRI ﬁeld strength to 7.0 T may be useful for identiﬁcation of the lateral STN border and thereby improve DBS targeting.","container-title":"Journal of Neural Engineering","DOI":"10.1088/1741-2560/13/6/066009","ISSN":"1741-2560, 1741-2552","issue":"6","journalAbbreviation":"J. Neural Eng.","language":"en","page":"066009","source":"DOI.org (Crossref)","title":"Comparative study of microelectrode recording-based STN location and MRI-based STN location in low to ultra-high field (7.0 T) T2-weighted MRI images","volume":"13","author":[{"family":"Verhagen","given":"Rens"},{"family":"Schuurman","given":"P Richard"},{"family":"Munckhof","given":"Pepijn","non-dropping-particle":"van den"},{"family":"Contarino","given":"M Fiorella"},{"family":"Bie","given":"Rob M A","non-dropping-particle":"de"},{"family":"Bour","given":"Lo J"}],"issued":{"date-parts":[["2016",12,1]]}}}],"schema":"https://github.com/citation-style-language/schema/raw/master/csl-citation.json"} </w:instrText>
+      </w:r>
+      <w:r>
+        <w:rPr>
+          <w:rFonts w:ascii="Times New Roman" w:hAnsi="Times New Roman" w:cs="Times New Roman"/>
+          <w:sz w:val="24"/>
+          <w:szCs w:val="24"/>
+        </w:rPr>
+        <w:fldChar w:fldCharType="separate"/>
+      </w:r>
+      <w:r>
+        <w:rPr>
+          <w:rFonts w:ascii="Times New Roman" w:hAnsi="Times New Roman" w:cs="Times New Roman"/>
+          <w:sz w:val="24"/>
+        </w:rPr>
+        <w:t>(Verhagen et al., 2016)</w:t>
+      </w:r>
+      <w:r>
+        <w:rPr>
+          <w:rFonts w:ascii="Times New Roman" w:hAnsi="Times New Roman" w:cs="Times New Roman"/>
+          <w:sz w:val="24"/>
+          <w:szCs w:val="24"/>
+        </w:rPr>
+        <w:fldChar w:fldCharType="end"/>
+      </w:r>
+      <w:r>
+        <w:rPr>
+          <w:rFonts w:ascii="Times New Roman" w:hAnsi="Times New Roman" w:cs="Times New Roman"/>
+          <w:sz w:val="24"/>
+          <w:szCs w:val="24"/>
+        </w:rPr>
+        <w:t xml:space="preserve">. </w:t>
+      </w:r>
+      <w:r>
+        <w:rPr>
+          <w:rFonts w:ascii="Times New Roman" w:hAnsi="Times New Roman" w:cs="Times New Roman"/>
+          <w:sz w:val="24"/>
+          <w:szCs w:val="24"/>
+        </w:rPr>
+        <w:t xml:space="preserve">Durch die Erkenntnis, dass sich </w:t>
+      </w:r>
+      <w:r>
+        <w:rPr>
+          <w:rFonts w:ascii="Times New Roman" w:hAnsi="Times New Roman" w:cs="Times New Roman"/>
+          <w:sz w:val="24"/>
+          <w:szCs w:val="24"/>
+        </w:rPr>
+        <w:t xml:space="preserve">das </w:t>
       </w:r>
       <w:proofErr w:type="spellStart"/>
       <w:r>
         <w:rPr>
           <w:rFonts w:ascii="Times New Roman" w:hAnsi="Times New Roman" w:cs="Times New Roman"/>
           <w:sz w:val="24"/>
-        </w:rPr>
-        <w:t>Verhagen</w:t>
+          <w:szCs w:val="24"/>
+        </w:rPr>
+        <w:t>oszillatorische</w:t>
       </w:r>
       <w:proofErr w:type="spellEnd"/>
       <w:r>
         <w:rPr>
           <w:rFonts w:ascii="Times New Roman" w:hAnsi="Times New Roman" w:cs="Times New Roman"/>
           <w:sz w:val="24"/>
-        </w:rPr>
-        <w:t xml:space="preserve"> et al., 2016)</w:t>
+          <w:szCs w:val="24"/>
+        </w:rPr>
+        <w:t xml:space="preserve"> Aktivitätsmuster</w:t>
+      </w:r>
+      <w:r>
+        <w:rPr>
+          <w:rFonts w:ascii="Times New Roman" w:hAnsi="Times New Roman" w:cs="Times New Roman"/>
+          <w:sz w:val="24"/>
+          <w:szCs w:val="24"/>
+        </w:rPr>
+        <w:t xml:space="preserve"> im Gehirn verändert, je nachdem wo sich die Elektrode befindet, konnten mit Hilfe von rechnerischen Modellen </w:t>
+      </w:r>
+      <w:r>
+        <w:rPr>
+          <w:rFonts w:ascii="Times New Roman" w:hAnsi="Times New Roman" w:cs="Times New Roman"/>
+          <w:sz w:val="24"/>
+          <w:szCs w:val="24"/>
+        </w:rPr>
+        <w:t>Programme entwick</w:t>
+      </w:r>
+      <w:r>
+        <w:rPr>
+          <w:rFonts w:ascii="Times New Roman" w:hAnsi="Times New Roman" w:cs="Times New Roman"/>
+          <w:sz w:val="24"/>
+          <w:szCs w:val="24"/>
+        </w:rPr>
+        <w:t>elt werden, die bei der Bestimmung der</w:t>
+      </w:r>
+      <w:r>
+        <w:rPr>
+          <w:rFonts w:ascii="Times New Roman" w:hAnsi="Times New Roman" w:cs="Times New Roman"/>
+          <w:sz w:val="24"/>
+          <w:szCs w:val="24"/>
+        </w:rPr>
+        <w:t xml:space="preserve"> Position der Elektrode im Gehirn </w:t>
+      </w:r>
+      <w:r>
+        <w:rPr>
+          <w:rFonts w:ascii="Times New Roman" w:hAnsi="Times New Roman" w:cs="Times New Roman"/>
+          <w:sz w:val="24"/>
+          <w:szCs w:val="24"/>
+        </w:rPr>
+        <w:t>helfen können</w:t>
+      </w:r>
+      <w:r>
+        <w:rPr>
+          <w:rFonts w:ascii="Times New Roman" w:hAnsi="Times New Roman" w:cs="Times New Roman"/>
+          <w:sz w:val="24"/>
+          <w:szCs w:val="24"/>
+        </w:rPr>
+        <w:t xml:space="preserve"> </w:t>
+      </w:r>
+      <w:r>
+        <w:rPr>
+          <w:rFonts w:ascii="Times New Roman" w:hAnsi="Times New Roman" w:cs="Times New Roman"/>
+          <w:sz w:val="24"/>
+          <w:szCs w:val="24"/>
+        </w:rPr>
+        <w:fldChar w:fldCharType="begin"/>
+      </w:r>
+      <w:r>
+        <w:rPr>
+          <w:rFonts w:ascii="Times New Roman" w:hAnsi="Times New Roman" w:cs="Times New Roman"/>
+          <w:sz w:val="24"/>
+          <w:szCs w:val="24"/>
+        </w:rPr>
+        <w:instrText xml:space="preserve"> ADDIN ZOTERO_ITEM CSL_CITATION {"citationID":"3OiBn8pC","properties":{"formattedCitation":"(Thompson et al., 2018)","plainCitation":"(Thompson et al., 2018)","noteIndex":0},"citationItems":[{"id":53,"uris":["http://zotero.org/users/local/AhaM3qLx/items/88CCW76M"],"itemData":{"id":53,"type":"article-journal","abstract":"OBJECTIVE  Deep brain stimulation (DBS) of the subthalamic nucleus (STN) has become standard care for the surgical treatment of Parkinson’s disease (PD). Reliable interpretation of microelectrode recording (MER) data, used to guide DBS implantation surgery, requires expert electrophysiological evaluation. Recent efforts have endeavored to use electrophysiological signals for automatic detection of relevant brain structures and optimal implant target location. The authors conducted an observational case-control study to evaluate a software package implemented on an electrophysiological recording system to provide online objective estimates for entry into and exit from the STN. In addition, they evaluated the accuracy of the software in selecting electrode track and depth for DBS implantation into STN, which relied on detecting changes in spectrum activity.\nMETHODS  Data were retrospectively collected from 105 MER-guided STN-DBS surgeries (4 experienced neurosurgeons; 3 sites), in which estimates for entry into and exit from the STN, DBS track selection, and implant depth were compared post hoc between those determined by the software and those determined by the implanting neurosurgeon/ neurophysiologist during surgery.\nRESULTS  This multicenter study revealed submillimetric agreement between surgeon/neurophysiologist and software for entry into and exit out of the STN as well as optimal DBS implant depth.\nCONCLUSIONS  The results of this study demonstrate that the software can reliably and accurately estimate entry into and exit from the STN and select the track corresponding to ultimate DBS implantation. https://thejns.org/doi/abs/10.3171/2017.12.JNS171964","container-title":"Journal of Neurosurgery","DOI":"10.3171/2017.12.JNS171964","ISSN":"0022-3085, 1933-0693","language":"en","page":"1-10","source":"DOI.org (Crossref)","title":"Semi-automated application for estimating subthalamic nucleus boundaries and optimal target selection for deep brain stimulation implantation surgery","author":[{"family":"Thompson","given":"John A."},{"family":"Oukal","given":"Salam"},{"family":"Bergman","given":"Hagai"},{"family":"Ojemann","given":"Steven"},{"family":"Hebb","given":"Adam O."},{"family":"Hanrahan","given":"Sara"},{"family":"Israel","given":"Zvi"},{"family":"Abosch","given":"Aviva"}],"issued":{"date-parts":[["2018",5]]}}}],"schema":"https://github.com/citation-style-language/schema/raw/master/csl-citation.json"} </w:instrText>
+      </w:r>
+      <w:r>
+        <w:rPr>
+          <w:rFonts w:ascii="Times New Roman" w:hAnsi="Times New Roman" w:cs="Times New Roman"/>
+          <w:sz w:val="24"/>
+          <w:szCs w:val="24"/>
+        </w:rPr>
+        <w:fldChar w:fldCharType="separate"/>
+      </w:r>
+      <w:r>
+        <w:rPr>
+          <w:rFonts w:ascii="Times New Roman" w:hAnsi="Times New Roman" w:cs="Times New Roman"/>
+          <w:sz w:val="24"/>
+        </w:rPr>
+        <w:t>(Thompson et al., 2018)</w:t>
       </w:r>
       <w:r>
         <w:rPr>
@@ -31485,7 +31709,7 @@
           <w:sz w:val="24"/>
           <w:szCs w:val="24"/>
         </w:rPr>
-        <w:t>.</w:t>
+        <w:t>. Gut nachgewiesene Zusammenhänge, die für solche Programme bereits verwendet werden, sind die erhöhte Spike-Aktivität und Betapower im STK</w:t>
       </w:r>
       <w:r>
         <w:rPr>
@@ -31501,62 +31725,6 @@
           <w:sz w:val="24"/>
           <w:szCs w:val="24"/>
         </w:rPr>
-        <w:t xml:space="preserve">Um potentielle Nebenwirkungen zu vermeiden, die durch Stimulation von Bereichen ausgelöst werden, die sich um den STK herum befinden, erfordert die Operation jedoch eine enorme Menge an Planung und Vorbereitung. </w:t>
-      </w:r>
-      <w:r>
-        <w:rPr>
-          <w:rFonts w:ascii="Times New Roman" w:hAnsi="Times New Roman" w:cs="Times New Roman"/>
-          <w:sz w:val="24"/>
-          <w:szCs w:val="24"/>
-        </w:rPr>
-        <w:t>Bildgebende Verfahren helfen, die Position des STK und somit die Operationsstelle zu schätzen, allerdings sind die STK teilweise nicht gut oder gar n</w:t>
-      </w:r>
-      <w:r>
-        <w:rPr>
-          <w:rFonts w:ascii="Times New Roman" w:hAnsi="Times New Roman" w:cs="Times New Roman"/>
-          <w:sz w:val="24"/>
-          <w:szCs w:val="24"/>
-        </w:rPr>
-        <w:t>icht direkt sichtbar, sondern we</w:t>
-      </w:r>
-      <w:r>
-        <w:rPr>
-          <w:rFonts w:ascii="Times New Roman" w:hAnsi="Times New Roman" w:cs="Times New Roman"/>
-          <w:sz w:val="24"/>
-          <w:szCs w:val="24"/>
-        </w:rPr>
-        <w:t>rd</w:t>
-      </w:r>
-      <w:r>
-        <w:rPr>
-          <w:rFonts w:ascii="Times New Roman" w:hAnsi="Times New Roman" w:cs="Times New Roman"/>
-          <w:sz w:val="24"/>
-          <w:szCs w:val="24"/>
-        </w:rPr>
-        <w:t>en</w:t>
-      </w:r>
-      <w:r>
-        <w:rPr>
-          <w:rFonts w:ascii="Times New Roman" w:hAnsi="Times New Roman" w:cs="Times New Roman"/>
-          <w:sz w:val="24"/>
-          <w:szCs w:val="24"/>
-        </w:rPr>
-        <w:t xml:space="preserve"> durch umliegende Strukturen geschätzt</w:t>
-      </w:r>
-      <w:r>
-        <w:rPr>
-          <w:rFonts w:ascii="Times New Roman" w:hAnsi="Times New Roman" w:cs="Times New Roman"/>
-          <w:sz w:val="24"/>
-          <w:szCs w:val="24"/>
-        </w:rPr>
-        <w:t xml:space="preserve"> </w:t>
-      </w:r>
-      <w:r>
-        <w:rPr>
-          <w:rFonts w:ascii="Times New Roman" w:hAnsi="Times New Roman" w:cs="Times New Roman"/>
-          <w:sz w:val="24"/>
-          <w:szCs w:val="24"/>
-        </w:rPr>
         <w:fldChar w:fldCharType="begin"/>
       </w:r>
       <w:r>
@@ -31565,55 +31733,7 @@
           <w:sz w:val="24"/>
           <w:szCs w:val="24"/>
         </w:rPr>
-        <w:instrText xml:space="preserve"> ADDIN ZOTERO_ITEM CSL_CITATION {"citationID":"RIG5Vd8t","properties":{"formattedCitation":"(Verhagen et al., 2016)","plainCitation":"(Verhagen et al., 2016)","noteIndex":0},"citationItems":[{"id":151,"uris":["http://zotero.org/users/local/AhaM3qLx/items/R4YXFDAN"],"itemData":{"id":151,"type":"article-journal","abstract":"Objective. The correspondence between the anatomical STN and the STN observed in T2-weighted MRI images used for deep brain stimulation (DBS) targeting remains unclear. Using a new method, we compared the STN borders seen on MRI images with those estimated by intraoperative microelectrode recordings (MER). Approach. We developed a method to automatically generate a detailed estimation of STN shape and the location of its borders, based on multiple-channel MER measurements. In 33 STNs of 19 Parkinson patients, we quantitatively compared the dorsal and lateral borders of this MER-based STN model with the STN borders visualized by 1.5 T (n</w:instrText>
-      </w:r>
-      <w:r>
-        <w:rPr>
-          <w:rFonts w:ascii="Times New Roman" w:hAnsi="Times New Roman" w:cs="Times New Roman"/>
-          <w:sz w:val="24"/>
-          <w:szCs w:val="24"/>
-        </w:rPr>
-        <w:instrText>=</w:instrText>
-      </w:r>
-      <w:r>
-        <w:rPr>
-          <w:rFonts w:ascii="Times New Roman" w:hAnsi="Times New Roman" w:cs="Times New Roman"/>
-          <w:sz w:val="24"/>
-          <w:szCs w:val="24"/>
-        </w:rPr>
-        <w:instrText>14), 3.0 T (n</w:instrText>
-      </w:r>
-      <w:r>
-        <w:rPr>
-          <w:rFonts w:ascii="Times New Roman" w:hAnsi="Times New Roman" w:cs="Times New Roman"/>
-          <w:sz w:val="24"/>
-          <w:szCs w:val="24"/>
-        </w:rPr>
-        <w:instrText>=</w:instrText>
-      </w:r>
-      <w:r>
-        <w:rPr>
-          <w:rFonts w:ascii="Times New Roman" w:hAnsi="Times New Roman" w:cs="Times New Roman"/>
-          <w:sz w:val="24"/>
-          <w:szCs w:val="24"/>
-        </w:rPr>
-        <w:instrText>10) and 7.0 T (n</w:instrText>
-      </w:r>
-      <w:r>
-        <w:rPr>
-          <w:rFonts w:ascii="Times New Roman" w:hAnsi="Times New Roman" w:cs="Times New Roman"/>
-          <w:sz w:val="24"/>
-          <w:szCs w:val="24"/>
-        </w:rPr>
-        <w:instrText>=</w:instrText>
-      </w:r>
-      <w:r>
-        <w:rPr>
-          <w:rFonts w:ascii="Times New Roman" w:hAnsi="Times New Roman" w:cs="Times New Roman"/>
-          <w:sz w:val="24"/>
-          <w:szCs w:val="24"/>
-        </w:rPr>
-        <w:instrText xml:space="preserve">9) T2-weighted MRI. Main results. The dorsal border was identiﬁed more dorsally on coronal T2 MRI than by the MER-based STN model, with a signiﬁcant difference in the 3.0 T (range 0.97–1.19 mm) and 7.0 T (range 1.23–1.25 mm) groups. The lateral border was signiﬁcantly more medial on 1.5 T (mean: 1.97 mm) and 3.0 T (mean: 2.49 mm) MRI than in the MER-based STN; a difference that was not found in the 7.0 T group. Signiﬁcance. The STN extends further in the dorsal direction on coronal T2 MRI images than is measured by MER. Increasing MRI ﬁeld strength to 3.0 T or 7.0 T yields similar discrepancies between MER and MRI at the dorsal STN border. In contrast, increasing MRI ﬁeld strength to 7.0 T may be useful for identiﬁcation of the lateral STN border and thereby improve DBS targeting.","container-title":"Journal of Neural Engineering","DOI":"10.1088/1741-2560/13/6/066009","ISSN":"1741-2560, 1741-2552","issue":"6","journalAbbreviation":"J. Neural Eng.","language":"en","page":"066009","source":"DOI.org (Crossref)","title":"Comparative study of microelectrode recording-based STN location and MRI-based STN location in low to ultra-high field (7.0 T) T2-weighted MRI images","volume":"13","author":[{"family":"Verhagen","given":"Rens"},{"family":"Schuurman","given":"P Richard"},{"family":"Munckhof","given":"Pepijn","non-dropping-particle":"van den"},{"family":"Contarino","given":"M Fiorella"},{"family":"Bie","given":"Rob M A","non-dropping-particle":"de"},{"family":"Bour","given":"Lo J"}],"issued":{"date-parts":[["2016",12,1]]}}}],"schema":"https://github.com/citation-style-language/schema/raw/master/csl-citation.json"} </w:instrText>
+        <w:instrText xml:space="preserve"> ADDIN ZOTERO_ITEM CSL_CITATION {"citationID":"AFNKC0QI","properties":{"formattedCitation":"(Thompson et al., 2018; Zaidel et al., 2010)","plainCitation":"(Thompson et al., 2018; Zaidel et al., 2010)","noteIndex":0},"citationItems":[{"id":53,"uris":["http://zotero.org/users/local/AhaM3qLx/items/88CCW76M"],"itemData":{"id":53,"type":"article-journal","abstract":"OBJECTIVE  Deep brain stimulation (DBS) of the subthalamic nucleus (STN) has become standard care for the surgical treatment of Parkinson’s disease (PD). Reliable interpretation of microelectrode recording (MER) data, used to guide DBS implantation surgery, requires expert electrophysiological evaluation. Recent efforts have endeavored to use electrophysiological signals for automatic detection of relevant brain structures and optimal implant target location. The authors conducted an observational case-control study to evaluate a software package implemented on an electrophysiological recording system to provide online objective estimates for entry into and exit from the STN. In addition, they evaluated the accuracy of the software in selecting electrode track and depth for DBS implantation into STN, which relied on detecting changes in spectrum activity.\nMETHODS  Data were retrospectively collected from 105 MER-guided STN-DBS surgeries (4 experienced neurosurgeons; 3 sites), in which estimates for entry into and exit from the STN, DBS track selection, and implant depth were compared post hoc between those determined by the software and those determined by the implanting neurosurgeon/ neurophysiologist during surgery.\nRESULTS  This multicenter study revealed submillimetric agreement between surgeon/neurophysiologist and software for entry into and exit out of the STN as well as optimal DBS implant depth.\nCONCLUSIONS  The results of this study demonstrate that the software can reliably and accurately estimate entry into and exit from the STN and select the track corresponding to ultimate DBS implantation. https://thejns.org/doi/abs/10.3171/2017.12.JNS171964","container-title":"Journal of Neurosurgery","DOI":"10.3171/2017.12.JNS171964","ISSN":"0022-3085, 1933-0693","language":"en","page":"1-10","source":"DOI.org (Crossref)","title":"Semi-automated application for estimating subthalamic nucleus boundaries and optimal target selection for deep brain stimulation implantation surgery","author":[{"family":"Thompson","given":"John A."},{"family":"Oukal","given":"Salam"},{"family":"Bergman","given":"Hagai"},{"family":"Ojemann","given":"Steven"},{"family":"Hebb","given":"Adam O."},{"family":"Hanrahan","given":"Sara"},{"family":"Israel","given":"Zvi"},{"family":"Abosch","given":"Aviva"}],"issued":{"date-parts":[["2018",5]]}}},{"id":55,"uris":["http://zotero.org/users/local/AhaM3qLx/items/ACQWHFNX"],"itemData":{"id":55,"type":"article-journal","container-title":"Brain","DOI":"10.1093/brain/awq144","ISSN":"0006-8950, 1460-2156","issue":"7","journalAbbreviation":"Brain","language":"en","page":"2007-2021","source":"DOI.org (Crossref)","title":"Subthalamic span of oscillations predicts deep brain stimulation efficacy for patients with Parkinson's disease","volume":"133","author":[{"family":"Zaidel","given":"A."},{"family":"Spivak","given":"A."},{"family":"Grieb","given":"B."},{"family":"Bergman","given":"H."},{"family":"Israel","given":"Z."}],"issued":{"date-parts":[["2010",7,1]]}}}],"schema":"https://github.com/citation-style-language/schema/raw/master/csl-citation.json"} </w:instrText>
       </w:r>
       <w:r>
         <w:rPr>
@@ -31628,223 +31748,7 @@
           <w:rFonts w:ascii="Times New Roman" w:hAnsi="Times New Roman" w:cs="Times New Roman"/>
           <w:sz w:val="24"/>
         </w:rPr>
-        <w:t>(</w:t>
-      </w:r>
-      <w:proofErr w:type="spellStart"/>
-      <w:r>
-        <w:rPr>
-          <w:rFonts w:ascii="Times New Roman" w:hAnsi="Times New Roman" w:cs="Times New Roman"/>
-          <w:sz w:val="24"/>
-        </w:rPr>
-        <w:t>Verhagen</w:t>
-      </w:r>
-      <w:proofErr w:type="spellEnd"/>
-      <w:r>
-        <w:rPr>
-          <w:rFonts w:ascii="Times New Roman" w:hAnsi="Times New Roman" w:cs="Times New Roman"/>
-          <w:sz w:val="24"/>
-        </w:rPr>
-        <w:t xml:space="preserve"> et al., 2016)</w:t>
-      </w:r>
-      <w:r>
-        <w:rPr>
-          <w:rFonts w:ascii="Times New Roman" w:hAnsi="Times New Roman" w:cs="Times New Roman"/>
-          <w:sz w:val="24"/>
-          <w:szCs w:val="24"/>
-        </w:rPr>
-        <w:fldChar w:fldCharType="end"/>
-      </w:r>
-      <w:r>
-        <w:rPr>
-          <w:rFonts w:ascii="Times New Roman" w:hAnsi="Times New Roman" w:cs="Times New Roman"/>
-          <w:sz w:val="24"/>
-          <w:szCs w:val="24"/>
-        </w:rPr>
-        <w:t xml:space="preserve">. </w:t>
-      </w:r>
-      <w:r>
-        <w:rPr>
-          <w:rFonts w:ascii="Times New Roman" w:hAnsi="Times New Roman" w:cs="Times New Roman"/>
-          <w:sz w:val="24"/>
-          <w:szCs w:val="24"/>
-        </w:rPr>
-        <w:t xml:space="preserve">Durch die Erkenntnis, dass sich </w:t>
-      </w:r>
-      <w:r>
-        <w:rPr>
-          <w:rFonts w:ascii="Times New Roman" w:hAnsi="Times New Roman" w:cs="Times New Roman"/>
-          <w:sz w:val="24"/>
-          <w:szCs w:val="24"/>
-        </w:rPr>
-        <w:t xml:space="preserve">das </w:t>
-      </w:r>
-      <w:proofErr w:type="spellStart"/>
-      <w:r>
-        <w:rPr>
-          <w:rFonts w:ascii="Times New Roman" w:hAnsi="Times New Roman" w:cs="Times New Roman"/>
-          <w:sz w:val="24"/>
-          <w:szCs w:val="24"/>
-        </w:rPr>
-        <w:t>oszillatorische</w:t>
-      </w:r>
-      <w:proofErr w:type="spellEnd"/>
-      <w:r>
-        <w:rPr>
-          <w:rFonts w:ascii="Times New Roman" w:hAnsi="Times New Roman" w:cs="Times New Roman"/>
-          <w:sz w:val="24"/>
-          <w:szCs w:val="24"/>
-        </w:rPr>
-        <w:t xml:space="preserve"> Aktivitätsmuster</w:t>
-      </w:r>
-      <w:r>
-        <w:rPr>
-          <w:rFonts w:ascii="Times New Roman" w:hAnsi="Times New Roman" w:cs="Times New Roman"/>
-          <w:sz w:val="24"/>
-          <w:szCs w:val="24"/>
-        </w:rPr>
-        <w:t xml:space="preserve"> im Gehirn verändert, je nachdem wo sich die Elektrode befindet, konnten mit Hilfe von rechnerischen Modellen </w:t>
-      </w:r>
-      <w:r>
-        <w:rPr>
-          <w:rFonts w:ascii="Times New Roman" w:hAnsi="Times New Roman" w:cs="Times New Roman"/>
-          <w:sz w:val="24"/>
-          <w:szCs w:val="24"/>
-        </w:rPr>
-        <w:t>Programme entwick</w:t>
-      </w:r>
-      <w:r>
-        <w:rPr>
-          <w:rFonts w:ascii="Times New Roman" w:hAnsi="Times New Roman" w:cs="Times New Roman"/>
-          <w:sz w:val="24"/>
-          <w:szCs w:val="24"/>
-        </w:rPr>
-        <w:t>elt werden, die bei der Bestimmung der</w:t>
-      </w:r>
-      <w:r>
-        <w:rPr>
-          <w:rFonts w:ascii="Times New Roman" w:hAnsi="Times New Roman" w:cs="Times New Roman"/>
-          <w:sz w:val="24"/>
-          <w:szCs w:val="24"/>
-        </w:rPr>
-        <w:t xml:space="preserve"> Position der Elektrode im Gehirn </w:t>
-      </w:r>
-      <w:r>
-        <w:rPr>
-          <w:rFonts w:ascii="Times New Roman" w:hAnsi="Times New Roman" w:cs="Times New Roman"/>
-          <w:sz w:val="24"/>
-          <w:szCs w:val="24"/>
-        </w:rPr>
-        <w:t>helfen können</w:t>
-      </w:r>
-      <w:r>
-        <w:rPr>
-          <w:rFonts w:ascii="Times New Roman" w:hAnsi="Times New Roman" w:cs="Times New Roman"/>
-          <w:sz w:val="24"/>
-          <w:szCs w:val="24"/>
-        </w:rPr>
-        <w:t xml:space="preserve"> </w:t>
-      </w:r>
-      <w:r>
-        <w:rPr>
-          <w:rFonts w:ascii="Times New Roman" w:hAnsi="Times New Roman" w:cs="Times New Roman"/>
-          <w:sz w:val="24"/>
-          <w:szCs w:val="24"/>
-        </w:rPr>
-        <w:fldChar w:fldCharType="begin"/>
-      </w:r>
-      <w:r>
-        <w:rPr>
-          <w:rFonts w:ascii="Times New Roman" w:hAnsi="Times New Roman" w:cs="Times New Roman"/>
-          <w:sz w:val="24"/>
-          <w:szCs w:val="24"/>
-        </w:rPr>
-        <w:instrText xml:space="preserve"> ADDIN ZOTERO_ITEM CSL_CITATION {"citationID":"3OiBn8pC","properties":{"formattedCitation":"(Thompson et al., 2018)","plainCitation":"(Thompson et al., 2018)","noteIndex":0},"citationItems":[{"id":53,"uris":["http://zotero.org/users/local/AhaM3qLx/items/88CCW76M"],"itemData":{"id":53,"type":"article-journal","abstract":"OBJECTIVE  Deep brain stimulation (DBS) of the subthalamic nucleus (STN) has become standard care for the surgical treatment of Parkinson’s disease (PD). Reliable interpretation of microelectrode recording (MER) data, used to guide DBS implantation surgery, requires expert electrophysiological evaluation. Recent efforts have endeavored to use electrophysiological signals for automatic detection of relevant brain structures and optimal implant target location. The authors conducted an observational case-control study to evaluate a software package implemented on an electrophysiological recording system to provide online objective estimates for entry into and exit from the STN. In addition, they evaluated the accuracy of the software in selecting electrode track and depth for DBS implantation into STN, which relied on detecting changes in spectrum activity.\nMETHODS  Data were retrospectively collected from 105 MER-guided STN-DBS surgeries (4 experienced neurosurgeons; 3 sites), in which estimates for entry into and exit from the STN, DBS track selection, and implant depth were compared post hoc between those determined by the software and those determined by the implanting neurosurgeon/ neurophysiologist during surgery.\nRESULTS  This multicenter study revealed submillimetric agreement between surgeon/neurophysiologist and software for entry into and exit out of the STN as well as optimal DBS implant depth.\nCONCLUSIONS  The results of this study demonstrate that the software can reliably and accurately estimate entry into and exit from the STN and select the track corresponding to ultimate DBS implantation. https://thejns.org/doi/abs/10.3171/2017.12.JNS171964","container-title":"Journal of Neurosurgery","DOI":"10.3171/2017.12.JNS171964","ISSN":"0022-3085, 1933-0693","language":"en","page":"1-10","source":"DOI.org (Crossref)","title":"Semi-automated application for estimating subthalamic nucleus boundaries and optimal target selection for deep brain stimulation implantation surgery","author":[{"family":"Thompson","given":"John A."},{"family":"Oukal","given":"Salam"},{"family":"Bergman","given":"Hagai"},{"family":"Ojemann","given":"Steven"},{"family":"Hebb","given":"Adam O."},{"family":"Hanrahan","given":"Sara"},{"family":"Israel","given":"Zvi"},{"family":"Abosch","given":"Aviva"}],"issued":{"date-parts":[["2018",5]]}}}],"schema":"https://github.com/citation-style-language/schema/raw/master/csl-citation.json"} </w:instrText>
-      </w:r>
-      <w:r>
-        <w:rPr>
-          <w:rFonts w:ascii="Times New Roman" w:hAnsi="Times New Roman" w:cs="Times New Roman"/>
-          <w:sz w:val="24"/>
-          <w:szCs w:val="24"/>
-        </w:rPr>
-        <w:fldChar w:fldCharType="separate"/>
-      </w:r>
-      <w:r>
-        <w:rPr>
-          <w:rFonts w:ascii="Times New Roman" w:hAnsi="Times New Roman" w:cs="Times New Roman"/>
-          <w:sz w:val="24"/>
-        </w:rPr>
-        <w:t>(Thompson et al., 2018)</w:t>
-      </w:r>
-      <w:r>
-        <w:rPr>
-          <w:rFonts w:ascii="Times New Roman" w:hAnsi="Times New Roman" w:cs="Times New Roman"/>
-          <w:sz w:val="24"/>
-          <w:szCs w:val="24"/>
-        </w:rPr>
-        <w:fldChar w:fldCharType="end"/>
-      </w:r>
-      <w:r>
-        <w:rPr>
-          <w:rFonts w:ascii="Times New Roman" w:hAnsi="Times New Roman" w:cs="Times New Roman"/>
-          <w:sz w:val="24"/>
-          <w:szCs w:val="24"/>
-        </w:rPr>
-        <w:t>. Gut nachgewiesene Zusammenhänge, die für solche Programme bereits verwendet werden, sind die erhöhte Spike-Aktivität und Betapower im STK</w:t>
-      </w:r>
-      <w:r>
-        <w:rPr>
-          <w:rFonts w:ascii="Times New Roman" w:hAnsi="Times New Roman" w:cs="Times New Roman"/>
-          <w:sz w:val="24"/>
-          <w:szCs w:val="24"/>
-        </w:rPr>
-        <w:t xml:space="preserve"> </w:t>
-      </w:r>
-      <w:r>
-        <w:rPr>
-          <w:rFonts w:ascii="Times New Roman" w:hAnsi="Times New Roman" w:cs="Times New Roman"/>
-          <w:sz w:val="24"/>
-          <w:szCs w:val="24"/>
-        </w:rPr>
-        <w:fldChar w:fldCharType="begin"/>
-      </w:r>
-      <w:r>
-        <w:rPr>
-          <w:rFonts w:ascii="Times New Roman" w:hAnsi="Times New Roman" w:cs="Times New Roman"/>
-          <w:sz w:val="24"/>
-          <w:szCs w:val="24"/>
-        </w:rPr>
-        <w:instrText xml:space="preserve"> ADDIN ZOTERO_ITEM CSL_CITATION {"citationID":"AFNKC0QI","properties":{"formattedCitation":"(Thompson et al., 2018; Zaidel et al., 2010)","plainCitation":"(Thompson et al., 2018; Zaidel et al., 2010)","noteIndex":0},"citationItems":[{"id":53,"uris":["http://zotero.org/users/local/AhaM3qLx/items/88CCW76M"],"itemData":{"id":53,"type":"article-journal","abstract":"OBJECTIVE  Deep brain stimulation (DBS) of the subthalamic nucleus (STN) has become standard care for the surgical treatment of Parkinson’s disease (PD). Reliable interpretation of microelectrode recording (MER) data, used to guide DBS implantation surgery, requires expert electrophysiological evaluation. Recent efforts have endeavored to use electrophysiological signals for automatic detection of relevant brain structures and optimal implant target location. The authors conducted an observational case-control study to evaluate a software package implemented on an electrophysiological recording system to provide online objective estimates for entry into and exit from the STN. In addition, they evaluated the accuracy of the software in selecting electrode track and depth for DBS implantation into STN, which relied on detecting changes in spectrum activity.\nMETHODS  Data were retrospectively collected from 105 MER-guided STN-DBS surgeries (4 experienced neurosurgeons; 3 sites), in which estimates for entry into and exit from the STN, DBS track selection, and implant depth were compared post hoc between those determined by the software and those determined by the implanting neurosurgeon/ neurophysiologist during surgery.\nRESULTS  This multicenter study revealed submillimetric agreement between surgeon/neurophysiologist and software for entry into and exit out of the STN as well as optimal DBS implant depth.\nCONCLUSIONS  The results of this study demonstrate that the software can reliably and accurately estimate entry into and exit from the STN and select the track corresponding to ultimate DBS implantation. https://thejns.org/doi/abs/10.3171/2017.12.JNS171964","container-title":"Journal of Neurosurgery","DOI":"10.3171/2017.12.JNS171964","ISSN":"0022-3085, 1933-0693","language":"en","page":"1-10","source":"DOI.org (Crossref)","title":"Semi-automated application for estimating subthalamic nucleus boundaries and optimal target selection for deep brain stimulation implantation surgery","author":[{"family":"Thompson","given":"John A."},{"family":"Oukal","given":"Salam"},{"family":"Bergman","given":"Hagai"},{"family":"Ojemann","given":"Steven"},{"family":"Hebb","given":"Adam O."},{"family":"Hanrahan","given":"Sara"},{"family":"Israel","given":"Zvi"},{"family":"Abosch","given":"Aviva"}],"issued":{"date-parts":[["2018",5]]}}},{"id":55,"uris":["http://zotero.org/users/local/AhaM3qLx/items/ACQWHFNX"],"itemData":{"id":55,"type":"article-journal","container-title":"Brain","DOI":"10.1093/brain/awq144","ISSN":"0006-8950, 1460-2156","issue":"7","journalAbbreviation":"Brain","language":"en","page":"2007-2021","source":"DOI.org (Crossref)","title":"Subthalamic span of oscillations predicts deep brain stimulation efficacy for patients with Parkinson's disease","volume":"133","author":[{"family":"Zaidel","given":"A."},{"family":"Spivak","given":"A."},{"family":"Grieb","given":"B."},{"family":"Bergman","given":"H."},{"family":"Israel","given":"Z."}],"issued":{"date-parts":[["2010",7,1]]}}}],"schema":"https://github.com/citation-style-language/schema/raw/master/csl-citation.json"} </w:instrText>
-      </w:r>
-      <w:r>
-        <w:rPr>
-          <w:rFonts w:ascii="Times New Roman" w:hAnsi="Times New Roman" w:cs="Times New Roman"/>
-          <w:sz w:val="24"/>
-          <w:szCs w:val="24"/>
-        </w:rPr>
-        <w:fldChar w:fldCharType="separate"/>
-      </w:r>
-      <w:r>
-        <w:rPr>
-          <w:rFonts w:ascii="Times New Roman" w:hAnsi="Times New Roman" w:cs="Times New Roman"/>
-          <w:sz w:val="24"/>
-        </w:rPr>
-        <w:t xml:space="preserve">(Thompson et al., 2018; </w:t>
-      </w:r>
-      <w:proofErr w:type="spellStart"/>
-      <w:r>
-        <w:rPr>
-          <w:rFonts w:ascii="Times New Roman" w:hAnsi="Times New Roman" w:cs="Times New Roman"/>
-          <w:sz w:val="24"/>
-        </w:rPr>
-        <w:t>Zaidel</w:t>
-      </w:r>
-      <w:proofErr w:type="spellEnd"/>
-      <w:r>
-        <w:rPr>
-          <w:rFonts w:ascii="Times New Roman" w:hAnsi="Times New Roman" w:cs="Times New Roman"/>
-          <w:sz w:val="24"/>
-        </w:rPr>
-        <w:t xml:space="preserve"> et al., 2010)</w:t>
+        <w:t>(Thompson et al., 2018; Zaidel et al., 2010)</w:t>
       </w:r>
       <w:r>
         <w:rPr>
@@ -32506,8 +32410,6 @@
         </w:rPr>
         <w:fldChar w:fldCharType="end"/>
       </w:r>
-      <w:bookmarkStart w:id="30" w:name="_GoBack"/>
-      <w:bookmarkEnd w:id="30"/>
       <w:r>
         <w:rPr>
           <w:rFonts w:ascii="Times New Roman" w:hAnsi="Times New Roman" w:cs="Times New Roman"/>
@@ -32641,23 +32543,7 @@
           <w:rFonts w:ascii="Times New Roman" w:hAnsi="Times New Roman" w:cs="Times New Roman"/>
           <w:sz w:val="24"/>
         </w:rPr>
-        <w:t>(</w:t>
-      </w:r>
-      <w:proofErr w:type="spellStart"/>
-      <w:r>
-        <w:rPr>
-          <w:rFonts w:ascii="Times New Roman" w:hAnsi="Times New Roman" w:cs="Times New Roman"/>
-          <w:sz w:val="24"/>
-        </w:rPr>
-        <w:t>Donoghue</w:t>
-      </w:r>
-      <w:proofErr w:type="spellEnd"/>
-      <w:r>
-        <w:rPr>
-          <w:rFonts w:ascii="Times New Roman" w:hAnsi="Times New Roman" w:cs="Times New Roman"/>
-          <w:sz w:val="24"/>
-        </w:rPr>
-        <w:t xml:space="preserve"> et al., 2020)</w:t>
+        <w:t>(Donoghue et al., 2020)</w:t>
       </w:r>
       <w:r>
         <w:rPr>
@@ -35065,7 +34951,7 @@
           <w:color w:val="auto"/>
         </w:rPr>
       </w:pPr>
-      <w:bookmarkStart w:id="31" w:name="_Toc102231178"/>
+      <w:bookmarkStart w:id="30" w:name="_Toc102231178"/>
       <w:r>
         <w:rPr>
           <w:rFonts w:ascii="Times New Roman" w:hAnsi="Times New Roman" w:cs="Times New Roman"/>
@@ -35074,7 +34960,7 @@
         </w:rPr>
         <w:t>Fazit</w:t>
       </w:r>
-      <w:bookmarkEnd w:id="31"/>
+      <w:bookmarkEnd w:id="30"/>
     </w:p>
     <w:p>
       <w:pPr>
@@ -35158,7 +35044,7 @@
           <w:color w:val="auto"/>
         </w:rPr>
       </w:pPr>
-      <w:bookmarkStart w:id="32" w:name="_Toc102231179"/>
+      <w:bookmarkStart w:id="31" w:name="_Toc102231179"/>
       <w:r>
         <w:rPr>
           <w:rFonts w:ascii="Times New Roman" w:hAnsi="Times New Roman" w:cs="Times New Roman"/>
@@ -35174,65 +35060,102 @@
           <w:b/>
           <w:color w:val="auto"/>
         </w:rPr>
-        <w:t>verzeichnis</w:t>
-      </w:r>
+        <w:t>verze</w:t>
+      </w:r>
+      <w:bookmarkStart w:id="32" w:name="_GoBack"/>
       <w:bookmarkEnd w:id="32"/>
+      <w:r>
+        <w:rPr>
+          <w:rFonts w:ascii="Times New Roman" w:hAnsi="Times New Roman" w:cs="Times New Roman"/>
+          <w:b/>
+          <w:color w:val="auto"/>
+        </w:rPr>
+        <w:t>ichnis</w:t>
+      </w:r>
+      <w:bookmarkEnd w:id="31"/>
     </w:p>
     <w:p>
       <w:pPr>
         <w:pStyle w:val="Literaturverzeichnis"/>
         <w:rPr>
+          <w:rFonts w:ascii="Times New Roman" w:hAnsi="Times New Roman" w:cs="Times New Roman"/>
+          <w:sz w:val="24"/>
+          <w:szCs w:val="24"/>
           <w:lang w:val="en-US"/>
         </w:rPr>
       </w:pPr>
       <w:r>
         <w:rPr>
+          <w:rFonts w:ascii="Times New Roman" w:hAnsi="Times New Roman" w:cs="Times New Roman"/>
+          <w:sz w:val="24"/>
+          <w:szCs w:val="24"/>
           <w:lang w:val="en-US"/>
         </w:rPr>
         <w:fldChar w:fldCharType="begin"/>
       </w:r>
       <w:r>
         <w:rPr>
+          <w:rFonts w:ascii="Times New Roman" w:hAnsi="Times New Roman" w:cs="Times New Roman"/>
+          <w:sz w:val="24"/>
+          <w:szCs w:val="24"/>
           <w:lang w:val="en-US"/>
         </w:rPr>
         <w:instrText xml:space="preserve"> ADDIN ZOTERO_BIBL {"uncited":[],"omitted":[],"custom":[]} CSL_BIBLIOGRAPHY </w:instrText>
       </w:r>
       <w:r>
         <w:rPr>
+          <w:rFonts w:ascii="Times New Roman" w:hAnsi="Times New Roman" w:cs="Times New Roman"/>
+          <w:sz w:val="24"/>
+          <w:szCs w:val="24"/>
           <w:lang w:val="en-US"/>
         </w:rPr>
         <w:fldChar w:fldCharType="separate"/>
       </w:r>
       <w:r>
         <w:rPr>
+          <w:rFonts w:ascii="Times New Roman" w:hAnsi="Times New Roman" w:cs="Times New Roman"/>
+          <w:sz w:val="24"/>
+          <w:szCs w:val="24"/>
           <w:lang w:val="en-US"/>
         </w:rPr>
         <w:t xml:space="preserve">Abosch, A., Timmermann, L., Bartley, S., Rietkerk, H. G., Whiting, D., Connolly, P. J., Lanctin, D., &amp; Hariz, M. I. (2013). An International Survey of Deep Brain Stimulation Procedural Steps. </w:t>
       </w:r>
       <w:r>
         <w:rPr>
+          <w:rFonts w:ascii="Times New Roman" w:hAnsi="Times New Roman" w:cs="Times New Roman"/>
           <w:i/>
           <w:iCs/>
+          <w:sz w:val="24"/>
+          <w:szCs w:val="24"/>
           <w:lang w:val="en-US"/>
         </w:rPr>
         <w:t>Stereotactic and Functional Neurosurgery</w:t>
       </w:r>
       <w:r>
         <w:rPr>
+          <w:rFonts w:ascii="Times New Roman" w:hAnsi="Times New Roman" w:cs="Times New Roman"/>
+          <w:sz w:val="24"/>
+          <w:szCs w:val="24"/>
           <w:lang w:val="en-US"/>
         </w:rPr>
         <w:t xml:space="preserve">, </w:t>
       </w:r>
       <w:r>
         <w:rPr>
+          <w:rFonts w:ascii="Times New Roman" w:hAnsi="Times New Roman" w:cs="Times New Roman"/>
           <w:i/>
           <w:iCs/>
+          <w:sz w:val="24"/>
+          <w:szCs w:val="24"/>
           <w:lang w:val="en-US"/>
         </w:rPr>
         <w:t>91</w:t>
       </w:r>
       <w:r>
         <w:rPr>
+          <w:rFonts w:ascii="Times New Roman" w:hAnsi="Times New Roman" w:cs="Times New Roman"/>
+          <w:sz w:val="24"/>
+          <w:szCs w:val="24"/>
           <w:lang w:val="en-US"/>
         </w:rPr>
         <w:t>(1), 1–11. https://doi.org/10.1159/000343207</w:t>
@@ -35242,39 +35165,57 @@
       <w:pPr>
         <w:pStyle w:val="Literaturverzeichnis"/>
         <w:rPr>
+          <w:rFonts w:ascii="Times New Roman" w:hAnsi="Times New Roman" w:cs="Times New Roman"/>
+          <w:sz w:val="24"/>
+          <w:szCs w:val="24"/>
           <w:lang w:val="en-US"/>
         </w:rPr>
       </w:pPr>
       <w:r>
         <w:rPr>
+          <w:rFonts w:ascii="Times New Roman" w:hAnsi="Times New Roman" w:cs="Times New Roman"/>
+          <w:sz w:val="24"/>
+          <w:szCs w:val="24"/>
           <w:lang w:val="en-US"/>
         </w:rPr>
         <w:t xml:space="preserve">Balestrino, R., &amp; Schapira, A. H. V. (2020). Parkinson disease. </w:t>
       </w:r>
       <w:r>
         <w:rPr>
+          <w:rFonts w:ascii="Times New Roman" w:hAnsi="Times New Roman" w:cs="Times New Roman"/>
           <w:i/>
           <w:iCs/>
+          <w:sz w:val="24"/>
+          <w:szCs w:val="24"/>
           <w:lang w:val="en-US"/>
         </w:rPr>
         <w:t>European Journal of Neurology</w:t>
       </w:r>
       <w:r>
         <w:rPr>
+          <w:rFonts w:ascii="Times New Roman" w:hAnsi="Times New Roman" w:cs="Times New Roman"/>
+          <w:sz w:val="24"/>
+          <w:szCs w:val="24"/>
           <w:lang w:val="en-US"/>
         </w:rPr>
         <w:t xml:space="preserve">, </w:t>
       </w:r>
       <w:r>
         <w:rPr>
+          <w:rFonts w:ascii="Times New Roman" w:hAnsi="Times New Roman" w:cs="Times New Roman"/>
           <w:i/>
           <w:iCs/>
+          <w:sz w:val="24"/>
+          <w:szCs w:val="24"/>
           <w:lang w:val="en-US"/>
         </w:rPr>
         <w:t>27</w:t>
       </w:r>
       <w:r>
         <w:rPr>
+          <w:rFonts w:ascii="Times New Roman" w:hAnsi="Times New Roman" w:cs="Times New Roman"/>
+          <w:sz w:val="24"/>
+          <w:szCs w:val="24"/>
           <w:lang w:val="en-US"/>
         </w:rPr>
         <w:t>(1), 27–42. https://doi.org/10.1111/ene.14108</w:t>
@@ -35284,72 +35225,85 @@
       <w:pPr>
         <w:pStyle w:val="Literaturverzeichnis"/>
         <w:rPr>
+          <w:rFonts w:ascii="Times New Roman" w:hAnsi="Times New Roman" w:cs="Times New Roman"/>
+          <w:sz w:val="24"/>
+          <w:szCs w:val="24"/>
           <w:lang w:val="en-US"/>
         </w:rPr>
       </w:pPr>
       <w:r>
-        <w:t xml:space="preserve">Bates, D., </w:t>
-      </w:r>
-      <w:proofErr w:type="spellStart"/>
-      <w:r>
-        <w:t>Mächler</w:t>
-      </w:r>
-      <w:proofErr w:type="spellEnd"/>
-      <w:r>
-        <w:t xml:space="preserve">, M., </w:t>
-      </w:r>
-      <w:proofErr w:type="spellStart"/>
-      <w:r>
-        <w:t>Bolker</w:t>
-      </w:r>
-      <w:proofErr w:type="spellEnd"/>
-      <w:r>
-        <w:t xml:space="preserve">, B., &amp; Walker, S. (2015). </w:t>
-      </w:r>
-      <w:r>
-        <w:rPr>
+        <w:rPr>
+          <w:rFonts w:ascii="Times New Roman" w:hAnsi="Times New Roman" w:cs="Times New Roman"/>
+          <w:sz w:val="24"/>
+          <w:szCs w:val="24"/>
+        </w:rPr>
+        <w:t xml:space="preserve">Bates, D., Mächler, M., Bolker, B., &amp; Walker, S. (2015). </w:t>
+      </w:r>
+      <w:r>
+        <w:rPr>
+          <w:rFonts w:ascii="Times New Roman" w:hAnsi="Times New Roman" w:cs="Times New Roman"/>
+          <w:sz w:val="24"/>
+          <w:szCs w:val="24"/>
           <w:lang w:val="en-US"/>
         </w:rPr>
         <w:t xml:space="preserve">Fitting Linear Mixed-Effects Models Using </w:t>
       </w:r>
       <w:r>
         <w:rPr>
+          <w:rFonts w:ascii="Times New Roman" w:hAnsi="Times New Roman" w:cs="Times New Roman"/>
           <w:b/>
           <w:bCs/>
+          <w:sz w:val="24"/>
+          <w:szCs w:val="24"/>
           <w:lang w:val="en-US"/>
         </w:rPr>
         <w:t>lme4</w:t>
       </w:r>
       <w:r>
         <w:rPr>
+          <w:rFonts w:ascii="Times New Roman" w:hAnsi="Times New Roman" w:cs="Times New Roman"/>
+          <w:sz w:val="24"/>
+          <w:szCs w:val="24"/>
           <w:lang w:val="en-US"/>
         </w:rPr>
         <w:t xml:space="preserve">. </w:t>
       </w:r>
       <w:r>
         <w:rPr>
+          <w:rFonts w:ascii="Times New Roman" w:hAnsi="Times New Roman" w:cs="Times New Roman"/>
           <w:i/>
           <w:iCs/>
+          <w:sz w:val="24"/>
+          <w:szCs w:val="24"/>
           <w:lang w:val="en-US"/>
         </w:rPr>
         <w:t>Journal of Statistical Software</w:t>
       </w:r>
       <w:r>
         <w:rPr>
+          <w:rFonts w:ascii="Times New Roman" w:hAnsi="Times New Roman" w:cs="Times New Roman"/>
+          <w:sz w:val="24"/>
+          <w:szCs w:val="24"/>
           <w:lang w:val="en-US"/>
         </w:rPr>
         <w:t xml:space="preserve">, </w:t>
       </w:r>
       <w:r>
         <w:rPr>
+          <w:rFonts w:ascii="Times New Roman" w:hAnsi="Times New Roman" w:cs="Times New Roman"/>
           <w:i/>
           <w:iCs/>
+          <w:sz w:val="24"/>
+          <w:szCs w:val="24"/>
           <w:lang w:val="en-US"/>
         </w:rPr>
         <w:t>67</w:t>
       </w:r>
       <w:r>
         <w:rPr>
+          <w:rFonts w:ascii="Times New Roman" w:hAnsi="Times New Roman" w:cs="Times New Roman"/>
+          <w:sz w:val="24"/>
+          <w:szCs w:val="24"/>
           <w:lang w:val="en-US"/>
         </w:rPr>
         <w:t>(1). https://doi.org/10.18637/jss.v067.i01</w:t>
@@ -35358,35 +35312,57 @@
     <w:p>
       <w:pPr>
         <w:pStyle w:val="Literaturverzeichnis"/>
+        <w:rPr>
+          <w:rFonts w:ascii="Times New Roman" w:hAnsi="Times New Roman" w:cs="Times New Roman"/>
+          <w:sz w:val="24"/>
+          <w:szCs w:val="24"/>
+        </w:rPr>
       </w:pPr>
       <w:r>
         <w:rPr>
+          <w:rFonts w:ascii="Times New Roman" w:hAnsi="Times New Roman" w:cs="Times New Roman"/>
+          <w:sz w:val="24"/>
+          <w:szCs w:val="24"/>
           <w:lang w:val="en-US"/>
         </w:rPr>
         <w:t xml:space="preserve">Benabid, A. L., Chabardes, S., Mitrofanis, J., &amp; Pollak, P. (2009). </w:t>
       </w:r>
       <w:r>
         <w:rPr>
+          <w:rFonts w:ascii="Times New Roman" w:hAnsi="Times New Roman" w:cs="Times New Roman"/>
           <w:i/>
           <w:iCs/>
+          <w:sz w:val="24"/>
+          <w:szCs w:val="24"/>
           <w:lang w:val="en-US"/>
         </w:rPr>
         <w:t>Deep brain stimulation of the subthalamic nucleus for the treatment of Parkinson’s disease</w:t>
       </w:r>
       <w:r>
         <w:rPr>
+          <w:rFonts w:ascii="Times New Roman" w:hAnsi="Times New Roman" w:cs="Times New Roman"/>
+          <w:sz w:val="24"/>
+          <w:szCs w:val="24"/>
           <w:lang w:val="en-US"/>
         </w:rPr>
         <w:t xml:space="preserve">. </w:t>
       </w:r>
       <w:r>
         <w:rPr>
+          <w:rFonts w:ascii="Times New Roman" w:hAnsi="Times New Roman" w:cs="Times New Roman"/>
           <w:i/>
           <w:iCs/>
+          <w:sz w:val="24"/>
+          <w:szCs w:val="24"/>
         </w:rPr>
         <w:t>8</w:t>
       </w:r>
       <w:r>
+        <w:rPr>
+          <w:rFonts w:ascii="Times New Roman" w:hAnsi="Times New Roman" w:cs="Times New Roman"/>
+          <w:sz w:val="24"/>
+          <w:szCs w:val="24"/>
+        </w:rPr>
         <w:t>, 15.</w:t>
       </w:r>
     </w:p>
@@ -35394,107 +35370,136 @@
       <w:pPr>
         <w:pStyle w:val="Literaturverzeichnis"/>
         <w:rPr>
+          <w:rFonts w:ascii="Times New Roman" w:hAnsi="Times New Roman" w:cs="Times New Roman"/>
+          <w:sz w:val="24"/>
+          <w:szCs w:val="24"/>
           <w:lang w:val="en-US"/>
         </w:rPr>
       </w:pPr>
-      <w:proofErr w:type="spellStart"/>
-      <w:r>
-        <w:t>Bloem</w:t>
-      </w:r>
-      <w:proofErr w:type="spellEnd"/>
-      <w:r>
-        <w:t xml:space="preserve">, B. R., </w:t>
-      </w:r>
-      <w:proofErr w:type="spellStart"/>
-      <w:r>
-        <w:t>Okun</w:t>
-      </w:r>
-      <w:proofErr w:type="spellEnd"/>
-      <w:r>
-        <w:t xml:space="preserve">, M. S., &amp; Klein, C. (2021). </w:t>
-      </w:r>
-      <w:proofErr w:type="spellStart"/>
-      <w:r>
-        <w:t>Parkinson’s</w:t>
-      </w:r>
-      <w:proofErr w:type="spellEnd"/>
-      <w:r>
-        <w:t xml:space="preserve"> </w:t>
-      </w:r>
-      <w:proofErr w:type="spellStart"/>
-      <w:r>
-        <w:t>disease</w:t>
-      </w:r>
-      <w:proofErr w:type="spellEnd"/>
-      <w:r>
-        <w:t xml:space="preserve">. </w:t>
-      </w:r>
-      <w:r>
-        <w:rPr>
+      <w:r>
+        <w:rPr>
+          <w:rFonts w:ascii="Times New Roman" w:hAnsi="Times New Roman" w:cs="Times New Roman"/>
+          <w:sz w:val="24"/>
+          <w:szCs w:val="24"/>
+        </w:rPr>
+        <w:t xml:space="preserve">Bloem, B. R., Okun, M. S., &amp; Klein, C. (2021). Parkinson’s disease. </w:t>
+      </w:r>
+      <w:r>
+        <w:rPr>
+          <w:rFonts w:ascii="Times New Roman" w:hAnsi="Times New Roman" w:cs="Times New Roman"/>
           <w:i/>
           <w:iCs/>
+          <w:sz w:val="24"/>
+          <w:szCs w:val="24"/>
           <w:lang w:val="en-US"/>
         </w:rPr>
         <w:t>The Lancet</w:t>
       </w:r>
       <w:r>
         <w:rPr>
+          <w:rFonts w:ascii="Times New Roman" w:hAnsi="Times New Roman" w:cs="Times New Roman"/>
+          <w:sz w:val="24"/>
+          <w:szCs w:val="24"/>
           <w:lang w:val="en-US"/>
         </w:rPr>
         <w:t xml:space="preserve">, </w:t>
       </w:r>
       <w:r>
         <w:rPr>
+          <w:rFonts w:ascii="Times New Roman" w:hAnsi="Times New Roman" w:cs="Times New Roman"/>
           <w:i/>
           <w:iCs/>
+          <w:sz w:val="24"/>
+          <w:szCs w:val="24"/>
           <w:lang w:val="en-US"/>
         </w:rPr>
         <w:t>397</w:t>
       </w:r>
       <w:r>
         <w:rPr>
+          <w:rFonts w:ascii="Times New Roman" w:hAnsi="Times New Roman" w:cs="Times New Roman"/>
+          <w:sz w:val="24"/>
+          <w:szCs w:val="24"/>
           <w:lang w:val="en-US"/>
         </w:rPr>
-        <w:t>(10291), 2284–2303. https://doi.org/10.1016/S0140-6736(21)00218-X</w:t>
+        <w:t>(10291), 2284–2303. https://doi.org/10.1016/S0140-</w:t>
+      </w:r>
+      <w:proofErr w:type="gramStart"/>
+      <w:r>
+        <w:rPr>
+          <w:rFonts w:ascii="Times New Roman" w:hAnsi="Times New Roman" w:cs="Times New Roman"/>
+          <w:sz w:val="24"/>
+          <w:szCs w:val="24"/>
+          <w:lang w:val="en-US"/>
+        </w:rPr>
+        <w:t>6736(</w:t>
+      </w:r>
+      <w:proofErr w:type="gramEnd"/>
+      <w:r>
+        <w:rPr>
+          <w:rFonts w:ascii="Times New Roman" w:hAnsi="Times New Roman" w:cs="Times New Roman"/>
+          <w:sz w:val="24"/>
+          <w:szCs w:val="24"/>
+          <w:lang w:val="en-US"/>
+        </w:rPr>
+        <w:t>21)00218-X</w:t>
       </w:r>
     </w:p>
     <w:p>
       <w:pPr>
         <w:pStyle w:val="Literaturverzeichnis"/>
         <w:rPr>
+          <w:rFonts w:ascii="Times New Roman" w:hAnsi="Times New Roman" w:cs="Times New Roman"/>
+          <w:sz w:val="24"/>
+          <w:szCs w:val="24"/>
           <w:lang w:val="en-US"/>
         </w:rPr>
       </w:pPr>
       <w:r>
         <w:rPr>
+          <w:rFonts w:ascii="Times New Roman" w:hAnsi="Times New Roman" w:cs="Times New Roman"/>
+          <w:sz w:val="24"/>
+          <w:szCs w:val="24"/>
           <w:lang w:val="en-US"/>
         </w:rPr>
         <w:t xml:space="preserve">Bologna, M., Guerra, A., Paparella, G., Giordo, L., Alunni Fegatelli, D., Vestri, A. R., Rothwell, J. C., &amp; Berardelli, A. (2018). Neurophysiological correlates of bradykinesia in Parkinson’s disease. </w:t>
       </w:r>
       <w:r>
         <w:rPr>
+          <w:rFonts w:ascii="Times New Roman" w:hAnsi="Times New Roman" w:cs="Times New Roman"/>
           <w:i/>
           <w:iCs/>
+          <w:sz w:val="24"/>
+          <w:szCs w:val="24"/>
           <w:lang w:val="en-US"/>
         </w:rPr>
         <w:t>Brain</w:t>
       </w:r>
       <w:r>
         <w:rPr>
+          <w:rFonts w:ascii="Times New Roman" w:hAnsi="Times New Roman" w:cs="Times New Roman"/>
+          <w:sz w:val="24"/>
+          <w:szCs w:val="24"/>
           <w:lang w:val="en-US"/>
         </w:rPr>
         <w:t xml:space="preserve">, </w:t>
       </w:r>
       <w:r>
         <w:rPr>
+          <w:rFonts w:ascii="Times New Roman" w:hAnsi="Times New Roman" w:cs="Times New Roman"/>
           <w:i/>
           <w:iCs/>
+          <w:sz w:val="24"/>
+          <w:szCs w:val="24"/>
           <w:lang w:val="en-US"/>
         </w:rPr>
         <w:t>141</w:t>
       </w:r>
       <w:r>
         <w:rPr>
+          <w:rFonts w:ascii="Times New Roman" w:hAnsi="Times New Roman" w:cs="Times New Roman"/>
+          <w:sz w:val="24"/>
+          <w:szCs w:val="24"/>
           <w:lang w:val="en-US"/>
         </w:rPr>
         <w:t>(8), 2432–2444. https://doi.org/10.1093/brain/awy155</w:t>
@@ -35504,55 +35509,65 @@
       <w:pPr>
         <w:pStyle w:val="Literaturverzeichnis"/>
         <w:rPr>
+          <w:rFonts w:ascii="Times New Roman" w:hAnsi="Times New Roman" w:cs="Times New Roman"/>
+          <w:sz w:val="24"/>
+          <w:szCs w:val="24"/>
           <w:lang w:val="en-US"/>
         </w:rPr>
       </w:pPr>
-      <w:proofErr w:type="spellStart"/>
-      <w:r>
-        <w:t>Buzsáki</w:t>
-      </w:r>
-      <w:proofErr w:type="spellEnd"/>
-      <w:r>
-        <w:t xml:space="preserve">, G., </w:t>
-      </w:r>
-      <w:proofErr w:type="spellStart"/>
-      <w:r>
-        <w:t>Anastassiou</w:t>
-      </w:r>
-      <w:proofErr w:type="spellEnd"/>
-      <w:r>
-        <w:t xml:space="preserve">, C. A., &amp; Koch, C. (2012). </w:t>
-      </w:r>
-      <w:r>
-        <w:rPr>
+      <w:r>
+        <w:rPr>
+          <w:rFonts w:ascii="Times New Roman" w:hAnsi="Times New Roman" w:cs="Times New Roman"/>
+          <w:sz w:val="24"/>
+          <w:szCs w:val="24"/>
+        </w:rPr>
+        <w:t xml:space="preserve">Buzsáki, G., Anastassiou, C. A., &amp; Koch, C. (2012). </w:t>
+      </w:r>
+      <w:r>
+        <w:rPr>
+          <w:rFonts w:ascii="Times New Roman" w:hAnsi="Times New Roman" w:cs="Times New Roman"/>
+          <w:sz w:val="24"/>
+          <w:szCs w:val="24"/>
           <w:lang w:val="en-US"/>
         </w:rPr>
         <w:t xml:space="preserve">The origin of extracellular fields and currents—EEG, ECoG, LFP and spikes. </w:t>
       </w:r>
       <w:r>
         <w:rPr>
+          <w:rFonts w:ascii="Times New Roman" w:hAnsi="Times New Roman" w:cs="Times New Roman"/>
           <w:i/>
           <w:iCs/>
+          <w:sz w:val="24"/>
+          <w:szCs w:val="24"/>
           <w:lang w:val="en-US"/>
         </w:rPr>
         <w:t>Nature Reviews Neuroscience</w:t>
       </w:r>
       <w:r>
         <w:rPr>
+          <w:rFonts w:ascii="Times New Roman" w:hAnsi="Times New Roman" w:cs="Times New Roman"/>
+          <w:sz w:val="24"/>
+          <w:szCs w:val="24"/>
           <w:lang w:val="en-US"/>
         </w:rPr>
         <w:t xml:space="preserve">, </w:t>
       </w:r>
       <w:r>
         <w:rPr>
+          <w:rFonts w:ascii="Times New Roman" w:hAnsi="Times New Roman" w:cs="Times New Roman"/>
           <w:i/>
           <w:iCs/>
+          <w:sz w:val="24"/>
+          <w:szCs w:val="24"/>
           <w:lang w:val="en-US"/>
         </w:rPr>
         <w:t>13</w:t>
       </w:r>
       <w:r>
         <w:rPr>
+          <w:rFonts w:ascii="Times New Roman" w:hAnsi="Times New Roman" w:cs="Times New Roman"/>
+          <w:sz w:val="24"/>
+          <w:szCs w:val="24"/>
           <w:lang w:val="en-US"/>
         </w:rPr>
         <w:t>(6), 407–420. https://doi.org/10.1038/nrn3241</w:t>
@@ -35562,39 +35577,57 @@
       <w:pPr>
         <w:pStyle w:val="Literaturverzeichnis"/>
         <w:rPr>
+          <w:rFonts w:ascii="Times New Roman" w:hAnsi="Times New Roman" w:cs="Times New Roman"/>
+          <w:sz w:val="24"/>
+          <w:szCs w:val="24"/>
           <w:lang w:val="en-US"/>
         </w:rPr>
       </w:pPr>
       <w:r>
         <w:rPr>
+          <w:rFonts w:ascii="Times New Roman" w:hAnsi="Times New Roman" w:cs="Times New Roman"/>
+          <w:sz w:val="24"/>
+          <w:szCs w:val="24"/>
           <w:lang w:val="en-US"/>
         </w:rPr>
         <w:t xml:space="preserve">Chaudhuri, K. R., &amp; Naidu, Y. (2008). Early Parkinson’s disease and non-motor issues. </w:t>
       </w:r>
       <w:r>
         <w:rPr>
+          <w:rFonts w:ascii="Times New Roman" w:hAnsi="Times New Roman" w:cs="Times New Roman"/>
           <w:i/>
           <w:iCs/>
+          <w:sz w:val="24"/>
+          <w:szCs w:val="24"/>
           <w:lang w:val="en-US"/>
         </w:rPr>
         <w:t>Journal of Neurology</w:t>
       </w:r>
       <w:r>
         <w:rPr>
+          <w:rFonts w:ascii="Times New Roman" w:hAnsi="Times New Roman" w:cs="Times New Roman"/>
+          <w:sz w:val="24"/>
+          <w:szCs w:val="24"/>
           <w:lang w:val="en-US"/>
         </w:rPr>
         <w:t xml:space="preserve">, </w:t>
       </w:r>
       <w:r>
         <w:rPr>
+          <w:rFonts w:ascii="Times New Roman" w:hAnsi="Times New Roman" w:cs="Times New Roman"/>
           <w:i/>
           <w:iCs/>
+          <w:sz w:val="24"/>
+          <w:szCs w:val="24"/>
           <w:lang w:val="en-US"/>
         </w:rPr>
         <w:t>255</w:t>
       </w:r>
       <w:r>
         <w:rPr>
+          <w:rFonts w:ascii="Times New Roman" w:hAnsi="Times New Roman" w:cs="Times New Roman"/>
+          <w:sz w:val="24"/>
+          <w:szCs w:val="24"/>
           <w:lang w:val="en-US"/>
         </w:rPr>
         <w:t>(S5), 33–38. https://doi.org/10.1007/s00415-008-5006-1</w:t>
@@ -35604,39 +35637,67 @@
       <w:pPr>
         <w:pStyle w:val="Literaturverzeichnis"/>
         <w:rPr>
+          <w:rFonts w:ascii="Times New Roman" w:hAnsi="Times New Roman" w:cs="Times New Roman"/>
+          <w:sz w:val="24"/>
+          <w:szCs w:val="24"/>
           <w:lang w:val="en-US"/>
         </w:rPr>
       </w:pPr>
       <w:r>
         <w:rPr>
+          <w:rFonts w:ascii="Times New Roman" w:hAnsi="Times New Roman" w:cs="Times New Roman"/>
+          <w:sz w:val="24"/>
+          <w:szCs w:val="24"/>
           <w:lang w:val="en-US"/>
         </w:rPr>
-        <w:t xml:space="preserve">Chaudhuri, K. R., Prieto-Jurcynska, C., Naidu, Y., Mitra, T., Frades-Payo, B., Tluk, S., Ruessmann, A., Odin, P., Macphee, G., Stocchi, F., Ondo, W., Sethi, K., Schapira, A. H. V., Castrillo, J. C. M., &amp; Martinez-Martin, P. (2010). The nondeclaration of nonmotor symptoms of Parkinson’s disease to health care professionals: An international study using the nonmotor symptoms questionnaire. </w:t>
-      </w:r>
-      <w:r>
-        <w:rPr>
+        <w:t xml:space="preserve">Chaudhuri, K. R., Prieto-Jurcynska, C., Naidu, Y., Mitra, T., Frades-Payo, B., Tluk, S., Ruessmann, A., Odin, P., Macphee, G., Stocchi, F., Ondo, W., Sethi, K., Schapira, A. H. V., Castrillo, J. C. M., &amp; Martinez-Martin, P. (2010). The nondeclaration of </w:t>
+      </w:r>
+      <w:r>
+        <w:rPr>
+          <w:rFonts w:ascii="Times New Roman" w:hAnsi="Times New Roman" w:cs="Times New Roman"/>
+          <w:sz w:val="24"/>
+          <w:szCs w:val="24"/>
+          <w:lang w:val="en-US"/>
+        </w:rPr>
+        <w:lastRenderedPageBreak/>
+        <w:t xml:space="preserve">nonmotor symptoms of Parkinson’s disease to health care professionals: An international study using the nonmotor symptoms questionnaire. </w:t>
+      </w:r>
+      <w:r>
+        <w:rPr>
+          <w:rFonts w:ascii="Times New Roman" w:hAnsi="Times New Roman" w:cs="Times New Roman"/>
           <w:i/>
           <w:iCs/>
+          <w:sz w:val="24"/>
+          <w:szCs w:val="24"/>
           <w:lang w:val="en-US"/>
         </w:rPr>
         <w:t>Movement Disorders</w:t>
       </w:r>
       <w:r>
         <w:rPr>
+          <w:rFonts w:ascii="Times New Roman" w:hAnsi="Times New Roman" w:cs="Times New Roman"/>
+          <w:sz w:val="24"/>
+          <w:szCs w:val="24"/>
           <w:lang w:val="en-US"/>
         </w:rPr>
         <w:t xml:space="preserve">, </w:t>
       </w:r>
       <w:r>
         <w:rPr>
+          <w:rFonts w:ascii="Times New Roman" w:hAnsi="Times New Roman" w:cs="Times New Roman"/>
           <w:i/>
           <w:iCs/>
+          <w:sz w:val="24"/>
+          <w:szCs w:val="24"/>
           <w:lang w:val="en-US"/>
         </w:rPr>
         <w:t>25</w:t>
       </w:r>
       <w:r>
         <w:rPr>
+          <w:rFonts w:ascii="Times New Roman" w:hAnsi="Times New Roman" w:cs="Times New Roman"/>
+          <w:sz w:val="24"/>
+          <w:szCs w:val="24"/>
           <w:lang w:val="en-US"/>
         </w:rPr>
         <w:t>(6), 704–709. https://doi.org/10.1002/mds.22868</w:t>
@@ -35646,68 +35707,117 @@
       <w:pPr>
         <w:pStyle w:val="Literaturverzeichnis"/>
         <w:rPr>
+          <w:rFonts w:ascii="Times New Roman" w:hAnsi="Times New Roman" w:cs="Times New Roman"/>
+          <w:sz w:val="24"/>
+          <w:szCs w:val="24"/>
           <w:lang w:val="en-US"/>
         </w:rPr>
       </w:pPr>
       <w:r>
         <w:rPr>
+          <w:rFonts w:ascii="Times New Roman" w:hAnsi="Times New Roman" w:cs="Times New Roman"/>
+          <w:sz w:val="24"/>
+          <w:szCs w:val="24"/>
           <w:lang w:val="en-US"/>
         </w:rPr>
-        <w:lastRenderedPageBreak/>
         <w:t xml:space="preserve">Chaudhuri, K. R., &amp; Schapira, A. H. (2009). Non-motor symptoms of Parkinson’s disease: Dopaminergic pathophysiology and treatment. </w:t>
       </w:r>
       <w:r>
         <w:rPr>
+          <w:rFonts w:ascii="Times New Roman" w:hAnsi="Times New Roman" w:cs="Times New Roman"/>
           <w:i/>
           <w:iCs/>
+          <w:sz w:val="24"/>
+          <w:szCs w:val="24"/>
           <w:lang w:val="en-US"/>
         </w:rPr>
         <w:t>The Lancet Neurology</w:t>
       </w:r>
       <w:r>
         <w:rPr>
+          <w:rFonts w:ascii="Times New Roman" w:hAnsi="Times New Roman" w:cs="Times New Roman"/>
+          <w:sz w:val="24"/>
+          <w:szCs w:val="24"/>
           <w:lang w:val="en-US"/>
         </w:rPr>
         <w:t xml:space="preserve">, </w:t>
       </w:r>
       <w:r>
         <w:rPr>
+          <w:rFonts w:ascii="Times New Roman" w:hAnsi="Times New Roman" w:cs="Times New Roman"/>
           <w:i/>
           <w:iCs/>
+          <w:sz w:val="24"/>
+          <w:szCs w:val="24"/>
           <w:lang w:val="en-US"/>
         </w:rPr>
         <w:t>8</w:t>
       </w:r>
       <w:r>
         <w:rPr>
+          <w:rFonts w:ascii="Times New Roman" w:hAnsi="Times New Roman" w:cs="Times New Roman"/>
+          <w:sz w:val="24"/>
+          <w:szCs w:val="24"/>
           <w:lang w:val="en-US"/>
         </w:rPr>
-        <w:t>(5), 464–474. https://doi.org/10.1016/S1474-4422(09)70068-7</w:t>
+        <w:t>(5), 464–474. https://doi.org/10.1016/S1474-</w:t>
+      </w:r>
+      <w:proofErr w:type="gramStart"/>
+      <w:r>
+        <w:rPr>
+          <w:rFonts w:ascii="Times New Roman" w:hAnsi="Times New Roman" w:cs="Times New Roman"/>
+          <w:sz w:val="24"/>
+          <w:szCs w:val="24"/>
+          <w:lang w:val="en-US"/>
+        </w:rPr>
+        <w:t>4422(</w:t>
+      </w:r>
+      <w:proofErr w:type="gramEnd"/>
+      <w:r>
+        <w:rPr>
+          <w:rFonts w:ascii="Times New Roman" w:hAnsi="Times New Roman" w:cs="Times New Roman"/>
+          <w:sz w:val="24"/>
+          <w:szCs w:val="24"/>
+          <w:lang w:val="en-US"/>
+        </w:rPr>
+        <w:t>09)70068-7</w:t>
       </w:r>
     </w:p>
     <w:p>
       <w:pPr>
         <w:pStyle w:val="Literaturverzeichnis"/>
         <w:rPr>
+          <w:rFonts w:ascii="Times New Roman" w:hAnsi="Times New Roman" w:cs="Times New Roman"/>
+          <w:sz w:val="24"/>
+          <w:szCs w:val="24"/>
           <w:lang w:val="en-US"/>
         </w:rPr>
       </w:pPr>
       <w:r>
         <w:rPr>
+          <w:rFonts w:ascii="Times New Roman" w:hAnsi="Times New Roman" w:cs="Times New Roman"/>
+          <w:sz w:val="24"/>
+          <w:szCs w:val="24"/>
           <w:lang w:val="en-US"/>
         </w:rPr>
         <w:t xml:space="preserve">Cohen, M. X. (2020). </w:t>
       </w:r>
       <w:r>
         <w:rPr>
+          <w:rFonts w:ascii="Times New Roman" w:hAnsi="Times New Roman" w:cs="Times New Roman"/>
           <w:i/>
           <w:iCs/>
+          <w:sz w:val="24"/>
+          <w:szCs w:val="24"/>
           <w:lang w:val="en-US"/>
         </w:rPr>
         <w:t>A data-driven method to identify frequency boundaries in multichannel electrophysiology data</w:t>
       </w:r>
       <w:r>
         <w:rPr>
+          <w:rFonts w:ascii="Times New Roman" w:hAnsi="Times New Roman" w:cs="Times New Roman"/>
+          <w:sz w:val="24"/>
+          <w:szCs w:val="24"/>
           <w:lang w:val="en-US"/>
         </w:rPr>
         <w:t xml:space="preserve"> [Preprint]. Neuroscience. https://doi.org/10.1101/2020.07.09.195784</w:t>
@@ -35717,39 +35827,77 @@
       <w:pPr>
         <w:pStyle w:val="Literaturverzeichnis"/>
         <w:rPr>
+          <w:rFonts w:ascii="Times New Roman" w:hAnsi="Times New Roman" w:cs="Times New Roman"/>
+          <w:sz w:val="24"/>
+          <w:szCs w:val="24"/>
           <w:lang w:val="en-US"/>
         </w:rPr>
       </w:pPr>
       <w:r>
         <w:rPr>
+          <w:rFonts w:ascii="Times New Roman" w:hAnsi="Times New Roman" w:cs="Times New Roman"/>
+          <w:sz w:val="24"/>
+          <w:szCs w:val="24"/>
           <w:lang w:val="en-US"/>
         </w:rPr>
-        <w:t xml:space="preserve">Cole, S. R., van der Meij, R., Peterson, E. J., de Hemptinne, C., Starr, P. A., &amp; Voytek, B. (2017). Nonsinusoidal Beta Oscillations Reflect Cortical Pathophysiology in Parkinson’s Disease. </w:t>
-      </w:r>
-      <w:r>
-        <w:rPr>
+        <w:t xml:space="preserve">Cole, S. R., van der Meij, R., Peterson, E. J., de Hemptinne, C., Starr, P. A., &amp; Voytek, B. (2017). Nonsinusoidal Beta Oscillations Reflect Cortical Pathophysiology in </w:t>
+      </w:r>
+      <w:proofErr w:type="gramStart"/>
+      <w:r>
+        <w:rPr>
+          <w:rFonts w:ascii="Times New Roman" w:hAnsi="Times New Roman" w:cs="Times New Roman"/>
+          <w:sz w:val="24"/>
+          <w:szCs w:val="24"/>
+          <w:lang w:val="en-US"/>
+        </w:rPr>
+        <w:t>Parkinson’s Disease</w:t>
+      </w:r>
+      <w:proofErr w:type="gramEnd"/>
+      <w:r>
+        <w:rPr>
+          <w:rFonts w:ascii="Times New Roman" w:hAnsi="Times New Roman" w:cs="Times New Roman"/>
+          <w:sz w:val="24"/>
+          <w:szCs w:val="24"/>
+          <w:lang w:val="en-US"/>
+        </w:rPr>
+        <w:t xml:space="preserve">. </w:t>
+      </w:r>
+      <w:r>
+        <w:rPr>
+          <w:rFonts w:ascii="Times New Roman" w:hAnsi="Times New Roman" w:cs="Times New Roman"/>
           <w:i/>
           <w:iCs/>
+          <w:sz w:val="24"/>
+          <w:szCs w:val="24"/>
           <w:lang w:val="en-US"/>
         </w:rPr>
         <w:t>The Journal of Neuroscience</w:t>
       </w:r>
       <w:r>
         <w:rPr>
+          <w:rFonts w:ascii="Times New Roman" w:hAnsi="Times New Roman" w:cs="Times New Roman"/>
+          <w:sz w:val="24"/>
+          <w:szCs w:val="24"/>
           <w:lang w:val="en-US"/>
         </w:rPr>
         <w:t xml:space="preserve">, </w:t>
       </w:r>
       <w:r>
         <w:rPr>
+          <w:rFonts w:ascii="Times New Roman" w:hAnsi="Times New Roman" w:cs="Times New Roman"/>
           <w:i/>
           <w:iCs/>
+          <w:sz w:val="24"/>
+          <w:szCs w:val="24"/>
           <w:lang w:val="en-US"/>
         </w:rPr>
         <w:t>37</w:t>
       </w:r>
       <w:r>
         <w:rPr>
+          <w:rFonts w:ascii="Times New Roman" w:hAnsi="Times New Roman" w:cs="Times New Roman"/>
+          <w:sz w:val="24"/>
+          <w:szCs w:val="24"/>
           <w:lang w:val="en-US"/>
         </w:rPr>
         <w:t>(18), 4830–4840. https://doi.org/10.1523/JNEUROSCI.2208-16.2017</w:t>
@@ -35758,31 +35906,55 @@
     <w:p>
       <w:pPr>
         <w:pStyle w:val="Literaturverzeichnis"/>
+        <w:rPr>
+          <w:rFonts w:ascii="Times New Roman" w:hAnsi="Times New Roman" w:cs="Times New Roman"/>
+          <w:sz w:val="24"/>
+          <w:szCs w:val="24"/>
+        </w:rPr>
       </w:pPr>
       <w:r>
         <w:rPr>
+          <w:rFonts w:ascii="Times New Roman" w:hAnsi="Times New Roman" w:cs="Times New Roman"/>
+          <w:sz w:val="24"/>
+          <w:szCs w:val="24"/>
           <w:lang w:val="en-US"/>
         </w:rPr>
         <w:t xml:space="preserve">Cooper, J. A., Sagar, H. J., Tidswell, P., &amp; Jordan, N. (1994). Slowed central processing in simple and go/no-go reaction time tasks in Parkinson’s disease. </w:t>
       </w:r>
       <w:r>
         <w:rPr>
+          <w:rFonts w:ascii="Times New Roman" w:hAnsi="Times New Roman" w:cs="Times New Roman"/>
           <w:i/>
           <w:iCs/>
+          <w:sz w:val="24"/>
+          <w:szCs w:val="24"/>
         </w:rPr>
         <w:t>Brain</w:t>
       </w:r>
       <w:r>
+        <w:rPr>
+          <w:rFonts w:ascii="Times New Roman" w:hAnsi="Times New Roman" w:cs="Times New Roman"/>
+          <w:sz w:val="24"/>
+          <w:szCs w:val="24"/>
+        </w:rPr>
         <w:t xml:space="preserve">, </w:t>
       </w:r>
       <w:r>
         <w:rPr>
+          <w:rFonts w:ascii="Times New Roman" w:hAnsi="Times New Roman" w:cs="Times New Roman"/>
           <w:i/>
           <w:iCs/>
+          <w:sz w:val="24"/>
+          <w:szCs w:val="24"/>
         </w:rPr>
         <w:t>117</w:t>
       </w:r>
       <w:r>
+        <w:rPr>
+          <w:rFonts w:ascii="Times New Roman" w:hAnsi="Times New Roman" w:cs="Times New Roman"/>
+          <w:sz w:val="24"/>
+          <w:szCs w:val="24"/>
+        </w:rPr>
         <w:t>(3), 517–529. https://doi.org/10.1093/brain/117.3.517</w:t>
       </w:r>
     </w:p>
@@ -35790,87 +35962,65 @@
       <w:pPr>
         <w:pStyle w:val="Literaturverzeichnis"/>
         <w:rPr>
+          <w:rFonts w:ascii="Times New Roman" w:hAnsi="Times New Roman" w:cs="Times New Roman"/>
+          <w:sz w:val="24"/>
+          <w:szCs w:val="24"/>
           <w:lang w:val="en-US"/>
         </w:rPr>
       </w:pPr>
-      <w:proofErr w:type="spellStart"/>
-      <w:r>
-        <w:t>Dembek</w:t>
-      </w:r>
-      <w:proofErr w:type="spellEnd"/>
-      <w:r>
-        <w:t xml:space="preserve">, T. A., </w:t>
-      </w:r>
-      <w:proofErr w:type="spellStart"/>
-      <w:r>
-        <w:t>Roediger</w:t>
-      </w:r>
-      <w:proofErr w:type="spellEnd"/>
-      <w:r>
-        <w:t xml:space="preserve">, J., Horn, A., </w:t>
-      </w:r>
-      <w:proofErr w:type="spellStart"/>
-      <w:r>
-        <w:t>Reker</w:t>
-      </w:r>
-      <w:proofErr w:type="spellEnd"/>
-      <w:r>
-        <w:t xml:space="preserve">, P., </w:t>
-      </w:r>
-      <w:proofErr w:type="spellStart"/>
-      <w:r>
-        <w:t>Oehrn</w:t>
-      </w:r>
-      <w:proofErr w:type="spellEnd"/>
-      <w:r>
-        <w:t xml:space="preserve">, C., </w:t>
-      </w:r>
-      <w:proofErr w:type="spellStart"/>
-      <w:r>
-        <w:t>Dafsari</w:t>
-      </w:r>
-      <w:proofErr w:type="spellEnd"/>
-      <w:r>
-        <w:t>, H. S., Li, N., Kühn, A. A., Fink, G. R., Visser‐</w:t>
-      </w:r>
-      <w:proofErr w:type="spellStart"/>
-      <w:r>
-        <w:t>Vandewalle</w:t>
-      </w:r>
-      <w:proofErr w:type="spellEnd"/>
-      <w:r>
-        <w:t xml:space="preserve">, V., Barbe, M. T., &amp; Timmermann, L. (2019). </w:t>
-      </w:r>
-      <w:r>
-        <w:rPr>
+      <w:r>
+        <w:rPr>
+          <w:rFonts w:ascii="Times New Roman" w:hAnsi="Times New Roman" w:cs="Times New Roman"/>
+          <w:sz w:val="24"/>
+          <w:szCs w:val="24"/>
+        </w:rPr>
+        <w:t xml:space="preserve">Dembek, T. A., Roediger, J., Horn, A., Reker, P., Oehrn, C., Dafsari, H. S., Li, N., Kühn, A. A., Fink, G. R., Visser‐Vandewalle, V., Barbe, M. T., &amp; Timmermann, L. (2019). </w:t>
+      </w:r>
+      <w:r>
+        <w:rPr>
+          <w:rFonts w:ascii="Times New Roman" w:hAnsi="Times New Roman" w:cs="Times New Roman"/>
+          <w:sz w:val="24"/>
+          <w:szCs w:val="24"/>
           <w:lang w:val="en-US"/>
         </w:rPr>
         <w:t xml:space="preserve">Probabilistic sweet spots predict motor outcome for deep brain stimulation in Parkinson disease. </w:t>
       </w:r>
       <w:r>
         <w:rPr>
+          <w:rFonts w:ascii="Times New Roman" w:hAnsi="Times New Roman" w:cs="Times New Roman"/>
           <w:i/>
           <w:iCs/>
+          <w:sz w:val="24"/>
+          <w:szCs w:val="24"/>
           <w:lang w:val="en-US"/>
         </w:rPr>
         <w:t>Annals of Neurology</w:t>
       </w:r>
       <w:r>
         <w:rPr>
+          <w:rFonts w:ascii="Times New Roman" w:hAnsi="Times New Roman" w:cs="Times New Roman"/>
+          <w:sz w:val="24"/>
+          <w:szCs w:val="24"/>
           <w:lang w:val="en-US"/>
         </w:rPr>
         <w:t xml:space="preserve">, </w:t>
       </w:r>
       <w:r>
         <w:rPr>
+          <w:rFonts w:ascii="Times New Roman" w:hAnsi="Times New Roman" w:cs="Times New Roman"/>
           <w:i/>
           <w:iCs/>
+          <w:sz w:val="24"/>
+          <w:szCs w:val="24"/>
           <w:lang w:val="en-US"/>
         </w:rPr>
         <w:t>86</w:t>
       </w:r>
       <w:r>
         <w:rPr>
+          <w:rFonts w:ascii="Times New Roman" w:hAnsi="Times New Roman" w:cs="Times New Roman"/>
+          <w:sz w:val="24"/>
+          <w:szCs w:val="24"/>
           <w:lang w:val="en-US"/>
         </w:rPr>
         <w:t>(4), 527–538. https://doi.org/10.1002/ana.25567</w:t>
@@ -35880,81 +36030,167 @@
       <w:pPr>
         <w:pStyle w:val="Literaturverzeichnis"/>
         <w:rPr>
+          <w:rFonts w:ascii="Times New Roman" w:hAnsi="Times New Roman" w:cs="Times New Roman"/>
+          <w:sz w:val="24"/>
+          <w:szCs w:val="24"/>
           <w:lang w:val="en-US"/>
         </w:rPr>
       </w:pPr>
       <w:r>
         <w:rPr>
+          <w:rFonts w:ascii="Times New Roman" w:hAnsi="Times New Roman" w:cs="Times New Roman"/>
+          <w:sz w:val="24"/>
+          <w:szCs w:val="24"/>
           <w:lang w:val="en-US"/>
         </w:rPr>
         <w:t xml:space="preserve">Deuschl, G., &amp; Agid, Y. (2013). Subthalamic neurostimulation for Parkinson’s disease with early fluctuations: Balancing the risks and benefits. </w:t>
       </w:r>
       <w:r>
         <w:rPr>
+          <w:rFonts w:ascii="Times New Roman" w:hAnsi="Times New Roman" w:cs="Times New Roman"/>
           <w:i/>
           <w:iCs/>
+          <w:sz w:val="24"/>
+          <w:szCs w:val="24"/>
           <w:lang w:val="en-US"/>
         </w:rPr>
         <w:t>The Lancet Neurology</w:t>
       </w:r>
       <w:r>
         <w:rPr>
+          <w:rFonts w:ascii="Times New Roman" w:hAnsi="Times New Roman" w:cs="Times New Roman"/>
+          <w:sz w:val="24"/>
+          <w:szCs w:val="24"/>
           <w:lang w:val="en-US"/>
         </w:rPr>
         <w:t xml:space="preserve">, </w:t>
       </w:r>
       <w:r>
         <w:rPr>
+          <w:rFonts w:ascii="Times New Roman" w:hAnsi="Times New Roman" w:cs="Times New Roman"/>
           <w:i/>
           <w:iCs/>
+          <w:sz w:val="24"/>
+          <w:szCs w:val="24"/>
           <w:lang w:val="en-US"/>
         </w:rPr>
         <w:t>12</w:t>
       </w:r>
       <w:r>
         <w:rPr>
+          <w:rFonts w:ascii="Times New Roman" w:hAnsi="Times New Roman" w:cs="Times New Roman"/>
+          <w:sz w:val="24"/>
+          <w:szCs w:val="24"/>
           <w:lang w:val="en-US"/>
         </w:rPr>
-        <w:t>(10), 1025–1034. https://doi.org/10.1016/S1474-4422(13)70151-0</w:t>
+        <w:t>(10), 1025–1034. https://doi.org/10.1016/S1474-</w:t>
+      </w:r>
+      <w:proofErr w:type="gramStart"/>
+      <w:r>
+        <w:rPr>
+          <w:rFonts w:ascii="Times New Roman" w:hAnsi="Times New Roman" w:cs="Times New Roman"/>
+          <w:sz w:val="24"/>
+          <w:szCs w:val="24"/>
+          <w:lang w:val="en-US"/>
+        </w:rPr>
+        <w:t>4422(</w:t>
+      </w:r>
+      <w:proofErr w:type="gramEnd"/>
+      <w:r>
+        <w:rPr>
+          <w:rFonts w:ascii="Times New Roman" w:hAnsi="Times New Roman" w:cs="Times New Roman"/>
+          <w:sz w:val="24"/>
+          <w:szCs w:val="24"/>
+          <w:lang w:val="en-US"/>
+        </w:rPr>
+        <w:t>13)70151-0</w:t>
       </w:r>
     </w:p>
     <w:p>
       <w:pPr>
         <w:pStyle w:val="Literaturverzeichnis"/>
         <w:rPr>
+          <w:rFonts w:ascii="Times New Roman" w:hAnsi="Times New Roman" w:cs="Times New Roman"/>
+          <w:sz w:val="24"/>
+          <w:szCs w:val="24"/>
           <w:lang w:val="en-US"/>
         </w:rPr>
       </w:pPr>
       <w:r>
         <w:rPr>
+          <w:rFonts w:ascii="Times New Roman" w:hAnsi="Times New Roman" w:cs="Times New Roman"/>
+          <w:sz w:val="24"/>
+          <w:szCs w:val="24"/>
           <w:lang w:val="en-US"/>
         </w:rPr>
-        <w:t xml:space="preserve">Donoghue, T., Haller, M., Peterson, E. J., Varma, P., Sebastian, P., Gao, R., Noto, T., Lara, A. H., Wallis, J. D., Knight, R. T., Shestyuk, A., &amp; Voytek, B. (2020). Parameterizing neural power spectra into periodic and aperiodic components. </w:t>
-      </w:r>
-      <w:r>
-        <w:rPr>
+        <w:t xml:space="preserve">Donoghue, T., Haller, M., Peterson, E. J., Varma, P., Sebastian, P., </w:t>
+      </w:r>
+      <w:proofErr w:type="gramStart"/>
+      <w:r>
+        <w:rPr>
+          <w:rFonts w:ascii="Times New Roman" w:hAnsi="Times New Roman" w:cs="Times New Roman"/>
+          <w:sz w:val="24"/>
+          <w:szCs w:val="24"/>
+          <w:lang w:val="en-US"/>
+        </w:rPr>
+        <w:t>Gao</w:t>
+      </w:r>
+      <w:proofErr w:type="gramEnd"/>
+      <w:r>
+        <w:rPr>
+          <w:rFonts w:ascii="Times New Roman" w:hAnsi="Times New Roman" w:cs="Times New Roman"/>
+          <w:sz w:val="24"/>
+          <w:szCs w:val="24"/>
+          <w:lang w:val="en-US"/>
+        </w:rPr>
+        <w:t xml:space="preserve">, R., Noto, T., Lara, A. H., Wallis, J. D., Knight, R. T., Shestyuk, A., &amp; Voytek, B. (2020). Parameterizing </w:t>
+      </w:r>
+      <w:r>
+        <w:rPr>
+          <w:rFonts w:ascii="Times New Roman" w:hAnsi="Times New Roman" w:cs="Times New Roman"/>
+          <w:sz w:val="24"/>
+          <w:szCs w:val="24"/>
+          <w:lang w:val="en-US"/>
+        </w:rPr>
+        <w:lastRenderedPageBreak/>
+        <w:t xml:space="preserve">neural power spectra into periodic and aperiodic components. </w:t>
+      </w:r>
+      <w:r>
+        <w:rPr>
+          <w:rFonts w:ascii="Times New Roman" w:hAnsi="Times New Roman" w:cs="Times New Roman"/>
           <w:i/>
           <w:iCs/>
+          <w:sz w:val="24"/>
+          <w:szCs w:val="24"/>
           <w:lang w:val="en-US"/>
         </w:rPr>
         <w:t>Nature Neuroscience</w:t>
       </w:r>
       <w:r>
         <w:rPr>
+          <w:rFonts w:ascii="Times New Roman" w:hAnsi="Times New Roman" w:cs="Times New Roman"/>
+          <w:sz w:val="24"/>
+          <w:szCs w:val="24"/>
           <w:lang w:val="en-US"/>
         </w:rPr>
         <w:t xml:space="preserve">, </w:t>
       </w:r>
       <w:r>
         <w:rPr>
+          <w:rFonts w:ascii="Times New Roman" w:hAnsi="Times New Roman" w:cs="Times New Roman"/>
           <w:i/>
           <w:iCs/>
+          <w:sz w:val="24"/>
+          <w:szCs w:val="24"/>
           <w:lang w:val="en-US"/>
         </w:rPr>
         <w:t>23</w:t>
       </w:r>
       <w:r>
         <w:rPr>
+          <w:rFonts w:ascii="Times New Roman" w:hAnsi="Times New Roman" w:cs="Times New Roman"/>
+          <w:sz w:val="24"/>
+          <w:szCs w:val="24"/>
           <w:lang w:val="en-US"/>
         </w:rPr>
         <w:t>(12), 1655–1665. https://doi.org/10.1038/s41593-020-00744-x</w:t>
@@ -35964,88 +36200,150 @@
       <w:pPr>
         <w:pStyle w:val="Literaturverzeichnis"/>
         <w:rPr>
+          <w:rFonts w:ascii="Times New Roman" w:hAnsi="Times New Roman" w:cs="Times New Roman"/>
+          <w:sz w:val="24"/>
+          <w:szCs w:val="24"/>
           <w:lang w:val="en-US"/>
         </w:rPr>
       </w:pPr>
       <w:r>
         <w:rPr>
+          <w:rFonts w:ascii="Times New Roman" w:hAnsi="Times New Roman" w:cs="Times New Roman"/>
+          <w:sz w:val="24"/>
+          <w:szCs w:val="24"/>
           <w:lang w:val="en-US"/>
         </w:rPr>
-        <w:t xml:space="preserve">Dorsey, E. R., Elbaz, A., Nichols, E., Abbasi, N., Abd-Allah, F., Abdelalim, A., Adsuar, J. C., Ansha, M. G., Brayne, C., Choi, J.-Y. J., Collado-Mateo, D., Dahodwala, N., Do, H. P., Edessa, D., Endres, M., Fereshtehnejad, S.-M., Foreman, K. J., Gankpe, F. G., Gupta, R., … Murray, C. J. L. (2018). </w:t>
-      </w:r>
-      <w:r>
-        <w:rPr>
-          <w:lang w:val="en-US"/>
-        </w:rPr>
-        <w:lastRenderedPageBreak/>
-        <w:t xml:space="preserve">Global, regional, and national burden of Parkinson’s disease, 1990–2016: A systematic analysis for the Global Burden of Disease Study 2016. </w:t>
-      </w:r>
-      <w:r>
-        <w:rPr>
+        <w:t xml:space="preserve">Dorsey, E. R., Elbaz, A., Nichols, E., Abbasi, N., Abd-Allah, F., Abdelalim, A., Adsuar, J. C., Ansha, M. G., Brayne, C., Choi, J.-Y. J., Collado-Mateo, D., Dahodwala, N., Do, H. P., Edessa, D., Endres, M., Fereshtehnejad, S.-M., Foreman, K. J., Gankpe, F. G., Gupta, R., … Murray, C. J. L. (2018). Global, regional, and national burden of Parkinson’s disease, 1990–2016: A systematic analysis for the Global Burden of Disease Study 2016. </w:t>
+      </w:r>
+      <w:r>
+        <w:rPr>
+          <w:rFonts w:ascii="Times New Roman" w:hAnsi="Times New Roman" w:cs="Times New Roman"/>
           <w:i/>
           <w:iCs/>
+          <w:sz w:val="24"/>
+          <w:szCs w:val="24"/>
           <w:lang w:val="en-US"/>
         </w:rPr>
         <w:t>The Lancet Neurology</w:t>
       </w:r>
       <w:r>
         <w:rPr>
+          <w:rFonts w:ascii="Times New Roman" w:hAnsi="Times New Roman" w:cs="Times New Roman"/>
+          <w:sz w:val="24"/>
+          <w:szCs w:val="24"/>
           <w:lang w:val="en-US"/>
         </w:rPr>
         <w:t xml:space="preserve">, </w:t>
       </w:r>
       <w:r>
         <w:rPr>
+          <w:rFonts w:ascii="Times New Roman" w:hAnsi="Times New Roman" w:cs="Times New Roman"/>
           <w:i/>
           <w:iCs/>
+          <w:sz w:val="24"/>
+          <w:szCs w:val="24"/>
           <w:lang w:val="en-US"/>
         </w:rPr>
         <w:t>17</w:t>
       </w:r>
       <w:r>
         <w:rPr>
+          <w:rFonts w:ascii="Times New Roman" w:hAnsi="Times New Roman" w:cs="Times New Roman"/>
+          <w:sz w:val="24"/>
+          <w:szCs w:val="24"/>
           <w:lang w:val="en-US"/>
         </w:rPr>
-        <w:t>(11), 939–953. https://doi.org/10.1016/S1474-4422(18)30295-3</w:t>
+        <w:t>(11), 939–953. https://doi.org/10.1016/S1474-</w:t>
+      </w:r>
+      <w:proofErr w:type="gramStart"/>
+      <w:r>
+        <w:rPr>
+          <w:rFonts w:ascii="Times New Roman" w:hAnsi="Times New Roman" w:cs="Times New Roman"/>
+          <w:sz w:val="24"/>
+          <w:szCs w:val="24"/>
+          <w:lang w:val="en-US"/>
+        </w:rPr>
+        <w:t>4422(</w:t>
+      </w:r>
+      <w:proofErr w:type="gramEnd"/>
+      <w:r>
+        <w:rPr>
+          <w:rFonts w:ascii="Times New Roman" w:hAnsi="Times New Roman" w:cs="Times New Roman"/>
+          <w:sz w:val="24"/>
+          <w:szCs w:val="24"/>
+          <w:lang w:val="en-US"/>
+        </w:rPr>
+        <w:t>18)30295-3</w:t>
       </w:r>
     </w:p>
     <w:p>
       <w:pPr>
         <w:pStyle w:val="Literaturverzeichnis"/>
         <w:rPr>
+          <w:rFonts w:ascii="Times New Roman" w:hAnsi="Times New Roman" w:cs="Times New Roman"/>
+          <w:sz w:val="24"/>
+          <w:szCs w:val="24"/>
           <w:lang w:val="en-US"/>
         </w:rPr>
       </w:pPr>
       <w:r>
         <w:rPr>
+          <w:rFonts w:ascii="Times New Roman" w:hAnsi="Times New Roman" w:cs="Times New Roman"/>
+          <w:sz w:val="24"/>
+          <w:szCs w:val="24"/>
           <w:lang w:val="en-US"/>
         </w:rPr>
         <w:t xml:space="preserve">Dorsey, E. R., Sherer, T., Okun, M. S., &amp; Bloem, B. R. (2018). The Emerging Evidence of the Parkinson Pandemic. </w:t>
       </w:r>
       <w:r>
         <w:rPr>
+          <w:rFonts w:ascii="Times New Roman" w:hAnsi="Times New Roman" w:cs="Times New Roman"/>
           <w:i/>
           <w:iCs/>
+          <w:sz w:val="24"/>
+          <w:szCs w:val="24"/>
           <w:lang w:val="en-US"/>
         </w:rPr>
-        <w:t>Journal of Parkinson’s Disease</w:t>
-      </w:r>
-      <w:r>
-        <w:rPr>
-          <w:lang w:val="en-US"/>
-        </w:rPr>
-        <w:t xml:space="preserve">, </w:t>
-      </w:r>
-      <w:r>
-        <w:rPr>
+        <w:t xml:space="preserve">Journal of </w:t>
+      </w:r>
+      <w:proofErr w:type="gramStart"/>
+      <w:r>
+        <w:rPr>
+          <w:rFonts w:ascii="Times New Roman" w:hAnsi="Times New Roman" w:cs="Times New Roman"/>
           <w:i/>
           <w:iCs/>
+          <w:sz w:val="24"/>
+          <w:szCs w:val="24"/>
           <w:lang w:val="en-US"/>
         </w:rPr>
+        <w:t>Parkinson’s Disease</w:t>
+      </w:r>
+      <w:proofErr w:type="gramEnd"/>
+      <w:r>
+        <w:rPr>
+          <w:rFonts w:ascii="Times New Roman" w:hAnsi="Times New Roman" w:cs="Times New Roman"/>
+          <w:sz w:val="24"/>
+          <w:szCs w:val="24"/>
+          <w:lang w:val="en-US"/>
+        </w:rPr>
+        <w:t xml:space="preserve">, </w:t>
+      </w:r>
+      <w:r>
+        <w:rPr>
+          <w:rFonts w:ascii="Times New Roman" w:hAnsi="Times New Roman" w:cs="Times New Roman"/>
+          <w:i/>
+          <w:iCs/>
+          <w:sz w:val="24"/>
+          <w:szCs w:val="24"/>
+          <w:lang w:val="en-US"/>
+        </w:rPr>
         <w:t>8</w:t>
       </w:r>
       <w:r>
         <w:rPr>
+          <w:rFonts w:ascii="Times New Roman" w:hAnsi="Times New Roman" w:cs="Times New Roman"/>
+          <w:sz w:val="24"/>
+          <w:szCs w:val="24"/>
           <w:lang w:val="en-US"/>
         </w:rPr>
         <w:t>(s1), S3–S8. https://doi.org/10.3233/JPD-181474</w:t>
@@ -36055,81 +36353,137 @@
       <w:pPr>
         <w:pStyle w:val="Literaturverzeichnis"/>
         <w:rPr>
+          <w:rFonts w:ascii="Times New Roman" w:hAnsi="Times New Roman" w:cs="Times New Roman"/>
+          <w:sz w:val="24"/>
+          <w:szCs w:val="24"/>
           <w:lang w:val="en-US"/>
         </w:rPr>
       </w:pPr>
       <w:r>
         <w:rPr>
+          <w:rFonts w:ascii="Times New Roman" w:hAnsi="Times New Roman" w:cs="Times New Roman"/>
+          <w:sz w:val="24"/>
+          <w:szCs w:val="24"/>
           <w:lang w:val="en-US"/>
         </w:rPr>
         <w:t xml:space="preserve">Feigin, V. L., Abajobir, A. A., Abate, K. H., Abd-Allah, F., Abdulle, A. M., Abera, S. F., Abyu, G. Y., Ahmed, M. B., Aichour, A. N., Aichour, I., Aichour, M. T. E., Akinyemi, R. O., Alabed, S., Al-Raddadi, R., Alvis-Guzman, N., Amare, A. T., Ansari, H., Anwari, P., Ärnlöv, J., … Vos, T. (2017). Global, regional, and national burden of neurological disorders during 1990–2015: A systematic analysis for the Global Burden of Disease Study 2015. </w:t>
       </w:r>
       <w:r>
         <w:rPr>
+          <w:rFonts w:ascii="Times New Roman" w:hAnsi="Times New Roman" w:cs="Times New Roman"/>
           <w:i/>
           <w:iCs/>
+          <w:sz w:val="24"/>
+          <w:szCs w:val="24"/>
           <w:lang w:val="en-US"/>
         </w:rPr>
         <w:t>The Lancet Neurology</w:t>
       </w:r>
       <w:r>
         <w:rPr>
+          <w:rFonts w:ascii="Times New Roman" w:hAnsi="Times New Roman" w:cs="Times New Roman"/>
+          <w:sz w:val="24"/>
+          <w:szCs w:val="24"/>
           <w:lang w:val="en-US"/>
         </w:rPr>
         <w:t xml:space="preserve">, </w:t>
       </w:r>
       <w:r>
         <w:rPr>
+          <w:rFonts w:ascii="Times New Roman" w:hAnsi="Times New Roman" w:cs="Times New Roman"/>
           <w:i/>
           <w:iCs/>
+          <w:sz w:val="24"/>
+          <w:szCs w:val="24"/>
           <w:lang w:val="en-US"/>
         </w:rPr>
         <w:t>16</w:t>
       </w:r>
       <w:r>
         <w:rPr>
+          <w:rFonts w:ascii="Times New Roman" w:hAnsi="Times New Roman" w:cs="Times New Roman"/>
+          <w:sz w:val="24"/>
+          <w:szCs w:val="24"/>
           <w:lang w:val="en-US"/>
         </w:rPr>
-        <w:t>(11), 877–897. https://doi.org/10.1016/S1474-4422(17)30299-5</w:t>
+        <w:t>(11), 877–897. https://doi.org/10.1016/S1474-</w:t>
+      </w:r>
+      <w:proofErr w:type="gramStart"/>
+      <w:r>
+        <w:rPr>
+          <w:rFonts w:ascii="Times New Roman" w:hAnsi="Times New Roman" w:cs="Times New Roman"/>
+          <w:sz w:val="24"/>
+          <w:szCs w:val="24"/>
+          <w:lang w:val="en-US"/>
+        </w:rPr>
+        <w:t>4422(</w:t>
+      </w:r>
+      <w:proofErr w:type="gramEnd"/>
+      <w:r>
+        <w:rPr>
+          <w:rFonts w:ascii="Times New Roman" w:hAnsi="Times New Roman" w:cs="Times New Roman"/>
+          <w:sz w:val="24"/>
+          <w:szCs w:val="24"/>
+          <w:lang w:val="en-US"/>
+        </w:rPr>
+        <w:t>17)30299-5</w:t>
       </w:r>
     </w:p>
     <w:p>
       <w:pPr>
         <w:pStyle w:val="Literaturverzeichnis"/>
         <w:rPr>
+          <w:rFonts w:ascii="Times New Roman" w:hAnsi="Times New Roman" w:cs="Times New Roman"/>
+          <w:sz w:val="24"/>
+          <w:szCs w:val="24"/>
           <w:lang w:val="en-US"/>
         </w:rPr>
       </w:pPr>
       <w:r>
         <w:rPr>
+          <w:rFonts w:ascii="Times New Roman" w:hAnsi="Times New Roman" w:cs="Times New Roman"/>
+          <w:sz w:val="24"/>
+          <w:szCs w:val="24"/>
           <w:lang w:val="en-US"/>
         </w:rPr>
         <w:t xml:space="preserve">Fox, S. H., Katzenschlager, R., Lim, S.-Y., Ravina, B., Seppi, K., Coelho, M., Poewe, W., Rascol, O., Goetz, C. G., &amp; Sampaio, C. (2011). The Movement Disorder Society Evidence-Based Medicine Review Update: Treatments for the motor symptoms of Parkinson’s disease. </w:t>
       </w:r>
       <w:r>
         <w:rPr>
+          <w:rFonts w:ascii="Times New Roman" w:hAnsi="Times New Roman" w:cs="Times New Roman"/>
           <w:i/>
           <w:iCs/>
+          <w:sz w:val="24"/>
+          <w:szCs w:val="24"/>
           <w:lang w:val="en-US"/>
         </w:rPr>
         <w:t>Movement Disorders</w:t>
       </w:r>
       <w:r>
         <w:rPr>
+          <w:rFonts w:ascii="Times New Roman" w:hAnsi="Times New Roman" w:cs="Times New Roman"/>
+          <w:sz w:val="24"/>
+          <w:szCs w:val="24"/>
           <w:lang w:val="en-US"/>
         </w:rPr>
         <w:t xml:space="preserve">, </w:t>
       </w:r>
       <w:r>
         <w:rPr>
+          <w:rFonts w:ascii="Times New Roman" w:hAnsi="Times New Roman" w:cs="Times New Roman"/>
           <w:i/>
           <w:iCs/>
+          <w:sz w:val="24"/>
+          <w:szCs w:val="24"/>
           <w:lang w:val="en-US"/>
         </w:rPr>
         <w:t>26</w:t>
       </w:r>
       <w:r>
         <w:rPr>
+          <w:rFonts w:ascii="Times New Roman" w:hAnsi="Times New Roman" w:cs="Times New Roman"/>
+          <w:sz w:val="24"/>
+          <w:szCs w:val="24"/>
           <w:lang w:val="en-US"/>
         </w:rPr>
         <w:t>(S3), S2–S41. https://doi.org/10.1002/mds.23829</w:t>
@@ -36139,25 +36493,38 @@
       <w:pPr>
         <w:pStyle w:val="Literaturverzeichnis"/>
         <w:rPr>
+          <w:rFonts w:ascii="Times New Roman" w:hAnsi="Times New Roman" w:cs="Times New Roman"/>
+          <w:sz w:val="24"/>
+          <w:szCs w:val="24"/>
           <w:lang w:val="en-US"/>
         </w:rPr>
       </w:pPr>
       <w:r>
         <w:rPr>
+          <w:rFonts w:ascii="Times New Roman" w:hAnsi="Times New Roman" w:cs="Times New Roman"/>
+          <w:sz w:val="24"/>
+          <w:szCs w:val="24"/>
           <w:lang w:val="en-US"/>
         </w:rPr>
+        <w:lastRenderedPageBreak/>
         <w:t xml:space="preserve">Gerster, M., Waterstraat, G., Litvak, V., Lehnertz, K., Schnitzler, A., Florin, E., Curio, G., &amp; Nikulin, V. (2022). Separating Neural Oscillations from Aperiodic 1/f Activity: Challenges and Recommendations. </w:t>
       </w:r>
       <w:r>
         <w:rPr>
+          <w:rFonts w:ascii="Times New Roman" w:hAnsi="Times New Roman" w:cs="Times New Roman"/>
           <w:i/>
           <w:iCs/>
+          <w:sz w:val="24"/>
+          <w:szCs w:val="24"/>
           <w:lang w:val="en-US"/>
         </w:rPr>
         <w:t>Neuroinformatics</w:t>
       </w:r>
       <w:r>
         <w:rPr>
+          <w:rFonts w:ascii="Times New Roman" w:hAnsi="Times New Roman" w:cs="Times New Roman"/>
+          <w:sz w:val="24"/>
+          <w:szCs w:val="24"/>
           <w:lang w:val="en-US"/>
         </w:rPr>
         <w:t>. https://doi.org/10.1007/s12021-022-09581-8</w:t>
@@ -36166,33 +36533,55 @@
     <w:p>
       <w:pPr>
         <w:pStyle w:val="Literaturverzeichnis"/>
+        <w:rPr>
+          <w:rFonts w:ascii="Times New Roman" w:hAnsi="Times New Roman" w:cs="Times New Roman"/>
+          <w:sz w:val="24"/>
+          <w:szCs w:val="24"/>
+        </w:rPr>
       </w:pPr>
       <w:r>
         <w:rPr>
+          <w:rFonts w:ascii="Times New Roman" w:hAnsi="Times New Roman" w:cs="Times New Roman"/>
+          <w:sz w:val="24"/>
+          <w:szCs w:val="24"/>
           <w:lang w:val="en-US"/>
         </w:rPr>
         <w:t xml:space="preserve">Giesbrecht, F. G., &amp; Burns, J. C. (1985). Two-Stage Analysis Based on a Mixed Model: Large-Sample Asymptotic Theory and Small-Sample Simulation Results. </w:t>
       </w:r>
-      <w:proofErr w:type="spellStart"/>
-      <w:r>
-        <w:rPr>
+      <w:r>
+        <w:rPr>
+          <w:rFonts w:ascii="Times New Roman" w:hAnsi="Times New Roman" w:cs="Times New Roman"/>
           <w:i/>
           <w:iCs/>
+          <w:sz w:val="24"/>
+          <w:szCs w:val="24"/>
         </w:rPr>
         <w:t>Biometrics</w:t>
       </w:r>
-      <w:proofErr w:type="spellEnd"/>
-      <w:r>
+      <w:r>
+        <w:rPr>
+          <w:rFonts w:ascii="Times New Roman" w:hAnsi="Times New Roman" w:cs="Times New Roman"/>
+          <w:sz w:val="24"/>
+          <w:szCs w:val="24"/>
+        </w:rPr>
         <w:t xml:space="preserve">, </w:t>
       </w:r>
       <w:r>
         <w:rPr>
+          <w:rFonts w:ascii="Times New Roman" w:hAnsi="Times New Roman" w:cs="Times New Roman"/>
           <w:i/>
           <w:iCs/>
+          <w:sz w:val="24"/>
+          <w:szCs w:val="24"/>
         </w:rPr>
         <w:t>41</w:t>
       </w:r>
       <w:r>
+        <w:rPr>
+          <w:rFonts w:ascii="Times New Roman" w:hAnsi="Times New Roman" w:cs="Times New Roman"/>
+          <w:sz w:val="24"/>
+          <w:szCs w:val="24"/>
+        </w:rPr>
         <w:t>(2), 477. https://doi.org/10.2307/2530872</w:t>
       </w:r>
     </w:p>
@@ -36200,55 +36589,65 @@
       <w:pPr>
         <w:pStyle w:val="Literaturverzeichnis"/>
         <w:rPr>
+          <w:rFonts w:ascii="Times New Roman" w:hAnsi="Times New Roman" w:cs="Times New Roman"/>
+          <w:sz w:val="24"/>
+          <w:szCs w:val="24"/>
           <w:lang w:val="en-US"/>
         </w:rPr>
       </w:pPr>
-      <w:proofErr w:type="spellStart"/>
-      <w:r>
-        <w:t>Giovannoni</w:t>
-      </w:r>
-      <w:proofErr w:type="spellEnd"/>
-      <w:r>
-        <w:t xml:space="preserve">, G., van </w:t>
-      </w:r>
-      <w:proofErr w:type="spellStart"/>
-      <w:r>
-        <w:t>Schalkwyk</w:t>
-      </w:r>
-      <w:proofErr w:type="spellEnd"/>
-      <w:r>
-        <w:t xml:space="preserve">, J., Fritz, V. U., &amp; Lees, A. J. (1999). </w:t>
-      </w:r>
-      <w:r>
-        <w:rPr>
+      <w:r>
+        <w:rPr>
+          <w:rFonts w:ascii="Times New Roman" w:hAnsi="Times New Roman" w:cs="Times New Roman"/>
+          <w:sz w:val="24"/>
+          <w:szCs w:val="24"/>
+        </w:rPr>
+        <w:t xml:space="preserve">Giovannoni, G., van Schalkwyk, J., Fritz, V. U., &amp; Lees, A. J. (1999). </w:t>
+      </w:r>
+      <w:r>
+        <w:rPr>
+          <w:rFonts w:ascii="Times New Roman" w:hAnsi="Times New Roman" w:cs="Times New Roman"/>
+          <w:sz w:val="24"/>
+          <w:szCs w:val="24"/>
           <w:lang w:val="en-US"/>
         </w:rPr>
         <w:t xml:space="preserve">Bradykinesia akinesia inco-ordination test (BRAIN TEST): An objective computerised assessment of upper limb motor function. </w:t>
       </w:r>
       <w:r>
         <w:rPr>
+          <w:rFonts w:ascii="Times New Roman" w:hAnsi="Times New Roman" w:cs="Times New Roman"/>
           <w:i/>
           <w:iCs/>
+          <w:sz w:val="24"/>
+          <w:szCs w:val="24"/>
           <w:lang w:val="en-US"/>
         </w:rPr>
         <w:t>Journal of Neurology, Neurosurgery &amp; Psychiatry</w:t>
       </w:r>
       <w:r>
         <w:rPr>
+          <w:rFonts w:ascii="Times New Roman" w:hAnsi="Times New Roman" w:cs="Times New Roman"/>
+          <w:sz w:val="24"/>
+          <w:szCs w:val="24"/>
           <w:lang w:val="en-US"/>
         </w:rPr>
         <w:t xml:space="preserve">, </w:t>
       </w:r>
       <w:r>
         <w:rPr>
+          <w:rFonts w:ascii="Times New Roman" w:hAnsi="Times New Roman" w:cs="Times New Roman"/>
           <w:i/>
           <w:iCs/>
+          <w:sz w:val="24"/>
+          <w:szCs w:val="24"/>
           <w:lang w:val="en-US"/>
         </w:rPr>
         <w:t>67</w:t>
       </w:r>
       <w:r>
         <w:rPr>
+          <w:rFonts w:ascii="Times New Roman" w:hAnsi="Times New Roman" w:cs="Times New Roman"/>
+          <w:sz w:val="24"/>
+          <w:szCs w:val="24"/>
           <w:lang w:val="en-US"/>
         </w:rPr>
         <w:t>(5), 624–629. https://doi.org/10.1136/jnnp.67.5.624</w:t>
@@ -36258,40 +36657,57 @@
       <w:pPr>
         <w:pStyle w:val="Literaturverzeichnis"/>
         <w:rPr>
+          <w:rFonts w:ascii="Times New Roman" w:hAnsi="Times New Roman" w:cs="Times New Roman"/>
+          <w:sz w:val="24"/>
+          <w:szCs w:val="24"/>
           <w:lang w:val="en-US"/>
         </w:rPr>
       </w:pPr>
       <w:r>
         <w:rPr>
+          <w:rFonts w:ascii="Times New Roman" w:hAnsi="Times New Roman" w:cs="Times New Roman"/>
+          <w:sz w:val="24"/>
+          <w:szCs w:val="24"/>
           <w:lang w:val="en-US"/>
         </w:rPr>
-        <w:lastRenderedPageBreak/>
         <w:t xml:space="preserve">Goetz, C. G., Tilley, B. C., Shaftman, S. R., Stebbins, G. T., Fahn, S., Martinez-Martin, P., Poewe, W., Sampaio, C., Stern, M. B., Dodel, R., Dubois, B., Holloway, R., Jankovic, J., Kulisevsky, J., Lang, A. E., Lees, A., Leurgans, S., LeWitt, P. A., Nyenhuis, D., … LaPelle, N. (2008). Movement Disorder Society-sponsored revision of the Unified Parkinson’s Disease Rating Scale (MDS-UPDRS): Scale presentation and clinimetric testing results: MDS-UPDRS: Clinimetric Assessment. </w:t>
       </w:r>
       <w:r>
         <w:rPr>
+          <w:rFonts w:ascii="Times New Roman" w:hAnsi="Times New Roman" w:cs="Times New Roman"/>
           <w:i/>
           <w:iCs/>
+          <w:sz w:val="24"/>
+          <w:szCs w:val="24"/>
           <w:lang w:val="en-US"/>
         </w:rPr>
         <w:t>Movement Disorders</w:t>
       </w:r>
       <w:r>
         <w:rPr>
+          <w:rFonts w:ascii="Times New Roman" w:hAnsi="Times New Roman" w:cs="Times New Roman"/>
+          <w:sz w:val="24"/>
+          <w:szCs w:val="24"/>
           <w:lang w:val="en-US"/>
         </w:rPr>
         <w:t xml:space="preserve">, </w:t>
       </w:r>
       <w:r>
         <w:rPr>
+          <w:rFonts w:ascii="Times New Roman" w:hAnsi="Times New Roman" w:cs="Times New Roman"/>
           <w:i/>
           <w:iCs/>
+          <w:sz w:val="24"/>
+          <w:szCs w:val="24"/>
           <w:lang w:val="en-US"/>
         </w:rPr>
         <w:t>23</w:t>
       </w:r>
       <w:r>
         <w:rPr>
+          <w:rFonts w:ascii="Times New Roman" w:hAnsi="Times New Roman" w:cs="Times New Roman"/>
+          <w:sz w:val="24"/>
+          <w:szCs w:val="24"/>
           <w:lang w:val="en-US"/>
         </w:rPr>
         <w:t>(15), 2129–2170. https://doi.org/10.1002/mds.22340</w:t>
@@ -36301,39 +36717,77 @@
       <w:pPr>
         <w:pStyle w:val="Literaturverzeichnis"/>
         <w:rPr>
+          <w:rFonts w:ascii="Times New Roman" w:hAnsi="Times New Roman" w:cs="Times New Roman"/>
+          <w:sz w:val="24"/>
+          <w:szCs w:val="24"/>
           <w:lang w:val="en-US"/>
         </w:rPr>
       </w:pPr>
       <w:r>
         <w:rPr>
+          <w:rFonts w:ascii="Times New Roman" w:hAnsi="Times New Roman" w:cs="Times New Roman"/>
+          <w:sz w:val="24"/>
+          <w:szCs w:val="24"/>
           <w:lang w:val="en-US"/>
         </w:rPr>
-        <w:t xml:space="preserve">Gómez-Esteban, J. C., Zarranz, J. J., Lezcano, E., Tijero, B., Luna, A., Velasco, F., Rouco, I., &amp; Garamendi, I. (2007). Influence of Motor Symptoms upon the Quality of Life of Patients with Parkinson’s Disease. </w:t>
-      </w:r>
-      <w:r>
-        <w:rPr>
+        <w:t xml:space="preserve">Gómez-Esteban, J. C., Zarranz, J. J., Lezcano, E., Tijero, B., Luna, A., Velasco, F., Rouco, I., &amp; Garamendi, I. (2007). Influence of Motor Symptoms upon the Quality of Life of Patients with </w:t>
+      </w:r>
+      <w:proofErr w:type="gramStart"/>
+      <w:r>
+        <w:rPr>
+          <w:rFonts w:ascii="Times New Roman" w:hAnsi="Times New Roman" w:cs="Times New Roman"/>
+          <w:sz w:val="24"/>
+          <w:szCs w:val="24"/>
+          <w:lang w:val="en-US"/>
+        </w:rPr>
+        <w:t>Parkinson’s Disease</w:t>
+      </w:r>
+      <w:proofErr w:type="gramEnd"/>
+      <w:r>
+        <w:rPr>
+          <w:rFonts w:ascii="Times New Roman" w:hAnsi="Times New Roman" w:cs="Times New Roman"/>
+          <w:sz w:val="24"/>
+          <w:szCs w:val="24"/>
+          <w:lang w:val="en-US"/>
+        </w:rPr>
+        <w:t xml:space="preserve">. </w:t>
+      </w:r>
+      <w:r>
+        <w:rPr>
+          <w:rFonts w:ascii="Times New Roman" w:hAnsi="Times New Roman" w:cs="Times New Roman"/>
           <w:i/>
           <w:iCs/>
+          <w:sz w:val="24"/>
+          <w:szCs w:val="24"/>
           <w:lang w:val="en-US"/>
         </w:rPr>
         <w:t>European Neurology</w:t>
       </w:r>
       <w:r>
         <w:rPr>
+          <w:rFonts w:ascii="Times New Roman" w:hAnsi="Times New Roman" w:cs="Times New Roman"/>
+          <w:sz w:val="24"/>
+          <w:szCs w:val="24"/>
           <w:lang w:val="en-US"/>
         </w:rPr>
         <w:t xml:space="preserve">, </w:t>
       </w:r>
       <w:r>
         <w:rPr>
+          <w:rFonts w:ascii="Times New Roman" w:hAnsi="Times New Roman" w:cs="Times New Roman"/>
           <w:i/>
           <w:iCs/>
+          <w:sz w:val="24"/>
+          <w:szCs w:val="24"/>
           <w:lang w:val="en-US"/>
         </w:rPr>
         <w:t>57</w:t>
       </w:r>
       <w:r>
         <w:rPr>
+          <w:rFonts w:ascii="Times New Roman" w:hAnsi="Times New Roman" w:cs="Times New Roman"/>
+          <w:sz w:val="24"/>
+          <w:szCs w:val="24"/>
           <w:lang w:val="en-US"/>
         </w:rPr>
         <w:t>(3), 161–165. https://doi.org/10.1159/000098468</w:t>
@@ -36343,25 +36797,49 @@
       <w:pPr>
         <w:pStyle w:val="Literaturverzeichnis"/>
         <w:rPr>
+          <w:rFonts w:ascii="Times New Roman" w:hAnsi="Times New Roman" w:cs="Times New Roman"/>
+          <w:sz w:val="24"/>
+          <w:szCs w:val="24"/>
           <w:lang w:val="en-US"/>
         </w:rPr>
       </w:pPr>
       <w:r>
         <w:rPr>
+          <w:rFonts w:ascii="Times New Roman" w:hAnsi="Times New Roman" w:cs="Times New Roman"/>
+          <w:sz w:val="24"/>
+          <w:szCs w:val="24"/>
           <w:lang w:val="en-US"/>
         </w:rPr>
         <w:t xml:space="preserve">Halgren, M., Kang, R., Voytek, B., Ulbert, I., Fabo, D., Eross, L., Wittner, L., Madsen, J., Doyle, W. K., Devinsky, O., Halgren, E., Harnett, M. T., &amp; Cash, S. S. (2021). </w:t>
       </w:r>
       <w:r>
         <w:rPr>
+          <w:rFonts w:ascii="Times New Roman" w:hAnsi="Times New Roman" w:cs="Times New Roman"/>
           <w:i/>
           <w:iCs/>
+          <w:sz w:val="24"/>
+          <w:szCs w:val="24"/>
           <w:lang w:val="en-US"/>
         </w:rPr>
-        <w:t>The timescale and magnitude of 1/f aperiodic activity decrease with cortical depth in humans, macaques, and mice</w:t>
-      </w:r>
-      <w:r>
-        <w:rPr>
+        <w:t xml:space="preserve">The </w:t>
+      </w:r>
+      <w:r>
+        <w:rPr>
+          <w:rFonts w:ascii="Times New Roman" w:hAnsi="Times New Roman" w:cs="Times New Roman"/>
+          <w:i/>
+          <w:iCs/>
+          <w:sz w:val="24"/>
+          <w:szCs w:val="24"/>
+          <w:lang w:val="en-US"/>
+        </w:rPr>
+        <w:lastRenderedPageBreak/>
+        <w:t>timescale and magnitude of 1/f aperiodic activity decrease with cortical depth in humans, macaques, and mice</w:t>
+      </w:r>
+      <w:r>
+        <w:rPr>
+          <w:rFonts w:ascii="Times New Roman" w:hAnsi="Times New Roman" w:cs="Times New Roman"/>
+          <w:sz w:val="24"/>
+          <w:szCs w:val="24"/>
           <w:lang w:val="en-US"/>
         </w:rPr>
         <w:t xml:space="preserve"> [Preprint]. Neuroscience. https://doi.org/10.1101/2021.07.28.454235</w:t>
@@ -36371,25 +36849,37 @@
       <w:pPr>
         <w:pStyle w:val="Literaturverzeichnis"/>
         <w:rPr>
+          <w:rFonts w:ascii="Times New Roman" w:hAnsi="Times New Roman" w:cs="Times New Roman"/>
+          <w:sz w:val="24"/>
+          <w:szCs w:val="24"/>
           <w:lang w:val="en-US"/>
         </w:rPr>
       </w:pPr>
       <w:r>
         <w:rPr>
+          <w:rFonts w:ascii="Times New Roman" w:hAnsi="Times New Roman" w:cs="Times New Roman"/>
+          <w:sz w:val="24"/>
+          <w:szCs w:val="24"/>
           <w:lang w:val="en-US"/>
         </w:rPr>
         <w:t xml:space="preserve">He, S., Debarros, J., Khawaldeh, S., Pogosyan, A., Mostofi, A., Baig, F., Pereira, E., Brown, P., &amp; Tan, H. (2020). Closed-loop DBS triggered by real-time movement and tremor decoding based on thalamic LFPs for essential tremor. </w:t>
       </w:r>
       <w:r>
         <w:rPr>
+          <w:rFonts w:ascii="Times New Roman" w:hAnsi="Times New Roman" w:cs="Times New Roman"/>
           <w:i/>
           <w:iCs/>
+          <w:sz w:val="24"/>
+          <w:szCs w:val="24"/>
           <w:lang w:val="en-US"/>
         </w:rPr>
         <w:t>2020 42nd Annual International Conference of the IEEE Engineering in Medicine &amp; Biology Society (EMBC)</w:t>
       </w:r>
       <w:r>
         <w:rPr>
+          <w:rFonts w:ascii="Times New Roman" w:hAnsi="Times New Roman" w:cs="Times New Roman"/>
+          <w:sz w:val="24"/>
+          <w:szCs w:val="24"/>
           <w:lang w:val="en-US"/>
         </w:rPr>
         <w:t>, 3602–3605. https://doi.org/10.1109/EMBC44109.2020.9175433</w:t>
@@ -36399,39 +36889,57 @@
       <w:pPr>
         <w:pStyle w:val="Literaturverzeichnis"/>
         <w:rPr>
+          <w:rFonts w:ascii="Times New Roman" w:hAnsi="Times New Roman" w:cs="Times New Roman"/>
+          <w:sz w:val="24"/>
+          <w:szCs w:val="24"/>
           <w:lang w:val="en-US"/>
         </w:rPr>
       </w:pPr>
       <w:r>
         <w:rPr>
+          <w:rFonts w:ascii="Times New Roman" w:hAnsi="Times New Roman" w:cs="Times New Roman"/>
+          <w:sz w:val="24"/>
+          <w:szCs w:val="24"/>
           <w:lang w:val="en-US"/>
         </w:rPr>
         <w:t xml:space="preserve">Helmich, R. C. (2018). The cerebral basis of Parkinsonian tremor: A network perspective. </w:t>
       </w:r>
       <w:r>
         <w:rPr>
+          <w:rFonts w:ascii="Times New Roman" w:hAnsi="Times New Roman" w:cs="Times New Roman"/>
           <w:i/>
           <w:iCs/>
+          <w:sz w:val="24"/>
+          <w:szCs w:val="24"/>
           <w:lang w:val="en-US"/>
         </w:rPr>
         <w:t>Movement Disorders</w:t>
       </w:r>
       <w:r>
         <w:rPr>
+          <w:rFonts w:ascii="Times New Roman" w:hAnsi="Times New Roman" w:cs="Times New Roman"/>
+          <w:sz w:val="24"/>
+          <w:szCs w:val="24"/>
           <w:lang w:val="en-US"/>
         </w:rPr>
         <w:t xml:space="preserve">, </w:t>
       </w:r>
       <w:r>
         <w:rPr>
+          <w:rFonts w:ascii="Times New Roman" w:hAnsi="Times New Roman" w:cs="Times New Roman"/>
           <w:i/>
           <w:iCs/>
+          <w:sz w:val="24"/>
+          <w:szCs w:val="24"/>
           <w:lang w:val="en-US"/>
         </w:rPr>
         <w:t>33</w:t>
       </w:r>
       <w:r>
         <w:rPr>
+          <w:rFonts w:ascii="Times New Roman" w:hAnsi="Times New Roman" w:cs="Times New Roman"/>
+          <w:sz w:val="24"/>
+          <w:szCs w:val="24"/>
           <w:lang w:val="en-US"/>
         </w:rPr>
         <w:t>(2), 219–231. https://doi.org/10.1002/mds.27224</w:t>
@@ -36441,39 +36949,57 @@
       <w:pPr>
         <w:pStyle w:val="Literaturverzeichnis"/>
         <w:rPr>
+          <w:rFonts w:ascii="Times New Roman" w:hAnsi="Times New Roman" w:cs="Times New Roman"/>
+          <w:sz w:val="24"/>
+          <w:szCs w:val="24"/>
           <w:lang w:val="en-US"/>
         </w:rPr>
       </w:pPr>
       <w:r>
         <w:rPr>
+          <w:rFonts w:ascii="Times New Roman" w:hAnsi="Times New Roman" w:cs="Times New Roman"/>
+          <w:sz w:val="24"/>
+          <w:szCs w:val="24"/>
           <w:lang w:val="en-US"/>
         </w:rPr>
         <w:t xml:space="preserve">Helmich, R., &amp; Dirkx, M. (2017). Pathophysiology and Management of Parkinsonian Tremor. </w:t>
       </w:r>
       <w:r>
         <w:rPr>
+          <w:rFonts w:ascii="Times New Roman" w:hAnsi="Times New Roman" w:cs="Times New Roman"/>
           <w:i/>
           <w:iCs/>
+          <w:sz w:val="24"/>
+          <w:szCs w:val="24"/>
           <w:lang w:val="en-US"/>
         </w:rPr>
         <w:t>Seminars in Neurology</w:t>
       </w:r>
       <w:r>
         <w:rPr>
+          <w:rFonts w:ascii="Times New Roman" w:hAnsi="Times New Roman" w:cs="Times New Roman"/>
+          <w:sz w:val="24"/>
+          <w:szCs w:val="24"/>
           <w:lang w:val="en-US"/>
         </w:rPr>
         <w:t xml:space="preserve">, </w:t>
       </w:r>
       <w:r>
         <w:rPr>
+          <w:rFonts w:ascii="Times New Roman" w:hAnsi="Times New Roman" w:cs="Times New Roman"/>
           <w:i/>
           <w:iCs/>
+          <w:sz w:val="24"/>
+          <w:szCs w:val="24"/>
           <w:lang w:val="en-US"/>
         </w:rPr>
         <w:t>37</w:t>
       </w:r>
       <w:r>
         <w:rPr>
+          <w:rFonts w:ascii="Times New Roman" w:hAnsi="Times New Roman" w:cs="Times New Roman"/>
+          <w:sz w:val="24"/>
+          <w:szCs w:val="24"/>
           <w:lang w:val="en-US"/>
         </w:rPr>
         <w:t>(02), 127–134. https://doi.org/10.1055/s-0037-1601558</w:t>
@@ -36483,39 +37009,57 @@
       <w:pPr>
         <w:pStyle w:val="Literaturverzeichnis"/>
         <w:rPr>
+          <w:rFonts w:ascii="Times New Roman" w:hAnsi="Times New Roman" w:cs="Times New Roman"/>
+          <w:sz w:val="24"/>
+          <w:szCs w:val="24"/>
           <w:lang w:val="en-US"/>
         </w:rPr>
       </w:pPr>
       <w:r>
         <w:rPr>
+          <w:rFonts w:ascii="Times New Roman" w:hAnsi="Times New Roman" w:cs="Times New Roman"/>
+          <w:sz w:val="24"/>
+          <w:szCs w:val="24"/>
           <w:lang w:val="en-US"/>
         </w:rPr>
         <w:t xml:space="preserve">Herreras, O. (2016). Local Field Potentials: Myths and Misunderstandings. </w:t>
       </w:r>
       <w:r>
         <w:rPr>
+          <w:rFonts w:ascii="Times New Roman" w:hAnsi="Times New Roman" w:cs="Times New Roman"/>
           <w:i/>
           <w:iCs/>
+          <w:sz w:val="24"/>
+          <w:szCs w:val="24"/>
           <w:lang w:val="en-US"/>
         </w:rPr>
         <w:t>Frontiers in Neural Circuits</w:t>
       </w:r>
       <w:r>
         <w:rPr>
+          <w:rFonts w:ascii="Times New Roman" w:hAnsi="Times New Roman" w:cs="Times New Roman"/>
+          <w:sz w:val="24"/>
+          <w:szCs w:val="24"/>
           <w:lang w:val="en-US"/>
         </w:rPr>
         <w:t xml:space="preserve">, </w:t>
       </w:r>
       <w:r>
         <w:rPr>
+          <w:rFonts w:ascii="Times New Roman" w:hAnsi="Times New Roman" w:cs="Times New Roman"/>
           <w:i/>
           <w:iCs/>
+          <w:sz w:val="24"/>
+          <w:szCs w:val="24"/>
           <w:lang w:val="en-US"/>
         </w:rPr>
         <w:t>10</w:t>
       </w:r>
       <w:r>
         <w:rPr>
+          <w:rFonts w:ascii="Times New Roman" w:hAnsi="Times New Roman" w:cs="Times New Roman"/>
+          <w:sz w:val="24"/>
+          <w:szCs w:val="24"/>
           <w:lang w:val="en-US"/>
         </w:rPr>
         <w:t>. https://doi.org/10.3389/fncir.2016.00101</w:t>
@@ -36525,39 +37069,77 @@
       <w:pPr>
         <w:pStyle w:val="Literaturverzeichnis"/>
         <w:rPr>
+          <w:rFonts w:ascii="Times New Roman" w:hAnsi="Times New Roman" w:cs="Times New Roman"/>
+          <w:sz w:val="24"/>
+          <w:szCs w:val="24"/>
           <w:lang w:val="en-US"/>
         </w:rPr>
       </w:pPr>
       <w:r>
         <w:rPr>
+          <w:rFonts w:ascii="Times New Roman" w:hAnsi="Times New Roman" w:cs="Times New Roman"/>
+          <w:sz w:val="24"/>
+          <w:szCs w:val="24"/>
           <w:lang w:val="en-US"/>
         </w:rPr>
-        <w:t xml:space="preserve">Hess, C., &amp; Hallett, M. (2017). The Phenomenology of Parkinson’s Disease. </w:t>
-      </w:r>
-      <w:r>
-        <w:rPr>
+        <w:t xml:space="preserve">Hess, C., &amp; Hallett, M. (2017). The Phenomenology of </w:t>
+      </w:r>
+      <w:proofErr w:type="gramStart"/>
+      <w:r>
+        <w:rPr>
+          <w:rFonts w:ascii="Times New Roman" w:hAnsi="Times New Roman" w:cs="Times New Roman"/>
+          <w:sz w:val="24"/>
+          <w:szCs w:val="24"/>
+          <w:lang w:val="en-US"/>
+        </w:rPr>
+        <w:t>Parkinson’s Disease</w:t>
+      </w:r>
+      <w:proofErr w:type="gramEnd"/>
+      <w:r>
+        <w:rPr>
+          <w:rFonts w:ascii="Times New Roman" w:hAnsi="Times New Roman" w:cs="Times New Roman"/>
+          <w:sz w:val="24"/>
+          <w:szCs w:val="24"/>
+          <w:lang w:val="en-US"/>
+        </w:rPr>
+        <w:t xml:space="preserve">. </w:t>
+      </w:r>
+      <w:r>
+        <w:rPr>
+          <w:rFonts w:ascii="Times New Roman" w:hAnsi="Times New Roman" w:cs="Times New Roman"/>
           <w:i/>
           <w:iCs/>
+          <w:sz w:val="24"/>
+          <w:szCs w:val="24"/>
           <w:lang w:val="en-US"/>
         </w:rPr>
         <w:t>Seminars in Neurology</w:t>
       </w:r>
       <w:r>
         <w:rPr>
+          <w:rFonts w:ascii="Times New Roman" w:hAnsi="Times New Roman" w:cs="Times New Roman"/>
+          <w:sz w:val="24"/>
+          <w:szCs w:val="24"/>
           <w:lang w:val="en-US"/>
         </w:rPr>
         <w:t xml:space="preserve">, </w:t>
       </w:r>
       <w:r>
         <w:rPr>
+          <w:rFonts w:ascii="Times New Roman" w:hAnsi="Times New Roman" w:cs="Times New Roman"/>
           <w:i/>
           <w:iCs/>
+          <w:sz w:val="24"/>
+          <w:szCs w:val="24"/>
           <w:lang w:val="en-US"/>
         </w:rPr>
         <w:t>37</w:t>
       </w:r>
       <w:r>
         <w:rPr>
+          <w:rFonts w:ascii="Times New Roman" w:hAnsi="Times New Roman" w:cs="Times New Roman"/>
+          <w:sz w:val="24"/>
+          <w:szCs w:val="24"/>
           <w:lang w:val="en-US"/>
         </w:rPr>
         <w:t>(02), 109–117. https://doi.org/10.1055/s-0037-1601869</w:t>
@@ -36567,40 +37149,57 @@
       <w:pPr>
         <w:pStyle w:val="Literaturverzeichnis"/>
         <w:rPr>
+          <w:rFonts w:ascii="Times New Roman" w:hAnsi="Times New Roman" w:cs="Times New Roman"/>
+          <w:sz w:val="24"/>
+          <w:szCs w:val="24"/>
           <w:lang w:val="en-US"/>
         </w:rPr>
       </w:pPr>
       <w:r>
         <w:rPr>
+          <w:rFonts w:ascii="Times New Roman" w:hAnsi="Times New Roman" w:cs="Times New Roman"/>
+          <w:sz w:val="24"/>
+          <w:szCs w:val="24"/>
           <w:lang w:val="en-US"/>
         </w:rPr>
-        <w:lastRenderedPageBreak/>
         <w:t xml:space="preserve">Jankovic, J. (2008). Parkinson’s disease: Clinical features and diagnosis. </w:t>
       </w:r>
       <w:r>
         <w:rPr>
+          <w:rFonts w:ascii="Times New Roman" w:hAnsi="Times New Roman" w:cs="Times New Roman"/>
           <w:i/>
           <w:iCs/>
+          <w:sz w:val="24"/>
+          <w:szCs w:val="24"/>
           <w:lang w:val="en-US"/>
         </w:rPr>
         <w:t>Journal of Neurology, Neurosurgery &amp; Psychiatry</w:t>
       </w:r>
       <w:r>
         <w:rPr>
+          <w:rFonts w:ascii="Times New Roman" w:hAnsi="Times New Roman" w:cs="Times New Roman"/>
+          <w:sz w:val="24"/>
+          <w:szCs w:val="24"/>
           <w:lang w:val="en-US"/>
         </w:rPr>
         <w:t xml:space="preserve">, </w:t>
       </w:r>
       <w:r>
         <w:rPr>
+          <w:rFonts w:ascii="Times New Roman" w:hAnsi="Times New Roman" w:cs="Times New Roman"/>
           <w:i/>
           <w:iCs/>
+          <w:sz w:val="24"/>
+          <w:szCs w:val="24"/>
           <w:lang w:val="en-US"/>
         </w:rPr>
         <w:t>79</w:t>
       </w:r>
       <w:r>
         <w:rPr>
+          <w:rFonts w:ascii="Times New Roman" w:hAnsi="Times New Roman" w:cs="Times New Roman"/>
+          <w:sz w:val="24"/>
+          <w:szCs w:val="24"/>
           <w:lang w:val="en-US"/>
         </w:rPr>
         <w:t>(4), 368–376. https://doi.org/10.1136/jnnp.2007.131045</w:t>
@@ -36610,39 +37209,57 @@
       <w:pPr>
         <w:pStyle w:val="Literaturverzeichnis"/>
         <w:rPr>
+          <w:rFonts w:ascii="Times New Roman" w:hAnsi="Times New Roman" w:cs="Times New Roman"/>
+          <w:sz w:val="24"/>
+          <w:szCs w:val="24"/>
           <w:lang w:val="en-US"/>
         </w:rPr>
       </w:pPr>
       <w:r>
         <w:rPr>
+          <w:rFonts w:ascii="Times New Roman" w:hAnsi="Times New Roman" w:cs="Times New Roman"/>
+          <w:sz w:val="24"/>
+          <w:szCs w:val="24"/>
           <w:lang w:val="en-US"/>
         </w:rPr>
         <w:t xml:space="preserve">Koirala, N., Serrano, L., Paschen, S., Falk, D., Anwar, A. R., Kuravi, P., Deuschl, G., Groppa, S., &amp; Muthuraman, M. (2020). Mapping of subthalamic nucleus using microelectrode recordings during deep brain stimulation. </w:t>
       </w:r>
       <w:r>
         <w:rPr>
+          <w:rFonts w:ascii="Times New Roman" w:hAnsi="Times New Roman" w:cs="Times New Roman"/>
           <w:i/>
           <w:iCs/>
+          <w:sz w:val="24"/>
+          <w:szCs w:val="24"/>
           <w:lang w:val="en-US"/>
         </w:rPr>
         <w:t>Scientific Reports</w:t>
       </w:r>
       <w:r>
         <w:rPr>
+          <w:rFonts w:ascii="Times New Roman" w:hAnsi="Times New Roman" w:cs="Times New Roman"/>
+          <w:sz w:val="24"/>
+          <w:szCs w:val="24"/>
           <w:lang w:val="en-US"/>
         </w:rPr>
         <w:t xml:space="preserve">, </w:t>
       </w:r>
       <w:r>
         <w:rPr>
+          <w:rFonts w:ascii="Times New Roman" w:hAnsi="Times New Roman" w:cs="Times New Roman"/>
           <w:i/>
           <w:iCs/>
+          <w:sz w:val="24"/>
+          <w:szCs w:val="24"/>
           <w:lang w:val="en-US"/>
         </w:rPr>
         <w:t>10</w:t>
       </w:r>
       <w:r>
         <w:rPr>
+          <w:rFonts w:ascii="Times New Roman" w:hAnsi="Times New Roman" w:cs="Times New Roman"/>
+          <w:sz w:val="24"/>
+          <w:szCs w:val="24"/>
           <w:lang w:val="en-US"/>
         </w:rPr>
         <w:t>(1), 19241. https://doi.org/10.1038/s41598-020-74196-5</w:t>
@@ -36652,39 +37269,67 @@
       <w:pPr>
         <w:pStyle w:val="Literaturverzeichnis"/>
         <w:rPr>
+          <w:rFonts w:ascii="Times New Roman" w:hAnsi="Times New Roman" w:cs="Times New Roman"/>
+          <w:sz w:val="24"/>
+          <w:szCs w:val="24"/>
           <w:lang w:val="en-US"/>
         </w:rPr>
       </w:pPr>
       <w:r>
         <w:rPr>
+          <w:rFonts w:ascii="Times New Roman" w:hAnsi="Times New Roman" w:cs="Times New Roman"/>
+          <w:sz w:val="24"/>
+          <w:szCs w:val="24"/>
           <w:lang w:val="en-US"/>
         </w:rPr>
-        <w:t xml:space="preserve">Köllensperger, M., Geser, F., Seppi, K., Stampfer-Kountchev, M., Sawires, M., Scherfler, C., Boesch, S., Mueller, J., Koukouni, V., Quinn, N., Pellecchia, M. T., Barone, P., Schimke, N., Dodel, R., Oertel, W., Dupont, E., Østergaard, K., Daniels, C., Deuschl, G., … on behalf of the European MSA Study Group (EMSA-SG). (2008). Red flags for multiple system atrophy. </w:t>
-      </w:r>
-      <w:r>
-        <w:rPr>
+        <w:t xml:space="preserve">Köllensperger, M., Geser, F., Seppi, K., Stampfer-Kountchev, M., Sawires, M., Scherfler, C., Boesch, S., Mueller, J., Koukouni, V., Quinn, N., Pellecchia, M. T., Barone, P., </w:t>
+      </w:r>
+      <w:r>
+        <w:rPr>
+          <w:rFonts w:ascii="Times New Roman" w:hAnsi="Times New Roman" w:cs="Times New Roman"/>
+          <w:sz w:val="24"/>
+          <w:szCs w:val="24"/>
+          <w:lang w:val="en-US"/>
+        </w:rPr>
+        <w:lastRenderedPageBreak/>
+        <w:t xml:space="preserve">Schimke, N., Dodel, R., Oertel, W., Dupont, E., Østergaard, K., Daniels, C., Deuschl, G., … on behalf of the European MSA Study Group (EMSA-SG). (2008). Red flags for multiple system atrophy. </w:t>
+      </w:r>
+      <w:r>
+        <w:rPr>
+          <w:rFonts w:ascii="Times New Roman" w:hAnsi="Times New Roman" w:cs="Times New Roman"/>
           <w:i/>
           <w:iCs/>
+          <w:sz w:val="24"/>
+          <w:szCs w:val="24"/>
           <w:lang w:val="en-US"/>
         </w:rPr>
         <w:t>Movement Disorders</w:t>
       </w:r>
       <w:r>
         <w:rPr>
+          <w:rFonts w:ascii="Times New Roman" w:hAnsi="Times New Roman" w:cs="Times New Roman"/>
+          <w:sz w:val="24"/>
+          <w:szCs w:val="24"/>
           <w:lang w:val="en-US"/>
         </w:rPr>
         <w:t xml:space="preserve">, </w:t>
       </w:r>
       <w:r>
         <w:rPr>
+          <w:rFonts w:ascii="Times New Roman" w:hAnsi="Times New Roman" w:cs="Times New Roman"/>
           <w:i/>
           <w:iCs/>
+          <w:sz w:val="24"/>
+          <w:szCs w:val="24"/>
           <w:lang w:val="en-US"/>
         </w:rPr>
         <w:t>23</w:t>
       </w:r>
       <w:r>
         <w:rPr>
+          <w:rFonts w:ascii="Times New Roman" w:hAnsi="Times New Roman" w:cs="Times New Roman"/>
+          <w:sz w:val="24"/>
+          <w:szCs w:val="24"/>
           <w:lang w:val="en-US"/>
         </w:rPr>
         <w:t>(8), 1093–1099. https://doi.org/10.1002/mds.21992</w:t>
@@ -36694,50 +37339,65 @@
       <w:pPr>
         <w:pStyle w:val="Literaturverzeichnis"/>
         <w:rPr>
+          <w:rFonts w:ascii="Times New Roman" w:hAnsi="Times New Roman" w:cs="Times New Roman"/>
+          <w:sz w:val="24"/>
+          <w:szCs w:val="24"/>
           <w:lang w:val="en-US"/>
         </w:rPr>
       </w:pPr>
       <w:r>
-        <w:t xml:space="preserve">Kühn, A. A., </w:t>
-      </w:r>
-      <w:proofErr w:type="spellStart"/>
-      <w:r>
-        <w:t>Kupsch</w:t>
-      </w:r>
-      <w:proofErr w:type="spellEnd"/>
-      <w:r>
-        <w:t xml:space="preserve">, A., Schneider, G.-H., &amp; Brown, P. (2006). </w:t>
-      </w:r>
-      <w:r>
-        <w:rPr>
+        <w:rPr>
+          <w:rFonts w:ascii="Times New Roman" w:hAnsi="Times New Roman" w:cs="Times New Roman"/>
+          <w:sz w:val="24"/>
+          <w:szCs w:val="24"/>
+        </w:rPr>
+        <w:t xml:space="preserve">Kühn, A. A., Kupsch, A., Schneider, G.-H., &amp; Brown, P. (2006). </w:t>
+      </w:r>
+      <w:r>
+        <w:rPr>
+          <w:rFonts w:ascii="Times New Roman" w:hAnsi="Times New Roman" w:cs="Times New Roman"/>
+          <w:sz w:val="24"/>
+          <w:szCs w:val="24"/>
           <w:lang w:val="en-US"/>
         </w:rPr>
         <w:t xml:space="preserve">Reduction in subthalamic 8-35 Hz oscillatory activity correlates with clinical improvement in Parkinson’s disease: STN activity and motor improvement. </w:t>
       </w:r>
       <w:r>
         <w:rPr>
+          <w:rFonts w:ascii="Times New Roman" w:hAnsi="Times New Roman" w:cs="Times New Roman"/>
           <w:i/>
           <w:iCs/>
+          <w:sz w:val="24"/>
+          <w:szCs w:val="24"/>
           <w:lang w:val="en-US"/>
         </w:rPr>
         <w:t>European Journal of Neuroscience</w:t>
       </w:r>
       <w:r>
         <w:rPr>
+          <w:rFonts w:ascii="Times New Roman" w:hAnsi="Times New Roman" w:cs="Times New Roman"/>
+          <w:sz w:val="24"/>
+          <w:szCs w:val="24"/>
           <w:lang w:val="en-US"/>
         </w:rPr>
         <w:t xml:space="preserve">, </w:t>
       </w:r>
       <w:r>
         <w:rPr>
+          <w:rFonts w:ascii="Times New Roman" w:hAnsi="Times New Roman" w:cs="Times New Roman"/>
           <w:i/>
           <w:iCs/>
+          <w:sz w:val="24"/>
+          <w:szCs w:val="24"/>
           <w:lang w:val="en-US"/>
         </w:rPr>
         <w:t>23</w:t>
       </w:r>
       <w:r>
         <w:rPr>
+          <w:rFonts w:ascii="Times New Roman" w:hAnsi="Times New Roman" w:cs="Times New Roman"/>
+          <w:sz w:val="24"/>
+          <w:szCs w:val="24"/>
           <w:lang w:val="en-US"/>
         </w:rPr>
         <w:t>(7), 1956–1960. https://doi.org/10.1111/j.1460-9568.2006.04717.x</w:t>
@@ -36747,95 +37407,159 @@
       <w:pPr>
         <w:pStyle w:val="Literaturverzeichnis"/>
         <w:rPr>
+          <w:rFonts w:ascii="Times New Roman" w:hAnsi="Times New Roman" w:cs="Times New Roman"/>
+          <w:sz w:val="24"/>
+          <w:szCs w:val="24"/>
           <w:lang w:val="en-US"/>
         </w:rPr>
       </w:pPr>
       <w:r>
         <w:rPr>
+          <w:rFonts w:ascii="Times New Roman" w:hAnsi="Times New Roman" w:cs="Times New Roman"/>
+          <w:sz w:val="24"/>
+          <w:szCs w:val="24"/>
           <w:lang w:val="en-US"/>
         </w:rPr>
         <w:t xml:space="preserve">Kutukcu, Y., Marks, W. J., Goodin, D. S., &amp; Aminoff, M. J. (1999). Simple and choice reaction time in Parkinson’s disease. </w:t>
       </w:r>
       <w:r>
         <w:rPr>
+          <w:rFonts w:ascii="Times New Roman" w:hAnsi="Times New Roman" w:cs="Times New Roman"/>
           <w:i/>
           <w:iCs/>
+          <w:sz w:val="24"/>
+          <w:szCs w:val="24"/>
           <w:lang w:val="en-US"/>
         </w:rPr>
         <w:t>Brain Research</w:t>
       </w:r>
       <w:r>
         <w:rPr>
+          <w:rFonts w:ascii="Times New Roman" w:hAnsi="Times New Roman" w:cs="Times New Roman"/>
+          <w:sz w:val="24"/>
+          <w:szCs w:val="24"/>
           <w:lang w:val="en-US"/>
         </w:rPr>
         <w:t xml:space="preserve">, </w:t>
       </w:r>
       <w:r>
         <w:rPr>
+          <w:rFonts w:ascii="Times New Roman" w:hAnsi="Times New Roman" w:cs="Times New Roman"/>
           <w:i/>
           <w:iCs/>
+          <w:sz w:val="24"/>
+          <w:szCs w:val="24"/>
           <w:lang w:val="en-US"/>
         </w:rPr>
         <w:t>815</w:t>
       </w:r>
       <w:r>
         <w:rPr>
+          <w:rFonts w:ascii="Times New Roman" w:hAnsi="Times New Roman" w:cs="Times New Roman"/>
+          <w:sz w:val="24"/>
+          <w:szCs w:val="24"/>
           <w:lang w:val="en-US"/>
         </w:rPr>
-        <w:t>(2), 367–372. https://doi.org/10.1016/S0006-8993(98)01060-9</w:t>
+        <w:t>(2), 367–372. https://doi.org/10.1016/S0006-</w:t>
+      </w:r>
+      <w:proofErr w:type="gramStart"/>
+      <w:r>
+        <w:rPr>
+          <w:rFonts w:ascii="Times New Roman" w:hAnsi="Times New Roman" w:cs="Times New Roman"/>
+          <w:sz w:val="24"/>
+          <w:szCs w:val="24"/>
+          <w:lang w:val="en-US"/>
+        </w:rPr>
+        <w:t>8993(</w:t>
+      </w:r>
+      <w:proofErr w:type="gramEnd"/>
+      <w:r>
+        <w:rPr>
+          <w:rFonts w:ascii="Times New Roman" w:hAnsi="Times New Roman" w:cs="Times New Roman"/>
+          <w:sz w:val="24"/>
+          <w:szCs w:val="24"/>
+          <w:lang w:val="en-US"/>
+        </w:rPr>
+        <w:t>98)01060-9</w:t>
       </w:r>
     </w:p>
     <w:p>
       <w:pPr>
         <w:pStyle w:val="Literaturverzeichnis"/>
         <w:rPr>
+          <w:rFonts w:ascii="Times New Roman" w:hAnsi="Times New Roman" w:cs="Times New Roman"/>
+          <w:sz w:val="24"/>
+          <w:szCs w:val="24"/>
           <w:lang w:val="en-US"/>
         </w:rPr>
       </w:pPr>
       <w:r>
         <w:rPr>
+          <w:rFonts w:ascii="Times New Roman" w:hAnsi="Times New Roman" w:cs="Times New Roman"/>
+          <w:sz w:val="24"/>
+          <w:szCs w:val="24"/>
           <w:lang w:val="en-US"/>
         </w:rPr>
         <w:t xml:space="preserve">Kuznetsova, A., Brockhoff, P. B., &amp; Christensen, R. H. B. (2017). </w:t>
       </w:r>
-      <w:r>
-        <w:rPr>
+      <w:proofErr w:type="gramStart"/>
+      <w:r>
+        <w:rPr>
+          <w:rFonts w:ascii="Times New Roman" w:hAnsi="Times New Roman" w:cs="Times New Roman"/>
           <w:b/>
           <w:bCs/>
+          <w:sz w:val="24"/>
+          <w:szCs w:val="24"/>
           <w:lang w:val="en-US"/>
         </w:rPr>
         <w:t>lmerTest</w:t>
       </w:r>
-      <w:r>
-        <w:rPr>
+      <w:proofErr w:type="gramEnd"/>
+      <w:r>
+        <w:rPr>
+          <w:rFonts w:ascii="Times New Roman" w:hAnsi="Times New Roman" w:cs="Times New Roman"/>
+          <w:sz w:val="24"/>
+          <w:szCs w:val="24"/>
           <w:lang w:val="en-US"/>
         </w:rPr>
         <w:t xml:space="preserve"> Package: Tests in Linear Mixed Effects Models. </w:t>
       </w:r>
       <w:r>
         <w:rPr>
+          <w:rFonts w:ascii="Times New Roman" w:hAnsi="Times New Roman" w:cs="Times New Roman"/>
           <w:i/>
           <w:iCs/>
+          <w:sz w:val="24"/>
+          <w:szCs w:val="24"/>
           <w:lang w:val="en-US"/>
         </w:rPr>
         <w:t>Journal of Statistical Software</w:t>
       </w:r>
       <w:r>
         <w:rPr>
+          <w:rFonts w:ascii="Times New Roman" w:hAnsi="Times New Roman" w:cs="Times New Roman"/>
+          <w:sz w:val="24"/>
+          <w:szCs w:val="24"/>
           <w:lang w:val="en-US"/>
         </w:rPr>
         <w:t xml:space="preserve">, </w:t>
       </w:r>
       <w:r>
         <w:rPr>
+          <w:rFonts w:ascii="Times New Roman" w:hAnsi="Times New Roman" w:cs="Times New Roman"/>
           <w:i/>
           <w:iCs/>
+          <w:sz w:val="24"/>
+          <w:szCs w:val="24"/>
           <w:lang w:val="en-US"/>
         </w:rPr>
         <w:t>82</w:t>
       </w:r>
       <w:r>
         <w:rPr>
+          <w:rFonts w:ascii="Times New Roman" w:hAnsi="Times New Roman" w:cs="Times New Roman"/>
+          <w:sz w:val="24"/>
+          <w:szCs w:val="24"/>
           <w:lang w:val="en-US"/>
         </w:rPr>
         <w:t>(13). https://doi.org/10.18637/jss.v082.i13</w:t>
@@ -36845,82 +37569,137 @@
       <w:pPr>
         <w:pStyle w:val="Literaturverzeichnis"/>
         <w:rPr>
+          <w:rFonts w:ascii="Times New Roman" w:hAnsi="Times New Roman" w:cs="Times New Roman"/>
+          <w:sz w:val="24"/>
+          <w:szCs w:val="24"/>
           <w:lang w:val="en-US"/>
         </w:rPr>
       </w:pPr>
       <w:r>
         <w:rPr>
+          <w:rFonts w:ascii="Times New Roman" w:hAnsi="Times New Roman" w:cs="Times New Roman"/>
+          <w:sz w:val="24"/>
+          <w:szCs w:val="24"/>
           <w:lang w:val="en-US"/>
         </w:rPr>
         <w:t xml:space="preserve">Limousin, P., Pollak, P., Benazzouz, A., Hoffmann, D., Le Bas, J.-F., Perret, J. E., Benabid, A.-L., &amp; Broussolle, E. (1995). Effect on parkinsonian signs and symptoms of bilateral subthalamic nucleus stimulation. </w:t>
       </w:r>
       <w:r>
         <w:rPr>
+          <w:rFonts w:ascii="Times New Roman" w:hAnsi="Times New Roman" w:cs="Times New Roman"/>
           <w:i/>
           <w:iCs/>
+          <w:sz w:val="24"/>
+          <w:szCs w:val="24"/>
           <w:lang w:val="en-US"/>
         </w:rPr>
         <w:t>The Lancet</w:t>
       </w:r>
       <w:r>
         <w:rPr>
+          <w:rFonts w:ascii="Times New Roman" w:hAnsi="Times New Roman" w:cs="Times New Roman"/>
+          <w:sz w:val="24"/>
+          <w:szCs w:val="24"/>
           <w:lang w:val="en-US"/>
         </w:rPr>
         <w:t xml:space="preserve">, </w:t>
       </w:r>
       <w:r>
         <w:rPr>
+          <w:rFonts w:ascii="Times New Roman" w:hAnsi="Times New Roman" w:cs="Times New Roman"/>
           <w:i/>
           <w:iCs/>
+          <w:sz w:val="24"/>
+          <w:szCs w:val="24"/>
           <w:lang w:val="en-US"/>
         </w:rPr>
         <w:t>345</w:t>
       </w:r>
       <w:r>
         <w:rPr>
+          <w:rFonts w:ascii="Times New Roman" w:hAnsi="Times New Roman" w:cs="Times New Roman"/>
+          <w:sz w:val="24"/>
+          <w:szCs w:val="24"/>
           <w:lang w:val="en-US"/>
         </w:rPr>
-        <w:t>(8942), 91–95. https://doi.org/10.1016/S0140-6736(95)90062-4</w:t>
+        <w:t>(8942), 91–95. https://doi.org/10.1016/S0140-</w:t>
+      </w:r>
+      <w:proofErr w:type="gramStart"/>
+      <w:r>
+        <w:rPr>
+          <w:rFonts w:ascii="Times New Roman" w:hAnsi="Times New Roman" w:cs="Times New Roman"/>
+          <w:sz w:val="24"/>
+          <w:szCs w:val="24"/>
+          <w:lang w:val="en-US"/>
+        </w:rPr>
+        <w:t>6736(</w:t>
+      </w:r>
+      <w:proofErr w:type="gramEnd"/>
+      <w:r>
+        <w:rPr>
+          <w:rFonts w:ascii="Times New Roman" w:hAnsi="Times New Roman" w:cs="Times New Roman"/>
+          <w:sz w:val="24"/>
+          <w:szCs w:val="24"/>
+          <w:lang w:val="en-US"/>
+        </w:rPr>
+        <w:t>95)90062-4</w:t>
       </w:r>
     </w:p>
     <w:p>
       <w:pPr>
         <w:pStyle w:val="Literaturverzeichnis"/>
         <w:rPr>
+          <w:rFonts w:ascii="Times New Roman" w:hAnsi="Times New Roman" w:cs="Times New Roman"/>
+          <w:sz w:val="24"/>
+          <w:szCs w:val="24"/>
           <w:lang w:val="en-US"/>
         </w:rPr>
       </w:pPr>
       <w:r>
         <w:rPr>
+          <w:rFonts w:ascii="Times New Roman" w:hAnsi="Times New Roman" w:cs="Times New Roman"/>
+          <w:sz w:val="24"/>
+          <w:szCs w:val="24"/>
           <w:lang w:val="en-US"/>
         </w:rPr>
-        <w:lastRenderedPageBreak/>
         <w:t xml:space="preserve">Morgante, L., Morgante, F., Moro, E., Epifanio, A., Girlanda, P., Ragonese, P., Antonini, A., Barone, P., Bonuccelli, U., Contarino, M. F., Capus, L., Ceravolo, M. G., Marconi, R., Ceravolo, R., D’Amelio, M., &amp; Savettieri, G. (2007). How many parkinsonian patients are suitable candidates for deep brain stimulation of subthalamic nucleus? Results of a questionnaire. </w:t>
       </w:r>
       <w:r>
         <w:rPr>
+          <w:rFonts w:ascii="Times New Roman" w:hAnsi="Times New Roman" w:cs="Times New Roman"/>
           <w:i/>
           <w:iCs/>
+          <w:sz w:val="24"/>
+          <w:szCs w:val="24"/>
           <w:lang w:val="en-US"/>
         </w:rPr>
         <w:t>Parkinsonism &amp; Related Disorders</w:t>
       </w:r>
       <w:r>
         <w:rPr>
+          <w:rFonts w:ascii="Times New Roman" w:hAnsi="Times New Roman" w:cs="Times New Roman"/>
+          <w:sz w:val="24"/>
+          <w:szCs w:val="24"/>
           <w:lang w:val="en-US"/>
         </w:rPr>
         <w:t xml:space="preserve">, </w:t>
       </w:r>
       <w:r>
         <w:rPr>
+          <w:rFonts w:ascii="Times New Roman" w:hAnsi="Times New Roman" w:cs="Times New Roman"/>
           <w:i/>
           <w:iCs/>
+          <w:sz w:val="24"/>
+          <w:szCs w:val="24"/>
           <w:lang w:val="en-US"/>
         </w:rPr>
         <w:t>13</w:t>
       </w:r>
       <w:r>
         <w:rPr>
+          <w:rFonts w:ascii="Times New Roman" w:hAnsi="Times New Roman" w:cs="Times New Roman"/>
+          <w:sz w:val="24"/>
+          <w:szCs w:val="24"/>
           <w:lang w:val="en-US"/>
         </w:rPr>
         <w:t>(8), 528–531. https://doi.org/10.1016/j.parkreldis.2006.12.013</w:t>
@@ -36930,147 +37709,126 @@
       <w:pPr>
         <w:pStyle w:val="Literaturverzeichnis"/>
         <w:rPr>
+          <w:rFonts w:ascii="Times New Roman" w:hAnsi="Times New Roman" w:cs="Times New Roman"/>
+          <w:sz w:val="24"/>
+          <w:szCs w:val="24"/>
           <w:lang w:val="en-US"/>
         </w:rPr>
       </w:pPr>
-      <w:proofErr w:type="spellStart"/>
-      <w:r>
-        <w:t>Odekerken</w:t>
-      </w:r>
-      <w:proofErr w:type="spellEnd"/>
-      <w:r>
-        <w:t xml:space="preserve">, V. J., van Laar, T., </w:t>
-      </w:r>
-      <w:proofErr w:type="spellStart"/>
-      <w:r>
-        <w:t>Staal</w:t>
-      </w:r>
-      <w:proofErr w:type="spellEnd"/>
-      <w:r>
-        <w:t xml:space="preserve">, M. J., Mosch, A., Hoffmann, C. F., </w:t>
-      </w:r>
-      <w:proofErr w:type="spellStart"/>
-      <w:r>
-        <w:t>Nijssen</w:t>
-      </w:r>
-      <w:proofErr w:type="spellEnd"/>
-      <w:r>
-        <w:t xml:space="preserve">, P. C., Beute, G. N., van </w:t>
-      </w:r>
-      <w:proofErr w:type="spellStart"/>
-      <w:r>
-        <w:t>Vugt</w:t>
-      </w:r>
-      <w:proofErr w:type="spellEnd"/>
-      <w:r>
-        <w:t xml:space="preserve">, J. P., </w:t>
-      </w:r>
-      <w:proofErr w:type="spellStart"/>
-      <w:r>
-        <w:t>Lenders</w:t>
-      </w:r>
-      <w:proofErr w:type="spellEnd"/>
-      <w:r>
-        <w:t xml:space="preserve">, M. W., </w:t>
-      </w:r>
-      <w:proofErr w:type="spellStart"/>
-      <w:r>
-        <w:t>Contarino</w:t>
-      </w:r>
-      <w:proofErr w:type="spellEnd"/>
-      <w:r>
-        <w:t xml:space="preserve">, M. F., Mink, M. S., </w:t>
-      </w:r>
-      <w:proofErr w:type="spellStart"/>
-      <w:r>
-        <w:t>Bour</w:t>
-      </w:r>
-      <w:proofErr w:type="spellEnd"/>
-      <w:r>
-        <w:t xml:space="preserve">, L. J., van den </w:t>
-      </w:r>
-      <w:proofErr w:type="spellStart"/>
-      <w:r>
-        <w:t>Munckhof</w:t>
-      </w:r>
-      <w:proofErr w:type="spellEnd"/>
-      <w:r>
-        <w:t xml:space="preserve">, P., Schmand, B. A., de Haan, R. J., </w:t>
-      </w:r>
-      <w:proofErr w:type="spellStart"/>
-      <w:r>
-        <w:t>Schuurman</w:t>
-      </w:r>
-      <w:proofErr w:type="spellEnd"/>
-      <w:r>
-        <w:t xml:space="preserve">, P. R., &amp; de </w:t>
-      </w:r>
-      <w:proofErr w:type="spellStart"/>
-      <w:r>
-        <w:t>Bie</w:t>
-      </w:r>
-      <w:proofErr w:type="spellEnd"/>
-      <w:r>
-        <w:t xml:space="preserve">, R. M. (2013). </w:t>
-      </w:r>
-      <w:r>
-        <w:rPr>
+      <w:r>
+        <w:rPr>
+          <w:rFonts w:ascii="Times New Roman" w:hAnsi="Times New Roman" w:cs="Times New Roman"/>
+          <w:sz w:val="24"/>
+          <w:szCs w:val="24"/>
+        </w:rPr>
+        <w:lastRenderedPageBreak/>
+        <w:t xml:space="preserve">Odekerken, V. J., van Laar, T., Staal, M. J., Mosch, A., Hoffmann, C. F., Nijssen, P. C., Beute, G. N., van Vugt, J. P., Lenders, M. W., Contarino, M. F., Mink, M. S., Bour, L. J., van den Munckhof, P., Schmand, B. A., de Haan, R. J., Schuurman, P. R., &amp; de Bie, R. M. (2013). </w:t>
+      </w:r>
+      <w:r>
+        <w:rPr>
+          <w:rFonts w:ascii="Times New Roman" w:hAnsi="Times New Roman" w:cs="Times New Roman"/>
+          <w:sz w:val="24"/>
+          <w:szCs w:val="24"/>
           <w:lang w:val="en-US"/>
         </w:rPr>
         <w:t xml:space="preserve">Subthalamic nucleus versus globus pallidus bilateral deep brain stimulation for advanced Parkinson’s disease (NSTAPS study): A randomised controlled trial. </w:t>
       </w:r>
       <w:r>
         <w:rPr>
+          <w:rFonts w:ascii="Times New Roman" w:hAnsi="Times New Roman" w:cs="Times New Roman"/>
           <w:i/>
           <w:iCs/>
+          <w:sz w:val="24"/>
+          <w:szCs w:val="24"/>
           <w:lang w:val="en-US"/>
         </w:rPr>
         <w:t>The Lancet Neurology</w:t>
       </w:r>
       <w:r>
         <w:rPr>
+          <w:rFonts w:ascii="Times New Roman" w:hAnsi="Times New Roman" w:cs="Times New Roman"/>
+          <w:sz w:val="24"/>
+          <w:szCs w:val="24"/>
           <w:lang w:val="en-US"/>
         </w:rPr>
         <w:t xml:space="preserve">, </w:t>
       </w:r>
       <w:r>
         <w:rPr>
+          <w:rFonts w:ascii="Times New Roman" w:hAnsi="Times New Roman" w:cs="Times New Roman"/>
           <w:i/>
           <w:iCs/>
+          <w:sz w:val="24"/>
+          <w:szCs w:val="24"/>
           <w:lang w:val="en-US"/>
         </w:rPr>
         <w:t>12</w:t>
       </w:r>
       <w:r>
         <w:rPr>
+          <w:rFonts w:ascii="Times New Roman" w:hAnsi="Times New Roman" w:cs="Times New Roman"/>
+          <w:sz w:val="24"/>
+          <w:szCs w:val="24"/>
           <w:lang w:val="en-US"/>
         </w:rPr>
-        <w:t>(1), 37–44. https://doi.org/10.1016/S1474-4422(12)70264-8</w:t>
+        <w:t>(1), 37–44. https://doi.org/10.1016/S1474-</w:t>
+      </w:r>
+      <w:proofErr w:type="gramStart"/>
+      <w:r>
+        <w:rPr>
+          <w:rFonts w:ascii="Times New Roman" w:hAnsi="Times New Roman" w:cs="Times New Roman"/>
+          <w:sz w:val="24"/>
+          <w:szCs w:val="24"/>
+          <w:lang w:val="en-US"/>
+        </w:rPr>
+        <w:t>4422(</w:t>
+      </w:r>
+      <w:proofErr w:type="gramEnd"/>
+      <w:r>
+        <w:rPr>
+          <w:rFonts w:ascii="Times New Roman" w:hAnsi="Times New Roman" w:cs="Times New Roman"/>
+          <w:sz w:val="24"/>
+          <w:szCs w:val="24"/>
+          <w:lang w:val="en-US"/>
+        </w:rPr>
+        <w:t>12)70264-8</w:t>
       </w:r>
     </w:p>
     <w:p>
       <w:pPr>
         <w:pStyle w:val="Literaturverzeichnis"/>
         <w:rPr>
+          <w:rFonts w:ascii="Times New Roman" w:hAnsi="Times New Roman" w:cs="Times New Roman"/>
+          <w:sz w:val="24"/>
+          <w:szCs w:val="24"/>
           <w:lang w:val="en-US"/>
         </w:rPr>
       </w:pPr>
       <w:r>
         <w:rPr>
+          <w:rFonts w:ascii="Times New Roman" w:hAnsi="Times New Roman" w:cs="Times New Roman"/>
+          <w:sz w:val="24"/>
+          <w:szCs w:val="24"/>
           <w:lang w:val="en-US"/>
         </w:rPr>
         <w:t xml:space="preserve">Oostenveld, R. (2018). Fieldtriptoolbox. </w:t>
       </w:r>
       <w:r>
         <w:rPr>
+          <w:rFonts w:ascii="Times New Roman" w:hAnsi="Times New Roman" w:cs="Times New Roman"/>
           <w:i/>
           <w:iCs/>
+          <w:sz w:val="24"/>
+          <w:szCs w:val="24"/>
           <w:lang w:val="en-US"/>
         </w:rPr>
         <w:t>Time-frequency analysis using Hanning window, multitapers and wavelets</w:t>
       </w:r>
       <w:r>
         <w:rPr>
+          <w:rFonts w:ascii="Times New Roman" w:hAnsi="Times New Roman" w:cs="Times New Roman"/>
+          <w:sz w:val="24"/>
+          <w:szCs w:val="24"/>
           <w:lang w:val="en-US"/>
         </w:rPr>
         <w:t>. https://www.fieldtriptoolbox.org/tutorial/timefrequencyanalysis/</w:t>
@@ -37080,39 +37838,57 @@
       <w:pPr>
         <w:pStyle w:val="Literaturverzeichnis"/>
         <w:rPr>
+          <w:rFonts w:ascii="Times New Roman" w:hAnsi="Times New Roman" w:cs="Times New Roman"/>
+          <w:sz w:val="24"/>
+          <w:szCs w:val="24"/>
           <w:lang w:val="en-US"/>
         </w:rPr>
       </w:pPr>
       <w:r>
         <w:rPr>
+          <w:rFonts w:ascii="Times New Roman" w:hAnsi="Times New Roman" w:cs="Times New Roman"/>
+          <w:sz w:val="24"/>
+          <w:szCs w:val="24"/>
           <w:lang w:val="en-US"/>
         </w:rPr>
         <w:t xml:space="preserve">Oostenveld, R., Fries, P., Maris, E., &amp; Schoffelen, J.-M. (2011). FieldTrip: Open Source Software for Advanced Analysis of MEG, EEG, and Invasive Electrophysiological Data. </w:t>
       </w:r>
       <w:r>
         <w:rPr>
+          <w:rFonts w:ascii="Times New Roman" w:hAnsi="Times New Roman" w:cs="Times New Roman"/>
           <w:i/>
           <w:iCs/>
+          <w:sz w:val="24"/>
+          <w:szCs w:val="24"/>
           <w:lang w:val="en-US"/>
         </w:rPr>
         <w:t>Computational Intelligence and Neuroscience</w:t>
       </w:r>
       <w:r>
         <w:rPr>
+          <w:rFonts w:ascii="Times New Roman" w:hAnsi="Times New Roman" w:cs="Times New Roman"/>
+          <w:sz w:val="24"/>
+          <w:szCs w:val="24"/>
           <w:lang w:val="en-US"/>
         </w:rPr>
         <w:t xml:space="preserve">, </w:t>
       </w:r>
       <w:r>
         <w:rPr>
+          <w:rFonts w:ascii="Times New Roman" w:hAnsi="Times New Roman" w:cs="Times New Roman"/>
           <w:i/>
           <w:iCs/>
+          <w:sz w:val="24"/>
+          <w:szCs w:val="24"/>
           <w:lang w:val="en-US"/>
         </w:rPr>
         <w:t>2011</w:t>
       </w:r>
       <w:r>
         <w:rPr>
+          <w:rFonts w:ascii="Times New Roman" w:hAnsi="Times New Roman" w:cs="Times New Roman"/>
+          <w:sz w:val="24"/>
+          <w:szCs w:val="24"/>
           <w:lang w:val="en-US"/>
         </w:rPr>
         <w:t>, 1–9. https://doi.org/10.1155/2011/156869</w:t>
@@ -37122,39 +37898,57 @@
       <w:pPr>
         <w:pStyle w:val="Literaturverzeichnis"/>
         <w:rPr>
+          <w:rFonts w:ascii="Times New Roman" w:hAnsi="Times New Roman" w:cs="Times New Roman"/>
+          <w:sz w:val="24"/>
+          <w:szCs w:val="24"/>
           <w:lang w:val="en-US"/>
         </w:rPr>
       </w:pPr>
       <w:r>
         <w:rPr>
+          <w:rFonts w:ascii="Times New Roman" w:hAnsi="Times New Roman" w:cs="Times New Roman"/>
+          <w:sz w:val="24"/>
+          <w:szCs w:val="24"/>
           <w:lang w:val="en-US"/>
         </w:rPr>
         <w:t xml:space="preserve">Opri, E., Cernera, S., Molina, R., Eisinger, R. S., Cagle, J. N., Almeida, L., Denison, T., Okun, M. S., Foote, K. D., &amp; Gunduz, A. (2020). Chronic embedded cortico-thalamic closed-loop deep brain stimulation for the treatment of essential tremor. </w:t>
       </w:r>
       <w:r>
         <w:rPr>
+          <w:rFonts w:ascii="Times New Roman" w:hAnsi="Times New Roman" w:cs="Times New Roman"/>
           <w:i/>
           <w:iCs/>
+          <w:sz w:val="24"/>
+          <w:szCs w:val="24"/>
           <w:lang w:val="en-US"/>
         </w:rPr>
         <w:t>Science Translational Medicine</w:t>
       </w:r>
       <w:r>
         <w:rPr>
+          <w:rFonts w:ascii="Times New Roman" w:hAnsi="Times New Roman" w:cs="Times New Roman"/>
+          <w:sz w:val="24"/>
+          <w:szCs w:val="24"/>
           <w:lang w:val="en-US"/>
         </w:rPr>
         <w:t xml:space="preserve">, </w:t>
       </w:r>
       <w:r>
         <w:rPr>
+          <w:rFonts w:ascii="Times New Roman" w:hAnsi="Times New Roman" w:cs="Times New Roman"/>
           <w:i/>
           <w:iCs/>
+          <w:sz w:val="24"/>
+          <w:szCs w:val="24"/>
           <w:lang w:val="en-US"/>
         </w:rPr>
         <w:t>12</w:t>
       </w:r>
       <w:r>
         <w:rPr>
+          <w:rFonts w:ascii="Times New Roman" w:hAnsi="Times New Roman" w:cs="Times New Roman"/>
+          <w:sz w:val="24"/>
+          <w:szCs w:val="24"/>
           <w:lang w:val="en-US"/>
         </w:rPr>
         <w:t>(572), eaay7680. https://doi.org/10.1126/scitranslmed.aay7680</w:t>
@@ -37164,39 +37958,57 @@
       <w:pPr>
         <w:pStyle w:val="Literaturverzeichnis"/>
         <w:rPr>
+          <w:rFonts w:ascii="Times New Roman" w:hAnsi="Times New Roman" w:cs="Times New Roman"/>
+          <w:sz w:val="24"/>
+          <w:szCs w:val="24"/>
           <w:lang w:val="en-US"/>
         </w:rPr>
       </w:pPr>
       <w:r>
         <w:rPr>
+          <w:rFonts w:ascii="Times New Roman" w:hAnsi="Times New Roman" w:cs="Times New Roman"/>
+          <w:sz w:val="24"/>
+          <w:szCs w:val="24"/>
           <w:lang w:val="en-US"/>
         </w:rPr>
         <w:t xml:space="preserve">Poewe, W., Seppi, K., Tanner, C. M., Halliday, G. M., Brundin, P., Volkmann, J., Schrag, A.-E., &amp; Lang, A. E. (2017). Parkinson disease. </w:t>
       </w:r>
       <w:r>
         <w:rPr>
+          <w:rFonts w:ascii="Times New Roman" w:hAnsi="Times New Roman" w:cs="Times New Roman"/>
           <w:i/>
           <w:iCs/>
+          <w:sz w:val="24"/>
+          <w:szCs w:val="24"/>
           <w:lang w:val="en-US"/>
         </w:rPr>
         <w:t>Nature Reviews Disease Primers</w:t>
       </w:r>
       <w:r>
         <w:rPr>
+          <w:rFonts w:ascii="Times New Roman" w:hAnsi="Times New Roman" w:cs="Times New Roman"/>
+          <w:sz w:val="24"/>
+          <w:szCs w:val="24"/>
           <w:lang w:val="en-US"/>
         </w:rPr>
         <w:t xml:space="preserve">, </w:t>
       </w:r>
       <w:r>
         <w:rPr>
+          <w:rFonts w:ascii="Times New Roman" w:hAnsi="Times New Roman" w:cs="Times New Roman"/>
           <w:i/>
           <w:iCs/>
+          <w:sz w:val="24"/>
+          <w:szCs w:val="24"/>
           <w:lang w:val="en-US"/>
         </w:rPr>
         <w:t>3</w:t>
       </w:r>
       <w:r>
         <w:rPr>
+          <w:rFonts w:ascii="Times New Roman" w:hAnsi="Times New Roman" w:cs="Times New Roman"/>
+          <w:sz w:val="24"/>
+          <w:szCs w:val="24"/>
           <w:lang w:val="en-US"/>
         </w:rPr>
         <w:t>(1), 17013. https://doi.org/10.1038/nrdp.2017.13</w:t>
@@ -37206,110 +38018,75 @@
       <w:pPr>
         <w:pStyle w:val="Literaturverzeichnis"/>
         <w:rPr>
+          <w:rFonts w:ascii="Times New Roman" w:hAnsi="Times New Roman" w:cs="Times New Roman"/>
+          <w:sz w:val="24"/>
+          <w:szCs w:val="24"/>
           <w:lang w:val="en-US"/>
         </w:rPr>
       </w:pPr>
-      <w:proofErr w:type="spellStart"/>
-      <w:r>
-        <w:t>Postuma</w:t>
-      </w:r>
-      <w:proofErr w:type="spellEnd"/>
-      <w:r>
-        <w:t xml:space="preserve">, R. B., Berg, D., Stern, M., </w:t>
-      </w:r>
-      <w:proofErr w:type="spellStart"/>
-      <w:r>
-        <w:t>Poewe</w:t>
-      </w:r>
-      <w:proofErr w:type="spellEnd"/>
-      <w:r>
-        <w:t xml:space="preserve">, W., </w:t>
-      </w:r>
-      <w:proofErr w:type="spellStart"/>
-      <w:r>
-        <w:t>Olanow</w:t>
-      </w:r>
-      <w:proofErr w:type="spellEnd"/>
-      <w:r>
-        <w:t xml:space="preserve">, C. W., Oertel, W., </w:t>
-      </w:r>
-      <w:proofErr w:type="spellStart"/>
-      <w:r>
-        <w:t>Obeso</w:t>
-      </w:r>
-      <w:proofErr w:type="spellEnd"/>
-      <w:r>
-        <w:t xml:space="preserve">, J., Marek, K., </w:t>
-      </w:r>
-      <w:proofErr w:type="spellStart"/>
-      <w:r>
-        <w:t>Litvan</w:t>
-      </w:r>
-      <w:proofErr w:type="spellEnd"/>
-      <w:r>
-        <w:t xml:space="preserve">, I., Lang, A. E., </w:t>
-      </w:r>
-      <w:proofErr w:type="spellStart"/>
-      <w:r>
-        <w:t>Halliday</w:t>
-      </w:r>
-      <w:proofErr w:type="spellEnd"/>
-      <w:r>
-        <w:t xml:space="preserve">, G., Goetz, C. G., Gasser, T., Dubois, B., Chan, P., </w:t>
-      </w:r>
-      <w:proofErr w:type="spellStart"/>
-      <w:r>
-        <w:t>Bloem</w:t>
-      </w:r>
-      <w:proofErr w:type="spellEnd"/>
-      <w:r>
-        <w:t xml:space="preserve">, B. R., Adler, C. H., &amp; </w:t>
-      </w:r>
-      <w:proofErr w:type="spellStart"/>
-      <w:r>
-        <w:t>Deuschl</w:t>
-      </w:r>
-      <w:proofErr w:type="spellEnd"/>
-      <w:r>
-        <w:t xml:space="preserve">, G. (2015). </w:t>
-      </w:r>
-      <w:r>
-        <w:rPr>
+      <w:r>
+        <w:rPr>
+          <w:rFonts w:ascii="Times New Roman" w:hAnsi="Times New Roman" w:cs="Times New Roman"/>
+          <w:sz w:val="24"/>
+          <w:szCs w:val="24"/>
+        </w:rPr>
+        <w:t xml:space="preserve">Postuma, R. B., Berg, D., Stern, M., Poewe, W., Olanow, C. W., Oertel, W., Obeso, J., Marek, K., Litvan, I., Lang, A. E., Halliday, G., Goetz, C. G., Gasser, T., Dubois, B., Chan, P., Bloem, B. R., Adler, C. H., &amp; Deuschl, G. (2015). </w:t>
+      </w:r>
+      <w:r>
+        <w:rPr>
+          <w:rFonts w:ascii="Times New Roman" w:hAnsi="Times New Roman" w:cs="Times New Roman"/>
+          <w:sz w:val="24"/>
+          <w:szCs w:val="24"/>
           <w:lang w:val="en-US"/>
         </w:rPr>
-        <w:t xml:space="preserve">MDS clinical diagnostic criteria for Parkinson’s disease: MDS-PD </w:t>
-      </w:r>
-      <w:r>
-        <w:rPr>
+        <w:t xml:space="preserve">MDS clinical diagnostic </w:t>
+      </w:r>
+      <w:r>
+        <w:rPr>
+          <w:rFonts w:ascii="Times New Roman" w:hAnsi="Times New Roman" w:cs="Times New Roman"/>
+          <w:sz w:val="24"/>
+          <w:szCs w:val="24"/>
           <w:lang w:val="en-US"/>
         </w:rPr>
         <w:lastRenderedPageBreak/>
-        <w:t xml:space="preserve">Clinical Diagnostic Criteria. </w:t>
-      </w:r>
-      <w:r>
-        <w:rPr>
+        <w:t xml:space="preserve">criteria for Parkinson’s disease: MDS-PD Clinical Diagnostic Criteria. </w:t>
+      </w:r>
+      <w:r>
+        <w:rPr>
+          <w:rFonts w:ascii="Times New Roman" w:hAnsi="Times New Roman" w:cs="Times New Roman"/>
           <w:i/>
           <w:iCs/>
+          <w:sz w:val="24"/>
+          <w:szCs w:val="24"/>
           <w:lang w:val="en-US"/>
         </w:rPr>
         <w:t>Movement Disorders</w:t>
       </w:r>
       <w:r>
         <w:rPr>
+          <w:rFonts w:ascii="Times New Roman" w:hAnsi="Times New Roman" w:cs="Times New Roman"/>
+          <w:sz w:val="24"/>
+          <w:szCs w:val="24"/>
           <w:lang w:val="en-US"/>
         </w:rPr>
         <w:t xml:space="preserve">, </w:t>
       </w:r>
       <w:r>
         <w:rPr>
+          <w:rFonts w:ascii="Times New Roman" w:hAnsi="Times New Roman" w:cs="Times New Roman"/>
           <w:i/>
           <w:iCs/>
+          <w:sz w:val="24"/>
+          <w:szCs w:val="24"/>
           <w:lang w:val="en-US"/>
         </w:rPr>
         <w:t>30</w:t>
       </w:r>
       <w:r>
         <w:rPr>
+          <w:rFonts w:ascii="Times New Roman" w:hAnsi="Times New Roman" w:cs="Times New Roman"/>
+          <w:sz w:val="24"/>
+          <w:szCs w:val="24"/>
           <w:lang w:val="en-US"/>
         </w:rPr>
         <w:t>(12), 1591–1601. https://doi.org/10.1002/mds.26424</w:t>
@@ -37319,39 +38096,77 @@
       <w:pPr>
         <w:pStyle w:val="Literaturverzeichnis"/>
         <w:rPr>
+          <w:rFonts w:ascii="Times New Roman" w:hAnsi="Times New Roman" w:cs="Times New Roman"/>
+          <w:sz w:val="24"/>
+          <w:szCs w:val="24"/>
           <w:lang w:val="en-US"/>
         </w:rPr>
       </w:pPr>
       <w:r>
         <w:rPr>
+          <w:rFonts w:ascii="Times New Roman" w:hAnsi="Times New Roman" w:cs="Times New Roman"/>
+          <w:sz w:val="24"/>
+          <w:szCs w:val="24"/>
           <w:lang w:val="en-US"/>
         </w:rPr>
-        <w:t xml:space="preserve">Prakash, K. M., Nadkarni, N. V., Lye, W.-K., Yong, M.-H., &amp; Tan, E.-K. (2016). The impact of non-motor symptoms on the quality of life of Parkinson’s disease patients: A longitudinal study. </w:t>
-      </w:r>
-      <w:r>
-        <w:rPr>
+        <w:t xml:space="preserve">Prakash, K. M., Nadkarni, N. V., Lye, W.-K., Yong, M.-H., &amp; Tan, E.-K. (2016). </w:t>
+      </w:r>
+      <w:proofErr w:type="gramStart"/>
+      <w:r>
+        <w:rPr>
+          <w:rFonts w:ascii="Times New Roman" w:hAnsi="Times New Roman" w:cs="Times New Roman"/>
+          <w:sz w:val="24"/>
+          <w:szCs w:val="24"/>
+          <w:lang w:val="en-US"/>
+        </w:rPr>
+        <w:t>The</w:t>
+      </w:r>
+      <w:proofErr w:type="gramEnd"/>
+      <w:r>
+        <w:rPr>
+          <w:rFonts w:ascii="Times New Roman" w:hAnsi="Times New Roman" w:cs="Times New Roman"/>
+          <w:sz w:val="24"/>
+          <w:szCs w:val="24"/>
+          <w:lang w:val="en-US"/>
+        </w:rPr>
+        <w:t xml:space="preserve"> impact of non-motor symptoms on the quality of life of Parkinson’s disease patients: A longitudinal study. </w:t>
+      </w:r>
+      <w:r>
+        <w:rPr>
+          <w:rFonts w:ascii="Times New Roman" w:hAnsi="Times New Roman" w:cs="Times New Roman"/>
           <w:i/>
           <w:iCs/>
+          <w:sz w:val="24"/>
+          <w:szCs w:val="24"/>
           <w:lang w:val="en-US"/>
         </w:rPr>
         <w:t>European Journal of Neurology</w:t>
       </w:r>
       <w:r>
         <w:rPr>
+          <w:rFonts w:ascii="Times New Roman" w:hAnsi="Times New Roman" w:cs="Times New Roman"/>
+          <w:sz w:val="24"/>
+          <w:szCs w:val="24"/>
           <w:lang w:val="en-US"/>
         </w:rPr>
         <w:t xml:space="preserve">, </w:t>
       </w:r>
       <w:r>
         <w:rPr>
+          <w:rFonts w:ascii="Times New Roman" w:hAnsi="Times New Roman" w:cs="Times New Roman"/>
           <w:i/>
           <w:iCs/>
+          <w:sz w:val="24"/>
+          <w:szCs w:val="24"/>
           <w:lang w:val="en-US"/>
         </w:rPr>
         <w:t>23</w:t>
       </w:r>
       <w:r>
         <w:rPr>
+          <w:rFonts w:ascii="Times New Roman" w:hAnsi="Times New Roman" w:cs="Times New Roman"/>
+          <w:sz w:val="24"/>
+          <w:szCs w:val="24"/>
           <w:lang w:val="en-US"/>
         </w:rPr>
         <w:t>(5), 854–860. https://doi.org/10.1111/ene.12950</w:t>
@@ -37361,39 +38176,57 @@
       <w:pPr>
         <w:pStyle w:val="Literaturverzeichnis"/>
         <w:rPr>
+          <w:rFonts w:ascii="Times New Roman" w:hAnsi="Times New Roman" w:cs="Times New Roman"/>
+          <w:sz w:val="24"/>
+          <w:szCs w:val="24"/>
           <w:lang w:val="en-US"/>
         </w:rPr>
       </w:pPr>
       <w:r>
         <w:rPr>
+          <w:rFonts w:ascii="Times New Roman" w:hAnsi="Times New Roman" w:cs="Times New Roman"/>
+          <w:sz w:val="24"/>
+          <w:szCs w:val="24"/>
           <w:lang w:val="en-US"/>
         </w:rPr>
         <w:t xml:space="preserve">Rahman, S., Griffin, H. J., Quinn, N. P., &amp; Jahanshahi, M. (2008). Quality of life in Parkinson’s disease: The relative importance of the symptoms. </w:t>
       </w:r>
       <w:r>
         <w:rPr>
+          <w:rFonts w:ascii="Times New Roman" w:hAnsi="Times New Roman" w:cs="Times New Roman"/>
           <w:i/>
           <w:iCs/>
+          <w:sz w:val="24"/>
+          <w:szCs w:val="24"/>
           <w:lang w:val="en-US"/>
         </w:rPr>
         <w:t>Movement Disorders</w:t>
       </w:r>
       <w:r>
         <w:rPr>
+          <w:rFonts w:ascii="Times New Roman" w:hAnsi="Times New Roman" w:cs="Times New Roman"/>
+          <w:sz w:val="24"/>
+          <w:szCs w:val="24"/>
           <w:lang w:val="en-US"/>
         </w:rPr>
         <w:t xml:space="preserve">, </w:t>
       </w:r>
       <w:r>
         <w:rPr>
+          <w:rFonts w:ascii="Times New Roman" w:hAnsi="Times New Roman" w:cs="Times New Roman"/>
           <w:i/>
           <w:iCs/>
+          <w:sz w:val="24"/>
+          <w:szCs w:val="24"/>
           <w:lang w:val="en-US"/>
         </w:rPr>
         <w:t>23</w:t>
       </w:r>
       <w:r>
         <w:rPr>
+          <w:rFonts w:ascii="Times New Roman" w:hAnsi="Times New Roman" w:cs="Times New Roman"/>
+          <w:sz w:val="24"/>
+          <w:szCs w:val="24"/>
           <w:lang w:val="en-US"/>
         </w:rPr>
         <w:t>(10), 1428–1434. https://doi.org/10.1002/mds.21667</w:t>
@@ -37403,39 +38236,57 @@
       <w:pPr>
         <w:pStyle w:val="Literaturverzeichnis"/>
         <w:rPr>
+          <w:rFonts w:ascii="Times New Roman" w:hAnsi="Times New Roman" w:cs="Times New Roman"/>
+          <w:sz w:val="24"/>
+          <w:szCs w:val="24"/>
           <w:lang w:val="en-US"/>
         </w:rPr>
       </w:pPr>
       <w:r>
         <w:rPr>
+          <w:rFonts w:ascii="Times New Roman" w:hAnsi="Times New Roman" w:cs="Times New Roman"/>
+          <w:sz w:val="24"/>
+          <w:szCs w:val="24"/>
           <w:lang w:val="en-US"/>
         </w:rPr>
         <w:t xml:space="preserve">Schielzeth, H., Dingemanse, N. J., Nakagawa, S., Westneat, D. F., Allegue, H., Teplitsky, C., Réale, D., Dochtermann, N. A., Garamszegi, L. Z., &amp; Araya‐Ajoy, Y. G. (2020). Robustness of linear mixed‐effects models to violations of distributional assumptions. </w:t>
       </w:r>
       <w:r>
         <w:rPr>
+          <w:rFonts w:ascii="Times New Roman" w:hAnsi="Times New Roman" w:cs="Times New Roman"/>
           <w:i/>
           <w:iCs/>
+          <w:sz w:val="24"/>
+          <w:szCs w:val="24"/>
           <w:lang w:val="en-US"/>
         </w:rPr>
         <w:t>Methods in Ecology and Evolution</w:t>
       </w:r>
       <w:r>
         <w:rPr>
+          <w:rFonts w:ascii="Times New Roman" w:hAnsi="Times New Roman" w:cs="Times New Roman"/>
+          <w:sz w:val="24"/>
+          <w:szCs w:val="24"/>
           <w:lang w:val="en-US"/>
         </w:rPr>
         <w:t xml:space="preserve">, </w:t>
       </w:r>
       <w:r>
         <w:rPr>
+          <w:rFonts w:ascii="Times New Roman" w:hAnsi="Times New Roman" w:cs="Times New Roman"/>
           <w:i/>
           <w:iCs/>
+          <w:sz w:val="24"/>
+          <w:szCs w:val="24"/>
           <w:lang w:val="en-US"/>
         </w:rPr>
         <w:t>11</w:t>
       </w:r>
       <w:r>
         <w:rPr>
+          <w:rFonts w:ascii="Times New Roman" w:hAnsi="Times New Roman" w:cs="Times New Roman"/>
+          <w:sz w:val="24"/>
+          <w:szCs w:val="24"/>
           <w:lang w:val="en-US"/>
         </w:rPr>
         <w:t>(9), 1141–1152. https://doi.org/10.1111/2041-210X.13434</w:t>
@@ -37445,39 +38296,57 @@
       <w:pPr>
         <w:pStyle w:val="Literaturverzeichnis"/>
         <w:rPr>
+          <w:rFonts w:ascii="Times New Roman" w:hAnsi="Times New Roman" w:cs="Times New Roman"/>
+          <w:sz w:val="24"/>
+          <w:szCs w:val="24"/>
           <w:lang w:val="en-US"/>
         </w:rPr>
       </w:pPr>
       <w:r>
         <w:rPr>
+          <w:rFonts w:ascii="Times New Roman" w:hAnsi="Times New Roman" w:cs="Times New Roman"/>
+          <w:sz w:val="24"/>
+          <w:szCs w:val="24"/>
           <w:lang w:val="en-US"/>
         </w:rPr>
         <w:t xml:space="preserve">Simon, D. K., Tanner, C. M., &amp; Brundin, P. (2020). Parkinson Disease Epidemiology, Pathology, Genetics, and Pathophysiology. </w:t>
       </w:r>
       <w:r>
         <w:rPr>
+          <w:rFonts w:ascii="Times New Roman" w:hAnsi="Times New Roman" w:cs="Times New Roman"/>
           <w:i/>
           <w:iCs/>
+          <w:sz w:val="24"/>
+          <w:szCs w:val="24"/>
           <w:lang w:val="en-US"/>
         </w:rPr>
         <w:t>Clinics in Geriatric Medicine</w:t>
       </w:r>
       <w:r>
         <w:rPr>
+          <w:rFonts w:ascii="Times New Roman" w:hAnsi="Times New Roman" w:cs="Times New Roman"/>
+          <w:sz w:val="24"/>
+          <w:szCs w:val="24"/>
           <w:lang w:val="en-US"/>
         </w:rPr>
         <w:t xml:space="preserve">, </w:t>
       </w:r>
       <w:r>
         <w:rPr>
+          <w:rFonts w:ascii="Times New Roman" w:hAnsi="Times New Roman" w:cs="Times New Roman"/>
           <w:i/>
           <w:iCs/>
+          <w:sz w:val="24"/>
+          <w:szCs w:val="24"/>
           <w:lang w:val="en-US"/>
         </w:rPr>
         <w:t>36</w:t>
       </w:r>
       <w:r>
         <w:rPr>
+          <w:rFonts w:ascii="Times New Roman" w:hAnsi="Times New Roman" w:cs="Times New Roman"/>
+          <w:sz w:val="24"/>
+          <w:szCs w:val="24"/>
           <w:lang w:val="en-US"/>
         </w:rPr>
         <w:t>(1), 1–12. https://doi.org/10.1016/j.cger.2019.08.002</w:t>
@@ -37487,39 +38356,77 @@
       <w:pPr>
         <w:pStyle w:val="Literaturverzeichnis"/>
         <w:rPr>
+          <w:rFonts w:ascii="Times New Roman" w:hAnsi="Times New Roman" w:cs="Times New Roman"/>
+          <w:sz w:val="24"/>
+          <w:szCs w:val="24"/>
           <w:lang w:val="en-US"/>
         </w:rPr>
       </w:pPr>
       <w:r>
         <w:rPr>
+          <w:rFonts w:ascii="Times New Roman" w:hAnsi="Times New Roman" w:cs="Times New Roman"/>
+          <w:sz w:val="24"/>
+          <w:szCs w:val="24"/>
           <w:lang w:val="en-US"/>
         </w:rPr>
-        <w:t xml:space="preserve">Telkes, I., Jimenez-Shahed, J., Viswanathan, A., Abosch, A., &amp; Ince, N. F. (2016). Prediction of STN-DBS Electrode Implantation Track in Parkinson’s Disease by Using Local Field Potentials. </w:t>
-      </w:r>
-      <w:r>
-        <w:rPr>
+        <w:t xml:space="preserve">Telkes, I., Jimenez-Shahed, J., Viswanathan, A., Abosch, A., &amp; Ince, N. F. (2016). Prediction of STN-DBS Electrode Implantation Track in </w:t>
+      </w:r>
+      <w:proofErr w:type="gramStart"/>
+      <w:r>
+        <w:rPr>
+          <w:rFonts w:ascii="Times New Roman" w:hAnsi="Times New Roman" w:cs="Times New Roman"/>
+          <w:sz w:val="24"/>
+          <w:szCs w:val="24"/>
+          <w:lang w:val="en-US"/>
+        </w:rPr>
+        <w:t>Parkinson’s Disease</w:t>
+      </w:r>
+      <w:proofErr w:type="gramEnd"/>
+      <w:r>
+        <w:rPr>
+          <w:rFonts w:ascii="Times New Roman" w:hAnsi="Times New Roman" w:cs="Times New Roman"/>
+          <w:sz w:val="24"/>
+          <w:szCs w:val="24"/>
+          <w:lang w:val="en-US"/>
+        </w:rPr>
+        <w:t xml:space="preserve"> by Using Local Field Potentials. </w:t>
+      </w:r>
+      <w:r>
+        <w:rPr>
+          <w:rFonts w:ascii="Times New Roman" w:hAnsi="Times New Roman" w:cs="Times New Roman"/>
           <w:i/>
           <w:iCs/>
+          <w:sz w:val="24"/>
+          <w:szCs w:val="24"/>
           <w:lang w:val="en-US"/>
         </w:rPr>
         <w:t>Frontiers in Neuroscience</w:t>
       </w:r>
       <w:r>
         <w:rPr>
+          <w:rFonts w:ascii="Times New Roman" w:hAnsi="Times New Roman" w:cs="Times New Roman"/>
+          <w:sz w:val="24"/>
+          <w:szCs w:val="24"/>
           <w:lang w:val="en-US"/>
         </w:rPr>
         <w:t xml:space="preserve">, </w:t>
       </w:r>
       <w:r>
         <w:rPr>
+          <w:rFonts w:ascii="Times New Roman" w:hAnsi="Times New Roman" w:cs="Times New Roman"/>
           <w:i/>
           <w:iCs/>
+          <w:sz w:val="24"/>
+          <w:szCs w:val="24"/>
           <w:lang w:val="en-US"/>
         </w:rPr>
         <w:t>10</w:t>
       </w:r>
       <w:r>
         <w:rPr>
+          <w:rFonts w:ascii="Times New Roman" w:hAnsi="Times New Roman" w:cs="Times New Roman"/>
+          <w:sz w:val="24"/>
+          <w:szCs w:val="24"/>
           <w:lang w:val="en-US"/>
         </w:rPr>
         <w:t>. https://doi.org/10.3389/fnins.2016.00198</w:t>
@@ -37529,39 +38436,57 @@
       <w:pPr>
         <w:pStyle w:val="Literaturverzeichnis"/>
         <w:rPr>
+          <w:rFonts w:ascii="Times New Roman" w:hAnsi="Times New Roman" w:cs="Times New Roman"/>
+          <w:sz w:val="24"/>
+          <w:szCs w:val="24"/>
           <w:lang w:val="en-US"/>
         </w:rPr>
       </w:pPr>
       <w:r>
         <w:rPr>
+          <w:rFonts w:ascii="Times New Roman" w:hAnsi="Times New Roman" w:cs="Times New Roman"/>
+          <w:sz w:val="24"/>
+          <w:szCs w:val="24"/>
           <w:lang w:val="en-US"/>
         </w:rPr>
         <w:t xml:space="preserve">Telkes, I., Sabourin, S., Durphy, J., Adam, O., Sukul, V., Raviv, N., Staudt, M. D., &amp; Pilitsis, J. G. (2020). Functional Use of Directional Local Field Potentials in the Subthalamic Nucleus Deep Brain Stimulation. </w:t>
       </w:r>
       <w:r>
         <w:rPr>
+          <w:rFonts w:ascii="Times New Roman" w:hAnsi="Times New Roman" w:cs="Times New Roman"/>
           <w:i/>
           <w:iCs/>
+          <w:sz w:val="24"/>
+          <w:szCs w:val="24"/>
           <w:lang w:val="en-US"/>
         </w:rPr>
         <w:t>Frontiers in Human Neuroscience</w:t>
       </w:r>
       <w:r>
         <w:rPr>
+          <w:rFonts w:ascii="Times New Roman" w:hAnsi="Times New Roman" w:cs="Times New Roman"/>
+          <w:sz w:val="24"/>
+          <w:szCs w:val="24"/>
           <w:lang w:val="en-US"/>
         </w:rPr>
         <w:t xml:space="preserve">, </w:t>
       </w:r>
       <w:r>
         <w:rPr>
+          <w:rFonts w:ascii="Times New Roman" w:hAnsi="Times New Roman" w:cs="Times New Roman"/>
           <w:i/>
           <w:iCs/>
+          <w:sz w:val="24"/>
+          <w:szCs w:val="24"/>
           <w:lang w:val="en-US"/>
         </w:rPr>
         <w:t>14</w:t>
       </w:r>
       <w:r>
         <w:rPr>
+          <w:rFonts w:ascii="Times New Roman" w:hAnsi="Times New Roman" w:cs="Times New Roman"/>
+          <w:sz w:val="24"/>
+          <w:szCs w:val="24"/>
           <w:lang w:val="en-US"/>
         </w:rPr>
         <w:t>, 145. https://doi.org/10.3389/fnhum.2020.00145</w:t>
@@ -37571,39 +38496,58 @@
       <w:pPr>
         <w:pStyle w:val="Literaturverzeichnis"/>
         <w:rPr>
+          <w:rFonts w:ascii="Times New Roman" w:hAnsi="Times New Roman" w:cs="Times New Roman"/>
+          <w:sz w:val="24"/>
+          <w:szCs w:val="24"/>
           <w:lang w:val="en-US"/>
         </w:rPr>
       </w:pPr>
       <w:r>
         <w:rPr>
+          <w:rFonts w:ascii="Times New Roman" w:hAnsi="Times New Roman" w:cs="Times New Roman"/>
+          <w:sz w:val="24"/>
+          <w:szCs w:val="24"/>
           <w:lang w:val="en-US"/>
         </w:rPr>
+        <w:lastRenderedPageBreak/>
         <w:t xml:space="preserve">Thenganatt, M. A., &amp; Jankovic, J. (2016). The relationship between essential tremor and Parkinson’s disease. </w:t>
       </w:r>
       <w:r>
         <w:rPr>
+          <w:rFonts w:ascii="Times New Roman" w:hAnsi="Times New Roman" w:cs="Times New Roman"/>
           <w:i/>
           <w:iCs/>
+          <w:sz w:val="24"/>
+          <w:szCs w:val="24"/>
           <w:lang w:val="en-US"/>
         </w:rPr>
         <w:t>Parkinsonism &amp; Related Disorders</w:t>
       </w:r>
       <w:r>
         <w:rPr>
+          <w:rFonts w:ascii="Times New Roman" w:hAnsi="Times New Roman" w:cs="Times New Roman"/>
+          <w:sz w:val="24"/>
+          <w:szCs w:val="24"/>
           <w:lang w:val="en-US"/>
         </w:rPr>
         <w:t xml:space="preserve">, </w:t>
       </w:r>
       <w:r>
         <w:rPr>
+          <w:rFonts w:ascii="Times New Roman" w:hAnsi="Times New Roman" w:cs="Times New Roman"/>
           <w:i/>
           <w:iCs/>
+          <w:sz w:val="24"/>
+          <w:szCs w:val="24"/>
           <w:lang w:val="en-US"/>
         </w:rPr>
         <w:t>22</w:t>
       </w:r>
       <w:r>
         <w:rPr>
+          <w:rFonts w:ascii="Times New Roman" w:hAnsi="Times New Roman" w:cs="Times New Roman"/>
+          <w:sz w:val="24"/>
+          <w:szCs w:val="24"/>
           <w:lang w:val="en-US"/>
         </w:rPr>
         <w:t>, S162–S165. https://doi.org/10.1016/j.parkreldis.2015.09.032</w:t>
@@ -37613,40 +38557,57 @@
       <w:pPr>
         <w:pStyle w:val="Literaturverzeichnis"/>
         <w:rPr>
+          <w:rFonts w:ascii="Times New Roman" w:hAnsi="Times New Roman" w:cs="Times New Roman"/>
+          <w:sz w:val="24"/>
+          <w:szCs w:val="24"/>
           <w:lang w:val="en-US"/>
         </w:rPr>
       </w:pPr>
       <w:r>
         <w:rPr>
+          <w:rFonts w:ascii="Times New Roman" w:hAnsi="Times New Roman" w:cs="Times New Roman"/>
+          <w:sz w:val="24"/>
+          <w:szCs w:val="24"/>
           <w:lang w:val="en-US"/>
         </w:rPr>
-        <w:lastRenderedPageBreak/>
         <w:t xml:space="preserve">Thenganatt, M. A., &amp; Louis, E. D. (2012). Distinguishing essential tremor from Parkinson’s disease: Bedside tests and laboratory evaluations. </w:t>
       </w:r>
       <w:r>
         <w:rPr>
+          <w:rFonts w:ascii="Times New Roman" w:hAnsi="Times New Roman" w:cs="Times New Roman"/>
           <w:i/>
           <w:iCs/>
+          <w:sz w:val="24"/>
+          <w:szCs w:val="24"/>
           <w:lang w:val="en-US"/>
         </w:rPr>
         <w:t>Expert Review of Neurotherapeutics</w:t>
       </w:r>
       <w:r>
         <w:rPr>
+          <w:rFonts w:ascii="Times New Roman" w:hAnsi="Times New Roman" w:cs="Times New Roman"/>
+          <w:sz w:val="24"/>
+          <w:szCs w:val="24"/>
           <w:lang w:val="en-US"/>
         </w:rPr>
         <w:t xml:space="preserve">, </w:t>
       </w:r>
       <w:r>
         <w:rPr>
+          <w:rFonts w:ascii="Times New Roman" w:hAnsi="Times New Roman" w:cs="Times New Roman"/>
           <w:i/>
           <w:iCs/>
+          <w:sz w:val="24"/>
+          <w:szCs w:val="24"/>
           <w:lang w:val="en-US"/>
         </w:rPr>
         <w:t>12</w:t>
       </w:r>
       <w:r>
         <w:rPr>
+          <w:rFonts w:ascii="Times New Roman" w:hAnsi="Times New Roman" w:cs="Times New Roman"/>
+          <w:sz w:val="24"/>
+          <w:szCs w:val="24"/>
           <w:lang w:val="en-US"/>
         </w:rPr>
         <w:t>(6), 687–696. https://doi.org/10.1586/ern.12.49</w:t>
@@ -37656,25 +38617,37 @@
       <w:pPr>
         <w:pStyle w:val="Literaturverzeichnis"/>
         <w:rPr>
+          <w:rFonts w:ascii="Times New Roman" w:hAnsi="Times New Roman" w:cs="Times New Roman"/>
+          <w:sz w:val="24"/>
+          <w:szCs w:val="24"/>
           <w:lang w:val="en-US"/>
         </w:rPr>
       </w:pPr>
       <w:r>
         <w:rPr>
+          <w:rFonts w:ascii="Times New Roman" w:hAnsi="Times New Roman" w:cs="Times New Roman"/>
+          <w:sz w:val="24"/>
+          <w:szCs w:val="24"/>
           <w:lang w:val="en-US"/>
         </w:rPr>
         <w:t xml:space="preserve">Thompson, J. A., Oukal, S., Bergman, H., Ojemann, S., Hebb, A. O., Hanrahan, S., Israel, Z., &amp; Abosch, A. (2018). Semi-automated application for estimating subthalamic nucleus boundaries and optimal target selection for deep brain stimulation implantation surgery. </w:t>
       </w:r>
       <w:r>
         <w:rPr>
+          <w:rFonts w:ascii="Times New Roman" w:hAnsi="Times New Roman" w:cs="Times New Roman"/>
           <w:i/>
           <w:iCs/>
+          <w:sz w:val="24"/>
+          <w:szCs w:val="24"/>
           <w:lang w:val="en-US"/>
         </w:rPr>
         <w:t>Journal of Neurosurgery</w:t>
       </w:r>
       <w:r>
         <w:rPr>
+          <w:rFonts w:ascii="Times New Roman" w:hAnsi="Times New Roman" w:cs="Times New Roman"/>
+          <w:sz w:val="24"/>
+          <w:szCs w:val="24"/>
           <w:lang w:val="en-US"/>
         </w:rPr>
         <w:t>, 1–10. https://doi.org/10.3171/2017.12.JNS171964</w:t>
@@ -37684,39 +38657,57 @@
       <w:pPr>
         <w:pStyle w:val="Literaturverzeichnis"/>
         <w:rPr>
+          <w:rFonts w:ascii="Times New Roman" w:hAnsi="Times New Roman" w:cs="Times New Roman"/>
+          <w:sz w:val="24"/>
+          <w:szCs w:val="24"/>
           <w:lang w:val="en-US"/>
         </w:rPr>
       </w:pPr>
       <w:r>
         <w:rPr>
+          <w:rFonts w:ascii="Times New Roman" w:hAnsi="Times New Roman" w:cs="Times New Roman"/>
+          <w:sz w:val="24"/>
+          <w:szCs w:val="24"/>
           <w:lang w:val="en-US"/>
         </w:rPr>
         <w:t xml:space="preserve">Verhagen, R., Schuurman, P. R., van den Munckhof, P., Contarino, M. F., de Bie, R. M. A., &amp; Bour, L. J. (2016). Comparative study of microelectrode recording-based STN location and MRI-based STN location in low to ultra-high field (7.0 T) T2-weighted MRI images. </w:t>
       </w:r>
       <w:r>
         <w:rPr>
+          <w:rFonts w:ascii="Times New Roman" w:hAnsi="Times New Roman" w:cs="Times New Roman"/>
           <w:i/>
           <w:iCs/>
+          <w:sz w:val="24"/>
+          <w:szCs w:val="24"/>
           <w:lang w:val="en-US"/>
         </w:rPr>
         <w:t>Journal of Neural Engineering</w:t>
       </w:r>
       <w:r>
         <w:rPr>
+          <w:rFonts w:ascii="Times New Roman" w:hAnsi="Times New Roman" w:cs="Times New Roman"/>
+          <w:sz w:val="24"/>
+          <w:szCs w:val="24"/>
           <w:lang w:val="en-US"/>
         </w:rPr>
         <w:t xml:space="preserve">, </w:t>
       </w:r>
       <w:r>
         <w:rPr>
+          <w:rFonts w:ascii="Times New Roman" w:hAnsi="Times New Roman" w:cs="Times New Roman"/>
           <w:i/>
           <w:iCs/>
+          <w:sz w:val="24"/>
+          <w:szCs w:val="24"/>
           <w:lang w:val="en-US"/>
         </w:rPr>
         <w:t>13</w:t>
       </w:r>
       <w:r>
         <w:rPr>
+          <w:rFonts w:ascii="Times New Roman" w:hAnsi="Times New Roman" w:cs="Times New Roman"/>
+          <w:sz w:val="24"/>
+          <w:szCs w:val="24"/>
           <w:lang w:val="en-US"/>
         </w:rPr>
         <w:t>(6), 066009. https://doi.org/10.1088/1741-2560/13/6/066009</w:t>
@@ -37726,39 +38717,57 @@
       <w:pPr>
         <w:pStyle w:val="Literaturverzeichnis"/>
         <w:rPr>
+          <w:rFonts w:ascii="Times New Roman" w:hAnsi="Times New Roman" w:cs="Times New Roman"/>
+          <w:sz w:val="24"/>
+          <w:szCs w:val="24"/>
           <w:lang w:val="en-US"/>
         </w:rPr>
       </w:pPr>
       <w:r>
         <w:rPr>
+          <w:rFonts w:ascii="Times New Roman" w:hAnsi="Times New Roman" w:cs="Times New Roman"/>
+          <w:sz w:val="24"/>
+          <w:szCs w:val="24"/>
           <w:lang w:val="en-US"/>
         </w:rPr>
         <w:t xml:space="preserve">Voytek, B., &amp; Knight, R. T. (2015). Dynamic Network Communication as a Unifying Neural Basis for Cognition, Development, Aging, and Disease. </w:t>
       </w:r>
       <w:r>
         <w:rPr>
+          <w:rFonts w:ascii="Times New Roman" w:hAnsi="Times New Roman" w:cs="Times New Roman"/>
           <w:i/>
           <w:iCs/>
+          <w:sz w:val="24"/>
+          <w:szCs w:val="24"/>
           <w:lang w:val="en-US"/>
         </w:rPr>
         <w:t>Biological Psychiatry</w:t>
       </w:r>
       <w:r>
         <w:rPr>
+          <w:rFonts w:ascii="Times New Roman" w:hAnsi="Times New Roman" w:cs="Times New Roman"/>
+          <w:sz w:val="24"/>
+          <w:szCs w:val="24"/>
           <w:lang w:val="en-US"/>
         </w:rPr>
         <w:t xml:space="preserve">, </w:t>
       </w:r>
       <w:r>
         <w:rPr>
+          <w:rFonts w:ascii="Times New Roman" w:hAnsi="Times New Roman" w:cs="Times New Roman"/>
           <w:i/>
           <w:iCs/>
+          <w:sz w:val="24"/>
+          <w:szCs w:val="24"/>
           <w:lang w:val="en-US"/>
         </w:rPr>
         <w:t>77</w:t>
       </w:r>
       <w:r>
         <w:rPr>
+          <w:rFonts w:ascii="Times New Roman" w:hAnsi="Times New Roman" w:cs="Times New Roman"/>
+          <w:sz w:val="24"/>
+          <w:szCs w:val="24"/>
           <w:lang w:val="en-US"/>
         </w:rPr>
         <w:t>(12), 1089–1097. https://doi.org/10.1016/j.biopsych.2015.04.016</w:t>
@@ -37767,95 +38776,118 @@
     <w:p>
       <w:pPr>
         <w:pStyle w:val="Literaturverzeichnis"/>
+        <w:rPr>
+          <w:rFonts w:ascii="Times New Roman" w:hAnsi="Times New Roman" w:cs="Times New Roman"/>
+          <w:sz w:val="24"/>
+          <w:szCs w:val="24"/>
+        </w:rPr>
       </w:pPr>
       <w:r>
         <w:rPr>
+          <w:rFonts w:ascii="Times New Roman" w:hAnsi="Times New Roman" w:cs="Times New Roman"/>
+          <w:sz w:val="24"/>
+          <w:szCs w:val="24"/>
           <w:lang w:val="en-US"/>
         </w:rPr>
         <w:t xml:space="preserve">Wichmann, T. (2019). Changing views of the pathophysiology of Parkinsonism. </w:t>
       </w:r>
       <w:r>
         <w:rPr>
+          <w:rFonts w:ascii="Times New Roman" w:hAnsi="Times New Roman" w:cs="Times New Roman"/>
           <w:i/>
           <w:iCs/>
-        </w:rPr>
-        <w:t xml:space="preserve">Movement </w:t>
-      </w:r>
-      <w:proofErr w:type="spellStart"/>
-      <w:r>
-        <w:rPr>
+          <w:sz w:val="24"/>
+          <w:szCs w:val="24"/>
+        </w:rPr>
+        <w:t>Movement Disorders</w:t>
+      </w:r>
+      <w:r>
+        <w:rPr>
+          <w:rFonts w:ascii="Times New Roman" w:hAnsi="Times New Roman" w:cs="Times New Roman"/>
+          <w:sz w:val="24"/>
+          <w:szCs w:val="24"/>
+        </w:rPr>
+        <w:t xml:space="preserve">, </w:t>
+      </w:r>
+      <w:r>
+        <w:rPr>
+          <w:rFonts w:ascii="Times New Roman" w:hAnsi="Times New Roman" w:cs="Times New Roman"/>
           <w:i/>
           <w:iCs/>
-        </w:rPr>
-        <w:t>Disorders</w:t>
-      </w:r>
-      <w:proofErr w:type="spellEnd"/>
-      <w:r>
-        <w:t xml:space="preserve">, </w:t>
-      </w:r>
-      <w:r>
-        <w:rPr>
-          <w:i/>
-          <w:iCs/>
+          <w:sz w:val="24"/>
+          <w:szCs w:val="24"/>
         </w:rPr>
         <w:t>34</w:t>
       </w:r>
       <w:r>
+        <w:rPr>
+          <w:rFonts w:ascii="Times New Roman" w:hAnsi="Times New Roman" w:cs="Times New Roman"/>
+          <w:sz w:val="24"/>
+          <w:szCs w:val="24"/>
+        </w:rPr>
         <w:t>(8), 1130–1143. https://doi.org/10.1002/mds.27741</w:t>
       </w:r>
     </w:p>
     <w:p>
       <w:pPr>
         <w:pStyle w:val="Literaturverzeichnis"/>
+        <w:rPr>
+          <w:rFonts w:ascii="Times New Roman" w:hAnsi="Times New Roman" w:cs="Times New Roman"/>
+          <w:sz w:val="24"/>
+          <w:szCs w:val="24"/>
+        </w:rPr>
       </w:pPr>
-      <w:proofErr w:type="spellStart"/>
-      <w:r>
-        <w:t>Zaidel</w:t>
-      </w:r>
-      <w:proofErr w:type="spellEnd"/>
-      <w:r>
-        <w:t xml:space="preserve">, A., </w:t>
-      </w:r>
-      <w:proofErr w:type="spellStart"/>
-      <w:r>
-        <w:t>Spivak</w:t>
-      </w:r>
-      <w:proofErr w:type="spellEnd"/>
-      <w:r>
-        <w:t xml:space="preserve">, A., </w:t>
-      </w:r>
-      <w:proofErr w:type="spellStart"/>
-      <w:r>
-        <w:t>Grieb</w:t>
-      </w:r>
-      <w:proofErr w:type="spellEnd"/>
-      <w:r>
-        <w:t xml:space="preserve">, B., Bergman, H., &amp; Israel, Z. (2010). </w:t>
-      </w:r>
-      <w:r>
-        <w:rPr>
+      <w:r>
+        <w:rPr>
+          <w:rFonts w:ascii="Times New Roman" w:hAnsi="Times New Roman" w:cs="Times New Roman"/>
+          <w:sz w:val="24"/>
+          <w:szCs w:val="24"/>
+        </w:rPr>
+        <w:t xml:space="preserve">Zaidel, A., Spivak, A., Grieb, B., Bergman, H., &amp; Israel, Z. (2010). </w:t>
+      </w:r>
+      <w:r>
+        <w:rPr>
+          <w:rFonts w:ascii="Times New Roman" w:hAnsi="Times New Roman" w:cs="Times New Roman"/>
+          <w:sz w:val="24"/>
+          <w:szCs w:val="24"/>
           <w:lang w:val="en-US"/>
         </w:rPr>
         <w:t xml:space="preserve">Subthalamic span of oscillations predicts deep brain stimulation efficacy for patients with Parkinson’s disease. </w:t>
       </w:r>
       <w:r>
         <w:rPr>
+          <w:rFonts w:ascii="Times New Roman" w:hAnsi="Times New Roman" w:cs="Times New Roman"/>
           <w:i/>
           <w:iCs/>
+          <w:sz w:val="24"/>
+          <w:szCs w:val="24"/>
         </w:rPr>
         <w:t>Brain</w:t>
       </w:r>
       <w:r>
+        <w:rPr>
+          <w:rFonts w:ascii="Times New Roman" w:hAnsi="Times New Roman" w:cs="Times New Roman"/>
+          <w:sz w:val="24"/>
+          <w:szCs w:val="24"/>
+        </w:rPr>
         <w:t xml:space="preserve">, </w:t>
       </w:r>
       <w:r>
         <w:rPr>
+          <w:rFonts w:ascii="Times New Roman" w:hAnsi="Times New Roman" w:cs="Times New Roman"/>
           <w:i/>
           <w:iCs/>
+          <w:sz w:val="24"/>
+          <w:szCs w:val="24"/>
         </w:rPr>
         <w:t>133</w:t>
       </w:r>
       <w:r>
+        <w:rPr>
+          <w:rFonts w:ascii="Times New Roman" w:hAnsi="Times New Roman" w:cs="Times New Roman"/>
+          <w:sz w:val="24"/>
+          <w:szCs w:val="24"/>
+        </w:rPr>
         <w:t>(7), 2007–2021. https://doi.org/10.1093/brain/awq144</w:t>
       </w:r>
     </w:p>
@@ -38126,6 +39158,7 @@
         <w:docPartUnique/>
       </w:docPartObj>
     </w:sdtPr>
+    <w:sdtEndPr/>
     <w:sdtContent>
       <w:p>
         <w:pPr>
@@ -38145,7 +39178,7 @@
           <w:rPr>
             <w:noProof/>
           </w:rPr>
-          <w:t>58</w:t>
+          <w:t>64</w:t>
         </w:r>
         <w:r>
           <w:fldChar w:fldCharType="end"/>
@@ -38720,6 +39753,7 @@
   <w:style w:type="character" w:default="1" w:styleId="Absatz-Standardschriftart">
     <w:name w:val="Default Paragraph Font"/>
     <w:uiPriority w:val="1"/>
+    <w:semiHidden/>
     <w:unhideWhenUsed/>
   </w:style>
   <w:style w:type="table" w:default="1" w:styleId="NormaleTabelle">
@@ -39319,7 +40353,7 @@
 </file>
 
 <file path=customXml/itemProps1.xml><?xml version="1.0" encoding="utf-8"?>
-<ds:datastoreItem xmlns:ds="http://schemas.openxmlformats.org/officeDocument/2006/customXml" ds:itemID="{C522977D-64B8-40B7-8290-FC9E6079A9D3}">
+<ds:datastoreItem xmlns:ds="http://schemas.openxmlformats.org/officeDocument/2006/customXml" ds:itemID="{FEF8847C-9653-4010-A4E7-E55F726FE752}">
   <ds:schemaRefs>
     <ds:schemaRef ds:uri="http://schemas.openxmlformats.org/officeDocument/2006/bibliography"/>
   </ds:schemaRefs>
